--- a/Undergraduate Thesis Proposal.docx
+++ b/Undergraduate Thesis Proposal.docx
@@ -2754,6 +2754,12 @@
           <w:rFonts w:ascii="Times New Roman" w:hAnsi="Times New Roman" w:cs="Times New Roman"/>
         </w:rPr>
       </w:pPr>
+      <w:r>
+        <w:rPr>
+          <w:rFonts w:ascii="Times New Roman" w:hAnsi="Times New Roman" w:cs="Times New Roman"/>
+        </w:rPr>
+        <w:t>- An overview of the proposed research, encapsulating the research question, methodology, and expected outcomes.</w:t>
+      </w:r>
     </w:p>
     <w:p>
       <w:pPr>
@@ -2777,6 +2783,230 @@
           <w:rFonts w:ascii="Times New Roman" w:hAnsi="Times New Roman" w:cs="Times New Roman"/>
         </w:rPr>
       </w:pPr>
+      <w:r>
+        <w:rPr>
+          <w:rFonts w:ascii="Times New Roman" w:hAnsi="Times New Roman" w:cs="Times New Roman"/>
+        </w:rPr>
+        <w:t xml:space="preserve"> - Present the research topic, its background, and s</w:t>
+      </w:r>
+      <w:r>
+        <w:rPr>
+          <w:rFonts w:ascii="Times New Roman" w:hAnsi="Times New Roman" w:cs="Times New Roman"/>
+        </w:rPr>
+        <w:t>ignificance.</w:t>
+      </w:r>
+    </w:p>
+    <w:p>
+      <w:pPr>
+        <w:rPr>
+          <w:rFonts w:ascii="Times New Roman" w:hAnsi="Times New Roman" w:cs="Times New Roman"/>
+        </w:rPr>
+      </w:pPr>
+      <w:r>
+        <w:rPr>
+          <w:rFonts w:ascii="Times New Roman" w:hAnsi="Times New Roman" w:cs="Times New Roman"/>
+        </w:rPr>
+        <w:t xml:space="preserve"> </w:t>
+      </w:r>
+    </w:p>
+    <w:p>
+      <w:pPr>
+        <w:rPr>
+          <w:rFonts w:ascii="Times New Roman" w:hAnsi="Times New Roman" w:cs="Times New Roman"/>
+        </w:rPr>
+      </w:pPr>
+    </w:p>
+    <w:p>
+      <w:pPr>
+        <w:rPr>
+          <w:rFonts w:ascii="Times New Roman" w:hAnsi="Times New Roman" w:cs="Times New Roman"/>
+          <w:lang w:val="en-US"/>
+        </w:rPr>
+      </w:pPr>
+      <w:r>
+        <w:rPr>
+          <w:rFonts w:ascii="Times New Roman" w:hAnsi="Times New Roman" w:cs="Times New Roman"/>
+          <w:lang w:val="en-US"/>
+        </w:rPr>
+        <w:t>The research question driving the thesis is “</w:t>
+      </w:r>
+      <w:r>
+        <w:rPr>
+          <w:rFonts w:ascii="Times New Roman" w:hAnsi="Times New Roman" w:cs="Times New Roman"/>
+          <w:lang w:val="en-US"/>
+        </w:rPr>
+        <w:t xml:space="preserve">How </w:t>
+      </w:r>
+      <w:r>
+        <w:rPr>
+          <w:rFonts w:ascii="Times New Roman" w:hAnsi="Times New Roman" w:cs="Times New Roman"/>
+          <w:lang w:val="en-US"/>
+        </w:rPr>
+        <w:t xml:space="preserve">does input </w:t>
+      </w:r>
+      <w:r>
+        <w:rPr>
+          <w:rFonts w:ascii="Times New Roman" w:hAnsi="Times New Roman" w:cs="Times New Roman"/>
+          <w:lang w:val="en-US"/>
+        </w:rPr>
+        <w:t>size</w:t>
+      </w:r>
+      <w:r>
+        <w:rPr>
+          <w:rFonts w:ascii="Times New Roman" w:hAnsi="Times New Roman" w:cs="Times New Roman"/>
+          <w:lang w:val="en-US"/>
+        </w:rPr>
+        <w:t xml:space="preserve">, hidden state </w:t>
+      </w:r>
+      <w:r>
+        <w:rPr>
+          <w:rFonts w:ascii="Times New Roman" w:hAnsi="Times New Roman" w:cs="Times New Roman"/>
+          <w:lang w:val="en-US"/>
+        </w:rPr>
+        <w:t>size</w:t>
+      </w:r>
+      <w:r>
+        <w:rPr>
+          <w:rFonts w:ascii="Times New Roman" w:hAnsi="Times New Roman" w:cs="Times New Roman"/>
+          <w:lang w:val="en-US"/>
+        </w:rPr>
+        <w:t xml:space="preserve">, word size, and the usage of shift-and-add multiplication </w:t>
+      </w:r>
+      <w:r>
+        <w:rPr>
+          <w:rFonts w:ascii="Times New Roman" w:hAnsi="Times New Roman" w:cs="Times New Roman"/>
+          <w:lang w:val="en-US"/>
+        </w:rPr>
+        <w:t xml:space="preserve">affect </w:t>
+      </w:r>
+      <w:r>
+        <w:rPr>
+          <w:rFonts w:ascii="Times New Roman" w:hAnsi="Times New Roman" w:cs="Times New Roman"/>
+          <w:lang w:val="en-US"/>
+        </w:rPr>
+        <w:t xml:space="preserve">resource usage, </w:t>
+      </w:r>
+      <w:r>
+        <w:rPr>
+          <w:rFonts w:ascii="Times New Roman" w:hAnsi="Times New Roman" w:cs="Times New Roman"/>
+          <w:lang w:val="en-US"/>
+        </w:rPr>
+        <w:t>inference time, power consumption, and accuracy</w:t>
+      </w:r>
+      <w:r>
+        <w:rPr>
+          <w:rFonts w:ascii="Times New Roman" w:hAnsi="Times New Roman" w:cs="Times New Roman"/>
+          <w:lang w:val="en-US"/>
+        </w:rPr>
+        <w:t xml:space="preserve"> of </w:t>
+      </w:r>
+      <w:r>
+        <w:rPr>
+          <w:rFonts w:ascii="Times New Roman" w:hAnsi="Times New Roman" w:cs="Times New Roman"/>
+          <w:lang w:val="en-US"/>
+        </w:rPr>
+        <w:t xml:space="preserve">brain-computer interface </w:t>
+      </w:r>
+      <w:r>
+        <w:rPr>
+          <w:rFonts w:ascii="Times New Roman" w:hAnsi="Times New Roman" w:cs="Times New Roman"/>
+          <w:lang w:val="en-US"/>
+        </w:rPr>
+        <w:t xml:space="preserve">gated recurrent unit </w:t>
+      </w:r>
+      <w:r>
+        <w:rPr>
+          <w:rFonts w:ascii="Times New Roman" w:hAnsi="Times New Roman" w:cs="Times New Roman"/>
+          <w:lang w:val="en-US"/>
+        </w:rPr>
+        <w:t>machine learning models deployed on field-programmable gate arrays compar</w:t>
+      </w:r>
+      <w:r>
+        <w:rPr>
+          <w:rFonts w:ascii="Times New Roman" w:hAnsi="Times New Roman" w:cs="Times New Roman"/>
+          <w:lang w:val="en-US"/>
+        </w:rPr>
+        <w:t xml:space="preserve">ed </w:t>
+      </w:r>
+      <w:r>
+        <w:rPr>
+          <w:rFonts w:ascii="Times New Roman" w:hAnsi="Times New Roman" w:cs="Times New Roman"/>
+          <w:lang w:val="en-US"/>
+        </w:rPr>
+        <w:t>to current hardware and software implementations?</w:t>
+      </w:r>
+      <w:r>
+        <w:rPr>
+          <w:rFonts w:ascii="Times New Roman" w:hAnsi="Times New Roman" w:cs="Times New Roman"/>
+          <w:lang w:val="en-US"/>
+        </w:rPr>
+        <w:t>”</w:t>
+      </w:r>
+    </w:p>
+    <w:p>
+      <w:pPr>
+        <w:rPr>
+          <w:rFonts w:ascii="Times New Roman" w:hAnsi="Times New Roman" w:cs="Times New Roman"/>
+          <w:lang w:val="en-US"/>
+        </w:rPr>
+      </w:pPr>
+      <w:r>
+        <w:rPr>
+          <w:rFonts w:ascii="Times New Roman" w:hAnsi="Times New Roman" w:cs="Times New Roman"/>
+          <w:lang w:val="en-US"/>
+        </w:rPr>
+        <w:t>This research question defines input size, hidden state size, word size, and the usage of shift-and-add multiplication as independent variables that will affect the dependent variables, namely resource usage, inference time, power consumption, and accuracy.</w:t>
+      </w:r>
+      <w:r>
+        <w:rPr>
+          <w:rFonts w:ascii="Times New Roman" w:hAnsi="Times New Roman" w:cs="Times New Roman"/>
+          <w:lang w:val="en-US"/>
+        </w:rPr>
+        <w:t xml:space="preserve"> The research question also defines the type of machine learning model used as a gated recurrent unit (GRU). Further, it specifies the GRU will be deployed on a </w:t>
+      </w:r>
+      <w:r>
+        <w:rPr>
+          <w:rFonts w:ascii="Times New Roman" w:hAnsi="Times New Roman" w:cs="Times New Roman"/>
+          <w:lang w:val="en-US"/>
+        </w:rPr>
+        <w:t>field-programmable gate array</w:t>
+      </w:r>
+      <w:r>
+        <w:rPr>
+          <w:rFonts w:ascii="Times New Roman" w:hAnsi="Times New Roman" w:cs="Times New Roman"/>
+          <w:lang w:val="en-US"/>
+        </w:rPr>
+        <w:t xml:space="preserve"> (FPGA). Finally, the deployment will specifically be analyzed in a brain-computer interface (BCI) context. The results of this research will be compared to past research on FPGA-based GRU implementations.</w:t>
+      </w:r>
+    </w:p>
+    <w:p>
+      <w:pPr>
+        <w:rPr>
+          <w:rFonts w:ascii="Times New Roman" w:hAnsi="Times New Roman" w:cs="Times New Roman"/>
+          <w:lang w:val="en-US"/>
+        </w:rPr>
+      </w:pPr>
+      <w:r>
+        <w:rPr>
+          <w:rFonts w:ascii="Times New Roman" w:hAnsi="Times New Roman" w:cs="Times New Roman"/>
+          <w:lang w:val="en-US"/>
+        </w:rPr>
+        <w:t>The objective of this research is to…</w:t>
+      </w:r>
+    </w:p>
+    <w:p>
+      <w:pPr>
+        <w:rPr>
+          <w:rFonts w:ascii="Times New Roman" w:hAnsi="Times New Roman" w:cs="Times New Roman"/>
+        </w:rPr>
+      </w:pPr>
+      <w:r>
+        <w:rPr>
+          <w:rFonts w:ascii="Times New Roman" w:hAnsi="Times New Roman" w:cs="Times New Roman"/>
+          <w:lang w:val="en-US"/>
+        </w:rPr>
+        <w:t>The scope of this research is restricted to…</w:t>
+      </w:r>
     </w:p>
     <w:p>
       <w:pPr>
@@ -2853,8 +3083,8 @@
         </w:rPr>
       </w:pPr>
       <w:bookmarkStart w:id="5" w:name="_Toc211253405"/>
-      <w:bookmarkStart w:id="6" w:name="_Hlk209638841"/>
-      <w:bookmarkStart w:id="7" w:name="_Toc214911103"/>
+      <w:bookmarkStart w:id="6" w:name="_Toc214911103"/>
+      <w:bookmarkStart w:id="7" w:name="_Hlk209638841"/>
       <w:r>
         <w:rPr>
           <w:rFonts w:ascii="Times New Roman" w:hAnsi="Times New Roman" w:cs="Times New Roman"/>
@@ -2862,7 +3092,7 @@
         <w:t>Basic Architecture of a Brain-Computer Interface (BCI) System</w:t>
       </w:r>
       <w:bookmarkEnd w:id="5"/>
-      <w:bookmarkEnd w:id="7"/>
+      <w:bookmarkEnd w:id="6"/>
     </w:p>
     <w:p>
       <w:pPr>
@@ -2889,6 +3119,7 @@
           <w:rFonts w:ascii="Times New Roman" w:hAnsi="Times New Roman" w:cs="Times New Roman"/>
           <w:noProof/>
         </w:rPr>
+        <w:lastRenderedPageBreak/>
         <w:drawing>
           <wp:inline distT="0" distB="0" distL="0" distR="0" wp14:anchorId="1708A279" wp14:editId="414DB521">
             <wp:extent cx="4589335" cy="3016409"/>
@@ -2956,7 +3187,6 @@
         <w:rPr>
           <w:rFonts w:ascii="Times New Roman" w:hAnsi="Times New Roman" w:cs="Times New Roman"/>
         </w:rPr>
-        <w:lastRenderedPageBreak/>
         <w:t>Signal Acquisition: Captures brain activity and may also perform noise reduction or artifact processing. This is often done via non-invasive electroencephalography (EEG) by putting electrodes on the scalp to gather electrical signals.</w:t>
       </w:r>
     </w:p>
@@ -3047,7 +3277,14 @@
         <w:rPr>
           <w:rFonts w:ascii="Times New Roman" w:hAnsi="Times New Roman" w:cs="Times New Roman"/>
         </w:rPr>
-        <w:t xml:space="preserve">Machine learning can be used to perform feature extraction and classification from BCI signals [2]. Due to BCI signals being time-dependent, a machine learning algorithm that can do temporal modeling is required. Feedforward neural networks (FNNs) can struggle with this due to them treating inputs independently [3]. To deal with this, Jordan et al. developed recurrent neural networks (RNNs), which are designed to do temporal modeling. Unlike Feedforward Neural Networks (FNNs), where each node passes information only to the next layer, RNNs also feed information back into previous nodes, allowing them to capture and retain temporal dependencies [4]. However, simple RNNs suffer from vanishing and exploding gradient problems, making them struggle to learn long-term dependencies [5]. To address this, Hochreiter et al. proposed Long Short-Term Memory (LSTM) units. LSTMs use gates to selectively retain, update, and output information, solving the vanishing gradient problem while still allowing temporal dependencies to be learned [6]. </w:t>
+        <w:t xml:space="preserve">Machine learning can be used to perform feature extraction and classification from BCI signals [2]. Due to BCI signals being time-dependent, a machine learning algorithm that can do temporal modeling is required. Feedforward neural networks (FNNs) can struggle with this due to them treating inputs independently [3]. To deal with this, Jordan et al. developed recurrent neural networks (RNNs), which are designed to do temporal modeling. Unlike Feedforward Neural Networks (FNNs), where each node passes information only to the next layer, RNNs also feed information back into previous nodes, allowing them to capture and retain temporal dependencies [4]. However, simple RNNs suffer from vanishing and exploding gradient problems, making them struggle to learn long-term dependencies [5]. To address this, Hochreiter et al. proposed Long Short-Term Memory (LSTM) units. LSTMs use gates to selectively </w:t>
+      </w:r>
+      <w:r>
+        <w:rPr>
+          <w:rFonts w:ascii="Times New Roman" w:hAnsi="Times New Roman" w:cs="Times New Roman"/>
+        </w:rPr>
+        <w:lastRenderedPageBreak/>
+        <w:t xml:space="preserve">retain, update, and output information, solving the vanishing gradient problem while still allowing temporal dependencies to be learned [6]. </w:t>
       </w:r>
     </w:p>
     <w:p>
@@ -3155,7 +3392,6 @@
         <w:rPr>
           <w:rFonts w:ascii="Times New Roman" w:hAnsi="Times New Roman" w:cs="Times New Roman"/>
         </w:rPr>
-        <w:lastRenderedPageBreak/>
         <w:t>Fig. 2. Diagrams of different sequence models: RNN, LSTM, GRU [8].</w:t>
       </w:r>
     </w:p>
@@ -4686,6 +4922,7 @@
         <w:rPr>
           <w:rFonts w:ascii="Times New Roman" w:hAnsi="Times New Roman" w:cs="Times New Roman"/>
         </w:rPr>
+        <w:lastRenderedPageBreak/>
         <w:t xml:space="preserve">Despite similar performance, GRUs have a smaller design architecture and fewer computations, shown in Fig. 2. This allows them to be easier to implement in hardware than an LSTM. However, the first hardware implementation of a GRU was not presented until 2021 by Zaghloul et al. [11] </w:t>
       </w:r>
     </w:p>
@@ -5329,7 +5566,6 @@
                 <w:b/>
                 <w:bCs/>
               </w:rPr>
-              <w:lastRenderedPageBreak/>
               <w:t>Metric</w:t>
             </w:r>
           </w:p>
@@ -5807,6 +6043,7 @@
                 <w:rFonts w:ascii="Times New Roman" w:hAnsi="Times New Roman" w:cs="Times New Roman"/>
                 <w:lang w:eastAsia="en-CA"/>
               </w:rPr>
+              <w:lastRenderedPageBreak/>
               <w:t>Mature software ecosystem.</w:t>
             </w:r>
           </w:p>
@@ -5827,6 +6064,7 @@
                 <w:rFonts w:ascii="Times New Roman" w:hAnsi="Times New Roman" w:cs="Times New Roman"/>
                 <w:lang w:eastAsia="en-CA"/>
               </w:rPr>
+              <w:lastRenderedPageBreak/>
               <w:t>High power consumption, critical for embedded systems.</w:t>
             </w:r>
           </w:p>
@@ -5858,6 +6096,7 @@
                 <w:rFonts w:ascii="Times New Roman" w:hAnsi="Times New Roman" w:cs="Times New Roman"/>
                 <w:lang w:eastAsia="en-CA"/>
               </w:rPr>
+              <w:lastRenderedPageBreak/>
               <w:br/>
               <w:t>Lower parallelism.</w:t>
             </w:r>
@@ -5888,6 +6127,7 @@
                 <w:iCs/>
                 <w:lang w:eastAsia="en-CA"/>
               </w:rPr>
+              <w:lastRenderedPageBreak/>
               <w:t>GPU</w:t>
             </w:r>
           </w:p>
@@ -6188,60 +6428,54 @@
         <w:rPr>
           <w:rFonts w:ascii="Times New Roman" w:hAnsi="Times New Roman" w:cs="Times New Roman"/>
         </w:rPr>
-        <w:t xml:space="preserve">FPGAs are well-suited for BCI systems because their reconfigurability allows for flexible deployment and updating of different BCI machine learning models, while their high performance and low power consumption make them ideal for edge deployment close to users. Although they are more complex to </w:t>
-      </w:r>
+        <w:t xml:space="preserve">FPGAs are well-suited for BCI systems because their reconfigurability allows for flexible deployment and updating of different BCI machine learning models, while their high performance and low power consumption make them ideal for edge deployment close to users. Although they are more complex to program than CPUs or GPUs, continued research into FPGA-based BCI solutions can help overcome this issue. </w:t>
+      </w:r>
+    </w:p>
+    <w:p>
+      <w:pPr>
+        <w:rPr>
+          <w:rFonts w:ascii="Times New Roman" w:hAnsi="Times New Roman" w:cs="Times New Roman"/>
+        </w:rPr>
+      </w:pPr>
+      <w:r>
+        <w:rPr>
+          <w:rFonts w:ascii="Times New Roman" w:hAnsi="Times New Roman" w:cs="Times New Roman"/>
+        </w:rPr>
+        <w:t>An FPGA is a type of integrated circuit that can perform digital logic and algorithms. It contains reprogrammable configurable logic blocks and, unlike Application Specific Integrated Circuits (ASICs) that perform a single function, FPGAs can be reprogrammed to perform different algorithms. FPGAs have several upsides. Their ability to be reprogrammed allows for flexibility in their application. Further, FPGAs can often offer a large performance boost to algorithms compared to software implementations, especially for algorithms with integer or fixed-point data with a high degree of parallelism. Finally, FPGAs have a lower development cost than ASICs while providing similar functionality at a lower speed. However, FPGAs also have downsides. Their flexibility also increases the complexity of programming it, which must be weighed against potential algorithm speed improvements. Due to FPGAs implementing digital logic, they struggle with floating-point intensive applications due to the large amount of logic required for dealing with floating-point arithmetic. FPGAs will also not offer a large amount of speed gain for heavily sequential algorithms. Finally, FPGAs have a high barrier to use properly due to their complexity, resulting in hardware designers needing a significant amount of knowledge and experience in digital circuit design to get the most out of FPGAs [15].</w:t>
+      </w:r>
+      <w:bookmarkEnd w:id="7"/>
+      <w:r>
+        <w:rPr>
+          <w:rFonts w:ascii="Times New Roman" w:hAnsi="Times New Roman" w:cs="Times New Roman"/>
+        </w:rPr>
+        <w:t xml:space="preserve"> </w:t>
+      </w:r>
+    </w:p>
+    <w:p>
+      <w:pPr>
+        <w:rPr>
+          <w:rFonts w:ascii="Times New Roman" w:hAnsi="Times New Roman" w:cs="Times New Roman"/>
+        </w:rPr>
+      </w:pPr>
+      <w:r>
+        <w:rPr>
+          <w:rFonts w:ascii="Times New Roman" w:hAnsi="Times New Roman" w:cs="Times New Roman"/>
+        </w:rPr>
+        <w:t>Due to FPGAs being able to process the large amount of data that BCI outputs more efficiently than software-based systems, they seem well positioned to assist BCI systems [16-17]. In 2021, Cai et al. implemented an epilepsy detection algorithm on an FPGA, which improved classification performance and reduced power consumption compared to software implementations of the algorithm. As shown in Table 5, Cai et al. found that FPGA based BCI tended to have a higher accuracy than software-based implementations. This shows how FPGA deployment of algorithms can be more efficient compared to their software counterparts [18].</w:t>
+      </w:r>
+    </w:p>
+    <w:p>
+      <w:pPr>
+        <w:jc w:val="center"/>
+        <w:rPr>
+          <w:rFonts w:ascii="Times New Roman" w:hAnsi="Times New Roman" w:cs="Times New Roman"/>
+        </w:rPr>
+      </w:pPr>
       <w:r>
         <w:rPr>
           <w:rFonts w:ascii="Times New Roman" w:hAnsi="Times New Roman" w:cs="Times New Roman"/>
         </w:rPr>
         <w:lastRenderedPageBreak/>
-        <w:t xml:space="preserve">program than CPUs or GPUs, continued research into FPGA-based BCI solutions can help overcome this issue. </w:t>
-      </w:r>
-    </w:p>
-    <w:p>
-      <w:pPr>
-        <w:rPr>
-          <w:rFonts w:ascii="Times New Roman" w:hAnsi="Times New Roman" w:cs="Times New Roman"/>
-        </w:rPr>
-      </w:pPr>
-      <w:r>
-        <w:rPr>
-          <w:rFonts w:ascii="Times New Roman" w:hAnsi="Times New Roman" w:cs="Times New Roman"/>
-        </w:rPr>
-        <w:t>An FPGA is a type of integrated circuit that can perform digital logic and algorithms. It contains reprogrammable configurable logic blocks and, unlike Application Specific Integrated Circuits (ASICs) that perform a single function, FPGAs can be reprogrammed to perform different algorithms. FPGAs have several upsides. Their ability to be reprogrammed allows for flexibility in their application. Further, FPGAs can often offer a large performance boost to algorithms compared to software implementations, especially for algorithms with integer or fixed-point data with a high degree of parallelism. Finally, FPGAs have a lower development cost than ASICs while providing similar functionality at a lower speed. However, FPGAs also have downsides. Their flexibility also increases the complexity of programming it, which must be weighed against potential algorithm speed improvements. Due to FPGAs implementing digital logic, they struggle with floating-point intensive applications due to the large amount of logic required for dealing with floating-point arithmetic. FPGAs will also not offer a large amount of speed gain for heavily sequential algorithms. Finally, FPGAs have a high barrier to use properly due to their complexity, resulting in hardware designers needing a significant amount of knowledge and experience in digital circuit design to get the most out of FPGAs [15].</w:t>
-      </w:r>
-      <w:bookmarkEnd w:id="6"/>
-      <w:r>
-        <w:rPr>
-          <w:rFonts w:ascii="Times New Roman" w:hAnsi="Times New Roman" w:cs="Times New Roman"/>
-        </w:rPr>
-        <w:t xml:space="preserve"> </w:t>
-      </w:r>
-    </w:p>
-    <w:p>
-      <w:pPr>
-        <w:rPr>
-          <w:rFonts w:ascii="Times New Roman" w:hAnsi="Times New Roman" w:cs="Times New Roman"/>
-        </w:rPr>
-      </w:pPr>
-      <w:r>
-        <w:rPr>
-          <w:rFonts w:ascii="Times New Roman" w:hAnsi="Times New Roman" w:cs="Times New Roman"/>
-        </w:rPr>
-        <w:t>Due to FPGAs being able to process the large amount of data that BCI outputs more efficiently than software-based systems, they seem well positioned to assist BCI systems [16-17]. In 2021, Cai et al. implemented an epilepsy detection algorithm on an FPGA, which improved classification performance and reduced power consumption compared to software implementations of the algorithm. As shown in Table 5, Cai et al. found that FPGA based BCI tended to have a higher accuracy than software-based implementations. This shows how FPGA deployment of algorithms can be more efficient compared to their software counterparts [18].</w:t>
-      </w:r>
-    </w:p>
-    <w:p>
-      <w:pPr>
-        <w:jc w:val="center"/>
-        <w:rPr>
-          <w:rFonts w:ascii="Times New Roman" w:hAnsi="Times New Roman" w:cs="Times New Roman"/>
-        </w:rPr>
-      </w:pPr>
-      <w:r>
-        <w:rPr>
-          <w:rFonts w:ascii="Times New Roman" w:hAnsi="Times New Roman" w:cs="Times New Roman"/>
-        </w:rPr>
         <w:t>Table 5</w:t>
       </w:r>
       <w:r>
@@ -6781,14 +7015,7 @@
         <w:rPr>
           <w:rFonts w:ascii="Times New Roman" w:hAnsi="Times New Roman" w:cs="Times New Roman"/>
         </w:rPr>
-        <w:t xml:space="preserve">EEG signals used in BCI are often lengthy, one-dimensional, complicated, and nonlinear time sequence signals. Due to these signal characteristics, RNNs are often used to model this data. However, due to gradient explosion or gradient disappearance that RNNs can be prone to, LSTMs or GRUs are preferred compared to RNNs [24]. Rivas et al. compared GRUs and LSTMs and found their performance is </w:t>
-      </w:r>
-      <w:r>
-        <w:rPr>
-          <w:rFonts w:ascii="Times New Roman" w:hAnsi="Times New Roman" w:cs="Times New Roman"/>
-        </w:rPr>
-        <w:lastRenderedPageBreak/>
-        <w:t xml:space="preserve">comparable over several evaluation metrics, Root Mean Square Error (RMSE), Mean Square Error (MSE), Mean Average Error (MAE), and Symmetric Mean Absolute Percentage Error (SMAPE), thus both architectures can predict and classify EEG signals to reasonable accuracy. It was found that GRUs are more computationally efficient compared to LSTMs due to their smaller architecture. However, GRUs have a smaller memory capacity compared to LSTMs, leading them to struggle with long-term information, and they can struggle to generalize in some cases [25]. </w:t>
+        <w:t xml:space="preserve">EEG signals used in BCI are often lengthy, one-dimensional, complicated, and nonlinear time sequence signals. Due to these signal characteristics, RNNs are often used to model this data. However, due to gradient explosion or gradient disappearance that RNNs can be prone to, LSTMs or GRUs are preferred compared to RNNs [24]. Rivas et al. compared GRUs and LSTMs and found their performance is comparable over several evaluation metrics, Root Mean Square Error (RMSE), Mean Square Error (MSE), Mean Average Error (MAE), and Symmetric Mean Absolute Percentage Error (SMAPE), thus both architectures can predict and classify EEG signals to reasonable accuracy. It was found that GRUs are more computationally efficient compared to LSTMs due to their smaller architecture. However, GRUs have a smaller memory capacity compared to LSTMs, leading them to struggle with long-term information, and they can struggle to generalize in some cases [25]. </w:t>
       </w:r>
     </w:p>
     <w:p>
@@ -7604,6 +7831,7 @@
               <w:rPr>
                 <w:rFonts w:ascii="Times New Roman" w:hAnsi="Times New Roman" w:cs="Times New Roman"/>
               </w:rPr>
+              <w:lastRenderedPageBreak/>
               <w:t>Better reflects median performance than extreme cases.</w:t>
             </w:r>
           </w:p>
@@ -7624,6 +7852,7 @@
               <w:rPr>
                 <w:rFonts w:ascii="Times New Roman" w:hAnsi="Times New Roman" w:cs="Times New Roman"/>
               </w:rPr>
+              <w:lastRenderedPageBreak/>
               <w:t>SMAPE</w:t>
             </w:r>
           </w:p>
@@ -8278,7 +8507,6 @@
         <w:rPr>
           <w:rFonts w:ascii="Times New Roman" w:hAnsi="Times New Roman" w:cs="Times New Roman"/>
         </w:rPr>
-        <w:lastRenderedPageBreak/>
         <w:t>Gated Recurrent Units (GRUs)</w:t>
       </w:r>
       <w:bookmarkEnd w:id="16"/>
@@ -10240,6 +10468,7 @@
         <w:rPr>
           <w:rFonts w:ascii="Times New Roman" w:hAnsi="Times New Roman" w:cs="Times New Roman"/>
         </w:rPr>
+        <w:lastRenderedPageBreak/>
         <w:t>Where:</w:t>
       </w:r>
     </w:p>
@@ -12551,7 +12780,14 @@
         <w:rPr>
           <w:rFonts w:ascii="Times New Roman" w:hAnsi="Times New Roman" w:cs="Times New Roman"/>
         </w:rPr>
-        <w:t xml:space="preserve"> et al. in 2021 [11] and reimplemented by Rizwan et al. in 2025 [33]. Table 8 shows implementation metrics from the model proposed by Rizwan et al., where N/W size refers to the number of RNN neurons, W refers to the size of the input, U refers to the size of the hidden state, and DSPS refers to the number of DSP Slices.</w:t>
+        <w:t xml:space="preserve"> et al. in 2021 [11] and reimplemented by Rizwan et al. in 2025 [33]. Table 8 shows implementation metrics from the model proposed by Rizwan et al., </w:t>
+      </w:r>
+      <w:r>
+        <w:rPr>
+          <w:rFonts w:ascii="Times New Roman" w:hAnsi="Times New Roman" w:cs="Times New Roman"/>
+        </w:rPr>
+        <w:lastRenderedPageBreak/>
+        <w:t>where N/W size refers to the number of RNN neurons, W refers to the size of the input, U refers to the size of the hidden state, and DSPS refers to the number of DSP Slices.</w:t>
       </w:r>
     </w:p>
     <w:p>
@@ -13736,7 +13972,6 @@
               <w:rPr>
                 <w:rFonts w:ascii="Times New Roman" w:hAnsi="Times New Roman" w:cs="Times New Roman"/>
               </w:rPr>
-              <w:lastRenderedPageBreak/>
               <w:t>DSPS: -</w:t>
             </w:r>
           </w:p>
@@ -13850,7 +14085,14 @@
         <w:rPr>
           <w:rFonts w:ascii="Times New Roman" w:hAnsi="Times New Roman" w:cs="Times New Roman"/>
         </w:rPr>
-        <w:t>The gate module implements the reset gate, update gate, and an activation function. It consists of two Multiply-and-Accumulate (MAC) units that are summed. The summation is passed into a sigmoid activation function or tanh activation function and output. An example of the gate module can is seen in Fig. 4.</w:t>
+        <w:t xml:space="preserve">The gate module implements the reset gate, update gate, and an activation function. It consists of two Multiply-and-Accumulate (MAC) units that are summed. The summation is passed into a sigmoid </w:t>
+      </w:r>
+      <w:r>
+        <w:rPr>
+          <w:rFonts w:ascii="Times New Roman" w:hAnsi="Times New Roman" w:cs="Times New Roman"/>
+        </w:rPr>
+        <w:lastRenderedPageBreak/>
+        <w:t>activation function or tanh activation function and output. An example of the gate module can is seen in Fig. 4.</w:t>
       </w:r>
     </w:p>
     <w:p>
@@ -13947,7 +14189,6 @@
           <w:rFonts w:ascii="Times New Roman" w:hAnsi="Times New Roman" w:cs="Times New Roman"/>
           <w:noProof/>
         </w:rPr>
-        <w:lastRenderedPageBreak/>
         <w:drawing>
           <wp:inline distT="0" distB="0" distL="0" distR="0" wp14:anchorId="759A28AA" wp14:editId="3616F9DE">
             <wp:extent cx="1759040" cy="1397072"/>
@@ -14030,6 +14271,7 @@
           <w:rFonts w:ascii="Times New Roman" w:hAnsi="Times New Roman" w:cs="Times New Roman"/>
           <w:noProof/>
         </w:rPr>
+        <w:lastRenderedPageBreak/>
         <w:drawing>
           <wp:inline distT="0" distB="0" distL="0" distR="0" wp14:anchorId="2A7C9A15" wp14:editId="092FE8B4">
             <wp:extent cx="5943600" cy="2900045"/>
@@ -14336,7 +14578,6 @@
             <w:rPr>
               <w:rFonts w:ascii="Cambria Math" w:hAnsi="Cambria Math" w:cs="Times New Roman"/>
             </w:rPr>
-            <w:lastRenderedPageBreak/>
             <m:t>tanh</m:t>
           </m:r>
           <m:d>
@@ -14497,6 +14738,7 @@
         <w:rPr>
           <w:rFonts w:ascii="Times New Roman" w:hAnsi="Times New Roman" w:cs="Times New Roman"/>
         </w:rPr>
+        <w:lastRenderedPageBreak/>
         <w:t>Shift-And-Add Multiplication</w:t>
       </w:r>
       <w:bookmarkEnd w:id="24"/>
@@ -15049,28 +15291,22 @@
         <w:rPr>
           <w:rFonts w:ascii="Times New Roman" w:hAnsi="Times New Roman" w:cs="Times New Roman"/>
         </w:rPr>
-        <w:t xml:space="preserve">Using shift-and-add with CSD representation provides a hardware-efficient way to perform the multiplications required by GRUs at each timestep [35-36]. As shown in Fig. 7, CSD shift-and-add multiplication is not optimal, although it outperforms binary shift-and-add multiplication. This is due to CSD only considering one type of graph topology for shift-and-add combinations. To find the most </w:t>
-      </w:r>
-      <w:r>
-        <w:rPr>
-          <w:rFonts w:ascii="Times New Roman" w:hAnsi="Times New Roman" w:cs="Times New Roman"/>
+        <w:t>Using shift-and-add with CSD representation provides a hardware-efficient way to perform the multiplications required by GRUs at each timestep [35-36]. As shown in Fig. 7, CSD shift-and-add multiplication is not optimal, although it outperforms binary shift-and-add multiplication. This is due to CSD only considering one type of graph topology for shift-and-add combinations. To find the most optimal solution, an exhaustive search is used to consider all possible graph topologies [36]. However, this can be difficult to perform and CSD still offers a substantial improvement over binary representation.</w:t>
+      </w:r>
+    </w:p>
+    <w:p>
+      <w:pPr>
+        <w:jc w:val="center"/>
+        <w:rPr>
+          <w:rFonts w:ascii="Times New Roman" w:hAnsi="Times New Roman" w:cs="Times New Roman"/>
+        </w:rPr>
+      </w:pPr>
+      <w:r>
+        <w:rPr>
+          <w:rFonts w:ascii="Times New Roman" w:hAnsi="Times New Roman" w:cs="Times New Roman"/>
+          <w:noProof/>
         </w:rPr>
         <w:lastRenderedPageBreak/>
-        <w:t>optimal solution, an exhaustive search is used to consider all possible graph topologies [36]. However, this can be difficult to perform and CSD still offers a substantial improvement over binary representation.</w:t>
-      </w:r>
-    </w:p>
-    <w:p>
-      <w:pPr>
-        <w:jc w:val="center"/>
-        <w:rPr>
-          <w:rFonts w:ascii="Times New Roman" w:hAnsi="Times New Roman" w:cs="Times New Roman"/>
-        </w:rPr>
-      </w:pPr>
-      <w:r>
-        <w:rPr>
-          <w:rFonts w:ascii="Times New Roman" w:hAnsi="Times New Roman" w:cs="Times New Roman"/>
-          <w:noProof/>
-        </w:rPr>
         <w:drawing>
           <wp:inline distT="0" distB="0" distL="0" distR="0" wp14:anchorId="0DFF0966" wp14:editId="0C1856E3">
             <wp:extent cx="4562508" cy="3562376"/>
@@ -15370,14 +15606,7 @@
         <w:rPr>
           <w:rFonts w:ascii="Times New Roman" w:hAnsi="Times New Roman" w:cs="Times New Roman"/>
         </w:rPr>
-        <w:t xml:space="preserve">BCI systems typically sample in the Hz range [39], while FPGAs operate at speeds in the MHz range. This means that an FPGA can run around a million cycles between each set of new data from a BCI. To take advantage of how much faster an FPGA runs, bit serial structures can be used [40]. While they take </w:t>
-      </w:r>
-      <w:r>
-        <w:rPr>
-          <w:rFonts w:ascii="Times New Roman" w:hAnsi="Times New Roman" w:cs="Times New Roman"/>
-        </w:rPr>
-        <w:lastRenderedPageBreak/>
-        <w:t xml:space="preserve">longer to compute a result, they take up much less hardware, allowing for smaller hardware deployments. It would help keep the deployment hardware small while ensuring maximum utilization of the hardware. </w:t>
+        <w:t xml:space="preserve">BCI systems typically sample in the Hz range [39], while FPGAs operate at speeds in the MHz range. This means that an FPGA can run around a million cycles between each set of new data from a BCI. To take advantage of how much faster an FPGA runs, bit serial structures can be used [40]. While they take longer to compute a result, they take up much less hardware, allowing for smaller hardware deployments. It would help keep the deployment hardware small while ensuring maximum utilization of the hardware. </w:t>
       </w:r>
     </w:p>
     <w:p>
@@ -15400,6 +15629,7 @@
         <w:rPr>
           <w:rFonts w:ascii="Times New Roman" w:hAnsi="Times New Roman" w:cs="Times New Roman"/>
         </w:rPr>
+        <w:lastRenderedPageBreak/>
         <w:t>Distributed Arithmetic</w:t>
       </w:r>
       <w:bookmarkEnd w:id="28"/>
@@ -17024,7 +17254,6 @@
               <w:rPr>
                 <w:rFonts w:ascii="Times New Roman" w:hAnsi="Times New Roman" w:cs="Times New Roman"/>
               </w:rPr>
-              <w:lastRenderedPageBreak/>
               <w:t>CORDIC</w:t>
             </w:r>
           </w:p>
@@ -17201,6 +17430,7 @@
         <w:rPr>
           <w:rFonts w:ascii="Times New Roman" w:hAnsi="Times New Roman" w:cs="Times New Roman"/>
         </w:rPr>
+        <w:lastRenderedPageBreak/>
         <w:t>Table 10</w:t>
       </w:r>
       <w:r>
@@ -21445,19 +21675,7 @@
         <w:rPr>
           <w:rFonts w:ascii="Times New Roman" w:hAnsi="Times New Roman" w:cs="Times New Roman"/>
         </w:rPr>
-        <w:t>RMSE</w:t>
-      </w:r>
-      <w:r>
-        <w:rPr>
-          <w:rFonts w:ascii="Times New Roman" w:hAnsi="Times New Roman" w:cs="Times New Roman"/>
-        </w:rPr>
-        <w:t xml:space="preserve">: </w:t>
-      </w:r>
-      <w:r>
-        <w:rPr>
-          <w:rFonts w:ascii="Times New Roman" w:hAnsi="Times New Roman" w:cs="Times New Roman"/>
-        </w:rPr>
-        <w:t xml:space="preserve">Root Mean Squared </w:t>
+        <w:t xml:space="preserve">RMSE: Root Mean Squared </w:t>
       </w:r>
       <w:r>
         <w:rPr>
@@ -21469,13 +21687,7 @@
         <w:rPr>
           <w:rFonts w:ascii="Times New Roman" w:hAnsi="Times New Roman" w:cs="Times New Roman"/>
         </w:rPr>
-        <w:t xml:space="preserve">. </w:t>
-      </w:r>
-      <w:r>
-        <w:rPr>
-          <w:rFonts w:ascii="Times New Roman" w:hAnsi="Times New Roman" w:cs="Times New Roman"/>
-        </w:rPr>
-        <w:t>Will be c</w:t>
+        <w:t>. Will be c</w:t>
       </w:r>
       <w:r>
         <w:rPr>
@@ -21561,23 +21773,20 @@
         <w:rPr>
           <w:rFonts w:ascii="Times New Roman" w:hAnsi="Times New Roman" w:cs="Times New Roman"/>
         </w:rPr>
-        <w:t>. This ensures the LUTs</w:t>
-      </w:r>
-      <w:r>
-        <w:rPr>
-          <w:rFonts w:ascii="Times New Roman" w:hAnsi="Times New Roman" w:cs="Times New Roman"/>
-        </w:rPr>
-        <w:t xml:space="preserve"> have a consistent size and there is a constant amount of LUTs per slice. These are both factors that can affect the final design according to Yan et al. </w:t>
-      </w:r>
-      <w:hyperlink r:id="rId14" w:history="1">
-        <w:r>
-          <w:rPr>
-            <w:rStyle w:val="Hyperlink"/>
-            <w:rFonts w:ascii="Times New Roman" w:hAnsi="Times New Roman" w:cs="Times New Roman"/>
-          </w:rPr>
-          <w:t>https://courses.cs.washington.edu/courses/cse591n/11sp/papers/Yan02_sensitivity.pdf</w:t>
-        </w:r>
-      </w:hyperlink>
+        <w:t xml:space="preserve">. This ensures the LUTs have a consistent size and there is a constant amount of LUTs per slice. These are both factors that can affect the final design according to Yan et al. </w:t>
+      </w:r>
+      <w:r>
+        <w:rPr>
+          <w:rFonts w:ascii="Times New Roman" w:hAnsi="Times New Roman" w:cs="Times New Roman"/>
+        </w:rPr>
+        <w:t>[45]</w:t>
+      </w:r>
+      <w:r>
+        <w:rPr>
+          <w:rFonts w:ascii="Times New Roman" w:hAnsi="Times New Roman" w:cs="Times New Roman"/>
+        </w:rPr>
+        <w:t xml:space="preserve"> </w:t>
+      </w:r>
     </w:p>
     <w:p>
       <w:pPr>
@@ -21626,17 +21835,32 @@
         <w:rPr>
           <w:rFonts w:ascii="Times New Roman" w:hAnsi="Times New Roman" w:cs="Times New Roman"/>
         </w:rPr>
-        <w:t xml:space="preserve">Vivado Version: Fixed to 2024.1. According to Yan et al., the CAD Tool can affect the final design. </w:t>
-      </w:r>
-      <w:hyperlink r:id="rId15" w:history="1">
-        <w:r>
-          <w:rPr>
-            <w:rStyle w:val="Hyperlink"/>
-            <w:rFonts w:ascii="Times New Roman" w:hAnsi="Times New Roman" w:cs="Times New Roman"/>
-          </w:rPr>
-          <w:t>https://courses.cs.washington.edu/courses/cse591n/11sp/papers/Yan02_sensitivity.pdf</w:t>
-        </w:r>
-      </w:hyperlink>
+        <w:t>Vivado Version: Fixed to 2024.1. According to Yan et al., the CAD Tool can affect the final design</w:t>
+      </w:r>
+      <w:r>
+        <w:rPr>
+          <w:rFonts w:ascii="Times New Roman" w:hAnsi="Times New Roman" w:cs="Times New Roman"/>
+        </w:rPr>
+        <w:t xml:space="preserve"> </w:t>
+      </w:r>
+      <w:r>
+        <w:rPr>
+          <w:rFonts w:ascii="Times New Roman" w:hAnsi="Times New Roman" w:cs="Times New Roman"/>
+        </w:rPr>
+        <w:t>[45]</w:t>
+      </w:r>
+      <w:r>
+        <w:rPr>
+          <w:rFonts w:ascii="Times New Roman" w:hAnsi="Times New Roman" w:cs="Times New Roman"/>
+        </w:rPr>
+        <w:t>.</w:t>
+      </w:r>
+      <w:r>
+        <w:rPr>
+          <w:rFonts w:ascii="Times New Roman" w:hAnsi="Times New Roman" w:cs="Times New Roman"/>
+        </w:rPr>
+        <w:t xml:space="preserve"> </w:t>
+      </w:r>
     </w:p>
     <w:p>
       <w:pPr>
@@ -21988,13 +22212,7 @@
         <w:rPr>
           <w:rFonts w:ascii="Times New Roman" w:hAnsi="Times New Roman" w:cs="Times New Roman"/>
         </w:rPr>
-        <w:t>Clarifies which parameters most strongly influence each hardware metric</w:t>
-      </w:r>
-      <w:r>
-        <w:rPr>
-          <w:rFonts w:ascii="Times New Roman" w:hAnsi="Times New Roman" w:cs="Times New Roman"/>
-        </w:rPr>
-        <w:t>.</w:t>
+        <w:t>Clarifies which parameters most strongly influence each hardware metric.</w:t>
       </w:r>
     </w:p>
     <w:p>
@@ -22012,13 +22230,7 @@
         <w:rPr>
           <w:rFonts w:ascii="Times New Roman" w:hAnsi="Times New Roman" w:cs="Times New Roman"/>
         </w:rPr>
-        <w:t>Supports identification of the dominant factors in the accuracy-resource trade-off</w:t>
-      </w:r>
-      <w:r>
-        <w:rPr>
-          <w:rFonts w:ascii="Times New Roman" w:hAnsi="Times New Roman" w:cs="Times New Roman"/>
-        </w:rPr>
-        <w:t>.</w:t>
+        <w:t>Supports identification of the dominant factors in the accuracy-resource trade-off.</w:t>
       </w:r>
     </w:p>
     <w:p>
@@ -22036,13 +22248,7 @@
         <w:rPr>
           <w:rFonts w:ascii="Times New Roman" w:hAnsi="Times New Roman" w:cs="Times New Roman"/>
         </w:rPr>
-        <w:t>Provides quantitative evidence for claims about parameter sensitivity</w:t>
-      </w:r>
-      <w:r>
-        <w:rPr>
-          <w:rFonts w:ascii="Times New Roman" w:hAnsi="Times New Roman" w:cs="Times New Roman"/>
-        </w:rPr>
-        <w:t>.</w:t>
+        <w:t>Provides quantitative evidence for claims about parameter sensitivity.</w:t>
       </w:r>
     </w:p>
     <w:p>
@@ -22060,13 +22266,7 @@
         <w:rPr>
           <w:rFonts w:ascii="Times New Roman" w:hAnsi="Times New Roman" w:cs="Times New Roman"/>
         </w:rPr>
-        <w:t>Facilitates comparison with theoretical predictions from the literature</w:t>
-      </w:r>
-      <w:r>
-        <w:rPr>
-          <w:rFonts w:ascii="Times New Roman" w:hAnsi="Times New Roman" w:cs="Times New Roman"/>
-        </w:rPr>
-        <w:t>.</w:t>
+        <w:t>Facilitates comparison with theoretical predictions from the literature.</w:t>
       </w:r>
     </w:p>
     <w:p>
@@ -22196,13 +22396,7 @@
         <w:rPr>
           <w:rFonts w:ascii="Times New Roman" w:hAnsi="Times New Roman" w:cs="Times New Roman"/>
         </w:rPr>
-        <w:t>Reveals non-linear relationships that correlation coefficients might underestimate</w:t>
-      </w:r>
-      <w:r>
-        <w:rPr>
-          <w:rFonts w:ascii="Times New Roman" w:hAnsi="Times New Roman" w:cs="Times New Roman"/>
-        </w:rPr>
-        <w:t>.</w:t>
+        <w:t>Reveals non-linear relationships that correlation coefficients might underestimate.</w:t>
       </w:r>
     </w:p>
     <w:p>
@@ -22220,13 +22414,7 @@
         <w:rPr>
           <w:rFonts w:ascii="Times New Roman" w:hAnsi="Times New Roman" w:cs="Times New Roman"/>
         </w:rPr>
-        <w:t>Exposes potential threshold effects where metrics change abruptly</w:t>
-      </w:r>
-      <w:r>
-        <w:rPr>
-          <w:rFonts w:ascii="Times New Roman" w:hAnsi="Times New Roman" w:cs="Times New Roman"/>
-        </w:rPr>
-        <w:t>.</w:t>
+        <w:t>Exposes potential threshold effects where metrics change abruptly.</w:t>
       </w:r>
     </w:p>
     <w:p>
@@ -22244,13 +22432,7 @@
         <w:rPr>
           <w:rFonts w:ascii="Times New Roman" w:hAnsi="Times New Roman" w:cs="Times New Roman"/>
         </w:rPr>
-        <w:t>Supports hypothesis generation for further targeted analysis</w:t>
-      </w:r>
-      <w:r>
-        <w:rPr>
-          <w:rFonts w:ascii="Times New Roman" w:hAnsi="Times New Roman" w:cs="Times New Roman"/>
-        </w:rPr>
-        <w:t>.</w:t>
+        <w:t>Supports hypothesis generation for further targeted analysis.</w:t>
       </w:r>
     </w:p>
     <w:p>
@@ -23109,10 +23291,8 @@
       <w:r>
         <w:rPr>
           <w:rFonts w:ascii="Times New Roman" w:hAnsi="Times New Roman" w:cs="Times New Roman"/>
-          <w:b/>
-          <w:bCs/>
-        </w:rPr>
-        <w:t>XXX</w:t>
+        </w:rPr>
+        <w:t>13</w:t>
       </w:r>
       <w:r>
         <w:rPr>
@@ -23123,16 +23303,14 @@
       <w:r>
         <w:rPr>
           <w:rFonts w:ascii="Times New Roman" w:hAnsi="Times New Roman" w:cs="Times New Roman"/>
-          <w:b/>
-          <w:bCs/>
-        </w:rPr>
-        <w:t>XXX</w:t>
-      </w:r>
-      <w:r>
-        <w:rPr>
-          <w:rFonts w:ascii="Times New Roman" w:hAnsi="Times New Roman" w:cs="Times New Roman"/>
-        </w:rPr>
-        <w:t xml:space="preserve"> show results on GRUs evaluated across the following design space:</w:t>
+        </w:rPr>
+        <w:t xml:space="preserve">16 </w:t>
+      </w:r>
+      <w:r>
+        <w:rPr>
+          <w:rFonts w:ascii="Times New Roman" w:hAnsi="Times New Roman" w:cs="Times New Roman"/>
+        </w:rPr>
+        <w:t>show results on GRUs evaluated across the following design space:</w:t>
       </w:r>
     </w:p>
     <w:p>
@@ -23221,6 +23399,53 @@
     </w:p>
     <w:p>
       <w:pPr>
+        <w:jc w:val="center"/>
+        <w:rPr>
+          <w:rFonts w:ascii="Times New Roman" w:hAnsi="Times New Roman" w:cs="Times New Roman"/>
+        </w:rPr>
+      </w:pPr>
+    </w:p>
+    <w:p>
+      <w:pPr>
+        <w:jc w:val="center"/>
+        <w:rPr>
+          <w:rFonts w:ascii="Times New Roman" w:hAnsi="Times New Roman" w:cs="Times New Roman"/>
+        </w:rPr>
+      </w:pPr>
+    </w:p>
+    <w:p>
+      <w:pPr>
+        <w:jc w:val="center"/>
+        <w:rPr>
+          <w:rFonts w:ascii="Times New Roman" w:hAnsi="Times New Roman" w:cs="Times New Roman"/>
+        </w:rPr>
+      </w:pPr>
+    </w:p>
+    <w:p>
+      <w:pPr>
+        <w:jc w:val="center"/>
+        <w:rPr>
+          <w:rFonts w:ascii="Times New Roman" w:hAnsi="Times New Roman" w:cs="Times New Roman"/>
+        </w:rPr>
+      </w:pPr>
+      <w:r>
+        <w:rPr>
+          <w:rFonts w:ascii="Times New Roman" w:hAnsi="Times New Roman" w:cs="Times New Roman"/>
+        </w:rPr>
+        <w:lastRenderedPageBreak/>
+        <w:t>Table 13</w:t>
+      </w:r>
+      <w:r>
+        <w:rPr>
+          <w:rFonts w:ascii="Times New Roman" w:hAnsi="Times New Roman" w:cs="Times New Roman"/>
+        </w:rPr>
+        <w:br/>
+        <w:t>Experimental Results 0 to 19</w:t>
+      </w:r>
+    </w:p>
+    <w:p>
+      <w:pPr>
+        <w:jc w:val="center"/>
         <w:rPr>
           <w:rFonts w:ascii="Times New Roman" w:hAnsi="Times New Roman" w:cs="Times New Roman"/>
         </w:rPr>
@@ -23230,11 +23455,10 @@
           <w:rFonts w:ascii="Times New Roman" w:hAnsi="Times New Roman" w:cs="Times New Roman"/>
           <w:noProof/>
         </w:rPr>
-        <w:lastRenderedPageBreak/>
         <w:drawing>
-          <wp:inline distT="0" distB="0" distL="0" distR="0" wp14:anchorId="13426FF3" wp14:editId="7E56A835">
-            <wp:extent cx="5937885" cy="3710305"/>
-            <wp:effectExtent l="0" t="0" r="5715" b="4445"/>
+          <wp:inline distT="0" distB="0" distL="0" distR="0" wp14:anchorId="13426FF3" wp14:editId="38FBB6FA">
+            <wp:extent cx="5400000" cy="3374206"/>
+            <wp:effectExtent l="0" t="0" r="0" b="0"/>
             <wp:docPr id="1719534285" name="Picture 1"/>
             <wp:cNvGraphicFramePr>
               <a:graphicFrameLocks xmlns:a="http://schemas.openxmlformats.org/drawingml/2006/main" noChangeAspect="1"/>
@@ -23244,6 +23468,241 @@
                 <pic:pic xmlns:pic="http://schemas.openxmlformats.org/drawingml/2006/picture">
                   <pic:nvPicPr>
                     <pic:cNvPr id="0" name="Picture 1"/>
+                    <pic:cNvPicPr>
+                      <a:picLocks noChangeAspect="1" noChangeArrowheads="1"/>
+                    </pic:cNvPicPr>
+                  </pic:nvPicPr>
+                  <pic:blipFill>
+                    <a:blip r:embed="rId14">
+                      <a:extLst>
+                        <a:ext uri="{28A0092B-C50C-407E-A947-70E740481C1C}">
+                          <a14:useLocalDpi xmlns:a14="http://schemas.microsoft.com/office/drawing/2010/main" val="0"/>
+                        </a:ext>
+                      </a:extLst>
+                    </a:blip>
+                    <a:srcRect/>
+                    <a:stretch>
+                      <a:fillRect/>
+                    </a:stretch>
+                  </pic:blipFill>
+                  <pic:spPr bwMode="auto">
+                    <a:xfrm>
+                      <a:off x="0" y="0"/>
+                      <a:ext cx="5400000" cy="3374206"/>
+                    </a:xfrm>
+                    <a:prstGeom prst="rect">
+                      <a:avLst/>
+                    </a:prstGeom>
+                    <a:noFill/>
+                    <a:ln>
+                      <a:noFill/>
+                    </a:ln>
+                  </pic:spPr>
+                </pic:pic>
+              </a:graphicData>
+            </a:graphic>
+          </wp:inline>
+        </w:drawing>
+      </w:r>
+    </w:p>
+    <w:p>
+      <w:pPr>
+        <w:jc w:val="center"/>
+        <w:rPr>
+          <w:rFonts w:ascii="Times New Roman" w:hAnsi="Times New Roman" w:cs="Times New Roman"/>
+        </w:rPr>
+      </w:pPr>
+    </w:p>
+    <w:p>
+      <w:pPr>
+        <w:jc w:val="center"/>
+        <w:rPr>
+          <w:rFonts w:ascii="Times New Roman" w:hAnsi="Times New Roman" w:cs="Times New Roman"/>
+        </w:rPr>
+      </w:pPr>
+      <w:r>
+        <w:rPr>
+          <w:rFonts w:ascii="Times New Roman" w:hAnsi="Times New Roman" w:cs="Times New Roman"/>
+        </w:rPr>
+        <w:t>Table 1</w:t>
+      </w:r>
+      <w:r>
+        <w:rPr>
+          <w:rFonts w:ascii="Times New Roman" w:hAnsi="Times New Roman" w:cs="Times New Roman"/>
+        </w:rPr>
+        <w:t>4</w:t>
+      </w:r>
+      <w:r>
+        <w:rPr>
+          <w:rFonts w:ascii="Times New Roman" w:hAnsi="Times New Roman" w:cs="Times New Roman"/>
+        </w:rPr>
+        <w:br/>
+        <w:t xml:space="preserve">Experimental Results </w:t>
+      </w:r>
+      <w:r>
+        <w:rPr>
+          <w:rFonts w:ascii="Times New Roman" w:hAnsi="Times New Roman" w:cs="Times New Roman"/>
+        </w:rPr>
+        <w:t>2</w:t>
+      </w:r>
+      <w:r>
+        <w:rPr>
+          <w:rFonts w:ascii="Times New Roman" w:hAnsi="Times New Roman" w:cs="Times New Roman"/>
+        </w:rPr>
+        <w:t xml:space="preserve">0 to </w:t>
+      </w:r>
+      <w:r>
+        <w:rPr>
+          <w:rFonts w:ascii="Times New Roman" w:hAnsi="Times New Roman" w:cs="Times New Roman"/>
+        </w:rPr>
+        <w:t>3</w:t>
+      </w:r>
+      <w:r>
+        <w:rPr>
+          <w:rFonts w:ascii="Times New Roman" w:hAnsi="Times New Roman" w:cs="Times New Roman"/>
+        </w:rPr>
+        <w:t>9</w:t>
+      </w:r>
+    </w:p>
+    <w:p>
+      <w:pPr>
+        <w:jc w:val="center"/>
+        <w:rPr>
+          <w:rFonts w:ascii="Times New Roman" w:hAnsi="Times New Roman" w:cs="Times New Roman"/>
+        </w:rPr>
+      </w:pPr>
+      <w:r>
+        <w:rPr>
+          <w:rFonts w:ascii="Times New Roman" w:hAnsi="Times New Roman" w:cs="Times New Roman"/>
+          <w:noProof/>
+        </w:rPr>
+        <w:drawing>
+          <wp:inline distT="0" distB="0" distL="0" distR="0" wp14:anchorId="36BB9469" wp14:editId="792F8049">
+            <wp:extent cx="5400000" cy="3374206"/>
+            <wp:effectExtent l="0" t="0" r="0" b="0"/>
+            <wp:docPr id="1093872204" name="Picture 2"/>
+            <wp:cNvGraphicFramePr>
+              <a:graphicFrameLocks xmlns:a="http://schemas.openxmlformats.org/drawingml/2006/main" noChangeAspect="1"/>
+            </wp:cNvGraphicFramePr>
+            <a:graphic xmlns:a="http://schemas.openxmlformats.org/drawingml/2006/main">
+              <a:graphicData uri="http://schemas.openxmlformats.org/drawingml/2006/picture">
+                <pic:pic xmlns:pic="http://schemas.openxmlformats.org/drawingml/2006/picture">
+                  <pic:nvPicPr>
+                    <pic:cNvPr id="0" name="Picture 2"/>
+                    <pic:cNvPicPr>
+                      <a:picLocks noChangeAspect="1" noChangeArrowheads="1"/>
+                    </pic:cNvPicPr>
+                  </pic:nvPicPr>
+                  <pic:blipFill>
+                    <a:blip r:embed="rId15">
+                      <a:extLst>
+                        <a:ext uri="{28A0092B-C50C-407E-A947-70E740481C1C}">
+                          <a14:useLocalDpi xmlns:a14="http://schemas.microsoft.com/office/drawing/2010/main" val="0"/>
+                        </a:ext>
+                      </a:extLst>
+                    </a:blip>
+                    <a:srcRect/>
+                    <a:stretch>
+                      <a:fillRect/>
+                    </a:stretch>
+                  </pic:blipFill>
+                  <pic:spPr bwMode="auto">
+                    <a:xfrm>
+                      <a:off x="0" y="0"/>
+                      <a:ext cx="5400000" cy="3374206"/>
+                    </a:xfrm>
+                    <a:prstGeom prst="rect">
+                      <a:avLst/>
+                    </a:prstGeom>
+                    <a:noFill/>
+                    <a:ln>
+                      <a:noFill/>
+                    </a:ln>
+                  </pic:spPr>
+                </pic:pic>
+              </a:graphicData>
+            </a:graphic>
+          </wp:inline>
+        </w:drawing>
+      </w:r>
+    </w:p>
+    <w:p>
+      <w:pPr>
+        <w:jc w:val="center"/>
+        <w:rPr>
+          <w:rFonts w:ascii="Times New Roman" w:hAnsi="Times New Roman" w:cs="Times New Roman"/>
+        </w:rPr>
+      </w:pPr>
+      <w:r>
+        <w:rPr>
+          <w:rFonts w:ascii="Times New Roman" w:hAnsi="Times New Roman" w:cs="Times New Roman"/>
+        </w:rPr>
+        <w:lastRenderedPageBreak/>
+        <w:t>Table 1</w:t>
+      </w:r>
+      <w:r>
+        <w:rPr>
+          <w:rFonts w:ascii="Times New Roman" w:hAnsi="Times New Roman" w:cs="Times New Roman"/>
+        </w:rPr>
+        <w:t>5</w:t>
+      </w:r>
+      <w:r>
+        <w:rPr>
+          <w:rFonts w:ascii="Times New Roman" w:hAnsi="Times New Roman" w:cs="Times New Roman"/>
+        </w:rPr>
+        <w:br/>
+        <w:t xml:space="preserve">Experimental Results </w:t>
+      </w:r>
+      <w:r>
+        <w:rPr>
+          <w:rFonts w:ascii="Times New Roman" w:hAnsi="Times New Roman" w:cs="Times New Roman"/>
+        </w:rPr>
+        <w:t>4</w:t>
+      </w:r>
+      <w:r>
+        <w:rPr>
+          <w:rFonts w:ascii="Times New Roman" w:hAnsi="Times New Roman" w:cs="Times New Roman"/>
+        </w:rPr>
+        <w:t xml:space="preserve">0 to </w:t>
+      </w:r>
+      <w:r>
+        <w:rPr>
+          <w:rFonts w:ascii="Times New Roman" w:hAnsi="Times New Roman" w:cs="Times New Roman"/>
+        </w:rPr>
+        <w:t>5</w:t>
+      </w:r>
+      <w:r>
+        <w:rPr>
+          <w:rFonts w:ascii="Times New Roman" w:hAnsi="Times New Roman" w:cs="Times New Roman"/>
+        </w:rPr>
+        <w:t>9</w:t>
+      </w:r>
+    </w:p>
+    <w:p>
+      <w:pPr>
+        <w:jc w:val="center"/>
+        <w:rPr>
+          <w:rFonts w:ascii="Times New Roman" w:hAnsi="Times New Roman" w:cs="Times New Roman"/>
+        </w:rPr>
+      </w:pPr>
+      <w:r>
+        <w:rPr>
+          <w:rFonts w:ascii="Times New Roman" w:hAnsi="Times New Roman" w:cs="Times New Roman"/>
+          <w:noProof/>
+        </w:rPr>
+        <w:drawing>
+          <wp:inline distT="0" distB="0" distL="0" distR="0" wp14:anchorId="5BFFC7F9" wp14:editId="676D5943">
+            <wp:extent cx="5400000" cy="3374206"/>
+            <wp:effectExtent l="0" t="0" r="0" b="0"/>
+            <wp:docPr id="2027295623" name="Picture 3"/>
+            <wp:cNvGraphicFramePr>
+              <a:graphicFrameLocks xmlns:a="http://schemas.openxmlformats.org/drawingml/2006/main" noChangeAspect="1"/>
+            </wp:cNvGraphicFramePr>
+            <a:graphic xmlns:a="http://schemas.openxmlformats.org/drawingml/2006/main">
+              <a:graphicData uri="http://schemas.openxmlformats.org/drawingml/2006/picture">
+                <pic:pic xmlns:pic="http://schemas.openxmlformats.org/drawingml/2006/picture">
+                  <pic:nvPicPr>
+                    <pic:cNvPr id="0" name="Picture 3"/>
                     <pic:cNvPicPr>
                       <a:picLocks noChangeAspect="1" noChangeArrowheads="1"/>
                     </pic:cNvPicPr>
@@ -23264,7 +23723,7 @@
                   <pic:spPr bwMode="auto">
                     <a:xfrm>
                       <a:off x="0" y="0"/>
-                      <a:ext cx="5937885" cy="3710305"/>
+                      <a:ext cx="5400000" cy="3374206"/>
                     </a:xfrm>
                     <a:prstGeom prst="rect">
                       <a:avLst/>
@@ -23283,13 +23742,66 @@
     </w:p>
     <w:p>
       <w:pPr>
-        <w:rPr>
-          <w:rFonts w:ascii="Times New Roman" w:hAnsi="Times New Roman" w:cs="Times New Roman"/>
-        </w:rPr>
-      </w:pPr>
-    </w:p>
-    <w:p>
-      <w:pPr>
+        <w:jc w:val="center"/>
+        <w:rPr>
+          <w:rFonts w:ascii="Times New Roman" w:hAnsi="Times New Roman" w:cs="Times New Roman"/>
+        </w:rPr>
+      </w:pPr>
+    </w:p>
+    <w:p>
+      <w:pPr>
+        <w:jc w:val="center"/>
+        <w:rPr>
+          <w:rFonts w:ascii="Times New Roman" w:hAnsi="Times New Roman" w:cs="Times New Roman"/>
+        </w:rPr>
+      </w:pPr>
+      <w:r>
+        <w:rPr>
+          <w:rFonts w:ascii="Times New Roman" w:hAnsi="Times New Roman" w:cs="Times New Roman"/>
+        </w:rPr>
+        <w:t>Table 1</w:t>
+      </w:r>
+      <w:r>
+        <w:rPr>
+          <w:rFonts w:ascii="Times New Roman" w:hAnsi="Times New Roman" w:cs="Times New Roman"/>
+        </w:rPr>
+        <w:t>6</w:t>
+      </w:r>
+      <w:r>
+        <w:rPr>
+          <w:rFonts w:ascii="Times New Roman" w:hAnsi="Times New Roman" w:cs="Times New Roman"/>
+        </w:rPr>
+        <w:br/>
+        <w:t xml:space="preserve">Experimental Results </w:t>
+      </w:r>
+      <w:r>
+        <w:rPr>
+          <w:rFonts w:ascii="Times New Roman" w:hAnsi="Times New Roman" w:cs="Times New Roman"/>
+        </w:rPr>
+        <w:t>6</w:t>
+      </w:r>
+      <w:r>
+        <w:rPr>
+          <w:rFonts w:ascii="Times New Roman" w:hAnsi="Times New Roman" w:cs="Times New Roman"/>
+        </w:rPr>
+        <w:t xml:space="preserve">0 to </w:t>
+      </w:r>
+      <w:r>
+        <w:rPr>
+          <w:rFonts w:ascii="Times New Roman" w:hAnsi="Times New Roman" w:cs="Times New Roman"/>
+        </w:rPr>
+        <w:t>7</w:t>
+      </w:r>
+      <w:r>
+        <w:rPr>
+          <w:rFonts w:ascii="Times New Roman" w:hAnsi="Times New Roman" w:cs="Times New Roman"/>
+        </w:rPr>
+        <w:t>9</w:t>
+      </w:r>
+    </w:p>
+    <w:p>
+      <w:pPr>
+        <w:jc w:val="center"/>
         <w:rPr>
           <w:rFonts w:ascii="Times New Roman" w:hAnsi="Times New Roman" w:cs="Times New Roman"/>
         </w:rPr>
@@ -23300,10 +23812,10 @@
           <w:noProof/>
         </w:rPr>
         <w:drawing>
-          <wp:inline distT="0" distB="0" distL="0" distR="0" wp14:anchorId="36BB9469" wp14:editId="5093F712">
-            <wp:extent cx="5937885" cy="3710305"/>
-            <wp:effectExtent l="0" t="0" r="5715" b="4445"/>
-            <wp:docPr id="1093872204" name="Picture 2"/>
+          <wp:inline distT="0" distB="0" distL="0" distR="0" wp14:anchorId="48B0E0AA" wp14:editId="28E6C24B">
+            <wp:extent cx="5400000" cy="3374206"/>
+            <wp:effectExtent l="0" t="0" r="0" b="0"/>
+            <wp:docPr id="1792877401" name="Picture 4"/>
             <wp:cNvGraphicFramePr>
               <a:graphicFrameLocks xmlns:a="http://schemas.openxmlformats.org/drawingml/2006/main" noChangeAspect="1"/>
             </wp:cNvGraphicFramePr>
@@ -23311,7 +23823,7 @@
               <a:graphicData uri="http://schemas.openxmlformats.org/drawingml/2006/picture">
                 <pic:pic xmlns:pic="http://schemas.openxmlformats.org/drawingml/2006/picture">
                   <pic:nvPicPr>
-                    <pic:cNvPr id="0" name="Picture 2"/>
+                    <pic:cNvPr id="0" name="Picture 4"/>
                     <pic:cNvPicPr>
                       <a:picLocks noChangeAspect="1" noChangeArrowheads="1"/>
                     </pic:cNvPicPr>
@@ -23332,7 +23844,7 @@
                   <pic:spPr bwMode="auto">
                     <a:xfrm>
                       <a:off x="0" y="0"/>
-                      <a:ext cx="5937885" cy="3710305"/>
+                      <a:ext cx="5400000" cy="3374206"/>
                     </a:xfrm>
                     <a:prstGeom prst="rect">
                       <a:avLst/>
@@ -23355,169 +23867,18 @@
           <w:rFonts w:ascii="Times New Roman" w:hAnsi="Times New Roman" w:cs="Times New Roman"/>
         </w:rPr>
       </w:pPr>
-    </w:p>
-    <w:p>
-      <w:pPr>
-        <w:rPr>
-          <w:rFonts w:ascii="Times New Roman" w:hAnsi="Times New Roman" w:cs="Times New Roman"/>
-        </w:rPr>
-      </w:pPr>
-    </w:p>
-    <w:p>
-      <w:pPr>
-        <w:rPr>
-          <w:rFonts w:ascii="Times New Roman" w:hAnsi="Times New Roman" w:cs="Times New Roman"/>
-        </w:rPr>
-      </w:pPr>
-      <w:r>
-        <w:rPr>
-          <w:rFonts w:ascii="Times New Roman" w:hAnsi="Times New Roman" w:cs="Times New Roman"/>
-          <w:noProof/>
-        </w:rPr>
-        <w:drawing>
-          <wp:inline distT="0" distB="0" distL="0" distR="0" wp14:anchorId="5BFFC7F9" wp14:editId="3A93768C">
-            <wp:extent cx="5937885" cy="3710305"/>
-            <wp:effectExtent l="0" t="0" r="5715" b="4445"/>
-            <wp:docPr id="2027295623" name="Picture 3"/>
-            <wp:cNvGraphicFramePr>
-              <a:graphicFrameLocks xmlns:a="http://schemas.openxmlformats.org/drawingml/2006/main" noChangeAspect="1"/>
-            </wp:cNvGraphicFramePr>
-            <a:graphic xmlns:a="http://schemas.openxmlformats.org/drawingml/2006/main">
-              <a:graphicData uri="http://schemas.openxmlformats.org/drawingml/2006/picture">
-                <pic:pic xmlns:pic="http://schemas.openxmlformats.org/drawingml/2006/picture">
-                  <pic:nvPicPr>
-                    <pic:cNvPr id="0" name="Picture 3"/>
-                    <pic:cNvPicPr>
-                      <a:picLocks noChangeAspect="1" noChangeArrowheads="1"/>
-                    </pic:cNvPicPr>
-                  </pic:nvPicPr>
-                  <pic:blipFill>
-                    <a:blip r:embed="rId18">
-                      <a:extLst>
-                        <a:ext uri="{28A0092B-C50C-407E-A947-70E740481C1C}">
-                          <a14:useLocalDpi xmlns:a14="http://schemas.microsoft.com/office/drawing/2010/main" val="0"/>
-                        </a:ext>
-                      </a:extLst>
-                    </a:blip>
-                    <a:srcRect/>
-                    <a:stretch>
-                      <a:fillRect/>
-                    </a:stretch>
-                  </pic:blipFill>
-                  <pic:spPr bwMode="auto">
-                    <a:xfrm>
-                      <a:off x="0" y="0"/>
-                      <a:ext cx="5937885" cy="3710305"/>
-                    </a:xfrm>
-                    <a:prstGeom prst="rect">
-                      <a:avLst/>
-                    </a:prstGeom>
-                    <a:noFill/>
-                    <a:ln>
-                      <a:noFill/>
-                    </a:ln>
-                  </pic:spPr>
-                </pic:pic>
-              </a:graphicData>
-            </a:graphic>
-          </wp:inline>
-        </w:drawing>
-      </w:r>
-    </w:p>
-    <w:p>
-      <w:pPr>
-        <w:rPr>
-          <w:rFonts w:ascii="Times New Roman" w:hAnsi="Times New Roman" w:cs="Times New Roman"/>
-        </w:rPr>
-      </w:pPr>
-    </w:p>
-    <w:p>
-      <w:pPr>
-        <w:rPr>
-          <w:rFonts w:ascii="Times New Roman" w:hAnsi="Times New Roman" w:cs="Times New Roman"/>
-        </w:rPr>
-      </w:pPr>
-      <w:r>
-        <w:rPr>
-          <w:rFonts w:ascii="Times New Roman" w:hAnsi="Times New Roman" w:cs="Times New Roman"/>
-          <w:noProof/>
-        </w:rPr>
-        <w:drawing>
-          <wp:inline distT="0" distB="0" distL="0" distR="0" wp14:anchorId="48B0E0AA" wp14:editId="2C380B66">
-            <wp:extent cx="5937885" cy="3710305"/>
-            <wp:effectExtent l="0" t="0" r="5715" b="4445"/>
-            <wp:docPr id="1792877401" name="Picture 4"/>
-            <wp:cNvGraphicFramePr>
-              <a:graphicFrameLocks xmlns:a="http://schemas.openxmlformats.org/drawingml/2006/main" noChangeAspect="1"/>
-            </wp:cNvGraphicFramePr>
-            <a:graphic xmlns:a="http://schemas.openxmlformats.org/drawingml/2006/main">
-              <a:graphicData uri="http://schemas.openxmlformats.org/drawingml/2006/picture">
-                <pic:pic xmlns:pic="http://schemas.openxmlformats.org/drawingml/2006/picture">
-                  <pic:nvPicPr>
-                    <pic:cNvPr id="0" name="Picture 4"/>
-                    <pic:cNvPicPr>
-                      <a:picLocks noChangeAspect="1" noChangeArrowheads="1"/>
-                    </pic:cNvPicPr>
-                  </pic:nvPicPr>
-                  <pic:blipFill>
-                    <a:blip r:embed="rId19">
-                      <a:extLst>
-                        <a:ext uri="{28A0092B-C50C-407E-A947-70E740481C1C}">
-                          <a14:useLocalDpi xmlns:a14="http://schemas.microsoft.com/office/drawing/2010/main" val="0"/>
-                        </a:ext>
-                      </a:extLst>
-                    </a:blip>
-                    <a:srcRect/>
-                    <a:stretch>
-                      <a:fillRect/>
-                    </a:stretch>
-                  </pic:blipFill>
-                  <pic:spPr bwMode="auto">
-                    <a:xfrm>
-                      <a:off x="0" y="0"/>
-                      <a:ext cx="5937885" cy="3710305"/>
-                    </a:xfrm>
-                    <a:prstGeom prst="rect">
-                      <a:avLst/>
-                    </a:prstGeom>
-                    <a:noFill/>
-                    <a:ln>
-                      <a:noFill/>
-                    </a:ln>
-                  </pic:spPr>
-                </pic:pic>
-              </a:graphicData>
-            </a:graphic>
-          </wp:inline>
-        </w:drawing>
-      </w:r>
-    </w:p>
-    <w:p>
-      <w:pPr>
-        <w:rPr>
-          <w:rFonts w:ascii="Times New Roman" w:hAnsi="Times New Roman" w:cs="Times New Roman"/>
-        </w:rPr>
-      </w:pPr>
-    </w:p>
-    <w:p>
-      <w:pPr>
-        <w:rPr>
-          <w:rFonts w:ascii="Times New Roman" w:hAnsi="Times New Roman" w:cs="Times New Roman"/>
-        </w:rPr>
-      </w:pPr>
-      <w:r>
-        <w:rPr>
-          <w:rFonts w:ascii="Times New Roman" w:hAnsi="Times New Roman" w:cs="Times New Roman"/>
-        </w:rPr>
+      <w:r>
+        <w:rPr>
+          <w:rFonts w:ascii="Times New Roman" w:hAnsi="Times New Roman" w:cs="Times New Roman"/>
+        </w:rPr>
+        <w:lastRenderedPageBreak/>
         <w:t xml:space="preserve">Table </w:t>
       </w:r>
       <w:r>
         <w:rPr>
           <w:rFonts w:ascii="Times New Roman" w:hAnsi="Times New Roman" w:cs="Times New Roman"/>
-          <w:b/>
-          <w:bCs/>
-        </w:rPr>
-        <w:t>XXX</w:t>
+        </w:rPr>
+        <w:t>17</w:t>
       </w:r>
       <w:r>
         <w:rPr>
@@ -23566,6 +23927,39 @@
           <w:rFonts w:ascii="Times New Roman" w:hAnsi="Times New Roman" w:cs="Times New Roman"/>
         </w:rPr>
         <w:t>.4%. This suggests that error is accumulating throughout the design due to fixed point numbers.</w:t>
+      </w:r>
+    </w:p>
+    <w:p>
+      <w:pPr>
+        <w:jc w:val="center"/>
+        <w:rPr>
+          <w:rFonts w:ascii="Times New Roman" w:hAnsi="Times New Roman" w:cs="Times New Roman"/>
+        </w:rPr>
+      </w:pPr>
+      <w:r>
+        <w:rPr>
+          <w:rFonts w:ascii="Times New Roman" w:hAnsi="Times New Roman" w:cs="Times New Roman"/>
+        </w:rPr>
+        <w:t>Table 1</w:t>
+      </w:r>
+      <w:r>
+        <w:rPr>
+          <w:rFonts w:ascii="Times New Roman" w:hAnsi="Times New Roman" w:cs="Times New Roman"/>
+        </w:rPr>
+        <w:t>7</w:t>
+      </w:r>
+      <w:r>
+        <w:rPr>
+          <w:rFonts w:ascii="Times New Roman" w:hAnsi="Times New Roman" w:cs="Times New Roman"/>
+        </w:rPr>
+        <w:br/>
+        <w:t xml:space="preserve">Experimental Results </w:t>
+      </w:r>
+      <w:r>
+        <w:rPr>
+          <w:rFonts w:ascii="Times New Roman" w:hAnsi="Times New Roman" w:cs="Times New Roman"/>
+        </w:rPr>
+        <w:t>Description</w:t>
       </w:r>
     </w:p>
     <w:p>
@@ -23597,7 +23991,7 @@
                     </pic:cNvPicPr>
                   </pic:nvPicPr>
                   <pic:blipFill>
-                    <a:blip r:embed="rId20">
+                    <a:blip r:embed="rId18">
                       <a:extLst>
                         <a:ext uri="{28A0092B-C50C-407E-A947-70E740481C1C}">
                           <a14:useLocalDpi xmlns:a14="http://schemas.microsoft.com/office/drawing/2010/main" val="0"/>
@@ -23651,10 +24045,8 @@
       <w:r>
         <w:rPr>
           <w:rFonts w:ascii="Times New Roman" w:hAnsi="Times New Roman" w:cs="Times New Roman"/>
-          <w:b/>
-          <w:bCs/>
-        </w:rPr>
-        <w:t>XXX</w:t>
+        </w:rPr>
+        <w:t>9</w:t>
       </w:r>
       <w:r>
         <w:rPr>
@@ -23718,7 +24110,7 @@
                     </pic:cNvPicPr>
                   </pic:nvPicPr>
                   <pic:blipFill>
-                    <a:blip r:embed="rId21" cstate="print">
+                    <a:blip r:embed="rId19" cstate="print">
                       <a:extLst>
                         <a:ext uri="{28A0092B-C50C-407E-A947-70E740481C1C}">
                           <a14:useLocalDpi xmlns:a14="http://schemas.microsoft.com/office/drawing/2010/main" val="0"/>
@@ -23752,42 +24144,16 @@
     </w:p>
     <w:p>
       <w:pPr>
-        <w:rPr>
-          <w:rFonts w:ascii="Times New Roman" w:hAnsi="Times New Roman" w:cs="Times New Roman"/>
-        </w:rPr>
-      </w:pPr>
-    </w:p>
-    <w:p>
-      <w:pPr>
-        <w:rPr>
-          <w:rFonts w:ascii="Times New Roman" w:hAnsi="Times New Roman" w:cs="Times New Roman"/>
-        </w:rPr>
-      </w:pPr>
-    </w:p>
-    <w:p>
-      <w:pPr>
-        <w:rPr>
-          <w:rFonts w:ascii="Times New Roman" w:hAnsi="Times New Roman" w:cs="Times New Roman"/>
-        </w:rPr>
-      </w:pPr>
-      <w:r>
-        <w:rPr>
-          <w:rFonts w:ascii="Times New Roman" w:hAnsi="Times New Roman" w:cs="Times New Roman"/>
-        </w:rPr>
-        <w:br/>
-      </w:r>
-    </w:p>
-    <w:p>
-      <w:pPr>
-        <w:rPr>
-          <w:rFonts w:ascii="Times New Roman" w:hAnsi="Times New Roman" w:cs="Times New Roman"/>
-        </w:rPr>
-      </w:pPr>
-      <w:r>
-        <w:rPr>
-          <w:rFonts w:ascii="Times New Roman" w:hAnsi="Times New Roman" w:cs="Times New Roman"/>
-        </w:rPr>
-        <w:br w:type="page"/>
+        <w:jc w:val="center"/>
+        <w:rPr>
+          <w:rFonts w:ascii="Times New Roman" w:hAnsi="Times New Roman" w:cs="Times New Roman"/>
+        </w:rPr>
+      </w:pPr>
+      <w:r>
+        <w:rPr>
+          <w:rFonts w:ascii="Times New Roman" w:hAnsi="Times New Roman" w:cs="Times New Roman"/>
+        </w:rPr>
+        <w:t>Fig. 9. Reduced Correlation Matrix</w:t>
       </w:r>
     </w:p>
     <w:p>
@@ -23802,22 +24168,74 @@
         <w:rPr>
           <w:rFonts w:ascii="Times New Roman" w:hAnsi="Times New Roman" w:cs="Times New Roman"/>
         </w:rPr>
+        <w:t>Project Timeline and Milestones</w:t>
+      </w:r>
+      <w:bookmarkEnd w:id="53"/>
+    </w:p>
+    <w:p>
+      <w:pPr>
+        <w:rPr>
+          <w:rFonts w:ascii="Times New Roman" w:hAnsi="Times New Roman" w:cs="Times New Roman"/>
+        </w:rPr>
+      </w:pPr>
+      <w:r>
+        <w:rPr>
+          <w:rFonts w:ascii="Times New Roman" w:hAnsi="Times New Roman" w:cs="Times New Roman"/>
+        </w:rPr>
+        <w:t>Rerun simulation with bigger action space</w:t>
+      </w:r>
+      <w:r>
+        <w:rPr>
+          <w:rFonts w:ascii="Times New Roman" w:hAnsi="Times New Roman" w:cs="Times New Roman"/>
+        </w:rPr>
+        <w:t xml:space="preserve"> - </w:t>
+      </w:r>
+      <w:r>
+        <w:rPr>
+          <w:rFonts w:ascii="Times New Roman" w:hAnsi="Times New Roman" w:cs="Times New Roman"/>
+        </w:rPr>
+        <w:t>December 16</w:t>
+      </w:r>
+      <w:r>
+        <w:rPr>
+          <w:rFonts w:ascii="Times New Roman" w:hAnsi="Times New Roman" w:cs="Times New Roman"/>
+          <w:vertAlign w:val="superscript"/>
+        </w:rPr>
+        <w:t>th</w:t>
+      </w:r>
+    </w:p>
+    <w:p>
+      <w:pPr>
+        <w:rPr>
+          <w:rFonts w:ascii="Times New Roman" w:hAnsi="Times New Roman" w:cs="Times New Roman"/>
+        </w:rPr>
+      </w:pPr>
+      <w:r>
+        <w:rPr>
+          <w:rFonts w:ascii="Times New Roman" w:hAnsi="Times New Roman" w:cs="Times New Roman"/>
+        </w:rPr>
+        <w:t>Run the current simulation that tests the effect of D, H, and word length with a bigger, more complete action space that what was currently ran. This should give more complete results.</w:t>
+      </w:r>
+    </w:p>
+    <w:p>
+      <w:pPr>
+        <w:rPr>
+          <w:rFonts w:ascii="Times New Roman" w:hAnsi="Times New Roman" w:cs="Times New Roman"/>
+        </w:rPr>
+      </w:pPr>
+    </w:p>
+    <w:p>
+      <w:pPr>
+        <w:rPr>
+          <w:rFonts w:ascii="Times New Roman" w:hAnsi="Times New Roman" w:cs="Times New Roman"/>
+        </w:rPr>
+      </w:pPr>
+      <w:r>
+        <w:rPr>
+          <w:rFonts w:ascii="Times New Roman" w:hAnsi="Times New Roman" w:cs="Times New Roman"/>
+        </w:rPr>
         <w:lastRenderedPageBreak/>
-        <w:t>Project Timeline and Milestones</w:t>
-      </w:r>
-      <w:bookmarkEnd w:id="53"/>
-    </w:p>
-    <w:p>
-      <w:pPr>
-        <w:rPr>
-          <w:rFonts w:ascii="Times New Roman" w:hAnsi="Times New Roman" w:cs="Times New Roman"/>
-        </w:rPr>
-      </w:pPr>
-      <w:r>
-        <w:rPr>
-          <w:rFonts w:ascii="Times New Roman" w:hAnsi="Times New Roman" w:cs="Times New Roman"/>
-        </w:rPr>
-        <w:t>Rerun simulation with bigger action space</w:t>
+        <w:t>Analyze Results</w:t>
       </w:r>
       <w:r>
         <w:rPr>
@@ -23829,7 +24247,7 @@
         <w:rPr>
           <w:rFonts w:ascii="Times New Roman" w:hAnsi="Times New Roman" w:cs="Times New Roman"/>
         </w:rPr>
-        <w:t>December 16</w:t>
+        <w:t>December 18</w:t>
       </w:r>
       <w:r>
         <w:rPr>
@@ -23838,38 +24256,51 @@
         </w:rPr>
         <w:t>th</w:t>
       </w:r>
-    </w:p>
-    <w:p>
-      <w:pPr>
-        <w:rPr>
-          <w:rFonts w:ascii="Times New Roman" w:hAnsi="Times New Roman" w:cs="Times New Roman"/>
-        </w:rPr>
-      </w:pPr>
-      <w:r>
-        <w:rPr>
-          <w:rFonts w:ascii="Times New Roman" w:hAnsi="Times New Roman" w:cs="Times New Roman"/>
-        </w:rPr>
-        <w:t>Run the current simulation that tests the effect of D, H, and word length with a bigger, more complete action space that what was currently ran. This should give more complete results.</w:t>
-      </w:r>
-    </w:p>
-    <w:p>
-      <w:pPr>
-        <w:rPr>
-          <w:rFonts w:ascii="Times New Roman" w:hAnsi="Times New Roman" w:cs="Times New Roman"/>
-        </w:rPr>
-      </w:pPr>
-    </w:p>
-    <w:p>
-      <w:pPr>
-        <w:rPr>
-          <w:rFonts w:ascii="Times New Roman" w:hAnsi="Times New Roman" w:cs="Times New Roman"/>
-        </w:rPr>
-      </w:pPr>
-      <w:r>
-        <w:rPr>
-          <w:rFonts w:ascii="Times New Roman" w:hAnsi="Times New Roman" w:cs="Times New Roman"/>
-        </w:rPr>
-        <w:t>Analyze Results</w:t>
+      <w:r>
+        <w:rPr>
+          <w:rFonts w:ascii="Times New Roman" w:hAnsi="Times New Roman" w:cs="Times New Roman"/>
+        </w:rPr>
+        <w:t xml:space="preserve"> </w:t>
+      </w:r>
+    </w:p>
+    <w:p>
+      <w:pPr>
+        <w:rPr>
+          <w:rFonts w:ascii="Times New Roman" w:hAnsi="Times New Roman" w:cs="Times New Roman"/>
+        </w:rPr>
+      </w:pPr>
+      <w:r>
+        <w:rPr>
+          <w:rFonts w:ascii="Times New Roman" w:hAnsi="Times New Roman" w:cs="Times New Roman"/>
+        </w:rPr>
+        <w:t>Analyze the results from the simulation. This includes making a correlation matrix, analyzing scatter plots, and other methods to give a complete insight on the data.</w:t>
+      </w:r>
+    </w:p>
+    <w:p>
+      <w:pPr>
+        <w:rPr>
+          <w:rFonts w:ascii="Times New Roman" w:hAnsi="Times New Roman" w:cs="Times New Roman"/>
+        </w:rPr>
+      </w:pPr>
+    </w:p>
+    <w:p>
+      <w:pPr>
+        <w:rPr>
+          <w:rFonts w:ascii="Times New Roman" w:hAnsi="Times New Roman" w:cs="Times New Roman"/>
+        </w:rPr>
+      </w:pPr>
+      <w:r>
+        <w:rPr>
+          <w:rFonts w:ascii="Times New Roman" w:hAnsi="Times New Roman" w:cs="Times New Roman"/>
+        </w:rPr>
+        <w:t xml:space="preserve">Write conference paper for The </w:t>
+      </w:r>
+      <w:r>
+        <w:rPr>
+          <w:rFonts w:ascii="Times New Roman" w:hAnsi="Times New Roman" w:cs="Times New Roman"/>
+          <w:lang w:val="en-US"/>
+        </w:rPr>
+        <w:t>Annual International Conference of the IEEE Engineering in Medicine and Biology Society</w:t>
       </w:r>
       <w:r>
         <w:rPr>
@@ -23881,7 +24312,7 @@
         <w:rPr>
           <w:rFonts w:ascii="Times New Roman" w:hAnsi="Times New Roman" w:cs="Times New Roman"/>
         </w:rPr>
-        <w:t>December 18</w:t>
+        <w:t>January 20</w:t>
       </w:r>
       <w:r>
         <w:rPr>
@@ -23907,33 +24338,27 @@
         <w:rPr>
           <w:rFonts w:ascii="Times New Roman" w:hAnsi="Times New Roman" w:cs="Times New Roman"/>
         </w:rPr>
-        <w:t>Analyze the results from the simulation. This includes making a correlation matrix, analyzing scatter plots, and other methods to give a complete insight on the data.</w:t>
-      </w:r>
-    </w:p>
-    <w:p>
-      <w:pPr>
-        <w:rPr>
-          <w:rFonts w:ascii="Times New Roman" w:hAnsi="Times New Roman" w:cs="Times New Roman"/>
-        </w:rPr>
-      </w:pPr>
-    </w:p>
-    <w:p>
-      <w:pPr>
-        <w:rPr>
-          <w:rFonts w:ascii="Times New Roman" w:hAnsi="Times New Roman" w:cs="Times New Roman"/>
-        </w:rPr>
-      </w:pPr>
-      <w:r>
-        <w:rPr>
-          <w:rFonts w:ascii="Times New Roman" w:hAnsi="Times New Roman" w:cs="Times New Roman"/>
-        </w:rPr>
-        <w:t xml:space="preserve">Write conference paper for </w:t>
-      </w:r>
-      <w:r>
-        <w:rPr>
-          <w:rFonts w:ascii="Times New Roman" w:hAnsi="Times New Roman" w:cs="Times New Roman"/>
-        </w:rPr>
-        <w:t xml:space="preserve">The </w:t>
+        <w:t>Combine the methodology and findings so far with the background research done into a paper for EMBC 2026.The due date being towards the end of January should avoid the hectic start of semester while still giving a few days for final edits before the submission deadline.</w:t>
+      </w:r>
+    </w:p>
+    <w:p>
+      <w:pPr>
+        <w:rPr>
+          <w:rFonts w:ascii="Times New Roman" w:hAnsi="Times New Roman" w:cs="Times New Roman"/>
+        </w:rPr>
+      </w:pPr>
+    </w:p>
+    <w:p>
+      <w:pPr>
+        <w:rPr>
+          <w:rFonts w:ascii="Times New Roman" w:hAnsi="Times New Roman" w:cs="Times New Roman"/>
+        </w:rPr>
+      </w:pPr>
+      <w:r>
+        <w:rPr>
+          <w:rFonts w:ascii="Times New Roman" w:hAnsi="Times New Roman" w:cs="Times New Roman"/>
+        </w:rPr>
+        <w:t xml:space="preserve">Submit to The </w:t>
       </w:r>
       <w:r>
         <w:rPr>
@@ -23952,15 +24377,268 @@
         <w:rPr>
           <w:rFonts w:ascii="Times New Roman" w:hAnsi="Times New Roman" w:cs="Times New Roman"/>
         </w:rPr>
-        <w:t>January 20</w:t>
+        <w:t>January 23</w:t>
       </w:r>
       <w:r>
         <w:rPr>
           <w:rFonts w:ascii="Times New Roman" w:hAnsi="Times New Roman" w:cs="Times New Roman"/>
           <w:vertAlign w:val="superscript"/>
         </w:rPr>
+        <w:t>rd</w:t>
+      </w:r>
+      <w:r>
+        <w:rPr>
+          <w:rFonts w:ascii="Times New Roman" w:hAnsi="Times New Roman" w:cs="Times New Roman"/>
+        </w:rPr>
+        <w:t xml:space="preserve"> </w:t>
+      </w:r>
+    </w:p>
+    <w:p>
+      <w:pPr>
+        <w:rPr>
+          <w:rFonts w:ascii="Times New Roman" w:hAnsi="Times New Roman" w:cs="Times New Roman"/>
+        </w:rPr>
+      </w:pPr>
+      <w:r>
+        <w:rPr>
+          <w:rFonts w:ascii="Times New Roman" w:hAnsi="Times New Roman" w:cs="Times New Roman"/>
+        </w:rPr>
+        <w:t>According to the EMBC 2026 website, January 23</w:t>
+      </w:r>
+      <w:r>
+        <w:rPr>
+          <w:rFonts w:ascii="Times New Roman" w:hAnsi="Times New Roman" w:cs="Times New Roman"/>
+          <w:vertAlign w:val="superscript"/>
+        </w:rPr>
+        <w:t>rd</w:t>
+      </w:r>
+      <w:r>
+        <w:rPr>
+          <w:rFonts w:ascii="Times New Roman" w:hAnsi="Times New Roman" w:cs="Times New Roman"/>
+        </w:rPr>
+        <w:t xml:space="preserve"> is the submission deadline for papers.</w:t>
+      </w:r>
+    </w:p>
+    <w:p>
+      <w:pPr>
+        <w:rPr>
+          <w:rFonts w:ascii="Times New Roman" w:hAnsi="Times New Roman" w:cs="Times New Roman"/>
+        </w:rPr>
+      </w:pPr>
+    </w:p>
+    <w:p>
+      <w:pPr>
+        <w:rPr>
+          <w:rFonts w:ascii="Times New Roman" w:hAnsi="Times New Roman" w:cs="Times New Roman"/>
+        </w:rPr>
+      </w:pPr>
+      <w:r>
+        <w:rPr>
+          <w:rFonts w:ascii="Times New Roman" w:hAnsi="Times New Roman" w:cs="Times New Roman"/>
+        </w:rPr>
+        <w:t>Implement Shift-Add Multiplication</w:t>
+      </w:r>
+      <w:r>
+        <w:rPr>
+          <w:rFonts w:ascii="Times New Roman" w:hAnsi="Times New Roman" w:cs="Times New Roman"/>
+        </w:rPr>
+        <w:t xml:space="preserve"> - </w:t>
+      </w:r>
+      <w:r>
+        <w:rPr>
+          <w:rFonts w:ascii="Times New Roman" w:hAnsi="Times New Roman" w:cs="Times New Roman"/>
+        </w:rPr>
+        <w:t>February 13</w:t>
+      </w:r>
+      <w:r>
+        <w:rPr>
+          <w:rFonts w:ascii="Times New Roman" w:hAnsi="Times New Roman" w:cs="Times New Roman"/>
+          <w:vertAlign w:val="superscript"/>
+        </w:rPr>
         <w:t>th</w:t>
       </w:r>
+    </w:p>
+    <w:p>
+      <w:pPr>
+        <w:rPr>
+          <w:rFonts w:ascii="Times New Roman" w:hAnsi="Times New Roman" w:cs="Times New Roman"/>
+        </w:rPr>
+      </w:pPr>
+      <w:r>
+        <w:rPr>
+          <w:rFonts w:ascii="Times New Roman" w:hAnsi="Times New Roman" w:cs="Times New Roman"/>
+        </w:rPr>
+        <w:t xml:space="preserve">Add the usage of shift-add multiplication as an input design parameter. Hindsight on how the prototype was made reveals that this will require a very substantial rewrite of the prototype, thus justifying three weeks. However, this rewrite </w:t>
+      </w:r>
+      <w:r>
+        <w:rPr>
+          <w:rFonts w:ascii="Times New Roman" w:hAnsi="Times New Roman" w:cs="Times New Roman"/>
+        </w:rPr>
+        <w:t>should make implementing other hardware optimizations in the future much easier.</w:t>
+      </w:r>
+    </w:p>
+    <w:p>
+      <w:pPr>
+        <w:rPr>
+          <w:rFonts w:ascii="Times New Roman" w:hAnsi="Times New Roman" w:cs="Times New Roman"/>
+        </w:rPr>
+      </w:pPr>
+    </w:p>
+    <w:p>
+      <w:pPr>
+        <w:rPr>
+          <w:rFonts w:ascii="Times New Roman" w:hAnsi="Times New Roman" w:cs="Times New Roman"/>
+        </w:rPr>
+      </w:pPr>
+      <w:r>
+        <w:rPr>
+          <w:rFonts w:ascii="Times New Roman" w:hAnsi="Times New Roman" w:cs="Times New Roman"/>
+        </w:rPr>
+        <w:t>Conduct Simulation</w:t>
+      </w:r>
+      <w:r>
+        <w:rPr>
+          <w:rFonts w:ascii="Times New Roman" w:hAnsi="Times New Roman" w:cs="Times New Roman"/>
+        </w:rPr>
+        <w:t xml:space="preserve"> -</w:t>
+      </w:r>
+      <w:r>
+        <w:rPr>
+          <w:rFonts w:ascii="Times New Roman" w:hAnsi="Times New Roman" w:cs="Times New Roman"/>
+        </w:rPr>
+        <w:t xml:space="preserve"> February 20</w:t>
+      </w:r>
+      <w:r>
+        <w:rPr>
+          <w:rFonts w:ascii="Times New Roman" w:hAnsi="Times New Roman" w:cs="Times New Roman"/>
+          <w:vertAlign w:val="superscript"/>
+        </w:rPr>
+        <w:t>th</w:t>
+      </w:r>
+    </w:p>
+    <w:p>
+      <w:pPr>
+        <w:rPr>
+          <w:rFonts w:ascii="Times New Roman" w:hAnsi="Times New Roman" w:cs="Times New Roman"/>
+        </w:rPr>
+      </w:pPr>
+      <w:r>
+        <w:rPr>
+          <w:rFonts w:ascii="Times New Roman" w:hAnsi="Times New Roman" w:cs="Times New Roman"/>
+        </w:rPr>
+        <w:t xml:space="preserve">Given the long runtime of the simulation, a week has been set aside to run the prototype and </w:t>
+      </w:r>
+      <w:proofErr w:type="gramStart"/>
+      <w:r>
+        <w:rPr>
+          <w:rFonts w:ascii="Times New Roman" w:hAnsi="Times New Roman" w:cs="Times New Roman"/>
+        </w:rPr>
+        <w:t>all of</w:t>
+      </w:r>
+      <w:proofErr w:type="gramEnd"/>
+      <w:r>
+        <w:rPr>
+          <w:rFonts w:ascii="Times New Roman" w:hAnsi="Times New Roman" w:cs="Times New Roman"/>
+        </w:rPr>
+        <w:t xml:space="preserve"> its simulations.</w:t>
+      </w:r>
+    </w:p>
+    <w:p>
+      <w:pPr>
+        <w:rPr>
+          <w:rFonts w:ascii="Times New Roman" w:hAnsi="Times New Roman" w:cs="Times New Roman"/>
+        </w:rPr>
+      </w:pPr>
+    </w:p>
+    <w:p>
+      <w:pPr>
+        <w:rPr>
+          <w:rFonts w:ascii="Times New Roman" w:hAnsi="Times New Roman" w:cs="Times New Roman"/>
+        </w:rPr>
+      </w:pPr>
+      <w:r>
+        <w:rPr>
+          <w:rFonts w:ascii="Times New Roman" w:hAnsi="Times New Roman" w:cs="Times New Roman"/>
+        </w:rPr>
+        <w:t>Analyze Data</w:t>
+      </w:r>
+      <w:r>
+        <w:rPr>
+          <w:rFonts w:ascii="Times New Roman" w:hAnsi="Times New Roman" w:cs="Times New Roman"/>
+        </w:rPr>
+        <w:t xml:space="preserve"> - </w:t>
+      </w:r>
+      <w:r>
+        <w:rPr>
+          <w:rFonts w:ascii="Times New Roman" w:hAnsi="Times New Roman" w:cs="Times New Roman"/>
+        </w:rPr>
+        <w:t>March 2</w:t>
+      </w:r>
+      <w:r>
+        <w:rPr>
+          <w:rFonts w:ascii="Times New Roman" w:hAnsi="Times New Roman" w:cs="Times New Roman"/>
+          <w:vertAlign w:val="superscript"/>
+        </w:rPr>
+        <w:t>nd</w:t>
+      </w:r>
+      <w:r>
+        <w:rPr>
+          <w:rFonts w:ascii="Times New Roman" w:hAnsi="Times New Roman" w:cs="Times New Roman"/>
+        </w:rPr>
+        <w:t xml:space="preserve">  </w:t>
+      </w:r>
+    </w:p>
+    <w:p>
+      <w:pPr>
+        <w:rPr>
+          <w:rFonts w:ascii="Times New Roman" w:hAnsi="Times New Roman" w:cs="Times New Roman"/>
+        </w:rPr>
+      </w:pPr>
+      <w:r>
+        <w:rPr>
+          <w:rFonts w:ascii="Times New Roman" w:hAnsi="Times New Roman" w:cs="Times New Roman"/>
+        </w:rPr>
+        <w:t>Analyze the results from the simulation. This includes making a correlation matrix, analyzing scatter plots, and other methods to give a complete insight on the data. Emphasis will be places on comparing designs with shift-add multiplication compared to those without.</w:t>
+      </w:r>
+    </w:p>
+    <w:p>
+      <w:pPr>
+        <w:rPr>
+          <w:rFonts w:ascii="Times New Roman" w:hAnsi="Times New Roman" w:cs="Times New Roman"/>
+        </w:rPr>
+      </w:pPr>
+    </w:p>
+    <w:p>
+      <w:pPr>
+        <w:rPr>
+          <w:rFonts w:ascii="Times New Roman" w:hAnsi="Times New Roman" w:cs="Times New Roman"/>
+        </w:rPr>
+      </w:pPr>
+      <w:r>
+        <w:rPr>
+          <w:rFonts w:ascii="Times New Roman" w:hAnsi="Times New Roman" w:cs="Times New Roman"/>
+        </w:rPr>
+        <w:t>Write Thesis</w:t>
+      </w:r>
+      <w:r>
+        <w:rPr>
+          <w:rFonts w:ascii="Times New Roman" w:hAnsi="Times New Roman" w:cs="Times New Roman"/>
+        </w:rPr>
+        <w:t xml:space="preserve"> - </w:t>
+      </w:r>
+      <w:r>
+        <w:rPr>
+          <w:rFonts w:ascii="Times New Roman" w:hAnsi="Times New Roman" w:cs="Times New Roman"/>
+        </w:rPr>
+        <w:t>April 2</w:t>
+      </w:r>
+      <w:r>
+        <w:rPr>
+          <w:rFonts w:ascii="Times New Roman" w:hAnsi="Times New Roman" w:cs="Times New Roman"/>
+          <w:vertAlign w:val="superscript"/>
+        </w:rPr>
+        <w:t>nd</w:t>
+      </w:r>
       <w:r>
         <w:rPr>
           <w:rFonts w:ascii="Times New Roman" w:hAnsi="Times New Roman" w:cs="Times New Roman"/>
@@ -23978,40 +24656,27 @@
         <w:rPr>
           <w:rFonts w:ascii="Times New Roman" w:hAnsi="Times New Roman" w:cs="Times New Roman"/>
         </w:rPr>
-        <w:t>Combine the methodology and findings so far with the background research done into a paper for EMBC 2026.The due date being towards the end of January should avoid the hectic start of semester while still giving a few days for final edits before the submission deadline.</w:t>
-      </w:r>
-    </w:p>
-    <w:p>
-      <w:pPr>
-        <w:rPr>
-          <w:rFonts w:ascii="Times New Roman" w:hAnsi="Times New Roman" w:cs="Times New Roman"/>
-        </w:rPr>
-      </w:pPr>
-    </w:p>
-    <w:p>
-      <w:pPr>
-        <w:rPr>
-          <w:rFonts w:ascii="Times New Roman" w:hAnsi="Times New Roman" w:cs="Times New Roman"/>
-        </w:rPr>
-      </w:pPr>
-      <w:r>
-        <w:rPr>
-          <w:rFonts w:ascii="Times New Roman" w:hAnsi="Times New Roman" w:cs="Times New Roman"/>
-        </w:rPr>
-        <w:t xml:space="preserve">Submit to </w:t>
-      </w:r>
-      <w:r>
-        <w:rPr>
-          <w:rFonts w:ascii="Times New Roman" w:hAnsi="Times New Roman" w:cs="Times New Roman"/>
-        </w:rPr>
-        <w:t xml:space="preserve">The </w:t>
-      </w:r>
-      <w:r>
-        <w:rPr>
-          <w:rFonts w:ascii="Times New Roman" w:hAnsi="Times New Roman" w:cs="Times New Roman"/>
-          <w:lang w:val="en-US"/>
-        </w:rPr>
-        <w:t>Annual International Conference of the IEEE Engineering in Medicine and Biology Society</w:t>
+        <w:t>This step entails writing the entire thesis, as outlined in Proposed Chapter Headings for the Thesis. Due to the scope of this step, a month was allocated.</w:t>
+      </w:r>
+    </w:p>
+    <w:p>
+      <w:pPr>
+        <w:rPr>
+          <w:rFonts w:ascii="Times New Roman" w:hAnsi="Times New Roman" w:cs="Times New Roman"/>
+        </w:rPr>
+      </w:pPr>
+    </w:p>
+    <w:p>
+      <w:pPr>
+        <w:rPr>
+          <w:rFonts w:ascii="Times New Roman" w:hAnsi="Times New Roman" w:cs="Times New Roman"/>
+        </w:rPr>
+      </w:pPr>
+      <w:r>
+        <w:rPr>
+          <w:rFonts w:ascii="Times New Roman" w:hAnsi="Times New Roman" w:cs="Times New Roman"/>
+        </w:rPr>
+        <w:t>Present Thesis</w:t>
       </w:r>
       <w:r>
         <w:rPr>
@@ -24023,14 +24688,14 @@
         <w:rPr>
           <w:rFonts w:ascii="Times New Roman" w:hAnsi="Times New Roman" w:cs="Times New Roman"/>
         </w:rPr>
-        <w:t>January 23</w:t>
+        <w:t>April 14</w:t>
       </w:r>
       <w:r>
         <w:rPr>
           <w:rFonts w:ascii="Times New Roman" w:hAnsi="Times New Roman" w:cs="Times New Roman"/>
           <w:vertAlign w:val="superscript"/>
         </w:rPr>
-        <w:t>rd</w:t>
+        <w:t>th</w:t>
       </w:r>
       <w:r>
         <w:rPr>
@@ -24049,40 +24714,86 @@
         <w:rPr>
           <w:rFonts w:ascii="Times New Roman" w:hAnsi="Times New Roman" w:cs="Times New Roman"/>
         </w:rPr>
-        <w:t>According to the EMBC 2026 website, January 23</w:t>
+        <w:lastRenderedPageBreak/>
+        <w:t>A final presentation on the thesis, important results, notable challenges, etc. will be done towards the end of the semester. It will be a presentation version of the thesis document.</w:t>
+      </w:r>
+    </w:p>
+    <w:p>
+      <w:pPr>
+        <w:rPr>
+          <w:rFonts w:ascii="Times New Roman" w:hAnsi="Times New Roman" w:cs="Times New Roman"/>
+        </w:rPr>
+      </w:pPr>
+    </w:p>
+    <w:p>
+      <w:pPr>
+        <w:rPr>
+          <w:rFonts w:ascii="Times New Roman" w:hAnsi="Times New Roman" w:cs="Times New Roman"/>
+        </w:rPr>
+      </w:pPr>
+      <w:r>
+        <w:rPr>
+          <w:rFonts w:ascii="Times New Roman" w:hAnsi="Times New Roman" w:cs="Times New Roman"/>
+        </w:rPr>
+        <w:t>Find Conference to Submit To</w:t>
+      </w:r>
+      <w:r>
+        <w:rPr>
+          <w:rFonts w:ascii="Times New Roman" w:hAnsi="Times New Roman" w:cs="Times New Roman"/>
+        </w:rPr>
+        <w:t xml:space="preserve"> - </w:t>
+      </w:r>
+      <w:r>
+        <w:rPr>
+          <w:rFonts w:ascii="Times New Roman" w:hAnsi="Times New Roman" w:cs="Times New Roman"/>
+        </w:rPr>
+        <w:t>April 14</w:t>
       </w:r>
       <w:r>
         <w:rPr>
           <w:rFonts w:ascii="Times New Roman" w:hAnsi="Times New Roman" w:cs="Times New Roman"/>
           <w:vertAlign w:val="superscript"/>
         </w:rPr>
-        <w:t>rd</w:t>
-      </w:r>
-      <w:r>
-        <w:rPr>
-          <w:rFonts w:ascii="Times New Roman" w:hAnsi="Times New Roman" w:cs="Times New Roman"/>
-        </w:rPr>
-        <w:t xml:space="preserve"> is the submission deadline for papers.</w:t>
-      </w:r>
-    </w:p>
-    <w:p>
-      <w:pPr>
-        <w:rPr>
-          <w:rFonts w:ascii="Times New Roman" w:hAnsi="Times New Roman" w:cs="Times New Roman"/>
-        </w:rPr>
-      </w:pPr>
-    </w:p>
-    <w:p>
-      <w:pPr>
-        <w:rPr>
-          <w:rFonts w:ascii="Times New Roman" w:hAnsi="Times New Roman" w:cs="Times New Roman"/>
-        </w:rPr>
-      </w:pPr>
-      <w:r>
-        <w:rPr>
-          <w:rFonts w:ascii="Times New Roman" w:hAnsi="Times New Roman" w:cs="Times New Roman"/>
-        </w:rPr>
-        <w:t>Implement Shift-Add Multiplication</w:t>
+        <w:t>th</w:t>
+      </w:r>
+      <w:r>
+        <w:rPr>
+          <w:rFonts w:ascii="Times New Roman" w:hAnsi="Times New Roman" w:cs="Times New Roman"/>
+        </w:rPr>
+        <w:t xml:space="preserve"> </w:t>
+      </w:r>
+    </w:p>
+    <w:p>
+      <w:pPr>
+        <w:rPr>
+          <w:rFonts w:ascii="Times New Roman" w:hAnsi="Times New Roman" w:cs="Times New Roman"/>
+        </w:rPr>
+      </w:pPr>
+      <w:r>
+        <w:rPr>
+          <w:rFonts w:ascii="Times New Roman" w:hAnsi="Times New Roman" w:cs="Times New Roman"/>
+        </w:rPr>
+        <w:t>Find a conference to submit a reformatted version of the thesis to submit to.</w:t>
+      </w:r>
+    </w:p>
+    <w:p>
+      <w:pPr>
+        <w:rPr>
+          <w:rFonts w:ascii="Times New Roman" w:hAnsi="Times New Roman" w:cs="Times New Roman"/>
+        </w:rPr>
+      </w:pPr>
+    </w:p>
+    <w:p>
+      <w:pPr>
+        <w:rPr>
+          <w:rFonts w:ascii="Times New Roman" w:hAnsi="Times New Roman" w:cs="Times New Roman"/>
+        </w:rPr>
+      </w:pPr>
+      <w:r>
+        <w:rPr>
+          <w:rFonts w:ascii="Times New Roman" w:hAnsi="Times New Roman" w:cs="Times New Roman"/>
+        </w:rPr>
+        <w:t>Submit To Conference</w:t>
       </w:r>
       <w:r>
         <w:rPr>
@@ -24094,7 +24805,7 @@
         <w:rPr>
           <w:rFonts w:ascii="Times New Roman" w:hAnsi="Times New Roman" w:cs="Times New Roman"/>
         </w:rPr>
-        <w:t>February 13</w:t>
+        <w:t>April 30</w:t>
       </w:r>
       <w:r>
         <w:rPr>
@@ -24103,168 +24814,226 @@
         </w:rPr>
         <w:t>th</w:t>
       </w:r>
-    </w:p>
-    <w:p>
-      <w:pPr>
-        <w:rPr>
-          <w:rFonts w:ascii="Times New Roman" w:hAnsi="Times New Roman" w:cs="Times New Roman"/>
-        </w:rPr>
-      </w:pPr>
-      <w:r>
-        <w:rPr>
-          <w:rFonts w:ascii="Times New Roman" w:hAnsi="Times New Roman" w:cs="Times New Roman"/>
-        </w:rPr>
-        <w:t xml:space="preserve">Add the usage of shift-add multiplication as an input design parameter. Hindsight on how the prototype was made reveals that this will require a very substantial rewrite of the prototype, thus justifying three weeks. However, this rewrite </w:t>
-      </w:r>
-      <w:r>
-        <w:rPr>
-          <w:rFonts w:ascii="Times New Roman" w:hAnsi="Times New Roman" w:cs="Times New Roman"/>
-        </w:rPr>
-        <w:t>should make implementing other hardware optimizations in the future much easier.</w:t>
-      </w:r>
-    </w:p>
-    <w:p>
-      <w:pPr>
-        <w:rPr>
-          <w:rFonts w:ascii="Times New Roman" w:hAnsi="Times New Roman" w:cs="Times New Roman"/>
-        </w:rPr>
-      </w:pPr>
-    </w:p>
-    <w:p>
-      <w:pPr>
-        <w:rPr>
-          <w:rFonts w:ascii="Times New Roman" w:hAnsi="Times New Roman" w:cs="Times New Roman"/>
-        </w:rPr>
-      </w:pPr>
-      <w:r>
-        <w:rPr>
-          <w:rFonts w:ascii="Times New Roman" w:hAnsi="Times New Roman" w:cs="Times New Roman"/>
-        </w:rPr>
-        <w:t>Conduct Simulation</w:t>
-      </w:r>
-      <w:r>
-        <w:rPr>
-          <w:rFonts w:ascii="Times New Roman" w:hAnsi="Times New Roman" w:cs="Times New Roman"/>
-        </w:rPr>
-        <w:t xml:space="preserve"> -</w:t>
-      </w:r>
       <w:r>
         <w:rPr>
           <w:rFonts w:ascii="Times New Roman" w:hAnsi="Times New Roman" w:cs="Times New Roman"/>
         </w:rPr>
         <w:t xml:space="preserve"> </w:t>
       </w:r>
-      <w:r>
-        <w:rPr>
-          <w:rFonts w:ascii="Times New Roman" w:hAnsi="Times New Roman" w:cs="Times New Roman"/>
-        </w:rPr>
-        <w:t>February 20</w:t>
-      </w:r>
-      <w:r>
-        <w:rPr>
-          <w:rFonts w:ascii="Times New Roman" w:hAnsi="Times New Roman" w:cs="Times New Roman"/>
-          <w:vertAlign w:val="superscript"/>
-        </w:rPr>
-        <w:t>th</w:t>
-      </w:r>
-    </w:p>
-    <w:p>
-      <w:pPr>
-        <w:rPr>
-          <w:rFonts w:ascii="Times New Roman" w:hAnsi="Times New Roman" w:cs="Times New Roman"/>
-        </w:rPr>
-      </w:pPr>
-      <w:r>
-        <w:rPr>
-          <w:rFonts w:ascii="Times New Roman" w:hAnsi="Times New Roman" w:cs="Times New Roman"/>
-        </w:rPr>
-        <w:t xml:space="preserve">Given the long runtime of the simulation, a week has been set aside to run the prototype and </w:t>
-      </w:r>
-      <w:proofErr w:type="gramStart"/>
-      <w:r>
-        <w:rPr>
-          <w:rFonts w:ascii="Times New Roman" w:hAnsi="Times New Roman" w:cs="Times New Roman"/>
-        </w:rPr>
-        <w:t>all of</w:t>
-      </w:r>
-      <w:proofErr w:type="gramEnd"/>
-      <w:r>
-        <w:rPr>
-          <w:rFonts w:ascii="Times New Roman" w:hAnsi="Times New Roman" w:cs="Times New Roman"/>
-        </w:rPr>
-        <w:t xml:space="preserve"> its simulations.</w:t>
-      </w:r>
-    </w:p>
-    <w:p>
-      <w:pPr>
-        <w:rPr>
-          <w:rFonts w:ascii="Times New Roman" w:hAnsi="Times New Roman" w:cs="Times New Roman"/>
-        </w:rPr>
-      </w:pPr>
-    </w:p>
-    <w:p>
-      <w:pPr>
-        <w:rPr>
-          <w:rFonts w:ascii="Times New Roman" w:hAnsi="Times New Roman" w:cs="Times New Roman"/>
-        </w:rPr>
-      </w:pPr>
-      <w:r>
-        <w:rPr>
-          <w:rFonts w:ascii="Times New Roman" w:hAnsi="Times New Roman" w:cs="Times New Roman"/>
-        </w:rPr>
-        <w:t>Analyze Data</w:t>
-      </w:r>
-      <w:r>
-        <w:rPr>
-          <w:rFonts w:ascii="Times New Roman" w:hAnsi="Times New Roman" w:cs="Times New Roman"/>
-        </w:rPr>
-        <w:t xml:space="preserve"> - </w:t>
-      </w:r>
-      <w:r>
-        <w:rPr>
-          <w:rFonts w:ascii="Times New Roman" w:hAnsi="Times New Roman" w:cs="Times New Roman"/>
-        </w:rPr>
-        <w:t>March 2</w:t>
-      </w:r>
-      <w:r>
-        <w:rPr>
-          <w:rFonts w:ascii="Times New Roman" w:hAnsi="Times New Roman" w:cs="Times New Roman"/>
-          <w:vertAlign w:val="superscript"/>
-        </w:rPr>
-        <w:t>nd</w:t>
-      </w:r>
-      <w:r>
-        <w:rPr>
-          <w:rFonts w:ascii="Times New Roman" w:hAnsi="Times New Roman" w:cs="Times New Roman"/>
-        </w:rPr>
-        <w:t xml:space="preserve">  </w:t>
-      </w:r>
-    </w:p>
-    <w:p>
-      <w:pPr>
-        <w:rPr>
-          <w:rFonts w:ascii="Times New Roman" w:hAnsi="Times New Roman" w:cs="Times New Roman"/>
-        </w:rPr>
-      </w:pPr>
-      <w:r>
-        <w:rPr>
-          <w:rFonts w:ascii="Times New Roman" w:hAnsi="Times New Roman" w:cs="Times New Roman"/>
-        </w:rPr>
-        <w:t>Analyze the results from the simulation. This includes making a correlation matrix, analyzing scatter plots, and other methods to give a complete insight on the data.</w:t>
-      </w:r>
-      <w:r>
-        <w:rPr>
-          <w:rFonts w:ascii="Times New Roman" w:hAnsi="Times New Roman" w:cs="Times New Roman"/>
-        </w:rPr>
-        <w:t xml:space="preserve"> Emphasis will be places on comparing designs with shift-add multiplication compared to those without.</w:t>
-      </w:r>
-    </w:p>
-    <w:p>
-      <w:pPr>
-        <w:rPr>
-          <w:rFonts w:ascii="Times New Roman" w:hAnsi="Times New Roman" w:cs="Times New Roman"/>
-        </w:rPr>
-      </w:pPr>
+    </w:p>
+    <w:p>
+      <w:pPr>
+        <w:rPr>
+          <w:rFonts w:ascii="Times New Roman" w:hAnsi="Times New Roman" w:cs="Times New Roman"/>
+        </w:rPr>
+      </w:pPr>
+      <w:r>
+        <w:rPr>
+          <w:rFonts w:ascii="Times New Roman" w:hAnsi="Times New Roman" w:cs="Times New Roman"/>
+        </w:rPr>
+        <w:t>According to the conference’s submission deadline, modify the thesis and submit it to said conference.</w:t>
+      </w:r>
+    </w:p>
+    <w:p>
+      <w:pPr>
+        <w:rPr>
+          <w:rFonts w:ascii="Times New Roman" w:hAnsi="Times New Roman" w:cs="Times New Roman"/>
+        </w:rPr>
+      </w:pPr>
+    </w:p>
+    <w:p>
+      <w:pPr>
+        <w:pStyle w:val="Heading1"/>
+        <w:rPr>
+          <w:rFonts w:ascii="Times New Roman" w:hAnsi="Times New Roman" w:cs="Times New Roman"/>
+        </w:rPr>
+      </w:pPr>
+      <w:bookmarkStart w:id="54" w:name="_Toc214911132"/>
+      <w:r>
+        <w:rPr>
+          <w:rFonts w:ascii="Times New Roman" w:hAnsi="Times New Roman" w:cs="Times New Roman"/>
+        </w:rPr>
+        <w:t>Proposed Chapter Headings for the Thesis</w:t>
+      </w:r>
+      <w:bookmarkEnd w:id="54"/>
+    </w:p>
+    <w:p>
+      <w:pPr>
+        <w:rPr>
+          <w:rFonts w:ascii="Times New Roman" w:hAnsi="Times New Roman" w:cs="Times New Roman"/>
+        </w:rPr>
+      </w:pPr>
+      <w:r>
+        <w:rPr>
+          <w:rFonts w:ascii="Times New Roman" w:hAnsi="Times New Roman" w:cs="Times New Roman"/>
+        </w:rPr>
+        <w:t>Chapter 1: Abstract</w:t>
+      </w:r>
+    </w:p>
+    <w:p>
+      <w:pPr>
+        <w:rPr>
+          <w:rFonts w:ascii="Times New Roman" w:hAnsi="Times New Roman" w:cs="Times New Roman"/>
+        </w:rPr>
+      </w:pPr>
+      <w:r>
+        <w:rPr>
+          <w:rFonts w:ascii="Times New Roman" w:hAnsi="Times New Roman" w:cs="Times New Roman"/>
+        </w:rPr>
+        <w:t>A concise summary of the research problem, methodology, key findings, and major conclusions. This chapter will provide a quick overview of the study’s purpose and outcomes.</w:t>
+      </w:r>
+    </w:p>
+    <w:p>
+      <w:pPr>
+        <w:rPr>
+          <w:rFonts w:ascii="Times New Roman" w:hAnsi="Times New Roman" w:cs="Times New Roman"/>
+        </w:rPr>
+      </w:pPr>
+    </w:p>
+    <w:p>
+      <w:pPr>
+        <w:rPr>
+          <w:rFonts w:ascii="Times New Roman" w:hAnsi="Times New Roman" w:cs="Times New Roman"/>
+        </w:rPr>
+      </w:pPr>
+      <w:r>
+        <w:rPr>
+          <w:rFonts w:ascii="Times New Roman" w:hAnsi="Times New Roman" w:cs="Times New Roman"/>
+        </w:rPr>
+        <w:t>Chapter 2: Introduction</w:t>
+      </w:r>
+    </w:p>
+    <w:p>
+      <w:pPr>
+        <w:rPr>
+          <w:rFonts w:ascii="Times New Roman" w:hAnsi="Times New Roman" w:cs="Times New Roman"/>
+        </w:rPr>
+      </w:pPr>
+      <w:r>
+        <w:rPr>
+          <w:rFonts w:ascii="Times New Roman" w:hAnsi="Times New Roman" w:cs="Times New Roman"/>
+        </w:rPr>
+        <w:t>Introduces the research topic, establishes the context and motivation, outlines the problem statement, and defines the study’s objectives and scope. It frames why the research is relevant and what questions it seeks to answer.</w:t>
+      </w:r>
+    </w:p>
+    <w:p>
+      <w:pPr>
+        <w:rPr>
+          <w:rFonts w:ascii="Times New Roman" w:hAnsi="Times New Roman" w:cs="Times New Roman"/>
+        </w:rPr>
+      </w:pPr>
+    </w:p>
+    <w:p>
+      <w:pPr>
+        <w:rPr>
+          <w:rFonts w:ascii="Times New Roman" w:hAnsi="Times New Roman" w:cs="Times New Roman"/>
+        </w:rPr>
+      </w:pPr>
+      <w:r>
+        <w:rPr>
+          <w:rFonts w:ascii="Times New Roman" w:hAnsi="Times New Roman" w:cs="Times New Roman"/>
+        </w:rPr>
+        <w:t>Chapter 3: Literature Review</w:t>
+      </w:r>
+    </w:p>
+    <w:p>
+      <w:pPr>
+        <w:rPr>
+          <w:rFonts w:ascii="Times New Roman" w:hAnsi="Times New Roman" w:cs="Times New Roman"/>
+        </w:rPr>
+      </w:pPr>
+      <w:r>
+        <w:rPr>
+          <w:rFonts w:ascii="Times New Roman" w:hAnsi="Times New Roman" w:cs="Times New Roman"/>
+        </w:rPr>
+        <w:t>Surveys and synthesizes existing academic work related to the topic. This chapter identifies gaps, trends, and theoretical foundations that inform the research design and justify the study’s contribution.</w:t>
+      </w:r>
+    </w:p>
+    <w:p>
+      <w:pPr>
+        <w:rPr>
+          <w:rFonts w:ascii="Times New Roman" w:hAnsi="Times New Roman" w:cs="Times New Roman"/>
+        </w:rPr>
+      </w:pPr>
+    </w:p>
+    <w:p>
+      <w:pPr>
+        <w:rPr>
+          <w:rFonts w:ascii="Times New Roman" w:hAnsi="Times New Roman" w:cs="Times New Roman"/>
+        </w:rPr>
+      </w:pPr>
+      <w:r>
+        <w:rPr>
+          <w:rFonts w:ascii="Times New Roman" w:hAnsi="Times New Roman" w:cs="Times New Roman"/>
+        </w:rPr>
+        <w:t>Chapter 4: Methodology</w:t>
+      </w:r>
+    </w:p>
+    <w:p>
+      <w:pPr>
+        <w:rPr>
+          <w:rFonts w:ascii="Times New Roman" w:hAnsi="Times New Roman" w:cs="Times New Roman"/>
+        </w:rPr>
+      </w:pPr>
+      <w:r>
+        <w:rPr>
+          <w:rFonts w:ascii="Times New Roman" w:hAnsi="Times New Roman" w:cs="Times New Roman"/>
+        </w:rPr>
+        <w:t>Describes the research approach, data collection methods, experimental setup, and analytical techniques. It explains how the study was conducted and why particular methods were chosen.</w:t>
+      </w:r>
+    </w:p>
+    <w:p>
+      <w:pPr>
+        <w:rPr>
+          <w:rFonts w:ascii="Times New Roman" w:hAnsi="Times New Roman" w:cs="Times New Roman"/>
+        </w:rPr>
+      </w:pPr>
+    </w:p>
+    <w:p>
+      <w:pPr>
+        <w:rPr>
+          <w:rFonts w:ascii="Times New Roman" w:hAnsi="Times New Roman" w:cs="Times New Roman"/>
+        </w:rPr>
+      </w:pPr>
+      <w:r>
+        <w:rPr>
+          <w:rFonts w:ascii="Times New Roman" w:hAnsi="Times New Roman" w:cs="Times New Roman"/>
+        </w:rPr>
+        <w:t>Chapter 5: Results</w:t>
+      </w:r>
+    </w:p>
+    <w:p>
+      <w:pPr>
+        <w:rPr>
+          <w:rFonts w:ascii="Times New Roman" w:hAnsi="Times New Roman" w:cs="Times New Roman"/>
+        </w:rPr>
+      </w:pPr>
+      <w:r>
+        <w:rPr>
+          <w:rFonts w:ascii="Times New Roman" w:hAnsi="Times New Roman" w:cs="Times New Roman"/>
+        </w:rPr>
+        <w:t>Presents the findings of the study clearly and objectively, often using tables, figures, or statistical summaries. This chapter focuses on reporting outcomes without interpretation.</w:t>
+      </w:r>
+    </w:p>
+    <w:p>
+      <w:pPr>
+        <w:rPr>
+          <w:rFonts w:ascii="Times New Roman" w:hAnsi="Times New Roman" w:cs="Times New Roman"/>
+        </w:rPr>
+      </w:pPr>
+    </w:p>
+    <w:p>
+      <w:pPr>
+        <w:rPr>
+          <w:rFonts w:ascii="Times New Roman" w:hAnsi="Times New Roman" w:cs="Times New Roman"/>
+        </w:rPr>
+      </w:pPr>
+      <w:r>
+        <w:rPr>
+          <w:rFonts w:ascii="Times New Roman" w:hAnsi="Times New Roman" w:cs="Times New Roman"/>
+        </w:rPr>
+        <w:t>Chapter 6: Discussion</w:t>
+      </w:r>
     </w:p>
     <w:p>
       <w:pPr>
@@ -24277,457 +25046,6 @@
           <w:rFonts w:ascii="Times New Roman" w:hAnsi="Times New Roman" w:cs="Times New Roman"/>
         </w:rPr>
         <w:lastRenderedPageBreak/>
-        <w:t>Write Thesis</w:t>
-      </w:r>
-      <w:r>
-        <w:rPr>
-          <w:rFonts w:ascii="Times New Roman" w:hAnsi="Times New Roman" w:cs="Times New Roman"/>
-        </w:rPr>
-        <w:t xml:space="preserve"> - </w:t>
-      </w:r>
-      <w:r>
-        <w:rPr>
-          <w:rFonts w:ascii="Times New Roman" w:hAnsi="Times New Roman" w:cs="Times New Roman"/>
-        </w:rPr>
-        <w:t>April 2</w:t>
-      </w:r>
-      <w:r>
-        <w:rPr>
-          <w:rFonts w:ascii="Times New Roman" w:hAnsi="Times New Roman" w:cs="Times New Roman"/>
-          <w:vertAlign w:val="superscript"/>
-        </w:rPr>
-        <w:t>nd</w:t>
-      </w:r>
-      <w:r>
-        <w:rPr>
-          <w:rFonts w:ascii="Times New Roman" w:hAnsi="Times New Roman" w:cs="Times New Roman"/>
-        </w:rPr>
-        <w:t xml:space="preserve"> </w:t>
-      </w:r>
-    </w:p>
-    <w:p>
-      <w:pPr>
-        <w:rPr>
-          <w:rFonts w:ascii="Times New Roman" w:hAnsi="Times New Roman" w:cs="Times New Roman"/>
-        </w:rPr>
-      </w:pPr>
-      <w:r>
-        <w:rPr>
-          <w:rFonts w:ascii="Times New Roman" w:hAnsi="Times New Roman" w:cs="Times New Roman"/>
-        </w:rPr>
-        <w:t xml:space="preserve">This step entails writing the entire thesis, as outlined in </w:t>
-      </w:r>
-      <w:r>
-        <w:rPr>
-          <w:rFonts w:ascii="Times New Roman" w:hAnsi="Times New Roman" w:cs="Times New Roman"/>
-        </w:rPr>
-        <w:t>Proposed Chapter Headings for the Thesis</w:t>
-      </w:r>
-      <w:r>
-        <w:rPr>
-          <w:rFonts w:ascii="Times New Roman" w:hAnsi="Times New Roman" w:cs="Times New Roman"/>
-        </w:rPr>
-        <w:t>. Due to the scope of this step, a month was allocated.</w:t>
-      </w:r>
-    </w:p>
-    <w:p>
-      <w:pPr>
-        <w:rPr>
-          <w:rFonts w:ascii="Times New Roman" w:hAnsi="Times New Roman" w:cs="Times New Roman"/>
-        </w:rPr>
-      </w:pPr>
-    </w:p>
-    <w:p>
-      <w:pPr>
-        <w:rPr>
-          <w:rFonts w:ascii="Times New Roman" w:hAnsi="Times New Roman" w:cs="Times New Roman"/>
-        </w:rPr>
-      </w:pPr>
-      <w:r>
-        <w:rPr>
-          <w:rFonts w:ascii="Times New Roman" w:hAnsi="Times New Roman" w:cs="Times New Roman"/>
-        </w:rPr>
-        <w:t>Present Thesis</w:t>
-      </w:r>
-      <w:r>
-        <w:rPr>
-          <w:rFonts w:ascii="Times New Roman" w:hAnsi="Times New Roman" w:cs="Times New Roman"/>
-        </w:rPr>
-        <w:t xml:space="preserve"> - </w:t>
-      </w:r>
-      <w:r>
-        <w:rPr>
-          <w:rFonts w:ascii="Times New Roman" w:hAnsi="Times New Roman" w:cs="Times New Roman"/>
-        </w:rPr>
-        <w:t>April 14</w:t>
-      </w:r>
-      <w:r>
-        <w:rPr>
-          <w:rFonts w:ascii="Times New Roman" w:hAnsi="Times New Roman" w:cs="Times New Roman"/>
-          <w:vertAlign w:val="superscript"/>
-        </w:rPr>
-        <w:t>th</w:t>
-      </w:r>
-      <w:r>
-        <w:rPr>
-          <w:rFonts w:ascii="Times New Roman" w:hAnsi="Times New Roman" w:cs="Times New Roman"/>
-        </w:rPr>
-        <w:t xml:space="preserve"> </w:t>
-      </w:r>
-    </w:p>
-    <w:p>
-      <w:pPr>
-        <w:rPr>
-          <w:rFonts w:ascii="Times New Roman" w:hAnsi="Times New Roman" w:cs="Times New Roman"/>
-        </w:rPr>
-      </w:pPr>
-      <w:r>
-        <w:rPr>
-          <w:rFonts w:ascii="Times New Roman" w:hAnsi="Times New Roman" w:cs="Times New Roman"/>
-        </w:rPr>
-        <w:t>A final presentation on the thesis, important results, notable challenges, etc. will be done towards the end of the semester. It will be a presentation version of the thesis document.</w:t>
-      </w:r>
-    </w:p>
-    <w:p>
-      <w:pPr>
-        <w:rPr>
-          <w:rFonts w:ascii="Times New Roman" w:hAnsi="Times New Roman" w:cs="Times New Roman"/>
-        </w:rPr>
-      </w:pPr>
-    </w:p>
-    <w:p>
-      <w:pPr>
-        <w:rPr>
-          <w:rFonts w:ascii="Times New Roman" w:hAnsi="Times New Roman" w:cs="Times New Roman"/>
-        </w:rPr>
-      </w:pPr>
-      <w:r>
-        <w:rPr>
-          <w:rFonts w:ascii="Times New Roman" w:hAnsi="Times New Roman" w:cs="Times New Roman"/>
-        </w:rPr>
-        <w:t>Find Conference to Submit To</w:t>
-      </w:r>
-      <w:r>
-        <w:rPr>
-          <w:rFonts w:ascii="Times New Roman" w:hAnsi="Times New Roman" w:cs="Times New Roman"/>
-        </w:rPr>
-        <w:t xml:space="preserve"> - </w:t>
-      </w:r>
-      <w:r>
-        <w:rPr>
-          <w:rFonts w:ascii="Times New Roman" w:hAnsi="Times New Roman" w:cs="Times New Roman"/>
-        </w:rPr>
-        <w:t>April 14</w:t>
-      </w:r>
-      <w:r>
-        <w:rPr>
-          <w:rFonts w:ascii="Times New Roman" w:hAnsi="Times New Roman" w:cs="Times New Roman"/>
-          <w:vertAlign w:val="superscript"/>
-        </w:rPr>
-        <w:t>th</w:t>
-      </w:r>
-      <w:r>
-        <w:rPr>
-          <w:rFonts w:ascii="Times New Roman" w:hAnsi="Times New Roman" w:cs="Times New Roman"/>
-        </w:rPr>
-        <w:t xml:space="preserve"> </w:t>
-      </w:r>
-    </w:p>
-    <w:p>
-      <w:pPr>
-        <w:rPr>
-          <w:rFonts w:ascii="Times New Roman" w:hAnsi="Times New Roman" w:cs="Times New Roman"/>
-        </w:rPr>
-      </w:pPr>
-      <w:r>
-        <w:rPr>
-          <w:rFonts w:ascii="Times New Roman" w:hAnsi="Times New Roman" w:cs="Times New Roman"/>
-        </w:rPr>
-        <w:t>Find a conference to submit a reformatted version of the thesis to submit to.</w:t>
-      </w:r>
-    </w:p>
-    <w:p>
-      <w:pPr>
-        <w:rPr>
-          <w:rFonts w:ascii="Times New Roman" w:hAnsi="Times New Roman" w:cs="Times New Roman"/>
-        </w:rPr>
-      </w:pPr>
-    </w:p>
-    <w:p>
-      <w:pPr>
-        <w:rPr>
-          <w:rFonts w:ascii="Times New Roman" w:hAnsi="Times New Roman" w:cs="Times New Roman"/>
-        </w:rPr>
-      </w:pPr>
-      <w:r>
-        <w:rPr>
-          <w:rFonts w:ascii="Times New Roman" w:hAnsi="Times New Roman" w:cs="Times New Roman"/>
-        </w:rPr>
-        <w:t>Submit To Conference</w:t>
-      </w:r>
-      <w:r>
-        <w:rPr>
-          <w:rFonts w:ascii="Times New Roman" w:hAnsi="Times New Roman" w:cs="Times New Roman"/>
-        </w:rPr>
-        <w:t xml:space="preserve"> - </w:t>
-      </w:r>
-      <w:r>
-        <w:rPr>
-          <w:rFonts w:ascii="Times New Roman" w:hAnsi="Times New Roman" w:cs="Times New Roman"/>
-        </w:rPr>
-        <w:t>April 30</w:t>
-      </w:r>
-      <w:r>
-        <w:rPr>
-          <w:rFonts w:ascii="Times New Roman" w:hAnsi="Times New Roman" w:cs="Times New Roman"/>
-          <w:vertAlign w:val="superscript"/>
-        </w:rPr>
-        <w:t>th</w:t>
-      </w:r>
-      <w:r>
-        <w:rPr>
-          <w:rFonts w:ascii="Times New Roman" w:hAnsi="Times New Roman" w:cs="Times New Roman"/>
-        </w:rPr>
-        <w:t xml:space="preserve"> </w:t>
-      </w:r>
-    </w:p>
-    <w:p>
-      <w:pPr>
-        <w:rPr>
-          <w:rFonts w:ascii="Times New Roman" w:hAnsi="Times New Roman" w:cs="Times New Roman"/>
-        </w:rPr>
-      </w:pPr>
-      <w:r>
-        <w:rPr>
-          <w:rFonts w:ascii="Times New Roman" w:hAnsi="Times New Roman" w:cs="Times New Roman"/>
-        </w:rPr>
-        <w:t>According to the conference’s submission deadline, modify the thesis and submit it to said conference.</w:t>
-      </w:r>
-    </w:p>
-    <w:p>
-      <w:pPr>
-        <w:rPr>
-          <w:rFonts w:ascii="Times New Roman" w:hAnsi="Times New Roman" w:cs="Times New Roman"/>
-        </w:rPr>
-      </w:pPr>
-    </w:p>
-    <w:p>
-      <w:pPr>
-        <w:pStyle w:val="Heading1"/>
-        <w:rPr>
-          <w:rFonts w:ascii="Times New Roman" w:hAnsi="Times New Roman" w:cs="Times New Roman"/>
-        </w:rPr>
-      </w:pPr>
-      <w:bookmarkStart w:id="54" w:name="_Toc214911132"/>
-      <w:r>
-        <w:rPr>
-          <w:rFonts w:ascii="Times New Roman" w:hAnsi="Times New Roman" w:cs="Times New Roman"/>
-        </w:rPr>
-        <w:t>Proposed Chapter Headings for the Thesis</w:t>
-      </w:r>
-      <w:bookmarkEnd w:id="54"/>
-    </w:p>
-    <w:p>
-      <w:pPr>
-        <w:rPr>
-          <w:rFonts w:ascii="Times New Roman" w:hAnsi="Times New Roman" w:cs="Times New Roman"/>
-        </w:rPr>
-      </w:pPr>
-      <w:r>
-        <w:rPr>
-          <w:rFonts w:ascii="Times New Roman" w:hAnsi="Times New Roman" w:cs="Times New Roman"/>
-        </w:rPr>
-        <w:t>Chapter 1: Abstract</w:t>
-      </w:r>
-    </w:p>
-    <w:p>
-      <w:pPr>
-        <w:rPr>
-          <w:rFonts w:ascii="Times New Roman" w:hAnsi="Times New Roman" w:cs="Times New Roman"/>
-        </w:rPr>
-      </w:pPr>
-      <w:r>
-        <w:rPr>
-          <w:rFonts w:ascii="Times New Roman" w:hAnsi="Times New Roman" w:cs="Times New Roman"/>
-        </w:rPr>
-        <w:t xml:space="preserve">A concise summary of the research problem, methodology, key findings, and major conclusions. This chapter </w:t>
-      </w:r>
-      <w:r>
-        <w:rPr>
-          <w:rFonts w:ascii="Times New Roman" w:hAnsi="Times New Roman" w:cs="Times New Roman"/>
-        </w:rPr>
-        <w:t xml:space="preserve">will provide </w:t>
-      </w:r>
-      <w:r>
-        <w:rPr>
-          <w:rFonts w:ascii="Times New Roman" w:hAnsi="Times New Roman" w:cs="Times New Roman"/>
-        </w:rPr>
-        <w:t>a quick overview of the study’s purpose and outcomes.</w:t>
-      </w:r>
-    </w:p>
-    <w:p>
-      <w:pPr>
-        <w:rPr>
-          <w:rFonts w:ascii="Times New Roman" w:hAnsi="Times New Roman" w:cs="Times New Roman"/>
-        </w:rPr>
-      </w:pPr>
-    </w:p>
-    <w:p>
-      <w:pPr>
-        <w:rPr>
-          <w:rFonts w:ascii="Times New Roman" w:hAnsi="Times New Roman" w:cs="Times New Roman"/>
-        </w:rPr>
-      </w:pPr>
-      <w:r>
-        <w:rPr>
-          <w:rFonts w:ascii="Times New Roman" w:hAnsi="Times New Roman" w:cs="Times New Roman"/>
-        </w:rPr>
-        <w:t>Chapter 2: Introduction</w:t>
-      </w:r>
-    </w:p>
-    <w:p>
-      <w:pPr>
-        <w:rPr>
-          <w:rFonts w:ascii="Times New Roman" w:hAnsi="Times New Roman" w:cs="Times New Roman"/>
-        </w:rPr>
-      </w:pPr>
-      <w:r>
-        <w:rPr>
-          <w:rFonts w:ascii="Times New Roman" w:hAnsi="Times New Roman" w:cs="Times New Roman"/>
-        </w:rPr>
-        <w:t>Introduces the research topic, establishes the context and motivation, outlines the problem statement, and defines the study’s objectives and scope. It frames why the research is relevant and what questions it seeks to answer.</w:t>
-      </w:r>
-    </w:p>
-    <w:p>
-      <w:pPr>
-        <w:rPr>
-          <w:rFonts w:ascii="Times New Roman" w:hAnsi="Times New Roman" w:cs="Times New Roman"/>
-        </w:rPr>
-      </w:pPr>
-    </w:p>
-    <w:p>
-      <w:pPr>
-        <w:rPr>
-          <w:rFonts w:ascii="Times New Roman" w:hAnsi="Times New Roman" w:cs="Times New Roman"/>
-        </w:rPr>
-      </w:pPr>
-      <w:r>
-        <w:rPr>
-          <w:rFonts w:ascii="Times New Roman" w:hAnsi="Times New Roman" w:cs="Times New Roman"/>
-        </w:rPr>
-        <w:t>Chapter 3: Literature Review</w:t>
-      </w:r>
-    </w:p>
-    <w:p>
-      <w:pPr>
-        <w:rPr>
-          <w:rFonts w:ascii="Times New Roman" w:hAnsi="Times New Roman" w:cs="Times New Roman"/>
-        </w:rPr>
-      </w:pPr>
-      <w:r>
-        <w:rPr>
-          <w:rFonts w:ascii="Times New Roman" w:hAnsi="Times New Roman" w:cs="Times New Roman"/>
-        </w:rPr>
-        <w:t>Surveys and synthesizes existing academic work related to the topic. This chapter identifies gaps, trends, and theoretical foundations that inform the research design and justify the study’s contribution.</w:t>
-      </w:r>
-    </w:p>
-    <w:p>
-      <w:pPr>
-        <w:rPr>
-          <w:rFonts w:ascii="Times New Roman" w:hAnsi="Times New Roman" w:cs="Times New Roman"/>
-        </w:rPr>
-      </w:pPr>
-    </w:p>
-    <w:p>
-      <w:pPr>
-        <w:rPr>
-          <w:rFonts w:ascii="Times New Roman" w:hAnsi="Times New Roman" w:cs="Times New Roman"/>
-        </w:rPr>
-      </w:pPr>
-      <w:r>
-        <w:rPr>
-          <w:rFonts w:ascii="Times New Roman" w:hAnsi="Times New Roman" w:cs="Times New Roman"/>
-        </w:rPr>
-        <w:t>Chapter 4: Methodology</w:t>
-      </w:r>
-    </w:p>
-    <w:p>
-      <w:pPr>
-        <w:rPr>
-          <w:rFonts w:ascii="Times New Roman" w:hAnsi="Times New Roman" w:cs="Times New Roman"/>
-        </w:rPr>
-      </w:pPr>
-      <w:r>
-        <w:rPr>
-          <w:rFonts w:ascii="Times New Roman" w:hAnsi="Times New Roman" w:cs="Times New Roman"/>
-        </w:rPr>
-        <w:t>Describes the research approach, data collection methods, experimental setup, and analytical techniques. It explains how the study was conducted and why particular methods were chosen.</w:t>
-      </w:r>
-    </w:p>
-    <w:p>
-      <w:pPr>
-        <w:rPr>
-          <w:rFonts w:ascii="Times New Roman" w:hAnsi="Times New Roman" w:cs="Times New Roman"/>
-        </w:rPr>
-      </w:pPr>
-    </w:p>
-    <w:p>
-      <w:pPr>
-        <w:rPr>
-          <w:rFonts w:ascii="Times New Roman" w:hAnsi="Times New Roman" w:cs="Times New Roman"/>
-        </w:rPr>
-      </w:pPr>
-      <w:r>
-        <w:rPr>
-          <w:rFonts w:ascii="Times New Roman" w:hAnsi="Times New Roman" w:cs="Times New Roman"/>
-        </w:rPr>
-        <w:lastRenderedPageBreak/>
-        <w:t>Chapter 5: Results</w:t>
-      </w:r>
-    </w:p>
-    <w:p>
-      <w:pPr>
-        <w:rPr>
-          <w:rFonts w:ascii="Times New Roman" w:hAnsi="Times New Roman" w:cs="Times New Roman"/>
-        </w:rPr>
-      </w:pPr>
-      <w:r>
-        <w:rPr>
-          <w:rFonts w:ascii="Times New Roman" w:hAnsi="Times New Roman" w:cs="Times New Roman"/>
-        </w:rPr>
-        <w:t>Presents the findings of the study clearly and objectively, often using tables, figures, or statistical summaries. This chapter focuses on reporting outcomes without interpretation.</w:t>
-      </w:r>
-    </w:p>
-    <w:p>
-      <w:pPr>
-        <w:rPr>
-          <w:rFonts w:ascii="Times New Roman" w:hAnsi="Times New Roman" w:cs="Times New Roman"/>
-        </w:rPr>
-      </w:pPr>
-    </w:p>
-    <w:p>
-      <w:pPr>
-        <w:rPr>
-          <w:rFonts w:ascii="Times New Roman" w:hAnsi="Times New Roman" w:cs="Times New Roman"/>
-        </w:rPr>
-      </w:pPr>
-      <w:r>
-        <w:rPr>
-          <w:rFonts w:ascii="Times New Roman" w:hAnsi="Times New Roman" w:cs="Times New Roman"/>
-        </w:rPr>
-        <w:t>Chapter 6: Discussion</w:t>
-      </w:r>
-    </w:p>
-    <w:p>
-      <w:pPr>
-        <w:rPr>
-          <w:rFonts w:ascii="Times New Roman" w:hAnsi="Times New Roman" w:cs="Times New Roman"/>
-        </w:rPr>
-      </w:pPr>
-      <w:r>
-        <w:rPr>
-          <w:rFonts w:ascii="Times New Roman" w:hAnsi="Times New Roman" w:cs="Times New Roman"/>
-        </w:rPr>
         <w:t>Interprets the results, links them back to the research questions and literature, and explains their significance. It provides analytical insights, identifies implications, and acknowledges limitations.</w:t>
       </w:r>
     </w:p>
@@ -24827,19 +25145,7 @@
         <w:rPr>
           <w:rFonts w:ascii="Times New Roman" w:hAnsi="Times New Roman" w:cs="Times New Roman"/>
         </w:rPr>
-        <w:t xml:space="preserve">Lists all academic sources cited throughout the document, formatted according to the </w:t>
-      </w:r>
-      <w:r>
-        <w:rPr>
-          <w:rFonts w:ascii="Times New Roman" w:hAnsi="Times New Roman" w:cs="Times New Roman"/>
-        </w:rPr>
-        <w:t xml:space="preserve">IEEE </w:t>
-      </w:r>
-      <w:r>
-        <w:rPr>
-          <w:rFonts w:ascii="Times New Roman" w:hAnsi="Times New Roman" w:cs="Times New Roman"/>
-        </w:rPr>
-        <w:t>citation style.</w:t>
+        <w:t>Lists all academic sources cited throughout the document, formatted according to the IEEE citation style.</w:t>
       </w:r>
     </w:p>
     <w:p>
@@ -25109,7 +25415,6 @@
           <w:sz w:val="22"/>
           <w:szCs w:val="22"/>
         </w:rPr>
-        <w:lastRenderedPageBreak/>
         <w:t xml:space="preserve">K. Cho </w:t>
       </w:r>
       <w:r>
@@ -25253,6 +25558,7 @@
           <w:sz w:val="22"/>
           <w:szCs w:val="22"/>
         </w:rPr>
+        <w:lastRenderedPageBreak/>
         <w:t xml:space="preserve">Y. Gal and Z. Ghahramani, “Dropout as a Bayesian Approximation: Representing Model Uncertainty in Deep Learning,” </w:t>
       </w:r>
       <w:r>
@@ -25790,7 +26096,6 @@
         <w:rPr>
           <w:rFonts w:ascii="Times New Roman" w:hAnsi="Times New Roman" w:cs="Times New Roman"/>
         </w:rPr>
-        <w:lastRenderedPageBreak/>
         <w:t xml:space="preserve">M. Aravind and S. S. Babu, "Embedded implementation of brain computer interface using FPGA," 2016 International Conference on Emerging Technological Trends (ICETT), Kollam, India, 2016, pp. 1-5, </w:t>
       </w:r>
       <w:proofErr w:type="spellStart"/>
@@ -25879,6 +26184,7 @@
           <w:sz w:val="22"/>
           <w:szCs w:val="22"/>
         </w:rPr>
+        <w:lastRenderedPageBreak/>
         <w:t xml:space="preserve">F. Rivas, J. E. Sierra-Garcia, and J. M. Camara, “Comparison of LSTM- and GRU-type RNN networks for attention and meditation prediction on raw EEG data from low-cost headsets,” </w:t>
       </w:r>
       <w:r>
@@ -26613,7 +26919,6 @@
           <w:sz w:val="22"/>
           <w:szCs w:val="22"/>
         </w:rPr>
-        <w:lastRenderedPageBreak/>
         <w:t>Biocybernetics and Biomedical Engineering</w:t>
       </w:r>
       <w:r>
@@ -26703,6 +27008,7 @@
         <w:rPr>
           <w:rFonts w:ascii="Times New Roman" w:hAnsi="Times New Roman" w:cs="Times New Roman"/>
         </w:rPr>
+        <w:lastRenderedPageBreak/>
         <w:t xml:space="preserve">S. A. White, "Applications of distributed arithmetic to digital signal processing: a tutorial review," in IEEE ASSP Magazine, vol. 6, no. 3, pp. 4-19, July 1989, </w:t>
       </w:r>
       <w:proofErr w:type="spellStart"/>
@@ -26838,6 +27144,62 @@
           <w:szCs w:val="22"/>
         </w:rPr>
         <w:t xml:space="preserve">, “Different Implementation Methods of TANH on FPGAs For Neural Networks Application,” thesis, 2022 </w:t>
+      </w:r>
+    </w:p>
+    <w:p>
+      <w:pPr>
+        <w:pStyle w:val="NormalWeb"/>
+        <w:numPr>
+          <w:ilvl w:val="0"/>
+          <w:numId w:val="21"/>
+        </w:numPr>
+        <w:rPr>
+          <w:sz w:val="22"/>
+          <w:szCs w:val="22"/>
+        </w:rPr>
+      </w:pPr>
+      <w:r>
+        <w:rPr>
+          <w:sz w:val="22"/>
+          <w:szCs w:val="22"/>
+        </w:rPr>
+        <w:t xml:space="preserve">A. Yan, R. Cheng, and S. J. Wilton, “On the sensitivity of FPGA architectural conclusions to experimental assumptions, tools, and Techniques,” </w:t>
+      </w:r>
+      <w:r>
+        <w:rPr>
+          <w:i/>
+          <w:iCs/>
+          <w:sz w:val="22"/>
+          <w:szCs w:val="22"/>
+        </w:rPr>
+        <w:t xml:space="preserve">Proceedings of the 2002 ACM/SIGDA tenth international symposium on Field-programmable gate </w:t>
+      </w:r>
+      <w:proofErr w:type="gramStart"/>
+      <w:r>
+        <w:rPr>
+          <w:i/>
+          <w:iCs/>
+          <w:sz w:val="22"/>
+          <w:szCs w:val="22"/>
+        </w:rPr>
+        <w:t>arrays  -</w:t>
+      </w:r>
+      <w:proofErr w:type="gramEnd"/>
+      <w:r>
+        <w:rPr>
+          <w:i/>
+          <w:iCs/>
+          <w:sz w:val="22"/>
+          <w:szCs w:val="22"/>
+        </w:rPr>
+        <w:t xml:space="preserve"> FPGA ’02</w:t>
+      </w:r>
+      <w:r>
+        <w:rPr>
+          <w:sz w:val="22"/>
+          <w:szCs w:val="22"/>
+        </w:rPr>
+        <w:t xml:space="preserve">, 2002. doi:10.1145/503070.503071 </w:t>
       </w:r>
     </w:p>
     <w:p>

--- a/Undergraduate Thesis Proposal.docx
+++ b/Undergraduate Thesis Proposal.docx
@@ -2820,192 +2820,586 @@
       <w:pPr>
         <w:rPr>
           <w:rFonts w:ascii="Times New Roman" w:hAnsi="Times New Roman" w:cs="Times New Roman"/>
-          <w:lang w:val="en-US"/>
-        </w:rPr>
-      </w:pPr>
-      <w:r>
-        <w:rPr>
-          <w:rFonts w:ascii="Times New Roman" w:hAnsi="Times New Roman" w:cs="Times New Roman"/>
-          <w:lang w:val="en-US"/>
-        </w:rPr>
-        <w:t>The research question driving the thesis is “</w:t>
-      </w:r>
-      <w:r>
-        <w:rPr>
-          <w:rFonts w:ascii="Times New Roman" w:hAnsi="Times New Roman" w:cs="Times New Roman"/>
-          <w:lang w:val="en-US"/>
-        </w:rPr>
-        <w:t xml:space="preserve">How </w:t>
-      </w:r>
-      <w:r>
-        <w:rPr>
-          <w:rFonts w:ascii="Times New Roman" w:hAnsi="Times New Roman" w:cs="Times New Roman"/>
-          <w:lang w:val="en-US"/>
-        </w:rPr>
-        <w:t xml:space="preserve">does input </w:t>
-      </w:r>
-      <w:r>
-        <w:rPr>
-          <w:rFonts w:ascii="Times New Roman" w:hAnsi="Times New Roman" w:cs="Times New Roman"/>
-          <w:lang w:val="en-US"/>
-        </w:rPr>
-        <w:t>size</w:t>
-      </w:r>
-      <w:r>
-        <w:rPr>
-          <w:rFonts w:ascii="Times New Roman" w:hAnsi="Times New Roman" w:cs="Times New Roman"/>
-          <w:lang w:val="en-US"/>
-        </w:rPr>
-        <w:t xml:space="preserve">, hidden state </w:t>
-      </w:r>
-      <w:r>
-        <w:rPr>
-          <w:rFonts w:ascii="Times New Roman" w:hAnsi="Times New Roman" w:cs="Times New Roman"/>
-          <w:lang w:val="en-US"/>
-        </w:rPr>
-        <w:t>size</w:t>
-      </w:r>
-      <w:r>
-        <w:rPr>
-          <w:rFonts w:ascii="Times New Roman" w:hAnsi="Times New Roman" w:cs="Times New Roman"/>
-          <w:lang w:val="en-US"/>
-        </w:rPr>
-        <w:t xml:space="preserve">, word size, and the usage of shift-and-add multiplication </w:t>
-      </w:r>
-      <w:r>
-        <w:rPr>
-          <w:rFonts w:ascii="Times New Roman" w:hAnsi="Times New Roman" w:cs="Times New Roman"/>
-          <w:lang w:val="en-US"/>
-        </w:rPr>
-        <w:t xml:space="preserve">affect </w:t>
-      </w:r>
-      <w:r>
-        <w:rPr>
-          <w:rFonts w:ascii="Times New Roman" w:hAnsi="Times New Roman" w:cs="Times New Roman"/>
-          <w:lang w:val="en-US"/>
-        </w:rPr>
-        <w:t xml:space="preserve">resource usage, </w:t>
-      </w:r>
-      <w:r>
-        <w:rPr>
-          <w:rFonts w:ascii="Times New Roman" w:hAnsi="Times New Roman" w:cs="Times New Roman"/>
-          <w:lang w:val="en-US"/>
-        </w:rPr>
-        <w:t>inference time, power consumption, and accuracy</w:t>
-      </w:r>
-      <w:r>
-        <w:rPr>
-          <w:rFonts w:ascii="Times New Roman" w:hAnsi="Times New Roman" w:cs="Times New Roman"/>
-          <w:lang w:val="en-US"/>
-        </w:rPr>
-        <w:t xml:space="preserve"> of </w:t>
-      </w:r>
-      <w:r>
-        <w:rPr>
-          <w:rFonts w:ascii="Times New Roman" w:hAnsi="Times New Roman" w:cs="Times New Roman"/>
-          <w:lang w:val="en-US"/>
-        </w:rPr>
-        <w:t xml:space="preserve">brain-computer interface </w:t>
-      </w:r>
-      <w:r>
-        <w:rPr>
-          <w:rFonts w:ascii="Times New Roman" w:hAnsi="Times New Roman" w:cs="Times New Roman"/>
-          <w:lang w:val="en-US"/>
-        </w:rPr>
-        <w:t xml:space="preserve">gated recurrent unit </w:t>
-      </w:r>
-      <w:r>
-        <w:rPr>
-          <w:rFonts w:ascii="Times New Roman" w:hAnsi="Times New Roman" w:cs="Times New Roman"/>
-          <w:lang w:val="en-US"/>
-        </w:rPr>
-        <w:t>machine learning models deployed on field-programmable gate arrays compar</w:t>
-      </w:r>
-      <w:r>
-        <w:rPr>
-          <w:rFonts w:ascii="Times New Roman" w:hAnsi="Times New Roman" w:cs="Times New Roman"/>
-          <w:lang w:val="en-US"/>
-        </w:rPr>
-        <w:t xml:space="preserve">ed </w:t>
-      </w:r>
-      <w:r>
-        <w:rPr>
-          <w:rFonts w:ascii="Times New Roman" w:hAnsi="Times New Roman" w:cs="Times New Roman"/>
-          <w:lang w:val="en-US"/>
-        </w:rPr>
-        <w:t>to current hardware and software implementations?</w:t>
-      </w:r>
-      <w:r>
-        <w:rPr>
-          <w:rFonts w:ascii="Times New Roman" w:hAnsi="Times New Roman" w:cs="Times New Roman"/>
-          <w:lang w:val="en-US"/>
-        </w:rPr>
-        <w:t>”</w:t>
-      </w:r>
-    </w:p>
-    <w:p>
-      <w:pPr>
-        <w:rPr>
-          <w:rFonts w:ascii="Times New Roman" w:hAnsi="Times New Roman" w:cs="Times New Roman"/>
-          <w:lang w:val="en-US"/>
-        </w:rPr>
-      </w:pPr>
-      <w:r>
-        <w:rPr>
-          <w:rFonts w:ascii="Times New Roman" w:hAnsi="Times New Roman" w:cs="Times New Roman"/>
-          <w:lang w:val="en-US"/>
-        </w:rPr>
-        <w:t>This research question defines input size, hidden state size, word size, and the usage of shift-and-add multiplication as independent variables that will affect the dependent variables, namely resource usage, inference time, power consumption, and accuracy.</w:t>
-      </w:r>
-      <w:r>
-        <w:rPr>
-          <w:rFonts w:ascii="Times New Roman" w:hAnsi="Times New Roman" w:cs="Times New Roman"/>
-          <w:lang w:val="en-US"/>
-        </w:rPr>
-        <w:t xml:space="preserve"> The research question also defines the type of machine learning model used as a gated recurrent unit (GRU). Further, it specifies the GRU will be deployed on a </w:t>
-      </w:r>
-      <w:r>
-        <w:rPr>
-          <w:rFonts w:ascii="Times New Roman" w:hAnsi="Times New Roman" w:cs="Times New Roman"/>
-          <w:lang w:val="en-US"/>
-        </w:rPr>
-        <w:t>field-programmable gate array</w:t>
-      </w:r>
-      <w:r>
-        <w:rPr>
-          <w:rFonts w:ascii="Times New Roman" w:hAnsi="Times New Roman" w:cs="Times New Roman"/>
-          <w:lang w:val="en-US"/>
-        </w:rPr>
-        <w:t xml:space="preserve"> (FPGA). Finally, the deployment will specifically be analyzed in a brain-computer interface (BCI) context. The results of this research will be compared to past research on FPGA-based GRU implementations.</w:t>
-      </w:r>
-    </w:p>
-    <w:p>
-      <w:pPr>
-        <w:rPr>
-          <w:rFonts w:ascii="Times New Roman" w:hAnsi="Times New Roman" w:cs="Times New Roman"/>
-          <w:lang w:val="en-US"/>
-        </w:rPr>
-      </w:pPr>
-      <w:r>
-        <w:rPr>
-          <w:rFonts w:ascii="Times New Roman" w:hAnsi="Times New Roman" w:cs="Times New Roman"/>
-          <w:lang w:val="en-US"/>
-        </w:rPr>
-        <w:t>The objective of this research is to…</w:t>
-      </w:r>
-    </w:p>
-    <w:p>
-      <w:pPr>
-        <w:rPr>
-          <w:rFonts w:ascii="Times New Roman" w:hAnsi="Times New Roman" w:cs="Times New Roman"/>
-        </w:rPr>
-      </w:pPr>
-      <w:r>
-        <w:rPr>
-          <w:rFonts w:ascii="Times New Roman" w:hAnsi="Times New Roman" w:cs="Times New Roman"/>
-          <w:lang w:val="en-US"/>
-        </w:rPr>
-        <w:t>The scope of this research is restricted to…</w:t>
+        </w:rPr>
+      </w:pPr>
+    </w:p>
+    <w:p>
+      <w:pPr>
+        <w:rPr>
+          <w:rFonts w:ascii="Times New Roman" w:hAnsi="Times New Roman" w:cs="Times New Roman"/>
+        </w:rPr>
+      </w:pPr>
+      <w:r>
+        <w:rPr>
+          <w:rFonts w:ascii="Times New Roman" w:hAnsi="Times New Roman" w:cs="Times New Roman"/>
+        </w:rPr>
+        <w:t xml:space="preserve">This thesis </w:t>
+      </w:r>
+      <w:r>
+        <w:rPr>
+          <w:rFonts w:ascii="Times New Roman" w:hAnsi="Times New Roman" w:cs="Times New Roman"/>
+        </w:rPr>
+        <w:t xml:space="preserve">will </w:t>
+      </w:r>
+      <w:r>
+        <w:rPr>
+          <w:rFonts w:ascii="Times New Roman" w:hAnsi="Times New Roman" w:cs="Times New Roman"/>
+        </w:rPr>
+        <w:t>address the following research question:</w:t>
+      </w:r>
+    </w:p>
+    <w:p>
+      <w:pPr>
+        <w:rPr>
+          <w:rFonts w:ascii="Times New Roman" w:hAnsi="Times New Roman" w:cs="Times New Roman"/>
+        </w:rPr>
+      </w:pPr>
+      <w:r>
+        <w:rPr>
+          <w:rFonts w:ascii="Times New Roman" w:hAnsi="Times New Roman" w:cs="Times New Roman"/>
+        </w:rPr>
+        <w:t>"How does input size, hidden state size, word size, and the usage of shift-and-add multiplication affect resource usage, inference time, power consumption, and accuracy of brain-computer interface gated recurrent unit machine learning models deployed on field-programmable gate arrays compared to current hardware and software implementations?"</w:t>
+      </w:r>
+    </w:p>
+    <w:p>
+      <w:pPr>
+        <w:rPr>
+          <w:rFonts w:ascii="Times New Roman" w:hAnsi="Times New Roman" w:cs="Times New Roman"/>
+        </w:rPr>
+      </w:pPr>
+      <w:r>
+        <w:rPr>
+          <w:rFonts w:ascii="Times New Roman" w:hAnsi="Times New Roman" w:cs="Times New Roman"/>
+        </w:rPr>
+        <w:t>This research question explicitly defines</w:t>
+      </w:r>
+      <w:r>
+        <w:rPr>
+          <w:rFonts w:ascii="Times New Roman" w:hAnsi="Times New Roman" w:cs="Times New Roman"/>
+        </w:rPr>
+        <w:t xml:space="preserve"> the i</w:t>
+      </w:r>
+      <w:r>
+        <w:rPr>
+          <w:rFonts w:ascii="Times New Roman" w:hAnsi="Times New Roman" w:cs="Times New Roman"/>
+        </w:rPr>
+        <w:t>ndependent variables</w:t>
+      </w:r>
+      <w:r>
+        <w:rPr>
+          <w:rFonts w:ascii="Times New Roman" w:hAnsi="Times New Roman" w:cs="Times New Roman"/>
+        </w:rPr>
+        <w:t xml:space="preserve"> as</w:t>
+      </w:r>
+      <w:r>
+        <w:rPr>
+          <w:rFonts w:ascii="Times New Roman" w:hAnsi="Times New Roman" w:cs="Times New Roman"/>
+        </w:rPr>
+        <w:t xml:space="preserve"> input size (d), hidden state size (h), integer bit width (INT_WIDTH), fractional bit width (FRAC_WIDTH), and the us</w:t>
+      </w:r>
+      <w:r>
+        <w:rPr>
+          <w:rFonts w:ascii="Times New Roman" w:hAnsi="Times New Roman" w:cs="Times New Roman"/>
+        </w:rPr>
+        <w:t>age</w:t>
+      </w:r>
+      <w:r>
+        <w:rPr>
+          <w:rFonts w:ascii="Times New Roman" w:hAnsi="Times New Roman" w:cs="Times New Roman"/>
+        </w:rPr>
+        <w:t xml:space="preserve"> of shift-and-add multiplication</w:t>
+      </w:r>
+      <w:r>
+        <w:rPr>
+          <w:rFonts w:ascii="Times New Roman" w:hAnsi="Times New Roman" w:cs="Times New Roman"/>
+        </w:rPr>
+        <w:t>. Further, the d</w:t>
+      </w:r>
+      <w:r>
+        <w:rPr>
+          <w:rFonts w:ascii="Times New Roman" w:hAnsi="Times New Roman" w:cs="Times New Roman"/>
+        </w:rPr>
+        <w:t>ependent variables</w:t>
+      </w:r>
+      <w:r>
+        <w:rPr>
+          <w:rFonts w:ascii="Times New Roman" w:hAnsi="Times New Roman" w:cs="Times New Roman"/>
+        </w:rPr>
+        <w:t xml:space="preserve"> are outlined as </w:t>
+      </w:r>
+      <w:r>
+        <w:rPr>
+          <w:rFonts w:ascii="Times New Roman" w:hAnsi="Times New Roman" w:cs="Times New Roman"/>
+        </w:rPr>
+        <w:t>resource usage (LUTs, registers, BRAMs, DSPs), inference time (measured through Worst Negative Slack and timing utilization), power consumption (total, dynamic, and static), and accuracy (MAE and RMSE)</w:t>
+      </w:r>
+      <w:r>
+        <w:rPr>
+          <w:rFonts w:ascii="Times New Roman" w:hAnsi="Times New Roman" w:cs="Times New Roman"/>
+        </w:rPr>
+        <w:t>. Finally, it establishes the c</w:t>
+      </w:r>
+      <w:r>
+        <w:rPr>
+          <w:rFonts w:ascii="Times New Roman" w:hAnsi="Times New Roman" w:cs="Times New Roman"/>
+        </w:rPr>
+        <w:t>ontext</w:t>
+      </w:r>
+      <w:r>
+        <w:rPr>
+          <w:rFonts w:ascii="Times New Roman" w:hAnsi="Times New Roman" w:cs="Times New Roman"/>
+        </w:rPr>
+        <w:t xml:space="preserve"> to be</w:t>
+      </w:r>
+      <w:r>
+        <w:rPr>
+          <w:rFonts w:ascii="Times New Roman" w:hAnsi="Times New Roman" w:cs="Times New Roman"/>
+        </w:rPr>
+        <w:t xml:space="preserve"> </w:t>
+      </w:r>
+      <w:r>
+        <w:rPr>
+          <w:rFonts w:ascii="Times New Roman" w:hAnsi="Times New Roman" w:cs="Times New Roman"/>
+        </w:rPr>
+        <w:t>gated recurrent unit (</w:t>
+      </w:r>
+      <w:r>
+        <w:rPr>
+          <w:rFonts w:ascii="Times New Roman" w:hAnsi="Times New Roman" w:cs="Times New Roman"/>
+        </w:rPr>
+        <w:t>GRU</w:t>
+      </w:r>
+      <w:r>
+        <w:rPr>
+          <w:rFonts w:ascii="Times New Roman" w:hAnsi="Times New Roman" w:cs="Times New Roman"/>
+        </w:rPr>
+        <w:t xml:space="preserve">) </w:t>
+      </w:r>
+      <w:r>
+        <w:rPr>
+          <w:rFonts w:ascii="Times New Roman" w:hAnsi="Times New Roman" w:cs="Times New Roman"/>
+        </w:rPr>
+        <w:t xml:space="preserve">based machine learning </w:t>
+      </w:r>
+      <w:r>
+        <w:rPr>
+          <w:rFonts w:ascii="Times New Roman" w:hAnsi="Times New Roman" w:cs="Times New Roman"/>
+        </w:rPr>
+        <w:t xml:space="preserve">(ML) </w:t>
+      </w:r>
+      <w:r>
+        <w:rPr>
+          <w:rFonts w:ascii="Times New Roman" w:hAnsi="Times New Roman" w:cs="Times New Roman"/>
+        </w:rPr>
+        <w:t xml:space="preserve">models deployed on </w:t>
+      </w:r>
+      <w:r>
+        <w:rPr>
+          <w:rFonts w:ascii="Times New Roman" w:hAnsi="Times New Roman" w:cs="Times New Roman"/>
+        </w:rPr>
+        <w:t>field programmable gate arrays (</w:t>
+      </w:r>
+      <w:r>
+        <w:rPr>
+          <w:rFonts w:ascii="Times New Roman" w:hAnsi="Times New Roman" w:cs="Times New Roman"/>
+        </w:rPr>
+        <w:t>FPGAs</w:t>
+      </w:r>
+      <w:r>
+        <w:rPr>
+          <w:rFonts w:ascii="Times New Roman" w:hAnsi="Times New Roman" w:cs="Times New Roman"/>
+        </w:rPr>
+        <w:t>)</w:t>
+      </w:r>
+      <w:r>
+        <w:rPr>
+          <w:rFonts w:ascii="Times New Roman" w:hAnsi="Times New Roman" w:cs="Times New Roman"/>
+        </w:rPr>
+        <w:t xml:space="preserve"> for </w:t>
+      </w:r>
+      <w:r>
+        <w:rPr>
+          <w:rFonts w:ascii="Times New Roman" w:hAnsi="Times New Roman" w:cs="Times New Roman"/>
+        </w:rPr>
+        <w:t>brain-computer interface (</w:t>
+      </w:r>
+      <w:r>
+        <w:rPr>
+          <w:rFonts w:ascii="Times New Roman" w:hAnsi="Times New Roman" w:cs="Times New Roman"/>
+        </w:rPr>
+        <w:t>BCI</w:t>
+      </w:r>
+      <w:r>
+        <w:rPr>
+          <w:rFonts w:ascii="Times New Roman" w:hAnsi="Times New Roman" w:cs="Times New Roman"/>
+        </w:rPr>
+        <w:t>)</w:t>
+      </w:r>
+      <w:r>
+        <w:rPr>
+          <w:rFonts w:ascii="Times New Roman" w:hAnsi="Times New Roman" w:cs="Times New Roman"/>
+        </w:rPr>
+        <w:t xml:space="preserve"> applications</w:t>
+      </w:r>
+      <w:r>
+        <w:rPr>
+          <w:rFonts w:ascii="Times New Roman" w:hAnsi="Times New Roman" w:cs="Times New Roman"/>
+        </w:rPr>
+        <w:t>.</w:t>
+      </w:r>
+    </w:p>
+    <w:p>
+      <w:pPr>
+        <w:rPr>
+          <w:rFonts w:ascii="Times New Roman" w:hAnsi="Times New Roman" w:cs="Times New Roman"/>
+        </w:rPr>
+      </w:pPr>
+      <w:r>
+        <w:rPr>
+          <w:rFonts w:ascii="Times New Roman" w:hAnsi="Times New Roman" w:cs="Times New Roman"/>
+        </w:rPr>
+        <w:t>The primary objective of this research is to systematically characterize how different design parameters affect the performance metrics of hardware-implemented GRUs. By quantifying the trade-offs between competing design goals</w:t>
+      </w:r>
+      <w:r>
+        <w:rPr>
+          <w:rFonts w:ascii="Times New Roman" w:hAnsi="Times New Roman" w:cs="Times New Roman"/>
+        </w:rPr>
+        <w:t xml:space="preserve">, </w:t>
+      </w:r>
+      <w:r>
+        <w:rPr>
+          <w:rFonts w:ascii="Times New Roman" w:hAnsi="Times New Roman" w:cs="Times New Roman"/>
+        </w:rPr>
+        <w:t>such as speed versus power consumption</w:t>
+      </w:r>
+      <w:r>
+        <w:rPr>
+          <w:rFonts w:ascii="Times New Roman" w:hAnsi="Times New Roman" w:cs="Times New Roman"/>
+        </w:rPr>
+        <w:t xml:space="preserve">, </w:t>
+      </w:r>
+      <w:r>
+        <w:rPr>
+          <w:rFonts w:ascii="Times New Roman" w:hAnsi="Times New Roman" w:cs="Times New Roman"/>
+        </w:rPr>
+        <w:t xml:space="preserve">this work aims to provide actionable guidance for designing optimal FPGA-based </w:t>
+      </w:r>
+      <w:r>
+        <w:rPr>
+          <w:rFonts w:ascii="Times New Roman" w:hAnsi="Times New Roman" w:cs="Times New Roman"/>
+        </w:rPr>
+        <w:t xml:space="preserve">GRUs for </w:t>
+      </w:r>
+      <w:r>
+        <w:rPr>
+          <w:rFonts w:ascii="Times New Roman" w:hAnsi="Times New Roman" w:cs="Times New Roman"/>
+        </w:rPr>
+        <w:t>BCI systems. Different parameter combinations are hypothesized to yield varying trade-offs, and understanding these relationships is crucial for determining the best GRU design for specific application constraints.</w:t>
+      </w:r>
+    </w:p>
+    <w:p>
+      <w:pPr>
+        <w:rPr>
+          <w:rFonts w:ascii="Times New Roman" w:hAnsi="Times New Roman" w:cs="Times New Roman"/>
+        </w:rPr>
+      </w:pPr>
+      <w:r>
+        <w:rPr>
+          <w:rFonts w:ascii="Times New Roman" w:hAnsi="Times New Roman" w:cs="Times New Roman"/>
+        </w:rPr>
+        <w:t>The scope of this research is carefully bounded to ensure depth and rigor within a manageable framework:</w:t>
+      </w:r>
+    </w:p>
+    <w:p>
+      <w:pPr>
+        <w:rPr>
+          <w:rFonts w:ascii="Times New Roman" w:hAnsi="Times New Roman" w:cs="Times New Roman"/>
+        </w:rPr>
+      </w:pPr>
+      <w:r>
+        <w:rPr>
+          <w:rFonts w:ascii="Times New Roman" w:hAnsi="Times New Roman" w:cs="Times New Roman"/>
+        </w:rPr>
+        <w:t>Within Scope:</w:t>
+      </w:r>
+    </w:p>
+    <w:p>
+      <w:pPr>
+        <w:pStyle w:val="ListParagraph"/>
+        <w:numPr>
+          <w:ilvl w:val="0"/>
+          <w:numId w:val="47"/>
+        </w:numPr>
+        <w:rPr>
+          <w:rFonts w:ascii="Times New Roman" w:hAnsi="Times New Roman" w:cs="Times New Roman"/>
+        </w:rPr>
+      </w:pPr>
+      <w:r>
+        <w:rPr>
+          <w:rFonts w:ascii="Times New Roman" w:hAnsi="Times New Roman" w:cs="Times New Roman"/>
+        </w:rPr>
+        <w:t xml:space="preserve">Systematic exploration of the design space defined by input size, hidden state size, </w:t>
+      </w:r>
+      <w:r>
+        <w:rPr>
+          <w:rFonts w:ascii="Times New Roman" w:hAnsi="Times New Roman" w:cs="Times New Roman"/>
+        </w:rPr>
+        <w:t>word size, and usage of shift-and-add multiplication.</w:t>
+      </w:r>
+    </w:p>
+    <w:p>
+      <w:pPr>
+        <w:pStyle w:val="ListParagraph"/>
+        <w:numPr>
+          <w:ilvl w:val="0"/>
+          <w:numId w:val="47"/>
+        </w:numPr>
+        <w:rPr>
+          <w:rFonts w:ascii="Times New Roman" w:hAnsi="Times New Roman" w:cs="Times New Roman"/>
+        </w:rPr>
+      </w:pPr>
+      <w:r>
+        <w:rPr>
+          <w:rFonts w:ascii="Times New Roman" w:hAnsi="Times New Roman" w:cs="Times New Roman"/>
+        </w:rPr>
+        <w:t>Comprehensive measurement of hardware metrics (resource utilization, timing, power) and accuracy metrics (MAE, RMSE)</w:t>
+      </w:r>
+      <w:r>
+        <w:rPr>
+          <w:rFonts w:ascii="Times New Roman" w:hAnsi="Times New Roman" w:cs="Times New Roman"/>
+        </w:rPr>
+        <w:t>.</w:t>
+      </w:r>
+    </w:p>
+    <w:p>
+      <w:pPr>
+        <w:pStyle w:val="ListParagraph"/>
+        <w:numPr>
+          <w:ilvl w:val="0"/>
+          <w:numId w:val="47"/>
+        </w:numPr>
+        <w:rPr>
+          <w:rFonts w:ascii="Times New Roman" w:hAnsi="Times New Roman" w:cs="Times New Roman"/>
+        </w:rPr>
+      </w:pPr>
+      <w:r>
+        <w:rPr>
+          <w:rFonts w:ascii="Times New Roman" w:hAnsi="Times New Roman" w:cs="Times New Roman"/>
+        </w:rPr>
+        <w:t>Comparison with existing FPGA-based GRU implementations from the literature</w:t>
+      </w:r>
+      <w:r>
+        <w:rPr>
+          <w:rFonts w:ascii="Times New Roman" w:hAnsi="Times New Roman" w:cs="Times New Roman"/>
+        </w:rPr>
+        <w:t>.</w:t>
+      </w:r>
+    </w:p>
+    <w:p>
+      <w:pPr>
+        <w:pStyle w:val="ListParagraph"/>
+        <w:numPr>
+          <w:ilvl w:val="0"/>
+          <w:numId w:val="47"/>
+        </w:numPr>
+        <w:rPr>
+          <w:rFonts w:ascii="Times New Roman" w:hAnsi="Times New Roman" w:cs="Times New Roman"/>
+        </w:rPr>
+      </w:pPr>
+      <w:r>
+        <w:rPr>
+          <w:rFonts w:ascii="Times New Roman" w:hAnsi="Times New Roman" w:cs="Times New Roman"/>
+        </w:rPr>
+        <w:t>Analysis conducted on the Xilinx Artix-7 FPGA platform using industry-standard development tools</w:t>
+      </w:r>
+      <w:r>
+        <w:rPr>
+          <w:rFonts w:ascii="Times New Roman" w:hAnsi="Times New Roman" w:cs="Times New Roman"/>
+        </w:rPr>
+        <w:t>.</w:t>
+      </w:r>
+    </w:p>
+    <w:p>
+      <w:pPr>
+        <w:rPr>
+          <w:rFonts w:ascii="Times New Roman" w:hAnsi="Times New Roman" w:cs="Times New Roman"/>
+        </w:rPr>
+      </w:pPr>
+      <w:r>
+        <w:rPr>
+          <w:rFonts w:ascii="Times New Roman" w:hAnsi="Times New Roman" w:cs="Times New Roman"/>
+        </w:rPr>
+        <w:t>Outside Scope:</w:t>
+      </w:r>
+    </w:p>
+    <w:p>
+      <w:pPr>
+        <w:pStyle w:val="ListParagraph"/>
+        <w:numPr>
+          <w:ilvl w:val="0"/>
+          <w:numId w:val="47"/>
+        </w:numPr>
+        <w:rPr>
+          <w:rFonts w:ascii="Times New Roman" w:hAnsi="Times New Roman" w:cs="Times New Roman"/>
+        </w:rPr>
+      </w:pPr>
+      <w:r>
+        <w:rPr>
+          <w:rFonts w:ascii="Times New Roman" w:hAnsi="Times New Roman" w:cs="Times New Roman"/>
+        </w:rPr>
+        <w:lastRenderedPageBreak/>
+        <w:t>Real-world testing with human participants or live EEG data acquisition</w:t>
+      </w:r>
+      <w:r>
+        <w:rPr>
+          <w:rFonts w:ascii="Times New Roman" w:hAnsi="Times New Roman" w:cs="Times New Roman"/>
+        </w:rPr>
+        <w:t>.</w:t>
+      </w:r>
+    </w:p>
+    <w:p>
+      <w:pPr>
+        <w:pStyle w:val="ListParagraph"/>
+        <w:numPr>
+          <w:ilvl w:val="0"/>
+          <w:numId w:val="47"/>
+        </w:numPr>
+        <w:rPr>
+          <w:rFonts w:ascii="Times New Roman" w:hAnsi="Times New Roman" w:cs="Times New Roman"/>
+        </w:rPr>
+      </w:pPr>
+      <w:r>
+        <w:rPr>
+          <w:rFonts w:ascii="Times New Roman" w:hAnsi="Times New Roman" w:cs="Times New Roman"/>
+        </w:rPr>
+        <w:t>Modification or improvement of the fundamental GRU algorithm itself</w:t>
+      </w:r>
+      <w:r>
+        <w:rPr>
+          <w:rFonts w:ascii="Times New Roman" w:hAnsi="Times New Roman" w:cs="Times New Roman"/>
+        </w:rPr>
+        <w:t>.</w:t>
+      </w:r>
+    </w:p>
+    <w:p>
+      <w:pPr>
+        <w:pStyle w:val="ListParagraph"/>
+        <w:numPr>
+          <w:ilvl w:val="0"/>
+          <w:numId w:val="47"/>
+        </w:numPr>
+        <w:rPr>
+          <w:rFonts w:ascii="Times New Roman" w:hAnsi="Times New Roman" w:cs="Times New Roman"/>
+        </w:rPr>
+      </w:pPr>
+      <w:r>
+        <w:rPr>
+          <w:rFonts w:ascii="Times New Roman" w:hAnsi="Times New Roman" w:cs="Times New Roman"/>
+        </w:rPr>
+        <w:t>Exploration of alternative RNN architectures (such as LSTMs or vanilla RNNs)</w:t>
+      </w:r>
+      <w:r>
+        <w:rPr>
+          <w:rFonts w:ascii="Times New Roman" w:hAnsi="Times New Roman" w:cs="Times New Roman"/>
+        </w:rPr>
+        <w:t>.</w:t>
+      </w:r>
+    </w:p>
+    <w:p>
+      <w:pPr>
+        <w:pStyle w:val="ListParagraph"/>
+        <w:numPr>
+          <w:ilvl w:val="0"/>
+          <w:numId w:val="47"/>
+        </w:numPr>
+        <w:rPr>
+          <w:rFonts w:ascii="Times New Roman" w:hAnsi="Times New Roman" w:cs="Times New Roman"/>
+        </w:rPr>
+      </w:pPr>
+      <w:r>
+        <w:rPr>
+          <w:rFonts w:ascii="Times New Roman" w:hAnsi="Times New Roman" w:cs="Times New Roman"/>
+        </w:rPr>
+        <w:t>Physical hardware deployment or ASIC implementation</w:t>
+      </w:r>
+      <w:r>
+        <w:rPr>
+          <w:rFonts w:ascii="Times New Roman" w:hAnsi="Times New Roman" w:cs="Times New Roman"/>
+        </w:rPr>
+        <w:t>.</w:t>
+      </w:r>
+    </w:p>
+    <w:p>
+      <w:pPr>
+        <w:pStyle w:val="ListParagraph"/>
+        <w:numPr>
+          <w:ilvl w:val="0"/>
+          <w:numId w:val="47"/>
+        </w:numPr>
+        <w:rPr>
+          <w:rFonts w:ascii="Times New Roman" w:hAnsi="Times New Roman" w:cs="Times New Roman"/>
+        </w:rPr>
+      </w:pPr>
+      <w:r>
+        <w:rPr>
+          <w:rFonts w:ascii="Times New Roman" w:hAnsi="Times New Roman" w:cs="Times New Roman"/>
+        </w:rPr>
+        <w:t>Comparison with CPU or GPU implementations (though literature review provides context)</w:t>
+      </w:r>
+      <w:r>
+        <w:rPr>
+          <w:rFonts w:ascii="Times New Roman" w:hAnsi="Times New Roman" w:cs="Times New Roman"/>
+        </w:rPr>
+        <w:t>.</w:t>
+      </w:r>
+    </w:p>
+    <w:p>
+      <w:pPr>
+        <w:pStyle w:val="ListParagraph"/>
+        <w:numPr>
+          <w:ilvl w:val="0"/>
+          <w:numId w:val="47"/>
+        </w:numPr>
+        <w:rPr>
+          <w:rFonts w:ascii="Times New Roman" w:hAnsi="Times New Roman" w:cs="Times New Roman"/>
+        </w:rPr>
+      </w:pPr>
+      <w:r>
+        <w:rPr>
+          <w:rFonts w:ascii="Times New Roman" w:hAnsi="Times New Roman" w:cs="Times New Roman"/>
+        </w:rPr>
+        <w:t>Investigation of training algorithms or online learning approaches</w:t>
+      </w:r>
+      <w:r>
+        <w:rPr>
+          <w:rFonts w:ascii="Times New Roman" w:hAnsi="Times New Roman" w:cs="Times New Roman"/>
+        </w:rPr>
+        <w:t>.</w:t>
+      </w:r>
+    </w:p>
+    <w:p>
+      <w:pPr>
+        <w:rPr>
+          <w:rFonts w:ascii="Times New Roman" w:hAnsi="Times New Roman" w:cs="Times New Roman"/>
+        </w:rPr>
+      </w:pPr>
+      <w:r>
+        <w:rPr>
+          <w:rFonts w:ascii="Times New Roman" w:hAnsi="Times New Roman" w:cs="Times New Roman"/>
+        </w:rPr>
+        <w:t xml:space="preserve">This focused scope allows for thorough investigation of FPGA-specific optimizations while maintaining clear boundaries that distinguish this work from related but separate research questions in the BCI and </w:t>
+      </w:r>
+      <w:r>
+        <w:rPr>
+          <w:rFonts w:ascii="Times New Roman" w:hAnsi="Times New Roman" w:cs="Times New Roman"/>
+        </w:rPr>
+        <w:t xml:space="preserve">ML </w:t>
+      </w:r>
+      <w:r>
+        <w:rPr>
+          <w:rFonts w:ascii="Times New Roman" w:hAnsi="Times New Roman" w:cs="Times New Roman"/>
+        </w:rPr>
+        <w:t>domains.</w:t>
       </w:r>
     </w:p>
     <w:p>
@@ -3119,7 +3513,6 @@
           <w:rFonts w:ascii="Times New Roman" w:hAnsi="Times New Roman" w:cs="Times New Roman"/>
           <w:noProof/>
         </w:rPr>
-        <w:lastRenderedPageBreak/>
         <w:drawing>
           <wp:inline distT="0" distB="0" distL="0" distR="0" wp14:anchorId="1708A279" wp14:editId="414DB521">
             <wp:extent cx="4589335" cy="3016409"/>
@@ -3174,6 +3567,7 @@
         <w:rPr>
           <w:rFonts w:ascii="Times New Roman" w:hAnsi="Times New Roman" w:cs="Times New Roman"/>
         </w:rPr>
+        <w:lastRenderedPageBreak/>
         <w:t>Fig. 1. Basic architecture of a BCI system</w:t>
       </w:r>
     </w:p>
@@ -3277,55 +3671,49 @@
         <w:rPr>
           <w:rFonts w:ascii="Times New Roman" w:hAnsi="Times New Roman" w:cs="Times New Roman"/>
         </w:rPr>
-        <w:t xml:space="preserve">Machine learning can be used to perform feature extraction and classification from BCI signals [2]. Due to BCI signals being time-dependent, a machine learning algorithm that can do temporal modeling is required. Feedforward neural networks (FNNs) can struggle with this due to them treating inputs independently [3]. To deal with this, Jordan et al. developed recurrent neural networks (RNNs), which are designed to do temporal modeling. Unlike Feedforward Neural Networks (FNNs), where each node passes information only to the next layer, RNNs also feed information back into previous nodes, allowing them to capture and retain temporal dependencies [4]. However, simple RNNs suffer from vanishing and exploding gradient problems, making them struggle to learn long-term dependencies [5]. To address this, Hochreiter et al. proposed Long Short-Term Memory (LSTM) units. LSTMs use gates to selectively </w:t>
-      </w:r>
-      <w:r>
-        <w:rPr>
-          <w:rFonts w:ascii="Times New Roman" w:hAnsi="Times New Roman" w:cs="Times New Roman"/>
+        <w:t xml:space="preserve">Machine learning can be used to perform feature extraction and classification from BCI signals [2]. Due to BCI signals being time-dependent, a machine learning algorithm that can do temporal modeling is required. Feedforward neural networks (FNNs) can struggle with this due to them treating inputs independently [3]. To deal with this, Jordan et al. developed recurrent neural networks (RNNs), which are designed to do temporal modeling. Unlike Feedforward Neural Networks (FNNs), where each node passes information only to the next layer, RNNs also feed information back into previous nodes, allowing them to capture and retain temporal dependencies [4]. However, simple RNNs suffer from vanishing and exploding gradient problems, making them struggle to learn long-term dependencies [5]. To address this, Hochreiter et al. proposed Long Short-Term Memory (LSTM) units. LSTMs use gates to selectively retain, update, and output information, solving the vanishing gradient problem while still allowing temporal dependencies to be learned [6]. </w:t>
+      </w:r>
+    </w:p>
+    <w:p>
+      <w:pPr>
+        <w:rPr>
+          <w:rFonts w:ascii="Times New Roman" w:hAnsi="Times New Roman" w:cs="Times New Roman"/>
+        </w:rPr>
+      </w:pPr>
+      <w:r>
+        <w:rPr>
+          <w:rFonts w:ascii="Times New Roman" w:hAnsi="Times New Roman" w:cs="Times New Roman"/>
+        </w:rPr>
+        <w:t xml:space="preserve">Gated Recurrent Units (GRUs) are a type of hidden unit used in recurrent neural networks, proposed in 2014 by Cho et al. They are </w:t>
+      </w:r>
+      <w:proofErr w:type="gramStart"/>
+      <w:r>
+        <w:rPr>
+          <w:rFonts w:ascii="Times New Roman" w:hAnsi="Times New Roman" w:cs="Times New Roman"/>
+        </w:rPr>
+        <w:t>similar to</w:t>
+      </w:r>
+      <w:proofErr w:type="gramEnd"/>
+      <w:r>
+        <w:rPr>
+          <w:rFonts w:ascii="Times New Roman" w:hAnsi="Times New Roman" w:cs="Times New Roman"/>
+        </w:rPr>
+        <w:t xml:space="preserve"> LSTM units but are computationally simpler and more efficient. This is because GRU’s only use two gates, a reset gate and an update gate, to control information flow through the hidden state. The reset gate allows the unit to drop any irrelevant information, allowing a compact representation of important previous state information. The update gate controls how much information from the previous hidden state is carried over to the current hidden state. These two states allow GRUs to capture dependencies over multiple time scales [7]. </w:t>
+      </w:r>
+    </w:p>
+    <w:p>
+      <w:pPr>
+        <w:jc w:val="center"/>
+        <w:rPr>
+          <w:rFonts w:ascii="Times New Roman" w:hAnsi="Times New Roman" w:cs="Times New Roman"/>
+        </w:rPr>
+      </w:pPr>
+      <w:r>
+        <w:rPr>
+          <w:rFonts w:ascii="Times New Roman" w:hAnsi="Times New Roman" w:cs="Times New Roman"/>
+          <w:noProof/>
         </w:rPr>
         <w:lastRenderedPageBreak/>
-        <w:t xml:space="preserve">retain, update, and output information, solving the vanishing gradient problem while still allowing temporal dependencies to be learned [6]. </w:t>
-      </w:r>
-    </w:p>
-    <w:p>
-      <w:pPr>
-        <w:rPr>
-          <w:rFonts w:ascii="Times New Roman" w:hAnsi="Times New Roman" w:cs="Times New Roman"/>
-        </w:rPr>
-      </w:pPr>
-      <w:r>
-        <w:rPr>
-          <w:rFonts w:ascii="Times New Roman" w:hAnsi="Times New Roman" w:cs="Times New Roman"/>
-        </w:rPr>
-        <w:t xml:space="preserve">Gated Recurrent Units (GRUs) are a type of hidden unit used in recurrent neural networks, proposed in 2014 by Cho et al. They are </w:t>
-      </w:r>
-      <w:proofErr w:type="gramStart"/>
-      <w:r>
-        <w:rPr>
-          <w:rFonts w:ascii="Times New Roman" w:hAnsi="Times New Roman" w:cs="Times New Roman"/>
-        </w:rPr>
-        <w:t>similar to</w:t>
-      </w:r>
-      <w:proofErr w:type="gramEnd"/>
-      <w:r>
-        <w:rPr>
-          <w:rFonts w:ascii="Times New Roman" w:hAnsi="Times New Roman" w:cs="Times New Roman"/>
-        </w:rPr>
-        <w:t xml:space="preserve"> LSTM units but are computationally simpler and more efficient. This is because GRU’s only use two gates, a reset gate and an update gate, to control information flow through the hidden state. The reset gate allows the unit to drop any irrelevant information, allowing a compact representation of important previous state information. The update gate controls how much information from the previous hidden state is carried over to the current hidden state. These two states allow GRUs to capture dependencies over multiple time scales [7]. </w:t>
-      </w:r>
-    </w:p>
-    <w:p>
-      <w:pPr>
-        <w:jc w:val="center"/>
-        <w:rPr>
-          <w:rFonts w:ascii="Times New Roman" w:hAnsi="Times New Roman" w:cs="Times New Roman"/>
-        </w:rPr>
-      </w:pPr>
-      <w:r>
-        <w:rPr>
-          <w:rFonts w:ascii="Times New Roman" w:hAnsi="Times New Roman" w:cs="Times New Roman"/>
-          <w:noProof/>
-        </w:rPr>
         <w:drawing>
           <wp:inline distT="0" distB="0" distL="0" distR="0" wp14:anchorId="5D2A7D2A" wp14:editId="4210ADB7">
             <wp:extent cx="4410635" cy="1739153"/>
@@ -4922,7 +5310,6 @@
         <w:rPr>
           <w:rFonts w:ascii="Times New Roman" w:hAnsi="Times New Roman" w:cs="Times New Roman"/>
         </w:rPr>
-        <w:lastRenderedPageBreak/>
         <w:t xml:space="preserve">Despite similar performance, GRUs have a smaller design architecture and fewer computations, shown in Fig. 2. This allows them to be easier to implement in hardware than an LSTM. However, the first hardware implementation of a GRU was not presented until 2021 by Zaghloul et al. [11] </w:t>
       </w:r>
     </w:p>
@@ -5315,6 +5702,7 @@
                 <w:i/>
                 <w:iCs/>
               </w:rPr>
+              <w:lastRenderedPageBreak/>
               <w:t>FF</w:t>
             </w:r>
           </w:p>
@@ -6043,7 +6431,6 @@
                 <w:rFonts w:ascii="Times New Roman" w:hAnsi="Times New Roman" w:cs="Times New Roman"/>
                 <w:lang w:eastAsia="en-CA"/>
               </w:rPr>
-              <w:lastRenderedPageBreak/>
               <w:t>Mature software ecosystem.</w:t>
             </w:r>
           </w:p>
@@ -6064,7 +6451,6 @@
                 <w:rFonts w:ascii="Times New Roman" w:hAnsi="Times New Roman" w:cs="Times New Roman"/>
                 <w:lang w:eastAsia="en-CA"/>
               </w:rPr>
-              <w:lastRenderedPageBreak/>
               <w:t>High power consumption, critical for embedded systems.</w:t>
             </w:r>
           </w:p>
@@ -6096,7 +6482,6 @@
                 <w:rFonts w:ascii="Times New Roman" w:hAnsi="Times New Roman" w:cs="Times New Roman"/>
                 <w:lang w:eastAsia="en-CA"/>
               </w:rPr>
-              <w:lastRenderedPageBreak/>
               <w:br/>
               <w:t>Lower parallelism.</w:t>
             </w:r>
@@ -6127,7 +6512,6 @@
                 <w:iCs/>
                 <w:lang w:eastAsia="en-CA"/>
               </w:rPr>
-              <w:lastRenderedPageBreak/>
               <w:t>GPU</w:t>
             </w:r>
           </w:p>
@@ -6372,6 +6756,7 @@
                 <w:rFonts w:ascii="Times New Roman" w:hAnsi="Times New Roman" w:cs="Times New Roman"/>
                 <w:lang w:eastAsia="en-CA"/>
               </w:rPr>
+              <w:lastRenderedPageBreak/>
               <w:t>Long development time.</w:t>
             </w:r>
           </w:p>
@@ -6387,6 +6772,7 @@
                 <w:rFonts w:ascii="Times New Roman" w:hAnsi="Times New Roman" w:cs="Times New Roman"/>
                 <w:lang w:eastAsia="en-CA"/>
               </w:rPr>
+              <w:lastRenderedPageBreak/>
               <w:br/>
               <w:t>High design costs for configuring programmable logic.</w:t>
             </w:r>
@@ -6475,7 +6861,6 @@
         <w:rPr>
           <w:rFonts w:ascii="Times New Roman" w:hAnsi="Times New Roman" w:cs="Times New Roman"/>
         </w:rPr>
-        <w:lastRenderedPageBreak/>
         <w:t>Table 5</w:t>
       </w:r>
       <w:r>
@@ -6959,6 +7344,7 @@
         <w:rPr>
           <w:rFonts w:ascii="Times New Roman" w:hAnsi="Times New Roman" w:cs="Times New Roman"/>
         </w:rPr>
+        <w:lastRenderedPageBreak/>
         <w:t>Moreover, FPGAs are being used increasingly in BCI due to their high speed, reliability, and integration [23].</w:t>
       </w:r>
     </w:p>
@@ -7831,7 +8217,6 @@
               <w:rPr>
                 <w:rFonts w:ascii="Times New Roman" w:hAnsi="Times New Roman" w:cs="Times New Roman"/>
               </w:rPr>
-              <w:lastRenderedPageBreak/>
               <w:t>Better reflects median performance than extreme cases.</w:t>
             </w:r>
           </w:p>
@@ -7852,7 +8237,6 @@
               <w:rPr>
                 <w:rFonts w:ascii="Times New Roman" w:hAnsi="Times New Roman" w:cs="Times New Roman"/>
               </w:rPr>
-              <w:lastRenderedPageBreak/>
               <w:t>SMAPE</w:t>
             </w:r>
           </w:p>
@@ -8234,6 +8618,7 @@
         <w:rPr>
           <w:rFonts w:ascii="Times New Roman" w:hAnsi="Times New Roman" w:cs="Times New Roman"/>
         </w:rPr>
+        <w:lastRenderedPageBreak/>
         <w:t>Table 7</w:t>
       </w:r>
       <w:r>
@@ -10468,7 +10853,6 @@
         <w:rPr>
           <w:rFonts w:ascii="Times New Roman" w:hAnsi="Times New Roman" w:cs="Times New Roman"/>
         </w:rPr>
-        <w:lastRenderedPageBreak/>
         <w:t>Where:</w:t>
       </w:r>
     </w:p>
@@ -12780,14 +13164,7 @@
         <w:rPr>
           <w:rFonts w:ascii="Times New Roman" w:hAnsi="Times New Roman" w:cs="Times New Roman"/>
         </w:rPr>
-        <w:t xml:space="preserve"> et al. in 2021 [11] and reimplemented by Rizwan et al. in 2025 [33]. Table 8 shows implementation metrics from the model proposed by Rizwan et al., </w:t>
-      </w:r>
-      <w:r>
-        <w:rPr>
-          <w:rFonts w:ascii="Times New Roman" w:hAnsi="Times New Roman" w:cs="Times New Roman"/>
-        </w:rPr>
-        <w:lastRenderedPageBreak/>
-        <w:t>where N/W size refers to the number of RNN neurons, W refers to the size of the input, U refers to the size of the hidden state, and DSPS refers to the number of DSP Slices.</w:t>
+        <w:t xml:space="preserve"> et al. in 2021 [11] and reimplemented by Rizwan et al. in 2025 [33]. Table 8 shows implementation metrics from the model proposed by Rizwan et al., where N/W size refers to the number of RNN neurons, W refers to the size of the input, U refers to the size of the hidden state, and DSPS refers to the number of DSP Slices.</w:t>
       </w:r>
     </w:p>
     <w:p>
@@ -13337,6 +13714,7 @@
               <w:rPr>
                 <w:rFonts w:ascii="Times New Roman" w:hAnsi="Times New Roman" w:cs="Times New Roman"/>
               </w:rPr>
+              <w:lastRenderedPageBreak/>
               <w:t>DSP: 22</w:t>
             </w:r>
           </w:p>
@@ -13376,6 +13754,7 @@
               <w:rPr>
                 <w:rFonts w:ascii="Times New Roman" w:hAnsi="Times New Roman" w:cs="Times New Roman"/>
               </w:rPr>
+              <w:lastRenderedPageBreak/>
               <w:t>8</w:t>
             </w:r>
           </w:p>
@@ -14085,28 +14464,22 @@
         <w:rPr>
           <w:rFonts w:ascii="Times New Roman" w:hAnsi="Times New Roman" w:cs="Times New Roman"/>
         </w:rPr>
-        <w:t xml:space="preserve">The gate module implements the reset gate, update gate, and an activation function. It consists of two Multiply-and-Accumulate (MAC) units that are summed. The summation is passed into a sigmoid </w:t>
-      </w:r>
-      <w:r>
-        <w:rPr>
-          <w:rFonts w:ascii="Times New Roman" w:hAnsi="Times New Roman" w:cs="Times New Roman"/>
+        <w:t>The gate module implements the reset gate, update gate, and an activation function. It consists of two Multiply-and-Accumulate (MAC) units that are summed. The summation is passed into a sigmoid activation function or tanh activation function and output. An example of the gate module can is seen in Fig. 4.</w:t>
+      </w:r>
+    </w:p>
+    <w:p>
+      <w:pPr>
+        <w:jc w:val="center"/>
+        <w:rPr>
+          <w:rFonts w:ascii="Times New Roman" w:hAnsi="Times New Roman" w:cs="Times New Roman"/>
+        </w:rPr>
+      </w:pPr>
+      <w:r>
+        <w:rPr>
+          <w:rFonts w:ascii="Times New Roman" w:hAnsi="Times New Roman" w:cs="Times New Roman"/>
+          <w:noProof/>
         </w:rPr>
         <w:lastRenderedPageBreak/>
-        <w:t>activation function or tanh activation function and output. An example of the gate module can is seen in Fig. 4.</w:t>
-      </w:r>
-    </w:p>
-    <w:p>
-      <w:pPr>
-        <w:jc w:val="center"/>
-        <w:rPr>
-          <w:rFonts w:ascii="Times New Roman" w:hAnsi="Times New Roman" w:cs="Times New Roman"/>
-        </w:rPr>
-      </w:pPr>
-      <w:r>
-        <w:rPr>
-          <w:rFonts w:ascii="Times New Roman" w:hAnsi="Times New Roman" w:cs="Times New Roman"/>
-          <w:noProof/>
-        </w:rPr>
         <w:drawing>
           <wp:inline distT="0" distB="0" distL="0" distR="0" wp14:anchorId="49EABFA8" wp14:editId="4DC765D3">
             <wp:extent cx="2991004" cy="1625684"/>
@@ -14271,7 +14644,6 @@
           <w:rFonts w:ascii="Times New Roman" w:hAnsi="Times New Roman" w:cs="Times New Roman"/>
           <w:noProof/>
         </w:rPr>
-        <w:lastRenderedPageBreak/>
         <w:drawing>
           <wp:inline distT="0" distB="0" distL="0" distR="0" wp14:anchorId="2A7C9A15" wp14:editId="092FE8B4">
             <wp:extent cx="5943600" cy="2900045"/>
@@ -14738,7 +15110,6 @@
         <w:rPr>
           <w:rFonts w:ascii="Times New Roman" w:hAnsi="Times New Roman" w:cs="Times New Roman"/>
         </w:rPr>
-        <w:lastRenderedPageBreak/>
         <w:t>Shift-And-Add Multiplication</w:t>
       </w:r>
       <w:bookmarkEnd w:id="24"/>
@@ -15136,7 +15507,14 @@
         <w:rPr>
           <w:rFonts w:ascii="Times New Roman" w:eastAsiaTheme="minorEastAsia" w:hAnsi="Times New Roman" w:cs="Times New Roman"/>
         </w:rPr>
-        <w:t xml:space="preserve"> respectively) to use trinary representation of numbers instead of binary, the number of nonzero digits can be </w:t>
+        <w:t xml:space="preserve"> respectively) to use trinary representation of </w:t>
+      </w:r>
+      <w:r>
+        <w:rPr>
+          <w:rFonts w:ascii="Times New Roman" w:eastAsiaTheme="minorEastAsia" w:hAnsi="Times New Roman" w:cs="Times New Roman"/>
+        </w:rPr>
+        <w:lastRenderedPageBreak/>
+        <w:t xml:space="preserve">numbers instead of binary, the number of nonzero digits can be </w:t>
       </w:r>
       <w:proofErr w:type="gramStart"/>
       <w:r>
@@ -15306,7 +15684,6 @@
           <w:rFonts w:ascii="Times New Roman" w:hAnsi="Times New Roman" w:cs="Times New Roman"/>
           <w:noProof/>
         </w:rPr>
-        <w:lastRenderedPageBreak/>
         <w:drawing>
           <wp:inline distT="0" distB="0" distL="0" distR="0" wp14:anchorId="0DFF0966" wp14:editId="0C1856E3">
             <wp:extent cx="4562508" cy="3562376"/>
@@ -15629,7 +16006,6 @@
         <w:rPr>
           <w:rFonts w:ascii="Times New Roman" w:hAnsi="Times New Roman" w:cs="Times New Roman"/>
         </w:rPr>
-        <w:lastRenderedPageBreak/>
         <w:t>Distributed Arithmetic</w:t>
       </w:r>
       <w:bookmarkEnd w:id="28"/>
@@ -15818,6 +16194,7 @@
               <w:rPr>
                 <w:rFonts w:ascii="Times New Roman" w:hAnsi="Times New Roman" w:cs="Times New Roman"/>
               </w:rPr>
+              <w:lastRenderedPageBreak/>
               <w:t>Approximation Method</w:t>
             </w:r>
           </w:p>
@@ -17430,7 +17807,6 @@
         <w:rPr>
           <w:rFonts w:ascii="Times New Roman" w:hAnsi="Times New Roman" w:cs="Times New Roman"/>
         </w:rPr>
-        <w:lastRenderedPageBreak/>
         <w:t>Table 10</w:t>
       </w:r>
       <w:r>
@@ -19581,7 +19957,14 @@
         <w:rPr>
           <w:rFonts w:ascii="Times New Roman" w:hAnsi="Times New Roman" w:cs="Times New Roman"/>
         </w:rPr>
-        <w:t>When looking at Table 10, Max Frequency and Total Power Consumption are the most important metrics to consider. Max Frequency gives information on how fast the implementation can run, where higher is better, and Total Power Consumption gives information on how much power the implementation consumes, where lower is better.</w:t>
+        <w:t xml:space="preserve">When looking at Table 10, Max Frequency and Total Power Consumption are the most important metrics to consider. Max Frequency gives information on how fast the implementation can run, where higher is </w:t>
+      </w:r>
+      <w:r>
+        <w:rPr>
+          <w:rFonts w:ascii="Times New Roman" w:hAnsi="Times New Roman" w:cs="Times New Roman"/>
+        </w:rPr>
+        <w:lastRenderedPageBreak/>
+        <w:t>better, and Total Power Consumption gives information on how much power the implementation consumes, where lower is better.</w:t>
       </w:r>
     </w:p>
     <w:p>
@@ -21841,13 +22224,7 @@
         <w:rPr>
           <w:rFonts w:ascii="Times New Roman" w:hAnsi="Times New Roman" w:cs="Times New Roman"/>
         </w:rPr>
-        <w:t xml:space="preserve"> </w:t>
-      </w:r>
-      <w:r>
-        <w:rPr>
-          <w:rFonts w:ascii="Times New Roman" w:hAnsi="Times New Roman" w:cs="Times New Roman"/>
-        </w:rPr>
-        <w:t>[45]</w:t>
+        <w:t xml:space="preserve"> [45]</w:t>
       </w:r>
       <w:r>
         <w:rPr>
@@ -23524,44 +23901,14 @@
         <w:rPr>
           <w:rFonts w:ascii="Times New Roman" w:hAnsi="Times New Roman" w:cs="Times New Roman"/>
         </w:rPr>
-        <w:t>Table 1</w:t>
-      </w:r>
-      <w:r>
-        <w:rPr>
-          <w:rFonts w:ascii="Times New Roman" w:hAnsi="Times New Roman" w:cs="Times New Roman"/>
-        </w:rPr>
-        <w:t>4</w:t>
+        <w:t>Table 14</w:t>
       </w:r>
       <w:r>
         <w:rPr>
           <w:rFonts w:ascii="Times New Roman" w:hAnsi="Times New Roman" w:cs="Times New Roman"/>
         </w:rPr>
         <w:br/>
-        <w:t xml:space="preserve">Experimental Results </w:t>
-      </w:r>
-      <w:r>
-        <w:rPr>
-          <w:rFonts w:ascii="Times New Roman" w:hAnsi="Times New Roman" w:cs="Times New Roman"/>
-        </w:rPr>
-        <w:t>2</w:t>
-      </w:r>
-      <w:r>
-        <w:rPr>
-          <w:rFonts w:ascii="Times New Roman" w:hAnsi="Times New Roman" w:cs="Times New Roman"/>
-        </w:rPr>
-        <w:t xml:space="preserve">0 to </w:t>
-      </w:r>
-      <w:r>
-        <w:rPr>
-          <w:rFonts w:ascii="Times New Roman" w:hAnsi="Times New Roman" w:cs="Times New Roman"/>
-        </w:rPr>
-        <w:t>3</w:t>
-      </w:r>
-      <w:r>
-        <w:rPr>
-          <w:rFonts w:ascii="Times New Roman" w:hAnsi="Times New Roman" w:cs="Times New Roman"/>
-        </w:rPr>
-        <w:t>9</w:t>
+        <w:t>Experimental Results 20 to 39</w:t>
       </w:r>
     </w:p>
     <w:p>
@@ -23638,44 +23985,14 @@
           <w:rFonts w:ascii="Times New Roman" w:hAnsi="Times New Roman" w:cs="Times New Roman"/>
         </w:rPr>
         <w:lastRenderedPageBreak/>
-        <w:t>Table 1</w:t>
-      </w:r>
-      <w:r>
-        <w:rPr>
-          <w:rFonts w:ascii="Times New Roman" w:hAnsi="Times New Roman" w:cs="Times New Roman"/>
-        </w:rPr>
-        <w:t>5</w:t>
+        <w:t>Table 15</w:t>
       </w:r>
       <w:r>
         <w:rPr>
           <w:rFonts w:ascii="Times New Roman" w:hAnsi="Times New Roman" w:cs="Times New Roman"/>
         </w:rPr>
         <w:br/>
-        <w:t xml:space="preserve">Experimental Results </w:t>
-      </w:r>
-      <w:r>
-        <w:rPr>
-          <w:rFonts w:ascii="Times New Roman" w:hAnsi="Times New Roman" w:cs="Times New Roman"/>
-        </w:rPr>
-        <w:t>4</w:t>
-      </w:r>
-      <w:r>
-        <w:rPr>
-          <w:rFonts w:ascii="Times New Roman" w:hAnsi="Times New Roman" w:cs="Times New Roman"/>
-        </w:rPr>
-        <w:t xml:space="preserve">0 to </w:t>
-      </w:r>
-      <w:r>
-        <w:rPr>
-          <w:rFonts w:ascii="Times New Roman" w:hAnsi="Times New Roman" w:cs="Times New Roman"/>
-        </w:rPr>
-        <w:t>5</w:t>
-      </w:r>
-      <w:r>
-        <w:rPr>
-          <w:rFonts w:ascii="Times New Roman" w:hAnsi="Times New Roman" w:cs="Times New Roman"/>
-        </w:rPr>
-        <w:t>9</w:t>
+        <w:t>Experimental Results 40 to 59</w:t>
       </w:r>
     </w:p>
     <w:p>
@@ -23759,44 +24076,14 @@
         <w:rPr>
           <w:rFonts w:ascii="Times New Roman" w:hAnsi="Times New Roman" w:cs="Times New Roman"/>
         </w:rPr>
-        <w:t>Table 1</w:t>
-      </w:r>
-      <w:r>
-        <w:rPr>
-          <w:rFonts w:ascii="Times New Roman" w:hAnsi="Times New Roman" w:cs="Times New Roman"/>
-        </w:rPr>
-        <w:t>6</w:t>
+        <w:t>Table 16</w:t>
       </w:r>
       <w:r>
         <w:rPr>
           <w:rFonts w:ascii="Times New Roman" w:hAnsi="Times New Roman" w:cs="Times New Roman"/>
         </w:rPr>
         <w:br/>
-        <w:t xml:space="preserve">Experimental Results </w:t>
-      </w:r>
-      <w:r>
-        <w:rPr>
-          <w:rFonts w:ascii="Times New Roman" w:hAnsi="Times New Roman" w:cs="Times New Roman"/>
-        </w:rPr>
-        <w:t>6</w:t>
-      </w:r>
-      <w:r>
-        <w:rPr>
-          <w:rFonts w:ascii="Times New Roman" w:hAnsi="Times New Roman" w:cs="Times New Roman"/>
-        </w:rPr>
-        <w:t xml:space="preserve">0 to </w:t>
-      </w:r>
-      <w:r>
-        <w:rPr>
-          <w:rFonts w:ascii="Times New Roman" w:hAnsi="Times New Roman" w:cs="Times New Roman"/>
-        </w:rPr>
-        <w:t>7</w:t>
-      </w:r>
-      <w:r>
-        <w:rPr>
-          <w:rFonts w:ascii="Times New Roman" w:hAnsi="Times New Roman" w:cs="Times New Roman"/>
-        </w:rPr>
-        <w:t>9</w:t>
+        <w:t>Experimental Results 60 to 79</w:t>
       </w:r>
     </w:p>
     <w:p>
@@ -23940,26 +24227,14 @@
         <w:rPr>
           <w:rFonts w:ascii="Times New Roman" w:hAnsi="Times New Roman" w:cs="Times New Roman"/>
         </w:rPr>
-        <w:t>Table 1</w:t>
-      </w:r>
-      <w:r>
-        <w:rPr>
-          <w:rFonts w:ascii="Times New Roman" w:hAnsi="Times New Roman" w:cs="Times New Roman"/>
-        </w:rPr>
-        <w:t>7</w:t>
+        <w:t>Table 17</w:t>
       </w:r>
       <w:r>
         <w:rPr>
           <w:rFonts w:ascii="Times New Roman" w:hAnsi="Times New Roman" w:cs="Times New Roman"/>
         </w:rPr>
         <w:br/>
-        <w:t xml:space="preserve">Experimental Results </w:t>
-      </w:r>
-      <w:r>
-        <w:rPr>
-          <w:rFonts w:ascii="Times New Roman" w:hAnsi="Times New Roman" w:cs="Times New Roman"/>
-        </w:rPr>
-        <w:t>Description</w:t>
+        <w:t>Experimental Results Description</w:t>
       </w:r>
     </w:p>
     <w:p>
@@ -31372,6 +31647,118 @@
     </w:lvl>
   </w:abstractNum>
   <w:abstractNum w:abstractNumId="32" w15:restartNumberingAfterBreak="0">
+    <w:nsid w:val="58685A83"/>
+    <w:multiLevelType w:val="hybridMultilevel"/>
+    <w:tmpl w:val="6B6ECD92"/>
+    <w:lvl w:ilvl="0" w:tplc="3CE0D094">
+      <w:numFmt w:val="bullet"/>
+      <w:lvlText w:val="-"/>
+      <w:lvlJc w:val="left"/>
+      <w:pPr>
+        <w:ind w:left="720" w:hanging="360"/>
+      </w:pPr>
+      <w:rPr>
+        <w:rFonts w:ascii="Times New Roman" w:eastAsiaTheme="minorHAnsi" w:hAnsi="Times New Roman" w:cs="Times New Roman" w:hint="default"/>
+      </w:rPr>
+    </w:lvl>
+    <w:lvl w:ilvl="1" w:tplc="10090003" w:tentative="1">
+      <w:start w:val="1"/>
+      <w:numFmt w:val="bullet"/>
+      <w:lvlText w:val="o"/>
+      <w:lvlJc w:val="left"/>
+      <w:pPr>
+        <w:ind w:left="1440" w:hanging="360"/>
+      </w:pPr>
+      <w:rPr>
+        <w:rFonts w:ascii="Courier New" w:hAnsi="Courier New" w:cs="Courier New" w:hint="default"/>
+      </w:rPr>
+    </w:lvl>
+    <w:lvl w:ilvl="2" w:tplc="10090005" w:tentative="1">
+      <w:start w:val="1"/>
+      <w:numFmt w:val="bullet"/>
+      <w:lvlText w:val=""/>
+      <w:lvlJc w:val="left"/>
+      <w:pPr>
+        <w:ind w:left="2160" w:hanging="360"/>
+      </w:pPr>
+      <w:rPr>
+        <w:rFonts w:ascii="Wingdings" w:hAnsi="Wingdings" w:hint="default"/>
+      </w:rPr>
+    </w:lvl>
+    <w:lvl w:ilvl="3" w:tplc="10090001" w:tentative="1">
+      <w:start w:val="1"/>
+      <w:numFmt w:val="bullet"/>
+      <w:lvlText w:val=""/>
+      <w:lvlJc w:val="left"/>
+      <w:pPr>
+        <w:ind w:left="2880" w:hanging="360"/>
+      </w:pPr>
+      <w:rPr>
+        <w:rFonts w:ascii="Symbol" w:hAnsi="Symbol" w:hint="default"/>
+      </w:rPr>
+    </w:lvl>
+    <w:lvl w:ilvl="4" w:tplc="10090003" w:tentative="1">
+      <w:start w:val="1"/>
+      <w:numFmt w:val="bullet"/>
+      <w:lvlText w:val="o"/>
+      <w:lvlJc w:val="left"/>
+      <w:pPr>
+        <w:ind w:left="3600" w:hanging="360"/>
+      </w:pPr>
+      <w:rPr>
+        <w:rFonts w:ascii="Courier New" w:hAnsi="Courier New" w:cs="Courier New" w:hint="default"/>
+      </w:rPr>
+    </w:lvl>
+    <w:lvl w:ilvl="5" w:tplc="10090005" w:tentative="1">
+      <w:start w:val="1"/>
+      <w:numFmt w:val="bullet"/>
+      <w:lvlText w:val=""/>
+      <w:lvlJc w:val="left"/>
+      <w:pPr>
+        <w:ind w:left="4320" w:hanging="360"/>
+      </w:pPr>
+      <w:rPr>
+        <w:rFonts w:ascii="Wingdings" w:hAnsi="Wingdings" w:hint="default"/>
+      </w:rPr>
+    </w:lvl>
+    <w:lvl w:ilvl="6" w:tplc="10090001" w:tentative="1">
+      <w:start w:val="1"/>
+      <w:numFmt w:val="bullet"/>
+      <w:lvlText w:val=""/>
+      <w:lvlJc w:val="left"/>
+      <w:pPr>
+        <w:ind w:left="5040" w:hanging="360"/>
+      </w:pPr>
+      <w:rPr>
+        <w:rFonts w:ascii="Symbol" w:hAnsi="Symbol" w:hint="default"/>
+      </w:rPr>
+    </w:lvl>
+    <w:lvl w:ilvl="7" w:tplc="10090003" w:tentative="1">
+      <w:start w:val="1"/>
+      <w:numFmt w:val="bullet"/>
+      <w:lvlText w:val="o"/>
+      <w:lvlJc w:val="left"/>
+      <w:pPr>
+        <w:ind w:left="5760" w:hanging="360"/>
+      </w:pPr>
+      <w:rPr>
+        <w:rFonts w:ascii="Courier New" w:hAnsi="Courier New" w:cs="Courier New" w:hint="default"/>
+      </w:rPr>
+    </w:lvl>
+    <w:lvl w:ilvl="8" w:tplc="10090005" w:tentative="1">
+      <w:start w:val="1"/>
+      <w:numFmt w:val="bullet"/>
+      <w:lvlText w:val=""/>
+      <w:lvlJc w:val="left"/>
+      <w:pPr>
+        <w:ind w:left="6480" w:hanging="360"/>
+      </w:pPr>
+      <w:rPr>
+        <w:rFonts w:ascii="Wingdings" w:hAnsi="Wingdings" w:hint="default"/>
+      </w:rPr>
+    </w:lvl>
+  </w:abstractNum>
+  <w:abstractNum w:abstractNumId="33" w15:restartNumberingAfterBreak="0">
     <w:nsid w:val="5D7E7272"/>
     <w:multiLevelType w:val="multilevel"/>
     <w:tmpl w:val="A6209E1E"/>
@@ -31520,7 +31907,7 @@
       </w:rPr>
     </w:lvl>
   </w:abstractNum>
-  <w:abstractNum w:abstractNumId="33" w15:restartNumberingAfterBreak="0">
+  <w:abstractNum w:abstractNumId="34" w15:restartNumberingAfterBreak="0">
     <w:nsid w:val="6184492B"/>
     <w:multiLevelType w:val="hybridMultilevel"/>
     <w:tmpl w:val="F6723360"/>
@@ -31632,7 +32019,7 @@
       </w:rPr>
     </w:lvl>
   </w:abstractNum>
-  <w:abstractNum w:abstractNumId="34" w15:restartNumberingAfterBreak="0">
+  <w:abstractNum w:abstractNumId="35" w15:restartNumberingAfterBreak="0">
     <w:nsid w:val="64444FC8"/>
     <w:multiLevelType w:val="hybridMultilevel"/>
     <w:tmpl w:val="01E86158"/>
@@ -31744,7 +32131,7 @@
       </w:rPr>
     </w:lvl>
   </w:abstractNum>
-  <w:abstractNum w:abstractNumId="35" w15:restartNumberingAfterBreak="0">
+  <w:abstractNum w:abstractNumId="36" w15:restartNumberingAfterBreak="0">
     <w:nsid w:val="67586FEB"/>
     <w:multiLevelType w:val="multilevel"/>
     <w:tmpl w:val="975AF29A"/>
@@ -31861,7 +32248,7 @@
       </w:pPr>
     </w:lvl>
   </w:abstractNum>
-  <w:abstractNum w:abstractNumId="36" w15:restartNumberingAfterBreak="0">
+  <w:abstractNum w:abstractNumId="37" w15:restartNumberingAfterBreak="0">
     <w:nsid w:val="691C14E1"/>
     <w:multiLevelType w:val="hybridMultilevel"/>
     <w:tmpl w:val="6532846A"/>
@@ -31950,7 +32337,7 @@
       </w:pPr>
     </w:lvl>
   </w:abstractNum>
-  <w:abstractNum w:abstractNumId="37" w15:restartNumberingAfterBreak="0">
+  <w:abstractNum w:abstractNumId="38" w15:restartNumberingAfterBreak="0">
     <w:nsid w:val="69B8029C"/>
     <w:multiLevelType w:val="multilevel"/>
     <w:tmpl w:val="8C4236AA"/>
@@ -32099,7 +32486,7 @@
       </w:rPr>
     </w:lvl>
   </w:abstractNum>
-  <w:abstractNum w:abstractNumId="38" w15:restartNumberingAfterBreak="0">
+  <w:abstractNum w:abstractNumId="39" w15:restartNumberingAfterBreak="0">
     <w:nsid w:val="6BAC7644"/>
     <w:multiLevelType w:val="hybridMultilevel"/>
     <w:tmpl w:val="BA222902"/>
@@ -32213,7 +32600,7 @@
       </w:rPr>
     </w:lvl>
   </w:abstractNum>
-  <w:abstractNum w:abstractNumId="39" w15:restartNumberingAfterBreak="0">
+  <w:abstractNum w:abstractNumId="40" w15:restartNumberingAfterBreak="0">
     <w:nsid w:val="71FC172B"/>
     <w:multiLevelType w:val="multilevel"/>
     <w:tmpl w:val="240E9954"/>
@@ -32362,7 +32749,7 @@
       </w:rPr>
     </w:lvl>
   </w:abstractNum>
-  <w:abstractNum w:abstractNumId="40" w15:restartNumberingAfterBreak="0">
+  <w:abstractNum w:abstractNumId="41" w15:restartNumberingAfterBreak="0">
     <w:nsid w:val="7AA429AE"/>
     <w:multiLevelType w:val="hybridMultilevel"/>
     <w:tmpl w:val="431CE170"/>
@@ -32451,7 +32838,7 @@
       </w:pPr>
     </w:lvl>
   </w:abstractNum>
-  <w:abstractNum w:abstractNumId="41" w15:restartNumberingAfterBreak="0">
+  <w:abstractNum w:abstractNumId="42" w15:restartNumberingAfterBreak="0">
     <w:nsid w:val="7B8B5525"/>
     <w:multiLevelType w:val="multilevel"/>
     <w:tmpl w:val="8C923A30"/>
@@ -32568,7 +32955,7 @@
       </w:pPr>
     </w:lvl>
   </w:abstractNum>
-  <w:abstractNum w:abstractNumId="42" w15:restartNumberingAfterBreak="0">
+  <w:abstractNum w:abstractNumId="43" w15:restartNumberingAfterBreak="0">
     <w:nsid w:val="7C5C2D7E"/>
     <w:multiLevelType w:val="multilevel"/>
     <w:tmpl w:val="E72ACC5C"/>
@@ -32685,7 +33072,7 @@
       </w:pPr>
     </w:lvl>
   </w:abstractNum>
-  <w:abstractNum w:abstractNumId="43" w15:restartNumberingAfterBreak="0">
+  <w:abstractNum w:abstractNumId="44" w15:restartNumberingAfterBreak="0">
     <w:nsid w:val="7E2E7D42"/>
     <w:multiLevelType w:val="hybridMultilevel"/>
     <w:tmpl w:val="62140320"/>
@@ -32797,7 +33184,7 @@
       </w:rPr>
     </w:lvl>
   </w:abstractNum>
-  <w:abstractNum w:abstractNumId="44" w15:restartNumberingAfterBreak="0">
+  <w:abstractNum w:abstractNumId="45" w15:restartNumberingAfterBreak="0">
     <w:nsid w:val="7F3D2352"/>
     <w:multiLevelType w:val="hybridMultilevel"/>
     <w:tmpl w:val="8A4604BA"/>
@@ -32937,7 +33324,7 @@
       </w:rPr>
     </w:lvl>
   </w:abstractNum>
-  <w:abstractNum w:abstractNumId="45" w15:restartNumberingAfterBreak="0">
+  <w:abstractNum w:abstractNumId="46" w15:restartNumberingAfterBreak="0">
     <w:nsid w:val="7F704808"/>
     <w:multiLevelType w:val="multilevel"/>
     <w:tmpl w:val="3B3A6E82"/>
@@ -33087,13 +33474,13 @@
     </w:lvl>
   </w:abstractNum>
   <w:num w:numId="1" w16cid:durableId="1098406685">
-    <w:abstractNumId w:val="33"/>
+    <w:abstractNumId w:val="34"/>
   </w:num>
   <w:num w:numId="2" w16cid:durableId="2086294796">
-    <w:abstractNumId w:val="44"/>
+    <w:abstractNumId w:val="45"/>
   </w:num>
   <w:num w:numId="3" w16cid:durableId="713845778">
-    <w:abstractNumId w:val="36"/>
+    <w:abstractNumId w:val="37"/>
   </w:num>
   <w:num w:numId="4" w16cid:durableId="1260406735">
     <w:abstractNumId w:val="22"/>
@@ -33102,7 +33489,7 @@
     <w:abstractNumId w:val="15"/>
   </w:num>
   <w:num w:numId="6" w16cid:durableId="1686513075">
-    <w:abstractNumId w:val="43"/>
+    <w:abstractNumId w:val="44"/>
   </w:num>
   <w:num w:numId="7" w16cid:durableId="1104569422">
     <w:abstractNumId w:val="12"/>
@@ -33114,7 +33501,7 @@
     <w:abstractNumId w:val="26"/>
   </w:num>
   <w:num w:numId="10" w16cid:durableId="438179344">
-    <w:abstractNumId w:val="38"/>
+    <w:abstractNumId w:val="39"/>
   </w:num>
   <w:num w:numId="11" w16cid:durableId="2082825515">
     <w:abstractNumId w:val="16"/>
@@ -33123,13 +33510,13 @@
     <w:abstractNumId w:val="31"/>
   </w:num>
   <w:num w:numId="13" w16cid:durableId="1254974063">
-    <w:abstractNumId w:val="39"/>
+    <w:abstractNumId w:val="40"/>
   </w:num>
   <w:num w:numId="14" w16cid:durableId="1059404702">
     <w:abstractNumId w:val="1"/>
   </w:num>
   <w:num w:numId="15" w16cid:durableId="1042242958">
-    <w:abstractNumId w:val="37"/>
+    <w:abstractNumId w:val="38"/>
   </w:num>
   <w:num w:numId="16" w16cid:durableId="1355230319">
     <w:abstractNumId w:val="6"/>
@@ -33144,7 +33531,7 @@
     <w:abstractNumId w:val="19"/>
   </w:num>
   <w:num w:numId="20" w16cid:durableId="1704743007">
-    <w:abstractNumId w:val="40"/>
+    <w:abstractNumId w:val="41"/>
   </w:num>
   <w:num w:numId="21" w16cid:durableId="561523921">
     <w:abstractNumId w:val="11"/>
@@ -33153,13 +33540,13 @@
     <w:abstractNumId w:val="23"/>
   </w:num>
   <w:num w:numId="23" w16cid:durableId="1893271418">
-    <w:abstractNumId w:val="45"/>
+    <w:abstractNumId w:val="46"/>
   </w:num>
   <w:num w:numId="24" w16cid:durableId="552617324">
     <w:abstractNumId w:val="7"/>
   </w:num>
   <w:num w:numId="25" w16cid:durableId="1753045673">
-    <w:abstractNumId w:val="41"/>
+    <w:abstractNumId w:val="42"/>
   </w:num>
   <w:num w:numId="26" w16cid:durableId="902643265">
     <w:abstractNumId w:val="25"/>
@@ -33168,7 +33555,7 @@
     <w:abstractNumId w:val="14"/>
   </w:num>
   <w:num w:numId="28" w16cid:durableId="920062086">
-    <w:abstractNumId w:val="42"/>
+    <w:abstractNumId w:val="43"/>
   </w:num>
   <w:num w:numId="29" w16cid:durableId="127474790">
     <w:abstractNumId w:val="24"/>
@@ -33180,7 +33567,7 @@
     <w:abstractNumId w:val="21"/>
   </w:num>
   <w:num w:numId="32" w16cid:durableId="1674262615">
-    <w:abstractNumId w:val="35"/>
+    <w:abstractNumId w:val="36"/>
   </w:num>
   <w:num w:numId="33" w16cid:durableId="703943313">
     <w:abstractNumId w:val="10"/>
@@ -33195,7 +33582,7 @@
     <w:abstractNumId w:val="13"/>
   </w:num>
   <w:num w:numId="37" w16cid:durableId="1210337345">
-    <w:abstractNumId w:val="32"/>
+    <w:abstractNumId w:val="33"/>
   </w:num>
   <w:num w:numId="38" w16cid:durableId="719132049">
     <w:abstractNumId w:val="9"/>
@@ -33222,7 +33609,10 @@
     <w:abstractNumId w:val="3"/>
   </w:num>
   <w:num w:numId="46" w16cid:durableId="1429811121">
-    <w:abstractNumId w:val="34"/>
+    <w:abstractNumId w:val="35"/>
+  </w:num>
+  <w:num w:numId="47" w16cid:durableId="430316382">
+    <w:abstractNumId w:val="32"/>
   </w:num>
 </w:numbering>
 </file>
@@ -33827,6 +34217,7 @@
   <w:style w:type="character" w:default="1" w:styleId="DefaultParagraphFont">
     <w:name w:val="Default Paragraph Font"/>
     <w:uiPriority w:val="1"/>
+    <w:semiHidden/>
     <w:unhideWhenUsed/>
   </w:style>
   <w:style w:type="table" w:default="1" w:styleId="TableNormal">

--- a/Undergraduate Thesis Proposal.docx
+++ b/Undergraduate Thesis Proposal.docx
@@ -152,14 +152,14 @@
             </w:rPr>
             <w:fldChar w:fldCharType="separate"/>
           </w:r>
-          <w:hyperlink w:anchor="_Toc214911099" w:history="1">
+          <w:hyperlink w:anchor="_Toc215006443" w:history="1">
             <w:r>
               <w:rPr>
                 <w:rStyle w:val="Hyperlink"/>
                 <w:rFonts w:ascii="Times New Roman" w:hAnsi="Times New Roman" w:cs="Times New Roman"/>
                 <w:noProof/>
               </w:rPr>
-              <w:t>Executive Summary (Not Done)</w:t>
+              <w:t>Executive Summary</w:t>
             </w:r>
             <w:r>
               <w:rPr>
@@ -180,7 +180,7 @@
                 <w:noProof/>
                 <w:webHidden/>
               </w:rPr>
-              <w:instrText xml:space="preserve"> PAGEREF _Toc214911099 \h </w:instrText>
+              <w:instrText xml:space="preserve"> PAGEREF _Toc215006443 \h </w:instrText>
             </w:r>
             <w:r>
               <w:rPr>
@@ -225,14 +225,14 @@
               <w:lang w:eastAsia="en-CA"/>
             </w:rPr>
           </w:pPr>
-          <w:hyperlink w:anchor="_Toc214911100" w:history="1">
+          <w:hyperlink w:anchor="_Toc215006444" w:history="1">
             <w:r>
               <w:rPr>
                 <w:rStyle w:val="Hyperlink"/>
                 <w:rFonts w:ascii="Times New Roman" w:hAnsi="Times New Roman" w:cs="Times New Roman"/>
                 <w:noProof/>
               </w:rPr>
-              <w:t>Introduction (Not Done)</w:t>
+              <w:t>Introduction</w:t>
             </w:r>
             <w:r>
               <w:rPr>
@@ -253,7 +253,7 @@
                 <w:noProof/>
                 <w:webHidden/>
               </w:rPr>
-              <w:instrText xml:space="preserve"> PAGEREF _Toc214911100 \h </w:instrText>
+              <w:instrText xml:space="preserve"> PAGEREF _Toc215006444 \h </w:instrText>
             </w:r>
             <w:r>
               <w:rPr>
@@ -298,7 +298,7 @@
               <w:lang w:eastAsia="en-CA"/>
             </w:rPr>
           </w:pPr>
-          <w:hyperlink w:anchor="_Toc214911101" w:history="1">
+          <w:hyperlink w:anchor="_Toc215006445" w:history="1">
             <w:r>
               <w:rPr>
                 <w:rStyle w:val="Hyperlink"/>
@@ -326,7 +326,7 @@
                 <w:noProof/>
                 <w:webHidden/>
               </w:rPr>
-              <w:instrText xml:space="preserve"> PAGEREF _Toc214911101 \h </w:instrText>
+              <w:instrText xml:space="preserve"> PAGEREF _Toc215006445 \h </w:instrText>
             </w:r>
             <w:r>
               <w:rPr>
@@ -346,7 +346,7 @@
                 <w:noProof/>
                 <w:webHidden/>
               </w:rPr>
-              <w:t>4</w:t>
+              <w:t>5</w:t>
             </w:r>
             <w:r>
               <w:rPr>
@@ -371,7 +371,7 @@
               <w:lang w:eastAsia="en-CA"/>
             </w:rPr>
           </w:pPr>
-          <w:hyperlink w:anchor="_Toc214911102" w:history="1">
+          <w:hyperlink w:anchor="_Toc215006446" w:history="1">
             <w:r>
               <w:rPr>
                 <w:rStyle w:val="Hyperlink"/>
@@ -399,7 +399,7 @@
                 <w:noProof/>
                 <w:webHidden/>
               </w:rPr>
-              <w:instrText xml:space="preserve"> PAGEREF _Toc214911102 \h </w:instrText>
+              <w:instrText xml:space="preserve"> PAGEREF _Toc215006446 \h </w:instrText>
             </w:r>
             <w:r>
               <w:rPr>
@@ -419,7 +419,7 @@
                 <w:noProof/>
                 <w:webHidden/>
               </w:rPr>
-              <w:t>4</w:t>
+              <w:t>5</w:t>
             </w:r>
             <w:r>
               <w:rPr>
@@ -444,7 +444,7 @@
               <w:lang w:eastAsia="en-CA"/>
             </w:rPr>
           </w:pPr>
-          <w:hyperlink w:anchor="_Toc214911103" w:history="1">
+          <w:hyperlink w:anchor="_Toc215006447" w:history="1">
             <w:r>
               <w:rPr>
                 <w:rStyle w:val="Hyperlink"/>
@@ -472,7 +472,7 @@
                 <w:noProof/>
                 <w:webHidden/>
               </w:rPr>
-              <w:instrText xml:space="preserve"> PAGEREF _Toc214911103 \h </w:instrText>
+              <w:instrText xml:space="preserve"> PAGEREF _Toc215006447 \h </w:instrText>
             </w:r>
             <w:r>
               <w:rPr>
@@ -492,7 +492,7 @@
                 <w:noProof/>
                 <w:webHidden/>
               </w:rPr>
-              <w:t>4</w:t>
+              <w:t>6</w:t>
             </w:r>
             <w:r>
               <w:rPr>
@@ -517,7 +517,7 @@
               <w:lang w:eastAsia="en-CA"/>
             </w:rPr>
           </w:pPr>
-          <w:hyperlink w:anchor="_Toc214911104" w:history="1">
+          <w:hyperlink w:anchor="_Toc215006448" w:history="1">
             <w:r>
               <w:rPr>
                 <w:rStyle w:val="Hyperlink"/>
@@ -545,7 +545,7 @@
                 <w:noProof/>
                 <w:webHidden/>
               </w:rPr>
-              <w:instrText xml:space="preserve"> PAGEREF _Toc214911104 \h </w:instrText>
+              <w:instrText xml:space="preserve"> PAGEREF _Toc215006448 \h </w:instrText>
             </w:r>
             <w:r>
               <w:rPr>
@@ -565,7 +565,7 @@
                 <w:noProof/>
                 <w:webHidden/>
               </w:rPr>
-              <w:t>5</w:t>
+              <w:t>7</w:t>
             </w:r>
             <w:r>
               <w:rPr>
@@ -590,7 +590,7 @@
               <w:lang w:eastAsia="en-CA"/>
             </w:rPr>
           </w:pPr>
-          <w:hyperlink w:anchor="_Toc214911105" w:history="1">
+          <w:hyperlink w:anchor="_Toc215006449" w:history="1">
             <w:r>
               <w:rPr>
                 <w:rStyle w:val="Hyperlink"/>
@@ -618,7 +618,7 @@
                 <w:noProof/>
                 <w:webHidden/>
               </w:rPr>
-              <w:instrText xml:space="preserve"> PAGEREF _Toc214911105 \h </w:instrText>
+              <w:instrText xml:space="preserve"> PAGEREF _Toc215006449 \h </w:instrText>
             </w:r>
             <w:r>
               <w:rPr>
@@ -638,7 +638,7 @@
                 <w:noProof/>
                 <w:webHidden/>
               </w:rPr>
-              <w:t>7</w:t>
+              <w:t>8</w:t>
             </w:r>
             <w:r>
               <w:rPr>
@@ -663,7 +663,7 @@
               <w:lang w:eastAsia="en-CA"/>
             </w:rPr>
           </w:pPr>
-          <w:hyperlink w:anchor="_Toc214911106" w:history="1">
+          <w:hyperlink w:anchor="_Toc215006450" w:history="1">
             <w:r>
               <w:rPr>
                 <w:rStyle w:val="Hyperlink"/>
@@ -691,7 +691,7 @@
                 <w:noProof/>
                 <w:webHidden/>
               </w:rPr>
-              <w:instrText xml:space="preserve"> PAGEREF _Toc214911106 \h </w:instrText>
+              <w:instrText xml:space="preserve"> PAGEREF _Toc215006450 \h </w:instrText>
             </w:r>
             <w:r>
               <w:rPr>
@@ -711,7 +711,7 @@
                 <w:noProof/>
                 <w:webHidden/>
               </w:rPr>
-              <w:t>8</w:t>
+              <w:t>10</w:t>
             </w:r>
             <w:r>
               <w:rPr>
@@ -736,7 +736,7 @@
               <w:lang w:eastAsia="en-CA"/>
             </w:rPr>
           </w:pPr>
-          <w:hyperlink w:anchor="_Toc214911107" w:history="1">
+          <w:hyperlink w:anchor="_Toc215006451" w:history="1">
             <w:r>
               <w:rPr>
                 <w:rStyle w:val="Hyperlink"/>
@@ -764,7 +764,7 @@
                 <w:noProof/>
                 <w:webHidden/>
               </w:rPr>
-              <w:instrText xml:space="preserve"> PAGEREF _Toc214911107 \h </w:instrText>
+              <w:instrText xml:space="preserve"> PAGEREF _Toc215006451 \h </w:instrText>
             </w:r>
             <w:r>
               <w:rPr>
@@ -784,7 +784,7 @@
                 <w:noProof/>
                 <w:webHidden/>
               </w:rPr>
-              <w:t>8</w:t>
+              <w:t>10</w:t>
             </w:r>
             <w:r>
               <w:rPr>
@@ -809,7 +809,7 @@
               <w:lang w:eastAsia="en-CA"/>
             </w:rPr>
           </w:pPr>
-          <w:hyperlink w:anchor="_Toc214911108" w:history="1">
+          <w:hyperlink w:anchor="_Toc215006452" w:history="1">
             <w:r>
               <w:rPr>
                 <w:rStyle w:val="Hyperlink"/>
@@ -837,7 +837,7 @@
                 <w:noProof/>
                 <w:webHidden/>
               </w:rPr>
-              <w:instrText xml:space="preserve"> PAGEREF _Toc214911108 \h </w:instrText>
+              <w:instrText xml:space="preserve"> PAGEREF _Toc215006452 \h </w:instrText>
             </w:r>
             <w:r>
               <w:rPr>
@@ -857,7 +857,7 @@
                 <w:noProof/>
                 <w:webHidden/>
               </w:rPr>
-              <w:t>10</w:t>
+              <w:t>11</w:t>
             </w:r>
             <w:r>
               <w:rPr>
@@ -882,7 +882,7 @@
               <w:lang w:eastAsia="en-CA"/>
             </w:rPr>
           </w:pPr>
-          <w:hyperlink w:anchor="_Toc214911109" w:history="1">
+          <w:hyperlink w:anchor="_Toc215006453" w:history="1">
             <w:r>
               <w:rPr>
                 <w:rStyle w:val="Hyperlink"/>
@@ -910,7 +910,7 @@
                 <w:noProof/>
                 <w:webHidden/>
               </w:rPr>
-              <w:instrText xml:space="preserve"> PAGEREF _Toc214911109 \h </w:instrText>
+              <w:instrText xml:space="preserve"> PAGEREF _Toc215006453 \h </w:instrText>
             </w:r>
             <w:r>
               <w:rPr>
@@ -930,7 +930,7 @@
                 <w:noProof/>
                 <w:webHidden/>
               </w:rPr>
-              <w:t>11</w:t>
+              <w:t>13</w:t>
             </w:r>
             <w:r>
               <w:rPr>
@@ -955,7 +955,7 @@
               <w:lang w:eastAsia="en-CA"/>
             </w:rPr>
           </w:pPr>
-          <w:hyperlink w:anchor="_Toc214911110" w:history="1">
+          <w:hyperlink w:anchor="_Toc215006454" w:history="1">
             <w:r>
               <w:rPr>
                 <w:rStyle w:val="Hyperlink"/>
@@ -983,7 +983,7 @@
                 <w:noProof/>
                 <w:webHidden/>
               </w:rPr>
-              <w:instrText xml:space="preserve"> PAGEREF _Toc214911110 \h </w:instrText>
+              <w:instrText xml:space="preserve"> PAGEREF _Toc215006454 \h </w:instrText>
             </w:r>
             <w:r>
               <w:rPr>
@@ -1003,7 +1003,7 @@
                 <w:noProof/>
                 <w:webHidden/>
               </w:rPr>
-              <w:t>11</w:t>
+              <w:t>13</w:t>
             </w:r>
             <w:r>
               <w:rPr>
@@ -1028,7 +1028,7 @@
               <w:lang w:eastAsia="en-CA"/>
             </w:rPr>
           </w:pPr>
-          <w:hyperlink w:anchor="_Toc214911111" w:history="1">
+          <w:hyperlink w:anchor="_Toc215006455" w:history="1">
             <w:r>
               <w:rPr>
                 <w:rStyle w:val="Hyperlink"/>
@@ -1056,7 +1056,7 @@
                 <w:noProof/>
                 <w:webHidden/>
               </w:rPr>
-              <w:instrText xml:space="preserve"> PAGEREF _Toc214911111 \h </w:instrText>
+              <w:instrText xml:space="preserve"> PAGEREF _Toc215006455 \h </w:instrText>
             </w:r>
             <w:r>
               <w:rPr>
@@ -1076,7 +1076,7 @@
                 <w:noProof/>
                 <w:webHidden/>
               </w:rPr>
-              <w:t>14</w:t>
+              <w:t>15</w:t>
             </w:r>
             <w:r>
               <w:rPr>
@@ -1101,7 +1101,7 @@
               <w:lang w:eastAsia="en-CA"/>
             </w:rPr>
           </w:pPr>
-          <w:hyperlink w:anchor="_Toc214911112" w:history="1">
+          <w:hyperlink w:anchor="_Toc215006456" w:history="1">
             <w:r>
               <w:rPr>
                 <w:rStyle w:val="Hyperlink"/>
@@ -1129,7 +1129,7 @@
                 <w:noProof/>
                 <w:webHidden/>
               </w:rPr>
-              <w:instrText xml:space="preserve"> PAGEREF _Toc214911112 \h </w:instrText>
+              <w:instrText xml:space="preserve"> PAGEREF _Toc215006456 \h </w:instrText>
             </w:r>
             <w:r>
               <w:rPr>
@@ -1149,7 +1149,7 @@
                 <w:noProof/>
                 <w:webHidden/>
               </w:rPr>
-              <w:t>18</w:t>
+              <w:t>20</w:t>
             </w:r>
             <w:r>
               <w:rPr>
@@ -1174,7 +1174,7 @@
               <w:lang w:eastAsia="en-CA"/>
             </w:rPr>
           </w:pPr>
-          <w:hyperlink w:anchor="_Toc214911113" w:history="1">
+          <w:hyperlink w:anchor="_Toc215006457" w:history="1">
             <w:r>
               <w:rPr>
                 <w:rStyle w:val="Hyperlink"/>
@@ -1202,7 +1202,7 @@
                 <w:noProof/>
                 <w:webHidden/>
               </w:rPr>
-              <w:instrText xml:space="preserve"> PAGEREF _Toc214911113 \h </w:instrText>
+              <w:instrText xml:space="preserve"> PAGEREF _Toc215006457 \h </w:instrText>
             </w:r>
             <w:r>
               <w:rPr>
@@ -1222,7 +1222,7 @@
                 <w:noProof/>
                 <w:webHidden/>
               </w:rPr>
-              <w:t>19</w:t>
+              <w:t>21</w:t>
             </w:r>
             <w:r>
               <w:rPr>
@@ -1247,7 +1247,7 @@
               <w:lang w:eastAsia="en-CA"/>
             </w:rPr>
           </w:pPr>
-          <w:hyperlink w:anchor="_Toc214911114" w:history="1">
+          <w:hyperlink w:anchor="_Toc215006458" w:history="1">
             <w:r>
               <w:rPr>
                 <w:rStyle w:val="Hyperlink"/>
@@ -1275,7 +1275,7 @@
                 <w:noProof/>
                 <w:webHidden/>
               </w:rPr>
-              <w:instrText xml:space="preserve"> PAGEREF _Toc214911114 \h </w:instrText>
+              <w:instrText xml:space="preserve"> PAGEREF _Toc215006458 \h </w:instrText>
             </w:r>
             <w:r>
               <w:rPr>
@@ -1295,7 +1295,7 @@
                 <w:noProof/>
                 <w:webHidden/>
               </w:rPr>
-              <w:t>20</w:t>
+              <w:t>22</w:t>
             </w:r>
             <w:r>
               <w:rPr>
@@ -1320,7 +1320,7 @@
               <w:lang w:eastAsia="en-CA"/>
             </w:rPr>
           </w:pPr>
-          <w:hyperlink w:anchor="_Toc214911115" w:history="1">
+          <w:hyperlink w:anchor="_Toc215006459" w:history="1">
             <w:r>
               <w:rPr>
                 <w:rStyle w:val="Hyperlink"/>
@@ -1348,7 +1348,7 @@
                 <w:noProof/>
                 <w:webHidden/>
               </w:rPr>
-              <w:instrText xml:space="preserve"> PAGEREF _Toc214911115 \h </w:instrText>
+              <w:instrText xml:space="preserve"> PAGEREF _Toc215006459 \h </w:instrText>
             </w:r>
             <w:r>
               <w:rPr>
@@ -1368,7 +1368,7 @@
                 <w:noProof/>
                 <w:webHidden/>
               </w:rPr>
-              <w:t>20</w:t>
+              <w:t>22</w:t>
             </w:r>
             <w:r>
               <w:rPr>
@@ -1393,7 +1393,7 @@
               <w:lang w:eastAsia="en-CA"/>
             </w:rPr>
           </w:pPr>
-          <w:hyperlink w:anchor="_Toc214911116" w:history="1">
+          <w:hyperlink w:anchor="_Toc215006460" w:history="1">
             <w:r>
               <w:rPr>
                 <w:rStyle w:val="Hyperlink"/>
@@ -1421,7 +1421,7 @@
                 <w:noProof/>
                 <w:webHidden/>
               </w:rPr>
-              <w:instrText xml:space="preserve"> PAGEREF _Toc214911116 \h </w:instrText>
+              <w:instrText xml:space="preserve"> PAGEREF _Toc215006460 \h </w:instrText>
             </w:r>
             <w:r>
               <w:rPr>
@@ -1441,7 +1441,7 @@
                 <w:noProof/>
                 <w:webHidden/>
               </w:rPr>
-              <w:t>20</w:t>
+              <w:t>22</w:t>
             </w:r>
             <w:r>
               <w:rPr>
@@ -1466,7 +1466,7 @@
               <w:lang w:eastAsia="en-CA"/>
             </w:rPr>
           </w:pPr>
-          <w:hyperlink w:anchor="_Toc214911117" w:history="1">
+          <w:hyperlink w:anchor="_Toc215006461" w:history="1">
             <w:r>
               <w:rPr>
                 <w:rStyle w:val="Hyperlink"/>
@@ -1494,7 +1494,7 @@
                 <w:noProof/>
                 <w:webHidden/>
               </w:rPr>
-              <w:instrText xml:space="preserve"> PAGEREF _Toc214911117 \h </w:instrText>
+              <w:instrText xml:space="preserve"> PAGEREF _Toc215006461 \h </w:instrText>
             </w:r>
             <w:r>
               <w:rPr>
@@ -1514,7 +1514,7 @@
                 <w:noProof/>
                 <w:webHidden/>
               </w:rPr>
-              <w:t>21</w:t>
+              <w:t>23</w:t>
             </w:r>
             <w:r>
               <w:rPr>
@@ -1539,7 +1539,7 @@
               <w:lang w:eastAsia="en-CA"/>
             </w:rPr>
           </w:pPr>
-          <w:hyperlink w:anchor="_Toc214911118" w:history="1">
+          <w:hyperlink w:anchor="_Toc215006462" w:history="1">
             <w:r>
               <w:rPr>
                 <w:rStyle w:val="Hyperlink"/>
@@ -1567,7 +1567,7 @@
                 <w:noProof/>
                 <w:webHidden/>
               </w:rPr>
-              <w:instrText xml:space="preserve"> PAGEREF _Toc214911118 \h </w:instrText>
+              <w:instrText xml:space="preserve"> PAGEREF _Toc215006462 \h </w:instrText>
             </w:r>
             <w:r>
               <w:rPr>
@@ -1587,7 +1587,7 @@
                 <w:noProof/>
                 <w:webHidden/>
               </w:rPr>
-              <w:t>21</w:t>
+              <w:t>23</w:t>
             </w:r>
             <w:r>
               <w:rPr>
@@ -1612,7 +1612,7 @@
               <w:lang w:eastAsia="en-CA"/>
             </w:rPr>
           </w:pPr>
-          <w:hyperlink w:anchor="_Toc214911119" w:history="1">
+          <w:hyperlink w:anchor="_Toc215006463" w:history="1">
             <w:r>
               <w:rPr>
                 <w:rStyle w:val="Hyperlink"/>
@@ -1640,7 +1640,7 @@
                 <w:noProof/>
                 <w:webHidden/>
               </w:rPr>
-              <w:instrText xml:space="preserve"> PAGEREF _Toc214911119 \h </w:instrText>
+              <w:instrText xml:space="preserve"> PAGEREF _Toc215006463 \h </w:instrText>
             </w:r>
             <w:r>
               <w:rPr>
@@ -1660,7 +1660,7 @@
                 <w:noProof/>
                 <w:webHidden/>
               </w:rPr>
-              <w:t>21</w:t>
+              <w:t>23</w:t>
             </w:r>
             <w:r>
               <w:rPr>
@@ -1685,7 +1685,7 @@
               <w:lang w:eastAsia="en-CA"/>
             </w:rPr>
           </w:pPr>
-          <w:hyperlink w:anchor="_Toc214911120" w:history="1">
+          <w:hyperlink w:anchor="_Toc215006464" w:history="1">
             <w:r>
               <w:rPr>
                 <w:rStyle w:val="Hyperlink"/>
@@ -1713,7 +1713,7 @@
                 <w:noProof/>
                 <w:webHidden/>
               </w:rPr>
-              <w:instrText xml:space="preserve"> PAGEREF _Toc214911120 \h </w:instrText>
+              <w:instrText xml:space="preserve"> PAGEREF _Toc215006464 \h </w:instrText>
             </w:r>
             <w:r>
               <w:rPr>
@@ -1733,7 +1733,7 @@
                 <w:noProof/>
                 <w:webHidden/>
               </w:rPr>
-              <w:t>22</w:t>
+              <w:t>24</w:t>
             </w:r>
             <w:r>
               <w:rPr>
@@ -1758,7 +1758,7 @@
               <w:lang w:eastAsia="en-CA"/>
             </w:rPr>
           </w:pPr>
-          <w:hyperlink w:anchor="_Toc214911121" w:history="1">
+          <w:hyperlink w:anchor="_Toc215006465" w:history="1">
             <w:r>
               <w:rPr>
                 <w:rStyle w:val="Hyperlink"/>
@@ -1786,7 +1786,7 @@
                 <w:noProof/>
                 <w:webHidden/>
               </w:rPr>
-              <w:instrText xml:space="preserve"> PAGEREF _Toc214911121 \h </w:instrText>
+              <w:instrText xml:space="preserve"> PAGEREF _Toc215006465 \h </w:instrText>
             </w:r>
             <w:r>
               <w:rPr>
@@ -1806,7 +1806,7 @@
                 <w:noProof/>
                 <w:webHidden/>
               </w:rPr>
-              <w:t>22</w:t>
+              <w:t>24</w:t>
             </w:r>
             <w:r>
               <w:rPr>
@@ -1831,7 +1831,7 @@
               <w:lang w:eastAsia="en-CA"/>
             </w:rPr>
           </w:pPr>
-          <w:hyperlink w:anchor="_Toc214911122" w:history="1">
+          <w:hyperlink w:anchor="_Toc215006466" w:history="1">
             <w:r>
               <w:rPr>
                 <w:rStyle w:val="Hyperlink"/>
@@ -1859,7 +1859,7 @@
                 <w:noProof/>
                 <w:webHidden/>
               </w:rPr>
-              <w:instrText xml:space="preserve"> PAGEREF _Toc214911122 \h </w:instrText>
+              <w:instrText xml:space="preserve"> PAGEREF _Toc215006466 \h </w:instrText>
             </w:r>
             <w:r>
               <w:rPr>
@@ -1879,7 +1879,7 @@
                 <w:noProof/>
                 <w:webHidden/>
               </w:rPr>
-              <w:t>23</w:t>
+              <w:t>25</w:t>
             </w:r>
             <w:r>
               <w:rPr>
@@ -1904,7 +1904,7 @@
               <w:lang w:eastAsia="en-CA"/>
             </w:rPr>
           </w:pPr>
-          <w:hyperlink w:anchor="_Toc214911123" w:history="1">
+          <w:hyperlink w:anchor="_Toc215006467" w:history="1">
             <w:r>
               <w:rPr>
                 <w:rStyle w:val="Hyperlink"/>
@@ -1932,7 +1932,7 @@
                 <w:noProof/>
                 <w:webHidden/>
               </w:rPr>
-              <w:instrText xml:space="preserve"> PAGEREF _Toc214911123 \h </w:instrText>
+              <w:instrText xml:space="preserve"> PAGEREF _Toc215006467 \h </w:instrText>
             </w:r>
             <w:r>
               <w:rPr>
@@ -1952,7 +1952,7 @@
                 <w:noProof/>
                 <w:webHidden/>
               </w:rPr>
-              <w:t>23</w:t>
+              <w:t>25</w:t>
             </w:r>
             <w:r>
               <w:rPr>
@@ -1977,7 +1977,7 @@
               <w:lang w:eastAsia="en-CA"/>
             </w:rPr>
           </w:pPr>
-          <w:hyperlink w:anchor="_Toc214911124" w:history="1">
+          <w:hyperlink w:anchor="_Toc215006468" w:history="1">
             <w:r>
               <w:rPr>
                 <w:rStyle w:val="Hyperlink"/>
@@ -2005,7 +2005,7 @@
                 <w:noProof/>
                 <w:webHidden/>
               </w:rPr>
-              <w:instrText xml:space="preserve"> PAGEREF _Toc214911124 \h </w:instrText>
+              <w:instrText xml:space="preserve"> PAGEREF _Toc215006468 \h </w:instrText>
             </w:r>
             <w:r>
               <w:rPr>
@@ -2025,7 +2025,7 @@
                 <w:noProof/>
                 <w:webHidden/>
               </w:rPr>
-              <w:t>23</w:t>
+              <w:t>25</w:t>
             </w:r>
             <w:r>
               <w:rPr>
@@ -2050,7 +2050,7 @@
               <w:lang w:eastAsia="en-CA"/>
             </w:rPr>
           </w:pPr>
-          <w:hyperlink w:anchor="_Toc214911125" w:history="1">
+          <w:hyperlink w:anchor="_Toc215006469" w:history="1">
             <w:r>
               <w:rPr>
                 <w:rStyle w:val="Hyperlink"/>
@@ -2078,7 +2078,7 @@
                 <w:noProof/>
                 <w:webHidden/>
               </w:rPr>
-              <w:instrText xml:space="preserve"> PAGEREF _Toc214911125 \h </w:instrText>
+              <w:instrText xml:space="preserve"> PAGEREF _Toc215006469 \h </w:instrText>
             </w:r>
             <w:r>
               <w:rPr>
@@ -2098,7 +2098,7 @@
                 <w:noProof/>
                 <w:webHidden/>
               </w:rPr>
-              <w:t>24</w:t>
+              <w:t>26</w:t>
             </w:r>
             <w:r>
               <w:rPr>
@@ -2123,7 +2123,7 @@
               <w:lang w:eastAsia="en-CA"/>
             </w:rPr>
           </w:pPr>
-          <w:hyperlink w:anchor="_Toc214911126" w:history="1">
+          <w:hyperlink w:anchor="_Toc215006470" w:history="1">
             <w:r>
               <w:rPr>
                 <w:rStyle w:val="Hyperlink"/>
@@ -2151,7 +2151,7 @@
                 <w:noProof/>
                 <w:webHidden/>
               </w:rPr>
-              <w:instrText xml:space="preserve"> PAGEREF _Toc214911126 \h </w:instrText>
+              <w:instrText xml:space="preserve"> PAGEREF _Toc215006470 \h </w:instrText>
             </w:r>
             <w:r>
               <w:rPr>
@@ -2171,7 +2171,7 @@
                 <w:noProof/>
                 <w:webHidden/>
               </w:rPr>
-              <w:t>24</w:t>
+              <w:t>26</w:t>
             </w:r>
             <w:r>
               <w:rPr>
@@ -2196,7 +2196,7 @@
               <w:lang w:eastAsia="en-CA"/>
             </w:rPr>
           </w:pPr>
-          <w:hyperlink w:anchor="_Toc214911127" w:history="1">
+          <w:hyperlink w:anchor="_Toc215006471" w:history="1">
             <w:r>
               <w:rPr>
                 <w:rStyle w:val="Hyperlink"/>
@@ -2224,7 +2224,7 @@
                 <w:noProof/>
                 <w:webHidden/>
               </w:rPr>
-              <w:instrText xml:space="preserve"> PAGEREF _Toc214911127 \h </w:instrText>
+              <w:instrText xml:space="preserve"> PAGEREF _Toc215006471 \h </w:instrText>
             </w:r>
             <w:r>
               <w:rPr>
@@ -2244,7 +2244,7 @@
                 <w:noProof/>
                 <w:webHidden/>
               </w:rPr>
-              <w:t>24</w:t>
+              <w:t>26</w:t>
             </w:r>
             <w:r>
               <w:rPr>
@@ -2269,7 +2269,7 @@
               <w:lang w:eastAsia="en-CA"/>
             </w:rPr>
           </w:pPr>
-          <w:hyperlink w:anchor="_Toc214911128" w:history="1">
+          <w:hyperlink w:anchor="_Toc215006472" w:history="1">
             <w:r>
               <w:rPr>
                 <w:rStyle w:val="Hyperlink"/>
@@ -2297,7 +2297,7 @@
                 <w:noProof/>
                 <w:webHidden/>
               </w:rPr>
-              <w:instrText xml:space="preserve"> PAGEREF _Toc214911128 \h </w:instrText>
+              <w:instrText xml:space="preserve"> PAGEREF _Toc215006472 \h </w:instrText>
             </w:r>
             <w:r>
               <w:rPr>
@@ -2317,7 +2317,7 @@
                 <w:noProof/>
                 <w:webHidden/>
               </w:rPr>
-              <w:t>24</w:t>
+              <w:t>26</w:t>
             </w:r>
             <w:r>
               <w:rPr>
@@ -2342,7 +2342,7 @@
               <w:lang w:eastAsia="en-CA"/>
             </w:rPr>
           </w:pPr>
-          <w:hyperlink w:anchor="_Toc214911129" w:history="1">
+          <w:hyperlink w:anchor="_Toc215006473" w:history="1">
             <w:r>
               <w:rPr>
                 <w:rStyle w:val="Hyperlink"/>
@@ -2370,7 +2370,7 @@
                 <w:noProof/>
                 <w:webHidden/>
               </w:rPr>
-              <w:instrText xml:space="preserve"> PAGEREF _Toc214911129 \h </w:instrText>
+              <w:instrText xml:space="preserve"> PAGEREF _Toc215006473 \h </w:instrText>
             </w:r>
             <w:r>
               <w:rPr>
@@ -2390,7 +2390,7 @@
                 <w:noProof/>
                 <w:webHidden/>
               </w:rPr>
-              <w:t>24</w:t>
+              <w:t>26</w:t>
             </w:r>
             <w:r>
               <w:rPr>
@@ -2415,7 +2415,7 @@
               <w:lang w:eastAsia="en-CA"/>
             </w:rPr>
           </w:pPr>
-          <w:hyperlink w:anchor="_Toc214911130" w:history="1">
+          <w:hyperlink w:anchor="_Toc215006474" w:history="1">
             <w:r>
               <w:rPr>
                 <w:rStyle w:val="Hyperlink"/>
@@ -2443,7 +2443,7 @@
                 <w:noProof/>
                 <w:webHidden/>
               </w:rPr>
-              <w:instrText xml:space="preserve"> PAGEREF _Toc214911130 \h </w:instrText>
+              <w:instrText xml:space="preserve"> PAGEREF _Toc215006474 \h </w:instrText>
             </w:r>
             <w:r>
               <w:rPr>
@@ -2463,7 +2463,7 @@
                 <w:noProof/>
                 <w:webHidden/>
               </w:rPr>
-              <w:t>25</w:t>
+              <w:t>27</w:t>
             </w:r>
             <w:r>
               <w:rPr>
@@ -2488,7 +2488,7 @@
               <w:lang w:eastAsia="en-CA"/>
             </w:rPr>
           </w:pPr>
-          <w:hyperlink w:anchor="_Toc214911131" w:history="1">
+          <w:hyperlink w:anchor="_Toc215006475" w:history="1">
             <w:r>
               <w:rPr>
                 <w:rStyle w:val="Hyperlink"/>
@@ -2516,7 +2516,7 @@
                 <w:noProof/>
                 <w:webHidden/>
               </w:rPr>
-              <w:instrText xml:space="preserve"> PAGEREF _Toc214911131 \h </w:instrText>
+              <w:instrText xml:space="preserve"> PAGEREF _Toc215006475 \h </w:instrText>
             </w:r>
             <w:r>
               <w:rPr>
@@ -2536,7 +2536,7 @@
                 <w:noProof/>
                 <w:webHidden/>
               </w:rPr>
-              <w:t>29</w:t>
+              <w:t>30</w:t>
             </w:r>
             <w:r>
               <w:rPr>
@@ -2561,7 +2561,7 @@
               <w:lang w:eastAsia="en-CA"/>
             </w:rPr>
           </w:pPr>
-          <w:hyperlink w:anchor="_Toc214911132" w:history="1">
+          <w:hyperlink w:anchor="_Toc215006476" w:history="1">
             <w:r>
               <w:rPr>
                 <w:rStyle w:val="Hyperlink"/>
@@ -2589,7 +2589,7 @@
                 <w:noProof/>
                 <w:webHidden/>
               </w:rPr>
-              <w:instrText xml:space="preserve"> PAGEREF _Toc214911132 \h </w:instrText>
+              <w:instrText xml:space="preserve"> PAGEREF _Toc215006476 \h </w:instrText>
             </w:r>
             <w:r>
               <w:rPr>
@@ -2609,7 +2609,7 @@
                 <w:noProof/>
                 <w:webHidden/>
               </w:rPr>
-              <w:t>30</w:t>
+              <w:t>32</w:t>
             </w:r>
             <w:r>
               <w:rPr>
@@ -2634,7 +2634,7 @@
               <w:lang w:eastAsia="en-CA"/>
             </w:rPr>
           </w:pPr>
-          <w:hyperlink w:anchor="_Toc214911133" w:history="1">
+          <w:hyperlink w:anchor="_Toc215006477" w:history="1">
             <w:r>
               <w:rPr>
                 <w:rStyle w:val="Hyperlink"/>
@@ -2662,7 +2662,7 @@
                 <w:noProof/>
                 <w:webHidden/>
               </w:rPr>
-              <w:instrText xml:space="preserve"> PAGEREF _Toc214911133 \h </w:instrText>
+              <w:instrText xml:space="preserve"> PAGEREF _Toc215006477 \h </w:instrText>
             </w:r>
             <w:r>
               <w:rPr>
@@ -2682,7 +2682,7 @@
                 <w:noProof/>
                 <w:webHidden/>
               </w:rPr>
-              <w:t>31</w:t>
+              <w:t>33</w:t>
             </w:r>
             <w:r>
               <w:rPr>
@@ -2738,13 +2738,13 @@
           <w:rFonts w:ascii="Times New Roman" w:hAnsi="Times New Roman" w:cs="Times New Roman"/>
         </w:rPr>
       </w:pPr>
-      <w:bookmarkStart w:id="0" w:name="_Toc214911099"/>
+      <w:bookmarkStart w:id="0" w:name="_Toc215006443"/>
       <w:r>
         <w:rPr>
           <w:rFonts w:ascii="Times New Roman" w:hAnsi="Times New Roman" w:cs="Times New Roman"/>
         </w:rPr>
         <w:lastRenderedPageBreak/>
-        <w:t>Executive Summary (Not Done)</w:t>
+        <w:t>Executive Summary</w:t>
       </w:r>
       <w:bookmarkEnd w:id="0"/>
     </w:p>
@@ -2758,7 +2758,202 @@
         <w:rPr>
           <w:rFonts w:ascii="Times New Roman" w:hAnsi="Times New Roman" w:cs="Times New Roman"/>
         </w:rPr>
-        <w:t>- An overview of the proposed research, encapsulating the research question, methodology, and expected outcomes.</w:t>
+        <w:t xml:space="preserve">This thesis </w:t>
+      </w:r>
+      <w:r>
+        <w:rPr>
+          <w:rFonts w:ascii="Times New Roman" w:hAnsi="Times New Roman" w:cs="Times New Roman"/>
+        </w:rPr>
+        <w:t>will investigate</w:t>
+      </w:r>
+      <w:r>
+        <w:rPr>
+          <w:rFonts w:ascii="Times New Roman" w:hAnsi="Times New Roman" w:cs="Times New Roman"/>
+        </w:rPr>
+        <w:t xml:space="preserve"> the optimization of Gated Recurrent Unit (GRU) implementations on </w:t>
+      </w:r>
+      <w:r>
+        <w:rPr>
+          <w:rFonts w:ascii="Times New Roman" w:hAnsi="Times New Roman" w:cs="Times New Roman"/>
+        </w:rPr>
+        <w:t>f</w:t>
+      </w:r>
+      <w:r>
+        <w:rPr>
+          <w:rFonts w:ascii="Times New Roman" w:hAnsi="Times New Roman" w:cs="Times New Roman"/>
+        </w:rPr>
+        <w:t>ield</w:t>
+      </w:r>
+      <w:r>
+        <w:rPr>
+          <w:rFonts w:ascii="Times New Roman" w:hAnsi="Times New Roman" w:cs="Times New Roman"/>
+        </w:rPr>
+        <w:t xml:space="preserve"> p</w:t>
+      </w:r>
+      <w:r>
+        <w:rPr>
+          <w:rFonts w:ascii="Times New Roman" w:hAnsi="Times New Roman" w:cs="Times New Roman"/>
+        </w:rPr>
+        <w:t xml:space="preserve">rogrammable </w:t>
+      </w:r>
+      <w:r>
+        <w:rPr>
+          <w:rFonts w:ascii="Times New Roman" w:hAnsi="Times New Roman" w:cs="Times New Roman"/>
+        </w:rPr>
+        <w:t>g</w:t>
+      </w:r>
+      <w:r>
+        <w:rPr>
+          <w:rFonts w:ascii="Times New Roman" w:hAnsi="Times New Roman" w:cs="Times New Roman"/>
+        </w:rPr>
+        <w:t xml:space="preserve">ate </w:t>
+      </w:r>
+      <w:r>
+        <w:rPr>
+          <w:rFonts w:ascii="Times New Roman" w:hAnsi="Times New Roman" w:cs="Times New Roman"/>
+        </w:rPr>
+        <w:t>a</w:t>
+      </w:r>
+      <w:r>
+        <w:rPr>
+          <w:rFonts w:ascii="Times New Roman" w:hAnsi="Times New Roman" w:cs="Times New Roman"/>
+        </w:rPr>
+        <w:t>rrays (FPGAs) for Brain-Computer Interface (BCI) applications. The research</w:t>
+      </w:r>
+      <w:r>
+        <w:rPr>
+          <w:rFonts w:ascii="Times New Roman" w:hAnsi="Times New Roman" w:cs="Times New Roman"/>
+        </w:rPr>
+        <w:t xml:space="preserve"> will</w:t>
+      </w:r>
+      <w:r>
+        <w:rPr>
+          <w:rFonts w:ascii="Times New Roman" w:hAnsi="Times New Roman" w:cs="Times New Roman"/>
+        </w:rPr>
+        <w:t xml:space="preserve"> address a critical gap in understanding </w:t>
+      </w:r>
+      <w:r>
+        <w:rPr>
+          <w:rFonts w:ascii="Times New Roman" w:hAnsi="Times New Roman" w:cs="Times New Roman"/>
+        </w:rPr>
+        <w:t xml:space="preserve">and quantize </w:t>
+      </w:r>
+      <w:r>
+        <w:rPr>
+          <w:rFonts w:ascii="Times New Roman" w:hAnsi="Times New Roman" w:cs="Times New Roman"/>
+        </w:rPr>
+        <w:t xml:space="preserve">how design parameters affect the performance trade-offs in </w:t>
+      </w:r>
+      <w:r>
+        <w:rPr>
+          <w:rFonts w:ascii="Times New Roman" w:hAnsi="Times New Roman" w:cs="Times New Roman"/>
+        </w:rPr>
+        <w:t xml:space="preserve">FPGA-based GRUs </w:t>
+      </w:r>
+      <w:r>
+        <w:rPr>
+          <w:rFonts w:ascii="Times New Roman" w:hAnsi="Times New Roman" w:cs="Times New Roman"/>
+        </w:rPr>
+        <w:t>real-time neural signal processing.</w:t>
+      </w:r>
+    </w:p>
+    <w:p>
+      <w:pPr>
+        <w:rPr>
+          <w:rFonts w:ascii="Times New Roman" w:hAnsi="Times New Roman" w:cs="Times New Roman"/>
+        </w:rPr>
+      </w:pPr>
+      <w:r>
+        <w:rPr>
+          <w:rFonts w:ascii="Times New Roman" w:hAnsi="Times New Roman" w:cs="Times New Roman"/>
+        </w:rPr>
+        <w:t xml:space="preserve">The central research question examines how input size, hidden state size, word size, and shift-and-add multiplication affect resource usage, inference time, power consumption, and accuracy of BCI GRU models deployed on FPGAs. This exploration quantifies the relationships between design choices and performance metrics, providing actionable </w:t>
+      </w:r>
+      <w:r>
+        <w:rPr>
+          <w:rFonts w:ascii="Times New Roman" w:hAnsi="Times New Roman" w:cs="Times New Roman"/>
+        </w:rPr>
+        <w:t xml:space="preserve">information leading to </w:t>
+      </w:r>
+      <w:r>
+        <w:rPr>
+          <w:rFonts w:ascii="Times New Roman" w:hAnsi="Times New Roman" w:cs="Times New Roman"/>
+        </w:rPr>
+        <w:t>optimal hardware implementations.</w:t>
+      </w:r>
+    </w:p>
+    <w:p>
+      <w:pPr>
+        <w:rPr>
+          <w:rFonts w:ascii="Times New Roman" w:hAnsi="Times New Roman" w:cs="Times New Roman"/>
+        </w:rPr>
+      </w:pPr>
+      <w:r>
+        <w:rPr>
+          <w:rFonts w:ascii="Times New Roman" w:hAnsi="Times New Roman" w:cs="Times New Roman"/>
+        </w:rPr>
+        <w:t xml:space="preserve">The methodology </w:t>
+      </w:r>
+      <w:r>
+        <w:rPr>
+          <w:rFonts w:ascii="Times New Roman" w:hAnsi="Times New Roman" w:cs="Times New Roman"/>
+        </w:rPr>
+        <w:t xml:space="preserve">will </w:t>
+      </w:r>
+      <w:r>
+        <w:rPr>
+          <w:rFonts w:ascii="Times New Roman" w:hAnsi="Times New Roman" w:cs="Times New Roman"/>
+        </w:rPr>
+        <w:t xml:space="preserve">employ an automated experimental framework that generates, synthesizes, and analyzes GRU implementations across a design space. Python scripts automatically generate SystemVerilog code for GRU modules with varying parameters, while Xilinx Vivado performs synthesis, placement, and routing on the Artix-7 FPGA platform. The system </w:t>
+      </w:r>
+      <w:r>
+        <w:rPr>
+          <w:rFonts w:ascii="Times New Roman" w:hAnsi="Times New Roman" w:cs="Times New Roman"/>
+        </w:rPr>
+        <w:t xml:space="preserve">will </w:t>
+      </w:r>
+      <w:r>
+        <w:rPr>
+          <w:rFonts w:ascii="Times New Roman" w:hAnsi="Times New Roman" w:cs="Times New Roman"/>
+        </w:rPr>
+        <w:t xml:space="preserve">extract hardware metrics including LUT utilization, registers, DSPs, power consumption, and timing characteristics, while calculating accuracy metrics (MAE and RMSE) against reference implementations. The design space encompasses variations in integer bit width, fractional bit width, input dimensions, and hidden state sizes, yielding </w:t>
+      </w:r>
+      <w:r>
+        <w:rPr>
+          <w:rFonts w:ascii="Times New Roman" w:hAnsi="Times New Roman" w:cs="Times New Roman"/>
+        </w:rPr>
+        <w:t xml:space="preserve">a large design space </w:t>
+      </w:r>
+      <w:r>
+        <w:rPr>
+          <w:rFonts w:ascii="Times New Roman" w:hAnsi="Times New Roman" w:cs="Times New Roman"/>
+        </w:rPr>
+        <w:t xml:space="preserve">that </w:t>
+      </w:r>
+      <w:r>
+        <w:rPr>
+          <w:rFonts w:ascii="Times New Roman" w:hAnsi="Times New Roman" w:cs="Times New Roman"/>
+        </w:rPr>
+        <w:t xml:space="preserve">will </w:t>
+      </w:r>
+      <w:r>
+        <w:rPr>
+          <w:rFonts w:ascii="Times New Roman" w:hAnsi="Times New Roman" w:cs="Times New Roman"/>
+        </w:rPr>
+        <w:t>map the practical limits of FPGA-based GRU deployment.</w:t>
+      </w:r>
+    </w:p>
+    <w:p>
+      <w:pPr>
+        <w:rPr>
+          <w:rFonts w:ascii="Times New Roman" w:hAnsi="Times New Roman" w:cs="Times New Roman"/>
+        </w:rPr>
+      </w:pPr>
+      <w:r>
+        <w:rPr>
+          <w:rFonts w:ascii="Times New Roman" w:hAnsi="Times New Roman" w:cs="Times New Roman"/>
+        </w:rPr>
+        <w:t>Preliminary findings demonstrate strong correlations between hidden state size and resource utilization, with mean absolute error inversely correlated to fractional bit precision. This research will establish design guidelines for efficient FPGA-based BCI systems, advancing the feasibility of low-power, real-time neural signal processing for edge deployment in wearable and embedded applications.</w:t>
       </w:r>
     </w:p>
     <w:p>
@@ -2768,12 +2963,12 @@
           <w:rFonts w:ascii="Times New Roman" w:hAnsi="Times New Roman" w:cs="Times New Roman"/>
         </w:rPr>
       </w:pPr>
-      <w:bookmarkStart w:id="1" w:name="_Toc214911100"/>
-      <w:r>
-        <w:rPr>
-          <w:rFonts w:ascii="Times New Roman" w:hAnsi="Times New Roman" w:cs="Times New Roman"/>
-        </w:rPr>
-        <w:t>Introduction (Not Done)</w:t>
+      <w:bookmarkStart w:id="1" w:name="_Toc215006444"/>
+      <w:r>
+        <w:rPr>
+          <w:rFonts w:ascii="Times New Roman" w:hAnsi="Times New Roman" w:cs="Times New Roman"/>
+        </w:rPr>
+        <w:t>Introduction</w:t>
       </w:r>
       <w:bookmarkEnd w:id="1"/>
     </w:p>
@@ -2787,169 +2982,224 @@
         <w:rPr>
           <w:rFonts w:ascii="Times New Roman" w:hAnsi="Times New Roman" w:cs="Times New Roman"/>
         </w:rPr>
-        <w:t xml:space="preserve"> - Present the research topic, its background, and s</w:t>
-      </w:r>
-      <w:r>
-        <w:rPr>
-          <w:rFonts w:ascii="Times New Roman" w:hAnsi="Times New Roman" w:cs="Times New Roman"/>
-        </w:rPr>
-        <w:t>ignificance.</w:t>
-      </w:r>
-    </w:p>
-    <w:p>
-      <w:pPr>
-        <w:rPr>
-          <w:rFonts w:ascii="Times New Roman" w:hAnsi="Times New Roman" w:cs="Times New Roman"/>
-        </w:rPr>
-      </w:pPr>
+        <w:t xml:space="preserve">Brain-Computer Interfaces (BCIs) enable communication between the human brain and external devices by processing neural signals through machine learning algorithms. These systems follow a structured pipeline encompassing signal acquisition, preprocessing, feature extraction, classification, and device control. </w:t>
+      </w:r>
+      <w:r>
+        <w:rPr>
+          <w:rFonts w:ascii="Times New Roman" w:hAnsi="Times New Roman" w:cs="Times New Roman"/>
+        </w:rPr>
+        <w:t>Due to t</w:t>
+      </w:r>
+      <w:r>
+        <w:rPr>
+          <w:rFonts w:ascii="Times New Roman" w:hAnsi="Times New Roman" w:cs="Times New Roman"/>
+        </w:rPr>
+        <w:t>he temporal and sequential nature of brain signals</w:t>
+      </w:r>
+      <w:r>
+        <w:rPr>
+          <w:rFonts w:ascii="Times New Roman" w:hAnsi="Times New Roman" w:cs="Times New Roman"/>
+        </w:rPr>
+        <w:t xml:space="preserve">, </w:t>
+      </w:r>
+      <w:r>
+        <w:rPr>
+          <w:rFonts w:ascii="Times New Roman" w:hAnsi="Times New Roman" w:cs="Times New Roman"/>
+        </w:rPr>
+        <w:t xml:space="preserve">machine learning </w:t>
+      </w:r>
+      <w:r>
+        <w:rPr>
+          <w:rFonts w:ascii="Times New Roman" w:hAnsi="Times New Roman" w:cs="Times New Roman"/>
+        </w:rPr>
+        <w:t xml:space="preserve">algorithms </w:t>
+      </w:r>
+      <w:r>
+        <w:rPr>
+          <w:rFonts w:ascii="Times New Roman" w:hAnsi="Times New Roman" w:cs="Times New Roman"/>
+        </w:rPr>
+        <w:t>capable of capturing dependencies over time</w:t>
+      </w:r>
+      <w:r>
+        <w:rPr>
+          <w:rFonts w:ascii="Times New Roman" w:hAnsi="Times New Roman" w:cs="Times New Roman"/>
+        </w:rPr>
+        <w:t xml:space="preserve"> are required</w:t>
+      </w:r>
+      <w:r>
+        <w:rPr>
+          <w:rFonts w:ascii="Times New Roman" w:hAnsi="Times New Roman" w:cs="Times New Roman"/>
+        </w:rPr>
+        <w:t xml:space="preserve">. It will be shown that Gated Recurrent Units (GRUs) offer a computationally efficient solution for modeling these time-series signals, achieving performance comparable to </w:t>
+      </w:r>
+      <w:r>
+        <w:rPr>
+          <w:rFonts w:ascii="Times New Roman" w:hAnsi="Times New Roman" w:cs="Times New Roman"/>
+        </w:rPr>
+        <w:t xml:space="preserve">commonly used </w:t>
+      </w:r>
+      <w:r>
+        <w:rPr>
+          <w:rFonts w:ascii="Times New Roman" w:hAnsi="Times New Roman" w:cs="Times New Roman"/>
+        </w:rPr>
+        <w:t>Long Short-Term Memory (LSTM) networks while requiring significantly fewer computational resources due to their simplified architecture.</w:t>
+      </w:r>
+    </w:p>
+    <w:p>
+      <w:pPr>
+        <w:rPr>
+          <w:rFonts w:ascii="Times New Roman" w:hAnsi="Times New Roman" w:cs="Times New Roman"/>
+        </w:rPr>
+      </w:pPr>
+      <w:r>
+        <w:rPr>
+          <w:rFonts w:ascii="Times New Roman" w:hAnsi="Times New Roman" w:cs="Times New Roman"/>
+        </w:rPr>
+        <w:t xml:space="preserve">The deployment platform for BCI systems impacts their practical viability, particularly for real-time, low-power applications. It will be shown that </w:t>
+      </w:r>
+      <w:r>
+        <w:rPr>
+          <w:rFonts w:ascii="Times New Roman" w:hAnsi="Times New Roman" w:cs="Times New Roman"/>
+        </w:rPr>
+        <w:t>f</w:t>
+      </w:r>
+      <w:r>
+        <w:rPr>
+          <w:rFonts w:ascii="Times New Roman" w:hAnsi="Times New Roman" w:cs="Times New Roman"/>
+        </w:rPr>
+        <w:t>ield</w:t>
+      </w:r>
+      <w:r>
+        <w:rPr>
+          <w:rFonts w:ascii="Times New Roman" w:hAnsi="Times New Roman" w:cs="Times New Roman"/>
+        </w:rPr>
+        <w:t xml:space="preserve"> p</w:t>
+      </w:r>
+      <w:r>
+        <w:rPr>
+          <w:rFonts w:ascii="Times New Roman" w:hAnsi="Times New Roman" w:cs="Times New Roman"/>
+        </w:rPr>
+        <w:t xml:space="preserve">rogrammable </w:t>
+      </w:r>
+      <w:r>
+        <w:rPr>
+          <w:rFonts w:ascii="Times New Roman" w:hAnsi="Times New Roman" w:cs="Times New Roman"/>
+        </w:rPr>
+        <w:t>g</w:t>
+      </w:r>
+      <w:r>
+        <w:rPr>
+          <w:rFonts w:ascii="Times New Roman" w:hAnsi="Times New Roman" w:cs="Times New Roman"/>
+        </w:rPr>
+        <w:t xml:space="preserve">ate </w:t>
+      </w:r>
+      <w:r>
+        <w:rPr>
+          <w:rFonts w:ascii="Times New Roman" w:hAnsi="Times New Roman" w:cs="Times New Roman"/>
+        </w:rPr>
+        <w:t>a</w:t>
+      </w:r>
+      <w:r>
+        <w:rPr>
+          <w:rFonts w:ascii="Times New Roman" w:hAnsi="Times New Roman" w:cs="Times New Roman"/>
+        </w:rPr>
+        <w:t xml:space="preserve">rrays (FPGAs) provide advantages over traditional </w:t>
+      </w:r>
+      <w:r>
+        <w:rPr>
+          <w:rFonts w:ascii="Times New Roman" w:hAnsi="Times New Roman" w:cs="Times New Roman"/>
+        </w:rPr>
+        <w:t>Central Processing Unit (</w:t>
+      </w:r>
+      <w:r>
+        <w:rPr>
+          <w:rFonts w:ascii="Times New Roman" w:hAnsi="Times New Roman" w:cs="Times New Roman"/>
+        </w:rPr>
+        <w:t>CPU</w:t>
+      </w:r>
+      <w:r>
+        <w:rPr>
+          <w:rFonts w:ascii="Times New Roman" w:hAnsi="Times New Roman" w:cs="Times New Roman"/>
+        </w:rPr>
+        <w:t>)</w:t>
+      </w:r>
+      <w:r>
+        <w:rPr>
+          <w:rFonts w:ascii="Times New Roman" w:hAnsi="Times New Roman" w:cs="Times New Roman"/>
+        </w:rPr>
+        <w:t xml:space="preserve"> and </w:t>
+      </w:r>
+      <w:r>
+        <w:rPr>
+          <w:rFonts w:ascii="Times New Roman" w:hAnsi="Times New Roman" w:cs="Times New Roman"/>
+        </w:rPr>
+        <w:t>Graphics Processing Unit (</w:t>
+      </w:r>
+      <w:r>
+        <w:rPr>
+          <w:rFonts w:ascii="Times New Roman" w:hAnsi="Times New Roman" w:cs="Times New Roman"/>
+        </w:rPr>
+        <w:t>GPU</w:t>
+      </w:r>
+      <w:r>
+        <w:rPr>
+          <w:rFonts w:ascii="Times New Roman" w:hAnsi="Times New Roman" w:cs="Times New Roman"/>
+        </w:rPr>
+        <w:t>)</w:t>
+      </w:r>
+      <w:r>
+        <w:rPr>
+          <w:rFonts w:ascii="Times New Roman" w:hAnsi="Times New Roman" w:cs="Times New Roman"/>
+        </w:rPr>
+        <w:t xml:space="preserve"> implementations </w:t>
+      </w:r>
+      <w:r>
+        <w:rPr>
+          <w:rFonts w:ascii="Times New Roman" w:hAnsi="Times New Roman" w:cs="Times New Roman"/>
+        </w:rPr>
+        <w:t xml:space="preserve">due to </w:t>
+      </w:r>
+      <w:r>
+        <w:rPr>
+          <w:rFonts w:ascii="Times New Roman" w:hAnsi="Times New Roman" w:cs="Times New Roman"/>
+        </w:rPr>
+        <w:t xml:space="preserve">their reconfigurable hardware, high parallelism, and superior power efficiency. Despite these benefits, current FPGA implementations of GRUs have </w:t>
+      </w:r>
+      <w:r>
+        <w:rPr>
+          <w:rFonts w:ascii="Times New Roman" w:hAnsi="Times New Roman" w:cs="Times New Roman"/>
+        </w:rPr>
+        <w:t xml:space="preserve">employed </w:t>
+      </w:r>
+      <w:r>
+        <w:rPr>
+          <w:rFonts w:ascii="Times New Roman" w:hAnsi="Times New Roman" w:cs="Times New Roman"/>
+        </w:rPr>
+        <w:t>available hardware-specific optimizations such as shift-and-add multiplication, bit-serial structures, and improved activation function implementations. This research</w:t>
+      </w:r>
+      <w:r>
+        <w:rPr>
+          <w:rFonts w:ascii="Times New Roman" w:hAnsi="Times New Roman" w:cs="Times New Roman"/>
+        </w:rPr>
+        <w:t xml:space="preserve"> will</w:t>
+      </w:r>
+      <w:r>
+        <w:rPr>
+          <w:rFonts w:ascii="Times New Roman" w:hAnsi="Times New Roman" w:cs="Times New Roman"/>
+        </w:rPr>
+        <w:t xml:space="preserve"> explore how fundamental design parameters</w:t>
+      </w:r>
       <w:r>
         <w:rPr>
           <w:rFonts w:ascii="Times New Roman" w:hAnsi="Times New Roman" w:cs="Times New Roman"/>
         </w:rPr>
         <w:t xml:space="preserve"> </w:t>
       </w:r>
-    </w:p>
-    <w:p>
-      <w:pPr>
-        <w:rPr>
-          <w:rFonts w:ascii="Times New Roman" w:hAnsi="Times New Roman" w:cs="Times New Roman"/>
-        </w:rPr>
-      </w:pPr>
-    </w:p>
-    <w:p>
-      <w:pPr>
-        <w:rPr>
-          <w:rFonts w:ascii="Times New Roman" w:hAnsi="Times New Roman" w:cs="Times New Roman"/>
-        </w:rPr>
-      </w:pPr>
-    </w:p>
-    <w:p>
-      <w:pPr>
-        <w:rPr>
-          <w:rFonts w:ascii="Times New Roman" w:hAnsi="Times New Roman" w:cs="Times New Roman"/>
-        </w:rPr>
-      </w:pPr>
-      <w:r>
-        <w:rPr>
-          <w:rFonts w:ascii="Times New Roman" w:hAnsi="Times New Roman" w:cs="Times New Roman"/>
-        </w:rPr>
-        <w:t xml:space="preserve">This thesis </w:t>
-      </w:r>
-      <w:r>
-        <w:rPr>
-          <w:rFonts w:ascii="Times New Roman" w:hAnsi="Times New Roman" w:cs="Times New Roman"/>
-        </w:rPr>
-        <w:t xml:space="preserve">will </w:t>
-      </w:r>
-      <w:r>
-        <w:rPr>
-          <w:rFonts w:ascii="Times New Roman" w:hAnsi="Times New Roman" w:cs="Times New Roman"/>
-        </w:rPr>
-        <w:t>address the following research question:</w:t>
-      </w:r>
-    </w:p>
-    <w:p>
-      <w:pPr>
-        <w:rPr>
-          <w:rFonts w:ascii="Times New Roman" w:hAnsi="Times New Roman" w:cs="Times New Roman"/>
-        </w:rPr>
-      </w:pPr>
-      <w:r>
-        <w:rPr>
-          <w:rFonts w:ascii="Times New Roman" w:hAnsi="Times New Roman" w:cs="Times New Roman"/>
-        </w:rPr>
-        <w:t>"How does input size, hidden state size, word size, and the usage of shift-and-add multiplication affect resource usage, inference time, power consumption, and accuracy of brain-computer interface gated recurrent unit machine learning models deployed on field-programmable gate arrays compared to current hardware and software implementations?"</w:t>
-      </w:r>
-    </w:p>
-    <w:p>
-      <w:pPr>
-        <w:rPr>
-          <w:rFonts w:ascii="Times New Roman" w:hAnsi="Times New Roman" w:cs="Times New Roman"/>
-        </w:rPr>
-      </w:pPr>
-      <w:r>
-        <w:rPr>
-          <w:rFonts w:ascii="Times New Roman" w:hAnsi="Times New Roman" w:cs="Times New Roman"/>
-        </w:rPr>
-        <w:t>This research question explicitly defines</w:t>
-      </w:r>
-      <w:r>
-        <w:rPr>
-          <w:rFonts w:ascii="Times New Roman" w:hAnsi="Times New Roman" w:cs="Times New Roman"/>
-        </w:rPr>
-        <w:t xml:space="preserve"> the i</w:t>
-      </w:r>
-      <w:r>
-        <w:rPr>
-          <w:rFonts w:ascii="Times New Roman" w:hAnsi="Times New Roman" w:cs="Times New Roman"/>
-        </w:rPr>
-        <w:t>ndependent variables</w:t>
-      </w:r>
-      <w:r>
-        <w:rPr>
-          <w:rFonts w:ascii="Times New Roman" w:hAnsi="Times New Roman" w:cs="Times New Roman"/>
-        </w:rPr>
-        <w:t xml:space="preserve"> as</w:t>
-      </w:r>
-      <w:r>
-        <w:rPr>
-          <w:rFonts w:ascii="Times New Roman" w:hAnsi="Times New Roman" w:cs="Times New Roman"/>
-        </w:rPr>
-        <w:t xml:space="preserve"> input size (d), hidden state size (h), integer bit width (INT_WIDTH), fractional bit width (FRAC_WIDTH), and the us</w:t>
-      </w:r>
-      <w:r>
-        <w:rPr>
-          <w:rFonts w:ascii="Times New Roman" w:hAnsi="Times New Roman" w:cs="Times New Roman"/>
-        </w:rPr>
-        <w:t>age</w:t>
-      </w:r>
-      <w:r>
-        <w:rPr>
-          <w:rFonts w:ascii="Times New Roman" w:hAnsi="Times New Roman" w:cs="Times New Roman"/>
-        </w:rPr>
-        <w:t xml:space="preserve"> of shift-and-add multiplication</w:t>
-      </w:r>
-      <w:r>
-        <w:rPr>
-          <w:rFonts w:ascii="Times New Roman" w:hAnsi="Times New Roman" w:cs="Times New Roman"/>
-        </w:rPr>
-        <w:t>. Further, the d</w:t>
-      </w:r>
-      <w:r>
-        <w:rPr>
-          <w:rFonts w:ascii="Times New Roman" w:hAnsi="Times New Roman" w:cs="Times New Roman"/>
-        </w:rPr>
-        <w:t>ependent variables</w:t>
-      </w:r>
-      <w:r>
-        <w:rPr>
-          <w:rFonts w:ascii="Times New Roman" w:hAnsi="Times New Roman" w:cs="Times New Roman"/>
-        </w:rPr>
-        <w:t xml:space="preserve"> are outlined as </w:t>
-      </w:r>
-      <w:r>
-        <w:rPr>
-          <w:rFonts w:ascii="Times New Roman" w:hAnsi="Times New Roman" w:cs="Times New Roman"/>
-        </w:rPr>
-        <w:t>resource usage (LUTs, registers, BRAMs, DSPs), inference time (measured through Worst Negative Slack and timing utilization), power consumption (total, dynamic, and static), and accuracy (MAE and RMSE)</w:t>
-      </w:r>
-      <w:r>
-        <w:rPr>
-          <w:rFonts w:ascii="Times New Roman" w:hAnsi="Times New Roman" w:cs="Times New Roman"/>
-        </w:rPr>
-        <w:t>. Finally, it establishes the c</w:t>
-      </w:r>
-      <w:r>
-        <w:rPr>
-          <w:rFonts w:ascii="Times New Roman" w:hAnsi="Times New Roman" w:cs="Times New Roman"/>
-        </w:rPr>
-        <w:t>ontext</w:t>
-      </w:r>
-      <w:r>
-        <w:rPr>
-          <w:rFonts w:ascii="Times New Roman" w:hAnsi="Times New Roman" w:cs="Times New Roman"/>
-        </w:rPr>
-        <w:t xml:space="preserve"> to be</w:t>
+      <w:r>
+        <w:rPr>
+          <w:rFonts w:ascii="Times New Roman" w:hAnsi="Times New Roman" w:cs="Times New Roman"/>
+        </w:rPr>
+        <w:t>affect the trade-offs between resource utilization, inference speed, power consumption, and accuracy in FPGA-based GRU implementations for BCI applications.</w:t>
       </w:r>
       <w:r>
         <w:rPr>
@@ -2957,95 +3207,64 @@
         </w:rPr>
         <w:t xml:space="preserve"> </w:t>
       </w:r>
-      <w:r>
-        <w:rPr>
-          <w:rFonts w:ascii="Times New Roman" w:hAnsi="Times New Roman" w:cs="Times New Roman"/>
-        </w:rPr>
-        <w:t>gated recurrent unit (</w:t>
-      </w:r>
-      <w:r>
-        <w:rPr>
-          <w:rFonts w:ascii="Times New Roman" w:hAnsi="Times New Roman" w:cs="Times New Roman"/>
-        </w:rPr>
-        <w:t>GRU</w:t>
-      </w:r>
-      <w:r>
-        <w:rPr>
-          <w:rFonts w:ascii="Times New Roman" w:hAnsi="Times New Roman" w:cs="Times New Roman"/>
-        </w:rPr>
-        <w:t xml:space="preserve">) </w:t>
-      </w:r>
-      <w:r>
-        <w:rPr>
-          <w:rFonts w:ascii="Times New Roman" w:hAnsi="Times New Roman" w:cs="Times New Roman"/>
-        </w:rPr>
-        <w:t xml:space="preserve">based machine learning </w:t>
-      </w:r>
-      <w:r>
-        <w:rPr>
-          <w:rFonts w:ascii="Times New Roman" w:hAnsi="Times New Roman" w:cs="Times New Roman"/>
-        </w:rPr>
-        <w:t xml:space="preserve">(ML) </w:t>
-      </w:r>
-      <w:r>
-        <w:rPr>
-          <w:rFonts w:ascii="Times New Roman" w:hAnsi="Times New Roman" w:cs="Times New Roman"/>
-        </w:rPr>
-        <w:t xml:space="preserve">models deployed on </w:t>
-      </w:r>
-      <w:r>
-        <w:rPr>
-          <w:rFonts w:ascii="Times New Roman" w:hAnsi="Times New Roman" w:cs="Times New Roman"/>
-        </w:rPr>
-        <w:t>field programmable gate arrays (</w:t>
-      </w:r>
-      <w:r>
-        <w:rPr>
-          <w:rFonts w:ascii="Times New Roman" w:hAnsi="Times New Roman" w:cs="Times New Roman"/>
-        </w:rPr>
-        <w:t>FPGAs</w:t>
-      </w:r>
-      <w:r>
-        <w:rPr>
-          <w:rFonts w:ascii="Times New Roman" w:hAnsi="Times New Roman" w:cs="Times New Roman"/>
-        </w:rPr>
-        <w:t>)</w:t>
-      </w:r>
-      <w:r>
-        <w:rPr>
-          <w:rFonts w:ascii="Times New Roman" w:hAnsi="Times New Roman" w:cs="Times New Roman"/>
-        </w:rPr>
-        <w:t xml:space="preserve"> for </w:t>
-      </w:r>
-      <w:r>
-        <w:rPr>
-          <w:rFonts w:ascii="Times New Roman" w:hAnsi="Times New Roman" w:cs="Times New Roman"/>
-        </w:rPr>
-        <w:t>brain-computer interface (</w:t>
-      </w:r>
-      <w:r>
-        <w:rPr>
-          <w:rFonts w:ascii="Times New Roman" w:hAnsi="Times New Roman" w:cs="Times New Roman"/>
-        </w:rPr>
-        <w:t>BCI</w:t>
-      </w:r>
-      <w:r>
-        <w:rPr>
-          <w:rFonts w:ascii="Times New Roman" w:hAnsi="Times New Roman" w:cs="Times New Roman"/>
-        </w:rPr>
-        <w:t>)</w:t>
-      </w:r>
-      <w:r>
-        <w:rPr>
-          <w:rFonts w:ascii="Times New Roman" w:hAnsi="Times New Roman" w:cs="Times New Roman"/>
-        </w:rPr>
-        <w:t xml:space="preserve"> applications</w:t>
-      </w:r>
-      <w:r>
-        <w:rPr>
-          <w:rFonts w:ascii="Times New Roman" w:hAnsi="Times New Roman" w:cs="Times New Roman"/>
-        </w:rPr>
-        <w:t>.</w:t>
+      <w:proofErr w:type="gramStart"/>
+      <w:r>
+        <w:rPr>
+          <w:rFonts w:ascii="Times New Roman" w:hAnsi="Times New Roman" w:cs="Times New Roman"/>
+        </w:rPr>
+        <w:t>This</w:t>
+      </w:r>
+      <w:proofErr w:type="gramEnd"/>
+      <w:r>
+        <w:rPr>
+          <w:rFonts w:ascii="Times New Roman" w:hAnsi="Times New Roman" w:cs="Times New Roman"/>
+        </w:rPr>
+        <w:t xml:space="preserve"> thesis will address the following research question:</w:t>
+      </w:r>
+    </w:p>
+    <w:p>
+      <w:pPr>
+        <w:rPr>
+          <w:rFonts w:ascii="Times New Roman" w:hAnsi="Times New Roman" w:cs="Times New Roman"/>
+        </w:rPr>
+      </w:pPr>
+      <w:r>
+        <w:rPr>
+          <w:rFonts w:ascii="Times New Roman" w:hAnsi="Times New Roman" w:cs="Times New Roman"/>
+        </w:rPr>
+        <w:t xml:space="preserve">"How does input size, hidden state size, word size, and the usage of shift-and-add multiplication affect resource usage, inference time, power consumption, and accuracy of brain-computer interface gated </w:t>
+      </w:r>
+      <w:r>
+        <w:rPr>
+          <w:rFonts w:ascii="Times New Roman" w:hAnsi="Times New Roman" w:cs="Times New Roman"/>
+        </w:rPr>
+        <w:lastRenderedPageBreak/>
+        <w:t>recurrent unit machine learning models deployed on field-programmable gate arrays compared to current hardware and software implementations?"</w:t>
+      </w:r>
+    </w:p>
+    <w:p>
+      <w:pPr>
+        <w:rPr>
+          <w:rFonts w:ascii="Times New Roman" w:hAnsi="Times New Roman" w:cs="Times New Roman"/>
+        </w:rPr>
+      </w:pPr>
+      <w:r>
+        <w:rPr>
+          <w:rFonts w:ascii="Times New Roman" w:hAnsi="Times New Roman" w:cs="Times New Roman"/>
+        </w:rPr>
+        <w:t>This research question explicitly defines the independent variables as input size (d), hidden state size (h), integer bit width (INT_WIDTH), fractional bit width (FRAC_WIDTH), and the usage of shift-and-add multiplication. Further, the dependent variables are outlined as resource usage (LUTs, registers, BRAMs, DSPs), inference time (measured through Worst Negative Slack and timing utilization), power consumption (total, dynamic, and static), and accuracy (MAE and RMSE). Finally, it establishes the context to be GRU</w:t>
+      </w:r>
+      <w:r>
+        <w:rPr>
+          <w:rFonts w:ascii="Times New Roman" w:hAnsi="Times New Roman" w:cs="Times New Roman"/>
+        </w:rPr>
+        <w:t>-</w:t>
+      </w:r>
+      <w:r>
+        <w:rPr>
+          <w:rFonts w:ascii="Times New Roman" w:hAnsi="Times New Roman" w:cs="Times New Roman"/>
+        </w:rPr>
+        <w:t>based machine learning (ML) models deployed on FPGAs for BCI applications.</w:t>
       </w:r>
     </w:p>
     <w:p>
@@ -3247,7 +3466,6 @@
         <w:rPr>
           <w:rFonts w:ascii="Times New Roman" w:hAnsi="Times New Roman" w:cs="Times New Roman"/>
         </w:rPr>
-        <w:lastRenderedPageBreak/>
         <w:t>Real-world testing with human participants or live EEG data acquisition</w:t>
       </w:r>
       <w:r>
@@ -3409,7 +3627,7 @@
           <w:rFonts w:ascii="Times New Roman" w:hAnsi="Times New Roman" w:cs="Times New Roman"/>
         </w:rPr>
       </w:pPr>
-      <w:bookmarkStart w:id="2" w:name="_Toc214911101"/>
+      <w:bookmarkStart w:id="2" w:name="_Toc215006445"/>
       <w:r>
         <w:rPr>
           <w:rFonts w:ascii="Times New Roman" w:hAnsi="Times New Roman" w:cs="Times New Roman"/>
@@ -3426,7 +3644,7 @@
         </w:rPr>
       </w:pPr>
       <w:bookmarkStart w:id="3" w:name="_Toc211253404"/>
-      <w:bookmarkStart w:id="4" w:name="_Toc214911102"/>
+      <w:bookmarkStart w:id="4" w:name="_Toc215006446"/>
       <w:r>
         <w:rPr>
           <w:rFonts w:ascii="Times New Roman" w:hAnsi="Times New Roman" w:cs="Times New Roman"/>
@@ -3459,6 +3677,7 @@
         <w:rPr>
           <w:rFonts w:ascii="Times New Roman" w:hAnsi="Times New Roman" w:cs="Times New Roman"/>
         </w:rPr>
+        <w:lastRenderedPageBreak/>
         <w:t>The scope of this review includes background on BCI, GRUs, and FPGAs, why GRUs are used for BCI, how GRUs work, FPGA-specific optimizations that can be applied to algorithms, and a critical analysis of the current research and gaps.</w:t>
       </w:r>
     </w:p>
@@ -3477,8 +3696,8 @@
         </w:rPr>
       </w:pPr>
       <w:bookmarkStart w:id="5" w:name="_Toc211253405"/>
-      <w:bookmarkStart w:id="6" w:name="_Toc214911103"/>
-      <w:bookmarkStart w:id="7" w:name="_Hlk209638841"/>
+      <w:bookmarkStart w:id="6" w:name="_Hlk209638841"/>
+      <w:bookmarkStart w:id="7" w:name="_Toc215006447"/>
       <w:r>
         <w:rPr>
           <w:rFonts w:ascii="Times New Roman" w:hAnsi="Times New Roman" w:cs="Times New Roman"/>
@@ -3486,7 +3705,7 @@
         <w:t>Basic Architecture of a Brain-Computer Interface (BCI) System</w:t>
       </w:r>
       <w:bookmarkEnd w:id="5"/>
-      <w:bookmarkEnd w:id="6"/>
+      <w:bookmarkEnd w:id="7"/>
     </w:p>
     <w:p>
       <w:pPr>
@@ -3567,95 +3786,95 @@
         <w:rPr>
           <w:rFonts w:ascii="Times New Roman" w:hAnsi="Times New Roman" w:cs="Times New Roman"/>
         </w:rPr>
+        <w:t>Fig. 1. Basic architecture of a BCI system</w:t>
+      </w:r>
+    </w:p>
+    <w:p>
+      <w:pPr>
+        <w:rPr>
+          <w:rFonts w:ascii="Times New Roman" w:hAnsi="Times New Roman" w:cs="Times New Roman"/>
+        </w:rPr>
+      </w:pPr>
+      <w:r>
+        <w:rPr>
+          <w:rFonts w:ascii="Times New Roman" w:hAnsi="Times New Roman" w:cs="Times New Roman"/>
+        </w:rPr>
+        <w:t>Signal Acquisition: Captures brain activity and may also perform noise reduction or artifact processing. This is often done via non-invasive electroencephalography (EEG) by putting electrodes on the scalp to gather electrical signals.</w:t>
+      </w:r>
+    </w:p>
+    <w:p>
+      <w:pPr>
+        <w:rPr>
+          <w:rFonts w:ascii="Times New Roman" w:hAnsi="Times New Roman" w:cs="Times New Roman"/>
+        </w:rPr>
+      </w:pPr>
+      <w:r>
+        <w:rPr>
+          <w:rFonts w:ascii="Times New Roman" w:hAnsi="Times New Roman" w:cs="Times New Roman"/>
+        </w:rPr>
+        <w:t>Preprocessing / Signal Enhancement: Prepares the signal in a suitable form for further processing to maximize the signal-to-noise ratio. Noise is caused by nonneural sources (e.g., 60-Hz line noise and eye movements) and neural sources (e.g., EEG features other than those used for communication).</w:t>
+      </w:r>
+    </w:p>
+    <w:p>
+      <w:pPr>
+        <w:rPr>
+          <w:rFonts w:ascii="Times New Roman" w:hAnsi="Times New Roman" w:cs="Times New Roman"/>
+        </w:rPr>
+      </w:pPr>
+      <w:r>
+        <w:rPr>
+          <w:rFonts w:ascii="Times New Roman" w:hAnsi="Times New Roman" w:cs="Times New Roman"/>
+        </w:rPr>
+        <w:t>Feature Extraction: Extract parts of the signal that contain discriminative information.</w:t>
+      </w:r>
+    </w:p>
+    <w:p>
+      <w:pPr>
+        <w:rPr>
+          <w:rFonts w:ascii="Times New Roman" w:hAnsi="Times New Roman" w:cs="Times New Roman"/>
+        </w:rPr>
+      </w:pPr>
+      <w:r>
+        <w:rPr>
+          <w:rFonts w:ascii="Times New Roman" w:hAnsi="Times New Roman" w:cs="Times New Roman"/>
+        </w:rPr>
+        <w:t>Feature Classification: Convert the extracted feature into a predetermined classification. There is diversity in classification algorithms due to the diversity of BCIs’ intended real-world applications, and classification algorithms are specialized to their intended use case [2].</w:t>
+      </w:r>
+    </w:p>
+    <w:p>
+      <w:pPr>
+        <w:rPr>
+          <w:rFonts w:ascii="Times New Roman" w:hAnsi="Times New Roman" w:cs="Times New Roman"/>
+        </w:rPr>
+      </w:pPr>
+      <w:r>
+        <w:rPr>
+          <w:rFonts w:ascii="Times New Roman" w:hAnsi="Times New Roman" w:cs="Times New Roman"/>
+        </w:rPr>
+        <w:t xml:space="preserve">Device Control: Translate the classified signal into a meaningful output, such as driving a wheelchair. </w:t>
+      </w:r>
+    </w:p>
+    <w:p>
+      <w:pPr>
+        <w:rPr>
+          <w:rFonts w:ascii="Times New Roman" w:hAnsi="Times New Roman" w:cs="Times New Roman"/>
+        </w:rPr>
+      </w:pPr>
+    </w:p>
+    <w:p>
+      <w:pPr>
+        <w:pStyle w:val="Heading3"/>
+        <w:rPr>
+          <w:rFonts w:ascii="Times New Roman" w:hAnsi="Times New Roman" w:cs="Times New Roman"/>
+        </w:rPr>
+      </w:pPr>
+      <w:bookmarkStart w:id="8" w:name="_Toc211253406"/>
+      <w:bookmarkStart w:id="9" w:name="_Toc215006448"/>
+      <w:r>
+        <w:rPr>
+          <w:rFonts w:ascii="Times New Roman" w:hAnsi="Times New Roman" w:cs="Times New Roman"/>
+        </w:rPr>
         <w:lastRenderedPageBreak/>
-        <w:t>Fig. 1. Basic architecture of a BCI system</w:t>
-      </w:r>
-    </w:p>
-    <w:p>
-      <w:pPr>
-        <w:rPr>
-          <w:rFonts w:ascii="Times New Roman" w:hAnsi="Times New Roman" w:cs="Times New Roman"/>
-        </w:rPr>
-      </w:pPr>
-      <w:r>
-        <w:rPr>
-          <w:rFonts w:ascii="Times New Roman" w:hAnsi="Times New Roman" w:cs="Times New Roman"/>
-        </w:rPr>
-        <w:t>Signal Acquisition: Captures brain activity and may also perform noise reduction or artifact processing. This is often done via non-invasive electroencephalography (EEG) by putting electrodes on the scalp to gather electrical signals.</w:t>
-      </w:r>
-    </w:p>
-    <w:p>
-      <w:pPr>
-        <w:rPr>
-          <w:rFonts w:ascii="Times New Roman" w:hAnsi="Times New Roman" w:cs="Times New Roman"/>
-        </w:rPr>
-      </w:pPr>
-      <w:r>
-        <w:rPr>
-          <w:rFonts w:ascii="Times New Roman" w:hAnsi="Times New Roman" w:cs="Times New Roman"/>
-        </w:rPr>
-        <w:t>Preprocessing / Signal Enhancement: Prepares the signal in a suitable form for further processing to maximize the signal-to-noise ratio. Noise is caused by nonneural sources (e.g., 60-Hz line noise and eye movements) and neural sources (e.g., EEG features other than those used for communication).</w:t>
-      </w:r>
-    </w:p>
-    <w:p>
-      <w:pPr>
-        <w:rPr>
-          <w:rFonts w:ascii="Times New Roman" w:hAnsi="Times New Roman" w:cs="Times New Roman"/>
-        </w:rPr>
-      </w:pPr>
-      <w:r>
-        <w:rPr>
-          <w:rFonts w:ascii="Times New Roman" w:hAnsi="Times New Roman" w:cs="Times New Roman"/>
-        </w:rPr>
-        <w:t>Feature Extraction: Extract parts of the signal that contain discriminative information.</w:t>
-      </w:r>
-    </w:p>
-    <w:p>
-      <w:pPr>
-        <w:rPr>
-          <w:rFonts w:ascii="Times New Roman" w:hAnsi="Times New Roman" w:cs="Times New Roman"/>
-        </w:rPr>
-      </w:pPr>
-      <w:r>
-        <w:rPr>
-          <w:rFonts w:ascii="Times New Roman" w:hAnsi="Times New Roman" w:cs="Times New Roman"/>
-        </w:rPr>
-        <w:t>Feature Classification: Convert the extracted feature into a predetermined classification. There is diversity in classification algorithms due to the diversity of BCIs’ intended real-world applications, and classification algorithms are specialized to their intended use case [2].</w:t>
-      </w:r>
-    </w:p>
-    <w:p>
-      <w:pPr>
-        <w:rPr>
-          <w:rFonts w:ascii="Times New Roman" w:hAnsi="Times New Roman" w:cs="Times New Roman"/>
-        </w:rPr>
-      </w:pPr>
-      <w:r>
-        <w:rPr>
-          <w:rFonts w:ascii="Times New Roman" w:hAnsi="Times New Roman" w:cs="Times New Roman"/>
-        </w:rPr>
-        <w:t xml:space="preserve">Device Control: Translate the classified signal into a meaningful output, such as driving a wheelchair. </w:t>
-      </w:r>
-    </w:p>
-    <w:p>
-      <w:pPr>
-        <w:rPr>
-          <w:rFonts w:ascii="Times New Roman" w:hAnsi="Times New Roman" w:cs="Times New Roman"/>
-        </w:rPr>
-      </w:pPr>
-    </w:p>
-    <w:p>
-      <w:pPr>
-        <w:pStyle w:val="Heading3"/>
-        <w:rPr>
-          <w:rFonts w:ascii="Times New Roman" w:hAnsi="Times New Roman" w:cs="Times New Roman"/>
-        </w:rPr>
-      </w:pPr>
-      <w:bookmarkStart w:id="8" w:name="_Toc211253406"/>
-      <w:bookmarkStart w:id="9" w:name="_Toc214911104"/>
-      <w:r>
-        <w:rPr>
-          <w:rFonts w:ascii="Times New Roman" w:hAnsi="Times New Roman" w:cs="Times New Roman"/>
-        </w:rPr>
         <w:t>Gated Recurrent Unit (GRU)</w:t>
       </w:r>
       <w:bookmarkEnd w:id="8"/>
@@ -3713,7 +3932,6 @@
           <w:rFonts w:ascii="Times New Roman" w:hAnsi="Times New Roman" w:cs="Times New Roman"/>
           <w:noProof/>
         </w:rPr>
-        <w:lastRenderedPageBreak/>
         <w:drawing>
           <wp:inline distT="0" distB="0" distL="0" distR="0" wp14:anchorId="5D2A7D2A" wp14:editId="4210ADB7">
             <wp:extent cx="4410635" cy="1739153"/>
@@ -5702,7 +5920,6 @@
                 <w:i/>
                 <w:iCs/>
               </w:rPr>
-              <w:lastRenderedPageBreak/>
               <w:t>FF</w:t>
             </w:r>
           </w:p>
@@ -6173,7 +6390,7 @@
         </w:rPr>
       </w:pPr>
       <w:bookmarkStart w:id="10" w:name="_Toc211253407"/>
-      <w:bookmarkStart w:id="11" w:name="_Toc214911105"/>
+      <w:bookmarkStart w:id="11" w:name="_Toc215006449"/>
       <w:r>
         <w:rPr>
           <w:rFonts w:ascii="Times New Roman" w:hAnsi="Times New Roman" w:cs="Times New Roman"/>
@@ -6240,6 +6457,7 @@
           <w:rFonts w:ascii="Times New Roman" w:hAnsi="Times New Roman" w:cs="Times New Roman"/>
           <w:lang w:eastAsia="en-CA"/>
         </w:rPr>
+        <w:lastRenderedPageBreak/>
         <w:t>Table 4</w:t>
       </w:r>
       <w:r>
@@ -6756,7 +6974,6 @@
                 <w:rFonts w:ascii="Times New Roman" w:hAnsi="Times New Roman" w:cs="Times New Roman"/>
                 <w:lang w:eastAsia="en-CA"/>
               </w:rPr>
-              <w:lastRenderedPageBreak/>
               <w:t>Long development time.</w:t>
             </w:r>
           </w:p>
@@ -6772,7 +6989,6 @@
                 <w:rFonts w:ascii="Times New Roman" w:hAnsi="Times New Roman" w:cs="Times New Roman"/>
                 <w:lang w:eastAsia="en-CA"/>
               </w:rPr>
-              <w:lastRenderedPageBreak/>
               <w:br/>
               <w:t>High design costs for configuring programmable logic.</w:t>
             </w:r>
@@ -6829,7 +7045,7 @@
         </w:rPr>
         <w:t>An FPGA is a type of integrated circuit that can perform digital logic and algorithms. It contains reprogrammable configurable logic blocks and, unlike Application Specific Integrated Circuits (ASICs) that perform a single function, FPGAs can be reprogrammed to perform different algorithms. FPGAs have several upsides. Their ability to be reprogrammed allows for flexibility in their application. Further, FPGAs can often offer a large performance boost to algorithms compared to software implementations, especially for algorithms with integer or fixed-point data with a high degree of parallelism. Finally, FPGAs have a lower development cost than ASICs while providing similar functionality at a lower speed. However, FPGAs also have downsides. Their flexibility also increases the complexity of programming it, which must be weighed against potential algorithm speed improvements. Due to FPGAs implementing digital logic, they struggle with floating-point intensive applications due to the large amount of logic required for dealing with floating-point arithmetic. FPGAs will also not offer a large amount of speed gain for heavily sequential algorithms. Finally, FPGAs have a high barrier to use properly due to their complexity, resulting in hardware designers needing a significant amount of knowledge and experience in digital circuit design to get the most out of FPGAs [15].</w:t>
       </w:r>
-      <w:bookmarkEnd w:id="7"/>
+      <w:bookmarkEnd w:id="6"/>
       <w:r>
         <w:rPr>
           <w:rFonts w:ascii="Times New Roman" w:hAnsi="Times New Roman" w:cs="Times New Roman"/>
@@ -6847,6 +7063,7 @@
         <w:rPr>
           <w:rFonts w:ascii="Times New Roman" w:hAnsi="Times New Roman" w:cs="Times New Roman"/>
         </w:rPr>
+        <w:lastRenderedPageBreak/>
         <w:t>Due to FPGAs being able to process the large amount of data that BCI outputs more efficiently than software-based systems, they seem well positioned to assist BCI systems [16-17]. In 2021, Cai et al. implemented an epilepsy detection algorithm on an FPGA, which improved classification performance and reduced power consumption compared to software implementations of the algorithm. As shown in Table 5, Cai et al. found that FPGA based BCI tended to have a higher accuracy than software-based implementations. This shows how FPGA deployment of algorithms can be more efficient compared to their software counterparts [18].</w:t>
       </w:r>
     </w:p>
@@ -7344,7 +7561,6 @@
         <w:rPr>
           <w:rFonts w:ascii="Times New Roman" w:hAnsi="Times New Roman" w:cs="Times New Roman"/>
         </w:rPr>
-        <w:lastRenderedPageBreak/>
         <w:t>Moreover, FPGAs are being used increasingly in BCI due to their high speed, reliability, and integration [23].</w:t>
       </w:r>
     </w:p>
@@ -7363,7 +7579,7 @@
         </w:rPr>
       </w:pPr>
       <w:bookmarkStart w:id="12" w:name="_Toc211253408"/>
-      <w:bookmarkStart w:id="13" w:name="_Toc214911106"/>
+      <w:bookmarkStart w:id="13" w:name="_Toc215006450"/>
       <w:r>
         <w:rPr>
           <w:rFonts w:ascii="Times New Roman" w:hAnsi="Times New Roman" w:cs="Times New Roman"/>
@@ -7381,7 +7597,7 @@
         </w:rPr>
       </w:pPr>
       <w:bookmarkStart w:id="14" w:name="_Toc211253409"/>
-      <w:bookmarkStart w:id="15" w:name="_Toc214911107"/>
+      <w:bookmarkStart w:id="15" w:name="_Toc215006451"/>
       <w:r>
         <w:rPr>
           <w:rFonts w:ascii="Times New Roman" w:hAnsi="Times New Roman" w:cs="Times New Roman"/>
@@ -7759,6 +7975,7 @@
               <w:rPr>
                 <w:rFonts w:ascii="Times New Roman" w:hAnsi="Times New Roman" w:cs="Times New Roman"/>
               </w:rPr>
+              <w:lastRenderedPageBreak/>
               <w:t>RMSE</w:t>
             </w:r>
           </w:p>
@@ -8618,7 +8835,6 @@
         <w:rPr>
           <w:rFonts w:ascii="Times New Roman" w:hAnsi="Times New Roman" w:cs="Times New Roman"/>
         </w:rPr>
-        <w:lastRenderedPageBreak/>
         <w:t>Table 7</w:t>
       </w:r>
       <w:r>
@@ -8887,7 +9103,7 @@
         </w:rPr>
       </w:pPr>
       <w:bookmarkStart w:id="16" w:name="_Toc211253410"/>
-      <w:bookmarkStart w:id="17" w:name="_Toc214911108"/>
+      <w:bookmarkStart w:id="17" w:name="_Toc215006452"/>
       <w:r>
         <w:rPr>
           <w:rFonts w:ascii="Times New Roman" w:hAnsi="Times New Roman" w:cs="Times New Roman"/>
@@ -9903,6 +10119,7 @@
         <w:rPr>
           <w:rFonts w:ascii="Times New Roman" w:hAnsi="Times New Roman" w:cs="Times New Roman"/>
         </w:rPr>
+        <w:lastRenderedPageBreak/>
         <w:t>In modern implementations, GRUs are calculated using the following functions [30-31]:</w:t>
       </w:r>
     </w:p>
@@ -13112,11 +13329,12 @@
         </w:rPr>
       </w:pPr>
       <w:bookmarkStart w:id="18" w:name="_Toc211253411"/>
-      <w:bookmarkStart w:id="19" w:name="_Toc214911109"/>
-      <w:r>
-        <w:rPr>
-          <w:rFonts w:ascii="Times New Roman" w:hAnsi="Times New Roman" w:cs="Times New Roman"/>
-        </w:rPr>
+      <w:bookmarkStart w:id="19" w:name="_Toc215006453"/>
+      <w:r>
+        <w:rPr>
+          <w:rFonts w:ascii="Times New Roman" w:hAnsi="Times New Roman" w:cs="Times New Roman"/>
+        </w:rPr>
+        <w:lastRenderedPageBreak/>
         <w:t>Hardware Acceleration of GRUs</w:t>
       </w:r>
       <w:bookmarkEnd w:id="18"/>
@@ -13130,7 +13348,7 @@
         </w:rPr>
       </w:pPr>
       <w:bookmarkStart w:id="20" w:name="_Toc211253412"/>
-      <w:bookmarkStart w:id="21" w:name="_Toc214911110"/>
+      <w:bookmarkStart w:id="21" w:name="_Toc215006454"/>
       <w:r>
         <w:rPr>
           <w:rFonts w:ascii="Times New Roman" w:hAnsi="Times New Roman" w:cs="Times New Roman"/>
@@ -13714,7 +13932,6 @@
               <w:rPr>
                 <w:rFonts w:ascii="Times New Roman" w:hAnsi="Times New Roman" w:cs="Times New Roman"/>
               </w:rPr>
-              <w:lastRenderedPageBreak/>
               <w:t>DSP: 22</w:t>
             </w:r>
           </w:p>
@@ -13754,7 +13971,6 @@
               <w:rPr>
                 <w:rFonts w:ascii="Times New Roman" w:hAnsi="Times New Roman" w:cs="Times New Roman"/>
               </w:rPr>
-              <w:lastRenderedPageBreak/>
               <w:t>8</w:t>
             </w:r>
           </w:p>
@@ -14451,6 +14667,7 @@
         <w:rPr>
           <w:rFonts w:ascii="Times New Roman" w:hAnsi="Times New Roman" w:cs="Times New Roman"/>
         </w:rPr>
+        <w:lastRenderedPageBreak/>
         <w:t xml:space="preserve">Based on the unrolled block architecture, the GRU hardware implementation is split into two modules: the gate module and the output module. </w:t>
       </w:r>
     </w:p>
@@ -14479,7 +14696,6 @@
           <w:rFonts w:ascii="Times New Roman" w:hAnsi="Times New Roman" w:cs="Times New Roman"/>
           <w:noProof/>
         </w:rPr>
-        <w:lastRenderedPageBreak/>
         <w:drawing>
           <wp:inline distT="0" distB="0" distL="0" distR="0" wp14:anchorId="49EABFA8" wp14:editId="4DC765D3">
             <wp:extent cx="2991004" cy="1625684"/>
@@ -14644,6 +14860,7 @@
           <w:rFonts w:ascii="Times New Roman" w:hAnsi="Times New Roman" w:cs="Times New Roman"/>
           <w:noProof/>
         </w:rPr>
+        <w:lastRenderedPageBreak/>
         <w:drawing>
           <wp:inline distT="0" distB="0" distL="0" distR="0" wp14:anchorId="2A7C9A15" wp14:editId="092FE8B4">
             <wp:extent cx="5943600" cy="2900045"/>
@@ -15067,7 +15284,7 @@
         </w:rPr>
       </w:pPr>
       <w:bookmarkStart w:id="22" w:name="_Toc211253413"/>
-      <w:bookmarkStart w:id="23" w:name="_Toc214911111"/>
+      <w:bookmarkStart w:id="23" w:name="_Toc215006455"/>
       <w:r>
         <w:rPr>
           <w:rFonts w:ascii="Times New Roman" w:hAnsi="Times New Roman" w:cs="Times New Roman"/>
@@ -15110,6 +15327,7 @@
         <w:rPr>
           <w:rFonts w:ascii="Times New Roman" w:hAnsi="Times New Roman" w:cs="Times New Roman"/>
         </w:rPr>
+        <w:lastRenderedPageBreak/>
         <w:t>Shift-And-Add Multiplication</w:t>
       </w:r>
       <w:bookmarkEnd w:id="24"/>
@@ -15507,14 +15725,7 @@
         <w:rPr>
           <w:rFonts w:ascii="Times New Roman" w:eastAsiaTheme="minorEastAsia" w:hAnsi="Times New Roman" w:cs="Times New Roman"/>
         </w:rPr>
-        <w:t xml:space="preserve"> respectively) to use trinary representation of </w:t>
-      </w:r>
-      <w:r>
-        <w:rPr>
-          <w:rFonts w:ascii="Times New Roman" w:eastAsiaTheme="minorEastAsia" w:hAnsi="Times New Roman" w:cs="Times New Roman"/>
-        </w:rPr>
-        <w:lastRenderedPageBreak/>
-        <w:t xml:space="preserve">numbers instead of binary, the number of nonzero digits can be </w:t>
+        <w:t xml:space="preserve"> respectively) to use trinary representation of numbers instead of binary, the number of nonzero digits can be </w:t>
       </w:r>
       <w:proofErr w:type="gramStart"/>
       <w:r>
@@ -15684,6 +15895,7 @@
           <w:rFonts w:ascii="Times New Roman" w:hAnsi="Times New Roman" w:cs="Times New Roman"/>
           <w:noProof/>
         </w:rPr>
+        <w:lastRenderedPageBreak/>
         <w:drawing>
           <wp:inline distT="0" distB="0" distL="0" distR="0" wp14:anchorId="0DFF0966" wp14:editId="0C1856E3">
             <wp:extent cx="4562508" cy="3562376"/>
@@ -16006,6 +16218,7 @@
         <w:rPr>
           <w:rFonts w:ascii="Times New Roman" w:hAnsi="Times New Roman" w:cs="Times New Roman"/>
         </w:rPr>
+        <w:lastRenderedPageBreak/>
         <w:t>Distributed Arithmetic</w:t>
       </w:r>
       <w:bookmarkEnd w:id="28"/>
@@ -16194,7 +16407,6 @@
               <w:rPr>
                 <w:rFonts w:ascii="Times New Roman" w:hAnsi="Times New Roman" w:cs="Times New Roman"/>
               </w:rPr>
-              <w:lastRenderedPageBreak/>
               <w:t>Approximation Method</w:t>
             </w:r>
           </w:p>
@@ -17807,6 +18019,7 @@
         <w:rPr>
           <w:rFonts w:ascii="Times New Roman" w:hAnsi="Times New Roman" w:cs="Times New Roman"/>
         </w:rPr>
+        <w:lastRenderedPageBreak/>
         <w:t>Table 10</w:t>
       </w:r>
       <w:r>
@@ -19957,14 +20170,7 @@
         <w:rPr>
           <w:rFonts w:ascii="Times New Roman" w:hAnsi="Times New Roman" w:cs="Times New Roman"/>
         </w:rPr>
-        <w:t xml:space="preserve">When looking at Table 10, Max Frequency and Total Power Consumption are the most important metrics to consider. Max Frequency gives information on how fast the implementation can run, where higher is </w:t>
-      </w:r>
-      <w:r>
-        <w:rPr>
-          <w:rFonts w:ascii="Times New Roman" w:hAnsi="Times New Roman" w:cs="Times New Roman"/>
-        </w:rPr>
-        <w:lastRenderedPageBreak/>
-        <w:t>better, and Total Power Consumption gives information on how much power the implementation consumes, where lower is better.</w:t>
+        <w:t>When looking at Table 10, Max Frequency and Total Power Consumption are the most important metrics to consider. Max Frequency gives information on how fast the implementation can run, where higher is better, and Total Power Consumption gives information on how much power the implementation consumes, where lower is better.</w:t>
       </w:r>
     </w:p>
     <w:p>
@@ -20091,7 +20297,7 @@
         </w:rPr>
       </w:pPr>
       <w:bookmarkStart w:id="32" w:name="_Toc211253418"/>
-      <w:bookmarkStart w:id="33" w:name="_Toc214911112"/>
+      <w:bookmarkStart w:id="33" w:name="_Toc215006456"/>
       <w:r>
         <w:rPr>
           <w:rFonts w:ascii="Times New Roman" w:hAnsi="Times New Roman" w:cs="Times New Roman"/>
@@ -20455,7 +20661,7 @@
         </w:rPr>
       </w:pPr>
       <w:bookmarkStart w:id="34" w:name="_Toc211253419"/>
-      <w:bookmarkStart w:id="35" w:name="_Toc214911113"/>
+      <w:bookmarkStart w:id="35" w:name="_Toc215006457"/>
       <w:r>
         <w:rPr>
           <w:rFonts w:ascii="Times New Roman" w:hAnsi="Times New Roman" w:cs="Times New Roman"/>
@@ -20524,7 +20730,7 @@
           <w:rFonts w:ascii="Times New Roman" w:hAnsi="Times New Roman" w:cs="Times New Roman"/>
         </w:rPr>
       </w:pPr>
-      <w:bookmarkStart w:id="36" w:name="_Toc214911114"/>
+      <w:bookmarkStart w:id="36" w:name="_Toc215006458"/>
       <w:r>
         <w:rPr>
           <w:rFonts w:ascii="Times New Roman" w:hAnsi="Times New Roman" w:cs="Times New Roman"/>
@@ -20541,7 +20747,7 @@
           <w:rFonts w:ascii="Times New Roman" w:hAnsi="Times New Roman" w:cs="Times New Roman"/>
         </w:rPr>
       </w:pPr>
-      <w:bookmarkStart w:id="37" w:name="_Toc214911115"/>
+      <w:bookmarkStart w:id="37" w:name="_Toc215006459"/>
       <w:r>
         <w:rPr>
           <w:rFonts w:ascii="Times New Roman" w:hAnsi="Times New Roman" w:cs="Times New Roman"/>
@@ -20652,7 +20858,7 @@
           <w:rFonts w:ascii="Times New Roman" w:hAnsi="Times New Roman" w:cs="Times New Roman"/>
         </w:rPr>
       </w:pPr>
-      <w:bookmarkStart w:id="38" w:name="_Toc214911116"/>
+      <w:bookmarkStart w:id="38" w:name="_Toc215006460"/>
       <w:r>
         <w:rPr>
           <w:rFonts w:ascii="Times New Roman" w:hAnsi="Times New Roman" w:cs="Times New Roman"/>
@@ -21246,7 +21452,7 @@
           <w:rFonts w:ascii="Times New Roman" w:hAnsi="Times New Roman" w:cs="Times New Roman"/>
         </w:rPr>
       </w:pPr>
-      <w:bookmarkStart w:id="39" w:name="_Toc214911117"/>
+      <w:bookmarkStart w:id="39" w:name="_Toc215006461"/>
       <w:r>
         <w:rPr>
           <w:rFonts w:ascii="Times New Roman" w:hAnsi="Times New Roman" w:cs="Times New Roman"/>
@@ -21457,7 +21663,7 @@
           <w:rFonts w:ascii="Times New Roman" w:hAnsi="Times New Roman" w:cs="Times New Roman"/>
         </w:rPr>
       </w:pPr>
-      <w:bookmarkStart w:id="40" w:name="_Toc214911118"/>
+      <w:bookmarkStart w:id="40" w:name="_Toc215006462"/>
       <w:r>
         <w:rPr>
           <w:rFonts w:ascii="Times New Roman" w:hAnsi="Times New Roman" w:cs="Times New Roman"/>
@@ -21473,7 +21679,7 @@
           <w:rFonts w:ascii="Times New Roman" w:hAnsi="Times New Roman" w:cs="Times New Roman"/>
         </w:rPr>
       </w:pPr>
-      <w:bookmarkStart w:id="41" w:name="_Toc214911119"/>
+      <w:bookmarkStart w:id="41" w:name="_Toc215006463"/>
       <w:r>
         <w:rPr>
           <w:rFonts w:ascii="Times New Roman" w:hAnsi="Times New Roman" w:cs="Times New Roman"/>
@@ -21497,37 +21703,7 @@
         <w:rPr>
           <w:rFonts w:ascii="Times New Roman" w:hAnsi="Times New Roman" w:cs="Times New Roman"/>
         </w:rPr>
-        <w:t xml:space="preserve">INT_WIDTH: </w:t>
-      </w:r>
-      <w:r>
-        <w:rPr>
-          <w:rFonts w:ascii="Times New Roman" w:hAnsi="Times New Roman" w:cs="Times New Roman"/>
-        </w:rPr>
-        <w:t>Number of integer bits in fixed-point representation (</w:t>
-      </w:r>
-      <w:r>
-        <w:rPr>
-          <w:rFonts w:ascii="Times New Roman" w:hAnsi="Times New Roman" w:cs="Times New Roman"/>
-        </w:rPr>
-        <w:t>ex</w:t>
-      </w:r>
-      <w:r>
-        <w:rPr>
-          <w:rFonts w:ascii="Times New Roman" w:hAnsi="Times New Roman" w:cs="Times New Roman"/>
-        </w:rPr>
-        <w:t>cluding sign bit)</w:t>
-      </w:r>
-      <w:r>
-        <w:rPr>
-          <w:rFonts w:ascii="Times New Roman" w:hAnsi="Times New Roman" w:cs="Times New Roman"/>
-        </w:rPr>
-        <w:t xml:space="preserve">. </w:t>
-      </w:r>
-      <w:r>
-        <w:rPr>
-          <w:rFonts w:ascii="Times New Roman" w:hAnsi="Times New Roman" w:cs="Times New Roman"/>
-        </w:rPr>
-        <w:t>Determines the range of representable values. Lower values reduce hardware cost but may cause overflow in accumulation operations.</w:t>
+        <w:t>INT_WIDTH: Number of integer bits in fixed-point representation (excluding sign bit). Determines the range of representable values. Lower values reduce hardware cost but may cause overflow in accumulation operations.</w:t>
       </w:r>
     </w:p>
     <w:p>
@@ -21546,25 +21722,7 @@
           <w:rFonts w:ascii="Times New Roman" w:hAnsi="Times New Roman" w:cs="Times New Roman"/>
         </w:rPr>
         <w:lastRenderedPageBreak/>
-        <w:t xml:space="preserve">FRAC_WIDTH: </w:t>
-      </w:r>
-      <w:r>
-        <w:rPr>
-          <w:rFonts w:ascii="Times New Roman" w:hAnsi="Times New Roman" w:cs="Times New Roman"/>
-        </w:rPr>
-        <w:t>Number of fractional bits in fixed-point representation</w:t>
-      </w:r>
-      <w:r>
-        <w:rPr>
-          <w:rFonts w:ascii="Times New Roman" w:hAnsi="Times New Roman" w:cs="Times New Roman"/>
-        </w:rPr>
-        <w:t xml:space="preserve">. </w:t>
-      </w:r>
-      <w:r>
-        <w:rPr>
-          <w:rFonts w:ascii="Times New Roman" w:hAnsi="Times New Roman" w:cs="Times New Roman"/>
-        </w:rPr>
-        <w:t>Determines numerical precision. Lower values reduce hardware multiplier complexity but increase quantization error.</w:t>
+        <w:t>FRAC_WIDTH: Number of fractional bits in fixed-point representation. Determines numerical precision. Lower values reduce hardware multiplier complexity but increase quantization error.</w:t>
       </w:r>
     </w:p>
     <w:p>
@@ -21582,19 +21740,7 @@
         <w:rPr>
           <w:rFonts w:ascii="Times New Roman" w:hAnsi="Times New Roman" w:cs="Times New Roman"/>
         </w:rPr>
-        <w:t xml:space="preserve">d: </w:t>
-      </w:r>
-      <w:r>
-        <w:rPr>
-          <w:rFonts w:ascii="Times New Roman" w:hAnsi="Times New Roman" w:cs="Times New Roman"/>
-        </w:rPr>
-        <w:t>Input feature dimension</w:t>
-      </w:r>
-      <w:r>
-        <w:rPr>
-          <w:rFonts w:ascii="Times New Roman" w:hAnsi="Times New Roman" w:cs="Times New Roman"/>
-        </w:rPr>
-        <w:t>. Determined by the type of BCI used.</w:t>
+        <w:t>d: Input feature dimension. Determined by the type of BCI used.</w:t>
       </w:r>
     </w:p>
     <w:p>
@@ -21622,7 +21768,7 @@
           <w:rFonts w:ascii="Times New Roman" w:hAnsi="Times New Roman" w:cs="Times New Roman"/>
         </w:rPr>
       </w:pPr>
-      <w:bookmarkStart w:id="42" w:name="_Toc214911120"/>
+      <w:bookmarkStart w:id="42" w:name="_Toc215006464"/>
       <w:r>
         <w:rPr>
           <w:rFonts w:ascii="Times New Roman" w:hAnsi="Times New Roman" w:cs="Times New Roman"/>
@@ -21646,31 +21792,7 @@
         <w:rPr>
           <w:rFonts w:ascii="Times New Roman" w:hAnsi="Times New Roman" w:cs="Times New Roman"/>
         </w:rPr>
-        <w:t xml:space="preserve">LUTs: </w:t>
-      </w:r>
-      <w:r>
-        <w:rPr>
-          <w:rFonts w:ascii="Times New Roman" w:hAnsi="Times New Roman" w:cs="Times New Roman"/>
-        </w:rPr>
-        <w:t>Lookup Tables used for combinational logic</w:t>
-      </w:r>
-      <w:r>
-        <w:rPr>
-          <w:rFonts w:ascii="Times New Roman" w:hAnsi="Times New Roman" w:cs="Times New Roman"/>
-        </w:rPr>
-        <w:t xml:space="preserve">. </w:t>
-      </w:r>
-      <w:r>
-        <w:rPr>
-          <w:rFonts w:ascii="Times New Roman" w:hAnsi="Times New Roman" w:cs="Times New Roman"/>
-        </w:rPr>
-        <w:t>Extracted from utilization_report.txt using regex pattern matching for "CLB LUTs" or "Slice LUTs"</w:t>
-      </w:r>
-      <w:r>
-        <w:rPr>
-          <w:rFonts w:ascii="Times New Roman" w:hAnsi="Times New Roman" w:cs="Times New Roman"/>
-        </w:rPr>
-        <w:t>.</w:t>
+        <w:t>LUTs: Lookup Tables used for combinational logic. Extracted from utilization_report.txt using regex pattern matching for "CLB LUTs" or "Slice LUTs".</w:t>
       </w:r>
     </w:p>
     <w:p>
@@ -21688,31 +21810,7 @@
         <w:rPr>
           <w:rFonts w:ascii="Times New Roman" w:hAnsi="Times New Roman" w:cs="Times New Roman"/>
         </w:rPr>
-        <w:t xml:space="preserve">Registers: </w:t>
-      </w:r>
-      <w:r>
-        <w:rPr>
-          <w:rFonts w:ascii="Times New Roman" w:hAnsi="Times New Roman" w:cs="Times New Roman"/>
-        </w:rPr>
-        <w:t>Flip-flops used for sequential logic</w:t>
-      </w:r>
-      <w:r>
-        <w:rPr>
-          <w:rFonts w:ascii="Times New Roman" w:hAnsi="Times New Roman" w:cs="Times New Roman"/>
-        </w:rPr>
-        <w:t xml:space="preserve">. </w:t>
-      </w:r>
-      <w:r>
-        <w:rPr>
-          <w:rFonts w:ascii="Times New Roman" w:hAnsi="Times New Roman" w:cs="Times New Roman"/>
-        </w:rPr>
-        <w:t>Extracted from utilization_report.txt using regex for "CLB Registers" or "Slice Registers"</w:t>
-      </w:r>
-      <w:r>
-        <w:rPr>
-          <w:rFonts w:ascii="Times New Roman" w:hAnsi="Times New Roman" w:cs="Times New Roman"/>
-        </w:rPr>
-        <w:t>.</w:t>
+        <w:t>Registers: Flip-flops used for sequential logic. Extracted from utilization_report.txt using regex for "CLB Registers" or "Slice Registers".</w:t>
       </w:r>
     </w:p>
     <w:p>
@@ -21730,31 +21828,7 @@
         <w:rPr>
           <w:rFonts w:ascii="Times New Roman" w:hAnsi="Times New Roman" w:cs="Times New Roman"/>
         </w:rPr>
-        <w:t xml:space="preserve">BRAMs: </w:t>
-      </w:r>
-      <w:r>
-        <w:rPr>
-          <w:rFonts w:ascii="Times New Roman" w:hAnsi="Times New Roman" w:cs="Times New Roman"/>
-        </w:rPr>
-        <w:t>Block RAM tiles used for memory</w:t>
-      </w:r>
-      <w:r>
-        <w:rPr>
-          <w:rFonts w:ascii="Times New Roman" w:hAnsi="Times New Roman" w:cs="Times New Roman"/>
-        </w:rPr>
-        <w:t xml:space="preserve">. </w:t>
-      </w:r>
-      <w:r>
-        <w:rPr>
-          <w:rFonts w:ascii="Times New Roman" w:hAnsi="Times New Roman" w:cs="Times New Roman"/>
-        </w:rPr>
-        <w:t>Extracted from utilization_report.txt using regex for "Block RAM Tile" or "RAMB" variants</w:t>
-      </w:r>
-      <w:r>
-        <w:rPr>
-          <w:rFonts w:ascii="Times New Roman" w:hAnsi="Times New Roman" w:cs="Times New Roman"/>
-        </w:rPr>
-        <w:t>.</w:t>
+        <w:t>BRAMs: Block RAM tiles used for memory. Extracted from utilization_report.txt using regex for "Block RAM Tile" or "RAMB" variants.</w:t>
       </w:r>
     </w:p>
     <w:p>
@@ -21772,31 +21846,7 @@
         <w:rPr>
           <w:rFonts w:ascii="Times New Roman" w:hAnsi="Times New Roman" w:cs="Times New Roman"/>
         </w:rPr>
-        <w:t xml:space="preserve">DSPs: </w:t>
-      </w:r>
-      <w:r>
-        <w:rPr>
-          <w:rFonts w:ascii="Times New Roman" w:hAnsi="Times New Roman" w:cs="Times New Roman"/>
-        </w:rPr>
-        <w:t>Digital Signal Processor slices (hardware multipliers)</w:t>
-      </w:r>
-      <w:r>
-        <w:rPr>
-          <w:rFonts w:ascii="Times New Roman" w:hAnsi="Times New Roman" w:cs="Times New Roman"/>
-        </w:rPr>
-        <w:t xml:space="preserve">. </w:t>
-      </w:r>
-      <w:r>
-        <w:rPr>
-          <w:rFonts w:ascii="Times New Roman" w:hAnsi="Times New Roman" w:cs="Times New Roman"/>
-        </w:rPr>
-        <w:t>Extracted from utilization_report.txt using regex for "DSPs" or "DSP48E"</w:t>
-      </w:r>
-      <w:r>
-        <w:rPr>
-          <w:rFonts w:ascii="Times New Roman" w:hAnsi="Times New Roman" w:cs="Times New Roman"/>
-        </w:rPr>
-        <w:t>.</w:t>
+        <w:t>DSPs: Digital Signal Processor slices (hardware multipliers). Extracted from utilization_report.txt using regex for "DSPs" or "DSP48E".</w:t>
       </w:r>
     </w:p>
     <w:p>
@@ -21814,31 +21864,7 @@
         <w:rPr>
           <w:rFonts w:ascii="Times New Roman" w:hAnsi="Times New Roman" w:cs="Times New Roman"/>
         </w:rPr>
-        <w:t xml:space="preserve">WNS (ns): </w:t>
-      </w:r>
-      <w:r>
-        <w:rPr>
-          <w:rFonts w:ascii="Times New Roman" w:hAnsi="Times New Roman" w:cs="Times New Roman"/>
-        </w:rPr>
-        <w:t>Worst Negative Slack</w:t>
-      </w:r>
-      <w:r>
-        <w:rPr>
-          <w:rFonts w:ascii="Times New Roman" w:hAnsi="Times New Roman" w:cs="Times New Roman"/>
-        </w:rPr>
-        <w:t xml:space="preserve">. </w:t>
-      </w:r>
-      <w:r>
-        <w:rPr>
-          <w:rFonts w:ascii="Times New Roman" w:hAnsi="Times New Roman" w:cs="Times New Roman"/>
-        </w:rPr>
-        <w:t>Extracted from timing_report.txt</w:t>
-      </w:r>
-      <w:r>
-        <w:rPr>
-          <w:rFonts w:ascii="Times New Roman" w:hAnsi="Times New Roman" w:cs="Times New Roman"/>
-        </w:rPr>
-        <w:t>.</w:t>
+        <w:t>WNS (ns): Worst Negative Slack. Extracted from timing_report.txt.</w:t>
       </w:r>
     </w:p>
     <w:p>
@@ -21856,19 +21882,7 @@
         <w:rPr>
           <w:rFonts w:ascii="Times New Roman" w:hAnsi="Times New Roman" w:cs="Times New Roman"/>
         </w:rPr>
-        <w:t xml:space="preserve">Total Power (W): Total FPGA power consumption. </w:t>
-      </w:r>
-      <w:r>
-        <w:rPr>
-          <w:rFonts w:ascii="Times New Roman" w:hAnsi="Times New Roman" w:cs="Times New Roman"/>
-        </w:rPr>
-        <w:t>Extracted from power_report.txt</w:t>
-      </w:r>
-      <w:r>
-        <w:rPr>
-          <w:rFonts w:ascii="Times New Roman" w:hAnsi="Times New Roman" w:cs="Times New Roman"/>
-        </w:rPr>
-        <w:t>.</w:t>
+        <w:t>Total Power (W): Total FPGA power consumption. Extracted from power_report.txt.</w:t>
       </w:r>
     </w:p>
     <w:p>
@@ -21886,19 +21900,7 @@
         <w:rPr>
           <w:rFonts w:ascii="Times New Roman" w:hAnsi="Times New Roman" w:cs="Times New Roman"/>
         </w:rPr>
-        <w:t xml:space="preserve">Dynamic Power (W): Power consumed by switching activity. </w:t>
-      </w:r>
-      <w:r>
-        <w:rPr>
-          <w:rFonts w:ascii="Times New Roman" w:hAnsi="Times New Roman" w:cs="Times New Roman"/>
-        </w:rPr>
-        <w:t>Extracted from power_report.txt</w:t>
-      </w:r>
-      <w:r>
-        <w:rPr>
-          <w:rFonts w:ascii="Times New Roman" w:hAnsi="Times New Roman" w:cs="Times New Roman"/>
-        </w:rPr>
-        <w:t>.</w:t>
+        <w:t>Dynamic Power (W): Power consumed by switching activity. Extracted from power_report.txt.</w:t>
       </w:r>
     </w:p>
     <w:p>
@@ -21916,19 +21918,7 @@
         <w:rPr>
           <w:rFonts w:ascii="Times New Roman" w:hAnsi="Times New Roman" w:cs="Times New Roman"/>
         </w:rPr>
-        <w:t xml:space="preserve">Static Power (W): Leakage power consumption. </w:t>
-      </w:r>
-      <w:r>
-        <w:rPr>
-          <w:rFonts w:ascii="Times New Roman" w:hAnsi="Times New Roman" w:cs="Times New Roman"/>
-        </w:rPr>
-        <w:t>Extracted from power_report.txt</w:t>
-      </w:r>
-      <w:r>
-        <w:rPr>
-          <w:rFonts w:ascii="Times New Roman" w:hAnsi="Times New Roman" w:cs="Times New Roman"/>
-        </w:rPr>
-        <w:t>.</w:t>
+        <w:t>Static Power (W): Leakage power consumption. Extracted from power_report.txt.</w:t>
       </w:r>
     </w:p>
     <w:p>
@@ -21946,31 +21936,7 @@
         <w:rPr>
           <w:rFonts w:ascii="Times New Roman" w:hAnsi="Times New Roman" w:cs="Times New Roman"/>
         </w:rPr>
-        <w:t xml:space="preserve">Time Utilization: </w:t>
-      </w:r>
-      <w:r>
-        <w:rPr>
-          <w:rFonts w:ascii="Times New Roman" w:hAnsi="Times New Roman" w:cs="Times New Roman"/>
-        </w:rPr>
-        <w:t>Fraction of clock period utilized</w:t>
-      </w:r>
-      <w:r>
-        <w:rPr>
-          <w:rFonts w:ascii="Times New Roman" w:hAnsi="Times New Roman" w:cs="Times New Roman"/>
-        </w:rPr>
-        <w:t xml:space="preserve">. </w:t>
-      </w:r>
-      <w:r>
-        <w:rPr>
-          <w:rFonts w:ascii="Times New Roman" w:hAnsi="Times New Roman" w:cs="Times New Roman"/>
-        </w:rPr>
-        <w:t>Calculated as (10ns - WNS) / 10ns where 10ns is the target clock period (100 MHz)</w:t>
-      </w:r>
-      <w:r>
-        <w:rPr>
-          <w:rFonts w:ascii="Times New Roman" w:hAnsi="Times New Roman" w:cs="Times New Roman"/>
-        </w:rPr>
-        <w:t>.</w:t>
+        <w:t>Time Utilization: Fraction of clock period utilized. Calculated as (10ns - WNS) / 10ns where 10ns is the target clock period (100 MHz).</w:t>
       </w:r>
     </w:p>
     <w:p>
@@ -21988,25 +21954,7 @@
         <w:rPr>
           <w:rFonts w:ascii="Times New Roman" w:hAnsi="Times New Roman" w:cs="Times New Roman"/>
         </w:rPr>
-        <w:t xml:space="preserve">MAE: </w:t>
-      </w:r>
-      <w:r>
-        <w:rPr>
-          <w:rFonts w:ascii="Times New Roman" w:hAnsi="Times New Roman" w:cs="Times New Roman"/>
-        </w:rPr>
-        <w:t>Mean Absolute Error of outputs versus ground truth</w:t>
-      </w:r>
-      <w:r>
-        <w:rPr>
-          <w:rFonts w:ascii="Times New Roman" w:hAnsi="Times New Roman" w:cs="Times New Roman"/>
-        </w:rPr>
-        <w:t xml:space="preserve">. </w:t>
-      </w:r>
-      <w:r>
-        <w:rPr>
-          <w:rFonts w:ascii="Times New Roman" w:hAnsi="Times New Roman" w:cs="Times New Roman"/>
-        </w:rPr>
-        <w:t xml:space="preserve">Calculated using </w:t>
+        <w:t xml:space="preserve">MAE: Mean Absolute Error of outputs versus ground truth. Calculated using </w:t>
       </w:r>
       <w:proofErr w:type="spellStart"/>
       <w:r>
@@ -22058,25 +22006,7 @@
         <w:rPr>
           <w:rFonts w:ascii="Times New Roman" w:hAnsi="Times New Roman" w:cs="Times New Roman"/>
         </w:rPr>
-        <w:t xml:space="preserve">RMSE: Root Mean Squared </w:t>
-      </w:r>
-      <w:r>
-        <w:rPr>
-          <w:rFonts w:ascii="Times New Roman" w:hAnsi="Times New Roman" w:cs="Times New Roman"/>
-        </w:rPr>
-        <w:t>Error of outputs versus ground truth</w:t>
-      </w:r>
-      <w:r>
-        <w:rPr>
-          <w:rFonts w:ascii="Times New Roman" w:hAnsi="Times New Roman" w:cs="Times New Roman"/>
-        </w:rPr>
-        <w:t>. Will be c</w:t>
-      </w:r>
-      <w:r>
-        <w:rPr>
-          <w:rFonts w:ascii="Times New Roman" w:hAnsi="Times New Roman" w:cs="Times New Roman"/>
-        </w:rPr>
-        <w:t xml:space="preserve">alculated using </w:t>
+        <w:t xml:space="preserve">RMSE: Root Mean Squared Error of outputs versus ground truth. Will be calculated using </w:t>
       </w:r>
       <w:proofErr w:type="spellStart"/>
       <w:r>
@@ -22104,13 +22034,7 @@
         <w:rPr>
           <w:rFonts w:ascii="Times New Roman" w:hAnsi="Times New Roman" w:cs="Times New Roman"/>
         </w:rPr>
-        <w:t>) comparing outputs to highest FRAC_WIDTH configuration with matching d, h, INT_WIDTH</w:t>
-      </w:r>
-      <w:r>
-        <w:rPr>
-          <w:rFonts w:ascii="Times New Roman" w:hAnsi="Times New Roman" w:cs="Times New Roman"/>
-        </w:rPr>
-        <w:t>.</w:t>
+        <w:t>) comparing outputs to highest FRAC_WIDTH configuration with matching d, h, INT_WIDTH.</w:t>
       </w:r>
     </w:p>
     <w:p>
@@ -22120,7 +22044,7 @@
           <w:rFonts w:ascii="Times New Roman" w:hAnsi="Times New Roman" w:cs="Times New Roman"/>
         </w:rPr>
       </w:pPr>
-      <w:bookmarkStart w:id="43" w:name="_Toc214911121"/>
+      <w:bookmarkStart w:id="43" w:name="_Toc215006465"/>
       <w:r>
         <w:rPr>
           <w:rFonts w:ascii="Times New Roman" w:hAnsi="Times New Roman" w:cs="Times New Roman"/>
@@ -22144,31 +22068,13 @@
         <w:rPr>
           <w:rFonts w:ascii="Times New Roman" w:hAnsi="Times New Roman" w:cs="Times New Roman"/>
         </w:rPr>
-        <w:t xml:space="preserve">Target FPGA: </w:t>
-      </w:r>
-      <w:r>
-        <w:rPr>
-          <w:rFonts w:ascii="Times New Roman" w:hAnsi="Times New Roman" w:cs="Times New Roman"/>
-        </w:rPr>
-        <w:t>Fixed to Artix-7 xc7a100tcsg324-1</w:t>
-      </w:r>
-      <w:r>
-        <w:rPr>
-          <w:rFonts w:ascii="Times New Roman" w:hAnsi="Times New Roman" w:cs="Times New Roman"/>
-        </w:rPr>
-        <w:t xml:space="preserve">. This ensures the LUTs have a consistent size and there is a constant amount of LUTs per slice. These are both factors that can affect the final design according to Yan et al. </w:t>
-      </w:r>
-      <w:r>
-        <w:rPr>
-          <w:rFonts w:ascii="Times New Roman" w:hAnsi="Times New Roman" w:cs="Times New Roman"/>
-        </w:rPr>
-        <w:t>[45]</w:t>
-      </w:r>
-      <w:r>
-        <w:rPr>
-          <w:rFonts w:ascii="Times New Roman" w:hAnsi="Times New Roman" w:cs="Times New Roman"/>
-        </w:rPr>
-        <w:t xml:space="preserve"> </w:t>
+        <w:t xml:space="preserve">Target FPGA: Fixed to Artix-7 xc7a100tcsg324-1. This ensures the LUTs have a consistent size and there is a constant amount of LUTs per slice. These are both factors that can affect the final design according to Yan et al. </w:t>
+      </w:r>
+      <w:r>
+        <w:rPr>
+          <w:rFonts w:ascii="Times New Roman" w:hAnsi="Times New Roman" w:cs="Times New Roman"/>
+        </w:rPr>
+        <w:t xml:space="preserve">[45] </w:t>
       </w:r>
     </w:p>
     <w:p>
@@ -22254,19 +22160,7 @@
         <w:rPr>
           <w:rFonts w:ascii="Times New Roman" w:hAnsi="Times New Roman" w:cs="Times New Roman"/>
         </w:rPr>
-        <w:t>Synthesis Settings: Identical optimization flags are used. This e</w:t>
-      </w:r>
-      <w:r>
-        <w:rPr>
-          <w:rFonts w:ascii="Times New Roman" w:hAnsi="Times New Roman" w:cs="Times New Roman"/>
-        </w:rPr>
-        <w:t>nsures fair comparison across designs</w:t>
-      </w:r>
-      <w:r>
-        <w:rPr>
-          <w:rFonts w:ascii="Times New Roman" w:hAnsi="Times New Roman" w:cs="Times New Roman"/>
-        </w:rPr>
-        <w:t>.</w:t>
+        <w:t>Synthesis Settings: Identical optimization flags are used. This ensures fair comparison across designs.</w:t>
       </w:r>
     </w:p>
     <w:p>
@@ -22284,31 +22178,7 @@
         <w:rPr>
           <w:rFonts w:ascii="Times New Roman" w:hAnsi="Times New Roman" w:cs="Times New Roman"/>
         </w:rPr>
-        <w:t xml:space="preserve">Test Vectors: </w:t>
-      </w:r>
-      <w:r>
-        <w:rPr>
-          <w:rFonts w:ascii="Times New Roman" w:hAnsi="Times New Roman" w:cs="Times New Roman"/>
-        </w:rPr>
-        <w:t>Deterministic sine-based functions in testbench</w:t>
-      </w:r>
-      <w:r>
-        <w:rPr>
-          <w:rFonts w:ascii="Times New Roman" w:hAnsi="Times New Roman" w:cs="Times New Roman"/>
-        </w:rPr>
-        <w:t xml:space="preserve">. </w:t>
-      </w:r>
-      <w:r>
-        <w:rPr>
-          <w:rFonts w:ascii="Times New Roman" w:hAnsi="Times New Roman" w:cs="Times New Roman"/>
-        </w:rPr>
-        <w:t>Provides reproducible accuracy measurements without random variation</w:t>
-      </w:r>
-      <w:r>
-        <w:rPr>
-          <w:rFonts w:ascii="Times New Roman" w:hAnsi="Times New Roman" w:cs="Times New Roman"/>
-        </w:rPr>
-        <w:t xml:space="preserve">. These will be switched to actual BCI signals for better academic merit. </w:t>
+        <w:t xml:space="preserve">Test Vectors: Deterministic sine-based functions in testbench. Provides reproducible accuracy measurements without random variation. These will be switched to actual BCI signals for better academic merit. </w:t>
       </w:r>
     </w:p>
     <w:p>
@@ -22328,19 +22198,7 @@
         <w:rPr>
           <w:rFonts w:ascii="Times New Roman" w:hAnsi="Times New Roman" w:cs="Times New Roman"/>
         </w:rPr>
-        <w:t xml:space="preserve">Weight Values: </w:t>
-      </w:r>
-      <w:r>
-        <w:rPr>
-          <w:rFonts w:ascii="Times New Roman" w:hAnsi="Times New Roman" w:cs="Times New Roman"/>
-        </w:rPr>
-        <w:t>Identical pre-initialized weights for all configurations</w:t>
-      </w:r>
-      <w:r>
-        <w:rPr>
-          <w:rFonts w:ascii="Times New Roman" w:hAnsi="Times New Roman" w:cs="Times New Roman"/>
-        </w:rPr>
-        <w:t xml:space="preserve">. </w:t>
+        <w:t xml:space="preserve">Weight Values: Identical pre-initialized weights for all configurations. </w:t>
       </w:r>
     </w:p>
     <w:p>
@@ -22379,7 +22237,7 @@
           <w:rFonts w:ascii="Times New Roman" w:hAnsi="Times New Roman" w:cs="Times New Roman"/>
         </w:rPr>
       </w:pPr>
-      <w:bookmarkStart w:id="44" w:name="_Toc214911122"/>
+      <w:bookmarkStart w:id="44" w:name="_Toc215006466"/>
       <w:r>
         <w:rPr>
           <w:rFonts w:ascii="Times New Roman" w:hAnsi="Times New Roman" w:cs="Times New Roman"/>
@@ -22423,7 +22281,7 @@
           <w:rFonts w:ascii="Times New Roman" w:hAnsi="Times New Roman" w:cs="Times New Roman"/>
         </w:rPr>
       </w:pPr>
-      <w:bookmarkStart w:id="45" w:name="_Toc214911123"/>
+      <w:bookmarkStart w:id="45" w:name="_Toc215006467"/>
       <w:r>
         <w:rPr>
           <w:rFonts w:ascii="Times New Roman" w:hAnsi="Times New Roman" w:cs="Times New Roman"/>
@@ -22499,7 +22357,7 @@
           <w:rFonts w:ascii="Times New Roman" w:hAnsi="Times New Roman" w:cs="Times New Roman"/>
         </w:rPr>
       </w:pPr>
-      <w:bookmarkStart w:id="46" w:name="_Toc214911124"/>
+      <w:bookmarkStart w:id="46" w:name="_Toc215006468"/>
       <w:r>
         <w:rPr>
           <w:rFonts w:ascii="Times New Roman" w:hAnsi="Times New Roman" w:cs="Times New Roman"/>
@@ -22559,19 +22417,7 @@
         <w:rPr>
           <w:rFonts w:ascii="Times New Roman" w:hAnsi="Times New Roman" w:cs="Times New Roman"/>
         </w:rPr>
-        <w:t>A focused correlation analysis examines relationships between the primary independent variables (d, h, FRAC_WIDTH) and the key dependent variables (LUTs, Registers, DSPs, WNS, Time Utilization, MAE, Total Power, Dynamic Power).</w:t>
-      </w:r>
-      <w:r>
-        <w:rPr>
-          <w:rFonts w:ascii="Times New Roman" w:hAnsi="Times New Roman" w:cs="Times New Roman"/>
-        </w:rPr>
-        <w:t xml:space="preserve"> As the independent variables are expanded to include INT_WIDTH and the dependant variables are expanded to include RMSE, this correlation matrix will be updated.</w:t>
-      </w:r>
-      <w:r>
-        <w:rPr>
-          <w:rFonts w:ascii="Times New Roman" w:hAnsi="Times New Roman" w:cs="Times New Roman"/>
-        </w:rPr>
-        <w:t xml:space="preserve"> This visualization:</w:t>
+        <w:t>A focused correlation analysis examines relationships between the primary independent variables (d, h, FRAC_WIDTH) and the key dependent variables (LUTs, Registers, DSPs, WNS, Time Utilization, MAE, Total Power, Dynamic Power). As the independent variables are expanded to include INT_WIDTH and the dependant variables are expanded to include RMSE, this correlation matrix will be updated. This visualization:</w:t>
       </w:r>
     </w:p>
     <w:p>
@@ -22670,31 +22516,7 @@
         <w:rPr>
           <w:rFonts w:ascii="Times New Roman" w:hAnsi="Times New Roman" w:cs="Times New Roman"/>
         </w:rPr>
-        <w:t>A descript statistics table</w:t>
-      </w:r>
-      <w:r>
-        <w:rPr>
-          <w:rFonts w:ascii="Times New Roman" w:hAnsi="Times New Roman" w:cs="Times New Roman"/>
-        </w:rPr>
-        <w:t xml:space="preserve"> provides summary statistics (mean, standard deviation, min/max, quartiles) for all variables. This table</w:t>
-      </w:r>
-      <w:r>
-        <w:rPr>
-          <w:rFonts w:ascii="Times New Roman" w:hAnsi="Times New Roman" w:cs="Times New Roman"/>
-        </w:rPr>
-        <w:t xml:space="preserve"> helps quickly characterize the data and p</w:t>
-      </w:r>
-      <w:r>
-        <w:rPr>
-          <w:rFonts w:ascii="Times New Roman" w:hAnsi="Times New Roman" w:cs="Times New Roman"/>
-        </w:rPr>
-        <w:t>rovides context for interpreting individual data points in subsequent analyses</w:t>
-      </w:r>
-      <w:r>
-        <w:rPr>
-          <w:rFonts w:ascii="Times New Roman" w:hAnsi="Times New Roman" w:cs="Times New Roman"/>
-        </w:rPr>
-        <w:t>.</w:t>
+        <w:t>A descript statistics table provides summary statistics (mean, standard deviation, min/max, quartiles) for all variables. This table helps quickly characterize the data and provides context for interpreting individual data points in subsequent analyses.</w:t>
       </w:r>
     </w:p>
     <w:p>
@@ -22743,19 +22565,7 @@
         <w:rPr>
           <w:rFonts w:ascii="Times New Roman" w:hAnsi="Times New Roman" w:cs="Times New Roman"/>
         </w:rPr>
-        <w:t xml:space="preserve"> (pairwise scatter plots</w:t>
-      </w:r>
-      <w:r>
-        <w:rPr>
-          <w:rFonts w:ascii="Times New Roman" w:hAnsi="Times New Roman" w:cs="Times New Roman"/>
-        </w:rPr>
-        <w:t xml:space="preserve"> between all variables</w:t>
-      </w:r>
-      <w:r>
-        <w:rPr>
-          <w:rFonts w:ascii="Times New Roman" w:hAnsi="Times New Roman" w:cs="Times New Roman"/>
-        </w:rPr>
-        <w:t xml:space="preserve"> with distribution histograms on the diagonal) enables visual inspection of relationships between all variable pairs. This comprehensive visualization:</w:t>
+        <w:t xml:space="preserve"> (pairwise scatter plots between all variables with distribution histograms on the diagonal) enables visual inspection of relationships between all variable pairs. This comprehensive visualization:</w:t>
       </w:r>
     </w:p>
     <w:p>
@@ -22901,7 +22711,7 @@
           <w:rFonts w:ascii="Times New Roman" w:hAnsi="Times New Roman" w:cs="Times New Roman"/>
         </w:rPr>
       </w:pPr>
-      <w:bookmarkStart w:id="47" w:name="_Toc214911125"/>
+      <w:bookmarkStart w:id="47" w:name="_Toc215006469"/>
       <w:r>
         <w:rPr>
           <w:rFonts w:ascii="Times New Roman" w:hAnsi="Times New Roman" w:cs="Times New Roman"/>
@@ -22917,7 +22727,7 @@
           <w:rFonts w:ascii="Times New Roman" w:hAnsi="Times New Roman" w:cs="Times New Roman"/>
         </w:rPr>
       </w:pPr>
-      <w:bookmarkStart w:id="48" w:name="_Toc214911126"/>
+      <w:bookmarkStart w:id="48" w:name="_Toc215006470"/>
       <w:r>
         <w:rPr>
           <w:rFonts w:ascii="Times New Roman" w:hAnsi="Times New Roman" w:cs="Times New Roman"/>
@@ -22952,7 +22762,7 @@
           <w:rFonts w:ascii="Times New Roman" w:hAnsi="Times New Roman" w:cs="Times New Roman"/>
         </w:rPr>
       </w:pPr>
-      <w:bookmarkStart w:id="49" w:name="_Toc214911127"/>
+      <w:bookmarkStart w:id="49" w:name="_Toc215006471"/>
       <w:r>
         <w:rPr>
           <w:rFonts w:ascii="Times New Roman" w:hAnsi="Times New Roman" w:cs="Times New Roman"/>
@@ -23106,7 +22916,7 @@
           <w:rFonts w:ascii="Times New Roman" w:hAnsi="Times New Roman" w:cs="Times New Roman"/>
         </w:rPr>
       </w:pPr>
-      <w:bookmarkStart w:id="50" w:name="_Toc214911128"/>
+      <w:bookmarkStart w:id="50" w:name="_Toc215006472"/>
       <w:r>
         <w:rPr>
           <w:rFonts w:ascii="Times New Roman" w:hAnsi="Times New Roman" w:cs="Times New Roman"/>
@@ -23128,7 +22938,7 @@
           <w:rFonts w:ascii="Times New Roman" w:hAnsi="Times New Roman" w:cs="Times New Roman"/>
         </w:rPr>
       </w:pPr>
-      <w:bookmarkStart w:id="51" w:name="_Toc214911129"/>
+      <w:bookmarkStart w:id="51" w:name="_Toc215006473"/>
       <w:r>
         <w:rPr>
           <w:rFonts w:ascii="Times New Roman" w:hAnsi="Times New Roman" w:cs="Times New Roman"/>
@@ -23644,7 +23454,7 @@
           <w:rFonts w:ascii="Times New Roman" w:hAnsi="Times New Roman" w:cs="Times New Roman"/>
         </w:rPr>
       </w:pPr>
-      <w:bookmarkStart w:id="52" w:name="_Toc214911130"/>
+      <w:bookmarkStart w:id="52" w:name="_Toc215006474"/>
       <w:r>
         <w:rPr>
           <w:rFonts w:ascii="Times New Roman" w:hAnsi="Times New Roman" w:cs="Times New Roman"/>
@@ -24438,7 +24248,7 @@
           <w:rFonts w:ascii="Times New Roman" w:hAnsi="Times New Roman" w:cs="Times New Roman"/>
         </w:rPr>
       </w:pPr>
-      <w:bookmarkStart w:id="53" w:name="_Toc214911131"/>
+      <w:bookmarkStart w:id="53" w:name="_Toc215006475"/>
       <w:r>
         <w:rPr>
           <w:rFonts w:ascii="Times New Roman" w:hAnsi="Times New Roman" w:cs="Times New Roman"/>
@@ -25123,7 +24933,7 @@
           <w:rFonts w:ascii="Times New Roman" w:hAnsi="Times New Roman" w:cs="Times New Roman"/>
         </w:rPr>
       </w:pPr>
-      <w:bookmarkStart w:id="54" w:name="_Toc214911132"/>
+      <w:bookmarkStart w:id="54" w:name="_Toc215006476"/>
       <w:r>
         <w:rPr>
           <w:rFonts w:ascii="Times New Roman" w:hAnsi="Times New Roman" w:cs="Times New Roman"/>
@@ -25437,7 +25247,7 @@
           <w:rFonts w:ascii="Times New Roman" w:hAnsi="Times New Roman" w:cs="Times New Roman"/>
         </w:rPr>
       </w:pPr>
-      <w:bookmarkStart w:id="55" w:name="_Toc214911133"/>
+      <w:bookmarkStart w:id="55" w:name="_Toc215006477"/>
       <w:r>
         <w:rPr>
           <w:rFonts w:ascii="Times New Roman" w:hAnsi="Times New Roman" w:cs="Times New Roman"/>
@@ -34217,7 +34027,6 @@
   <w:style w:type="character" w:default="1" w:styleId="DefaultParagraphFont">
     <w:name w:val="Default Paragraph Font"/>
     <w:uiPriority w:val="1"/>
-    <w:semiHidden/>
     <w:unhideWhenUsed/>
   </w:style>
   <w:style w:type="table" w:default="1" w:styleId="TableNormal">

--- a/Undergraduate Thesis Proposal.docx
+++ b/Undergraduate Thesis Proposal.docx
@@ -3207,19 +3207,11 @@
         </w:rPr>
         <w:t xml:space="preserve"> </w:t>
       </w:r>
-      <w:proofErr w:type="gramStart"/>
-      <w:r>
-        <w:rPr>
-          <w:rFonts w:ascii="Times New Roman" w:hAnsi="Times New Roman" w:cs="Times New Roman"/>
-        </w:rPr>
-        <w:t>This</w:t>
-      </w:r>
-      <w:proofErr w:type="gramEnd"/>
-      <w:r>
-        <w:rPr>
-          <w:rFonts w:ascii="Times New Roman" w:hAnsi="Times New Roman" w:cs="Times New Roman"/>
-        </w:rPr>
-        <w:t xml:space="preserve"> thesis will address the following research question:</w:t>
+      <w:r>
+        <w:rPr>
+          <w:rFonts w:ascii="Times New Roman" w:hAnsi="Times New Roman" w:cs="Times New Roman"/>
+        </w:rPr>
+        <w:t>This thesis will address the following research question:</w:t>
       </w:r>
     </w:p>
     <w:p>
@@ -3696,8 +3688,8 @@
         </w:rPr>
       </w:pPr>
       <w:bookmarkStart w:id="5" w:name="_Toc211253405"/>
-      <w:bookmarkStart w:id="6" w:name="_Hlk209638841"/>
-      <w:bookmarkStart w:id="7" w:name="_Toc215006447"/>
+      <w:bookmarkStart w:id="6" w:name="_Toc215006447"/>
+      <w:bookmarkStart w:id="7" w:name="_Hlk209638841"/>
       <w:r>
         <w:rPr>
           <w:rFonts w:ascii="Times New Roman" w:hAnsi="Times New Roman" w:cs="Times New Roman"/>
@@ -3705,7 +3697,7 @@
         <w:t>Basic Architecture of a Brain-Computer Interface (BCI) System</w:t>
       </w:r>
       <w:bookmarkEnd w:id="5"/>
-      <w:bookmarkEnd w:id="7"/>
+      <w:bookmarkEnd w:id="6"/>
     </w:p>
     <w:p>
       <w:pPr>
@@ -7045,7 +7037,7 @@
         </w:rPr>
         <w:t>An FPGA is a type of integrated circuit that can perform digital logic and algorithms. It contains reprogrammable configurable logic blocks and, unlike Application Specific Integrated Circuits (ASICs) that perform a single function, FPGAs can be reprogrammed to perform different algorithms. FPGAs have several upsides. Their ability to be reprogrammed allows for flexibility in their application. Further, FPGAs can often offer a large performance boost to algorithms compared to software implementations, especially for algorithms with integer or fixed-point data with a high degree of parallelism. Finally, FPGAs have a lower development cost than ASICs while providing similar functionality at a lower speed. However, FPGAs also have downsides. Their flexibility also increases the complexity of programming it, which must be weighed against potential algorithm speed improvements. Due to FPGAs implementing digital logic, they struggle with floating-point intensive applications due to the large amount of logic required for dealing with floating-point arithmetic. FPGAs will also not offer a large amount of speed gain for heavily sequential algorithms. Finally, FPGAs have a high barrier to use properly due to their complexity, resulting in hardware designers needing a significant amount of knowledge and experience in digital circuit design to get the most out of FPGAs [15].</w:t>
       </w:r>
-      <w:bookmarkEnd w:id="6"/>
+      <w:bookmarkEnd w:id="7"/>
       <w:r>
         <w:rPr>
           <w:rFonts w:ascii="Times New Roman" w:hAnsi="Times New Roman" w:cs="Times New Roman"/>
@@ -21705,6 +21697,157 @@
         </w:rPr>
         <w:t>INT_WIDTH: Number of integer bits in fixed-point representation (excluding sign bit). Determines the range of representable values. Lower values reduce hardware cost but may cause overflow in accumulation operations.</w:t>
       </w:r>
+      <w:r>
+        <w:rPr>
+          <w:rFonts w:ascii="Times New Roman" w:hAnsi="Times New Roman" w:cs="Times New Roman"/>
+        </w:rPr>
+        <w:t xml:space="preserve"> The data ranges from -</w:t>
+      </w:r>
+      <w:r>
+        <w:rPr>
+          <w:rFonts w:ascii="Times New Roman" w:hAnsi="Times New Roman" w:cs="Times New Roman"/>
+        </w:rPr>
+        <w:t>3</w:t>
+      </w:r>
+      <w:r>
+        <w:rPr>
+          <w:rFonts w:ascii="Times New Roman" w:hAnsi="Times New Roman" w:cs="Times New Roman"/>
+        </w:rPr>
+        <w:t>.2820423132645336</w:t>
+      </w:r>
+      <w:r>
+        <w:rPr>
+          <w:rFonts w:ascii="Times New Roman" w:hAnsi="Times New Roman" w:cs="Times New Roman"/>
+        </w:rPr>
+        <w:t xml:space="preserve"> to </w:t>
+      </w:r>
+      <w:r>
+        <w:rPr>
+          <w:rFonts w:ascii="Times New Roman" w:hAnsi="Times New Roman" w:cs="Times New Roman"/>
+        </w:rPr>
+        <w:t>2.962645318506845</w:t>
+      </w:r>
+      <w:r>
+        <w:rPr>
+          <w:rFonts w:ascii="Times New Roman" w:hAnsi="Times New Roman" w:cs="Times New Roman"/>
+        </w:rPr>
+        <w:t xml:space="preserve">. </w:t>
+      </w:r>
+      <w:r>
+        <w:rPr>
+          <w:rFonts w:ascii="Times New Roman" w:hAnsi="Times New Roman" w:cs="Times New Roman"/>
+        </w:rPr>
+        <w:t xml:space="preserve">The range for </w:t>
+      </w:r>
+      <w:r>
+        <w:rPr>
+          <w:rFonts w:ascii="Times New Roman" w:hAnsi="Times New Roman" w:cs="Times New Roman"/>
+        </w:rPr>
+        <w:t xml:space="preserve">two’s compliment </w:t>
+      </w:r>
+      <w:r>
+        <w:rPr>
+          <w:rFonts w:ascii="Times New Roman" w:hAnsi="Times New Roman" w:cs="Times New Roman"/>
+        </w:rPr>
+        <w:t xml:space="preserve">is </w:t>
+      </w:r>
+      <m:oMath>
+        <m:r>
+          <w:rPr>
+            <w:rFonts w:ascii="Cambria Math" w:hAnsi="Cambria Math" w:cs="Times New Roman"/>
+          </w:rPr>
+          <m:t>-</m:t>
+        </m:r>
+        <m:sSup>
+          <m:sSupPr>
+            <m:ctrlPr>
+              <w:rPr>
+                <w:rFonts w:ascii="Cambria Math" w:hAnsi="Cambria Math" w:cs="Times New Roman"/>
+                <w:i/>
+              </w:rPr>
+            </m:ctrlPr>
+          </m:sSupPr>
+          <m:e>
+            <m:r>
+              <w:rPr>
+                <w:rFonts w:ascii="Cambria Math" w:hAnsi="Cambria Math" w:cs="Times New Roman"/>
+              </w:rPr>
+              <m:t>2</m:t>
+            </m:r>
+          </m:e>
+          <m:sup>
+            <m:r>
+              <w:rPr>
+                <w:rFonts w:ascii="Cambria Math" w:hAnsi="Cambria Math" w:cs="Times New Roman"/>
+              </w:rPr>
+              <m:t>INT_WIDTH-1</m:t>
+            </m:r>
+          </m:sup>
+        </m:sSup>
+        <m:r>
+          <w:rPr>
+            <w:rFonts w:ascii="Cambria Math" w:eastAsiaTheme="minorEastAsia" w:hAnsi="Cambria Math" w:cs="Times New Roman"/>
+          </w:rPr>
+          <m:t xml:space="preserve"> to </m:t>
+        </m:r>
+        <m:sSup>
+          <m:sSupPr>
+            <m:ctrlPr>
+              <w:rPr>
+                <w:rFonts w:ascii="Cambria Math" w:eastAsiaTheme="minorEastAsia" w:hAnsi="Cambria Math" w:cs="Times New Roman"/>
+                <w:i/>
+              </w:rPr>
+            </m:ctrlPr>
+          </m:sSupPr>
+          <m:e>
+            <m:r>
+              <w:rPr>
+                <w:rFonts w:ascii="Cambria Math" w:eastAsiaTheme="minorEastAsia" w:hAnsi="Cambria Math" w:cs="Times New Roman"/>
+              </w:rPr>
+              <m:t>2</m:t>
+            </m:r>
+          </m:e>
+          <m:sup>
+            <m:r>
+              <w:rPr>
+                <w:rFonts w:ascii="Cambria Math" w:hAnsi="Cambria Math" w:cs="Times New Roman"/>
+              </w:rPr>
+              <m:t>INT_WIDTH</m:t>
+            </m:r>
+            <m:r>
+              <w:rPr>
+                <w:rFonts w:ascii="Cambria Math" w:eastAsiaTheme="minorEastAsia" w:hAnsi="Cambria Math" w:cs="Times New Roman"/>
+              </w:rPr>
+              <m:t>-1</m:t>
+            </m:r>
+          </m:sup>
+        </m:sSup>
+        <m:r>
+          <w:rPr>
+            <w:rFonts w:ascii="Cambria Math" w:eastAsiaTheme="minorEastAsia" w:hAnsi="Cambria Math" w:cs="Times New Roman"/>
+          </w:rPr>
+          <m:t>-1</m:t>
+        </m:r>
+      </m:oMath>
+      <w:r>
+        <w:rPr>
+          <w:rFonts w:ascii="Times New Roman" w:eastAsiaTheme="minorEastAsia" w:hAnsi="Times New Roman" w:cs="Times New Roman"/>
+        </w:rPr>
+        <w:t xml:space="preserve">. </w:t>
+      </w:r>
+      <w:r>
+        <w:rPr>
+          <w:rFonts w:ascii="Times New Roman" w:eastAsiaTheme="minorEastAsia" w:hAnsi="Times New Roman" w:cs="Times New Roman"/>
+        </w:rPr>
+        <w:lastRenderedPageBreak/>
+        <w:t xml:space="preserve">Thus, to represent the data range a minimum INT_WIDTH of 3 is required. Unless there is overflow during experimentation, there is no reason to use an INT_WIDTH other than 3. </w:t>
+      </w:r>
+      <w:r>
+        <w:rPr>
+          <w:rFonts w:ascii="Times New Roman" w:eastAsiaTheme="minorEastAsia" w:hAnsi="Times New Roman" w:cs="Times New Roman"/>
+        </w:rPr>
+        <w:t>If overflow is observed during experimentation, the INT_WIDTH will be incrementally increased in discrete steps. Specifically, because INT_WIDTH is a discrete variable, the search space will be expanded by adding a new candidate value equal to one greater than the current maximum INT_WIDTH. This process will repeat until no further overflow occurs.</w:t>
+      </w:r>
     </w:p>
     <w:p>
       <w:pPr>
@@ -21721,8 +21864,28 @@
         <w:rPr>
           <w:rFonts w:ascii="Times New Roman" w:hAnsi="Times New Roman" w:cs="Times New Roman"/>
         </w:rPr>
-        <w:lastRenderedPageBreak/>
         <w:t>FRAC_WIDTH: Number of fractional bits in fixed-point representation. Determines numerical precision. Lower values reduce hardware multiplier complexity but increase quantization error.</w:t>
+      </w:r>
+      <w:r>
+        <w:rPr>
+          <w:rFonts w:ascii="Times New Roman" w:hAnsi="Times New Roman" w:cs="Times New Roman"/>
+        </w:rPr>
+        <w:t xml:space="preserve"> The maximum value for the range of tested FRAC_WIDTH values will be 53, as it will then have the same precision as floating point numbers according to IEEE standards, as discussed by Goldberg. </w:t>
+      </w:r>
+      <w:hyperlink r:id="rId14" w:history="1">
+        <w:r>
+          <w:rPr>
+            <w:rStyle w:val="Hyperlink"/>
+            <w:rFonts w:ascii="Times New Roman" w:hAnsi="Times New Roman" w:cs="Times New Roman"/>
+          </w:rPr>
+          <w:t>https://galaxy.agh.edu.pl/~amrozek/AK/goldberg-floating-point.pdf</w:t>
+        </w:r>
+      </w:hyperlink>
+      <w:r>
+        <w:rPr>
+          <w:rFonts w:ascii="Times New Roman" w:hAnsi="Times New Roman" w:cs="Times New Roman"/>
+        </w:rPr>
+        <w:t xml:space="preserve"> Due to FRAC_WIDTH being a discrete variable, every value from 1 to 53 can be tested.</w:t>
       </w:r>
     </w:p>
     <w:p>
@@ -21742,6 +21905,122 @@
         </w:rPr>
         <w:t>d: Input feature dimension. Determined by the type of BCI used.</w:t>
       </w:r>
+      <w:r>
+        <w:rPr>
+          <w:rFonts w:ascii="Times New Roman" w:hAnsi="Times New Roman" w:cs="Times New Roman"/>
+        </w:rPr>
+        <w:t xml:space="preserve"> The dataset used in from the </w:t>
+      </w:r>
+      <w:r>
+        <w:rPr>
+          <w:rFonts w:ascii="Times New Roman" w:hAnsi="Times New Roman" w:cs="Times New Roman"/>
+        </w:rPr>
+        <w:t>EEG Motor Movement/Imagery Dataset (EEG-MMIDB)</w:t>
+      </w:r>
+      <w:r>
+        <w:rPr>
+          <w:rFonts w:ascii="Times New Roman" w:hAnsi="Times New Roman" w:cs="Times New Roman"/>
+        </w:rPr>
+        <w:t xml:space="preserve"> </w:t>
+      </w:r>
+      <w:hyperlink r:id="rId15" w:history="1">
+        <w:r>
+          <w:rPr>
+            <w:rStyle w:val="Hyperlink"/>
+            <w:rFonts w:ascii="Times New Roman" w:hAnsi="Times New Roman" w:cs="Times New Roman"/>
+          </w:rPr>
+          <w:t>https://www.ahajournals.org/doi/full/10.1161/01.cir.101.23.e215</w:t>
+        </w:r>
+      </w:hyperlink>
+      <w:r>
+        <w:rPr>
+          <w:rFonts w:ascii="Times New Roman" w:hAnsi="Times New Roman" w:cs="Times New Roman"/>
+        </w:rPr>
+        <w:t xml:space="preserve"> . It contains 64 channels, thus 64 will be the upper range for parameter d. </w:t>
+      </w:r>
+      <w:proofErr w:type="spellStart"/>
+      <w:r>
+        <w:rPr>
+          <w:rFonts w:ascii="Times New Roman" w:hAnsi="Times New Roman" w:cs="Times New Roman"/>
+        </w:rPr>
+        <w:t>Özkahraman</w:t>
+      </w:r>
+      <w:proofErr w:type="spellEnd"/>
+      <w:r>
+        <w:rPr>
+          <w:rFonts w:ascii="Times New Roman" w:hAnsi="Times New Roman" w:cs="Times New Roman"/>
+        </w:rPr>
+        <w:t xml:space="preserve"> </w:t>
+      </w:r>
+      <w:r>
+        <w:rPr>
+          <w:rFonts w:ascii="Times New Roman" w:hAnsi="Times New Roman" w:cs="Times New Roman"/>
+        </w:rPr>
+        <w:t xml:space="preserve">et al. demonstrated an 83% accuracy using Motor Imager with just 6 channels, thus 6 will be the lower range for parameter d </w:t>
+      </w:r>
+      <w:hyperlink r:id="rId16" w:history="1">
+        <w:r>
+          <w:rPr>
+            <w:rStyle w:val="Hyperlink"/>
+            <w:rFonts w:ascii="Times New Roman" w:hAnsi="Times New Roman" w:cs="Times New Roman"/>
+          </w:rPr>
+          <w:t>https://pubmed-ncbi-nlm-nih-gov.ezproxy.lib.ucalgary.ca/39796911/</w:t>
+        </w:r>
+      </w:hyperlink>
+      <w:r>
+        <w:rPr>
+          <w:rFonts w:ascii="Times New Roman" w:hAnsi="Times New Roman" w:cs="Times New Roman"/>
+        </w:rPr>
+        <w:t xml:space="preserve"> .</w:t>
+      </w:r>
+      <w:r>
+        <w:rPr>
+          <w:rFonts w:ascii="Times New Roman" w:hAnsi="Times New Roman" w:cs="Times New Roman"/>
+        </w:rPr>
+        <w:t xml:space="preserve"> </w:t>
+      </w:r>
+      <w:r>
+        <w:rPr>
+          <w:rFonts w:ascii="Times New Roman" w:hAnsi="Times New Roman" w:cs="Times New Roman"/>
+        </w:rPr>
+        <w:t xml:space="preserve">Due to </w:t>
+      </w:r>
+      <w:r>
+        <w:rPr>
+          <w:rFonts w:ascii="Times New Roman" w:hAnsi="Times New Roman" w:cs="Times New Roman"/>
+        </w:rPr>
+        <w:t>d</w:t>
+      </w:r>
+      <w:r>
+        <w:rPr>
+          <w:rFonts w:ascii="Times New Roman" w:hAnsi="Times New Roman" w:cs="Times New Roman"/>
+        </w:rPr>
+        <w:t xml:space="preserve"> being a discrete variable, every value from </w:t>
+      </w:r>
+      <w:r>
+        <w:rPr>
+          <w:rFonts w:ascii="Times New Roman" w:hAnsi="Times New Roman" w:cs="Times New Roman"/>
+        </w:rPr>
+        <w:t>6</w:t>
+      </w:r>
+      <w:r>
+        <w:rPr>
+          <w:rFonts w:ascii="Times New Roman" w:hAnsi="Times New Roman" w:cs="Times New Roman"/>
+        </w:rPr>
+        <w:t xml:space="preserve"> to </w:t>
+      </w:r>
+      <w:r>
+        <w:rPr>
+          <w:rFonts w:ascii="Times New Roman" w:hAnsi="Times New Roman" w:cs="Times New Roman"/>
+        </w:rPr>
+        <w:t>64</w:t>
+      </w:r>
+      <w:r>
+        <w:rPr>
+          <w:rFonts w:ascii="Times New Roman" w:hAnsi="Times New Roman" w:cs="Times New Roman"/>
+        </w:rPr>
+        <w:t xml:space="preserve"> can be tested.</w:t>
+      </w:r>
     </w:p>
     <w:p>
       <w:pPr>
@@ -21758,24 +22037,80 @@
         <w:rPr>
           <w:rFonts w:ascii="Times New Roman" w:hAnsi="Times New Roman" w:cs="Times New Roman"/>
         </w:rPr>
-        <w:t>h: Hidden state dimension. Determined during experimentation during GRU training.</w:t>
-      </w:r>
-    </w:p>
-    <w:p>
-      <w:pPr>
-        <w:pStyle w:val="Heading3"/>
-        <w:rPr>
-          <w:rFonts w:ascii="Times New Roman" w:hAnsi="Times New Roman" w:cs="Times New Roman"/>
-        </w:rPr>
-      </w:pPr>
-      <w:bookmarkStart w:id="42" w:name="_Toc215006464"/>
-      <w:r>
-        <w:rPr>
-          <w:rFonts w:ascii="Times New Roman" w:hAnsi="Times New Roman" w:cs="Times New Roman"/>
-        </w:rPr>
-        <w:t>Dependent Variables</w:t>
-      </w:r>
-      <w:bookmarkEnd w:id="42"/>
+        <w:t xml:space="preserve">h: Hidden state dimension. </w:t>
+      </w:r>
+      <w:r>
+        <w:rPr>
+          <w:rFonts w:ascii="Times New Roman" w:hAnsi="Times New Roman" w:cs="Times New Roman"/>
+        </w:rPr>
+        <w:t>It is often regarded as a hyperparameter that is d</w:t>
+      </w:r>
+      <w:r>
+        <w:rPr>
+          <w:rFonts w:ascii="Times New Roman" w:hAnsi="Times New Roman" w:cs="Times New Roman"/>
+        </w:rPr>
+        <w:t>etermined during experimentation during GRU training</w:t>
+      </w:r>
+      <w:r>
+        <w:rPr>
+          <w:rFonts w:ascii="Times New Roman" w:hAnsi="Times New Roman" w:cs="Times New Roman"/>
+        </w:rPr>
+        <w:t>, thus there is no rule for how big h should be in reference to h</w:t>
+      </w:r>
+      <w:r>
+        <w:rPr>
+          <w:rFonts w:ascii="Times New Roman" w:hAnsi="Times New Roman" w:cs="Times New Roman"/>
+        </w:rPr>
+        <w:t>.</w:t>
+      </w:r>
+      <w:r>
+        <w:rPr>
+          <w:rFonts w:ascii="Times New Roman" w:hAnsi="Times New Roman" w:cs="Times New Roman"/>
+        </w:rPr>
+        <w:t xml:space="preserve"> During testing, it was found that the lower range for h was 4, and the upper range was 16. </w:t>
+      </w:r>
+      <w:r>
+        <w:rPr>
+          <w:rFonts w:ascii="Times New Roman" w:hAnsi="Times New Roman" w:cs="Times New Roman"/>
+        </w:rPr>
+        <w:t xml:space="preserve">Due to </w:t>
+      </w:r>
+      <w:r>
+        <w:rPr>
+          <w:rFonts w:ascii="Times New Roman" w:hAnsi="Times New Roman" w:cs="Times New Roman"/>
+        </w:rPr>
+        <w:t>h</w:t>
+      </w:r>
+      <w:r>
+        <w:rPr>
+          <w:rFonts w:ascii="Times New Roman" w:hAnsi="Times New Roman" w:cs="Times New Roman"/>
+        </w:rPr>
+        <w:t xml:space="preserve"> being a discrete variable, every value from </w:t>
+      </w:r>
+      <w:r>
+        <w:rPr>
+          <w:rFonts w:ascii="Times New Roman" w:hAnsi="Times New Roman" w:cs="Times New Roman"/>
+        </w:rPr>
+        <w:t>4</w:t>
+      </w:r>
+      <w:r>
+        <w:rPr>
+          <w:rFonts w:ascii="Times New Roman" w:hAnsi="Times New Roman" w:cs="Times New Roman"/>
+        </w:rPr>
+        <w:t xml:space="preserve"> to </w:t>
+      </w:r>
+      <w:r>
+        <w:rPr>
+          <w:rFonts w:ascii="Times New Roman" w:hAnsi="Times New Roman" w:cs="Times New Roman"/>
+        </w:rPr>
+        <w:t>16</w:t>
+      </w:r>
+      <w:r>
+        <w:rPr>
+          <w:rFonts w:ascii="Times New Roman" w:hAnsi="Times New Roman" w:cs="Times New Roman"/>
+        </w:rPr>
+        <w:t xml:space="preserve"> can be tested.</w:t>
+      </w:r>
     </w:p>
     <w:p>
       <w:pPr>
@@ -21792,8 +22127,44 @@
         <w:rPr>
           <w:rFonts w:ascii="Times New Roman" w:hAnsi="Times New Roman" w:cs="Times New Roman"/>
         </w:rPr>
-        <w:t>LUTs: Lookup Tables used for combinational logic. Extracted from utilization_report.txt using regex pattern matching for "CLB LUTs" or "Slice LUTs".</w:t>
-      </w:r>
+        <w:t xml:space="preserve">Usage of Shift-and-Add Multiplication: </w:t>
+      </w:r>
+      <w:proofErr w:type="gramStart"/>
+      <w:r>
+        <w:rPr>
+          <w:rFonts w:ascii="Times New Roman" w:hAnsi="Times New Roman" w:cs="Times New Roman"/>
+        </w:rPr>
+        <w:t>Whether or not</w:t>
+      </w:r>
+      <w:proofErr w:type="gramEnd"/>
+      <w:r>
+        <w:rPr>
+          <w:rFonts w:ascii="Times New Roman" w:hAnsi="Times New Roman" w:cs="Times New Roman"/>
+        </w:rPr>
+        <w:t xml:space="preserve"> shift-and-add multiplication is used in the design.</w:t>
+      </w:r>
+      <w:r>
+        <w:rPr>
+          <w:rFonts w:ascii="Times New Roman" w:hAnsi="Times New Roman" w:cs="Times New Roman"/>
+        </w:rPr>
+        <w:t xml:space="preserve"> It will either be 0 for no usage, or 1 for usage.</w:t>
+      </w:r>
+    </w:p>
+    <w:p>
+      <w:pPr>
+        <w:pStyle w:val="Heading3"/>
+        <w:rPr>
+          <w:rFonts w:ascii="Times New Roman" w:hAnsi="Times New Roman" w:cs="Times New Roman"/>
+        </w:rPr>
+      </w:pPr>
+      <w:bookmarkStart w:id="42" w:name="_Toc215006464"/>
+      <w:r>
+        <w:rPr>
+          <w:rFonts w:ascii="Times New Roman" w:hAnsi="Times New Roman" w:cs="Times New Roman"/>
+        </w:rPr>
+        <w:t>Dependent Variables</w:t>
+      </w:r>
+      <w:bookmarkEnd w:id="42"/>
     </w:p>
     <w:p>
       <w:pPr>
@@ -21810,7 +22181,7 @@
         <w:rPr>
           <w:rFonts w:ascii="Times New Roman" w:hAnsi="Times New Roman" w:cs="Times New Roman"/>
         </w:rPr>
-        <w:t>Registers: Flip-flops used for sequential logic. Extracted from utilization_report.txt using regex for "CLB Registers" or "Slice Registers".</w:t>
+        <w:t>LUTs: Lookup Tables used for combinational logic. Extracted from utilization_report.txt using regex pattern matching for "CLB LUTs" or "Slice LUTs".</w:t>
       </w:r>
     </w:p>
     <w:p>
@@ -21828,7 +22199,7 @@
         <w:rPr>
           <w:rFonts w:ascii="Times New Roman" w:hAnsi="Times New Roman" w:cs="Times New Roman"/>
         </w:rPr>
-        <w:t>BRAMs: Block RAM tiles used for memory. Extracted from utilization_report.txt using regex for "Block RAM Tile" or "RAMB" variants.</w:t>
+        <w:t>Registers: Flip-flops used for sequential logic. Extracted from utilization_report.txt using regex for "CLB Registers" or "Slice Registers".</w:t>
       </w:r>
     </w:p>
     <w:p>
@@ -21846,7 +22217,7 @@
         <w:rPr>
           <w:rFonts w:ascii="Times New Roman" w:hAnsi="Times New Roman" w:cs="Times New Roman"/>
         </w:rPr>
-        <w:t>DSPs: Digital Signal Processor slices (hardware multipliers). Extracted from utilization_report.txt using regex for "DSPs" or "DSP48E".</w:t>
+        <w:t>BRAMs: Block RAM tiles used for memory. Extracted from utilization_report.txt using regex for "Block RAM Tile" or "RAMB" variants.</w:t>
       </w:r>
     </w:p>
     <w:p>
@@ -21864,7 +22235,7 @@
         <w:rPr>
           <w:rFonts w:ascii="Times New Roman" w:hAnsi="Times New Roman" w:cs="Times New Roman"/>
         </w:rPr>
-        <w:t>WNS (ns): Worst Negative Slack. Extracted from timing_report.txt.</w:t>
+        <w:t>DSPs: Digital Signal Processor slices (hardware multipliers). Extracted from utilization_report.txt using regex for "DSPs" or "DSP48E".</w:t>
       </w:r>
     </w:p>
     <w:p>
@@ -21882,7 +22253,7 @@
         <w:rPr>
           <w:rFonts w:ascii="Times New Roman" w:hAnsi="Times New Roman" w:cs="Times New Roman"/>
         </w:rPr>
-        <w:t>Total Power (W): Total FPGA power consumption. Extracted from power_report.txt.</w:t>
+        <w:t>WNS (ns): Worst Negative Slack. Extracted from timing_report.txt.</w:t>
       </w:r>
     </w:p>
     <w:p>
@@ -21900,7 +22271,7 @@
         <w:rPr>
           <w:rFonts w:ascii="Times New Roman" w:hAnsi="Times New Roman" w:cs="Times New Roman"/>
         </w:rPr>
-        <w:t>Dynamic Power (W): Power consumed by switching activity. Extracted from power_report.txt.</w:t>
+        <w:t>Total Power (W): Total FPGA power consumption. Extracted from power_report.txt.</w:t>
       </w:r>
     </w:p>
     <w:p>
@@ -21918,7 +22289,7 @@
         <w:rPr>
           <w:rFonts w:ascii="Times New Roman" w:hAnsi="Times New Roman" w:cs="Times New Roman"/>
         </w:rPr>
-        <w:t>Static Power (W): Leakage power consumption. Extracted from power_report.txt.</w:t>
+        <w:t>Dynamic Power (W): Power consumed by switching activity. Extracted from power_report.txt.</w:t>
       </w:r>
     </w:p>
     <w:p>
@@ -21936,7 +22307,7 @@
         <w:rPr>
           <w:rFonts w:ascii="Times New Roman" w:hAnsi="Times New Roman" w:cs="Times New Roman"/>
         </w:rPr>
-        <w:t>Time Utilization: Fraction of clock period utilized. Calculated as (10ns - WNS) / 10ns where 10ns is the target clock period (100 MHz).</w:t>
+        <w:t>Static Power (W): Leakage power consumption. Extracted from power_report.txt.</w:t>
       </w:r>
     </w:p>
     <w:p>
@@ -21954,41 +22325,7 @@
         <w:rPr>
           <w:rFonts w:ascii="Times New Roman" w:hAnsi="Times New Roman" w:cs="Times New Roman"/>
         </w:rPr>
-        <w:t xml:space="preserve">MAE: Mean Absolute Error of outputs versus ground truth. Calculated using </w:t>
-      </w:r>
-      <w:proofErr w:type="spellStart"/>
-      <w:r>
-        <w:rPr>
-          <w:rFonts w:ascii="Times New Roman" w:hAnsi="Times New Roman" w:cs="Times New Roman"/>
-        </w:rPr>
-        <w:t>calculate_</w:t>
-      </w:r>
-      <w:proofErr w:type="gramStart"/>
-      <w:r>
-        <w:rPr>
-          <w:rFonts w:ascii="Times New Roman" w:hAnsi="Times New Roman" w:cs="Times New Roman"/>
-        </w:rPr>
-        <w:t>mae</w:t>
-      </w:r>
-      <w:proofErr w:type="spellEnd"/>
-      <w:r>
-        <w:rPr>
-          <w:rFonts w:ascii="Times New Roman" w:hAnsi="Times New Roman" w:cs="Times New Roman"/>
-        </w:rPr>
-        <w:t>(</w:t>
-      </w:r>
-      <w:proofErr w:type="gramEnd"/>
-      <w:r>
-        <w:rPr>
-          <w:rFonts w:ascii="Times New Roman" w:hAnsi="Times New Roman" w:cs="Times New Roman"/>
-        </w:rPr>
-        <w:t>) comparing outputs to highest FRAC_WIDTH configuration with matching d, h, INT_WIDTH</w:t>
-      </w:r>
-      <w:r>
-        <w:rPr>
-          <w:rFonts w:ascii="Times New Roman" w:hAnsi="Times New Roman" w:cs="Times New Roman"/>
-        </w:rPr>
-        <w:t>.</w:t>
+        <w:t>Time Utilization: Fraction of clock period utilized. Calculated as (10ns - WNS) / 10ns where 10ns is the target clock period (100 MHz).</w:t>
       </w:r>
     </w:p>
     <w:p>
@@ -22006,7 +22343,7 @@
         <w:rPr>
           <w:rFonts w:ascii="Times New Roman" w:hAnsi="Times New Roman" w:cs="Times New Roman"/>
         </w:rPr>
-        <w:t xml:space="preserve">RMSE: Root Mean Squared Error of outputs versus ground truth. Will be calculated using </w:t>
+        <w:t xml:space="preserve">MAE: Mean Absolute Error of outputs versus ground truth. Calculated using </w:t>
       </w:r>
       <w:proofErr w:type="spellStart"/>
       <w:r>
@@ -22020,7 +22357,7 @@
         <w:rPr>
           <w:rFonts w:ascii="Times New Roman" w:hAnsi="Times New Roman" w:cs="Times New Roman"/>
         </w:rPr>
-        <w:t>rmse</w:t>
+        <w:t>mae</w:t>
       </w:r>
       <w:proofErr w:type="spellEnd"/>
       <w:r>
@@ -22034,24 +22371,14 @@
         <w:rPr>
           <w:rFonts w:ascii="Times New Roman" w:hAnsi="Times New Roman" w:cs="Times New Roman"/>
         </w:rPr>
-        <w:t>) comparing outputs to highest FRAC_WIDTH configuration with matching d, h, INT_WIDTH.</w:t>
-      </w:r>
-    </w:p>
-    <w:p>
-      <w:pPr>
-        <w:pStyle w:val="Heading3"/>
-        <w:rPr>
-          <w:rFonts w:ascii="Times New Roman" w:hAnsi="Times New Roman" w:cs="Times New Roman"/>
-        </w:rPr>
-      </w:pPr>
-      <w:bookmarkStart w:id="43" w:name="_Toc215006465"/>
-      <w:r>
-        <w:rPr>
-          <w:rFonts w:ascii="Times New Roman" w:hAnsi="Times New Roman" w:cs="Times New Roman"/>
-        </w:rPr>
-        <w:t>Controlled Variables</w:t>
-      </w:r>
-      <w:bookmarkEnd w:id="43"/>
+        <w:t>) comparing outputs to highest FRAC_WIDTH configuration with matching d, h, INT_WIDTH</w:t>
+      </w:r>
+      <w:r>
+        <w:rPr>
+          <w:rFonts w:ascii="Times New Roman" w:hAnsi="Times New Roman" w:cs="Times New Roman"/>
+        </w:rPr>
+        <w:t>.</w:t>
+      </w:r>
     </w:p>
     <w:p>
       <w:pPr>
@@ -22068,14 +22395,53 @@
         <w:rPr>
           <w:rFonts w:ascii="Times New Roman" w:hAnsi="Times New Roman" w:cs="Times New Roman"/>
         </w:rPr>
-        <w:t xml:space="preserve">Target FPGA: Fixed to Artix-7 xc7a100tcsg324-1. This ensures the LUTs have a consistent size and there is a constant amount of LUTs per slice. These are both factors that can affect the final design according to Yan et al. </w:t>
-      </w:r>
-      <w:r>
-        <w:rPr>
-          <w:rFonts w:ascii="Times New Roman" w:hAnsi="Times New Roman" w:cs="Times New Roman"/>
-        </w:rPr>
-        <w:t xml:space="preserve">[45] </w:t>
-      </w:r>
+        <w:t xml:space="preserve">RMSE: Root Mean Squared Error of outputs versus ground truth. Will be calculated using </w:t>
+      </w:r>
+      <w:proofErr w:type="spellStart"/>
+      <w:r>
+        <w:rPr>
+          <w:rFonts w:ascii="Times New Roman" w:hAnsi="Times New Roman" w:cs="Times New Roman"/>
+        </w:rPr>
+        <w:t>calculate_</w:t>
+      </w:r>
+      <w:proofErr w:type="gramStart"/>
+      <w:r>
+        <w:rPr>
+          <w:rFonts w:ascii="Times New Roman" w:hAnsi="Times New Roman" w:cs="Times New Roman"/>
+        </w:rPr>
+        <w:t>rmse</w:t>
+      </w:r>
+      <w:proofErr w:type="spellEnd"/>
+      <w:r>
+        <w:rPr>
+          <w:rFonts w:ascii="Times New Roman" w:hAnsi="Times New Roman" w:cs="Times New Roman"/>
+        </w:rPr>
+        <w:t>(</w:t>
+      </w:r>
+      <w:proofErr w:type="gramEnd"/>
+      <w:r>
+        <w:rPr>
+          <w:rFonts w:ascii="Times New Roman" w:hAnsi="Times New Roman" w:cs="Times New Roman"/>
+        </w:rPr>
+        <w:t>) comparing outputs to highest FRAC_WIDTH configuration with matching d, h, INT_WIDTH.</w:t>
+      </w:r>
+    </w:p>
+    <w:p>
+      <w:pPr>
+        <w:pStyle w:val="Heading3"/>
+        <w:rPr>
+          <w:rFonts w:ascii="Times New Roman" w:hAnsi="Times New Roman" w:cs="Times New Roman"/>
+        </w:rPr>
+      </w:pPr>
+      <w:bookmarkStart w:id="43" w:name="_Toc215006465"/>
+      <w:r>
+        <w:rPr>
+          <w:rFonts w:ascii="Times New Roman" w:hAnsi="Times New Roman" w:cs="Times New Roman"/>
+        </w:rPr>
+        <w:lastRenderedPageBreak/>
+        <w:t>Controlled Variables</w:t>
+      </w:r>
+      <w:bookmarkEnd w:id="43"/>
     </w:p>
     <w:p>
       <w:pPr>
@@ -22092,21 +22458,27 @@
         <w:rPr>
           <w:rFonts w:ascii="Times New Roman" w:hAnsi="Times New Roman" w:cs="Times New Roman"/>
         </w:rPr>
-        <w:t xml:space="preserve">Clock Frequency: Fixed to 100 </w:t>
-      </w:r>
-      <w:proofErr w:type="spellStart"/>
-      <w:r>
-        <w:rPr>
-          <w:rFonts w:ascii="Times New Roman" w:hAnsi="Times New Roman" w:cs="Times New Roman"/>
-        </w:rPr>
-        <w:t>MHz.</w:t>
-      </w:r>
-      <w:proofErr w:type="spellEnd"/>
-      <w:r>
-        <w:rPr>
-          <w:rFonts w:ascii="Times New Roman" w:hAnsi="Times New Roman" w:cs="Times New Roman"/>
-        </w:rPr>
-        <w:t xml:space="preserve"> Provides a consistent timing target.</w:t>
+        <w:t xml:space="preserve">Target FPGA: Fixed to Artix-7 xc7a100tcsg324-1. This ensures the LUTs have a consistent size and there is a constant amount of LUTs per slice. These are both factors that can affect the final design according to Yan et al. </w:t>
+      </w:r>
+      <w:r>
+        <w:rPr>
+          <w:rFonts w:ascii="Times New Roman" w:hAnsi="Times New Roman" w:cs="Times New Roman"/>
+        </w:rPr>
+        <w:t>[</w:t>
+      </w:r>
+      <w:r>
+        <w:rPr>
+          <w:rFonts w:ascii="Times New Roman" w:hAnsi="Times New Roman" w:cs="Times New Roman"/>
+          <w:b/>
+          <w:bCs/>
+        </w:rPr>
+        <w:t>XXX</w:t>
+      </w:r>
+      <w:r>
+        <w:rPr>
+          <w:rFonts w:ascii="Times New Roman" w:hAnsi="Times New Roman" w:cs="Times New Roman"/>
+        </w:rPr>
+        <w:t xml:space="preserve">] </w:t>
       </w:r>
     </w:p>
     <w:p>
@@ -22124,25 +22496,21 @@
         <w:rPr>
           <w:rFonts w:ascii="Times New Roman" w:hAnsi="Times New Roman" w:cs="Times New Roman"/>
         </w:rPr>
-        <w:t>Vivado Version: Fixed to 2024.1. According to Yan et al., the CAD Tool can affect the final design</w:t>
-      </w:r>
-      <w:r>
-        <w:rPr>
-          <w:rFonts w:ascii="Times New Roman" w:hAnsi="Times New Roman" w:cs="Times New Roman"/>
-        </w:rPr>
-        <w:t xml:space="preserve"> [45]</w:t>
-      </w:r>
-      <w:r>
-        <w:rPr>
-          <w:rFonts w:ascii="Times New Roman" w:hAnsi="Times New Roman" w:cs="Times New Roman"/>
-        </w:rPr>
-        <w:t>.</w:t>
-      </w:r>
-      <w:r>
-        <w:rPr>
-          <w:rFonts w:ascii="Times New Roman" w:hAnsi="Times New Roman" w:cs="Times New Roman"/>
-        </w:rPr>
-        <w:t xml:space="preserve"> </w:t>
+        <w:t xml:space="preserve">Clock Frequency: Fixed to 100 </w:t>
+      </w:r>
+      <w:proofErr w:type="spellStart"/>
+      <w:r>
+        <w:rPr>
+          <w:rFonts w:ascii="Times New Roman" w:hAnsi="Times New Roman" w:cs="Times New Roman"/>
+        </w:rPr>
+        <w:t>MHz.</w:t>
+      </w:r>
+      <w:proofErr w:type="spellEnd"/>
+      <w:r>
+        <w:rPr>
+          <w:rFonts w:ascii="Times New Roman" w:hAnsi="Times New Roman" w:cs="Times New Roman"/>
+        </w:rPr>
+        <w:t xml:space="preserve"> Provides a consistent timing target.</w:t>
       </w:r>
     </w:p>
     <w:p>
@@ -22160,7 +22528,39 @@
         <w:rPr>
           <w:rFonts w:ascii="Times New Roman" w:hAnsi="Times New Roman" w:cs="Times New Roman"/>
         </w:rPr>
-        <w:t>Synthesis Settings: Identical optimization flags are used. This ensures fair comparison across designs.</w:t>
+        <w:t>Vivado Version: Fixed to 2024.1. According to Yan et al., the CAD Tool can affect the final design</w:t>
+      </w:r>
+      <w:r>
+        <w:rPr>
+          <w:rFonts w:ascii="Times New Roman" w:hAnsi="Times New Roman" w:cs="Times New Roman"/>
+        </w:rPr>
+        <w:t xml:space="preserve"> [</w:t>
+      </w:r>
+      <w:r>
+        <w:rPr>
+          <w:rFonts w:ascii="Times New Roman" w:hAnsi="Times New Roman" w:cs="Times New Roman"/>
+          <w:b/>
+          <w:bCs/>
+        </w:rPr>
+        <w:t>XXX</w:t>
+      </w:r>
+      <w:r>
+        <w:rPr>
+          <w:rFonts w:ascii="Times New Roman" w:hAnsi="Times New Roman" w:cs="Times New Roman"/>
+        </w:rPr>
+        <w:t>]</w:t>
+      </w:r>
+      <w:r>
+        <w:rPr>
+          <w:rFonts w:ascii="Times New Roman" w:hAnsi="Times New Roman" w:cs="Times New Roman"/>
+        </w:rPr>
+        <w:t>.</w:t>
+      </w:r>
+      <w:r>
+        <w:rPr>
+          <w:rFonts w:ascii="Times New Roman" w:hAnsi="Times New Roman" w:cs="Times New Roman"/>
+        </w:rPr>
+        <w:t xml:space="preserve"> </w:t>
       </w:r>
     </w:p>
     <w:p>
@@ -22178,7 +22578,7 @@
         <w:rPr>
           <w:rFonts w:ascii="Times New Roman" w:hAnsi="Times New Roman" w:cs="Times New Roman"/>
         </w:rPr>
-        <w:t xml:space="preserve">Test Vectors: Deterministic sine-based functions in testbench. Provides reproducible accuracy measurements without random variation. These will be switched to actual BCI signals for better academic merit. </w:t>
+        <w:t>Synthesis Settings: Identical optimization flags are used. This ensures fair comparison across designs.</w:t>
       </w:r>
     </w:p>
     <w:p>
@@ -22190,15 +22590,13 @@
         </w:numPr>
         <w:rPr>
           <w:rFonts w:ascii="Times New Roman" w:hAnsi="Times New Roman" w:cs="Times New Roman"/>
-          <w:b/>
-          <w:bCs/>
-        </w:rPr>
-      </w:pPr>
-      <w:r>
-        <w:rPr>
-          <w:rFonts w:ascii="Times New Roman" w:hAnsi="Times New Roman" w:cs="Times New Roman"/>
-        </w:rPr>
-        <w:t xml:space="preserve">Weight Values: Identical pre-initialized weights for all configurations. </w:t>
+        </w:rPr>
+      </w:pPr>
+      <w:r>
+        <w:rPr>
+          <w:rFonts w:ascii="Times New Roman" w:hAnsi="Times New Roman" w:cs="Times New Roman"/>
+        </w:rPr>
+        <w:t xml:space="preserve">Test Vectors: Deterministic sine-based functions in testbench. Provides reproducible accuracy measurements without random variation. These will be switched to actual BCI signals for better academic merit. </w:t>
       </w:r>
     </w:p>
     <w:p>
@@ -22218,206 +22616,7 @@
         <w:rPr>
           <w:rFonts w:ascii="Times New Roman" w:hAnsi="Times New Roman" w:cs="Times New Roman"/>
         </w:rPr>
-        <w:t>Generation Scripts: Although design inputs into the script are altered, the SystemVerilog generation themselves are constant.</w:t>
-      </w:r>
-    </w:p>
-    <w:p>
-      <w:pPr>
-        <w:rPr>
-          <w:rFonts w:ascii="Times New Roman" w:hAnsi="Times New Roman" w:cs="Times New Roman"/>
-          <w:b/>
-          <w:bCs/>
-        </w:rPr>
-      </w:pPr>
-    </w:p>
-    <w:p>
-      <w:pPr>
-        <w:pStyle w:val="Heading2"/>
-        <w:rPr>
-          <w:rFonts w:ascii="Times New Roman" w:hAnsi="Times New Roman" w:cs="Times New Roman"/>
-        </w:rPr>
-      </w:pPr>
-      <w:bookmarkStart w:id="44" w:name="_Toc215006466"/>
-      <w:r>
-        <w:rPr>
-          <w:rFonts w:ascii="Times New Roman" w:hAnsi="Times New Roman" w:cs="Times New Roman"/>
-        </w:rPr>
-        <w:lastRenderedPageBreak/>
-        <w:t>Data Analysis Plan</w:t>
-      </w:r>
-      <w:bookmarkEnd w:id="44"/>
-    </w:p>
-    <w:p>
-      <w:pPr>
-        <w:rPr>
-          <w:rFonts w:ascii="Times New Roman" w:hAnsi="Times New Roman" w:cs="Times New Roman"/>
-        </w:rPr>
-      </w:pPr>
-      <w:r>
-        <w:rPr>
-          <w:rFonts w:ascii="Times New Roman" w:hAnsi="Times New Roman" w:cs="Times New Roman"/>
-        </w:rPr>
-        <w:t xml:space="preserve">The experimental data is exported to a CSV file using pandas during the main.py execution phase. Post-processing and visualization are performed in a </w:t>
-      </w:r>
-      <w:proofErr w:type="spellStart"/>
-      <w:r>
-        <w:rPr>
-          <w:rFonts w:ascii="Times New Roman" w:hAnsi="Times New Roman" w:cs="Times New Roman"/>
-        </w:rPr>
-        <w:t>Jupyter</w:t>
-      </w:r>
-      <w:proofErr w:type="spellEnd"/>
-      <w:r>
-        <w:rPr>
-          <w:rFonts w:ascii="Times New Roman" w:hAnsi="Times New Roman" w:cs="Times New Roman"/>
-        </w:rPr>
-        <w:t xml:space="preserve"> notebook environment to provide interactive exploration of the multi-dimensional design space.</w:t>
-      </w:r>
-    </w:p>
-    <w:p>
-      <w:pPr>
-        <w:pStyle w:val="Heading3"/>
-        <w:rPr>
-          <w:rFonts w:ascii="Times New Roman" w:hAnsi="Times New Roman" w:cs="Times New Roman"/>
-        </w:rPr>
-      </w:pPr>
-      <w:bookmarkStart w:id="45" w:name="_Toc215006467"/>
-      <w:r>
-        <w:rPr>
-          <w:rFonts w:ascii="Times New Roman" w:hAnsi="Times New Roman" w:cs="Times New Roman"/>
-        </w:rPr>
-        <w:t>Initial Data Preparation</w:t>
-      </w:r>
-      <w:bookmarkEnd w:id="45"/>
-    </w:p>
-    <w:p>
-      <w:pPr>
-        <w:rPr>
-          <w:rFonts w:ascii="Times New Roman" w:hAnsi="Times New Roman" w:cs="Times New Roman"/>
-        </w:rPr>
-      </w:pPr>
-      <w:r>
-        <w:rPr>
-          <w:rFonts w:ascii="Times New Roman" w:hAnsi="Times New Roman" w:cs="Times New Roman"/>
-        </w:rPr>
-        <w:t>The analysis pipeline begins by loading the CSV output and performing data cleaning operations:</w:t>
-      </w:r>
-    </w:p>
-    <w:p>
-      <w:pPr>
-        <w:numPr>
-          <w:ilvl w:val="0"/>
-          <w:numId w:val="42"/>
-        </w:numPr>
-        <w:rPr>
-          <w:rFonts w:ascii="Times New Roman" w:hAnsi="Times New Roman" w:cs="Times New Roman"/>
-        </w:rPr>
-      </w:pPr>
-      <w:r>
-        <w:rPr>
-          <w:rFonts w:ascii="Times New Roman" w:hAnsi="Times New Roman" w:cs="Times New Roman"/>
-        </w:rPr>
-        <w:t>Removal of constant columns (e.g., controlled variables like FPGA target, clock frequency) to focus on variables that change across trials</w:t>
-      </w:r>
-    </w:p>
-    <w:p>
-      <w:pPr>
-        <w:numPr>
-          <w:ilvl w:val="0"/>
-          <w:numId w:val="42"/>
-        </w:numPr>
-        <w:rPr>
-          <w:rFonts w:ascii="Times New Roman" w:hAnsi="Times New Roman" w:cs="Times New Roman"/>
-        </w:rPr>
-      </w:pPr>
-      <w:r>
-        <w:rPr>
-          <w:rFonts w:ascii="Times New Roman" w:hAnsi="Times New Roman" w:cs="Times New Roman"/>
-        </w:rPr>
-        <w:t>Filtering of failed implementations (LUTs = 0) which indicate designs that exceeded resource constraints or failed placement and routing</w:t>
-      </w:r>
-    </w:p>
-    <w:p>
-      <w:pPr>
-        <w:rPr>
-          <w:rFonts w:ascii="Times New Roman" w:hAnsi="Times New Roman" w:cs="Times New Roman"/>
-        </w:rPr>
-      </w:pPr>
-      <w:r>
-        <w:rPr>
-          <w:rFonts w:ascii="Times New Roman" w:hAnsi="Times New Roman" w:cs="Times New Roman"/>
-        </w:rPr>
-        <w:t>This preprocessing ensures that subsequent analyses focus on valid, successfully implemented designs while maintaining awareness of the boundary conditions where implementations fail.</w:t>
-      </w:r>
-    </w:p>
-    <w:p>
-      <w:pPr>
-        <w:pStyle w:val="Heading3"/>
-        <w:rPr>
-          <w:rFonts w:ascii="Times New Roman" w:hAnsi="Times New Roman" w:cs="Times New Roman"/>
-        </w:rPr>
-      </w:pPr>
-      <w:bookmarkStart w:id="46" w:name="_Toc215006468"/>
-      <w:r>
-        <w:rPr>
-          <w:rFonts w:ascii="Times New Roman" w:hAnsi="Times New Roman" w:cs="Times New Roman"/>
-        </w:rPr>
-        <w:t>Visualization and Analysis</w:t>
-      </w:r>
-      <w:bookmarkEnd w:id="46"/>
-    </w:p>
-    <w:p>
-      <w:pPr>
-        <w:rPr>
-          <w:rFonts w:ascii="Times New Roman" w:hAnsi="Times New Roman" w:cs="Times New Roman"/>
-        </w:rPr>
-      </w:pPr>
-      <w:r>
-        <w:rPr>
-          <w:rFonts w:ascii="Times New Roman" w:hAnsi="Times New Roman" w:cs="Times New Roman"/>
-        </w:rPr>
-        <w:t xml:space="preserve">Three visualizations have been performed: reduced correlation matrix, descriptive statistics table, and a </w:t>
-      </w:r>
-      <w:proofErr w:type="spellStart"/>
-      <w:r>
-        <w:rPr>
-          <w:rFonts w:ascii="Times New Roman" w:hAnsi="Times New Roman" w:cs="Times New Roman"/>
-        </w:rPr>
-        <w:t>pairplot</w:t>
-      </w:r>
-      <w:proofErr w:type="spellEnd"/>
-      <w:r>
-        <w:rPr>
-          <w:rFonts w:ascii="Times New Roman" w:hAnsi="Times New Roman" w:cs="Times New Roman"/>
-        </w:rPr>
-        <w:t xml:space="preserve"> matrix. However, in the future more visualizations may be used to better understand the data.</w:t>
-      </w:r>
-    </w:p>
-    <w:p>
-      <w:pPr>
-        <w:pStyle w:val="Heading4"/>
-        <w:rPr>
-          <w:rFonts w:ascii="Times New Roman" w:hAnsi="Times New Roman" w:cs="Times New Roman"/>
-        </w:rPr>
-      </w:pPr>
-      <w:r>
-        <w:rPr>
-          <w:rFonts w:ascii="Times New Roman" w:hAnsi="Times New Roman" w:cs="Times New Roman"/>
-        </w:rPr>
-        <w:t>Reduced Correlation Matrix</w:t>
-      </w:r>
-    </w:p>
-    <w:p>
-      <w:pPr>
-        <w:rPr>
-          <w:rFonts w:ascii="Times New Roman" w:hAnsi="Times New Roman" w:cs="Times New Roman"/>
-        </w:rPr>
-      </w:pPr>
-      <w:r>
-        <w:rPr>
-          <w:rFonts w:ascii="Times New Roman" w:hAnsi="Times New Roman" w:cs="Times New Roman"/>
-        </w:rPr>
-        <w:t>A focused correlation analysis examines relationships between the primary independent variables (d, h, FRAC_WIDTH) and the key dependent variables (LUTs, Registers, DSPs, WNS, Time Utilization, MAE, Total Power, Dynamic Power). As the independent variables are expanded to include INT_WIDTH and the dependant variables are expanded to include RMSE, this correlation matrix will be updated. This visualization:</w:t>
+        <w:t xml:space="preserve">Weight Values: Identical pre-initialized weights for all configurations. </w:t>
       </w:r>
     </w:p>
     <w:p>
@@ -22429,13 +22628,213 @@
         </w:numPr>
         <w:rPr>
           <w:rFonts w:ascii="Times New Roman" w:hAnsi="Times New Roman" w:cs="Times New Roman"/>
-        </w:rPr>
-      </w:pPr>
-      <w:r>
-        <w:rPr>
-          <w:rFonts w:ascii="Times New Roman" w:hAnsi="Times New Roman" w:cs="Times New Roman"/>
-        </w:rPr>
-        <w:t>Clarifies which parameters most strongly influence each hardware metric.</w:t>
+          <w:b/>
+          <w:bCs/>
+        </w:rPr>
+      </w:pPr>
+      <w:r>
+        <w:rPr>
+          <w:rFonts w:ascii="Times New Roman" w:hAnsi="Times New Roman" w:cs="Times New Roman"/>
+        </w:rPr>
+        <w:t>Generation Scripts: Although design inputs into the script are altered, the SystemVerilog generation themselves are constant.</w:t>
+      </w:r>
+    </w:p>
+    <w:p>
+      <w:pPr>
+        <w:rPr>
+          <w:rFonts w:ascii="Times New Roman" w:hAnsi="Times New Roman" w:cs="Times New Roman"/>
+          <w:b/>
+          <w:bCs/>
+        </w:rPr>
+      </w:pPr>
+    </w:p>
+    <w:p>
+      <w:pPr>
+        <w:pStyle w:val="Heading2"/>
+        <w:rPr>
+          <w:rFonts w:ascii="Times New Roman" w:hAnsi="Times New Roman" w:cs="Times New Roman"/>
+        </w:rPr>
+      </w:pPr>
+      <w:bookmarkStart w:id="44" w:name="_Toc215006466"/>
+      <w:r>
+        <w:rPr>
+          <w:rFonts w:ascii="Times New Roman" w:hAnsi="Times New Roman" w:cs="Times New Roman"/>
+        </w:rPr>
+        <w:t>Data Analysis Plan</w:t>
+      </w:r>
+      <w:bookmarkEnd w:id="44"/>
+    </w:p>
+    <w:p>
+      <w:pPr>
+        <w:rPr>
+          <w:rFonts w:ascii="Times New Roman" w:hAnsi="Times New Roman" w:cs="Times New Roman"/>
+        </w:rPr>
+      </w:pPr>
+      <w:r>
+        <w:rPr>
+          <w:rFonts w:ascii="Times New Roman" w:hAnsi="Times New Roman" w:cs="Times New Roman"/>
+        </w:rPr>
+        <w:t xml:space="preserve">The experimental data is exported to a CSV file using pandas during the main.py execution phase. Post-processing and visualization are performed in a </w:t>
+      </w:r>
+      <w:proofErr w:type="spellStart"/>
+      <w:r>
+        <w:rPr>
+          <w:rFonts w:ascii="Times New Roman" w:hAnsi="Times New Roman" w:cs="Times New Roman"/>
+        </w:rPr>
+        <w:t>Jupyter</w:t>
+      </w:r>
+      <w:proofErr w:type="spellEnd"/>
+      <w:r>
+        <w:rPr>
+          <w:rFonts w:ascii="Times New Roman" w:hAnsi="Times New Roman" w:cs="Times New Roman"/>
+        </w:rPr>
+        <w:t xml:space="preserve"> notebook environment to provide interactive exploration of the multi-dimensional design space.</w:t>
+      </w:r>
+    </w:p>
+    <w:p>
+      <w:pPr>
+        <w:pStyle w:val="Heading3"/>
+        <w:rPr>
+          <w:rFonts w:ascii="Times New Roman" w:hAnsi="Times New Roman" w:cs="Times New Roman"/>
+        </w:rPr>
+      </w:pPr>
+      <w:bookmarkStart w:id="45" w:name="_Toc215006467"/>
+      <w:r>
+        <w:rPr>
+          <w:rFonts w:ascii="Times New Roman" w:hAnsi="Times New Roman" w:cs="Times New Roman"/>
+        </w:rPr>
+        <w:t>Initial Data Preparation</w:t>
+      </w:r>
+      <w:bookmarkEnd w:id="45"/>
+    </w:p>
+    <w:p>
+      <w:pPr>
+        <w:rPr>
+          <w:rFonts w:ascii="Times New Roman" w:hAnsi="Times New Roman" w:cs="Times New Roman"/>
+        </w:rPr>
+      </w:pPr>
+      <w:r>
+        <w:rPr>
+          <w:rFonts w:ascii="Times New Roman" w:hAnsi="Times New Roman" w:cs="Times New Roman"/>
+        </w:rPr>
+        <w:t>The analysis pipeline begins by loading the CSV output and performing data cleaning operations:</w:t>
+      </w:r>
+    </w:p>
+    <w:p>
+      <w:pPr>
+        <w:numPr>
+          <w:ilvl w:val="0"/>
+          <w:numId w:val="42"/>
+        </w:numPr>
+        <w:rPr>
+          <w:rFonts w:ascii="Times New Roman" w:hAnsi="Times New Roman" w:cs="Times New Roman"/>
+        </w:rPr>
+      </w:pPr>
+      <w:r>
+        <w:rPr>
+          <w:rFonts w:ascii="Times New Roman" w:hAnsi="Times New Roman" w:cs="Times New Roman"/>
+        </w:rPr>
+        <w:t>Removal of constant columns (e.g., controlled variables like FPGA target, clock frequency) to focus on variables that change across trials</w:t>
+      </w:r>
+    </w:p>
+    <w:p>
+      <w:pPr>
+        <w:numPr>
+          <w:ilvl w:val="0"/>
+          <w:numId w:val="42"/>
+        </w:numPr>
+        <w:rPr>
+          <w:rFonts w:ascii="Times New Roman" w:hAnsi="Times New Roman" w:cs="Times New Roman"/>
+        </w:rPr>
+      </w:pPr>
+      <w:r>
+        <w:rPr>
+          <w:rFonts w:ascii="Times New Roman" w:hAnsi="Times New Roman" w:cs="Times New Roman"/>
+        </w:rPr>
+        <w:t>Filtering of failed implementations (LUTs = 0) which indicate designs that exceeded resource constraints or failed placement and routing</w:t>
+      </w:r>
+    </w:p>
+    <w:p>
+      <w:pPr>
+        <w:rPr>
+          <w:rFonts w:ascii="Times New Roman" w:hAnsi="Times New Roman" w:cs="Times New Roman"/>
+        </w:rPr>
+      </w:pPr>
+      <w:r>
+        <w:rPr>
+          <w:rFonts w:ascii="Times New Roman" w:hAnsi="Times New Roman" w:cs="Times New Roman"/>
+        </w:rPr>
+        <w:t>This preprocessing ensures that subsequent analyses focus on valid, successfully implemented designs while maintaining awareness of the boundary conditions where implementations fail.</w:t>
+      </w:r>
+    </w:p>
+    <w:p>
+      <w:pPr>
+        <w:pStyle w:val="Heading3"/>
+        <w:rPr>
+          <w:rFonts w:ascii="Times New Roman" w:hAnsi="Times New Roman" w:cs="Times New Roman"/>
+        </w:rPr>
+      </w:pPr>
+      <w:bookmarkStart w:id="46" w:name="_Toc215006468"/>
+      <w:r>
+        <w:rPr>
+          <w:rFonts w:ascii="Times New Roman" w:hAnsi="Times New Roman" w:cs="Times New Roman"/>
+        </w:rPr>
+        <w:t>Visualization and Analysis</w:t>
+      </w:r>
+      <w:bookmarkEnd w:id="46"/>
+    </w:p>
+    <w:p>
+      <w:pPr>
+        <w:rPr>
+          <w:rFonts w:ascii="Times New Roman" w:hAnsi="Times New Roman" w:cs="Times New Roman"/>
+        </w:rPr>
+      </w:pPr>
+      <w:r>
+        <w:rPr>
+          <w:rFonts w:ascii="Times New Roman" w:hAnsi="Times New Roman" w:cs="Times New Roman"/>
+        </w:rPr>
+        <w:t xml:space="preserve">Three visualizations have been performed: reduced correlation matrix, descriptive statistics table, and a </w:t>
+      </w:r>
+      <w:proofErr w:type="spellStart"/>
+      <w:r>
+        <w:rPr>
+          <w:rFonts w:ascii="Times New Roman" w:hAnsi="Times New Roman" w:cs="Times New Roman"/>
+        </w:rPr>
+        <w:t>pairplot</w:t>
+      </w:r>
+      <w:proofErr w:type="spellEnd"/>
+      <w:r>
+        <w:rPr>
+          <w:rFonts w:ascii="Times New Roman" w:hAnsi="Times New Roman" w:cs="Times New Roman"/>
+        </w:rPr>
+        <w:t xml:space="preserve"> matrix. However, in the future more visualizations may be used to better understand the data.</w:t>
+      </w:r>
+    </w:p>
+    <w:p>
+      <w:pPr>
+        <w:pStyle w:val="Heading4"/>
+        <w:rPr>
+          <w:rFonts w:ascii="Times New Roman" w:hAnsi="Times New Roman" w:cs="Times New Roman"/>
+        </w:rPr>
+      </w:pPr>
+      <w:r>
+        <w:rPr>
+          <w:rFonts w:ascii="Times New Roman" w:hAnsi="Times New Roman" w:cs="Times New Roman"/>
+        </w:rPr>
+        <w:t>Reduced Correlation Matrix</w:t>
+      </w:r>
+    </w:p>
+    <w:p>
+      <w:pPr>
+        <w:rPr>
+          <w:rFonts w:ascii="Times New Roman" w:hAnsi="Times New Roman" w:cs="Times New Roman"/>
+        </w:rPr>
+      </w:pPr>
+      <w:r>
+        <w:rPr>
+          <w:rFonts w:ascii="Times New Roman" w:hAnsi="Times New Roman" w:cs="Times New Roman"/>
+        </w:rPr>
+        <w:t>A focused correlation analysis examines relationships between the primary independent variables (d, h, FRAC_WIDTH) and the key dependent variables (LUTs, Registers, DSPs, WNS, Time Utilization, MAE, Total Power, Dynamic Power). As the independent variables are expanded to include INT_WIDTH and the dependant variables are expanded to include RMSE, this correlation matrix will be updated. This visualization:</w:t>
       </w:r>
     </w:p>
     <w:p>
@@ -22453,7 +22852,7 @@
         <w:rPr>
           <w:rFonts w:ascii="Times New Roman" w:hAnsi="Times New Roman" w:cs="Times New Roman"/>
         </w:rPr>
-        <w:t>Supports identification of the dominant factors in the accuracy-resource trade-off.</w:t>
+        <w:t>Clarifies which parameters most strongly influence each hardware metric.</w:t>
       </w:r>
     </w:p>
     <w:p>
@@ -22471,7 +22870,7 @@
         <w:rPr>
           <w:rFonts w:ascii="Times New Roman" w:hAnsi="Times New Roman" w:cs="Times New Roman"/>
         </w:rPr>
-        <w:t>Provides quantitative evidence for claims about parameter sensitivity.</w:t>
+        <w:t>Supports identification of the dominant factors in the accuracy-resource trade-off.</w:t>
       </w:r>
     </w:p>
     <w:p>
@@ -22489,83 +22888,8 @@
         <w:rPr>
           <w:rFonts w:ascii="Times New Roman" w:hAnsi="Times New Roman" w:cs="Times New Roman"/>
         </w:rPr>
-        <w:t>Facilitates comparison with theoretical predictions from the literature.</w:t>
-      </w:r>
-    </w:p>
-    <w:p>
-      <w:pPr>
-        <w:pStyle w:val="Heading4"/>
-        <w:rPr>
-          <w:rFonts w:ascii="Times New Roman" w:hAnsi="Times New Roman" w:cs="Times New Roman"/>
-        </w:rPr>
-      </w:pPr>
-      <w:r>
-        <w:rPr>
-          <w:rFonts w:ascii="Times New Roman" w:hAnsi="Times New Roman" w:cs="Times New Roman"/>
-        </w:rPr>
-        <w:t>Descriptive Statistics Table</w:t>
-      </w:r>
-    </w:p>
-    <w:p>
-      <w:pPr>
-        <w:rPr>
-          <w:rFonts w:ascii="Times New Roman" w:hAnsi="Times New Roman" w:cs="Times New Roman"/>
-        </w:rPr>
-      </w:pPr>
-      <w:r>
-        <w:rPr>
-          <w:rFonts w:ascii="Times New Roman" w:hAnsi="Times New Roman" w:cs="Times New Roman"/>
-        </w:rPr>
-        <w:t>A descript statistics table provides summary statistics (mean, standard deviation, min/max, quartiles) for all variables. This table helps quickly characterize the data and provides context for interpreting individual data points in subsequent analyses.</w:t>
-      </w:r>
-    </w:p>
-    <w:p>
-      <w:pPr>
-        <w:pStyle w:val="Heading4"/>
-        <w:rPr>
-          <w:rFonts w:ascii="Times New Roman" w:hAnsi="Times New Roman" w:cs="Times New Roman"/>
-        </w:rPr>
-      </w:pPr>
-      <w:proofErr w:type="spellStart"/>
-      <w:r>
-        <w:rPr>
-          <w:rFonts w:ascii="Times New Roman" w:hAnsi="Times New Roman" w:cs="Times New Roman"/>
-        </w:rPr>
-        <w:t>Pairplot</w:t>
-      </w:r>
-      <w:proofErr w:type="spellEnd"/>
-      <w:r>
-        <w:rPr>
-          <w:rFonts w:ascii="Times New Roman" w:hAnsi="Times New Roman" w:cs="Times New Roman"/>
-        </w:rPr>
-        <w:t xml:space="preserve"> Matrix</w:t>
-      </w:r>
-    </w:p>
-    <w:p>
-      <w:pPr>
-        <w:rPr>
-          <w:rFonts w:ascii="Times New Roman" w:hAnsi="Times New Roman" w:cs="Times New Roman"/>
-        </w:rPr>
-      </w:pPr>
-      <w:r>
-        <w:rPr>
-          <w:rFonts w:ascii="Times New Roman" w:hAnsi="Times New Roman" w:cs="Times New Roman"/>
-        </w:rPr>
-        <w:t xml:space="preserve">The </w:t>
-      </w:r>
-      <w:proofErr w:type="spellStart"/>
-      <w:r>
-        <w:rPr>
-          <w:rFonts w:ascii="Times New Roman" w:hAnsi="Times New Roman" w:cs="Times New Roman"/>
-        </w:rPr>
-        <w:t>pairplot</w:t>
-      </w:r>
-      <w:proofErr w:type="spellEnd"/>
-      <w:r>
-        <w:rPr>
-          <w:rFonts w:ascii="Times New Roman" w:hAnsi="Times New Roman" w:cs="Times New Roman"/>
-        </w:rPr>
-        <w:t xml:space="preserve"> (pairwise scatter plots between all variables with distribution histograms on the diagonal) enables visual inspection of relationships between all variable pairs. This comprehensive visualization:</w:t>
+        <w:lastRenderedPageBreak/>
+        <w:t>Provides quantitative evidence for claims about parameter sensitivity.</w:t>
       </w:r>
     </w:p>
     <w:p>
@@ -22583,7 +22907,83 @@
         <w:rPr>
           <w:rFonts w:ascii="Times New Roman" w:hAnsi="Times New Roman" w:cs="Times New Roman"/>
         </w:rPr>
-        <w:t>Reveals non-linear relationships that correlation coefficients might underestimate.</w:t>
+        <w:t>Facilitates comparison with theoretical predictions from the literature.</w:t>
+      </w:r>
+    </w:p>
+    <w:p>
+      <w:pPr>
+        <w:pStyle w:val="Heading4"/>
+        <w:rPr>
+          <w:rFonts w:ascii="Times New Roman" w:hAnsi="Times New Roman" w:cs="Times New Roman"/>
+        </w:rPr>
+      </w:pPr>
+      <w:r>
+        <w:rPr>
+          <w:rFonts w:ascii="Times New Roman" w:hAnsi="Times New Roman" w:cs="Times New Roman"/>
+        </w:rPr>
+        <w:t>Descriptive Statistics Table</w:t>
+      </w:r>
+    </w:p>
+    <w:p>
+      <w:pPr>
+        <w:rPr>
+          <w:rFonts w:ascii="Times New Roman" w:hAnsi="Times New Roman" w:cs="Times New Roman"/>
+        </w:rPr>
+      </w:pPr>
+      <w:r>
+        <w:rPr>
+          <w:rFonts w:ascii="Times New Roman" w:hAnsi="Times New Roman" w:cs="Times New Roman"/>
+        </w:rPr>
+        <w:t>A descript statistics table provides summary statistics (mean, standard deviation, min/max, quartiles) for all variables. This table helps quickly characterize the data and provides context for interpreting individual data points in subsequent analyses.</w:t>
+      </w:r>
+    </w:p>
+    <w:p>
+      <w:pPr>
+        <w:pStyle w:val="Heading4"/>
+        <w:rPr>
+          <w:rFonts w:ascii="Times New Roman" w:hAnsi="Times New Roman" w:cs="Times New Roman"/>
+        </w:rPr>
+      </w:pPr>
+      <w:proofErr w:type="spellStart"/>
+      <w:r>
+        <w:rPr>
+          <w:rFonts w:ascii="Times New Roman" w:hAnsi="Times New Roman" w:cs="Times New Roman"/>
+        </w:rPr>
+        <w:t>Pairplot</w:t>
+      </w:r>
+      <w:proofErr w:type="spellEnd"/>
+      <w:r>
+        <w:rPr>
+          <w:rFonts w:ascii="Times New Roman" w:hAnsi="Times New Roman" w:cs="Times New Roman"/>
+        </w:rPr>
+        <w:t xml:space="preserve"> Matrix</w:t>
+      </w:r>
+    </w:p>
+    <w:p>
+      <w:pPr>
+        <w:rPr>
+          <w:rFonts w:ascii="Times New Roman" w:hAnsi="Times New Roman" w:cs="Times New Roman"/>
+        </w:rPr>
+      </w:pPr>
+      <w:r>
+        <w:rPr>
+          <w:rFonts w:ascii="Times New Roman" w:hAnsi="Times New Roman" w:cs="Times New Roman"/>
+        </w:rPr>
+        <w:t xml:space="preserve">The </w:t>
+      </w:r>
+      <w:proofErr w:type="spellStart"/>
+      <w:r>
+        <w:rPr>
+          <w:rFonts w:ascii="Times New Roman" w:hAnsi="Times New Roman" w:cs="Times New Roman"/>
+        </w:rPr>
+        <w:t>pairplot</w:t>
+      </w:r>
+      <w:proofErr w:type="spellEnd"/>
+      <w:r>
+        <w:rPr>
+          <w:rFonts w:ascii="Times New Roman" w:hAnsi="Times New Roman" w:cs="Times New Roman"/>
+        </w:rPr>
+        <w:t xml:space="preserve"> (pairwise scatter plots between all variables with distribution histograms on the diagonal) enables visual inspection of relationships between all variable pairs. This comprehensive visualization:</w:t>
       </w:r>
     </w:p>
     <w:p>
@@ -22601,7 +23001,7 @@
         <w:rPr>
           <w:rFonts w:ascii="Times New Roman" w:hAnsi="Times New Roman" w:cs="Times New Roman"/>
         </w:rPr>
-        <w:t>Exposes potential threshold effects where metrics change abruptly.</w:t>
+        <w:t>Reveals non-linear relationships that correlation coefficients might underestimate.</w:t>
       </w:r>
     </w:p>
     <w:p>
@@ -22619,34 +23019,7 @@
         <w:rPr>
           <w:rFonts w:ascii="Times New Roman" w:hAnsi="Times New Roman" w:cs="Times New Roman"/>
         </w:rPr>
-        <w:t>Supports hypothesis generation for further targeted analysis.</w:t>
-      </w:r>
-    </w:p>
-    <w:p>
-      <w:pPr>
-        <w:pStyle w:val="Heading4"/>
-        <w:rPr>
-          <w:rFonts w:ascii="Times New Roman" w:hAnsi="Times New Roman" w:cs="Times New Roman"/>
-        </w:rPr>
-      </w:pPr>
-      <w:r>
-        <w:rPr>
-          <w:rFonts w:ascii="Times New Roman" w:hAnsi="Times New Roman" w:cs="Times New Roman"/>
-        </w:rPr>
-        <w:t>Future Analysis</w:t>
-      </w:r>
-    </w:p>
-    <w:p>
-      <w:pPr>
-        <w:rPr>
-          <w:rFonts w:ascii="Times New Roman" w:hAnsi="Times New Roman" w:cs="Times New Roman"/>
-        </w:rPr>
-      </w:pPr>
-      <w:r>
-        <w:rPr>
-          <w:rFonts w:ascii="Times New Roman" w:hAnsi="Times New Roman" w:cs="Times New Roman"/>
-        </w:rPr>
-        <w:t>Analysis for the final thesis will also include the following steps, in addition to the visualizations outlined above:</w:t>
+        <w:t>Exposes potential threshold effects where metrics change abruptly.</w:t>
       </w:r>
     </w:p>
     <w:p>
@@ -22664,8 +23037,34 @@
         <w:rPr>
           <w:rFonts w:ascii="Times New Roman" w:hAnsi="Times New Roman" w:cs="Times New Roman"/>
         </w:rPr>
-        <w:lastRenderedPageBreak/>
-        <w:t>Box plots to compare distributions across different pairs of dependant and independent variables.</w:t>
+        <w:t>Supports hypothesis generation for further targeted analysis.</w:t>
+      </w:r>
+    </w:p>
+    <w:p>
+      <w:pPr>
+        <w:pStyle w:val="Heading4"/>
+        <w:rPr>
+          <w:rFonts w:ascii="Times New Roman" w:hAnsi="Times New Roman" w:cs="Times New Roman"/>
+        </w:rPr>
+      </w:pPr>
+      <w:r>
+        <w:rPr>
+          <w:rFonts w:ascii="Times New Roman" w:hAnsi="Times New Roman" w:cs="Times New Roman"/>
+        </w:rPr>
+        <w:t>Future Analysis</w:t>
+      </w:r>
+    </w:p>
+    <w:p>
+      <w:pPr>
+        <w:rPr>
+          <w:rFonts w:ascii="Times New Roman" w:hAnsi="Times New Roman" w:cs="Times New Roman"/>
+        </w:rPr>
+      </w:pPr>
+      <w:r>
+        <w:rPr>
+          <w:rFonts w:ascii="Times New Roman" w:hAnsi="Times New Roman" w:cs="Times New Roman"/>
+        </w:rPr>
+        <w:t>Analysis for the final thesis will also include the following steps, in addition to the visualizations outlined above:</w:t>
       </w:r>
     </w:p>
     <w:p>
@@ -22683,7 +23082,7 @@
         <w:rPr>
           <w:rFonts w:ascii="Times New Roman" w:hAnsi="Times New Roman" w:cs="Times New Roman"/>
         </w:rPr>
-        <w:t>Manual regression will be attempted to test if the relationship between independent variables and dependent variables can be modelled without having the simulate an entire design space.</w:t>
+        <w:t>Box plots to compare distributions across different pairs of dependant and independent variables.</w:t>
       </w:r>
     </w:p>
     <w:p>
@@ -22701,6 +23100,24 @@
         <w:rPr>
           <w:rFonts w:ascii="Times New Roman" w:hAnsi="Times New Roman" w:cs="Times New Roman"/>
         </w:rPr>
+        <w:t>Manual regression will be attempted to test if the relationship between independent variables and dependent variables can be modelled without having the simulate an entire design space.</w:t>
+      </w:r>
+    </w:p>
+    <w:p>
+      <w:pPr>
+        <w:pStyle w:val="ListParagraph"/>
+        <w:numPr>
+          <w:ilvl w:val="0"/>
+          <w:numId w:val="5"/>
+        </w:numPr>
+        <w:rPr>
+          <w:rFonts w:ascii="Times New Roman" w:hAnsi="Times New Roman" w:cs="Times New Roman"/>
+        </w:rPr>
+      </w:pPr>
+      <w:r>
+        <w:rPr>
+          <w:rFonts w:ascii="Times New Roman" w:hAnsi="Times New Roman" w:cs="Times New Roman"/>
+        </w:rPr>
         <w:t>Hypotheses will be made before simulation and answered after all data is collected. Further, an emphasis will be placed on answering why each hypothesis was correct or incorrect.</w:t>
       </w:r>
     </w:p>
@@ -22893,6 +23310,7 @@
         <w:rPr>
           <w:rFonts w:ascii="Times New Roman" w:hAnsi="Times New Roman" w:cs="Times New Roman"/>
         </w:rPr>
+        <w:lastRenderedPageBreak/>
         <w:t>TCL</w:t>
       </w:r>
     </w:p>
@@ -23073,7 +23491,6 @@
         <w:rPr>
           <w:rFonts w:ascii="Times New Roman" w:hAnsi="Times New Roman" w:cs="Times New Roman"/>
         </w:rPr>
-        <w:lastRenderedPageBreak/>
         <w:t>generate_gru_sv.py: Generates the GRU module based on the input parameters.</w:t>
       </w:r>
     </w:p>
@@ -23404,7 +23821,15 @@
           <w:rFonts w:ascii="Times New Roman" w:hAnsi="Times New Roman" w:cs="Times New Roman"/>
           <w:lang w:val="en-US"/>
         </w:rPr>
-        <w:t>he current accuracy evaluation methodology utilizes the highest-resolution fixed-point implementation as a reference baseline. More thought should be put into if using floating-point calculations as the ground truth would be better or worse.</w:t>
+        <w:t xml:space="preserve">he current accuracy evaluation methodology utilizes the highest-resolution fixed-point </w:t>
+      </w:r>
+      <w:r>
+        <w:rPr>
+          <w:rFonts w:ascii="Times New Roman" w:hAnsi="Times New Roman" w:cs="Times New Roman"/>
+          <w:lang w:val="en-US"/>
+        </w:rPr>
+        <w:lastRenderedPageBreak/>
+        <w:t>implementation as a reference baseline. More thought should be put into if using floating-point calculations as the ground truth would be better or worse.</w:t>
       </w:r>
       <w:r>
         <w:rPr>
@@ -23619,7 +24044,6 @@
         <w:rPr>
           <w:rFonts w:ascii="Times New Roman" w:hAnsi="Times New Roman" w:cs="Times New Roman"/>
         </w:rPr>
-        <w:lastRenderedPageBreak/>
         <w:t>Table 13</w:t>
       </w:r>
       <w:r>
@@ -23655,272 +24079,6 @@
                 <pic:pic xmlns:pic="http://schemas.openxmlformats.org/drawingml/2006/picture">
                   <pic:nvPicPr>
                     <pic:cNvPr id="0" name="Picture 1"/>
-                    <pic:cNvPicPr>
-                      <a:picLocks noChangeAspect="1" noChangeArrowheads="1"/>
-                    </pic:cNvPicPr>
-                  </pic:nvPicPr>
-                  <pic:blipFill>
-                    <a:blip r:embed="rId14">
-                      <a:extLst>
-                        <a:ext uri="{28A0092B-C50C-407E-A947-70E740481C1C}">
-                          <a14:useLocalDpi xmlns:a14="http://schemas.microsoft.com/office/drawing/2010/main" val="0"/>
-                        </a:ext>
-                      </a:extLst>
-                    </a:blip>
-                    <a:srcRect/>
-                    <a:stretch>
-                      <a:fillRect/>
-                    </a:stretch>
-                  </pic:blipFill>
-                  <pic:spPr bwMode="auto">
-                    <a:xfrm>
-                      <a:off x="0" y="0"/>
-                      <a:ext cx="5400000" cy="3374206"/>
-                    </a:xfrm>
-                    <a:prstGeom prst="rect">
-                      <a:avLst/>
-                    </a:prstGeom>
-                    <a:noFill/>
-                    <a:ln>
-                      <a:noFill/>
-                    </a:ln>
-                  </pic:spPr>
-                </pic:pic>
-              </a:graphicData>
-            </a:graphic>
-          </wp:inline>
-        </w:drawing>
-      </w:r>
-    </w:p>
-    <w:p>
-      <w:pPr>
-        <w:jc w:val="center"/>
-        <w:rPr>
-          <w:rFonts w:ascii="Times New Roman" w:hAnsi="Times New Roman" w:cs="Times New Roman"/>
-        </w:rPr>
-      </w:pPr>
-    </w:p>
-    <w:p>
-      <w:pPr>
-        <w:jc w:val="center"/>
-        <w:rPr>
-          <w:rFonts w:ascii="Times New Roman" w:hAnsi="Times New Roman" w:cs="Times New Roman"/>
-        </w:rPr>
-      </w:pPr>
-      <w:r>
-        <w:rPr>
-          <w:rFonts w:ascii="Times New Roman" w:hAnsi="Times New Roman" w:cs="Times New Roman"/>
-        </w:rPr>
-        <w:t>Table 14</w:t>
-      </w:r>
-      <w:r>
-        <w:rPr>
-          <w:rFonts w:ascii="Times New Roman" w:hAnsi="Times New Roman" w:cs="Times New Roman"/>
-        </w:rPr>
-        <w:br/>
-        <w:t>Experimental Results 20 to 39</w:t>
-      </w:r>
-    </w:p>
-    <w:p>
-      <w:pPr>
-        <w:jc w:val="center"/>
-        <w:rPr>
-          <w:rFonts w:ascii="Times New Roman" w:hAnsi="Times New Roman" w:cs="Times New Roman"/>
-        </w:rPr>
-      </w:pPr>
-      <w:r>
-        <w:rPr>
-          <w:rFonts w:ascii="Times New Roman" w:hAnsi="Times New Roman" w:cs="Times New Roman"/>
-          <w:noProof/>
-        </w:rPr>
-        <w:drawing>
-          <wp:inline distT="0" distB="0" distL="0" distR="0" wp14:anchorId="36BB9469" wp14:editId="792F8049">
-            <wp:extent cx="5400000" cy="3374206"/>
-            <wp:effectExtent l="0" t="0" r="0" b="0"/>
-            <wp:docPr id="1093872204" name="Picture 2"/>
-            <wp:cNvGraphicFramePr>
-              <a:graphicFrameLocks xmlns:a="http://schemas.openxmlformats.org/drawingml/2006/main" noChangeAspect="1"/>
-            </wp:cNvGraphicFramePr>
-            <a:graphic xmlns:a="http://schemas.openxmlformats.org/drawingml/2006/main">
-              <a:graphicData uri="http://schemas.openxmlformats.org/drawingml/2006/picture">
-                <pic:pic xmlns:pic="http://schemas.openxmlformats.org/drawingml/2006/picture">
-                  <pic:nvPicPr>
-                    <pic:cNvPr id="0" name="Picture 2"/>
-                    <pic:cNvPicPr>
-                      <a:picLocks noChangeAspect="1" noChangeArrowheads="1"/>
-                    </pic:cNvPicPr>
-                  </pic:nvPicPr>
-                  <pic:blipFill>
-                    <a:blip r:embed="rId15">
-                      <a:extLst>
-                        <a:ext uri="{28A0092B-C50C-407E-A947-70E740481C1C}">
-                          <a14:useLocalDpi xmlns:a14="http://schemas.microsoft.com/office/drawing/2010/main" val="0"/>
-                        </a:ext>
-                      </a:extLst>
-                    </a:blip>
-                    <a:srcRect/>
-                    <a:stretch>
-                      <a:fillRect/>
-                    </a:stretch>
-                  </pic:blipFill>
-                  <pic:spPr bwMode="auto">
-                    <a:xfrm>
-                      <a:off x="0" y="0"/>
-                      <a:ext cx="5400000" cy="3374206"/>
-                    </a:xfrm>
-                    <a:prstGeom prst="rect">
-                      <a:avLst/>
-                    </a:prstGeom>
-                    <a:noFill/>
-                    <a:ln>
-                      <a:noFill/>
-                    </a:ln>
-                  </pic:spPr>
-                </pic:pic>
-              </a:graphicData>
-            </a:graphic>
-          </wp:inline>
-        </w:drawing>
-      </w:r>
-    </w:p>
-    <w:p>
-      <w:pPr>
-        <w:jc w:val="center"/>
-        <w:rPr>
-          <w:rFonts w:ascii="Times New Roman" w:hAnsi="Times New Roman" w:cs="Times New Roman"/>
-        </w:rPr>
-      </w:pPr>
-      <w:r>
-        <w:rPr>
-          <w:rFonts w:ascii="Times New Roman" w:hAnsi="Times New Roman" w:cs="Times New Roman"/>
-        </w:rPr>
-        <w:lastRenderedPageBreak/>
-        <w:t>Table 15</w:t>
-      </w:r>
-      <w:r>
-        <w:rPr>
-          <w:rFonts w:ascii="Times New Roman" w:hAnsi="Times New Roman" w:cs="Times New Roman"/>
-        </w:rPr>
-        <w:br/>
-        <w:t>Experimental Results 40 to 59</w:t>
-      </w:r>
-    </w:p>
-    <w:p>
-      <w:pPr>
-        <w:jc w:val="center"/>
-        <w:rPr>
-          <w:rFonts w:ascii="Times New Roman" w:hAnsi="Times New Roman" w:cs="Times New Roman"/>
-        </w:rPr>
-      </w:pPr>
-      <w:r>
-        <w:rPr>
-          <w:rFonts w:ascii="Times New Roman" w:hAnsi="Times New Roman" w:cs="Times New Roman"/>
-          <w:noProof/>
-        </w:rPr>
-        <w:drawing>
-          <wp:inline distT="0" distB="0" distL="0" distR="0" wp14:anchorId="5BFFC7F9" wp14:editId="676D5943">
-            <wp:extent cx="5400000" cy="3374206"/>
-            <wp:effectExtent l="0" t="0" r="0" b="0"/>
-            <wp:docPr id="2027295623" name="Picture 3"/>
-            <wp:cNvGraphicFramePr>
-              <a:graphicFrameLocks xmlns:a="http://schemas.openxmlformats.org/drawingml/2006/main" noChangeAspect="1"/>
-            </wp:cNvGraphicFramePr>
-            <a:graphic xmlns:a="http://schemas.openxmlformats.org/drawingml/2006/main">
-              <a:graphicData uri="http://schemas.openxmlformats.org/drawingml/2006/picture">
-                <pic:pic xmlns:pic="http://schemas.openxmlformats.org/drawingml/2006/picture">
-                  <pic:nvPicPr>
-                    <pic:cNvPr id="0" name="Picture 3"/>
-                    <pic:cNvPicPr>
-                      <a:picLocks noChangeAspect="1" noChangeArrowheads="1"/>
-                    </pic:cNvPicPr>
-                  </pic:nvPicPr>
-                  <pic:blipFill>
-                    <a:blip r:embed="rId16">
-                      <a:extLst>
-                        <a:ext uri="{28A0092B-C50C-407E-A947-70E740481C1C}">
-                          <a14:useLocalDpi xmlns:a14="http://schemas.microsoft.com/office/drawing/2010/main" val="0"/>
-                        </a:ext>
-                      </a:extLst>
-                    </a:blip>
-                    <a:srcRect/>
-                    <a:stretch>
-                      <a:fillRect/>
-                    </a:stretch>
-                  </pic:blipFill>
-                  <pic:spPr bwMode="auto">
-                    <a:xfrm>
-                      <a:off x="0" y="0"/>
-                      <a:ext cx="5400000" cy="3374206"/>
-                    </a:xfrm>
-                    <a:prstGeom prst="rect">
-                      <a:avLst/>
-                    </a:prstGeom>
-                    <a:noFill/>
-                    <a:ln>
-                      <a:noFill/>
-                    </a:ln>
-                  </pic:spPr>
-                </pic:pic>
-              </a:graphicData>
-            </a:graphic>
-          </wp:inline>
-        </w:drawing>
-      </w:r>
-    </w:p>
-    <w:p>
-      <w:pPr>
-        <w:jc w:val="center"/>
-        <w:rPr>
-          <w:rFonts w:ascii="Times New Roman" w:hAnsi="Times New Roman" w:cs="Times New Roman"/>
-        </w:rPr>
-      </w:pPr>
-    </w:p>
-    <w:p>
-      <w:pPr>
-        <w:jc w:val="center"/>
-        <w:rPr>
-          <w:rFonts w:ascii="Times New Roman" w:hAnsi="Times New Roman" w:cs="Times New Roman"/>
-        </w:rPr>
-      </w:pPr>
-      <w:r>
-        <w:rPr>
-          <w:rFonts w:ascii="Times New Roman" w:hAnsi="Times New Roman" w:cs="Times New Roman"/>
-        </w:rPr>
-        <w:t>Table 16</w:t>
-      </w:r>
-      <w:r>
-        <w:rPr>
-          <w:rFonts w:ascii="Times New Roman" w:hAnsi="Times New Roman" w:cs="Times New Roman"/>
-        </w:rPr>
-        <w:br/>
-        <w:t>Experimental Results 60 to 79</w:t>
-      </w:r>
-    </w:p>
-    <w:p>
-      <w:pPr>
-        <w:jc w:val="center"/>
-        <w:rPr>
-          <w:rFonts w:ascii="Times New Roman" w:hAnsi="Times New Roman" w:cs="Times New Roman"/>
-        </w:rPr>
-      </w:pPr>
-      <w:r>
-        <w:rPr>
-          <w:rFonts w:ascii="Times New Roman" w:hAnsi="Times New Roman" w:cs="Times New Roman"/>
-          <w:noProof/>
-        </w:rPr>
-        <w:drawing>
-          <wp:inline distT="0" distB="0" distL="0" distR="0" wp14:anchorId="48B0E0AA" wp14:editId="28E6C24B">
-            <wp:extent cx="5400000" cy="3374206"/>
-            <wp:effectExtent l="0" t="0" r="0" b="0"/>
-            <wp:docPr id="1792877401" name="Picture 4"/>
-            <wp:cNvGraphicFramePr>
-              <a:graphicFrameLocks xmlns:a="http://schemas.openxmlformats.org/drawingml/2006/main" noChangeAspect="1"/>
-            </wp:cNvGraphicFramePr>
-            <a:graphic xmlns:a="http://schemas.openxmlformats.org/drawingml/2006/main">
-              <a:graphicData uri="http://schemas.openxmlformats.org/drawingml/2006/picture">
-                <pic:pic xmlns:pic="http://schemas.openxmlformats.org/drawingml/2006/picture">
-                  <pic:nvPicPr>
-                    <pic:cNvPr id="0" name="Picture 4"/>
                     <pic:cNvPicPr>
                       <a:picLocks noChangeAspect="1" noChangeArrowheads="1"/>
                     </pic:cNvPicPr>
@@ -23960,15 +24118,281 @@
     </w:p>
     <w:p>
       <w:pPr>
-        <w:rPr>
-          <w:rFonts w:ascii="Times New Roman" w:hAnsi="Times New Roman" w:cs="Times New Roman"/>
-        </w:rPr>
-      </w:pPr>
-      <w:r>
-        <w:rPr>
-          <w:rFonts w:ascii="Times New Roman" w:hAnsi="Times New Roman" w:cs="Times New Roman"/>
+        <w:jc w:val="center"/>
+        <w:rPr>
+          <w:rFonts w:ascii="Times New Roman" w:hAnsi="Times New Roman" w:cs="Times New Roman"/>
+        </w:rPr>
+      </w:pPr>
+    </w:p>
+    <w:p>
+      <w:pPr>
+        <w:jc w:val="center"/>
+        <w:rPr>
+          <w:rFonts w:ascii="Times New Roman" w:hAnsi="Times New Roman" w:cs="Times New Roman"/>
+        </w:rPr>
+      </w:pPr>
+      <w:r>
+        <w:rPr>
+          <w:rFonts w:ascii="Times New Roman" w:hAnsi="Times New Roman" w:cs="Times New Roman"/>
+        </w:rPr>
+        <w:t>Table 14</w:t>
+      </w:r>
+      <w:r>
+        <w:rPr>
+          <w:rFonts w:ascii="Times New Roman" w:hAnsi="Times New Roman" w:cs="Times New Roman"/>
+        </w:rPr>
+        <w:br/>
+        <w:t>Experimental Results 20 to 39</w:t>
+      </w:r>
+    </w:p>
+    <w:p>
+      <w:pPr>
+        <w:jc w:val="center"/>
+        <w:rPr>
+          <w:rFonts w:ascii="Times New Roman" w:hAnsi="Times New Roman" w:cs="Times New Roman"/>
+        </w:rPr>
+      </w:pPr>
+      <w:r>
+        <w:rPr>
+          <w:rFonts w:ascii="Times New Roman" w:hAnsi="Times New Roman" w:cs="Times New Roman"/>
+          <w:noProof/>
         </w:rPr>
         <w:lastRenderedPageBreak/>
+        <w:drawing>
+          <wp:inline distT="0" distB="0" distL="0" distR="0" wp14:anchorId="36BB9469" wp14:editId="792F8049">
+            <wp:extent cx="5400000" cy="3374206"/>
+            <wp:effectExtent l="0" t="0" r="0" b="0"/>
+            <wp:docPr id="1093872204" name="Picture 2"/>
+            <wp:cNvGraphicFramePr>
+              <a:graphicFrameLocks xmlns:a="http://schemas.openxmlformats.org/drawingml/2006/main" noChangeAspect="1"/>
+            </wp:cNvGraphicFramePr>
+            <a:graphic xmlns:a="http://schemas.openxmlformats.org/drawingml/2006/main">
+              <a:graphicData uri="http://schemas.openxmlformats.org/drawingml/2006/picture">
+                <pic:pic xmlns:pic="http://schemas.openxmlformats.org/drawingml/2006/picture">
+                  <pic:nvPicPr>
+                    <pic:cNvPr id="0" name="Picture 2"/>
+                    <pic:cNvPicPr>
+                      <a:picLocks noChangeAspect="1" noChangeArrowheads="1"/>
+                    </pic:cNvPicPr>
+                  </pic:nvPicPr>
+                  <pic:blipFill>
+                    <a:blip r:embed="rId18">
+                      <a:extLst>
+                        <a:ext uri="{28A0092B-C50C-407E-A947-70E740481C1C}">
+                          <a14:useLocalDpi xmlns:a14="http://schemas.microsoft.com/office/drawing/2010/main" val="0"/>
+                        </a:ext>
+                      </a:extLst>
+                    </a:blip>
+                    <a:srcRect/>
+                    <a:stretch>
+                      <a:fillRect/>
+                    </a:stretch>
+                  </pic:blipFill>
+                  <pic:spPr bwMode="auto">
+                    <a:xfrm>
+                      <a:off x="0" y="0"/>
+                      <a:ext cx="5400000" cy="3374206"/>
+                    </a:xfrm>
+                    <a:prstGeom prst="rect">
+                      <a:avLst/>
+                    </a:prstGeom>
+                    <a:noFill/>
+                    <a:ln>
+                      <a:noFill/>
+                    </a:ln>
+                  </pic:spPr>
+                </pic:pic>
+              </a:graphicData>
+            </a:graphic>
+          </wp:inline>
+        </w:drawing>
+      </w:r>
+    </w:p>
+    <w:p>
+      <w:pPr>
+        <w:jc w:val="center"/>
+        <w:rPr>
+          <w:rFonts w:ascii="Times New Roman" w:hAnsi="Times New Roman" w:cs="Times New Roman"/>
+        </w:rPr>
+      </w:pPr>
+      <w:r>
+        <w:rPr>
+          <w:rFonts w:ascii="Times New Roman" w:hAnsi="Times New Roman" w:cs="Times New Roman"/>
+        </w:rPr>
+        <w:t>Table 15</w:t>
+      </w:r>
+      <w:r>
+        <w:rPr>
+          <w:rFonts w:ascii="Times New Roman" w:hAnsi="Times New Roman" w:cs="Times New Roman"/>
+        </w:rPr>
+        <w:br/>
+        <w:t>Experimental Results 40 to 59</w:t>
+      </w:r>
+    </w:p>
+    <w:p>
+      <w:pPr>
+        <w:jc w:val="center"/>
+        <w:rPr>
+          <w:rFonts w:ascii="Times New Roman" w:hAnsi="Times New Roman" w:cs="Times New Roman"/>
+        </w:rPr>
+      </w:pPr>
+      <w:r>
+        <w:rPr>
+          <w:rFonts w:ascii="Times New Roman" w:hAnsi="Times New Roman" w:cs="Times New Roman"/>
+          <w:noProof/>
+        </w:rPr>
+        <w:drawing>
+          <wp:inline distT="0" distB="0" distL="0" distR="0" wp14:anchorId="5BFFC7F9" wp14:editId="676D5943">
+            <wp:extent cx="5400000" cy="3374206"/>
+            <wp:effectExtent l="0" t="0" r="0" b="0"/>
+            <wp:docPr id="2027295623" name="Picture 3"/>
+            <wp:cNvGraphicFramePr>
+              <a:graphicFrameLocks xmlns:a="http://schemas.openxmlformats.org/drawingml/2006/main" noChangeAspect="1"/>
+            </wp:cNvGraphicFramePr>
+            <a:graphic xmlns:a="http://schemas.openxmlformats.org/drawingml/2006/main">
+              <a:graphicData uri="http://schemas.openxmlformats.org/drawingml/2006/picture">
+                <pic:pic xmlns:pic="http://schemas.openxmlformats.org/drawingml/2006/picture">
+                  <pic:nvPicPr>
+                    <pic:cNvPr id="0" name="Picture 3"/>
+                    <pic:cNvPicPr>
+                      <a:picLocks noChangeAspect="1" noChangeArrowheads="1"/>
+                    </pic:cNvPicPr>
+                  </pic:nvPicPr>
+                  <pic:blipFill>
+                    <a:blip r:embed="rId19">
+                      <a:extLst>
+                        <a:ext uri="{28A0092B-C50C-407E-A947-70E740481C1C}">
+                          <a14:useLocalDpi xmlns:a14="http://schemas.microsoft.com/office/drawing/2010/main" val="0"/>
+                        </a:ext>
+                      </a:extLst>
+                    </a:blip>
+                    <a:srcRect/>
+                    <a:stretch>
+                      <a:fillRect/>
+                    </a:stretch>
+                  </pic:blipFill>
+                  <pic:spPr bwMode="auto">
+                    <a:xfrm>
+                      <a:off x="0" y="0"/>
+                      <a:ext cx="5400000" cy="3374206"/>
+                    </a:xfrm>
+                    <a:prstGeom prst="rect">
+                      <a:avLst/>
+                    </a:prstGeom>
+                    <a:noFill/>
+                    <a:ln>
+                      <a:noFill/>
+                    </a:ln>
+                  </pic:spPr>
+                </pic:pic>
+              </a:graphicData>
+            </a:graphic>
+          </wp:inline>
+        </w:drawing>
+      </w:r>
+    </w:p>
+    <w:p>
+      <w:pPr>
+        <w:jc w:val="center"/>
+        <w:rPr>
+          <w:rFonts w:ascii="Times New Roman" w:hAnsi="Times New Roman" w:cs="Times New Roman"/>
+        </w:rPr>
+      </w:pPr>
+    </w:p>
+    <w:p>
+      <w:pPr>
+        <w:jc w:val="center"/>
+        <w:rPr>
+          <w:rFonts w:ascii="Times New Roman" w:hAnsi="Times New Roman" w:cs="Times New Roman"/>
+        </w:rPr>
+      </w:pPr>
+      <w:r>
+        <w:rPr>
+          <w:rFonts w:ascii="Times New Roman" w:hAnsi="Times New Roman" w:cs="Times New Roman"/>
+        </w:rPr>
+        <w:t>Table 16</w:t>
+      </w:r>
+      <w:r>
+        <w:rPr>
+          <w:rFonts w:ascii="Times New Roman" w:hAnsi="Times New Roman" w:cs="Times New Roman"/>
+        </w:rPr>
+        <w:br/>
+        <w:t>Experimental Results 60 to 79</w:t>
+      </w:r>
+    </w:p>
+    <w:p>
+      <w:pPr>
+        <w:jc w:val="center"/>
+        <w:rPr>
+          <w:rFonts w:ascii="Times New Roman" w:hAnsi="Times New Roman" w:cs="Times New Roman"/>
+        </w:rPr>
+      </w:pPr>
+      <w:r>
+        <w:rPr>
+          <w:rFonts w:ascii="Times New Roman" w:hAnsi="Times New Roman" w:cs="Times New Roman"/>
+          <w:noProof/>
+        </w:rPr>
+        <w:lastRenderedPageBreak/>
+        <w:drawing>
+          <wp:inline distT="0" distB="0" distL="0" distR="0" wp14:anchorId="48B0E0AA" wp14:editId="28E6C24B">
+            <wp:extent cx="5400000" cy="3374206"/>
+            <wp:effectExtent l="0" t="0" r="0" b="0"/>
+            <wp:docPr id="1792877401" name="Picture 4"/>
+            <wp:cNvGraphicFramePr>
+              <a:graphicFrameLocks xmlns:a="http://schemas.openxmlformats.org/drawingml/2006/main" noChangeAspect="1"/>
+            </wp:cNvGraphicFramePr>
+            <a:graphic xmlns:a="http://schemas.openxmlformats.org/drawingml/2006/main">
+              <a:graphicData uri="http://schemas.openxmlformats.org/drawingml/2006/picture">
+                <pic:pic xmlns:pic="http://schemas.openxmlformats.org/drawingml/2006/picture">
+                  <pic:nvPicPr>
+                    <pic:cNvPr id="0" name="Picture 4"/>
+                    <pic:cNvPicPr>
+                      <a:picLocks noChangeAspect="1" noChangeArrowheads="1"/>
+                    </pic:cNvPicPr>
+                  </pic:nvPicPr>
+                  <pic:blipFill>
+                    <a:blip r:embed="rId20">
+                      <a:extLst>
+                        <a:ext uri="{28A0092B-C50C-407E-A947-70E740481C1C}">
+                          <a14:useLocalDpi xmlns:a14="http://schemas.microsoft.com/office/drawing/2010/main" val="0"/>
+                        </a:ext>
+                      </a:extLst>
+                    </a:blip>
+                    <a:srcRect/>
+                    <a:stretch>
+                      <a:fillRect/>
+                    </a:stretch>
+                  </pic:blipFill>
+                  <pic:spPr bwMode="auto">
+                    <a:xfrm>
+                      <a:off x="0" y="0"/>
+                      <a:ext cx="5400000" cy="3374206"/>
+                    </a:xfrm>
+                    <a:prstGeom prst="rect">
+                      <a:avLst/>
+                    </a:prstGeom>
+                    <a:noFill/>
+                    <a:ln>
+                      <a:noFill/>
+                    </a:ln>
+                  </pic:spPr>
+                </pic:pic>
+              </a:graphicData>
+            </a:graphic>
+          </wp:inline>
+        </w:drawing>
+      </w:r>
+    </w:p>
+    <w:p>
+      <w:pPr>
+        <w:rPr>
+          <w:rFonts w:ascii="Times New Roman" w:hAnsi="Times New Roman" w:cs="Times New Roman"/>
+        </w:rPr>
+      </w:pPr>
+      <w:r>
+        <w:rPr>
+          <w:rFonts w:ascii="Times New Roman" w:hAnsi="Times New Roman" w:cs="Times New Roman"/>
+        </w:rPr>
         <w:t xml:space="preserve">Table </w:t>
       </w:r>
       <w:r>
@@ -24076,7 +24500,7 @@
                     </pic:cNvPicPr>
                   </pic:nvPicPr>
                   <pic:blipFill>
-                    <a:blip r:embed="rId18">
+                    <a:blip r:embed="rId21">
                       <a:extLst>
                         <a:ext uri="{28A0092B-C50C-407E-A947-70E740481C1C}">
                           <a14:useLocalDpi xmlns:a14="http://schemas.microsoft.com/office/drawing/2010/main" val="0"/>
@@ -24177,6 +24601,7 @@
           <w:rFonts w:ascii="Times New Roman" w:hAnsi="Times New Roman" w:cs="Times New Roman"/>
           <w:noProof/>
         </w:rPr>
+        <w:lastRenderedPageBreak/>
         <w:drawing>
           <wp:inline distT="0" distB="0" distL="0" distR="0" wp14:anchorId="5D7DDE55" wp14:editId="76D6D3DC">
             <wp:extent cx="5935980" cy="2319655"/>
@@ -24195,7 +24620,7 @@
                     </pic:cNvPicPr>
                   </pic:nvPicPr>
                   <pic:blipFill>
-                    <a:blip r:embed="rId19" cstate="print">
+                    <a:blip r:embed="rId22" cstate="print">
                       <a:extLst>
                         <a:ext uri="{28A0092B-C50C-407E-A947-70E740481C1C}">
                           <a14:useLocalDpi xmlns:a14="http://schemas.microsoft.com/office/drawing/2010/main" val="0"/>
@@ -24319,8 +24744,339 @@
         <w:rPr>
           <w:rFonts w:ascii="Times New Roman" w:hAnsi="Times New Roman" w:cs="Times New Roman"/>
         </w:rPr>
+        <w:t>Analyze Results</w:t>
+      </w:r>
+      <w:r>
+        <w:rPr>
+          <w:rFonts w:ascii="Times New Roman" w:hAnsi="Times New Roman" w:cs="Times New Roman"/>
+        </w:rPr>
+        <w:t xml:space="preserve"> - </w:t>
+      </w:r>
+      <w:r>
+        <w:rPr>
+          <w:rFonts w:ascii="Times New Roman" w:hAnsi="Times New Roman" w:cs="Times New Roman"/>
+        </w:rPr>
+        <w:t>December 18</w:t>
+      </w:r>
+      <w:r>
+        <w:rPr>
+          <w:rFonts w:ascii="Times New Roman" w:hAnsi="Times New Roman" w:cs="Times New Roman"/>
+          <w:vertAlign w:val="superscript"/>
+        </w:rPr>
+        <w:t>th</w:t>
+      </w:r>
+      <w:r>
+        <w:rPr>
+          <w:rFonts w:ascii="Times New Roman" w:hAnsi="Times New Roman" w:cs="Times New Roman"/>
+        </w:rPr>
+        <w:t xml:space="preserve"> </w:t>
+      </w:r>
+    </w:p>
+    <w:p>
+      <w:pPr>
+        <w:rPr>
+          <w:rFonts w:ascii="Times New Roman" w:hAnsi="Times New Roman" w:cs="Times New Roman"/>
+        </w:rPr>
+      </w:pPr>
+      <w:r>
+        <w:rPr>
+          <w:rFonts w:ascii="Times New Roman" w:hAnsi="Times New Roman" w:cs="Times New Roman"/>
+        </w:rPr>
+        <w:t>Analyze the results from the simulation. This includes making a correlation matrix, analyzing scatter plots, and other methods to give a complete insight on the data.</w:t>
+      </w:r>
+    </w:p>
+    <w:p>
+      <w:pPr>
+        <w:rPr>
+          <w:rFonts w:ascii="Times New Roman" w:hAnsi="Times New Roman" w:cs="Times New Roman"/>
+        </w:rPr>
+      </w:pPr>
+    </w:p>
+    <w:p>
+      <w:pPr>
+        <w:rPr>
+          <w:rFonts w:ascii="Times New Roman" w:hAnsi="Times New Roman" w:cs="Times New Roman"/>
+        </w:rPr>
+      </w:pPr>
+      <w:r>
+        <w:rPr>
+          <w:rFonts w:ascii="Times New Roman" w:hAnsi="Times New Roman" w:cs="Times New Roman"/>
+        </w:rPr>
+        <w:t xml:space="preserve">Write conference paper for The </w:t>
+      </w:r>
+      <w:r>
+        <w:rPr>
+          <w:rFonts w:ascii="Times New Roman" w:hAnsi="Times New Roman" w:cs="Times New Roman"/>
+          <w:lang w:val="en-US"/>
+        </w:rPr>
+        <w:t>Annual International Conference of the IEEE Engineering in Medicine and Biology Society</w:t>
+      </w:r>
+      <w:r>
+        <w:rPr>
+          <w:rFonts w:ascii="Times New Roman" w:hAnsi="Times New Roman" w:cs="Times New Roman"/>
+        </w:rPr>
+        <w:t xml:space="preserve"> - </w:t>
+      </w:r>
+      <w:r>
+        <w:rPr>
+          <w:rFonts w:ascii="Times New Roman" w:hAnsi="Times New Roman" w:cs="Times New Roman"/>
+        </w:rPr>
+        <w:t>January 20</w:t>
+      </w:r>
+      <w:r>
+        <w:rPr>
+          <w:rFonts w:ascii="Times New Roman" w:hAnsi="Times New Roman" w:cs="Times New Roman"/>
+          <w:vertAlign w:val="superscript"/>
+        </w:rPr>
+        <w:t>th</w:t>
+      </w:r>
+      <w:r>
+        <w:rPr>
+          <w:rFonts w:ascii="Times New Roman" w:hAnsi="Times New Roman" w:cs="Times New Roman"/>
+        </w:rPr>
+        <w:t xml:space="preserve"> </w:t>
+      </w:r>
+    </w:p>
+    <w:p>
+      <w:pPr>
+        <w:rPr>
+          <w:rFonts w:ascii="Times New Roman" w:hAnsi="Times New Roman" w:cs="Times New Roman"/>
+        </w:rPr>
+      </w:pPr>
+      <w:r>
+        <w:rPr>
+          <w:rFonts w:ascii="Times New Roman" w:hAnsi="Times New Roman" w:cs="Times New Roman"/>
+        </w:rPr>
+        <w:t>Combine the methodology and findings so far with the background research done into a paper for EMBC 2026.The due date being towards the end of January should avoid the hectic start of semester while still giving a few days for final edits before the submission deadline.</w:t>
+      </w:r>
+    </w:p>
+    <w:p>
+      <w:pPr>
+        <w:rPr>
+          <w:rFonts w:ascii="Times New Roman" w:hAnsi="Times New Roman" w:cs="Times New Roman"/>
+        </w:rPr>
+      </w:pPr>
+    </w:p>
+    <w:p>
+      <w:pPr>
+        <w:rPr>
+          <w:rFonts w:ascii="Times New Roman" w:hAnsi="Times New Roman" w:cs="Times New Roman"/>
+        </w:rPr>
+      </w:pPr>
+      <w:r>
+        <w:rPr>
+          <w:rFonts w:ascii="Times New Roman" w:hAnsi="Times New Roman" w:cs="Times New Roman"/>
+        </w:rPr>
+        <w:t xml:space="preserve">Submit to The </w:t>
+      </w:r>
+      <w:r>
+        <w:rPr>
+          <w:rFonts w:ascii="Times New Roman" w:hAnsi="Times New Roman" w:cs="Times New Roman"/>
+          <w:lang w:val="en-US"/>
+        </w:rPr>
+        <w:t>Annual International Conference of the IEEE Engineering in Medicine and Biology Society</w:t>
+      </w:r>
+      <w:r>
+        <w:rPr>
+          <w:rFonts w:ascii="Times New Roman" w:hAnsi="Times New Roman" w:cs="Times New Roman"/>
+        </w:rPr>
+        <w:t xml:space="preserve"> - </w:t>
+      </w:r>
+      <w:r>
+        <w:rPr>
+          <w:rFonts w:ascii="Times New Roman" w:hAnsi="Times New Roman" w:cs="Times New Roman"/>
+        </w:rPr>
+        <w:t>January 23</w:t>
+      </w:r>
+      <w:r>
+        <w:rPr>
+          <w:rFonts w:ascii="Times New Roman" w:hAnsi="Times New Roman" w:cs="Times New Roman"/>
+          <w:vertAlign w:val="superscript"/>
+        </w:rPr>
+        <w:t>rd</w:t>
+      </w:r>
+      <w:r>
+        <w:rPr>
+          <w:rFonts w:ascii="Times New Roman" w:hAnsi="Times New Roman" w:cs="Times New Roman"/>
+        </w:rPr>
+        <w:t xml:space="preserve"> </w:t>
+      </w:r>
+    </w:p>
+    <w:p>
+      <w:pPr>
+        <w:rPr>
+          <w:rFonts w:ascii="Times New Roman" w:hAnsi="Times New Roman" w:cs="Times New Roman"/>
+        </w:rPr>
+      </w:pPr>
+      <w:r>
+        <w:rPr>
+          <w:rFonts w:ascii="Times New Roman" w:hAnsi="Times New Roman" w:cs="Times New Roman"/>
+        </w:rPr>
+        <w:t>According to the EMBC 2026 website, January 23</w:t>
+      </w:r>
+      <w:r>
+        <w:rPr>
+          <w:rFonts w:ascii="Times New Roman" w:hAnsi="Times New Roman" w:cs="Times New Roman"/>
+          <w:vertAlign w:val="superscript"/>
+        </w:rPr>
+        <w:t>rd</w:t>
+      </w:r>
+      <w:r>
+        <w:rPr>
+          <w:rFonts w:ascii="Times New Roman" w:hAnsi="Times New Roman" w:cs="Times New Roman"/>
+        </w:rPr>
+        <w:t xml:space="preserve"> is the submission deadline for papers.</w:t>
+      </w:r>
+    </w:p>
+    <w:p>
+      <w:pPr>
+        <w:rPr>
+          <w:rFonts w:ascii="Times New Roman" w:hAnsi="Times New Roman" w:cs="Times New Roman"/>
+        </w:rPr>
+      </w:pPr>
+    </w:p>
+    <w:p>
+      <w:pPr>
+        <w:rPr>
+          <w:rFonts w:ascii="Times New Roman" w:hAnsi="Times New Roman" w:cs="Times New Roman"/>
+        </w:rPr>
+      </w:pPr>
+      <w:r>
+        <w:rPr>
+          <w:rFonts w:ascii="Times New Roman" w:hAnsi="Times New Roman" w:cs="Times New Roman"/>
+        </w:rPr>
+        <w:t>Implement Shift-Add Multiplication</w:t>
+      </w:r>
+      <w:r>
+        <w:rPr>
+          <w:rFonts w:ascii="Times New Roman" w:hAnsi="Times New Roman" w:cs="Times New Roman"/>
+        </w:rPr>
+        <w:t xml:space="preserve"> - </w:t>
+      </w:r>
+      <w:r>
+        <w:rPr>
+          <w:rFonts w:ascii="Times New Roman" w:hAnsi="Times New Roman" w:cs="Times New Roman"/>
+        </w:rPr>
+        <w:t>February 13</w:t>
+      </w:r>
+      <w:r>
+        <w:rPr>
+          <w:rFonts w:ascii="Times New Roman" w:hAnsi="Times New Roman" w:cs="Times New Roman"/>
+          <w:vertAlign w:val="superscript"/>
+        </w:rPr>
+        <w:t>th</w:t>
+      </w:r>
+    </w:p>
+    <w:p>
+      <w:pPr>
+        <w:rPr>
+          <w:rFonts w:ascii="Times New Roman" w:hAnsi="Times New Roman" w:cs="Times New Roman"/>
+        </w:rPr>
+      </w:pPr>
+      <w:r>
+        <w:rPr>
+          <w:rFonts w:ascii="Times New Roman" w:hAnsi="Times New Roman" w:cs="Times New Roman"/>
+        </w:rPr>
+        <w:t xml:space="preserve">Add the usage of shift-add multiplication as an input design parameter. Hindsight on how the prototype was made reveals that this will require a very substantial rewrite of the prototype, thus justifying three </w:t>
+      </w:r>
+      <w:r>
+        <w:rPr>
+          <w:rFonts w:ascii="Times New Roman" w:hAnsi="Times New Roman" w:cs="Times New Roman"/>
+        </w:rPr>
         <w:lastRenderedPageBreak/>
-        <w:t>Analyze Results</w:t>
+        <w:t xml:space="preserve">weeks. However, this rewrite </w:t>
+      </w:r>
+      <w:r>
+        <w:rPr>
+          <w:rFonts w:ascii="Times New Roman" w:hAnsi="Times New Roman" w:cs="Times New Roman"/>
+        </w:rPr>
+        <w:t>should make implementing other hardware optimizations in the future much easier.</w:t>
+      </w:r>
+    </w:p>
+    <w:p>
+      <w:pPr>
+        <w:rPr>
+          <w:rFonts w:ascii="Times New Roman" w:hAnsi="Times New Roman" w:cs="Times New Roman"/>
+        </w:rPr>
+      </w:pPr>
+    </w:p>
+    <w:p>
+      <w:pPr>
+        <w:rPr>
+          <w:rFonts w:ascii="Times New Roman" w:hAnsi="Times New Roman" w:cs="Times New Roman"/>
+        </w:rPr>
+      </w:pPr>
+      <w:r>
+        <w:rPr>
+          <w:rFonts w:ascii="Times New Roman" w:hAnsi="Times New Roman" w:cs="Times New Roman"/>
+        </w:rPr>
+        <w:t>Conduct Simulation</w:t>
+      </w:r>
+      <w:r>
+        <w:rPr>
+          <w:rFonts w:ascii="Times New Roman" w:hAnsi="Times New Roman" w:cs="Times New Roman"/>
+        </w:rPr>
+        <w:t xml:space="preserve"> -</w:t>
+      </w:r>
+      <w:r>
+        <w:rPr>
+          <w:rFonts w:ascii="Times New Roman" w:hAnsi="Times New Roman" w:cs="Times New Roman"/>
+        </w:rPr>
+        <w:t xml:space="preserve"> February 20</w:t>
+      </w:r>
+      <w:r>
+        <w:rPr>
+          <w:rFonts w:ascii="Times New Roman" w:hAnsi="Times New Roman" w:cs="Times New Roman"/>
+          <w:vertAlign w:val="superscript"/>
+        </w:rPr>
+        <w:t>th</w:t>
+      </w:r>
+    </w:p>
+    <w:p>
+      <w:pPr>
+        <w:rPr>
+          <w:rFonts w:ascii="Times New Roman" w:hAnsi="Times New Roman" w:cs="Times New Roman"/>
+        </w:rPr>
+      </w:pPr>
+      <w:r>
+        <w:rPr>
+          <w:rFonts w:ascii="Times New Roman" w:hAnsi="Times New Roman" w:cs="Times New Roman"/>
+        </w:rPr>
+        <w:t xml:space="preserve">Given the long runtime of the simulation, a week has been set aside to run the prototype and </w:t>
+      </w:r>
+      <w:proofErr w:type="gramStart"/>
+      <w:r>
+        <w:rPr>
+          <w:rFonts w:ascii="Times New Roman" w:hAnsi="Times New Roman" w:cs="Times New Roman"/>
+        </w:rPr>
+        <w:t>all of</w:t>
+      </w:r>
+      <w:proofErr w:type="gramEnd"/>
+      <w:r>
+        <w:rPr>
+          <w:rFonts w:ascii="Times New Roman" w:hAnsi="Times New Roman" w:cs="Times New Roman"/>
+        </w:rPr>
+        <w:t xml:space="preserve"> its simulations.</w:t>
+      </w:r>
+    </w:p>
+    <w:p>
+      <w:pPr>
+        <w:rPr>
+          <w:rFonts w:ascii="Times New Roman" w:hAnsi="Times New Roman" w:cs="Times New Roman"/>
+        </w:rPr>
+      </w:pPr>
+    </w:p>
+    <w:p>
+      <w:pPr>
+        <w:rPr>
+          <w:rFonts w:ascii="Times New Roman" w:hAnsi="Times New Roman" w:cs="Times New Roman"/>
+        </w:rPr>
+      </w:pPr>
+      <w:r>
+        <w:rPr>
+          <w:rFonts w:ascii="Times New Roman" w:hAnsi="Times New Roman" w:cs="Times New Roman"/>
+        </w:rPr>
+        <w:t>Analyze Data</w:t>
       </w:r>
       <w:r>
         <w:rPr>
@@ -24332,13 +25088,129 @@
         <w:rPr>
           <w:rFonts w:ascii="Times New Roman" w:hAnsi="Times New Roman" w:cs="Times New Roman"/>
         </w:rPr>
-        <w:t>December 18</w:t>
+        <w:t>March 2</w:t>
       </w:r>
       <w:r>
         <w:rPr>
           <w:rFonts w:ascii="Times New Roman" w:hAnsi="Times New Roman" w:cs="Times New Roman"/>
           <w:vertAlign w:val="superscript"/>
         </w:rPr>
+        <w:t>nd</w:t>
+      </w:r>
+      <w:r>
+        <w:rPr>
+          <w:rFonts w:ascii="Times New Roman" w:hAnsi="Times New Roman" w:cs="Times New Roman"/>
+        </w:rPr>
+        <w:t xml:space="preserve">  </w:t>
+      </w:r>
+    </w:p>
+    <w:p>
+      <w:pPr>
+        <w:rPr>
+          <w:rFonts w:ascii="Times New Roman" w:hAnsi="Times New Roman" w:cs="Times New Roman"/>
+        </w:rPr>
+      </w:pPr>
+      <w:r>
+        <w:rPr>
+          <w:rFonts w:ascii="Times New Roman" w:hAnsi="Times New Roman" w:cs="Times New Roman"/>
+        </w:rPr>
+        <w:t>Analyze the results from the simulation. This includes making a correlation matrix, analyzing scatter plots, and other methods to give a complete insight on the data. Emphasis will be places on comparing designs with shift-add multiplication compared to those without.</w:t>
+      </w:r>
+    </w:p>
+    <w:p>
+      <w:pPr>
+        <w:rPr>
+          <w:rFonts w:ascii="Times New Roman" w:hAnsi="Times New Roman" w:cs="Times New Roman"/>
+        </w:rPr>
+      </w:pPr>
+    </w:p>
+    <w:p>
+      <w:pPr>
+        <w:rPr>
+          <w:rFonts w:ascii="Times New Roman" w:hAnsi="Times New Roman" w:cs="Times New Roman"/>
+        </w:rPr>
+      </w:pPr>
+      <w:r>
+        <w:rPr>
+          <w:rFonts w:ascii="Times New Roman" w:hAnsi="Times New Roman" w:cs="Times New Roman"/>
+        </w:rPr>
+        <w:t>Write Thesis</w:t>
+      </w:r>
+      <w:r>
+        <w:rPr>
+          <w:rFonts w:ascii="Times New Roman" w:hAnsi="Times New Roman" w:cs="Times New Roman"/>
+        </w:rPr>
+        <w:t xml:space="preserve"> - </w:t>
+      </w:r>
+      <w:r>
+        <w:rPr>
+          <w:rFonts w:ascii="Times New Roman" w:hAnsi="Times New Roman" w:cs="Times New Roman"/>
+        </w:rPr>
+        <w:t>April 2</w:t>
+      </w:r>
+      <w:r>
+        <w:rPr>
+          <w:rFonts w:ascii="Times New Roman" w:hAnsi="Times New Roman" w:cs="Times New Roman"/>
+          <w:vertAlign w:val="superscript"/>
+        </w:rPr>
+        <w:t>nd</w:t>
+      </w:r>
+      <w:r>
+        <w:rPr>
+          <w:rFonts w:ascii="Times New Roman" w:hAnsi="Times New Roman" w:cs="Times New Roman"/>
+        </w:rPr>
+        <w:t xml:space="preserve"> </w:t>
+      </w:r>
+    </w:p>
+    <w:p>
+      <w:pPr>
+        <w:rPr>
+          <w:rFonts w:ascii="Times New Roman" w:hAnsi="Times New Roman" w:cs="Times New Roman"/>
+        </w:rPr>
+      </w:pPr>
+      <w:r>
+        <w:rPr>
+          <w:rFonts w:ascii="Times New Roman" w:hAnsi="Times New Roman" w:cs="Times New Roman"/>
+        </w:rPr>
+        <w:t>This step entails writing the entire thesis, as outlined in Proposed Chapter Headings for the Thesis. Due to the scope of this step, a month was allocated.</w:t>
+      </w:r>
+    </w:p>
+    <w:p>
+      <w:pPr>
+        <w:rPr>
+          <w:rFonts w:ascii="Times New Roman" w:hAnsi="Times New Roman" w:cs="Times New Roman"/>
+        </w:rPr>
+      </w:pPr>
+    </w:p>
+    <w:p>
+      <w:pPr>
+        <w:rPr>
+          <w:rFonts w:ascii="Times New Roman" w:hAnsi="Times New Roman" w:cs="Times New Roman"/>
+        </w:rPr>
+      </w:pPr>
+      <w:r>
+        <w:rPr>
+          <w:rFonts w:ascii="Times New Roman" w:hAnsi="Times New Roman" w:cs="Times New Roman"/>
+        </w:rPr>
+        <w:t>Present Thesis</w:t>
+      </w:r>
+      <w:r>
+        <w:rPr>
+          <w:rFonts w:ascii="Times New Roman" w:hAnsi="Times New Roman" w:cs="Times New Roman"/>
+        </w:rPr>
+        <w:t xml:space="preserve"> - </w:t>
+      </w:r>
+      <w:r>
+        <w:rPr>
+          <w:rFonts w:ascii="Times New Roman" w:hAnsi="Times New Roman" w:cs="Times New Roman"/>
+        </w:rPr>
+        <w:t>April 14</w:t>
+      </w:r>
+      <w:r>
+        <w:rPr>
+          <w:rFonts w:ascii="Times New Roman" w:hAnsi="Times New Roman" w:cs="Times New Roman"/>
+          <w:vertAlign w:val="superscript"/>
+        </w:rPr>
         <w:t>th</w:t>
       </w:r>
       <w:r>
@@ -24358,34 +25230,27 @@
         <w:rPr>
           <w:rFonts w:ascii="Times New Roman" w:hAnsi="Times New Roman" w:cs="Times New Roman"/>
         </w:rPr>
-        <w:t>Analyze the results from the simulation. This includes making a correlation matrix, analyzing scatter plots, and other methods to give a complete insight on the data.</w:t>
-      </w:r>
-    </w:p>
-    <w:p>
-      <w:pPr>
-        <w:rPr>
-          <w:rFonts w:ascii="Times New Roman" w:hAnsi="Times New Roman" w:cs="Times New Roman"/>
-        </w:rPr>
-      </w:pPr>
-    </w:p>
-    <w:p>
-      <w:pPr>
-        <w:rPr>
-          <w:rFonts w:ascii="Times New Roman" w:hAnsi="Times New Roman" w:cs="Times New Roman"/>
-        </w:rPr>
-      </w:pPr>
-      <w:r>
-        <w:rPr>
-          <w:rFonts w:ascii="Times New Roman" w:hAnsi="Times New Roman" w:cs="Times New Roman"/>
-        </w:rPr>
-        <w:t xml:space="preserve">Write conference paper for The </w:t>
-      </w:r>
-      <w:r>
-        <w:rPr>
-          <w:rFonts w:ascii="Times New Roman" w:hAnsi="Times New Roman" w:cs="Times New Roman"/>
-          <w:lang w:val="en-US"/>
-        </w:rPr>
-        <w:t>Annual International Conference of the IEEE Engineering in Medicine and Biology Society</w:t>
+        <w:t>A final presentation on the thesis, important results, notable challenges, etc. will be done towards the end of the semester. It will be a presentation version of the thesis document.</w:t>
+      </w:r>
+    </w:p>
+    <w:p>
+      <w:pPr>
+        <w:rPr>
+          <w:rFonts w:ascii="Times New Roman" w:hAnsi="Times New Roman" w:cs="Times New Roman"/>
+        </w:rPr>
+      </w:pPr>
+    </w:p>
+    <w:p>
+      <w:pPr>
+        <w:rPr>
+          <w:rFonts w:ascii="Times New Roman" w:hAnsi="Times New Roman" w:cs="Times New Roman"/>
+        </w:rPr>
+      </w:pPr>
+      <w:r>
+        <w:rPr>
+          <w:rFonts w:ascii="Times New Roman" w:hAnsi="Times New Roman" w:cs="Times New Roman"/>
+        </w:rPr>
+        <w:t>Find Conference to Submit To</w:t>
       </w:r>
       <w:r>
         <w:rPr>
@@ -24397,7 +25262,7 @@
         <w:rPr>
           <w:rFonts w:ascii="Times New Roman" w:hAnsi="Times New Roman" w:cs="Times New Roman"/>
         </w:rPr>
-        <w:t>January 20</w:t>
+        <w:t>April 14</w:t>
       </w:r>
       <w:r>
         <w:rPr>
@@ -24423,34 +25288,27 @@
         <w:rPr>
           <w:rFonts w:ascii="Times New Roman" w:hAnsi="Times New Roman" w:cs="Times New Roman"/>
         </w:rPr>
-        <w:t>Combine the methodology and findings so far with the background research done into a paper for EMBC 2026.The due date being towards the end of January should avoid the hectic start of semester while still giving a few days for final edits before the submission deadline.</w:t>
-      </w:r>
-    </w:p>
-    <w:p>
-      <w:pPr>
-        <w:rPr>
-          <w:rFonts w:ascii="Times New Roman" w:hAnsi="Times New Roman" w:cs="Times New Roman"/>
-        </w:rPr>
-      </w:pPr>
-    </w:p>
-    <w:p>
-      <w:pPr>
-        <w:rPr>
-          <w:rFonts w:ascii="Times New Roman" w:hAnsi="Times New Roman" w:cs="Times New Roman"/>
-        </w:rPr>
-      </w:pPr>
-      <w:r>
-        <w:rPr>
-          <w:rFonts w:ascii="Times New Roman" w:hAnsi="Times New Roman" w:cs="Times New Roman"/>
-        </w:rPr>
-        <w:t xml:space="preserve">Submit to The </w:t>
-      </w:r>
-      <w:r>
-        <w:rPr>
-          <w:rFonts w:ascii="Times New Roman" w:hAnsi="Times New Roman" w:cs="Times New Roman"/>
-          <w:lang w:val="en-US"/>
-        </w:rPr>
-        <w:t>Annual International Conference of the IEEE Engineering in Medicine and Biology Society</w:t>
+        <w:t>Find a conference to submit a reformatted version of the thesis to submit to.</w:t>
+      </w:r>
+    </w:p>
+    <w:p>
+      <w:pPr>
+        <w:rPr>
+          <w:rFonts w:ascii="Times New Roman" w:hAnsi="Times New Roman" w:cs="Times New Roman"/>
+        </w:rPr>
+      </w:pPr>
+    </w:p>
+    <w:p>
+      <w:pPr>
+        <w:rPr>
+          <w:rFonts w:ascii="Times New Roman" w:hAnsi="Times New Roman" w:cs="Times New Roman"/>
+        </w:rPr>
+      </w:pPr>
+      <w:r>
+        <w:rPr>
+          <w:rFonts w:ascii="Times New Roman" w:hAnsi="Times New Roman" w:cs="Times New Roman"/>
+        </w:rPr>
+        <w:t>Submit To Conference</w:t>
       </w:r>
       <w:r>
         <w:rPr>
@@ -24462,14 +25320,14 @@
         <w:rPr>
           <w:rFonts w:ascii="Times New Roman" w:hAnsi="Times New Roman" w:cs="Times New Roman"/>
         </w:rPr>
-        <w:t>January 23</w:t>
+        <w:t>April 30</w:t>
       </w:r>
       <w:r>
         <w:rPr>
           <w:rFonts w:ascii="Times New Roman" w:hAnsi="Times New Roman" w:cs="Times New Roman"/>
           <w:vertAlign w:val="superscript"/>
         </w:rPr>
-        <w:t>rd</w:t>
+        <w:t>th</w:t>
       </w:r>
       <w:r>
         <w:rPr>
@@ -24488,305 +25346,76 @@
         <w:rPr>
           <w:rFonts w:ascii="Times New Roman" w:hAnsi="Times New Roman" w:cs="Times New Roman"/>
         </w:rPr>
-        <w:t>According to the EMBC 2026 website, January 23</w:t>
-      </w:r>
-      <w:r>
-        <w:rPr>
-          <w:rFonts w:ascii="Times New Roman" w:hAnsi="Times New Roman" w:cs="Times New Roman"/>
-          <w:vertAlign w:val="superscript"/>
-        </w:rPr>
-        <w:t>rd</w:t>
-      </w:r>
-      <w:r>
-        <w:rPr>
-          <w:rFonts w:ascii="Times New Roman" w:hAnsi="Times New Roman" w:cs="Times New Roman"/>
-        </w:rPr>
-        <w:t xml:space="preserve"> is the submission deadline for papers.</w:t>
-      </w:r>
-    </w:p>
-    <w:p>
-      <w:pPr>
-        <w:rPr>
-          <w:rFonts w:ascii="Times New Roman" w:hAnsi="Times New Roman" w:cs="Times New Roman"/>
-        </w:rPr>
-      </w:pPr>
-    </w:p>
-    <w:p>
-      <w:pPr>
-        <w:rPr>
-          <w:rFonts w:ascii="Times New Roman" w:hAnsi="Times New Roman" w:cs="Times New Roman"/>
-        </w:rPr>
-      </w:pPr>
-      <w:r>
-        <w:rPr>
-          <w:rFonts w:ascii="Times New Roman" w:hAnsi="Times New Roman" w:cs="Times New Roman"/>
-        </w:rPr>
-        <w:t>Implement Shift-Add Multiplication</w:t>
-      </w:r>
-      <w:r>
-        <w:rPr>
-          <w:rFonts w:ascii="Times New Roman" w:hAnsi="Times New Roman" w:cs="Times New Roman"/>
-        </w:rPr>
-        <w:t xml:space="preserve"> - </w:t>
-      </w:r>
-      <w:r>
-        <w:rPr>
-          <w:rFonts w:ascii="Times New Roman" w:hAnsi="Times New Roman" w:cs="Times New Roman"/>
-        </w:rPr>
-        <w:t>February 13</w:t>
-      </w:r>
-      <w:r>
-        <w:rPr>
-          <w:rFonts w:ascii="Times New Roman" w:hAnsi="Times New Roman" w:cs="Times New Roman"/>
-          <w:vertAlign w:val="superscript"/>
-        </w:rPr>
-        <w:t>th</w:t>
-      </w:r>
-    </w:p>
-    <w:p>
-      <w:pPr>
-        <w:rPr>
-          <w:rFonts w:ascii="Times New Roman" w:hAnsi="Times New Roman" w:cs="Times New Roman"/>
-        </w:rPr>
-      </w:pPr>
-      <w:r>
-        <w:rPr>
-          <w:rFonts w:ascii="Times New Roman" w:hAnsi="Times New Roman" w:cs="Times New Roman"/>
-        </w:rPr>
-        <w:t xml:space="preserve">Add the usage of shift-add multiplication as an input design parameter. Hindsight on how the prototype was made reveals that this will require a very substantial rewrite of the prototype, thus justifying three weeks. However, this rewrite </w:t>
-      </w:r>
-      <w:r>
-        <w:rPr>
-          <w:rFonts w:ascii="Times New Roman" w:hAnsi="Times New Roman" w:cs="Times New Roman"/>
-        </w:rPr>
-        <w:t>should make implementing other hardware optimizations in the future much easier.</w:t>
-      </w:r>
-    </w:p>
-    <w:p>
-      <w:pPr>
-        <w:rPr>
-          <w:rFonts w:ascii="Times New Roman" w:hAnsi="Times New Roman" w:cs="Times New Roman"/>
-        </w:rPr>
-      </w:pPr>
-    </w:p>
-    <w:p>
-      <w:pPr>
-        <w:rPr>
-          <w:rFonts w:ascii="Times New Roman" w:hAnsi="Times New Roman" w:cs="Times New Roman"/>
-        </w:rPr>
-      </w:pPr>
-      <w:r>
-        <w:rPr>
-          <w:rFonts w:ascii="Times New Roman" w:hAnsi="Times New Roman" w:cs="Times New Roman"/>
-        </w:rPr>
-        <w:t>Conduct Simulation</w:t>
-      </w:r>
-      <w:r>
-        <w:rPr>
-          <w:rFonts w:ascii="Times New Roman" w:hAnsi="Times New Roman" w:cs="Times New Roman"/>
-        </w:rPr>
-        <w:t xml:space="preserve"> -</w:t>
-      </w:r>
-      <w:r>
-        <w:rPr>
-          <w:rFonts w:ascii="Times New Roman" w:hAnsi="Times New Roman" w:cs="Times New Roman"/>
-        </w:rPr>
-        <w:t xml:space="preserve"> February 20</w:t>
-      </w:r>
-      <w:r>
-        <w:rPr>
-          <w:rFonts w:ascii="Times New Roman" w:hAnsi="Times New Roman" w:cs="Times New Roman"/>
-          <w:vertAlign w:val="superscript"/>
-        </w:rPr>
-        <w:t>th</w:t>
-      </w:r>
-    </w:p>
-    <w:p>
-      <w:pPr>
-        <w:rPr>
-          <w:rFonts w:ascii="Times New Roman" w:hAnsi="Times New Roman" w:cs="Times New Roman"/>
-        </w:rPr>
-      </w:pPr>
-      <w:r>
-        <w:rPr>
-          <w:rFonts w:ascii="Times New Roman" w:hAnsi="Times New Roman" w:cs="Times New Roman"/>
-        </w:rPr>
-        <w:t xml:space="preserve">Given the long runtime of the simulation, a week has been set aside to run the prototype and </w:t>
-      </w:r>
-      <w:proofErr w:type="gramStart"/>
-      <w:r>
-        <w:rPr>
-          <w:rFonts w:ascii="Times New Roman" w:hAnsi="Times New Roman" w:cs="Times New Roman"/>
-        </w:rPr>
-        <w:t>all of</w:t>
-      </w:r>
-      <w:proofErr w:type="gramEnd"/>
-      <w:r>
-        <w:rPr>
-          <w:rFonts w:ascii="Times New Roman" w:hAnsi="Times New Roman" w:cs="Times New Roman"/>
-        </w:rPr>
-        <w:t xml:space="preserve"> its simulations.</w:t>
-      </w:r>
-    </w:p>
-    <w:p>
-      <w:pPr>
-        <w:rPr>
-          <w:rFonts w:ascii="Times New Roman" w:hAnsi="Times New Roman" w:cs="Times New Roman"/>
-        </w:rPr>
-      </w:pPr>
-    </w:p>
-    <w:p>
-      <w:pPr>
-        <w:rPr>
-          <w:rFonts w:ascii="Times New Roman" w:hAnsi="Times New Roman" w:cs="Times New Roman"/>
-        </w:rPr>
-      </w:pPr>
-      <w:r>
-        <w:rPr>
-          <w:rFonts w:ascii="Times New Roman" w:hAnsi="Times New Roman" w:cs="Times New Roman"/>
-        </w:rPr>
-        <w:t>Analyze Data</w:t>
-      </w:r>
-      <w:r>
-        <w:rPr>
-          <w:rFonts w:ascii="Times New Roman" w:hAnsi="Times New Roman" w:cs="Times New Roman"/>
-        </w:rPr>
-        <w:t xml:space="preserve"> - </w:t>
-      </w:r>
-      <w:r>
-        <w:rPr>
-          <w:rFonts w:ascii="Times New Roman" w:hAnsi="Times New Roman" w:cs="Times New Roman"/>
-        </w:rPr>
-        <w:t>March 2</w:t>
-      </w:r>
-      <w:r>
-        <w:rPr>
-          <w:rFonts w:ascii="Times New Roman" w:hAnsi="Times New Roman" w:cs="Times New Roman"/>
-          <w:vertAlign w:val="superscript"/>
-        </w:rPr>
-        <w:t>nd</w:t>
-      </w:r>
-      <w:r>
-        <w:rPr>
-          <w:rFonts w:ascii="Times New Roman" w:hAnsi="Times New Roman" w:cs="Times New Roman"/>
-        </w:rPr>
-        <w:t xml:space="preserve">  </w:t>
-      </w:r>
-    </w:p>
-    <w:p>
-      <w:pPr>
-        <w:rPr>
-          <w:rFonts w:ascii="Times New Roman" w:hAnsi="Times New Roman" w:cs="Times New Roman"/>
-        </w:rPr>
-      </w:pPr>
-      <w:r>
-        <w:rPr>
-          <w:rFonts w:ascii="Times New Roman" w:hAnsi="Times New Roman" w:cs="Times New Roman"/>
-        </w:rPr>
-        <w:t>Analyze the results from the simulation. This includes making a correlation matrix, analyzing scatter plots, and other methods to give a complete insight on the data. Emphasis will be places on comparing designs with shift-add multiplication compared to those without.</w:t>
-      </w:r>
-    </w:p>
-    <w:p>
-      <w:pPr>
-        <w:rPr>
-          <w:rFonts w:ascii="Times New Roman" w:hAnsi="Times New Roman" w:cs="Times New Roman"/>
-        </w:rPr>
-      </w:pPr>
-    </w:p>
-    <w:p>
-      <w:pPr>
-        <w:rPr>
-          <w:rFonts w:ascii="Times New Roman" w:hAnsi="Times New Roman" w:cs="Times New Roman"/>
-        </w:rPr>
-      </w:pPr>
-      <w:r>
-        <w:rPr>
-          <w:rFonts w:ascii="Times New Roman" w:hAnsi="Times New Roman" w:cs="Times New Roman"/>
-        </w:rPr>
-        <w:t>Write Thesis</w:t>
-      </w:r>
-      <w:r>
-        <w:rPr>
-          <w:rFonts w:ascii="Times New Roman" w:hAnsi="Times New Roman" w:cs="Times New Roman"/>
-        </w:rPr>
-        <w:t xml:space="preserve"> - </w:t>
-      </w:r>
-      <w:r>
-        <w:rPr>
-          <w:rFonts w:ascii="Times New Roman" w:hAnsi="Times New Roman" w:cs="Times New Roman"/>
-        </w:rPr>
-        <w:t>April 2</w:t>
-      </w:r>
-      <w:r>
-        <w:rPr>
-          <w:rFonts w:ascii="Times New Roman" w:hAnsi="Times New Roman" w:cs="Times New Roman"/>
-          <w:vertAlign w:val="superscript"/>
-        </w:rPr>
-        <w:t>nd</w:t>
-      </w:r>
-      <w:r>
-        <w:rPr>
-          <w:rFonts w:ascii="Times New Roman" w:hAnsi="Times New Roman" w:cs="Times New Roman"/>
-        </w:rPr>
-        <w:t xml:space="preserve"> </w:t>
-      </w:r>
-    </w:p>
-    <w:p>
-      <w:pPr>
-        <w:rPr>
-          <w:rFonts w:ascii="Times New Roman" w:hAnsi="Times New Roman" w:cs="Times New Roman"/>
-        </w:rPr>
-      </w:pPr>
-      <w:r>
-        <w:rPr>
-          <w:rFonts w:ascii="Times New Roman" w:hAnsi="Times New Roman" w:cs="Times New Roman"/>
-        </w:rPr>
-        <w:t>This step entails writing the entire thesis, as outlined in Proposed Chapter Headings for the Thesis. Due to the scope of this step, a month was allocated.</w:t>
-      </w:r>
-    </w:p>
-    <w:p>
-      <w:pPr>
-        <w:rPr>
-          <w:rFonts w:ascii="Times New Roman" w:hAnsi="Times New Roman" w:cs="Times New Roman"/>
-        </w:rPr>
-      </w:pPr>
-    </w:p>
-    <w:p>
-      <w:pPr>
-        <w:rPr>
-          <w:rFonts w:ascii="Times New Roman" w:hAnsi="Times New Roman" w:cs="Times New Roman"/>
-        </w:rPr>
-      </w:pPr>
-      <w:r>
-        <w:rPr>
-          <w:rFonts w:ascii="Times New Roman" w:hAnsi="Times New Roman" w:cs="Times New Roman"/>
-        </w:rPr>
-        <w:t>Present Thesis</w:t>
-      </w:r>
-      <w:r>
-        <w:rPr>
-          <w:rFonts w:ascii="Times New Roman" w:hAnsi="Times New Roman" w:cs="Times New Roman"/>
-        </w:rPr>
-        <w:t xml:space="preserve"> - </w:t>
-      </w:r>
-      <w:r>
-        <w:rPr>
-          <w:rFonts w:ascii="Times New Roman" w:hAnsi="Times New Roman" w:cs="Times New Roman"/>
-        </w:rPr>
-        <w:t>April 14</w:t>
-      </w:r>
-      <w:r>
-        <w:rPr>
-          <w:rFonts w:ascii="Times New Roman" w:hAnsi="Times New Roman" w:cs="Times New Roman"/>
-          <w:vertAlign w:val="superscript"/>
-        </w:rPr>
-        <w:t>th</w:t>
-      </w:r>
-      <w:r>
-        <w:rPr>
-          <w:rFonts w:ascii="Times New Roman" w:hAnsi="Times New Roman" w:cs="Times New Roman"/>
-        </w:rPr>
-        <w:t xml:space="preserve"> </w:t>
+        <w:t>According to the conference’s submission deadline, modify the thesis and submit it to said conference.</w:t>
+      </w:r>
+    </w:p>
+    <w:p>
+      <w:pPr>
+        <w:rPr>
+          <w:rFonts w:ascii="Times New Roman" w:hAnsi="Times New Roman" w:cs="Times New Roman"/>
+        </w:rPr>
+      </w:pPr>
+    </w:p>
+    <w:p>
+      <w:pPr>
+        <w:pStyle w:val="Heading1"/>
+        <w:rPr>
+          <w:rFonts w:ascii="Times New Roman" w:hAnsi="Times New Roman" w:cs="Times New Roman"/>
+        </w:rPr>
+      </w:pPr>
+      <w:bookmarkStart w:id="54" w:name="_Toc215006476"/>
+      <w:r>
+        <w:rPr>
+          <w:rFonts w:ascii="Times New Roman" w:hAnsi="Times New Roman" w:cs="Times New Roman"/>
+        </w:rPr>
+        <w:t>Proposed Chapter Headings for the Thesis</w:t>
+      </w:r>
+      <w:bookmarkEnd w:id="54"/>
+    </w:p>
+    <w:p>
+      <w:pPr>
+        <w:rPr>
+          <w:rFonts w:ascii="Times New Roman" w:hAnsi="Times New Roman" w:cs="Times New Roman"/>
+        </w:rPr>
+      </w:pPr>
+      <w:r>
+        <w:rPr>
+          <w:rFonts w:ascii="Times New Roman" w:hAnsi="Times New Roman" w:cs="Times New Roman"/>
+        </w:rPr>
+        <w:t>Chapter 1: Abstract</w:t>
+      </w:r>
+    </w:p>
+    <w:p>
+      <w:pPr>
+        <w:rPr>
+          <w:rFonts w:ascii="Times New Roman" w:hAnsi="Times New Roman" w:cs="Times New Roman"/>
+        </w:rPr>
+      </w:pPr>
+      <w:r>
+        <w:rPr>
+          <w:rFonts w:ascii="Times New Roman" w:hAnsi="Times New Roman" w:cs="Times New Roman"/>
+        </w:rPr>
+        <w:t>A concise summary of the research problem, methodology, key findings, and major conclusions. This chapter will provide a quick overview of the study’s purpose and outcomes.</w:t>
+      </w:r>
+    </w:p>
+    <w:p>
+      <w:pPr>
+        <w:rPr>
+          <w:rFonts w:ascii="Times New Roman" w:hAnsi="Times New Roman" w:cs="Times New Roman"/>
+        </w:rPr>
+      </w:pPr>
+    </w:p>
+    <w:p>
+      <w:pPr>
+        <w:rPr>
+          <w:rFonts w:ascii="Times New Roman" w:hAnsi="Times New Roman" w:cs="Times New Roman"/>
+        </w:rPr>
+      </w:pPr>
+      <w:r>
+        <w:rPr>
+          <w:rFonts w:ascii="Times New Roman" w:hAnsi="Times New Roman" w:cs="Times New Roman"/>
+        </w:rPr>
+        <w:t>Chapter 2: Introduction</w:t>
       </w:r>
     </w:p>
     <w:p>
@@ -24800,123 +25429,238 @@
           <w:rFonts w:ascii="Times New Roman" w:hAnsi="Times New Roman" w:cs="Times New Roman"/>
         </w:rPr>
         <w:lastRenderedPageBreak/>
-        <w:t>A final presentation on the thesis, important results, notable challenges, etc. will be done towards the end of the semester. It will be a presentation version of the thesis document.</w:t>
-      </w:r>
-    </w:p>
-    <w:p>
-      <w:pPr>
-        <w:rPr>
-          <w:rFonts w:ascii="Times New Roman" w:hAnsi="Times New Roman" w:cs="Times New Roman"/>
-        </w:rPr>
-      </w:pPr>
-    </w:p>
-    <w:p>
-      <w:pPr>
-        <w:rPr>
-          <w:rFonts w:ascii="Times New Roman" w:hAnsi="Times New Roman" w:cs="Times New Roman"/>
-        </w:rPr>
-      </w:pPr>
-      <w:r>
-        <w:rPr>
-          <w:rFonts w:ascii="Times New Roman" w:hAnsi="Times New Roman" w:cs="Times New Roman"/>
-        </w:rPr>
-        <w:t>Find Conference to Submit To</w:t>
-      </w:r>
-      <w:r>
-        <w:rPr>
-          <w:rFonts w:ascii="Times New Roman" w:hAnsi="Times New Roman" w:cs="Times New Roman"/>
-        </w:rPr>
-        <w:t xml:space="preserve"> - </w:t>
-      </w:r>
-      <w:r>
-        <w:rPr>
-          <w:rFonts w:ascii="Times New Roman" w:hAnsi="Times New Roman" w:cs="Times New Roman"/>
-        </w:rPr>
-        <w:t>April 14</w:t>
-      </w:r>
-      <w:r>
-        <w:rPr>
-          <w:rFonts w:ascii="Times New Roman" w:hAnsi="Times New Roman" w:cs="Times New Roman"/>
-          <w:vertAlign w:val="superscript"/>
-        </w:rPr>
-        <w:t>th</w:t>
-      </w:r>
-      <w:r>
-        <w:rPr>
-          <w:rFonts w:ascii="Times New Roman" w:hAnsi="Times New Roman" w:cs="Times New Roman"/>
-        </w:rPr>
-        <w:t xml:space="preserve"> </w:t>
-      </w:r>
-    </w:p>
-    <w:p>
-      <w:pPr>
-        <w:rPr>
-          <w:rFonts w:ascii="Times New Roman" w:hAnsi="Times New Roman" w:cs="Times New Roman"/>
-        </w:rPr>
-      </w:pPr>
-      <w:r>
-        <w:rPr>
-          <w:rFonts w:ascii="Times New Roman" w:hAnsi="Times New Roman" w:cs="Times New Roman"/>
-        </w:rPr>
-        <w:t>Find a conference to submit a reformatted version of the thesis to submit to.</w:t>
-      </w:r>
-    </w:p>
-    <w:p>
-      <w:pPr>
-        <w:rPr>
-          <w:rFonts w:ascii="Times New Roman" w:hAnsi="Times New Roman" w:cs="Times New Roman"/>
-        </w:rPr>
-      </w:pPr>
-    </w:p>
-    <w:p>
-      <w:pPr>
-        <w:rPr>
-          <w:rFonts w:ascii="Times New Roman" w:hAnsi="Times New Roman" w:cs="Times New Roman"/>
-        </w:rPr>
-      </w:pPr>
-      <w:r>
-        <w:rPr>
-          <w:rFonts w:ascii="Times New Roman" w:hAnsi="Times New Roman" w:cs="Times New Roman"/>
-        </w:rPr>
-        <w:t>Submit To Conference</w:t>
-      </w:r>
-      <w:r>
-        <w:rPr>
-          <w:rFonts w:ascii="Times New Roman" w:hAnsi="Times New Roman" w:cs="Times New Roman"/>
-        </w:rPr>
-        <w:t xml:space="preserve"> - </w:t>
-      </w:r>
-      <w:r>
-        <w:rPr>
-          <w:rFonts w:ascii="Times New Roman" w:hAnsi="Times New Roman" w:cs="Times New Roman"/>
-        </w:rPr>
-        <w:t>April 30</w:t>
-      </w:r>
-      <w:r>
-        <w:rPr>
-          <w:rFonts w:ascii="Times New Roman" w:hAnsi="Times New Roman" w:cs="Times New Roman"/>
-          <w:vertAlign w:val="superscript"/>
-        </w:rPr>
-        <w:t>th</w:t>
-      </w:r>
-      <w:r>
-        <w:rPr>
-          <w:rFonts w:ascii="Times New Roman" w:hAnsi="Times New Roman" w:cs="Times New Roman"/>
-        </w:rPr>
-        <w:t xml:space="preserve"> </w:t>
-      </w:r>
-    </w:p>
-    <w:p>
-      <w:pPr>
-        <w:rPr>
-          <w:rFonts w:ascii="Times New Roman" w:hAnsi="Times New Roman" w:cs="Times New Roman"/>
-        </w:rPr>
-      </w:pPr>
-      <w:r>
-        <w:rPr>
-          <w:rFonts w:ascii="Times New Roman" w:hAnsi="Times New Roman" w:cs="Times New Roman"/>
-        </w:rPr>
-        <w:t>According to the conference’s submission deadline, modify the thesis and submit it to said conference.</w:t>
+        <w:t>Introduces the research topic, establishes the context and motivation, outlines the problem statement, and defines the study’s objectives and scope. It frames why the research is relevant and what questions it seeks to answer.</w:t>
+      </w:r>
+    </w:p>
+    <w:p>
+      <w:pPr>
+        <w:rPr>
+          <w:rFonts w:ascii="Times New Roman" w:hAnsi="Times New Roman" w:cs="Times New Roman"/>
+        </w:rPr>
+      </w:pPr>
+    </w:p>
+    <w:p>
+      <w:pPr>
+        <w:rPr>
+          <w:rFonts w:ascii="Times New Roman" w:hAnsi="Times New Roman" w:cs="Times New Roman"/>
+        </w:rPr>
+      </w:pPr>
+      <w:r>
+        <w:rPr>
+          <w:rFonts w:ascii="Times New Roman" w:hAnsi="Times New Roman" w:cs="Times New Roman"/>
+        </w:rPr>
+        <w:t>Chapter 3: Literature Review</w:t>
+      </w:r>
+    </w:p>
+    <w:p>
+      <w:pPr>
+        <w:rPr>
+          <w:rFonts w:ascii="Times New Roman" w:hAnsi="Times New Roman" w:cs="Times New Roman"/>
+        </w:rPr>
+      </w:pPr>
+      <w:r>
+        <w:rPr>
+          <w:rFonts w:ascii="Times New Roman" w:hAnsi="Times New Roman" w:cs="Times New Roman"/>
+        </w:rPr>
+        <w:t>Surveys and synthesizes existing academic work related to the topic. This chapter identifies gaps, trends, and theoretical foundations that inform the research design and justify the study’s contribution.</w:t>
+      </w:r>
+    </w:p>
+    <w:p>
+      <w:pPr>
+        <w:rPr>
+          <w:rFonts w:ascii="Times New Roman" w:hAnsi="Times New Roman" w:cs="Times New Roman"/>
+        </w:rPr>
+      </w:pPr>
+    </w:p>
+    <w:p>
+      <w:pPr>
+        <w:rPr>
+          <w:rFonts w:ascii="Times New Roman" w:hAnsi="Times New Roman" w:cs="Times New Roman"/>
+        </w:rPr>
+      </w:pPr>
+      <w:r>
+        <w:rPr>
+          <w:rFonts w:ascii="Times New Roman" w:hAnsi="Times New Roman" w:cs="Times New Roman"/>
+        </w:rPr>
+        <w:t>Chapter 4: Methodology</w:t>
+      </w:r>
+    </w:p>
+    <w:p>
+      <w:pPr>
+        <w:rPr>
+          <w:rFonts w:ascii="Times New Roman" w:hAnsi="Times New Roman" w:cs="Times New Roman"/>
+        </w:rPr>
+      </w:pPr>
+      <w:r>
+        <w:rPr>
+          <w:rFonts w:ascii="Times New Roman" w:hAnsi="Times New Roman" w:cs="Times New Roman"/>
+        </w:rPr>
+        <w:t>Describes the research approach, data collection methods, experimental setup, and analytical techniques. It explains how the study was conducted and why particular methods were chosen.</w:t>
+      </w:r>
+    </w:p>
+    <w:p>
+      <w:pPr>
+        <w:rPr>
+          <w:rFonts w:ascii="Times New Roman" w:hAnsi="Times New Roman" w:cs="Times New Roman"/>
+        </w:rPr>
+      </w:pPr>
+    </w:p>
+    <w:p>
+      <w:pPr>
+        <w:rPr>
+          <w:rFonts w:ascii="Times New Roman" w:hAnsi="Times New Roman" w:cs="Times New Roman"/>
+        </w:rPr>
+      </w:pPr>
+      <w:r>
+        <w:rPr>
+          <w:rFonts w:ascii="Times New Roman" w:hAnsi="Times New Roman" w:cs="Times New Roman"/>
+        </w:rPr>
+        <w:t>Chapter 5: Results</w:t>
+      </w:r>
+    </w:p>
+    <w:p>
+      <w:pPr>
+        <w:rPr>
+          <w:rFonts w:ascii="Times New Roman" w:hAnsi="Times New Roman" w:cs="Times New Roman"/>
+        </w:rPr>
+      </w:pPr>
+      <w:r>
+        <w:rPr>
+          <w:rFonts w:ascii="Times New Roman" w:hAnsi="Times New Roman" w:cs="Times New Roman"/>
+        </w:rPr>
+        <w:t>Presents the findings of the study clearly and objectively, often using tables, figures, or statistical summaries. This chapter focuses on reporting outcomes without interpretation.</w:t>
+      </w:r>
+    </w:p>
+    <w:p>
+      <w:pPr>
+        <w:rPr>
+          <w:rFonts w:ascii="Times New Roman" w:hAnsi="Times New Roman" w:cs="Times New Roman"/>
+        </w:rPr>
+      </w:pPr>
+    </w:p>
+    <w:p>
+      <w:pPr>
+        <w:rPr>
+          <w:rFonts w:ascii="Times New Roman" w:hAnsi="Times New Roman" w:cs="Times New Roman"/>
+        </w:rPr>
+      </w:pPr>
+      <w:r>
+        <w:rPr>
+          <w:rFonts w:ascii="Times New Roman" w:hAnsi="Times New Roman" w:cs="Times New Roman"/>
+        </w:rPr>
+        <w:t>Chapter 6: Discussion</w:t>
+      </w:r>
+    </w:p>
+    <w:p>
+      <w:pPr>
+        <w:rPr>
+          <w:rFonts w:ascii="Times New Roman" w:hAnsi="Times New Roman" w:cs="Times New Roman"/>
+        </w:rPr>
+      </w:pPr>
+      <w:r>
+        <w:rPr>
+          <w:rFonts w:ascii="Times New Roman" w:hAnsi="Times New Roman" w:cs="Times New Roman"/>
+        </w:rPr>
+        <w:t>Interprets the results, links them back to the research questions and literature, and explains their significance. It provides analytical insights, identifies implications, and acknowledges limitations.</w:t>
+      </w:r>
+    </w:p>
+    <w:p>
+      <w:pPr>
+        <w:rPr>
+          <w:rFonts w:ascii="Times New Roman" w:hAnsi="Times New Roman" w:cs="Times New Roman"/>
+        </w:rPr>
+      </w:pPr>
+    </w:p>
+    <w:p>
+      <w:pPr>
+        <w:rPr>
+          <w:rFonts w:ascii="Times New Roman" w:hAnsi="Times New Roman" w:cs="Times New Roman"/>
+        </w:rPr>
+      </w:pPr>
+      <w:r>
+        <w:rPr>
+          <w:rFonts w:ascii="Times New Roman" w:hAnsi="Times New Roman" w:cs="Times New Roman"/>
+        </w:rPr>
+        <w:t>Chapter 7: Future Work</w:t>
+      </w:r>
+    </w:p>
+    <w:p>
+      <w:pPr>
+        <w:rPr>
+          <w:rFonts w:ascii="Times New Roman" w:hAnsi="Times New Roman" w:cs="Times New Roman"/>
+        </w:rPr>
+      </w:pPr>
+      <w:r>
+        <w:rPr>
+          <w:rFonts w:ascii="Times New Roman" w:hAnsi="Times New Roman" w:cs="Times New Roman"/>
+        </w:rPr>
+        <w:t>Outlines potential directions for extending or improving the study. This chapter highlights unresolved questions, proposed enhancements, and opportunities for broader application.</w:t>
+      </w:r>
+    </w:p>
+    <w:p>
+      <w:pPr>
+        <w:rPr>
+          <w:rFonts w:ascii="Times New Roman" w:hAnsi="Times New Roman" w:cs="Times New Roman"/>
+        </w:rPr>
+      </w:pPr>
+    </w:p>
+    <w:p>
+      <w:pPr>
+        <w:rPr>
+          <w:rFonts w:ascii="Times New Roman" w:hAnsi="Times New Roman" w:cs="Times New Roman"/>
+        </w:rPr>
+      </w:pPr>
+      <w:r>
+        <w:rPr>
+          <w:rFonts w:ascii="Times New Roman" w:hAnsi="Times New Roman" w:cs="Times New Roman"/>
+        </w:rPr>
+        <w:t>Chapter 8: Conclusion</w:t>
+      </w:r>
+    </w:p>
+    <w:p>
+      <w:pPr>
+        <w:rPr>
+          <w:rFonts w:ascii="Times New Roman" w:hAnsi="Times New Roman" w:cs="Times New Roman"/>
+        </w:rPr>
+      </w:pPr>
+      <w:r>
+        <w:rPr>
+          <w:rFonts w:ascii="Times New Roman" w:hAnsi="Times New Roman" w:cs="Times New Roman"/>
+        </w:rPr>
+        <w:t>Summarizes the research contributions, reinforces the key findings, and reiterates the study’s importance. It provides a final, cohesive statement that closes the research project.</w:t>
+      </w:r>
+    </w:p>
+    <w:p>
+      <w:pPr>
+        <w:rPr>
+          <w:rFonts w:ascii="Times New Roman" w:hAnsi="Times New Roman" w:cs="Times New Roman"/>
+        </w:rPr>
+      </w:pPr>
+    </w:p>
+    <w:p>
+      <w:pPr>
+        <w:rPr>
+          <w:rFonts w:ascii="Times New Roman" w:hAnsi="Times New Roman" w:cs="Times New Roman"/>
+        </w:rPr>
+      </w:pPr>
+      <w:r>
+        <w:rPr>
+          <w:rFonts w:ascii="Times New Roman" w:hAnsi="Times New Roman" w:cs="Times New Roman"/>
+        </w:rPr>
+        <w:t>Chapter 9: References</w:t>
+      </w:r>
+    </w:p>
+    <w:p>
+      <w:pPr>
+        <w:rPr>
+          <w:rFonts w:ascii="Times New Roman" w:hAnsi="Times New Roman" w:cs="Times New Roman"/>
+        </w:rPr>
+      </w:pPr>
+      <w:r>
+        <w:rPr>
+          <w:rFonts w:ascii="Times New Roman" w:hAnsi="Times New Roman" w:cs="Times New Roman"/>
+        </w:rPr>
+        <w:t>Lists all academic sources cited throughout the document, formatted according to the IEEE citation style.</w:t>
       </w:r>
     </w:p>
     <w:p>
@@ -24933,325 +25677,12 @@
           <w:rFonts w:ascii="Times New Roman" w:hAnsi="Times New Roman" w:cs="Times New Roman"/>
         </w:rPr>
       </w:pPr>
-      <w:bookmarkStart w:id="54" w:name="_Toc215006476"/>
-      <w:r>
-        <w:rPr>
-          <w:rFonts w:ascii="Times New Roman" w:hAnsi="Times New Roman" w:cs="Times New Roman"/>
-        </w:rPr>
-        <w:t>Proposed Chapter Headings for the Thesis</w:t>
-      </w:r>
-      <w:bookmarkEnd w:id="54"/>
-    </w:p>
-    <w:p>
-      <w:pPr>
-        <w:rPr>
-          <w:rFonts w:ascii="Times New Roman" w:hAnsi="Times New Roman" w:cs="Times New Roman"/>
-        </w:rPr>
-      </w:pPr>
-      <w:r>
-        <w:rPr>
-          <w:rFonts w:ascii="Times New Roman" w:hAnsi="Times New Roman" w:cs="Times New Roman"/>
-        </w:rPr>
-        <w:t>Chapter 1: Abstract</w:t>
-      </w:r>
-    </w:p>
-    <w:p>
-      <w:pPr>
-        <w:rPr>
-          <w:rFonts w:ascii="Times New Roman" w:hAnsi="Times New Roman" w:cs="Times New Roman"/>
-        </w:rPr>
-      </w:pPr>
-      <w:r>
-        <w:rPr>
-          <w:rFonts w:ascii="Times New Roman" w:hAnsi="Times New Roman" w:cs="Times New Roman"/>
-        </w:rPr>
-        <w:t>A concise summary of the research problem, methodology, key findings, and major conclusions. This chapter will provide a quick overview of the study’s purpose and outcomes.</w:t>
-      </w:r>
-    </w:p>
-    <w:p>
-      <w:pPr>
-        <w:rPr>
-          <w:rFonts w:ascii="Times New Roman" w:hAnsi="Times New Roman" w:cs="Times New Roman"/>
-        </w:rPr>
-      </w:pPr>
-    </w:p>
-    <w:p>
-      <w:pPr>
-        <w:rPr>
-          <w:rFonts w:ascii="Times New Roman" w:hAnsi="Times New Roman" w:cs="Times New Roman"/>
-        </w:rPr>
-      </w:pPr>
-      <w:r>
-        <w:rPr>
-          <w:rFonts w:ascii="Times New Roman" w:hAnsi="Times New Roman" w:cs="Times New Roman"/>
-        </w:rPr>
-        <w:t>Chapter 2: Introduction</w:t>
-      </w:r>
-    </w:p>
-    <w:p>
-      <w:pPr>
-        <w:rPr>
-          <w:rFonts w:ascii="Times New Roman" w:hAnsi="Times New Roman" w:cs="Times New Roman"/>
-        </w:rPr>
-      </w:pPr>
-      <w:r>
-        <w:rPr>
-          <w:rFonts w:ascii="Times New Roman" w:hAnsi="Times New Roman" w:cs="Times New Roman"/>
-        </w:rPr>
-        <w:t>Introduces the research topic, establishes the context and motivation, outlines the problem statement, and defines the study’s objectives and scope. It frames why the research is relevant and what questions it seeks to answer.</w:t>
-      </w:r>
-    </w:p>
-    <w:p>
-      <w:pPr>
-        <w:rPr>
-          <w:rFonts w:ascii="Times New Roman" w:hAnsi="Times New Roman" w:cs="Times New Roman"/>
-        </w:rPr>
-      </w:pPr>
-    </w:p>
-    <w:p>
-      <w:pPr>
-        <w:rPr>
-          <w:rFonts w:ascii="Times New Roman" w:hAnsi="Times New Roman" w:cs="Times New Roman"/>
-        </w:rPr>
-      </w:pPr>
-      <w:r>
-        <w:rPr>
-          <w:rFonts w:ascii="Times New Roman" w:hAnsi="Times New Roman" w:cs="Times New Roman"/>
-        </w:rPr>
-        <w:t>Chapter 3: Literature Review</w:t>
-      </w:r>
-    </w:p>
-    <w:p>
-      <w:pPr>
-        <w:rPr>
-          <w:rFonts w:ascii="Times New Roman" w:hAnsi="Times New Roman" w:cs="Times New Roman"/>
-        </w:rPr>
-      </w:pPr>
-      <w:r>
-        <w:rPr>
-          <w:rFonts w:ascii="Times New Roman" w:hAnsi="Times New Roman" w:cs="Times New Roman"/>
-        </w:rPr>
-        <w:t>Surveys and synthesizes existing academic work related to the topic. This chapter identifies gaps, trends, and theoretical foundations that inform the research design and justify the study’s contribution.</w:t>
-      </w:r>
-    </w:p>
-    <w:p>
-      <w:pPr>
-        <w:rPr>
-          <w:rFonts w:ascii="Times New Roman" w:hAnsi="Times New Roman" w:cs="Times New Roman"/>
-        </w:rPr>
-      </w:pPr>
-    </w:p>
-    <w:p>
-      <w:pPr>
-        <w:rPr>
-          <w:rFonts w:ascii="Times New Roman" w:hAnsi="Times New Roman" w:cs="Times New Roman"/>
-        </w:rPr>
-      </w:pPr>
-      <w:r>
-        <w:rPr>
-          <w:rFonts w:ascii="Times New Roman" w:hAnsi="Times New Roman" w:cs="Times New Roman"/>
-        </w:rPr>
-        <w:t>Chapter 4: Methodology</w:t>
-      </w:r>
-    </w:p>
-    <w:p>
-      <w:pPr>
-        <w:rPr>
-          <w:rFonts w:ascii="Times New Roman" w:hAnsi="Times New Roman" w:cs="Times New Roman"/>
-        </w:rPr>
-      </w:pPr>
-      <w:r>
-        <w:rPr>
-          <w:rFonts w:ascii="Times New Roman" w:hAnsi="Times New Roman" w:cs="Times New Roman"/>
-        </w:rPr>
-        <w:t>Describes the research approach, data collection methods, experimental setup, and analytical techniques. It explains how the study was conducted and why particular methods were chosen.</w:t>
-      </w:r>
-    </w:p>
-    <w:p>
-      <w:pPr>
-        <w:rPr>
-          <w:rFonts w:ascii="Times New Roman" w:hAnsi="Times New Roman" w:cs="Times New Roman"/>
-        </w:rPr>
-      </w:pPr>
-    </w:p>
-    <w:p>
-      <w:pPr>
-        <w:rPr>
-          <w:rFonts w:ascii="Times New Roman" w:hAnsi="Times New Roman" w:cs="Times New Roman"/>
-        </w:rPr>
-      </w:pPr>
-      <w:r>
-        <w:rPr>
-          <w:rFonts w:ascii="Times New Roman" w:hAnsi="Times New Roman" w:cs="Times New Roman"/>
-        </w:rPr>
-        <w:t>Chapter 5: Results</w:t>
-      </w:r>
-    </w:p>
-    <w:p>
-      <w:pPr>
-        <w:rPr>
-          <w:rFonts w:ascii="Times New Roman" w:hAnsi="Times New Roman" w:cs="Times New Roman"/>
-        </w:rPr>
-      </w:pPr>
-      <w:r>
-        <w:rPr>
-          <w:rFonts w:ascii="Times New Roman" w:hAnsi="Times New Roman" w:cs="Times New Roman"/>
-        </w:rPr>
-        <w:t>Presents the findings of the study clearly and objectively, often using tables, figures, or statistical summaries. This chapter focuses on reporting outcomes without interpretation.</w:t>
-      </w:r>
-    </w:p>
-    <w:p>
-      <w:pPr>
-        <w:rPr>
-          <w:rFonts w:ascii="Times New Roman" w:hAnsi="Times New Roman" w:cs="Times New Roman"/>
-        </w:rPr>
-      </w:pPr>
-    </w:p>
-    <w:p>
-      <w:pPr>
-        <w:rPr>
-          <w:rFonts w:ascii="Times New Roman" w:hAnsi="Times New Roman" w:cs="Times New Roman"/>
-        </w:rPr>
-      </w:pPr>
-      <w:r>
-        <w:rPr>
-          <w:rFonts w:ascii="Times New Roman" w:hAnsi="Times New Roman" w:cs="Times New Roman"/>
-        </w:rPr>
-        <w:t>Chapter 6: Discussion</w:t>
-      </w:r>
-    </w:p>
-    <w:p>
-      <w:pPr>
-        <w:rPr>
-          <w:rFonts w:ascii="Times New Roman" w:hAnsi="Times New Roman" w:cs="Times New Roman"/>
-        </w:rPr>
-      </w:pPr>
+      <w:bookmarkStart w:id="55" w:name="_Toc215006477"/>
       <w:r>
         <w:rPr>
           <w:rFonts w:ascii="Times New Roman" w:hAnsi="Times New Roman" w:cs="Times New Roman"/>
         </w:rPr>
         <w:lastRenderedPageBreak/>
-        <w:t>Interprets the results, links them back to the research questions and literature, and explains their significance. It provides analytical insights, identifies implications, and acknowledges limitations.</w:t>
-      </w:r>
-    </w:p>
-    <w:p>
-      <w:pPr>
-        <w:rPr>
-          <w:rFonts w:ascii="Times New Roman" w:hAnsi="Times New Roman" w:cs="Times New Roman"/>
-        </w:rPr>
-      </w:pPr>
-    </w:p>
-    <w:p>
-      <w:pPr>
-        <w:rPr>
-          <w:rFonts w:ascii="Times New Roman" w:hAnsi="Times New Roman" w:cs="Times New Roman"/>
-        </w:rPr>
-      </w:pPr>
-      <w:r>
-        <w:rPr>
-          <w:rFonts w:ascii="Times New Roman" w:hAnsi="Times New Roman" w:cs="Times New Roman"/>
-        </w:rPr>
-        <w:t>Chapter 7: Future Work</w:t>
-      </w:r>
-    </w:p>
-    <w:p>
-      <w:pPr>
-        <w:rPr>
-          <w:rFonts w:ascii="Times New Roman" w:hAnsi="Times New Roman" w:cs="Times New Roman"/>
-        </w:rPr>
-      </w:pPr>
-      <w:r>
-        <w:rPr>
-          <w:rFonts w:ascii="Times New Roman" w:hAnsi="Times New Roman" w:cs="Times New Roman"/>
-        </w:rPr>
-        <w:t>Outlines potential directions for extending or improving the study. This chapter highlights unresolved questions, proposed enhancements, and opportunities for broader application.</w:t>
-      </w:r>
-    </w:p>
-    <w:p>
-      <w:pPr>
-        <w:rPr>
-          <w:rFonts w:ascii="Times New Roman" w:hAnsi="Times New Roman" w:cs="Times New Roman"/>
-        </w:rPr>
-      </w:pPr>
-    </w:p>
-    <w:p>
-      <w:pPr>
-        <w:rPr>
-          <w:rFonts w:ascii="Times New Roman" w:hAnsi="Times New Roman" w:cs="Times New Roman"/>
-        </w:rPr>
-      </w:pPr>
-      <w:r>
-        <w:rPr>
-          <w:rFonts w:ascii="Times New Roman" w:hAnsi="Times New Roman" w:cs="Times New Roman"/>
-        </w:rPr>
-        <w:t>Chapter 8: Conclusion</w:t>
-      </w:r>
-    </w:p>
-    <w:p>
-      <w:pPr>
-        <w:rPr>
-          <w:rFonts w:ascii="Times New Roman" w:hAnsi="Times New Roman" w:cs="Times New Roman"/>
-        </w:rPr>
-      </w:pPr>
-      <w:r>
-        <w:rPr>
-          <w:rFonts w:ascii="Times New Roman" w:hAnsi="Times New Roman" w:cs="Times New Roman"/>
-        </w:rPr>
-        <w:t>Summarizes the research contributions, reinforces the key findings, and reiterates the study’s importance. It provides a final, cohesive statement that closes the research project.</w:t>
-      </w:r>
-    </w:p>
-    <w:p>
-      <w:pPr>
-        <w:rPr>
-          <w:rFonts w:ascii="Times New Roman" w:hAnsi="Times New Roman" w:cs="Times New Roman"/>
-        </w:rPr>
-      </w:pPr>
-    </w:p>
-    <w:p>
-      <w:pPr>
-        <w:rPr>
-          <w:rFonts w:ascii="Times New Roman" w:hAnsi="Times New Roman" w:cs="Times New Roman"/>
-        </w:rPr>
-      </w:pPr>
-      <w:r>
-        <w:rPr>
-          <w:rFonts w:ascii="Times New Roman" w:hAnsi="Times New Roman" w:cs="Times New Roman"/>
-        </w:rPr>
-        <w:t>Chapter 9: References</w:t>
-      </w:r>
-    </w:p>
-    <w:p>
-      <w:pPr>
-        <w:rPr>
-          <w:rFonts w:ascii="Times New Roman" w:hAnsi="Times New Roman" w:cs="Times New Roman"/>
-        </w:rPr>
-      </w:pPr>
-      <w:r>
-        <w:rPr>
-          <w:rFonts w:ascii="Times New Roman" w:hAnsi="Times New Roman" w:cs="Times New Roman"/>
-        </w:rPr>
-        <w:t>Lists all academic sources cited throughout the document, formatted according to the IEEE citation style.</w:t>
-      </w:r>
-    </w:p>
-    <w:p>
-      <w:pPr>
-        <w:rPr>
-          <w:rFonts w:ascii="Times New Roman" w:hAnsi="Times New Roman" w:cs="Times New Roman"/>
-        </w:rPr>
-      </w:pPr>
-    </w:p>
-    <w:p>
-      <w:pPr>
-        <w:pStyle w:val="Heading1"/>
-        <w:rPr>
-          <w:rFonts w:ascii="Times New Roman" w:hAnsi="Times New Roman" w:cs="Times New Roman"/>
-        </w:rPr>
-      </w:pPr>
-      <w:bookmarkStart w:id="55" w:name="_Toc215006477"/>
-      <w:r>
-        <w:rPr>
-          <w:rFonts w:ascii="Times New Roman" w:hAnsi="Times New Roman" w:cs="Times New Roman"/>
-        </w:rPr>
         <w:t>References</w:t>
       </w:r>
       <w:bookmarkEnd w:id="55"/>
@@ -25643,7 +26074,6 @@
           <w:sz w:val="22"/>
           <w:szCs w:val="22"/>
         </w:rPr>
-        <w:lastRenderedPageBreak/>
         <w:t xml:space="preserve">Y. Gal and Z. Ghahramani, “Dropout as a Bayesian Approximation: Representing Model Uncertainty in Deep Learning,” </w:t>
       </w:r>
       <w:r>
@@ -25946,6 +26376,7 @@
           <w:sz w:val="22"/>
           <w:szCs w:val="22"/>
         </w:rPr>
+        <w:lastRenderedPageBreak/>
         <w:t xml:space="preserve">Z. Cai </w:t>
       </w:r>
       <w:r>
@@ -26269,7 +26700,6 @@
           <w:sz w:val="22"/>
           <w:szCs w:val="22"/>
         </w:rPr>
-        <w:lastRenderedPageBreak/>
         <w:t xml:space="preserve">F. Rivas, J. E. Sierra-Garcia, and J. M. Camara, “Comparison of LSTM- and GRU-type RNN networks for attention and meditation prediction on raw EEG data from low-cost headsets,” </w:t>
       </w:r>
       <w:r>
@@ -26716,6 +27146,7 @@
         <w:rPr>
           <w:rFonts w:ascii="Times New Roman" w:hAnsi="Times New Roman" w:cs="Times New Roman"/>
         </w:rPr>
+        <w:lastRenderedPageBreak/>
         <w:t xml:space="preserve">R. Garcia and A. Volkova, "Toward the Multiple Constant Multiplication at Minimal Hardware Cost," in IEEE Transactions on Circuits and Systems I: Regular Papers, vol. 70, no. 5, pp. 1976-1988, May 2023, </w:t>
       </w:r>
       <w:proofErr w:type="spellStart"/>
@@ -27093,7 +27524,6 @@
         <w:rPr>
           <w:rFonts w:ascii="Times New Roman" w:hAnsi="Times New Roman" w:cs="Times New Roman"/>
         </w:rPr>
-        <w:lastRenderedPageBreak/>
         <w:t xml:space="preserve">S. A. White, "Applications of distributed arithmetic to digital signal processing: a tutorial review," in IEEE ASSP Magazine, vol. 6, no. 3, pp. 4-19, July 1989, </w:t>
       </w:r>
       <w:proofErr w:type="spellStart"/>
@@ -27230,6 +27660,136 @@
         </w:rPr>
         <w:t xml:space="preserve">, “Different Implementation Methods of TANH on FPGAs For Neural Networks Application,” thesis, 2022 </w:t>
       </w:r>
+    </w:p>
+    <w:p>
+      <w:pPr>
+        <w:pStyle w:val="NormalWeb"/>
+        <w:numPr>
+          <w:ilvl w:val="0"/>
+          <w:numId w:val="21"/>
+        </w:numPr>
+        <w:rPr>
+          <w:sz w:val="22"/>
+          <w:szCs w:val="22"/>
+        </w:rPr>
+      </w:pPr>
+    </w:p>
+    <w:p>
+      <w:pPr>
+        <w:pStyle w:val="NormalWeb"/>
+        <w:numPr>
+          <w:ilvl w:val="0"/>
+          <w:numId w:val="21"/>
+        </w:numPr>
+        <w:rPr>
+          <w:sz w:val="22"/>
+          <w:szCs w:val="22"/>
+        </w:rPr>
+      </w:pPr>
+    </w:p>
+    <w:p>
+      <w:pPr>
+        <w:pStyle w:val="NormalWeb"/>
+        <w:numPr>
+          <w:ilvl w:val="0"/>
+          <w:numId w:val="21"/>
+        </w:numPr>
+        <w:rPr>
+          <w:sz w:val="22"/>
+          <w:szCs w:val="22"/>
+        </w:rPr>
+      </w:pPr>
+    </w:p>
+    <w:p>
+      <w:pPr>
+        <w:pStyle w:val="NormalWeb"/>
+        <w:numPr>
+          <w:ilvl w:val="0"/>
+          <w:numId w:val="21"/>
+        </w:numPr>
+        <w:rPr>
+          <w:sz w:val="22"/>
+          <w:szCs w:val="22"/>
+        </w:rPr>
+      </w:pPr>
+    </w:p>
+    <w:p>
+      <w:pPr>
+        <w:pStyle w:val="NormalWeb"/>
+        <w:numPr>
+          <w:ilvl w:val="0"/>
+          <w:numId w:val="21"/>
+        </w:numPr>
+        <w:rPr>
+          <w:sz w:val="22"/>
+          <w:szCs w:val="22"/>
+        </w:rPr>
+      </w:pPr>
+    </w:p>
+    <w:p>
+      <w:pPr>
+        <w:pStyle w:val="NormalWeb"/>
+        <w:numPr>
+          <w:ilvl w:val="0"/>
+          <w:numId w:val="21"/>
+        </w:numPr>
+        <w:rPr>
+          <w:sz w:val="22"/>
+          <w:szCs w:val="22"/>
+        </w:rPr>
+      </w:pPr>
+    </w:p>
+    <w:p>
+      <w:pPr>
+        <w:pStyle w:val="NormalWeb"/>
+        <w:numPr>
+          <w:ilvl w:val="0"/>
+          <w:numId w:val="21"/>
+        </w:numPr>
+        <w:rPr>
+          <w:sz w:val="22"/>
+          <w:szCs w:val="22"/>
+        </w:rPr>
+      </w:pPr>
+    </w:p>
+    <w:p>
+      <w:pPr>
+        <w:pStyle w:val="NormalWeb"/>
+        <w:numPr>
+          <w:ilvl w:val="0"/>
+          <w:numId w:val="21"/>
+        </w:numPr>
+        <w:rPr>
+          <w:sz w:val="22"/>
+          <w:szCs w:val="22"/>
+        </w:rPr>
+      </w:pPr>
+    </w:p>
+    <w:p>
+      <w:pPr>
+        <w:pStyle w:val="NormalWeb"/>
+        <w:numPr>
+          <w:ilvl w:val="0"/>
+          <w:numId w:val="21"/>
+        </w:numPr>
+        <w:rPr>
+          <w:sz w:val="22"/>
+          <w:szCs w:val="22"/>
+        </w:rPr>
+      </w:pPr>
+    </w:p>
+    <w:p>
+      <w:pPr>
+        <w:pStyle w:val="NormalWeb"/>
+        <w:numPr>
+          <w:ilvl w:val="0"/>
+          <w:numId w:val="21"/>
+        </w:numPr>
+        <w:rPr>
+          <w:sz w:val="22"/>
+          <w:szCs w:val="22"/>
+        </w:rPr>
+      </w:pPr>
     </w:p>
     <w:p>
       <w:pPr>

--- a/Undergraduate Thesis Proposal.docx
+++ b/Undergraduate Thesis Proposal.docx
@@ -21701,13 +21701,7 @@
         <w:rPr>
           <w:rFonts w:ascii="Times New Roman" w:hAnsi="Times New Roman" w:cs="Times New Roman"/>
         </w:rPr>
-        <w:t xml:space="preserve"> The data ranges from -</w:t>
-      </w:r>
-      <w:r>
-        <w:rPr>
-          <w:rFonts w:ascii="Times New Roman" w:hAnsi="Times New Roman" w:cs="Times New Roman"/>
-        </w:rPr>
-        <w:t>3</w:t>
+        <w:t xml:space="preserve"> The data ranges from -3</w:t>
       </w:r>
       <w:r>
         <w:rPr>
@@ -21983,43 +21977,7 @@
         <w:rPr>
           <w:rFonts w:ascii="Times New Roman" w:hAnsi="Times New Roman" w:cs="Times New Roman"/>
         </w:rPr>
-        <w:t xml:space="preserve">Due to </w:t>
-      </w:r>
-      <w:r>
-        <w:rPr>
-          <w:rFonts w:ascii="Times New Roman" w:hAnsi="Times New Roman" w:cs="Times New Roman"/>
-        </w:rPr>
-        <w:t>d</w:t>
-      </w:r>
-      <w:r>
-        <w:rPr>
-          <w:rFonts w:ascii="Times New Roman" w:hAnsi="Times New Roman" w:cs="Times New Roman"/>
-        </w:rPr>
-        <w:t xml:space="preserve"> being a discrete variable, every value from </w:t>
-      </w:r>
-      <w:r>
-        <w:rPr>
-          <w:rFonts w:ascii="Times New Roman" w:hAnsi="Times New Roman" w:cs="Times New Roman"/>
-        </w:rPr>
-        <w:t>6</w:t>
-      </w:r>
-      <w:r>
-        <w:rPr>
-          <w:rFonts w:ascii="Times New Roman" w:hAnsi="Times New Roman" w:cs="Times New Roman"/>
-        </w:rPr>
-        <w:t xml:space="preserve"> to </w:t>
-      </w:r>
-      <w:r>
-        <w:rPr>
-          <w:rFonts w:ascii="Times New Roman" w:hAnsi="Times New Roman" w:cs="Times New Roman"/>
-        </w:rPr>
-        <w:t>64</w:t>
-      </w:r>
-      <w:r>
-        <w:rPr>
-          <w:rFonts w:ascii="Times New Roman" w:hAnsi="Times New Roman" w:cs="Times New Roman"/>
-        </w:rPr>
-        <w:t xml:space="preserve"> can be tested.</w:t>
+        <w:t>Due to d being a discrete variable, every value from 6 to 64 can be tested.</w:t>
       </w:r>
     </w:p>
     <w:p>
@@ -22067,49 +22025,7 @@
         <w:rPr>
           <w:rFonts w:ascii="Times New Roman" w:hAnsi="Times New Roman" w:cs="Times New Roman"/>
         </w:rPr>
-        <w:t xml:space="preserve"> During testing, it was found that the lower range for h was 4, and the upper range was 16. </w:t>
-      </w:r>
-      <w:r>
-        <w:rPr>
-          <w:rFonts w:ascii="Times New Roman" w:hAnsi="Times New Roman" w:cs="Times New Roman"/>
-        </w:rPr>
-        <w:t xml:space="preserve">Due to </w:t>
-      </w:r>
-      <w:r>
-        <w:rPr>
-          <w:rFonts w:ascii="Times New Roman" w:hAnsi="Times New Roman" w:cs="Times New Roman"/>
-        </w:rPr>
-        <w:t>h</w:t>
-      </w:r>
-      <w:r>
-        <w:rPr>
-          <w:rFonts w:ascii="Times New Roman" w:hAnsi="Times New Roman" w:cs="Times New Roman"/>
-        </w:rPr>
-        <w:t xml:space="preserve"> being a discrete variable, every value from </w:t>
-      </w:r>
-      <w:r>
-        <w:rPr>
-          <w:rFonts w:ascii="Times New Roman" w:hAnsi="Times New Roman" w:cs="Times New Roman"/>
-        </w:rPr>
-        <w:t>4</w:t>
-      </w:r>
-      <w:r>
-        <w:rPr>
-          <w:rFonts w:ascii="Times New Roman" w:hAnsi="Times New Roman" w:cs="Times New Roman"/>
-        </w:rPr>
-        <w:t xml:space="preserve"> to </w:t>
-      </w:r>
-      <w:r>
-        <w:rPr>
-          <w:rFonts w:ascii="Times New Roman" w:hAnsi="Times New Roman" w:cs="Times New Roman"/>
-        </w:rPr>
-        <w:t>16</w:t>
-      </w:r>
-      <w:r>
-        <w:rPr>
-          <w:rFonts w:ascii="Times New Roman" w:hAnsi="Times New Roman" w:cs="Times New Roman"/>
-        </w:rPr>
-        <w:t xml:space="preserve"> can be tested.</w:t>
+        <w:t xml:space="preserve"> During testing, it was found that the lower range for h was 4, and the upper range was 16. Due to h being a discrete variable, every value from 4 to 16 can be tested.</w:t>
       </w:r>
     </w:p>
     <w:p>
@@ -22152,19 +22068,16 @@
     </w:p>
     <w:p>
       <w:pPr>
-        <w:pStyle w:val="Heading3"/>
-        <w:rPr>
-          <w:rFonts w:ascii="Times New Roman" w:hAnsi="Times New Roman" w:cs="Times New Roman"/>
-        </w:rPr>
-      </w:pPr>
-      <w:bookmarkStart w:id="42" w:name="_Toc215006464"/>
-      <w:r>
-        <w:rPr>
-          <w:rFonts w:ascii="Times New Roman" w:hAnsi="Times New Roman" w:cs="Times New Roman"/>
-        </w:rPr>
-        <w:t>Dependent Variables</w:t>
-      </w:r>
-      <w:bookmarkEnd w:id="42"/>
+        <w:rPr>
+          <w:rFonts w:ascii="Times New Roman" w:hAnsi="Times New Roman" w:cs="Times New Roman"/>
+        </w:rPr>
+      </w:pPr>
+      <w:r>
+        <w:rPr>
+          <w:rFonts w:ascii="Times New Roman" w:hAnsi="Times New Roman" w:cs="Times New Roman"/>
+        </w:rPr>
+        <w:t>The initial design space has a total of 84, 058 combinations. Assuming an average of 10 minutes of computational work per design, it will take 584 days to test all combinations, which is unrealistic. Thus, each variable will use steps instead of exploring the entire design space. Further, it does not make sense to explore the entire design space of FRAC_WIDTH due to any easy assumption that 1 or 2 fractional bits will be too inaccurate to ever be used. Thus, the actual design space will be:</w:t>
+      </w:r>
     </w:p>
     <w:p>
       <w:pPr>
@@ -22181,8 +22094,16 @@
         <w:rPr>
           <w:rFonts w:ascii="Times New Roman" w:hAnsi="Times New Roman" w:cs="Times New Roman"/>
         </w:rPr>
-        <w:t>LUTs: Lookup Tables used for combinational logic. Extracted from utilization_report.txt using regex pattern matching for "CLB LUTs" or "Slice LUTs".</w:t>
-      </w:r>
+        <w:t xml:space="preserve">INT_WIDTH: [ </w:t>
+      </w:r>
+      <w:proofErr w:type="gramStart"/>
+      <w:r>
+        <w:rPr>
+          <w:rFonts w:ascii="Times New Roman" w:hAnsi="Times New Roman" w:cs="Times New Roman"/>
+        </w:rPr>
+        <w:t>3 ]</w:t>
+      </w:r>
+      <w:proofErr w:type="gramEnd"/>
     </w:p>
     <w:p>
       <w:pPr>
@@ -22199,8 +22120,16 @@
         <w:rPr>
           <w:rFonts w:ascii="Times New Roman" w:hAnsi="Times New Roman" w:cs="Times New Roman"/>
         </w:rPr>
-        <w:t>Registers: Flip-flops used for sequential logic. Extracted from utilization_report.txt using regex for "CLB Registers" or "Slice Registers".</w:t>
-      </w:r>
+        <w:t xml:space="preserve">FRAC_WIDTH: [ 5, 13, 21, 29, 37, 45, </w:t>
+      </w:r>
+      <w:proofErr w:type="gramStart"/>
+      <w:r>
+        <w:rPr>
+          <w:rFonts w:ascii="Times New Roman" w:hAnsi="Times New Roman" w:cs="Times New Roman"/>
+        </w:rPr>
+        <w:t>53 ]</w:t>
+      </w:r>
+      <w:proofErr w:type="gramEnd"/>
     </w:p>
     <w:p>
       <w:pPr>
@@ -22217,7 +22146,21 @@
         <w:rPr>
           <w:rFonts w:ascii="Times New Roman" w:hAnsi="Times New Roman" w:cs="Times New Roman"/>
         </w:rPr>
-        <w:t>BRAMs: Block RAM tiles used for memory. Extracted from utilization_report.txt using regex for "Block RAM Tile" or "RAMB" variants.</w:t>
+        <w:t xml:space="preserve">d: [ 4, 8, 16, 32, </w:t>
+      </w:r>
+      <w:proofErr w:type="gramStart"/>
+      <w:r>
+        <w:rPr>
+          <w:rFonts w:ascii="Times New Roman" w:hAnsi="Times New Roman" w:cs="Times New Roman"/>
+        </w:rPr>
+        <w:t>64 ]</w:t>
+      </w:r>
+      <w:proofErr w:type="gramEnd"/>
+      <w:r>
+        <w:rPr>
+          <w:rFonts w:ascii="Times New Roman" w:hAnsi="Times New Roman" w:cs="Times New Roman"/>
+        </w:rPr>
+        <w:t xml:space="preserve"> </w:t>
       </w:r>
     </w:p>
     <w:p>
@@ -22235,8 +22178,38 @@
         <w:rPr>
           <w:rFonts w:ascii="Times New Roman" w:hAnsi="Times New Roman" w:cs="Times New Roman"/>
         </w:rPr>
-        <w:t>DSPs: Digital Signal Processor slices (hardware multipliers). Extracted from utilization_report.txt using regex for "DSPs" or "DSP48E".</w:t>
-      </w:r>
+        <w:t xml:space="preserve">h: </w:t>
+      </w:r>
+      <w:r>
+        <w:rPr>
+          <w:rFonts w:ascii="Times New Roman" w:hAnsi="Times New Roman" w:cs="Times New Roman"/>
+        </w:rPr>
+        <w:t xml:space="preserve">[ 4, 6, 8, 12, </w:t>
+      </w:r>
+      <w:proofErr w:type="gramStart"/>
+      <w:r>
+        <w:rPr>
+          <w:rFonts w:ascii="Times New Roman" w:hAnsi="Times New Roman" w:cs="Times New Roman"/>
+        </w:rPr>
+        <w:t>16 ]</w:t>
+      </w:r>
+      <w:proofErr w:type="gramEnd"/>
+    </w:p>
+    <w:p>
+      <w:pPr>
+        <w:pStyle w:val="Heading3"/>
+        <w:rPr>
+          <w:rFonts w:ascii="Times New Roman" w:hAnsi="Times New Roman" w:cs="Times New Roman"/>
+        </w:rPr>
+      </w:pPr>
+      <w:bookmarkStart w:id="42" w:name="_Toc215006464"/>
+      <w:r>
+        <w:rPr>
+          <w:rFonts w:ascii="Times New Roman" w:hAnsi="Times New Roman" w:cs="Times New Roman"/>
+        </w:rPr>
+        <w:t>Dependent Variables</w:t>
+      </w:r>
+      <w:bookmarkEnd w:id="42"/>
     </w:p>
     <w:p>
       <w:pPr>
@@ -22253,7 +22226,7 @@
         <w:rPr>
           <w:rFonts w:ascii="Times New Roman" w:hAnsi="Times New Roman" w:cs="Times New Roman"/>
         </w:rPr>
-        <w:t>WNS (ns): Worst Negative Slack. Extracted from timing_report.txt.</w:t>
+        <w:t>LUTs: Lookup Tables used for combinational logic. Extracted from utilization_report.txt using regex pattern matching for "CLB LUTs" or "Slice LUTs".</w:t>
       </w:r>
     </w:p>
     <w:p>
@@ -22271,7 +22244,7 @@
         <w:rPr>
           <w:rFonts w:ascii="Times New Roman" w:hAnsi="Times New Roman" w:cs="Times New Roman"/>
         </w:rPr>
-        <w:t>Total Power (W): Total FPGA power consumption. Extracted from power_report.txt.</w:t>
+        <w:t>Registers: Flip-flops used for sequential logic. Extracted from utilization_report.txt using regex for "CLB Registers" or "Slice Registers".</w:t>
       </w:r>
     </w:p>
     <w:p>
@@ -22289,7 +22262,7 @@
         <w:rPr>
           <w:rFonts w:ascii="Times New Roman" w:hAnsi="Times New Roman" w:cs="Times New Roman"/>
         </w:rPr>
-        <w:t>Dynamic Power (W): Power consumed by switching activity. Extracted from power_report.txt.</w:t>
+        <w:t>BRAMs: Block RAM tiles used for memory. Extracted from utilization_report.txt using regex for "Block RAM Tile" or "RAMB" variants.</w:t>
       </w:r>
     </w:p>
     <w:p>
@@ -22307,7 +22280,7 @@
         <w:rPr>
           <w:rFonts w:ascii="Times New Roman" w:hAnsi="Times New Roman" w:cs="Times New Roman"/>
         </w:rPr>
-        <w:t>Static Power (W): Leakage power consumption. Extracted from power_report.txt.</w:t>
+        <w:t>DSPs: Digital Signal Processor slices (hardware multipliers). Extracted from utilization_report.txt using regex for "DSPs" or "DSP48E".</w:t>
       </w:r>
     </w:p>
     <w:p>
@@ -22325,7 +22298,7 @@
         <w:rPr>
           <w:rFonts w:ascii="Times New Roman" w:hAnsi="Times New Roman" w:cs="Times New Roman"/>
         </w:rPr>
-        <w:t>Time Utilization: Fraction of clock period utilized. Calculated as (10ns - WNS) / 10ns where 10ns is the target clock period (100 MHz).</w:t>
+        <w:t>WNS (ns): Worst Negative Slack. Extracted from timing_report.txt.</w:t>
       </w:r>
     </w:p>
     <w:p>
@@ -22343,41 +22316,7 @@
         <w:rPr>
           <w:rFonts w:ascii="Times New Roman" w:hAnsi="Times New Roman" w:cs="Times New Roman"/>
         </w:rPr>
-        <w:t xml:space="preserve">MAE: Mean Absolute Error of outputs versus ground truth. Calculated using </w:t>
-      </w:r>
-      <w:proofErr w:type="spellStart"/>
-      <w:r>
-        <w:rPr>
-          <w:rFonts w:ascii="Times New Roman" w:hAnsi="Times New Roman" w:cs="Times New Roman"/>
-        </w:rPr>
-        <w:t>calculate_</w:t>
-      </w:r>
-      <w:proofErr w:type="gramStart"/>
-      <w:r>
-        <w:rPr>
-          <w:rFonts w:ascii="Times New Roman" w:hAnsi="Times New Roman" w:cs="Times New Roman"/>
-        </w:rPr>
-        <w:t>mae</w:t>
-      </w:r>
-      <w:proofErr w:type="spellEnd"/>
-      <w:r>
-        <w:rPr>
-          <w:rFonts w:ascii="Times New Roman" w:hAnsi="Times New Roman" w:cs="Times New Roman"/>
-        </w:rPr>
-        <w:t>(</w:t>
-      </w:r>
-      <w:proofErr w:type="gramEnd"/>
-      <w:r>
-        <w:rPr>
-          <w:rFonts w:ascii="Times New Roman" w:hAnsi="Times New Roman" w:cs="Times New Roman"/>
-        </w:rPr>
-        <w:t>) comparing outputs to highest FRAC_WIDTH configuration with matching d, h, INT_WIDTH</w:t>
-      </w:r>
-      <w:r>
-        <w:rPr>
-          <w:rFonts w:ascii="Times New Roman" w:hAnsi="Times New Roman" w:cs="Times New Roman"/>
-        </w:rPr>
-        <w:t>.</w:t>
+        <w:t>Total Power (W): Total FPGA power consumption. Extracted from power_report.txt.</w:t>
       </w:r>
     </w:p>
     <w:p>
@@ -22395,53 +22334,9 @@
         <w:rPr>
           <w:rFonts w:ascii="Times New Roman" w:hAnsi="Times New Roman" w:cs="Times New Roman"/>
         </w:rPr>
-        <w:t xml:space="preserve">RMSE: Root Mean Squared Error of outputs versus ground truth. Will be calculated using </w:t>
-      </w:r>
-      <w:proofErr w:type="spellStart"/>
-      <w:r>
-        <w:rPr>
-          <w:rFonts w:ascii="Times New Roman" w:hAnsi="Times New Roman" w:cs="Times New Roman"/>
-        </w:rPr>
-        <w:t>calculate_</w:t>
-      </w:r>
-      <w:proofErr w:type="gramStart"/>
-      <w:r>
-        <w:rPr>
-          <w:rFonts w:ascii="Times New Roman" w:hAnsi="Times New Roman" w:cs="Times New Roman"/>
-        </w:rPr>
-        <w:t>rmse</w:t>
-      </w:r>
-      <w:proofErr w:type="spellEnd"/>
-      <w:r>
-        <w:rPr>
-          <w:rFonts w:ascii="Times New Roman" w:hAnsi="Times New Roman" w:cs="Times New Roman"/>
-        </w:rPr>
-        <w:t>(</w:t>
-      </w:r>
-      <w:proofErr w:type="gramEnd"/>
-      <w:r>
-        <w:rPr>
-          <w:rFonts w:ascii="Times New Roman" w:hAnsi="Times New Roman" w:cs="Times New Roman"/>
-        </w:rPr>
-        <w:t>) comparing outputs to highest FRAC_WIDTH configuration with matching d, h, INT_WIDTH.</w:t>
-      </w:r>
-    </w:p>
-    <w:p>
-      <w:pPr>
-        <w:pStyle w:val="Heading3"/>
-        <w:rPr>
-          <w:rFonts w:ascii="Times New Roman" w:hAnsi="Times New Roman" w:cs="Times New Roman"/>
-        </w:rPr>
-      </w:pPr>
-      <w:bookmarkStart w:id="43" w:name="_Toc215006465"/>
-      <w:r>
-        <w:rPr>
-          <w:rFonts w:ascii="Times New Roman" w:hAnsi="Times New Roman" w:cs="Times New Roman"/>
-        </w:rPr>
         <w:lastRenderedPageBreak/>
-        <w:t>Controlled Variables</w:t>
-      </w:r>
-      <w:bookmarkEnd w:id="43"/>
+        <w:t>Dynamic Power (W): Power consumed by switching activity. Extracted from power_report.txt.</w:t>
+      </w:r>
     </w:p>
     <w:p>
       <w:pPr>
@@ -22458,27 +22353,7 @@
         <w:rPr>
           <w:rFonts w:ascii="Times New Roman" w:hAnsi="Times New Roman" w:cs="Times New Roman"/>
         </w:rPr>
-        <w:t xml:space="preserve">Target FPGA: Fixed to Artix-7 xc7a100tcsg324-1. This ensures the LUTs have a consistent size and there is a constant amount of LUTs per slice. These are both factors that can affect the final design according to Yan et al. </w:t>
-      </w:r>
-      <w:r>
-        <w:rPr>
-          <w:rFonts w:ascii="Times New Roman" w:hAnsi="Times New Roman" w:cs="Times New Roman"/>
-        </w:rPr>
-        <w:t>[</w:t>
-      </w:r>
-      <w:r>
-        <w:rPr>
-          <w:rFonts w:ascii="Times New Roman" w:hAnsi="Times New Roman" w:cs="Times New Roman"/>
-          <w:b/>
-          <w:bCs/>
-        </w:rPr>
-        <w:t>XXX</w:t>
-      </w:r>
-      <w:r>
-        <w:rPr>
-          <w:rFonts w:ascii="Times New Roman" w:hAnsi="Times New Roman" w:cs="Times New Roman"/>
-        </w:rPr>
-        <w:t xml:space="preserve">] </w:t>
+        <w:t>Static Power (W): Leakage power consumption. Extracted from power_report.txt.</w:t>
       </w:r>
     </w:p>
     <w:p>
@@ -22496,21 +22371,7 @@
         <w:rPr>
           <w:rFonts w:ascii="Times New Roman" w:hAnsi="Times New Roman" w:cs="Times New Roman"/>
         </w:rPr>
-        <w:t xml:space="preserve">Clock Frequency: Fixed to 100 </w:t>
-      </w:r>
-      <w:proofErr w:type="spellStart"/>
-      <w:r>
-        <w:rPr>
-          <w:rFonts w:ascii="Times New Roman" w:hAnsi="Times New Roman" w:cs="Times New Roman"/>
-        </w:rPr>
-        <w:t>MHz.</w:t>
-      </w:r>
-      <w:proofErr w:type="spellEnd"/>
-      <w:r>
-        <w:rPr>
-          <w:rFonts w:ascii="Times New Roman" w:hAnsi="Times New Roman" w:cs="Times New Roman"/>
-        </w:rPr>
-        <w:t xml:space="preserve"> Provides a consistent timing target.</w:t>
+        <w:t>Time Utilization: Fraction of clock period utilized. Calculated as (10ns - WNS) / 10ns where 10ns is the target clock period (100 MHz).</w:t>
       </w:r>
     </w:p>
     <w:p>
@@ -22528,39 +22389,41 @@
         <w:rPr>
           <w:rFonts w:ascii="Times New Roman" w:hAnsi="Times New Roman" w:cs="Times New Roman"/>
         </w:rPr>
-        <w:t>Vivado Version: Fixed to 2024.1. According to Yan et al., the CAD Tool can affect the final design</w:t>
-      </w:r>
-      <w:r>
-        <w:rPr>
-          <w:rFonts w:ascii="Times New Roman" w:hAnsi="Times New Roman" w:cs="Times New Roman"/>
-        </w:rPr>
-        <w:t xml:space="preserve"> [</w:t>
-      </w:r>
-      <w:r>
-        <w:rPr>
-          <w:rFonts w:ascii="Times New Roman" w:hAnsi="Times New Roman" w:cs="Times New Roman"/>
-          <w:b/>
-          <w:bCs/>
-        </w:rPr>
-        <w:t>XXX</w:t>
-      </w:r>
-      <w:r>
-        <w:rPr>
-          <w:rFonts w:ascii="Times New Roman" w:hAnsi="Times New Roman" w:cs="Times New Roman"/>
-        </w:rPr>
-        <w:t>]</w:t>
+        <w:t xml:space="preserve">MAE: Mean Absolute Error of outputs versus ground truth. Calculated using </w:t>
+      </w:r>
+      <w:proofErr w:type="spellStart"/>
+      <w:r>
+        <w:rPr>
+          <w:rFonts w:ascii="Times New Roman" w:hAnsi="Times New Roman" w:cs="Times New Roman"/>
+        </w:rPr>
+        <w:t>calculate_</w:t>
+      </w:r>
+      <w:proofErr w:type="gramStart"/>
+      <w:r>
+        <w:rPr>
+          <w:rFonts w:ascii="Times New Roman" w:hAnsi="Times New Roman" w:cs="Times New Roman"/>
+        </w:rPr>
+        <w:t>mae</w:t>
+      </w:r>
+      <w:proofErr w:type="spellEnd"/>
+      <w:r>
+        <w:rPr>
+          <w:rFonts w:ascii="Times New Roman" w:hAnsi="Times New Roman" w:cs="Times New Roman"/>
+        </w:rPr>
+        <w:t>(</w:t>
+      </w:r>
+      <w:proofErr w:type="gramEnd"/>
+      <w:r>
+        <w:rPr>
+          <w:rFonts w:ascii="Times New Roman" w:hAnsi="Times New Roman" w:cs="Times New Roman"/>
+        </w:rPr>
+        <w:t>) comparing outputs to highest FRAC_WIDTH configuration with matching d, h, INT_WIDTH</w:t>
       </w:r>
       <w:r>
         <w:rPr>
           <w:rFonts w:ascii="Times New Roman" w:hAnsi="Times New Roman" w:cs="Times New Roman"/>
         </w:rPr>
         <w:t>.</w:t>
-      </w:r>
-      <w:r>
-        <w:rPr>
-          <w:rFonts w:ascii="Times New Roman" w:hAnsi="Times New Roman" w:cs="Times New Roman"/>
-        </w:rPr>
-        <w:t xml:space="preserve"> </w:t>
       </w:r>
     </w:p>
     <w:p>
@@ -22578,8 +22441,52 @@
         <w:rPr>
           <w:rFonts w:ascii="Times New Roman" w:hAnsi="Times New Roman" w:cs="Times New Roman"/>
         </w:rPr>
-        <w:t>Synthesis Settings: Identical optimization flags are used. This ensures fair comparison across designs.</w:t>
-      </w:r>
+        <w:t xml:space="preserve">RMSE: Root Mean Squared Error of outputs versus ground truth. Will be calculated using </w:t>
+      </w:r>
+      <w:proofErr w:type="spellStart"/>
+      <w:r>
+        <w:rPr>
+          <w:rFonts w:ascii="Times New Roman" w:hAnsi="Times New Roman" w:cs="Times New Roman"/>
+        </w:rPr>
+        <w:t>calculate_</w:t>
+      </w:r>
+      <w:proofErr w:type="gramStart"/>
+      <w:r>
+        <w:rPr>
+          <w:rFonts w:ascii="Times New Roman" w:hAnsi="Times New Roman" w:cs="Times New Roman"/>
+        </w:rPr>
+        <w:t>rmse</w:t>
+      </w:r>
+      <w:proofErr w:type="spellEnd"/>
+      <w:r>
+        <w:rPr>
+          <w:rFonts w:ascii="Times New Roman" w:hAnsi="Times New Roman" w:cs="Times New Roman"/>
+        </w:rPr>
+        <w:t>(</w:t>
+      </w:r>
+      <w:proofErr w:type="gramEnd"/>
+      <w:r>
+        <w:rPr>
+          <w:rFonts w:ascii="Times New Roman" w:hAnsi="Times New Roman" w:cs="Times New Roman"/>
+        </w:rPr>
+        <w:t>) comparing outputs to highest FRAC_WIDTH configuration with matching d, h, INT_WIDTH.</w:t>
+      </w:r>
+    </w:p>
+    <w:p>
+      <w:pPr>
+        <w:pStyle w:val="Heading3"/>
+        <w:rPr>
+          <w:rFonts w:ascii="Times New Roman" w:hAnsi="Times New Roman" w:cs="Times New Roman"/>
+        </w:rPr>
+      </w:pPr>
+      <w:bookmarkStart w:id="43" w:name="_Toc215006465"/>
+      <w:r>
+        <w:rPr>
+          <w:rFonts w:ascii="Times New Roman" w:hAnsi="Times New Roman" w:cs="Times New Roman"/>
+        </w:rPr>
+        <w:t>Controlled Variables</w:t>
+      </w:r>
+      <w:bookmarkEnd w:id="43"/>
     </w:p>
     <w:p>
       <w:pPr>
@@ -22596,7 +22503,27 @@
         <w:rPr>
           <w:rFonts w:ascii="Times New Roman" w:hAnsi="Times New Roman" w:cs="Times New Roman"/>
         </w:rPr>
-        <w:t xml:space="preserve">Test Vectors: Deterministic sine-based functions in testbench. Provides reproducible accuracy measurements without random variation. These will be switched to actual BCI signals for better academic merit. </w:t>
+        <w:t xml:space="preserve">Target FPGA: Fixed to Artix-7 xc7a100tcsg324-1. This ensures the LUTs have a consistent size and there is a constant amount of LUTs per slice. These are both factors that can affect the final design according to Yan et al. </w:t>
+      </w:r>
+      <w:r>
+        <w:rPr>
+          <w:rFonts w:ascii="Times New Roman" w:hAnsi="Times New Roman" w:cs="Times New Roman"/>
+        </w:rPr>
+        <w:t>[</w:t>
+      </w:r>
+      <w:r>
+        <w:rPr>
+          <w:rFonts w:ascii="Times New Roman" w:hAnsi="Times New Roman" w:cs="Times New Roman"/>
+          <w:b/>
+          <w:bCs/>
+        </w:rPr>
+        <w:t>XXX</w:t>
+      </w:r>
+      <w:r>
+        <w:rPr>
+          <w:rFonts w:ascii="Times New Roman" w:hAnsi="Times New Roman" w:cs="Times New Roman"/>
+        </w:rPr>
+        <w:t xml:space="preserve">] </w:t>
       </w:r>
     </w:p>
     <w:p>
@@ -22608,15 +22535,27 @@
         </w:numPr>
         <w:rPr>
           <w:rFonts w:ascii="Times New Roman" w:hAnsi="Times New Roman" w:cs="Times New Roman"/>
-          <w:b/>
-          <w:bCs/>
-        </w:rPr>
-      </w:pPr>
-      <w:r>
-        <w:rPr>
-          <w:rFonts w:ascii="Times New Roman" w:hAnsi="Times New Roman" w:cs="Times New Roman"/>
-        </w:rPr>
-        <w:t xml:space="preserve">Weight Values: Identical pre-initialized weights for all configurations. </w:t>
+        </w:rPr>
+      </w:pPr>
+      <w:r>
+        <w:rPr>
+          <w:rFonts w:ascii="Times New Roman" w:hAnsi="Times New Roman" w:cs="Times New Roman"/>
+        </w:rPr>
+        <w:t xml:space="preserve">Clock Frequency: Fixed to 100 </w:t>
+      </w:r>
+      <w:proofErr w:type="spellStart"/>
+      <w:r>
+        <w:rPr>
+          <w:rFonts w:ascii="Times New Roman" w:hAnsi="Times New Roman" w:cs="Times New Roman"/>
+        </w:rPr>
+        <w:t>MHz.</w:t>
+      </w:r>
+      <w:proofErr w:type="spellEnd"/>
+      <w:r>
+        <w:rPr>
+          <w:rFonts w:ascii="Times New Roman" w:hAnsi="Times New Roman" w:cs="Times New Roman"/>
+        </w:rPr>
+        <w:t xml:space="preserve"> Provides a consistent timing target.</w:t>
       </w:r>
     </w:p>
     <w:p>
@@ -22628,213 +22567,45 @@
         </w:numPr>
         <w:rPr>
           <w:rFonts w:ascii="Times New Roman" w:hAnsi="Times New Roman" w:cs="Times New Roman"/>
+        </w:rPr>
+      </w:pPr>
+      <w:r>
+        <w:rPr>
+          <w:rFonts w:ascii="Times New Roman" w:hAnsi="Times New Roman" w:cs="Times New Roman"/>
+        </w:rPr>
+        <w:t>Vivado Version: Fixed to 2024.1. According to Yan et al., the CAD Tool can affect the final design</w:t>
+      </w:r>
+      <w:r>
+        <w:rPr>
+          <w:rFonts w:ascii="Times New Roman" w:hAnsi="Times New Roman" w:cs="Times New Roman"/>
+        </w:rPr>
+        <w:t xml:space="preserve"> [</w:t>
+      </w:r>
+      <w:r>
+        <w:rPr>
+          <w:rFonts w:ascii="Times New Roman" w:hAnsi="Times New Roman" w:cs="Times New Roman"/>
           <w:b/>
           <w:bCs/>
         </w:rPr>
-      </w:pPr>
-      <w:r>
-        <w:rPr>
-          <w:rFonts w:ascii="Times New Roman" w:hAnsi="Times New Roman" w:cs="Times New Roman"/>
-        </w:rPr>
-        <w:t>Generation Scripts: Although design inputs into the script are altered, the SystemVerilog generation themselves are constant.</w:t>
-      </w:r>
-    </w:p>
-    <w:p>
-      <w:pPr>
-        <w:rPr>
-          <w:rFonts w:ascii="Times New Roman" w:hAnsi="Times New Roman" w:cs="Times New Roman"/>
-          <w:b/>
-          <w:bCs/>
-        </w:rPr>
-      </w:pPr>
-    </w:p>
-    <w:p>
-      <w:pPr>
-        <w:pStyle w:val="Heading2"/>
-        <w:rPr>
-          <w:rFonts w:ascii="Times New Roman" w:hAnsi="Times New Roman" w:cs="Times New Roman"/>
-        </w:rPr>
-      </w:pPr>
-      <w:bookmarkStart w:id="44" w:name="_Toc215006466"/>
-      <w:r>
-        <w:rPr>
-          <w:rFonts w:ascii="Times New Roman" w:hAnsi="Times New Roman" w:cs="Times New Roman"/>
-        </w:rPr>
-        <w:t>Data Analysis Plan</w:t>
-      </w:r>
-      <w:bookmarkEnd w:id="44"/>
-    </w:p>
-    <w:p>
-      <w:pPr>
-        <w:rPr>
-          <w:rFonts w:ascii="Times New Roman" w:hAnsi="Times New Roman" w:cs="Times New Roman"/>
-        </w:rPr>
-      </w:pPr>
-      <w:r>
-        <w:rPr>
-          <w:rFonts w:ascii="Times New Roman" w:hAnsi="Times New Roman" w:cs="Times New Roman"/>
-        </w:rPr>
-        <w:t xml:space="preserve">The experimental data is exported to a CSV file using pandas during the main.py execution phase. Post-processing and visualization are performed in a </w:t>
-      </w:r>
-      <w:proofErr w:type="spellStart"/>
-      <w:r>
-        <w:rPr>
-          <w:rFonts w:ascii="Times New Roman" w:hAnsi="Times New Roman" w:cs="Times New Roman"/>
-        </w:rPr>
-        <w:t>Jupyter</w:t>
-      </w:r>
-      <w:proofErr w:type="spellEnd"/>
-      <w:r>
-        <w:rPr>
-          <w:rFonts w:ascii="Times New Roman" w:hAnsi="Times New Roman" w:cs="Times New Roman"/>
-        </w:rPr>
-        <w:t xml:space="preserve"> notebook environment to provide interactive exploration of the multi-dimensional design space.</w:t>
-      </w:r>
-    </w:p>
-    <w:p>
-      <w:pPr>
-        <w:pStyle w:val="Heading3"/>
-        <w:rPr>
-          <w:rFonts w:ascii="Times New Roman" w:hAnsi="Times New Roman" w:cs="Times New Roman"/>
-        </w:rPr>
-      </w:pPr>
-      <w:bookmarkStart w:id="45" w:name="_Toc215006467"/>
-      <w:r>
-        <w:rPr>
-          <w:rFonts w:ascii="Times New Roman" w:hAnsi="Times New Roman" w:cs="Times New Roman"/>
-        </w:rPr>
-        <w:t>Initial Data Preparation</w:t>
-      </w:r>
-      <w:bookmarkEnd w:id="45"/>
-    </w:p>
-    <w:p>
-      <w:pPr>
-        <w:rPr>
-          <w:rFonts w:ascii="Times New Roman" w:hAnsi="Times New Roman" w:cs="Times New Roman"/>
-        </w:rPr>
-      </w:pPr>
-      <w:r>
-        <w:rPr>
-          <w:rFonts w:ascii="Times New Roman" w:hAnsi="Times New Roman" w:cs="Times New Roman"/>
-        </w:rPr>
-        <w:t>The analysis pipeline begins by loading the CSV output and performing data cleaning operations:</w:t>
-      </w:r>
-    </w:p>
-    <w:p>
-      <w:pPr>
-        <w:numPr>
-          <w:ilvl w:val="0"/>
-          <w:numId w:val="42"/>
-        </w:numPr>
-        <w:rPr>
-          <w:rFonts w:ascii="Times New Roman" w:hAnsi="Times New Roman" w:cs="Times New Roman"/>
-        </w:rPr>
-      </w:pPr>
-      <w:r>
-        <w:rPr>
-          <w:rFonts w:ascii="Times New Roman" w:hAnsi="Times New Roman" w:cs="Times New Roman"/>
-        </w:rPr>
-        <w:t>Removal of constant columns (e.g., controlled variables like FPGA target, clock frequency) to focus on variables that change across trials</w:t>
-      </w:r>
-    </w:p>
-    <w:p>
-      <w:pPr>
-        <w:numPr>
-          <w:ilvl w:val="0"/>
-          <w:numId w:val="42"/>
-        </w:numPr>
-        <w:rPr>
-          <w:rFonts w:ascii="Times New Roman" w:hAnsi="Times New Roman" w:cs="Times New Roman"/>
-        </w:rPr>
-      </w:pPr>
-      <w:r>
-        <w:rPr>
-          <w:rFonts w:ascii="Times New Roman" w:hAnsi="Times New Roman" w:cs="Times New Roman"/>
-        </w:rPr>
-        <w:t>Filtering of failed implementations (LUTs = 0) which indicate designs that exceeded resource constraints or failed placement and routing</w:t>
-      </w:r>
-    </w:p>
-    <w:p>
-      <w:pPr>
-        <w:rPr>
-          <w:rFonts w:ascii="Times New Roman" w:hAnsi="Times New Roman" w:cs="Times New Roman"/>
-        </w:rPr>
-      </w:pPr>
-      <w:r>
-        <w:rPr>
-          <w:rFonts w:ascii="Times New Roman" w:hAnsi="Times New Roman" w:cs="Times New Roman"/>
-        </w:rPr>
-        <w:t>This preprocessing ensures that subsequent analyses focus on valid, successfully implemented designs while maintaining awareness of the boundary conditions where implementations fail.</w:t>
-      </w:r>
-    </w:p>
-    <w:p>
-      <w:pPr>
-        <w:pStyle w:val="Heading3"/>
-        <w:rPr>
-          <w:rFonts w:ascii="Times New Roman" w:hAnsi="Times New Roman" w:cs="Times New Roman"/>
-        </w:rPr>
-      </w:pPr>
-      <w:bookmarkStart w:id="46" w:name="_Toc215006468"/>
-      <w:r>
-        <w:rPr>
-          <w:rFonts w:ascii="Times New Roman" w:hAnsi="Times New Roman" w:cs="Times New Roman"/>
-        </w:rPr>
-        <w:t>Visualization and Analysis</w:t>
-      </w:r>
-      <w:bookmarkEnd w:id="46"/>
-    </w:p>
-    <w:p>
-      <w:pPr>
-        <w:rPr>
-          <w:rFonts w:ascii="Times New Roman" w:hAnsi="Times New Roman" w:cs="Times New Roman"/>
-        </w:rPr>
-      </w:pPr>
-      <w:r>
-        <w:rPr>
-          <w:rFonts w:ascii="Times New Roman" w:hAnsi="Times New Roman" w:cs="Times New Roman"/>
-        </w:rPr>
-        <w:t xml:space="preserve">Three visualizations have been performed: reduced correlation matrix, descriptive statistics table, and a </w:t>
-      </w:r>
-      <w:proofErr w:type="spellStart"/>
-      <w:r>
-        <w:rPr>
-          <w:rFonts w:ascii="Times New Roman" w:hAnsi="Times New Roman" w:cs="Times New Roman"/>
-        </w:rPr>
-        <w:t>pairplot</w:t>
-      </w:r>
-      <w:proofErr w:type="spellEnd"/>
-      <w:r>
-        <w:rPr>
-          <w:rFonts w:ascii="Times New Roman" w:hAnsi="Times New Roman" w:cs="Times New Roman"/>
-        </w:rPr>
-        <w:t xml:space="preserve"> matrix. However, in the future more visualizations may be used to better understand the data.</w:t>
-      </w:r>
-    </w:p>
-    <w:p>
-      <w:pPr>
-        <w:pStyle w:val="Heading4"/>
-        <w:rPr>
-          <w:rFonts w:ascii="Times New Roman" w:hAnsi="Times New Roman" w:cs="Times New Roman"/>
-        </w:rPr>
-      </w:pPr>
-      <w:r>
-        <w:rPr>
-          <w:rFonts w:ascii="Times New Roman" w:hAnsi="Times New Roman" w:cs="Times New Roman"/>
-        </w:rPr>
-        <w:t>Reduced Correlation Matrix</w:t>
-      </w:r>
-    </w:p>
-    <w:p>
-      <w:pPr>
-        <w:rPr>
-          <w:rFonts w:ascii="Times New Roman" w:hAnsi="Times New Roman" w:cs="Times New Roman"/>
-        </w:rPr>
-      </w:pPr>
-      <w:r>
-        <w:rPr>
-          <w:rFonts w:ascii="Times New Roman" w:hAnsi="Times New Roman" w:cs="Times New Roman"/>
-        </w:rPr>
-        <w:t>A focused correlation analysis examines relationships between the primary independent variables (d, h, FRAC_WIDTH) and the key dependent variables (LUTs, Registers, DSPs, WNS, Time Utilization, MAE, Total Power, Dynamic Power). As the independent variables are expanded to include INT_WIDTH and the dependant variables are expanded to include RMSE, this correlation matrix will be updated. This visualization:</w:t>
+        <w:t>XXX</w:t>
+      </w:r>
+      <w:r>
+        <w:rPr>
+          <w:rFonts w:ascii="Times New Roman" w:hAnsi="Times New Roman" w:cs="Times New Roman"/>
+        </w:rPr>
+        <w:t>]</w:t>
+      </w:r>
+      <w:r>
+        <w:rPr>
+          <w:rFonts w:ascii="Times New Roman" w:hAnsi="Times New Roman" w:cs="Times New Roman"/>
+        </w:rPr>
+        <w:t>.</w:t>
+      </w:r>
+      <w:r>
+        <w:rPr>
+          <w:rFonts w:ascii="Times New Roman" w:hAnsi="Times New Roman" w:cs="Times New Roman"/>
+        </w:rPr>
+        <w:t xml:space="preserve"> </w:t>
       </w:r>
     </w:p>
     <w:p>
@@ -22852,7 +22623,7 @@
         <w:rPr>
           <w:rFonts w:ascii="Times New Roman" w:hAnsi="Times New Roman" w:cs="Times New Roman"/>
         </w:rPr>
-        <w:t>Clarifies which parameters most strongly influence each hardware metric.</w:t>
+        <w:t>Synthesis Settings: Identical optimization flags are used. This ensures fair comparison across designs.</w:t>
       </w:r>
     </w:p>
     <w:p>
@@ -22870,7 +22641,7 @@
         <w:rPr>
           <w:rFonts w:ascii="Times New Roman" w:hAnsi="Times New Roman" w:cs="Times New Roman"/>
         </w:rPr>
-        <w:t>Supports identification of the dominant factors in the accuracy-resource trade-off.</w:t>
+        <w:t xml:space="preserve">Test Vectors: Deterministic sine-based functions in testbench. Provides reproducible accuracy measurements without random variation. These will be switched to actual BCI signals for better academic merit. </w:t>
       </w:r>
     </w:p>
     <w:p>
@@ -22882,14 +22653,15 @@
         </w:numPr>
         <w:rPr>
           <w:rFonts w:ascii="Times New Roman" w:hAnsi="Times New Roman" w:cs="Times New Roman"/>
-        </w:rPr>
-      </w:pPr>
-      <w:r>
-        <w:rPr>
-          <w:rFonts w:ascii="Times New Roman" w:hAnsi="Times New Roman" w:cs="Times New Roman"/>
-        </w:rPr>
-        <w:lastRenderedPageBreak/>
-        <w:t>Provides quantitative evidence for claims about parameter sensitivity.</w:t>
+          <w:b/>
+          <w:bCs/>
+        </w:rPr>
+      </w:pPr>
+      <w:r>
+        <w:rPr>
+          <w:rFonts w:ascii="Times New Roman" w:hAnsi="Times New Roman" w:cs="Times New Roman"/>
+        </w:rPr>
+        <w:t xml:space="preserve">Weight Values: Identical pre-initialized weights for all configurations. </w:t>
       </w:r>
     </w:p>
     <w:p>
@@ -22901,13 +22673,186 @@
         </w:numPr>
         <w:rPr>
           <w:rFonts w:ascii="Times New Roman" w:hAnsi="Times New Roman" w:cs="Times New Roman"/>
-        </w:rPr>
-      </w:pPr>
-      <w:r>
-        <w:rPr>
-          <w:rFonts w:ascii="Times New Roman" w:hAnsi="Times New Roman" w:cs="Times New Roman"/>
-        </w:rPr>
-        <w:t>Facilitates comparison with theoretical predictions from the literature.</w:t>
+          <w:b/>
+          <w:bCs/>
+        </w:rPr>
+      </w:pPr>
+      <w:r>
+        <w:rPr>
+          <w:rFonts w:ascii="Times New Roman" w:hAnsi="Times New Roman" w:cs="Times New Roman"/>
+        </w:rPr>
+        <w:t>Generation Scripts: Although design inputs into the script are altered, the SystemVerilog generation themselves are constant.</w:t>
+      </w:r>
+    </w:p>
+    <w:p>
+      <w:pPr>
+        <w:rPr>
+          <w:rFonts w:ascii="Times New Roman" w:hAnsi="Times New Roman" w:cs="Times New Roman"/>
+          <w:b/>
+          <w:bCs/>
+        </w:rPr>
+      </w:pPr>
+    </w:p>
+    <w:p>
+      <w:pPr>
+        <w:pStyle w:val="Heading2"/>
+        <w:rPr>
+          <w:rFonts w:ascii="Times New Roman" w:hAnsi="Times New Roman" w:cs="Times New Roman"/>
+        </w:rPr>
+      </w:pPr>
+      <w:bookmarkStart w:id="44" w:name="_Toc215006466"/>
+      <w:r>
+        <w:rPr>
+          <w:rFonts w:ascii="Times New Roman" w:hAnsi="Times New Roman" w:cs="Times New Roman"/>
+        </w:rPr>
+        <w:t>Data Analysis Plan</w:t>
+      </w:r>
+      <w:bookmarkEnd w:id="44"/>
+    </w:p>
+    <w:p>
+      <w:pPr>
+        <w:rPr>
+          <w:rFonts w:ascii="Times New Roman" w:hAnsi="Times New Roman" w:cs="Times New Roman"/>
+        </w:rPr>
+      </w:pPr>
+      <w:r>
+        <w:rPr>
+          <w:rFonts w:ascii="Times New Roman" w:hAnsi="Times New Roman" w:cs="Times New Roman"/>
+        </w:rPr>
+        <w:t xml:space="preserve">The experimental data is exported to a CSV file using pandas during the main.py execution phase. Post-processing and visualization are performed in a </w:t>
+      </w:r>
+      <w:proofErr w:type="spellStart"/>
+      <w:r>
+        <w:rPr>
+          <w:rFonts w:ascii="Times New Roman" w:hAnsi="Times New Roman" w:cs="Times New Roman"/>
+        </w:rPr>
+        <w:t>Jupyter</w:t>
+      </w:r>
+      <w:proofErr w:type="spellEnd"/>
+      <w:r>
+        <w:rPr>
+          <w:rFonts w:ascii="Times New Roman" w:hAnsi="Times New Roman" w:cs="Times New Roman"/>
+        </w:rPr>
+        <w:t xml:space="preserve"> notebook environment to provide interactive exploration of the multi-dimensional design space.</w:t>
+      </w:r>
+    </w:p>
+    <w:p>
+      <w:pPr>
+        <w:pStyle w:val="Heading3"/>
+        <w:rPr>
+          <w:rFonts w:ascii="Times New Roman" w:hAnsi="Times New Roman" w:cs="Times New Roman"/>
+        </w:rPr>
+      </w:pPr>
+      <w:bookmarkStart w:id="45" w:name="_Toc215006467"/>
+      <w:r>
+        <w:rPr>
+          <w:rFonts w:ascii="Times New Roman" w:hAnsi="Times New Roman" w:cs="Times New Roman"/>
+        </w:rPr>
+        <w:t>Initial Data Preparation</w:t>
+      </w:r>
+      <w:bookmarkEnd w:id="45"/>
+    </w:p>
+    <w:p>
+      <w:pPr>
+        <w:rPr>
+          <w:rFonts w:ascii="Times New Roman" w:hAnsi="Times New Roman" w:cs="Times New Roman"/>
+        </w:rPr>
+      </w:pPr>
+      <w:r>
+        <w:rPr>
+          <w:rFonts w:ascii="Times New Roman" w:hAnsi="Times New Roman" w:cs="Times New Roman"/>
+        </w:rPr>
+        <w:t>The analysis pipeline begins by loading the CSV output and performing data cleaning operations:</w:t>
+      </w:r>
+    </w:p>
+    <w:p>
+      <w:pPr>
+        <w:numPr>
+          <w:ilvl w:val="0"/>
+          <w:numId w:val="42"/>
+        </w:numPr>
+        <w:rPr>
+          <w:rFonts w:ascii="Times New Roman" w:hAnsi="Times New Roman" w:cs="Times New Roman"/>
+        </w:rPr>
+      </w:pPr>
+      <w:r>
+        <w:rPr>
+          <w:rFonts w:ascii="Times New Roman" w:hAnsi="Times New Roman" w:cs="Times New Roman"/>
+        </w:rPr>
+        <w:t>Removal of constant columns (e.g., controlled variables like FPGA target, clock frequency) to focus on variables that change across trials</w:t>
+      </w:r>
+    </w:p>
+    <w:p>
+      <w:pPr>
+        <w:numPr>
+          <w:ilvl w:val="0"/>
+          <w:numId w:val="42"/>
+        </w:numPr>
+        <w:rPr>
+          <w:rFonts w:ascii="Times New Roman" w:hAnsi="Times New Roman" w:cs="Times New Roman"/>
+        </w:rPr>
+      </w:pPr>
+      <w:r>
+        <w:rPr>
+          <w:rFonts w:ascii="Times New Roman" w:hAnsi="Times New Roman" w:cs="Times New Roman"/>
+        </w:rPr>
+        <w:t>Filtering of failed implementations (LUTs = 0) which indicate designs that exceeded resource constraints or failed placement and routing</w:t>
+      </w:r>
+    </w:p>
+    <w:p>
+      <w:pPr>
+        <w:rPr>
+          <w:rFonts w:ascii="Times New Roman" w:hAnsi="Times New Roman" w:cs="Times New Roman"/>
+        </w:rPr>
+      </w:pPr>
+      <w:r>
+        <w:rPr>
+          <w:rFonts w:ascii="Times New Roman" w:hAnsi="Times New Roman" w:cs="Times New Roman"/>
+        </w:rPr>
+        <w:t>This preprocessing ensures that subsequent analyses focus on valid, successfully implemented designs while maintaining awareness of the boundary conditions where implementations fail.</w:t>
+      </w:r>
+    </w:p>
+    <w:p>
+      <w:pPr>
+        <w:pStyle w:val="Heading3"/>
+        <w:rPr>
+          <w:rFonts w:ascii="Times New Roman" w:hAnsi="Times New Roman" w:cs="Times New Roman"/>
+        </w:rPr>
+      </w:pPr>
+      <w:bookmarkStart w:id="46" w:name="_Toc215006468"/>
+      <w:r>
+        <w:rPr>
+          <w:rFonts w:ascii="Times New Roman" w:hAnsi="Times New Roman" w:cs="Times New Roman"/>
+        </w:rPr>
+        <w:t>Visualization and Analysis</w:t>
+      </w:r>
+      <w:bookmarkEnd w:id="46"/>
+    </w:p>
+    <w:p>
+      <w:pPr>
+        <w:rPr>
+          <w:rFonts w:ascii="Times New Roman" w:hAnsi="Times New Roman" w:cs="Times New Roman"/>
+        </w:rPr>
+      </w:pPr>
+      <w:r>
+        <w:rPr>
+          <w:rFonts w:ascii="Times New Roman" w:hAnsi="Times New Roman" w:cs="Times New Roman"/>
+        </w:rPr>
+        <w:t xml:space="preserve">Three visualizations have been performed: reduced correlation matrix, descriptive statistics table, and a </w:t>
+      </w:r>
+      <w:proofErr w:type="spellStart"/>
+      <w:r>
+        <w:rPr>
+          <w:rFonts w:ascii="Times New Roman" w:hAnsi="Times New Roman" w:cs="Times New Roman"/>
+        </w:rPr>
+        <w:t>pairplot</w:t>
+      </w:r>
+      <w:proofErr w:type="spellEnd"/>
+      <w:r>
+        <w:rPr>
+          <w:rFonts w:ascii="Times New Roman" w:hAnsi="Times New Roman" w:cs="Times New Roman"/>
+        </w:rPr>
+        <w:t xml:space="preserve"> matrix. However, in the future more visualizations may be used to better understand the data.</w:t>
       </w:r>
     </w:p>
     <w:p>
@@ -22921,69 +22866,21 @@
         <w:rPr>
           <w:rFonts w:ascii="Times New Roman" w:hAnsi="Times New Roman" w:cs="Times New Roman"/>
         </w:rPr>
-        <w:t>Descriptive Statistics Table</w:t>
-      </w:r>
-    </w:p>
-    <w:p>
-      <w:pPr>
-        <w:rPr>
-          <w:rFonts w:ascii="Times New Roman" w:hAnsi="Times New Roman" w:cs="Times New Roman"/>
-        </w:rPr>
-      </w:pPr>
-      <w:r>
-        <w:rPr>
-          <w:rFonts w:ascii="Times New Roman" w:hAnsi="Times New Roman" w:cs="Times New Roman"/>
-        </w:rPr>
-        <w:t>A descript statistics table provides summary statistics (mean, standard deviation, min/max, quartiles) for all variables. This table helps quickly characterize the data and provides context for interpreting individual data points in subsequent analyses.</w:t>
-      </w:r>
-    </w:p>
-    <w:p>
-      <w:pPr>
-        <w:pStyle w:val="Heading4"/>
-        <w:rPr>
-          <w:rFonts w:ascii="Times New Roman" w:hAnsi="Times New Roman" w:cs="Times New Roman"/>
-        </w:rPr>
-      </w:pPr>
-      <w:proofErr w:type="spellStart"/>
-      <w:r>
-        <w:rPr>
-          <w:rFonts w:ascii="Times New Roman" w:hAnsi="Times New Roman" w:cs="Times New Roman"/>
-        </w:rPr>
-        <w:t>Pairplot</w:t>
-      </w:r>
-      <w:proofErr w:type="spellEnd"/>
-      <w:r>
-        <w:rPr>
-          <w:rFonts w:ascii="Times New Roman" w:hAnsi="Times New Roman" w:cs="Times New Roman"/>
-        </w:rPr>
-        <w:t xml:space="preserve"> Matrix</w:t>
-      </w:r>
-    </w:p>
-    <w:p>
-      <w:pPr>
-        <w:rPr>
-          <w:rFonts w:ascii="Times New Roman" w:hAnsi="Times New Roman" w:cs="Times New Roman"/>
-        </w:rPr>
-      </w:pPr>
-      <w:r>
-        <w:rPr>
-          <w:rFonts w:ascii="Times New Roman" w:hAnsi="Times New Roman" w:cs="Times New Roman"/>
-        </w:rPr>
-        <w:t xml:space="preserve">The </w:t>
-      </w:r>
-      <w:proofErr w:type="spellStart"/>
-      <w:r>
-        <w:rPr>
-          <w:rFonts w:ascii="Times New Roman" w:hAnsi="Times New Roman" w:cs="Times New Roman"/>
-        </w:rPr>
-        <w:t>pairplot</w:t>
-      </w:r>
-      <w:proofErr w:type="spellEnd"/>
-      <w:r>
-        <w:rPr>
-          <w:rFonts w:ascii="Times New Roman" w:hAnsi="Times New Roman" w:cs="Times New Roman"/>
-        </w:rPr>
-        <w:t xml:space="preserve"> (pairwise scatter plots between all variables with distribution histograms on the diagonal) enables visual inspection of relationships between all variable pairs. This comprehensive visualization:</w:t>
+        <w:lastRenderedPageBreak/>
+        <w:t>Reduced Correlation Matrix</w:t>
+      </w:r>
+    </w:p>
+    <w:p>
+      <w:pPr>
+        <w:rPr>
+          <w:rFonts w:ascii="Times New Roman" w:hAnsi="Times New Roman" w:cs="Times New Roman"/>
+        </w:rPr>
+      </w:pPr>
+      <w:r>
+        <w:rPr>
+          <w:rFonts w:ascii="Times New Roman" w:hAnsi="Times New Roman" w:cs="Times New Roman"/>
+        </w:rPr>
+        <w:t>A focused correlation analysis examines relationships between the primary independent variables (d, h, FRAC_WIDTH) and the key dependent variables (LUTs, Registers, DSPs, WNS, Time Utilization, MAE, Total Power, Dynamic Power). As the independent variables are expanded to include INT_WIDTH and the dependant variables are expanded to include RMSE, this correlation matrix will be updated. This visualization:</w:t>
       </w:r>
     </w:p>
     <w:p>
@@ -23001,7 +22898,7 @@
         <w:rPr>
           <w:rFonts w:ascii="Times New Roman" w:hAnsi="Times New Roman" w:cs="Times New Roman"/>
         </w:rPr>
-        <w:t>Reveals non-linear relationships that correlation coefficients might underestimate.</w:t>
+        <w:t>Clarifies which parameters most strongly influence each hardware metric.</w:t>
       </w:r>
     </w:p>
     <w:p>
@@ -23019,7 +22916,7 @@
         <w:rPr>
           <w:rFonts w:ascii="Times New Roman" w:hAnsi="Times New Roman" w:cs="Times New Roman"/>
         </w:rPr>
-        <w:t>Exposes potential threshold effects where metrics change abruptly.</w:t>
+        <w:t>Supports identification of the dominant factors in the accuracy-resource trade-off.</w:t>
       </w:r>
     </w:p>
     <w:p>
@@ -23037,34 +22934,7 @@
         <w:rPr>
           <w:rFonts w:ascii="Times New Roman" w:hAnsi="Times New Roman" w:cs="Times New Roman"/>
         </w:rPr>
-        <w:t>Supports hypothesis generation for further targeted analysis.</w:t>
-      </w:r>
-    </w:p>
-    <w:p>
-      <w:pPr>
-        <w:pStyle w:val="Heading4"/>
-        <w:rPr>
-          <w:rFonts w:ascii="Times New Roman" w:hAnsi="Times New Roman" w:cs="Times New Roman"/>
-        </w:rPr>
-      </w:pPr>
-      <w:r>
-        <w:rPr>
-          <w:rFonts w:ascii="Times New Roman" w:hAnsi="Times New Roman" w:cs="Times New Roman"/>
-        </w:rPr>
-        <w:t>Future Analysis</w:t>
-      </w:r>
-    </w:p>
-    <w:p>
-      <w:pPr>
-        <w:rPr>
-          <w:rFonts w:ascii="Times New Roman" w:hAnsi="Times New Roman" w:cs="Times New Roman"/>
-        </w:rPr>
-      </w:pPr>
-      <w:r>
-        <w:rPr>
-          <w:rFonts w:ascii="Times New Roman" w:hAnsi="Times New Roman" w:cs="Times New Roman"/>
-        </w:rPr>
-        <w:t>Analysis for the final thesis will also include the following steps, in addition to the visualizations outlined above:</w:t>
+        <w:t>Provides quantitative evidence for claims about parameter sensitivity.</w:t>
       </w:r>
     </w:p>
     <w:p>
@@ -23082,7 +22952,83 @@
         <w:rPr>
           <w:rFonts w:ascii="Times New Roman" w:hAnsi="Times New Roman" w:cs="Times New Roman"/>
         </w:rPr>
-        <w:t>Box plots to compare distributions across different pairs of dependant and independent variables.</w:t>
+        <w:t>Facilitates comparison with theoretical predictions from the literature.</w:t>
+      </w:r>
+    </w:p>
+    <w:p>
+      <w:pPr>
+        <w:pStyle w:val="Heading4"/>
+        <w:rPr>
+          <w:rFonts w:ascii="Times New Roman" w:hAnsi="Times New Roman" w:cs="Times New Roman"/>
+        </w:rPr>
+      </w:pPr>
+      <w:r>
+        <w:rPr>
+          <w:rFonts w:ascii="Times New Roman" w:hAnsi="Times New Roman" w:cs="Times New Roman"/>
+        </w:rPr>
+        <w:t>Descriptive Statistics Table</w:t>
+      </w:r>
+    </w:p>
+    <w:p>
+      <w:pPr>
+        <w:rPr>
+          <w:rFonts w:ascii="Times New Roman" w:hAnsi="Times New Roman" w:cs="Times New Roman"/>
+        </w:rPr>
+      </w:pPr>
+      <w:r>
+        <w:rPr>
+          <w:rFonts w:ascii="Times New Roman" w:hAnsi="Times New Roman" w:cs="Times New Roman"/>
+        </w:rPr>
+        <w:t>A descript statistics table provides summary statistics (mean, standard deviation, min/max, quartiles) for all variables. This table helps quickly characterize the data and provides context for interpreting individual data points in subsequent analyses.</w:t>
+      </w:r>
+    </w:p>
+    <w:p>
+      <w:pPr>
+        <w:pStyle w:val="Heading4"/>
+        <w:rPr>
+          <w:rFonts w:ascii="Times New Roman" w:hAnsi="Times New Roman" w:cs="Times New Roman"/>
+        </w:rPr>
+      </w:pPr>
+      <w:proofErr w:type="spellStart"/>
+      <w:r>
+        <w:rPr>
+          <w:rFonts w:ascii="Times New Roman" w:hAnsi="Times New Roman" w:cs="Times New Roman"/>
+        </w:rPr>
+        <w:t>Pairplot</w:t>
+      </w:r>
+      <w:proofErr w:type="spellEnd"/>
+      <w:r>
+        <w:rPr>
+          <w:rFonts w:ascii="Times New Roman" w:hAnsi="Times New Roman" w:cs="Times New Roman"/>
+        </w:rPr>
+        <w:t xml:space="preserve"> Matrix</w:t>
+      </w:r>
+    </w:p>
+    <w:p>
+      <w:pPr>
+        <w:rPr>
+          <w:rFonts w:ascii="Times New Roman" w:hAnsi="Times New Roman" w:cs="Times New Roman"/>
+        </w:rPr>
+      </w:pPr>
+      <w:r>
+        <w:rPr>
+          <w:rFonts w:ascii="Times New Roman" w:hAnsi="Times New Roman" w:cs="Times New Roman"/>
+        </w:rPr>
+        <w:t xml:space="preserve">The </w:t>
+      </w:r>
+      <w:proofErr w:type="spellStart"/>
+      <w:r>
+        <w:rPr>
+          <w:rFonts w:ascii="Times New Roman" w:hAnsi="Times New Roman" w:cs="Times New Roman"/>
+        </w:rPr>
+        <w:t>pairplot</w:t>
+      </w:r>
+      <w:proofErr w:type="spellEnd"/>
+      <w:r>
+        <w:rPr>
+          <w:rFonts w:ascii="Times New Roman" w:hAnsi="Times New Roman" w:cs="Times New Roman"/>
+        </w:rPr>
+        <w:t xml:space="preserve"> (pairwise scatter plots between all variables with distribution histograms on the diagonal) enables visual inspection of relationships between all variable pairs. This comprehensive visualization:</w:t>
       </w:r>
     </w:p>
     <w:p>
@@ -23100,7 +23046,7 @@
         <w:rPr>
           <w:rFonts w:ascii="Times New Roman" w:hAnsi="Times New Roman" w:cs="Times New Roman"/>
         </w:rPr>
-        <w:t>Manual regression will be attempted to test if the relationship between independent variables and dependent variables can be modelled without having the simulate an entire design space.</w:t>
+        <w:t>Reveals non-linear relationships that correlation coefficients might underestimate.</w:t>
       </w:r>
     </w:p>
     <w:p>
@@ -23118,6 +23064,105 @@
         <w:rPr>
           <w:rFonts w:ascii="Times New Roman" w:hAnsi="Times New Roman" w:cs="Times New Roman"/>
         </w:rPr>
+        <w:t>Exposes potential threshold effects where metrics change abruptly.</w:t>
+      </w:r>
+    </w:p>
+    <w:p>
+      <w:pPr>
+        <w:pStyle w:val="ListParagraph"/>
+        <w:numPr>
+          <w:ilvl w:val="0"/>
+          <w:numId w:val="5"/>
+        </w:numPr>
+        <w:rPr>
+          <w:rFonts w:ascii="Times New Roman" w:hAnsi="Times New Roman" w:cs="Times New Roman"/>
+        </w:rPr>
+      </w:pPr>
+      <w:r>
+        <w:rPr>
+          <w:rFonts w:ascii="Times New Roman" w:hAnsi="Times New Roman" w:cs="Times New Roman"/>
+        </w:rPr>
+        <w:t>Supports hypothesis generation for further targeted analysis.</w:t>
+      </w:r>
+    </w:p>
+    <w:p>
+      <w:pPr>
+        <w:pStyle w:val="Heading4"/>
+        <w:rPr>
+          <w:rFonts w:ascii="Times New Roman" w:hAnsi="Times New Roman" w:cs="Times New Roman"/>
+        </w:rPr>
+      </w:pPr>
+      <w:r>
+        <w:rPr>
+          <w:rFonts w:ascii="Times New Roman" w:hAnsi="Times New Roman" w:cs="Times New Roman"/>
+        </w:rPr>
+        <w:t>Future Analysis</w:t>
+      </w:r>
+    </w:p>
+    <w:p>
+      <w:pPr>
+        <w:rPr>
+          <w:rFonts w:ascii="Times New Roman" w:hAnsi="Times New Roman" w:cs="Times New Roman"/>
+        </w:rPr>
+      </w:pPr>
+      <w:r>
+        <w:rPr>
+          <w:rFonts w:ascii="Times New Roman" w:hAnsi="Times New Roman" w:cs="Times New Roman"/>
+        </w:rPr>
+        <w:t>Analysis for the final thesis will also include the following steps, in addition to the visualizations outlined above:</w:t>
+      </w:r>
+    </w:p>
+    <w:p>
+      <w:pPr>
+        <w:pStyle w:val="ListParagraph"/>
+        <w:numPr>
+          <w:ilvl w:val="0"/>
+          <w:numId w:val="5"/>
+        </w:numPr>
+        <w:rPr>
+          <w:rFonts w:ascii="Times New Roman" w:hAnsi="Times New Roman" w:cs="Times New Roman"/>
+        </w:rPr>
+      </w:pPr>
+      <w:r>
+        <w:rPr>
+          <w:rFonts w:ascii="Times New Roman" w:hAnsi="Times New Roman" w:cs="Times New Roman"/>
+        </w:rPr>
+        <w:t>Box plots to compare distributions across different pairs of dependant and independent variables.</w:t>
+      </w:r>
+    </w:p>
+    <w:p>
+      <w:pPr>
+        <w:pStyle w:val="ListParagraph"/>
+        <w:numPr>
+          <w:ilvl w:val="0"/>
+          <w:numId w:val="5"/>
+        </w:numPr>
+        <w:rPr>
+          <w:rFonts w:ascii="Times New Roman" w:hAnsi="Times New Roman" w:cs="Times New Roman"/>
+        </w:rPr>
+      </w:pPr>
+      <w:r>
+        <w:rPr>
+          <w:rFonts w:ascii="Times New Roman" w:hAnsi="Times New Roman" w:cs="Times New Roman"/>
+        </w:rPr>
+        <w:t>Manual regression will be attempted to test if the relationship between independent variables and dependent variables can be modelled without having the simulate an entire design space.</w:t>
+      </w:r>
+    </w:p>
+    <w:p>
+      <w:pPr>
+        <w:pStyle w:val="ListParagraph"/>
+        <w:numPr>
+          <w:ilvl w:val="0"/>
+          <w:numId w:val="5"/>
+        </w:numPr>
+        <w:rPr>
+          <w:rFonts w:ascii="Times New Roman" w:hAnsi="Times New Roman" w:cs="Times New Roman"/>
+        </w:rPr>
+      </w:pPr>
+      <w:r>
+        <w:rPr>
+          <w:rFonts w:ascii="Times New Roman" w:hAnsi="Times New Roman" w:cs="Times New Roman"/>
+        </w:rPr>
         <w:t>Hypotheses will be made before simulation and answered after all data is collected. Further, an emphasis will be placed on answering why each hypothesis was correct or incorrect.</w:t>
       </w:r>
     </w:p>
@@ -23256,6 +23301,7 @@
         <w:rPr>
           <w:rFonts w:ascii="Times New Roman" w:hAnsi="Times New Roman" w:cs="Times New Roman"/>
         </w:rPr>
+        <w:lastRenderedPageBreak/>
         <w:t xml:space="preserve">Python </w:t>
       </w:r>
     </w:p>
@@ -23310,7 +23356,6 @@
         <w:rPr>
           <w:rFonts w:ascii="Times New Roman" w:hAnsi="Times New Roman" w:cs="Times New Roman"/>
         </w:rPr>
-        <w:lastRenderedPageBreak/>
         <w:t>TCL</w:t>
       </w:r>
     </w:p>
@@ -23729,6 +23774,7 @@
         <w:rPr>
           <w:rFonts w:ascii="Times New Roman" w:hAnsi="Times New Roman" w:cs="Times New Roman"/>
         </w:rPr>
+        <w:lastRenderedPageBreak/>
         <w:t>After the TCL script is ran, extract_metrics.py is executed. It parses the outputs from the simulation to assess accuracy and extracts metrics from the Vivado-generated reports. These are all put into an overall table and stored.</w:t>
       </w:r>
     </w:p>
@@ -23821,15 +23867,7 @@
           <w:rFonts w:ascii="Times New Roman" w:hAnsi="Times New Roman" w:cs="Times New Roman"/>
           <w:lang w:val="en-US"/>
         </w:rPr>
-        <w:t xml:space="preserve">he current accuracy evaluation methodology utilizes the highest-resolution fixed-point </w:t>
-      </w:r>
-      <w:r>
-        <w:rPr>
-          <w:rFonts w:ascii="Times New Roman" w:hAnsi="Times New Roman" w:cs="Times New Roman"/>
-          <w:lang w:val="en-US"/>
-        </w:rPr>
-        <w:lastRenderedPageBreak/>
-        <w:t>implementation as a reference baseline. More thought should be put into if using floating-point calculations as the ground truth would be better or worse.</w:t>
+        <w:t>he current accuracy evaluation methodology utilizes the highest-resolution fixed-point implementation as a reference baseline. More thought should be put into if using floating-point calculations as the ground truth would be better or worse.</w:t>
       </w:r>
       <w:r>
         <w:rPr>
@@ -24066,6 +24104,7 @@
           <w:rFonts w:ascii="Times New Roman" w:hAnsi="Times New Roman" w:cs="Times New Roman"/>
           <w:noProof/>
         </w:rPr>
+        <w:lastRenderedPageBreak/>
         <w:drawing>
           <wp:inline distT="0" distB="0" distL="0" distR="0" wp14:anchorId="13426FF3" wp14:editId="38FBB6FA">
             <wp:extent cx="5400000" cy="3374206"/>
@@ -24157,7 +24196,6 @@
           <w:rFonts w:ascii="Times New Roman" w:hAnsi="Times New Roman" w:cs="Times New Roman"/>
           <w:noProof/>
         </w:rPr>
-        <w:lastRenderedPageBreak/>
         <w:drawing>
           <wp:inline distT="0" distB="0" distL="0" distR="0" wp14:anchorId="36BB9469" wp14:editId="792F8049">
             <wp:extent cx="5400000" cy="3374206"/>
@@ -24241,6 +24279,7 @@
           <w:rFonts w:ascii="Times New Roman" w:hAnsi="Times New Roman" w:cs="Times New Roman"/>
           <w:noProof/>
         </w:rPr>
+        <w:lastRenderedPageBreak/>
         <w:drawing>
           <wp:inline distT="0" distB="0" distL="0" distR="0" wp14:anchorId="5BFFC7F9" wp14:editId="676D5943">
             <wp:extent cx="5400000" cy="3374206"/>
@@ -24332,7 +24371,6 @@
           <w:rFonts w:ascii="Times New Roman" w:hAnsi="Times New Roman" w:cs="Times New Roman"/>
           <w:noProof/>
         </w:rPr>
-        <w:lastRenderedPageBreak/>
         <w:drawing>
           <wp:inline distT="0" distB="0" distL="0" distR="0" wp14:anchorId="48B0E0AA" wp14:editId="28E6C24B">
             <wp:extent cx="5400000" cy="3374206"/>
@@ -24429,6 +24467,7 @@
         <w:rPr>
           <w:rFonts w:ascii="Times New Roman" w:hAnsi="Times New Roman" w:cs="Times New Roman"/>
         </w:rPr>
+        <w:lastRenderedPageBreak/>
         <w:t>2</w:t>
       </w:r>
       <w:r>
@@ -24601,7 +24640,6 @@
           <w:rFonts w:ascii="Times New Roman" w:hAnsi="Times New Roman" w:cs="Times New Roman"/>
           <w:noProof/>
         </w:rPr>
-        <w:lastRenderedPageBreak/>
         <w:drawing>
           <wp:inline distT="0" distB="0" distL="0" distR="0" wp14:anchorId="5D7DDE55" wp14:editId="76D6D3DC">
             <wp:extent cx="5935980" cy="2319655"/>
@@ -24782,6 +24820,7 @@
         <w:rPr>
           <w:rFonts w:ascii="Times New Roman" w:hAnsi="Times New Roman" w:cs="Times New Roman"/>
         </w:rPr>
+        <w:lastRenderedPageBreak/>
         <w:t>Analyze the results from the simulation. This includes making a correlation matrix, analyzing scatter plots, and other methods to give a complete insight on the data.</w:t>
       </w:r>
     </w:p>
@@ -24977,14 +25016,7 @@
         <w:rPr>
           <w:rFonts w:ascii="Times New Roman" w:hAnsi="Times New Roman" w:cs="Times New Roman"/>
         </w:rPr>
-        <w:t xml:space="preserve">Add the usage of shift-add multiplication as an input design parameter. Hindsight on how the prototype was made reveals that this will require a very substantial rewrite of the prototype, thus justifying three </w:t>
-      </w:r>
-      <w:r>
-        <w:rPr>
-          <w:rFonts w:ascii="Times New Roman" w:hAnsi="Times New Roman" w:cs="Times New Roman"/>
-        </w:rPr>
-        <w:lastRenderedPageBreak/>
-        <w:t xml:space="preserve">weeks. However, this rewrite </w:t>
+        <w:t xml:space="preserve">Add the usage of shift-add multiplication as an input design parameter. Hindsight on how the prototype was made reveals that this will require a very substantial rewrite of the prototype, thus justifying three weeks. However, this rewrite </w:t>
       </w:r>
       <w:r>
         <w:rPr>
@@ -25428,7 +25460,6 @@
         <w:rPr>
           <w:rFonts w:ascii="Times New Roman" w:hAnsi="Times New Roman" w:cs="Times New Roman"/>
         </w:rPr>
-        <w:lastRenderedPageBreak/>
         <w:t>Introduces the research topic, establishes the context and motivation, outlines the problem statement, and defines the study’s objectives and scope. It frames why the research is relevant and what questions it seeks to answer.</w:t>
       </w:r>
     </w:p>
@@ -25682,7 +25713,6 @@
         <w:rPr>
           <w:rFonts w:ascii="Times New Roman" w:hAnsi="Times New Roman" w:cs="Times New Roman"/>
         </w:rPr>
-        <w:lastRenderedPageBreak/>
         <w:t>References</w:t>
       </w:r>
       <w:bookmarkEnd w:id="55"/>
@@ -26129,6 +26159,7 @@
         <w:rPr>
           <w:rFonts w:ascii="Times New Roman" w:hAnsi="Times New Roman" w:cs="Times New Roman"/>
         </w:rPr>
+        <w:lastRenderedPageBreak/>
         <w:t xml:space="preserve">Z. S. Zaghloul and N. Elsayed, "The FPGA Hardware Implementation of the Gated Recurrent Unit Architecture," </w:t>
       </w:r>
       <w:proofErr w:type="spellStart"/>
@@ -26376,7 +26407,6 @@
           <w:sz w:val="22"/>
           <w:szCs w:val="22"/>
         </w:rPr>
-        <w:lastRenderedPageBreak/>
         <w:t xml:space="preserve">Z. Cai </w:t>
       </w:r>
       <w:r>
@@ -26737,6 +26767,7 @@
           <w:sz w:val="22"/>
           <w:szCs w:val="22"/>
         </w:rPr>
+        <w:lastRenderedPageBreak/>
         <w:t>T. Chai and R. R. Draxler, “Root mean square error (RMSE) or mean absolute error (</w:t>
       </w:r>
       <w:proofErr w:type="spellStart"/>
@@ -27146,7 +27177,6 @@
         <w:rPr>
           <w:rFonts w:ascii="Times New Roman" w:hAnsi="Times New Roman" w:cs="Times New Roman"/>
         </w:rPr>
-        <w:lastRenderedPageBreak/>
         <w:t xml:space="preserve">R. Garcia and A. Volkova, "Toward the Multiple Constant Multiplication at Minimal Hardware Cost," in IEEE Transactions on Circuits and Systems I: Regular Papers, vol. 70, no. 5, pp. 1976-1988, May 2023, </w:t>
       </w:r>
       <w:proofErr w:type="spellStart"/>
@@ -27559,6 +27589,7 @@
           <w:sz w:val="22"/>
           <w:szCs w:val="22"/>
         </w:rPr>
+        <w:lastRenderedPageBreak/>
         <w:t xml:space="preserve">A. Shawahna, S. M. Sait, and A. El-Maleh, “FPGA-based accelerators of deep learning networks for learning and classification: A Review,” </w:t>
       </w:r>
       <w:r>
@@ -34587,6 +34618,7 @@
   <w:style w:type="character" w:default="1" w:styleId="DefaultParagraphFont">
     <w:name w:val="Default Paragraph Font"/>
     <w:uiPriority w:val="1"/>
+    <w:semiHidden/>
     <w:unhideWhenUsed/>
   </w:style>
   <w:style w:type="table" w:default="1" w:styleId="TableNormal">

--- a/Undergraduate Thesis Proposal.docx
+++ b/Undergraduate Thesis Proposal.docx
@@ -3895,21 +3895,7 @@
         <w:rPr>
           <w:rFonts w:ascii="Times New Roman" w:hAnsi="Times New Roman" w:cs="Times New Roman"/>
         </w:rPr>
-        <w:t xml:space="preserve">Gated Recurrent Units (GRUs) are a type of hidden unit used in recurrent neural networks, proposed in 2014 by Cho et al. They are </w:t>
-      </w:r>
-      <w:proofErr w:type="gramStart"/>
-      <w:r>
-        <w:rPr>
-          <w:rFonts w:ascii="Times New Roman" w:hAnsi="Times New Roman" w:cs="Times New Roman"/>
-        </w:rPr>
-        <w:t>similar to</w:t>
-      </w:r>
-      <w:proofErr w:type="gramEnd"/>
-      <w:r>
-        <w:rPr>
-          <w:rFonts w:ascii="Times New Roman" w:hAnsi="Times New Roman" w:cs="Times New Roman"/>
-        </w:rPr>
-        <w:t xml:space="preserve"> LSTM units but are computationally simpler and more efficient. This is because GRU’s only use two gates, a reset gate and an update gate, to control information flow through the hidden state. The reset gate allows the unit to drop any irrelevant information, allowing a compact representation of important previous state information. The update gate controls how much information from the previous hidden state is carried over to the current hidden state. These two states allow GRUs to capture dependencies over multiple time scales [7]. </w:t>
+        <w:t xml:space="preserve">Gated Recurrent Units (GRUs) are a type of hidden unit used in recurrent neural networks, proposed in 2014 by Cho et al. They are similar to LSTM units but are computationally simpler and more efficient. This is because GRU’s only use two gates, a reset gate and an update gate, to control information flow through the hidden state. The reset gate allows the unit to drop any irrelevant information, allowing a compact representation of important previous state information. The update gate controls how much information from the previous hidden state is carried over to the current hidden state. These two states allow GRUs to capture dependencies over multiple time scales [7]. </w:t>
       </w:r>
     </w:p>
     <w:p>
@@ -4620,14 +4606,12 @@
                 <w:rFonts w:ascii="Times New Roman" w:hAnsi="Times New Roman" w:cs="Times New Roman"/>
               </w:rPr>
             </w:pPr>
-            <w:proofErr w:type="spellStart"/>
             <w:r>
               <w:rPr>
                 <w:rFonts w:ascii="Times New Roman" w:hAnsi="Times New Roman" w:cs="Times New Roman"/>
               </w:rPr>
               <w:t>MuseData</w:t>
             </w:r>
-            <w:proofErr w:type="spellEnd"/>
           </w:p>
         </w:tc>
         <w:tc>
@@ -6404,23 +6388,7 @@
           <w:rFonts w:ascii="Times New Roman" w:hAnsi="Times New Roman" w:cs="Times New Roman"/>
           <w:lang w:eastAsia="en-CA"/>
         </w:rPr>
-        <w:t xml:space="preserve">BCI systems require a computational unit to execute signal preprocessing, feature extraction, and classification in real time. Since brain signals are noisy, low-amplitude, and time-dependent, this unit must handle both numerical intensity and strict latency constraints. The </w:t>
-      </w:r>
-      <w:proofErr w:type="gramStart"/>
-      <w:r>
-        <w:rPr>
-          <w:rFonts w:ascii="Times New Roman" w:hAnsi="Times New Roman" w:cs="Times New Roman"/>
-          <w:lang w:eastAsia="en-CA"/>
-        </w:rPr>
-        <w:t>most commonly considered</w:t>
-      </w:r>
-      <w:proofErr w:type="gramEnd"/>
-      <w:r>
-        <w:rPr>
-          <w:rFonts w:ascii="Times New Roman" w:hAnsi="Times New Roman" w:cs="Times New Roman"/>
-          <w:lang w:eastAsia="en-CA"/>
-        </w:rPr>
-        <w:t xml:space="preserve"> platforms, Central Processing Units (CPUs), Graphic Processing Unit (GPUs), and </w:t>
+        <w:t xml:space="preserve">BCI systems require a computational unit to execute signal preprocessing, feature extraction, and classification in real time. Since brain signals are noisy, low-amplitude, and time-dependent, this unit must handle both numerical intensity and strict latency constraints. The most commonly considered platforms, Central Processing Units (CPUs), Graphic Processing Unit (GPUs), and </w:t>
       </w:r>
       <w:r>
         <w:rPr>
@@ -7165,19 +7133,11 @@
                 <w:rFonts w:ascii="Times New Roman" w:hAnsi="Times New Roman" w:cs="Times New Roman"/>
               </w:rPr>
             </w:pPr>
-            <w:proofErr w:type="spellStart"/>
-            <w:r>
-              <w:rPr>
-                <w:rFonts w:ascii="Times New Roman" w:hAnsi="Times New Roman" w:cs="Times New Roman"/>
-              </w:rPr>
-              <w:t>Güneysu</w:t>
-            </w:r>
-            <w:proofErr w:type="spellEnd"/>
-            <w:r>
-              <w:rPr>
-                <w:rFonts w:ascii="Times New Roman" w:hAnsi="Times New Roman" w:cs="Times New Roman"/>
-              </w:rPr>
-              <w:t xml:space="preserve"> et al. [19]</w:t>
+            <w:r>
+              <w:rPr>
+                <w:rFonts w:ascii="Times New Roman" w:hAnsi="Times New Roman" w:cs="Times New Roman"/>
+              </w:rPr>
+              <w:t>Güneysu et al. [19]</w:t>
             </w:r>
           </w:p>
         </w:tc>
@@ -7232,33 +7192,11 @@
                 <w:rFonts w:ascii="Times New Roman" w:hAnsi="Times New Roman" w:cs="Times New Roman"/>
               </w:rPr>
             </w:pPr>
-            <w:proofErr w:type="spellStart"/>
-            <w:r>
-              <w:rPr>
-                <w:rFonts w:ascii="Times New Roman" w:hAnsi="Times New Roman" w:cs="Times New Roman"/>
-              </w:rPr>
-              <w:t>Martišius</w:t>
-            </w:r>
-            <w:proofErr w:type="spellEnd"/>
-            <w:r>
-              <w:rPr>
-                <w:rFonts w:ascii="Times New Roman" w:hAnsi="Times New Roman" w:cs="Times New Roman"/>
-              </w:rPr>
-              <w:t xml:space="preserve"> and </w:t>
-            </w:r>
-            <w:proofErr w:type="spellStart"/>
-            <w:r>
-              <w:rPr>
-                <w:rFonts w:ascii="Times New Roman" w:hAnsi="Times New Roman" w:cs="Times New Roman"/>
-              </w:rPr>
-              <w:t>Damaševičius</w:t>
-            </w:r>
-            <w:proofErr w:type="spellEnd"/>
-            <w:r>
-              <w:rPr>
-                <w:rFonts w:ascii="Times New Roman" w:hAnsi="Times New Roman" w:cs="Times New Roman"/>
-              </w:rPr>
-              <w:t xml:space="preserve"> [20]</w:t>
+            <w:r>
+              <w:rPr>
+                <w:rFonts w:ascii="Times New Roman" w:hAnsi="Times New Roman" w:cs="Times New Roman"/>
+              </w:rPr>
+              <w:t>Martišius and Damaševičius [20]</w:t>
             </w:r>
           </w:p>
         </w:tc>
@@ -8801,19 +8739,11 @@
           <w:rFonts w:ascii="Times New Roman" w:hAnsi="Times New Roman" w:cs="Times New Roman"/>
         </w:rPr>
       </w:pPr>
-      <w:proofErr w:type="spellStart"/>
-      <w:r>
-        <w:rPr>
-          <w:rFonts w:ascii="Times New Roman" w:hAnsi="Times New Roman" w:cs="Times New Roman"/>
-        </w:rPr>
-        <w:t>Furizal</w:t>
-      </w:r>
-      <w:proofErr w:type="spellEnd"/>
-      <w:r>
-        <w:rPr>
-          <w:rFonts w:ascii="Times New Roman" w:hAnsi="Times New Roman" w:cs="Times New Roman"/>
-        </w:rPr>
-        <w:t xml:space="preserve"> et al. conducted a literature review on LSTMs and GRUs on time series data, specifically temperature forecasting, to determine their performance, summarized in Table 7 [29].</w:t>
+      <w:r>
+        <w:rPr>
+          <w:rFonts w:ascii="Times New Roman" w:hAnsi="Times New Roman" w:cs="Times New Roman"/>
+        </w:rPr>
+        <w:t>Furizal et al. conducted a literature review on LSTMs and GRUs on time series data, specifically temperature forecasting, to determine their performance, summarized in Table 7 [29].</w:t>
       </w:r>
     </w:p>
     <w:p>
@@ -12959,35 +12889,7 @@
         <w:rPr>
           <w:rFonts w:ascii="Times New Roman" w:eastAsiaTheme="minorEastAsia" w:hAnsi="Times New Roman" w:cs="Times New Roman"/>
         </w:rPr>
-        <w:t xml:space="preserve">This </w:t>
-      </w:r>
-      <w:proofErr w:type="gramStart"/>
-      <w:r>
-        <w:rPr>
-          <w:rFonts w:ascii="Times New Roman" w:eastAsiaTheme="minorEastAsia" w:hAnsi="Times New Roman" w:cs="Times New Roman"/>
-        </w:rPr>
-        <w:t>is in contrast to</w:t>
-      </w:r>
-      <w:proofErr w:type="gramEnd"/>
-      <w:r>
-        <w:rPr>
-          <w:rFonts w:ascii="Times New Roman" w:eastAsiaTheme="minorEastAsia" w:hAnsi="Times New Roman" w:cs="Times New Roman"/>
-        </w:rPr>
-        <w:t xml:space="preserve"> the </w:t>
-      </w:r>
-      <w:proofErr w:type="spellStart"/>
-      <w:r>
-        <w:rPr>
-          <w:rFonts w:ascii="Times New Roman" w:eastAsiaTheme="minorEastAsia" w:hAnsi="Times New Roman" w:cs="Times New Roman"/>
-        </w:rPr>
-        <w:t>PyTorch</w:t>
-      </w:r>
-      <w:proofErr w:type="spellEnd"/>
-      <w:r>
-        <w:rPr>
-          <w:rFonts w:ascii="Times New Roman" w:eastAsiaTheme="minorEastAsia" w:hAnsi="Times New Roman" w:cs="Times New Roman"/>
-        </w:rPr>
-        <w:t xml:space="preserve"> implementation, which is done after the multiplication:</w:t>
+        <w:t>This is in contrast to the PyTorch implementation, which is done after the multiplication:</w:t>
       </w:r>
     </w:p>
     <w:p>
@@ -13296,21 +13198,7 @@
         <w:rPr>
           <w:rFonts w:ascii="Times New Roman" w:eastAsiaTheme="minorEastAsia" w:hAnsi="Times New Roman" w:cs="Times New Roman"/>
         </w:rPr>
-        <w:t xml:space="preserve">Ignoring the addition of bias terms, the two candidate activation functions are mathematically equivalent and </w:t>
-      </w:r>
-      <w:proofErr w:type="spellStart"/>
-      <w:r>
-        <w:rPr>
-          <w:rFonts w:ascii="Times New Roman" w:eastAsiaTheme="minorEastAsia" w:hAnsi="Times New Roman" w:cs="Times New Roman"/>
-        </w:rPr>
-        <w:t>PyTorch</w:t>
-      </w:r>
-      <w:proofErr w:type="spellEnd"/>
-      <w:r>
-        <w:rPr>
-          <w:rFonts w:ascii="Times New Roman" w:eastAsiaTheme="minorEastAsia" w:hAnsi="Times New Roman" w:cs="Times New Roman"/>
-        </w:rPr>
-        <w:t xml:space="preserve"> states this is for computational efficiency [31]. </w:t>
+        <w:t xml:space="preserve">Ignoring the addition of bias terms, the two candidate activation functions are mathematically equivalent and PyTorch states this is for computational efficiency [31]. </w:t>
       </w:r>
     </w:p>
     <w:p>
@@ -13360,21 +13248,7 @@
         <w:rPr>
           <w:rFonts w:ascii="Times New Roman" w:hAnsi="Times New Roman" w:cs="Times New Roman"/>
         </w:rPr>
-        <w:t xml:space="preserve">GRUs were first implemented in hardware by </w:t>
-      </w:r>
-      <w:proofErr w:type="spellStart"/>
-      <w:r>
-        <w:rPr>
-          <w:rFonts w:ascii="Times New Roman" w:hAnsi="Times New Roman" w:cs="Times New Roman"/>
-        </w:rPr>
-        <w:t>Zaghoul</w:t>
-      </w:r>
-      <w:proofErr w:type="spellEnd"/>
-      <w:r>
-        <w:rPr>
-          <w:rFonts w:ascii="Times New Roman" w:hAnsi="Times New Roman" w:cs="Times New Roman"/>
-        </w:rPr>
-        <w:t xml:space="preserve"> et al. in 2021 [11] and reimplemented by Rizwan et al. in 2025 [33]. Table 8 shows implementation metrics from the model proposed by Rizwan et al., where N/W size refers to the number of RNN neurons, W refers to the size of the input, U refers to the size of the hidden state, and DSPS refers to the number of DSP Slices.</w:t>
+        <w:t>GRUs were first implemented in hardware by Zaghoul et al. in 2021 [11] and reimplemented by Rizwan et al. in 2025 [33]. Table 8 shows implementation metrics from the model proposed by Rizwan et al., where N/W size refers to the number of RNN neurons, W refers to the size of the input, U refers to the size of the hidden state, and DSPS refers to the number of DSP Slices.</w:t>
       </w:r>
     </w:p>
     <w:p>
@@ -13457,21 +13331,7 @@
               <w:rPr>
                 <w:rFonts w:ascii="Times New Roman" w:hAnsi="Times New Roman" w:cs="Times New Roman"/>
               </w:rPr>
-              <w:t>GRU Speed (</w:t>
-            </w:r>
-            <w:proofErr w:type="spellStart"/>
-            <w:r>
-              <w:rPr>
-                <w:rFonts w:ascii="Times New Roman" w:hAnsi="Times New Roman" w:cs="Times New Roman"/>
-              </w:rPr>
-              <w:t>μs</w:t>
-            </w:r>
-            <w:proofErr w:type="spellEnd"/>
-            <w:r>
-              <w:rPr>
-                <w:rFonts w:ascii="Times New Roman" w:hAnsi="Times New Roman" w:cs="Times New Roman"/>
-              </w:rPr>
-              <w:t>)</w:t>
+              <w:t>GRU Speed (μs)</w:t>
             </w:r>
           </w:p>
         </w:tc>
@@ -15717,21 +15577,7 @@
         <w:rPr>
           <w:rFonts w:ascii="Times New Roman" w:eastAsiaTheme="minorEastAsia" w:hAnsi="Times New Roman" w:cs="Times New Roman"/>
         </w:rPr>
-        <w:t xml:space="preserve"> respectively) to use trinary representation of numbers instead of binary, the number of nonzero digits can be </w:t>
-      </w:r>
-      <w:proofErr w:type="gramStart"/>
-      <w:r>
-        <w:rPr>
-          <w:rFonts w:ascii="Times New Roman" w:eastAsiaTheme="minorEastAsia" w:hAnsi="Times New Roman" w:cs="Times New Roman"/>
-        </w:rPr>
-        <w:t>reduced</w:t>
-      </w:r>
-      <w:proofErr w:type="gramEnd"/>
-      <w:r>
-        <w:rPr>
-          <w:rFonts w:ascii="Times New Roman" w:eastAsiaTheme="minorEastAsia" w:hAnsi="Times New Roman" w:cs="Times New Roman"/>
-        </w:rPr>
-        <w:t xml:space="preserve"> and multiplications can be done more efficiently.</w:t>
+        <w:t xml:space="preserve"> respectively) to use trinary representation of numbers instead of binary, the number of nonzero digits can be reduced and multiplications can be done more efficiently.</w:t>
       </w:r>
     </w:p>
     <w:p>
@@ -16326,19 +16172,11 @@
           <w:rFonts w:ascii="Times New Roman" w:hAnsi="Times New Roman" w:cs="Times New Roman"/>
         </w:rPr>
       </w:pPr>
-      <w:proofErr w:type="spellStart"/>
-      <w:r>
-        <w:rPr>
-          <w:rFonts w:ascii="Times New Roman" w:hAnsi="Times New Roman" w:cs="Times New Roman"/>
-        </w:rPr>
-        <w:t>Soaryaasa</w:t>
-      </w:r>
-      <w:proofErr w:type="spellEnd"/>
-      <w:r>
-        <w:rPr>
-          <w:rFonts w:ascii="Times New Roman" w:hAnsi="Times New Roman" w:cs="Times New Roman"/>
-        </w:rPr>
-        <w:t xml:space="preserve"> et al. compared implementing the hyperbolic tangent function on an FPGA via PLA, LUTs, Range Addressable LUTs (RALUTs), Exponential Approximation with Power of Two (Power of two), and CORDIC Algorithm Approximation. It compared all methods via speed, hardware usage, and power consumption [44]. Results are shown in Table 9 and Table 10.</w:t>
+      <w:r>
+        <w:rPr>
+          <w:rFonts w:ascii="Times New Roman" w:hAnsi="Times New Roman" w:cs="Times New Roman"/>
+        </w:rPr>
+        <w:t>Soaryaasa et al. compared implementing the hyperbolic tangent function on an FPGA via PLA, LUTs, Range Addressable LUTs (RALUTs), Exponential Approximation with Power of Two (Power of two), and CORDIC Algorithm Approximation. It compared all methods via speed, hardware usage, and power consumption [44]. Results are shown in Table 9 and Table 10.</w:t>
       </w:r>
     </w:p>
     <w:p>
@@ -20792,21 +20630,7 @@
         <w:rPr>
           <w:rFonts w:ascii="Times New Roman" w:hAnsi="Times New Roman" w:cs="Times New Roman"/>
         </w:rPr>
-        <w:t>A TCL script (</w:t>
-      </w:r>
-      <w:proofErr w:type="spellStart"/>
-      <w:r>
-        <w:rPr>
-          <w:rFonts w:ascii="Times New Roman" w:hAnsi="Times New Roman" w:cs="Times New Roman"/>
-        </w:rPr>
-        <w:t>run_vivado.tcl</w:t>
-      </w:r>
-      <w:proofErr w:type="spellEnd"/>
-      <w:r>
-        <w:rPr>
-          <w:rFonts w:ascii="Times New Roman" w:hAnsi="Times New Roman" w:cs="Times New Roman"/>
-        </w:rPr>
-        <w:t>) orchestrates the Xilinx Vivado tool to perform simulation, synthesis, optimization, placement, and routing while generating detailed reports.</w:t>
+        <w:t>A TCL script (run_vivado.tcl) orchestrates the Xilinx Vivado tool to perform simulation, synthesis, optimization, placement, and routing while generating detailed reports.</w:t>
       </w:r>
     </w:p>
     <w:p>
@@ -20980,21 +20804,7 @@
         <w:rPr>
           <w:rFonts w:ascii="Times New Roman" w:hAnsi="Times New Roman" w:cs="Times New Roman"/>
         </w:rPr>
-        <w:t xml:space="preserve">generate_top_level_sv.py produces a wrapper module that instantiates the GRU with synthesis preservation directives (keep and </w:t>
-      </w:r>
-      <w:proofErr w:type="spellStart"/>
-      <w:r>
-        <w:rPr>
-          <w:rFonts w:ascii="Times New Roman" w:hAnsi="Times New Roman" w:cs="Times New Roman"/>
-        </w:rPr>
-        <w:t>dont_touch</w:t>
-      </w:r>
-      <w:proofErr w:type="spellEnd"/>
-      <w:r>
-        <w:rPr>
-          <w:rFonts w:ascii="Times New Roman" w:hAnsi="Times New Roman" w:cs="Times New Roman"/>
-        </w:rPr>
-        <w:t xml:space="preserve"> attributes) to prevent optimization from removing logic.</w:t>
+        <w:t>generate_top_level_sv.py produces a wrapper module that instantiates the GRU with synthesis preservation directives (keep and dont_touch attributes) to prevent optimization from removing logic.</w:t>
       </w:r>
     </w:p>
     <w:p>
@@ -21037,21 +20847,7 @@
         <w:rPr>
           <w:rFonts w:ascii="Times New Roman" w:hAnsi="Times New Roman" w:cs="Times New Roman"/>
         </w:rPr>
-        <w:t>: The TCL script (</w:t>
-      </w:r>
-      <w:proofErr w:type="spellStart"/>
-      <w:r>
-        <w:rPr>
-          <w:rFonts w:ascii="Times New Roman" w:hAnsi="Times New Roman" w:cs="Times New Roman"/>
-        </w:rPr>
-        <w:t>run_vivado.tcl</w:t>
-      </w:r>
-      <w:proofErr w:type="spellEnd"/>
-      <w:r>
-        <w:rPr>
-          <w:rFonts w:ascii="Times New Roman" w:hAnsi="Times New Roman" w:cs="Times New Roman"/>
-        </w:rPr>
-        <w:t>) performs the following operations:</w:t>
+        <w:t>: The TCL script (run_vivado.tcl) performs the following operations:</w:t>
       </w:r>
     </w:p>
     <w:p>
@@ -21117,21 +20913,7 @@
         <w:rPr>
           <w:rFonts w:ascii="Times New Roman" w:hAnsi="Times New Roman" w:cs="Times New Roman"/>
         </w:rPr>
-        <w:t xml:space="preserve">Applies timing constraints (100 MHz clock target from </w:t>
-      </w:r>
-      <w:proofErr w:type="spellStart"/>
-      <w:r>
-        <w:rPr>
-          <w:rFonts w:ascii="Times New Roman" w:hAnsi="Times New Roman" w:cs="Times New Roman"/>
-        </w:rPr>
-        <w:t>constraints.xdc</w:t>
-      </w:r>
-      <w:proofErr w:type="spellEnd"/>
-      <w:r>
-        <w:rPr>
-          <w:rFonts w:ascii="Times New Roman" w:hAnsi="Times New Roman" w:cs="Times New Roman"/>
-        </w:rPr>
-        <w:t>)</w:t>
+        <w:t>Applies timing constraints (100 MHz clock target from constraints.xdc)</w:t>
       </w:r>
       <w:r>
         <w:rPr>
@@ -21356,35 +21138,7 @@
         <w:rPr>
           <w:rFonts w:ascii="Times New Roman" w:hAnsi="Times New Roman" w:cs="Times New Roman"/>
         </w:rPr>
-        <w:t xml:space="preserve">: For each group sharing the same d, h, and INT_WIDTH, the implementation with maximum FRAC_WIDTH serves as the ground truth. MAE is computed between all other configurations and this reference using </w:t>
-      </w:r>
-      <w:proofErr w:type="spellStart"/>
-      <w:r>
-        <w:rPr>
-          <w:rFonts w:ascii="Times New Roman" w:hAnsi="Times New Roman" w:cs="Times New Roman"/>
-        </w:rPr>
-        <w:t>calculate_mae_</w:t>
-      </w:r>
-      <w:proofErr w:type="gramStart"/>
-      <w:r>
-        <w:rPr>
-          <w:rFonts w:ascii="Times New Roman" w:hAnsi="Times New Roman" w:cs="Times New Roman"/>
-        </w:rPr>
-        <w:t>metrics</w:t>
-      </w:r>
-      <w:proofErr w:type="spellEnd"/>
-      <w:r>
-        <w:rPr>
-          <w:rFonts w:ascii="Times New Roman" w:hAnsi="Times New Roman" w:cs="Times New Roman"/>
-        </w:rPr>
-        <w:t>(</w:t>
-      </w:r>
-      <w:proofErr w:type="gramEnd"/>
-      <w:r>
-        <w:rPr>
-          <w:rFonts w:ascii="Times New Roman" w:hAnsi="Times New Roman" w:cs="Times New Roman"/>
-        </w:rPr>
-        <w:t>).</w:t>
+        <w:t>: For each group sharing the same d, h, and INT_WIDTH, the implementation with maximum FRAC_WIDTH serves as the ground truth. MAE is computed between all other configurations and this reference using calculate_mae_metrics().</w:t>
       </w:r>
       <w:r>
         <w:rPr>
@@ -21864,7 +21618,19 @@
         <w:rPr>
           <w:rFonts w:ascii="Times New Roman" w:hAnsi="Times New Roman" w:cs="Times New Roman"/>
         </w:rPr>
-        <w:t xml:space="preserve"> The maximum value for the range of tested FRAC_WIDTH values will be 53, as it will then have the same precision as floating point numbers according to IEEE standards, as discussed by Goldberg. </w:t>
+        <w:t xml:space="preserve"> The maximum value for the range of tested FRAC_WIDTH values will be </w:t>
+      </w:r>
+      <w:r>
+        <w:rPr>
+          <w:rFonts w:ascii="Times New Roman" w:hAnsi="Times New Roman" w:cs="Times New Roman"/>
+        </w:rPr>
+        <w:t>24</w:t>
+      </w:r>
+      <w:r>
+        <w:rPr>
+          <w:rFonts w:ascii="Times New Roman" w:hAnsi="Times New Roman" w:cs="Times New Roman"/>
+        </w:rPr>
+        <w:t xml:space="preserve">, as it will then have the same precision as floating point numbers according to IEEE standards, as discussed by Goldberg. </w:t>
       </w:r>
       <w:hyperlink r:id="rId14" w:history="1">
         <w:r>
@@ -21879,7 +21645,19 @@
         <w:rPr>
           <w:rFonts w:ascii="Times New Roman" w:hAnsi="Times New Roman" w:cs="Times New Roman"/>
         </w:rPr>
-        <w:t xml:space="preserve"> Due to FRAC_WIDTH being a discrete variable, every value from 1 to 53 can be tested.</w:t>
+        <w:t xml:space="preserve"> Due to FRAC_WIDTH being a discrete variable, every value from 1 to </w:t>
+      </w:r>
+      <w:r>
+        <w:rPr>
+          <w:rFonts w:ascii="Times New Roman" w:hAnsi="Times New Roman" w:cs="Times New Roman"/>
+        </w:rPr>
+        <w:t>24</w:t>
+      </w:r>
+      <w:r>
+        <w:rPr>
+          <w:rFonts w:ascii="Times New Roman" w:hAnsi="Times New Roman" w:cs="Times New Roman"/>
+        </w:rPr>
+        <w:t xml:space="preserve"> can be tested.</w:t>
       </w:r>
     </w:p>
     <w:p>
@@ -21932,19 +21710,11 @@
         </w:rPr>
         <w:t xml:space="preserve"> . It contains 64 channels, thus 64 will be the upper range for parameter d. </w:t>
       </w:r>
-      <w:proofErr w:type="spellStart"/>
-      <w:r>
-        <w:rPr>
-          <w:rFonts w:ascii="Times New Roman" w:hAnsi="Times New Roman" w:cs="Times New Roman"/>
-        </w:rPr>
-        <w:t>Özkahraman</w:t>
-      </w:r>
-      <w:proofErr w:type="spellEnd"/>
-      <w:r>
-        <w:rPr>
-          <w:rFonts w:ascii="Times New Roman" w:hAnsi="Times New Roman" w:cs="Times New Roman"/>
-        </w:rPr>
-        <w:t xml:space="preserve"> </w:t>
+      <w:r>
+        <w:rPr>
+          <w:rFonts w:ascii="Times New Roman" w:hAnsi="Times New Roman" w:cs="Times New Roman"/>
+        </w:rPr>
+        <w:t xml:space="preserve">Özkahraman </w:t>
       </w:r>
       <w:r>
         <w:rPr>
@@ -22043,21 +21813,7 @@
         <w:rPr>
           <w:rFonts w:ascii="Times New Roman" w:hAnsi="Times New Roman" w:cs="Times New Roman"/>
         </w:rPr>
-        <w:t xml:space="preserve">Usage of Shift-and-Add Multiplication: </w:t>
-      </w:r>
-      <w:proofErr w:type="gramStart"/>
-      <w:r>
-        <w:rPr>
-          <w:rFonts w:ascii="Times New Roman" w:hAnsi="Times New Roman" w:cs="Times New Roman"/>
-        </w:rPr>
-        <w:t>Whether or not</w:t>
-      </w:r>
-      <w:proofErr w:type="gramEnd"/>
-      <w:r>
-        <w:rPr>
-          <w:rFonts w:ascii="Times New Roman" w:hAnsi="Times New Roman" w:cs="Times New Roman"/>
-        </w:rPr>
-        <w:t xml:space="preserve"> shift-and-add multiplication is used in the design.</w:t>
+        <w:t>Usage of Shift-and-Add Multiplication: Whether or not shift-and-add multiplication is used in the design.</w:t>
       </w:r>
       <w:r>
         <w:rPr>
@@ -22076,7 +21832,31 @@
         <w:rPr>
           <w:rFonts w:ascii="Times New Roman" w:hAnsi="Times New Roman" w:cs="Times New Roman"/>
         </w:rPr>
-        <w:t>The initial design space has a total of 84, 058 combinations. Assuming an average of 10 minutes of computational work per design, it will take 584 days to test all combinations, which is unrealistic. Thus, each variable will use steps instead of exploring the entire design space. Further, it does not make sense to explore the entire design space of FRAC_WIDTH due to any easy assumption that 1 or 2 fractional bits will be too inaccurate to ever be used. Thus, the actual design space will be:</w:t>
+        <w:t xml:space="preserve">The initial design space </w:t>
+      </w:r>
+      <w:r>
+        <w:rPr>
+          <w:rFonts w:ascii="Times New Roman" w:hAnsi="Times New Roman" w:cs="Times New Roman"/>
+        </w:rPr>
+        <w:t xml:space="preserve">over 30,000 </w:t>
+      </w:r>
+      <w:r>
+        <w:rPr>
+          <w:rFonts w:ascii="Times New Roman" w:hAnsi="Times New Roman" w:cs="Times New Roman"/>
+        </w:rPr>
+        <w:t xml:space="preserve">combinations. Assuming an average of 10 minutes of computational work per design, it will take </w:t>
+      </w:r>
+      <w:r>
+        <w:rPr>
+          <w:rFonts w:ascii="Times New Roman" w:hAnsi="Times New Roman" w:cs="Times New Roman"/>
+        </w:rPr>
+        <w:t xml:space="preserve">over 250 </w:t>
+      </w:r>
+      <w:r>
+        <w:rPr>
+          <w:rFonts w:ascii="Times New Roman" w:hAnsi="Times New Roman" w:cs="Times New Roman"/>
+        </w:rPr>
+        <w:t>days to test all combinations, which is unrealistic. Thus, each variable will use steps instead of exploring the entire design space. Further, it does not make sense to explore the entire design space of FRAC_WIDTH due to any easy assumption that 1 or 2 fractional bits will be too inaccurate to ever be used. Thus, the actual design space will be:</w:t>
       </w:r>
     </w:p>
     <w:p>
@@ -22094,16 +21874,8 @@
         <w:rPr>
           <w:rFonts w:ascii="Times New Roman" w:hAnsi="Times New Roman" w:cs="Times New Roman"/>
         </w:rPr>
-        <w:t xml:space="preserve">INT_WIDTH: [ </w:t>
-      </w:r>
-      <w:proofErr w:type="gramStart"/>
-      <w:r>
-        <w:rPr>
-          <w:rFonts w:ascii="Times New Roman" w:hAnsi="Times New Roman" w:cs="Times New Roman"/>
-        </w:rPr>
-        <w:t>3 ]</w:t>
-      </w:r>
-      <w:proofErr w:type="gramEnd"/>
+        <w:t>INT_WIDTH: [ 3 ]</w:t>
+      </w:r>
     </w:p>
     <w:p>
       <w:pPr>
@@ -22120,16 +21892,116 @@
         <w:rPr>
           <w:rFonts w:ascii="Times New Roman" w:hAnsi="Times New Roman" w:cs="Times New Roman"/>
         </w:rPr>
-        <w:t xml:space="preserve">FRAC_WIDTH: [ 5, 13, 21, 29, 37, 45, </w:t>
-      </w:r>
-      <w:proofErr w:type="gramStart"/>
-      <w:r>
-        <w:rPr>
-          <w:rFonts w:ascii="Times New Roman" w:hAnsi="Times New Roman" w:cs="Times New Roman"/>
-        </w:rPr>
-        <w:t>53 ]</w:t>
-      </w:r>
-      <w:proofErr w:type="gramEnd"/>
+        <w:t xml:space="preserve">FRAC_WIDTH: </w:t>
+      </w:r>
+      <w:r>
+        <w:rPr>
+          <w:rFonts w:ascii="Times New Roman" w:hAnsi="Times New Roman" w:cs="Times New Roman"/>
+        </w:rPr>
+        <w:t>[</w:t>
+      </w:r>
+      <w:r>
+        <w:rPr>
+          <w:rFonts w:ascii="Times New Roman" w:hAnsi="Times New Roman" w:cs="Times New Roman"/>
+        </w:rPr>
+        <w:t xml:space="preserve"> </w:t>
+      </w:r>
+      <w:r>
+        <w:rPr>
+          <w:rFonts w:ascii="Times New Roman" w:hAnsi="Times New Roman" w:cs="Times New Roman"/>
+        </w:rPr>
+        <w:t>3, 6</w:t>
+      </w:r>
+      <w:r>
+        <w:rPr>
+          <w:rFonts w:ascii="Times New Roman" w:hAnsi="Times New Roman" w:cs="Times New Roman"/>
+        </w:rPr>
+        <w:t xml:space="preserve">, </w:t>
+      </w:r>
+      <w:r>
+        <w:rPr>
+          <w:rFonts w:ascii="Times New Roman" w:hAnsi="Times New Roman" w:cs="Times New Roman"/>
+        </w:rPr>
+        <w:t>9</w:t>
+      </w:r>
+      <w:r>
+        <w:rPr>
+          <w:rFonts w:ascii="Times New Roman" w:hAnsi="Times New Roman" w:cs="Times New Roman"/>
+        </w:rPr>
+        <w:t>, 1</w:t>
+      </w:r>
+      <w:r>
+        <w:rPr>
+          <w:rFonts w:ascii="Times New Roman" w:hAnsi="Times New Roman" w:cs="Times New Roman"/>
+        </w:rPr>
+        <w:t>2</w:t>
+      </w:r>
+      <w:r>
+        <w:rPr>
+          <w:rFonts w:ascii="Times New Roman" w:hAnsi="Times New Roman" w:cs="Times New Roman"/>
+        </w:rPr>
+        <w:t>, 1</w:t>
+      </w:r>
+      <w:r>
+        <w:rPr>
+          <w:rFonts w:ascii="Times New Roman" w:hAnsi="Times New Roman" w:cs="Times New Roman"/>
+        </w:rPr>
+        <w:t>5</w:t>
+      </w:r>
+      <w:r>
+        <w:rPr>
+          <w:rFonts w:ascii="Times New Roman" w:hAnsi="Times New Roman" w:cs="Times New Roman"/>
+        </w:rPr>
+        <w:t>, 1</w:t>
+      </w:r>
+      <w:r>
+        <w:rPr>
+          <w:rFonts w:ascii="Times New Roman" w:hAnsi="Times New Roman" w:cs="Times New Roman"/>
+        </w:rPr>
+        <w:t>8</w:t>
+      </w:r>
+      <w:r>
+        <w:rPr>
+          <w:rFonts w:ascii="Times New Roman" w:hAnsi="Times New Roman" w:cs="Times New Roman"/>
+        </w:rPr>
+        <w:t xml:space="preserve">, </w:t>
+      </w:r>
+      <w:r>
+        <w:rPr>
+          <w:rFonts w:ascii="Times New Roman" w:hAnsi="Times New Roman" w:cs="Times New Roman"/>
+        </w:rPr>
+        <w:t xml:space="preserve"> </w:t>
+      </w:r>
+      <w:r>
+        <w:rPr>
+          <w:rFonts w:ascii="Times New Roman" w:hAnsi="Times New Roman" w:cs="Times New Roman"/>
+        </w:rPr>
+        <w:t>2</w:t>
+      </w:r>
+      <w:r>
+        <w:rPr>
+          <w:rFonts w:ascii="Times New Roman" w:hAnsi="Times New Roman" w:cs="Times New Roman"/>
+        </w:rPr>
+        <w:t>1</w:t>
+      </w:r>
+      <w:r>
+        <w:rPr>
+          <w:rFonts w:ascii="Times New Roman" w:hAnsi="Times New Roman" w:cs="Times New Roman"/>
+        </w:rPr>
+        <w:t>, 2</w:t>
+      </w:r>
+      <w:r>
+        <w:rPr>
+          <w:rFonts w:ascii="Times New Roman" w:hAnsi="Times New Roman" w:cs="Times New Roman"/>
+        </w:rPr>
+        <w:t>4</w:t>
+      </w:r>
+      <w:r>
+        <w:rPr>
+          <w:rFonts w:ascii="Times New Roman" w:hAnsi="Times New Roman" w:cs="Times New Roman"/>
+        </w:rPr>
+        <w:t>]</w:t>
+      </w:r>
     </w:p>
     <w:p>
       <w:pPr>
@@ -22146,21 +22018,7 @@
         <w:rPr>
           <w:rFonts w:ascii="Times New Roman" w:hAnsi="Times New Roman" w:cs="Times New Roman"/>
         </w:rPr>
-        <w:t xml:space="preserve">d: [ 4, 8, 16, 32, </w:t>
-      </w:r>
-      <w:proofErr w:type="gramStart"/>
-      <w:r>
-        <w:rPr>
-          <w:rFonts w:ascii="Times New Roman" w:hAnsi="Times New Roman" w:cs="Times New Roman"/>
-        </w:rPr>
-        <w:t>64 ]</w:t>
-      </w:r>
-      <w:proofErr w:type="gramEnd"/>
-      <w:r>
-        <w:rPr>
-          <w:rFonts w:ascii="Times New Roman" w:hAnsi="Times New Roman" w:cs="Times New Roman"/>
-        </w:rPr>
-        <w:t xml:space="preserve"> </w:t>
+        <w:t xml:space="preserve">d: [ 4, 8, 16, 32, 64 ] </w:t>
       </w:r>
     </w:p>
     <w:p>
@@ -22184,16 +22042,8 @@
         <w:rPr>
           <w:rFonts w:ascii="Times New Roman" w:hAnsi="Times New Roman" w:cs="Times New Roman"/>
         </w:rPr>
-        <w:t xml:space="preserve">[ 4, 6, 8, 12, </w:t>
-      </w:r>
-      <w:proofErr w:type="gramStart"/>
-      <w:r>
-        <w:rPr>
-          <w:rFonts w:ascii="Times New Roman" w:hAnsi="Times New Roman" w:cs="Times New Roman"/>
-        </w:rPr>
-        <w:t>16 ]</w:t>
-      </w:r>
-      <w:proofErr w:type="gramEnd"/>
+        <w:t>[ 4, 6, 8, 12, 16 ]</w:t>
+      </w:r>
     </w:p>
     <w:p>
       <w:pPr>
@@ -22389,35 +22239,7 @@
         <w:rPr>
           <w:rFonts w:ascii="Times New Roman" w:hAnsi="Times New Roman" w:cs="Times New Roman"/>
         </w:rPr>
-        <w:t xml:space="preserve">MAE: Mean Absolute Error of outputs versus ground truth. Calculated using </w:t>
-      </w:r>
-      <w:proofErr w:type="spellStart"/>
-      <w:r>
-        <w:rPr>
-          <w:rFonts w:ascii="Times New Roman" w:hAnsi="Times New Roman" w:cs="Times New Roman"/>
-        </w:rPr>
-        <w:t>calculate_</w:t>
-      </w:r>
-      <w:proofErr w:type="gramStart"/>
-      <w:r>
-        <w:rPr>
-          <w:rFonts w:ascii="Times New Roman" w:hAnsi="Times New Roman" w:cs="Times New Roman"/>
-        </w:rPr>
-        <w:t>mae</w:t>
-      </w:r>
-      <w:proofErr w:type="spellEnd"/>
-      <w:r>
-        <w:rPr>
-          <w:rFonts w:ascii="Times New Roman" w:hAnsi="Times New Roman" w:cs="Times New Roman"/>
-        </w:rPr>
-        <w:t>(</w:t>
-      </w:r>
-      <w:proofErr w:type="gramEnd"/>
-      <w:r>
-        <w:rPr>
-          <w:rFonts w:ascii="Times New Roman" w:hAnsi="Times New Roman" w:cs="Times New Roman"/>
-        </w:rPr>
-        <w:t>) comparing outputs to highest FRAC_WIDTH configuration with matching d, h, INT_WIDTH</w:t>
+        <w:t>MAE: Mean Absolute Error of outputs versus ground truth. Calculated using calculate_mae() comparing outputs to highest FRAC_WIDTH configuration with matching d, h, INT_WIDTH</w:t>
       </w:r>
       <w:r>
         <w:rPr>
@@ -22441,35 +22263,7 @@
         <w:rPr>
           <w:rFonts w:ascii="Times New Roman" w:hAnsi="Times New Roman" w:cs="Times New Roman"/>
         </w:rPr>
-        <w:t xml:space="preserve">RMSE: Root Mean Squared Error of outputs versus ground truth. Will be calculated using </w:t>
-      </w:r>
-      <w:proofErr w:type="spellStart"/>
-      <w:r>
-        <w:rPr>
-          <w:rFonts w:ascii="Times New Roman" w:hAnsi="Times New Roman" w:cs="Times New Roman"/>
-        </w:rPr>
-        <w:t>calculate_</w:t>
-      </w:r>
-      <w:proofErr w:type="gramStart"/>
-      <w:r>
-        <w:rPr>
-          <w:rFonts w:ascii="Times New Roman" w:hAnsi="Times New Roman" w:cs="Times New Roman"/>
-        </w:rPr>
-        <w:t>rmse</w:t>
-      </w:r>
-      <w:proofErr w:type="spellEnd"/>
-      <w:r>
-        <w:rPr>
-          <w:rFonts w:ascii="Times New Roman" w:hAnsi="Times New Roman" w:cs="Times New Roman"/>
-        </w:rPr>
-        <w:t>(</w:t>
-      </w:r>
-      <w:proofErr w:type="gramEnd"/>
-      <w:r>
-        <w:rPr>
-          <w:rFonts w:ascii="Times New Roman" w:hAnsi="Times New Roman" w:cs="Times New Roman"/>
-        </w:rPr>
-        <w:t>) comparing outputs to highest FRAC_WIDTH configuration with matching d, h, INT_WIDTH.</w:t>
+        <w:t>RMSE: Root Mean Squared Error of outputs versus ground truth. Will be calculated using calculate_rmse() comparing outputs to highest FRAC_WIDTH configuration with matching d, h, INT_WIDTH.</w:t>
       </w:r>
     </w:p>
     <w:p>
@@ -22541,21 +22335,7 @@
         <w:rPr>
           <w:rFonts w:ascii="Times New Roman" w:hAnsi="Times New Roman" w:cs="Times New Roman"/>
         </w:rPr>
-        <w:t xml:space="preserve">Clock Frequency: Fixed to 100 </w:t>
-      </w:r>
-      <w:proofErr w:type="spellStart"/>
-      <w:r>
-        <w:rPr>
-          <w:rFonts w:ascii="Times New Roman" w:hAnsi="Times New Roman" w:cs="Times New Roman"/>
-        </w:rPr>
-        <w:t>MHz.</w:t>
-      </w:r>
-      <w:proofErr w:type="spellEnd"/>
-      <w:r>
-        <w:rPr>
-          <w:rFonts w:ascii="Times New Roman" w:hAnsi="Times New Roman" w:cs="Times New Roman"/>
-        </w:rPr>
-        <w:t xml:space="preserve"> Provides a consistent timing target.</w:t>
+        <w:t>Clock Frequency: Fixed to 100 MHz. Provides a consistent timing target.</w:t>
       </w:r>
     </w:p>
     <w:p>
@@ -22719,21 +22499,7 @@
         <w:rPr>
           <w:rFonts w:ascii="Times New Roman" w:hAnsi="Times New Roman" w:cs="Times New Roman"/>
         </w:rPr>
-        <w:t xml:space="preserve">The experimental data is exported to a CSV file using pandas during the main.py execution phase. Post-processing and visualization are performed in a </w:t>
-      </w:r>
-      <w:proofErr w:type="spellStart"/>
-      <w:r>
-        <w:rPr>
-          <w:rFonts w:ascii="Times New Roman" w:hAnsi="Times New Roman" w:cs="Times New Roman"/>
-        </w:rPr>
-        <w:t>Jupyter</w:t>
-      </w:r>
-      <w:proofErr w:type="spellEnd"/>
-      <w:r>
-        <w:rPr>
-          <w:rFonts w:ascii="Times New Roman" w:hAnsi="Times New Roman" w:cs="Times New Roman"/>
-        </w:rPr>
-        <w:t xml:space="preserve"> notebook environment to provide interactive exploration of the multi-dimensional design space.</w:t>
+        <w:t>The experimental data is exported to a CSV file using pandas during the main.py execution phase. Post-processing and visualization are performed in a Jupyter notebook environment to provide interactive exploration of the multi-dimensional design space.</w:t>
       </w:r>
     </w:p>
     <w:p>
@@ -22838,21 +22604,7 @@
         <w:rPr>
           <w:rFonts w:ascii="Times New Roman" w:hAnsi="Times New Roman" w:cs="Times New Roman"/>
         </w:rPr>
-        <w:t xml:space="preserve">Three visualizations have been performed: reduced correlation matrix, descriptive statistics table, and a </w:t>
-      </w:r>
-      <w:proofErr w:type="spellStart"/>
-      <w:r>
-        <w:rPr>
-          <w:rFonts w:ascii="Times New Roman" w:hAnsi="Times New Roman" w:cs="Times New Roman"/>
-        </w:rPr>
-        <w:t>pairplot</w:t>
-      </w:r>
-      <w:proofErr w:type="spellEnd"/>
-      <w:r>
-        <w:rPr>
-          <w:rFonts w:ascii="Times New Roman" w:hAnsi="Times New Roman" w:cs="Times New Roman"/>
-        </w:rPr>
-        <w:t xml:space="preserve"> matrix. However, in the future more visualizations may be used to better understand the data.</w:t>
+        <w:t>Three visualizations have been performed: reduced correlation matrix, descriptive statistics table, and a pairplot matrix. However, in the future more visualizations may be used to better understand the data.</w:t>
       </w:r>
     </w:p>
     <w:p>
@@ -22989,46 +22741,24 @@
           <w:rFonts w:ascii="Times New Roman" w:hAnsi="Times New Roman" w:cs="Times New Roman"/>
         </w:rPr>
       </w:pPr>
-      <w:proofErr w:type="spellStart"/>
-      <w:r>
-        <w:rPr>
-          <w:rFonts w:ascii="Times New Roman" w:hAnsi="Times New Roman" w:cs="Times New Roman"/>
-        </w:rPr>
-        <w:t>Pairplot</w:t>
-      </w:r>
-      <w:proofErr w:type="spellEnd"/>
-      <w:r>
-        <w:rPr>
-          <w:rFonts w:ascii="Times New Roman" w:hAnsi="Times New Roman" w:cs="Times New Roman"/>
-        </w:rPr>
-        <w:t xml:space="preserve"> Matrix</w:t>
-      </w:r>
-    </w:p>
-    <w:p>
-      <w:pPr>
-        <w:rPr>
-          <w:rFonts w:ascii="Times New Roman" w:hAnsi="Times New Roman" w:cs="Times New Roman"/>
-        </w:rPr>
-      </w:pPr>
-      <w:r>
-        <w:rPr>
-          <w:rFonts w:ascii="Times New Roman" w:hAnsi="Times New Roman" w:cs="Times New Roman"/>
-        </w:rPr>
-        <w:t xml:space="preserve">The </w:t>
-      </w:r>
-      <w:proofErr w:type="spellStart"/>
-      <w:r>
-        <w:rPr>
-          <w:rFonts w:ascii="Times New Roman" w:hAnsi="Times New Roman" w:cs="Times New Roman"/>
-        </w:rPr>
-        <w:t>pairplot</w:t>
-      </w:r>
-      <w:proofErr w:type="spellEnd"/>
-      <w:r>
-        <w:rPr>
-          <w:rFonts w:ascii="Times New Roman" w:hAnsi="Times New Roman" w:cs="Times New Roman"/>
-        </w:rPr>
-        <w:t xml:space="preserve"> (pairwise scatter plots between all variables with distribution histograms on the diagonal) enables visual inspection of relationships between all variable pairs. This comprehensive visualization:</w:t>
+      <w:r>
+        <w:rPr>
+          <w:rFonts w:ascii="Times New Roman" w:hAnsi="Times New Roman" w:cs="Times New Roman"/>
+        </w:rPr>
+        <w:t>Pairplot Matrix</w:t>
+      </w:r>
+    </w:p>
+    <w:p>
+      <w:pPr>
+        <w:rPr>
+          <w:rFonts w:ascii="Times New Roman" w:hAnsi="Times New Roman" w:cs="Times New Roman"/>
+        </w:rPr>
+      </w:pPr>
+      <w:r>
+        <w:rPr>
+          <w:rFonts w:ascii="Times New Roman" w:hAnsi="Times New Roman" w:cs="Times New Roman"/>
+        </w:rPr>
+        <w:t>The pairplot (pairwise scatter plots between all variables with distribution histograms on the diagonal) enables visual inspection of relationships between all variable pairs. This comprehensive visualization:</w:t>
       </w:r>
     </w:p>
     <w:p>
@@ -23560,21 +23290,7 @@
         <w:rPr>
           <w:rFonts w:ascii="Times New Roman" w:hAnsi="Times New Roman" w:cs="Times New Roman"/>
         </w:rPr>
-        <w:t xml:space="preserve">enerate_top_level_sv.py: Generates a </w:t>
-      </w:r>
-      <w:proofErr w:type="gramStart"/>
-      <w:r>
-        <w:rPr>
-          <w:rFonts w:ascii="Times New Roman" w:hAnsi="Times New Roman" w:cs="Times New Roman"/>
-        </w:rPr>
-        <w:t>top level</w:t>
-      </w:r>
-      <w:proofErr w:type="gramEnd"/>
-      <w:r>
-        <w:rPr>
-          <w:rFonts w:ascii="Times New Roman" w:hAnsi="Times New Roman" w:cs="Times New Roman"/>
-        </w:rPr>
-        <w:t xml:space="preserve"> file that connects to the GRU. This</w:t>
+        <w:t>enerate_top_level_sv.py: Generates a top level file that connects to the GRU. This</w:t>
       </w:r>
       <w:r>
         <w:rPr>
@@ -23611,35 +23327,7 @@
         <w:rPr>
           <w:rFonts w:ascii="Times New Roman" w:hAnsi="Times New Roman" w:cs="Times New Roman"/>
         </w:rPr>
-        <w:t xml:space="preserve">For each set of design parameters in the design space, all three generation scripts are </w:t>
-      </w:r>
-      <w:proofErr w:type="gramStart"/>
-      <w:r>
-        <w:rPr>
-          <w:rFonts w:ascii="Times New Roman" w:hAnsi="Times New Roman" w:cs="Times New Roman"/>
-        </w:rPr>
-        <w:t>ran</w:t>
-      </w:r>
-      <w:proofErr w:type="gramEnd"/>
-      <w:r>
-        <w:rPr>
-          <w:rFonts w:ascii="Times New Roman" w:hAnsi="Times New Roman" w:cs="Times New Roman"/>
-        </w:rPr>
-        <w:t xml:space="preserve">. Then, </w:t>
-      </w:r>
-      <w:proofErr w:type="spellStart"/>
-      <w:r>
-        <w:rPr>
-          <w:rFonts w:ascii="Times New Roman" w:hAnsi="Times New Roman" w:cs="Times New Roman"/>
-        </w:rPr>
-        <w:t>run_vivado.tcl</w:t>
-      </w:r>
-      <w:proofErr w:type="spellEnd"/>
-      <w:r>
-        <w:rPr>
-          <w:rFonts w:ascii="Times New Roman" w:hAnsi="Times New Roman" w:cs="Times New Roman"/>
-        </w:rPr>
-        <w:t xml:space="preserve"> is executed. This TCL script:</w:t>
+        <w:t>For each set of design parameters in the design space, all three generation scripts are ran. Then, run_vivado.tcl is executed. This TCL script:</w:t>
       </w:r>
     </w:p>
     <w:p>
@@ -23693,21 +23381,7 @@
         <w:rPr>
           <w:rFonts w:ascii="Times New Roman" w:hAnsi="Times New Roman" w:cs="Times New Roman"/>
         </w:rPr>
-        <w:t xml:space="preserve">Applies timing constraints from </w:t>
-      </w:r>
-      <w:proofErr w:type="spellStart"/>
-      <w:r>
-        <w:rPr>
-          <w:rFonts w:ascii="Times New Roman" w:hAnsi="Times New Roman" w:cs="Times New Roman"/>
-        </w:rPr>
-        <w:t>constraints.xdc</w:t>
-      </w:r>
-      <w:proofErr w:type="spellEnd"/>
-      <w:r>
-        <w:rPr>
-          <w:rFonts w:ascii="Times New Roman" w:hAnsi="Times New Roman" w:cs="Times New Roman"/>
-        </w:rPr>
-        <w:t xml:space="preserve"> (100 MHz clock target).</w:t>
+        <w:t>Applies timing constraints from constraints.xdc (100 MHz clock target).</w:t>
       </w:r>
     </w:p>
     <w:p>
@@ -23788,21 +23462,7 @@
         <w:rPr>
           <w:rFonts w:ascii="Times New Roman" w:hAnsi="Times New Roman" w:cs="Times New Roman"/>
         </w:rPr>
-        <w:t xml:space="preserve">Once all the scripts are </w:t>
-      </w:r>
-      <w:proofErr w:type="gramStart"/>
-      <w:r>
-        <w:rPr>
-          <w:rFonts w:ascii="Times New Roman" w:hAnsi="Times New Roman" w:cs="Times New Roman"/>
-        </w:rPr>
-        <w:t>ran</w:t>
-      </w:r>
-      <w:proofErr w:type="gramEnd"/>
-      <w:r>
-        <w:rPr>
-          <w:rFonts w:ascii="Times New Roman" w:hAnsi="Times New Roman" w:cs="Times New Roman"/>
-        </w:rPr>
-        <w:t>, accuracy analysis is performed. For a given design subset with the same FRAC_WIDTH, d, and h it assumes the file with the larges INT_WIDTH is the ground truth. It then computes the MAE between every other file in the design subset and the ground truth.</w:t>
+        <w:t>Once all the scripts are ran, accuracy analysis is performed. For a given design subset with the same FRAC_WIDTH, d, and h it assumes the file with the larges INT_WIDTH is the ground truth. It then computes the MAE between every other file in the design subset and the ground truth.</w:t>
       </w:r>
     </w:p>
     <w:p>
@@ -23821,7 +23481,6 @@
         </w:rPr>
         <w:t xml:space="preserve">The system operates as a minimum viable product demonstrating core functionality. When running the prototype, there were multiple key findings. First, </w:t>
       </w:r>
-      <w:proofErr w:type="spellStart"/>
       <w:r>
         <w:rPr>
           <w:rFonts w:ascii="Times New Roman" w:hAnsi="Times New Roman" w:cs="Times New Roman"/>
@@ -23833,28 +23492,7 @@
         <w:rPr>
           <w:rFonts w:ascii="Times New Roman" w:hAnsi="Times New Roman" w:cs="Times New Roman"/>
         </w:rPr>
-        <w:t>rtain</w:t>
-      </w:r>
-      <w:proofErr w:type="spellEnd"/>
-      <w:r>
-        <w:rPr>
-          <w:rFonts w:ascii="Times New Roman" w:hAnsi="Times New Roman" w:cs="Times New Roman"/>
-        </w:rPr>
-        <w:t xml:space="preserve"> designs are too large to implement on an FPGA board, resulting </w:t>
-      </w:r>
-      <w:proofErr w:type="gramStart"/>
-      <w:r>
-        <w:rPr>
-          <w:rFonts w:ascii="Times New Roman" w:hAnsi="Times New Roman" w:cs="Times New Roman"/>
-        </w:rPr>
-        <w:t>in implementation</w:t>
-      </w:r>
-      <w:proofErr w:type="gramEnd"/>
-      <w:r>
-        <w:rPr>
-          <w:rFonts w:ascii="Times New Roman" w:hAnsi="Times New Roman" w:cs="Times New Roman"/>
-        </w:rPr>
-        <w:t xml:space="preserve"> failures. This suggests bit serial structures could be very valuable to research. </w:t>
+        <w:t xml:space="preserve">rtain designs are too large to implement on an FPGA board, resulting in implementation failures. This suggests bit serial structures could be very valuable to research. </w:t>
       </w:r>
       <w:r>
         <w:rPr>
@@ -23876,14 +23514,12 @@
         </w:rPr>
         <w:t xml:space="preserve"> Finally, a</w:t>
       </w:r>
-      <w:proofErr w:type="spellStart"/>
       <w:r>
         <w:rPr>
           <w:rFonts w:ascii="Times New Roman" w:hAnsi="Times New Roman" w:cs="Times New Roman"/>
         </w:rPr>
         <w:t>necdotal</w:t>
       </w:r>
-      <w:proofErr w:type="spellEnd"/>
       <w:r>
         <w:rPr>
           <w:rFonts w:ascii="Times New Roman" w:hAnsi="Times New Roman" w:cs="Times New Roman"/>
@@ -24606,21 +24242,7 @@
         <w:rPr>
           <w:rFonts w:ascii="Times New Roman" w:hAnsi="Times New Roman" w:cs="Times New Roman"/>
         </w:rPr>
-        <w:t xml:space="preserve">It shows that the larger the hidden state, the more hardware is needed. The correlation matrix also shows that the size of a hidden state has a larger impact than the size of the input dimension. Notably, the MAE is strongly inversely correlated with the </w:t>
-      </w:r>
-      <w:proofErr w:type="gramStart"/>
-      <w:r>
-        <w:rPr>
-          <w:rFonts w:ascii="Times New Roman" w:hAnsi="Times New Roman" w:cs="Times New Roman"/>
-        </w:rPr>
-        <w:t>amount</w:t>
-      </w:r>
-      <w:proofErr w:type="gramEnd"/>
-      <w:r>
-        <w:rPr>
-          <w:rFonts w:ascii="Times New Roman" w:hAnsi="Times New Roman" w:cs="Times New Roman"/>
-        </w:rPr>
-        <w:t xml:space="preserve"> of fractional bits used.</w:t>
+        <w:t>It shows that the larger the hidden state, the more hardware is needed. The correlation matrix also shows that the size of a hidden state has a larger impact than the size of the input dimension. Notably, the MAE is strongly inversely correlated with the amount of fractional bits used.</w:t>
       </w:r>
       <w:r>
         <w:rPr>
@@ -25074,21 +24696,7 @@
         <w:rPr>
           <w:rFonts w:ascii="Times New Roman" w:hAnsi="Times New Roman" w:cs="Times New Roman"/>
         </w:rPr>
-        <w:t xml:space="preserve">Given the long runtime of the simulation, a week has been set aside to run the prototype and </w:t>
-      </w:r>
-      <w:proofErr w:type="gramStart"/>
-      <w:r>
-        <w:rPr>
-          <w:rFonts w:ascii="Times New Roman" w:hAnsi="Times New Roman" w:cs="Times New Roman"/>
-        </w:rPr>
-        <w:t>all of</w:t>
-      </w:r>
-      <w:proofErr w:type="gramEnd"/>
-      <w:r>
-        <w:rPr>
-          <w:rFonts w:ascii="Times New Roman" w:hAnsi="Times New Roman" w:cs="Times New Roman"/>
-        </w:rPr>
-        <w:t xml:space="preserve"> its simulations.</w:t>
+        <w:t>Given the long runtime of the simulation, a week has been set aside to run the prototype and all of its simulations.</w:t>
       </w:r>
     </w:p>
     <w:p>
@@ -25752,21 +25360,7 @@
         <w:rPr>
           <w:rFonts w:ascii="Times New Roman" w:hAnsi="Times New Roman" w:cs="Times New Roman"/>
         </w:rPr>
-        <w:t xml:space="preserve">J. R. </w:t>
-      </w:r>
-      <w:proofErr w:type="spellStart"/>
-      <w:r>
-        <w:rPr>
-          <w:rFonts w:ascii="Times New Roman" w:hAnsi="Times New Roman" w:cs="Times New Roman"/>
-        </w:rPr>
-        <w:t>Wolpaw</w:t>
-      </w:r>
-      <w:proofErr w:type="spellEnd"/>
-      <w:r>
-        <w:rPr>
-          <w:rFonts w:ascii="Times New Roman" w:hAnsi="Times New Roman" w:cs="Times New Roman"/>
-        </w:rPr>
-        <w:t xml:space="preserve"> et al., “Brain-Computer Interface Technology: A review of the first international meeting,” IEEE Transactions on Rehabilitation Engineering, vol. 8, no. 2, pp. 164–173, Jun. 2000. doi:10.1109/tre.2000.847807</w:t>
+        <w:t>J. R. Wolpaw et al., “Brain-Computer Interface Technology: A review of the first international meeting,” IEEE Transactions on Rehabilitation Engineering, vol. 8, no. 2, pp. 164–173, Jun. 2000. doi:10.1109/tre.2000.847807</w:t>
       </w:r>
     </w:p>
     <w:p>
@@ -25785,35 +25379,7 @@
         <w:rPr>
           <w:rFonts w:ascii="Times New Roman" w:hAnsi="Times New Roman" w:cs="Times New Roman"/>
         </w:rPr>
-        <w:t xml:space="preserve">E. </w:t>
-      </w:r>
-      <w:proofErr w:type="spellStart"/>
-      <w:r>
-        <w:rPr>
-          <w:rFonts w:ascii="Times New Roman" w:hAnsi="Times New Roman" w:cs="Times New Roman"/>
-        </w:rPr>
-        <w:t>Haselsteiner</w:t>
-      </w:r>
-      <w:proofErr w:type="spellEnd"/>
-      <w:r>
-        <w:rPr>
-          <w:rFonts w:ascii="Times New Roman" w:hAnsi="Times New Roman" w:cs="Times New Roman"/>
-        </w:rPr>
-        <w:t xml:space="preserve"> and G. </w:t>
-      </w:r>
-      <w:proofErr w:type="spellStart"/>
-      <w:r>
-        <w:rPr>
-          <w:rFonts w:ascii="Times New Roman" w:hAnsi="Times New Roman" w:cs="Times New Roman"/>
-        </w:rPr>
-        <w:t>Pfurtscheller</w:t>
-      </w:r>
-      <w:proofErr w:type="spellEnd"/>
-      <w:r>
-        <w:rPr>
-          <w:rFonts w:ascii="Times New Roman" w:hAnsi="Times New Roman" w:cs="Times New Roman"/>
-        </w:rPr>
-        <w:t>, “Using time-dependent neural networks for EEG classification,” IEEE Transactions on Rehabilitation Engineering, vol. 8, no. 4, pp. 457–463, 2000. doi:10.1109/86.895948</w:t>
+        <w:t>E. Haselsteiner and G. Pfurtscheller, “Using time-dependent neural networks for EEG classification,” IEEE Transactions on Rehabilitation Engineering, vol. 8, no. 4, pp. 457–463, 2000. doi:10.1109/86.895948</w:t>
       </w:r>
     </w:p>
     <w:p>
@@ -25865,21 +25431,7 @@
         <w:rPr>
           <w:rFonts w:ascii="Times New Roman" w:hAnsi="Times New Roman" w:cs="Times New Roman"/>
         </w:rPr>
-        <w:t xml:space="preserve">Y. Bengio, P. Simard, and P. </w:t>
-      </w:r>
-      <w:proofErr w:type="spellStart"/>
-      <w:r>
-        <w:rPr>
-          <w:rFonts w:ascii="Times New Roman" w:hAnsi="Times New Roman" w:cs="Times New Roman"/>
-        </w:rPr>
-        <w:t>Frasconi</w:t>
-      </w:r>
-      <w:proofErr w:type="spellEnd"/>
-      <w:r>
-        <w:rPr>
-          <w:rFonts w:ascii="Times New Roman" w:hAnsi="Times New Roman" w:cs="Times New Roman"/>
-        </w:rPr>
-        <w:t xml:space="preserve">, “Learning long-term dependencies with gradient descent is difficult,” </w:t>
+        <w:t xml:space="preserve">Y. Bengio, P. Simard, and P. Frasconi, “Learning long-term dependencies with gradient descent is difficult,” </w:t>
       </w:r>
       <w:r>
         <w:rPr>
@@ -25912,35 +25464,7 @@
         <w:rPr>
           <w:rFonts w:ascii="Times New Roman" w:hAnsi="Times New Roman" w:cs="Times New Roman"/>
         </w:rPr>
-        <w:t xml:space="preserve">S. Hochreiter and J. </w:t>
-      </w:r>
-      <w:proofErr w:type="spellStart"/>
-      <w:r>
-        <w:rPr>
-          <w:rFonts w:ascii="Times New Roman" w:hAnsi="Times New Roman" w:cs="Times New Roman"/>
-        </w:rPr>
-        <w:t>Schmidhuber</w:t>
-      </w:r>
-      <w:proofErr w:type="spellEnd"/>
-      <w:r>
-        <w:rPr>
-          <w:rFonts w:ascii="Times New Roman" w:hAnsi="Times New Roman" w:cs="Times New Roman"/>
-        </w:rPr>
-        <w:t xml:space="preserve">, "Long Short-Term Memory," in Neural Computation, vol. 9, no. 8, pp. 1735-1780, 15 Nov. 1997, </w:t>
-      </w:r>
-      <w:proofErr w:type="spellStart"/>
-      <w:r>
-        <w:rPr>
-          <w:rFonts w:ascii="Times New Roman" w:hAnsi="Times New Roman" w:cs="Times New Roman"/>
-        </w:rPr>
-        <w:t>doi</w:t>
-      </w:r>
-      <w:proofErr w:type="spellEnd"/>
-      <w:r>
-        <w:rPr>
-          <w:rFonts w:ascii="Times New Roman" w:hAnsi="Times New Roman" w:cs="Times New Roman"/>
-        </w:rPr>
-        <w:t>: 10.1162/neco.1997.9.8.1735.</w:t>
+        <w:t>S. Hochreiter and J. Schmidhuber, "Long Short-Term Memory," in Neural Computation, vol. 9, no. 8, pp. 1735-1780, 15 Nov. 1997, doi: 10.1162/neco.1997.9.8.1735.</w:t>
       </w:r>
     </w:p>
     <w:p>
@@ -26014,23 +25538,7 @@
           <w:sz w:val="22"/>
           <w:szCs w:val="22"/>
         </w:rPr>
-        <w:t xml:space="preserve">AIML.com, “Sequence models compared: RNNS, </w:t>
-      </w:r>
-      <w:proofErr w:type="spellStart"/>
-      <w:r>
-        <w:rPr>
-          <w:sz w:val="22"/>
-          <w:szCs w:val="22"/>
-        </w:rPr>
-        <w:t>lstms</w:t>
-      </w:r>
-      <w:proofErr w:type="spellEnd"/>
-      <w:r>
-        <w:rPr>
-          <w:sz w:val="22"/>
-          <w:szCs w:val="22"/>
-        </w:rPr>
-        <w:t xml:space="preserve">, Grus, and Transformers,” AIML.com, https://aiml.com/compare-the-different-sequence-models-rnn-lstm-gru-and-transformers/. </w:t>
+        <w:t xml:space="preserve">AIML.com, “Sequence models compared: RNNS, lstms, Grus, and Transformers,” AIML.com, https://aiml.com/compare-the-different-sequence-models-rnn-lstm-gru-and-transformers/. </w:t>
       </w:r>
     </w:p>
     <w:p>
@@ -26051,23 +25559,7 @@
           <w:sz w:val="22"/>
           <w:szCs w:val="22"/>
         </w:rPr>
-        <w:t xml:space="preserve">J. Chung, C. </w:t>
-      </w:r>
-      <w:proofErr w:type="spellStart"/>
-      <w:r>
-        <w:rPr>
-          <w:sz w:val="22"/>
-          <w:szCs w:val="22"/>
-        </w:rPr>
-        <w:t>Gulcehre</w:t>
-      </w:r>
-      <w:proofErr w:type="spellEnd"/>
-      <w:r>
-        <w:rPr>
-          <w:sz w:val="22"/>
-          <w:szCs w:val="22"/>
-        </w:rPr>
-        <w:t xml:space="preserve">, K. Cho, and Y. Bengio, </w:t>
+        <w:t xml:space="preserve">J. Chung, C. Gulcehre, K. Cho, and Y. Bengio, </w:t>
       </w:r>
       <w:r>
         <w:rPr>
@@ -26113,27 +25605,7 @@
           <w:sz w:val="22"/>
           <w:szCs w:val="22"/>
         </w:rPr>
-        <w:t xml:space="preserve">Proceedings of </w:t>
-      </w:r>
-      <w:proofErr w:type="gramStart"/>
-      <w:r>
-        <w:rPr>
-          <w:i/>
-          <w:iCs/>
-          <w:sz w:val="22"/>
-          <w:szCs w:val="22"/>
-        </w:rPr>
-        <w:t>The</w:t>
-      </w:r>
-      <w:proofErr w:type="gramEnd"/>
-      <w:r>
-        <w:rPr>
-          <w:i/>
-          <w:iCs/>
-          <w:sz w:val="22"/>
-          <w:szCs w:val="22"/>
-        </w:rPr>
-        <w:t xml:space="preserve"> 33rd International Conference on Machine Learning</w:t>
+        <w:t>Proceedings of The 33rd International Conference on Machine Learning</w:t>
       </w:r>
       <w:r>
         <w:rPr>
@@ -26160,35 +25632,7 @@
           <w:rFonts w:ascii="Times New Roman" w:hAnsi="Times New Roman" w:cs="Times New Roman"/>
         </w:rPr>
         <w:lastRenderedPageBreak/>
-        <w:t xml:space="preserve">Z. S. Zaghloul and N. Elsayed, "The FPGA Hardware Implementation of the Gated Recurrent Unit Architecture," </w:t>
-      </w:r>
-      <w:proofErr w:type="spellStart"/>
-      <w:r>
-        <w:rPr>
-          <w:rFonts w:ascii="Times New Roman" w:hAnsi="Times New Roman" w:cs="Times New Roman"/>
-        </w:rPr>
-        <w:t>SoutheastCon</w:t>
-      </w:r>
-      <w:proofErr w:type="spellEnd"/>
-      <w:r>
-        <w:rPr>
-          <w:rFonts w:ascii="Times New Roman" w:hAnsi="Times New Roman" w:cs="Times New Roman"/>
-        </w:rPr>
-        <w:t xml:space="preserve"> 2021, Atlanta, GA, USA, 2021, pp. 1-5, </w:t>
-      </w:r>
-      <w:proofErr w:type="spellStart"/>
-      <w:r>
-        <w:rPr>
-          <w:rFonts w:ascii="Times New Roman" w:hAnsi="Times New Roman" w:cs="Times New Roman"/>
-        </w:rPr>
-        <w:t>doi</w:t>
-      </w:r>
-      <w:proofErr w:type="spellEnd"/>
-      <w:r>
-        <w:rPr>
-          <w:rFonts w:ascii="Times New Roman" w:hAnsi="Times New Roman" w:cs="Times New Roman"/>
-        </w:rPr>
-        <w:t>: 10.1109/SoutheastCon45413.2021.9401819.</w:t>
+        <w:t>Z. S. Zaghloul and N. Elsayed, "The FPGA Hardware Implementation of the Gated Recurrent Unit Architecture," SoutheastCon 2021, Atlanta, GA, USA, 2021, pp. 1-5, doi: 10.1109/SoutheastCon45413.2021.9401819.</w:t>
       </w:r>
     </w:p>
     <w:p>
@@ -26339,21 +25783,7 @@
         <w:rPr>
           <w:rFonts w:ascii="Times New Roman" w:hAnsi="Times New Roman" w:cs="Times New Roman"/>
         </w:rPr>
-        <w:t xml:space="preserve">K. -K. Shyu, P. -L. Lee, M. -H. Lee, M. -H. Lin, R. -J. Lai and Y. -J. Chiu, "Development of a Low-Cost FPGA-Based SSVEP BCI Multimedia Control System," in IEEE Transactions on Biomedical Circuits and Systems, vol. 4, no. 2, pp. 125-132, April 2010, </w:t>
-      </w:r>
-      <w:proofErr w:type="spellStart"/>
-      <w:r>
-        <w:rPr>
-          <w:rFonts w:ascii="Times New Roman" w:hAnsi="Times New Roman" w:cs="Times New Roman"/>
-        </w:rPr>
-        <w:t>doi</w:t>
-      </w:r>
-      <w:proofErr w:type="spellEnd"/>
-      <w:r>
-        <w:rPr>
-          <w:rFonts w:ascii="Times New Roman" w:hAnsi="Times New Roman" w:cs="Times New Roman"/>
-        </w:rPr>
-        <w:t>: 10.1109/TBCAS.2010.2042595.</w:t>
+        <w:t>K. -K. Shyu, P. -L. Lee, M. -H. Lee, M. -H. Lin, R. -J. Lai and Y. -J. Chiu, "Development of a Low-Cost FPGA-Based SSVEP BCI Multimedia Control System," in IEEE Transactions on Biomedical Circuits and Systems, vol. 4, no. 2, pp. 125-132, April 2010, doi: 10.1109/TBCAS.2010.2042595.</w:t>
       </w:r>
     </w:p>
     <w:p>
@@ -26372,21 +25802,7 @@
         <w:rPr>
           <w:rFonts w:ascii="Times New Roman" w:hAnsi="Times New Roman" w:cs="Times New Roman"/>
         </w:rPr>
-        <w:t xml:space="preserve">K. -K. Shyu et al., "Total Design of an FPGA-Based Brain–Computer Interface Control Hospital Bed Nursing System," in IEEE Transactions on Industrial Electronics, vol. 60, no. 7, pp. 2731-2739, July 2013, </w:t>
-      </w:r>
-      <w:proofErr w:type="spellStart"/>
-      <w:r>
-        <w:rPr>
-          <w:rFonts w:ascii="Times New Roman" w:hAnsi="Times New Roman" w:cs="Times New Roman"/>
-        </w:rPr>
-        <w:t>doi</w:t>
-      </w:r>
-      <w:proofErr w:type="spellEnd"/>
-      <w:r>
-        <w:rPr>
-          <w:rFonts w:ascii="Times New Roman" w:hAnsi="Times New Roman" w:cs="Times New Roman"/>
-        </w:rPr>
-        <w:t>: 10.1109/TIE.2012.2196897.</w:t>
+        <w:t>K. -K. Shyu et al., "Total Design of an FPGA-Based Brain–Computer Interface Control Hospital Bed Nursing System," in IEEE Transactions on Industrial Electronics, vol. 60, no. 7, pp. 2731-2739, July 2013, doi: 10.1109/TIE.2012.2196897.</w:t>
       </w:r>
     </w:p>
     <w:p>
@@ -26458,35 +25874,7 @@
         <w:rPr>
           <w:rFonts w:ascii="Times New Roman" w:hAnsi="Times New Roman" w:cs="Times New Roman"/>
         </w:rPr>
-        <w:t xml:space="preserve">A. </w:t>
-      </w:r>
-      <w:proofErr w:type="spellStart"/>
-      <w:r>
-        <w:rPr>
-          <w:rFonts w:ascii="Times New Roman" w:hAnsi="Times New Roman" w:cs="Times New Roman"/>
-        </w:rPr>
-        <w:t>Güneysu</w:t>
-      </w:r>
-      <w:proofErr w:type="spellEnd"/>
-      <w:r>
-        <w:rPr>
-          <w:rFonts w:ascii="Times New Roman" w:hAnsi="Times New Roman" w:cs="Times New Roman"/>
-        </w:rPr>
-        <w:t xml:space="preserve"> and H. L. Akin, "An SSVEP based BCI to control a humanoid robot by using portable EEG device," 2013 35th Annual International Conference of the IEEE Engineering in Medicine and Biology Society (EMBC), Osaka, Japan, 2013, pp. 6905-6908, </w:t>
-      </w:r>
-      <w:proofErr w:type="spellStart"/>
-      <w:r>
-        <w:rPr>
-          <w:rFonts w:ascii="Times New Roman" w:hAnsi="Times New Roman" w:cs="Times New Roman"/>
-        </w:rPr>
-        <w:t>doi</w:t>
-      </w:r>
-      <w:proofErr w:type="spellEnd"/>
-      <w:r>
-        <w:rPr>
-          <w:rFonts w:ascii="Times New Roman" w:hAnsi="Times New Roman" w:cs="Times New Roman"/>
-        </w:rPr>
-        <w:t>: 10.1109/EMBC.2013.6611145.</w:t>
+        <w:t>A. Güneysu and H. L. Akin, "An SSVEP based BCI to control a humanoid robot by using portable EEG device," 2013 35th Annual International Conference of the IEEE Engineering in Medicine and Biology Society (EMBC), Osaka, Japan, 2013, pp. 6905-6908, doi: 10.1109/EMBC.2013.6611145.</w:t>
       </w:r>
     </w:p>
     <w:p>
@@ -26507,23 +25895,7 @@
           <w:sz w:val="22"/>
           <w:szCs w:val="22"/>
         </w:rPr>
-        <w:t xml:space="preserve">I. </w:t>
-      </w:r>
-      <w:proofErr w:type="spellStart"/>
-      <w:r>
-        <w:rPr>
-          <w:sz w:val="22"/>
-          <w:szCs w:val="22"/>
-        </w:rPr>
-        <w:t>Martišius</w:t>
-      </w:r>
-      <w:proofErr w:type="spellEnd"/>
-      <w:r>
-        <w:rPr>
-          <w:sz w:val="22"/>
-          <w:szCs w:val="22"/>
-        </w:rPr>
-        <w:t xml:space="preserve"> and R. Damaševičius, “A prototype SSVEP based real time BCI gaming system,” </w:t>
+        <w:t xml:space="preserve">I. Martišius and R. Damaševičius, “A prototype SSVEP based real time BCI gaming system,” </w:t>
       </w:r>
       <w:r>
         <w:rPr>
@@ -26595,35 +25967,7 @@
         <w:rPr>
           <w:rFonts w:ascii="Times New Roman" w:hAnsi="Times New Roman" w:cs="Times New Roman"/>
         </w:rPr>
-        <w:t>S. Zuo, Y. Xie, L. Wu and J. Wu, "</w:t>
-      </w:r>
-      <w:proofErr w:type="spellStart"/>
-      <w:r>
-        <w:rPr>
-          <w:rFonts w:ascii="Times New Roman" w:hAnsi="Times New Roman" w:cs="Times New Roman"/>
-        </w:rPr>
-        <w:t>ApaPRFL</w:t>
-      </w:r>
-      <w:proofErr w:type="spellEnd"/>
-      <w:r>
-        <w:rPr>
-          <w:rFonts w:ascii="Times New Roman" w:hAnsi="Times New Roman" w:cs="Times New Roman"/>
-        </w:rPr>
-        <w:t xml:space="preserve">: Robust Privacy-Preserving Federated Learning Scheme Against Poisoning Adversaries for Intelligent Devices Using Edge Computing," in IEEE Transactions on Consumer Electronics, vol. 70, no. 1, pp. 725-734, Feb. 2024, </w:t>
-      </w:r>
-      <w:proofErr w:type="spellStart"/>
-      <w:r>
-        <w:rPr>
-          <w:rFonts w:ascii="Times New Roman" w:hAnsi="Times New Roman" w:cs="Times New Roman"/>
-        </w:rPr>
-        <w:t>doi</w:t>
-      </w:r>
-      <w:proofErr w:type="spellEnd"/>
-      <w:r>
-        <w:rPr>
-          <w:rFonts w:ascii="Times New Roman" w:hAnsi="Times New Roman" w:cs="Times New Roman"/>
-        </w:rPr>
-        <w:t>: 10.1109/TCE.2024.3376561.</w:t>
+        <w:t>S. Zuo, Y. Xie, L. Wu and J. Wu, "ApaPRFL: Robust Privacy-Preserving Federated Learning Scheme Against Poisoning Adversaries for Intelligent Devices Using Edge Computing," in IEEE Transactions on Consumer Electronics, vol. 70, no. 1, pp. 725-734, Feb. 2024, doi: 10.1109/TCE.2024.3376561.</w:t>
       </w:r>
     </w:p>
     <w:p>
@@ -26642,21 +25986,7 @@
         <w:rPr>
           <w:rFonts w:ascii="Times New Roman" w:hAnsi="Times New Roman" w:cs="Times New Roman"/>
         </w:rPr>
-        <w:t xml:space="preserve">M. Aravind and S. S. Babu, "Embedded implementation of brain computer interface using FPGA," 2016 International Conference on Emerging Technological Trends (ICETT), Kollam, India, 2016, pp. 1-5, </w:t>
-      </w:r>
-      <w:proofErr w:type="spellStart"/>
-      <w:r>
-        <w:rPr>
-          <w:rFonts w:ascii="Times New Roman" w:hAnsi="Times New Roman" w:cs="Times New Roman"/>
-        </w:rPr>
-        <w:t>doi</w:t>
-      </w:r>
-      <w:proofErr w:type="spellEnd"/>
-      <w:r>
-        <w:rPr>
-          <w:rFonts w:ascii="Times New Roman" w:hAnsi="Times New Roman" w:cs="Times New Roman"/>
-        </w:rPr>
-        <w:t>: 10.1109/ICETT.2016.7873633.</w:t>
+        <w:t>M. Aravind and S. S. Babu, "Embedded implementation of brain computer interface using FPGA," 2016 International Conference on Emerging Technological Trends (ICETT), Kollam, India, 2016, pp. 1-5, doi: 10.1109/ICETT.2016.7873633.</w:t>
       </w:r>
     </w:p>
     <w:p>
@@ -26693,23 +26023,7 @@
           <w:sz w:val="22"/>
           <w:szCs w:val="22"/>
         </w:rPr>
-        <w:t xml:space="preserve">, vol. 505, pp. 10–20, Nov. 2022. </w:t>
-      </w:r>
-      <w:proofErr w:type="gramStart"/>
-      <w:r>
-        <w:rPr>
-          <w:sz w:val="22"/>
-          <w:szCs w:val="22"/>
-        </w:rPr>
-        <w:t>doi:10.1016/j.neuroscience</w:t>
-      </w:r>
-      <w:proofErr w:type="gramEnd"/>
-      <w:r>
-        <w:rPr>
-          <w:sz w:val="22"/>
-          <w:szCs w:val="22"/>
-        </w:rPr>
-        <w:t xml:space="preserve">.2022.10.006 </w:t>
+        <w:t xml:space="preserve">, vol. 505, pp. 10–20, Nov. 2022. doi:10.1016/j.neuroscience.2022.10.006 </w:t>
       </w:r>
     </w:p>
     <w:p>
@@ -26768,23 +26082,7 @@
           <w:szCs w:val="22"/>
         </w:rPr>
         <w:lastRenderedPageBreak/>
-        <w:t>T. Chai and R. R. Draxler, “Root mean square error (RMSE) or mean absolute error (</w:t>
-      </w:r>
-      <w:proofErr w:type="spellStart"/>
-      <w:r>
-        <w:rPr>
-          <w:sz w:val="22"/>
-          <w:szCs w:val="22"/>
-        </w:rPr>
-        <w:t>mae</w:t>
-      </w:r>
-      <w:proofErr w:type="spellEnd"/>
-      <w:r>
-        <w:rPr>
-          <w:sz w:val="22"/>
-          <w:szCs w:val="22"/>
-        </w:rPr>
-        <w:t xml:space="preserve">)? – arguments against avoiding RMSE in the literature,” </w:t>
+        <w:t xml:space="preserve">T. Chai and R. R. Draxler, “Root mean square error (RMSE) or mean absolute error (mae)? – arguments against avoiding RMSE in the literature,” </w:t>
       </w:r>
       <w:r>
         <w:rPr>
@@ -26821,23 +26119,7 @@
           <w:sz w:val="22"/>
           <w:szCs w:val="22"/>
         </w:rPr>
-        <w:t>C. Willmott and K. Matsuura, “Advantages of the mean absolute error (</w:t>
-      </w:r>
-      <w:proofErr w:type="spellStart"/>
-      <w:r>
-        <w:rPr>
-          <w:sz w:val="22"/>
-          <w:szCs w:val="22"/>
-        </w:rPr>
-        <w:t>mae</w:t>
-      </w:r>
-      <w:proofErr w:type="spellEnd"/>
-      <w:r>
-        <w:rPr>
-          <w:sz w:val="22"/>
-          <w:szCs w:val="22"/>
-        </w:rPr>
-        <w:t xml:space="preserve">) over the root mean square error (RMSE) in assessing average model performance,” </w:t>
+        <w:t xml:space="preserve">C. Willmott and K. Matsuura, “Advantages of the mean absolute error (mae) over the root mean square error (RMSE) in assessing average model performance,” </w:t>
       </w:r>
       <w:r>
         <w:rPr>
@@ -26890,23 +26172,7 @@
           <w:sz w:val="22"/>
           <w:szCs w:val="22"/>
         </w:rPr>
-        <w:t xml:space="preserve">, vol. 22, no. 4, pp. 679–688, Oct. 2006. </w:t>
-      </w:r>
-      <w:proofErr w:type="gramStart"/>
-      <w:r>
-        <w:rPr>
-          <w:sz w:val="22"/>
-          <w:szCs w:val="22"/>
-        </w:rPr>
-        <w:t>doi:10.1016/j.ijforecast</w:t>
-      </w:r>
-      <w:proofErr w:type="gramEnd"/>
-      <w:r>
-        <w:rPr>
-          <w:sz w:val="22"/>
-          <w:szCs w:val="22"/>
-        </w:rPr>
-        <w:t xml:space="preserve">.2006.03.001 </w:t>
+        <w:t xml:space="preserve">, vol. 22, no. 4, pp. 679–688, Oct. 2006. doi:10.1016/j.ijforecast.2006.03.001 </w:t>
       </w:r>
     </w:p>
     <w:p>
@@ -26927,23 +26193,7 @@
           <w:sz w:val="22"/>
           <w:szCs w:val="22"/>
         </w:rPr>
-        <w:t xml:space="preserve">F. </w:t>
-      </w:r>
-      <w:proofErr w:type="spellStart"/>
-      <w:r>
-        <w:rPr>
-          <w:sz w:val="22"/>
-          <w:szCs w:val="22"/>
-        </w:rPr>
-        <w:t>Furizal</w:t>
-      </w:r>
-      <w:proofErr w:type="spellEnd"/>
-      <w:r>
-        <w:rPr>
-          <w:sz w:val="22"/>
-          <w:szCs w:val="22"/>
-        </w:rPr>
-        <w:t xml:space="preserve"> </w:t>
+        <w:t xml:space="preserve">F. Furizal </w:t>
       </w:r>
       <w:r>
         <w:rPr>
@@ -26975,23 +26225,7 @@
           <w:sz w:val="22"/>
           <w:szCs w:val="22"/>
         </w:rPr>
-        <w:t>, vol. 4, no. 3, pp. 1506–1526, Sep. 2024. doi:10.31763/</w:t>
-      </w:r>
-      <w:proofErr w:type="gramStart"/>
-      <w:r>
-        <w:rPr>
-          <w:sz w:val="22"/>
-          <w:szCs w:val="22"/>
-        </w:rPr>
-        <w:t>ijrcs.v</w:t>
-      </w:r>
-      <w:proofErr w:type="gramEnd"/>
-      <w:r>
-        <w:rPr>
-          <w:sz w:val="22"/>
-          <w:szCs w:val="22"/>
-        </w:rPr>
-        <w:t xml:space="preserve">4i3.1546 </w:t>
+        <w:t xml:space="preserve">, vol. 4, no. 3, pp. 1506–1526, Sep. 2024. doi:10.31763/ijrcs.v4i3.1546 </w:t>
       </w:r>
     </w:p>
     <w:p>
@@ -27044,37 +26278,12 @@
           <w:szCs w:val="22"/>
         </w:rPr>
       </w:pPr>
-      <w:proofErr w:type="spellStart"/>
       <w:r>
         <w:rPr>
           <w:sz w:val="22"/>
           <w:szCs w:val="22"/>
         </w:rPr>
-        <w:t>PyTorch</w:t>
-      </w:r>
-      <w:proofErr w:type="spellEnd"/>
-      <w:r>
-        <w:rPr>
-          <w:sz w:val="22"/>
-          <w:szCs w:val="22"/>
-        </w:rPr>
-        <w:t xml:space="preserve">, “GRU,” GRU - </w:t>
-      </w:r>
-      <w:proofErr w:type="spellStart"/>
-      <w:r>
-        <w:rPr>
-          <w:sz w:val="22"/>
-          <w:szCs w:val="22"/>
-        </w:rPr>
-        <w:t>PyTorch</w:t>
-      </w:r>
-      <w:proofErr w:type="spellEnd"/>
-      <w:r>
-        <w:rPr>
-          <w:sz w:val="22"/>
-          <w:szCs w:val="22"/>
-        </w:rPr>
-        <w:t xml:space="preserve"> 2.8 documentation, https://docs.pytorch.org/docs/stable/generated/torch.nn.GRU.html. </w:t>
+        <w:t xml:space="preserve">PyTorch, “GRU,” GRU - PyTorch 2.8 documentation, https://docs.pytorch.org/docs/stable/generated/torch.nn.GRU.html. </w:t>
       </w:r>
     </w:p>
     <w:p>
@@ -27095,23 +26304,7 @@
           <w:sz w:val="22"/>
           <w:szCs w:val="22"/>
         </w:rPr>
-        <w:t xml:space="preserve">Turing, “What Is the Necessity of Bias in Neural </w:t>
-      </w:r>
-      <w:proofErr w:type="gramStart"/>
-      <w:r>
-        <w:rPr>
-          <w:sz w:val="22"/>
-          <w:szCs w:val="22"/>
-        </w:rPr>
-        <w:t>Networks?,</w:t>
-      </w:r>
-      <w:proofErr w:type="gramEnd"/>
-      <w:r>
-        <w:rPr>
-          <w:sz w:val="22"/>
-          <w:szCs w:val="22"/>
-        </w:rPr>
-        <w:t xml:space="preserve">” Turing, https://www.turing.com/kb/necessity-of-bias-in-neural-networks. </w:t>
+        <w:t xml:space="preserve">Turing, “What Is the Necessity of Bias in Neural Networks?,” Turing, https://www.turing.com/kb/necessity-of-bias-in-neural-networks. </w:t>
       </w:r>
     </w:p>
     <w:p>
@@ -27130,35 +26323,7 @@
         <w:rPr>
           <w:rFonts w:ascii="Times New Roman" w:hAnsi="Times New Roman" w:cs="Times New Roman"/>
         </w:rPr>
-        <w:t xml:space="preserve">K. S. Mohammed Rizwan, S. Nikhil Gowda, S. Yashwanth and K. </w:t>
-      </w:r>
-      <w:proofErr w:type="spellStart"/>
-      <w:r>
-        <w:rPr>
-          <w:rFonts w:ascii="Times New Roman" w:hAnsi="Times New Roman" w:cs="Times New Roman"/>
-        </w:rPr>
-        <w:t>Anuros</w:t>
-      </w:r>
-      <w:proofErr w:type="spellEnd"/>
-      <w:r>
-        <w:rPr>
-          <w:rFonts w:ascii="Times New Roman" w:hAnsi="Times New Roman" w:cs="Times New Roman"/>
-        </w:rPr>
-        <w:t xml:space="preserve"> Thomas, "Custom Hardware Architecture for FPGA-Based Gated Recurrent Unit," 2025 IEEE 14th International Conference on Communications, Circuits and Systems (ICCCAS), Wuhan, China, 2025, pp. 81-86, </w:t>
-      </w:r>
-      <w:proofErr w:type="spellStart"/>
-      <w:r>
-        <w:rPr>
-          <w:rFonts w:ascii="Times New Roman" w:hAnsi="Times New Roman" w:cs="Times New Roman"/>
-        </w:rPr>
-        <w:t>doi</w:t>
-      </w:r>
-      <w:proofErr w:type="spellEnd"/>
-      <w:r>
-        <w:rPr>
-          <w:rFonts w:ascii="Times New Roman" w:hAnsi="Times New Roman" w:cs="Times New Roman"/>
-        </w:rPr>
-        <w:t>: 10.1109/ICCCAS65806.2025.11102499.</w:t>
+        <w:t>K. S. Mohammed Rizwan, S. Nikhil Gowda, S. Yashwanth and K. Anuros Thomas, "Custom Hardware Architecture for FPGA-Based Gated Recurrent Unit," 2025 IEEE 14th International Conference on Communications, Circuits and Systems (ICCCAS), Wuhan, China, 2025, pp. 81-86, doi: 10.1109/ICCCAS65806.2025.11102499.</w:t>
       </w:r>
     </w:p>
     <w:p>
@@ -27177,21 +26342,7 @@
         <w:rPr>
           <w:rFonts w:ascii="Times New Roman" w:hAnsi="Times New Roman" w:cs="Times New Roman"/>
         </w:rPr>
-        <w:t xml:space="preserve">R. Garcia and A. Volkova, "Toward the Multiple Constant Multiplication at Minimal Hardware Cost," in IEEE Transactions on Circuits and Systems I: Regular Papers, vol. 70, no. 5, pp. 1976-1988, May 2023, </w:t>
-      </w:r>
-      <w:proofErr w:type="spellStart"/>
-      <w:r>
-        <w:rPr>
-          <w:rFonts w:ascii="Times New Roman" w:hAnsi="Times New Roman" w:cs="Times New Roman"/>
-        </w:rPr>
-        <w:t>doi</w:t>
-      </w:r>
-      <w:proofErr w:type="spellEnd"/>
-      <w:r>
-        <w:rPr>
-          <w:rFonts w:ascii="Times New Roman" w:hAnsi="Times New Roman" w:cs="Times New Roman"/>
-        </w:rPr>
-        <w:t>: 10.1109/TCSI.2023.3241859.</w:t>
+        <w:t>R. Garcia and A. Volkova, "Toward the Multiple Constant Multiplication at Minimal Hardware Cost," in IEEE Transactions on Circuits and Systems I: Regular Papers, vol. 70, no. 5, pp. 1976-1988, May 2023, doi: 10.1109/TCSI.2023.3241859.</w:t>
       </w:r>
     </w:p>
     <w:p>
@@ -27212,23 +26363,7 @@
           <w:sz w:val="22"/>
           <w:szCs w:val="22"/>
         </w:rPr>
-        <w:t xml:space="preserve">K. Z. </w:t>
-      </w:r>
-      <w:proofErr w:type="spellStart"/>
-      <w:r>
-        <w:rPr>
-          <w:sz w:val="22"/>
-          <w:szCs w:val="22"/>
-        </w:rPr>
-        <w:t>Pekmestzi</w:t>
-      </w:r>
-      <w:proofErr w:type="spellEnd"/>
-      <w:r>
-        <w:rPr>
-          <w:sz w:val="22"/>
-          <w:szCs w:val="22"/>
-        </w:rPr>
-        <w:t xml:space="preserve"> and P. Kalivas, “Constant number serial pipeline multipliers,” </w:t>
+        <w:t xml:space="preserve">K. Z. Pekmestzi and P. Kalivas, “Constant number serial pipeline multipliers,” </w:t>
       </w:r>
       <w:r>
         <w:rPr>
@@ -27265,55 +26400,7 @@
           <w:sz w:val="22"/>
           <w:szCs w:val="22"/>
         </w:rPr>
-        <w:t xml:space="preserve">Y. </w:t>
-      </w:r>
-      <w:proofErr w:type="spellStart"/>
-      <w:r>
-        <w:rPr>
-          <w:sz w:val="22"/>
-          <w:szCs w:val="22"/>
-        </w:rPr>
-        <w:t>Voronenko</w:t>
-      </w:r>
-      <w:proofErr w:type="spellEnd"/>
-      <w:r>
-        <w:rPr>
-          <w:sz w:val="22"/>
-          <w:szCs w:val="22"/>
-        </w:rPr>
-        <w:t xml:space="preserve"> and M. </w:t>
-      </w:r>
-      <w:proofErr w:type="spellStart"/>
-      <w:r>
-        <w:rPr>
-          <w:sz w:val="22"/>
-          <w:szCs w:val="22"/>
-        </w:rPr>
-        <w:t>Püschel</w:t>
-      </w:r>
-      <w:proofErr w:type="spellEnd"/>
-      <w:r>
-        <w:rPr>
-          <w:sz w:val="22"/>
-          <w:szCs w:val="22"/>
-        </w:rPr>
-        <w:t>, “</w:t>
-      </w:r>
-      <w:proofErr w:type="spellStart"/>
-      <w:r>
-        <w:rPr>
-          <w:sz w:val="22"/>
-          <w:szCs w:val="22"/>
-        </w:rPr>
-        <w:t>Multiplierless</w:t>
-      </w:r>
-      <w:proofErr w:type="spellEnd"/>
-      <w:r>
-        <w:rPr>
-          <w:sz w:val="22"/>
-          <w:szCs w:val="22"/>
-        </w:rPr>
-        <w:t xml:space="preserve"> multiple constant multiplication,” </w:t>
+        <w:t xml:space="preserve">Y. Voronenko and M. Püschel, “Multiplierless multiple constant multiplication,” </w:t>
       </w:r>
       <w:r>
         <w:rPr>
@@ -27371,39 +26458,7 @@
           <w:sz w:val="22"/>
           <w:szCs w:val="22"/>
         </w:rPr>
-        <w:t xml:space="preserve">S. TAKAMAEDA-YAMAZAKI, H. NAKATSUKA, Y. TANAKA, and K. KISE, “Ultrasmall: A Tiny Soft processor architecture with multi-bit serial </w:t>
-      </w:r>
-      <w:proofErr w:type="spellStart"/>
-      <w:r>
-        <w:rPr>
-          <w:sz w:val="22"/>
-          <w:szCs w:val="22"/>
-        </w:rPr>
-        <w:t>datapaths</w:t>
-      </w:r>
-      <w:proofErr w:type="spellEnd"/>
-      <w:r>
-        <w:rPr>
-          <w:sz w:val="22"/>
-          <w:szCs w:val="22"/>
-        </w:rPr>
-        <w:t xml:space="preserve"> for </w:t>
-      </w:r>
-      <w:proofErr w:type="spellStart"/>
-      <w:r>
-        <w:rPr>
-          <w:sz w:val="22"/>
-          <w:szCs w:val="22"/>
-        </w:rPr>
-        <w:t>fpgas</w:t>
-      </w:r>
-      <w:proofErr w:type="spellEnd"/>
-      <w:r>
-        <w:rPr>
-          <w:sz w:val="22"/>
-          <w:szCs w:val="22"/>
-        </w:rPr>
-        <w:t xml:space="preserve">,” </w:t>
+        <w:t xml:space="preserve">S. TAKAMAEDA-YAMAZAKI, H. NAKATSUKA, Y. TANAKA, and K. KISE, “Ultrasmall: A Tiny Soft processor architecture with multi-bit serial datapaths for fpgas,” </w:t>
       </w:r>
       <w:r>
         <w:rPr>
@@ -27440,23 +26495,7 @@
           <w:sz w:val="22"/>
           <w:szCs w:val="22"/>
         </w:rPr>
-        <w:t xml:space="preserve">S. Ajami, A. Mahnam, and V. </w:t>
-      </w:r>
-      <w:proofErr w:type="spellStart"/>
-      <w:r>
-        <w:rPr>
-          <w:sz w:val="22"/>
-          <w:szCs w:val="22"/>
-        </w:rPr>
-        <w:t>Abootalebi</w:t>
-      </w:r>
-      <w:proofErr w:type="spellEnd"/>
-      <w:r>
-        <w:rPr>
-          <w:sz w:val="22"/>
-          <w:szCs w:val="22"/>
-        </w:rPr>
-        <w:t xml:space="preserve">, “Development of a practical high frequency brain–computer interface based on steady-state visual evoked potentials using a single channel of EEG,” </w:t>
+        <w:t xml:space="preserve">S. Ajami, A. Mahnam, and V. Abootalebi, “Development of a practical high frequency brain–computer interface based on steady-state visual evoked potentials using a single channel of EEG,” </w:t>
       </w:r>
       <w:r>
         <w:rPr>
@@ -27472,23 +26511,7 @@
           <w:sz w:val="22"/>
           <w:szCs w:val="22"/>
         </w:rPr>
-        <w:t xml:space="preserve">, vol. 38, no. 1, pp. 106–114, 2018. </w:t>
-      </w:r>
-      <w:proofErr w:type="gramStart"/>
-      <w:r>
-        <w:rPr>
-          <w:sz w:val="22"/>
-          <w:szCs w:val="22"/>
-        </w:rPr>
-        <w:t>doi:10.1016/j.bbe</w:t>
-      </w:r>
-      <w:proofErr w:type="gramEnd"/>
-      <w:r>
-        <w:rPr>
-          <w:sz w:val="22"/>
-          <w:szCs w:val="22"/>
-        </w:rPr>
-        <w:t xml:space="preserve">.2017.10.004 </w:t>
+        <w:t xml:space="preserve">, vol. 38, no. 1, pp. 106–114, 2018. doi:10.1016/j.bbe.2017.10.004 </w:t>
       </w:r>
     </w:p>
     <w:p>
@@ -27507,35 +26530,7 @@
         <w:rPr>
           <w:rFonts w:ascii="Times New Roman" w:hAnsi="Times New Roman" w:cs="Times New Roman"/>
         </w:rPr>
-        <w:t xml:space="preserve">T. Thongkham and Y. </w:t>
-      </w:r>
-      <w:proofErr w:type="spellStart"/>
-      <w:r>
-        <w:rPr>
-          <w:rFonts w:ascii="Times New Roman" w:hAnsi="Times New Roman" w:cs="Times New Roman"/>
-        </w:rPr>
-        <w:t>Jewajinda</w:t>
-      </w:r>
-      <w:proofErr w:type="spellEnd"/>
-      <w:r>
-        <w:rPr>
-          <w:rFonts w:ascii="Times New Roman" w:hAnsi="Times New Roman" w:cs="Times New Roman"/>
-        </w:rPr>
-        <w:t xml:space="preserve">, "A Low-Cost Bit-Serial Hardware Architecture and FPGA implementation of Spiking Neural Network," 2024 28th International Computer Science and Engineering Conference (ICSEC), Khon Kaen, Thailand, 2024, pp. 1-4, </w:t>
-      </w:r>
-      <w:proofErr w:type="spellStart"/>
-      <w:r>
-        <w:rPr>
-          <w:rFonts w:ascii="Times New Roman" w:hAnsi="Times New Roman" w:cs="Times New Roman"/>
-        </w:rPr>
-        <w:t>doi</w:t>
-      </w:r>
-      <w:proofErr w:type="spellEnd"/>
-      <w:r>
-        <w:rPr>
-          <w:rFonts w:ascii="Times New Roman" w:hAnsi="Times New Roman" w:cs="Times New Roman"/>
-        </w:rPr>
-        <w:t xml:space="preserve">: 10.1109/ICSEC62781.2024.10770748. </w:t>
+        <w:t xml:space="preserve">T. Thongkham and Y. Jewajinda, "A Low-Cost Bit-Serial Hardware Architecture and FPGA implementation of Spiking Neural Network," 2024 28th International Computer Science and Engineering Conference (ICSEC), Khon Kaen, Thailand, 2024, pp. 1-4, doi: 10.1109/ICSEC62781.2024.10770748. </w:t>
       </w:r>
     </w:p>
     <w:p>
@@ -27554,21 +26549,7 @@
         <w:rPr>
           <w:rFonts w:ascii="Times New Roman" w:hAnsi="Times New Roman" w:cs="Times New Roman"/>
         </w:rPr>
-        <w:t xml:space="preserve">S. A. White, "Applications of distributed arithmetic to digital signal processing: a tutorial review," in IEEE ASSP Magazine, vol. 6, no. 3, pp. 4-19, July 1989, </w:t>
-      </w:r>
-      <w:proofErr w:type="spellStart"/>
-      <w:r>
-        <w:rPr>
-          <w:rFonts w:ascii="Times New Roman" w:hAnsi="Times New Roman" w:cs="Times New Roman"/>
-        </w:rPr>
-        <w:t>doi</w:t>
-      </w:r>
-      <w:proofErr w:type="spellEnd"/>
-      <w:r>
-        <w:rPr>
-          <w:rFonts w:ascii="Times New Roman" w:hAnsi="Times New Roman" w:cs="Times New Roman"/>
-        </w:rPr>
-        <w:t>: 10.1109/53.29648.</w:t>
+        <w:t>S. A. White, "Applications of distributed arithmetic to digital signal processing: a tutorial review," in IEEE ASSP Magazine, vol. 6, no. 3, pp. 4-19, July 1989, doi: 10.1109/53.29648.</w:t>
       </w:r>
     </w:p>
     <w:p>
@@ -27625,35 +26606,7 @@
         <w:rPr>
           <w:rFonts w:ascii="Times New Roman" w:hAnsi="Times New Roman" w:cs="Times New Roman"/>
         </w:rPr>
-        <w:t xml:space="preserve">D. T. Nguyen, H. Kim and H. -J. Lee, "Layer-Specific Optimization for Mixed Data Flow </w:t>
-      </w:r>
-      <w:proofErr w:type="gramStart"/>
-      <w:r>
-        <w:rPr>
-          <w:rFonts w:ascii="Times New Roman" w:hAnsi="Times New Roman" w:cs="Times New Roman"/>
-        </w:rPr>
-        <w:t>With</w:t>
-      </w:r>
-      <w:proofErr w:type="gramEnd"/>
-      <w:r>
-        <w:rPr>
-          <w:rFonts w:ascii="Times New Roman" w:hAnsi="Times New Roman" w:cs="Times New Roman"/>
-        </w:rPr>
-        <w:t xml:space="preserve"> Mixed Precision in FPGA Design for CNN-Based Object Detectors," in IEEE Transactions on Circuits and Systems for Video Technology, vol. 31, no. 6, pp. 2450-2464, June 2021, </w:t>
-      </w:r>
-      <w:proofErr w:type="spellStart"/>
-      <w:r>
-        <w:rPr>
-          <w:rFonts w:ascii="Times New Roman" w:hAnsi="Times New Roman" w:cs="Times New Roman"/>
-        </w:rPr>
-        <w:t>doi</w:t>
-      </w:r>
-      <w:proofErr w:type="spellEnd"/>
-      <w:r>
-        <w:rPr>
-          <w:rFonts w:ascii="Times New Roman" w:hAnsi="Times New Roman" w:cs="Times New Roman"/>
-        </w:rPr>
-        <w:t xml:space="preserve">: 10.1109/TCSVT.2020.3020569. </w:t>
+        <w:t xml:space="preserve">D. T. Nguyen, H. Kim and H. -J. Lee, "Layer-Specific Optimization for Mixed Data Flow With Mixed Precision in FPGA Design for CNN-Based Object Detectors," in IEEE Transactions on Circuits and Systems for Video Technology, vol. 31, no. 6, pp. 2450-2464, June 2021, doi: 10.1109/TCSVT.2020.3020569. </w:t>
       </w:r>
     </w:p>
     <w:p>
@@ -27673,23 +26626,7 @@
           <w:sz w:val="22"/>
           <w:szCs w:val="22"/>
         </w:rPr>
-        <w:t xml:space="preserve">S. </w:t>
-      </w:r>
-      <w:proofErr w:type="spellStart"/>
-      <w:r>
-        <w:rPr>
-          <w:sz w:val="22"/>
-          <w:szCs w:val="22"/>
-        </w:rPr>
-        <w:t>Sorayaasa</w:t>
-      </w:r>
-      <w:proofErr w:type="spellEnd"/>
-      <w:r>
-        <w:rPr>
-          <w:sz w:val="22"/>
-          <w:szCs w:val="22"/>
-        </w:rPr>
-        <w:t xml:space="preserve">, “Different Implementation Methods of TANH on FPGAs For Neural Networks Application,” thesis, 2022 </w:t>
+        <w:t xml:space="preserve">S. Sorayaasa, “Different Implementation Methods of TANH on FPGAs For Neural Networks Application,” thesis, 2022 </w:t>
       </w:r>
     </w:p>
     <w:p>
@@ -27848,27 +26785,7 @@
           <w:sz w:val="22"/>
           <w:szCs w:val="22"/>
         </w:rPr>
-        <w:t xml:space="preserve">Proceedings of the 2002 ACM/SIGDA tenth international symposium on Field-programmable gate </w:t>
-      </w:r>
-      <w:proofErr w:type="gramStart"/>
-      <w:r>
-        <w:rPr>
-          <w:i/>
-          <w:iCs/>
-          <w:sz w:val="22"/>
-          <w:szCs w:val="22"/>
-        </w:rPr>
-        <w:t>arrays  -</w:t>
-      </w:r>
-      <w:proofErr w:type="gramEnd"/>
-      <w:r>
-        <w:rPr>
-          <w:i/>
-          <w:iCs/>
-          <w:sz w:val="22"/>
-          <w:szCs w:val="22"/>
-        </w:rPr>
-        <w:t xml:space="preserve"> FPGA ’02</w:t>
+        <w:t>Proceedings of the 2002 ACM/SIGDA tenth international symposium on Field-programmable gate arrays  - FPGA ’02</w:t>
       </w:r>
       <w:r>
         <w:rPr>

--- a/Undergraduate Thesis Proposal.docx
+++ b/Undergraduate Thesis Proposal.docx
@@ -3895,7 +3895,21 @@
         <w:rPr>
           <w:rFonts w:ascii="Times New Roman" w:hAnsi="Times New Roman" w:cs="Times New Roman"/>
         </w:rPr>
-        <w:t xml:space="preserve">Gated Recurrent Units (GRUs) are a type of hidden unit used in recurrent neural networks, proposed in 2014 by Cho et al. They are similar to LSTM units but are computationally simpler and more efficient. This is because GRU’s only use two gates, a reset gate and an update gate, to control information flow through the hidden state. The reset gate allows the unit to drop any irrelevant information, allowing a compact representation of important previous state information. The update gate controls how much information from the previous hidden state is carried over to the current hidden state. These two states allow GRUs to capture dependencies over multiple time scales [7]. </w:t>
+        <w:t xml:space="preserve">Gated Recurrent Units (GRUs) are a type of hidden unit used in recurrent neural networks, proposed in 2014 by Cho et al. They are </w:t>
+      </w:r>
+      <w:proofErr w:type="gramStart"/>
+      <w:r>
+        <w:rPr>
+          <w:rFonts w:ascii="Times New Roman" w:hAnsi="Times New Roman" w:cs="Times New Roman"/>
+        </w:rPr>
+        <w:t>similar to</w:t>
+      </w:r>
+      <w:proofErr w:type="gramEnd"/>
+      <w:r>
+        <w:rPr>
+          <w:rFonts w:ascii="Times New Roman" w:hAnsi="Times New Roman" w:cs="Times New Roman"/>
+        </w:rPr>
+        <w:t xml:space="preserve"> LSTM units but are computationally simpler and more efficient. This is because GRU’s only use two gates, a reset gate and an update gate, to control information flow through the hidden state. The reset gate allows the unit to drop any irrelevant information, allowing a compact representation of important previous state information. The update gate controls how much information from the previous hidden state is carried over to the current hidden state. These two states allow GRUs to capture dependencies over multiple time scales [7]. </w:t>
       </w:r>
     </w:p>
     <w:p>
@@ -6388,7 +6402,23 @@
           <w:rFonts w:ascii="Times New Roman" w:hAnsi="Times New Roman" w:cs="Times New Roman"/>
           <w:lang w:eastAsia="en-CA"/>
         </w:rPr>
-        <w:t xml:space="preserve">BCI systems require a computational unit to execute signal preprocessing, feature extraction, and classification in real time. Since brain signals are noisy, low-amplitude, and time-dependent, this unit must handle both numerical intensity and strict latency constraints. The most commonly considered platforms, Central Processing Units (CPUs), Graphic Processing Unit (GPUs), and </w:t>
+        <w:t xml:space="preserve">BCI systems require a computational unit to execute signal preprocessing, feature extraction, and classification in real time. Since brain signals are noisy, low-amplitude, and time-dependent, this unit must handle both numerical intensity and strict latency constraints. The </w:t>
+      </w:r>
+      <w:proofErr w:type="gramStart"/>
+      <w:r>
+        <w:rPr>
+          <w:rFonts w:ascii="Times New Roman" w:hAnsi="Times New Roman" w:cs="Times New Roman"/>
+          <w:lang w:eastAsia="en-CA"/>
+        </w:rPr>
+        <w:t>most commonly considered</w:t>
+      </w:r>
+      <w:proofErr w:type="gramEnd"/>
+      <w:r>
+        <w:rPr>
+          <w:rFonts w:ascii="Times New Roman" w:hAnsi="Times New Roman" w:cs="Times New Roman"/>
+          <w:lang w:eastAsia="en-CA"/>
+        </w:rPr>
+        <w:t xml:space="preserve"> platforms, Central Processing Units (CPUs), Graphic Processing Unit (GPUs), and </w:t>
       </w:r>
       <w:r>
         <w:rPr>
@@ -12889,7 +12919,21 @@
         <w:rPr>
           <w:rFonts w:ascii="Times New Roman" w:eastAsiaTheme="minorEastAsia" w:hAnsi="Times New Roman" w:cs="Times New Roman"/>
         </w:rPr>
-        <w:t>This is in contrast to the PyTorch implementation, which is done after the multiplication:</w:t>
+        <w:t xml:space="preserve">This </w:t>
+      </w:r>
+      <w:proofErr w:type="gramStart"/>
+      <w:r>
+        <w:rPr>
+          <w:rFonts w:ascii="Times New Roman" w:eastAsiaTheme="minorEastAsia" w:hAnsi="Times New Roman" w:cs="Times New Roman"/>
+        </w:rPr>
+        <w:t>is in contrast to</w:t>
+      </w:r>
+      <w:proofErr w:type="gramEnd"/>
+      <w:r>
+        <w:rPr>
+          <w:rFonts w:ascii="Times New Roman" w:eastAsiaTheme="minorEastAsia" w:hAnsi="Times New Roman" w:cs="Times New Roman"/>
+        </w:rPr>
+        <w:t xml:space="preserve"> the PyTorch implementation, which is done after the multiplication:</w:t>
       </w:r>
     </w:p>
     <w:p>
@@ -15577,7 +15621,21 @@
         <w:rPr>
           <w:rFonts w:ascii="Times New Roman" w:eastAsiaTheme="minorEastAsia" w:hAnsi="Times New Roman" w:cs="Times New Roman"/>
         </w:rPr>
-        <w:t xml:space="preserve"> respectively) to use trinary representation of numbers instead of binary, the number of nonzero digits can be reduced and multiplications can be done more efficiently.</w:t>
+        <w:t xml:space="preserve"> respectively) to use trinary representation of numbers instead of binary, the number of nonzero digits can be </w:t>
+      </w:r>
+      <w:proofErr w:type="gramStart"/>
+      <w:r>
+        <w:rPr>
+          <w:rFonts w:ascii="Times New Roman" w:eastAsiaTheme="minorEastAsia" w:hAnsi="Times New Roman" w:cs="Times New Roman"/>
+        </w:rPr>
+        <w:t>reduced</w:t>
+      </w:r>
+      <w:proofErr w:type="gramEnd"/>
+      <w:r>
+        <w:rPr>
+          <w:rFonts w:ascii="Times New Roman" w:eastAsiaTheme="minorEastAsia" w:hAnsi="Times New Roman" w:cs="Times New Roman"/>
+        </w:rPr>
+        <w:t xml:space="preserve"> and multiplications can be done more efficiently.</w:t>
       </w:r>
     </w:p>
     <w:p>
@@ -21138,7 +21196,21 @@
         <w:rPr>
           <w:rFonts w:ascii="Times New Roman" w:hAnsi="Times New Roman" w:cs="Times New Roman"/>
         </w:rPr>
-        <w:t>: For each group sharing the same d, h, and INT_WIDTH, the implementation with maximum FRAC_WIDTH serves as the ground truth. MAE is computed between all other configurations and this reference using calculate_mae_metrics().</w:t>
+        <w:t>: For each group sharing the same d, h, and INT_WIDTH, the implementation with maximum FRAC_WIDTH serves as the ground truth. MAE is computed between all other configurations and this reference using calculate_mae_</w:t>
+      </w:r>
+      <w:proofErr w:type="gramStart"/>
+      <w:r>
+        <w:rPr>
+          <w:rFonts w:ascii="Times New Roman" w:hAnsi="Times New Roman" w:cs="Times New Roman"/>
+        </w:rPr>
+        <w:t>metrics(</w:t>
+      </w:r>
+      <w:proofErr w:type="gramEnd"/>
+      <w:r>
+        <w:rPr>
+          <w:rFonts w:ascii="Times New Roman" w:hAnsi="Times New Roman" w:cs="Times New Roman"/>
+        </w:rPr>
+        <w:t>).</w:t>
       </w:r>
       <w:r>
         <w:rPr>
@@ -21813,7 +21885,21 @@
         <w:rPr>
           <w:rFonts w:ascii="Times New Roman" w:hAnsi="Times New Roman" w:cs="Times New Roman"/>
         </w:rPr>
-        <w:t>Usage of Shift-and-Add Multiplication: Whether or not shift-and-add multiplication is used in the design.</w:t>
+        <w:t xml:space="preserve">Usage of Shift-and-Add Multiplication: </w:t>
+      </w:r>
+      <w:proofErr w:type="gramStart"/>
+      <w:r>
+        <w:rPr>
+          <w:rFonts w:ascii="Times New Roman" w:hAnsi="Times New Roman" w:cs="Times New Roman"/>
+        </w:rPr>
+        <w:t>Whether or not</w:t>
+      </w:r>
+      <w:proofErr w:type="gramEnd"/>
+      <w:r>
+        <w:rPr>
+          <w:rFonts w:ascii="Times New Roman" w:hAnsi="Times New Roman" w:cs="Times New Roman"/>
+        </w:rPr>
+        <w:t xml:space="preserve"> shift-and-add multiplication is used in the design.</w:t>
       </w:r>
       <w:r>
         <w:rPr>
@@ -21874,8 +21960,16 @@
         <w:rPr>
           <w:rFonts w:ascii="Times New Roman" w:hAnsi="Times New Roman" w:cs="Times New Roman"/>
         </w:rPr>
-        <w:t>INT_WIDTH: [ 3 ]</w:t>
-      </w:r>
+        <w:t xml:space="preserve">INT_WIDTH: [ </w:t>
+      </w:r>
+      <w:proofErr w:type="gramStart"/>
+      <w:r>
+        <w:rPr>
+          <w:rFonts w:ascii="Times New Roman" w:hAnsi="Times New Roman" w:cs="Times New Roman"/>
+        </w:rPr>
+        <w:t>3 ]</w:t>
+      </w:r>
+      <w:proofErr w:type="gramEnd"/>
     </w:p>
     <w:p>
       <w:pPr>
@@ -21898,25 +21992,13 @@
         <w:rPr>
           <w:rFonts w:ascii="Times New Roman" w:hAnsi="Times New Roman" w:cs="Times New Roman"/>
         </w:rPr>
-        <w:t>[</w:t>
-      </w:r>
-      <w:r>
-        <w:rPr>
-          <w:rFonts w:ascii="Times New Roman" w:hAnsi="Times New Roman" w:cs="Times New Roman"/>
-        </w:rPr>
-        <w:t xml:space="preserve"> </w:t>
-      </w:r>
-      <w:r>
-        <w:rPr>
-          <w:rFonts w:ascii="Times New Roman" w:hAnsi="Times New Roman" w:cs="Times New Roman"/>
-        </w:rPr>
-        <w:t>3, 6</w:t>
-      </w:r>
-      <w:r>
-        <w:rPr>
-          <w:rFonts w:ascii="Times New Roman" w:hAnsi="Times New Roman" w:cs="Times New Roman"/>
-        </w:rPr>
-        <w:t xml:space="preserve">, </w:t>
+        <w:t xml:space="preserve">[ </w:t>
+      </w:r>
+      <w:r>
+        <w:rPr>
+          <w:rFonts w:ascii="Times New Roman" w:hAnsi="Times New Roman" w:cs="Times New Roman"/>
+        </w:rPr>
+        <w:t xml:space="preserve">4, </w:t>
       </w:r>
       <w:r>
         <w:rPr>
@@ -21928,80 +22010,22 @@
         <w:rPr>
           <w:rFonts w:ascii="Times New Roman" w:hAnsi="Times New Roman" w:cs="Times New Roman"/>
         </w:rPr>
-        <w:t>, 1</w:t>
-      </w:r>
-      <w:r>
-        <w:rPr>
-          <w:rFonts w:ascii="Times New Roman" w:hAnsi="Times New Roman" w:cs="Times New Roman"/>
-        </w:rPr>
-        <w:t>2</w:t>
-      </w:r>
-      <w:r>
-        <w:rPr>
-          <w:rFonts w:ascii="Times New Roman" w:hAnsi="Times New Roman" w:cs="Times New Roman"/>
-        </w:rPr>
-        <w:t>, 1</w:t>
-      </w:r>
-      <w:r>
-        <w:rPr>
-          <w:rFonts w:ascii="Times New Roman" w:hAnsi="Times New Roman" w:cs="Times New Roman"/>
-        </w:rPr>
-        <w:t>5</w:t>
-      </w:r>
-      <w:r>
-        <w:rPr>
-          <w:rFonts w:ascii="Times New Roman" w:hAnsi="Times New Roman" w:cs="Times New Roman"/>
-        </w:rPr>
-        <w:t>, 1</w:t>
-      </w:r>
-      <w:r>
-        <w:rPr>
-          <w:rFonts w:ascii="Times New Roman" w:hAnsi="Times New Roman" w:cs="Times New Roman"/>
-        </w:rPr>
-        <w:t>8</w:t>
-      </w:r>
-      <w:r>
-        <w:rPr>
-          <w:rFonts w:ascii="Times New Roman" w:hAnsi="Times New Roman" w:cs="Times New Roman"/>
-        </w:rPr>
-        <w:t xml:space="preserve">, </w:t>
-      </w:r>
-      <w:r>
-        <w:rPr>
-          <w:rFonts w:ascii="Times New Roman" w:hAnsi="Times New Roman" w:cs="Times New Roman"/>
-        </w:rPr>
-        <w:t xml:space="preserve"> </w:t>
-      </w:r>
-      <w:r>
-        <w:rPr>
-          <w:rFonts w:ascii="Times New Roman" w:hAnsi="Times New Roman" w:cs="Times New Roman"/>
-        </w:rPr>
-        <w:t>2</w:t>
-      </w:r>
-      <w:r>
-        <w:rPr>
-          <w:rFonts w:ascii="Times New Roman" w:hAnsi="Times New Roman" w:cs="Times New Roman"/>
-        </w:rPr>
-        <w:t>1</w:t>
-      </w:r>
-      <w:r>
-        <w:rPr>
-          <w:rFonts w:ascii="Times New Roman" w:hAnsi="Times New Roman" w:cs="Times New Roman"/>
-        </w:rPr>
-        <w:t>, 2</w:t>
-      </w:r>
-      <w:r>
-        <w:rPr>
-          <w:rFonts w:ascii="Times New Roman" w:hAnsi="Times New Roman" w:cs="Times New Roman"/>
-        </w:rPr>
-        <w:t>4</w:t>
-      </w:r>
-      <w:r>
-        <w:rPr>
-          <w:rFonts w:ascii="Times New Roman" w:hAnsi="Times New Roman" w:cs="Times New Roman"/>
-        </w:rPr>
-        <w:t>]</w:t>
-      </w:r>
+        <w:t xml:space="preserve">, 14, 19, </w:t>
+      </w:r>
+      <w:proofErr w:type="gramStart"/>
+      <w:r>
+        <w:rPr>
+          <w:rFonts w:ascii="Times New Roman" w:hAnsi="Times New Roman" w:cs="Times New Roman"/>
+        </w:rPr>
+        <w:t>24</w:t>
+      </w:r>
+      <w:r>
+        <w:rPr>
+          <w:rFonts w:ascii="Times New Roman" w:hAnsi="Times New Roman" w:cs="Times New Roman"/>
+        </w:rPr>
+        <w:t xml:space="preserve"> ]</w:t>
+      </w:r>
+      <w:proofErr w:type="gramEnd"/>
     </w:p>
     <w:p>
       <w:pPr>
@@ -22018,7 +22042,21 @@
         <w:rPr>
           <w:rFonts w:ascii="Times New Roman" w:hAnsi="Times New Roman" w:cs="Times New Roman"/>
         </w:rPr>
-        <w:t xml:space="preserve">d: [ 4, 8, 16, 32, 64 ] </w:t>
+        <w:t xml:space="preserve">d: [ 4, 8, 16, 32, </w:t>
+      </w:r>
+      <w:proofErr w:type="gramStart"/>
+      <w:r>
+        <w:rPr>
+          <w:rFonts w:ascii="Times New Roman" w:hAnsi="Times New Roman" w:cs="Times New Roman"/>
+        </w:rPr>
+        <w:t>64 ]</w:t>
+      </w:r>
+      <w:proofErr w:type="gramEnd"/>
+      <w:r>
+        <w:rPr>
+          <w:rFonts w:ascii="Times New Roman" w:hAnsi="Times New Roman" w:cs="Times New Roman"/>
+        </w:rPr>
+        <w:t xml:space="preserve"> </w:t>
       </w:r>
     </w:p>
     <w:p>
@@ -22042,8 +22080,16 @@
         <w:rPr>
           <w:rFonts w:ascii="Times New Roman" w:hAnsi="Times New Roman" w:cs="Times New Roman"/>
         </w:rPr>
-        <w:t>[ 4, 6, 8, 12, 16 ]</w:t>
-      </w:r>
+        <w:t xml:space="preserve">[ 4, 6, 8, 12, </w:t>
+      </w:r>
+      <w:proofErr w:type="gramStart"/>
+      <w:r>
+        <w:rPr>
+          <w:rFonts w:ascii="Times New Roman" w:hAnsi="Times New Roman" w:cs="Times New Roman"/>
+        </w:rPr>
+        <w:t>16 ]</w:t>
+      </w:r>
+      <w:proofErr w:type="gramEnd"/>
     </w:p>
     <w:p>
       <w:pPr>
@@ -22239,7 +22285,21 @@
         <w:rPr>
           <w:rFonts w:ascii="Times New Roman" w:hAnsi="Times New Roman" w:cs="Times New Roman"/>
         </w:rPr>
-        <w:t>MAE: Mean Absolute Error of outputs versus ground truth. Calculated using calculate_mae() comparing outputs to highest FRAC_WIDTH configuration with matching d, h, INT_WIDTH</w:t>
+        <w:t>MAE: Mean Absolute Error of outputs versus ground truth. Calculated using calculate_</w:t>
+      </w:r>
+      <w:proofErr w:type="gramStart"/>
+      <w:r>
+        <w:rPr>
+          <w:rFonts w:ascii="Times New Roman" w:hAnsi="Times New Roman" w:cs="Times New Roman"/>
+        </w:rPr>
+        <w:t>mae(</w:t>
+      </w:r>
+      <w:proofErr w:type="gramEnd"/>
+      <w:r>
+        <w:rPr>
+          <w:rFonts w:ascii="Times New Roman" w:hAnsi="Times New Roman" w:cs="Times New Roman"/>
+        </w:rPr>
+        <w:t>) comparing outputs to highest FRAC_WIDTH configuration with matching d, h, INT_WIDTH</w:t>
       </w:r>
       <w:r>
         <w:rPr>
@@ -22263,7 +22323,21 @@
         <w:rPr>
           <w:rFonts w:ascii="Times New Roman" w:hAnsi="Times New Roman" w:cs="Times New Roman"/>
         </w:rPr>
-        <w:t>RMSE: Root Mean Squared Error of outputs versus ground truth. Will be calculated using calculate_rmse() comparing outputs to highest FRAC_WIDTH configuration with matching d, h, INT_WIDTH.</w:t>
+        <w:t>RMSE: Root Mean Squared Error of outputs versus ground truth. Will be calculated using calculate_</w:t>
+      </w:r>
+      <w:proofErr w:type="gramStart"/>
+      <w:r>
+        <w:rPr>
+          <w:rFonts w:ascii="Times New Roman" w:hAnsi="Times New Roman" w:cs="Times New Roman"/>
+        </w:rPr>
+        <w:t>rmse(</w:t>
+      </w:r>
+      <w:proofErr w:type="gramEnd"/>
+      <w:r>
+        <w:rPr>
+          <w:rFonts w:ascii="Times New Roman" w:hAnsi="Times New Roman" w:cs="Times New Roman"/>
+        </w:rPr>
+        <w:t>) comparing outputs to highest FRAC_WIDTH configuration with matching d, h, INT_WIDTH.</w:t>
       </w:r>
     </w:p>
     <w:p>
@@ -23290,7 +23364,21 @@
         <w:rPr>
           <w:rFonts w:ascii="Times New Roman" w:hAnsi="Times New Roman" w:cs="Times New Roman"/>
         </w:rPr>
-        <w:t>enerate_top_level_sv.py: Generates a top level file that connects to the GRU. This</w:t>
+        <w:t xml:space="preserve">enerate_top_level_sv.py: Generates a </w:t>
+      </w:r>
+      <w:proofErr w:type="gramStart"/>
+      <w:r>
+        <w:rPr>
+          <w:rFonts w:ascii="Times New Roman" w:hAnsi="Times New Roman" w:cs="Times New Roman"/>
+        </w:rPr>
+        <w:t>top level</w:t>
+      </w:r>
+      <w:proofErr w:type="gramEnd"/>
+      <w:r>
+        <w:rPr>
+          <w:rFonts w:ascii="Times New Roman" w:hAnsi="Times New Roman" w:cs="Times New Roman"/>
+        </w:rPr>
+        <w:t xml:space="preserve"> file that connects to the GRU. This</w:t>
       </w:r>
       <w:r>
         <w:rPr>
@@ -23327,7 +23415,21 @@
         <w:rPr>
           <w:rFonts w:ascii="Times New Roman" w:hAnsi="Times New Roman" w:cs="Times New Roman"/>
         </w:rPr>
-        <w:t>For each set of design parameters in the design space, all three generation scripts are ran. Then, run_vivado.tcl is executed. This TCL script:</w:t>
+        <w:t xml:space="preserve">For each set of design parameters in the design space, all three generation scripts are </w:t>
+      </w:r>
+      <w:proofErr w:type="gramStart"/>
+      <w:r>
+        <w:rPr>
+          <w:rFonts w:ascii="Times New Roman" w:hAnsi="Times New Roman" w:cs="Times New Roman"/>
+        </w:rPr>
+        <w:t>ran</w:t>
+      </w:r>
+      <w:proofErr w:type="gramEnd"/>
+      <w:r>
+        <w:rPr>
+          <w:rFonts w:ascii="Times New Roman" w:hAnsi="Times New Roman" w:cs="Times New Roman"/>
+        </w:rPr>
+        <w:t>. Then, run_vivado.tcl is executed. This TCL script:</w:t>
       </w:r>
     </w:p>
     <w:p>
@@ -23462,7 +23564,21 @@
         <w:rPr>
           <w:rFonts w:ascii="Times New Roman" w:hAnsi="Times New Roman" w:cs="Times New Roman"/>
         </w:rPr>
-        <w:t>Once all the scripts are ran, accuracy analysis is performed. For a given design subset with the same FRAC_WIDTH, d, and h it assumes the file with the larges INT_WIDTH is the ground truth. It then computes the MAE between every other file in the design subset and the ground truth.</w:t>
+        <w:t xml:space="preserve">Once all the scripts are </w:t>
+      </w:r>
+      <w:proofErr w:type="gramStart"/>
+      <w:r>
+        <w:rPr>
+          <w:rFonts w:ascii="Times New Roman" w:hAnsi="Times New Roman" w:cs="Times New Roman"/>
+        </w:rPr>
+        <w:t>ran</w:t>
+      </w:r>
+      <w:proofErr w:type="gramEnd"/>
+      <w:r>
+        <w:rPr>
+          <w:rFonts w:ascii="Times New Roman" w:hAnsi="Times New Roman" w:cs="Times New Roman"/>
+        </w:rPr>
+        <w:t>, accuracy analysis is performed. For a given design subset with the same FRAC_WIDTH, d, and h it assumes the file with the larges INT_WIDTH is the ground truth. It then computes the MAE between every other file in the design subset and the ground truth.</w:t>
       </w:r>
     </w:p>
     <w:p>
@@ -23492,7 +23608,21 @@
         <w:rPr>
           <w:rFonts w:ascii="Times New Roman" w:hAnsi="Times New Roman" w:cs="Times New Roman"/>
         </w:rPr>
-        <w:t xml:space="preserve">rtain designs are too large to implement on an FPGA board, resulting in implementation failures. This suggests bit serial structures could be very valuable to research. </w:t>
+        <w:t xml:space="preserve">rtain designs are too large to implement on an FPGA board, resulting </w:t>
+      </w:r>
+      <w:proofErr w:type="gramStart"/>
+      <w:r>
+        <w:rPr>
+          <w:rFonts w:ascii="Times New Roman" w:hAnsi="Times New Roman" w:cs="Times New Roman"/>
+        </w:rPr>
+        <w:t>in implementation</w:t>
+      </w:r>
+      <w:proofErr w:type="gramEnd"/>
+      <w:r>
+        <w:rPr>
+          <w:rFonts w:ascii="Times New Roman" w:hAnsi="Times New Roman" w:cs="Times New Roman"/>
+        </w:rPr>
+        <w:t xml:space="preserve"> failures. This suggests bit serial structures could be very valuable to research. </w:t>
       </w:r>
       <w:r>
         <w:rPr>
@@ -24242,7 +24372,21 @@
         <w:rPr>
           <w:rFonts w:ascii="Times New Roman" w:hAnsi="Times New Roman" w:cs="Times New Roman"/>
         </w:rPr>
-        <w:t>It shows that the larger the hidden state, the more hardware is needed. The correlation matrix also shows that the size of a hidden state has a larger impact than the size of the input dimension. Notably, the MAE is strongly inversely correlated with the amount of fractional bits used.</w:t>
+        <w:t xml:space="preserve">It shows that the larger the hidden state, the more hardware is needed. The correlation matrix also shows that the size of a hidden state has a larger impact than the size of the input dimension. Notably, the MAE is strongly inversely correlated with the </w:t>
+      </w:r>
+      <w:proofErr w:type="gramStart"/>
+      <w:r>
+        <w:rPr>
+          <w:rFonts w:ascii="Times New Roman" w:hAnsi="Times New Roman" w:cs="Times New Roman"/>
+        </w:rPr>
+        <w:t>amount</w:t>
+      </w:r>
+      <w:proofErr w:type="gramEnd"/>
+      <w:r>
+        <w:rPr>
+          <w:rFonts w:ascii="Times New Roman" w:hAnsi="Times New Roman" w:cs="Times New Roman"/>
+        </w:rPr>
+        <w:t xml:space="preserve"> of fractional bits used.</w:t>
       </w:r>
       <w:r>
         <w:rPr>
@@ -24696,7 +24840,21 @@
         <w:rPr>
           <w:rFonts w:ascii="Times New Roman" w:hAnsi="Times New Roman" w:cs="Times New Roman"/>
         </w:rPr>
-        <w:t>Given the long runtime of the simulation, a week has been set aside to run the prototype and all of its simulations.</w:t>
+        <w:t xml:space="preserve">Given the long runtime of the simulation, a week has been set aside to run the prototype and </w:t>
+      </w:r>
+      <w:proofErr w:type="gramStart"/>
+      <w:r>
+        <w:rPr>
+          <w:rFonts w:ascii="Times New Roman" w:hAnsi="Times New Roman" w:cs="Times New Roman"/>
+        </w:rPr>
+        <w:t>all of</w:t>
+      </w:r>
+      <w:proofErr w:type="gramEnd"/>
+      <w:r>
+        <w:rPr>
+          <w:rFonts w:ascii="Times New Roman" w:hAnsi="Times New Roman" w:cs="Times New Roman"/>
+        </w:rPr>
+        <w:t xml:space="preserve"> its simulations.</w:t>
       </w:r>
     </w:p>
     <w:p>
@@ -25605,7 +25763,27 @@
           <w:sz w:val="22"/>
           <w:szCs w:val="22"/>
         </w:rPr>
-        <w:t>Proceedings of The 33rd International Conference on Machine Learning</w:t>
+        <w:t xml:space="preserve">Proceedings of </w:t>
+      </w:r>
+      <w:proofErr w:type="gramStart"/>
+      <w:r>
+        <w:rPr>
+          <w:i/>
+          <w:iCs/>
+          <w:sz w:val="22"/>
+          <w:szCs w:val="22"/>
+        </w:rPr>
+        <w:t>The</w:t>
+      </w:r>
+      <w:proofErr w:type="gramEnd"/>
+      <w:r>
+        <w:rPr>
+          <w:i/>
+          <w:iCs/>
+          <w:sz w:val="22"/>
+          <w:szCs w:val="22"/>
+        </w:rPr>
+        <w:t xml:space="preserve"> 33rd International Conference on Machine Learning</w:t>
       </w:r>
       <w:r>
         <w:rPr>
@@ -26023,7 +26201,23 @@
           <w:sz w:val="22"/>
           <w:szCs w:val="22"/>
         </w:rPr>
-        <w:t xml:space="preserve">, vol. 505, pp. 10–20, Nov. 2022. doi:10.1016/j.neuroscience.2022.10.006 </w:t>
+        <w:t xml:space="preserve">, vol. 505, pp. 10–20, Nov. 2022. </w:t>
+      </w:r>
+      <w:proofErr w:type="gramStart"/>
+      <w:r>
+        <w:rPr>
+          <w:sz w:val="22"/>
+          <w:szCs w:val="22"/>
+        </w:rPr>
+        <w:t>doi:10.1016/j.neuroscience</w:t>
+      </w:r>
+      <w:proofErr w:type="gramEnd"/>
+      <w:r>
+        <w:rPr>
+          <w:sz w:val="22"/>
+          <w:szCs w:val="22"/>
+        </w:rPr>
+        <w:t xml:space="preserve">.2022.10.006 </w:t>
       </w:r>
     </w:p>
     <w:p>
@@ -26172,7 +26366,23 @@
           <w:sz w:val="22"/>
           <w:szCs w:val="22"/>
         </w:rPr>
-        <w:t xml:space="preserve">, vol. 22, no. 4, pp. 679–688, Oct. 2006. doi:10.1016/j.ijforecast.2006.03.001 </w:t>
+        <w:t xml:space="preserve">, vol. 22, no. 4, pp. 679–688, Oct. 2006. </w:t>
+      </w:r>
+      <w:proofErr w:type="gramStart"/>
+      <w:r>
+        <w:rPr>
+          <w:sz w:val="22"/>
+          <w:szCs w:val="22"/>
+        </w:rPr>
+        <w:t>doi:10.1016/j.ijforecast</w:t>
+      </w:r>
+      <w:proofErr w:type="gramEnd"/>
+      <w:r>
+        <w:rPr>
+          <w:sz w:val="22"/>
+          <w:szCs w:val="22"/>
+        </w:rPr>
+        <w:t xml:space="preserve">.2006.03.001 </w:t>
       </w:r>
     </w:p>
     <w:p>
@@ -26225,7 +26435,23 @@
           <w:sz w:val="22"/>
           <w:szCs w:val="22"/>
         </w:rPr>
-        <w:t xml:space="preserve">, vol. 4, no. 3, pp. 1506–1526, Sep. 2024. doi:10.31763/ijrcs.v4i3.1546 </w:t>
+        <w:t>, vol. 4, no. 3, pp. 1506–1526, Sep. 2024. doi:10.31763/</w:t>
+      </w:r>
+      <w:proofErr w:type="gramStart"/>
+      <w:r>
+        <w:rPr>
+          <w:sz w:val="22"/>
+          <w:szCs w:val="22"/>
+        </w:rPr>
+        <w:t>ijrcs.v</w:t>
+      </w:r>
+      <w:proofErr w:type="gramEnd"/>
+      <w:r>
+        <w:rPr>
+          <w:sz w:val="22"/>
+          <w:szCs w:val="22"/>
+        </w:rPr>
+        <w:t xml:space="preserve">4i3.1546 </w:t>
       </w:r>
     </w:p>
     <w:p>
@@ -26304,7 +26530,23 @@
           <w:sz w:val="22"/>
           <w:szCs w:val="22"/>
         </w:rPr>
-        <w:t xml:space="preserve">Turing, “What Is the Necessity of Bias in Neural Networks?,” Turing, https://www.turing.com/kb/necessity-of-bias-in-neural-networks. </w:t>
+        <w:t xml:space="preserve">Turing, “What Is the Necessity of Bias in Neural </w:t>
+      </w:r>
+      <w:proofErr w:type="gramStart"/>
+      <w:r>
+        <w:rPr>
+          <w:sz w:val="22"/>
+          <w:szCs w:val="22"/>
+        </w:rPr>
+        <w:t>Networks?,</w:t>
+      </w:r>
+      <w:proofErr w:type="gramEnd"/>
+      <w:r>
+        <w:rPr>
+          <w:sz w:val="22"/>
+          <w:szCs w:val="22"/>
+        </w:rPr>
+        <w:t xml:space="preserve">” Turing, https://www.turing.com/kb/necessity-of-bias-in-neural-networks. </w:t>
       </w:r>
     </w:p>
     <w:p>
@@ -26511,7 +26753,23 @@
           <w:sz w:val="22"/>
           <w:szCs w:val="22"/>
         </w:rPr>
-        <w:t xml:space="preserve">, vol. 38, no. 1, pp. 106–114, 2018. doi:10.1016/j.bbe.2017.10.004 </w:t>
+        <w:t xml:space="preserve">, vol. 38, no. 1, pp. 106–114, 2018. </w:t>
+      </w:r>
+      <w:proofErr w:type="gramStart"/>
+      <w:r>
+        <w:rPr>
+          <w:sz w:val="22"/>
+          <w:szCs w:val="22"/>
+        </w:rPr>
+        <w:t>doi:10.1016/j.bbe</w:t>
+      </w:r>
+      <w:proofErr w:type="gramEnd"/>
+      <w:r>
+        <w:rPr>
+          <w:sz w:val="22"/>
+          <w:szCs w:val="22"/>
+        </w:rPr>
+        <w:t xml:space="preserve">.2017.10.004 </w:t>
       </w:r>
     </w:p>
     <w:p>
@@ -26606,7 +26864,21 @@
         <w:rPr>
           <w:rFonts w:ascii="Times New Roman" w:hAnsi="Times New Roman" w:cs="Times New Roman"/>
         </w:rPr>
-        <w:t xml:space="preserve">D. T. Nguyen, H. Kim and H. -J. Lee, "Layer-Specific Optimization for Mixed Data Flow With Mixed Precision in FPGA Design for CNN-Based Object Detectors," in IEEE Transactions on Circuits and Systems for Video Technology, vol. 31, no. 6, pp. 2450-2464, June 2021, doi: 10.1109/TCSVT.2020.3020569. </w:t>
+        <w:t xml:space="preserve">D. T. Nguyen, H. Kim and H. -J. Lee, "Layer-Specific Optimization for Mixed Data Flow </w:t>
+      </w:r>
+      <w:proofErr w:type="gramStart"/>
+      <w:r>
+        <w:rPr>
+          <w:rFonts w:ascii="Times New Roman" w:hAnsi="Times New Roman" w:cs="Times New Roman"/>
+        </w:rPr>
+        <w:t>With</w:t>
+      </w:r>
+      <w:proofErr w:type="gramEnd"/>
+      <w:r>
+        <w:rPr>
+          <w:rFonts w:ascii="Times New Roman" w:hAnsi="Times New Roman" w:cs="Times New Roman"/>
+        </w:rPr>
+        <w:t xml:space="preserve"> Mixed Precision in FPGA Design for CNN-Based Object Detectors," in IEEE Transactions on Circuits and Systems for Video Technology, vol. 31, no. 6, pp. 2450-2464, June 2021, doi: 10.1109/TCSVT.2020.3020569. </w:t>
       </w:r>
     </w:p>
     <w:p>
@@ -26785,7 +27057,27 @@
           <w:sz w:val="22"/>
           <w:szCs w:val="22"/>
         </w:rPr>
-        <w:t>Proceedings of the 2002 ACM/SIGDA tenth international symposium on Field-programmable gate arrays  - FPGA ’02</w:t>
+        <w:t xml:space="preserve">Proceedings of the 2002 ACM/SIGDA tenth international symposium on Field-programmable gate </w:t>
+      </w:r>
+      <w:proofErr w:type="gramStart"/>
+      <w:r>
+        <w:rPr>
+          <w:i/>
+          <w:iCs/>
+          <w:sz w:val="22"/>
+          <w:szCs w:val="22"/>
+        </w:rPr>
+        <w:t>arrays  -</w:t>
+      </w:r>
+      <w:proofErr w:type="gramEnd"/>
+      <w:r>
+        <w:rPr>
+          <w:i/>
+          <w:iCs/>
+          <w:sz w:val="22"/>
+          <w:szCs w:val="22"/>
+        </w:rPr>
+        <w:t xml:space="preserve"> FPGA ’02</w:t>
       </w:r>
       <w:r>
         <w:rPr>
@@ -33535,7 +33827,6 @@
   <w:style w:type="character" w:default="1" w:styleId="DefaultParagraphFont">
     <w:name w:val="Default Paragraph Font"/>
     <w:uiPriority w:val="1"/>
-    <w:semiHidden/>
     <w:unhideWhenUsed/>
   </w:style>
   <w:style w:type="table" w:default="1" w:styleId="TableNormal">
@@ -34038,6 +34329,36 @@
       </w:tblBorders>
     </w:tblPr>
   </w:style>
+  <w:style w:type="paragraph" w:styleId="HTMLPreformatted">
+    <w:name w:val="HTML Preformatted"/>
+    <w:basedOn w:val="Normal"/>
+    <w:link w:val="HTMLPreformattedChar"/>
+    <w:uiPriority w:val="99"/>
+    <w:semiHidden/>
+    <w:unhideWhenUsed/>
+    <w:rsid w:val="00B221BB"/>
+    <w:pPr>
+      <w:spacing w:after="0" w:line="240" w:lineRule="auto"/>
+    </w:pPr>
+    <w:rPr>
+      <w:rFonts w:ascii="Consolas" w:hAnsi="Consolas"/>
+      <w:sz w:val="20"/>
+      <w:szCs w:val="20"/>
+    </w:rPr>
+  </w:style>
+  <w:style w:type="character" w:customStyle="1" w:styleId="HTMLPreformattedChar">
+    <w:name w:val="HTML Preformatted Char"/>
+    <w:basedOn w:val="DefaultParagraphFont"/>
+    <w:link w:val="HTMLPreformatted"/>
+    <w:uiPriority w:val="99"/>
+    <w:semiHidden/>
+    <w:rsid w:val="00B221BB"/>
+    <w:rPr>
+      <w:rFonts w:ascii="Consolas" w:hAnsi="Consolas"/>
+      <w:sz w:val="20"/>
+      <w:szCs w:val="20"/>
+    </w:rPr>
+  </w:style>
 </w:styles>
 </file>
 

--- a/Undergraduate Thesis Proposal.docx
+++ b/Undergraduate Thesis Proposal.docx
@@ -152,7 +152,7 @@
             </w:rPr>
             <w:fldChar w:fldCharType="separate"/>
           </w:r>
-          <w:hyperlink w:anchor="_Toc215006443" w:history="1">
+          <w:hyperlink w:anchor="_Toc215150022" w:history="1">
             <w:r>
               <w:rPr>
                 <w:rStyle w:val="Hyperlink"/>
@@ -180,7 +180,7 @@
                 <w:noProof/>
                 <w:webHidden/>
               </w:rPr>
-              <w:instrText xml:space="preserve"> PAGEREF _Toc215006443 \h </w:instrText>
+              <w:instrText xml:space="preserve"> PAGEREF _Toc215150022 \h </w:instrText>
             </w:r>
             <w:r>
               <w:rPr>
@@ -225,7 +225,7 @@
               <w:lang w:eastAsia="en-CA"/>
             </w:rPr>
           </w:pPr>
-          <w:hyperlink w:anchor="_Toc215006444" w:history="1">
+          <w:hyperlink w:anchor="_Toc215150023" w:history="1">
             <w:r>
               <w:rPr>
                 <w:rStyle w:val="Hyperlink"/>
@@ -253,7 +253,7 @@
                 <w:noProof/>
                 <w:webHidden/>
               </w:rPr>
-              <w:instrText xml:space="preserve"> PAGEREF _Toc215006444 \h </w:instrText>
+              <w:instrText xml:space="preserve"> PAGEREF _Toc215150023 \h </w:instrText>
             </w:r>
             <w:r>
               <w:rPr>
@@ -298,7 +298,7 @@
               <w:lang w:eastAsia="en-CA"/>
             </w:rPr>
           </w:pPr>
-          <w:hyperlink w:anchor="_Toc215006445" w:history="1">
+          <w:hyperlink w:anchor="_Toc215150024" w:history="1">
             <w:r>
               <w:rPr>
                 <w:rStyle w:val="Hyperlink"/>
@@ -326,7 +326,7 @@
                 <w:noProof/>
                 <w:webHidden/>
               </w:rPr>
-              <w:instrText xml:space="preserve"> PAGEREF _Toc215006445 \h </w:instrText>
+              <w:instrText xml:space="preserve"> PAGEREF _Toc215150024 \h </w:instrText>
             </w:r>
             <w:r>
               <w:rPr>
@@ -371,7 +371,7 @@
               <w:lang w:eastAsia="en-CA"/>
             </w:rPr>
           </w:pPr>
-          <w:hyperlink w:anchor="_Toc215006446" w:history="1">
+          <w:hyperlink w:anchor="_Toc215150025" w:history="1">
             <w:r>
               <w:rPr>
                 <w:rStyle w:val="Hyperlink"/>
@@ -399,7 +399,7 @@
                 <w:noProof/>
                 <w:webHidden/>
               </w:rPr>
-              <w:instrText xml:space="preserve"> PAGEREF _Toc215006446 \h </w:instrText>
+              <w:instrText xml:space="preserve"> PAGEREF _Toc215150025 \h </w:instrText>
             </w:r>
             <w:r>
               <w:rPr>
@@ -444,7 +444,7 @@
               <w:lang w:eastAsia="en-CA"/>
             </w:rPr>
           </w:pPr>
-          <w:hyperlink w:anchor="_Toc215006447" w:history="1">
+          <w:hyperlink w:anchor="_Toc215150026" w:history="1">
             <w:r>
               <w:rPr>
                 <w:rStyle w:val="Hyperlink"/>
@@ -472,7 +472,7 @@
                 <w:noProof/>
                 <w:webHidden/>
               </w:rPr>
-              <w:instrText xml:space="preserve"> PAGEREF _Toc215006447 \h </w:instrText>
+              <w:instrText xml:space="preserve"> PAGEREF _Toc215150026 \h </w:instrText>
             </w:r>
             <w:r>
               <w:rPr>
@@ -517,7 +517,7 @@
               <w:lang w:eastAsia="en-CA"/>
             </w:rPr>
           </w:pPr>
-          <w:hyperlink w:anchor="_Toc215006448" w:history="1">
+          <w:hyperlink w:anchor="_Toc215150027" w:history="1">
             <w:r>
               <w:rPr>
                 <w:rStyle w:val="Hyperlink"/>
@@ -545,7 +545,7 @@
                 <w:noProof/>
                 <w:webHidden/>
               </w:rPr>
-              <w:instrText xml:space="preserve"> PAGEREF _Toc215006448 \h </w:instrText>
+              <w:instrText xml:space="preserve"> PAGEREF _Toc215150027 \h </w:instrText>
             </w:r>
             <w:r>
               <w:rPr>
@@ -590,7 +590,7 @@
               <w:lang w:eastAsia="en-CA"/>
             </w:rPr>
           </w:pPr>
-          <w:hyperlink w:anchor="_Toc215006449" w:history="1">
+          <w:hyperlink w:anchor="_Toc215150028" w:history="1">
             <w:r>
               <w:rPr>
                 <w:rStyle w:val="Hyperlink"/>
@@ -618,7 +618,7 @@
                 <w:noProof/>
                 <w:webHidden/>
               </w:rPr>
-              <w:instrText xml:space="preserve"> PAGEREF _Toc215006449 \h </w:instrText>
+              <w:instrText xml:space="preserve"> PAGEREF _Toc215150028 \h </w:instrText>
             </w:r>
             <w:r>
               <w:rPr>
@@ -663,7 +663,7 @@
               <w:lang w:eastAsia="en-CA"/>
             </w:rPr>
           </w:pPr>
-          <w:hyperlink w:anchor="_Toc215006450" w:history="1">
+          <w:hyperlink w:anchor="_Toc215150029" w:history="1">
             <w:r>
               <w:rPr>
                 <w:rStyle w:val="Hyperlink"/>
@@ -691,7 +691,7 @@
                 <w:noProof/>
                 <w:webHidden/>
               </w:rPr>
-              <w:instrText xml:space="preserve"> PAGEREF _Toc215006450 \h </w:instrText>
+              <w:instrText xml:space="preserve"> PAGEREF _Toc215150029 \h </w:instrText>
             </w:r>
             <w:r>
               <w:rPr>
@@ -736,7 +736,7 @@
               <w:lang w:eastAsia="en-CA"/>
             </w:rPr>
           </w:pPr>
-          <w:hyperlink w:anchor="_Toc215006451" w:history="1">
+          <w:hyperlink w:anchor="_Toc215150030" w:history="1">
             <w:r>
               <w:rPr>
                 <w:rStyle w:val="Hyperlink"/>
@@ -764,7 +764,7 @@
                 <w:noProof/>
                 <w:webHidden/>
               </w:rPr>
-              <w:instrText xml:space="preserve"> PAGEREF _Toc215006451 \h </w:instrText>
+              <w:instrText xml:space="preserve"> PAGEREF _Toc215150030 \h </w:instrText>
             </w:r>
             <w:r>
               <w:rPr>
@@ -809,7 +809,7 @@
               <w:lang w:eastAsia="en-CA"/>
             </w:rPr>
           </w:pPr>
-          <w:hyperlink w:anchor="_Toc215006452" w:history="1">
+          <w:hyperlink w:anchor="_Toc215150031" w:history="1">
             <w:r>
               <w:rPr>
                 <w:rStyle w:val="Hyperlink"/>
@@ -837,7 +837,7 @@
                 <w:noProof/>
                 <w:webHidden/>
               </w:rPr>
-              <w:instrText xml:space="preserve"> PAGEREF _Toc215006452 \h </w:instrText>
+              <w:instrText xml:space="preserve"> PAGEREF _Toc215150031 \h </w:instrText>
             </w:r>
             <w:r>
               <w:rPr>
@@ -882,7 +882,7 @@
               <w:lang w:eastAsia="en-CA"/>
             </w:rPr>
           </w:pPr>
-          <w:hyperlink w:anchor="_Toc215006453" w:history="1">
+          <w:hyperlink w:anchor="_Toc215150032" w:history="1">
             <w:r>
               <w:rPr>
                 <w:rStyle w:val="Hyperlink"/>
@@ -910,7 +910,7 @@
                 <w:noProof/>
                 <w:webHidden/>
               </w:rPr>
-              <w:instrText xml:space="preserve"> PAGEREF _Toc215006453 \h </w:instrText>
+              <w:instrText xml:space="preserve"> PAGEREF _Toc215150032 \h </w:instrText>
             </w:r>
             <w:r>
               <w:rPr>
@@ -955,7 +955,7 @@
               <w:lang w:eastAsia="en-CA"/>
             </w:rPr>
           </w:pPr>
-          <w:hyperlink w:anchor="_Toc215006454" w:history="1">
+          <w:hyperlink w:anchor="_Toc215150033" w:history="1">
             <w:r>
               <w:rPr>
                 <w:rStyle w:val="Hyperlink"/>
@@ -983,7 +983,7 @@
                 <w:noProof/>
                 <w:webHidden/>
               </w:rPr>
-              <w:instrText xml:space="preserve"> PAGEREF _Toc215006454 \h </w:instrText>
+              <w:instrText xml:space="preserve"> PAGEREF _Toc215150033 \h </w:instrText>
             </w:r>
             <w:r>
               <w:rPr>
@@ -1028,7 +1028,7 @@
               <w:lang w:eastAsia="en-CA"/>
             </w:rPr>
           </w:pPr>
-          <w:hyperlink w:anchor="_Toc215006455" w:history="1">
+          <w:hyperlink w:anchor="_Toc215150034" w:history="1">
             <w:r>
               <w:rPr>
                 <w:rStyle w:val="Hyperlink"/>
@@ -1056,7 +1056,7 @@
                 <w:noProof/>
                 <w:webHidden/>
               </w:rPr>
-              <w:instrText xml:space="preserve"> PAGEREF _Toc215006455 \h </w:instrText>
+              <w:instrText xml:space="preserve"> PAGEREF _Toc215150034 \h </w:instrText>
             </w:r>
             <w:r>
               <w:rPr>
@@ -1101,7 +1101,7 @@
               <w:lang w:eastAsia="en-CA"/>
             </w:rPr>
           </w:pPr>
-          <w:hyperlink w:anchor="_Toc215006456" w:history="1">
+          <w:hyperlink w:anchor="_Toc215150035" w:history="1">
             <w:r>
               <w:rPr>
                 <w:rStyle w:val="Hyperlink"/>
@@ -1129,7 +1129,7 @@
                 <w:noProof/>
                 <w:webHidden/>
               </w:rPr>
-              <w:instrText xml:space="preserve"> PAGEREF _Toc215006456 \h </w:instrText>
+              <w:instrText xml:space="preserve"> PAGEREF _Toc215150035 \h </w:instrText>
             </w:r>
             <w:r>
               <w:rPr>
@@ -1174,7 +1174,7 @@
               <w:lang w:eastAsia="en-CA"/>
             </w:rPr>
           </w:pPr>
-          <w:hyperlink w:anchor="_Toc215006457" w:history="1">
+          <w:hyperlink w:anchor="_Toc215150036" w:history="1">
             <w:r>
               <w:rPr>
                 <w:rStyle w:val="Hyperlink"/>
@@ -1202,7 +1202,7 @@
                 <w:noProof/>
                 <w:webHidden/>
               </w:rPr>
-              <w:instrText xml:space="preserve"> PAGEREF _Toc215006457 \h </w:instrText>
+              <w:instrText xml:space="preserve"> PAGEREF _Toc215150036 \h </w:instrText>
             </w:r>
             <w:r>
               <w:rPr>
@@ -1247,7 +1247,7 @@
               <w:lang w:eastAsia="en-CA"/>
             </w:rPr>
           </w:pPr>
-          <w:hyperlink w:anchor="_Toc215006458" w:history="1">
+          <w:hyperlink w:anchor="_Toc215150037" w:history="1">
             <w:r>
               <w:rPr>
                 <w:rStyle w:val="Hyperlink"/>
@@ -1275,7 +1275,7 @@
                 <w:noProof/>
                 <w:webHidden/>
               </w:rPr>
-              <w:instrText xml:space="preserve"> PAGEREF _Toc215006458 \h </w:instrText>
+              <w:instrText xml:space="preserve"> PAGEREF _Toc215150037 \h </w:instrText>
             </w:r>
             <w:r>
               <w:rPr>
@@ -1320,7 +1320,7 @@
               <w:lang w:eastAsia="en-CA"/>
             </w:rPr>
           </w:pPr>
-          <w:hyperlink w:anchor="_Toc215006459" w:history="1">
+          <w:hyperlink w:anchor="_Toc215150038" w:history="1">
             <w:r>
               <w:rPr>
                 <w:rStyle w:val="Hyperlink"/>
@@ -1348,7 +1348,7 @@
                 <w:noProof/>
                 <w:webHidden/>
               </w:rPr>
-              <w:instrText xml:space="preserve"> PAGEREF _Toc215006459 \h </w:instrText>
+              <w:instrText xml:space="preserve"> PAGEREF _Toc215150038 \h </w:instrText>
             </w:r>
             <w:r>
               <w:rPr>
@@ -1393,7 +1393,7 @@
               <w:lang w:eastAsia="en-CA"/>
             </w:rPr>
           </w:pPr>
-          <w:hyperlink w:anchor="_Toc215006460" w:history="1">
+          <w:hyperlink w:anchor="_Toc215150039" w:history="1">
             <w:r>
               <w:rPr>
                 <w:rStyle w:val="Hyperlink"/>
@@ -1421,7 +1421,7 @@
                 <w:noProof/>
                 <w:webHidden/>
               </w:rPr>
-              <w:instrText xml:space="preserve"> PAGEREF _Toc215006460 \h </w:instrText>
+              <w:instrText xml:space="preserve"> PAGEREF _Toc215150039 \h </w:instrText>
             </w:r>
             <w:r>
               <w:rPr>
@@ -1466,7 +1466,7 @@
               <w:lang w:eastAsia="en-CA"/>
             </w:rPr>
           </w:pPr>
-          <w:hyperlink w:anchor="_Toc215006461" w:history="1">
+          <w:hyperlink w:anchor="_Toc215150040" w:history="1">
             <w:r>
               <w:rPr>
                 <w:rStyle w:val="Hyperlink"/>
@@ -1494,7 +1494,7 @@
                 <w:noProof/>
                 <w:webHidden/>
               </w:rPr>
-              <w:instrText xml:space="preserve"> PAGEREF _Toc215006461 \h </w:instrText>
+              <w:instrText xml:space="preserve"> PAGEREF _Toc215150040 \h </w:instrText>
             </w:r>
             <w:r>
               <w:rPr>
@@ -1539,7 +1539,7 @@
               <w:lang w:eastAsia="en-CA"/>
             </w:rPr>
           </w:pPr>
-          <w:hyperlink w:anchor="_Toc215006462" w:history="1">
+          <w:hyperlink w:anchor="_Toc215150041" w:history="1">
             <w:r>
               <w:rPr>
                 <w:rStyle w:val="Hyperlink"/>
@@ -1567,7 +1567,7 @@
                 <w:noProof/>
                 <w:webHidden/>
               </w:rPr>
-              <w:instrText xml:space="preserve"> PAGEREF _Toc215006462 \h </w:instrText>
+              <w:instrText xml:space="preserve"> PAGEREF _Toc215150041 \h </w:instrText>
             </w:r>
             <w:r>
               <w:rPr>
@@ -1612,7 +1612,7 @@
               <w:lang w:eastAsia="en-CA"/>
             </w:rPr>
           </w:pPr>
-          <w:hyperlink w:anchor="_Toc215006463" w:history="1">
+          <w:hyperlink w:anchor="_Toc215150042" w:history="1">
             <w:r>
               <w:rPr>
                 <w:rStyle w:val="Hyperlink"/>
@@ -1640,7 +1640,7 @@
                 <w:noProof/>
                 <w:webHidden/>
               </w:rPr>
-              <w:instrText xml:space="preserve"> PAGEREF _Toc215006463 \h </w:instrText>
+              <w:instrText xml:space="preserve"> PAGEREF _Toc215150042 \h </w:instrText>
             </w:r>
             <w:r>
               <w:rPr>
@@ -1685,7 +1685,7 @@
               <w:lang w:eastAsia="en-CA"/>
             </w:rPr>
           </w:pPr>
-          <w:hyperlink w:anchor="_Toc215006464" w:history="1">
+          <w:hyperlink w:anchor="_Toc215150043" w:history="1">
             <w:r>
               <w:rPr>
                 <w:rStyle w:val="Hyperlink"/>
@@ -1713,7 +1713,7 @@
                 <w:noProof/>
                 <w:webHidden/>
               </w:rPr>
-              <w:instrText xml:space="preserve"> PAGEREF _Toc215006464 \h </w:instrText>
+              <w:instrText xml:space="preserve"> PAGEREF _Toc215150043 \h </w:instrText>
             </w:r>
             <w:r>
               <w:rPr>
@@ -1758,7 +1758,7 @@
               <w:lang w:eastAsia="en-CA"/>
             </w:rPr>
           </w:pPr>
-          <w:hyperlink w:anchor="_Toc215006465" w:history="1">
+          <w:hyperlink w:anchor="_Toc215150044" w:history="1">
             <w:r>
               <w:rPr>
                 <w:rStyle w:val="Hyperlink"/>
@@ -1786,7 +1786,7 @@
                 <w:noProof/>
                 <w:webHidden/>
               </w:rPr>
-              <w:instrText xml:space="preserve"> PAGEREF _Toc215006465 \h </w:instrText>
+              <w:instrText xml:space="preserve"> PAGEREF _Toc215150044 \h </w:instrText>
             </w:r>
             <w:r>
               <w:rPr>
@@ -1806,7 +1806,7 @@
                 <w:noProof/>
                 <w:webHidden/>
               </w:rPr>
-              <w:t>24</w:t>
+              <w:t>25</w:t>
             </w:r>
             <w:r>
               <w:rPr>
@@ -1831,7 +1831,7 @@
               <w:lang w:eastAsia="en-CA"/>
             </w:rPr>
           </w:pPr>
-          <w:hyperlink w:anchor="_Toc215006466" w:history="1">
+          <w:hyperlink w:anchor="_Toc215150045" w:history="1">
             <w:r>
               <w:rPr>
                 <w:rStyle w:val="Hyperlink"/>
@@ -1859,7 +1859,7 @@
                 <w:noProof/>
                 <w:webHidden/>
               </w:rPr>
-              <w:instrText xml:space="preserve"> PAGEREF _Toc215006466 \h </w:instrText>
+              <w:instrText xml:space="preserve"> PAGEREF _Toc215150045 \h </w:instrText>
             </w:r>
             <w:r>
               <w:rPr>
@@ -1904,7 +1904,7 @@
               <w:lang w:eastAsia="en-CA"/>
             </w:rPr>
           </w:pPr>
-          <w:hyperlink w:anchor="_Toc215006467" w:history="1">
+          <w:hyperlink w:anchor="_Toc215150046" w:history="1">
             <w:r>
               <w:rPr>
                 <w:rStyle w:val="Hyperlink"/>
@@ -1932,7 +1932,7 @@
                 <w:noProof/>
                 <w:webHidden/>
               </w:rPr>
-              <w:instrText xml:space="preserve"> PAGEREF _Toc215006467 \h </w:instrText>
+              <w:instrText xml:space="preserve"> PAGEREF _Toc215150046 \h </w:instrText>
             </w:r>
             <w:r>
               <w:rPr>
@@ -1977,7 +1977,7 @@
               <w:lang w:eastAsia="en-CA"/>
             </w:rPr>
           </w:pPr>
-          <w:hyperlink w:anchor="_Toc215006468" w:history="1">
+          <w:hyperlink w:anchor="_Toc215150047" w:history="1">
             <w:r>
               <w:rPr>
                 <w:rStyle w:val="Hyperlink"/>
@@ -2005,7 +2005,7 @@
                 <w:noProof/>
                 <w:webHidden/>
               </w:rPr>
-              <w:instrText xml:space="preserve"> PAGEREF _Toc215006468 \h </w:instrText>
+              <w:instrText xml:space="preserve"> PAGEREF _Toc215150047 \h </w:instrText>
             </w:r>
             <w:r>
               <w:rPr>
@@ -2050,7 +2050,7 @@
               <w:lang w:eastAsia="en-CA"/>
             </w:rPr>
           </w:pPr>
-          <w:hyperlink w:anchor="_Toc215006469" w:history="1">
+          <w:hyperlink w:anchor="_Toc215150048" w:history="1">
             <w:r>
               <w:rPr>
                 <w:rStyle w:val="Hyperlink"/>
@@ -2078,7 +2078,7 @@
                 <w:noProof/>
                 <w:webHidden/>
               </w:rPr>
-              <w:instrText xml:space="preserve"> PAGEREF _Toc215006469 \h </w:instrText>
+              <w:instrText xml:space="preserve"> PAGEREF _Toc215150048 \h </w:instrText>
             </w:r>
             <w:r>
               <w:rPr>
@@ -2123,7 +2123,7 @@
               <w:lang w:eastAsia="en-CA"/>
             </w:rPr>
           </w:pPr>
-          <w:hyperlink w:anchor="_Toc215006470" w:history="1">
+          <w:hyperlink w:anchor="_Toc215150049" w:history="1">
             <w:r>
               <w:rPr>
                 <w:rStyle w:val="Hyperlink"/>
@@ -2151,7 +2151,7 @@
                 <w:noProof/>
                 <w:webHidden/>
               </w:rPr>
-              <w:instrText xml:space="preserve"> PAGEREF _Toc215006470 \h </w:instrText>
+              <w:instrText xml:space="preserve"> PAGEREF _Toc215150049 \h </w:instrText>
             </w:r>
             <w:r>
               <w:rPr>
@@ -2196,7 +2196,7 @@
               <w:lang w:eastAsia="en-CA"/>
             </w:rPr>
           </w:pPr>
-          <w:hyperlink w:anchor="_Toc215006471" w:history="1">
+          <w:hyperlink w:anchor="_Toc215150050" w:history="1">
             <w:r>
               <w:rPr>
                 <w:rStyle w:val="Hyperlink"/>
@@ -2224,7 +2224,7 @@
                 <w:noProof/>
                 <w:webHidden/>
               </w:rPr>
-              <w:instrText xml:space="preserve"> PAGEREF _Toc215006471 \h </w:instrText>
+              <w:instrText xml:space="preserve"> PAGEREF _Toc215150050 \h </w:instrText>
             </w:r>
             <w:r>
               <w:rPr>
@@ -2269,7 +2269,7 @@
               <w:lang w:eastAsia="en-CA"/>
             </w:rPr>
           </w:pPr>
-          <w:hyperlink w:anchor="_Toc215006472" w:history="1">
+          <w:hyperlink w:anchor="_Toc215150051" w:history="1">
             <w:r>
               <w:rPr>
                 <w:rStyle w:val="Hyperlink"/>
@@ -2297,7 +2297,7 @@
                 <w:noProof/>
                 <w:webHidden/>
               </w:rPr>
-              <w:instrText xml:space="preserve"> PAGEREF _Toc215006472 \h </w:instrText>
+              <w:instrText xml:space="preserve"> PAGEREF _Toc215150051 \h </w:instrText>
             </w:r>
             <w:r>
               <w:rPr>
@@ -2317,7 +2317,7 @@
                 <w:noProof/>
                 <w:webHidden/>
               </w:rPr>
-              <w:t>26</w:t>
+              <w:t>27</w:t>
             </w:r>
             <w:r>
               <w:rPr>
@@ -2342,7 +2342,7 @@
               <w:lang w:eastAsia="en-CA"/>
             </w:rPr>
           </w:pPr>
-          <w:hyperlink w:anchor="_Toc215006473" w:history="1">
+          <w:hyperlink w:anchor="_Toc215150052" w:history="1">
             <w:r>
               <w:rPr>
                 <w:rStyle w:val="Hyperlink"/>
@@ -2370,7 +2370,7 @@
                 <w:noProof/>
                 <w:webHidden/>
               </w:rPr>
-              <w:instrText xml:space="preserve"> PAGEREF _Toc215006473 \h </w:instrText>
+              <w:instrText xml:space="preserve"> PAGEREF _Toc215150052 \h </w:instrText>
             </w:r>
             <w:r>
               <w:rPr>
@@ -2390,7 +2390,7 @@
                 <w:noProof/>
                 <w:webHidden/>
               </w:rPr>
-              <w:t>26</w:t>
+              <w:t>27</w:t>
             </w:r>
             <w:r>
               <w:rPr>
@@ -2415,7 +2415,7 @@
               <w:lang w:eastAsia="en-CA"/>
             </w:rPr>
           </w:pPr>
-          <w:hyperlink w:anchor="_Toc215006474" w:history="1">
+          <w:hyperlink w:anchor="_Toc215150053" w:history="1">
             <w:r>
               <w:rPr>
                 <w:rStyle w:val="Hyperlink"/>
@@ -2443,7 +2443,7 @@
                 <w:noProof/>
                 <w:webHidden/>
               </w:rPr>
-              <w:instrText xml:space="preserve"> PAGEREF _Toc215006474 \h </w:instrText>
+              <w:instrText xml:space="preserve"> PAGEREF _Toc215150053 \h </w:instrText>
             </w:r>
             <w:r>
               <w:rPr>
@@ -2463,7 +2463,7 @@
                 <w:noProof/>
                 <w:webHidden/>
               </w:rPr>
-              <w:t>27</w:t>
+              <w:t>28</w:t>
             </w:r>
             <w:r>
               <w:rPr>
@@ -2488,7 +2488,7 @@
               <w:lang w:eastAsia="en-CA"/>
             </w:rPr>
           </w:pPr>
-          <w:hyperlink w:anchor="_Toc215006475" w:history="1">
+          <w:hyperlink w:anchor="_Toc215150054" w:history="1">
             <w:r>
               <w:rPr>
                 <w:rStyle w:val="Hyperlink"/>
@@ -2516,7 +2516,7 @@
                 <w:noProof/>
                 <w:webHidden/>
               </w:rPr>
-              <w:instrText xml:space="preserve"> PAGEREF _Toc215006475 \h </w:instrText>
+              <w:instrText xml:space="preserve"> PAGEREF _Toc215150054 \h </w:instrText>
             </w:r>
             <w:r>
               <w:rPr>
@@ -2536,7 +2536,7 @@
                 <w:noProof/>
                 <w:webHidden/>
               </w:rPr>
-              <w:t>30</w:t>
+              <w:t>31</w:t>
             </w:r>
             <w:r>
               <w:rPr>
@@ -2561,7 +2561,7 @@
               <w:lang w:eastAsia="en-CA"/>
             </w:rPr>
           </w:pPr>
-          <w:hyperlink w:anchor="_Toc215006476" w:history="1">
+          <w:hyperlink w:anchor="_Toc215150055" w:history="1">
             <w:r>
               <w:rPr>
                 <w:rStyle w:val="Hyperlink"/>
@@ -2589,7 +2589,7 @@
                 <w:noProof/>
                 <w:webHidden/>
               </w:rPr>
-              <w:instrText xml:space="preserve"> PAGEREF _Toc215006476 \h </w:instrText>
+              <w:instrText xml:space="preserve"> PAGEREF _Toc215150055 \h </w:instrText>
             </w:r>
             <w:r>
               <w:rPr>
@@ -2609,7 +2609,7 @@
                 <w:noProof/>
                 <w:webHidden/>
               </w:rPr>
-              <w:t>32</w:t>
+              <w:t>33</w:t>
             </w:r>
             <w:r>
               <w:rPr>
@@ -2634,7 +2634,7 @@
               <w:lang w:eastAsia="en-CA"/>
             </w:rPr>
           </w:pPr>
-          <w:hyperlink w:anchor="_Toc215006477" w:history="1">
+          <w:hyperlink w:anchor="_Toc215150056" w:history="1">
             <w:r>
               <w:rPr>
                 <w:rStyle w:val="Hyperlink"/>
@@ -2662,7 +2662,7 @@
                 <w:noProof/>
                 <w:webHidden/>
               </w:rPr>
-              <w:instrText xml:space="preserve"> PAGEREF _Toc215006477 \h </w:instrText>
+              <w:instrText xml:space="preserve"> PAGEREF _Toc215150056 \h </w:instrText>
             </w:r>
             <w:r>
               <w:rPr>
@@ -2682,7 +2682,7 @@
                 <w:noProof/>
                 <w:webHidden/>
               </w:rPr>
-              <w:t>33</w:t>
+              <w:t>34</w:t>
             </w:r>
             <w:r>
               <w:rPr>
@@ -2738,7 +2738,7 @@
           <w:rFonts w:ascii="Times New Roman" w:hAnsi="Times New Roman" w:cs="Times New Roman"/>
         </w:rPr>
       </w:pPr>
-      <w:bookmarkStart w:id="0" w:name="_Toc215006443"/>
+      <w:bookmarkStart w:id="0" w:name="_Toc215150022"/>
       <w:r>
         <w:rPr>
           <w:rFonts w:ascii="Times New Roman" w:hAnsi="Times New Roman" w:cs="Times New Roman"/>
@@ -2758,67 +2758,136 @@
         <w:rPr>
           <w:rFonts w:ascii="Times New Roman" w:hAnsi="Times New Roman" w:cs="Times New Roman"/>
         </w:rPr>
-        <w:t xml:space="preserve">This thesis </w:t>
-      </w:r>
-      <w:r>
-        <w:rPr>
-          <w:rFonts w:ascii="Times New Roman" w:hAnsi="Times New Roman" w:cs="Times New Roman"/>
-        </w:rPr>
-        <w:t>will investigate</w:t>
-      </w:r>
-      <w:r>
-        <w:rPr>
-          <w:rFonts w:ascii="Times New Roman" w:hAnsi="Times New Roman" w:cs="Times New Roman"/>
-        </w:rPr>
-        <w:t xml:space="preserve"> the optimization of Gated Recurrent Unit (GRU) implementations on </w:t>
-      </w:r>
-      <w:r>
-        <w:rPr>
-          <w:rFonts w:ascii="Times New Roman" w:hAnsi="Times New Roman" w:cs="Times New Roman"/>
-        </w:rPr>
-        <w:t>f</w:t>
-      </w:r>
-      <w:r>
-        <w:rPr>
-          <w:rFonts w:ascii="Times New Roman" w:hAnsi="Times New Roman" w:cs="Times New Roman"/>
-        </w:rPr>
-        <w:t>ield</w:t>
-      </w:r>
-      <w:r>
-        <w:rPr>
-          <w:rFonts w:ascii="Times New Roman" w:hAnsi="Times New Roman" w:cs="Times New Roman"/>
-        </w:rPr>
-        <w:t xml:space="preserve"> p</w:t>
-      </w:r>
-      <w:r>
-        <w:rPr>
-          <w:rFonts w:ascii="Times New Roman" w:hAnsi="Times New Roman" w:cs="Times New Roman"/>
-        </w:rPr>
-        <w:t xml:space="preserve">rogrammable </w:t>
-      </w:r>
-      <w:r>
-        <w:rPr>
-          <w:rFonts w:ascii="Times New Roman" w:hAnsi="Times New Roman" w:cs="Times New Roman"/>
-        </w:rPr>
-        <w:t>g</w:t>
-      </w:r>
-      <w:r>
-        <w:rPr>
-          <w:rFonts w:ascii="Times New Roman" w:hAnsi="Times New Roman" w:cs="Times New Roman"/>
-        </w:rPr>
-        <w:t xml:space="preserve">ate </w:t>
-      </w:r>
-      <w:r>
-        <w:rPr>
-          <w:rFonts w:ascii="Times New Roman" w:hAnsi="Times New Roman" w:cs="Times New Roman"/>
-        </w:rPr>
-        <w:t>a</w:t>
-      </w:r>
-      <w:r>
-        <w:rPr>
-          <w:rFonts w:ascii="Times New Roman" w:hAnsi="Times New Roman" w:cs="Times New Roman"/>
-        </w:rPr>
-        <w:t>rrays (FPGAs) for Brain-Computer Interface (BCI) applications. The research</w:t>
+        <w:t>This thesis will investigate the optimization of Gated Recurrent Unit (GRU) implementations on field programmable gate arrays (FPGAs) for Brain-Computer Interface (BCI) applications. The research will address a critical gap in understanding and quantize how design parameters affect the performance trade-offs in FPGA-based GRUs real-time neural signal processing.</w:t>
+      </w:r>
+    </w:p>
+    <w:p>
+      <w:pPr>
+        <w:rPr>
+          <w:rFonts w:ascii="Times New Roman" w:hAnsi="Times New Roman" w:cs="Times New Roman"/>
+        </w:rPr>
+      </w:pPr>
+      <w:r>
+        <w:rPr>
+          <w:rFonts w:ascii="Times New Roman" w:hAnsi="Times New Roman" w:cs="Times New Roman"/>
+        </w:rPr>
+        <w:t>The central research question examines how input size, hidden state size, word size, and shift-and-add multiplication affect resource usage, inference time, power consumption, and accuracy of BCI GRU models deployed on FPGAs. This exploration quantifies the relationships between design choices and performance metrics, providing actionable information leading to optimal hardware implementations.</w:t>
+      </w:r>
+    </w:p>
+    <w:p>
+      <w:pPr>
+        <w:rPr>
+          <w:rFonts w:ascii="Times New Roman" w:hAnsi="Times New Roman" w:cs="Times New Roman"/>
+        </w:rPr>
+      </w:pPr>
+      <w:r>
+        <w:rPr>
+          <w:rFonts w:ascii="Times New Roman" w:hAnsi="Times New Roman" w:cs="Times New Roman"/>
+        </w:rPr>
+        <w:t xml:space="preserve">The methodology </w:t>
+      </w:r>
+      <w:r>
+        <w:rPr>
+          <w:rFonts w:ascii="Times New Roman" w:hAnsi="Times New Roman" w:cs="Times New Roman"/>
+        </w:rPr>
+        <w:t xml:space="preserve">will </w:t>
+      </w:r>
+      <w:r>
+        <w:rPr>
+          <w:rFonts w:ascii="Times New Roman" w:hAnsi="Times New Roman" w:cs="Times New Roman"/>
+        </w:rPr>
+        <w:t xml:space="preserve">employ an automated experimental framework that generates, synthesizes, and analyzes GRU implementations across a design space. Python scripts automatically generate SystemVerilog code for GRU modules with varying parameters, while Xilinx Vivado performs synthesis, placement, and routing on the Artix-7 FPGA platform. The system </w:t>
+      </w:r>
+      <w:r>
+        <w:rPr>
+          <w:rFonts w:ascii="Times New Roman" w:hAnsi="Times New Roman" w:cs="Times New Roman"/>
+        </w:rPr>
+        <w:t xml:space="preserve">will </w:t>
+      </w:r>
+      <w:r>
+        <w:rPr>
+          <w:rFonts w:ascii="Times New Roman" w:hAnsi="Times New Roman" w:cs="Times New Roman"/>
+        </w:rPr>
+        <w:t xml:space="preserve">extract hardware metrics including LUT utilization, registers, DSPs, power consumption, and timing characteristics, while calculating accuracy metrics (MAE and RMSE) against reference implementations. The design space encompasses variations in integer bit width, fractional bit width, input dimensions, and hidden state sizes, yielding </w:t>
+      </w:r>
+      <w:r>
+        <w:rPr>
+          <w:rFonts w:ascii="Times New Roman" w:hAnsi="Times New Roman" w:cs="Times New Roman"/>
+        </w:rPr>
+        <w:t xml:space="preserve">a large design space </w:t>
+      </w:r>
+      <w:r>
+        <w:rPr>
+          <w:rFonts w:ascii="Times New Roman" w:hAnsi="Times New Roman" w:cs="Times New Roman"/>
+        </w:rPr>
+        <w:t xml:space="preserve">that </w:t>
+      </w:r>
+      <w:r>
+        <w:rPr>
+          <w:rFonts w:ascii="Times New Roman" w:hAnsi="Times New Roman" w:cs="Times New Roman"/>
+        </w:rPr>
+        <w:t xml:space="preserve">will </w:t>
+      </w:r>
+      <w:r>
+        <w:rPr>
+          <w:rFonts w:ascii="Times New Roman" w:hAnsi="Times New Roman" w:cs="Times New Roman"/>
+        </w:rPr>
+        <w:t>map the practical limits of FPGA-based GRU deployment.</w:t>
+      </w:r>
+    </w:p>
+    <w:p>
+      <w:pPr>
+        <w:rPr>
+          <w:rFonts w:ascii="Times New Roman" w:hAnsi="Times New Roman" w:cs="Times New Roman"/>
+        </w:rPr>
+      </w:pPr>
+      <w:r>
+        <w:rPr>
+          <w:rFonts w:ascii="Times New Roman" w:hAnsi="Times New Roman" w:cs="Times New Roman"/>
+        </w:rPr>
+        <w:t>Preliminary findings demonstrate strong correlations between hidden state size and resource utilization, with mean absolute error inversely correlated to fractional bit precision. This research will establish design guidelines for efficient FPGA-based BCI systems, advancing the feasibility of low-power, real-time neural signal processing for edge deployment in wearable and embedded applications.</w:t>
+      </w:r>
+    </w:p>
+    <w:p>
+      <w:pPr>
+        <w:pStyle w:val="Heading1"/>
+        <w:rPr>
+          <w:rFonts w:ascii="Times New Roman" w:hAnsi="Times New Roman" w:cs="Times New Roman"/>
+        </w:rPr>
+      </w:pPr>
+      <w:bookmarkStart w:id="1" w:name="_Toc215150023"/>
+      <w:r>
+        <w:rPr>
+          <w:rFonts w:ascii="Times New Roman" w:hAnsi="Times New Roman" w:cs="Times New Roman"/>
+        </w:rPr>
+        <w:t>Introduction</w:t>
+      </w:r>
+      <w:bookmarkEnd w:id="1"/>
+    </w:p>
+    <w:p>
+      <w:pPr>
+        <w:rPr>
+          <w:rFonts w:ascii="Times New Roman" w:hAnsi="Times New Roman" w:cs="Times New Roman"/>
+        </w:rPr>
+      </w:pPr>
+      <w:r>
+        <w:rPr>
+          <w:rFonts w:ascii="Times New Roman" w:hAnsi="Times New Roman" w:cs="Times New Roman"/>
+        </w:rPr>
+        <w:t>Brain-Computer Interfaces (BCIs) enable communication between the human brain and external devices by processing neural signals through machine learning algorithms. These systems follow a structured pipeline encompassing signal acquisition, preprocessing, feature extraction, classification, and device control. Due to the temporal and sequential nature of brain signals, machine learning algorithms capable of capturing dependencies over time are required. It will be shown that Gated Recurrent Units (GRUs) offer a computationally efficient solution for modeling these time-series signals, achieving performance comparable to commonly used Long Short-Term Memory (LSTM) networks while requiring significantly fewer computational resources due to their simplified architecture.</w:t>
+      </w:r>
+    </w:p>
+    <w:p>
+      <w:pPr>
+        <w:rPr>
+          <w:rFonts w:ascii="Times New Roman" w:hAnsi="Times New Roman" w:cs="Times New Roman"/>
+        </w:rPr>
+      </w:pPr>
+      <w:r>
+        <w:rPr>
+          <w:rFonts w:ascii="Times New Roman" w:hAnsi="Times New Roman" w:cs="Times New Roman"/>
+        </w:rPr>
+        <w:t>The deployment platform for BCI systems impacts their practical viability, particularly for real-time, low-power applications. It will be shown that field programmable gate arrays (FPGAs) provide advantages over traditional Central Processing Unit (CPU) and Graphics Processing Unit (GPU) implementations due to their reconfigurable hardware, high parallelism, and superior power efficiency. Despite these benefits, current FPGA implementations of GRUs have employed available hardware-specific optimizations such as shift-and-add multiplication, bit-serial structures, and improved activation function implementations. This research</w:t>
       </w:r>
       <w:r>
         <w:rPr>
@@ -2830,382 +2899,7 @@
         <w:rPr>
           <w:rFonts w:ascii="Times New Roman" w:hAnsi="Times New Roman" w:cs="Times New Roman"/>
         </w:rPr>
-        <w:t xml:space="preserve"> address a critical gap in understanding </w:t>
-      </w:r>
-      <w:r>
-        <w:rPr>
-          <w:rFonts w:ascii="Times New Roman" w:hAnsi="Times New Roman" w:cs="Times New Roman"/>
-        </w:rPr>
-        <w:t xml:space="preserve">and quantize </w:t>
-      </w:r>
-      <w:r>
-        <w:rPr>
-          <w:rFonts w:ascii="Times New Roman" w:hAnsi="Times New Roman" w:cs="Times New Roman"/>
-        </w:rPr>
-        <w:t xml:space="preserve">how design parameters affect the performance trade-offs in </w:t>
-      </w:r>
-      <w:r>
-        <w:rPr>
-          <w:rFonts w:ascii="Times New Roman" w:hAnsi="Times New Roman" w:cs="Times New Roman"/>
-        </w:rPr>
-        <w:t xml:space="preserve">FPGA-based GRUs </w:t>
-      </w:r>
-      <w:r>
-        <w:rPr>
-          <w:rFonts w:ascii="Times New Roman" w:hAnsi="Times New Roman" w:cs="Times New Roman"/>
-        </w:rPr>
-        <w:t>real-time neural signal processing.</w:t>
-      </w:r>
-    </w:p>
-    <w:p>
-      <w:pPr>
-        <w:rPr>
-          <w:rFonts w:ascii="Times New Roman" w:hAnsi="Times New Roman" w:cs="Times New Roman"/>
-        </w:rPr>
-      </w:pPr>
-      <w:r>
-        <w:rPr>
-          <w:rFonts w:ascii="Times New Roman" w:hAnsi="Times New Roman" w:cs="Times New Roman"/>
-        </w:rPr>
-        <w:t xml:space="preserve">The central research question examines how input size, hidden state size, word size, and shift-and-add multiplication affect resource usage, inference time, power consumption, and accuracy of BCI GRU models deployed on FPGAs. This exploration quantifies the relationships between design choices and performance metrics, providing actionable </w:t>
-      </w:r>
-      <w:r>
-        <w:rPr>
-          <w:rFonts w:ascii="Times New Roman" w:hAnsi="Times New Roman" w:cs="Times New Roman"/>
-        </w:rPr>
-        <w:t xml:space="preserve">information leading to </w:t>
-      </w:r>
-      <w:r>
-        <w:rPr>
-          <w:rFonts w:ascii="Times New Roman" w:hAnsi="Times New Roman" w:cs="Times New Roman"/>
-        </w:rPr>
-        <w:t>optimal hardware implementations.</w:t>
-      </w:r>
-    </w:p>
-    <w:p>
-      <w:pPr>
-        <w:rPr>
-          <w:rFonts w:ascii="Times New Roman" w:hAnsi="Times New Roman" w:cs="Times New Roman"/>
-        </w:rPr>
-      </w:pPr>
-      <w:r>
-        <w:rPr>
-          <w:rFonts w:ascii="Times New Roman" w:hAnsi="Times New Roman" w:cs="Times New Roman"/>
-        </w:rPr>
-        <w:t xml:space="preserve">The methodology </w:t>
-      </w:r>
-      <w:r>
-        <w:rPr>
-          <w:rFonts w:ascii="Times New Roman" w:hAnsi="Times New Roman" w:cs="Times New Roman"/>
-        </w:rPr>
-        <w:t xml:space="preserve">will </w:t>
-      </w:r>
-      <w:r>
-        <w:rPr>
-          <w:rFonts w:ascii="Times New Roman" w:hAnsi="Times New Roman" w:cs="Times New Roman"/>
-        </w:rPr>
-        <w:t xml:space="preserve">employ an automated experimental framework that generates, synthesizes, and analyzes GRU implementations across a design space. Python scripts automatically generate SystemVerilog code for GRU modules with varying parameters, while Xilinx Vivado performs synthesis, placement, and routing on the Artix-7 FPGA platform. The system </w:t>
-      </w:r>
-      <w:r>
-        <w:rPr>
-          <w:rFonts w:ascii="Times New Roman" w:hAnsi="Times New Roman" w:cs="Times New Roman"/>
-        </w:rPr>
-        <w:t xml:space="preserve">will </w:t>
-      </w:r>
-      <w:r>
-        <w:rPr>
-          <w:rFonts w:ascii="Times New Roman" w:hAnsi="Times New Roman" w:cs="Times New Roman"/>
-        </w:rPr>
-        <w:t xml:space="preserve">extract hardware metrics including LUT utilization, registers, DSPs, power consumption, and timing characteristics, while calculating accuracy metrics (MAE and RMSE) against reference implementations. The design space encompasses variations in integer bit width, fractional bit width, input dimensions, and hidden state sizes, yielding </w:t>
-      </w:r>
-      <w:r>
-        <w:rPr>
-          <w:rFonts w:ascii="Times New Roman" w:hAnsi="Times New Roman" w:cs="Times New Roman"/>
-        </w:rPr>
-        <w:t xml:space="preserve">a large design space </w:t>
-      </w:r>
-      <w:r>
-        <w:rPr>
-          <w:rFonts w:ascii="Times New Roman" w:hAnsi="Times New Roman" w:cs="Times New Roman"/>
-        </w:rPr>
-        <w:t xml:space="preserve">that </w:t>
-      </w:r>
-      <w:r>
-        <w:rPr>
-          <w:rFonts w:ascii="Times New Roman" w:hAnsi="Times New Roman" w:cs="Times New Roman"/>
-        </w:rPr>
-        <w:t xml:space="preserve">will </w:t>
-      </w:r>
-      <w:r>
-        <w:rPr>
-          <w:rFonts w:ascii="Times New Roman" w:hAnsi="Times New Roman" w:cs="Times New Roman"/>
-        </w:rPr>
-        <w:t>map the practical limits of FPGA-based GRU deployment.</w:t>
-      </w:r>
-    </w:p>
-    <w:p>
-      <w:pPr>
-        <w:rPr>
-          <w:rFonts w:ascii="Times New Roman" w:hAnsi="Times New Roman" w:cs="Times New Roman"/>
-        </w:rPr>
-      </w:pPr>
-      <w:r>
-        <w:rPr>
-          <w:rFonts w:ascii="Times New Roman" w:hAnsi="Times New Roman" w:cs="Times New Roman"/>
-        </w:rPr>
-        <w:t>Preliminary findings demonstrate strong correlations between hidden state size and resource utilization, with mean absolute error inversely correlated to fractional bit precision. This research will establish design guidelines for efficient FPGA-based BCI systems, advancing the feasibility of low-power, real-time neural signal processing for edge deployment in wearable and embedded applications.</w:t>
-      </w:r>
-    </w:p>
-    <w:p>
-      <w:pPr>
-        <w:pStyle w:val="Heading1"/>
-        <w:rPr>
-          <w:rFonts w:ascii="Times New Roman" w:hAnsi="Times New Roman" w:cs="Times New Roman"/>
-        </w:rPr>
-      </w:pPr>
-      <w:bookmarkStart w:id="1" w:name="_Toc215006444"/>
-      <w:r>
-        <w:rPr>
-          <w:rFonts w:ascii="Times New Roman" w:hAnsi="Times New Roman" w:cs="Times New Roman"/>
-        </w:rPr>
-        <w:t>Introduction</w:t>
-      </w:r>
-      <w:bookmarkEnd w:id="1"/>
-    </w:p>
-    <w:p>
-      <w:pPr>
-        <w:rPr>
-          <w:rFonts w:ascii="Times New Roman" w:hAnsi="Times New Roman" w:cs="Times New Roman"/>
-        </w:rPr>
-      </w:pPr>
-      <w:r>
-        <w:rPr>
-          <w:rFonts w:ascii="Times New Roman" w:hAnsi="Times New Roman" w:cs="Times New Roman"/>
-        </w:rPr>
-        <w:t xml:space="preserve">Brain-Computer Interfaces (BCIs) enable communication between the human brain and external devices by processing neural signals through machine learning algorithms. These systems follow a structured pipeline encompassing signal acquisition, preprocessing, feature extraction, classification, and device control. </w:t>
-      </w:r>
-      <w:r>
-        <w:rPr>
-          <w:rFonts w:ascii="Times New Roman" w:hAnsi="Times New Roman" w:cs="Times New Roman"/>
-        </w:rPr>
-        <w:t>Due to t</w:t>
-      </w:r>
-      <w:r>
-        <w:rPr>
-          <w:rFonts w:ascii="Times New Roman" w:hAnsi="Times New Roman" w:cs="Times New Roman"/>
-        </w:rPr>
-        <w:t>he temporal and sequential nature of brain signals</w:t>
-      </w:r>
-      <w:r>
-        <w:rPr>
-          <w:rFonts w:ascii="Times New Roman" w:hAnsi="Times New Roman" w:cs="Times New Roman"/>
-        </w:rPr>
-        <w:t xml:space="preserve">, </w:t>
-      </w:r>
-      <w:r>
-        <w:rPr>
-          <w:rFonts w:ascii="Times New Roman" w:hAnsi="Times New Roman" w:cs="Times New Roman"/>
-        </w:rPr>
-        <w:t xml:space="preserve">machine learning </w:t>
-      </w:r>
-      <w:r>
-        <w:rPr>
-          <w:rFonts w:ascii="Times New Roman" w:hAnsi="Times New Roman" w:cs="Times New Roman"/>
-        </w:rPr>
-        <w:t xml:space="preserve">algorithms </w:t>
-      </w:r>
-      <w:r>
-        <w:rPr>
-          <w:rFonts w:ascii="Times New Roman" w:hAnsi="Times New Roman" w:cs="Times New Roman"/>
-        </w:rPr>
-        <w:t>capable of capturing dependencies over time</w:t>
-      </w:r>
-      <w:r>
-        <w:rPr>
-          <w:rFonts w:ascii="Times New Roman" w:hAnsi="Times New Roman" w:cs="Times New Roman"/>
-        </w:rPr>
-        <w:t xml:space="preserve"> are required</w:t>
-      </w:r>
-      <w:r>
-        <w:rPr>
-          <w:rFonts w:ascii="Times New Roman" w:hAnsi="Times New Roman" w:cs="Times New Roman"/>
-        </w:rPr>
-        <w:t xml:space="preserve">. It will be shown that Gated Recurrent Units (GRUs) offer a computationally efficient solution for modeling these time-series signals, achieving performance comparable to </w:t>
-      </w:r>
-      <w:r>
-        <w:rPr>
-          <w:rFonts w:ascii="Times New Roman" w:hAnsi="Times New Roman" w:cs="Times New Roman"/>
-        </w:rPr>
-        <w:t xml:space="preserve">commonly used </w:t>
-      </w:r>
-      <w:r>
-        <w:rPr>
-          <w:rFonts w:ascii="Times New Roman" w:hAnsi="Times New Roman" w:cs="Times New Roman"/>
-        </w:rPr>
-        <w:t>Long Short-Term Memory (LSTM) networks while requiring significantly fewer computational resources due to their simplified architecture.</w:t>
-      </w:r>
-    </w:p>
-    <w:p>
-      <w:pPr>
-        <w:rPr>
-          <w:rFonts w:ascii="Times New Roman" w:hAnsi="Times New Roman" w:cs="Times New Roman"/>
-        </w:rPr>
-      </w:pPr>
-      <w:r>
-        <w:rPr>
-          <w:rFonts w:ascii="Times New Roman" w:hAnsi="Times New Roman" w:cs="Times New Roman"/>
-        </w:rPr>
-        <w:t xml:space="preserve">The deployment platform for BCI systems impacts their practical viability, particularly for real-time, low-power applications. It will be shown that </w:t>
-      </w:r>
-      <w:r>
-        <w:rPr>
-          <w:rFonts w:ascii="Times New Roman" w:hAnsi="Times New Roman" w:cs="Times New Roman"/>
-        </w:rPr>
-        <w:t>f</w:t>
-      </w:r>
-      <w:r>
-        <w:rPr>
-          <w:rFonts w:ascii="Times New Roman" w:hAnsi="Times New Roman" w:cs="Times New Roman"/>
-        </w:rPr>
-        <w:t>ield</w:t>
-      </w:r>
-      <w:r>
-        <w:rPr>
-          <w:rFonts w:ascii="Times New Roman" w:hAnsi="Times New Roman" w:cs="Times New Roman"/>
-        </w:rPr>
-        <w:t xml:space="preserve"> p</w:t>
-      </w:r>
-      <w:r>
-        <w:rPr>
-          <w:rFonts w:ascii="Times New Roman" w:hAnsi="Times New Roman" w:cs="Times New Roman"/>
-        </w:rPr>
-        <w:t xml:space="preserve">rogrammable </w:t>
-      </w:r>
-      <w:r>
-        <w:rPr>
-          <w:rFonts w:ascii="Times New Roman" w:hAnsi="Times New Roman" w:cs="Times New Roman"/>
-        </w:rPr>
-        <w:t>g</w:t>
-      </w:r>
-      <w:r>
-        <w:rPr>
-          <w:rFonts w:ascii="Times New Roman" w:hAnsi="Times New Roman" w:cs="Times New Roman"/>
-        </w:rPr>
-        <w:t xml:space="preserve">ate </w:t>
-      </w:r>
-      <w:r>
-        <w:rPr>
-          <w:rFonts w:ascii="Times New Roman" w:hAnsi="Times New Roman" w:cs="Times New Roman"/>
-        </w:rPr>
-        <w:t>a</w:t>
-      </w:r>
-      <w:r>
-        <w:rPr>
-          <w:rFonts w:ascii="Times New Roman" w:hAnsi="Times New Roman" w:cs="Times New Roman"/>
-        </w:rPr>
-        <w:t xml:space="preserve">rrays (FPGAs) provide advantages over traditional </w:t>
-      </w:r>
-      <w:r>
-        <w:rPr>
-          <w:rFonts w:ascii="Times New Roman" w:hAnsi="Times New Roman" w:cs="Times New Roman"/>
-        </w:rPr>
-        <w:t>Central Processing Unit (</w:t>
-      </w:r>
-      <w:r>
-        <w:rPr>
-          <w:rFonts w:ascii="Times New Roman" w:hAnsi="Times New Roman" w:cs="Times New Roman"/>
-        </w:rPr>
-        <w:t>CPU</w:t>
-      </w:r>
-      <w:r>
-        <w:rPr>
-          <w:rFonts w:ascii="Times New Roman" w:hAnsi="Times New Roman" w:cs="Times New Roman"/>
-        </w:rPr>
-        <w:t>)</w:t>
-      </w:r>
-      <w:r>
-        <w:rPr>
-          <w:rFonts w:ascii="Times New Roman" w:hAnsi="Times New Roman" w:cs="Times New Roman"/>
-        </w:rPr>
-        <w:t xml:space="preserve"> and </w:t>
-      </w:r>
-      <w:r>
-        <w:rPr>
-          <w:rFonts w:ascii="Times New Roman" w:hAnsi="Times New Roman" w:cs="Times New Roman"/>
-        </w:rPr>
-        <w:t>Graphics Processing Unit (</w:t>
-      </w:r>
-      <w:r>
-        <w:rPr>
-          <w:rFonts w:ascii="Times New Roman" w:hAnsi="Times New Roman" w:cs="Times New Roman"/>
-        </w:rPr>
-        <w:t>GPU</w:t>
-      </w:r>
-      <w:r>
-        <w:rPr>
-          <w:rFonts w:ascii="Times New Roman" w:hAnsi="Times New Roman" w:cs="Times New Roman"/>
-        </w:rPr>
-        <w:t>)</w:t>
-      </w:r>
-      <w:r>
-        <w:rPr>
-          <w:rFonts w:ascii="Times New Roman" w:hAnsi="Times New Roman" w:cs="Times New Roman"/>
-        </w:rPr>
-        <w:t xml:space="preserve"> implementations </w:t>
-      </w:r>
-      <w:r>
-        <w:rPr>
-          <w:rFonts w:ascii="Times New Roman" w:hAnsi="Times New Roman" w:cs="Times New Roman"/>
-        </w:rPr>
-        <w:t xml:space="preserve">due to </w:t>
-      </w:r>
-      <w:r>
-        <w:rPr>
-          <w:rFonts w:ascii="Times New Roman" w:hAnsi="Times New Roman" w:cs="Times New Roman"/>
-        </w:rPr>
-        <w:t xml:space="preserve">their reconfigurable hardware, high parallelism, and superior power efficiency. Despite these benefits, current FPGA implementations of GRUs have </w:t>
-      </w:r>
-      <w:r>
-        <w:rPr>
-          <w:rFonts w:ascii="Times New Roman" w:hAnsi="Times New Roman" w:cs="Times New Roman"/>
-        </w:rPr>
-        <w:t xml:space="preserve">employed </w:t>
-      </w:r>
-      <w:r>
-        <w:rPr>
-          <w:rFonts w:ascii="Times New Roman" w:hAnsi="Times New Roman" w:cs="Times New Roman"/>
-        </w:rPr>
-        <w:t>available hardware-specific optimizations such as shift-and-add multiplication, bit-serial structures, and improved activation function implementations. This research</w:t>
-      </w:r>
-      <w:r>
-        <w:rPr>
-          <w:rFonts w:ascii="Times New Roman" w:hAnsi="Times New Roman" w:cs="Times New Roman"/>
-        </w:rPr>
-        <w:t xml:space="preserve"> will</w:t>
-      </w:r>
-      <w:r>
-        <w:rPr>
-          <w:rFonts w:ascii="Times New Roman" w:hAnsi="Times New Roman" w:cs="Times New Roman"/>
-        </w:rPr>
-        <w:t xml:space="preserve"> explore how fundamental design parameters</w:t>
-      </w:r>
-      <w:r>
-        <w:rPr>
-          <w:rFonts w:ascii="Times New Roman" w:hAnsi="Times New Roman" w:cs="Times New Roman"/>
-        </w:rPr>
-        <w:t xml:space="preserve"> </w:t>
-      </w:r>
-      <w:r>
-        <w:rPr>
-          <w:rFonts w:ascii="Times New Roman" w:hAnsi="Times New Roman" w:cs="Times New Roman"/>
-        </w:rPr>
-        <w:t>affect the trade-offs between resource utilization, inference speed, power consumption, and accuracy in FPGA-based GRU implementations for BCI applications.</w:t>
-      </w:r>
-      <w:r>
-        <w:rPr>
-          <w:rFonts w:ascii="Times New Roman" w:hAnsi="Times New Roman" w:cs="Times New Roman"/>
-        </w:rPr>
-        <w:t xml:space="preserve"> </w:t>
+        <w:t xml:space="preserve"> explore how fundamental design parameters affect the trade-offs between resource utilization, inference speed, power consumption, and accuracy in FPGA-based GRU implementations for BCI applications. </w:t>
       </w:r>
       <w:r>
         <w:rPr>
@@ -3619,7 +3313,7 @@
           <w:rFonts w:ascii="Times New Roman" w:hAnsi="Times New Roman" w:cs="Times New Roman"/>
         </w:rPr>
       </w:pPr>
-      <w:bookmarkStart w:id="2" w:name="_Toc215006445"/>
+      <w:bookmarkStart w:id="2" w:name="_Toc215150024"/>
       <w:r>
         <w:rPr>
           <w:rFonts w:ascii="Times New Roman" w:hAnsi="Times New Roman" w:cs="Times New Roman"/>
@@ -3636,7 +3330,7 @@
         </w:rPr>
       </w:pPr>
       <w:bookmarkStart w:id="3" w:name="_Toc211253404"/>
-      <w:bookmarkStart w:id="4" w:name="_Toc215006446"/>
+      <w:bookmarkStart w:id="4" w:name="_Toc215150025"/>
       <w:r>
         <w:rPr>
           <w:rFonts w:ascii="Times New Roman" w:hAnsi="Times New Roman" w:cs="Times New Roman"/>
@@ -3688,8 +3382,8 @@
         </w:rPr>
       </w:pPr>
       <w:bookmarkStart w:id="5" w:name="_Toc211253405"/>
-      <w:bookmarkStart w:id="6" w:name="_Toc215006447"/>
-      <w:bookmarkStart w:id="7" w:name="_Hlk209638841"/>
+      <w:bookmarkStart w:id="6" w:name="_Hlk209638841"/>
+      <w:bookmarkStart w:id="7" w:name="_Toc215150026"/>
       <w:r>
         <w:rPr>
           <w:rFonts w:ascii="Times New Roman" w:hAnsi="Times New Roman" w:cs="Times New Roman"/>
@@ -3697,7 +3391,7 @@
         <w:t>Basic Architecture of a Brain-Computer Interface (BCI) System</w:t>
       </w:r>
       <w:bookmarkEnd w:id="5"/>
-      <w:bookmarkEnd w:id="6"/>
+      <w:bookmarkEnd w:id="7"/>
     </w:p>
     <w:p>
       <w:pPr>
@@ -3861,7 +3555,7 @@
         </w:rPr>
       </w:pPr>
       <w:bookmarkStart w:id="8" w:name="_Toc211253406"/>
-      <w:bookmarkStart w:id="9" w:name="_Toc215006448"/>
+      <w:bookmarkStart w:id="9" w:name="_Toc215150027"/>
       <w:r>
         <w:rPr>
           <w:rFonts w:ascii="Times New Roman" w:hAnsi="Times New Roman" w:cs="Times New Roman"/>
@@ -3895,21 +3589,7 @@
         <w:rPr>
           <w:rFonts w:ascii="Times New Roman" w:hAnsi="Times New Roman" w:cs="Times New Roman"/>
         </w:rPr>
-        <w:t xml:space="preserve">Gated Recurrent Units (GRUs) are a type of hidden unit used in recurrent neural networks, proposed in 2014 by Cho et al. They are </w:t>
-      </w:r>
-      <w:proofErr w:type="gramStart"/>
-      <w:r>
-        <w:rPr>
-          <w:rFonts w:ascii="Times New Roman" w:hAnsi="Times New Roman" w:cs="Times New Roman"/>
-        </w:rPr>
-        <w:t>similar to</w:t>
-      </w:r>
-      <w:proofErr w:type="gramEnd"/>
-      <w:r>
-        <w:rPr>
-          <w:rFonts w:ascii="Times New Roman" w:hAnsi="Times New Roman" w:cs="Times New Roman"/>
-        </w:rPr>
-        <w:t xml:space="preserve"> LSTM units but are computationally simpler and more efficient. This is because GRU’s only use two gates, a reset gate and an update gate, to control information flow through the hidden state. The reset gate allows the unit to drop any irrelevant information, allowing a compact representation of important previous state information. The update gate controls how much information from the previous hidden state is carried over to the current hidden state. These two states allow GRUs to capture dependencies over multiple time scales [7]. </w:t>
+        <w:t xml:space="preserve">Gated Recurrent Units (GRUs) are a type of hidden unit used in recurrent neural networks, proposed in 2014 by Cho et al. They are similar to LSTM units but are computationally simpler and more efficient. This is because GRU’s only use two gates, a reset gate and an update gate, to control information flow through the hidden state. The reset gate allows the unit to drop any irrelevant information, allowing a compact representation of important previous state information. The update gate controls how much information from the previous hidden state is carried over to the current hidden state. These two states allow GRUs to capture dependencies over multiple time scales [7]. </w:t>
       </w:r>
     </w:p>
     <w:p>
@@ -6380,7 +6060,7 @@
         </w:rPr>
       </w:pPr>
       <w:bookmarkStart w:id="10" w:name="_Toc211253407"/>
-      <w:bookmarkStart w:id="11" w:name="_Toc215006449"/>
+      <w:bookmarkStart w:id="11" w:name="_Toc215150028"/>
       <w:r>
         <w:rPr>
           <w:rFonts w:ascii="Times New Roman" w:hAnsi="Times New Roman" w:cs="Times New Roman"/>
@@ -6402,23 +6082,7 @@
           <w:rFonts w:ascii="Times New Roman" w:hAnsi="Times New Roman" w:cs="Times New Roman"/>
           <w:lang w:eastAsia="en-CA"/>
         </w:rPr>
-        <w:t xml:space="preserve">BCI systems require a computational unit to execute signal preprocessing, feature extraction, and classification in real time. Since brain signals are noisy, low-amplitude, and time-dependent, this unit must handle both numerical intensity and strict latency constraints. The </w:t>
-      </w:r>
-      <w:proofErr w:type="gramStart"/>
-      <w:r>
-        <w:rPr>
-          <w:rFonts w:ascii="Times New Roman" w:hAnsi="Times New Roman" w:cs="Times New Roman"/>
-          <w:lang w:eastAsia="en-CA"/>
-        </w:rPr>
-        <w:t>most commonly considered</w:t>
-      </w:r>
-      <w:proofErr w:type="gramEnd"/>
-      <w:r>
-        <w:rPr>
-          <w:rFonts w:ascii="Times New Roman" w:hAnsi="Times New Roman" w:cs="Times New Roman"/>
-          <w:lang w:eastAsia="en-CA"/>
-        </w:rPr>
-        <w:t xml:space="preserve"> platforms, Central Processing Units (CPUs), Graphic Processing Unit (GPUs), and </w:t>
+        <w:t xml:space="preserve">BCI systems require a computational unit to execute signal preprocessing, feature extraction, and classification in real time. Since brain signals are noisy, low-amplitude, and time-dependent, this unit must handle both numerical intensity and strict latency constraints. The most commonly considered platforms, Central Processing Units (CPUs), Graphic Processing Unit (GPUs), and </w:t>
       </w:r>
       <w:r>
         <w:rPr>
@@ -7035,7 +6699,7 @@
         </w:rPr>
         <w:t>An FPGA is a type of integrated circuit that can perform digital logic and algorithms. It contains reprogrammable configurable logic blocks and, unlike Application Specific Integrated Circuits (ASICs) that perform a single function, FPGAs can be reprogrammed to perform different algorithms. FPGAs have several upsides. Their ability to be reprogrammed allows for flexibility in their application. Further, FPGAs can often offer a large performance boost to algorithms compared to software implementations, especially for algorithms with integer or fixed-point data with a high degree of parallelism. Finally, FPGAs have a lower development cost than ASICs while providing similar functionality at a lower speed. However, FPGAs also have downsides. Their flexibility also increases the complexity of programming it, which must be weighed against potential algorithm speed improvements. Due to FPGAs implementing digital logic, they struggle with floating-point intensive applications due to the large amount of logic required for dealing with floating-point arithmetic. FPGAs will also not offer a large amount of speed gain for heavily sequential algorithms. Finally, FPGAs have a high barrier to use properly due to their complexity, resulting in hardware designers needing a significant amount of knowledge and experience in digital circuit design to get the most out of FPGAs [15].</w:t>
       </w:r>
-      <w:bookmarkEnd w:id="7"/>
+      <w:bookmarkEnd w:id="6"/>
       <w:r>
         <w:rPr>
           <w:rFonts w:ascii="Times New Roman" w:hAnsi="Times New Roman" w:cs="Times New Roman"/>
@@ -7539,7 +7203,7 @@
         </w:rPr>
       </w:pPr>
       <w:bookmarkStart w:id="12" w:name="_Toc211253408"/>
-      <w:bookmarkStart w:id="13" w:name="_Toc215006450"/>
+      <w:bookmarkStart w:id="13" w:name="_Toc215150029"/>
       <w:r>
         <w:rPr>
           <w:rFonts w:ascii="Times New Roman" w:hAnsi="Times New Roman" w:cs="Times New Roman"/>
@@ -7557,7 +7221,7 @@
         </w:rPr>
       </w:pPr>
       <w:bookmarkStart w:id="14" w:name="_Toc211253409"/>
-      <w:bookmarkStart w:id="15" w:name="_Toc215006451"/>
+      <w:bookmarkStart w:id="15" w:name="_Toc215150030"/>
       <w:r>
         <w:rPr>
           <w:rFonts w:ascii="Times New Roman" w:hAnsi="Times New Roman" w:cs="Times New Roman"/>
@@ -9055,7 +8719,7 @@
         </w:rPr>
       </w:pPr>
       <w:bookmarkStart w:id="16" w:name="_Toc211253410"/>
-      <w:bookmarkStart w:id="17" w:name="_Toc215006452"/>
+      <w:bookmarkStart w:id="17" w:name="_Toc215150031"/>
       <w:r>
         <w:rPr>
           <w:rFonts w:ascii="Times New Roman" w:hAnsi="Times New Roman" w:cs="Times New Roman"/>
@@ -12919,21 +12583,7 @@
         <w:rPr>
           <w:rFonts w:ascii="Times New Roman" w:eastAsiaTheme="minorEastAsia" w:hAnsi="Times New Roman" w:cs="Times New Roman"/>
         </w:rPr>
-        <w:t xml:space="preserve">This </w:t>
-      </w:r>
-      <w:proofErr w:type="gramStart"/>
-      <w:r>
-        <w:rPr>
-          <w:rFonts w:ascii="Times New Roman" w:eastAsiaTheme="minorEastAsia" w:hAnsi="Times New Roman" w:cs="Times New Roman"/>
-        </w:rPr>
-        <w:t>is in contrast to</w:t>
-      </w:r>
-      <w:proofErr w:type="gramEnd"/>
-      <w:r>
-        <w:rPr>
-          <w:rFonts w:ascii="Times New Roman" w:eastAsiaTheme="minorEastAsia" w:hAnsi="Times New Roman" w:cs="Times New Roman"/>
-        </w:rPr>
-        <w:t xml:space="preserve"> the PyTorch implementation, which is done after the multiplication:</w:t>
+        <w:t>This is in contrast to the PyTorch implementation, which is done after the multiplication:</w:t>
       </w:r>
     </w:p>
     <w:p>
@@ -13253,7 +12903,7 @@
         </w:rPr>
       </w:pPr>
       <w:bookmarkStart w:id="18" w:name="_Toc211253411"/>
-      <w:bookmarkStart w:id="19" w:name="_Toc215006453"/>
+      <w:bookmarkStart w:id="19" w:name="_Toc215150032"/>
       <w:r>
         <w:rPr>
           <w:rFonts w:ascii="Times New Roman" w:hAnsi="Times New Roman" w:cs="Times New Roman"/>
@@ -13272,7 +12922,7 @@
         </w:rPr>
       </w:pPr>
       <w:bookmarkStart w:id="20" w:name="_Toc211253412"/>
-      <w:bookmarkStart w:id="21" w:name="_Toc215006454"/>
+      <w:bookmarkStart w:id="21" w:name="_Toc215150033"/>
       <w:r>
         <w:rPr>
           <w:rFonts w:ascii="Times New Roman" w:hAnsi="Times New Roman" w:cs="Times New Roman"/>
@@ -15180,7 +14830,7 @@
         </w:rPr>
       </w:pPr>
       <w:bookmarkStart w:id="22" w:name="_Toc211253413"/>
-      <w:bookmarkStart w:id="23" w:name="_Toc215006455"/>
+      <w:bookmarkStart w:id="23" w:name="_Toc215150034"/>
       <w:r>
         <w:rPr>
           <w:rFonts w:ascii="Times New Roman" w:hAnsi="Times New Roman" w:cs="Times New Roman"/>
@@ -15621,21 +15271,7 @@
         <w:rPr>
           <w:rFonts w:ascii="Times New Roman" w:eastAsiaTheme="minorEastAsia" w:hAnsi="Times New Roman" w:cs="Times New Roman"/>
         </w:rPr>
-        <w:t xml:space="preserve"> respectively) to use trinary representation of numbers instead of binary, the number of nonzero digits can be </w:t>
-      </w:r>
-      <w:proofErr w:type="gramStart"/>
-      <w:r>
-        <w:rPr>
-          <w:rFonts w:ascii="Times New Roman" w:eastAsiaTheme="minorEastAsia" w:hAnsi="Times New Roman" w:cs="Times New Roman"/>
-        </w:rPr>
-        <w:t>reduced</w:t>
-      </w:r>
-      <w:proofErr w:type="gramEnd"/>
-      <w:r>
-        <w:rPr>
-          <w:rFonts w:ascii="Times New Roman" w:eastAsiaTheme="minorEastAsia" w:hAnsi="Times New Roman" w:cs="Times New Roman"/>
-        </w:rPr>
-        <w:t xml:space="preserve"> and multiplications can be done more efficiently.</w:t>
+        <w:t xml:space="preserve"> respectively) to use trinary representation of numbers instead of binary, the number of nonzero digits can be reduced and multiplications can be done more efficiently.</w:t>
       </w:r>
     </w:p>
     <w:p>
@@ -20185,7 +19821,7 @@
         </w:rPr>
       </w:pPr>
       <w:bookmarkStart w:id="32" w:name="_Toc211253418"/>
-      <w:bookmarkStart w:id="33" w:name="_Toc215006456"/>
+      <w:bookmarkStart w:id="33" w:name="_Toc215150035"/>
       <w:r>
         <w:rPr>
           <w:rFonts w:ascii="Times New Roman" w:hAnsi="Times New Roman" w:cs="Times New Roman"/>
@@ -20549,7 +20185,7 @@
         </w:rPr>
       </w:pPr>
       <w:bookmarkStart w:id="34" w:name="_Toc211253419"/>
-      <w:bookmarkStart w:id="35" w:name="_Toc215006457"/>
+      <w:bookmarkStart w:id="35" w:name="_Toc215150036"/>
       <w:r>
         <w:rPr>
           <w:rFonts w:ascii="Times New Roman" w:hAnsi="Times New Roman" w:cs="Times New Roman"/>
@@ -20618,7 +20254,7 @@
           <w:rFonts w:ascii="Times New Roman" w:hAnsi="Times New Roman" w:cs="Times New Roman"/>
         </w:rPr>
       </w:pPr>
-      <w:bookmarkStart w:id="36" w:name="_Toc215006458"/>
+      <w:bookmarkStart w:id="36" w:name="_Toc215150037"/>
       <w:r>
         <w:rPr>
           <w:rFonts w:ascii="Times New Roman" w:hAnsi="Times New Roman" w:cs="Times New Roman"/>
@@ -20635,7 +20271,7 @@
           <w:rFonts w:ascii="Times New Roman" w:hAnsi="Times New Roman" w:cs="Times New Roman"/>
         </w:rPr>
       </w:pPr>
-      <w:bookmarkStart w:id="37" w:name="_Toc215006459"/>
+      <w:bookmarkStart w:id="37" w:name="_Toc215150038"/>
       <w:r>
         <w:rPr>
           <w:rFonts w:ascii="Times New Roman" w:hAnsi="Times New Roman" w:cs="Times New Roman"/>
@@ -20732,7 +20368,7 @@
           <w:rFonts w:ascii="Times New Roman" w:hAnsi="Times New Roman" w:cs="Times New Roman"/>
         </w:rPr>
       </w:pPr>
-      <w:bookmarkStart w:id="38" w:name="_Toc215006460"/>
+      <w:bookmarkStart w:id="38" w:name="_Toc215150039"/>
       <w:r>
         <w:rPr>
           <w:rFonts w:ascii="Times New Roman" w:hAnsi="Times New Roman" w:cs="Times New Roman"/>
@@ -20767,16 +20403,8 @@
       <w:r>
         <w:rPr>
           <w:rFonts w:ascii="Times New Roman" w:hAnsi="Times New Roman" w:cs="Times New Roman"/>
-          <w:b/>
-          <w:bCs/>
-        </w:rPr>
-        <w:t>Environment Initialization</w:t>
-      </w:r>
-      <w:r>
-        <w:rPr>
-          <w:rFonts w:ascii="Times New Roman" w:hAnsi="Times New Roman" w:cs="Times New Roman"/>
-        </w:rPr>
-        <w:t>: The system clears previous results and initializes tracking files (status.txt) to monitor progress through the large design space.</w:t>
+        </w:rPr>
+        <w:t>Environment Initialization: The system clears previous results and initializes tracking files (status.txt) to monitor progress through the large design space.</w:t>
       </w:r>
     </w:p>
     <w:p>
@@ -20792,16 +20420,8 @@
       <w:r>
         <w:rPr>
           <w:rFonts w:ascii="Times New Roman" w:hAnsi="Times New Roman" w:cs="Times New Roman"/>
-          <w:b/>
-          <w:bCs/>
-        </w:rPr>
-        <w:t>Parameter Configuration</w:t>
-      </w:r>
-      <w:r>
-        <w:rPr>
-          <w:rFonts w:ascii="Times New Roman" w:hAnsi="Times New Roman" w:cs="Times New Roman"/>
-        </w:rPr>
-        <w:t>: For each combination of INT_WIDTH, FRAC_WIDTH, d, and h, the system sets these values as constants in the code generation scripts.</w:t>
+        </w:rPr>
+        <w:t>Parameter Configuration: For each combination of INT_WIDTH, FRAC_WIDTH, d, and h, the system sets these values as constants in the code generation scripts.</w:t>
       </w:r>
     </w:p>
     <w:p>
@@ -20817,16 +20437,8 @@
       <w:r>
         <w:rPr>
           <w:rFonts w:ascii="Times New Roman" w:hAnsi="Times New Roman" w:cs="Times New Roman"/>
-          <w:b/>
-          <w:bCs/>
-        </w:rPr>
-        <w:t>RTL Generation</w:t>
-      </w:r>
-      <w:r>
-        <w:rPr>
-          <w:rFonts w:ascii="Times New Roman" w:hAnsi="Times New Roman" w:cs="Times New Roman"/>
-        </w:rPr>
-        <w:t>:</w:t>
+        </w:rPr>
+        <w:t>RTL Generation:</w:t>
       </w:r>
     </w:p>
     <w:p>
@@ -20896,16 +20508,8 @@
       <w:r>
         <w:rPr>
           <w:rFonts w:ascii="Times New Roman" w:hAnsi="Times New Roman" w:cs="Times New Roman"/>
-          <w:b/>
-          <w:bCs/>
-        </w:rPr>
-        <w:t>Vivado Execution</w:t>
-      </w:r>
-      <w:r>
-        <w:rPr>
-          <w:rFonts w:ascii="Times New Roman" w:hAnsi="Times New Roman" w:cs="Times New Roman"/>
-        </w:rPr>
-        <w:t>: The TCL script (run_vivado.tcl) performs the following operations:</w:t>
+        </w:rPr>
+        <w:t>Vivado Execution: The TCL script (run_vivado.tcl) performs the following operations:</w:t>
       </w:r>
     </w:p>
     <w:p>
@@ -21089,16 +20693,8 @@
       <w:r>
         <w:rPr>
           <w:rFonts w:ascii="Times New Roman" w:hAnsi="Times New Roman" w:cs="Times New Roman"/>
-          <w:b/>
-          <w:bCs/>
-        </w:rPr>
-        <w:t>Data Capture</w:t>
-      </w:r>
-      <w:r>
-        <w:rPr>
-          <w:rFonts w:ascii="Times New Roman" w:hAnsi="Times New Roman" w:cs="Times New Roman"/>
-        </w:rPr>
-        <w:t>:</w:t>
+        </w:rPr>
+        <w:t>Data Capture:</w:t>
       </w:r>
     </w:p>
     <w:p>
@@ -21187,30 +20783,8 @@
       <w:r>
         <w:rPr>
           <w:rFonts w:ascii="Times New Roman" w:hAnsi="Times New Roman" w:cs="Times New Roman"/>
-          <w:b/>
-          <w:bCs/>
-        </w:rPr>
-        <w:t>Accuracy Calculation</w:t>
-      </w:r>
-      <w:r>
-        <w:rPr>
-          <w:rFonts w:ascii="Times New Roman" w:hAnsi="Times New Roman" w:cs="Times New Roman"/>
-        </w:rPr>
-        <w:t>: For each group sharing the same d, h, and INT_WIDTH, the implementation with maximum FRAC_WIDTH serves as the ground truth. MAE is computed between all other configurations and this reference using calculate_mae_</w:t>
-      </w:r>
-      <w:proofErr w:type="gramStart"/>
-      <w:r>
-        <w:rPr>
-          <w:rFonts w:ascii="Times New Roman" w:hAnsi="Times New Roman" w:cs="Times New Roman"/>
-        </w:rPr>
-        <w:t>metrics(</w:t>
-      </w:r>
-      <w:proofErr w:type="gramEnd"/>
-      <w:r>
-        <w:rPr>
-          <w:rFonts w:ascii="Times New Roman" w:hAnsi="Times New Roman" w:cs="Times New Roman"/>
-        </w:rPr>
-        <w:t>).</w:t>
+        </w:rPr>
+        <w:t>Accuracy Calculation: For each group sharing the same d, h, and INT_WIDTH, the implementation with maximum FRAC_WIDTH serves as the ground truth. MAE is computed between all other configurations and this reference using calculate_mae_metrics().</w:t>
       </w:r>
       <w:r>
         <w:rPr>
@@ -21232,16 +20806,8 @@
       <w:r>
         <w:rPr>
           <w:rFonts w:ascii="Times New Roman" w:hAnsi="Times New Roman" w:cs="Times New Roman"/>
-          <w:b/>
-          <w:bCs/>
-        </w:rPr>
-        <w:t>Error Handling</w:t>
-      </w:r>
-      <w:r>
-        <w:rPr>
-          <w:rFonts w:ascii="Times New Roman" w:hAnsi="Times New Roman" w:cs="Times New Roman"/>
-        </w:rPr>
-        <w:t>: The system implements comprehensive exception handling to capture failures (resource overflow, routing failures, file access errors) and records the failure mode for later analysis.</w:t>
+        </w:rPr>
+        <w:t>Error Handling: The system implements comprehensive exception handling to capture failures (resource overflow, routing failures, file access errors) and records the failure mode for later analysis.</w:t>
       </w:r>
     </w:p>
     <w:p>
@@ -21270,7 +20836,7 @@
           <w:rFonts w:ascii="Times New Roman" w:hAnsi="Times New Roman" w:cs="Times New Roman"/>
         </w:rPr>
       </w:pPr>
-      <w:bookmarkStart w:id="39" w:name="_Toc215006461"/>
+      <w:bookmarkStart w:id="39" w:name="_Toc215150040"/>
       <w:r>
         <w:rPr>
           <w:rFonts w:ascii="Times New Roman" w:hAnsi="Times New Roman" w:cs="Times New Roman"/>
@@ -21481,7 +21047,7 @@
           <w:rFonts w:ascii="Times New Roman" w:hAnsi="Times New Roman" w:cs="Times New Roman"/>
         </w:rPr>
       </w:pPr>
-      <w:bookmarkStart w:id="40" w:name="_Toc215006462"/>
+      <w:bookmarkStart w:id="40" w:name="_Toc215150041"/>
       <w:r>
         <w:rPr>
           <w:rFonts w:ascii="Times New Roman" w:hAnsi="Times New Roman" w:cs="Times New Roman"/>
@@ -21497,7 +21063,7 @@
           <w:rFonts w:ascii="Times New Roman" w:hAnsi="Times New Roman" w:cs="Times New Roman"/>
         </w:rPr>
       </w:pPr>
-      <w:bookmarkStart w:id="41" w:name="_Toc215006463"/>
+      <w:bookmarkStart w:id="41" w:name="_Toc215150042"/>
       <w:r>
         <w:rPr>
           <w:rFonts w:ascii="Times New Roman" w:hAnsi="Times New Roman" w:cs="Times New Roman"/>
@@ -21527,31 +21093,7 @@
         <w:rPr>
           <w:rFonts w:ascii="Times New Roman" w:hAnsi="Times New Roman" w:cs="Times New Roman"/>
         </w:rPr>
-        <w:t xml:space="preserve"> The data ranges from -3</w:t>
-      </w:r>
-      <w:r>
-        <w:rPr>
-          <w:rFonts w:ascii="Times New Roman" w:hAnsi="Times New Roman" w:cs="Times New Roman"/>
-        </w:rPr>
-        <w:t>.2820423132645336</w:t>
-      </w:r>
-      <w:r>
-        <w:rPr>
-          <w:rFonts w:ascii="Times New Roman" w:hAnsi="Times New Roman" w:cs="Times New Roman"/>
-        </w:rPr>
-        <w:t xml:space="preserve"> to </w:t>
-      </w:r>
-      <w:r>
-        <w:rPr>
-          <w:rFonts w:ascii="Times New Roman" w:hAnsi="Times New Roman" w:cs="Times New Roman"/>
-        </w:rPr>
-        <w:t>2.962645318506845</w:t>
-      </w:r>
-      <w:r>
-        <w:rPr>
-          <w:rFonts w:ascii="Times New Roman" w:hAnsi="Times New Roman" w:cs="Times New Roman"/>
-        </w:rPr>
-        <w:t xml:space="preserve">. </w:t>
+        <w:t xml:space="preserve"> The data ranges from -3.2820423132645336 to 2.962645318506845. </w:t>
       </w:r>
       <w:r>
         <w:rPr>
@@ -21660,13 +21202,7 @@
           <w:rFonts w:ascii="Times New Roman" w:eastAsiaTheme="minorEastAsia" w:hAnsi="Times New Roman" w:cs="Times New Roman"/>
         </w:rPr>
         <w:lastRenderedPageBreak/>
-        <w:t xml:space="preserve">Thus, to represent the data range a minimum INT_WIDTH of 3 is required. Unless there is overflow during experimentation, there is no reason to use an INT_WIDTH other than 3. </w:t>
-      </w:r>
-      <w:r>
-        <w:rPr>
-          <w:rFonts w:ascii="Times New Roman" w:eastAsiaTheme="minorEastAsia" w:hAnsi="Times New Roman" w:cs="Times New Roman"/>
-        </w:rPr>
-        <w:t>If overflow is observed during experimentation, the INT_WIDTH will be incrementally increased in discrete steps. Specifically, because INT_WIDTH is a discrete variable, the search space will be expanded by adding a new candidate value equal to one greater than the current maximum INT_WIDTH. This process will repeat until no further overflow occurs.</w:t>
+        <w:t>Thus, to represent the data range a minimum INT_WIDTH of 3 is required. Unless there is overflow during experimentation, there is no reason to use an INT_WIDTH other than 3. If overflow is observed during experimentation, the INT_WIDTH will be incrementally increased in discrete steps. Specifically, because INT_WIDTH is a discrete variable, the search space will be expanded by adding a new candidate value equal to one greater than the current maximum INT_WIDTH. This process will repeat until no further overflow occurs.</w:t>
       </w:r>
     </w:p>
     <w:p>
@@ -21702,22 +21238,19 @@
         <w:rPr>
           <w:rFonts w:ascii="Times New Roman" w:hAnsi="Times New Roman" w:cs="Times New Roman"/>
         </w:rPr>
-        <w:t xml:space="preserve">, as it will then have the same precision as floating point numbers according to IEEE standards, as discussed by Goldberg. </w:t>
-      </w:r>
-      <w:hyperlink r:id="rId14" w:history="1">
-        <w:r>
-          <w:rPr>
-            <w:rStyle w:val="Hyperlink"/>
-            <w:rFonts w:ascii="Times New Roman" w:hAnsi="Times New Roman" w:cs="Times New Roman"/>
-          </w:rPr>
-          <w:t>https://galaxy.agh.edu.pl/~amrozek/AK/goldberg-floating-point.pdf</w:t>
-        </w:r>
-      </w:hyperlink>
-      <w:r>
-        <w:rPr>
-          <w:rFonts w:ascii="Times New Roman" w:hAnsi="Times New Roman" w:cs="Times New Roman"/>
-        </w:rPr>
-        <w:t xml:space="preserve"> Due to FRAC_WIDTH being a discrete variable, every value from 1 to </w:t>
+        <w:t>, as it will then have the same precision as floating point numbers according to IEEE standards, as discussed by Goldberg</w:t>
+      </w:r>
+      <w:r>
+        <w:rPr>
+          <w:rFonts w:ascii="Times New Roman" w:hAnsi="Times New Roman" w:cs="Times New Roman"/>
+        </w:rPr>
+        <w:t xml:space="preserve"> [45]</w:t>
+      </w:r>
+      <w:r>
+        <w:rPr>
+          <w:rFonts w:ascii="Times New Roman" w:hAnsi="Times New Roman" w:cs="Times New Roman"/>
+        </w:rPr>
+        <w:t xml:space="preserve">. Due to FRAC_WIDTH being a discrete variable, every value from 1 to </w:t>
       </w:r>
       <w:r>
         <w:rPr>
@@ -21753,67 +21286,25 @@
         <w:rPr>
           <w:rFonts w:ascii="Times New Roman" w:hAnsi="Times New Roman" w:cs="Times New Roman"/>
         </w:rPr>
-        <w:t xml:space="preserve"> The dataset used in from the </w:t>
-      </w:r>
-      <w:r>
-        <w:rPr>
-          <w:rFonts w:ascii="Times New Roman" w:hAnsi="Times New Roman" w:cs="Times New Roman"/>
-        </w:rPr>
-        <w:t>EEG Motor Movement/Imagery Dataset (EEG-MMIDB)</w:t>
-      </w:r>
-      <w:r>
-        <w:rPr>
-          <w:rFonts w:ascii="Times New Roman" w:hAnsi="Times New Roman" w:cs="Times New Roman"/>
-        </w:rPr>
-        <w:t xml:space="preserve"> </w:t>
-      </w:r>
-      <w:hyperlink r:id="rId15" w:history="1">
-        <w:r>
-          <w:rPr>
-            <w:rStyle w:val="Hyperlink"/>
-            <w:rFonts w:ascii="Times New Roman" w:hAnsi="Times New Roman" w:cs="Times New Roman"/>
-          </w:rPr>
-          <w:t>https://www.ahajournals.org/doi/full/10.1161/01.cir.101.23.e215</w:t>
-        </w:r>
-      </w:hyperlink>
-      <w:r>
-        <w:rPr>
-          <w:rFonts w:ascii="Times New Roman" w:hAnsi="Times New Roman" w:cs="Times New Roman"/>
-        </w:rPr>
-        <w:t xml:space="preserve"> . It contains 64 channels, thus 64 will be the upper range for parameter d. </w:t>
-      </w:r>
-      <w:r>
-        <w:rPr>
-          <w:rFonts w:ascii="Times New Roman" w:hAnsi="Times New Roman" w:cs="Times New Roman"/>
-        </w:rPr>
-        <w:t xml:space="preserve">Özkahraman </w:t>
-      </w:r>
-      <w:r>
-        <w:rPr>
-          <w:rFonts w:ascii="Times New Roman" w:hAnsi="Times New Roman" w:cs="Times New Roman"/>
-        </w:rPr>
-        <w:t xml:space="preserve">et al. demonstrated an 83% accuracy using Motor Imager with just 6 channels, thus 6 will be the lower range for parameter d </w:t>
-      </w:r>
-      <w:hyperlink r:id="rId16" w:history="1">
-        <w:r>
-          <w:rPr>
-            <w:rStyle w:val="Hyperlink"/>
-            <w:rFonts w:ascii="Times New Roman" w:hAnsi="Times New Roman" w:cs="Times New Roman"/>
-          </w:rPr>
-          <w:t>https://pubmed-ncbi-nlm-nih-gov.ezproxy.lib.ucalgary.ca/39796911/</w:t>
-        </w:r>
-      </w:hyperlink>
-      <w:r>
-        <w:rPr>
-          <w:rFonts w:ascii="Times New Roman" w:hAnsi="Times New Roman" w:cs="Times New Roman"/>
-        </w:rPr>
-        <w:t xml:space="preserve"> .</w:t>
-      </w:r>
-      <w:r>
-        <w:rPr>
-          <w:rFonts w:ascii="Times New Roman" w:hAnsi="Times New Roman" w:cs="Times New Roman"/>
-        </w:rPr>
-        <w:t xml:space="preserve"> </w:t>
+        <w:t xml:space="preserve"> The dataset used in from the EEG Motor Movement/Imagery Dataset (EEG-MMIDB) </w:t>
+      </w:r>
+      <w:r>
+        <w:rPr>
+          <w:rFonts w:ascii="Times New Roman" w:hAnsi="Times New Roman" w:cs="Times New Roman"/>
+        </w:rPr>
+        <w:t>[46]</w:t>
+      </w:r>
+      <w:r>
+        <w:rPr>
+          <w:rFonts w:ascii="Times New Roman" w:hAnsi="Times New Roman" w:cs="Times New Roman"/>
+        </w:rPr>
+        <w:t xml:space="preserve">. It contains 64 channels, thus 64 will be the upper range for parameter d. Özkahraman et al. demonstrated an 83% accuracy using Motor Imager with just 6 channels, thus 6 will be the lower range for parameter d </w:t>
+      </w:r>
+      <w:r>
+        <w:rPr>
+          <w:rFonts w:ascii="Times New Roman" w:hAnsi="Times New Roman" w:cs="Times New Roman"/>
+        </w:rPr>
+        <w:t xml:space="preserve">[47]. </w:t>
       </w:r>
       <w:r>
         <w:rPr>
@@ -21885,21 +21376,7 @@
         <w:rPr>
           <w:rFonts w:ascii="Times New Roman" w:hAnsi="Times New Roman" w:cs="Times New Roman"/>
         </w:rPr>
-        <w:t xml:space="preserve">Usage of Shift-and-Add Multiplication: </w:t>
-      </w:r>
-      <w:proofErr w:type="gramStart"/>
-      <w:r>
-        <w:rPr>
-          <w:rFonts w:ascii="Times New Roman" w:hAnsi="Times New Roman" w:cs="Times New Roman"/>
-        </w:rPr>
-        <w:t>Whether or not</w:t>
-      </w:r>
-      <w:proofErr w:type="gramEnd"/>
-      <w:r>
-        <w:rPr>
-          <w:rFonts w:ascii="Times New Roman" w:hAnsi="Times New Roman" w:cs="Times New Roman"/>
-        </w:rPr>
-        <w:t xml:space="preserve"> shift-and-add multiplication is used in the design.</w:t>
+        <w:t>Usage of Shift-and-Add Multiplication: Whether or not shift-and-add multiplication is used in the design.</w:t>
       </w:r>
       <w:r>
         <w:rPr>
@@ -21960,16 +21437,8 @@
         <w:rPr>
           <w:rFonts w:ascii="Times New Roman" w:hAnsi="Times New Roman" w:cs="Times New Roman"/>
         </w:rPr>
-        <w:t xml:space="preserve">INT_WIDTH: [ </w:t>
-      </w:r>
-      <w:proofErr w:type="gramStart"/>
-      <w:r>
-        <w:rPr>
-          <w:rFonts w:ascii="Times New Roman" w:hAnsi="Times New Roman" w:cs="Times New Roman"/>
-        </w:rPr>
-        <w:t>3 ]</w:t>
-      </w:r>
-      <w:proofErr w:type="gramEnd"/>
+        <w:t>INT_WIDTH: [ 3 ]</w:t>
+      </w:r>
     </w:p>
     <w:p>
       <w:pPr>
@@ -21992,40 +21461,8 @@
         <w:rPr>
           <w:rFonts w:ascii="Times New Roman" w:hAnsi="Times New Roman" w:cs="Times New Roman"/>
         </w:rPr>
-        <w:t xml:space="preserve">[ </w:t>
-      </w:r>
-      <w:r>
-        <w:rPr>
-          <w:rFonts w:ascii="Times New Roman" w:hAnsi="Times New Roman" w:cs="Times New Roman"/>
-        </w:rPr>
-        <w:t xml:space="preserve">4, </w:t>
-      </w:r>
-      <w:r>
-        <w:rPr>
-          <w:rFonts w:ascii="Times New Roman" w:hAnsi="Times New Roman" w:cs="Times New Roman"/>
-        </w:rPr>
-        <w:t>9</w:t>
-      </w:r>
-      <w:r>
-        <w:rPr>
-          <w:rFonts w:ascii="Times New Roman" w:hAnsi="Times New Roman" w:cs="Times New Roman"/>
-        </w:rPr>
-        <w:t xml:space="preserve">, 14, 19, </w:t>
-      </w:r>
-      <w:proofErr w:type="gramStart"/>
-      <w:r>
-        <w:rPr>
-          <w:rFonts w:ascii="Times New Roman" w:hAnsi="Times New Roman" w:cs="Times New Roman"/>
-        </w:rPr>
-        <w:t>24</w:t>
-      </w:r>
-      <w:r>
-        <w:rPr>
-          <w:rFonts w:ascii="Times New Roman" w:hAnsi="Times New Roman" w:cs="Times New Roman"/>
-        </w:rPr>
-        <w:t xml:space="preserve"> ]</w:t>
-      </w:r>
-      <w:proofErr w:type="gramEnd"/>
+        <w:t>[ 4, 9, 14, 19, 24 ]</w:t>
+      </w:r>
     </w:p>
     <w:p>
       <w:pPr>
@@ -22042,21 +21479,7 @@
         <w:rPr>
           <w:rFonts w:ascii="Times New Roman" w:hAnsi="Times New Roman" w:cs="Times New Roman"/>
         </w:rPr>
-        <w:t xml:space="preserve">d: [ 4, 8, 16, 32, </w:t>
-      </w:r>
-      <w:proofErr w:type="gramStart"/>
-      <w:r>
-        <w:rPr>
-          <w:rFonts w:ascii="Times New Roman" w:hAnsi="Times New Roman" w:cs="Times New Roman"/>
-        </w:rPr>
-        <w:t>64 ]</w:t>
-      </w:r>
-      <w:proofErr w:type="gramEnd"/>
-      <w:r>
-        <w:rPr>
-          <w:rFonts w:ascii="Times New Roman" w:hAnsi="Times New Roman" w:cs="Times New Roman"/>
-        </w:rPr>
-        <w:t xml:space="preserve"> </w:t>
+        <w:t xml:space="preserve">d: [ 4, 8, 16, 32, 64 ] </w:t>
       </w:r>
     </w:p>
     <w:p>
@@ -22080,16 +21503,8 @@
         <w:rPr>
           <w:rFonts w:ascii="Times New Roman" w:hAnsi="Times New Roman" w:cs="Times New Roman"/>
         </w:rPr>
-        <w:t xml:space="preserve">[ 4, 6, 8, 12, </w:t>
-      </w:r>
-      <w:proofErr w:type="gramStart"/>
-      <w:r>
-        <w:rPr>
-          <w:rFonts w:ascii="Times New Roman" w:hAnsi="Times New Roman" w:cs="Times New Roman"/>
-        </w:rPr>
-        <w:t>16 ]</w:t>
-      </w:r>
-      <w:proofErr w:type="gramEnd"/>
+        <w:t>[ 4, 6, 8, 12, 16 ]</w:t>
+      </w:r>
     </w:p>
     <w:p>
       <w:pPr>
@@ -22098,7 +21513,7 @@
           <w:rFonts w:ascii="Times New Roman" w:hAnsi="Times New Roman" w:cs="Times New Roman"/>
         </w:rPr>
       </w:pPr>
-      <w:bookmarkStart w:id="42" w:name="_Toc215006464"/>
+      <w:bookmarkStart w:id="42" w:name="_Toc215150043"/>
       <w:r>
         <w:rPr>
           <w:rFonts w:ascii="Times New Roman" w:hAnsi="Times New Roman" w:cs="Times New Roman"/>
@@ -22230,7 +21645,6 @@
         <w:rPr>
           <w:rFonts w:ascii="Times New Roman" w:hAnsi="Times New Roman" w:cs="Times New Roman"/>
         </w:rPr>
-        <w:lastRenderedPageBreak/>
         <w:t>Dynamic Power (W): Power consumed by switching activity. Extracted from power_report.txt.</w:t>
       </w:r>
     </w:p>
@@ -22267,6 +21681,7 @@
         <w:rPr>
           <w:rFonts w:ascii="Times New Roman" w:hAnsi="Times New Roman" w:cs="Times New Roman"/>
         </w:rPr>
+        <w:lastRenderedPageBreak/>
         <w:t>Time Utilization: Fraction of clock period utilized. Calculated as (10ns - WNS) / 10ns where 10ns is the target clock period (100 MHz).</w:t>
       </w:r>
     </w:p>
@@ -22285,21 +21700,7 @@
         <w:rPr>
           <w:rFonts w:ascii="Times New Roman" w:hAnsi="Times New Roman" w:cs="Times New Roman"/>
         </w:rPr>
-        <w:t>MAE: Mean Absolute Error of outputs versus ground truth. Calculated using calculate_</w:t>
-      </w:r>
-      <w:proofErr w:type="gramStart"/>
-      <w:r>
-        <w:rPr>
-          <w:rFonts w:ascii="Times New Roman" w:hAnsi="Times New Roman" w:cs="Times New Roman"/>
-        </w:rPr>
-        <w:t>mae(</w:t>
-      </w:r>
-      <w:proofErr w:type="gramEnd"/>
-      <w:r>
-        <w:rPr>
-          <w:rFonts w:ascii="Times New Roman" w:hAnsi="Times New Roman" w:cs="Times New Roman"/>
-        </w:rPr>
-        <w:t>) comparing outputs to highest FRAC_WIDTH configuration with matching d, h, INT_WIDTH</w:t>
+        <w:t>MAE: Mean Absolute Error of outputs versus ground truth. Calculated using calculate_mae() comparing outputs to highest FRAC_WIDTH configuration with matching d, h, INT_WIDTH</w:t>
       </w:r>
       <w:r>
         <w:rPr>
@@ -22323,21 +21724,7 @@
         <w:rPr>
           <w:rFonts w:ascii="Times New Roman" w:hAnsi="Times New Roman" w:cs="Times New Roman"/>
         </w:rPr>
-        <w:t>RMSE: Root Mean Squared Error of outputs versus ground truth. Will be calculated using calculate_</w:t>
-      </w:r>
-      <w:proofErr w:type="gramStart"/>
-      <w:r>
-        <w:rPr>
-          <w:rFonts w:ascii="Times New Roman" w:hAnsi="Times New Roman" w:cs="Times New Roman"/>
-        </w:rPr>
-        <w:t>rmse(</w:t>
-      </w:r>
-      <w:proofErr w:type="gramEnd"/>
-      <w:r>
-        <w:rPr>
-          <w:rFonts w:ascii="Times New Roman" w:hAnsi="Times New Roman" w:cs="Times New Roman"/>
-        </w:rPr>
-        <w:t>) comparing outputs to highest FRAC_WIDTH configuration with matching d, h, INT_WIDTH.</w:t>
+        <w:t>RMSE: Root Mean Squared Error of outputs versus ground truth. Will be calculated using calculate_rmse() comparing outputs to highest FRAC_WIDTH configuration with matching d, h, INT_WIDTH.</w:t>
       </w:r>
     </w:p>
     <w:p>
@@ -22347,7 +21734,7 @@
           <w:rFonts w:ascii="Times New Roman" w:hAnsi="Times New Roman" w:cs="Times New Roman"/>
         </w:rPr>
       </w:pPr>
-      <w:bookmarkStart w:id="43" w:name="_Toc215006465"/>
+      <w:bookmarkStart w:id="43" w:name="_Toc215150044"/>
       <w:r>
         <w:rPr>
           <w:rFonts w:ascii="Times New Roman" w:hAnsi="Times New Roman" w:cs="Times New Roman"/>
@@ -22382,10 +21769,8 @@
       <w:r>
         <w:rPr>
           <w:rFonts w:ascii="Times New Roman" w:hAnsi="Times New Roman" w:cs="Times New Roman"/>
-          <w:b/>
-          <w:bCs/>
-        </w:rPr>
-        <w:t>XXX</w:t>
+        </w:rPr>
+        <w:t>48</w:t>
       </w:r>
       <w:r>
         <w:rPr>
@@ -22438,10 +21823,8 @@
       <w:r>
         <w:rPr>
           <w:rFonts w:ascii="Times New Roman" w:hAnsi="Times New Roman" w:cs="Times New Roman"/>
-          <w:b/>
-          <w:bCs/>
-        </w:rPr>
-        <w:t>XXX</w:t>
+        </w:rPr>
+        <w:t>48</w:t>
       </w:r>
       <w:r>
         <w:rPr>
@@ -22554,7 +21937,7 @@
           <w:rFonts w:ascii="Times New Roman" w:hAnsi="Times New Roman" w:cs="Times New Roman"/>
         </w:rPr>
       </w:pPr>
-      <w:bookmarkStart w:id="44" w:name="_Toc215006466"/>
+      <w:bookmarkStart w:id="44" w:name="_Toc215150045"/>
       <w:r>
         <w:rPr>
           <w:rFonts w:ascii="Times New Roman" w:hAnsi="Times New Roman" w:cs="Times New Roman"/>
@@ -22583,7 +21966,7 @@
           <w:rFonts w:ascii="Times New Roman" w:hAnsi="Times New Roman" w:cs="Times New Roman"/>
         </w:rPr>
       </w:pPr>
-      <w:bookmarkStart w:id="45" w:name="_Toc215006467"/>
+      <w:bookmarkStart w:id="45" w:name="_Toc215150046"/>
       <w:r>
         <w:rPr>
           <w:rFonts w:ascii="Times New Roman" w:hAnsi="Times New Roman" w:cs="Times New Roman"/>
@@ -22659,7 +22042,7 @@
           <w:rFonts w:ascii="Times New Roman" w:hAnsi="Times New Roman" w:cs="Times New Roman"/>
         </w:rPr>
       </w:pPr>
-      <w:bookmarkStart w:id="46" w:name="_Toc215006468"/>
+      <w:bookmarkStart w:id="46" w:name="_Toc215150047"/>
       <w:r>
         <w:rPr>
           <w:rFonts w:ascii="Times New Roman" w:hAnsi="Times New Roman" w:cs="Times New Roman"/>
@@ -22977,7 +22360,7 @@
           <w:rFonts w:ascii="Times New Roman" w:hAnsi="Times New Roman" w:cs="Times New Roman"/>
         </w:rPr>
       </w:pPr>
-      <w:bookmarkStart w:id="47" w:name="_Toc215006469"/>
+      <w:bookmarkStart w:id="47" w:name="_Toc215150048"/>
       <w:r>
         <w:rPr>
           <w:rFonts w:ascii="Times New Roman" w:hAnsi="Times New Roman" w:cs="Times New Roman"/>
@@ -22993,7 +22376,7 @@
           <w:rFonts w:ascii="Times New Roman" w:hAnsi="Times New Roman" w:cs="Times New Roman"/>
         </w:rPr>
       </w:pPr>
-      <w:bookmarkStart w:id="48" w:name="_Toc215006470"/>
+      <w:bookmarkStart w:id="48" w:name="_Toc215150049"/>
       <w:r>
         <w:rPr>
           <w:rFonts w:ascii="Times New Roman" w:hAnsi="Times New Roman" w:cs="Times New Roman"/>
@@ -23028,7 +22411,7 @@
           <w:rFonts w:ascii="Times New Roman" w:hAnsi="Times New Roman" w:cs="Times New Roman"/>
         </w:rPr>
       </w:pPr>
-      <w:bookmarkStart w:id="49" w:name="_Toc215006471"/>
+      <w:bookmarkStart w:id="49" w:name="_Toc215150050"/>
       <w:r>
         <w:rPr>
           <w:rFonts w:ascii="Times New Roman" w:hAnsi="Times New Roman" w:cs="Times New Roman"/>
@@ -23183,7 +22566,7 @@
           <w:rFonts w:ascii="Times New Roman" w:hAnsi="Times New Roman" w:cs="Times New Roman"/>
         </w:rPr>
       </w:pPr>
-      <w:bookmarkStart w:id="50" w:name="_Toc215006472"/>
+      <w:bookmarkStart w:id="50" w:name="_Toc215150051"/>
       <w:r>
         <w:rPr>
           <w:rFonts w:ascii="Times New Roman" w:hAnsi="Times New Roman" w:cs="Times New Roman"/>
@@ -23205,7 +22588,7 @@
           <w:rFonts w:ascii="Times New Roman" w:hAnsi="Times New Roman" w:cs="Times New Roman"/>
         </w:rPr>
       </w:pPr>
-      <w:bookmarkStart w:id="51" w:name="_Toc215006473"/>
+      <w:bookmarkStart w:id="51" w:name="_Toc215150052"/>
       <w:r>
         <w:rPr>
           <w:rFonts w:ascii="Times New Roman" w:hAnsi="Times New Roman" w:cs="Times New Roman"/>
@@ -23364,21 +22747,7 @@
         <w:rPr>
           <w:rFonts w:ascii="Times New Roman" w:hAnsi="Times New Roman" w:cs="Times New Roman"/>
         </w:rPr>
-        <w:t xml:space="preserve">enerate_top_level_sv.py: Generates a </w:t>
-      </w:r>
-      <w:proofErr w:type="gramStart"/>
-      <w:r>
-        <w:rPr>
-          <w:rFonts w:ascii="Times New Roman" w:hAnsi="Times New Roman" w:cs="Times New Roman"/>
-        </w:rPr>
-        <w:t>top level</w:t>
-      </w:r>
-      <w:proofErr w:type="gramEnd"/>
-      <w:r>
-        <w:rPr>
-          <w:rFonts w:ascii="Times New Roman" w:hAnsi="Times New Roman" w:cs="Times New Roman"/>
-        </w:rPr>
-        <w:t xml:space="preserve"> file that connects to the GRU. This</w:t>
+        <w:t>enerate_top_level_sv.py: Generates a top level file that connects to the GRU. This</w:t>
       </w:r>
       <w:r>
         <w:rPr>
@@ -23415,21 +22784,7 @@
         <w:rPr>
           <w:rFonts w:ascii="Times New Roman" w:hAnsi="Times New Roman" w:cs="Times New Roman"/>
         </w:rPr>
-        <w:t xml:space="preserve">For each set of design parameters in the design space, all three generation scripts are </w:t>
-      </w:r>
-      <w:proofErr w:type="gramStart"/>
-      <w:r>
-        <w:rPr>
-          <w:rFonts w:ascii="Times New Roman" w:hAnsi="Times New Roman" w:cs="Times New Roman"/>
-        </w:rPr>
-        <w:t>ran</w:t>
-      </w:r>
-      <w:proofErr w:type="gramEnd"/>
-      <w:r>
-        <w:rPr>
-          <w:rFonts w:ascii="Times New Roman" w:hAnsi="Times New Roman" w:cs="Times New Roman"/>
-        </w:rPr>
-        <w:t>. Then, run_vivado.tcl is executed. This TCL script:</w:t>
+        <w:t>For each set of design parameters in the design space, all three generation scripts are ran. Then, run_vivado.tcl is executed. This TCL script:</w:t>
       </w:r>
     </w:p>
     <w:p>
@@ -23564,21 +22919,7 @@
         <w:rPr>
           <w:rFonts w:ascii="Times New Roman" w:hAnsi="Times New Roman" w:cs="Times New Roman"/>
         </w:rPr>
-        <w:t xml:space="preserve">Once all the scripts are </w:t>
-      </w:r>
-      <w:proofErr w:type="gramStart"/>
-      <w:r>
-        <w:rPr>
-          <w:rFonts w:ascii="Times New Roman" w:hAnsi="Times New Roman" w:cs="Times New Roman"/>
-        </w:rPr>
-        <w:t>ran</w:t>
-      </w:r>
-      <w:proofErr w:type="gramEnd"/>
-      <w:r>
-        <w:rPr>
-          <w:rFonts w:ascii="Times New Roman" w:hAnsi="Times New Roman" w:cs="Times New Roman"/>
-        </w:rPr>
-        <w:t>, accuracy analysis is performed. For a given design subset with the same FRAC_WIDTH, d, and h it assumes the file with the larges INT_WIDTH is the ground truth. It then computes the MAE between every other file in the design subset and the ground truth.</w:t>
+        <w:t>Once all the scripts are ran, accuracy analysis is performed. For a given design subset with the same FRAC_WIDTH, d, and h it assumes the file with the larges INT_WIDTH is the ground truth. It then computes the MAE between every other file in the design subset and the ground truth.</w:t>
       </w:r>
     </w:p>
     <w:p>
@@ -23608,21 +22949,7 @@
         <w:rPr>
           <w:rFonts w:ascii="Times New Roman" w:hAnsi="Times New Roman" w:cs="Times New Roman"/>
         </w:rPr>
-        <w:t xml:space="preserve">rtain designs are too large to implement on an FPGA board, resulting </w:t>
-      </w:r>
-      <w:proofErr w:type="gramStart"/>
-      <w:r>
-        <w:rPr>
-          <w:rFonts w:ascii="Times New Roman" w:hAnsi="Times New Roman" w:cs="Times New Roman"/>
-        </w:rPr>
-        <w:t>in implementation</w:t>
-      </w:r>
-      <w:proofErr w:type="gramEnd"/>
-      <w:r>
-        <w:rPr>
-          <w:rFonts w:ascii="Times New Roman" w:hAnsi="Times New Roman" w:cs="Times New Roman"/>
-        </w:rPr>
-        <w:t xml:space="preserve"> failures. This suggests bit serial structures could be very valuable to research. </w:t>
+        <w:t xml:space="preserve">rtain designs are too large to implement on an FPGA board, resulting in implementation failures. This suggests bit serial structures could be very valuable to research. </w:t>
       </w:r>
       <w:r>
         <w:rPr>
@@ -23683,7 +23010,7 @@
           <w:rFonts w:ascii="Times New Roman" w:hAnsi="Times New Roman" w:cs="Times New Roman"/>
         </w:rPr>
       </w:pPr>
-      <w:bookmarkStart w:id="52" w:name="_Toc215006474"/>
+      <w:bookmarkStart w:id="52" w:name="_Toc215150053"/>
       <w:r>
         <w:rPr>
           <w:rFonts w:ascii="Times New Roman" w:hAnsi="Times New Roman" w:cs="Times New Roman"/>
@@ -23823,31 +23150,29 @@
     </w:p>
     <w:p>
       <w:pPr>
+        <w:rPr>
+          <w:rFonts w:ascii="Times New Roman" w:hAnsi="Times New Roman" w:cs="Times New Roman"/>
+        </w:rPr>
+      </w:pPr>
+      <w:r>
+        <w:rPr>
+          <w:rFonts w:ascii="Times New Roman" w:hAnsi="Times New Roman" w:cs="Times New Roman"/>
+        </w:rPr>
+        <w:br w:type="page"/>
+      </w:r>
+    </w:p>
+    <w:p>
+      <w:pPr>
         <w:jc w:val="center"/>
         <w:rPr>
           <w:rFonts w:ascii="Times New Roman" w:hAnsi="Times New Roman" w:cs="Times New Roman"/>
         </w:rPr>
       </w:pPr>
-    </w:p>
-    <w:p>
-      <w:pPr>
-        <w:jc w:val="center"/>
-        <w:rPr>
-          <w:rFonts w:ascii="Times New Roman" w:hAnsi="Times New Roman" w:cs="Times New Roman"/>
-        </w:rPr>
-      </w:pPr>
-    </w:p>
-    <w:p>
-      <w:pPr>
-        <w:jc w:val="center"/>
-        <w:rPr>
-          <w:rFonts w:ascii="Times New Roman" w:hAnsi="Times New Roman" w:cs="Times New Roman"/>
-        </w:rPr>
-      </w:pPr>
-      <w:r>
-        <w:rPr>
-          <w:rFonts w:ascii="Times New Roman" w:hAnsi="Times New Roman" w:cs="Times New Roman"/>
-        </w:rPr>
+      <w:r>
+        <w:rPr>
+          <w:rFonts w:ascii="Times New Roman" w:hAnsi="Times New Roman" w:cs="Times New Roman"/>
+        </w:rPr>
+        <w:lastRenderedPageBreak/>
         <w:t>Table 13</w:t>
       </w:r>
       <w:r>
@@ -23870,7 +23195,6 @@
           <w:rFonts w:ascii="Times New Roman" w:hAnsi="Times New Roman" w:cs="Times New Roman"/>
           <w:noProof/>
         </w:rPr>
-        <w:lastRenderedPageBreak/>
         <w:drawing>
           <wp:inline distT="0" distB="0" distL="0" distR="0" wp14:anchorId="13426FF3" wp14:editId="38FBB6FA">
             <wp:extent cx="5400000" cy="3374206"/>
@@ -23884,6 +23208,272 @@
                 <pic:pic xmlns:pic="http://schemas.openxmlformats.org/drawingml/2006/picture">
                   <pic:nvPicPr>
                     <pic:cNvPr id="0" name="Picture 1"/>
+                    <pic:cNvPicPr>
+                      <a:picLocks noChangeAspect="1" noChangeArrowheads="1"/>
+                    </pic:cNvPicPr>
+                  </pic:nvPicPr>
+                  <pic:blipFill>
+                    <a:blip r:embed="rId14">
+                      <a:extLst>
+                        <a:ext uri="{28A0092B-C50C-407E-A947-70E740481C1C}">
+                          <a14:useLocalDpi xmlns:a14="http://schemas.microsoft.com/office/drawing/2010/main" val="0"/>
+                        </a:ext>
+                      </a:extLst>
+                    </a:blip>
+                    <a:srcRect/>
+                    <a:stretch>
+                      <a:fillRect/>
+                    </a:stretch>
+                  </pic:blipFill>
+                  <pic:spPr bwMode="auto">
+                    <a:xfrm>
+                      <a:off x="0" y="0"/>
+                      <a:ext cx="5400000" cy="3374206"/>
+                    </a:xfrm>
+                    <a:prstGeom prst="rect">
+                      <a:avLst/>
+                    </a:prstGeom>
+                    <a:noFill/>
+                    <a:ln>
+                      <a:noFill/>
+                    </a:ln>
+                  </pic:spPr>
+                </pic:pic>
+              </a:graphicData>
+            </a:graphic>
+          </wp:inline>
+        </w:drawing>
+      </w:r>
+    </w:p>
+    <w:p>
+      <w:pPr>
+        <w:jc w:val="center"/>
+        <w:rPr>
+          <w:rFonts w:ascii="Times New Roman" w:hAnsi="Times New Roman" w:cs="Times New Roman"/>
+        </w:rPr>
+      </w:pPr>
+    </w:p>
+    <w:p>
+      <w:pPr>
+        <w:jc w:val="center"/>
+        <w:rPr>
+          <w:rFonts w:ascii="Times New Roman" w:hAnsi="Times New Roman" w:cs="Times New Roman"/>
+        </w:rPr>
+      </w:pPr>
+      <w:r>
+        <w:rPr>
+          <w:rFonts w:ascii="Times New Roman" w:hAnsi="Times New Roman" w:cs="Times New Roman"/>
+        </w:rPr>
+        <w:t>Table 14</w:t>
+      </w:r>
+      <w:r>
+        <w:rPr>
+          <w:rFonts w:ascii="Times New Roman" w:hAnsi="Times New Roman" w:cs="Times New Roman"/>
+        </w:rPr>
+        <w:br/>
+        <w:t>Experimental Results 20 to 39</w:t>
+      </w:r>
+    </w:p>
+    <w:p>
+      <w:pPr>
+        <w:jc w:val="center"/>
+        <w:rPr>
+          <w:rFonts w:ascii="Times New Roman" w:hAnsi="Times New Roman" w:cs="Times New Roman"/>
+        </w:rPr>
+      </w:pPr>
+      <w:r>
+        <w:rPr>
+          <w:rFonts w:ascii="Times New Roman" w:hAnsi="Times New Roman" w:cs="Times New Roman"/>
+          <w:noProof/>
+        </w:rPr>
+        <w:drawing>
+          <wp:inline distT="0" distB="0" distL="0" distR="0" wp14:anchorId="36BB9469" wp14:editId="792F8049">
+            <wp:extent cx="5400000" cy="3374206"/>
+            <wp:effectExtent l="0" t="0" r="0" b="0"/>
+            <wp:docPr id="1093872204" name="Picture 2"/>
+            <wp:cNvGraphicFramePr>
+              <a:graphicFrameLocks xmlns:a="http://schemas.openxmlformats.org/drawingml/2006/main" noChangeAspect="1"/>
+            </wp:cNvGraphicFramePr>
+            <a:graphic xmlns:a="http://schemas.openxmlformats.org/drawingml/2006/main">
+              <a:graphicData uri="http://schemas.openxmlformats.org/drawingml/2006/picture">
+                <pic:pic xmlns:pic="http://schemas.openxmlformats.org/drawingml/2006/picture">
+                  <pic:nvPicPr>
+                    <pic:cNvPr id="0" name="Picture 2"/>
+                    <pic:cNvPicPr>
+                      <a:picLocks noChangeAspect="1" noChangeArrowheads="1"/>
+                    </pic:cNvPicPr>
+                  </pic:nvPicPr>
+                  <pic:blipFill>
+                    <a:blip r:embed="rId15">
+                      <a:extLst>
+                        <a:ext uri="{28A0092B-C50C-407E-A947-70E740481C1C}">
+                          <a14:useLocalDpi xmlns:a14="http://schemas.microsoft.com/office/drawing/2010/main" val="0"/>
+                        </a:ext>
+                      </a:extLst>
+                    </a:blip>
+                    <a:srcRect/>
+                    <a:stretch>
+                      <a:fillRect/>
+                    </a:stretch>
+                  </pic:blipFill>
+                  <pic:spPr bwMode="auto">
+                    <a:xfrm>
+                      <a:off x="0" y="0"/>
+                      <a:ext cx="5400000" cy="3374206"/>
+                    </a:xfrm>
+                    <a:prstGeom prst="rect">
+                      <a:avLst/>
+                    </a:prstGeom>
+                    <a:noFill/>
+                    <a:ln>
+                      <a:noFill/>
+                    </a:ln>
+                  </pic:spPr>
+                </pic:pic>
+              </a:graphicData>
+            </a:graphic>
+          </wp:inline>
+        </w:drawing>
+      </w:r>
+    </w:p>
+    <w:p>
+      <w:pPr>
+        <w:jc w:val="center"/>
+        <w:rPr>
+          <w:rFonts w:ascii="Times New Roman" w:hAnsi="Times New Roman" w:cs="Times New Roman"/>
+        </w:rPr>
+      </w:pPr>
+      <w:r>
+        <w:rPr>
+          <w:rFonts w:ascii="Times New Roman" w:hAnsi="Times New Roman" w:cs="Times New Roman"/>
+        </w:rPr>
+        <w:lastRenderedPageBreak/>
+        <w:t>Table 15</w:t>
+      </w:r>
+      <w:r>
+        <w:rPr>
+          <w:rFonts w:ascii="Times New Roman" w:hAnsi="Times New Roman" w:cs="Times New Roman"/>
+        </w:rPr>
+        <w:br/>
+        <w:t>Experimental Results 40 to 59</w:t>
+      </w:r>
+    </w:p>
+    <w:p>
+      <w:pPr>
+        <w:jc w:val="center"/>
+        <w:rPr>
+          <w:rFonts w:ascii="Times New Roman" w:hAnsi="Times New Roman" w:cs="Times New Roman"/>
+        </w:rPr>
+      </w:pPr>
+      <w:r>
+        <w:rPr>
+          <w:rFonts w:ascii="Times New Roman" w:hAnsi="Times New Roman" w:cs="Times New Roman"/>
+          <w:noProof/>
+        </w:rPr>
+        <w:drawing>
+          <wp:inline distT="0" distB="0" distL="0" distR="0" wp14:anchorId="5BFFC7F9" wp14:editId="676D5943">
+            <wp:extent cx="5400000" cy="3374206"/>
+            <wp:effectExtent l="0" t="0" r="0" b="0"/>
+            <wp:docPr id="2027295623" name="Picture 3"/>
+            <wp:cNvGraphicFramePr>
+              <a:graphicFrameLocks xmlns:a="http://schemas.openxmlformats.org/drawingml/2006/main" noChangeAspect="1"/>
+            </wp:cNvGraphicFramePr>
+            <a:graphic xmlns:a="http://schemas.openxmlformats.org/drawingml/2006/main">
+              <a:graphicData uri="http://schemas.openxmlformats.org/drawingml/2006/picture">
+                <pic:pic xmlns:pic="http://schemas.openxmlformats.org/drawingml/2006/picture">
+                  <pic:nvPicPr>
+                    <pic:cNvPr id="0" name="Picture 3"/>
+                    <pic:cNvPicPr>
+                      <a:picLocks noChangeAspect="1" noChangeArrowheads="1"/>
+                    </pic:cNvPicPr>
+                  </pic:nvPicPr>
+                  <pic:blipFill>
+                    <a:blip r:embed="rId16">
+                      <a:extLst>
+                        <a:ext uri="{28A0092B-C50C-407E-A947-70E740481C1C}">
+                          <a14:useLocalDpi xmlns:a14="http://schemas.microsoft.com/office/drawing/2010/main" val="0"/>
+                        </a:ext>
+                      </a:extLst>
+                    </a:blip>
+                    <a:srcRect/>
+                    <a:stretch>
+                      <a:fillRect/>
+                    </a:stretch>
+                  </pic:blipFill>
+                  <pic:spPr bwMode="auto">
+                    <a:xfrm>
+                      <a:off x="0" y="0"/>
+                      <a:ext cx="5400000" cy="3374206"/>
+                    </a:xfrm>
+                    <a:prstGeom prst="rect">
+                      <a:avLst/>
+                    </a:prstGeom>
+                    <a:noFill/>
+                    <a:ln>
+                      <a:noFill/>
+                    </a:ln>
+                  </pic:spPr>
+                </pic:pic>
+              </a:graphicData>
+            </a:graphic>
+          </wp:inline>
+        </w:drawing>
+      </w:r>
+    </w:p>
+    <w:p>
+      <w:pPr>
+        <w:jc w:val="center"/>
+        <w:rPr>
+          <w:rFonts w:ascii="Times New Roman" w:hAnsi="Times New Roman" w:cs="Times New Roman"/>
+        </w:rPr>
+      </w:pPr>
+    </w:p>
+    <w:p>
+      <w:pPr>
+        <w:jc w:val="center"/>
+        <w:rPr>
+          <w:rFonts w:ascii="Times New Roman" w:hAnsi="Times New Roman" w:cs="Times New Roman"/>
+        </w:rPr>
+      </w:pPr>
+      <w:r>
+        <w:rPr>
+          <w:rFonts w:ascii="Times New Roman" w:hAnsi="Times New Roman" w:cs="Times New Roman"/>
+        </w:rPr>
+        <w:t>Table 16</w:t>
+      </w:r>
+      <w:r>
+        <w:rPr>
+          <w:rFonts w:ascii="Times New Roman" w:hAnsi="Times New Roman" w:cs="Times New Roman"/>
+        </w:rPr>
+        <w:br/>
+        <w:t>Experimental Results 60 to 79</w:t>
+      </w:r>
+    </w:p>
+    <w:p>
+      <w:pPr>
+        <w:jc w:val="center"/>
+        <w:rPr>
+          <w:rFonts w:ascii="Times New Roman" w:hAnsi="Times New Roman" w:cs="Times New Roman"/>
+        </w:rPr>
+      </w:pPr>
+      <w:r>
+        <w:rPr>
+          <w:rFonts w:ascii="Times New Roman" w:hAnsi="Times New Roman" w:cs="Times New Roman"/>
+          <w:noProof/>
+        </w:rPr>
+        <w:drawing>
+          <wp:inline distT="0" distB="0" distL="0" distR="0" wp14:anchorId="48B0E0AA" wp14:editId="28E6C24B">
+            <wp:extent cx="5400000" cy="3374206"/>
+            <wp:effectExtent l="0" t="0" r="0" b="0"/>
+            <wp:docPr id="1792877401" name="Picture 4"/>
+            <wp:cNvGraphicFramePr>
+              <a:graphicFrameLocks xmlns:a="http://schemas.openxmlformats.org/drawingml/2006/main" noChangeAspect="1"/>
+            </wp:cNvGraphicFramePr>
+            <a:graphic xmlns:a="http://schemas.openxmlformats.org/drawingml/2006/main">
+              <a:graphicData uri="http://schemas.openxmlformats.org/drawingml/2006/picture">
+                <pic:pic xmlns:pic="http://schemas.openxmlformats.org/drawingml/2006/picture">
+                  <pic:nvPicPr>
+                    <pic:cNvPr id="0" name="Picture 4"/>
                     <pic:cNvPicPr>
                       <a:picLocks noChangeAspect="1" noChangeArrowheads="1"/>
                     </pic:cNvPicPr>
@@ -23923,280 +23513,15 @@
     </w:p>
     <w:p>
       <w:pPr>
-        <w:jc w:val="center"/>
-        <w:rPr>
-          <w:rFonts w:ascii="Times New Roman" w:hAnsi="Times New Roman" w:cs="Times New Roman"/>
-        </w:rPr>
-      </w:pPr>
-    </w:p>
-    <w:p>
-      <w:pPr>
-        <w:jc w:val="center"/>
-        <w:rPr>
-          <w:rFonts w:ascii="Times New Roman" w:hAnsi="Times New Roman" w:cs="Times New Roman"/>
-        </w:rPr>
-      </w:pPr>
-      <w:r>
-        <w:rPr>
-          <w:rFonts w:ascii="Times New Roman" w:hAnsi="Times New Roman" w:cs="Times New Roman"/>
-        </w:rPr>
-        <w:t>Table 14</w:t>
-      </w:r>
-      <w:r>
-        <w:rPr>
-          <w:rFonts w:ascii="Times New Roman" w:hAnsi="Times New Roman" w:cs="Times New Roman"/>
-        </w:rPr>
-        <w:br/>
-        <w:t>Experimental Results 20 to 39</w:t>
-      </w:r>
-    </w:p>
-    <w:p>
-      <w:pPr>
-        <w:jc w:val="center"/>
-        <w:rPr>
-          <w:rFonts w:ascii="Times New Roman" w:hAnsi="Times New Roman" w:cs="Times New Roman"/>
-        </w:rPr>
-      </w:pPr>
-      <w:r>
-        <w:rPr>
-          <w:rFonts w:ascii="Times New Roman" w:hAnsi="Times New Roman" w:cs="Times New Roman"/>
-          <w:noProof/>
-        </w:rPr>
-        <w:drawing>
-          <wp:inline distT="0" distB="0" distL="0" distR="0" wp14:anchorId="36BB9469" wp14:editId="792F8049">
-            <wp:extent cx="5400000" cy="3374206"/>
-            <wp:effectExtent l="0" t="0" r="0" b="0"/>
-            <wp:docPr id="1093872204" name="Picture 2"/>
-            <wp:cNvGraphicFramePr>
-              <a:graphicFrameLocks xmlns:a="http://schemas.openxmlformats.org/drawingml/2006/main" noChangeAspect="1"/>
-            </wp:cNvGraphicFramePr>
-            <a:graphic xmlns:a="http://schemas.openxmlformats.org/drawingml/2006/main">
-              <a:graphicData uri="http://schemas.openxmlformats.org/drawingml/2006/picture">
-                <pic:pic xmlns:pic="http://schemas.openxmlformats.org/drawingml/2006/picture">
-                  <pic:nvPicPr>
-                    <pic:cNvPr id="0" name="Picture 2"/>
-                    <pic:cNvPicPr>
-                      <a:picLocks noChangeAspect="1" noChangeArrowheads="1"/>
-                    </pic:cNvPicPr>
-                  </pic:nvPicPr>
-                  <pic:blipFill>
-                    <a:blip r:embed="rId18">
-                      <a:extLst>
-                        <a:ext uri="{28A0092B-C50C-407E-A947-70E740481C1C}">
-                          <a14:useLocalDpi xmlns:a14="http://schemas.microsoft.com/office/drawing/2010/main" val="0"/>
-                        </a:ext>
-                      </a:extLst>
-                    </a:blip>
-                    <a:srcRect/>
-                    <a:stretch>
-                      <a:fillRect/>
-                    </a:stretch>
-                  </pic:blipFill>
-                  <pic:spPr bwMode="auto">
-                    <a:xfrm>
-                      <a:off x="0" y="0"/>
-                      <a:ext cx="5400000" cy="3374206"/>
-                    </a:xfrm>
-                    <a:prstGeom prst="rect">
-                      <a:avLst/>
-                    </a:prstGeom>
-                    <a:noFill/>
-                    <a:ln>
-                      <a:noFill/>
-                    </a:ln>
-                  </pic:spPr>
-                </pic:pic>
-              </a:graphicData>
-            </a:graphic>
-          </wp:inline>
-        </w:drawing>
-      </w:r>
-    </w:p>
-    <w:p>
-      <w:pPr>
-        <w:jc w:val="center"/>
-        <w:rPr>
-          <w:rFonts w:ascii="Times New Roman" w:hAnsi="Times New Roman" w:cs="Times New Roman"/>
-        </w:rPr>
-      </w:pPr>
-      <w:r>
-        <w:rPr>
-          <w:rFonts w:ascii="Times New Roman" w:hAnsi="Times New Roman" w:cs="Times New Roman"/>
-        </w:rPr>
-        <w:t>Table 15</w:t>
-      </w:r>
-      <w:r>
-        <w:rPr>
-          <w:rFonts w:ascii="Times New Roman" w:hAnsi="Times New Roman" w:cs="Times New Roman"/>
-        </w:rPr>
-        <w:br/>
-        <w:t>Experimental Results 40 to 59</w:t>
-      </w:r>
-    </w:p>
-    <w:p>
-      <w:pPr>
-        <w:jc w:val="center"/>
-        <w:rPr>
-          <w:rFonts w:ascii="Times New Roman" w:hAnsi="Times New Roman" w:cs="Times New Roman"/>
-        </w:rPr>
-      </w:pPr>
-      <w:r>
-        <w:rPr>
-          <w:rFonts w:ascii="Times New Roman" w:hAnsi="Times New Roman" w:cs="Times New Roman"/>
-          <w:noProof/>
+        <w:rPr>
+          <w:rFonts w:ascii="Times New Roman" w:hAnsi="Times New Roman" w:cs="Times New Roman"/>
+        </w:rPr>
+      </w:pPr>
+      <w:r>
+        <w:rPr>
+          <w:rFonts w:ascii="Times New Roman" w:hAnsi="Times New Roman" w:cs="Times New Roman"/>
         </w:rPr>
         <w:lastRenderedPageBreak/>
-        <w:drawing>
-          <wp:inline distT="0" distB="0" distL="0" distR="0" wp14:anchorId="5BFFC7F9" wp14:editId="676D5943">
-            <wp:extent cx="5400000" cy="3374206"/>
-            <wp:effectExtent l="0" t="0" r="0" b="0"/>
-            <wp:docPr id="2027295623" name="Picture 3"/>
-            <wp:cNvGraphicFramePr>
-              <a:graphicFrameLocks xmlns:a="http://schemas.openxmlformats.org/drawingml/2006/main" noChangeAspect="1"/>
-            </wp:cNvGraphicFramePr>
-            <a:graphic xmlns:a="http://schemas.openxmlformats.org/drawingml/2006/main">
-              <a:graphicData uri="http://schemas.openxmlformats.org/drawingml/2006/picture">
-                <pic:pic xmlns:pic="http://schemas.openxmlformats.org/drawingml/2006/picture">
-                  <pic:nvPicPr>
-                    <pic:cNvPr id="0" name="Picture 3"/>
-                    <pic:cNvPicPr>
-                      <a:picLocks noChangeAspect="1" noChangeArrowheads="1"/>
-                    </pic:cNvPicPr>
-                  </pic:nvPicPr>
-                  <pic:blipFill>
-                    <a:blip r:embed="rId19">
-                      <a:extLst>
-                        <a:ext uri="{28A0092B-C50C-407E-A947-70E740481C1C}">
-                          <a14:useLocalDpi xmlns:a14="http://schemas.microsoft.com/office/drawing/2010/main" val="0"/>
-                        </a:ext>
-                      </a:extLst>
-                    </a:blip>
-                    <a:srcRect/>
-                    <a:stretch>
-                      <a:fillRect/>
-                    </a:stretch>
-                  </pic:blipFill>
-                  <pic:spPr bwMode="auto">
-                    <a:xfrm>
-                      <a:off x="0" y="0"/>
-                      <a:ext cx="5400000" cy="3374206"/>
-                    </a:xfrm>
-                    <a:prstGeom prst="rect">
-                      <a:avLst/>
-                    </a:prstGeom>
-                    <a:noFill/>
-                    <a:ln>
-                      <a:noFill/>
-                    </a:ln>
-                  </pic:spPr>
-                </pic:pic>
-              </a:graphicData>
-            </a:graphic>
-          </wp:inline>
-        </w:drawing>
-      </w:r>
-    </w:p>
-    <w:p>
-      <w:pPr>
-        <w:jc w:val="center"/>
-        <w:rPr>
-          <w:rFonts w:ascii="Times New Roman" w:hAnsi="Times New Roman" w:cs="Times New Roman"/>
-        </w:rPr>
-      </w:pPr>
-    </w:p>
-    <w:p>
-      <w:pPr>
-        <w:jc w:val="center"/>
-        <w:rPr>
-          <w:rFonts w:ascii="Times New Roman" w:hAnsi="Times New Roman" w:cs="Times New Roman"/>
-        </w:rPr>
-      </w:pPr>
-      <w:r>
-        <w:rPr>
-          <w:rFonts w:ascii="Times New Roman" w:hAnsi="Times New Roman" w:cs="Times New Roman"/>
-        </w:rPr>
-        <w:t>Table 16</w:t>
-      </w:r>
-      <w:r>
-        <w:rPr>
-          <w:rFonts w:ascii="Times New Roman" w:hAnsi="Times New Roman" w:cs="Times New Roman"/>
-        </w:rPr>
-        <w:br/>
-        <w:t>Experimental Results 60 to 79</w:t>
-      </w:r>
-    </w:p>
-    <w:p>
-      <w:pPr>
-        <w:jc w:val="center"/>
-        <w:rPr>
-          <w:rFonts w:ascii="Times New Roman" w:hAnsi="Times New Roman" w:cs="Times New Roman"/>
-        </w:rPr>
-      </w:pPr>
-      <w:r>
-        <w:rPr>
-          <w:rFonts w:ascii="Times New Roman" w:hAnsi="Times New Roman" w:cs="Times New Roman"/>
-          <w:noProof/>
-        </w:rPr>
-        <w:drawing>
-          <wp:inline distT="0" distB="0" distL="0" distR="0" wp14:anchorId="48B0E0AA" wp14:editId="28E6C24B">
-            <wp:extent cx="5400000" cy="3374206"/>
-            <wp:effectExtent l="0" t="0" r="0" b="0"/>
-            <wp:docPr id="1792877401" name="Picture 4"/>
-            <wp:cNvGraphicFramePr>
-              <a:graphicFrameLocks xmlns:a="http://schemas.openxmlformats.org/drawingml/2006/main" noChangeAspect="1"/>
-            </wp:cNvGraphicFramePr>
-            <a:graphic xmlns:a="http://schemas.openxmlformats.org/drawingml/2006/main">
-              <a:graphicData uri="http://schemas.openxmlformats.org/drawingml/2006/picture">
-                <pic:pic xmlns:pic="http://schemas.openxmlformats.org/drawingml/2006/picture">
-                  <pic:nvPicPr>
-                    <pic:cNvPr id="0" name="Picture 4"/>
-                    <pic:cNvPicPr>
-                      <a:picLocks noChangeAspect="1" noChangeArrowheads="1"/>
-                    </pic:cNvPicPr>
-                  </pic:nvPicPr>
-                  <pic:blipFill>
-                    <a:blip r:embed="rId20">
-                      <a:extLst>
-                        <a:ext uri="{28A0092B-C50C-407E-A947-70E740481C1C}">
-                          <a14:useLocalDpi xmlns:a14="http://schemas.microsoft.com/office/drawing/2010/main" val="0"/>
-                        </a:ext>
-                      </a:extLst>
-                    </a:blip>
-                    <a:srcRect/>
-                    <a:stretch>
-                      <a:fillRect/>
-                    </a:stretch>
-                  </pic:blipFill>
-                  <pic:spPr bwMode="auto">
-                    <a:xfrm>
-                      <a:off x="0" y="0"/>
-                      <a:ext cx="5400000" cy="3374206"/>
-                    </a:xfrm>
-                    <a:prstGeom prst="rect">
-                      <a:avLst/>
-                    </a:prstGeom>
-                    <a:noFill/>
-                    <a:ln>
-                      <a:noFill/>
-                    </a:ln>
-                  </pic:spPr>
-                </pic:pic>
-              </a:graphicData>
-            </a:graphic>
-          </wp:inline>
-        </w:drawing>
-      </w:r>
-    </w:p>
-    <w:p>
-      <w:pPr>
-        <w:rPr>
-          <w:rFonts w:ascii="Times New Roman" w:hAnsi="Times New Roman" w:cs="Times New Roman"/>
-        </w:rPr>
-      </w:pPr>
-      <w:r>
-        <w:rPr>
-          <w:rFonts w:ascii="Times New Roman" w:hAnsi="Times New Roman" w:cs="Times New Roman"/>
-        </w:rPr>
         <w:t xml:space="preserve">Table </w:t>
       </w:r>
       <w:r>
@@ -24233,7 +23558,6 @@
         <w:rPr>
           <w:rFonts w:ascii="Times New Roman" w:hAnsi="Times New Roman" w:cs="Times New Roman"/>
         </w:rPr>
-        <w:lastRenderedPageBreak/>
         <w:t>2</w:t>
       </w:r>
       <w:r>
@@ -24305,7 +23629,7 @@
                     </pic:cNvPicPr>
                   </pic:nvPicPr>
                   <pic:blipFill>
-                    <a:blip r:embed="rId21">
+                    <a:blip r:embed="rId18">
                       <a:extLst>
                         <a:ext uri="{28A0092B-C50C-407E-A947-70E740481C1C}">
                           <a14:useLocalDpi xmlns:a14="http://schemas.microsoft.com/office/drawing/2010/main" val="0"/>
@@ -24372,21 +23696,7 @@
         <w:rPr>
           <w:rFonts w:ascii="Times New Roman" w:hAnsi="Times New Roman" w:cs="Times New Roman"/>
         </w:rPr>
-        <w:t xml:space="preserve">It shows that the larger the hidden state, the more hardware is needed. The correlation matrix also shows that the size of a hidden state has a larger impact than the size of the input dimension. Notably, the MAE is strongly inversely correlated with the </w:t>
-      </w:r>
-      <w:proofErr w:type="gramStart"/>
-      <w:r>
-        <w:rPr>
-          <w:rFonts w:ascii="Times New Roman" w:hAnsi="Times New Roman" w:cs="Times New Roman"/>
-        </w:rPr>
-        <w:t>amount</w:t>
-      </w:r>
-      <w:proofErr w:type="gramEnd"/>
-      <w:r>
-        <w:rPr>
-          <w:rFonts w:ascii="Times New Roman" w:hAnsi="Times New Roman" w:cs="Times New Roman"/>
-        </w:rPr>
-        <w:t xml:space="preserve"> of fractional bits used.</w:t>
+        <w:t>It shows that the larger the hidden state, the more hardware is needed. The correlation matrix also shows that the size of a hidden state has a larger impact than the size of the input dimension. Notably, the MAE is strongly inversely correlated with the amount of fractional bits used.</w:t>
       </w:r>
       <w:r>
         <w:rPr>
@@ -24424,7 +23734,7 @@
                     </pic:cNvPicPr>
                   </pic:nvPicPr>
                   <pic:blipFill>
-                    <a:blip r:embed="rId22" cstate="print">
+                    <a:blip r:embed="rId19" cstate="print">
                       <a:extLst>
                         <a:ext uri="{28A0092B-C50C-407E-A947-70E740481C1C}">
                           <a14:useLocalDpi xmlns:a14="http://schemas.microsoft.com/office/drawing/2010/main" val="0"/>
@@ -24477,7 +23787,7 @@
           <w:rFonts w:ascii="Times New Roman" w:hAnsi="Times New Roman" w:cs="Times New Roman"/>
         </w:rPr>
       </w:pPr>
-      <w:bookmarkStart w:id="53" w:name="_Toc215006475"/>
+      <w:bookmarkStart w:id="53" w:name="_Toc215150054"/>
       <w:r>
         <w:rPr>
           <w:rFonts w:ascii="Times New Roman" w:hAnsi="Times New Roman" w:cs="Times New Roman"/>
@@ -24548,6 +23858,7 @@
         <w:rPr>
           <w:rFonts w:ascii="Times New Roman" w:hAnsi="Times New Roman" w:cs="Times New Roman"/>
         </w:rPr>
+        <w:lastRenderedPageBreak/>
         <w:t>Analyze Results</w:t>
       </w:r>
       <w:r>
@@ -24586,35 +23897,455 @@
         <w:rPr>
           <w:rFonts w:ascii="Times New Roman" w:hAnsi="Times New Roman" w:cs="Times New Roman"/>
         </w:rPr>
+        <w:t>Analyze the results from the simulation. This includes making a correlation matrix, analyzing scatter plots, and other methods to give a complete insight on the data.</w:t>
+      </w:r>
+    </w:p>
+    <w:p>
+      <w:pPr>
+        <w:rPr>
+          <w:rFonts w:ascii="Times New Roman" w:hAnsi="Times New Roman" w:cs="Times New Roman"/>
+        </w:rPr>
+      </w:pPr>
+    </w:p>
+    <w:p>
+      <w:pPr>
+        <w:rPr>
+          <w:rFonts w:ascii="Times New Roman" w:hAnsi="Times New Roman" w:cs="Times New Roman"/>
+        </w:rPr>
+      </w:pPr>
+      <w:r>
+        <w:rPr>
+          <w:rFonts w:ascii="Times New Roman" w:hAnsi="Times New Roman" w:cs="Times New Roman"/>
+        </w:rPr>
+        <w:t xml:space="preserve">Write conference paper for The </w:t>
+      </w:r>
+      <w:r>
+        <w:rPr>
+          <w:rFonts w:ascii="Times New Roman" w:hAnsi="Times New Roman" w:cs="Times New Roman"/>
+          <w:lang w:val="en-US"/>
+        </w:rPr>
+        <w:t>Annual International Conference of the IEEE Engineering in Medicine and Biology Society</w:t>
+      </w:r>
+      <w:r>
+        <w:rPr>
+          <w:rFonts w:ascii="Times New Roman" w:hAnsi="Times New Roman" w:cs="Times New Roman"/>
+        </w:rPr>
+        <w:t xml:space="preserve"> - </w:t>
+      </w:r>
+      <w:r>
+        <w:rPr>
+          <w:rFonts w:ascii="Times New Roman" w:hAnsi="Times New Roman" w:cs="Times New Roman"/>
+        </w:rPr>
+        <w:t>January 20</w:t>
+      </w:r>
+      <w:r>
+        <w:rPr>
+          <w:rFonts w:ascii="Times New Roman" w:hAnsi="Times New Roman" w:cs="Times New Roman"/>
+          <w:vertAlign w:val="superscript"/>
+        </w:rPr>
+        <w:t>th</w:t>
+      </w:r>
+      <w:r>
+        <w:rPr>
+          <w:rFonts w:ascii="Times New Roman" w:hAnsi="Times New Roman" w:cs="Times New Roman"/>
+        </w:rPr>
+        <w:t xml:space="preserve"> </w:t>
+      </w:r>
+    </w:p>
+    <w:p>
+      <w:pPr>
+        <w:rPr>
+          <w:rFonts w:ascii="Times New Roman" w:hAnsi="Times New Roman" w:cs="Times New Roman"/>
+        </w:rPr>
+      </w:pPr>
+      <w:r>
+        <w:rPr>
+          <w:rFonts w:ascii="Times New Roman" w:hAnsi="Times New Roman" w:cs="Times New Roman"/>
+        </w:rPr>
+        <w:t>Combine the methodology and findings so far with the background research done into a paper for EMBC 2026.The due date being towards the end of January should avoid the hectic start of semester while still giving a few days for final edits before the submission deadline.</w:t>
+      </w:r>
+    </w:p>
+    <w:p>
+      <w:pPr>
+        <w:rPr>
+          <w:rFonts w:ascii="Times New Roman" w:hAnsi="Times New Roman" w:cs="Times New Roman"/>
+        </w:rPr>
+      </w:pPr>
+    </w:p>
+    <w:p>
+      <w:pPr>
+        <w:rPr>
+          <w:rFonts w:ascii="Times New Roman" w:hAnsi="Times New Roman" w:cs="Times New Roman"/>
+        </w:rPr>
+      </w:pPr>
+      <w:r>
+        <w:rPr>
+          <w:rFonts w:ascii="Times New Roman" w:hAnsi="Times New Roman" w:cs="Times New Roman"/>
+        </w:rPr>
+        <w:t xml:space="preserve">Submit to The </w:t>
+      </w:r>
+      <w:r>
+        <w:rPr>
+          <w:rFonts w:ascii="Times New Roman" w:hAnsi="Times New Roman" w:cs="Times New Roman"/>
+          <w:lang w:val="en-US"/>
+        </w:rPr>
+        <w:t>Annual International Conference of the IEEE Engineering in Medicine and Biology Society</w:t>
+      </w:r>
+      <w:r>
+        <w:rPr>
+          <w:rFonts w:ascii="Times New Roman" w:hAnsi="Times New Roman" w:cs="Times New Roman"/>
+        </w:rPr>
+        <w:t xml:space="preserve"> - </w:t>
+      </w:r>
+      <w:r>
+        <w:rPr>
+          <w:rFonts w:ascii="Times New Roman" w:hAnsi="Times New Roman" w:cs="Times New Roman"/>
+        </w:rPr>
+        <w:t>January 23</w:t>
+      </w:r>
+      <w:r>
+        <w:rPr>
+          <w:rFonts w:ascii="Times New Roman" w:hAnsi="Times New Roman" w:cs="Times New Roman"/>
+          <w:vertAlign w:val="superscript"/>
+        </w:rPr>
+        <w:t>rd</w:t>
+      </w:r>
+      <w:r>
+        <w:rPr>
+          <w:rFonts w:ascii="Times New Roman" w:hAnsi="Times New Roman" w:cs="Times New Roman"/>
+        </w:rPr>
+        <w:t xml:space="preserve"> </w:t>
+      </w:r>
+    </w:p>
+    <w:p>
+      <w:pPr>
+        <w:rPr>
+          <w:rFonts w:ascii="Times New Roman" w:hAnsi="Times New Roman" w:cs="Times New Roman"/>
+        </w:rPr>
+      </w:pPr>
+      <w:r>
+        <w:rPr>
+          <w:rFonts w:ascii="Times New Roman" w:hAnsi="Times New Roman" w:cs="Times New Roman"/>
+        </w:rPr>
+        <w:t>According to the EMBC 2026 website, January 23</w:t>
+      </w:r>
+      <w:r>
+        <w:rPr>
+          <w:rFonts w:ascii="Times New Roman" w:hAnsi="Times New Roman" w:cs="Times New Roman"/>
+          <w:vertAlign w:val="superscript"/>
+        </w:rPr>
+        <w:t>rd</w:t>
+      </w:r>
+      <w:r>
+        <w:rPr>
+          <w:rFonts w:ascii="Times New Roman" w:hAnsi="Times New Roman" w:cs="Times New Roman"/>
+        </w:rPr>
+        <w:t xml:space="preserve"> is the submission deadline for papers.</w:t>
+      </w:r>
+    </w:p>
+    <w:p>
+      <w:pPr>
+        <w:rPr>
+          <w:rFonts w:ascii="Times New Roman" w:hAnsi="Times New Roman" w:cs="Times New Roman"/>
+        </w:rPr>
+      </w:pPr>
+    </w:p>
+    <w:p>
+      <w:pPr>
+        <w:rPr>
+          <w:rFonts w:ascii="Times New Roman" w:hAnsi="Times New Roman" w:cs="Times New Roman"/>
+        </w:rPr>
+      </w:pPr>
+      <w:r>
+        <w:rPr>
+          <w:rFonts w:ascii="Times New Roman" w:hAnsi="Times New Roman" w:cs="Times New Roman"/>
+        </w:rPr>
+        <w:t>Implement Shift-Add Multiplication</w:t>
+      </w:r>
+      <w:r>
+        <w:rPr>
+          <w:rFonts w:ascii="Times New Roman" w:hAnsi="Times New Roman" w:cs="Times New Roman"/>
+        </w:rPr>
+        <w:t xml:space="preserve"> - </w:t>
+      </w:r>
+      <w:r>
+        <w:rPr>
+          <w:rFonts w:ascii="Times New Roman" w:hAnsi="Times New Roman" w:cs="Times New Roman"/>
+        </w:rPr>
+        <w:t>February 13</w:t>
+      </w:r>
+      <w:r>
+        <w:rPr>
+          <w:rFonts w:ascii="Times New Roman" w:hAnsi="Times New Roman" w:cs="Times New Roman"/>
+          <w:vertAlign w:val="superscript"/>
+        </w:rPr>
+        <w:t>th</w:t>
+      </w:r>
+    </w:p>
+    <w:p>
+      <w:pPr>
+        <w:rPr>
+          <w:rFonts w:ascii="Times New Roman" w:hAnsi="Times New Roman" w:cs="Times New Roman"/>
+        </w:rPr>
+      </w:pPr>
+      <w:r>
+        <w:rPr>
+          <w:rFonts w:ascii="Times New Roman" w:hAnsi="Times New Roman" w:cs="Times New Roman"/>
+        </w:rPr>
+        <w:t xml:space="preserve">Add the usage of shift-add multiplication as an input design parameter. Hindsight on how the prototype was made reveals that this will require a very substantial rewrite of the prototype, thus justifying three weeks. However, this rewrite </w:t>
+      </w:r>
+      <w:r>
+        <w:rPr>
+          <w:rFonts w:ascii="Times New Roman" w:hAnsi="Times New Roman" w:cs="Times New Roman"/>
+        </w:rPr>
+        <w:t>should make implementing other hardware optimizations in the future much easier.</w:t>
+      </w:r>
+    </w:p>
+    <w:p>
+      <w:pPr>
+        <w:rPr>
+          <w:rFonts w:ascii="Times New Roman" w:hAnsi="Times New Roman" w:cs="Times New Roman"/>
+        </w:rPr>
+      </w:pPr>
+    </w:p>
+    <w:p>
+      <w:pPr>
+        <w:rPr>
+          <w:rFonts w:ascii="Times New Roman" w:hAnsi="Times New Roman" w:cs="Times New Roman"/>
+        </w:rPr>
+      </w:pPr>
+      <w:r>
+        <w:rPr>
+          <w:rFonts w:ascii="Times New Roman" w:hAnsi="Times New Roman" w:cs="Times New Roman"/>
+        </w:rPr>
+        <w:t>Conduct Simulation</w:t>
+      </w:r>
+      <w:r>
+        <w:rPr>
+          <w:rFonts w:ascii="Times New Roman" w:hAnsi="Times New Roman" w:cs="Times New Roman"/>
+        </w:rPr>
+        <w:t xml:space="preserve"> -</w:t>
+      </w:r>
+      <w:r>
+        <w:rPr>
+          <w:rFonts w:ascii="Times New Roman" w:hAnsi="Times New Roman" w:cs="Times New Roman"/>
+        </w:rPr>
+        <w:t xml:space="preserve"> February 20</w:t>
+      </w:r>
+      <w:r>
+        <w:rPr>
+          <w:rFonts w:ascii="Times New Roman" w:hAnsi="Times New Roman" w:cs="Times New Roman"/>
+          <w:vertAlign w:val="superscript"/>
+        </w:rPr>
+        <w:t>th</w:t>
+      </w:r>
+    </w:p>
+    <w:p>
+      <w:pPr>
+        <w:rPr>
+          <w:rFonts w:ascii="Times New Roman" w:hAnsi="Times New Roman" w:cs="Times New Roman"/>
+        </w:rPr>
+      </w:pPr>
+      <w:r>
+        <w:rPr>
+          <w:rFonts w:ascii="Times New Roman" w:hAnsi="Times New Roman" w:cs="Times New Roman"/>
+        </w:rPr>
+        <w:t>Given the long runtime of the simulation, a week has been set aside to run the prototype and all of its simulations.</w:t>
+      </w:r>
+    </w:p>
+    <w:p>
+      <w:pPr>
+        <w:rPr>
+          <w:rFonts w:ascii="Times New Roman" w:hAnsi="Times New Roman" w:cs="Times New Roman"/>
+        </w:rPr>
+      </w:pPr>
+    </w:p>
+    <w:p>
+      <w:pPr>
+        <w:rPr>
+          <w:rFonts w:ascii="Times New Roman" w:hAnsi="Times New Roman" w:cs="Times New Roman"/>
+        </w:rPr>
+      </w:pPr>
+      <w:r>
+        <w:rPr>
+          <w:rFonts w:ascii="Times New Roman" w:hAnsi="Times New Roman" w:cs="Times New Roman"/>
+        </w:rPr>
+        <w:t>Analyze Data</w:t>
+      </w:r>
+      <w:r>
+        <w:rPr>
+          <w:rFonts w:ascii="Times New Roman" w:hAnsi="Times New Roman" w:cs="Times New Roman"/>
+        </w:rPr>
+        <w:t xml:space="preserve"> - </w:t>
+      </w:r>
+      <w:r>
+        <w:rPr>
+          <w:rFonts w:ascii="Times New Roman" w:hAnsi="Times New Roman" w:cs="Times New Roman"/>
+        </w:rPr>
+        <w:t>March 2</w:t>
+      </w:r>
+      <w:r>
+        <w:rPr>
+          <w:rFonts w:ascii="Times New Roman" w:hAnsi="Times New Roman" w:cs="Times New Roman"/>
+          <w:vertAlign w:val="superscript"/>
+        </w:rPr>
+        <w:t>nd</w:t>
+      </w:r>
+      <w:r>
+        <w:rPr>
+          <w:rFonts w:ascii="Times New Roman" w:hAnsi="Times New Roman" w:cs="Times New Roman"/>
+        </w:rPr>
+        <w:t xml:space="preserve">  </w:t>
+      </w:r>
+    </w:p>
+    <w:p>
+      <w:pPr>
+        <w:rPr>
+          <w:rFonts w:ascii="Times New Roman" w:hAnsi="Times New Roman" w:cs="Times New Roman"/>
+        </w:rPr>
+      </w:pPr>
+      <w:r>
+        <w:rPr>
+          <w:rFonts w:ascii="Times New Roman" w:hAnsi="Times New Roman" w:cs="Times New Roman"/>
+        </w:rPr>
+        <w:t>Analyze the results from the simulation. This includes making a correlation matrix, analyzing scatter plots, and other methods to give a complete insight on the data. Emphasis will be places on comparing designs with shift-add multiplication compared to those without.</w:t>
+      </w:r>
+    </w:p>
+    <w:p>
+      <w:pPr>
+        <w:rPr>
+          <w:rFonts w:ascii="Times New Roman" w:hAnsi="Times New Roman" w:cs="Times New Roman"/>
+        </w:rPr>
+      </w:pPr>
+    </w:p>
+    <w:p>
+      <w:pPr>
+        <w:rPr>
+          <w:rFonts w:ascii="Times New Roman" w:hAnsi="Times New Roman" w:cs="Times New Roman"/>
+        </w:rPr>
+      </w:pPr>
+      <w:r>
+        <w:rPr>
+          <w:rFonts w:ascii="Times New Roman" w:hAnsi="Times New Roman" w:cs="Times New Roman"/>
+        </w:rPr>
+        <w:t>Write Thesis</w:t>
+      </w:r>
+      <w:r>
+        <w:rPr>
+          <w:rFonts w:ascii="Times New Roman" w:hAnsi="Times New Roman" w:cs="Times New Roman"/>
+        </w:rPr>
+        <w:t xml:space="preserve"> - </w:t>
+      </w:r>
+      <w:r>
+        <w:rPr>
+          <w:rFonts w:ascii="Times New Roman" w:hAnsi="Times New Roman" w:cs="Times New Roman"/>
+        </w:rPr>
+        <w:t>April 2</w:t>
+      </w:r>
+      <w:r>
+        <w:rPr>
+          <w:rFonts w:ascii="Times New Roman" w:hAnsi="Times New Roman" w:cs="Times New Roman"/>
+          <w:vertAlign w:val="superscript"/>
+        </w:rPr>
+        <w:t>nd</w:t>
+      </w:r>
+      <w:r>
+        <w:rPr>
+          <w:rFonts w:ascii="Times New Roman" w:hAnsi="Times New Roman" w:cs="Times New Roman"/>
+        </w:rPr>
+        <w:t xml:space="preserve"> </w:t>
+      </w:r>
+    </w:p>
+    <w:p>
+      <w:pPr>
+        <w:rPr>
+          <w:rFonts w:ascii="Times New Roman" w:hAnsi="Times New Roman" w:cs="Times New Roman"/>
+        </w:rPr>
+      </w:pPr>
+      <w:r>
+        <w:rPr>
+          <w:rFonts w:ascii="Times New Roman" w:hAnsi="Times New Roman" w:cs="Times New Roman"/>
+        </w:rPr>
+        <w:t>This step entails writing the entire thesis, as outlined in Proposed Chapter Headings for the Thesis. Due to the scope of this step, a month was allocated.</w:t>
+      </w:r>
+    </w:p>
+    <w:p>
+      <w:pPr>
+        <w:rPr>
+          <w:rFonts w:ascii="Times New Roman" w:hAnsi="Times New Roman" w:cs="Times New Roman"/>
+        </w:rPr>
+      </w:pPr>
+    </w:p>
+    <w:p>
+      <w:pPr>
+        <w:rPr>
+          <w:rFonts w:ascii="Times New Roman" w:hAnsi="Times New Roman" w:cs="Times New Roman"/>
+        </w:rPr>
+      </w:pPr>
+      <w:r>
+        <w:rPr>
+          <w:rFonts w:ascii="Times New Roman" w:hAnsi="Times New Roman" w:cs="Times New Roman"/>
+        </w:rPr>
+        <w:t>Present Thesis</w:t>
+      </w:r>
+      <w:r>
+        <w:rPr>
+          <w:rFonts w:ascii="Times New Roman" w:hAnsi="Times New Roman" w:cs="Times New Roman"/>
+        </w:rPr>
+        <w:t xml:space="preserve"> - </w:t>
+      </w:r>
+      <w:r>
+        <w:rPr>
+          <w:rFonts w:ascii="Times New Roman" w:hAnsi="Times New Roman" w:cs="Times New Roman"/>
+        </w:rPr>
+        <w:t>April 14</w:t>
+      </w:r>
+      <w:r>
+        <w:rPr>
+          <w:rFonts w:ascii="Times New Roman" w:hAnsi="Times New Roman" w:cs="Times New Roman"/>
+          <w:vertAlign w:val="superscript"/>
+        </w:rPr>
+        <w:t>th</w:t>
+      </w:r>
+      <w:r>
+        <w:rPr>
+          <w:rFonts w:ascii="Times New Roman" w:hAnsi="Times New Roman" w:cs="Times New Roman"/>
+        </w:rPr>
+        <w:t xml:space="preserve"> </w:t>
+      </w:r>
+    </w:p>
+    <w:p>
+      <w:pPr>
+        <w:rPr>
+          <w:rFonts w:ascii="Times New Roman" w:hAnsi="Times New Roman" w:cs="Times New Roman"/>
+        </w:rPr>
+      </w:pPr>
+      <w:r>
+        <w:rPr>
+          <w:rFonts w:ascii="Times New Roman" w:hAnsi="Times New Roman" w:cs="Times New Roman"/>
+        </w:rPr>
         <w:lastRenderedPageBreak/>
-        <w:t>Analyze the results from the simulation. This includes making a correlation matrix, analyzing scatter plots, and other methods to give a complete insight on the data.</w:t>
-      </w:r>
-    </w:p>
-    <w:p>
-      <w:pPr>
-        <w:rPr>
-          <w:rFonts w:ascii="Times New Roman" w:hAnsi="Times New Roman" w:cs="Times New Roman"/>
-        </w:rPr>
-      </w:pPr>
-    </w:p>
-    <w:p>
-      <w:pPr>
-        <w:rPr>
-          <w:rFonts w:ascii="Times New Roman" w:hAnsi="Times New Roman" w:cs="Times New Roman"/>
-        </w:rPr>
-      </w:pPr>
-      <w:r>
-        <w:rPr>
-          <w:rFonts w:ascii="Times New Roman" w:hAnsi="Times New Roman" w:cs="Times New Roman"/>
-        </w:rPr>
-        <w:t xml:space="preserve">Write conference paper for The </w:t>
-      </w:r>
-      <w:r>
-        <w:rPr>
-          <w:rFonts w:ascii="Times New Roman" w:hAnsi="Times New Roman" w:cs="Times New Roman"/>
-          <w:lang w:val="en-US"/>
-        </w:rPr>
-        <w:t>Annual International Conference of the IEEE Engineering in Medicine and Biology Society</w:t>
+        <w:t>A final presentation on the thesis, important results, notable challenges, etc. will be done towards the end of the semester. It will be a presentation version of the thesis document.</w:t>
+      </w:r>
+    </w:p>
+    <w:p>
+      <w:pPr>
+        <w:rPr>
+          <w:rFonts w:ascii="Times New Roman" w:hAnsi="Times New Roman" w:cs="Times New Roman"/>
+        </w:rPr>
+      </w:pPr>
+    </w:p>
+    <w:p>
+      <w:pPr>
+        <w:rPr>
+          <w:rFonts w:ascii="Times New Roman" w:hAnsi="Times New Roman" w:cs="Times New Roman"/>
+        </w:rPr>
+      </w:pPr>
+      <w:r>
+        <w:rPr>
+          <w:rFonts w:ascii="Times New Roman" w:hAnsi="Times New Roman" w:cs="Times New Roman"/>
+        </w:rPr>
+        <w:t>Find Conference to Submit To</w:t>
       </w:r>
       <w:r>
         <w:rPr>
@@ -24626,7 +24357,7 @@
         <w:rPr>
           <w:rFonts w:ascii="Times New Roman" w:hAnsi="Times New Roman" w:cs="Times New Roman"/>
         </w:rPr>
-        <w:t>January 20</w:t>
+        <w:t>April 14</w:t>
       </w:r>
       <w:r>
         <w:rPr>
@@ -24652,34 +24383,27 @@
         <w:rPr>
           <w:rFonts w:ascii="Times New Roman" w:hAnsi="Times New Roman" w:cs="Times New Roman"/>
         </w:rPr>
-        <w:t>Combine the methodology and findings so far with the background research done into a paper for EMBC 2026.The due date being towards the end of January should avoid the hectic start of semester while still giving a few days for final edits before the submission deadline.</w:t>
-      </w:r>
-    </w:p>
-    <w:p>
-      <w:pPr>
-        <w:rPr>
-          <w:rFonts w:ascii="Times New Roman" w:hAnsi="Times New Roman" w:cs="Times New Roman"/>
-        </w:rPr>
-      </w:pPr>
-    </w:p>
-    <w:p>
-      <w:pPr>
-        <w:rPr>
-          <w:rFonts w:ascii="Times New Roman" w:hAnsi="Times New Roman" w:cs="Times New Roman"/>
-        </w:rPr>
-      </w:pPr>
-      <w:r>
-        <w:rPr>
-          <w:rFonts w:ascii="Times New Roman" w:hAnsi="Times New Roman" w:cs="Times New Roman"/>
-        </w:rPr>
-        <w:t xml:space="preserve">Submit to The </w:t>
-      </w:r>
-      <w:r>
-        <w:rPr>
-          <w:rFonts w:ascii="Times New Roman" w:hAnsi="Times New Roman" w:cs="Times New Roman"/>
-          <w:lang w:val="en-US"/>
-        </w:rPr>
-        <w:t>Annual International Conference of the IEEE Engineering in Medicine and Biology Society</w:t>
+        <w:t>Find a conference to submit a reformatted version of the thesis to submit to.</w:t>
+      </w:r>
+    </w:p>
+    <w:p>
+      <w:pPr>
+        <w:rPr>
+          <w:rFonts w:ascii="Times New Roman" w:hAnsi="Times New Roman" w:cs="Times New Roman"/>
+        </w:rPr>
+      </w:pPr>
+    </w:p>
+    <w:p>
+      <w:pPr>
+        <w:rPr>
+          <w:rFonts w:ascii="Times New Roman" w:hAnsi="Times New Roman" w:cs="Times New Roman"/>
+        </w:rPr>
+      </w:pPr>
+      <w:r>
+        <w:rPr>
+          <w:rFonts w:ascii="Times New Roman" w:hAnsi="Times New Roman" w:cs="Times New Roman"/>
+        </w:rPr>
+        <w:t>Submit To Conference</w:t>
       </w:r>
       <w:r>
         <w:rPr>
@@ -24691,14 +24415,14 @@
         <w:rPr>
           <w:rFonts w:ascii="Times New Roman" w:hAnsi="Times New Roman" w:cs="Times New Roman"/>
         </w:rPr>
-        <w:t>January 23</w:t>
+        <w:t>April 30</w:t>
       </w:r>
       <w:r>
         <w:rPr>
           <w:rFonts w:ascii="Times New Roman" w:hAnsi="Times New Roman" w:cs="Times New Roman"/>
           <w:vertAlign w:val="superscript"/>
         </w:rPr>
-        <w:t>rd</w:t>
+        <w:t>th</w:t>
       </w:r>
       <w:r>
         <w:rPr>
@@ -24717,433 +24441,6 @@
         <w:rPr>
           <w:rFonts w:ascii="Times New Roman" w:hAnsi="Times New Roman" w:cs="Times New Roman"/>
         </w:rPr>
-        <w:t>According to the EMBC 2026 website, January 23</w:t>
-      </w:r>
-      <w:r>
-        <w:rPr>
-          <w:rFonts w:ascii="Times New Roman" w:hAnsi="Times New Roman" w:cs="Times New Roman"/>
-          <w:vertAlign w:val="superscript"/>
-        </w:rPr>
-        <w:t>rd</w:t>
-      </w:r>
-      <w:r>
-        <w:rPr>
-          <w:rFonts w:ascii="Times New Roman" w:hAnsi="Times New Roman" w:cs="Times New Roman"/>
-        </w:rPr>
-        <w:t xml:space="preserve"> is the submission deadline for papers.</w:t>
-      </w:r>
-    </w:p>
-    <w:p>
-      <w:pPr>
-        <w:rPr>
-          <w:rFonts w:ascii="Times New Roman" w:hAnsi="Times New Roman" w:cs="Times New Roman"/>
-        </w:rPr>
-      </w:pPr>
-    </w:p>
-    <w:p>
-      <w:pPr>
-        <w:rPr>
-          <w:rFonts w:ascii="Times New Roman" w:hAnsi="Times New Roman" w:cs="Times New Roman"/>
-        </w:rPr>
-      </w:pPr>
-      <w:r>
-        <w:rPr>
-          <w:rFonts w:ascii="Times New Roman" w:hAnsi="Times New Roman" w:cs="Times New Roman"/>
-        </w:rPr>
-        <w:t>Implement Shift-Add Multiplication</w:t>
-      </w:r>
-      <w:r>
-        <w:rPr>
-          <w:rFonts w:ascii="Times New Roman" w:hAnsi="Times New Roman" w:cs="Times New Roman"/>
-        </w:rPr>
-        <w:t xml:space="preserve"> - </w:t>
-      </w:r>
-      <w:r>
-        <w:rPr>
-          <w:rFonts w:ascii="Times New Roman" w:hAnsi="Times New Roman" w:cs="Times New Roman"/>
-        </w:rPr>
-        <w:t>February 13</w:t>
-      </w:r>
-      <w:r>
-        <w:rPr>
-          <w:rFonts w:ascii="Times New Roman" w:hAnsi="Times New Roman" w:cs="Times New Roman"/>
-          <w:vertAlign w:val="superscript"/>
-        </w:rPr>
-        <w:t>th</w:t>
-      </w:r>
-    </w:p>
-    <w:p>
-      <w:pPr>
-        <w:rPr>
-          <w:rFonts w:ascii="Times New Roman" w:hAnsi="Times New Roman" w:cs="Times New Roman"/>
-        </w:rPr>
-      </w:pPr>
-      <w:r>
-        <w:rPr>
-          <w:rFonts w:ascii="Times New Roman" w:hAnsi="Times New Roman" w:cs="Times New Roman"/>
-        </w:rPr>
-        <w:t xml:space="preserve">Add the usage of shift-add multiplication as an input design parameter. Hindsight on how the prototype was made reveals that this will require a very substantial rewrite of the prototype, thus justifying three weeks. However, this rewrite </w:t>
-      </w:r>
-      <w:r>
-        <w:rPr>
-          <w:rFonts w:ascii="Times New Roman" w:hAnsi="Times New Roman" w:cs="Times New Roman"/>
-        </w:rPr>
-        <w:t>should make implementing other hardware optimizations in the future much easier.</w:t>
-      </w:r>
-    </w:p>
-    <w:p>
-      <w:pPr>
-        <w:rPr>
-          <w:rFonts w:ascii="Times New Roman" w:hAnsi="Times New Roman" w:cs="Times New Roman"/>
-        </w:rPr>
-      </w:pPr>
-    </w:p>
-    <w:p>
-      <w:pPr>
-        <w:rPr>
-          <w:rFonts w:ascii="Times New Roman" w:hAnsi="Times New Roman" w:cs="Times New Roman"/>
-        </w:rPr>
-      </w:pPr>
-      <w:r>
-        <w:rPr>
-          <w:rFonts w:ascii="Times New Roman" w:hAnsi="Times New Roman" w:cs="Times New Roman"/>
-        </w:rPr>
-        <w:t>Conduct Simulation</w:t>
-      </w:r>
-      <w:r>
-        <w:rPr>
-          <w:rFonts w:ascii="Times New Roman" w:hAnsi="Times New Roman" w:cs="Times New Roman"/>
-        </w:rPr>
-        <w:t xml:space="preserve"> -</w:t>
-      </w:r>
-      <w:r>
-        <w:rPr>
-          <w:rFonts w:ascii="Times New Roman" w:hAnsi="Times New Roman" w:cs="Times New Roman"/>
-        </w:rPr>
-        <w:t xml:space="preserve"> February 20</w:t>
-      </w:r>
-      <w:r>
-        <w:rPr>
-          <w:rFonts w:ascii="Times New Roman" w:hAnsi="Times New Roman" w:cs="Times New Roman"/>
-          <w:vertAlign w:val="superscript"/>
-        </w:rPr>
-        <w:t>th</w:t>
-      </w:r>
-    </w:p>
-    <w:p>
-      <w:pPr>
-        <w:rPr>
-          <w:rFonts w:ascii="Times New Roman" w:hAnsi="Times New Roman" w:cs="Times New Roman"/>
-        </w:rPr>
-      </w:pPr>
-      <w:r>
-        <w:rPr>
-          <w:rFonts w:ascii="Times New Roman" w:hAnsi="Times New Roman" w:cs="Times New Roman"/>
-        </w:rPr>
-        <w:t xml:space="preserve">Given the long runtime of the simulation, a week has been set aside to run the prototype and </w:t>
-      </w:r>
-      <w:proofErr w:type="gramStart"/>
-      <w:r>
-        <w:rPr>
-          <w:rFonts w:ascii="Times New Roman" w:hAnsi="Times New Roman" w:cs="Times New Roman"/>
-        </w:rPr>
-        <w:t>all of</w:t>
-      </w:r>
-      <w:proofErr w:type="gramEnd"/>
-      <w:r>
-        <w:rPr>
-          <w:rFonts w:ascii="Times New Roman" w:hAnsi="Times New Roman" w:cs="Times New Roman"/>
-        </w:rPr>
-        <w:t xml:space="preserve"> its simulations.</w:t>
-      </w:r>
-    </w:p>
-    <w:p>
-      <w:pPr>
-        <w:rPr>
-          <w:rFonts w:ascii="Times New Roman" w:hAnsi="Times New Roman" w:cs="Times New Roman"/>
-        </w:rPr>
-      </w:pPr>
-    </w:p>
-    <w:p>
-      <w:pPr>
-        <w:rPr>
-          <w:rFonts w:ascii="Times New Roman" w:hAnsi="Times New Roman" w:cs="Times New Roman"/>
-        </w:rPr>
-      </w:pPr>
-      <w:r>
-        <w:rPr>
-          <w:rFonts w:ascii="Times New Roman" w:hAnsi="Times New Roman" w:cs="Times New Roman"/>
-        </w:rPr>
-        <w:t>Analyze Data</w:t>
-      </w:r>
-      <w:r>
-        <w:rPr>
-          <w:rFonts w:ascii="Times New Roman" w:hAnsi="Times New Roman" w:cs="Times New Roman"/>
-        </w:rPr>
-        <w:t xml:space="preserve"> - </w:t>
-      </w:r>
-      <w:r>
-        <w:rPr>
-          <w:rFonts w:ascii="Times New Roman" w:hAnsi="Times New Roman" w:cs="Times New Roman"/>
-        </w:rPr>
-        <w:t>March 2</w:t>
-      </w:r>
-      <w:r>
-        <w:rPr>
-          <w:rFonts w:ascii="Times New Roman" w:hAnsi="Times New Roman" w:cs="Times New Roman"/>
-          <w:vertAlign w:val="superscript"/>
-        </w:rPr>
-        <w:t>nd</w:t>
-      </w:r>
-      <w:r>
-        <w:rPr>
-          <w:rFonts w:ascii="Times New Roman" w:hAnsi="Times New Roman" w:cs="Times New Roman"/>
-        </w:rPr>
-        <w:t xml:space="preserve">  </w:t>
-      </w:r>
-    </w:p>
-    <w:p>
-      <w:pPr>
-        <w:rPr>
-          <w:rFonts w:ascii="Times New Roman" w:hAnsi="Times New Roman" w:cs="Times New Roman"/>
-        </w:rPr>
-      </w:pPr>
-      <w:r>
-        <w:rPr>
-          <w:rFonts w:ascii="Times New Roman" w:hAnsi="Times New Roman" w:cs="Times New Roman"/>
-        </w:rPr>
-        <w:t>Analyze the results from the simulation. This includes making a correlation matrix, analyzing scatter plots, and other methods to give a complete insight on the data. Emphasis will be places on comparing designs with shift-add multiplication compared to those without.</w:t>
-      </w:r>
-    </w:p>
-    <w:p>
-      <w:pPr>
-        <w:rPr>
-          <w:rFonts w:ascii="Times New Roman" w:hAnsi="Times New Roman" w:cs="Times New Roman"/>
-        </w:rPr>
-      </w:pPr>
-    </w:p>
-    <w:p>
-      <w:pPr>
-        <w:rPr>
-          <w:rFonts w:ascii="Times New Roman" w:hAnsi="Times New Roman" w:cs="Times New Roman"/>
-        </w:rPr>
-      </w:pPr>
-      <w:r>
-        <w:rPr>
-          <w:rFonts w:ascii="Times New Roman" w:hAnsi="Times New Roman" w:cs="Times New Roman"/>
-        </w:rPr>
-        <w:t>Write Thesis</w:t>
-      </w:r>
-      <w:r>
-        <w:rPr>
-          <w:rFonts w:ascii="Times New Roman" w:hAnsi="Times New Roman" w:cs="Times New Roman"/>
-        </w:rPr>
-        <w:t xml:space="preserve"> - </w:t>
-      </w:r>
-      <w:r>
-        <w:rPr>
-          <w:rFonts w:ascii="Times New Roman" w:hAnsi="Times New Roman" w:cs="Times New Roman"/>
-        </w:rPr>
-        <w:t>April 2</w:t>
-      </w:r>
-      <w:r>
-        <w:rPr>
-          <w:rFonts w:ascii="Times New Roman" w:hAnsi="Times New Roman" w:cs="Times New Roman"/>
-          <w:vertAlign w:val="superscript"/>
-        </w:rPr>
-        <w:t>nd</w:t>
-      </w:r>
-      <w:r>
-        <w:rPr>
-          <w:rFonts w:ascii="Times New Roman" w:hAnsi="Times New Roman" w:cs="Times New Roman"/>
-        </w:rPr>
-        <w:t xml:space="preserve"> </w:t>
-      </w:r>
-    </w:p>
-    <w:p>
-      <w:pPr>
-        <w:rPr>
-          <w:rFonts w:ascii="Times New Roman" w:hAnsi="Times New Roman" w:cs="Times New Roman"/>
-        </w:rPr>
-      </w:pPr>
-      <w:r>
-        <w:rPr>
-          <w:rFonts w:ascii="Times New Roman" w:hAnsi="Times New Roman" w:cs="Times New Roman"/>
-        </w:rPr>
-        <w:t>This step entails writing the entire thesis, as outlined in Proposed Chapter Headings for the Thesis. Due to the scope of this step, a month was allocated.</w:t>
-      </w:r>
-    </w:p>
-    <w:p>
-      <w:pPr>
-        <w:rPr>
-          <w:rFonts w:ascii="Times New Roman" w:hAnsi="Times New Roman" w:cs="Times New Roman"/>
-        </w:rPr>
-      </w:pPr>
-    </w:p>
-    <w:p>
-      <w:pPr>
-        <w:rPr>
-          <w:rFonts w:ascii="Times New Roman" w:hAnsi="Times New Roman" w:cs="Times New Roman"/>
-        </w:rPr>
-      </w:pPr>
-      <w:r>
-        <w:rPr>
-          <w:rFonts w:ascii="Times New Roman" w:hAnsi="Times New Roman" w:cs="Times New Roman"/>
-        </w:rPr>
-        <w:t>Present Thesis</w:t>
-      </w:r>
-      <w:r>
-        <w:rPr>
-          <w:rFonts w:ascii="Times New Roman" w:hAnsi="Times New Roman" w:cs="Times New Roman"/>
-        </w:rPr>
-        <w:t xml:space="preserve"> - </w:t>
-      </w:r>
-      <w:r>
-        <w:rPr>
-          <w:rFonts w:ascii="Times New Roman" w:hAnsi="Times New Roman" w:cs="Times New Roman"/>
-        </w:rPr>
-        <w:t>April 14</w:t>
-      </w:r>
-      <w:r>
-        <w:rPr>
-          <w:rFonts w:ascii="Times New Roman" w:hAnsi="Times New Roman" w:cs="Times New Roman"/>
-          <w:vertAlign w:val="superscript"/>
-        </w:rPr>
-        <w:t>th</w:t>
-      </w:r>
-      <w:r>
-        <w:rPr>
-          <w:rFonts w:ascii="Times New Roman" w:hAnsi="Times New Roman" w:cs="Times New Roman"/>
-        </w:rPr>
-        <w:t xml:space="preserve"> </w:t>
-      </w:r>
-    </w:p>
-    <w:p>
-      <w:pPr>
-        <w:rPr>
-          <w:rFonts w:ascii="Times New Roman" w:hAnsi="Times New Roman" w:cs="Times New Roman"/>
-        </w:rPr>
-      </w:pPr>
-      <w:r>
-        <w:rPr>
-          <w:rFonts w:ascii="Times New Roman" w:hAnsi="Times New Roman" w:cs="Times New Roman"/>
-        </w:rPr>
-        <w:t>A final presentation on the thesis, important results, notable challenges, etc. will be done towards the end of the semester. It will be a presentation version of the thesis document.</w:t>
-      </w:r>
-    </w:p>
-    <w:p>
-      <w:pPr>
-        <w:rPr>
-          <w:rFonts w:ascii="Times New Roman" w:hAnsi="Times New Roman" w:cs="Times New Roman"/>
-        </w:rPr>
-      </w:pPr>
-    </w:p>
-    <w:p>
-      <w:pPr>
-        <w:rPr>
-          <w:rFonts w:ascii="Times New Roman" w:hAnsi="Times New Roman" w:cs="Times New Roman"/>
-        </w:rPr>
-      </w:pPr>
-      <w:r>
-        <w:rPr>
-          <w:rFonts w:ascii="Times New Roman" w:hAnsi="Times New Roman" w:cs="Times New Roman"/>
-        </w:rPr>
-        <w:t>Find Conference to Submit To</w:t>
-      </w:r>
-      <w:r>
-        <w:rPr>
-          <w:rFonts w:ascii="Times New Roman" w:hAnsi="Times New Roman" w:cs="Times New Roman"/>
-        </w:rPr>
-        <w:t xml:space="preserve"> - </w:t>
-      </w:r>
-      <w:r>
-        <w:rPr>
-          <w:rFonts w:ascii="Times New Roman" w:hAnsi="Times New Roman" w:cs="Times New Roman"/>
-        </w:rPr>
-        <w:t>April 14</w:t>
-      </w:r>
-      <w:r>
-        <w:rPr>
-          <w:rFonts w:ascii="Times New Roman" w:hAnsi="Times New Roman" w:cs="Times New Roman"/>
-          <w:vertAlign w:val="superscript"/>
-        </w:rPr>
-        <w:t>th</w:t>
-      </w:r>
-      <w:r>
-        <w:rPr>
-          <w:rFonts w:ascii="Times New Roman" w:hAnsi="Times New Roman" w:cs="Times New Roman"/>
-        </w:rPr>
-        <w:t xml:space="preserve"> </w:t>
-      </w:r>
-    </w:p>
-    <w:p>
-      <w:pPr>
-        <w:rPr>
-          <w:rFonts w:ascii="Times New Roman" w:hAnsi="Times New Roman" w:cs="Times New Roman"/>
-        </w:rPr>
-      </w:pPr>
-      <w:r>
-        <w:rPr>
-          <w:rFonts w:ascii="Times New Roman" w:hAnsi="Times New Roman" w:cs="Times New Roman"/>
-        </w:rPr>
-        <w:t>Find a conference to submit a reformatted version of the thesis to submit to.</w:t>
-      </w:r>
-    </w:p>
-    <w:p>
-      <w:pPr>
-        <w:rPr>
-          <w:rFonts w:ascii="Times New Roman" w:hAnsi="Times New Roman" w:cs="Times New Roman"/>
-        </w:rPr>
-      </w:pPr>
-    </w:p>
-    <w:p>
-      <w:pPr>
-        <w:rPr>
-          <w:rFonts w:ascii="Times New Roman" w:hAnsi="Times New Roman" w:cs="Times New Roman"/>
-        </w:rPr>
-      </w:pPr>
-      <w:r>
-        <w:rPr>
-          <w:rFonts w:ascii="Times New Roman" w:hAnsi="Times New Roman" w:cs="Times New Roman"/>
-        </w:rPr>
-        <w:t>Submit To Conference</w:t>
-      </w:r>
-      <w:r>
-        <w:rPr>
-          <w:rFonts w:ascii="Times New Roman" w:hAnsi="Times New Roman" w:cs="Times New Roman"/>
-        </w:rPr>
-        <w:t xml:space="preserve"> - </w:t>
-      </w:r>
-      <w:r>
-        <w:rPr>
-          <w:rFonts w:ascii="Times New Roman" w:hAnsi="Times New Roman" w:cs="Times New Roman"/>
-        </w:rPr>
-        <w:t>April 30</w:t>
-      </w:r>
-      <w:r>
-        <w:rPr>
-          <w:rFonts w:ascii="Times New Roman" w:hAnsi="Times New Roman" w:cs="Times New Roman"/>
-          <w:vertAlign w:val="superscript"/>
-        </w:rPr>
-        <w:t>th</w:t>
-      </w:r>
-      <w:r>
-        <w:rPr>
-          <w:rFonts w:ascii="Times New Roman" w:hAnsi="Times New Roman" w:cs="Times New Roman"/>
-        </w:rPr>
-        <w:t xml:space="preserve"> </w:t>
-      </w:r>
-    </w:p>
-    <w:p>
-      <w:pPr>
-        <w:rPr>
-          <w:rFonts w:ascii="Times New Roman" w:hAnsi="Times New Roman" w:cs="Times New Roman"/>
-        </w:rPr>
-      </w:pPr>
-      <w:r>
-        <w:rPr>
-          <w:rFonts w:ascii="Times New Roman" w:hAnsi="Times New Roman" w:cs="Times New Roman"/>
-        </w:rPr>
         <w:t>According to the conference’s submission deadline, modify the thesis and submit it to said conference.</w:t>
       </w:r>
     </w:p>
@@ -25161,7 +24458,7 @@
           <w:rFonts w:ascii="Times New Roman" w:hAnsi="Times New Roman" w:cs="Times New Roman"/>
         </w:rPr>
       </w:pPr>
-      <w:bookmarkStart w:id="54" w:name="_Toc215006476"/>
+      <w:bookmarkStart w:id="54" w:name="_Toc215150055"/>
       <w:r>
         <w:rPr>
           <w:rFonts w:ascii="Times New Roman" w:hAnsi="Times New Roman" w:cs="Times New Roman"/>
@@ -25358,6 +24655,7 @@
         <w:rPr>
           <w:rFonts w:ascii="Times New Roman" w:hAnsi="Times New Roman" w:cs="Times New Roman"/>
         </w:rPr>
+        <w:lastRenderedPageBreak/>
         <w:t>Interprets the results, links them back to the research questions and literature, and explains their significance. It provides analytical insights, identifies implications, and acknowledges limitations.</w:t>
       </w:r>
     </w:p>
@@ -25474,7 +24772,7 @@
           <w:rFonts w:ascii="Times New Roman" w:hAnsi="Times New Roman" w:cs="Times New Roman"/>
         </w:rPr>
       </w:pPr>
-      <w:bookmarkStart w:id="55" w:name="_Toc215006477"/>
+      <w:bookmarkStart w:id="55" w:name="_Toc215150056"/>
       <w:r>
         <w:rPr>
           <w:rFonts w:ascii="Times New Roman" w:hAnsi="Times New Roman" w:cs="Times New Roman"/>
@@ -25754,6 +25052,7 @@
           <w:sz w:val="22"/>
           <w:szCs w:val="22"/>
         </w:rPr>
+        <w:lastRenderedPageBreak/>
         <w:t xml:space="preserve">Y. Gal and Z. Ghahramani, “Dropout as a Bayesian Approximation: Representing Model Uncertainty in Deep Learning,” </w:t>
       </w:r>
       <w:r>
@@ -25763,27 +25062,7 @@
           <w:sz w:val="22"/>
           <w:szCs w:val="22"/>
         </w:rPr>
-        <w:t xml:space="preserve">Proceedings of </w:t>
-      </w:r>
-      <w:proofErr w:type="gramStart"/>
-      <w:r>
-        <w:rPr>
-          <w:i/>
-          <w:iCs/>
-          <w:sz w:val="22"/>
-          <w:szCs w:val="22"/>
-        </w:rPr>
-        <w:t>The</w:t>
-      </w:r>
-      <w:proofErr w:type="gramEnd"/>
-      <w:r>
-        <w:rPr>
-          <w:i/>
-          <w:iCs/>
-          <w:sz w:val="22"/>
-          <w:szCs w:val="22"/>
-        </w:rPr>
-        <w:t xml:space="preserve"> 33rd International Conference on Machine Learning</w:t>
+        <w:t>Proceedings of The 33rd International Conference on Machine Learning</w:t>
       </w:r>
       <w:r>
         <w:rPr>
@@ -25809,7 +25088,6 @@
         <w:rPr>
           <w:rFonts w:ascii="Times New Roman" w:hAnsi="Times New Roman" w:cs="Times New Roman"/>
         </w:rPr>
-        <w:lastRenderedPageBreak/>
         <w:t>Z. S. Zaghloul and N. Elsayed, "The FPGA Hardware Implementation of the Gated Recurrent Unit Architecture," SoutheastCon 2021, Atlanta, GA, USA, 2021, pp. 1-5, doi: 10.1109/SoutheastCon45413.2021.9401819.</w:t>
       </w:r>
     </w:p>
@@ -26201,23 +25479,7 @@
           <w:sz w:val="22"/>
           <w:szCs w:val="22"/>
         </w:rPr>
-        <w:t xml:space="preserve">, vol. 505, pp. 10–20, Nov. 2022. </w:t>
-      </w:r>
-      <w:proofErr w:type="gramStart"/>
-      <w:r>
-        <w:rPr>
-          <w:sz w:val="22"/>
-          <w:szCs w:val="22"/>
-        </w:rPr>
-        <w:t>doi:10.1016/j.neuroscience</w:t>
-      </w:r>
-      <w:proofErr w:type="gramEnd"/>
-      <w:r>
-        <w:rPr>
-          <w:sz w:val="22"/>
-          <w:szCs w:val="22"/>
-        </w:rPr>
-        <w:t xml:space="preserve">.2022.10.006 </w:t>
+        <w:t xml:space="preserve">, vol. 505, pp. 10–20, Nov. 2022. doi:10.1016/j.neuroscience.2022.10.006 </w:t>
       </w:r>
     </w:p>
     <w:p>
@@ -26238,6 +25500,7 @@
           <w:sz w:val="22"/>
           <w:szCs w:val="22"/>
         </w:rPr>
+        <w:lastRenderedPageBreak/>
         <w:t xml:space="preserve">F. Rivas, J. E. Sierra-Garcia, and J. M. Camara, “Comparison of LSTM- and GRU-type RNN networks for attention and meditation prediction on raw EEG data from low-cost headsets,” </w:t>
       </w:r>
       <w:r>
@@ -26275,7 +25538,6 @@
           <w:sz w:val="22"/>
           <w:szCs w:val="22"/>
         </w:rPr>
-        <w:lastRenderedPageBreak/>
         <w:t xml:space="preserve">T. Chai and R. R. Draxler, “Root mean square error (RMSE) or mean absolute error (mae)? – arguments against avoiding RMSE in the literature,” </w:t>
       </w:r>
       <w:r>
@@ -26366,23 +25628,7 @@
           <w:sz w:val="22"/>
           <w:szCs w:val="22"/>
         </w:rPr>
-        <w:t xml:space="preserve">, vol. 22, no. 4, pp. 679–688, Oct. 2006. </w:t>
-      </w:r>
-      <w:proofErr w:type="gramStart"/>
-      <w:r>
-        <w:rPr>
-          <w:sz w:val="22"/>
-          <w:szCs w:val="22"/>
-        </w:rPr>
-        <w:t>doi:10.1016/j.ijforecast</w:t>
-      </w:r>
-      <w:proofErr w:type="gramEnd"/>
-      <w:r>
-        <w:rPr>
-          <w:sz w:val="22"/>
-          <w:szCs w:val="22"/>
-        </w:rPr>
-        <w:t xml:space="preserve">.2006.03.001 </w:t>
+        <w:t xml:space="preserve">, vol. 22, no. 4, pp. 679–688, Oct. 2006. doi:10.1016/j.ijforecast.2006.03.001 </w:t>
       </w:r>
     </w:p>
     <w:p>
@@ -26435,23 +25681,7 @@
           <w:sz w:val="22"/>
           <w:szCs w:val="22"/>
         </w:rPr>
-        <w:t>, vol. 4, no. 3, pp. 1506–1526, Sep. 2024. doi:10.31763/</w:t>
-      </w:r>
-      <w:proofErr w:type="gramStart"/>
-      <w:r>
-        <w:rPr>
-          <w:sz w:val="22"/>
-          <w:szCs w:val="22"/>
-        </w:rPr>
-        <w:t>ijrcs.v</w:t>
-      </w:r>
-      <w:proofErr w:type="gramEnd"/>
-      <w:r>
-        <w:rPr>
-          <w:sz w:val="22"/>
-          <w:szCs w:val="22"/>
-        </w:rPr>
-        <w:t xml:space="preserve">4i3.1546 </w:t>
+        <w:t xml:space="preserve">, vol. 4, no. 3, pp. 1506–1526, Sep. 2024. doi:10.31763/ijrcs.v4i3.1546 </w:t>
       </w:r>
     </w:p>
     <w:p>
@@ -26530,23 +25760,7 @@
           <w:sz w:val="22"/>
           <w:szCs w:val="22"/>
         </w:rPr>
-        <w:t xml:space="preserve">Turing, “What Is the Necessity of Bias in Neural </w:t>
-      </w:r>
-      <w:proofErr w:type="gramStart"/>
-      <w:r>
-        <w:rPr>
-          <w:sz w:val="22"/>
-          <w:szCs w:val="22"/>
-        </w:rPr>
-        <w:t>Networks?,</w:t>
-      </w:r>
-      <w:proofErr w:type="gramEnd"/>
-      <w:r>
-        <w:rPr>
-          <w:sz w:val="22"/>
-          <w:szCs w:val="22"/>
-        </w:rPr>
-        <w:t xml:space="preserve">” Turing, https://www.turing.com/kb/necessity-of-bias-in-neural-networks. </w:t>
+        <w:t xml:space="preserve">Turing, “What Is the Necessity of Bias in Neural Networks?,” Turing, https://www.turing.com/kb/necessity-of-bias-in-neural-networks. </w:t>
       </w:r>
     </w:p>
     <w:p>
@@ -26753,23 +25967,7 @@
           <w:sz w:val="22"/>
           <w:szCs w:val="22"/>
         </w:rPr>
-        <w:t xml:space="preserve">, vol. 38, no. 1, pp. 106–114, 2018. </w:t>
-      </w:r>
-      <w:proofErr w:type="gramStart"/>
-      <w:r>
-        <w:rPr>
-          <w:sz w:val="22"/>
-          <w:szCs w:val="22"/>
-        </w:rPr>
-        <w:t>doi:10.1016/j.bbe</w:t>
-      </w:r>
-      <w:proofErr w:type="gramEnd"/>
-      <w:r>
-        <w:rPr>
-          <w:sz w:val="22"/>
-          <w:szCs w:val="22"/>
-        </w:rPr>
-        <w:t xml:space="preserve">.2017.10.004 </w:t>
+        <w:t xml:space="preserve">, vol. 38, no. 1, pp. 106–114, 2018. doi:10.1016/j.bbe.2017.10.004 </w:t>
       </w:r>
     </w:p>
     <w:p>
@@ -26807,6 +26005,7 @@
         <w:rPr>
           <w:rFonts w:ascii="Times New Roman" w:hAnsi="Times New Roman" w:cs="Times New Roman"/>
         </w:rPr>
+        <w:lastRenderedPageBreak/>
         <w:t>S. A. White, "Applications of distributed arithmetic to digital signal processing: a tutorial review," in IEEE ASSP Magazine, vol. 6, no. 3, pp. 4-19, July 1989, doi: 10.1109/53.29648.</w:t>
       </w:r>
     </w:p>
@@ -26828,7 +26027,6 @@
           <w:sz w:val="22"/>
           <w:szCs w:val="22"/>
         </w:rPr>
-        <w:lastRenderedPageBreak/>
         <w:t xml:space="preserve">A. Shawahna, S. M. Sait, and A. El-Maleh, “FPGA-based accelerators of deep learning networks for learning and classification: A Review,” </w:t>
       </w:r>
       <w:r>
@@ -26864,21 +26062,7 @@
         <w:rPr>
           <w:rFonts w:ascii="Times New Roman" w:hAnsi="Times New Roman" w:cs="Times New Roman"/>
         </w:rPr>
-        <w:t xml:space="preserve">D. T. Nguyen, H. Kim and H. -J. Lee, "Layer-Specific Optimization for Mixed Data Flow </w:t>
-      </w:r>
-      <w:proofErr w:type="gramStart"/>
-      <w:r>
-        <w:rPr>
-          <w:rFonts w:ascii="Times New Roman" w:hAnsi="Times New Roman" w:cs="Times New Roman"/>
-        </w:rPr>
-        <w:t>With</w:t>
-      </w:r>
-      <w:proofErr w:type="gramEnd"/>
-      <w:r>
-        <w:rPr>
-          <w:rFonts w:ascii="Times New Roman" w:hAnsi="Times New Roman" w:cs="Times New Roman"/>
-        </w:rPr>
-        <w:t xml:space="preserve"> Mixed Precision in FPGA Design for CNN-Based Object Detectors," in IEEE Transactions on Circuits and Systems for Video Technology, vol. 31, no. 6, pp. 2450-2464, June 2021, doi: 10.1109/TCSVT.2020.3020569. </w:t>
+        <w:t xml:space="preserve">D. T. Nguyen, H. Kim and H. -J. Lee, "Layer-Specific Optimization for Mixed Data Flow With Mixed Precision in FPGA Design for CNN-Based Object Detectors," in IEEE Transactions on Circuits and Systems for Video Technology, vol. 31, no. 6, pp. 2450-2464, June 2021, doi: 10.1109/TCSVT.2020.3020569. </w:t>
       </w:r>
     </w:p>
     <w:p>
@@ -26913,6 +26097,13 @@
           <w:szCs w:val="22"/>
         </w:rPr>
       </w:pPr>
+      <w:r>
+        <w:rPr>
+          <w:sz w:val="22"/>
+          <w:szCs w:val="22"/>
+        </w:rPr>
+        <w:t>D. Goldberg, “What every computer scientist should know about floating-point arithmetic,” ACM Computing Surveys, vol. 23, no. 1, pp. 5–48, Mar. 1991. doi:10.1145/103162.103163</w:t>
+      </w:r>
     </w:p>
     <w:p>
       <w:pPr>
@@ -26926,6 +26117,13 @@
           <w:szCs w:val="22"/>
         </w:rPr>
       </w:pPr>
+      <w:r>
+        <w:rPr>
+          <w:sz w:val="22"/>
+          <w:szCs w:val="22"/>
+        </w:rPr>
+        <w:t>A. L. Goldberger et al., “Physiobank, PhysioToolkit, and PhysioNet,” Circulation, vol. 101, no. 23, Jun. 2000. doi:10.1161/01.cir.101.23.e215</w:t>
+      </w:r>
     </w:p>
     <w:p>
       <w:pPr>
@@ -26939,6 +26137,13 @@
           <w:szCs w:val="22"/>
         </w:rPr>
       </w:pPr>
+      <w:r>
+        <w:rPr>
+          <w:sz w:val="22"/>
+          <w:szCs w:val="22"/>
+        </w:rPr>
+        <w:t>A. Özkahraman, T. Ölmez, and Z. Dokur, “Performance improvement with reduced number of channels in motor imagery BCI system,” Sensors, vol. 25, no. 1, p. 120, Dec. 2024. doi:10.3390/s25010120</w:t>
+      </w:r>
     </w:p>
     <w:p>
       <w:pPr>
@@ -26952,97 +26157,6 @@
           <w:szCs w:val="22"/>
         </w:rPr>
       </w:pPr>
-    </w:p>
-    <w:p>
-      <w:pPr>
-        <w:pStyle w:val="NormalWeb"/>
-        <w:numPr>
-          <w:ilvl w:val="0"/>
-          <w:numId w:val="21"/>
-        </w:numPr>
-        <w:rPr>
-          <w:sz w:val="22"/>
-          <w:szCs w:val="22"/>
-        </w:rPr>
-      </w:pPr>
-    </w:p>
-    <w:p>
-      <w:pPr>
-        <w:pStyle w:val="NormalWeb"/>
-        <w:numPr>
-          <w:ilvl w:val="0"/>
-          <w:numId w:val="21"/>
-        </w:numPr>
-        <w:rPr>
-          <w:sz w:val="22"/>
-          <w:szCs w:val="22"/>
-        </w:rPr>
-      </w:pPr>
-    </w:p>
-    <w:p>
-      <w:pPr>
-        <w:pStyle w:val="NormalWeb"/>
-        <w:numPr>
-          <w:ilvl w:val="0"/>
-          <w:numId w:val="21"/>
-        </w:numPr>
-        <w:rPr>
-          <w:sz w:val="22"/>
-          <w:szCs w:val="22"/>
-        </w:rPr>
-      </w:pPr>
-    </w:p>
-    <w:p>
-      <w:pPr>
-        <w:pStyle w:val="NormalWeb"/>
-        <w:numPr>
-          <w:ilvl w:val="0"/>
-          <w:numId w:val="21"/>
-        </w:numPr>
-        <w:rPr>
-          <w:sz w:val="22"/>
-          <w:szCs w:val="22"/>
-        </w:rPr>
-      </w:pPr>
-    </w:p>
-    <w:p>
-      <w:pPr>
-        <w:pStyle w:val="NormalWeb"/>
-        <w:numPr>
-          <w:ilvl w:val="0"/>
-          <w:numId w:val="21"/>
-        </w:numPr>
-        <w:rPr>
-          <w:sz w:val="22"/>
-          <w:szCs w:val="22"/>
-        </w:rPr>
-      </w:pPr>
-    </w:p>
-    <w:p>
-      <w:pPr>
-        <w:pStyle w:val="NormalWeb"/>
-        <w:numPr>
-          <w:ilvl w:val="0"/>
-          <w:numId w:val="21"/>
-        </w:numPr>
-        <w:rPr>
-          <w:sz w:val="22"/>
-          <w:szCs w:val="22"/>
-        </w:rPr>
-      </w:pPr>
-    </w:p>
-    <w:p>
-      <w:pPr>
-        <w:pStyle w:val="NormalWeb"/>
-        <w:numPr>
-          <w:ilvl w:val="0"/>
-          <w:numId w:val="21"/>
-        </w:numPr>
-        <w:rPr>
-          <w:sz w:val="22"/>
-          <w:szCs w:val="22"/>
-        </w:rPr>
-      </w:pPr>
       <w:r>
         <w:rPr>
           <w:sz w:val="22"/>
@@ -27057,27 +26171,7 @@
           <w:sz w:val="22"/>
           <w:szCs w:val="22"/>
         </w:rPr>
-        <w:t xml:space="preserve">Proceedings of the 2002 ACM/SIGDA tenth international symposium on Field-programmable gate </w:t>
-      </w:r>
-      <w:proofErr w:type="gramStart"/>
-      <w:r>
-        <w:rPr>
-          <w:i/>
-          <w:iCs/>
-          <w:sz w:val="22"/>
-          <w:szCs w:val="22"/>
-        </w:rPr>
-        <w:t>arrays  -</w:t>
-      </w:r>
-      <w:proofErr w:type="gramEnd"/>
-      <w:r>
-        <w:rPr>
-          <w:i/>
-          <w:iCs/>
-          <w:sz w:val="22"/>
-          <w:szCs w:val="22"/>
-        </w:rPr>
-        <w:t xml:space="preserve"> FPGA ’02</w:t>
+        <w:t>Proceedings of the 2002 ACM/SIGDA tenth international symposium on Field-programmable gate arrays  - FPGA ’02</w:t>
       </w:r>
       <w:r>
         <w:rPr>
@@ -33827,6 +32921,7 @@
   <w:style w:type="character" w:default="1" w:styleId="DefaultParagraphFont">
     <w:name w:val="Default Paragraph Font"/>
     <w:uiPriority w:val="1"/>
+    <w:semiHidden/>
     <w:unhideWhenUsed/>
   </w:style>
   <w:style w:type="table" w:default="1" w:styleId="TableNormal">

--- a/Undergraduate Thesis Proposal.docx
+++ b/Undergraduate Thesis Proposal.docx
@@ -3382,8 +3382,8 @@
         </w:rPr>
       </w:pPr>
       <w:bookmarkStart w:id="5" w:name="_Toc211253405"/>
-      <w:bookmarkStart w:id="6" w:name="_Hlk209638841"/>
-      <w:bookmarkStart w:id="7" w:name="_Toc215150026"/>
+      <w:bookmarkStart w:id="6" w:name="_Toc215150026"/>
+      <w:bookmarkStart w:id="7" w:name="_Hlk209638841"/>
       <w:r>
         <w:rPr>
           <w:rFonts w:ascii="Times New Roman" w:hAnsi="Times New Roman" w:cs="Times New Roman"/>
@@ -3391,7 +3391,7 @@
         <w:t>Basic Architecture of a Brain-Computer Interface (BCI) System</w:t>
       </w:r>
       <w:bookmarkEnd w:id="5"/>
-      <w:bookmarkEnd w:id="7"/>
+      <w:bookmarkEnd w:id="6"/>
     </w:p>
     <w:p>
       <w:pPr>
@@ -4300,12 +4300,14 @@
                 <w:rFonts w:ascii="Times New Roman" w:hAnsi="Times New Roman" w:cs="Times New Roman"/>
               </w:rPr>
             </w:pPr>
+            <w:proofErr w:type="spellStart"/>
             <w:r>
               <w:rPr>
                 <w:rFonts w:ascii="Times New Roman" w:hAnsi="Times New Roman" w:cs="Times New Roman"/>
               </w:rPr>
               <w:t>MuseData</w:t>
             </w:r>
+            <w:proofErr w:type="spellEnd"/>
           </w:p>
         </w:tc>
         <w:tc>
@@ -6699,7 +6701,7 @@
         </w:rPr>
         <w:t>An FPGA is a type of integrated circuit that can perform digital logic and algorithms. It contains reprogrammable configurable logic blocks and, unlike Application Specific Integrated Circuits (ASICs) that perform a single function, FPGAs can be reprogrammed to perform different algorithms. FPGAs have several upsides. Their ability to be reprogrammed allows for flexibility in their application. Further, FPGAs can often offer a large performance boost to algorithms compared to software implementations, especially for algorithms with integer or fixed-point data with a high degree of parallelism. Finally, FPGAs have a lower development cost than ASICs while providing similar functionality at a lower speed. However, FPGAs also have downsides. Their flexibility also increases the complexity of programming it, which must be weighed against potential algorithm speed improvements. Due to FPGAs implementing digital logic, they struggle with floating-point intensive applications due to the large amount of logic required for dealing with floating-point arithmetic. FPGAs will also not offer a large amount of speed gain for heavily sequential algorithms. Finally, FPGAs have a high barrier to use properly due to their complexity, resulting in hardware designers needing a significant amount of knowledge and experience in digital circuit design to get the most out of FPGAs [15].</w:t>
       </w:r>
-      <w:bookmarkEnd w:id="6"/>
+      <w:bookmarkEnd w:id="7"/>
       <w:r>
         <w:rPr>
           <w:rFonts w:ascii="Times New Roman" w:hAnsi="Times New Roman" w:cs="Times New Roman"/>
@@ -6827,11 +6829,19 @@
                 <w:rFonts w:ascii="Times New Roman" w:hAnsi="Times New Roman" w:cs="Times New Roman"/>
               </w:rPr>
             </w:pPr>
-            <w:r>
-              <w:rPr>
-                <w:rFonts w:ascii="Times New Roman" w:hAnsi="Times New Roman" w:cs="Times New Roman"/>
-              </w:rPr>
-              <w:t>Güneysu et al. [19]</w:t>
+            <w:proofErr w:type="spellStart"/>
+            <w:r>
+              <w:rPr>
+                <w:rFonts w:ascii="Times New Roman" w:hAnsi="Times New Roman" w:cs="Times New Roman"/>
+              </w:rPr>
+              <w:t>Güneysu</w:t>
+            </w:r>
+            <w:proofErr w:type="spellEnd"/>
+            <w:r>
+              <w:rPr>
+                <w:rFonts w:ascii="Times New Roman" w:hAnsi="Times New Roman" w:cs="Times New Roman"/>
+              </w:rPr>
+              <w:t xml:space="preserve"> et al. [19]</w:t>
             </w:r>
           </w:p>
         </w:tc>
@@ -6886,11 +6896,33 @@
                 <w:rFonts w:ascii="Times New Roman" w:hAnsi="Times New Roman" w:cs="Times New Roman"/>
               </w:rPr>
             </w:pPr>
-            <w:r>
-              <w:rPr>
-                <w:rFonts w:ascii="Times New Roman" w:hAnsi="Times New Roman" w:cs="Times New Roman"/>
-              </w:rPr>
-              <w:t>Martišius and Damaševičius [20]</w:t>
+            <w:proofErr w:type="spellStart"/>
+            <w:r>
+              <w:rPr>
+                <w:rFonts w:ascii="Times New Roman" w:hAnsi="Times New Roman" w:cs="Times New Roman"/>
+              </w:rPr>
+              <w:t>Martišius</w:t>
+            </w:r>
+            <w:proofErr w:type="spellEnd"/>
+            <w:r>
+              <w:rPr>
+                <w:rFonts w:ascii="Times New Roman" w:hAnsi="Times New Roman" w:cs="Times New Roman"/>
+              </w:rPr>
+              <w:t xml:space="preserve"> and </w:t>
+            </w:r>
+            <w:proofErr w:type="spellStart"/>
+            <w:r>
+              <w:rPr>
+                <w:rFonts w:ascii="Times New Roman" w:hAnsi="Times New Roman" w:cs="Times New Roman"/>
+              </w:rPr>
+              <w:t>Damaševičius</w:t>
+            </w:r>
+            <w:proofErr w:type="spellEnd"/>
+            <w:r>
+              <w:rPr>
+                <w:rFonts w:ascii="Times New Roman" w:hAnsi="Times New Roman" w:cs="Times New Roman"/>
+              </w:rPr>
+              <w:t xml:space="preserve"> [20]</w:t>
             </w:r>
           </w:p>
         </w:tc>
@@ -8433,11 +8465,19 @@
           <w:rFonts w:ascii="Times New Roman" w:hAnsi="Times New Roman" w:cs="Times New Roman"/>
         </w:rPr>
       </w:pPr>
-      <w:r>
-        <w:rPr>
-          <w:rFonts w:ascii="Times New Roman" w:hAnsi="Times New Roman" w:cs="Times New Roman"/>
-        </w:rPr>
-        <w:t>Furizal et al. conducted a literature review on LSTMs and GRUs on time series data, specifically temperature forecasting, to determine their performance, summarized in Table 7 [29].</w:t>
+      <w:proofErr w:type="spellStart"/>
+      <w:r>
+        <w:rPr>
+          <w:rFonts w:ascii="Times New Roman" w:hAnsi="Times New Roman" w:cs="Times New Roman"/>
+        </w:rPr>
+        <w:t>Furizal</w:t>
+      </w:r>
+      <w:proofErr w:type="spellEnd"/>
+      <w:r>
+        <w:rPr>
+          <w:rFonts w:ascii="Times New Roman" w:hAnsi="Times New Roman" w:cs="Times New Roman"/>
+        </w:rPr>
+        <w:t xml:space="preserve"> et al. conducted a literature review on LSTMs and GRUs on time series data, specifically temperature forecasting, to determine their performance, summarized in Table 7 [29].</w:t>
       </w:r>
     </w:p>
     <w:p>
@@ -12583,7 +12623,21 @@
         <w:rPr>
           <w:rFonts w:ascii="Times New Roman" w:eastAsiaTheme="minorEastAsia" w:hAnsi="Times New Roman" w:cs="Times New Roman"/>
         </w:rPr>
-        <w:t>This is in contrast to the PyTorch implementation, which is done after the multiplication:</w:t>
+        <w:t xml:space="preserve">This is in contrast to the </w:t>
+      </w:r>
+      <w:proofErr w:type="spellStart"/>
+      <w:r>
+        <w:rPr>
+          <w:rFonts w:ascii="Times New Roman" w:eastAsiaTheme="minorEastAsia" w:hAnsi="Times New Roman" w:cs="Times New Roman"/>
+        </w:rPr>
+        <w:t>PyTorch</w:t>
+      </w:r>
+      <w:proofErr w:type="spellEnd"/>
+      <w:r>
+        <w:rPr>
+          <w:rFonts w:ascii="Times New Roman" w:eastAsiaTheme="minorEastAsia" w:hAnsi="Times New Roman" w:cs="Times New Roman"/>
+        </w:rPr>
+        <w:t xml:space="preserve"> implementation, which is done after the multiplication:</w:t>
       </w:r>
     </w:p>
     <w:p>
@@ -12892,7 +12946,21 @@
         <w:rPr>
           <w:rFonts w:ascii="Times New Roman" w:eastAsiaTheme="minorEastAsia" w:hAnsi="Times New Roman" w:cs="Times New Roman"/>
         </w:rPr>
-        <w:t xml:space="preserve">Ignoring the addition of bias terms, the two candidate activation functions are mathematically equivalent and PyTorch states this is for computational efficiency [31]. </w:t>
+        <w:t xml:space="preserve">Ignoring the addition of bias terms, the two candidate activation functions are mathematically equivalent and </w:t>
+      </w:r>
+      <w:proofErr w:type="spellStart"/>
+      <w:r>
+        <w:rPr>
+          <w:rFonts w:ascii="Times New Roman" w:eastAsiaTheme="minorEastAsia" w:hAnsi="Times New Roman" w:cs="Times New Roman"/>
+        </w:rPr>
+        <w:t>PyTorch</w:t>
+      </w:r>
+      <w:proofErr w:type="spellEnd"/>
+      <w:r>
+        <w:rPr>
+          <w:rFonts w:ascii="Times New Roman" w:eastAsiaTheme="minorEastAsia" w:hAnsi="Times New Roman" w:cs="Times New Roman"/>
+        </w:rPr>
+        <w:t xml:space="preserve"> states this is for computational efficiency [31]. </w:t>
       </w:r>
     </w:p>
     <w:p>
@@ -12942,7 +13010,21 @@
         <w:rPr>
           <w:rFonts w:ascii="Times New Roman" w:hAnsi="Times New Roman" w:cs="Times New Roman"/>
         </w:rPr>
-        <w:t>GRUs were first implemented in hardware by Zaghoul et al. in 2021 [11] and reimplemented by Rizwan et al. in 2025 [33]. Table 8 shows implementation metrics from the model proposed by Rizwan et al., where N/W size refers to the number of RNN neurons, W refers to the size of the input, U refers to the size of the hidden state, and DSPS refers to the number of DSP Slices.</w:t>
+        <w:t xml:space="preserve">GRUs were first implemented in hardware by </w:t>
+      </w:r>
+      <w:proofErr w:type="spellStart"/>
+      <w:r>
+        <w:rPr>
+          <w:rFonts w:ascii="Times New Roman" w:hAnsi="Times New Roman" w:cs="Times New Roman"/>
+        </w:rPr>
+        <w:t>Zaghoul</w:t>
+      </w:r>
+      <w:proofErr w:type="spellEnd"/>
+      <w:r>
+        <w:rPr>
+          <w:rFonts w:ascii="Times New Roman" w:hAnsi="Times New Roman" w:cs="Times New Roman"/>
+        </w:rPr>
+        <w:t xml:space="preserve"> et al. in 2021 [11] and reimplemented by Rizwan et al. in 2025 [33]. Table 8 shows implementation metrics from the model proposed by Rizwan et al., where N/W size refers to the number of RNN neurons, W refers to the size of the input, U refers to the size of the hidden state, and DSPS refers to the number of DSP Slices.</w:t>
       </w:r>
     </w:p>
     <w:p>
@@ -13025,7 +13107,21 @@
               <w:rPr>
                 <w:rFonts w:ascii="Times New Roman" w:hAnsi="Times New Roman" w:cs="Times New Roman"/>
               </w:rPr>
-              <w:t>GRU Speed (μs)</w:t>
+              <w:t>GRU Speed (</w:t>
+            </w:r>
+            <w:proofErr w:type="spellStart"/>
+            <w:r>
+              <w:rPr>
+                <w:rFonts w:ascii="Times New Roman" w:hAnsi="Times New Roman" w:cs="Times New Roman"/>
+              </w:rPr>
+              <w:t>μs</w:t>
+            </w:r>
+            <w:proofErr w:type="spellEnd"/>
+            <w:r>
+              <w:rPr>
+                <w:rFonts w:ascii="Times New Roman" w:hAnsi="Times New Roman" w:cs="Times New Roman"/>
+              </w:rPr>
+              <w:t>)</w:t>
             </w:r>
           </w:p>
         </w:tc>
@@ -15866,11 +15962,19 @@
           <w:rFonts w:ascii="Times New Roman" w:hAnsi="Times New Roman" w:cs="Times New Roman"/>
         </w:rPr>
       </w:pPr>
-      <w:r>
-        <w:rPr>
-          <w:rFonts w:ascii="Times New Roman" w:hAnsi="Times New Roman" w:cs="Times New Roman"/>
-        </w:rPr>
-        <w:t>Soaryaasa et al. compared implementing the hyperbolic tangent function on an FPGA via PLA, LUTs, Range Addressable LUTs (RALUTs), Exponential Approximation with Power of Two (Power of two), and CORDIC Algorithm Approximation. It compared all methods via speed, hardware usage, and power consumption [44]. Results are shown in Table 9 and Table 10.</w:t>
+      <w:proofErr w:type="spellStart"/>
+      <w:r>
+        <w:rPr>
+          <w:rFonts w:ascii="Times New Roman" w:hAnsi="Times New Roman" w:cs="Times New Roman"/>
+        </w:rPr>
+        <w:t>Soaryaasa</w:t>
+      </w:r>
+      <w:proofErr w:type="spellEnd"/>
+      <w:r>
+        <w:rPr>
+          <w:rFonts w:ascii="Times New Roman" w:hAnsi="Times New Roman" w:cs="Times New Roman"/>
+        </w:rPr>
+        <w:t xml:space="preserve"> et al. compared implementing the hyperbolic tangent function on an FPGA via PLA, LUTs, Range Addressable LUTs (RALUTs), Exponential Approximation with Power of Two (Power of two), and CORDIC Algorithm Approximation. It compared all methods via speed, hardware usage, and power consumption [44]. Results are shown in Table 9 and Table 10.</w:t>
       </w:r>
     </w:p>
     <w:p>
@@ -20324,7 +20428,21 @@
         <w:rPr>
           <w:rFonts w:ascii="Times New Roman" w:hAnsi="Times New Roman" w:cs="Times New Roman"/>
         </w:rPr>
-        <w:t>A TCL script (run_vivado.tcl) orchestrates the Xilinx Vivado tool to perform simulation, synthesis, optimization, placement, and routing while generating detailed reports.</w:t>
+        <w:t>A TCL script (</w:t>
+      </w:r>
+      <w:proofErr w:type="spellStart"/>
+      <w:r>
+        <w:rPr>
+          <w:rFonts w:ascii="Times New Roman" w:hAnsi="Times New Roman" w:cs="Times New Roman"/>
+        </w:rPr>
+        <w:t>run_vivado.tcl</w:t>
+      </w:r>
+      <w:proofErr w:type="spellEnd"/>
+      <w:r>
+        <w:rPr>
+          <w:rFonts w:ascii="Times New Roman" w:hAnsi="Times New Roman" w:cs="Times New Roman"/>
+        </w:rPr>
+        <w:t>) orchestrates the Xilinx Vivado tool to perform simulation, synthesis, optimization, placement, and routing while generating detailed reports.</w:t>
       </w:r>
     </w:p>
     <w:p>
@@ -20474,7 +20592,21 @@
         <w:rPr>
           <w:rFonts w:ascii="Times New Roman" w:hAnsi="Times New Roman" w:cs="Times New Roman"/>
         </w:rPr>
-        <w:t>generate_top_level_sv.py produces a wrapper module that instantiates the GRU with synthesis preservation directives (keep and dont_touch attributes) to prevent optimization from removing logic.</w:t>
+        <w:t xml:space="preserve">generate_top_level_sv.py produces a wrapper module that instantiates the GRU with synthesis preservation directives (keep and </w:t>
+      </w:r>
+      <w:proofErr w:type="spellStart"/>
+      <w:r>
+        <w:rPr>
+          <w:rFonts w:ascii="Times New Roman" w:hAnsi="Times New Roman" w:cs="Times New Roman"/>
+        </w:rPr>
+        <w:t>dont_touch</w:t>
+      </w:r>
+      <w:proofErr w:type="spellEnd"/>
+      <w:r>
+        <w:rPr>
+          <w:rFonts w:ascii="Times New Roman" w:hAnsi="Times New Roman" w:cs="Times New Roman"/>
+        </w:rPr>
+        <w:t xml:space="preserve"> attributes) to prevent optimization from removing logic.</w:t>
       </w:r>
     </w:p>
     <w:p>
@@ -20509,7 +20641,21 @@
         <w:rPr>
           <w:rFonts w:ascii="Times New Roman" w:hAnsi="Times New Roman" w:cs="Times New Roman"/>
         </w:rPr>
-        <w:t>Vivado Execution: The TCL script (run_vivado.tcl) performs the following operations:</w:t>
+        <w:t>Vivado Execution: The TCL script (</w:t>
+      </w:r>
+      <w:proofErr w:type="spellStart"/>
+      <w:r>
+        <w:rPr>
+          <w:rFonts w:ascii="Times New Roman" w:hAnsi="Times New Roman" w:cs="Times New Roman"/>
+        </w:rPr>
+        <w:t>run_vivado.tcl</w:t>
+      </w:r>
+      <w:proofErr w:type="spellEnd"/>
+      <w:r>
+        <w:rPr>
+          <w:rFonts w:ascii="Times New Roman" w:hAnsi="Times New Roman" w:cs="Times New Roman"/>
+        </w:rPr>
+        <w:t>) performs the following operations:</w:t>
       </w:r>
     </w:p>
     <w:p>
@@ -20575,7 +20721,21 @@
         <w:rPr>
           <w:rFonts w:ascii="Times New Roman" w:hAnsi="Times New Roman" w:cs="Times New Roman"/>
         </w:rPr>
-        <w:t>Applies timing constraints (100 MHz clock target from constraints.xdc)</w:t>
+        <w:t xml:space="preserve">Applies timing constraints (100 MHz clock target from </w:t>
+      </w:r>
+      <w:proofErr w:type="spellStart"/>
+      <w:r>
+        <w:rPr>
+          <w:rFonts w:ascii="Times New Roman" w:hAnsi="Times New Roman" w:cs="Times New Roman"/>
+        </w:rPr>
+        <w:t>constraints.xdc</w:t>
+      </w:r>
+      <w:proofErr w:type="spellEnd"/>
+      <w:r>
+        <w:rPr>
+          <w:rFonts w:ascii="Times New Roman" w:hAnsi="Times New Roman" w:cs="Times New Roman"/>
+        </w:rPr>
+        <w:t>)</w:t>
       </w:r>
       <w:r>
         <w:rPr>
@@ -20784,7 +20944,33 @@
         <w:rPr>
           <w:rFonts w:ascii="Times New Roman" w:hAnsi="Times New Roman" w:cs="Times New Roman"/>
         </w:rPr>
-        <w:t>Accuracy Calculation: For each group sharing the same d, h, and INT_WIDTH, the implementation with maximum FRAC_WIDTH serves as the ground truth. MAE is computed between all other configurations and this reference using calculate_mae_metrics().</w:t>
+        <w:t xml:space="preserve">Accuracy Calculation: For each group sharing the same d, h, </w:t>
+      </w:r>
+      <w:r>
+        <w:rPr>
+          <w:rFonts w:ascii="Times New Roman" w:hAnsi="Times New Roman" w:cs="Times New Roman"/>
+        </w:rPr>
+        <w:t xml:space="preserve">a ground truth is calculated using floating point numbers. </w:t>
+      </w:r>
+      <w:r>
+        <w:rPr>
+          <w:rFonts w:ascii="Times New Roman" w:hAnsi="Times New Roman" w:cs="Times New Roman"/>
+        </w:rPr>
+        <w:t xml:space="preserve">MAE is computed between all other configurations and this reference using </w:t>
+      </w:r>
+      <w:proofErr w:type="spellStart"/>
+      <w:r>
+        <w:rPr>
+          <w:rFonts w:ascii="Times New Roman" w:hAnsi="Times New Roman" w:cs="Times New Roman"/>
+        </w:rPr>
+        <w:t>calculate_mae_metrics</w:t>
+      </w:r>
+      <w:proofErr w:type="spellEnd"/>
+      <w:r>
+        <w:rPr>
+          <w:rFonts w:ascii="Times New Roman" w:hAnsi="Times New Roman" w:cs="Times New Roman"/>
+        </w:rPr>
+        <w:t>().</w:t>
       </w:r>
       <w:r>
         <w:rPr>
@@ -21195,14 +21381,14 @@
         <w:rPr>
           <w:rFonts w:ascii="Times New Roman" w:eastAsiaTheme="minorEastAsia" w:hAnsi="Times New Roman" w:cs="Times New Roman"/>
         </w:rPr>
-        <w:t xml:space="preserve">. </w:t>
+        <w:t xml:space="preserve">. Thus, to represent the data range a minimum INT_WIDTH of 3 is required. Unless there is </w:t>
       </w:r>
       <w:r>
         <w:rPr>
           <w:rFonts w:ascii="Times New Roman" w:eastAsiaTheme="minorEastAsia" w:hAnsi="Times New Roman" w:cs="Times New Roman"/>
         </w:rPr>
         <w:lastRenderedPageBreak/>
-        <w:t>Thus, to represent the data range a minimum INT_WIDTH of 3 is required. Unless there is overflow during experimentation, there is no reason to use an INT_WIDTH other than 3. If overflow is observed during experimentation, the INT_WIDTH will be incrementally increased in discrete steps. Specifically, because INT_WIDTH is a discrete variable, the search space will be expanded by adding a new candidate value equal to one greater than the current maximum INT_WIDTH. This process will repeat until no further overflow occurs.</w:t>
+        <w:t>overflow during experimentation, there is no reason to use an INT_WIDTH other than 3. If overflow is observed during experimentation, the INT_WIDTH will be incrementally increased in discrete steps. Specifically, because INT_WIDTH is a discrete variable, the search space will be expanded by adding a new candidate value equal to one greater than the current maximum INT_WIDTH. This process will repeat until no further overflow occurs.</w:t>
       </w:r>
     </w:p>
     <w:p>
@@ -21298,7 +21484,21 @@
         <w:rPr>
           <w:rFonts w:ascii="Times New Roman" w:hAnsi="Times New Roman" w:cs="Times New Roman"/>
         </w:rPr>
-        <w:t xml:space="preserve">. It contains 64 channels, thus 64 will be the upper range for parameter d. Özkahraman et al. demonstrated an 83% accuracy using Motor Imager with just 6 channels, thus 6 will be the lower range for parameter d </w:t>
+        <w:t xml:space="preserve">. It contains 64 channels, thus 64 will be the upper range for parameter d. </w:t>
+      </w:r>
+      <w:proofErr w:type="spellStart"/>
+      <w:r>
+        <w:rPr>
+          <w:rFonts w:ascii="Times New Roman" w:hAnsi="Times New Roman" w:cs="Times New Roman"/>
+        </w:rPr>
+        <w:t>Özkahraman</w:t>
+      </w:r>
+      <w:proofErr w:type="spellEnd"/>
+      <w:r>
+        <w:rPr>
+          <w:rFonts w:ascii="Times New Roman" w:hAnsi="Times New Roman" w:cs="Times New Roman"/>
+        </w:rPr>
+        <w:t xml:space="preserve"> et al. demonstrated an 83% accuracy using Motor Imager with just 6 channels, thus 6 will be the lower range for parameter d </w:t>
       </w:r>
       <w:r>
         <w:rPr>
@@ -21700,7 +21900,21 @@
         <w:rPr>
           <w:rFonts w:ascii="Times New Roman" w:hAnsi="Times New Roman" w:cs="Times New Roman"/>
         </w:rPr>
-        <w:t>MAE: Mean Absolute Error of outputs versus ground truth. Calculated using calculate_mae() comparing outputs to highest FRAC_WIDTH configuration with matching d, h, INT_WIDTH</w:t>
+        <w:t xml:space="preserve">MAE: Mean Absolute Error of outputs versus ground truth. Calculated using </w:t>
+      </w:r>
+      <w:proofErr w:type="spellStart"/>
+      <w:r>
+        <w:rPr>
+          <w:rFonts w:ascii="Times New Roman" w:hAnsi="Times New Roman" w:cs="Times New Roman"/>
+        </w:rPr>
+        <w:t>calculate_mae</w:t>
+      </w:r>
+      <w:proofErr w:type="spellEnd"/>
+      <w:r>
+        <w:rPr>
+          <w:rFonts w:ascii="Times New Roman" w:hAnsi="Times New Roman" w:cs="Times New Roman"/>
+        </w:rPr>
+        <w:t>() comparing outputs to highest FRAC_WIDTH configuration with matching d, h, INT_WIDTH</w:t>
       </w:r>
       <w:r>
         <w:rPr>
@@ -21724,7 +21938,21 @@
         <w:rPr>
           <w:rFonts w:ascii="Times New Roman" w:hAnsi="Times New Roman" w:cs="Times New Roman"/>
         </w:rPr>
-        <w:t>RMSE: Root Mean Squared Error of outputs versus ground truth. Will be calculated using calculate_rmse() comparing outputs to highest FRAC_WIDTH configuration with matching d, h, INT_WIDTH.</w:t>
+        <w:t xml:space="preserve">RMSE: Root Mean Squared Error of outputs versus ground truth. Will be calculated using </w:t>
+      </w:r>
+      <w:proofErr w:type="spellStart"/>
+      <w:r>
+        <w:rPr>
+          <w:rFonts w:ascii="Times New Roman" w:hAnsi="Times New Roman" w:cs="Times New Roman"/>
+        </w:rPr>
+        <w:t>calculate_rmse</w:t>
+      </w:r>
+      <w:proofErr w:type="spellEnd"/>
+      <w:r>
+        <w:rPr>
+          <w:rFonts w:ascii="Times New Roman" w:hAnsi="Times New Roman" w:cs="Times New Roman"/>
+        </w:rPr>
+        <w:t>() comparing outputs to highest FRAC_WIDTH configuration with matching d, h, INT_WIDTH.</w:t>
       </w:r>
     </w:p>
     <w:p>
@@ -21794,7 +22022,21 @@
         <w:rPr>
           <w:rFonts w:ascii="Times New Roman" w:hAnsi="Times New Roman" w:cs="Times New Roman"/>
         </w:rPr>
-        <w:t>Clock Frequency: Fixed to 100 MHz. Provides a consistent timing target.</w:t>
+        <w:t xml:space="preserve">Clock Frequency: Fixed to 100 </w:t>
+      </w:r>
+      <w:proofErr w:type="spellStart"/>
+      <w:r>
+        <w:rPr>
+          <w:rFonts w:ascii="Times New Roman" w:hAnsi="Times New Roman" w:cs="Times New Roman"/>
+        </w:rPr>
+        <w:t>MHz.</w:t>
+      </w:r>
+      <w:proofErr w:type="spellEnd"/>
+      <w:r>
+        <w:rPr>
+          <w:rFonts w:ascii="Times New Roman" w:hAnsi="Times New Roman" w:cs="Times New Roman"/>
+        </w:rPr>
+        <w:t xml:space="preserve"> Provides a consistent timing target.</w:t>
       </w:r>
     </w:p>
     <w:p>
@@ -21956,7 +22198,21 @@
         <w:rPr>
           <w:rFonts w:ascii="Times New Roman" w:hAnsi="Times New Roman" w:cs="Times New Roman"/>
         </w:rPr>
-        <w:t>The experimental data is exported to a CSV file using pandas during the main.py execution phase. Post-processing and visualization are performed in a Jupyter notebook environment to provide interactive exploration of the multi-dimensional design space.</w:t>
+        <w:t xml:space="preserve">The experimental data is exported to a CSV file using pandas during the main.py execution phase. Post-processing and visualization are performed in a </w:t>
+      </w:r>
+      <w:proofErr w:type="spellStart"/>
+      <w:r>
+        <w:rPr>
+          <w:rFonts w:ascii="Times New Roman" w:hAnsi="Times New Roman" w:cs="Times New Roman"/>
+        </w:rPr>
+        <w:t>Jupyter</w:t>
+      </w:r>
+      <w:proofErr w:type="spellEnd"/>
+      <w:r>
+        <w:rPr>
+          <w:rFonts w:ascii="Times New Roman" w:hAnsi="Times New Roman" w:cs="Times New Roman"/>
+        </w:rPr>
+        <w:t xml:space="preserve"> notebook environment to provide interactive exploration of the multi-dimensional design space.</w:t>
       </w:r>
     </w:p>
     <w:p>
@@ -22061,7 +22317,21 @@
         <w:rPr>
           <w:rFonts w:ascii="Times New Roman" w:hAnsi="Times New Roman" w:cs="Times New Roman"/>
         </w:rPr>
-        <w:t>Three visualizations have been performed: reduced correlation matrix, descriptive statistics table, and a pairplot matrix. However, in the future more visualizations may be used to better understand the data.</w:t>
+        <w:t xml:space="preserve">Three visualizations have been performed: reduced correlation matrix, descriptive statistics table, and a </w:t>
+      </w:r>
+      <w:proofErr w:type="spellStart"/>
+      <w:r>
+        <w:rPr>
+          <w:rFonts w:ascii="Times New Roman" w:hAnsi="Times New Roman" w:cs="Times New Roman"/>
+        </w:rPr>
+        <w:t>pairplot</w:t>
+      </w:r>
+      <w:proofErr w:type="spellEnd"/>
+      <w:r>
+        <w:rPr>
+          <w:rFonts w:ascii="Times New Roman" w:hAnsi="Times New Roman" w:cs="Times New Roman"/>
+        </w:rPr>
+        <w:t xml:space="preserve"> matrix. However, in the future more visualizations may be used to better understand the data.</w:t>
       </w:r>
     </w:p>
     <w:p>
@@ -22198,24 +22468,46 @@
           <w:rFonts w:ascii="Times New Roman" w:hAnsi="Times New Roman" w:cs="Times New Roman"/>
         </w:rPr>
       </w:pPr>
-      <w:r>
-        <w:rPr>
-          <w:rFonts w:ascii="Times New Roman" w:hAnsi="Times New Roman" w:cs="Times New Roman"/>
-        </w:rPr>
-        <w:t>Pairplot Matrix</w:t>
-      </w:r>
-    </w:p>
-    <w:p>
-      <w:pPr>
-        <w:rPr>
-          <w:rFonts w:ascii="Times New Roman" w:hAnsi="Times New Roman" w:cs="Times New Roman"/>
-        </w:rPr>
-      </w:pPr>
-      <w:r>
-        <w:rPr>
-          <w:rFonts w:ascii="Times New Roman" w:hAnsi="Times New Roman" w:cs="Times New Roman"/>
-        </w:rPr>
-        <w:t>The pairplot (pairwise scatter plots between all variables with distribution histograms on the diagonal) enables visual inspection of relationships between all variable pairs. This comprehensive visualization:</w:t>
+      <w:proofErr w:type="spellStart"/>
+      <w:r>
+        <w:rPr>
+          <w:rFonts w:ascii="Times New Roman" w:hAnsi="Times New Roman" w:cs="Times New Roman"/>
+        </w:rPr>
+        <w:t>Pairplot</w:t>
+      </w:r>
+      <w:proofErr w:type="spellEnd"/>
+      <w:r>
+        <w:rPr>
+          <w:rFonts w:ascii="Times New Roman" w:hAnsi="Times New Roman" w:cs="Times New Roman"/>
+        </w:rPr>
+        <w:t xml:space="preserve"> Matrix</w:t>
+      </w:r>
+    </w:p>
+    <w:p>
+      <w:pPr>
+        <w:rPr>
+          <w:rFonts w:ascii="Times New Roman" w:hAnsi="Times New Roman" w:cs="Times New Roman"/>
+        </w:rPr>
+      </w:pPr>
+      <w:r>
+        <w:rPr>
+          <w:rFonts w:ascii="Times New Roman" w:hAnsi="Times New Roman" w:cs="Times New Roman"/>
+        </w:rPr>
+        <w:t xml:space="preserve">The </w:t>
+      </w:r>
+      <w:proofErr w:type="spellStart"/>
+      <w:r>
+        <w:rPr>
+          <w:rFonts w:ascii="Times New Roman" w:hAnsi="Times New Roman" w:cs="Times New Roman"/>
+        </w:rPr>
+        <w:t>pairplot</w:t>
+      </w:r>
+      <w:proofErr w:type="spellEnd"/>
+      <w:r>
+        <w:rPr>
+          <w:rFonts w:ascii="Times New Roman" w:hAnsi="Times New Roman" w:cs="Times New Roman"/>
+        </w:rPr>
+        <w:t xml:space="preserve"> (pairwise scatter plots between all variables with distribution histograms on the diagonal) enables visual inspection of relationships between all variable pairs. This comprehensive visualization:</w:t>
       </w:r>
     </w:p>
     <w:p>
@@ -22784,7 +23076,21 @@
         <w:rPr>
           <w:rFonts w:ascii="Times New Roman" w:hAnsi="Times New Roman" w:cs="Times New Roman"/>
         </w:rPr>
-        <w:t>For each set of design parameters in the design space, all three generation scripts are ran. Then, run_vivado.tcl is executed. This TCL script:</w:t>
+        <w:t xml:space="preserve">For each set of design parameters in the design space, all three generation scripts are ran. Then, </w:t>
+      </w:r>
+      <w:proofErr w:type="spellStart"/>
+      <w:r>
+        <w:rPr>
+          <w:rFonts w:ascii="Times New Roman" w:hAnsi="Times New Roman" w:cs="Times New Roman"/>
+        </w:rPr>
+        <w:t>run_vivado.tcl</w:t>
+      </w:r>
+      <w:proofErr w:type="spellEnd"/>
+      <w:r>
+        <w:rPr>
+          <w:rFonts w:ascii="Times New Roman" w:hAnsi="Times New Roman" w:cs="Times New Roman"/>
+        </w:rPr>
+        <w:t xml:space="preserve"> is executed. This TCL script:</w:t>
       </w:r>
     </w:p>
     <w:p>
@@ -22838,7 +23144,21 @@
         <w:rPr>
           <w:rFonts w:ascii="Times New Roman" w:hAnsi="Times New Roman" w:cs="Times New Roman"/>
         </w:rPr>
-        <w:t>Applies timing constraints from constraints.xdc (100 MHz clock target).</w:t>
+        <w:t xml:space="preserve">Applies timing constraints from </w:t>
+      </w:r>
+      <w:proofErr w:type="spellStart"/>
+      <w:r>
+        <w:rPr>
+          <w:rFonts w:ascii="Times New Roman" w:hAnsi="Times New Roman" w:cs="Times New Roman"/>
+        </w:rPr>
+        <w:t>constraints.xdc</w:t>
+      </w:r>
+      <w:proofErr w:type="spellEnd"/>
+      <w:r>
+        <w:rPr>
+          <w:rFonts w:ascii="Times New Roman" w:hAnsi="Times New Roman" w:cs="Times New Roman"/>
+        </w:rPr>
+        <w:t xml:space="preserve"> (100 MHz clock target).</w:t>
       </w:r>
     </w:p>
     <w:p>
@@ -22938,6 +23258,7 @@
         </w:rPr>
         <w:t xml:space="preserve">The system operates as a minimum viable product demonstrating core functionality. When running the prototype, there were multiple key findings. First, </w:t>
       </w:r>
+      <w:proofErr w:type="spellStart"/>
       <w:r>
         <w:rPr>
           <w:rFonts w:ascii="Times New Roman" w:hAnsi="Times New Roman" w:cs="Times New Roman"/>
@@ -22949,7 +23270,14 @@
         <w:rPr>
           <w:rFonts w:ascii="Times New Roman" w:hAnsi="Times New Roman" w:cs="Times New Roman"/>
         </w:rPr>
-        <w:t xml:space="preserve">rtain designs are too large to implement on an FPGA board, resulting in implementation failures. This suggests bit serial structures could be very valuable to research. </w:t>
+        <w:t>rtain</w:t>
+      </w:r>
+      <w:proofErr w:type="spellEnd"/>
+      <w:r>
+        <w:rPr>
+          <w:rFonts w:ascii="Times New Roman" w:hAnsi="Times New Roman" w:cs="Times New Roman"/>
+        </w:rPr>
+        <w:t xml:space="preserve"> designs are too large to implement on an FPGA board, resulting in implementation failures. This suggests bit serial structures could be very valuable to research. </w:t>
       </w:r>
       <w:r>
         <w:rPr>
@@ -22971,12 +23299,14 @@
         </w:rPr>
         <w:t xml:space="preserve"> Finally, a</w:t>
       </w:r>
+      <w:proofErr w:type="spellStart"/>
       <w:r>
         <w:rPr>
           <w:rFonts w:ascii="Times New Roman" w:hAnsi="Times New Roman" w:cs="Times New Roman"/>
         </w:rPr>
         <w:t>necdotal</w:t>
       </w:r>
+      <w:proofErr w:type="spellEnd"/>
       <w:r>
         <w:rPr>
           <w:rFonts w:ascii="Times New Roman" w:hAnsi="Times New Roman" w:cs="Times New Roman"/>
@@ -24816,7 +25146,21 @@
         <w:rPr>
           <w:rFonts w:ascii="Times New Roman" w:hAnsi="Times New Roman" w:cs="Times New Roman"/>
         </w:rPr>
-        <w:t>J. R. Wolpaw et al., “Brain-Computer Interface Technology: A review of the first international meeting,” IEEE Transactions on Rehabilitation Engineering, vol. 8, no. 2, pp. 164–173, Jun. 2000. doi:10.1109/tre.2000.847807</w:t>
+        <w:t xml:space="preserve">J. R. </w:t>
+      </w:r>
+      <w:proofErr w:type="spellStart"/>
+      <w:r>
+        <w:rPr>
+          <w:rFonts w:ascii="Times New Roman" w:hAnsi="Times New Roman" w:cs="Times New Roman"/>
+        </w:rPr>
+        <w:t>Wolpaw</w:t>
+      </w:r>
+      <w:proofErr w:type="spellEnd"/>
+      <w:r>
+        <w:rPr>
+          <w:rFonts w:ascii="Times New Roman" w:hAnsi="Times New Roman" w:cs="Times New Roman"/>
+        </w:rPr>
+        <w:t xml:space="preserve"> et al., “Brain-Computer Interface Technology: A review of the first international meeting,” IEEE Transactions on Rehabilitation Engineering, vol. 8, no. 2, pp. 164–173, Jun. 2000. doi:10.1109/tre.2000.847807</w:t>
       </w:r>
     </w:p>
     <w:p>
@@ -24835,7 +25179,35 @@
         <w:rPr>
           <w:rFonts w:ascii="Times New Roman" w:hAnsi="Times New Roman" w:cs="Times New Roman"/>
         </w:rPr>
-        <w:t>E. Haselsteiner and G. Pfurtscheller, “Using time-dependent neural networks for EEG classification,” IEEE Transactions on Rehabilitation Engineering, vol. 8, no. 4, pp. 457–463, 2000. doi:10.1109/86.895948</w:t>
+        <w:t xml:space="preserve">E. </w:t>
+      </w:r>
+      <w:proofErr w:type="spellStart"/>
+      <w:r>
+        <w:rPr>
+          <w:rFonts w:ascii="Times New Roman" w:hAnsi="Times New Roman" w:cs="Times New Roman"/>
+        </w:rPr>
+        <w:t>Haselsteiner</w:t>
+      </w:r>
+      <w:proofErr w:type="spellEnd"/>
+      <w:r>
+        <w:rPr>
+          <w:rFonts w:ascii="Times New Roman" w:hAnsi="Times New Roman" w:cs="Times New Roman"/>
+        </w:rPr>
+        <w:t xml:space="preserve"> and G. </w:t>
+      </w:r>
+      <w:proofErr w:type="spellStart"/>
+      <w:r>
+        <w:rPr>
+          <w:rFonts w:ascii="Times New Roman" w:hAnsi="Times New Roman" w:cs="Times New Roman"/>
+        </w:rPr>
+        <w:t>Pfurtscheller</w:t>
+      </w:r>
+      <w:proofErr w:type="spellEnd"/>
+      <w:r>
+        <w:rPr>
+          <w:rFonts w:ascii="Times New Roman" w:hAnsi="Times New Roman" w:cs="Times New Roman"/>
+        </w:rPr>
+        <w:t>, “Using time-dependent neural networks for EEG classification,” IEEE Transactions on Rehabilitation Engineering, vol. 8, no. 4, pp. 457–463, 2000. doi:10.1109/86.895948</w:t>
       </w:r>
     </w:p>
     <w:p>
@@ -24887,7 +25259,21 @@
         <w:rPr>
           <w:rFonts w:ascii="Times New Roman" w:hAnsi="Times New Roman" w:cs="Times New Roman"/>
         </w:rPr>
-        <w:t xml:space="preserve">Y. Bengio, P. Simard, and P. Frasconi, “Learning long-term dependencies with gradient descent is difficult,” </w:t>
+        <w:t xml:space="preserve">Y. Bengio, P. Simard, and P. </w:t>
+      </w:r>
+      <w:proofErr w:type="spellStart"/>
+      <w:r>
+        <w:rPr>
+          <w:rFonts w:ascii="Times New Roman" w:hAnsi="Times New Roman" w:cs="Times New Roman"/>
+        </w:rPr>
+        <w:t>Frasconi</w:t>
+      </w:r>
+      <w:proofErr w:type="spellEnd"/>
+      <w:r>
+        <w:rPr>
+          <w:rFonts w:ascii="Times New Roman" w:hAnsi="Times New Roman" w:cs="Times New Roman"/>
+        </w:rPr>
+        <w:t xml:space="preserve">, “Learning long-term dependencies with gradient descent is difficult,” </w:t>
       </w:r>
       <w:r>
         <w:rPr>
@@ -24920,7 +25306,35 @@
         <w:rPr>
           <w:rFonts w:ascii="Times New Roman" w:hAnsi="Times New Roman" w:cs="Times New Roman"/>
         </w:rPr>
-        <w:t>S. Hochreiter and J. Schmidhuber, "Long Short-Term Memory," in Neural Computation, vol. 9, no. 8, pp. 1735-1780, 15 Nov. 1997, doi: 10.1162/neco.1997.9.8.1735.</w:t>
+        <w:t xml:space="preserve">S. Hochreiter and J. </w:t>
+      </w:r>
+      <w:proofErr w:type="spellStart"/>
+      <w:r>
+        <w:rPr>
+          <w:rFonts w:ascii="Times New Roman" w:hAnsi="Times New Roman" w:cs="Times New Roman"/>
+        </w:rPr>
+        <w:t>Schmidhuber</w:t>
+      </w:r>
+      <w:proofErr w:type="spellEnd"/>
+      <w:r>
+        <w:rPr>
+          <w:rFonts w:ascii="Times New Roman" w:hAnsi="Times New Roman" w:cs="Times New Roman"/>
+        </w:rPr>
+        <w:t xml:space="preserve">, "Long Short-Term Memory," in Neural Computation, vol. 9, no. 8, pp. 1735-1780, 15 Nov. 1997, </w:t>
+      </w:r>
+      <w:proofErr w:type="spellStart"/>
+      <w:r>
+        <w:rPr>
+          <w:rFonts w:ascii="Times New Roman" w:hAnsi="Times New Roman" w:cs="Times New Roman"/>
+        </w:rPr>
+        <w:t>doi</w:t>
+      </w:r>
+      <w:proofErr w:type="spellEnd"/>
+      <w:r>
+        <w:rPr>
+          <w:rFonts w:ascii="Times New Roman" w:hAnsi="Times New Roman" w:cs="Times New Roman"/>
+        </w:rPr>
+        <w:t>: 10.1162/neco.1997.9.8.1735.</w:t>
       </w:r>
     </w:p>
     <w:p>
@@ -24994,7 +25408,23 @@
           <w:sz w:val="22"/>
           <w:szCs w:val="22"/>
         </w:rPr>
-        <w:t xml:space="preserve">AIML.com, “Sequence models compared: RNNS, lstms, Grus, and Transformers,” AIML.com, https://aiml.com/compare-the-different-sequence-models-rnn-lstm-gru-and-transformers/. </w:t>
+        <w:t xml:space="preserve">AIML.com, “Sequence models compared: RNNS, </w:t>
+      </w:r>
+      <w:proofErr w:type="spellStart"/>
+      <w:r>
+        <w:rPr>
+          <w:sz w:val="22"/>
+          <w:szCs w:val="22"/>
+        </w:rPr>
+        <w:t>lstms</w:t>
+      </w:r>
+      <w:proofErr w:type="spellEnd"/>
+      <w:r>
+        <w:rPr>
+          <w:sz w:val="22"/>
+          <w:szCs w:val="22"/>
+        </w:rPr>
+        <w:t xml:space="preserve">, Grus, and Transformers,” AIML.com, https://aiml.com/compare-the-different-sequence-models-rnn-lstm-gru-and-transformers/. </w:t>
       </w:r>
     </w:p>
     <w:p>
@@ -25015,7 +25445,23 @@
           <w:sz w:val="22"/>
           <w:szCs w:val="22"/>
         </w:rPr>
-        <w:t xml:space="preserve">J. Chung, C. Gulcehre, K. Cho, and Y. Bengio, </w:t>
+        <w:t xml:space="preserve">J. Chung, C. </w:t>
+      </w:r>
+      <w:proofErr w:type="spellStart"/>
+      <w:r>
+        <w:rPr>
+          <w:sz w:val="22"/>
+          <w:szCs w:val="22"/>
+        </w:rPr>
+        <w:t>Gulcehre</w:t>
+      </w:r>
+      <w:proofErr w:type="spellEnd"/>
+      <w:r>
+        <w:rPr>
+          <w:sz w:val="22"/>
+          <w:szCs w:val="22"/>
+        </w:rPr>
+        <w:t xml:space="preserve">, K. Cho, and Y. Bengio, </w:t>
       </w:r>
       <w:r>
         <w:rPr>
@@ -25088,7 +25534,35 @@
         <w:rPr>
           <w:rFonts w:ascii="Times New Roman" w:hAnsi="Times New Roman" w:cs="Times New Roman"/>
         </w:rPr>
-        <w:t>Z. S. Zaghloul and N. Elsayed, "The FPGA Hardware Implementation of the Gated Recurrent Unit Architecture," SoutheastCon 2021, Atlanta, GA, USA, 2021, pp. 1-5, doi: 10.1109/SoutheastCon45413.2021.9401819.</w:t>
+        <w:t xml:space="preserve">Z. S. Zaghloul and N. Elsayed, "The FPGA Hardware Implementation of the Gated Recurrent Unit Architecture," </w:t>
+      </w:r>
+      <w:proofErr w:type="spellStart"/>
+      <w:r>
+        <w:rPr>
+          <w:rFonts w:ascii="Times New Roman" w:hAnsi="Times New Roman" w:cs="Times New Roman"/>
+        </w:rPr>
+        <w:t>SoutheastCon</w:t>
+      </w:r>
+      <w:proofErr w:type="spellEnd"/>
+      <w:r>
+        <w:rPr>
+          <w:rFonts w:ascii="Times New Roman" w:hAnsi="Times New Roman" w:cs="Times New Roman"/>
+        </w:rPr>
+        <w:t xml:space="preserve"> 2021, Atlanta, GA, USA, 2021, pp. 1-5, </w:t>
+      </w:r>
+      <w:proofErr w:type="spellStart"/>
+      <w:r>
+        <w:rPr>
+          <w:rFonts w:ascii="Times New Roman" w:hAnsi="Times New Roman" w:cs="Times New Roman"/>
+        </w:rPr>
+        <w:t>doi</w:t>
+      </w:r>
+      <w:proofErr w:type="spellEnd"/>
+      <w:r>
+        <w:rPr>
+          <w:rFonts w:ascii="Times New Roman" w:hAnsi="Times New Roman" w:cs="Times New Roman"/>
+        </w:rPr>
+        <w:t>: 10.1109/SoutheastCon45413.2021.9401819.</w:t>
       </w:r>
     </w:p>
     <w:p>
@@ -25239,7 +25713,21 @@
         <w:rPr>
           <w:rFonts w:ascii="Times New Roman" w:hAnsi="Times New Roman" w:cs="Times New Roman"/>
         </w:rPr>
-        <w:t>K. -K. Shyu, P. -L. Lee, M. -H. Lee, M. -H. Lin, R. -J. Lai and Y. -J. Chiu, "Development of a Low-Cost FPGA-Based SSVEP BCI Multimedia Control System," in IEEE Transactions on Biomedical Circuits and Systems, vol. 4, no. 2, pp. 125-132, April 2010, doi: 10.1109/TBCAS.2010.2042595.</w:t>
+        <w:t xml:space="preserve">K. -K. Shyu, P. -L. Lee, M. -H. Lee, M. -H. Lin, R. -J. Lai and Y. -J. Chiu, "Development of a Low-Cost FPGA-Based SSVEP BCI Multimedia Control System," in IEEE Transactions on Biomedical Circuits and Systems, vol. 4, no. 2, pp. 125-132, April 2010, </w:t>
+      </w:r>
+      <w:proofErr w:type="spellStart"/>
+      <w:r>
+        <w:rPr>
+          <w:rFonts w:ascii="Times New Roman" w:hAnsi="Times New Roman" w:cs="Times New Roman"/>
+        </w:rPr>
+        <w:t>doi</w:t>
+      </w:r>
+      <w:proofErr w:type="spellEnd"/>
+      <w:r>
+        <w:rPr>
+          <w:rFonts w:ascii="Times New Roman" w:hAnsi="Times New Roman" w:cs="Times New Roman"/>
+        </w:rPr>
+        <w:t>: 10.1109/TBCAS.2010.2042595.</w:t>
       </w:r>
     </w:p>
     <w:p>
@@ -25258,7 +25746,21 @@
         <w:rPr>
           <w:rFonts w:ascii="Times New Roman" w:hAnsi="Times New Roman" w:cs="Times New Roman"/>
         </w:rPr>
-        <w:t>K. -K. Shyu et al., "Total Design of an FPGA-Based Brain–Computer Interface Control Hospital Bed Nursing System," in IEEE Transactions on Industrial Electronics, vol. 60, no. 7, pp. 2731-2739, July 2013, doi: 10.1109/TIE.2012.2196897.</w:t>
+        <w:t xml:space="preserve">K. -K. Shyu et al., "Total Design of an FPGA-Based Brain–Computer Interface Control Hospital Bed Nursing System," in IEEE Transactions on Industrial Electronics, vol. 60, no. 7, pp. 2731-2739, July 2013, </w:t>
+      </w:r>
+      <w:proofErr w:type="spellStart"/>
+      <w:r>
+        <w:rPr>
+          <w:rFonts w:ascii="Times New Roman" w:hAnsi="Times New Roman" w:cs="Times New Roman"/>
+        </w:rPr>
+        <w:t>doi</w:t>
+      </w:r>
+      <w:proofErr w:type="spellEnd"/>
+      <w:r>
+        <w:rPr>
+          <w:rFonts w:ascii="Times New Roman" w:hAnsi="Times New Roman" w:cs="Times New Roman"/>
+        </w:rPr>
+        <w:t>: 10.1109/TIE.2012.2196897.</w:t>
       </w:r>
     </w:p>
     <w:p>
@@ -25330,7 +25832,35 @@
         <w:rPr>
           <w:rFonts w:ascii="Times New Roman" w:hAnsi="Times New Roman" w:cs="Times New Roman"/>
         </w:rPr>
-        <w:t>A. Güneysu and H. L. Akin, "An SSVEP based BCI to control a humanoid robot by using portable EEG device," 2013 35th Annual International Conference of the IEEE Engineering in Medicine and Biology Society (EMBC), Osaka, Japan, 2013, pp. 6905-6908, doi: 10.1109/EMBC.2013.6611145.</w:t>
+        <w:t xml:space="preserve">A. </w:t>
+      </w:r>
+      <w:proofErr w:type="spellStart"/>
+      <w:r>
+        <w:rPr>
+          <w:rFonts w:ascii="Times New Roman" w:hAnsi="Times New Roman" w:cs="Times New Roman"/>
+        </w:rPr>
+        <w:t>Güneysu</w:t>
+      </w:r>
+      <w:proofErr w:type="spellEnd"/>
+      <w:r>
+        <w:rPr>
+          <w:rFonts w:ascii="Times New Roman" w:hAnsi="Times New Roman" w:cs="Times New Roman"/>
+        </w:rPr>
+        <w:t xml:space="preserve"> and H. L. Akin, "An SSVEP based BCI to control a humanoid robot by using portable EEG device," 2013 35th Annual International Conference of the IEEE Engineering in Medicine and Biology Society (EMBC), Osaka, Japan, 2013, pp. 6905-6908, </w:t>
+      </w:r>
+      <w:proofErr w:type="spellStart"/>
+      <w:r>
+        <w:rPr>
+          <w:rFonts w:ascii="Times New Roman" w:hAnsi="Times New Roman" w:cs="Times New Roman"/>
+        </w:rPr>
+        <w:t>doi</w:t>
+      </w:r>
+      <w:proofErr w:type="spellEnd"/>
+      <w:r>
+        <w:rPr>
+          <w:rFonts w:ascii="Times New Roman" w:hAnsi="Times New Roman" w:cs="Times New Roman"/>
+        </w:rPr>
+        <w:t>: 10.1109/EMBC.2013.6611145.</w:t>
       </w:r>
     </w:p>
     <w:p>
@@ -25351,7 +25881,23 @@
           <w:sz w:val="22"/>
           <w:szCs w:val="22"/>
         </w:rPr>
-        <w:t xml:space="preserve">I. Martišius and R. Damaševičius, “A prototype SSVEP based real time BCI gaming system,” </w:t>
+        <w:t xml:space="preserve">I. </w:t>
+      </w:r>
+      <w:proofErr w:type="spellStart"/>
+      <w:r>
+        <w:rPr>
+          <w:sz w:val="22"/>
+          <w:szCs w:val="22"/>
+        </w:rPr>
+        <w:t>Martišius</w:t>
+      </w:r>
+      <w:proofErr w:type="spellEnd"/>
+      <w:r>
+        <w:rPr>
+          <w:sz w:val="22"/>
+          <w:szCs w:val="22"/>
+        </w:rPr>
+        <w:t xml:space="preserve"> and R. Damaševičius, “A prototype SSVEP based real time BCI gaming system,” </w:t>
       </w:r>
       <w:r>
         <w:rPr>
@@ -25423,7 +25969,35 @@
         <w:rPr>
           <w:rFonts w:ascii="Times New Roman" w:hAnsi="Times New Roman" w:cs="Times New Roman"/>
         </w:rPr>
-        <w:t>S. Zuo, Y. Xie, L. Wu and J. Wu, "ApaPRFL: Robust Privacy-Preserving Federated Learning Scheme Against Poisoning Adversaries for Intelligent Devices Using Edge Computing," in IEEE Transactions on Consumer Electronics, vol. 70, no. 1, pp. 725-734, Feb. 2024, doi: 10.1109/TCE.2024.3376561.</w:t>
+        <w:t>S. Zuo, Y. Xie, L. Wu and J. Wu, "</w:t>
+      </w:r>
+      <w:proofErr w:type="spellStart"/>
+      <w:r>
+        <w:rPr>
+          <w:rFonts w:ascii="Times New Roman" w:hAnsi="Times New Roman" w:cs="Times New Roman"/>
+        </w:rPr>
+        <w:t>ApaPRFL</w:t>
+      </w:r>
+      <w:proofErr w:type="spellEnd"/>
+      <w:r>
+        <w:rPr>
+          <w:rFonts w:ascii="Times New Roman" w:hAnsi="Times New Roman" w:cs="Times New Roman"/>
+        </w:rPr>
+        <w:t xml:space="preserve">: Robust Privacy-Preserving Federated Learning Scheme Against Poisoning Adversaries for Intelligent Devices Using Edge Computing," in IEEE Transactions on Consumer Electronics, vol. 70, no. 1, pp. 725-734, Feb. 2024, </w:t>
+      </w:r>
+      <w:proofErr w:type="spellStart"/>
+      <w:r>
+        <w:rPr>
+          <w:rFonts w:ascii="Times New Roman" w:hAnsi="Times New Roman" w:cs="Times New Roman"/>
+        </w:rPr>
+        <w:t>doi</w:t>
+      </w:r>
+      <w:proofErr w:type="spellEnd"/>
+      <w:r>
+        <w:rPr>
+          <w:rFonts w:ascii="Times New Roman" w:hAnsi="Times New Roman" w:cs="Times New Roman"/>
+        </w:rPr>
+        <w:t>: 10.1109/TCE.2024.3376561.</w:t>
       </w:r>
     </w:p>
     <w:p>
@@ -25442,7 +26016,21 @@
         <w:rPr>
           <w:rFonts w:ascii="Times New Roman" w:hAnsi="Times New Roman" w:cs="Times New Roman"/>
         </w:rPr>
-        <w:t>M. Aravind and S. S. Babu, "Embedded implementation of brain computer interface using FPGA," 2016 International Conference on Emerging Technological Trends (ICETT), Kollam, India, 2016, pp. 1-5, doi: 10.1109/ICETT.2016.7873633.</w:t>
+        <w:t xml:space="preserve">M. Aravind and S. S. Babu, "Embedded implementation of brain computer interface using FPGA," 2016 International Conference on Emerging Technological Trends (ICETT), Kollam, India, 2016, pp. 1-5, </w:t>
+      </w:r>
+      <w:proofErr w:type="spellStart"/>
+      <w:r>
+        <w:rPr>
+          <w:rFonts w:ascii="Times New Roman" w:hAnsi="Times New Roman" w:cs="Times New Roman"/>
+        </w:rPr>
+        <w:t>doi</w:t>
+      </w:r>
+      <w:proofErr w:type="spellEnd"/>
+      <w:r>
+        <w:rPr>
+          <w:rFonts w:ascii="Times New Roman" w:hAnsi="Times New Roman" w:cs="Times New Roman"/>
+        </w:rPr>
+        <w:t>: 10.1109/ICETT.2016.7873633.</w:t>
       </w:r>
     </w:p>
     <w:p>
@@ -25538,7 +26126,23 @@
           <w:sz w:val="22"/>
           <w:szCs w:val="22"/>
         </w:rPr>
-        <w:t xml:space="preserve">T. Chai and R. R. Draxler, “Root mean square error (RMSE) or mean absolute error (mae)? – arguments against avoiding RMSE in the literature,” </w:t>
+        <w:t>T. Chai and R. R. Draxler, “Root mean square error (RMSE) or mean absolute error (</w:t>
+      </w:r>
+      <w:proofErr w:type="spellStart"/>
+      <w:r>
+        <w:rPr>
+          <w:sz w:val="22"/>
+          <w:szCs w:val="22"/>
+        </w:rPr>
+        <w:t>mae</w:t>
+      </w:r>
+      <w:proofErr w:type="spellEnd"/>
+      <w:r>
+        <w:rPr>
+          <w:sz w:val="22"/>
+          <w:szCs w:val="22"/>
+        </w:rPr>
+        <w:t xml:space="preserve">)? – arguments against avoiding RMSE in the literature,” </w:t>
       </w:r>
       <w:r>
         <w:rPr>
@@ -25575,7 +26179,23 @@
           <w:sz w:val="22"/>
           <w:szCs w:val="22"/>
         </w:rPr>
-        <w:t xml:space="preserve">C. Willmott and K. Matsuura, “Advantages of the mean absolute error (mae) over the root mean square error (RMSE) in assessing average model performance,” </w:t>
+        <w:t>C. Willmott and K. Matsuura, “Advantages of the mean absolute error (</w:t>
+      </w:r>
+      <w:proofErr w:type="spellStart"/>
+      <w:r>
+        <w:rPr>
+          <w:sz w:val="22"/>
+          <w:szCs w:val="22"/>
+        </w:rPr>
+        <w:t>mae</w:t>
+      </w:r>
+      <w:proofErr w:type="spellEnd"/>
+      <w:r>
+        <w:rPr>
+          <w:sz w:val="22"/>
+          <w:szCs w:val="22"/>
+        </w:rPr>
+        <w:t xml:space="preserve">) over the root mean square error (RMSE) in assessing average model performance,” </w:t>
       </w:r>
       <w:r>
         <w:rPr>
@@ -25649,7 +26269,23 @@
           <w:sz w:val="22"/>
           <w:szCs w:val="22"/>
         </w:rPr>
-        <w:t xml:space="preserve">F. Furizal </w:t>
+        <w:t xml:space="preserve">F. </w:t>
+      </w:r>
+      <w:proofErr w:type="spellStart"/>
+      <w:r>
+        <w:rPr>
+          <w:sz w:val="22"/>
+          <w:szCs w:val="22"/>
+        </w:rPr>
+        <w:t>Furizal</w:t>
+      </w:r>
+      <w:proofErr w:type="spellEnd"/>
+      <w:r>
+        <w:rPr>
+          <w:sz w:val="22"/>
+          <w:szCs w:val="22"/>
+        </w:rPr>
+        <w:t xml:space="preserve"> </w:t>
       </w:r>
       <w:r>
         <w:rPr>
@@ -25734,12 +26370,37 @@
           <w:szCs w:val="22"/>
         </w:rPr>
       </w:pPr>
+      <w:proofErr w:type="spellStart"/>
       <w:r>
         <w:rPr>
           <w:sz w:val="22"/>
           <w:szCs w:val="22"/>
         </w:rPr>
-        <w:t xml:space="preserve">PyTorch, “GRU,” GRU - PyTorch 2.8 documentation, https://docs.pytorch.org/docs/stable/generated/torch.nn.GRU.html. </w:t>
+        <w:t>PyTorch</w:t>
+      </w:r>
+      <w:proofErr w:type="spellEnd"/>
+      <w:r>
+        <w:rPr>
+          <w:sz w:val="22"/>
+          <w:szCs w:val="22"/>
+        </w:rPr>
+        <w:t xml:space="preserve">, “GRU,” GRU - </w:t>
+      </w:r>
+      <w:proofErr w:type="spellStart"/>
+      <w:r>
+        <w:rPr>
+          <w:sz w:val="22"/>
+          <w:szCs w:val="22"/>
+        </w:rPr>
+        <w:t>PyTorch</w:t>
+      </w:r>
+      <w:proofErr w:type="spellEnd"/>
+      <w:r>
+        <w:rPr>
+          <w:sz w:val="22"/>
+          <w:szCs w:val="22"/>
+        </w:rPr>
+        <w:t xml:space="preserve"> 2.8 documentation, https://docs.pytorch.org/docs/stable/generated/torch.nn.GRU.html. </w:t>
       </w:r>
     </w:p>
     <w:p>
@@ -25779,7 +26440,35 @@
         <w:rPr>
           <w:rFonts w:ascii="Times New Roman" w:hAnsi="Times New Roman" w:cs="Times New Roman"/>
         </w:rPr>
-        <w:t>K. S. Mohammed Rizwan, S. Nikhil Gowda, S. Yashwanth and K. Anuros Thomas, "Custom Hardware Architecture for FPGA-Based Gated Recurrent Unit," 2025 IEEE 14th International Conference on Communications, Circuits and Systems (ICCCAS), Wuhan, China, 2025, pp. 81-86, doi: 10.1109/ICCCAS65806.2025.11102499.</w:t>
+        <w:t xml:space="preserve">K. S. Mohammed Rizwan, S. Nikhil Gowda, S. Yashwanth and K. </w:t>
+      </w:r>
+      <w:proofErr w:type="spellStart"/>
+      <w:r>
+        <w:rPr>
+          <w:rFonts w:ascii="Times New Roman" w:hAnsi="Times New Roman" w:cs="Times New Roman"/>
+        </w:rPr>
+        <w:t>Anuros</w:t>
+      </w:r>
+      <w:proofErr w:type="spellEnd"/>
+      <w:r>
+        <w:rPr>
+          <w:rFonts w:ascii="Times New Roman" w:hAnsi="Times New Roman" w:cs="Times New Roman"/>
+        </w:rPr>
+        <w:t xml:space="preserve"> Thomas, "Custom Hardware Architecture for FPGA-Based Gated Recurrent Unit," 2025 IEEE 14th International Conference on Communications, Circuits and Systems (ICCCAS), Wuhan, China, 2025, pp. 81-86, </w:t>
+      </w:r>
+      <w:proofErr w:type="spellStart"/>
+      <w:r>
+        <w:rPr>
+          <w:rFonts w:ascii="Times New Roman" w:hAnsi="Times New Roman" w:cs="Times New Roman"/>
+        </w:rPr>
+        <w:t>doi</w:t>
+      </w:r>
+      <w:proofErr w:type="spellEnd"/>
+      <w:r>
+        <w:rPr>
+          <w:rFonts w:ascii="Times New Roman" w:hAnsi="Times New Roman" w:cs="Times New Roman"/>
+        </w:rPr>
+        <w:t>: 10.1109/ICCCAS65806.2025.11102499.</w:t>
       </w:r>
     </w:p>
     <w:p>
@@ -25798,7 +26487,21 @@
         <w:rPr>
           <w:rFonts w:ascii="Times New Roman" w:hAnsi="Times New Roman" w:cs="Times New Roman"/>
         </w:rPr>
-        <w:t>R. Garcia and A. Volkova, "Toward the Multiple Constant Multiplication at Minimal Hardware Cost," in IEEE Transactions on Circuits and Systems I: Regular Papers, vol. 70, no. 5, pp. 1976-1988, May 2023, doi: 10.1109/TCSI.2023.3241859.</w:t>
+        <w:t xml:space="preserve">R. Garcia and A. Volkova, "Toward the Multiple Constant Multiplication at Minimal Hardware Cost," in IEEE Transactions on Circuits and Systems I: Regular Papers, vol. 70, no. 5, pp. 1976-1988, May 2023, </w:t>
+      </w:r>
+      <w:proofErr w:type="spellStart"/>
+      <w:r>
+        <w:rPr>
+          <w:rFonts w:ascii="Times New Roman" w:hAnsi="Times New Roman" w:cs="Times New Roman"/>
+        </w:rPr>
+        <w:t>doi</w:t>
+      </w:r>
+      <w:proofErr w:type="spellEnd"/>
+      <w:r>
+        <w:rPr>
+          <w:rFonts w:ascii="Times New Roman" w:hAnsi="Times New Roman" w:cs="Times New Roman"/>
+        </w:rPr>
+        <w:t>: 10.1109/TCSI.2023.3241859.</w:t>
       </w:r>
     </w:p>
     <w:p>
@@ -25819,7 +26522,23 @@
           <w:sz w:val="22"/>
           <w:szCs w:val="22"/>
         </w:rPr>
-        <w:t xml:space="preserve">K. Z. Pekmestzi and P. Kalivas, “Constant number serial pipeline multipliers,” </w:t>
+        <w:t xml:space="preserve">K. Z. </w:t>
+      </w:r>
+      <w:proofErr w:type="spellStart"/>
+      <w:r>
+        <w:rPr>
+          <w:sz w:val="22"/>
+          <w:szCs w:val="22"/>
+        </w:rPr>
+        <w:t>Pekmestzi</w:t>
+      </w:r>
+      <w:proofErr w:type="spellEnd"/>
+      <w:r>
+        <w:rPr>
+          <w:sz w:val="22"/>
+          <w:szCs w:val="22"/>
+        </w:rPr>
+        <w:t xml:space="preserve"> and P. Kalivas, “Constant number serial pipeline multipliers,” </w:t>
       </w:r>
       <w:r>
         <w:rPr>
@@ -25856,7 +26575,55 @@
           <w:sz w:val="22"/>
           <w:szCs w:val="22"/>
         </w:rPr>
-        <w:t xml:space="preserve">Y. Voronenko and M. Püschel, “Multiplierless multiple constant multiplication,” </w:t>
+        <w:t xml:space="preserve">Y. </w:t>
+      </w:r>
+      <w:proofErr w:type="spellStart"/>
+      <w:r>
+        <w:rPr>
+          <w:sz w:val="22"/>
+          <w:szCs w:val="22"/>
+        </w:rPr>
+        <w:t>Voronenko</w:t>
+      </w:r>
+      <w:proofErr w:type="spellEnd"/>
+      <w:r>
+        <w:rPr>
+          <w:sz w:val="22"/>
+          <w:szCs w:val="22"/>
+        </w:rPr>
+        <w:t xml:space="preserve"> and M. </w:t>
+      </w:r>
+      <w:proofErr w:type="spellStart"/>
+      <w:r>
+        <w:rPr>
+          <w:sz w:val="22"/>
+          <w:szCs w:val="22"/>
+        </w:rPr>
+        <w:t>Püschel</w:t>
+      </w:r>
+      <w:proofErr w:type="spellEnd"/>
+      <w:r>
+        <w:rPr>
+          <w:sz w:val="22"/>
+          <w:szCs w:val="22"/>
+        </w:rPr>
+        <w:t>, “</w:t>
+      </w:r>
+      <w:proofErr w:type="spellStart"/>
+      <w:r>
+        <w:rPr>
+          <w:sz w:val="22"/>
+          <w:szCs w:val="22"/>
+        </w:rPr>
+        <w:t>Multiplierless</w:t>
+      </w:r>
+      <w:proofErr w:type="spellEnd"/>
+      <w:r>
+        <w:rPr>
+          <w:sz w:val="22"/>
+          <w:szCs w:val="22"/>
+        </w:rPr>
+        <w:t xml:space="preserve"> multiple constant multiplication,” </w:t>
       </w:r>
       <w:r>
         <w:rPr>
@@ -25914,7 +26681,39 @@
           <w:sz w:val="22"/>
           <w:szCs w:val="22"/>
         </w:rPr>
-        <w:t xml:space="preserve">S. TAKAMAEDA-YAMAZAKI, H. NAKATSUKA, Y. TANAKA, and K. KISE, “Ultrasmall: A Tiny Soft processor architecture with multi-bit serial datapaths for fpgas,” </w:t>
+        <w:t xml:space="preserve">S. TAKAMAEDA-YAMAZAKI, H. NAKATSUKA, Y. TANAKA, and K. KISE, “Ultrasmall: A Tiny Soft processor architecture with multi-bit serial </w:t>
+      </w:r>
+      <w:proofErr w:type="spellStart"/>
+      <w:r>
+        <w:rPr>
+          <w:sz w:val="22"/>
+          <w:szCs w:val="22"/>
+        </w:rPr>
+        <w:t>datapaths</w:t>
+      </w:r>
+      <w:proofErr w:type="spellEnd"/>
+      <w:r>
+        <w:rPr>
+          <w:sz w:val="22"/>
+          <w:szCs w:val="22"/>
+        </w:rPr>
+        <w:t xml:space="preserve"> for </w:t>
+      </w:r>
+      <w:proofErr w:type="spellStart"/>
+      <w:r>
+        <w:rPr>
+          <w:sz w:val="22"/>
+          <w:szCs w:val="22"/>
+        </w:rPr>
+        <w:t>fpgas</w:t>
+      </w:r>
+      <w:proofErr w:type="spellEnd"/>
+      <w:r>
+        <w:rPr>
+          <w:sz w:val="22"/>
+          <w:szCs w:val="22"/>
+        </w:rPr>
+        <w:t xml:space="preserve">,” </w:t>
       </w:r>
       <w:r>
         <w:rPr>
@@ -25951,7 +26750,23 @@
           <w:sz w:val="22"/>
           <w:szCs w:val="22"/>
         </w:rPr>
-        <w:t xml:space="preserve">S. Ajami, A. Mahnam, and V. Abootalebi, “Development of a practical high frequency brain–computer interface based on steady-state visual evoked potentials using a single channel of EEG,” </w:t>
+        <w:t xml:space="preserve">S. Ajami, A. Mahnam, and V. </w:t>
+      </w:r>
+      <w:proofErr w:type="spellStart"/>
+      <w:r>
+        <w:rPr>
+          <w:sz w:val="22"/>
+          <w:szCs w:val="22"/>
+        </w:rPr>
+        <w:t>Abootalebi</w:t>
+      </w:r>
+      <w:proofErr w:type="spellEnd"/>
+      <w:r>
+        <w:rPr>
+          <w:sz w:val="22"/>
+          <w:szCs w:val="22"/>
+        </w:rPr>
+        <w:t xml:space="preserve">, “Development of a practical high frequency brain–computer interface based on steady-state visual evoked potentials using a single channel of EEG,” </w:t>
       </w:r>
       <w:r>
         <w:rPr>
@@ -25986,7 +26801,35 @@
         <w:rPr>
           <w:rFonts w:ascii="Times New Roman" w:hAnsi="Times New Roman" w:cs="Times New Roman"/>
         </w:rPr>
-        <w:t xml:space="preserve">T. Thongkham and Y. Jewajinda, "A Low-Cost Bit-Serial Hardware Architecture and FPGA implementation of Spiking Neural Network," 2024 28th International Computer Science and Engineering Conference (ICSEC), Khon Kaen, Thailand, 2024, pp. 1-4, doi: 10.1109/ICSEC62781.2024.10770748. </w:t>
+        <w:t xml:space="preserve">T. Thongkham and Y. </w:t>
+      </w:r>
+      <w:proofErr w:type="spellStart"/>
+      <w:r>
+        <w:rPr>
+          <w:rFonts w:ascii="Times New Roman" w:hAnsi="Times New Roman" w:cs="Times New Roman"/>
+        </w:rPr>
+        <w:t>Jewajinda</w:t>
+      </w:r>
+      <w:proofErr w:type="spellEnd"/>
+      <w:r>
+        <w:rPr>
+          <w:rFonts w:ascii="Times New Roman" w:hAnsi="Times New Roman" w:cs="Times New Roman"/>
+        </w:rPr>
+        <w:t xml:space="preserve">, "A Low-Cost Bit-Serial Hardware Architecture and FPGA implementation of Spiking Neural Network," 2024 28th International Computer Science and Engineering Conference (ICSEC), Khon Kaen, Thailand, 2024, pp. 1-4, </w:t>
+      </w:r>
+      <w:proofErr w:type="spellStart"/>
+      <w:r>
+        <w:rPr>
+          <w:rFonts w:ascii="Times New Roman" w:hAnsi="Times New Roman" w:cs="Times New Roman"/>
+        </w:rPr>
+        <w:t>doi</w:t>
+      </w:r>
+      <w:proofErr w:type="spellEnd"/>
+      <w:r>
+        <w:rPr>
+          <w:rFonts w:ascii="Times New Roman" w:hAnsi="Times New Roman" w:cs="Times New Roman"/>
+        </w:rPr>
+        <w:t xml:space="preserve">: 10.1109/ICSEC62781.2024.10770748. </w:t>
       </w:r>
     </w:p>
     <w:p>
@@ -26006,7 +26849,21 @@
           <w:rFonts w:ascii="Times New Roman" w:hAnsi="Times New Roman" w:cs="Times New Roman"/>
         </w:rPr>
         <w:lastRenderedPageBreak/>
-        <w:t>S. A. White, "Applications of distributed arithmetic to digital signal processing: a tutorial review," in IEEE ASSP Magazine, vol. 6, no. 3, pp. 4-19, July 1989, doi: 10.1109/53.29648.</w:t>
+        <w:t xml:space="preserve">S. A. White, "Applications of distributed arithmetic to digital signal processing: a tutorial review," in IEEE ASSP Magazine, vol. 6, no. 3, pp. 4-19, July 1989, </w:t>
+      </w:r>
+      <w:proofErr w:type="spellStart"/>
+      <w:r>
+        <w:rPr>
+          <w:rFonts w:ascii="Times New Roman" w:hAnsi="Times New Roman" w:cs="Times New Roman"/>
+        </w:rPr>
+        <w:t>doi</w:t>
+      </w:r>
+      <w:proofErr w:type="spellEnd"/>
+      <w:r>
+        <w:rPr>
+          <w:rFonts w:ascii="Times New Roman" w:hAnsi="Times New Roman" w:cs="Times New Roman"/>
+        </w:rPr>
+        <w:t>: 10.1109/53.29648.</w:t>
       </w:r>
     </w:p>
     <w:p>
@@ -26062,7 +26919,21 @@
         <w:rPr>
           <w:rFonts w:ascii="Times New Roman" w:hAnsi="Times New Roman" w:cs="Times New Roman"/>
         </w:rPr>
-        <w:t xml:space="preserve">D. T. Nguyen, H. Kim and H. -J. Lee, "Layer-Specific Optimization for Mixed Data Flow With Mixed Precision in FPGA Design for CNN-Based Object Detectors," in IEEE Transactions on Circuits and Systems for Video Technology, vol. 31, no. 6, pp. 2450-2464, June 2021, doi: 10.1109/TCSVT.2020.3020569. </w:t>
+        <w:t xml:space="preserve">D. T. Nguyen, H. Kim and H. -J. Lee, "Layer-Specific Optimization for Mixed Data Flow With Mixed Precision in FPGA Design for CNN-Based Object Detectors," in IEEE Transactions on Circuits and Systems for Video Technology, vol. 31, no. 6, pp. 2450-2464, June 2021, </w:t>
+      </w:r>
+      <w:proofErr w:type="spellStart"/>
+      <w:r>
+        <w:rPr>
+          <w:rFonts w:ascii="Times New Roman" w:hAnsi="Times New Roman" w:cs="Times New Roman"/>
+        </w:rPr>
+        <w:t>doi</w:t>
+      </w:r>
+      <w:proofErr w:type="spellEnd"/>
+      <w:r>
+        <w:rPr>
+          <w:rFonts w:ascii="Times New Roman" w:hAnsi="Times New Roman" w:cs="Times New Roman"/>
+        </w:rPr>
+        <w:t xml:space="preserve">: 10.1109/TCSVT.2020.3020569. </w:t>
       </w:r>
     </w:p>
     <w:p>
@@ -26082,7 +26953,23 @@
           <w:sz w:val="22"/>
           <w:szCs w:val="22"/>
         </w:rPr>
-        <w:t xml:space="preserve">S. Sorayaasa, “Different Implementation Methods of TANH on FPGAs For Neural Networks Application,” thesis, 2022 </w:t>
+        <w:t xml:space="preserve">S. </w:t>
+      </w:r>
+      <w:proofErr w:type="spellStart"/>
+      <w:r>
+        <w:rPr>
+          <w:sz w:val="22"/>
+          <w:szCs w:val="22"/>
+        </w:rPr>
+        <w:t>Sorayaasa</w:t>
+      </w:r>
+      <w:proofErr w:type="spellEnd"/>
+      <w:r>
+        <w:rPr>
+          <w:sz w:val="22"/>
+          <w:szCs w:val="22"/>
+        </w:rPr>
+        <w:t xml:space="preserve">, “Different Implementation Methods of TANH on FPGAs For Neural Networks Application,” thesis, 2022 </w:t>
       </w:r>
     </w:p>
     <w:p>
@@ -26122,7 +27009,39 @@
           <w:sz w:val="22"/>
           <w:szCs w:val="22"/>
         </w:rPr>
-        <w:t>A. L. Goldberger et al., “Physiobank, PhysioToolkit, and PhysioNet,” Circulation, vol. 101, no. 23, Jun. 2000. doi:10.1161/01.cir.101.23.e215</w:t>
+        <w:t>A. L. Goldberger et al., “</w:t>
+      </w:r>
+      <w:proofErr w:type="spellStart"/>
+      <w:r>
+        <w:rPr>
+          <w:sz w:val="22"/>
+          <w:szCs w:val="22"/>
+        </w:rPr>
+        <w:t>Physiobank</w:t>
+      </w:r>
+      <w:proofErr w:type="spellEnd"/>
+      <w:r>
+        <w:rPr>
+          <w:sz w:val="22"/>
+          <w:szCs w:val="22"/>
+        </w:rPr>
+        <w:t xml:space="preserve">, </w:t>
+      </w:r>
+      <w:proofErr w:type="spellStart"/>
+      <w:r>
+        <w:rPr>
+          <w:sz w:val="22"/>
+          <w:szCs w:val="22"/>
+        </w:rPr>
+        <w:t>PhysioToolkit</w:t>
+      </w:r>
+      <w:proofErr w:type="spellEnd"/>
+      <w:r>
+        <w:rPr>
+          <w:sz w:val="22"/>
+          <w:szCs w:val="22"/>
+        </w:rPr>
+        <w:t>, and PhysioNet,” Circulation, vol. 101, no. 23, Jun. 2000. doi:10.1161/01.cir.101.23.e215</w:t>
       </w:r>
     </w:p>
     <w:p>
@@ -26142,7 +27061,23 @@
           <w:sz w:val="22"/>
           <w:szCs w:val="22"/>
         </w:rPr>
-        <w:t>A. Özkahraman, T. Ölmez, and Z. Dokur, “Performance improvement with reduced number of channels in motor imagery BCI system,” Sensors, vol. 25, no. 1, p. 120, Dec. 2024. doi:10.3390/s25010120</w:t>
+        <w:t xml:space="preserve">A. Özkahraman, T. Ölmez, and Z. </w:t>
+      </w:r>
+      <w:proofErr w:type="spellStart"/>
+      <w:r>
+        <w:rPr>
+          <w:sz w:val="22"/>
+          <w:szCs w:val="22"/>
+        </w:rPr>
+        <w:t>Dokur</w:t>
+      </w:r>
+      <w:proofErr w:type="spellEnd"/>
+      <w:r>
+        <w:rPr>
+          <w:sz w:val="22"/>
+          <w:szCs w:val="22"/>
+        </w:rPr>
+        <w:t>, “Performance improvement with reduced number of channels in motor imagery BCI system,” Sensors, vol. 25, no. 1, p. 120, Dec. 2024. doi:10.3390/s25010120</w:t>
       </w:r>
     </w:p>
     <w:p>

--- a/Undergraduate Thesis Proposal.docx
+++ b/Undergraduate Thesis Proposal.docx
@@ -4300,14 +4300,12 @@
                 <w:rFonts w:ascii="Times New Roman" w:hAnsi="Times New Roman" w:cs="Times New Roman"/>
               </w:rPr>
             </w:pPr>
-            <w:proofErr w:type="spellStart"/>
             <w:r>
               <w:rPr>
                 <w:rFonts w:ascii="Times New Roman" w:hAnsi="Times New Roman" w:cs="Times New Roman"/>
               </w:rPr>
               <w:t>MuseData</w:t>
             </w:r>
-            <w:proofErr w:type="spellEnd"/>
           </w:p>
         </w:tc>
         <w:tc>
@@ -6829,19 +6827,11 @@
                 <w:rFonts w:ascii="Times New Roman" w:hAnsi="Times New Roman" w:cs="Times New Roman"/>
               </w:rPr>
             </w:pPr>
-            <w:proofErr w:type="spellStart"/>
-            <w:r>
-              <w:rPr>
-                <w:rFonts w:ascii="Times New Roman" w:hAnsi="Times New Roman" w:cs="Times New Roman"/>
-              </w:rPr>
-              <w:t>Güneysu</w:t>
-            </w:r>
-            <w:proofErr w:type="spellEnd"/>
-            <w:r>
-              <w:rPr>
-                <w:rFonts w:ascii="Times New Roman" w:hAnsi="Times New Roman" w:cs="Times New Roman"/>
-              </w:rPr>
-              <w:t xml:space="preserve"> et al. [19]</w:t>
+            <w:r>
+              <w:rPr>
+                <w:rFonts w:ascii="Times New Roman" w:hAnsi="Times New Roman" w:cs="Times New Roman"/>
+              </w:rPr>
+              <w:t>Güneysu et al. [19]</w:t>
             </w:r>
           </w:p>
         </w:tc>
@@ -6896,33 +6886,11 @@
                 <w:rFonts w:ascii="Times New Roman" w:hAnsi="Times New Roman" w:cs="Times New Roman"/>
               </w:rPr>
             </w:pPr>
-            <w:proofErr w:type="spellStart"/>
-            <w:r>
-              <w:rPr>
-                <w:rFonts w:ascii="Times New Roman" w:hAnsi="Times New Roman" w:cs="Times New Roman"/>
-              </w:rPr>
-              <w:t>Martišius</w:t>
-            </w:r>
-            <w:proofErr w:type="spellEnd"/>
-            <w:r>
-              <w:rPr>
-                <w:rFonts w:ascii="Times New Roman" w:hAnsi="Times New Roman" w:cs="Times New Roman"/>
-              </w:rPr>
-              <w:t xml:space="preserve"> and </w:t>
-            </w:r>
-            <w:proofErr w:type="spellStart"/>
-            <w:r>
-              <w:rPr>
-                <w:rFonts w:ascii="Times New Roman" w:hAnsi="Times New Roman" w:cs="Times New Roman"/>
-              </w:rPr>
-              <w:t>Damaševičius</w:t>
-            </w:r>
-            <w:proofErr w:type="spellEnd"/>
-            <w:r>
-              <w:rPr>
-                <w:rFonts w:ascii="Times New Roman" w:hAnsi="Times New Roman" w:cs="Times New Roman"/>
-              </w:rPr>
-              <w:t xml:space="preserve"> [20]</w:t>
+            <w:r>
+              <w:rPr>
+                <w:rFonts w:ascii="Times New Roman" w:hAnsi="Times New Roman" w:cs="Times New Roman"/>
+              </w:rPr>
+              <w:t>Martišius and Damaševičius [20]</w:t>
             </w:r>
           </w:p>
         </w:tc>
@@ -8465,19 +8433,11 @@
           <w:rFonts w:ascii="Times New Roman" w:hAnsi="Times New Roman" w:cs="Times New Roman"/>
         </w:rPr>
       </w:pPr>
-      <w:proofErr w:type="spellStart"/>
-      <w:r>
-        <w:rPr>
-          <w:rFonts w:ascii="Times New Roman" w:hAnsi="Times New Roman" w:cs="Times New Roman"/>
-        </w:rPr>
-        <w:t>Furizal</w:t>
-      </w:r>
-      <w:proofErr w:type="spellEnd"/>
-      <w:r>
-        <w:rPr>
-          <w:rFonts w:ascii="Times New Roman" w:hAnsi="Times New Roman" w:cs="Times New Roman"/>
-        </w:rPr>
-        <w:t xml:space="preserve"> et al. conducted a literature review on LSTMs and GRUs on time series data, specifically temperature forecasting, to determine their performance, summarized in Table 7 [29].</w:t>
+      <w:r>
+        <w:rPr>
+          <w:rFonts w:ascii="Times New Roman" w:hAnsi="Times New Roman" w:cs="Times New Roman"/>
+        </w:rPr>
+        <w:t>Furizal et al. conducted a literature review on LSTMs and GRUs on time series data, specifically temperature forecasting, to determine their performance, summarized in Table 7 [29].</w:t>
       </w:r>
     </w:p>
     <w:p>
@@ -12623,21 +12583,7 @@
         <w:rPr>
           <w:rFonts w:ascii="Times New Roman" w:eastAsiaTheme="minorEastAsia" w:hAnsi="Times New Roman" w:cs="Times New Roman"/>
         </w:rPr>
-        <w:t xml:space="preserve">This is in contrast to the </w:t>
-      </w:r>
-      <w:proofErr w:type="spellStart"/>
-      <w:r>
-        <w:rPr>
-          <w:rFonts w:ascii="Times New Roman" w:eastAsiaTheme="minorEastAsia" w:hAnsi="Times New Roman" w:cs="Times New Roman"/>
-        </w:rPr>
-        <w:t>PyTorch</w:t>
-      </w:r>
-      <w:proofErr w:type="spellEnd"/>
-      <w:r>
-        <w:rPr>
-          <w:rFonts w:ascii="Times New Roman" w:eastAsiaTheme="minorEastAsia" w:hAnsi="Times New Roman" w:cs="Times New Roman"/>
-        </w:rPr>
-        <w:t xml:space="preserve"> implementation, which is done after the multiplication:</w:t>
+        <w:t>This is in contrast to the PyTorch implementation, which is done after the multiplication:</w:t>
       </w:r>
     </w:p>
     <w:p>
@@ -12946,21 +12892,7 @@
         <w:rPr>
           <w:rFonts w:ascii="Times New Roman" w:eastAsiaTheme="minorEastAsia" w:hAnsi="Times New Roman" w:cs="Times New Roman"/>
         </w:rPr>
-        <w:t xml:space="preserve">Ignoring the addition of bias terms, the two candidate activation functions are mathematically equivalent and </w:t>
-      </w:r>
-      <w:proofErr w:type="spellStart"/>
-      <w:r>
-        <w:rPr>
-          <w:rFonts w:ascii="Times New Roman" w:eastAsiaTheme="minorEastAsia" w:hAnsi="Times New Roman" w:cs="Times New Roman"/>
-        </w:rPr>
-        <w:t>PyTorch</w:t>
-      </w:r>
-      <w:proofErr w:type="spellEnd"/>
-      <w:r>
-        <w:rPr>
-          <w:rFonts w:ascii="Times New Roman" w:eastAsiaTheme="minorEastAsia" w:hAnsi="Times New Roman" w:cs="Times New Roman"/>
-        </w:rPr>
-        <w:t xml:space="preserve"> states this is for computational efficiency [31]. </w:t>
+        <w:t xml:space="preserve">Ignoring the addition of bias terms, the two candidate activation functions are mathematically equivalent and PyTorch states this is for computational efficiency [31]. </w:t>
       </w:r>
     </w:p>
     <w:p>
@@ -13010,21 +12942,7 @@
         <w:rPr>
           <w:rFonts w:ascii="Times New Roman" w:hAnsi="Times New Roman" w:cs="Times New Roman"/>
         </w:rPr>
-        <w:t xml:space="preserve">GRUs were first implemented in hardware by </w:t>
-      </w:r>
-      <w:proofErr w:type="spellStart"/>
-      <w:r>
-        <w:rPr>
-          <w:rFonts w:ascii="Times New Roman" w:hAnsi="Times New Roman" w:cs="Times New Roman"/>
-        </w:rPr>
-        <w:t>Zaghoul</w:t>
-      </w:r>
-      <w:proofErr w:type="spellEnd"/>
-      <w:r>
-        <w:rPr>
-          <w:rFonts w:ascii="Times New Roman" w:hAnsi="Times New Roman" w:cs="Times New Roman"/>
-        </w:rPr>
-        <w:t xml:space="preserve"> et al. in 2021 [11] and reimplemented by Rizwan et al. in 2025 [33]. Table 8 shows implementation metrics from the model proposed by Rizwan et al., where N/W size refers to the number of RNN neurons, W refers to the size of the input, U refers to the size of the hidden state, and DSPS refers to the number of DSP Slices.</w:t>
+        <w:t>GRUs were first implemented in hardware by Zaghoul et al. in 2021 [11] and reimplemented by Rizwan et al. in 2025 [33]. Table 8 shows implementation metrics from the model proposed by Rizwan et al., where N/W size refers to the number of RNN neurons, W refers to the size of the input, U refers to the size of the hidden state, and DSPS refers to the number of DSP Slices.</w:t>
       </w:r>
     </w:p>
     <w:p>
@@ -13107,21 +13025,7 @@
               <w:rPr>
                 <w:rFonts w:ascii="Times New Roman" w:hAnsi="Times New Roman" w:cs="Times New Roman"/>
               </w:rPr>
-              <w:t>GRU Speed (</w:t>
-            </w:r>
-            <w:proofErr w:type="spellStart"/>
-            <w:r>
-              <w:rPr>
-                <w:rFonts w:ascii="Times New Roman" w:hAnsi="Times New Roman" w:cs="Times New Roman"/>
-              </w:rPr>
-              <w:t>μs</w:t>
-            </w:r>
-            <w:proofErr w:type="spellEnd"/>
-            <w:r>
-              <w:rPr>
-                <w:rFonts w:ascii="Times New Roman" w:hAnsi="Times New Roman" w:cs="Times New Roman"/>
-              </w:rPr>
-              <w:t>)</w:t>
+              <w:t>GRU Speed (μs)</w:t>
             </w:r>
           </w:p>
         </w:tc>
@@ -15962,19 +15866,11 @@
           <w:rFonts w:ascii="Times New Roman" w:hAnsi="Times New Roman" w:cs="Times New Roman"/>
         </w:rPr>
       </w:pPr>
-      <w:proofErr w:type="spellStart"/>
-      <w:r>
-        <w:rPr>
-          <w:rFonts w:ascii="Times New Roman" w:hAnsi="Times New Roman" w:cs="Times New Roman"/>
-        </w:rPr>
-        <w:t>Soaryaasa</w:t>
-      </w:r>
-      <w:proofErr w:type="spellEnd"/>
-      <w:r>
-        <w:rPr>
-          <w:rFonts w:ascii="Times New Roman" w:hAnsi="Times New Roman" w:cs="Times New Roman"/>
-        </w:rPr>
-        <w:t xml:space="preserve"> et al. compared implementing the hyperbolic tangent function on an FPGA via PLA, LUTs, Range Addressable LUTs (RALUTs), Exponential Approximation with Power of Two (Power of two), and CORDIC Algorithm Approximation. It compared all methods via speed, hardware usage, and power consumption [44]. Results are shown in Table 9 and Table 10.</w:t>
+      <w:r>
+        <w:rPr>
+          <w:rFonts w:ascii="Times New Roman" w:hAnsi="Times New Roman" w:cs="Times New Roman"/>
+        </w:rPr>
+        <w:t>Soaryaasa et al. compared implementing the hyperbolic tangent function on an FPGA via PLA, LUTs, Range Addressable LUTs (RALUTs), Exponential Approximation with Power of Two (Power of two), and CORDIC Algorithm Approximation. It compared all methods via speed, hardware usage, and power consumption [44]. Results are shown in Table 9 and Table 10.</w:t>
       </w:r>
     </w:p>
     <w:p>
@@ -20428,21 +20324,7 @@
         <w:rPr>
           <w:rFonts w:ascii="Times New Roman" w:hAnsi="Times New Roman" w:cs="Times New Roman"/>
         </w:rPr>
-        <w:t>A TCL script (</w:t>
-      </w:r>
-      <w:proofErr w:type="spellStart"/>
-      <w:r>
-        <w:rPr>
-          <w:rFonts w:ascii="Times New Roman" w:hAnsi="Times New Roman" w:cs="Times New Roman"/>
-        </w:rPr>
-        <w:t>run_vivado.tcl</w:t>
-      </w:r>
-      <w:proofErr w:type="spellEnd"/>
-      <w:r>
-        <w:rPr>
-          <w:rFonts w:ascii="Times New Roman" w:hAnsi="Times New Roman" w:cs="Times New Roman"/>
-        </w:rPr>
-        <w:t>) orchestrates the Xilinx Vivado tool to perform simulation, synthesis, optimization, placement, and routing while generating detailed reports.</w:t>
+        <w:t>A TCL script (run_vivado.tcl) orchestrates the Xilinx Vivado tool to perform simulation, synthesis, optimization, placement, and routing while generating detailed reports.</w:t>
       </w:r>
     </w:p>
     <w:p>
@@ -20592,21 +20474,7 @@
         <w:rPr>
           <w:rFonts w:ascii="Times New Roman" w:hAnsi="Times New Roman" w:cs="Times New Roman"/>
         </w:rPr>
-        <w:t xml:space="preserve">generate_top_level_sv.py produces a wrapper module that instantiates the GRU with synthesis preservation directives (keep and </w:t>
-      </w:r>
-      <w:proofErr w:type="spellStart"/>
-      <w:r>
-        <w:rPr>
-          <w:rFonts w:ascii="Times New Roman" w:hAnsi="Times New Roman" w:cs="Times New Roman"/>
-        </w:rPr>
-        <w:t>dont_touch</w:t>
-      </w:r>
-      <w:proofErr w:type="spellEnd"/>
-      <w:r>
-        <w:rPr>
-          <w:rFonts w:ascii="Times New Roman" w:hAnsi="Times New Roman" w:cs="Times New Roman"/>
-        </w:rPr>
-        <w:t xml:space="preserve"> attributes) to prevent optimization from removing logic.</w:t>
+        <w:t>generate_top_level_sv.py produces a wrapper module that instantiates the GRU with synthesis preservation directives (keep and dont_touch attributes) to prevent optimization from removing logic.</w:t>
       </w:r>
     </w:p>
     <w:p>
@@ -20624,7 +20492,19 @@
         <w:rPr>
           <w:rFonts w:ascii="Times New Roman" w:hAnsi="Times New Roman" w:cs="Times New Roman"/>
         </w:rPr>
-        <w:t>generate_gru_tb_sv.py generates a testbench with 100 test vectors using deterministic mathematical functions (sine waves) for reproducible accuracy testing.</w:t>
+        <w:t xml:space="preserve">generate_gru_tb_sv.py generates a testbench with 100 test vectors using </w:t>
+      </w:r>
+      <w:r>
+        <w:rPr>
+          <w:rFonts w:ascii="Times New Roman" w:hAnsi="Times New Roman" w:cs="Times New Roman"/>
+        </w:rPr>
+        <w:t xml:space="preserve">BCI motor imagery data </w:t>
+      </w:r>
+      <w:r>
+        <w:rPr>
+          <w:rFonts w:ascii="Times New Roman" w:hAnsi="Times New Roman" w:cs="Times New Roman"/>
+        </w:rPr>
+        <w:t>for reproducible accuracy testing.</w:t>
       </w:r>
     </w:p>
     <w:p>
@@ -20641,21 +20521,7 @@
         <w:rPr>
           <w:rFonts w:ascii="Times New Roman" w:hAnsi="Times New Roman" w:cs="Times New Roman"/>
         </w:rPr>
-        <w:t>Vivado Execution: The TCL script (</w:t>
-      </w:r>
-      <w:proofErr w:type="spellStart"/>
-      <w:r>
-        <w:rPr>
-          <w:rFonts w:ascii="Times New Roman" w:hAnsi="Times New Roman" w:cs="Times New Roman"/>
-        </w:rPr>
-        <w:t>run_vivado.tcl</w:t>
-      </w:r>
-      <w:proofErr w:type="spellEnd"/>
-      <w:r>
-        <w:rPr>
-          <w:rFonts w:ascii="Times New Roman" w:hAnsi="Times New Roman" w:cs="Times New Roman"/>
-        </w:rPr>
-        <w:t>) performs the following operations:</w:t>
+        <w:t>Vivado Execution: The TCL script (run_vivado.tcl) performs the following operations:</w:t>
       </w:r>
     </w:p>
     <w:p>
@@ -20721,21 +20587,7 @@
         <w:rPr>
           <w:rFonts w:ascii="Times New Roman" w:hAnsi="Times New Roman" w:cs="Times New Roman"/>
         </w:rPr>
-        <w:t xml:space="preserve">Applies timing constraints (100 MHz clock target from </w:t>
-      </w:r>
-      <w:proofErr w:type="spellStart"/>
-      <w:r>
-        <w:rPr>
-          <w:rFonts w:ascii="Times New Roman" w:hAnsi="Times New Roman" w:cs="Times New Roman"/>
-        </w:rPr>
-        <w:t>constraints.xdc</w:t>
-      </w:r>
-      <w:proofErr w:type="spellEnd"/>
-      <w:r>
-        <w:rPr>
-          <w:rFonts w:ascii="Times New Roman" w:hAnsi="Times New Roman" w:cs="Times New Roman"/>
-        </w:rPr>
-        <w:t>)</w:t>
+        <w:t>Applies timing constraints (100 MHz clock target from constraints.xdc)</w:t>
       </w:r>
       <w:r>
         <w:rPr>
@@ -20956,21 +20808,7 @@
         <w:rPr>
           <w:rFonts w:ascii="Times New Roman" w:hAnsi="Times New Roman" w:cs="Times New Roman"/>
         </w:rPr>
-        <w:t xml:space="preserve">MAE is computed between all other configurations and this reference using </w:t>
-      </w:r>
-      <w:proofErr w:type="spellStart"/>
-      <w:r>
-        <w:rPr>
-          <w:rFonts w:ascii="Times New Roman" w:hAnsi="Times New Roman" w:cs="Times New Roman"/>
-        </w:rPr>
-        <w:t>calculate_mae_metrics</w:t>
-      </w:r>
-      <w:proofErr w:type="spellEnd"/>
-      <w:r>
-        <w:rPr>
-          <w:rFonts w:ascii="Times New Roman" w:hAnsi="Times New Roman" w:cs="Times New Roman"/>
-        </w:rPr>
-        <w:t>().</w:t>
+        <w:t>MAE is computed between all other configurations and this reference using calculate_mae_metrics().</w:t>
       </w:r>
       <w:r>
         <w:rPr>
@@ -21472,7 +21310,19 @@
         <w:rPr>
           <w:rFonts w:ascii="Times New Roman" w:hAnsi="Times New Roman" w:cs="Times New Roman"/>
         </w:rPr>
-        <w:t xml:space="preserve"> The dataset used in from the EEG Motor Movement/Imagery Dataset (EEG-MMIDB) </w:t>
+        <w:t xml:space="preserve"> The dataset used i</w:t>
+      </w:r>
+      <w:r>
+        <w:rPr>
+          <w:rFonts w:ascii="Times New Roman" w:hAnsi="Times New Roman" w:cs="Times New Roman"/>
+        </w:rPr>
+        <w:t>s</w:t>
+      </w:r>
+      <w:r>
+        <w:rPr>
+          <w:rFonts w:ascii="Times New Roman" w:hAnsi="Times New Roman" w:cs="Times New Roman"/>
+        </w:rPr>
+        <w:t xml:space="preserve"> from the EEG Motor Movement/Imagery Dataset (EEG-MMIDB) </w:t>
       </w:r>
       <w:r>
         <w:rPr>
@@ -21484,21 +21334,19 @@
         <w:rPr>
           <w:rFonts w:ascii="Times New Roman" w:hAnsi="Times New Roman" w:cs="Times New Roman"/>
         </w:rPr>
-        <w:t xml:space="preserve">. It contains 64 channels, thus 64 will be the upper range for parameter d. </w:t>
-      </w:r>
-      <w:proofErr w:type="spellStart"/>
-      <w:r>
-        <w:rPr>
-          <w:rFonts w:ascii="Times New Roman" w:hAnsi="Times New Roman" w:cs="Times New Roman"/>
-        </w:rPr>
-        <w:t>Özkahraman</w:t>
-      </w:r>
-      <w:proofErr w:type="spellEnd"/>
-      <w:r>
-        <w:rPr>
-          <w:rFonts w:ascii="Times New Roman" w:hAnsi="Times New Roman" w:cs="Times New Roman"/>
-        </w:rPr>
-        <w:t xml:space="preserve"> et al. demonstrated an 83% accuracy using Motor Imager with just 6 channels, thus 6 will be the lower range for parameter d </w:t>
+        <w:t>. It contains 64 channels, thus 64 will be the upper range for parameter d. Özkahraman et al. demonstrated an 83% accuracy using Motor Imager</w:t>
+      </w:r>
+      <w:r>
+        <w:rPr>
+          <w:rFonts w:ascii="Times New Roman" w:hAnsi="Times New Roman" w:cs="Times New Roman"/>
+        </w:rPr>
+        <w:t>y</w:t>
+      </w:r>
+      <w:r>
+        <w:rPr>
+          <w:rFonts w:ascii="Times New Roman" w:hAnsi="Times New Roman" w:cs="Times New Roman"/>
+        </w:rPr>
+        <w:t xml:space="preserve"> with just 6 channels, thus 6 will be the lower range for parameter d </w:t>
       </w:r>
       <w:r>
         <w:rPr>
@@ -21900,21 +21748,7 @@
         <w:rPr>
           <w:rFonts w:ascii="Times New Roman" w:hAnsi="Times New Roman" w:cs="Times New Roman"/>
         </w:rPr>
-        <w:t xml:space="preserve">MAE: Mean Absolute Error of outputs versus ground truth. Calculated using </w:t>
-      </w:r>
-      <w:proofErr w:type="spellStart"/>
-      <w:r>
-        <w:rPr>
-          <w:rFonts w:ascii="Times New Roman" w:hAnsi="Times New Roman" w:cs="Times New Roman"/>
-        </w:rPr>
-        <w:t>calculate_mae</w:t>
-      </w:r>
-      <w:proofErr w:type="spellEnd"/>
-      <w:r>
-        <w:rPr>
-          <w:rFonts w:ascii="Times New Roman" w:hAnsi="Times New Roman" w:cs="Times New Roman"/>
-        </w:rPr>
-        <w:t>() comparing outputs to highest FRAC_WIDTH configuration with matching d, h, INT_WIDTH</w:t>
+        <w:t>MAE: Mean Absolute Error of outputs versus ground truth. Calculated using calculate_mae() comparing outputs to highest FRAC_WIDTH configuration with matching d, h, INT_WIDTH</w:t>
       </w:r>
       <w:r>
         <w:rPr>
@@ -21938,21 +21772,7 @@
         <w:rPr>
           <w:rFonts w:ascii="Times New Roman" w:hAnsi="Times New Roman" w:cs="Times New Roman"/>
         </w:rPr>
-        <w:t xml:space="preserve">RMSE: Root Mean Squared Error of outputs versus ground truth. Will be calculated using </w:t>
-      </w:r>
-      <w:proofErr w:type="spellStart"/>
-      <w:r>
-        <w:rPr>
-          <w:rFonts w:ascii="Times New Roman" w:hAnsi="Times New Roman" w:cs="Times New Roman"/>
-        </w:rPr>
-        <w:t>calculate_rmse</w:t>
-      </w:r>
-      <w:proofErr w:type="spellEnd"/>
-      <w:r>
-        <w:rPr>
-          <w:rFonts w:ascii="Times New Roman" w:hAnsi="Times New Roman" w:cs="Times New Roman"/>
-        </w:rPr>
-        <w:t>() comparing outputs to highest FRAC_WIDTH configuration with matching d, h, INT_WIDTH.</w:t>
+        <w:t>RMSE: Root Mean Squared Error of outputs versus ground truth. Will be calculated using calculate_rmse() comparing outputs to highest FRAC_WIDTH configuration with matching d, h, INT_WIDTH.</w:t>
       </w:r>
     </w:p>
     <w:p>
@@ -22022,21 +21842,7 @@
         <w:rPr>
           <w:rFonts w:ascii="Times New Roman" w:hAnsi="Times New Roman" w:cs="Times New Roman"/>
         </w:rPr>
-        <w:t xml:space="preserve">Clock Frequency: Fixed to 100 </w:t>
-      </w:r>
-      <w:proofErr w:type="spellStart"/>
-      <w:r>
-        <w:rPr>
-          <w:rFonts w:ascii="Times New Roman" w:hAnsi="Times New Roman" w:cs="Times New Roman"/>
-        </w:rPr>
-        <w:t>MHz.</w:t>
-      </w:r>
-      <w:proofErr w:type="spellEnd"/>
-      <w:r>
-        <w:rPr>
-          <w:rFonts w:ascii="Times New Roman" w:hAnsi="Times New Roman" w:cs="Times New Roman"/>
-        </w:rPr>
-        <w:t xml:space="preserve"> Provides a consistent timing target.</w:t>
+        <w:t>Clock Frequency: Fixed to 100 MHz. Provides a consistent timing target.</w:t>
       </w:r>
     </w:p>
     <w:p>
@@ -22120,7 +21926,19 @@
         <w:rPr>
           <w:rFonts w:ascii="Times New Roman" w:hAnsi="Times New Roman" w:cs="Times New Roman"/>
         </w:rPr>
-        <w:t xml:space="preserve">Test Vectors: Deterministic sine-based functions in testbench. Provides reproducible accuracy measurements without random variation. These will be switched to actual BCI signals for better academic merit. </w:t>
+        <w:t xml:space="preserve">Test Vectors: </w:t>
+      </w:r>
+      <w:r>
+        <w:rPr>
+          <w:rFonts w:ascii="Times New Roman" w:hAnsi="Times New Roman" w:cs="Times New Roman"/>
+        </w:rPr>
+        <w:t>The same data is used for every</w:t>
+      </w:r>
+      <w:r>
+        <w:rPr>
+          <w:rFonts w:ascii="Times New Roman" w:hAnsi="Times New Roman" w:cs="Times New Roman"/>
+        </w:rPr>
+        <w:t xml:space="preserve"> testbench. Provides reproducible accuracy measurements without random variation. These will be switched to actual BCI signals for better academic merit. </w:t>
       </w:r>
     </w:p>
     <w:p>
@@ -22198,21 +22016,7 @@
         <w:rPr>
           <w:rFonts w:ascii="Times New Roman" w:hAnsi="Times New Roman" w:cs="Times New Roman"/>
         </w:rPr>
-        <w:t xml:space="preserve">The experimental data is exported to a CSV file using pandas during the main.py execution phase. Post-processing and visualization are performed in a </w:t>
-      </w:r>
-      <w:proofErr w:type="spellStart"/>
-      <w:r>
-        <w:rPr>
-          <w:rFonts w:ascii="Times New Roman" w:hAnsi="Times New Roman" w:cs="Times New Roman"/>
-        </w:rPr>
-        <w:t>Jupyter</w:t>
-      </w:r>
-      <w:proofErr w:type="spellEnd"/>
-      <w:r>
-        <w:rPr>
-          <w:rFonts w:ascii="Times New Roman" w:hAnsi="Times New Roman" w:cs="Times New Roman"/>
-        </w:rPr>
-        <w:t xml:space="preserve"> notebook environment to provide interactive exploration of the multi-dimensional design space.</w:t>
+        <w:t>The experimental data is exported to a CSV file using pandas during the main.py execution phase. Post-processing and visualization are performed in a Jupyter notebook environment to provide interactive exploration of the multi-dimensional design space.</w:t>
       </w:r>
     </w:p>
     <w:p>
@@ -22317,21 +22121,7 @@
         <w:rPr>
           <w:rFonts w:ascii="Times New Roman" w:hAnsi="Times New Roman" w:cs="Times New Roman"/>
         </w:rPr>
-        <w:t xml:space="preserve">Three visualizations have been performed: reduced correlation matrix, descriptive statistics table, and a </w:t>
-      </w:r>
-      <w:proofErr w:type="spellStart"/>
-      <w:r>
-        <w:rPr>
-          <w:rFonts w:ascii="Times New Roman" w:hAnsi="Times New Roman" w:cs="Times New Roman"/>
-        </w:rPr>
-        <w:t>pairplot</w:t>
-      </w:r>
-      <w:proofErr w:type="spellEnd"/>
-      <w:r>
-        <w:rPr>
-          <w:rFonts w:ascii="Times New Roman" w:hAnsi="Times New Roman" w:cs="Times New Roman"/>
-        </w:rPr>
-        <w:t xml:space="preserve"> matrix. However, in the future more visualizations may be used to better understand the data.</w:t>
+        <w:t>Three visualizations have been performed: reduced correlation matrix, descriptive statistics table, and a pairplot matrix. However, in the future more visualizations may be used to better understand the data.</w:t>
       </w:r>
     </w:p>
     <w:p>
@@ -22468,46 +22258,24 @@
           <w:rFonts w:ascii="Times New Roman" w:hAnsi="Times New Roman" w:cs="Times New Roman"/>
         </w:rPr>
       </w:pPr>
-      <w:proofErr w:type="spellStart"/>
-      <w:r>
-        <w:rPr>
-          <w:rFonts w:ascii="Times New Roman" w:hAnsi="Times New Roman" w:cs="Times New Roman"/>
-        </w:rPr>
-        <w:t>Pairplot</w:t>
-      </w:r>
-      <w:proofErr w:type="spellEnd"/>
-      <w:r>
-        <w:rPr>
-          <w:rFonts w:ascii="Times New Roman" w:hAnsi="Times New Roman" w:cs="Times New Roman"/>
-        </w:rPr>
-        <w:t xml:space="preserve"> Matrix</w:t>
-      </w:r>
-    </w:p>
-    <w:p>
-      <w:pPr>
-        <w:rPr>
-          <w:rFonts w:ascii="Times New Roman" w:hAnsi="Times New Roman" w:cs="Times New Roman"/>
-        </w:rPr>
-      </w:pPr>
-      <w:r>
-        <w:rPr>
-          <w:rFonts w:ascii="Times New Roman" w:hAnsi="Times New Roman" w:cs="Times New Roman"/>
-        </w:rPr>
-        <w:t xml:space="preserve">The </w:t>
-      </w:r>
-      <w:proofErr w:type="spellStart"/>
-      <w:r>
-        <w:rPr>
-          <w:rFonts w:ascii="Times New Roman" w:hAnsi="Times New Roman" w:cs="Times New Roman"/>
-        </w:rPr>
-        <w:t>pairplot</w:t>
-      </w:r>
-      <w:proofErr w:type="spellEnd"/>
-      <w:r>
-        <w:rPr>
-          <w:rFonts w:ascii="Times New Roman" w:hAnsi="Times New Roman" w:cs="Times New Roman"/>
-        </w:rPr>
-        <w:t xml:space="preserve"> (pairwise scatter plots between all variables with distribution histograms on the diagonal) enables visual inspection of relationships between all variable pairs. This comprehensive visualization:</w:t>
+      <w:r>
+        <w:rPr>
+          <w:rFonts w:ascii="Times New Roman" w:hAnsi="Times New Roman" w:cs="Times New Roman"/>
+        </w:rPr>
+        <w:t>Pairplot Matrix</w:t>
+      </w:r>
+    </w:p>
+    <w:p>
+      <w:pPr>
+        <w:rPr>
+          <w:rFonts w:ascii="Times New Roman" w:hAnsi="Times New Roman" w:cs="Times New Roman"/>
+        </w:rPr>
+      </w:pPr>
+      <w:r>
+        <w:rPr>
+          <w:rFonts w:ascii="Times New Roman" w:hAnsi="Times New Roman" w:cs="Times New Roman"/>
+        </w:rPr>
+        <w:t>The pairplot (pairwise scatter plots between all variables with distribution histograms on the diagonal) enables visual inspection of relationships between all variable pairs. This comprehensive visualization:</w:t>
       </w:r>
     </w:p>
     <w:p>
@@ -23076,21 +22844,7 @@
         <w:rPr>
           <w:rFonts w:ascii="Times New Roman" w:hAnsi="Times New Roman" w:cs="Times New Roman"/>
         </w:rPr>
-        <w:t xml:space="preserve">For each set of design parameters in the design space, all three generation scripts are ran. Then, </w:t>
-      </w:r>
-      <w:proofErr w:type="spellStart"/>
-      <w:r>
-        <w:rPr>
-          <w:rFonts w:ascii="Times New Roman" w:hAnsi="Times New Roman" w:cs="Times New Roman"/>
-        </w:rPr>
-        <w:t>run_vivado.tcl</w:t>
-      </w:r>
-      <w:proofErr w:type="spellEnd"/>
-      <w:r>
-        <w:rPr>
-          <w:rFonts w:ascii="Times New Roman" w:hAnsi="Times New Roman" w:cs="Times New Roman"/>
-        </w:rPr>
-        <w:t xml:space="preserve"> is executed. This TCL script:</w:t>
+        <w:t>For each set of design parameters in the design space, all three generation scripts are ran. Then, run_vivado.tcl is executed. This TCL script:</w:t>
       </w:r>
     </w:p>
     <w:p>
@@ -23144,21 +22898,7 @@
         <w:rPr>
           <w:rFonts w:ascii="Times New Roman" w:hAnsi="Times New Roman" w:cs="Times New Roman"/>
         </w:rPr>
-        <w:t xml:space="preserve">Applies timing constraints from </w:t>
-      </w:r>
-      <w:proofErr w:type="spellStart"/>
-      <w:r>
-        <w:rPr>
-          <w:rFonts w:ascii="Times New Roman" w:hAnsi="Times New Roman" w:cs="Times New Roman"/>
-        </w:rPr>
-        <w:t>constraints.xdc</w:t>
-      </w:r>
-      <w:proofErr w:type="spellEnd"/>
-      <w:r>
-        <w:rPr>
-          <w:rFonts w:ascii="Times New Roman" w:hAnsi="Times New Roman" w:cs="Times New Roman"/>
-        </w:rPr>
-        <w:t xml:space="preserve"> (100 MHz clock target).</w:t>
+        <w:t>Applies timing constraints from constraints.xdc (100 MHz clock target).</w:t>
       </w:r>
     </w:p>
     <w:p>
@@ -23258,7 +22998,6 @@
         </w:rPr>
         <w:t xml:space="preserve">The system operates as a minimum viable product demonstrating core functionality. When running the prototype, there were multiple key findings. First, </w:t>
       </w:r>
-      <w:proofErr w:type="spellStart"/>
       <w:r>
         <w:rPr>
           <w:rFonts w:ascii="Times New Roman" w:hAnsi="Times New Roman" w:cs="Times New Roman"/>
@@ -23270,14 +23009,7 @@
         <w:rPr>
           <w:rFonts w:ascii="Times New Roman" w:hAnsi="Times New Roman" w:cs="Times New Roman"/>
         </w:rPr>
-        <w:t>rtain</w:t>
-      </w:r>
-      <w:proofErr w:type="spellEnd"/>
-      <w:r>
-        <w:rPr>
-          <w:rFonts w:ascii="Times New Roman" w:hAnsi="Times New Roman" w:cs="Times New Roman"/>
-        </w:rPr>
-        <w:t xml:space="preserve"> designs are too large to implement on an FPGA board, resulting in implementation failures. This suggests bit serial structures could be very valuable to research. </w:t>
+        <w:t xml:space="preserve">rtain designs are too large to implement on an FPGA board, resulting in implementation failures. This suggests bit serial structures could be very valuable to research. </w:t>
       </w:r>
       <w:r>
         <w:rPr>
@@ -23299,14 +23031,12 @@
         </w:rPr>
         <w:t xml:space="preserve"> Finally, a</w:t>
       </w:r>
-      <w:proofErr w:type="spellStart"/>
       <w:r>
         <w:rPr>
           <w:rFonts w:ascii="Times New Roman" w:hAnsi="Times New Roman" w:cs="Times New Roman"/>
         </w:rPr>
         <w:t>necdotal</w:t>
       </w:r>
-      <w:proofErr w:type="spellEnd"/>
       <w:r>
         <w:rPr>
           <w:rFonts w:ascii="Times New Roman" w:hAnsi="Times New Roman" w:cs="Times New Roman"/>
@@ -25146,21 +24876,7 @@
         <w:rPr>
           <w:rFonts w:ascii="Times New Roman" w:hAnsi="Times New Roman" w:cs="Times New Roman"/>
         </w:rPr>
-        <w:t xml:space="preserve">J. R. </w:t>
-      </w:r>
-      <w:proofErr w:type="spellStart"/>
-      <w:r>
-        <w:rPr>
-          <w:rFonts w:ascii="Times New Roman" w:hAnsi="Times New Roman" w:cs="Times New Roman"/>
-        </w:rPr>
-        <w:t>Wolpaw</w:t>
-      </w:r>
-      <w:proofErr w:type="spellEnd"/>
-      <w:r>
-        <w:rPr>
-          <w:rFonts w:ascii="Times New Roman" w:hAnsi="Times New Roman" w:cs="Times New Roman"/>
-        </w:rPr>
-        <w:t xml:space="preserve"> et al., “Brain-Computer Interface Technology: A review of the first international meeting,” IEEE Transactions on Rehabilitation Engineering, vol. 8, no. 2, pp. 164–173, Jun. 2000. doi:10.1109/tre.2000.847807</w:t>
+        <w:t>J. R. Wolpaw et al., “Brain-Computer Interface Technology: A review of the first international meeting,” IEEE Transactions on Rehabilitation Engineering, vol. 8, no. 2, pp. 164–173, Jun. 2000. doi:10.1109/tre.2000.847807</w:t>
       </w:r>
     </w:p>
     <w:p>
@@ -25179,35 +24895,7 @@
         <w:rPr>
           <w:rFonts w:ascii="Times New Roman" w:hAnsi="Times New Roman" w:cs="Times New Roman"/>
         </w:rPr>
-        <w:t xml:space="preserve">E. </w:t>
-      </w:r>
-      <w:proofErr w:type="spellStart"/>
-      <w:r>
-        <w:rPr>
-          <w:rFonts w:ascii="Times New Roman" w:hAnsi="Times New Roman" w:cs="Times New Roman"/>
-        </w:rPr>
-        <w:t>Haselsteiner</w:t>
-      </w:r>
-      <w:proofErr w:type="spellEnd"/>
-      <w:r>
-        <w:rPr>
-          <w:rFonts w:ascii="Times New Roman" w:hAnsi="Times New Roman" w:cs="Times New Roman"/>
-        </w:rPr>
-        <w:t xml:space="preserve"> and G. </w:t>
-      </w:r>
-      <w:proofErr w:type="spellStart"/>
-      <w:r>
-        <w:rPr>
-          <w:rFonts w:ascii="Times New Roman" w:hAnsi="Times New Roman" w:cs="Times New Roman"/>
-        </w:rPr>
-        <w:t>Pfurtscheller</w:t>
-      </w:r>
-      <w:proofErr w:type="spellEnd"/>
-      <w:r>
-        <w:rPr>
-          <w:rFonts w:ascii="Times New Roman" w:hAnsi="Times New Roman" w:cs="Times New Roman"/>
-        </w:rPr>
-        <w:t>, “Using time-dependent neural networks for EEG classification,” IEEE Transactions on Rehabilitation Engineering, vol. 8, no. 4, pp. 457–463, 2000. doi:10.1109/86.895948</w:t>
+        <w:t>E. Haselsteiner and G. Pfurtscheller, “Using time-dependent neural networks for EEG classification,” IEEE Transactions on Rehabilitation Engineering, vol. 8, no. 4, pp. 457–463, 2000. doi:10.1109/86.895948</w:t>
       </w:r>
     </w:p>
     <w:p>
@@ -25259,21 +24947,7 @@
         <w:rPr>
           <w:rFonts w:ascii="Times New Roman" w:hAnsi="Times New Roman" w:cs="Times New Roman"/>
         </w:rPr>
-        <w:t xml:space="preserve">Y. Bengio, P. Simard, and P. </w:t>
-      </w:r>
-      <w:proofErr w:type="spellStart"/>
-      <w:r>
-        <w:rPr>
-          <w:rFonts w:ascii="Times New Roman" w:hAnsi="Times New Roman" w:cs="Times New Roman"/>
-        </w:rPr>
-        <w:t>Frasconi</w:t>
-      </w:r>
-      <w:proofErr w:type="spellEnd"/>
-      <w:r>
-        <w:rPr>
-          <w:rFonts w:ascii="Times New Roman" w:hAnsi="Times New Roman" w:cs="Times New Roman"/>
-        </w:rPr>
-        <w:t xml:space="preserve">, “Learning long-term dependencies with gradient descent is difficult,” </w:t>
+        <w:t xml:space="preserve">Y. Bengio, P. Simard, and P. Frasconi, “Learning long-term dependencies with gradient descent is difficult,” </w:t>
       </w:r>
       <w:r>
         <w:rPr>
@@ -25306,35 +24980,7 @@
         <w:rPr>
           <w:rFonts w:ascii="Times New Roman" w:hAnsi="Times New Roman" w:cs="Times New Roman"/>
         </w:rPr>
-        <w:t xml:space="preserve">S. Hochreiter and J. </w:t>
-      </w:r>
-      <w:proofErr w:type="spellStart"/>
-      <w:r>
-        <w:rPr>
-          <w:rFonts w:ascii="Times New Roman" w:hAnsi="Times New Roman" w:cs="Times New Roman"/>
-        </w:rPr>
-        <w:t>Schmidhuber</w:t>
-      </w:r>
-      <w:proofErr w:type="spellEnd"/>
-      <w:r>
-        <w:rPr>
-          <w:rFonts w:ascii="Times New Roman" w:hAnsi="Times New Roman" w:cs="Times New Roman"/>
-        </w:rPr>
-        <w:t xml:space="preserve">, "Long Short-Term Memory," in Neural Computation, vol. 9, no. 8, pp. 1735-1780, 15 Nov. 1997, </w:t>
-      </w:r>
-      <w:proofErr w:type="spellStart"/>
-      <w:r>
-        <w:rPr>
-          <w:rFonts w:ascii="Times New Roman" w:hAnsi="Times New Roman" w:cs="Times New Roman"/>
-        </w:rPr>
-        <w:t>doi</w:t>
-      </w:r>
-      <w:proofErr w:type="spellEnd"/>
-      <w:r>
-        <w:rPr>
-          <w:rFonts w:ascii="Times New Roman" w:hAnsi="Times New Roman" w:cs="Times New Roman"/>
-        </w:rPr>
-        <w:t>: 10.1162/neco.1997.9.8.1735.</w:t>
+        <w:t>S. Hochreiter and J. Schmidhuber, "Long Short-Term Memory," in Neural Computation, vol. 9, no. 8, pp. 1735-1780, 15 Nov. 1997, doi: 10.1162/neco.1997.9.8.1735.</w:t>
       </w:r>
     </w:p>
     <w:p>
@@ -25408,23 +25054,7 @@
           <w:sz w:val="22"/>
           <w:szCs w:val="22"/>
         </w:rPr>
-        <w:t xml:space="preserve">AIML.com, “Sequence models compared: RNNS, </w:t>
-      </w:r>
-      <w:proofErr w:type="spellStart"/>
-      <w:r>
-        <w:rPr>
-          <w:sz w:val="22"/>
-          <w:szCs w:val="22"/>
-        </w:rPr>
-        <w:t>lstms</w:t>
-      </w:r>
-      <w:proofErr w:type="spellEnd"/>
-      <w:r>
-        <w:rPr>
-          <w:sz w:val="22"/>
-          <w:szCs w:val="22"/>
-        </w:rPr>
-        <w:t xml:space="preserve">, Grus, and Transformers,” AIML.com, https://aiml.com/compare-the-different-sequence-models-rnn-lstm-gru-and-transformers/. </w:t>
+        <w:t xml:space="preserve">AIML.com, “Sequence models compared: RNNS, lstms, Grus, and Transformers,” AIML.com, https://aiml.com/compare-the-different-sequence-models-rnn-lstm-gru-and-transformers/. </w:t>
       </w:r>
     </w:p>
     <w:p>
@@ -25445,23 +25075,7 @@
           <w:sz w:val="22"/>
           <w:szCs w:val="22"/>
         </w:rPr>
-        <w:t xml:space="preserve">J. Chung, C. </w:t>
-      </w:r>
-      <w:proofErr w:type="spellStart"/>
-      <w:r>
-        <w:rPr>
-          <w:sz w:val="22"/>
-          <w:szCs w:val="22"/>
-        </w:rPr>
-        <w:t>Gulcehre</w:t>
-      </w:r>
-      <w:proofErr w:type="spellEnd"/>
-      <w:r>
-        <w:rPr>
-          <w:sz w:val="22"/>
-          <w:szCs w:val="22"/>
-        </w:rPr>
-        <w:t xml:space="preserve">, K. Cho, and Y. Bengio, </w:t>
+        <w:t xml:space="preserve">J. Chung, C. Gulcehre, K. Cho, and Y. Bengio, </w:t>
       </w:r>
       <w:r>
         <w:rPr>
@@ -25534,35 +25148,7 @@
         <w:rPr>
           <w:rFonts w:ascii="Times New Roman" w:hAnsi="Times New Roman" w:cs="Times New Roman"/>
         </w:rPr>
-        <w:t xml:space="preserve">Z. S. Zaghloul and N. Elsayed, "The FPGA Hardware Implementation of the Gated Recurrent Unit Architecture," </w:t>
-      </w:r>
-      <w:proofErr w:type="spellStart"/>
-      <w:r>
-        <w:rPr>
-          <w:rFonts w:ascii="Times New Roman" w:hAnsi="Times New Roman" w:cs="Times New Roman"/>
-        </w:rPr>
-        <w:t>SoutheastCon</w:t>
-      </w:r>
-      <w:proofErr w:type="spellEnd"/>
-      <w:r>
-        <w:rPr>
-          <w:rFonts w:ascii="Times New Roman" w:hAnsi="Times New Roman" w:cs="Times New Roman"/>
-        </w:rPr>
-        <w:t xml:space="preserve"> 2021, Atlanta, GA, USA, 2021, pp. 1-5, </w:t>
-      </w:r>
-      <w:proofErr w:type="spellStart"/>
-      <w:r>
-        <w:rPr>
-          <w:rFonts w:ascii="Times New Roman" w:hAnsi="Times New Roman" w:cs="Times New Roman"/>
-        </w:rPr>
-        <w:t>doi</w:t>
-      </w:r>
-      <w:proofErr w:type="spellEnd"/>
-      <w:r>
-        <w:rPr>
-          <w:rFonts w:ascii="Times New Roman" w:hAnsi="Times New Roman" w:cs="Times New Roman"/>
-        </w:rPr>
-        <w:t>: 10.1109/SoutheastCon45413.2021.9401819.</w:t>
+        <w:t>Z. S. Zaghloul and N. Elsayed, "The FPGA Hardware Implementation of the Gated Recurrent Unit Architecture," SoutheastCon 2021, Atlanta, GA, USA, 2021, pp. 1-5, doi: 10.1109/SoutheastCon45413.2021.9401819.</w:t>
       </w:r>
     </w:p>
     <w:p>
@@ -25713,21 +25299,7 @@
         <w:rPr>
           <w:rFonts w:ascii="Times New Roman" w:hAnsi="Times New Roman" w:cs="Times New Roman"/>
         </w:rPr>
-        <w:t xml:space="preserve">K. -K. Shyu, P. -L. Lee, M. -H. Lee, M. -H. Lin, R. -J. Lai and Y. -J. Chiu, "Development of a Low-Cost FPGA-Based SSVEP BCI Multimedia Control System," in IEEE Transactions on Biomedical Circuits and Systems, vol. 4, no. 2, pp. 125-132, April 2010, </w:t>
-      </w:r>
-      <w:proofErr w:type="spellStart"/>
-      <w:r>
-        <w:rPr>
-          <w:rFonts w:ascii="Times New Roman" w:hAnsi="Times New Roman" w:cs="Times New Roman"/>
-        </w:rPr>
-        <w:t>doi</w:t>
-      </w:r>
-      <w:proofErr w:type="spellEnd"/>
-      <w:r>
-        <w:rPr>
-          <w:rFonts w:ascii="Times New Roman" w:hAnsi="Times New Roman" w:cs="Times New Roman"/>
-        </w:rPr>
-        <w:t>: 10.1109/TBCAS.2010.2042595.</w:t>
+        <w:t>K. -K. Shyu, P. -L. Lee, M. -H. Lee, M. -H. Lin, R. -J. Lai and Y. -J. Chiu, "Development of a Low-Cost FPGA-Based SSVEP BCI Multimedia Control System," in IEEE Transactions on Biomedical Circuits and Systems, vol. 4, no. 2, pp. 125-132, April 2010, doi: 10.1109/TBCAS.2010.2042595.</w:t>
       </w:r>
     </w:p>
     <w:p>
@@ -25746,21 +25318,7 @@
         <w:rPr>
           <w:rFonts w:ascii="Times New Roman" w:hAnsi="Times New Roman" w:cs="Times New Roman"/>
         </w:rPr>
-        <w:t xml:space="preserve">K. -K. Shyu et al., "Total Design of an FPGA-Based Brain–Computer Interface Control Hospital Bed Nursing System," in IEEE Transactions on Industrial Electronics, vol. 60, no. 7, pp. 2731-2739, July 2013, </w:t>
-      </w:r>
-      <w:proofErr w:type="spellStart"/>
-      <w:r>
-        <w:rPr>
-          <w:rFonts w:ascii="Times New Roman" w:hAnsi="Times New Roman" w:cs="Times New Roman"/>
-        </w:rPr>
-        <w:t>doi</w:t>
-      </w:r>
-      <w:proofErr w:type="spellEnd"/>
-      <w:r>
-        <w:rPr>
-          <w:rFonts w:ascii="Times New Roman" w:hAnsi="Times New Roman" w:cs="Times New Roman"/>
-        </w:rPr>
-        <w:t>: 10.1109/TIE.2012.2196897.</w:t>
+        <w:t>K. -K. Shyu et al., "Total Design of an FPGA-Based Brain–Computer Interface Control Hospital Bed Nursing System," in IEEE Transactions on Industrial Electronics, vol. 60, no. 7, pp. 2731-2739, July 2013, doi: 10.1109/TIE.2012.2196897.</w:t>
       </w:r>
     </w:p>
     <w:p>
@@ -25832,35 +25390,7 @@
         <w:rPr>
           <w:rFonts w:ascii="Times New Roman" w:hAnsi="Times New Roman" w:cs="Times New Roman"/>
         </w:rPr>
-        <w:t xml:space="preserve">A. </w:t>
-      </w:r>
-      <w:proofErr w:type="spellStart"/>
-      <w:r>
-        <w:rPr>
-          <w:rFonts w:ascii="Times New Roman" w:hAnsi="Times New Roman" w:cs="Times New Roman"/>
-        </w:rPr>
-        <w:t>Güneysu</w:t>
-      </w:r>
-      <w:proofErr w:type="spellEnd"/>
-      <w:r>
-        <w:rPr>
-          <w:rFonts w:ascii="Times New Roman" w:hAnsi="Times New Roman" w:cs="Times New Roman"/>
-        </w:rPr>
-        <w:t xml:space="preserve"> and H. L. Akin, "An SSVEP based BCI to control a humanoid robot by using portable EEG device," 2013 35th Annual International Conference of the IEEE Engineering in Medicine and Biology Society (EMBC), Osaka, Japan, 2013, pp. 6905-6908, </w:t>
-      </w:r>
-      <w:proofErr w:type="spellStart"/>
-      <w:r>
-        <w:rPr>
-          <w:rFonts w:ascii="Times New Roman" w:hAnsi="Times New Roman" w:cs="Times New Roman"/>
-        </w:rPr>
-        <w:t>doi</w:t>
-      </w:r>
-      <w:proofErr w:type="spellEnd"/>
-      <w:r>
-        <w:rPr>
-          <w:rFonts w:ascii="Times New Roman" w:hAnsi="Times New Roman" w:cs="Times New Roman"/>
-        </w:rPr>
-        <w:t>: 10.1109/EMBC.2013.6611145.</w:t>
+        <w:t>A. Güneysu and H. L. Akin, "An SSVEP based BCI to control a humanoid robot by using portable EEG device," 2013 35th Annual International Conference of the IEEE Engineering in Medicine and Biology Society (EMBC), Osaka, Japan, 2013, pp. 6905-6908, doi: 10.1109/EMBC.2013.6611145.</w:t>
       </w:r>
     </w:p>
     <w:p>
@@ -25881,23 +25411,7 @@
           <w:sz w:val="22"/>
           <w:szCs w:val="22"/>
         </w:rPr>
-        <w:t xml:space="preserve">I. </w:t>
-      </w:r>
-      <w:proofErr w:type="spellStart"/>
-      <w:r>
-        <w:rPr>
-          <w:sz w:val="22"/>
-          <w:szCs w:val="22"/>
-        </w:rPr>
-        <w:t>Martišius</w:t>
-      </w:r>
-      <w:proofErr w:type="spellEnd"/>
-      <w:r>
-        <w:rPr>
-          <w:sz w:val="22"/>
-          <w:szCs w:val="22"/>
-        </w:rPr>
-        <w:t xml:space="preserve"> and R. Damaševičius, “A prototype SSVEP based real time BCI gaming system,” </w:t>
+        <w:t xml:space="preserve">I. Martišius and R. Damaševičius, “A prototype SSVEP based real time BCI gaming system,” </w:t>
       </w:r>
       <w:r>
         <w:rPr>
@@ -25969,35 +25483,7 @@
         <w:rPr>
           <w:rFonts w:ascii="Times New Roman" w:hAnsi="Times New Roman" w:cs="Times New Roman"/>
         </w:rPr>
-        <w:t>S. Zuo, Y. Xie, L. Wu and J. Wu, "</w:t>
-      </w:r>
-      <w:proofErr w:type="spellStart"/>
-      <w:r>
-        <w:rPr>
-          <w:rFonts w:ascii="Times New Roman" w:hAnsi="Times New Roman" w:cs="Times New Roman"/>
-        </w:rPr>
-        <w:t>ApaPRFL</w:t>
-      </w:r>
-      <w:proofErr w:type="spellEnd"/>
-      <w:r>
-        <w:rPr>
-          <w:rFonts w:ascii="Times New Roman" w:hAnsi="Times New Roman" w:cs="Times New Roman"/>
-        </w:rPr>
-        <w:t xml:space="preserve">: Robust Privacy-Preserving Federated Learning Scheme Against Poisoning Adversaries for Intelligent Devices Using Edge Computing," in IEEE Transactions on Consumer Electronics, vol. 70, no. 1, pp. 725-734, Feb. 2024, </w:t>
-      </w:r>
-      <w:proofErr w:type="spellStart"/>
-      <w:r>
-        <w:rPr>
-          <w:rFonts w:ascii="Times New Roman" w:hAnsi="Times New Roman" w:cs="Times New Roman"/>
-        </w:rPr>
-        <w:t>doi</w:t>
-      </w:r>
-      <w:proofErr w:type="spellEnd"/>
-      <w:r>
-        <w:rPr>
-          <w:rFonts w:ascii="Times New Roman" w:hAnsi="Times New Roman" w:cs="Times New Roman"/>
-        </w:rPr>
-        <w:t>: 10.1109/TCE.2024.3376561.</w:t>
+        <w:t>S. Zuo, Y. Xie, L. Wu and J. Wu, "ApaPRFL: Robust Privacy-Preserving Federated Learning Scheme Against Poisoning Adversaries for Intelligent Devices Using Edge Computing," in IEEE Transactions on Consumer Electronics, vol. 70, no. 1, pp. 725-734, Feb. 2024, doi: 10.1109/TCE.2024.3376561.</w:t>
       </w:r>
     </w:p>
     <w:p>
@@ -26016,21 +25502,7 @@
         <w:rPr>
           <w:rFonts w:ascii="Times New Roman" w:hAnsi="Times New Roman" w:cs="Times New Roman"/>
         </w:rPr>
-        <w:t xml:space="preserve">M. Aravind and S. S. Babu, "Embedded implementation of brain computer interface using FPGA," 2016 International Conference on Emerging Technological Trends (ICETT), Kollam, India, 2016, pp. 1-5, </w:t>
-      </w:r>
-      <w:proofErr w:type="spellStart"/>
-      <w:r>
-        <w:rPr>
-          <w:rFonts w:ascii="Times New Roman" w:hAnsi="Times New Roman" w:cs="Times New Roman"/>
-        </w:rPr>
-        <w:t>doi</w:t>
-      </w:r>
-      <w:proofErr w:type="spellEnd"/>
-      <w:r>
-        <w:rPr>
-          <w:rFonts w:ascii="Times New Roman" w:hAnsi="Times New Roman" w:cs="Times New Roman"/>
-        </w:rPr>
-        <w:t>: 10.1109/ICETT.2016.7873633.</w:t>
+        <w:t>M. Aravind and S. S. Babu, "Embedded implementation of brain computer interface using FPGA," 2016 International Conference on Emerging Technological Trends (ICETT), Kollam, India, 2016, pp. 1-5, doi: 10.1109/ICETT.2016.7873633.</w:t>
       </w:r>
     </w:p>
     <w:p>
@@ -26126,23 +25598,7 @@
           <w:sz w:val="22"/>
           <w:szCs w:val="22"/>
         </w:rPr>
-        <w:t>T. Chai and R. R. Draxler, “Root mean square error (RMSE) or mean absolute error (</w:t>
-      </w:r>
-      <w:proofErr w:type="spellStart"/>
-      <w:r>
-        <w:rPr>
-          <w:sz w:val="22"/>
-          <w:szCs w:val="22"/>
-        </w:rPr>
-        <w:t>mae</w:t>
-      </w:r>
-      <w:proofErr w:type="spellEnd"/>
-      <w:r>
-        <w:rPr>
-          <w:sz w:val="22"/>
-          <w:szCs w:val="22"/>
-        </w:rPr>
-        <w:t xml:space="preserve">)? – arguments against avoiding RMSE in the literature,” </w:t>
+        <w:t xml:space="preserve">T. Chai and R. R. Draxler, “Root mean square error (RMSE) or mean absolute error (mae)? – arguments against avoiding RMSE in the literature,” </w:t>
       </w:r>
       <w:r>
         <w:rPr>
@@ -26179,23 +25635,7 @@
           <w:sz w:val="22"/>
           <w:szCs w:val="22"/>
         </w:rPr>
-        <w:t>C. Willmott and K. Matsuura, “Advantages of the mean absolute error (</w:t>
-      </w:r>
-      <w:proofErr w:type="spellStart"/>
-      <w:r>
-        <w:rPr>
-          <w:sz w:val="22"/>
-          <w:szCs w:val="22"/>
-        </w:rPr>
-        <w:t>mae</w:t>
-      </w:r>
-      <w:proofErr w:type="spellEnd"/>
-      <w:r>
-        <w:rPr>
-          <w:sz w:val="22"/>
-          <w:szCs w:val="22"/>
-        </w:rPr>
-        <w:t xml:space="preserve">) over the root mean square error (RMSE) in assessing average model performance,” </w:t>
+        <w:t xml:space="preserve">C. Willmott and K. Matsuura, “Advantages of the mean absolute error (mae) over the root mean square error (RMSE) in assessing average model performance,” </w:t>
       </w:r>
       <w:r>
         <w:rPr>
@@ -26269,23 +25709,7 @@
           <w:sz w:val="22"/>
           <w:szCs w:val="22"/>
         </w:rPr>
-        <w:t xml:space="preserve">F. </w:t>
-      </w:r>
-      <w:proofErr w:type="spellStart"/>
-      <w:r>
-        <w:rPr>
-          <w:sz w:val="22"/>
-          <w:szCs w:val="22"/>
-        </w:rPr>
-        <w:t>Furizal</w:t>
-      </w:r>
-      <w:proofErr w:type="spellEnd"/>
-      <w:r>
-        <w:rPr>
-          <w:sz w:val="22"/>
-          <w:szCs w:val="22"/>
-        </w:rPr>
-        <w:t xml:space="preserve"> </w:t>
+        <w:t xml:space="preserve">F. Furizal </w:t>
       </w:r>
       <w:r>
         <w:rPr>
@@ -26370,37 +25794,12 @@
           <w:szCs w:val="22"/>
         </w:rPr>
       </w:pPr>
-      <w:proofErr w:type="spellStart"/>
       <w:r>
         <w:rPr>
           <w:sz w:val="22"/>
           <w:szCs w:val="22"/>
         </w:rPr>
-        <w:t>PyTorch</w:t>
-      </w:r>
-      <w:proofErr w:type="spellEnd"/>
-      <w:r>
-        <w:rPr>
-          <w:sz w:val="22"/>
-          <w:szCs w:val="22"/>
-        </w:rPr>
-        <w:t xml:space="preserve">, “GRU,” GRU - </w:t>
-      </w:r>
-      <w:proofErr w:type="spellStart"/>
-      <w:r>
-        <w:rPr>
-          <w:sz w:val="22"/>
-          <w:szCs w:val="22"/>
-        </w:rPr>
-        <w:t>PyTorch</w:t>
-      </w:r>
-      <w:proofErr w:type="spellEnd"/>
-      <w:r>
-        <w:rPr>
-          <w:sz w:val="22"/>
-          <w:szCs w:val="22"/>
-        </w:rPr>
-        <w:t xml:space="preserve"> 2.8 documentation, https://docs.pytorch.org/docs/stable/generated/torch.nn.GRU.html. </w:t>
+        <w:t xml:space="preserve">PyTorch, “GRU,” GRU - PyTorch 2.8 documentation, https://docs.pytorch.org/docs/stable/generated/torch.nn.GRU.html. </w:t>
       </w:r>
     </w:p>
     <w:p>
@@ -26440,35 +25839,7 @@
         <w:rPr>
           <w:rFonts w:ascii="Times New Roman" w:hAnsi="Times New Roman" w:cs="Times New Roman"/>
         </w:rPr>
-        <w:t xml:space="preserve">K. S. Mohammed Rizwan, S. Nikhil Gowda, S. Yashwanth and K. </w:t>
-      </w:r>
-      <w:proofErr w:type="spellStart"/>
-      <w:r>
-        <w:rPr>
-          <w:rFonts w:ascii="Times New Roman" w:hAnsi="Times New Roman" w:cs="Times New Roman"/>
-        </w:rPr>
-        <w:t>Anuros</w:t>
-      </w:r>
-      <w:proofErr w:type="spellEnd"/>
-      <w:r>
-        <w:rPr>
-          <w:rFonts w:ascii="Times New Roman" w:hAnsi="Times New Roman" w:cs="Times New Roman"/>
-        </w:rPr>
-        <w:t xml:space="preserve"> Thomas, "Custom Hardware Architecture for FPGA-Based Gated Recurrent Unit," 2025 IEEE 14th International Conference on Communications, Circuits and Systems (ICCCAS), Wuhan, China, 2025, pp. 81-86, </w:t>
-      </w:r>
-      <w:proofErr w:type="spellStart"/>
-      <w:r>
-        <w:rPr>
-          <w:rFonts w:ascii="Times New Roman" w:hAnsi="Times New Roman" w:cs="Times New Roman"/>
-        </w:rPr>
-        <w:t>doi</w:t>
-      </w:r>
-      <w:proofErr w:type="spellEnd"/>
-      <w:r>
-        <w:rPr>
-          <w:rFonts w:ascii="Times New Roman" w:hAnsi="Times New Roman" w:cs="Times New Roman"/>
-        </w:rPr>
-        <w:t>: 10.1109/ICCCAS65806.2025.11102499.</w:t>
+        <w:t>K. S. Mohammed Rizwan, S. Nikhil Gowda, S. Yashwanth and K. Anuros Thomas, "Custom Hardware Architecture for FPGA-Based Gated Recurrent Unit," 2025 IEEE 14th International Conference on Communications, Circuits and Systems (ICCCAS), Wuhan, China, 2025, pp. 81-86, doi: 10.1109/ICCCAS65806.2025.11102499.</w:t>
       </w:r>
     </w:p>
     <w:p>
@@ -26487,21 +25858,7 @@
         <w:rPr>
           <w:rFonts w:ascii="Times New Roman" w:hAnsi="Times New Roman" w:cs="Times New Roman"/>
         </w:rPr>
-        <w:t xml:space="preserve">R. Garcia and A. Volkova, "Toward the Multiple Constant Multiplication at Minimal Hardware Cost," in IEEE Transactions on Circuits and Systems I: Regular Papers, vol. 70, no. 5, pp. 1976-1988, May 2023, </w:t>
-      </w:r>
-      <w:proofErr w:type="spellStart"/>
-      <w:r>
-        <w:rPr>
-          <w:rFonts w:ascii="Times New Roman" w:hAnsi="Times New Roman" w:cs="Times New Roman"/>
-        </w:rPr>
-        <w:t>doi</w:t>
-      </w:r>
-      <w:proofErr w:type="spellEnd"/>
-      <w:r>
-        <w:rPr>
-          <w:rFonts w:ascii="Times New Roman" w:hAnsi="Times New Roman" w:cs="Times New Roman"/>
-        </w:rPr>
-        <w:t>: 10.1109/TCSI.2023.3241859.</w:t>
+        <w:t>R. Garcia and A. Volkova, "Toward the Multiple Constant Multiplication at Minimal Hardware Cost," in IEEE Transactions on Circuits and Systems I: Regular Papers, vol. 70, no. 5, pp. 1976-1988, May 2023, doi: 10.1109/TCSI.2023.3241859.</w:t>
       </w:r>
     </w:p>
     <w:p>
@@ -26522,23 +25879,7 @@
           <w:sz w:val="22"/>
           <w:szCs w:val="22"/>
         </w:rPr>
-        <w:t xml:space="preserve">K. Z. </w:t>
-      </w:r>
-      <w:proofErr w:type="spellStart"/>
-      <w:r>
-        <w:rPr>
-          <w:sz w:val="22"/>
-          <w:szCs w:val="22"/>
-        </w:rPr>
-        <w:t>Pekmestzi</w:t>
-      </w:r>
-      <w:proofErr w:type="spellEnd"/>
-      <w:r>
-        <w:rPr>
-          <w:sz w:val="22"/>
-          <w:szCs w:val="22"/>
-        </w:rPr>
-        <w:t xml:space="preserve"> and P. Kalivas, “Constant number serial pipeline multipliers,” </w:t>
+        <w:t xml:space="preserve">K. Z. Pekmestzi and P. Kalivas, “Constant number serial pipeline multipliers,” </w:t>
       </w:r>
       <w:r>
         <w:rPr>
@@ -26575,55 +25916,7 @@
           <w:sz w:val="22"/>
           <w:szCs w:val="22"/>
         </w:rPr>
-        <w:t xml:space="preserve">Y. </w:t>
-      </w:r>
-      <w:proofErr w:type="spellStart"/>
-      <w:r>
-        <w:rPr>
-          <w:sz w:val="22"/>
-          <w:szCs w:val="22"/>
-        </w:rPr>
-        <w:t>Voronenko</w:t>
-      </w:r>
-      <w:proofErr w:type="spellEnd"/>
-      <w:r>
-        <w:rPr>
-          <w:sz w:val="22"/>
-          <w:szCs w:val="22"/>
-        </w:rPr>
-        <w:t xml:space="preserve"> and M. </w:t>
-      </w:r>
-      <w:proofErr w:type="spellStart"/>
-      <w:r>
-        <w:rPr>
-          <w:sz w:val="22"/>
-          <w:szCs w:val="22"/>
-        </w:rPr>
-        <w:t>Püschel</w:t>
-      </w:r>
-      <w:proofErr w:type="spellEnd"/>
-      <w:r>
-        <w:rPr>
-          <w:sz w:val="22"/>
-          <w:szCs w:val="22"/>
-        </w:rPr>
-        <w:t>, “</w:t>
-      </w:r>
-      <w:proofErr w:type="spellStart"/>
-      <w:r>
-        <w:rPr>
-          <w:sz w:val="22"/>
-          <w:szCs w:val="22"/>
-        </w:rPr>
-        <w:t>Multiplierless</w:t>
-      </w:r>
-      <w:proofErr w:type="spellEnd"/>
-      <w:r>
-        <w:rPr>
-          <w:sz w:val="22"/>
-          <w:szCs w:val="22"/>
-        </w:rPr>
-        <w:t xml:space="preserve"> multiple constant multiplication,” </w:t>
+        <w:t xml:space="preserve">Y. Voronenko and M. Püschel, “Multiplierless multiple constant multiplication,” </w:t>
       </w:r>
       <w:r>
         <w:rPr>
@@ -26681,39 +25974,7 @@
           <w:sz w:val="22"/>
           <w:szCs w:val="22"/>
         </w:rPr>
-        <w:t xml:space="preserve">S. TAKAMAEDA-YAMAZAKI, H. NAKATSUKA, Y. TANAKA, and K. KISE, “Ultrasmall: A Tiny Soft processor architecture with multi-bit serial </w:t>
-      </w:r>
-      <w:proofErr w:type="spellStart"/>
-      <w:r>
-        <w:rPr>
-          <w:sz w:val="22"/>
-          <w:szCs w:val="22"/>
-        </w:rPr>
-        <w:t>datapaths</w:t>
-      </w:r>
-      <w:proofErr w:type="spellEnd"/>
-      <w:r>
-        <w:rPr>
-          <w:sz w:val="22"/>
-          <w:szCs w:val="22"/>
-        </w:rPr>
-        <w:t xml:space="preserve"> for </w:t>
-      </w:r>
-      <w:proofErr w:type="spellStart"/>
-      <w:r>
-        <w:rPr>
-          <w:sz w:val="22"/>
-          <w:szCs w:val="22"/>
-        </w:rPr>
-        <w:t>fpgas</w:t>
-      </w:r>
-      <w:proofErr w:type="spellEnd"/>
-      <w:r>
-        <w:rPr>
-          <w:sz w:val="22"/>
-          <w:szCs w:val="22"/>
-        </w:rPr>
-        <w:t xml:space="preserve">,” </w:t>
+        <w:t xml:space="preserve">S. TAKAMAEDA-YAMAZAKI, H. NAKATSUKA, Y. TANAKA, and K. KISE, “Ultrasmall: A Tiny Soft processor architecture with multi-bit serial datapaths for fpgas,” </w:t>
       </w:r>
       <w:r>
         <w:rPr>
@@ -26750,23 +26011,7 @@
           <w:sz w:val="22"/>
           <w:szCs w:val="22"/>
         </w:rPr>
-        <w:t xml:space="preserve">S. Ajami, A. Mahnam, and V. </w:t>
-      </w:r>
-      <w:proofErr w:type="spellStart"/>
-      <w:r>
-        <w:rPr>
-          <w:sz w:val="22"/>
-          <w:szCs w:val="22"/>
-        </w:rPr>
-        <w:t>Abootalebi</w:t>
-      </w:r>
-      <w:proofErr w:type="spellEnd"/>
-      <w:r>
-        <w:rPr>
-          <w:sz w:val="22"/>
-          <w:szCs w:val="22"/>
-        </w:rPr>
-        <w:t xml:space="preserve">, “Development of a practical high frequency brain–computer interface based on steady-state visual evoked potentials using a single channel of EEG,” </w:t>
+        <w:t xml:space="preserve">S. Ajami, A. Mahnam, and V. Abootalebi, “Development of a practical high frequency brain–computer interface based on steady-state visual evoked potentials using a single channel of EEG,” </w:t>
       </w:r>
       <w:r>
         <w:rPr>
@@ -26801,35 +26046,7 @@
         <w:rPr>
           <w:rFonts w:ascii="Times New Roman" w:hAnsi="Times New Roman" w:cs="Times New Roman"/>
         </w:rPr>
-        <w:t xml:space="preserve">T. Thongkham and Y. </w:t>
-      </w:r>
-      <w:proofErr w:type="spellStart"/>
-      <w:r>
-        <w:rPr>
-          <w:rFonts w:ascii="Times New Roman" w:hAnsi="Times New Roman" w:cs="Times New Roman"/>
-        </w:rPr>
-        <w:t>Jewajinda</w:t>
-      </w:r>
-      <w:proofErr w:type="spellEnd"/>
-      <w:r>
-        <w:rPr>
-          <w:rFonts w:ascii="Times New Roman" w:hAnsi="Times New Roman" w:cs="Times New Roman"/>
-        </w:rPr>
-        <w:t xml:space="preserve">, "A Low-Cost Bit-Serial Hardware Architecture and FPGA implementation of Spiking Neural Network," 2024 28th International Computer Science and Engineering Conference (ICSEC), Khon Kaen, Thailand, 2024, pp. 1-4, </w:t>
-      </w:r>
-      <w:proofErr w:type="spellStart"/>
-      <w:r>
-        <w:rPr>
-          <w:rFonts w:ascii="Times New Roman" w:hAnsi="Times New Roman" w:cs="Times New Roman"/>
-        </w:rPr>
-        <w:t>doi</w:t>
-      </w:r>
-      <w:proofErr w:type="spellEnd"/>
-      <w:r>
-        <w:rPr>
-          <w:rFonts w:ascii="Times New Roman" w:hAnsi="Times New Roman" w:cs="Times New Roman"/>
-        </w:rPr>
-        <w:t xml:space="preserve">: 10.1109/ICSEC62781.2024.10770748. </w:t>
+        <w:t xml:space="preserve">T. Thongkham and Y. Jewajinda, "A Low-Cost Bit-Serial Hardware Architecture and FPGA implementation of Spiking Neural Network," 2024 28th International Computer Science and Engineering Conference (ICSEC), Khon Kaen, Thailand, 2024, pp. 1-4, doi: 10.1109/ICSEC62781.2024.10770748. </w:t>
       </w:r>
     </w:p>
     <w:p>
@@ -26849,21 +26066,7 @@
           <w:rFonts w:ascii="Times New Roman" w:hAnsi="Times New Roman" w:cs="Times New Roman"/>
         </w:rPr>
         <w:lastRenderedPageBreak/>
-        <w:t xml:space="preserve">S. A. White, "Applications of distributed arithmetic to digital signal processing: a tutorial review," in IEEE ASSP Magazine, vol. 6, no. 3, pp. 4-19, July 1989, </w:t>
-      </w:r>
-      <w:proofErr w:type="spellStart"/>
-      <w:r>
-        <w:rPr>
-          <w:rFonts w:ascii="Times New Roman" w:hAnsi="Times New Roman" w:cs="Times New Roman"/>
-        </w:rPr>
-        <w:t>doi</w:t>
-      </w:r>
-      <w:proofErr w:type="spellEnd"/>
-      <w:r>
-        <w:rPr>
-          <w:rFonts w:ascii="Times New Roman" w:hAnsi="Times New Roman" w:cs="Times New Roman"/>
-        </w:rPr>
-        <w:t>: 10.1109/53.29648.</w:t>
+        <w:t>S. A. White, "Applications of distributed arithmetic to digital signal processing: a tutorial review," in IEEE ASSP Magazine, vol. 6, no. 3, pp. 4-19, July 1989, doi: 10.1109/53.29648.</w:t>
       </w:r>
     </w:p>
     <w:p>
@@ -26919,21 +26122,7 @@
         <w:rPr>
           <w:rFonts w:ascii="Times New Roman" w:hAnsi="Times New Roman" w:cs="Times New Roman"/>
         </w:rPr>
-        <w:t xml:space="preserve">D. T. Nguyen, H. Kim and H. -J. Lee, "Layer-Specific Optimization for Mixed Data Flow With Mixed Precision in FPGA Design for CNN-Based Object Detectors," in IEEE Transactions on Circuits and Systems for Video Technology, vol. 31, no. 6, pp. 2450-2464, June 2021, </w:t>
-      </w:r>
-      <w:proofErr w:type="spellStart"/>
-      <w:r>
-        <w:rPr>
-          <w:rFonts w:ascii="Times New Roman" w:hAnsi="Times New Roman" w:cs="Times New Roman"/>
-        </w:rPr>
-        <w:t>doi</w:t>
-      </w:r>
-      <w:proofErr w:type="spellEnd"/>
-      <w:r>
-        <w:rPr>
-          <w:rFonts w:ascii="Times New Roman" w:hAnsi="Times New Roman" w:cs="Times New Roman"/>
-        </w:rPr>
-        <w:t xml:space="preserve">: 10.1109/TCSVT.2020.3020569. </w:t>
+        <w:t xml:space="preserve">D. T. Nguyen, H. Kim and H. -J. Lee, "Layer-Specific Optimization for Mixed Data Flow With Mixed Precision in FPGA Design for CNN-Based Object Detectors," in IEEE Transactions on Circuits and Systems for Video Technology, vol. 31, no. 6, pp. 2450-2464, June 2021, doi: 10.1109/TCSVT.2020.3020569. </w:t>
       </w:r>
     </w:p>
     <w:p>
@@ -26953,23 +26142,7 @@
           <w:sz w:val="22"/>
           <w:szCs w:val="22"/>
         </w:rPr>
-        <w:t xml:space="preserve">S. </w:t>
-      </w:r>
-      <w:proofErr w:type="spellStart"/>
-      <w:r>
-        <w:rPr>
-          <w:sz w:val="22"/>
-          <w:szCs w:val="22"/>
-        </w:rPr>
-        <w:t>Sorayaasa</w:t>
-      </w:r>
-      <w:proofErr w:type="spellEnd"/>
-      <w:r>
-        <w:rPr>
-          <w:sz w:val="22"/>
-          <w:szCs w:val="22"/>
-        </w:rPr>
-        <w:t xml:space="preserve">, “Different Implementation Methods of TANH on FPGAs For Neural Networks Application,” thesis, 2022 </w:t>
+        <w:t xml:space="preserve">S. Sorayaasa, “Different Implementation Methods of TANH on FPGAs For Neural Networks Application,” thesis, 2022 </w:t>
       </w:r>
     </w:p>
     <w:p>
@@ -27009,39 +26182,7 @@
           <w:sz w:val="22"/>
           <w:szCs w:val="22"/>
         </w:rPr>
-        <w:t>A. L. Goldberger et al., “</w:t>
-      </w:r>
-      <w:proofErr w:type="spellStart"/>
-      <w:r>
-        <w:rPr>
-          <w:sz w:val="22"/>
-          <w:szCs w:val="22"/>
-        </w:rPr>
-        <w:t>Physiobank</w:t>
-      </w:r>
-      <w:proofErr w:type="spellEnd"/>
-      <w:r>
-        <w:rPr>
-          <w:sz w:val="22"/>
-          <w:szCs w:val="22"/>
-        </w:rPr>
-        <w:t xml:space="preserve">, </w:t>
-      </w:r>
-      <w:proofErr w:type="spellStart"/>
-      <w:r>
-        <w:rPr>
-          <w:sz w:val="22"/>
-          <w:szCs w:val="22"/>
-        </w:rPr>
-        <w:t>PhysioToolkit</w:t>
-      </w:r>
-      <w:proofErr w:type="spellEnd"/>
-      <w:r>
-        <w:rPr>
-          <w:sz w:val="22"/>
-          <w:szCs w:val="22"/>
-        </w:rPr>
-        <w:t>, and PhysioNet,” Circulation, vol. 101, no. 23, Jun. 2000. doi:10.1161/01.cir.101.23.e215</w:t>
+        <w:t>A. L. Goldberger et al., “Physiobank, PhysioToolkit, and PhysioNet,” Circulation, vol. 101, no. 23, Jun. 2000. doi:10.1161/01.cir.101.23.e215</w:t>
       </w:r>
     </w:p>
     <w:p>
@@ -27061,23 +26202,7 @@
           <w:sz w:val="22"/>
           <w:szCs w:val="22"/>
         </w:rPr>
-        <w:t xml:space="preserve">A. Özkahraman, T. Ölmez, and Z. </w:t>
-      </w:r>
-      <w:proofErr w:type="spellStart"/>
-      <w:r>
-        <w:rPr>
-          <w:sz w:val="22"/>
-          <w:szCs w:val="22"/>
-        </w:rPr>
-        <w:t>Dokur</w:t>
-      </w:r>
-      <w:proofErr w:type="spellEnd"/>
-      <w:r>
-        <w:rPr>
-          <w:sz w:val="22"/>
-          <w:szCs w:val="22"/>
-        </w:rPr>
-        <w:t>, “Performance improvement with reduced number of channels in motor imagery BCI system,” Sensors, vol. 25, no. 1, p. 120, Dec. 2024. doi:10.3390/s25010120</w:t>
+        <w:t>A. Özkahraman, T. Ölmez, and Z. Dokur, “Performance improvement with reduced number of channels in motor imagery BCI system,” Sensors, vol. 25, no. 1, p. 120, Dec. 2024. doi:10.3390/s25010120</w:t>
       </w:r>
     </w:p>
     <w:p>

--- a/Undergraduate Thesis Proposal.docx
+++ b/Undergraduate Thesis Proposal.docx
@@ -127,7 +127,7 @@
               <w:tab w:val="right" w:leader="dot" w:pos="9350"/>
             </w:tabs>
             <w:rPr>
-              <w:rFonts w:eastAsiaTheme="minorEastAsia"/>
+              <w:rFonts w:ascii="Times New Roman" w:eastAsiaTheme="minorEastAsia" w:hAnsi="Times New Roman" w:cs="Times New Roman"/>
               <w:noProof/>
               <w:sz w:val="24"/>
               <w:szCs w:val="24"/>
@@ -163,6 +163,7 @@
             </w:r>
             <w:r>
               <w:rPr>
+                <w:rFonts w:ascii="Times New Roman" w:hAnsi="Times New Roman" w:cs="Times New Roman"/>
                 <w:noProof/>
                 <w:webHidden/>
               </w:rPr>
@@ -170,6 +171,7 @@
             </w:r>
             <w:r>
               <w:rPr>
+                <w:rFonts w:ascii="Times New Roman" w:hAnsi="Times New Roman" w:cs="Times New Roman"/>
                 <w:noProof/>
                 <w:webHidden/>
               </w:rPr>
@@ -177,6 +179,7 @@
             </w:r>
             <w:r>
               <w:rPr>
+                <w:rFonts w:ascii="Times New Roman" w:hAnsi="Times New Roman" w:cs="Times New Roman"/>
                 <w:noProof/>
                 <w:webHidden/>
               </w:rPr>
@@ -184,12 +187,14 @@
             </w:r>
             <w:r>
               <w:rPr>
+                <w:rFonts w:ascii="Times New Roman" w:hAnsi="Times New Roman" w:cs="Times New Roman"/>
                 <w:noProof/>
                 <w:webHidden/>
               </w:rPr>
             </w:r>
             <w:r>
               <w:rPr>
+                <w:rFonts w:ascii="Times New Roman" w:hAnsi="Times New Roman" w:cs="Times New Roman"/>
                 <w:noProof/>
                 <w:webHidden/>
               </w:rPr>
@@ -197,6 +202,7 @@
             </w:r>
             <w:r>
               <w:rPr>
+                <w:rFonts w:ascii="Times New Roman" w:hAnsi="Times New Roman" w:cs="Times New Roman"/>
                 <w:noProof/>
                 <w:webHidden/>
               </w:rPr>
@@ -204,6 +210,7 @@
             </w:r>
             <w:r>
               <w:rPr>
+                <w:rFonts w:ascii="Times New Roman" w:hAnsi="Times New Roman" w:cs="Times New Roman"/>
                 <w:noProof/>
                 <w:webHidden/>
               </w:rPr>
@@ -218,7 +225,7 @@
               <w:tab w:val="right" w:leader="dot" w:pos="9350"/>
             </w:tabs>
             <w:rPr>
-              <w:rFonts w:eastAsiaTheme="minorEastAsia"/>
+              <w:rFonts w:ascii="Times New Roman" w:eastAsiaTheme="minorEastAsia" w:hAnsi="Times New Roman" w:cs="Times New Roman"/>
               <w:noProof/>
               <w:sz w:val="24"/>
               <w:szCs w:val="24"/>
@@ -236,6 +243,7 @@
             </w:r>
             <w:r>
               <w:rPr>
+                <w:rFonts w:ascii="Times New Roman" w:hAnsi="Times New Roman" w:cs="Times New Roman"/>
                 <w:noProof/>
                 <w:webHidden/>
               </w:rPr>
@@ -243,6 +251,7 @@
             </w:r>
             <w:r>
               <w:rPr>
+                <w:rFonts w:ascii="Times New Roman" w:hAnsi="Times New Roman" w:cs="Times New Roman"/>
                 <w:noProof/>
                 <w:webHidden/>
               </w:rPr>
@@ -250,6 +259,7 @@
             </w:r>
             <w:r>
               <w:rPr>
+                <w:rFonts w:ascii="Times New Roman" w:hAnsi="Times New Roman" w:cs="Times New Roman"/>
                 <w:noProof/>
                 <w:webHidden/>
               </w:rPr>
@@ -257,12 +267,14 @@
             </w:r>
             <w:r>
               <w:rPr>
+                <w:rFonts w:ascii="Times New Roman" w:hAnsi="Times New Roman" w:cs="Times New Roman"/>
                 <w:noProof/>
                 <w:webHidden/>
               </w:rPr>
             </w:r>
             <w:r>
               <w:rPr>
+                <w:rFonts w:ascii="Times New Roman" w:hAnsi="Times New Roman" w:cs="Times New Roman"/>
                 <w:noProof/>
                 <w:webHidden/>
               </w:rPr>
@@ -270,6 +282,7 @@
             </w:r>
             <w:r>
               <w:rPr>
+                <w:rFonts w:ascii="Times New Roman" w:hAnsi="Times New Roman" w:cs="Times New Roman"/>
                 <w:noProof/>
                 <w:webHidden/>
               </w:rPr>
@@ -277,6 +290,7 @@
             </w:r>
             <w:r>
               <w:rPr>
+                <w:rFonts w:ascii="Times New Roman" w:hAnsi="Times New Roman" w:cs="Times New Roman"/>
                 <w:noProof/>
                 <w:webHidden/>
               </w:rPr>
@@ -291,7 +305,7 @@
               <w:tab w:val="right" w:leader="dot" w:pos="9350"/>
             </w:tabs>
             <w:rPr>
-              <w:rFonts w:eastAsiaTheme="minorEastAsia"/>
+              <w:rFonts w:ascii="Times New Roman" w:eastAsiaTheme="minorEastAsia" w:hAnsi="Times New Roman" w:cs="Times New Roman"/>
               <w:noProof/>
               <w:sz w:val="24"/>
               <w:szCs w:val="24"/>
@@ -309,6 +323,7 @@
             </w:r>
             <w:r>
               <w:rPr>
+                <w:rFonts w:ascii="Times New Roman" w:hAnsi="Times New Roman" w:cs="Times New Roman"/>
                 <w:noProof/>
                 <w:webHidden/>
               </w:rPr>
@@ -316,6 +331,7 @@
             </w:r>
             <w:r>
               <w:rPr>
+                <w:rFonts w:ascii="Times New Roman" w:hAnsi="Times New Roman" w:cs="Times New Roman"/>
                 <w:noProof/>
                 <w:webHidden/>
               </w:rPr>
@@ -323,6 +339,7 @@
             </w:r>
             <w:r>
               <w:rPr>
+                <w:rFonts w:ascii="Times New Roman" w:hAnsi="Times New Roman" w:cs="Times New Roman"/>
                 <w:noProof/>
                 <w:webHidden/>
               </w:rPr>
@@ -330,12 +347,14 @@
             </w:r>
             <w:r>
               <w:rPr>
+                <w:rFonts w:ascii="Times New Roman" w:hAnsi="Times New Roman" w:cs="Times New Roman"/>
                 <w:noProof/>
                 <w:webHidden/>
               </w:rPr>
             </w:r>
             <w:r>
               <w:rPr>
+                <w:rFonts w:ascii="Times New Roman" w:hAnsi="Times New Roman" w:cs="Times New Roman"/>
                 <w:noProof/>
                 <w:webHidden/>
               </w:rPr>
@@ -343,6 +362,7 @@
             </w:r>
             <w:r>
               <w:rPr>
+                <w:rFonts w:ascii="Times New Roman" w:hAnsi="Times New Roman" w:cs="Times New Roman"/>
                 <w:noProof/>
                 <w:webHidden/>
               </w:rPr>
@@ -350,6 +370,7 @@
             </w:r>
             <w:r>
               <w:rPr>
+                <w:rFonts w:ascii="Times New Roman" w:hAnsi="Times New Roman" w:cs="Times New Roman"/>
                 <w:noProof/>
                 <w:webHidden/>
               </w:rPr>
@@ -364,7 +385,7 @@
               <w:tab w:val="right" w:leader="dot" w:pos="9350"/>
             </w:tabs>
             <w:rPr>
-              <w:rFonts w:eastAsiaTheme="minorEastAsia"/>
+              <w:rFonts w:ascii="Times New Roman" w:eastAsiaTheme="minorEastAsia" w:hAnsi="Times New Roman" w:cs="Times New Roman"/>
               <w:noProof/>
               <w:sz w:val="24"/>
               <w:szCs w:val="24"/>
@@ -382,6 +403,7 @@
             </w:r>
             <w:r>
               <w:rPr>
+                <w:rFonts w:ascii="Times New Roman" w:hAnsi="Times New Roman" w:cs="Times New Roman"/>
                 <w:noProof/>
                 <w:webHidden/>
               </w:rPr>
@@ -389,6 +411,7 @@
             </w:r>
             <w:r>
               <w:rPr>
+                <w:rFonts w:ascii="Times New Roman" w:hAnsi="Times New Roman" w:cs="Times New Roman"/>
                 <w:noProof/>
                 <w:webHidden/>
               </w:rPr>
@@ -396,6 +419,7 @@
             </w:r>
             <w:r>
               <w:rPr>
+                <w:rFonts w:ascii="Times New Roman" w:hAnsi="Times New Roman" w:cs="Times New Roman"/>
                 <w:noProof/>
                 <w:webHidden/>
               </w:rPr>
@@ -403,12 +427,14 @@
             </w:r>
             <w:r>
               <w:rPr>
+                <w:rFonts w:ascii="Times New Roman" w:hAnsi="Times New Roman" w:cs="Times New Roman"/>
                 <w:noProof/>
                 <w:webHidden/>
               </w:rPr>
             </w:r>
             <w:r>
               <w:rPr>
+                <w:rFonts w:ascii="Times New Roman" w:hAnsi="Times New Roman" w:cs="Times New Roman"/>
                 <w:noProof/>
                 <w:webHidden/>
               </w:rPr>
@@ -416,6 +442,7 @@
             </w:r>
             <w:r>
               <w:rPr>
+                <w:rFonts w:ascii="Times New Roman" w:hAnsi="Times New Roman" w:cs="Times New Roman"/>
                 <w:noProof/>
                 <w:webHidden/>
               </w:rPr>
@@ -423,6 +450,7 @@
             </w:r>
             <w:r>
               <w:rPr>
+                <w:rFonts w:ascii="Times New Roman" w:hAnsi="Times New Roman" w:cs="Times New Roman"/>
                 <w:noProof/>
                 <w:webHidden/>
               </w:rPr>
@@ -437,7 +465,7 @@
               <w:tab w:val="right" w:leader="dot" w:pos="9350"/>
             </w:tabs>
             <w:rPr>
-              <w:rFonts w:eastAsiaTheme="minorEastAsia"/>
+              <w:rFonts w:ascii="Times New Roman" w:eastAsiaTheme="minorEastAsia" w:hAnsi="Times New Roman" w:cs="Times New Roman"/>
               <w:noProof/>
               <w:sz w:val="24"/>
               <w:szCs w:val="24"/>
@@ -455,6 +483,7 @@
             </w:r>
             <w:r>
               <w:rPr>
+                <w:rFonts w:ascii="Times New Roman" w:hAnsi="Times New Roman" w:cs="Times New Roman"/>
                 <w:noProof/>
                 <w:webHidden/>
               </w:rPr>
@@ -462,6 +491,7 @@
             </w:r>
             <w:r>
               <w:rPr>
+                <w:rFonts w:ascii="Times New Roman" w:hAnsi="Times New Roman" w:cs="Times New Roman"/>
                 <w:noProof/>
                 <w:webHidden/>
               </w:rPr>
@@ -469,6 +499,7 @@
             </w:r>
             <w:r>
               <w:rPr>
+                <w:rFonts w:ascii="Times New Roman" w:hAnsi="Times New Roman" w:cs="Times New Roman"/>
                 <w:noProof/>
                 <w:webHidden/>
               </w:rPr>
@@ -476,12 +507,14 @@
             </w:r>
             <w:r>
               <w:rPr>
+                <w:rFonts w:ascii="Times New Roman" w:hAnsi="Times New Roman" w:cs="Times New Roman"/>
                 <w:noProof/>
                 <w:webHidden/>
               </w:rPr>
             </w:r>
             <w:r>
               <w:rPr>
+                <w:rFonts w:ascii="Times New Roman" w:hAnsi="Times New Roman" w:cs="Times New Roman"/>
                 <w:noProof/>
                 <w:webHidden/>
               </w:rPr>
@@ -489,6 +522,7 @@
             </w:r>
             <w:r>
               <w:rPr>
+                <w:rFonts w:ascii="Times New Roman" w:hAnsi="Times New Roman" w:cs="Times New Roman"/>
                 <w:noProof/>
                 <w:webHidden/>
               </w:rPr>
@@ -496,6 +530,7 @@
             </w:r>
             <w:r>
               <w:rPr>
+                <w:rFonts w:ascii="Times New Roman" w:hAnsi="Times New Roman" w:cs="Times New Roman"/>
                 <w:noProof/>
                 <w:webHidden/>
               </w:rPr>
@@ -510,7 +545,7 @@
               <w:tab w:val="right" w:leader="dot" w:pos="9350"/>
             </w:tabs>
             <w:rPr>
-              <w:rFonts w:eastAsiaTheme="minorEastAsia"/>
+              <w:rFonts w:ascii="Times New Roman" w:eastAsiaTheme="minorEastAsia" w:hAnsi="Times New Roman" w:cs="Times New Roman"/>
               <w:noProof/>
               <w:sz w:val="24"/>
               <w:szCs w:val="24"/>
@@ -528,6 +563,7 @@
             </w:r>
             <w:r>
               <w:rPr>
+                <w:rFonts w:ascii="Times New Roman" w:hAnsi="Times New Roman" w:cs="Times New Roman"/>
                 <w:noProof/>
                 <w:webHidden/>
               </w:rPr>
@@ -535,6 +571,7 @@
             </w:r>
             <w:r>
               <w:rPr>
+                <w:rFonts w:ascii="Times New Roman" w:hAnsi="Times New Roman" w:cs="Times New Roman"/>
                 <w:noProof/>
                 <w:webHidden/>
               </w:rPr>
@@ -542,6 +579,7 @@
             </w:r>
             <w:r>
               <w:rPr>
+                <w:rFonts w:ascii="Times New Roman" w:hAnsi="Times New Roman" w:cs="Times New Roman"/>
                 <w:noProof/>
                 <w:webHidden/>
               </w:rPr>
@@ -549,12 +587,14 @@
             </w:r>
             <w:r>
               <w:rPr>
+                <w:rFonts w:ascii="Times New Roman" w:hAnsi="Times New Roman" w:cs="Times New Roman"/>
                 <w:noProof/>
                 <w:webHidden/>
               </w:rPr>
             </w:r>
             <w:r>
               <w:rPr>
+                <w:rFonts w:ascii="Times New Roman" w:hAnsi="Times New Roman" w:cs="Times New Roman"/>
                 <w:noProof/>
                 <w:webHidden/>
               </w:rPr>
@@ -562,6 +602,7 @@
             </w:r>
             <w:r>
               <w:rPr>
+                <w:rFonts w:ascii="Times New Roman" w:hAnsi="Times New Roman" w:cs="Times New Roman"/>
                 <w:noProof/>
                 <w:webHidden/>
               </w:rPr>
@@ -569,6 +610,7 @@
             </w:r>
             <w:r>
               <w:rPr>
+                <w:rFonts w:ascii="Times New Roman" w:hAnsi="Times New Roman" w:cs="Times New Roman"/>
                 <w:noProof/>
                 <w:webHidden/>
               </w:rPr>
@@ -583,7 +625,7 @@
               <w:tab w:val="right" w:leader="dot" w:pos="9350"/>
             </w:tabs>
             <w:rPr>
-              <w:rFonts w:eastAsiaTheme="minorEastAsia"/>
+              <w:rFonts w:ascii="Times New Roman" w:eastAsiaTheme="minorEastAsia" w:hAnsi="Times New Roman" w:cs="Times New Roman"/>
               <w:noProof/>
               <w:sz w:val="24"/>
               <w:szCs w:val="24"/>
@@ -601,6 +643,7 @@
             </w:r>
             <w:r>
               <w:rPr>
+                <w:rFonts w:ascii="Times New Roman" w:hAnsi="Times New Roman" w:cs="Times New Roman"/>
                 <w:noProof/>
                 <w:webHidden/>
               </w:rPr>
@@ -608,6 +651,7 @@
             </w:r>
             <w:r>
               <w:rPr>
+                <w:rFonts w:ascii="Times New Roman" w:hAnsi="Times New Roman" w:cs="Times New Roman"/>
                 <w:noProof/>
                 <w:webHidden/>
               </w:rPr>
@@ -615,6 +659,7 @@
             </w:r>
             <w:r>
               <w:rPr>
+                <w:rFonts w:ascii="Times New Roman" w:hAnsi="Times New Roman" w:cs="Times New Roman"/>
                 <w:noProof/>
                 <w:webHidden/>
               </w:rPr>
@@ -622,12 +667,14 @@
             </w:r>
             <w:r>
               <w:rPr>
+                <w:rFonts w:ascii="Times New Roman" w:hAnsi="Times New Roman" w:cs="Times New Roman"/>
                 <w:noProof/>
                 <w:webHidden/>
               </w:rPr>
             </w:r>
             <w:r>
               <w:rPr>
+                <w:rFonts w:ascii="Times New Roman" w:hAnsi="Times New Roman" w:cs="Times New Roman"/>
                 <w:noProof/>
                 <w:webHidden/>
               </w:rPr>
@@ -635,6 +682,7 @@
             </w:r>
             <w:r>
               <w:rPr>
+                <w:rFonts w:ascii="Times New Roman" w:hAnsi="Times New Roman" w:cs="Times New Roman"/>
                 <w:noProof/>
                 <w:webHidden/>
               </w:rPr>
@@ -642,6 +690,7 @@
             </w:r>
             <w:r>
               <w:rPr>
+                <w:rFonts w:ascii="Times New Roman" w:hAnsi="Times New Roman" w:cs="Times New Roman"/>
                 <w:noProof/>
                 <w:webHidden/>
               </w:rPr>
@@ -656,7 +705,7 @@
               <w:tab w:val="right" w:leader="dot" w:pos="9350"/>
             </w:tabs>
             <w:rPr>
-              <w:rFonts w:eastAsiaTheme="minorEastAsia"/>
+              <w:rFonts w:ascii="Times New Roman" w:eastAsiaTheme="minorEastAsia" w:hAnsi="Times New Roman" w:cs="Times New Roman"/>
               <w:noProof/>
               <w:sz w:val="24"/>
               <w:szCs w:val="24"/>
@@ -674,6 +723,7 @@
             </w:r>
             <w:r>
               <w:rPr>
+                <w:rFonts w:ascii="Times New Roman" w:hAnsi="Times New Roman" w:cs="Times New Roman"/>
                 <w:noProof/>
                 <w:webHidden/>
               </w:rPr>
@@ -681,6 +731,7 @@
             </w:r>
             <w:r>
               <w:rPr>
+                <w:rFonts w:ascii="Times New Roman" w:hAnsi="Times New Roman" w:cs="Times New Roman"/>
                 <w:noProof/>
                 <w:webHidden/>
               </w:rPr>
@@ -688,6 +739,7 @@
             </w:r>
             <w:r>
               <w:rPr>
+                <w:rFonts w:ascii="Times New Roman" w:hAnsi="Times New Roman" w:cs="Times New Roman"/>
                 <w:noProof/>
                 <w:webHidden/>
               </w:rPr>
@@ -695,12 +747,14 @@
             </w:r>
             <w:r>
               <w:rPr>
+                <w:rFonts w:ascii="Times New Roman" w:hAnsi="Times New Roman" w:cs="Times New Roman"/>
                 <w:noProof/>
                 <w:webHidden/>
               </w:rPr>
             </w:r>
             <w:r>
               <w:rPr>
+                <w:rFonts w:ascii="Times New Roman" w:hAnsi="Times New Roman" w:cs="Times New Roman"/>
                 <w:noProof/>
                 <w:webHidden/>
               </w:rPr>
@@ -708,6 +762,7 @@
             </w:r>
             <w:r>
               <w:rPr>
+                <w:rFonts w:ascii="Times New Roman" w:hAnsi="Times New Roman" w:cs="Times New Roman"/>
                 <w:noProof/>
                 <w:webHidden/>
               </w:rPr>
@@ -715,6 +770,7 @@
             </w:r>
             <w:r>
               <w:rPr>
+                <w:rFonts w:ascii="Times New Roman" w:hAnsi="Times New Roman" w:cs="Times New Roman"/>
                 <w:noProof/>
                 <w:webHidden/>
               </w:rPr>
@@ -729,7 +785,7 @@
               <w:tab w:val="right" w:leader="dot" w:pos="9350"/>
             </w:tabs>
             <w:rPr>
-              <w:rFonts w:eastAsiaTheme="minorEastAsia"/>
+              <w:rFonts w:ascii="Times New Roman" w:eastAsiaTheme="minorEastAsia" w:hAnsi="Times New Roman" w:cs="Times New Roman"/>
               <w:noProof/>
               <w:sz w:val="24"/>
               <w:szCs w:val="24"/>
@@ -747,6 +803,7 @@
             </w:r>
             <w:r>
               <w:rPr>
+                <w:rFonts w:ascii="Times New Roman" w:hAnsi="Times New Roman" w:cs="Times New Roman"/>
                 <w:noProof/>
                 <w:webHidden/>
               </w:rPr>
@@ -754,6 +811,7 @@
             </w:r>
             <w:r>
               <w:rPr>
+                <w:rFonts w:ascii="Times New Roman" w:hAnsi="Times New Roman" w:cs="Times New Roman"/>
                 <w:noProof/>
                 <w:webHidden/>
               </w:rPr>
@@ -761,6 +819,7 @@
             </w:r>
             <w:r>
               <w:rPr>
+                <w:rFonts w:ascii="Times New Roman" w:hAnsi="Times New Roman" w:cs="Times New Roman"/>
                 <w:noProof/>
                 <w:webHidden/>
               </w:rPr>
@@ -768,12 +827,14 @@
             </w:r>
             <w:r>
               <w:rPr>
+                <w:rFonts w:ascii="Times New Roman" w:hAnsi="Times New Roman" w:cs="Times New Roman"/>
                 <w:noProof/>
                 <w:webHidden/>
               </w:rPr>
             </w:r>
             <w:r>
               <w:rPr>
+                <w:rFonts w:ascii="Times New Roman" w:hAnsi="Times New Roman" w:cs="Times New Roman"/>
                 <w:noProof/>
                 <w:webHidden/>
               </w:rPr>
@@ -781,6 +842,7 @@
             </w:r>
             <w:r>
               <w:rPr>
+                <w:rFonts w:ascii="Times New Roman" w:hAnsi="Times New Roman" w:cs="Times New Roman"/>
                 <w:noProof/>
                 <w:webHidden/>
               </w:rPr>
@@ -788,6 +850,7 @@
             </w:r>
             <w:r>
               <w:rPr>
+                <w:rFonts w:ascii="Times New Roman" w:hAnsi="Times New Roman" w:cs="Times New Roman"/>
                 <w:noProof/>
                 <w:webHidden/>
               </w:rPr>
@@ -802,7 +865,7 @@
               <w:tab w:val="right" w:leader="dot" w:pos="9350"/>
             </w:tabs>
             <w:rPr>
-              <w:rFonts w:eastAsiaTheme="minorEastAsia"/>
+              <w:rFonts w:ascii="Times New Roman" w:eastAsiaTheme="minorEastAsia" w:hAnsi="Times New Roman" w:cs="Times New Roman"/>
               <w:noProof/>
               <w:sz w:val="24"/>
               <w:szCs w:val="24"/>
@@ -820,6 +883,7 @@
             </w:r>
             <w:r>
               <w:rPr>
+                <w:rFonts w:ascii="Times New Roman" w:hAnsi="Times New Roman" w:cs="Times New Roman"/>
                 <w:noProof/>
                 <w:webHidden/>
               </w:rPr>
@@ -827,6 +891,7 @@
             </w:r>
             <w:r>
               <w:rPr>
+                <w:rFonts w:ascii="Times New Roman" w:hAnsi="Times New Roman" w:cs="Times New Roman"/>
                 <w:noProof/>
                 <w:webHidden/>
               </w:rPr>
@@ -834,6 +899,7 @@
             </w:r>
             <w:r>
               <w:rPr>
+                <w:rFonts w:ascii="Times New Roman" w:hAnsi="Times New Roman" w:cs="Times New Roman"/>
                 <w:noProof/>
                 <w:webHidden/>
               </w:rPr>
@@ -841,12 +907,14 @@
             </w:r>
             <w:r>
               <w:rPr>
+                <w:rFonts w:ascii="Times New Roman" w:hAnsi="Times New Roman" w:cs="Times New Roman"/>
                 <w:noProof/>
                 <w:webHidden/>
               </w:rPr>
             </w:r>
             <w:r>
               <w:rPr>
+                <w:rFonts w:ascii="Times New Roman" w:hAnsi="Times New Roman" w:cs="Times New Roman"/>
                 <w:noProof/>
                 <w:webHidden/>
               </w:rPr>
@@ -854,6 +922,7 @@
             </w:r>
             <w:r>
               <w:rPr>
+                <w:rFonts w:ascii="Times New Roman" w:hAnsi="Times New Roman" w:cs="Times New Roman"/>
                 <w:noProof/>
                 <w:webHidden/>
               </w:rPr>
@@ -861,6 +930,7 @@
             </w:r>
             <w:r>
               <w:rPr>
+                <w:rFonts w:ascii="Times New Roman" w:hAnsi="Times New Roman" w:cs="Times New Roman"/>
                 <w:noProof/>
                 <w:webHidden/>
               </w:rPr>
@@ -875,7 +945,7 @@
               <w:tab w:val="right" w:leader="dot" w:pos="9350"/>
             </w:tabs>
             <w:rPr>
-              <w:rFonts w:eastAsiaTheme="minorEastAsia"/>
+              <w:rFonts w:ascii="Times New Roman" w:eastAsiaTheme="minorEastAsia" w:hAnsi="Times New Roman" w:cs="Times New Roman"/>
               <w:noProof/>
               <w:sz w:val="24"/>
               <w:szCs w:val="24"/>
@@ -893,6 +963,7 @@
             </w:r>
             <w:r>
               <w:rPr>
+                <w:rFonts w:ascii="Times New Roman" w:hAnsi="Times New Roman" w:cs="Times New Roman"/>
                 <w:noProof/>
                 <w:webHidden/>
               </w:rPr>
@@ -900,6 +971,7 @@
             </w:r>
             <w:r>
               <w:rPr>
+                <w:rFonts w:ascii="Times New Roman" w:hAnsi="Times New Roman" w:cs="Times New Roman"/>
                 <w:noProof/>
                 <w:webHidden/>
               </w:rPr>
@@ -907,6 +979,7 @@
             </w:r>
             <w:r>
               <w:rPr>
+                <w:rFonts w:ascii="Times New Roman" w:hAnsi="Times New Roman" w:cs="Times New Roman"/>
                 <w:noProof/>
                 <w:webHidden/>
               </w:rPr>
@@ -914,12 +987,14 @@
             </w:r>
             <w:r>
               <w:rPr>
+                <w:rFonts w:ascii="Times New Roman" w:hAnsi="Times New Roman" w:cs="Times New Roman"/>
                 <w:noProof/>
                 <w:webHidden/>
               </w:rPr>
             </w:r>
             <w:r>
               <w:rPr>
+                <w:rFonts w:ascii="Times New Roman" w:hAnsi="Times New Roman" w:cs="Times New Roman"/>
                 <w:noProof/>
                 <w:webHidden/>
               </w:rPr>
@@ -927,6 +1002,7 @@
             </w:r>
             <w:r>
               <w:rPr>
+                <w:rFonts w:ascii="Times New Roman" w:hAnsi="Times New Roman" w:cs="Times New Roman"/>
                 <w:noProof/>
                 <w:webHidden/>
               </w:rPr>
@@ -934,6 +1010,7 @@
             </w:r>
             <w:r>
               <w:rPr>
+                <w:rFonts w:ascii="Times New Roman" w:hAnsi="Times New Roman" w:cs="Times New Roman"/>
                 <w:noProof/>
                 <w:webHidden/>
               </w:rPr>
@@ -948,7 +1025,7 @@
               <w:tab w:val="right" w:leader="dot" w:pos="9350"/>
             </w:tabs>
             <w:rPr>
-              <w:rFonts w:eastAsiaTheme="minorEastAsia"/>
+              <w:rFonts w:ascii="Times New Roman" w:eastAsiaTheme="minorEastAsia" w:hAnsi="Times New Roman" w:cs="Times New Roman"/>
               <w:noProof/>
               <w:sz w:val="24"/>
               <w:szCs w:val="24"/>
@@ -966,6 +1043,7 @@
             </w:r>
             <w:r>
               <w:rPr>
+                <w:rFonts w:ascii="Times New Roman" w:hAnsi="Times New Roman" w:cs="Times New Roman"/>
                 <w:noProof/>
                 <w:webHidden/>
               </w:rPr>
@@ -973,6 +1051,7 @@
             </w:r>
             <w:r>
               <w:rPr>
+                <w:rFonts w:ascii="Times New Roman" w:hAnsi="Times New Roman" w:cs="Times New Roman"/>
                 <w:noProof/>
                 <w:webHidden/>
               </w:rPr>
@@ -980,6 +1059,7 @@
             </w:r>
             <w:r>
               <w:rPr>
+                <w:rFonts w:ascii="Times New Roman" w:hAnsi="Times New Roman" w:cs="Times New Roman"/>
                 <w:noProof/>
                 <w:webHidden/>
               </w:rPr>
@@ -987,12 +1067,14 @@
             </w:r>
             <w:r>
               <w:rPr>
+                <w:rFonts w:ascii="Times New Roman" w:hAnsi="Times New Roman" w:cs="Times New Roman"/>
                 <w:noProof/>
                 <w:webHidden/>
               </w:rPr>
             </w:r>
             <w:r>
               <w:rPr>
+                <w:rFonts w:ascii="Times New Roman" w:hAnsi="Times New Roman" w:cs="Times New Roman"/>
                 <w:noProof/>
                 <w:webHidden/>
               </w:rPr>
@@ -1000,6 +1082,7 @@
             </w:r>
             <w:r>
               <w:rPr>
+                <w:rFonts w:ascii="Times New Roman" w:hAnsi="Times New Roman" w:cs="Times New Roman"/>
                 <w:noProof/>
                 <w:webHidden/>
               </w:rPr>
@@ -1007,6 +1090,7 @@
             </w:r>
             <w:r>
               <w:rPr>
+                <w:rFonts w:ascii="Times New Roman" w:hAnsi="Times New Roman" w:cs="Times New Roman"/>
                 <w:noProof/>
                 <w:webHidden/>
               </w:rPr>
@@ -1021,7 +1105,7 @@
               <w:tab w:val="right" w:leader="dot" w:pos="9350"/>
             </w:tabs>
             <w:rPr>
-              <w:rFonts w:eastAsiaTheme="minorEastAsia"/>
+              <w:rFonts w:ascii="Times New Roman" w:eastAsiaTheme="minorEastAsia" w:hAnsi="Times New Roman" w:cs="Times New Roman"/>
               <w:noProof/>
               <w:sz w:val="24"/>
               <w:szCs w:val="24"/>
@@ -1039,6 +1123,7 @@
             </w:r>
             <w:r>
               <w:rPr>
+                <w:rFonts w:ascii="Times New Roman" w:hAnsi="Times New Roman" w:cs="Times New Roman"/>
                 <w:noProof/>
                 <w:webHidden/>
               </w:rPr>
@@ -1046,6 +1131,7 @@
             </w:r>
             <w:r>
               <w:rPr>
+                <w:rFonts w:ascii="Times New Roman" w:hAnsi="Times New Roman" w:cs="Times New Roman"/>
                 <w:noProof/>
                 <w:webHidden/>
               </w:rPr>
@@ -1053,6 +1139,7 @@
             </w:r>
             <w:r>
               <w:rPr>
+                <w:rFonts w:ascii="Times New Roman" w:hAnsi="Times New Roman" w:cs="Times New Roman"/>
                 <w:noProof/>
                 <w:webHidden/>
               </w:rPr>
@@ -1060,12 +1147,14 @@
             </w:r>
             <w:r>
               <w:rPr>
+                <w:rFonts w:ascii="Times New Roman" w:hAnsi="Times New Roman" w:cs="Times New Roman"/>
                 <w:noProof/>
                 <w:webHidden/>
               </w:rPr>
             </w:r>
             <w:r>
               <w:rPr>
+                <w:rFonts w:ascii="Times New Roman" w:hAnsi="Times New Roman" w:cs="Times New Roman"/>
                 <w:noProof/>
                 <w:webHidden/>
               </w:rPr>
@@ -1073,6 +1162,7 @@
             </w:r>
             <w:r>
               <w:rPr>
+                <w:rFonts w:ascii="Times New Roman" w:hAnsi="Times New Roman" w:cs="Times New Roman"/>
                 <w:noProof/>
                 <w:webHidden/>
               </w:rPr>
@@ -1080,6 +1170,7 @@
             </w:r>
             <w:r>
               <w:rPr>
+                <w:rFonts w:ascii="Times New Roman" w:hAnsi="Times New Roman" w:cs="Times New Roman"/>
                 <w:noProof/>
                 <w:webHidden/>
               </w:rPr>
@@ -1094,7 +1185,7 @@
               <w:tab w:val="right" w:leader="dot" w:pos="9350"/>
             </w:tabs>
             <w:rPr>
-              <w:rFonts w:eastAsiaTheme="minorEastAsia"/>
+              <w:rFonts w:ascii="Times New Roman" w:eastAsiaTheme="minorEastAsia" w:hAnsi="Times New Roman" w:cs="Times New Roman"/>
               <w:noProof/>
               <w:sz w:val="24"/>
               <w:szCs w:val="24"/>
@@ -1112,6 +1203,7 @@
             </w:r>
             <w:r>
               <w:rPr>
+                <w:rFonts w:ascii="Times New Roman" w:hAnsi="Times New Roman" w:cs="Times New Roman"/>
                 <w:noProof/>
                 <w:webHidden/>
               </w:rPr>
@@ -1119,6 +1211,7 @@
             </w:r>
             <w:r>
               <w:rPr>
+                <w:rFonts w:ascii="Times New Roman" w:hAnsi="Times New Roman" w:cs="Times New Roman"/>
                 <w:noProof/>
                 <w:webHidden/>
               </w:rPr>
@@ -1126,6 +1219,7 @@
             </w:r>
             <w:r>
               <w:rPr>
+                <w:rFonts w:ascii="Times New Roman" w:hAnsi="Times New Roman" w:cs="Times New Roman"/>
                 <w:noProof/>
                 <w:webHidden/>
               </w:rPr>
@@ -1133,12 +1227,14 @@
             </w:r>
             <w:r>
               <w:rPr>
+                <w:rFonts w:ascii="Times New Roman" w:hAnsi="Times New Roman" w:cs="Times New Roman"/>
                 <w:noProof/>
                 <w:webHidden/>
               </w:rPr>
             </w:r>
             <w:r>
               <w:rPr>
+                <w:rFonts w:ascii="Times New Roman" w:hAnsi="Times New Roman" w:cs="Times New Roman"/>
                 <w:noProof/>
                 <w:webHidden/>
               </w:rPr>
@@ -1146,6 +1242,7 @@
             </w:r>
             <w:r>
               <w:rPr>
+                <w:rFonts w:ascii="Times New Roman" w:hAnsi="Times New Roman" w:cs="Times New Roman"/>
                 <w:noProof/>
                 <w:webHidden/>
               </w:rPr>
@@ -1153,6 +1250,7 @@
             </w:r>
             <w:r>
               <w:rPr>
+                <w:rFonts w:ascii="Times New Roman" w:hAnsi="Times New Roman" w:cs="Times New Roman"/>
                 <w:noProof/>
                 <w:webHidden/>
               </w:rPr>
@@ -1167,7 +1265,7 @@
               <w:tab w:val="right" w:leader="dot" w:pos="9350"/>
             </w:tabs>
             <w:rPr>
-              <w:rFonts w:eastAsiaTheme="minorEastAsia"/>
+              <w:rFonts w:ascii="Times New Roman" w:eastAsiaTheme="minorEastAsia" w:hAnsi="Times New Roman" w:cs="Times New Roman"/>
               <w:noProof/>
               <w:sz w:val="24"/>
               <w:szCs w:val="24"/>
@@ -1185,6 +1283,7 @@
             </w:r>
             <w:r>
               <w:rPr>
+                <w:rFonts w:ascii="Times New Roman" w:hAnsi="Times New Roman" w:cs="Times New Roman"/>
                 <w:noProof/>
                 <w:webHidden/>
               </w:rPr>
@@ -1192,6 +1291,7 @@
             </w:r>
             <w:r>
               <w:rPr>
+                <w:rFonts w:ascii="Times New Roman" w:hAnsi="Times New Roman" w:cs="Times New Roman"/>
                 <w:noProof/>
                 <w:webHidden/>
               </w:rPr>
@@ -1199,6 +1299,7 @@
             </w:r>
             <w:r>
               <w:rPr>
+                <w:rFonts w:ascii="Times New Roman" w:hAnsi="Times New Roman" w:cs="Times New Roman"/>
                 <w:noProof/>
                 <w:webHidden/>
               </w:rPr>
@@ -1206,12 +1307,14 @@
             </w:r>
             <w:r>
               <w:rPr>
+                <w:rFonts w:ascii="Times New Roman" w:hAnsi="Times New Roman" w:cs="Times New Roman"/>
                 <w:noProof/>
                 <w:webHidden/>
               </w:rPr>
             </w:r>
             <w:r>
               <w:rPr>
+                <w:rFonts w:ascii="Times New Roman" w:hAnsi="Times New Roman" w:cs="Times New Roman"/>
                 <w:noProof/>
                 <w:webHidden/>
               </w:rPr>
@@ -1219,6 +1322,7 @@
             </w:r>
             <w:r>
               <w:rPr>
+                <w:rFonts w:ascii="Times New Roman" w:hAnsi="Times New Roman" w:cs="Times New Roman"/>
                 <w:noProof/>
                 <w:webHidden/>
               </w:rPr>
@@ -1226,6 +1330,7 @@
             </w:r>
             <w:r>
               <w:rPr>
+                <w:rFonts w:ascii="Times New Roman" w:hAnsi="Times New Roman" w:cs="Times New Roman"/>
                 <w:noProof/>
                 <w:webHidden/>
               </w:rPr>
@@ -1240,7 +1345,7 @@
               <w:tab w:val="right" w:leader="dot" w:pos="9350"/>
             </w:tabs>
             <w:rPr>
-              <w:rFonts w:eastAsiaTheme="minorEastAsia"/>
+              <w:rFonts w:ascii="Times New Roman" w:eastAsiaTheme="minorEastAsia" w:hAnsi="Times New Roman" w:cs="Times New Roman"/>
               <w:noProof/>
               <w:sz w:val="24"/>
               <w:szCs w:val="24"/>
@@ -1258,6 +1363,7 @@
             </w:r>
             <w:r>
               <w:rPr>
+                <w:rFonts w:ascii="Times New Roman" w:hAnsi="Times New Roman" w:cs="Times New Roman"/>
                 <w:noProof/>
                 <w:webHidden/>
               </w:rPr>
@@ -1265,6 +1371,7 @@
             </w:r>
             <w:r>
               <w:rPr>
+                <w:rFonts w:ascii="Times New Roman" w:hAnsi="Times New Roman" w:cs="Times New Roman"/>
                 <w:noProof/>
                 <w:webHidden/>
               </w:rPr>
@@ -1272,6 +1379,7 @@
             </w:r>
             <w:r>
               <w:rPr>
+                <w:rFonts w:ascii="Times New Roman" w:hAnsi="Times New Roman" w:cs="Times New Roman"/>
                 <w:noProof/>
                 <w:webHidden/>
               </w:rPr>
@@ -1279,12 +1387,14 @@
             </w:r>
             <w:r>
               <w:rPr>
+                <w:rFonts w:ascii="Times New Roman" w:hAnsi="Times New Roman" w:cs="Times New Roman"/>
                 <w:noProof/>
                 <w:webHidden/>
               </w:rPr>
             </w:r>
             <w:r>
               <w:rPr>
+                <w:rFonts w:ascii="Times New Roman" w:hAnsi="Times New Roman" w:cs="Times New Roman"/>
                 <w:noProof/>
                 <w:webHidden/>
               </w:rPr>
@@ -1292,6 +1402,7 @@
             </w:r>
             <w:r>
               <w:rPr>
+                <w:rFonts w:ascii="Times New Roman" w:hAnsi="Times New Roman" w:cs="Times New Roman"/>
                 <w:noProof/>
                 <w:webHidden/>
               </w:rPr>
@@ -1299,6 +1410,7 @@
             </w:r>
             <w:r>
               <w:rPr>
+                <w:rFonts w:ascii="Times New Roman" w:hAnsi="Times New Roman" w:cs="Times New Roman"/>
                 <w:noProof/>
                 <w:webHidden/>
               </w:rPr>
@@ -1313,7 +1425,7 @@
               <w:tab w:val="right" w:leader="dot" w:pos="9350"/>
             </w:tabs>
             <w:rPr>
-              <w:rFonts w:eastAsiaTheme="minorEastAsia"/>
+              <w:rFonts w:ascii="Times New Roman" w:eastAsiaTheme="minorEastAsia" w:hAnsi="Times New Roman" w:cs="Times New Roman"/>
               <w:noProof/>
               <w:sz w:val="24"/>
               <w:szCs w:val="24"/>
@@ -1331,6 +1443,7 @@
             </w:r>
             <w:r>
               <w:rPr>
+                <w:rFonts w:ascii="Times New Roman" w:hAnsi="Times New Roman" w:cs="Times New Roman"/>
                 <w:noProof/>
                 <w:webHidden/>
               </w:rPr>
@@ -1338,6 +1451,7 @@
             </w:r>
             <w:r>
               <w:rPr>
+                <w:rFonts w:ascii="Times New Roman" w:hAnsi="Times New Roman" w:cs="Times New Roman"/>
                 <w:noProof/>
                 <w:webHidden/>
               </w:rPr>
@@ -1345,6 +1459,7 @@
             </w:r>
             <w:r>
               <w:rPr>
+                <w:rFonts w:ascii="Times New Roman" w:hAnsi="Times New Roman" w:cs="Times New Roman"/>
                 <w:noProof/>
                 <w:webHidden/>
               </w:rPr>
@@ -1352,12 +1467,14 @@
             </w:r>
             <w:r>
               <w:rPr>
+                <w:rFonts w:ascii="Times New Roman" w:hAnsi="Times New Roman" w:cs="Times New Roman"/>
                 <w:noProof/>
                 <w:webHidden/>
               </w:rPr>
             </w:r>
             <w:r>
               <w:rPr>
+                <w:rFonts w:ascii="Times New Roman" w:hAnsi="Times New Roman" w:cs="Times New Roman"/>
                 <w:noProof/>
                 <w:webHidden/>
               </w:rPr>
@@ -1365,6 +1482,7 @@
             </w:r>
             <w:r>
               <w:rPr>
+                <w:rFonts w:ascii="Times New Roman" w:hAnsi="Times New Roman" w:cs="Times New Roman"/>
                 <w:noProof/>
                 <w:webHidden/>
               </w:rPr>
@@ -1372,6 +1490,7 @@
             </w:r>
             <w:r>
               <w:rPr>
+                <w:rFonts w:ascii="Times New Roman" w:hAnsi="Times New Roman" w:cs="Times New Roman"/>
                 <w:noProof/>
                 <w:webHidden/>
               </w:rPr>
@@ -1386,7 +1505,7 @@
               <w:tab w:val="right" w:leader="dot" w:pos="9350"/>
             </w:tabs>
             <w:rPr>
-              <w:rFonts w:eastAsiaTheme="minorEastAsia"/>
+              <w:rFonts w:ascii="Times New Roman" w:eastAsiaTheme="minorEastAsia" w:hAnsi="Times New Roman" w:cs="Times New Roman"/>
               <w:noProof/>
               <w:sz w:val="24"/>
               <w:szCs w:val="24"/>
@@ -1404,6 +1523,7 @@
             </w:r>
             <w:r>
               <w:rPr>
+                <w:rFonts w:ascii="Times New Roman" w:hAnsi="Times New Roman" w:cs="Times New Roman"/>
                 <w:noProof/>
                 <w:webHidden/>
               </w:rPr>
@@ -1411,6 +1531,7 @@
             </w:r>
             <w:r>
               <w:rPr>
+                <w:rFonts w:ascii="Times New Roman" w:hAnsi="Times New Roman" w:cs="Times New Roman"/>
                 <w:noProof/>
                 <w:webHidden/>
               </w:rPr>
@@ -1418,6 +1539,7 @@
             </w:r>
             <w:r>
               <w:rPr>
+                <w:rFonts w:ascii="Times New Roman" w:hAnsi="Times New Roman" w:cs="Times New Roman"/>
                 <w:noProof/>
                 <w:webHidden/>
               </w:rPr>
@@ -1425,12 +1547,14 @@
             </w:r>
             <w:r>
               <w:rPr>
+                <w:rFonts w:ascii="Times New Roman" w:hAnsi="Times New Roman" w:cs="Times New Roman"/>
                 <w:noProof/>
                 <w:webHidden/>
               </w:rPr>
             </w:r>
             <w:r>
               <w:rPr>
+                <w:rFonts w:ascii="Times New Roman" w:hAnsi="Times New Roman" w:cs="Times New Roman"/>
                 <w:noProof/>
                 <w:webHidden/>
               </w:rPr>
@@ -1438,6 +1562,7 @@
             </w:r>
             <w:r>
               <w:rPr>
+                <w:rFonts w:ascii="Times New Roman" w:hAnsi="Times New Roman" w:cs="Times New Roman"/>
                 <w:noProof/>
                 <w:webHidden/>
               </w:rPr>
@@ -1445,6 +1570,7 @@
             </w:r>
             <w:r>
               <w:rPr>
+                <w:rFonts w:ascii="Times New Roman" w:hAnsi="Times New Roman" w:cs="Times New Roman"/>
                 <w:noProof/>
                 <w:webHidden/>
               </w:rPr>
@@ -1459,7 +1585,7 @@
               <w:tab w:val="right" w:leader="dot" w:pos="9350"/>
             </w:tabs>
             <w:rPr>
-              <w:rFonts w:eastAsiaTheme="minorEastAsia"/>
+              <w:rFonts w:ascii="Times New Roman" w:eastAsiaTheme="minorEastAsia" w:hAnsi="Times New Roman" w:cs="Times New Roman"/>
               <w:noProof/>
               <w:sz w:val="24"/>
               <w:szCs w:val="24"/>
@@ -1477,6 +1603,7 @@
             </w:r>
             <w:r>
               <w:rPr>
+                <w:rFonts w:ascii="Times New Roman" w:hAnsi="Times New Roman" w:cs="Times New Roman"/>
                 <w:noProof/>
                 <w:webHidden/>
               </w:rPr>
@@ -1484,6 +1611,7 @@
             </w:r>
             <w:r>
               <w:rPr>
+                <w:rFonts w:ascii="Times New Roman" w:hAnsi="Times New Roman" w:cs="Times New Roman"/>
                 <w:noProof/>
                 <w:webHidden/>
               </w:rPr>
@@ -1491,6 +1619,7 @@
             </w:r>
             <w:r>
               <w:rPr>
+                <w:rFonts w:ascii="Times New Roman" w:hAnsi="Times New Roman" w:cs="Times New Roman"/>
                 <w:noProof/>
                 <w:webHidden/>
               </w:rPr>
@@ -1498,12 +1627,14 @@
             </w:r>
             <w:r>
               <w:rPr>
+                <w:rFonts w:ascii="Times New Roman" w:hAnsi="Times New Roman" w:cs="Times New Roman"/>
                 <w:noProof/>
                 <w:webHidden/>
               </w:rPr>
             </w:r>
             <w:r>
               <w:rPr>
+                <w:rFonts w:ascii="Times New Roman" w:hAnsi="Times New Roman" w:cs="Times New Roman"/>
                 <w:noProof/>
                 <w:webHidden/>
               </w:rPr>
@@ -1511,6 +1642,7 @@
             </w:r>
             <w:r>
               <w:rPr>
+                <w:rFonts w:ascii="Times New Roman" w:hAnsi="Times New Roman" w:cs="Times New Roman"/>
                 <w:noProof/>
                 <w:webHidden/>
               </w:rPr>
@@ -1518,6 +1650,7 @@
             </w:r>
             <w:r>
               <w:rPr>
+                <w:rFonts w:ascii="Times New Roman" w:hAnsi="Times New Roman" w:cs="Times New Roman"/>
                 <w:noProof/>
                 <w:webHidden/>
               </w:rPr>
@@ -1532,7 +1665,7 @@
               <w:tab w:val="right" w:leader="dot" w:pos="9350"/>
             </w:tabs>
             <w:rPr>
-              <w:rFonts w:eastAsiaTheme="minorEastAsia"/>
+              <w:rFonts w:ascii="Times New Roman" w:eastAsiaTheme="minorEastAsia" w:hAnsi="Times New Roman" w:cs="Times New Roman"/>
               <w:noProof/>
               <w:sz w:val="24"/>
               <w:szCs w:val="24"/>
@@ -1550,6 +1683,7 @@
             </w:r>
             <w:r>
               <w:rPr>
+                <w:rFonts w:ascii="Times New Roman" w:hAnsi="Times New Roman" w:cs="Times New Roman"/>
                 <w:noProof/>
                 <w:webHidden/>
               </w:rPr>
@@ -1557,6 +1691,7 @@
             </w:r>
             <w:r>
               <w:rPr>
+                <w:rFonts w:ascii="Times New Roman" w:hAnsi="Times New Roman" w:cs="Times New Roman"/>
                 <w:noProof/>
                 <w:webHidden/>
               </w:rPr>
@@ -1564,6 +1699,7 @@
             </w:r>
             <w:r>
               <w:rPr>
+                <w:rFonts w:ascii="Times New Roman" w:hAnsi="Times New Roman" w:cs="Times New Roman"/>
                 <w:noProof/>
                 <w:webHidden/>
               </w:rPr>
@@ -1571,12 +1707,14 @@
             </w:r>
             <w:r>
               <w:rPr>
+                <w:rFonts w:ascii="Times New Roman" w:hAnsi="Times New Roman" w:cs="Times New Roman"/>
                 <w:noProof/>
                 <w:webHidden/>
               </w:rPr>
             </w:r>
             <w:r>
               <w:rPr>
+                <w:rFonts w:ascii="Times New Roman" w:hAnsi="Times New Roman" w:cs="Times New Roman"/>
                 <w:noProof/>
                 <w:webHidden/>
               </w:rPr>
@@ -1584,6 +1722,7 @@
             </w:r>
             <w:r>
               <w:rPr>
+                <w:rFonts w:ascii="Times New Roman" w:hAnsi="Times New Roman" w:cs="Times New Roman"/>
                 <w:noProof/>
                 <w:webHidden/>
               </w:rPr>
@@ -1591,6 +1730,7 @@
             </w:r>
             <w:r>
               <w:rPr>
+                <w:rFonts w:ascii="Times New Roman" w:hAnsi="Times New Roman" w:cs="Times New Roman"/>
                 <w:noProof/>
                 <w:webHidden/>
               </w:rPr>
@@ -1605,7 +1745,7 @@
               <w:tab w:val="right" w:leader="dot" w:pos="9350"/>
             </w:tabs>
             <w:rPr>
-              <w:rFonts w:eastAsiaTheme="minorEastAsia"/>
+              <w:rFonts w:ascii="Times New Roman" w:eastAsiaTheme="minorEastAsia" w:hAnsi="Times New Roman" w:cs="Times New Roman"/>
               <w:noProof/>
               <w:sz w:val="24"/>
               <w:szCs w:val="24"/>
@@ -1623,6 +1763,7 @@
             </w:r>
             <w:r>
               <w:rPr>
+                <w:rFonts w:ascii="Times New Roman" w:hAnsi="Times New Roman" w:cs="Times New Roman"/>
                 <w:noProof/>
                 <w:webHidden/>
               </w:rPr>
@@ -1630,6 +1771,7 @@
             </w:r>
             <w:r>
               <w:rPr>
+                <w:rFonts w:ascii="Times New Roman" w:hAnsi="Times New Roman" w:cs="Times New Roman"/>
                 <w:noProof/>
                 <w:webHidden/>
               </w:rPr>
@@ -1637,6 +1779,7 @@
             </w:r>
             <w:r>
               <w:rPr>
+                <w:rFonts w:ascii="Times New Roman" w:hAnsi="Times New Roman" w:cs="Times New Roman"/>
                 <w:noProof/>
                 <w:webHidden/>
               </w:rPr>
@@ -1644,12 +1787,14 @@
             </w:r>
             <w:r>
               <w:rPr>
+                <w:rFonts w:ascii="Times New Roman" w:hAnsi="Times New Roman" w:cs="Times New Roman"/>
                 <w:noProof/>
                 <w:webHidden/>
               </w:rPr>
             </w:r>
             <w:r>
               <w:rPr>
+                <w:rFonts w:ascii="Times New Roman" w:hAnsi="Times New Roman" w:cs="Times New Roman"/>
                 <w:noProof/>
                 <w:webHidden/>
               </w:rPr>
@@ -1657,6 +1802,7 @@
             </w:r>
             <w:r>
               <w:rPr>
+                <w:rFonts w:ascii="Times New Roman" w:hAnsi="Times New Roman" w:cs="Times New Roman"/>
                 <w:noProof/>
                 <w:webHidden/>
               </w:rPr>
@@ -1664,6 +1810,7 @@
             </w:r>
             <w:r>
               <w:rPr>
+                <w:rFonts w:ascii="Times New Roman" w:hAnsi="Times New Roman" w:cs="Times New Roman"/>
                 <w:noProof/>
                 <w:webHidden/>
               </w:rPr>
@@ -1678,7 +1825,7 @@
               <w:tab w:val="right" w:leader="dot" w:pos="9350"/>
             </w:tabs>
             <w:rPr>
-              <w:rFonts w:eastAsiaTheme="minorEastAsia"/>
+              <w:rFonts w:ascii="Times New Roman" w:eastAsiaTheme="minorEastAsia" w:hAnsi="Times New Roman" w:cs="Times New Roman"/>
               <w:noProof/>
               <w:sz w:val="24"/>
               <w:szCs w:val="24"/>
@@ -1696,6 +1843,7 @@
             </w:r>
             <w:r>
               <w:rPr>
+                <w:rFonts w:ascii="Times New Roman" w:hAnsi="Times New Roman" w:cs="Times New Roman"/>
                 <w:noProof/>
                 <w:webHidden/>
               </w:rPr>
@@ -1703,6 +1851,7 @@
             </w:r>
             <w:r>
               <w:rPr>
+                <w:rFonts w:ascii="Times New Roman" w:hAnsi="Times New Roman" w:cs="Times New Roman"/>
                 <w:noProof/>
                 <w:webHidden/>
               </w:rPr>
@@ -1710,6 +1859,7 @@
             </w:r>
             <w:r>
               <w:rPr>
+                <w:rFonts w:ascii="Times New Roman" w:hAnsi="Times New Roman" w:cs="Times New Roman"/>
                 <w:noProof/>
                 <w:webHidden/>
               </w:rPr>
@@ -1717,12 +1867,14 @@
             </w:r>
             <w:r>
               <w:rPr>
+                <w:rFonts w:ascii="Times New Roman" w:hAnsi="Times New Roman" w:cs="Times New Roman"/>
                 <w:noProof/>
                 <w:webHidden/>
               </w:rPr>
             </w:r>
             <w:r>
               <w:rPr>
+                <w:rFonts w:ascii="Times New Roman" w:hAnsi="Times New Roman" w:cs="Times New Roman"/>
                 <w:noProof/>
                 <w:webHidden/>
               </w:rPr>
@@ -1730,6 +1882,7 @@
             </w:r>
             <w:r>
               <w:rPr>
+                <w:rFonts w:ascii="Times New Roman" w:hAnsi="Times New Roman" w:cs="Times New Roman"/>
                 <w:noProof/>
                 <w:webHidden/>
               </w:rPr>
@@ -1737,6 +1890,7 @@
             </w:r>
             <w:r>
               <w:rPr>
+                <w:rFonts w:ascii="Times New Roman" w:hAnsi="Times New Roman" w:cs="Times New Roman"/>
                 <w:noProof/>
                 <w:webHidden/>
               </w:rPr>
@@ -1751,7 +1905,7 @@
               <w:tab w:val="right" w:leader="dot" w:pos="9350"/>
             </w:tabs>
             <w:rPr>
-              <w:rFonts w:eastAsiaTheme="minorEastAsia"/>
+              <w:rFonts w:ascii="Times New Roman" w:eastAsiaTheme="minorEastAsia" w:hAnsi="Times New Roman" w:cs="Times New Roman"/>
               <w:noProof/>
               <w:sz w:val="24"/>
               <w:szCs w:val="24"/>
@@ -1769,6 +1923,7 @@
             </w:r>
             <w:r>
               <w:rPr>
+                <w:rFonts w:ascii="Times New Roman" w:hAnsi="Times New Roman" w:cs="Times New Roman"/>
                 <w:noProof/>
                 <w:webHidden/>
               </w:rPr>
@@ -1776,6 +1931,7 @@
             </w:r>
             <w:r>
               <w:rPr>
+                <w:rFonts w:ascii="Times New Roman" w:hAnsi="Times New Roman" w:cs="Times New Roman"/>
                 <w:noProof/>
                 <w:webHidden/>
               </w:rPr>
@@ -1783,6 +1939,7 @@
             </w:r>
             <w:r>
               <w:rPr>
+                <w:rFonts w:ascii="Times New Roman" w:hAnsi="Times New Roman" w:cs="Times New Roman"/>
                 <w:noProof/>
                 <w:webHidden/>
               </w:rPr>
@@ -1790,12 +1947,14 @@
             </w:r>
             <w:r>
               <w:rPr>
+                <w:rFonts w:ascii="Times New Roman" w:hAnsi="Times New Roman" w:cs="Times New Roman"/>
                 <w:noProof/>
                 <w:webHidden/>
               </w:rPr>
             </w:r>
             <w:r>
               <w:rPr>
+                <w:rFonts w:ascii="Times New Roman" w:hAnsi="Times New Roman" w:cs="Times New Roman"/>
                 <w:noProof/>
                 <w:webHidden/>
               </w:rPr>
@@ -1803,6 +1962,7 @@
             </w:r>
             <w:r>
               <w:rPr>
+                <w:rFonts w:ascii="Times New Roman" w:hAnsi="Times New Roman" w:cs="Times New Roman"/>
                 <w:noProof/>
                 <w:webHidden/>
               </w:rPr>
@@ -1810,6 +1970,7 @@
             </w:r>
             <w:r>
               <w:rPr>
+                <w:rFonts w:ascii="Times New Roman" w:hAnsi="Times New Roman" w:cs="Times New Roman"/>
                 <w:noProof/>
                 <w:webHidden/>
               </w:rPr>
@@ -1824,7 +1985,7 @@
               <w:tab w:val="right" w:leader="dot" w:pos="9350"/>
             </w:tabs>
             <w:rPr>
-              <w:rFonts w:eastAsiaTheme="minorEastAsia"/>
+              <w:rFonts w:ascii="Times New Roman" w:eastAsiaTheme="minorEastAsia" w:hAnsi="Times New Roman" w:cs="Times New Roman"/>
               <w:noProof/>
               <w:sz w:val="24"/>
               <w:szCs w:val="24"/>
@@ -1842,6 +2003,7 @@
             </w:r>
             <w:r>
               <w:rPr>
+                <w:rFonts w:ascii="Times New Roman" w:hAnsi="Times New Roman" w:cs="Times New Roman"/>
                 <w:noProof/>
                 <w:webHidden/>
               </w:rPr>
@@ -1849,6 +2011,7 @@
             </w:r>
             <w:r>
               <w:rPr>
+                <w:rFonts w:ascii="Times New Roman" w:hAnsi="Times New Roman" w:cs="Times New Roman"/>
                 <w:noProof/>
                 <w:webHidden/>
               </w:rPr>
@@ -1856,6 +2019,7 @@
             </w:r>
             <w:r>
               <w:rPr>
+                <w:rFonts w:ascii="Times New Roman" w:hAnsi="Times New Roman" w:cs="Times New Roman"/>
                 <w:noProof/>
                 <w:webHidden/>
               </w:rPr>
@@ -1863,12 +2027,14 @@
             </w:r>
             <w:r>
               <w:rPr>
+                <w:rFonts w:ascii="Times New Roman" w:hAnsi="Times New Roman" w:cs="Times New Roman"/>
                 <w:noProof/>
                 <w:webHidden/>
               </w:rPr>
             </w:r>
             <w:r>
               <w:rPr>
+                <w:rFonts w:ascii="Times New Roman" w:hAnsi="Times New Roman" w:cs="Times New Roman"/>
                 <w:noProof/>
                 <w:webHidden/>
               </w:rPr>
@@ -1876,6 +2042,7 @@
             </w:r>
             <w:r>
               <w:rPr>
+                <w:rFonts w:ascii="Times New Roman" w:hAnsi="Times New Roman" w:cs="Times New Roman"/>
                 <w:noProof/>
                 <w:webHidden/>
               </w:rPr>
@@ -1883,6 +2050,7 @@
             </w:r>
             <w:r>
               <w:rPr>
+                <w:rFonts w:ascii="Times New Roman" w:hAnsi="Times New Roman" w:cs="Times New Roman"/>
                 <w:noProof/>
                 <w:webHidden/>
               </w:rPr>
@@ -1897,7 +2065,7 @@
               <w:tab w:val="right" w:leader="dot" w:pos="9350"/>
             </w:tabs>
             <w:rPr>
-              <w:rFonts w:eastAsiaTheme="minorEastAsia"/>
+              <w:rFonts w:ascii="Times New Roman" w:eastAsiaTheme="minorEastAsia" w:hAnsi="Times New Roman" w:cs="Times New Roman"/>
               <w:noProof/>
               <w:sz w:val="24"/>
               <w:szCs w:val="24"/>
@@ -1915,6 +2083,7 @@
             </w:r>
             <w:r>
               <w:rPr>
+                <w:rFonts w:ascii="Times New Roman" w:hAnsi="Times New Roman" w:cs="Times New Roman"/>
                 <w:noProof/>
                 <w:webHidden/>
               </w:rPr>
@@ -1922,6 +2091,7 @@
             </w:r>
             <w:r>
               <w:rPr>
+                <w:rFonts w:ascii="Times New Roman" w:hAnsi="Times New Roman" w:cs="Times New Roman"/>
                 <w:noProof/>
                 <w:webHidden/>
               </w:rPr>
@@ -1929,6 +2099,7 @@
             </w:r>
             <w:r>
               <w:rPr>
+                <w:rFonts w:ascii="Times New Roman" w:hAnsi="Times New Roman" w:cs="Times New Roman"/>
                 <w:noProof/>
                 <w:webHidden/>
               </w:rPr>
@@ -1936,12 +2107,14 @@
             </w:r>
             <w:r>
               <w:rPr>
+                <w:rFonts w:ascii="Times New Roman" w:hAnsi="Times New Roman" w:cs="Times New Roman"/>
                 <w:noProof/>
                 <w:webHidden/>
               </w:rPr>
             </w:r>
             <w:r>
               <w:rPr>
+                <w:rFonts w:ascii="Times New Roman" w:hAnsi="Times New Roman" w:cs="Times New Roman"/>
                 <w:noProof/>
                 <w:webHidden/>
               </w:rPr>
@@ -1949,6 +2122,7 @@
             </w:r>
             <w:r>
               <w:rPr>
+                <w:rFonts w:ascii="Times New Roman" w:hAnsi="Times New Roman" w:cs="Times New Roman"/>
                 <w:noProof/>
                 <w:webHidden/>
               </w:rPr>
@@ -1956,6 +2130,7 @@
             </w:r>
             <w:r>
               <w:rPr>
+                <w:rFonts w:ascii="Times New Roman" w:hAnsi="Times New Roman" w:cs="Times New Roman"/>
                 <w:noProof/>
                 <w:webHidden/>
               </w:rPr>
@@ -1970,7 +2145,7 @@
               <w:tab w:val="right" w:leader="dot" w:pos="9350"/>
             </w:tabs>
             <w:rPr>
-              <w:rFonts w:eastAsiaTheme="minorEastAsia"/>
+              <w:rFonts w:ascii="Times New Roman" w:eastAsiaTheme="minorEastAsia" w:hAnsi="Times New Roman" w:cs="Times New Roman"/>
               <w:noProof/>
               <w:sz w:val="24"/>
               <w:szCs w:val="24"/>
@@ -1988,6 +2163,7 @@
             </w:r>
             <w:r>
               <w:rPr>
+                <w:rFonts w:ascii="Times New Roman" w:hAnsi="Times New Roman" w:cs="Times New Roman"/>
                 <w:noProof/>
                 <w:webHidden/>
               </w:rPr>
@@ -1995,6 +2171,7 @@
             </w:r>
             <w:r>
               <w:rPr>
+                <w:rFonts w:ascii="Times New Roman" w:hAnsi="Times New Roman" w:cs="Times New Roman"/>
                 <w:noProof/>
                 <w:webHidden/>
               </w:rPr>
@@ -2002,6 +2179,7 @@
             </w:r>
             <w:r>
               <w:rPr>
+                <w:rFonts w:ascii="Times New Roman" w:hAnsi="Times New Roman" w:cs="Times New Roman"/>
                 <w:noProof/>
                 <w:webHidden/>
               </w:rPr>
@@ -2009,12 +2187,14 @@
             </w:r>
             <w:r>
               <w:rPr>
+                <w:rFonts w:ascii="Times New Roman" w:hAnsi="Times New Roman" w:cs="Times New Roman"/>
                 <w:noProof/>
                 <w:webHidden/>
               </w:rPr>
             </w:r>
             <w:r>
               <w:rPr>
+                <w:rFonts w:ascii="Times New Roman" w:hAnsi="Times New Roman" w:cs="Times New Roman"/>
                 <w:noProof/>
                 <w:webHidden/>
               </w:rPr>
@@ -2022,6 +2202,7 @@
             </w:r>
             <w:r>
               <w:rPr>
+                <w:rFonts w:ascii="Times New Roman" w:hAnsi="Times New Roman" w:cs="Times New Roman"/>
                 <w:noProof/>
                 <w:webHidden/>
               </w:rPr>
@@ -2029,6 +2210,7 @@
             </w:r>
             <w:r>
               <w:rPr>
+                <w:rFonts w:ascii="Times New Roman" w:hAnsi="Times New Roman" w:cs="Times New Roman"/>
                 <w:noProof/>
                 <w:webHidden/>
               </w:rPr>
@@ -2043,7 +2225,7 @@
               <w:tab w:val="right" w:leader="dot" w:pos="9350"/>
             </w:tabs>
             <w:rPr>
-              <w:rFonts w:eastAsiaTheme="minorEastAsia"/>
+              <w:rFonts w:ascii="Times New Roman" w:eastAsiaTheme="minorEastAsia" w:hAnsi="Times New Roman" w:cs="Times New Roman"/>
               <w:noProof/>
               <w:sz w:val="24"/>
               <w:szCs w:val="24"/>
@@ -2061,6 +2243,7 @@
             </w:r>
             <w:r>
               <w:rPr>
+                <w:rFonts w:ascii="Times New Roman" w:hAnsi="Times New Roman" w:cs="Times New Roman"/>
                 <w:noProof/>
                 <w:webHidden/>
               </w:rPr>
@@ -2068,6 +2251,7 @@
             </w:r>
             <w:r>
               <w:rPr>
+                <w:rFonts w:ascii="Times New Roman" w:hAnsi="Times New Roman" w:cs="Times New Roman"/>
                 <w:noProof/>
                 <w:webHidden/>
               </w:rPr>
@@ -2075,6 +2259,7 @@
             </w:r>
             <w:r>
               <w:rPr>
+                <w:rFonts w:ascii="Times New Roman" w:hAnsi="Times New Roman" w:cs="Times New Roman"/>
                 <w:noProof/>
                 <w:webHidden/>
               </w:rPr>
@@ -2082,12 +2267,14 @@
             </w:r>
             <w:r>
               <w:rPr>
+                <w:rFonts w:ascii="Times New Roman" w:hAnsi="Times New Roman" w:cs="Times New Roman"/>
                 <w:noProof/>
                 <w:webHidden/>
               </w:rPr>
             </w:r>
             <w:r>
               <w:rPr>
+                <w:rFonts w:ascii="Times New Roman" w:hAnsi="Times New Roman" w:cs="Times New Roman"/>
                 <w:noProof/>
                 <w:webHidden/>
               </w:rPr>
@@ -2095,6 +2282,7 @@
             </w:r>
             <w:r>
               <w:rPr>
+                <w:rFonts w:ascii="Times New Roman" w:hAnsi="Times New Roman" w:cs="Times New Roman"/>
                 <w:noProof/>
                 <w:webHidden/>
               </w:rPr>
@@ -2102,6 +2290,7 @@
             </w:r>
             <w:r>
               <w:rPr>
+                <w:rFonts w:ascii="Times New Roman" w:hAnsi="Times New Roman" w:cs="Times New Roman"/>
                 <w:noProof/>
                 <w:webHidden/>
               </w:rPr>
@@ -2116,7 +2305,7 @@
               <w:tab w:val="right" w:leader="dot" w:pos="9350"/>
             </w:tabs>
             <w:rPr>
-              <w:rFonts w:eastAsiaTheme="minorEastAsia"/>
+              <w:rFonts w:ascii="Times New Roman" w:eastAsiaTheme="minorEastAsia" w:hAnsi="Times New Roman" w:cs="Times New Roman"/>
               <w:noProof/>
               <w:sz w:val="24"/>
               <w:szCs w:val="24"/>
@@ -2134,6 +2323,7 @@
             </w:r>
             <w:r>
               <w:rPr>
+                <w:rFonts w:ascii="Times New Roman" w:hAnsi="Times New Roman" w:cs="Times New Roman"/>
                 <w:noProof/>
                 <w:webHidden/>
               </w:rPr>
@@ -2141,6 +2331,7 @@
             </w:r>
             <w:r>
               <w:rPr>
+                <w:rFonts w:ascii="Times New Roman" w:hAnsi="Times New Roman" w:cs="Times New Roman"/>
                 <w:noProof/>
                 <w:webHidden/>
               </w:rPr>
@@ -2148,6 +2339,7 @@
             </w:r>
             <w:r>
               <w:rPr>
+                <w:rFonts w:ascii="Times New Roman" w:hAnsi="Times New Roman" w:cs="Times New Roman"/>
                 <w:noProof/>
                 <w:webHidden/>
               </w:rPr>
@@ -2155,12 +2347,14 @@
             </w:r>
             <w:r>
               <w:rPr>
+                <w:rFonts w:ascii="Times New Roman" w:hAnsi="Times New Roman" w:cs="Times New Roman"/>
                 <w:noProof/>
                 <w:webHidden/>
               </w:rPr>
             </w:r>
             <w:r>
               <w:rPr>
+                <w:rFonts w:ascii="Times New Roman" w:hAnsi="Times New Roman" w:cs="Times New Roman"/>
                 <w:noProof/>
                 <w:webHidden/>
               </w:rPr>
@@ -2168,6 +2362,7 @@
             </w:r>
             <w:r>
               <w:rPr>
+                <w:rFonts w:ascii="Times New Roman" w:hAnsi="Times New Roman" w:cs="Times New Roman"/>
                 <w:noProof/>
                 <w:webHidden/>
               </w:rPr>
@@ -2175,6 +2370,7 @@
             </w:r>
             <w:r>
               <w:rPr>
+                <w:rFonts w:ascii="Times New Roman" w:hAnsi="Times New Roman" w:cs="Times New Roman"/>
                 <w:noProof/>
                 <w:webHidden/>
               </w:rPr>
@@ -2189,7 +2385,7 @@
               <w:tab w:val="right" w:leader="dot" w:pos="9350"/>
             </w:tabs>
             <w:rPr>
-              <w:rFonts w:eastAsiaTheme="minorEastAsia"/>
+              <w:rFonts w:ascii="Times New Roman" w:eastAsiaTheme="minorEastAsia" w:hAnsi="Times New Roman" w:cs="Times New Roman"/>
               <w:noProof/>
               <w:sz w:val="24"/>
               <w:szCs w:val="24"/>
@@ -2207,6 +2403,7 @@
             </w:r>
             <w:r>
               <w:rPr>
+                <w:rFonts w:ascii="Times New Roman" w:hAnsi="Times New Roman" w:cs="Times New Roman"/>
                 <w:noProof/>
                 <w:webHidden/>
               </w:rPr>
@@ -2214,6 +2411,7 @@
             </w:r>
             <w:r>
               <w:rPr>
+                <w:rFonts w:ascii="Times New Roman" w:hAnsi="Times New Roman" w:cs="Times New Roman"/>
                 <w:noProof/>
                 <w:webHidden/>
               </w:rPr>
@@ -2221,6 +2419,7 @@
             </w:r>
             <w:r>
               <w:rPr>
+                <w:rFonts w:ascii="Times New Roman" w:hAnsi="Times New Roman" w:cs="Times New Roman"/>
                 <w:noProof/>
                 <w:webHidden/>
               </w:rPr>
@@ -2228,12 +2427,14 @@
             </w:r>
             <w:r>
               <w:rPr>
+                <w:rFonts w:ascii="Times New Roman" w:hAnsi="Times New Roman" w:cs="Times New Roman"/>
                 <w:noProof/>
                 <w:webHidden/>
               </w:rPr>
             </w:r>
             <w:r>
               <w:rPr>
+                <w:rFonts w:ascii="Times New Roman" w:hAnsi="Times New Roman" w:cs="Times New Roman"/>
                 <w:noProof/>
                 <w:webHidden/>
               </w:rPr>
@@ -2241,6 +2442,7 @@
             </w:r>
             <w:r>
               <w:rPr>
+                <w:rFonts w:ascii="Times New Roman" w:hAnsi="Times New Roman" w:cs="Times New Roman"/>
                 <w:noProof/>
                 <w:webHidden/>
               </w:rPr>
@@ -2248,6 +2450,7 @@
             </w:r>
             <w:r>
               <w:rPr>
+                <w:rFonts w:ascii="Times New Roman" w:hAnsi="Times New Roman" w:cs="Times New Roman"/>
                 <w:noProof/>
                 <w:webHidden/>
               </w:rPr>
@@ -2262,7 +2465,7 @@
               <w:tab w:val="right" w:leader="dot" w:pos="9350"/>
             </w:tabs>
             <w:rPr>
-              <w:rFonts w:eastAsiaTheme="minorEastAsia"/>
+              <w:rFonts w:ascii="Times New Roman" w:eastAsiaTheme="minorEastAsia" w:hAnsi="Times New Roman" w:cs="Times New Roman"/>
               <w:noProof/>
               <w:sz w:val="24"/>
               <w:szCs w:val="24"/>
@@ -2280,6 +2483,7 @@
             </w:r>
             <w:r>
               <w:rPr>
+                <w:rFonts w:ascii="Times New Roman" w:hAnsi="Times New Roman" w:cs="Times New Roman"/>
                 <w:noProof/>
                 <w:webHidden/>
               </w:rPr>
@@ -2287,6 +2491,7 @@
             </w:r>
             <w:r>
               <w:rPr>
+                <w:rFonts w:ascii="Times New Roman" w:hAnsi="Times New Roman" w:cs="Times New Roman"/>
                 <w:noProof/>
                 <w:webHidden/>
               </w:rPr>
@@ -2294,6 +2499,7 @@
             </w:r>
             <w:r>
               <w:rPr>
+                <w:rFonts w:ascii="Times New Roman" w:hAnsi="Times New Roman" w:cs="Times New Roman"/>
                 <w:noProof/>
                 <w:webHidden/>
               </w:rPr>
@@ -2301,12 +2507,14 @@
             </w:r>
             <w:r>
               <w:rPr>
+                <w:rFonts w:ascii="Times New Roman" w:hAnsi="Times New Roman" w:cs="Times New Roman"/>
                 <w:noProof/>
                 <w:webHidden/>
               </w:rPr>
             </w:r>
             <w:r>
               <w:rPr>
+                <w:rFonts w:ascii="Times New Roman" w:hAnsi="Times New Roman" w:cs="Times New Roman"/>
                 <w:noProof/>
                 <w:webHidden/>
               </w:rPr>
@@ -2314,6 +2522,7 @@
             </w:r>
             <w:r>
               <w:rPr>
+                <w:rFonts w:ascii="Times New Roman" w:hAnsi="Times New Roman" w:cs="Times New Roman"/>
                 <w:noProof/>
                 <w:webHidden/>
               </w:rPr>
@@ -2321,6 +2530,7 @@
             </w:r>
             <w:r>
               <w:rPr>
+                <w:rFonts w:ascii="Times New Roman" w:hAnsi="Times New Roman" w:cs="Times New Roman"/>
                 <w:noProof/>
                 <w:webHidden/>
               </w:rPr>
@@ -2335,7 +2545,7 @@
               <w:tab w:val="right" w:leader="dot" w:pos="9350"/>
             </w:tabs>
             <w:rPr>
-              <w:rFonts w:eastAsiaTheme="minorEastAsia"/>
+              <w:rFonts w:ascii="Times New Roman" w:eastAsiaTheme="minorEastAsia" w:hAnsi="Times New Roman" w:cs="Times New Roman"/>
               <w:noProof/>
               <w:sz w:val="24"/>
               <w:szCs w:val="24"/>
@@ -2353,6 +2563,7 @@
             </w:r>
             <w:r>
               <w:rPr>
+                <w:rFonts w:ascii="Times New Roman" w:hAnsi="Times New Roman" w:cs="Times New Roman"/>
                 <w:noProof/>
                 <w:webHidden/>
               </w:rPr>
@@ -2360,6 +2571,7 @@
             </w:r>
             <w:r>
               <w:rPr>
+                <w:rFonts w:ascii="Times New Roman" w:hAnsi="Times New Roman" w:cs="Times New Roman"/>
                 <w:noProof/>
                 <w:webHidden/>
               </w:rPr>
@@ -2367,6 +2579,7 @@
             </w:r>
             <w:r>
               <w:rPr>
+                <w:rFonts w:ascii="Times New Roman" w:hAnsi="Times New Roman" w:cs="Times New Roman"/>
                 <w:noProof/>
                 <w:webHidden/>
               </w:rPr>
@@ -2374,12 +2587,14 @@
             </w:r>
             <w:r>
               <w:rPr>
+                <w:rFonts w:ascii="Times New Roman" w:hAnsi="Times New Roman" w:cs="Times New Roman"/>
                 <w:noProof/>
                 <w:webHidden/>
               </w:rPr>
             </w:r>
             <w:r>
               <w:rPr>
+                <w:rFonts w:ascii="Times New Roman" w:hAnsi="Times New Roman" w:cs="Times New Roman"/>
                 <w:noProof/>
                 <w:webHidden/>
               </w:rPr>
@@ -2387,6 +2602,7 @@
             </w:r>
             <w:r>
               <w:rPr>
+                <w:rFonts w:ascii="Times New Roman" w:hAnsi="Times New Roman" w:cs="Times New Roman"/>
                 <w:noProof/>
                 <w:webHidden/>
               </w:rPr>
@@ -2394,6 +2610,7 @@
             </w:r>
             <w:r>
               <w:rPr>
+                <w:rFonts w:ascii="Times New Roman" w:hAnsi="Times New Roman" w:cs="Times New Roman"/>
                 <w:noProof/>
                 <w:webHidden/>
               </w:rPr>
@@ -2408,7 +2625,7 @@
               <w:tab w:val="right" w:leader="dot" w:pos="9350"/>
             </w:tabs>
             <w:rPr>
-              <w:rFonts w:eastAsiaTheme="minorEastAsia"/>
+              <w:rFonts w:ascii="Times New Roman" w:eastAsiaTheme="minorEastAsia" w:hAnsi="Times New Roman" w:cs="Times New Roman"/>
               <w:noProof/>
               <w:sz w:val="24"/>
               <w:szCs w:val="24"/>
@@ -2426,6 +2643,7 @@
             </w:r>
             <w:r>
               <w:rPr>
+                <w:rFonts w:ascii="Times New Roman" w:hAnsi="Times New Roman" w:cs="Times New Roman"/>
                 <w:noProof/>
                 <w:webHidden/>
               </w:rPr>
@@ -2433,6 +2651,7 @@
             </w:r>
             <w:r>
               <w:rPr>
+                <w:rFonts w:ascii="Times New Roman" w:hAnsi="Times New Roman" w:cs="Times New Roman"/>
                 <w:noProof/>
                 <w:webHidden/>
               </w:rPr>
@@ -2440,6 +2659,7 @@
             </w:r>
             <w:r>
               <w:rPr>
+                <w:rFonts w:ascii="Times New Roman" w:hAnsi="Times New Roman" w:cs="Times New Roman"/>
                 <w:noProof/>
                 <w:webHidden/>
               </w:rPr>
@@ -2447,12 +2667,14 @@
             </w:r>
             <w:r>
               <w:rPr>
+                <w:rFonts w:ascii="Times New Roman" w:hAnsi="Times New Roman" w:cs="Times New Roman"/>
                 <w:noProof/>
                 <w:webHidden/>
               </w:rPr>
             </w:r>
             <w:r>
               <w:rPr>
+                <w:rFonts w:ascii="Times New Roman" w:hAnsi="Times New Roman" w:cs="Times New Roman"/>
                 <w:noProof/>
                 <w:webHidden/>
               </w:rPr>
@@ -2460,6 +2682,7 @@
             </w:r>
             <w:r>
               <w:rPr>
+                <w:rFonts w:ascii="Times New Roman" w:hAnsi="Times New Roman" w:cs="Times New Roman"/>
                 <w:noProof/>
                 <w:webHidden/>
               </w:rPr>
@@ -2467,6 +2690,7 @@
             </w:r>
             <w:r>
               <w:rPr>
+                <w:rFonts w:ascii="Times New Roman" w:hAnsi="Times New Roman" w:cs="Times New Roman"/>
                 <w:noProof/>
                 <w:webHidden/>
               </w:rPr>
@@ -2481,7 +2705,7 @@
               <w:tab w:val="right" w:leader="dot" w:pos="9350"/>
             </w:tabs>
             <w:rPr>
-              <w:rFonts w:eastAsiaTheme="minorEastAsia"/>
+              <w:rFonts w:ascii="Times New Roman" w:eastAsiaTheme="minorEastAsia" w:hAnsi="Times New Roman" w:cs="Times New Roman"/>
               <w:noProof/>
               <w:sz w:val="24"/>
               <w:szCs w:val="24"/>
@@ -2499,6 +2723,7 @@
             </w:r>
             <w:r>
               <w:rPr>
+                <w:rFonts w:ascii="Times New Roman" w:hAnsi="Times New Roman" w:cs="Times New Roman"/>
                 <w:noProof/>
                 <w:webHidden/>
               </w:rPr>
@@ -2506,6 +2731,7 @@
             </w:r>
             <w:r>
               <w:rPr>
+                <w:rFonts w:ascii="Times New Roman" w:hAnsi="Times New Roman" w:cs="Times New Roman"/>
                 <w:noProof/>
                 <w:webHidden/>
               </w:rPr>
@@ -2513,6 +2739,7 @@
             </w:r>
             <w:r>
               <w:rPr>
+                <w:rFonts w:ascii="Times New Roman" w:hAnsi="Times New Roman" w:cs="Times New Roman"/>
                 <w:noProof/>
                 <w:webHidden/>
               </w:rPr>
@@ -2520,12 +2747,14 @@
             </w:r>
             <w:r>
               <w:rPr>
+                <w:rFonts w:ascii="Times New Roman" w:hAnsi="Times New Roman" w:cs="Times New Roman"/>
                 <w:noProof/>
                 <w:webHidden/>
               </w:rPr>
             </w:r>
             <w:r>
               <w:rPr>
+                <w:rFonts w:ascii="Times New Roman" w:hAnsi="Times New Roman" w:cs="Times New Roman"/>
                 <w:noProof/>
                 <w:webHidden/>
               </w:rPr>
@@ -2533,6 +2762,7 @@
             </w:r>
             <w:r>
               <w:rPr>
+                <w:rFonts w:ascii="Times New Roman" w:hAnsi="Times New Roman" w:cs="Times New Roman"/>
                 <w:noProof/>
                 <w:webHidden/>
               </w:rPr>
@@ -2540,6 +2770,7 @@
             </w:r>
             <w:r>
               <w:rPr>
+                <w:rFonts w:ascii="Times New Roman" w:hAnsi="Times New Roman" w:cs="Times New Roman"/>
                 <w:noProof/>
                 <w:webHidden/>
               </w:rPr>
@@ -2554,7 +2785,7 @@
               <w:tab w:val="right" w:leader="dot" w:pos="9350"/>
             </w:tabs>
             <w:rPr>
-              <w:rFonts w:eastAsiaTheme="minorEastAsia"/>
+              <w:rFonts w:ascii="Times New Roman" w:eastAsiaTheme="minorEastAsia" w:hAnsi="Times New Roman" w:cs="Times New Roman"/>
               <w:noProof/>
               <w:sz w:val="24"/>
               <w:szCs w:val="24"/>
@@ -2572,6 +2803,7 @@
             </w:r>
             <w:r>
               <w:rPr>
+                <w:rFonts w:ascii="Times New Roman" w:hAnsi="Times New Roman" w:cs="Times New Roman"/>
                 <w:noProof/>
                 <w:webHidden/>
               </w:rPr>
@@ -2579,6 +2811,7 @@
             </w:r>
             <w:r>
               <w:rPr>
+                <w:rFonts w:ascii="Times New Roman" w:hAnsi="Times New Roman" w:cs="Times New Roman"/>
                 <w:noProof/>
                 <w:webHidden/>
               </w:rPr>
@@ -2586,6 +2819,7 @@
             </w:r>
             <w:r>
               <w:rPr>
+                <w:rFonts w:ascii="Times New Roman" w:hAnsi="Times New Roman" w:cs="Times New Roman"/>
                 <w:noProof/>
                 <w:webHidden/>
               </w:rPr>
@@ -2593,12 +2827,14 @@
             </w:r>
             <w:r>
               <w:rPr>
+                <w:rFonts w:ascii="Times New Roman" w:hAnsi="Times New Roman" w:cs="Times New Roman"/>
                 <w:noProof/>
                 <w:webHidden/>
               </w:rPr>
             </w:r>
             <w:r>
               <w:rPr>
+                <w:rFonts w:ascii="Times New Roman" w:hAnsi="Times New Roman" w:cs="Times New Roman"/>
                 <w:noProof/>
                 <w:webHidden/>
               </w:rPr>
@@ -2606,6 +2842,7 @@
             </w:r>
             <w:r>
               <w:rPr>
+                <w:rFonts w:ascii="Times New Roman" w:hAnsi="Times New Roman" w:cs="Times New Roman"/>
                 <w:noProof/>
                 <w:webHidden/>
               </w:rPr>
@@ -2613,6 +2850,7 @@
             </w:r>
             <w:r>
               <w:rPr>
+                <w:rFonts w:ascii="Times New Roman" w:hAnsi="Times New Roman" w:cs="Times New Roman"/>
                 <w:noProof/>
                 <w:webHidden/>
               </w:rPr>
@@ -2627,7 +2865,7 @@
               <w:tab w:val="right" w:leader="dot" w:pos="9350"/>
             </w:tabs>
             <w:rPr>
-              <w:rFonts w:eastAsiaTheme="minorEastAsia"/>
+              <w:rFonts w:ascii="Times New Roman" w:eastAsiaTheme="minorEastAsia" w:hAnsi="Times New Roman" w:cs="Times New Roman"/>
               <w:noProof/>
               <w:sz w:val="24"/>
               <w:szCs w:val="24"/>
@@ -2645,6 +2883,7 @@
             </w:r>
             <w:r>
               <w:rPr>
+                <w:rFonts w:ascii="Times New Roman" w:hAnsi="Times New Roman" w:cs="Times New Roman"/>
                 <w:noProof/>
                 <w:webHidden/>
               </w:rPr>
@@ -2652,6 +2891,7 @@
             </w:r>
             <w:r>
               <w:rPr>
+                <w:rFonts w:ascii="Times New Roman" w:hAnsi="Times New Roman" w:cs="Times New Roman"/>
                 <w:noProof/>
                 <w:webHidden/>
               </w:rPr>
@@ -2659,6 +2899,7 @@
             </w:r>
             <w:r>
               <w:rPr>
+                <w:rFonts w:ascii="Times New Roman" w:hAnsi="Times New Roman" w:cs="Times New Roman"/>
                 <w:noProof/>
                 <w:webHidden/>
               </w:rPr>
@@ -2666,12 +2907,14 @@
             </w:r>
             <w:r>
               <w:rPr>
+                <w:rFonts w:ascii="Times New Roman" w:hAnsi="Times New Roman" w:cs="Times New Roman"/>
                 <w:noProof/>
                 <w:webHidden/>
               </w:rPr>
             </w:r>
             <w:r>
               <w:rPr>
+                <w:rFonts w:ascii="Times New Roman" w:hAnsi="Times New Roman" w:cs="Times New Roman"/>
                 <w:noProof/>
                 <w:webHidden/>
               </w:rPr>
@@ -2679,6 +2922,7 @@
             </w:r>
             <w:r>
               <w:rPr>
+                <w:rFonts w:ascii="Times New Roman" w:hAnsi="Times New Roman" w:cs="Times New Roman"/>
                 <w:noProof/>
                 <w:webHidden/>
               </w:rPr>
@@ -2686,6 +2930,7 @@
             </w:r>
             <w:r>
               <w:rPr>
+                <w:rFonts w:ascii="Times New Roman" w:hAnsi="Times New Roman" w:cs="Times New Roman"/>
                 <w:noProof/>
                 <w:webHidden/>
               </w:rPr>
@@ -22248,7 +22493,19 @@
         <w:rPr>
           <w:rFonts w:ascii="Times New Roman" w:hAnsi="Times New Roman" w:cs="Times New Roman"/>
         </w:rPr>
-        <w:t>A descript statistics table provides summary statistics (mean, standard deviation, min/max, quartiles) for all variables. This table helps quickly characterize the data and provides context for interpreting individual data points in subsequent analyses.</w:t>
+        <w:t>A descript</w:t>
+      </w:r>
+      <w:r>
+        <w:rPr>
+          <w:rFonts w:ascii="Times New Roman" w:hAnsi="Times New Roman" w:cs="Times New Roman"/>
+        </w:rPr>
+        <w:t>ive</w:t>
+      </w:r>
+      <w:r>
+        <w:rPr>
+          <w:rFonts w:ascii="Times New Roman" w:hAnsi="Times New Roman" w:cs="Times New Roman"/>
+        </w:rPr>
+        <w:t xml:space="preserve"> statistics table provides summary statistics (mean, standard deviation, min/max, quartiles) for all variables. This table helps quickly characterize the data and provides context for interpreting individual data points in subsequent analyses.</w:t>
       </w:r>
     </w:p>
     <w:p>
@@ -22343,6 +22600,51 @@
         <w:rPr>
           <w:rFonts w:ascii="Times New Roman" w:hAnsi="Times New Roman" w:cs="Times New Roman"/>
         </w:rPr>
+        <w:t>Box</w:t>
+      </w:r>
+      <w:r>
+        <w:rPr>
+          <w:rFonts w:ascii="Times New Roman" w:hAnsi="Times New Roman" w:cs="Times New Roman"/>
+        </w:rPr>
+        <w:t>p</w:t>
+      </w:r>
+      <w:r>
+        <w:rPr>
+          <w:rFonts w:ascii="Times New Roman" w:hAnsi="Times New Roman" w:cs="Times New Roman"/>
+        </w:rPr>
+        <w:t>lots with Scatterplots Overlayed</w:t>
+      </w:r>
+    </w:p>
+    <w:p>
+      <w:pPr>
+        <w:rPr>
+          <w:rFonts w:ascii="Times New Roman" w:hAnsi="Times New Roman" w:cs="Times New Roman"/>
+        </w:rPr>
+      </w:pPr>
+      <w:r>
+        <w:rPr>
+          <w:rFonts w:ascii="Times New Roman" w:hAnsi="Times New Roman" w:cs="Times New Roman"/>
+        </w:rPr>
+        <w:t xml:space="preserve">Boxplots </w:t>
+      </w:r>
+      <w:r>
+        <w:rPr>
+          <w:rFonts w:ascii="Times New Roman" w:hAnsi="Times New Roman" w:cs="Times New Roman"/>
+        </w:rPr>
+        <w:t>help visualize the distribution of variables. The scatterplot overtop help shows the grouping of the variables.</w:t>
+      </w:r>
+    </w:p>
+    <w:p>
+      <w:pPr>
+        <w:pStyle w:val="Heading4"/>
+        <w:rPr>
+          <w:rFonts w:ascii="Times New Roman" w:hAnsi="Times New Roman" w:cs="Times New Roman"/>
+        </w:rPr>
+      </w:pPr>
+      <w:r>
+        <w:rPr>
+          <w:rFonts w:ascii="Times New Roman" w:hAnsi="Times New Roman" w:cs="Times New Roman"/>
+        </w:rPr>
         <w:t>Future Analysis</w:t>
       </w:r>
     </w:p>
@@ -22374,7 +22676,7 @@
         <w:rPr>
           <w:rFonts w:ascii="Times New Roman" w:hAnsi="Times New Roman" w:cs="Times New Roman"/>
         </w:rPr>
-        <w:t>Box plots to compare distributions across different pairs of dependant and independent variables.</w:t>
+        <w:t>Manual regression will be attempted to test if the relationship between independent variables and dependent variables can be modelled without having the simulate an entire design space.</w:t>
       </w:r>
     </w:p>
     <w:p>
@@ -22392,24 +22694,6 @@
         <w:rPr>
           <w:rFonts w:ascii="Times New Roman" w:hAnsi="Times New Roman" w:cs="Times New Roman"/>
         </w:rPr>
-        <w:t>Manual regression will be attempted to test if the relationship between independent variables and dependent variables can be modelled without having the simulate an entire design space.</w:t>
-      </w:r>
-    </w:p>
-    <w:p>
-      <w:pPr>
-        <w:pStyle w:val="ListParagraph"/>
-        <w:numPr>
-          <w:ilvl w:val="0"/>
-          <w:numId w:val="5"/>
-        </w:numPr>
-        <w:rPr>
-          <w:rFonts w:ascii="Times New Roman" w:hAnsi="Times New Roman" w:cs="Times New Roman"/>
-        </w:rPr>
-      </w:pPr>
-      <w:r>
-        <w:rPr>
-          <w:rFonts w:ascii="Times New Roman" w:hAnsi="Times New Roman" w:cs="Times New Roman"/>
-        </w:rPr>
         <w:t>Hypotheses will be made before simulation and answered after all data is collected. Further, an emphasis will be placed on answering why each hypothesis was correct or incorrect.</w:t>
       </w:r>
     </w:p>
@@ -23155,13 +23439,7 @@
         <w:rPr>
           <w:rFonts w:ascii="Times New Roman" w:hAnsi="Times New Roman" w:cs="Times New Roman"/>
         </w:rPr>
-        <w:t xml:space="preserve">2, </w:t>
-      </w:r>
-      <w:r>
-        <w:rPr>
-          <w:rFonts w:ascii="Times New Roman" w:hAnsi="Times New Roman" w:cs="Times New Roman"/>
-        </w:rPr>
-        <w:t>4, 6, 8</w:t>
+        <w:t>4, 9, 14</w:t>
       </w:r>
     </w:p>
     <w:p>
@@ -23179,7 +23457,13 @@
         <w:rPr>
           <w:rFonts w:ascii="Times New Roman" w:hAnsi="Times New Roman" w:cs="Times New Roman"/>
         </w:rPr>
-        <w:t>d: 4, 5, 6, 7, 8</w:t>
+        <w:t xml:space="preserve">d: </w:t>
+      </w:r>
+      <w:r>
+        <w:rPr>
+          <w:rFonts w:ascii="Times New Roman" w:hAnsi="Times New Roman" w:cs="Times New Roman"/>
+        </w:rPr>
+        <w:t>4, 8, 16</w:t>
       </w:r>
     </w:p>
     <w:p>
@@ -23197,7 +23481,13 @@
         <w:rPr>
           <w:rFonts w:ascii="Times New Roman" w:hAnsi="Times New Roman" w:cs="Times New Roman"/>
         </w:rPr>
-        <w:t>h: 4, 5, 6, 7, 8</w:t>
+        <w:t xml:space="preserve">h: </w:t>
+      </w:r>
+      <w:r>
+        <w:rPr>
+          <w:rFonts w:ascii="Times New Roman" w:hAnsi="Times New Roman" w:cs="Times New Roman"/>
+        </w:rPr>
+        <w:t>4, 6, 8</w:t>
       </w:r>
     </w:p>
     <w:p>
@@ -23256,10 +23546,10 @@
           <w:noProof/>
         </w:rPr>
         <w:drawing>
-          <wp:inline distT="0" distB="0" distL="0" distR="0" wp14:anchorId="13426FF3" wp14:editId="38FBB6FA">
-            <wp:extent cx="5400000" cy="3374206"/>
+          <wp:inline distT="0" distB="0" distL="0" distR="0" wp14:anchorId="2AC2AD90" wp14:editId="188CD74E">
+            <wp:extent cx="5932805" cy="2828290"/>
             <wp:effectExtent l="0" t="0" r="0" b="0"/>
-            <wp:docPr id="1719534285" name="Picture 1"/>
+            <wp:docPr id="419503207" name="Picture 1"/>
             <wp:cNvGraphicFramePr>
               <a:graphicFrameLocks xmlns:a="http://schemas.openxmlformats.org/drawingml/2006/main" noChangeAspect="1"/>
             </wp:cNvGraphicFramePr>
@@ -23288,7 +23578,7 @@
                   <pic:spPr bwMode="auto">
                     <a:xfrm>
                       <a:off x="0" y="0"/>
-                      <a:ext cx="5400000" cy="3374206"/>
+                      <a:ext cx="5932805" cy="2828290"/>
                     </a:xfrm>
                     <a:prstGeom prst="rect">
                       <a:avLst/>
@@ -23312,6 +23602,25 @@
           <w:rFonts w:ascii="Times New Roman" w:hAnsi="Times New Roman" w:cs="Times New Roman"/>
         </w:rPr>
       </w:pPr>
+      <w:r>
+        <w:rPr>
+          <w:rFonts w:ascii="Times New Roman" w:hAnsi="Times New Roman" w:cs="Times New Roman"/>
+        </w:rPr>
+        <w:t>Table 14</w:t>
+      </w:r>
+      <w:r>
+        <w:rPr>
+          <w:rFonts w:ascii="Times New Roman" w:hAnsi="Times New Roman" w:cs="Times New Roman"/>
+        </w:rPr>
+        <w:br/>
+        <w:t xml:space="preserve">Experimental Results 20 to </w:t>
+      </w:r>
+      <w:r>
+        <w:rPr>
+          <w:rFonts w:ascii="Times New Roman" w:hAnsi="Times New Roman" w:cs="Times New Roman"/>
+        </w:rPr>
+        <w:t>26</w:t>
+      </w:r>
     </w:p>
     <w:p>
       <w:pPr>
@@ -23323,34 +23632,13 @@
       <w:r>
         <w:rPr>
           <w:rFonts w:ascii="Times New Roman" w:hAnsi="Times New Roman" w:cs="Times New Roman"/>
-        </w:rPr>
-        <w:t>Table 14</w:t>
-      </w:r>
-      <w:r>
-        <w:rPr>
-          <w:rFonts w:ascii="Times New Roman" w:hAnsi="Times New Roman" w:cs="Times New Roman"/>
-        </w:rPr>
-        <w:br/>
-        <w:t>Experimental Results 20 to 39</w:t>
-      </w:r>
-    </w:p>
-    <w:p>
-      <w:pPr>
-        <w:jc w:val="center"/>
-        <w:rPr>
-          <w:rFonts w:ascii="Times New Roman" w:hAnsi="Times New Roman" w:cs="Times New Roman"/>
-        </w:rPr>
-      </w:pPr>
-      <w:r>
-        <w:rPr>
-          <w:rFonts w:ascii="Times New Roman" w:hAnsi="Times New Roman" w:cs="Times New Roman"/>
           <w:noProof/>
         </w:rPr>
         <w:drawing>
-          <wp:inline distT="0" distB="0" distL="0" distR="0" wp14:anchorId="36BB9469" wp14:editId="792F8049">
-            <wp:extent cx="5400000" cy="3374206"/>
-            <wp:effectExtent l="0" t="0" r="0" b="0"/>
-            <wp:docPr id="1093872204" name="Picture 2"/>
+          <wp:inline distT="0" distB="0" distL="0" distR="0" wp14:anchorId="4325D078" wp14:editId="02A6ECD2">
+            <wp:extent cx="5932805" cy="1084580"/>
+            <wp:effectExtent l="0" t="0" r="0" b="1270"/>
+            <wp:docPr id="676017563" name="Picture 2"/>
             <wp:cNvGraphicFramePr>
               <a:graphicFrameLocks xmlns:a="http://schemas.openxmlformats.org/drawingml/2006/main" noChangeAspect="1"/>
             </wp:cNvGraphicFramePr>
@@ -23379,7 +23667,7 @@
                   <pic:spPr bwMode="auto">
                     <a:xfrm>
                       <a:off x="0" y="0"/>
-                      <a:ext cx="5400000" cy="3374206"/>
+                      <a:ext cx="5932805" cy="1084580"/>
                     </a:xfrm>
                     <a:prstGeom prst="rect">
                       <a:avLst/>
@@ -23398,6 +23686,98 @@
     </w:p>
     <w:p>
       <w:pPr>
+        <w:rPr>
+          <w:rFonts w:ascii="Times New Roman" w:hAnsi="Times New Roman" w:cs="Times New Roman"/>
+        </w:rPr>
+      </w:pPr>
+    </w:p>
+    <w:p>
+      <w:pPr>
+        <w:rPr>
+          <w:rFonts w:ascii="Times New Roman" w:hAnsi="Times New Roman" w:cs="Times New Roman"/>
+        </w:rPr>
+      </w:pPr>
+      <w:r>
+        <w:rPr>
+          <w:rFonts w:ascii="Times New Roman" w:hAnsi="Times New Roman" w:cs="Times New Roman"/>
+        </w:rPr>
+        <w:t xml:space="preserve">Table </w:t>
+      </w:r>
+      <w:r>
+        <w:rPr>
+          <w:rFonts w:ascii="Times New Roman" w:hAnsi="Times New Roman" w:cs="Times New Roman"/>
+        </w:rPr>
+        <w:t>1</w:t>
+      </w:r>
+      <w:r>
+        <w:rPr>
+          <w:rFonts w:ascii="Times New Roman" w:hAnsi="Times New Roman" w:cs="Times New Roman"/>
+        </w:rPr>
+        <w:t>5</w:t>
+      </w:r>
+      <w:r>
+        <w:rPr>
+          <w:rFonts w:ascii="Times New Roman" w:hAnsi="Times New Roman" w:cs="Times New Roman"/>
+        </w:rPr>
+        <w:t xml:space="preserve"> shows a description of the dataset, both independent and dependant variables.</w:t>
+      </w:r>
+      <w:r>
+        <w:rPr>
+          <w:rFonts w:ascii="Times New Roman" w:hAnsi="Times New Roman" w:cs="Times New Roman"/>
+        </w:rPr>
+        <w:t xml:space="preserve"> The accuracy of the GRUs within the given design space was predicted to be </w:t>
+      </w:r>
+      <w:r>
+        <w:rPr>
+          <w:rFonts w:ascii="Times New Roman" w:hAnsi="Times New Roman" w:cs="Times New Roman"/>
+        </w:rPr>
+        <w:t>2.15</w:t>
+      </w:r>
+      <w:r>
+        <w:rPr>
+          <w:rFonts w:ascii="Times New Roman" w:hAnsi="Times New Roman" w:cs="Times New Roman"/>
+        </w:rPr>
+        <w:t xml:space="preserve">% due to frac bit resolution ranging from </w:t>
+      </w:r>
+      <w:r>
+        <w:rPr>
+          <w:rFonts w:ascii="Times New Roman" w:hAnsi="Times New Roman" w:cs="Times New Roman"/>
+        </w:rPr>
+        <w:t>4</w:t>
+      </w:r>
+      <w:r>
+        <w:rPr>
+          <w:rFonts w:ascii="Times New Roman" w:hAnsi="Times New Roman" w:cs="Times New Roman"/>
+        </w:rPr>
+        <w:t xml:space="preserve"> to </w:t>
+      </w:r>
+      <w:r>
+        <w:rPr>
+          <w:rFonts w:ascii="Times New Roman" w:hAnsi="Times New Roman" w:cs="Times New Roman"/>
+        </w:rPr>
+        <w:t>14</w:t>
+      </w:r>
+      <w:r>
+        <w:rPr>
+          <w:rFonts w:ascii="Times New Roman" w:hAnsi="Times New Roman" w:cs="Times New Roman"/>
+        </w:rPr>
+        <w:t xml:space="preserve">. However, the mean average error is </w:t>
+      </w:r>
+      <w:r>
+        <w:rPr>
+          <w:rFonts w:ascii="Times New Roman" w:hAnsi="Times New Roman" w:cs="Times New Roman"/>
+        </w:rPr>
+        <w:t>2.13</w:t>
+      </w:r>
+      <w:r>
+        <w:rPr>
+          <w:rFonts w:ascii="Times New Roman" w:hAnsi="Times New Roman" w:cs="Times New Roman"/>
+        </w:rPr>
+        <w:t>%.</w:t>
+      </w:r>
+    </w:p>
+    <w:p>
+      <w:pPr>
         <w:jc w:val="center"/>
         <w:rPr>
           <w:rFonts w:ascii="Times New Roman" w:hAnsi="Times New Roman" w:cs="Times New Roman"/>
@@ -23407,20 +23787,24 @@
         <w:rPr>
           <w:rFonts w:ascii="Times New Roman" w:hAnsi="Times New Roman" w:cs="Times New Roman"/>
         </w:rPr>
-        <w:lastRenderedPageBreak/>
-        <w:t>Table 15</w:t>
+        <w:t>Table 1</w:t>
+      </w:r>
+      <w:r>
+        <w:rPr>
+          <w:rFonts w:ascii="Times New Roman" w:hAnsi="Times New Roman" w:cs="Times New Roman"/>
+        </w:rPr>
+        <w:t>5</w:t>
       </w:r>
       <w:r>
         <w:rPr>
           <w:rFonts w:ascii="Times New Roman" w:hAnsi="Times New Roman" w:cs="Times New Roman"/>
         </w:rPr>
         <w:br/>
-        <w:t>Experimental Results 40 to 59</w:t>
-      </w:r>
-    </w:p>
-    <w:p>
-      <w:pPr>
-        <w:jc w:val="center"/>
+        <w:t>Experimental Results Description</w:t>
+      </w:r>
+    </w:p>
+    <w:p>
+      <w:pPr>
         <w:rPr>
           <w:rFonts w:ascii="Times New Roman" w:hAnsi="Times New Roman" w:cs="Times New Roman"/>
         </w:rPr>
@@ -23431,10 +23815,10 @@
           <w:noProof/>
         </w:rPr>
         <w:drawing>
-          <wp:inline distT="0" distB="0" distL="0" distR="0" wp14:anchorId="5BFFC7F9" wp14:editId="676D5943">
-            <wp:extent cx="5400000" cy="3374206"/>
+          <wp:inline distT="0" distB="0" distL="0" distR="0" wp14:anchorId="41C656E2" wp14:editId="76A31BC5">
+            <wp:extent cx="5943600" cy="1259840"/>
             <wp:effectExtent l="0" t="0" r="0" b="0"/>
-            <wp:docPr id="2027295623" name="Picture 3"/>
+            <wp:docPr id="1972860667" name="Picture 3"/>
             <wp:cNvGraphicFramePr>
               <a:graphicFrameLocks xmlns:a="http://schemas.openxmlformats.org/drawingml/2006/main" noChangeAspect="1"/>
             </wp:cNvGraphicFramePr>
@@ -23463,7 +23847,7 @@
                   <pic:spPr bwMode="auto">
                     <a:xfrm>
                       <a:off x="0" y="0"/>
-                      <a:ext cx="5400000" cy="3374206"/>
+                      <a:ext cx="5943600" cy="1259840"/>
                     </a:xfrm>
                     <a:prstGeom prst="rect">
                       <a:avLst/>
@@ -23482,36 +23866,51 @@
     </w:p>
     <w:p>
       <w:pPr>
-        <w:jc w:val="center"/>
-        <w:rPr>
-          <w:rFonts w:ascii="Times New Roman" w:hAnsi="Times New Roman" w:cs="Times New Roman"/>
-        </w:rPr>
-      </w:pPr>
-    </w:p>
-    <w:p>
-      <w:pPr>
-        <w:jc w:val="center"/>
-        <w:rPr>
-          <w:rFonts w:ascii="Times New Roman" w:hAnsi="Times New Roman" w:cs="Times New Roman"/>
-        </w:rPr>
-      </w:pPr>
-      <w:r>
-        <w:rPr>
-          <w:rFonts w:ascii="Times New Roman" w:hAnsi="Times New Roman" w:cs="Times New Roman"/>
-        </w:rPr>
-        <w:t>Table 16</w:t>
-      </w:r>
-      <w:r>
-        <w:rPr>
-          <w:rFonts w:ascii="Times New Roman" w:hAnsi="Times New Roman" w:cs="Times New Roman"/>
-        </w:rPr>
-        <w:br/>
-        <w:t>Experimental Results 60 to 79</w:t>
-      </w:r>
-    </w:p>
-    <w:p>
-      <w:pPr>
-        <w:jc w:val="center"/>
+        <w:rPr>
+          <w:rFonts w:ascii="Times New Roman" w:hAnsi="Times New Roman" w:cs="Times New Roman"/>
+        </w:rPr>
+      </w:pPr>
+    </w:p>
+    <w:p>
+      <w:pPr>
+        <w:rPr>
+          <w:rFonts w:ascii="Times New Roman" w:hAnsi="Times New Roman" w:cs="Times New Roman"/>
+        </w:rPr>
+      </w:pPr>
+      <w:r>
+        <w:rPr>
+          <w:rFonts w:ascii="Times New Roman" w:hAnsi="Times New Roman" w:cs="Times New Roman"/>
+        </w:rPr>
+        <w:lastRenderedPageBreak/>
+        <w:t xml:space="preserve">Figure </w:t>
+      </w:r>
+      <w:r>
+        <w:rPr>
+          <w:rFonts w:ascii="Times New Roman" w:hAnsi="Times New Roman" w:cs="Times New Roman"/>
+        </w:rPr>
+        <w:t>9</w:t>
+      </w:r>
+      <w:r>
+        <w:rPr>
+          <w:rFonts w:ascii="Times New Roman" w:hAnsi="Times New Roman" w:cs="Times New Roman"/>
+        </w:rPr>
+        <w:t xml:space="preserve"> shows a reduced correlation matrix with independent variables on the y-axis and dependant variables on the x-axis. </w:t>
+      </w:r>
+      <w:r>
+        <w:rPr>
+          <w:rFonts w:ascii="Times New Roman" w:hAnsi="Times New Roman" w:cs="Times New Roman"/>
+        </w:rPr>
+        <w:t>It shows that the larger the hidden state, the more hardware is needed. The correlation matrix also shows that the size of a hidden state has a larger impact than the size of the input dimension. Notably, the MAE is strongly inversely correlated with the amount of fractional bits used.</w:t>
+      </w:r>
+      <w:r>
+        <w:rPr>
+          <w:rFonts w:ascii="Times New Roman" w:hAnsi="Times New Roman" w:cs="Times New Roman"/>
+        </w:rPr>
+        <w:t xml:space="preserve"> It is interesting that WNS, and by extension Time Utilization, do not have strong correlations to any of the independent variables.</w:t>
+      </w:r>
+    </w:p>
+    <w:p>
+      <w:pPr>
         <w:rPr>
           <w:rFonts w:ascii="Times New Roman" w:hAnsi="Times New Roman" w:cs="Times New Roman"/>
         </w:rPr>
@@ -23522,10 +23921,10 @@
           <w:noProof/>
         </w:rPr>
         <w:drawing>
-          <wp:inline distT="0" distB="0" distL="0" distR="0" wp14:anchorId="48B0E0AA" wp14:editId="28E6C24B">
-            <wp:extent cx="5400000" cy="3374206"/>
-            <wp:effectExtent l="0" t="0" r="0" b="0"/>
-            <wp:docPr id="1792877401" name="Picture 4"/>
+          <wp:inline distT="0" distB="0" distL="0" distR="0" wp14:anchorId="7A5C3707" wp14:editId="118AF4A9">
+            <wp:extent cx="5932805" cy="2317750"/>
+            <wp:effectExtent l="0" t="0" r="0" b="6350"/>
+            <wp:docPr id="1309588474" name="Picture 4"/>
             <wp:cNvGraphicFramePr>
               <a:graphicFrameLocks xmlns:a="http://schemas.openxmlformats.org/drawingml/2006/main" noChangeAspect="1"/>
             </wp:cNvGraphicFramePr>
@@ -23539,7 +23938,7 @@
                     </pic:cNvPicPr>
                   </pic:nvPicPr>
                   <pic:blipFill>
-                    <a:blip r:embed="rId17">
+                    <a:blip r:embed="rId17" cstate="print">
                       <a:extLst>
                         <a:ext uri="{28A0092B-C50C-407E-A947-70E740481C1C}">
                           <a14:useLocalDpi xmlns:a14="http://schemas.microsoft.com/office/drawing/2010/main" val="0"/>
@@ -23554,7 +23953,7 @@
                   <pic:spPr bwMode="auto">
                     <a:xfrm>
                       <a:off x="0" y="0"/>
-                      <a:ext cx="5400000" cy="3374206"/>
+                      <a:ext cx="5932805" cy="2317750"/>
                     </a:xfrm>
                     <a:prstGeom prst="rect">
                       <a:avLst/>
@@ -23573,74 +23972,6 @@
     </w:p>
     <w:p>
       <w:pPr>
-        <w:rPr>
-          <w:rFonts w:ascii="Times New Roman" w:hAnsi="Times New Roman" w:cs="Times New Roman"/>
-        </w:rPr>
-      </w:pPr>
-      <w:r>
-        <w:rPr>
-          <w:rFonts w:ascii="Times New Roman" w:hAnsi="Times New Roman" w:cs="Times New Roman"/>
-        </w:rPr>
-        <w:lastRenderedPageBreak/>
-        <w:t xml:space="preserve">Table </w:t>
-      </w:r>
-      <w:r>
-        <w:rPr>
-          <w:rFonts w:ascii="Times New Roman" w:hAnsi="Times New Roman" w:cs="Times New Roman"/>
-        </w:rPr>
-        <w:t>17</w:t>
-      </w:r>
-      <w:r>
-        <w:rPr>
-          <w:rFonts w:ascii="Times New Roman" w:hAnsi="Times New Roman" w:cs="Times New Roman"/>
-        </w:rPr>
-        <w:t xml:space="preserve"> shows a description of the dataset, both independent and dependant variables.</w:t>
-      </w:r>
-      <w:r>
-        <w:rPr>
-          <w:rFonts w:ascii="Times New Roman" w:hAnsi="Times New Roman" w:cs="Times New Roman"/>
-        </w:rPr>
-        <w:t xml:space="preserve"> The accuracy of the GRUs within the given design space was predicted to be </w:t>
-      </w:r>
-      <w:r>
-        <w:rPr>
-          <w:rFonts w:ascii="Times New Roman" w:hAnsi="Times New Roman" w:cs="Times New Roman"/>
-        </w:rPr>
-        <w:t>8.28</w:t>
-      </w:r>
-      <w:r>
-        <w:rPr>
-          <w:rFonts w:ascii="Times New Roman" w:hAnsi="Times New Roman" w:cs="Times New Roman"/>
-        </w:rPr>
-        <w:t xml:space="preserve">% due to frac bit resolution ranging from </w:t>
-      </w:r>
-      <w:r>
-        <w:rPr>
-          <w:rFonts w:ascii="Times New Roman" w:hAnsi="Times New Roman" w:cs="Times New Roman"/>
-        </w:rPr>
-        <w:t>2</w:t>
-      </w:r>
-      <w:r>
-        <w:rPr>
-          <w:rFonts w:ascii="Times New Roman" w:hAnsi="Times New Roman" w:cs="Times New Roman"/>
-        </w:rPr>
-        <w:t xml:space="preserve"> to 8. However, the mean average error is </w:t>
-      </w:r>
-      <w:r>
-        <w:rPr>
-          <w:rFonts w:ascii="Times New Roman" w:hAnsi="Times New Roman" w:cs="Times New Roman"/>
-        </w:rPr>
-        <w:t>9</w:t>
-      </w:r>
-      <w:r>
-        <w:rPr>
-          <w:rFonts w:ascii="Times New Roman" w:hAnsi="Times New Roman" w:cs="Times New Roman"/>
-        </w:rPr>
-        <w:t>.4%. This suggests that error is accumulating throughout the design due to fixed point numbers.</w:t>
-      </w:r>
-    </w:p>
-    <w:p>
-      <w:pPr>
         <w:jc w:val="center"/>
         <w:rPr>
           <w:rFonts w:ascii="Times New Roman" w:hAnsi="Times New Roman" w:cs="Times New Roman"/>
@@ -23650,18 +23981,37 @@
         <w:rPr>
           <w:rFonts w:ascii="Times New Roman" w:hAnsi="Times New Roman" w:cs="Times New Roman"/>
         </w:rPr>
-        <w:t>Table 17</w:t>
-      </w:r>
-      <w:r>
-        <w:rPr>
-          <w:rFonts w:ascii="Times New Roman" w:hAnsi="Times New Roman" w:cs="Times New Roman"/>
-        </w:rPr>
-        <w:br/>
-        <w:t>Experimental Results Description</w:t>
-      </w:r>
-    </w:p>
-    <w:p>
-      <w:pPr>
+        <w:t>Fig. 9. Reduced Correlation Matrix</w:t>
+      </w:r>
+    </w:p>
+    <w:p>
+      <w:pPr>
+        <w:rPr>
+          <w:rFonts w:ascii="Times New Roman" w:hAnsi="Times New Roman" w:cs="Times New Roman"/>
+        </w:rPr>
+      </w:pPr>
+      <w:r>
+        <w:rPr>
+          <w:rFonts w:ascii="Times New Roman" w:hAnsi="Times New Roman" w:cs="Times New Roman"/>
+        </w:rPr>
+        <w:t>Figures 10 to 1</w:t>
+      </w:r>
+      <w:r>
+        <w:rPr>
+          <w:rFonts w:ascii="Times New Roman" w:hAnsi="Times New Roman" w:cs="Times New Roman"/>
+        </w:rPr>
+        <w:t>7</w:t>
+      </w:r>
+      <w:r>
+        <w:rPr>
+          <w:rFonts w:ascii="Times New Roman" w:hAnsi="Times New Roman" w:cs="Times New Roman"/>
+        </w:rPr>
+        <w:t xml:space="preserve"> show boxplots overlayed with scatterplots of each variable.</w:t>
+      </w:r>
+    </w:p>
+    <w:p>
+      <w:pPr>
+        <w:jc w:val="center"/>
         <w:rPr>
           <w:rFonts w:ascii="Times New Roman" w:hAnsi="Times New Roman" w:cs="Times New Roman"/>
         </w:rPr>
@@ -23672,10 +24022,10 @@
           <w:noProof/>
         </w:rPr>
         <w:drawing>
-          <wp:inline distT="0" distB="0" distL="0" distR="0" wp14:anchorId="36FD8F03" wp14:editId="50E2B7CF">
-            <wp:extent cx="5937885" cy="1277620"/>
-            <wp:effectExtent l="0" t="0" r="5715" b="0"/>
-            <wp:docPr id="902973539" name="Picture 6"/>
+          <wp:inline distT="0" distB="0" distL="0" distR="0" wp14:anchorId="71CCEDFD" wp14:editId="3090D211">
+            <wp:extent cx="3600000" cy="2593492"/>
+            <wp:effectExtent l="0" t="0" r="635" b="0"/>
+            <wp:docPr id="356846355" name="Picture 14"/>
             <wp:cNvGraphicFramePr>
               <a:graphicFrameLocks xmlns:a="http://schemas.openxmlformats.org/drawingml/2006/main" noChangeAspect="1"/>
             </wp:cNvGraphicFramePr>
@@ -23683,13 +24033,13 @@
               <a:graphicData uri="http://schemas.openxmlformats.org/drawingml/2006/picture">
                 <pic:pic xmlns:pic="http://schemas.openxmlformats.org/drawingml/2006/picture">
                   <pic:nvPicPr>
-                    <pic:cNvPr id="0" name="Picture 6"/>
+                    <pic:cNvPr id="0" name="Picture 14"/>
                     <pic:cNvPicPr>
                       <a:picLocks noChangeAspect="1" noChangeArrowheads="1"/>
                     </pic:cNvPicPr>
                   </pic:nvPicPr>
                   <pic:blipFill>
-                    <a:blip r:embed="rId18">
+                    <a:blip r:embed="rId18" cstate="print">
                       <a:extLst>
                         <a:ext uri="{28A0092B-C50C-407E-A947-70E740481C1C}">
                           <a14:useLocalDpi xmlns:a14="http://schemas.microsoft.com/office/drawing/2010/main" val="0"/>
@@ -23704,7 +24054,7 @@
                   <pic:spPr bwMode="auto">
                     <a:xfrm>
                       <a:off x="0" y="0"/>
-                      <a:ext cx="5937885" cy="1277620"/>
+                      <a:ext cx="3600000" cy="2593492"/>
                     </a:xfrm>
                     <a:prstGeom prst="rect">
                       <a:avLst/>
@@ -23723,50 +24073,21 @@
     </w:p>
     <w:p>
       <w:pPr>
-        <w:rPr>
-          <w:rFonts w:ascii="Times New Roman" w:hAnsi="Times New Roman" w:cs="Times New Roman"/>
-        </w:rPr>
-      </w:pPr>
-    </w:p>
-    <w:p>
-      <w:pPr>
-        <w:rPr>
-          <w:rFonts w:ascii="Times New Roman" w:hAnsi="Times New Roman" w:cs="Times New Roman"/>
-        </w:rPr>
-      </w:pPr>
-      <w:r>
-        <w:rPr>
-          <w:rFonts w:ascii="Times New Roman" w:hAnsi="Times New Roman" w:cs="Times New Roman"/>
-        </w:rPr>
-        <w:t xml:space="preserve">Figure </w:t>
-      </w:r>
-      <w:r>
-        <w:rPr>
-          <w:rFonts w:ascii="Times New Roman" w:hAnsi="Times New Roman" w:cs="Times New Roman"/>
-        </w:rPr>
-        <w:t>9</w:t>
-      </w:r>
-      <w:r>
-        <w:rPr>
-          <w:rFonts w:ascii="Times New Roman" w:hAnsi="Times New Roman" w:cs="Times New Roman"/>
-        </w:rPr>
-        <w:t xml:space="preserve"> shows a reduced correlation matrix with independent variables on the y-axis and dependant variables on the x-axis. </w:t>
-      </w:r>
-      <w:r>
-        <w:rPr>
-          <w:rFonts w:ascii="Times New Roman" w:hAnsi="Times New Roman" w:cs="Times New Roman"/>
-        </w:rPr>
-        <w:t>It shows that the larger the hidden state, the more hardware is needed. The correlation matrix also shows that the size of a hidden state has a larger impact than the size of the input dimension. Notably, the MAE is strongly inversely correlated with the amount of fractional bits used.</w:t>
-      </w:r>
-      <w:r>
-        <w:rPr>
-          <w:rFonts w:ascii="Times New Roman" w:hAnsi="Times New Roman" w:cs="Times New Roman"/>
-        </w:rPr>
-        <w:t xml:space="preserve"> It is interesting that WNS, and by extension Time Utilization, do not have strong correlations to any of the independent variables.</w:t>
-      </w:r>
-    </w:p>
-    <w:p>
-      <w:pPr>
+        <w:jc w:val="center"/>
+        <w:rPr>
+          <w:rFonts w:ascii="Times New Roman" w:hAnsi="Times New Roman" w:cs="Times New Roman"/>
+        </w:rPr>
+      </w:pPr>
+      <w:r>
+        <w:rPr>
+          <w:rFonts w:ascii="Times New Roman" w:hAnsi="Times New Roman" w:cs="Times New Roman"/>
+        </w:rPr>
+        <w:t>Fig. 10. Boxplot Overlayed with Scatterplot for LUTs</w:t>
+      </w:r>
+    </w:p>
+    <w:p>
+      <w:pPr>
+        <w:jc w:val="center"/>
         <w:rPr>
           <w:rFonts w:ascii="Times New Roman" w:hAnsi="Times New Roman" w:cs="Times New Roman"/>
         </w:rPr>
@@ -23776,11 +24097,12 @@
           <w:rFonts w:ascii="Times New Roman" w:hAnsi="Times New Roman" w:cs="Times New Roman"/>
           <w:noProof/>
         </w:rPr>
+        <w:lastRenderedPageBreak/>
         <w:drawing>
-          <wp:inline distT="0" distB="0" distL="0" distR="0" wp14:anchorId="5D7DDE55" wp14:editId="76D6D3DC">
-            <wp:extent cx="5935980" cy="2319655"/>
-            <wp:effectExtent l="0" t="0" r="7620" b="4445"/>
-            <wp:docPr id="1792522229" name="Picture 10"/>
+          <wp:inline distT="0" distB="0" distL="0" distR="0" wp14:anchorId="3650A1EC" wp14:editId="43CD2853">
+            <wp:extent cx="3600000" cy="2655966"/>
+            <wp:effectExtent l="0" t="0" r="635" b="0"/>
+            <wp:docPr id="475389185" name="Picture 15"/>
             <wp:cNvGraphicFramePr>
               <a:graphicFrameLocks xmlns:a="http://schemas.openxmlformats.org/drawingml/2006/main" noChangeAspect="1"/>
             </wp:cNvGraphicFramePr>
@@ -23788,7 +24110,7 @@
               <a:graphicData uri="http://schemas.openxmlformats.org/drawingml/2006/picture">
                 <pic:pic xmlns:pic="http://schemas.openxmlformats.org/drawingml/2006/picture">
                   <pic:nvPicPr>
-                    <pic:cNvPr id="0" name="Picture 10"/>
+                    <pic:cNvPr id="0" name="Picture 15"/>
                     <pic:cNvPicPr>
                       <a:picLocks noChangeAspect="1" noChangeArrowheads="1"/>
                     </pic:cNvPicPr>
@@ -23809,7 +24131,7 @@
                   <pic:spPr bwMode="auto">
                     <a:xfrm>
                       <a:off x="0" y="0"/>
-                      <a:ext cx="5935980" cy="2319655"/>
+                      <a:ext cx="3600000" cy="2655966"/>
                     </a:xfrm>
                     <a:prstGeom prst="rect">
                       <a:avLst/>
@@ -23837,8 +24159,641 @@
         <w:rPr>
           <w:rFonts w:ascii="Times New Roman" w:hAnsi="Times New Roman" w:cs="Times New Roman"/>
         </w:rPr>
-        <w:t>Fig. 9. Reduced Correlation Matrix</w:t>
-      </w:r>
+        <w:t>Fig. 1</w:t>
+      </w:r>
+      <w:r>
+        <w:rPr>
+          <w:rFonts w:ascii="Times New Roman" w:hAnsi="Times New Roman" w:cs="Times New Roman"/>
+        </w:rPr>
+        <w:t>1</w:t>
+      </w:r>
+      <w:r>
+        <w:rPr>
+          <w:rFonts w:ascii="Times New Roman" w:hAnsi="Times New Roman" w:cs="Times New Roman"/>
+        </w:rPr>
+        <w:t xml:space="preserve">. Boxplot Overlayed with Scatterplot for </w:t>
+      </w:r>
+      <w:r>
+        <w:rPr>
+          <w:rFonts w:ascii="Times New Roman" w:hAnsi="Times New Roman" w:cs="Times New Roman"/>
+        </w:rPr>
+        <w:t>MAE</w:t>
+      </w:r>
+    </w:p>
+    <w:p>
+      <w:pPr>
+        <w:jc w:val="center"/>
+        <w:rPr>
+          <w:rFonts w:ascii="Times New Roman" w:hAnsi="Times New Roman" w:cs="Times New Roman"/>
+        </w:rPr>
+      </w:pPr>
+    </w:p>
+    <w:p>
+      <w:pPr>
+        <w:jc w:val="center"/>
+        <w:rPr>
+          <w:rFonts w:ascii="Times New Roman" w:hAnsi="Times New Roman" w:cs="Times New Roman"/>
+        </w:rPr>
+      </w:pPr>
+      <w:r>
+        <w:rPr>
+          <w:rFonts w:ascii="Times New Roman" w:hAnsi="Times New Roman" w:cs="Times New Roman"/>
+          <w:noProof/>
+        </w:rPr>
+        <w:drawing>
+          <wp:inline distT="0" distB="0" distL="0" distR="0" wp14:anchorId="2AF380B9" wp14:editId="4ECDAF5B">
+            <wp:extent cx="3600000" cy="2678364"/>
+            <wp:effectExtent l="0" t="0" r="635" b="8255"/>
+            <wp:docPr id="1283539247" name="Picture 16"/>
+            <wp:cNvGraphicFramePr>
+              <a:graphicFrameLocks xmlns:a="http://schemas.openxmlformats.org/drawingml/2006/main" noChangeAspect="1"/>
+            </wp:cNvGraphicFramePr>
+            <a:graphic xmlns:a="http://schemas.openxmlformats.org/drawingml/2006/main">
+              <a:graphicData uri="http://schemas.openxmlformats.org/drawingml/2006/picture">
+                <pic:pic xmlns:pic="http://schemas.openxmlformats.org/drawingml/2006/picture">
+                  <pic:nvPicPr>
+                    <pic:cNvPr id="0" name="Picture 16"/>
+                    <pic:cNvPicPr>
+                      <a:picLocks noChangeAspect="1" noChangeArrowheads="1"/>
+                    </pic:cNvPicPr>
+                  </pic:nvPicPr>
+                  <pic:blipFill>
+                    <a:blip r:embed="rId20" cstate="print">
+                      <a:extLst>
+                        <a:ext uri="{28A0092B-C50C-407E-A947-70E740481C1C}">
+                          <a14:useLocalDpi xmlns:a14="http://schemas.microsoft.com/office/drawing/2010/main" val="0"/>
+                        </a:ext>
+                      </a:extLst>
+                    </a:blip>
+                    <a:srcRect/>
+                    <a:stretch>
+                      <a:fillRect/>
+                    </a:stretch>
+                  </pic:blipFill>
+                  <pic:spPr bwMode="auto">
+                    <a:xfrm>
+                      <a:off x="0" y="0"/>
+                      <a:ext cx="3600000" cy="2678364"/>
+                    </a:xfrm>
+                    <a:prstGeom prst="rect">
+                      <a:avLst/>
+                    </a:prstGeom>
+                    <a:noFill/>
+                    <a:ln>
+                      <a:noFill/>
+                    </a:ln>
+                  </pic:spPr>
+                </pic:pic>
+              </a:graphicData>
+            </a:graphic>
+          </wp:inline>
+        </w:drawing>
+      </w:r>
+    </w:p>
+    <w:p>
+      <w:pPr>
+        <w:jc w:val="center"/>
+        <w:rPr>
+          <w:rFonts w:ascii="Times New Roman" w:hAnsi="Times New Roman" w:cs="Times New Roman"/>
+        </w:rPr>
+      </w:pPr>
+      <w:r>
+        <w:rPr>
+          <w:rFonts w:ascii="Times New Roman" w:hAnsi="Times New Roman" w:cs="Times New Roman"/>
+        </w:rPr>
+        <w:t>Fig. 1</w:t>
+      </w:r>
+      <w:r>
+        <w:rPr>
+          <w:rFonts w:ascii="Times New Roman" w:hAnsi="Times New Roman" w:cs="Times New Roman"/>
+        </w:rPr>
+        <w:t>2</w:t>
+      </w:r>
+      <w:r>
+        <w:rPr>
+          <w:rFonts w:ascii="Times New Roman" w:hAnsi="Times New Roman" w:cs="Times New Roman"/>
+        </w:rPr>
+        <w:t xml:space="preserve">. Boxplot Overlayed with Scatterplot for </w:t>
+      </w:r>
+      <w:r>
+        <w:rPr>
+          <w:rFonts w:ascii="Times New Roman" w:hAnsi="Times New Roman" w:cs="Times New Roman"/>
+        </w:rPr>
+        <w:t>Registers</w:t>
+      </w:r>
+    </w:p>
+    <w:p>
+      <w:pPr>
+        <w:jc w:val="center"/>
+        <w:rPr>
+          <w:rFonts w:ascii="Times New Roman" w:hAnsi="Times New Roman" w:cs="Times New Roman"/>
+        </w:rPr>
+      </w:pPr>
+      <w:r>
+        <w:rPr>
+          <w:rFonts w:ascii="Times New Roman" w:hAnsi="Times New Roman" w:cs="Times New Roman"/>
+          <w:noProof/>
+        </w:rPr>
+        <w:lastRenderedPageBreak/>
+        <w:drawing>
+          <wp:inline distT="0" distB="0" distL="0" distR="0" wp14:anchorId="5AE6466A" wp14:editId="3527B168">
+            <wp:extent cx="3600000" cy="2655966"/>
+            <wp:effectExtent l="0" t="0" r="635" b="0"/>
+            <wp:docPr id="1977462561" name="Picture 17"/>
+            <wp:cNvGraphicFramePr>
+              <a:graphicFrameLocks xmlns:a="http://schemas.openxmlformats.org/drawingml/2006/main" noChangeAspect="1"/>
+            </wp:cNvGraphicFramePr>
+            <a:graphic xmlns:a="http://schemas.openxmlformats.org/drawingml/2006/main">
+              <a:graphicData uri="http://schemas.openxmlformats.org/drawingml/2006/picture">
+                <pic:pic xmlns:pic="http://schemas.openxmlformats.org/drawingml/2006/picture">
+                  <pic:nvPicPr>
+                    <pic:cNvPr id="0" name="Picture 17"/>
+                    <pic:cNvPicPr>
+                      <a:picLocks noChangeAspect="1" noChangeArrowheads="1"/>
+                    </pic:cNvPicPr>
+                  </pic:nvPicPr>
+                  <pic:blipFill>
+                    <a:blip r:embed="rId21" cstate="print">
+                      <a:extLst>
+                        <a:ext uri="{28A0092B-C50C-407E-A947-70E740481C1C}">
+                          <a14:useLocalDpi xmlns:a14="http://schemas.microsoft.com/office/drawing/2010/main" val="0"/>
+                        </a:ext>
+                      </a:extLst>
+                    </a:blip>
+                    <a:srcRect/>
+                    <a:stretch>
+                      <a:fillRect/>
+                    </a:stretch>
+                  </pic:blipFill>
+                  <pic:spPr bwMode="auto">
+                    <a:xfrm>
+                      <a:off x="0" y="0"/>
+                      <a:ext cx="3600000" cy="2655966"/>
+                    </a:xfrm>
+                    <a:prstGeom prst="rect">
+                      <a:avLst/>
+                    </a:prstGeom>
+                    <a:noFill/>
+                    <a:ln>
+                      <a:noFill/>
+                    </a:ln>
+                  </pic:spPr>
+                </pic:pic>
+              </a:graphicData>
+            </a:graphic>
+          </wp:inline>
+        </w:drawing>
+      </w:r>
+    </w:p>
+    <w:p>
+      <w:pPr>
+        <w:jc w:val="center"/>
+        <w:rPr>
+          <w:rFonts w:ascii="Times New Roman" w:hAnsi="Times New Roman" w:cs="Times New Roman"/>
+        </w:rPr>
+      </w:pPr>
+      <w:r>
+        <w:rPr>
+          <w:rFonts w:ascii="Times New Roman" w:hAnsi="Times New Roman" w:cs="Times New Roman"/>
+        </w:rPr>
+        <w:t>Fig. 1</w:t>
+      </w:r>
+      <w:r>
+        <w:rPr>
+          <w:rFonts w:ascii="Times New Roman" w:hAnsi="Times New Roman" w:cs="Times New Roman"/>
+        </w:rPr>
+        <w:t>3</w:t>
+      </w:r>
+      <w:r>
+        <w:rPr>
+          <w:rFonts w:ascii="Times New Roman" w:hAnsi="Times New Roman" w:cs="Times New Roman"/>
+        </w:rPr>
+        <w:t xml:space="preserve">. Boxplot Overlayed with Scatterplot for </w:t>
+      </w:r>
+      <w:r>
+        <w:rPr>
+          <w:rFonts w:ascii="Times New Roman" w:hAnsi="Times New Roman" w:cs="Times New Roman"/>
+        </w:rPr>
+        <w:t>Time Utilization</w:t>
+      </w:r>
+    </w:p>
+    <w:p>
+      <w:pPr>
+        <w:jc w:val="center"/>
+        <w:rPr>
+          <w:rFonts w:ascii="Times New Roman" w:hAnsi="Times New Roman" w:cs="Times New Roman"/>
+        </w:rPr>
+      </w:pPr>
+    </w:p>
+    <w:p>
+      <w:pPr>
+        <w:jc w:val="center"/>
+        <w:rPr>
+          <w:rFonts w:ascii="Times New Roman" w:hAnsi="Times New Roman" w:cs="Times New Roman"/>
+        </w:rPr>
+      </w:pPr>
+      <w:r>
+        <w:rPr>
+          <w:rFonts w:ascii="Times New Roman" w:hAnsi="Times New Roman" w:cs="Times New Roman"/>
+          <w:noProof/>
+        </w:rPr>
+        <w:drawing>
+          <wp:inline distT="0" distB="0" distL="0" distR="0" wp14:anchorId="247942F3" wp14:editId="4A157B4A">
+            <wp:extent cx="3600000" cy="2614844"/>
+            <wp:effectExtent l="0" t="0" r="635" b="0"/>
+            <wp:docPr id="1134602688" name="Picture 18"/>
+            <wp:cNvGraphicFramePr>
+              <a:graphicFrameLocks xmlns:a="http://schemas.openxmlformats.org/drawingml/2006/main" noChangeAspect="1"/>
+            </wp:cNvGraphicFramePr>
+            <a:graphic xmlns:a="http://schemas.openxmlformats.org/drawingml/2006/main">
+              <a:graphicData uri="http://schemas.openxmlformats.org/drawingml/2006/picture">
+                <pic:pic xmlns:pic="http://schemas.openxmlformats.org/drawingml/2006/picture">
+                  <pic:nvPicPr>
+                    <pic:cNvPr id="0" name="Picture 18"/>
+                    <pic:cNvPicPr>
+                      <a:picLocks noChangeAspect="1" noChangeArrowheads="1"/>
+                    </pic:cNvPicPr>
+                  </pic:nvPicPr>
+                  <pic:blipFill>
+                    <a:blip r:embed="rId22" cstate="print">
+                      <a:extLst>
+                        <a:ext uri="{28A0092B-C50C-407E-A947-70E740481C1C}">
+                          <a14:useLocalDpi xmlns:a14="http://schemas.microsoft.com/office/drawing/2010/main" val="0"/>
+                        </a:ext>
+                      </a:extLst>
+                    </a:blip>
+                    <a:srcRect/>
+                    <a:stretch>
+                      <a:fillRect/>
+                    </a:stretch>
+                  </pic:blipFill>
+                  <pic:spPr bwMode="auto">
+                    <a:xfrm>
+                      <a:off x="0" y="0"/>
+                      <a:ext cx="3600000" cy="2614844"/>
+                    </a:xfrm>
+                    <a:prstGeom prst="rect">
+                      <a:avLst/>
+                    </a:prstGeom>
+                    <a:noFill/>
+                    <a:ln>
+                      <a:noFill/>
+                    </a:ln>
+                  </pic:spPr>
+                </pic:pic>
+              </a:graphicData>
+            </a:graphic>
+          </wp:inline>
+        </w:drawing>
+      </w:r>
+    </w:p>
+    <w:p>
+      <w:pPr>
+        <w:jc w:val="center"/>
+        <w:rPr>
+          <w:rFonts w:ascii="Times New Roman" w:hAnsi="Times New Roman" w:cs="Times New Roman"/>
+        </w:rPr>
+      </w:pPr>
+      <w:r>
+        <w:rPr>
+          <w:rFonts w:ascii="Times New Roman" w:hAnsi="Times New Roman" w:cs="Times New Roman"/>
+        </w:rPr>
+        <w:t>Fig. 1</w:t>
+      </w:r>
+      <w:r>
+        <w:rPr>
+          <w:rFonts w:ascii="Times New Roman" w:hAnsi="Times New Roman" w:cs="Times New Roman"/>
+        </w:rPr>
+        <w:t>4</w:t>
+      </w:r>
+      <w:r>
+        <w:rPr>
+          <w:rFonts w:ascii="Times New Roman" w:hAnsi="Times New Roman" w:cs="Times New Roman"/>
+        </w:rPr>
+        <w:t xml:space="preserve">. Boxplot Overlayed with Scatterplot for </w:t>
+      </w:r>
+      <w:r>
+        <w:rPr>
+          <w:rFonts w:ascii="Times New Roman" w:hAnsi="Times New Roman" w:cs="Times New Roman"/>
+        </w:rPr>
+        <w:t>Total Power (W)</w:t>
+      </w:r>
+    </w:p>
+    <w:p>
+      <w:pPr>
+        <w:jc w:val="center"/>
+        <w:rPr>
+          <w:rFonts w:ascii="Times New Roman" w:hAnsi="Times New Roman" w:cs="Times New Roman"/>
+        </w:rPr>
+      </w:pPr>
+    </w:p>
+    <w:p>
+      <w:pPr>
+        <w:jc w:val="center"/>
+        <w:rPr>
+          <w:rFonts w:ascii="Times New Roman" w:hAnsi="Times New Roman" w:cs="Times New Roman"/>
+        </w:rPr>
+      </w:pPr>
+      <w:r>
+        <w:rPr>
+          <w:rFonts w:ascii="Times New Roman" w:hAnsi="Times New Roman" w:cs="Times New Roman"/>
+          <w:noProof/>
+        </w:rPr>
+        <w:lastRenderedPageBreak/>
+        <w:drawing>
+          <wp:inline distT="0" distB="0" distL="0" distR="0" wp14:anchorId="44B30749" wp14:editId="093B7C20">
+            <wp:extent cx="3600000" cy="2698060"/>
+            <wp:effectExtent l="0" t="0" r="635" b="7620"/>
+            <wp:docPr id="1439836970" name="Picture 19"/>
+            <wp:cNvGraphicFramePr>
+              <a:graphicFrameLocks xmlns:a="http://schemas.openxmlformats.org/drawingml/2006/main" noChangeAspect="1"/>
+            </wp:cNvGraphicFramePr>
+            <a:graphic xmlns:a="http://schemas.openxmlformats.org/drawingml/2006/main">
+              <a:graphicData uri="http://schemas.openxmlformats.org/drawingml/2006/picture">
+                <pic:pic xmlns:pic="http://schemas.openxmlformats.org/drawingml/2006/picture">
+                  <pic:nvPicPr>
+                    <pic:cNvPr id="0" name="Picture 19"/>
+                    <pic:cNvPicPr>
+                      <a:picLocks noChangeAspect="1" noChangeArrowheads="1"/>
+                    </pic:cNvPicPr>
+                  </pic:nvPicPr>
+                  <pic:blipFill>
+                    <a:blip r:embed="rId23" cstate="print">
+                      <a:extLst>
+                        <a:ext uri="{28A0092B-C50C-407E-A947-70E740481C1C}">
+                          <a14:useLocalDpi xmlns:a14="http://schemas.microsoft.com/office/drawing/2010/main" val="0"/>
+                        </a:ext>
+                      </a:extLst>
+                    </a:blip>
+                    <a:srcRect/>
+                    <a:stretch>
+                      <a:fillRect/>
+                    </a:stretch>
+                  </pic:blipFill>
+                  <pic:spPr bwMode="auto">
+                    <a:xfrm>
+                      <a:off x="0" y="0"/>
+                      <a:ext cx="3600000" cy="2698060"/>
+                    </a:xfrm>
+                    <a:prstGeom prst="rect">
+                      <a:avLst/>
+                    </a:prstGeom>
+                    <a:noFill/>
+                    <a:ln>
+                      <a:noFill/>
+                    </a:ln>
+                  </pic:spPr>
+                </pic:pic>
+              </a:graphicData>
+            </a:graphic>
+          </wp:inline>
+        </w:drawing>
+      </w:r>
+    </w:p>
+    <w:p>
+      <w:pPr>
+        <w:jc w:val="center"/>
+        <w:rPr>
+          <w:rFonts w:ascii="Times New Roman" w:hAnsi="Times New Roman" w:cs="Times New Roman"/>
+        </w:rPr>
+      </w:pPr>
+      <w:r>
+        <w:rPr>
+          <w:rFonts w:ascii="Times New Roman" w:hAnsi="Times New Roman" w:cs="Times New Roman"/>
+        </w:rPr>
+        <w:t>Fig. 1</w:t>
+      </w:r>
+      <w:r>
+        <w:rPr>
+          <w:rFonts w:ascii="Times New Roman" w:hAnsi="Times New Roman" w:cs="Times New Roman"/>
+        </w:rPr>
+        <w:t>5</w:t>
+      </w:r>
+      <w:r>
+        <w:rPr>
+          <w:rFonts w:ascii="Times New Roman" w:hAnsi="Times New Roman" w:cs="Times New Roman"/>
+        </w:rPr>
+        <w:t xml:space="preserve">. Boxplot Overlayed with Scatterplot for </w:t>
+      </w:r>
+      <w:r>
+        <w:rPr>
+          <w:rFonts w:ascii="Times New Roman" w:hAnsi="Times New Roman" w:cs="Times New Roman"/>
+        </w:rPr>
+        <w:t>WNS (ns)</w:t>
+      </w:r>
+    </w:p>
+    <w:p>
+      <w:pPr>
+        <w:jc w:val="center"/>
+        <w:rPr>
+          <w:rFonts w:ascii="Times New Roman" w:hAnsi="Times New Roman" w:cs="Times New Roman"/>
+        </w:rPr>
+      </w:pPr>
+    </w:p>
+    <w:p>
+      <w:pPr>
+        <w:jc w:val="center"/>
+        <w:rPr>
+          <w:rFonts w:ascii="Times New Roman" w:hAnsi="Times New Roman" w:cs="Times New Roman"/>
+        </w:rPr>
+      </w:pPr>
+      <w:r>
+        <w:rPr>
+          <w:rFonts w:ascii="Times New Roman" w:hAnsi="Times New Roman" w:cs="Times New Roman"/>
+          <w:noProof/>
+        </w:rPr>
+        <w:drawing>
+          <wp:inline distT="0" distB="0" distL="0" distR="0" wp14:anchorId="5BE8A730" wp14:editId="2B4B77B1">
+            <wp:extent cx="3600000" cy="2678364"/>
+            <wp:effectExtent l="0" t="0" r="635" b="8255"/>
+            <wp:docPr id="471745215" name="Picture 20"/>
+            <wp:cNvGraphicFramePr>
+              <a:graphicFrameLocks xmlns:a="http://schemas.openxmlformats.org/drawingml/2006/main" noChangeAspect="1"/>
+            </wp:cNvGraphicFramePr>
+            <a:graphic xmlns:a="http://schemas.openxmlformats.org/drawingml/2006/main">
+              <a:graphicData uri="http://schemas.openxmlformats.org/drawingml/2006/picture">
+                <pic:pic xmlns:pic="http://schemas.openxmlformats.org/drawingml/2006/picture">
+                  <pic:nvPicPr>
+                    <pic:cNvPr id="0" name="Picture 20"/>
+                    <pic:cNvPicPr>
+                      <a:picLocks noChangeAspect="1" noChangeArrowheads="1"/>
+                    </pic:cNvPicPr>
+                  </pic:nvPicPr>
+                  <pic:blipFill>
+                    <a:blip r:embed="rId24" cstate="print">
+                      <a:extLst>
+                        <a:ext uri="{28A0092B-C50C-407E-A947-70E740481C1C}">
+                          <a14:useLocalDpi xmlns:a14="http://schemas.microsoft.com/office/drawing/2010/main" val="0"/>
+                        </a:ext>
+                      </a:extLst>
+                    </a:blip>
+                    <a:srcRect/>
+                    <a:stretch>
+                      <a:fillRect/>
+                    </a:stretch>
+                  </pic:blipFill>
+                  <pic:spPr bwMode="auto">
+                    <a:xfrm>
+                      <a:off x="0" y="0"/>
+                      <a:ext cx="3600000" cy="2678364"/>
+                    </a:xfrm>
+                    <a:prstGeom prst="rect">
+                      <a:avLst/>
+                    </a:prstGeom>
+                    <a:noFill/>
+                    <a:ln>
+                      <a:noFill/>
+                    </a:ln>
+                  </pic:spPr>
+                </pic:pic>
+              </a:graphicData>
+            </a:graphic>
+          </wp:inline>
+        </w:drawing>
+      </w:r>
+    </w:p>
+    <w:p>
+      <w:pPr>
+        <w:jc w:val="center"/>
+        <w:rPr>
+          <w:rFonts w:ascii="Times New Roman" w:hAnsi="Times New Roman" w:cs="Times New Roman"/>
+        </w:rPr>
+      </w:pPr>
+      <w:r>
+        <w:rPr>
+          <w:rFonts w:ascii="Times New Roman" w:hAnsi="Times New Roman" w:cs="Times New Roman"/>
+        </w:rPr>
+        <w:t>Fig. 1</w:t>
+      </w:r>
+      <w:r>
+        <w:rPr>
+          <w:rFonts w:ascii="Times New Roman" w:hAnsi="Times New Roman" w:cs="Times New Roman"/>
+        </w:rPr>
+        <w:t>6</w:t>
+      </w:r>
+      <w:r>
+        <w:rPr>
+          <w:rFonts w:ascii="Times New Roman" w:hAnsi="Times New Roman" w:cs="Times New Roman"/>
+        </w:rPr>
+        <w:t xml:space="preserve">. Boxplot Overlayed with Scatterplot for </w:t>
+      </w:r>
+      <w:r>
+        <w:rPr>
+          <w:rFonts w:ascii="Times New Roman" w:hAnsi="Times New Roman" w:cs="Times New Roman"/>
+        </w:rPr>
+        <w:t>DSPs</w:t>
+      </w:r>
+    </w:p>
+    <w:p>
+      <w:pPr>
+        <w:jc w:val="center"/>
+        <w:rPr>
+          <w:rFonts w:ascii="Times New Roman" w:hAnsi="Times New Roman" w:cs="Times New Roman"/>
+        </w:rPr>
+      </w:pPr>
+    </w:p>
+    <w:p>
+      <w:pPr>
+        <w:jc w:val="center"/>
+        <w:rPr>
+          <w:rFonts w:ascii="Times New Roman" w:hAnsi="Times New Roman" w:cs="Times New Roman"/>
+        </w:rPr>
+      </w:pPr>
+      <w:r>
+        <w:rPr>
+          <w:rFonts w:ascii="Times New Roman" w:hAnsi="Times New Roman" w:cs="Times New Roman"/>
+          <w:noProof/>
+        </w:rPr>
+        <w:lastRenderedPageBreak/>
+        <w:drawing>
+          <wp:inline distT="0" distB="0" distL="0" distR="0" wp14:anchorId="026BD82E" wp14:editId="7CAA45FA">
+            <wp:extent cx="3600000" cy="2614844"/>
+            <wp:effectExtent l="0" t="0" r="635" b="0"/>
+            <wp:docPr id="2145650838" name="Picture 21"/>
+            <wp:cNvGraphicFramePr>
+              <a:graphicFrameLocks xmlns:a="http://schemas.openxmlformats.org/drawingml/2006/main" noChangeAspect="1"/>
+            </wp:cNvGraphicFramePr>
+            <a:graphic xmlns:a="http://schemas.openxmlformats.org/drawingml/2006/main">
+              <a:graphicData uri="http://schemas.openxmlformats.org/drawingml/2006/picture">
+                <pic:pic xmlns:pic="http://schemas.openxmlformats.org/drawingml/2006/picture">
+                  <pic:nvPicPr>
+                    <pic:cNvPr id="0" name="Picture 21"/>
+                    <pic:cNvPicPr>
+                      <a:picLocks noChangeAspect="1" noChangeArrowheads="1"/>
+                    </pic:cNvPicPr>
+                  </pic:nvPicPr>
+                  <pic:blipFill>
+                    <a:blip r:embed="rId25" cstate="print">
+                      <a:extLst>
+                        <a:ext uri="{28A0092B-C50C-407E-A947-70E740481C1C}">
+                          <a14:useLocalDpi xmlns:a14="http://schemas.microsoft.com/office/drawing/2010/main" val="0"/>
+                        </a:ext>
+                      </a:extLst>
+                    </a:blip>
+                    <a:srcRect/>
+                    <a:stretch>
+                      <a:fillRect/>
+                    </a:stretch>
+                  </pic:blipFill>
+                  <pic:spPr bwMode="auto">
+                    <a:xfrm>
+                      <a:off x="0" y="0"/>
+                      <a:ext cx="3600000" cy="2614844"/>
+                    </a:xfrm>
+                    <a:prstGeom prst="rect">
+                      <a:avLst/>
+                    </a:prstGeom>
+                    <a:noFill/>
+                    <a:ln>
+                      <a:noFill/>
+                    </a:ln>
+                  </pic:spPr>
+                </pic:pic>
+              </a:graphicData>
+            </a:graphic>
+          </wp:inline>
+        </w:drawing>
+      </w:r>
+    </w:p>
+    <w:p>
+      <w:pPr>
+        <w:jc w:val="center"/>
+        <w:rPr>
+          <w:rFonts w:ascii="Times New Roman" w:hAnsi="Times New Roman" w:cs="Times New Roman"/>
+        </w:rPr>
+      </w:pPr>
+      <w:r>
+        <w:rPr>
+          <w:rFonts w:ascii="Times New Roman" w:hAnsi="Times New Roman" w:cs="Times New Roman"/>
+        </w:rPr>
+        <w:t>Fig. 1</w:t>
+      </w:r>
+      <w:r>
+        <w:rPr>
+          <w:rFonts w:ascii="Times New Roman" w:hAnsi="Times New Roman" w:cs="Times New Roman"/>
+        </w:rPr>
+        <w:t>7</w:t>
+      </w:r>
+      <w:r>
+        <w:rPr>
+          <w:rFonts w:ascii="Times New Roman" w:hAnsi="Times New Roman" w:cs="Times New Roman"/>
+        </w:rPr>
+        <w:t xml:space="preserve">. Boxplot Overlayed with Scatterplot for </w:t>
+      </w:r>
+      <w:r>
+        <w:rPr>
+          <w:rFonts w:ascii="Times New Roman" w:hAnsi="Times New Roman" w:cs="Times New Roman"/>
+        </w:rPr>
+        <w:t>Dynamic Power (W)</w:t>
+      </w:r>
+    </w:p>
+    <w:p>
+      <w:pPr>
+        <w:jc w:val="center"/>
+        <w:rPr>
+          <w:rFonts w:ascii="Times New Roman" w:hAnsi="Times New Roman" w:cs="Times New Roman"/>
+        </w:rPr>
+      </w:pPr>
     </w:p>
     <w:p>
       <w:pPr>
@@ -23918,8 +24873,209 @@
         <w:rPr>
           <w:rFonts w:ascii="Times New Roman" w:hAnsi="Times New Roman" w:cs="Times New Roman"/>
         </w:rPr>
+        <w:t>Analyze Results</w:t>
+      </w:r>
+      <w:r>
+        <w:rPr>
+          <w:rFonts w:ascii="Times New Roman" w:hAnsi="Times New Roman" w:cs="Times New Roman"/>
+        </w:rPr>
+        <w:t xml:space="preserve"> - </w:t>
+      </w:r>
+      <w:r>
+        <w:rPr>
+          <w:rFonts w:ascii="Times New Roman" w:hAnsi="Times New Roman" w:cs="Times New Roman"/>
+        </w:rPr>
+        <w:t>December 18</w:t>
+      </w:r>
+      <w:r>
+        <w:rPr>
+          <w:rFonts w:ascii="Times New Roman" w:hAnsi="Times New Roman" w:cs="Times New Roman"/>
+          <w:vertAlign w:val="superscript"/>
+        </w:rPr>
+        <w:t>th</w:t>
+      </w:r>
+      <w:r>
+        <w:rPr>
+          <w:rFonts w:ascii="Times New Roman" w:hAnsi="Times New Roman" w:cs="Times New Roman"/>
+        </w:rPr>
+        <w:t xml:space="preserve"> </w:t>
+      </w:r>
+    </w:p>
+    <w:p>
+      <w:pPr>
+        <w:rPr>
+          <w:rFonts w:ascii="Times New Roman" w:hAnsi="Times New Roman" w:cs="Times New Roman"/>
+        </w:rPr>
+      </w:pPr>
+      <w:r>
+        <w:rPr>
+          <w:rFonts w:ascii="Times New Roman" w:hAnsi="Times New Roman" w:cs="Times New Roman"/>
+        </w:rPr>
+        <w:t>Analyze the results from the simulation. This includes making a correlation matrix, analyzing scatter plots, and other methods to give a complete insight on the data.</w:t>
+      </w:r>
+    </w:p>
+    <w:p>
+      <w:pPr>
+        <w:rPr>
+          <w:rFonts w:ascii="Times New Roman" w:hAnsi="Times New Roman" w:cs="Times New Roman"/>
+        </w:rPr>
+      </w:pPr>
+    </w:p>
+    <w:p>
+      <w:pPr>
+        <w:rPr>
+          <w:rFonts w:ascii="Times New Roman" w:hAnsi="Times New Roman" w:cs="Times New Roman"/>
+        </w:rPr>
+      </w:pPr>
+      <w:r>
+        <w:rPr>
+          <w:rFonts w:ascii="Times New Roman" w:hAnsi="Times New Roman" w:cs="Times New Roman"/>
+        </w:rPr>
+        <w:t xml:space="preserve">Write conference paper for The </w:t>
+      </w:r>
+      <w:r>
+        <w:rPr>
+          <w:rFonts w:ascii="Times New Roman" w:hAnsi="Times New Roman" w:cs="Times New Roman"/>
+          <w:lang w:val="en-US"/>
+        </w:rPr>
+        <w:t>Annual International Conference of the IEEE Engineering in Medicine and Biology Society</w:t>
+      </w:r>
+      <w:r>
+        <w:rPr>
+          <w:rFonts w:ascii="Times New Roman" w:hAnsi="Times New Roman" w:cs="Times New Roman"/>
+        </w:rPr>
+        <w:t xml:space="preserve"> - </w:t>
+      </w:r>
+      <w:r>
+        <w:rPr>
+          <w:rFonts w:ascii="Times New Roman" w:hAnsi="Times New Roman" w:cs="Times New Roman"/>
+        </w:rPr>
+        <w:t>January 20</w:t>
+      </w:r>
+      <w:r>
+        <w:rPr>
+          <w:rFonts w:ascii="Times New Roman" w:hAnsi="Times New Roman" w:cs="Times New Roman"/>
+          <w:vertAlign w:val="superscript"/>
+        </w:rPr>
+        <w:t>th</w:t>
+      </w:r>
+      <w:r>
+        <w:rPr>
+          <w:rFonts w:ascii="Times New Roman" w:hAnsi="Times New Roman" w:cs="Times New Roman"/>
+        </w:rPr>
+        <w:t xml:space="preserve"> </w:t>
+      </w:r>
+    </w:p>
+    <w:p>
+      <w:pPr>
+        <w:rPr>
+          <w:rFonts w:ascii="Times New Roman" w:hAnsi="Times New Roman" w:cs="Times New Roman"/>
+        </w:rPr>
+      </w:pPr>
+      <w:r>
+        <w:rPr>
+          <w:rFonts w:ascii="Times New Roman" w:hAnsi="Times New Roman" w:cs="Times New Roman"/>
+        </w:rPr>
+        <w:t>Combine the methodology and findings so far with the background research done into a paper for EMBC 2026.The due date being towards the end of January should avoid the hectic start of semester while still giving a few days for final edits before the submission deadline.</w:t>
+      </w:r>
+    </w:p>
+    <w:p>
+      <w:pPr>
+        <w:rPr>
+          <w:rFonts w:ascii="Times New Roman" w:hAnsi="Times New Roman" w:cs="Times New Roman"/>
+        </w:rPr>
+      </w:pPr>
+    </w:p>
+    <w:p>
+      <w:pPr>
+        <w:rPr>
+          <w:rFonts w:ascii="Times New Roman" w:hAnsi="Times New Roman" w:cs="Times New Roman"/>
+        </w:rPr>
+      </w:pPr>
+      <w:r>
+        <w:rPr>
+          <w:rFonts w:ascii="Times New Roman" w:hAnsi="Times New Roman" w:cs="Times New Roman"/>
+        </w:rPr>
+        <w:t xml:space="preserve">Submit to The </w:t>
+      </w:r>
+      <w:r>
+        <w:rPr>
+          <w:rFonts w:ascii="Times New Roman" w:hAnsi="Times New Roman" w:cs="Times New Roman"/>
+          <w:lang w:val="en-US"/>
+        </w:rPr>
+        <w:t>Annual International Conference of the IEEE Engineering in Medicine and Biology Society</w:t>
+      </w:r>
+      <w:r>
+        <w:rPr>
+          <w:rFonts w:ascii="Times New Roman" w:hAnsi="Times New Roman" w:cs="Times New Roman"/>
+        </w:rPr>
+        <w:t xml:space="preserve"> - </w:t>
+      </w:r>
+      <w:r>
+        <w:rPr>
+          <w:rFonts w:ascii="Times New Roman" w:hAnsi="Times New Roman" w:cs="Times New Roman"/>
+        </w:rPr>
+        <w:t>January 23</w:t>
+      </w:r>
+      <w:r>
+        <w:rPr>
+          <w:rFonts w:ascii="Times New Roman" w:hAnsi="Times New Roman" w:cs="Times New Roman"/>
+          <w:vertAlign w:val="superscript"/>
+        </w:rPr>
+        <w:t>rd</w:t>
+      </w:r>
+      <w:r>
+        <w:rPr>
+          <w:rFonts w:ascii="Times New Roman" w:hAnsi="Times New Roman" w:cs="Times New Roman"/>
+        </w:rPr>
+        <w:t xml:space="preserve"> </w:t>
+      </w:r>
+    </w:p>
+    <w:p>
+      <w:pPr>
+        <w:rPr>
+          <w:rFonts w:ascii="Times New Roman" w:hAnsi="Times New Roman" w:cs="Times New Roman"/>
+        </w:rPr>
+      </w:pPr>
+      <w:r>
+        <w:rPr>
+          <w:rFonts w:ascii="Times New Roman" w:hAnsi="Times New Roman" w:cs="Times New Roman"/>
+        </w:rPr>
+        <w:t>According to the EMBC 2026 website, January 23</w:t>
+      </w:r>
+      <w:r>
+        <w:rPr>
+          <w:rFonts w:ascii="Times New Roman" w:hAnsi="Times New Roman" w:cs="Times New Roman"/>
+          <w:vertAlign w:val="superscript"/>
+        </w:rPr>
+        <w:t>rd</w:t>
+      </w:r>
+      <w:r>
+        <w:rPr>
+          <w:rFonts w:ascii="Times New Roman" w:hAnsi="Times New Roman" w:cs="Times New Roman"/>
+        </w:rPr>
+        <w:t xml:space="preserve"> is the submission deadline for papers.</w:t>
+      </w:r>
+    </w:p>
+    <w:p>
+      <w:pPr>
+        <w:rPr>
+          <w:rFonts w:ascii="Times New Roman" w:hAnsi="Times New Roman" w:cs="Times New Roman"/>
+        </w:rPr>
+      </w:pPr>
+    </w:p>
+    <w:p>
+      <w:pPr>
+        <w:rPr>
+          <w:rFonts w:ascii="Times New Roman" w:hAnsi="Times New Roman" w:cs="Times New Roman"/>
+        </w:rPr>
+      </w:pPr>
+      <w:r>
+        <w:rPr>
+          <w:rFonts w:ascii="Times New Roman" w:hAnsi="Times New Roman" w:cs="Times New Roman"/>
+        </w:rPr>
         <w:lastRenderedPageBreak/>
-        <w:t>Analyze Results</w:t>
+        <w:t>Implement Shift-Add Multiplication</w:t>
       </w:r>
       <w:r>
         <w:rPr>
@@ -23931,7 +25087,7 @@
         <w:rPr>
           <w:rFonts w:ascii="Times New Roman" w:hAnsi="Times New Roman" w:cs="Times New Roman"/>
         </w:rPr>
-        <w:t>December 18</w:t>
+        <w:t>February 13</w:t>
       </w:r>
       <w:r>
         <w:rPr>
@@ -23940,6 +25096,174 @@
         </w:rPr>
         <w:t>th</w:t>
       </w:r>
+    </w:p>
+    <w:p>
+      <w:pPr>
+        <w:rPr>
+          <w:rFonts w:ascii="Times New Roman" w:hAnsi="Times New Roman" w:cs="Times New Roman"/>
+        </w:rPr>
+      </w:pPr>
+      <w:r>
+        <w:rPr>
+          <w:rFonts w:ascii="Times New Roman" w:hAnsi="Times New Roman" w:cs="Times New Roman"/>
+        </w:rPr>
+        <w:t xml:space="preserve">Add the usage of shift-add multiplication as an input design parameter. Hindsight on how the prototype was made reveals that this will require a very substantial rewrite of the prototype, thus justifying three weeks. However, this rewrite </w:t>
+      </w:r>
+      <w:r>
+        <w:rPr>
+          <w:rFonts w:ascii="Times New Roman" w:hAnsi="Times New Roman" w:cs="Times New Roman"/>
+        </w:rPr>
+        <w:t>should make implementing other hardware optimizations in the future much easier.</w:t>
+      </w:r>
+    </w:p>
+    <w:p>
+      <w:pPr>
+        <w:rPr>
+          <w:rFonts w:ascii="Times New Roman" w:hAnsi="Times New Roman" w:cs="Times New Roman"/>
+        </w:rPr>
+      </w:pPr>
+    </w:p>
+    <w:p>
+      <w:pPr>
+        <w:rPr>
+          <w:rFonts w:ascii="Times New Roman" w:hAnsi="Times New Roman" w:cs="Times New Roman"/>
+        </w:rPr>
+      </w:pPr>
+      <w:r>
+        <w:rPr>
+          <w:rFonts w:ascii="Times New Roman" w:hAnsi="Times New Roman" w:cs="Times New Roman"/>
+        </w:rPr>
+        <w:t>Conduct Simulation</w:t>
+      </w:r>
+      <w:r>
+        <w:rPr>
+          <w:rFonts w:ascii="Times New Roman" w:hAnsi="Times New Roman" w:cs="Times New Roman"/>
+        </w:rPr>
+        <w:t xml:space="preserve"> -</w:t>
+      </w:r>
+      <w:r>
+        <w:rPr>
+          <w:rFonts w:ascii="Times New Roman" w:hAnsi="Times New Roman" w:cs="Times New Roman"/>
+        </w:rPr>
+        <w:t xml:space="preserve"> February 20</w:t>
+      </w:r>
+      <w:r>
+        <w:rPr>
+          <w:rFonts w:ascii="Times New Roman" w:hAnsi="Times New Roman" w:cs="Times New Roman"/>
+          <w:vertAlign w:val="superscript"/>
+        </w:rPr>
+        <w:t>th</w:t>
+      </w:r>
+    </w:p>
+    <w:p>
+      <w:pPr>
+        <w:rPr>
+          <w:rFonts w:ascii="Times New Roman" w:hAnsi="Times New Roman" w:cs="Times New Roman"/>
+        </w:rPr>
+      </w:pPr>
+      <w:r>
+        <w:rPr>
+          <w:rFonts w:ascii="Times New Roman" w:hAnsi="Times New Roman" w:cs="Times New Roman"/>
+        </w:rPr>
+        <w:t>Given the long runtime of the simulation, a week has been set aside to run the prototype and all of its simulations.</w:t>
+      </w:r>
+    </w:p>
+    <w:p>
+      <w:pPr>
+        <w:rPr>
+          <w:rFonts w:ascii="Times New Roman" w:hAnsi="Times New Roman" w:cs="Times New Roman"/>
+        </w:rPr>
+      </w:pPr>
+    </w:p>
+    <w:p>
+      <w:pPr>
+        <w:rPr>
+          <w:rFonts w:ascii="Times New Roman" w:hAnsi="Times New Roman" w:cs="Times New Roman"/>
+        </w:rPr>
+      </w:pPr>
+      <w:r>
+        <w:rPr>
+          <w:rFonts w:ascii="Times New Roman" w:hAnsi="Times New Roman" w:cs="Times New Roman"/>
+        </w:rPr>
+        <w:t>Analyze Data</w:t>
+      </w:r>
+      <w:r>
+        <w:rPr>
+          <w:rFonts w:ascii="Times New Roman" w:hAnsi="Times New Roman" w:cs="Times New Roman"/>
+        </w:rPr>
+        <w:t xml:space="preserve"> - </w:t>
+      </w:r>
+      <w:r>
+        <w:rPr>
+          <w:rFonts w:ascii="Times New Roman" w:hAnsi="Times New Roman" w:cs="Times New Roman"/>
+        </w:rPr>
+        <w:t>March 2</w:t>
+      </w:r>
+      <w:r>
+        <w:rPr>
+          <w:rFonts w:ascii="Times New Roman" w:hAnsi="Times New Roman" w:cs="Times New Roman"/>
+          <w:vertAlign w:val="superscript"/>
+        </w:rPr>
+        <w:t>nd</w:t>
+      </w:r>
+      <w:r>
+        <w:rPr>
+          <w:rFonts w:ascii="Times New Roman" w:hAnsi="Times New Roman" w:cs="Times New Roman"/>
+        </w:rPr>
+        <w:t xml:space="preserve">  </w:t>
+      </w:r>
+    </w:p>
+    <w:p>
+      <w:pPr>
+        <w:rPr>
+          <w:rFonts w:ascii="Times New Roman" w:hAnsi="Times New Roman" w:cs="Times New Roman"/>
+        </w:rPr>
+      </w:pPr>
+      <w:r>
+        <w:rPr>
+          <w:rFonts w:ascii="Times New Roman" w:hAnsi="Times New Roman" w:cs="Times New Roman"/>
+        </w:rPr>
+        <w:t>Analyze the results from the simulation. This includes making a correlation matrix, analyzing scatter plots, and other methods to give a complete insight on the data. Emphasis will be places on comparing designs with shift-add multiplication compared to those without.</w:t>
+      </w:r>
+    </w:p>
+    <w:p>
+      <w:pPr>
+        <w:rPr>
+          <w:rFonts w:ascii="Times New Roman" w:hAnsi="Times New Roman" w:cs="Times New Roman"/>
+        </w:rPr>
+      </w:pPr>
+    </w:p>
+    <w:p>
+      <w:pPr>
+        <w:rPr>
+          <w:rFonts w:ascii="Times New Roman" w:hAnsi="Times New Roman" w:cs="Times New Roman"/>
+        </w:rPr>
+      </w:pPr>
+      <w:r>
+        <w:rPr>
+          <w:rFonts w:ascii="Times New Roman" w:hAnsi="Times New Roman" w:cs="Times New Roman"/>
+        </w:rPr>
+        <w:t>Write Thesis</w:t>
+      </w:r>
+      <w:r>
+        <w:rPr>
+          <w:rFonts w:ascii="Times New Roman" w:hAnsi="Times New Roman" w:cs="Times New Roman"/>
+        </w:rPr>
+        <w:t xml:space="preserve"> - </w:t>
+      </w:r>
+      <w:r>
+        <w:rPr>
+          <w:rFonts w:ascii="Times New Roman" w:hAnsi="Times New Roman" w:cs="Times New Roman"/>
+        </w:rPr>
+        <w:t>April 2</w:t>
+      </w:r>
+      <w:r>
+        <w:rPr>
+          <w:rFonts w:ascii="Times New Roman" w:hAnsi="Times New Roman" w:cs="Times New Roman"/>
+          <w:vertAlign w:val="superscript"/>
+        </w:rPr>
+        <w:t>nd</w:t>
+      </w:r>
       <w:r>
         <w:rPr>
           <w:rFonts w:ascii="Times New Roman" w:hAnsi="Times New Roman" w:cs="Times New Roman"/>
@@ -23957,34 +25281,27 @@
         <w:rPr>
           <w:rFonts w:ascii="Times New Roman" w:hAnsi="Times New Roman" w:cs="Times New Roman"/>
         </w:rPr>
-        <w:t>Analyze the results from the simulation. This includes making a correlation matrix, analyzing scatter plots, and other methods to give a complete insight on the data.</w:t>
-      </w:r>
-    </w:p>
-    <w:p>
-      <w:pPr>
-        <w:rPr>
-          <w:rFonts w:ascii="Times New Roman" w:hAnsi="Times New Roman" w:cs="Times New Roman"/>
-        </w:rPr>
-      </w:pPr>
-    </w:p>
-    <w:p>
-      <w:pPr>
-        <w:rPr>
-          <w:rFonts w:ascii="Times New Roman" w:hAnsi="Times New Roman" w:cs="Times New Roman"/>
-        </w:rPr>
-      </w:pPr>
-      <w:r>
-        <w:rPr>
-          <w:rFonts w:ascii="Times New Roman" w:hAnsi="Times New Roman" w:cs="Times New Roman"/>
-        </w:rPr>
-        <w:t xml:space="preserve">Write conference paper for The </w:t>
-      </w:r>
-      <w:r>
-        <w:rPr>
-          <w:rFonts w:ascii="Times New Roman" w:hAnsi="Times New Roman" w:cs="Times New Roman"/>
-          <w:lang w:val="en-US"/>
-        </w:rPr>
-        <w:t>Annual International Conference of the IEEE Engineering in Medicine and Biology Society</w:t>
+        <w:t>This step entails writing the entire thesis, as outlined in Proposed Chapter Headings for the Thesis. Due to the scope of this step, a month was allocated.</w:t>
+      </w:r>
+    </w:p>
+    <w:p>
+      <w:pPr>
+        <w:rPr>
+          <w:rFonts w:ascii="Times New Roman" w:hAnsi="Times New Roman" w:cs="Times New Roman"/>
+        </w:rPr>
+      </w:pPr>
+    </w:p>
+    <w:p>
+      <w:pPr>
+        <w:rPr>
+          <w:rFonts w:ascii="Times New Roman" w:hAnsi="Times New Roman" w:cs="Times New Roman"/>
+        </w:rPr>
+      </w:pPr>
+      <w:r>
+        <w:rPr>
+          <w:rFonts w:ascii="Times New Roman" w:hAnsi="Times New Roman" w:cs="Times New Roman"/>
+        </w:rPr>
+        <w:t>Present Thesis</w:t>
       </w:r>
       <w:r>
         <w:rPr>
@@ -23996,7 +25313,7 @@
         <w:rPr>
           <w:rFonts w:ascii="Times New Roman" w:hAnsi="Times New Roman" w:cs="Times New Roman"/>
         </w:rPr>
-        <w:t>January 20</w:t>
+        <w:t>April 14</w:t>
       </w:r>
       <w:r>
         <w:rPr>
@@ -24022,34 +25339,27 @@
         <w:rPr>
           <w:rFonts w:ascii="Times New Roman" w:hAnsi="Times New Roman" w:cs="Times New Roman"/>
         </w:rPr>
-        <w:t>Combine the methodology and findings so far with the background research done into a paper for EMBC 2026.The due date being towards the end of January should avoid the hectic start of semester while still giving a few days for final edits before the submission deadline.</w:t>
-      </w:r>
-    </w:p>
-    <w:p>
-      <w:pPr>
-        <w:rPr>
-          <w:rFonts w:ascii="Times New Roman" w:hAnsi="Times New Roman" w:cs="Times New Roman"/>
-        </w:rPr>
-      </w:pPr>
-    </w:p>
-    <w:p>
-      <w:pPr>
-        <w:rPr>
-          <w:rFonts w:ascii="Times New Roman" w:hAnsi="Times New Roman" w:cs="Times New Roman"/>
-        </w:rPr>
-      </w:pPr>
-      <w:r>
-        <w:rPr>
-          <w:rFonts w:ascii="Times New Roman" w:hAnsi="Times New Roman" w:cs="Times New Roman"/>
-        </w:rPr>
-        <w:t xml:space="preserve">Submit to The </w:t>
-      </w:r>
-      <w:r>
-        <w:rPr>
-          <w:rFonts w:ascii="Times New Roman" w:hAnsi="Times New Roman" w:cs="Times New Roman"/>
-          <w:lang w:val="en-US"/>
-        </w:rPr>
-        <w:t>Annual International Conference of the IEEE Engineering in Medicine and Biology Society</w:t>
+        <w:t>A final presentation on the thesis, important results, notable challenges, etc. will be done towards the end of the semester. It will be a presentation version of the thesis document.</w:t>
+      </w:r>
+    </w:p>
+    <w:p>
+      <w:pPr>
+        <w:rPr>
+          <w:rFonts w:ascii="Times New Roman" w:hAnsi="Times New Roman" w:cs="Times New Roman"/>
+        </w:rPr>
+      </w:pPr>
+    </w:p>
+    <w:p>
+      <w:pPr>
+        <w:rPr>
+          <w:rFonts w:ascii="Times New Roman" w:hAnsi="Times New Roman" w:cs="Times New Roman"/>
+        </w:rPr>
+      </w:pPr>
+      <w:r>
+        <w:rPr>
+          <w:rFonts w:ascii="Times New Roman" w:hAnsi="Times New Roman" w:cs="Times New Roman"/>
+        </w:rPr>
+        <w:t>Find Conference to Submit To</w:t>
       </w:r>
       <w:r>
         <w:rPr>
@@ -24061,14 +25371,14 @@
         <w:rPr>
           <w:rFonts w:ascii="Times New Roman" w:hAnsi="Times New Roman" w:cs="Times New Roman"/>
         </w:rPr>
-        <w:t>January 23</w:t>
+        <w:t>April 14</w:t>
       </w:r>
       <w:r>
         <w:rPr>
           <w:rFonts w:ascii="Times New Roman" w:hAnsi="Times New Roman" w:cs="Times New Roman"/>
           <w:vertAlign w:val="superscript"/>
         </w:rPr>
-        <w:t>rd</w:t>
+        <w:t>th</w:t>
       </w:r>
       <w:r>
         <w:rPr>
@@ -24087,228 +25397,47 @@
         <w:rPr>
           <w:rFonts w:ascii="Times New Roman" w:hAnsi="Times New Roman" w:cs="Times New Roman"/>
         </w:rPr>
-        <w:t>According to the EMBC 2026 website, January 23</w:t>
+        <w:t>Find a conference to submit a reformatted version of the thesis to submit to.</w:t>
+      </w:r>
+    </w:p>
+    <w:p>
+      <w:pPr>
+        <w:rPr>
+          <w:rFonts w:ascii="Times New Roman" w:hAnsi="Times New Roman" w:cs="Times New Roman"/>
+        </w:rPr>
+      </w:pPr>
+    </w:p>
+    <w:p>
+      <w:pPr>
+        <w:rPr>
+          <w:rFonts w:ascii="Times New Roman" w:hAnsi="Times New Roman" w:cs="Times New Roman"/>
+        </w:rPr>
+      </w:pPr>
+      <w:r>
+        <w:rPr>
+          <w:rFonts w:ascii="Times New Roman" w:hAnsi="Times New Roman" w:cs="Times New Roman"/>
+        </w:rPr>
+        <w:t>Submit To Conference</w:t>
+      </w:r>
+      <w:r>
+        <w:rPr>
+          <w:rFonts w:ascii="Times New Roman" w:hAnsi="Times New Roman" w:cs="Times New Roman"/>
+        </w:rPr>
+        <w:t xml:space="preserve"> - </w:t>
+      </w:r>
+      <w:r>
+        <w:rPr>
+          <w:rFonts w:ascii="Times New Roman" w:hAnsi="Times New Roman" w:cs="Times New Roman"/>
+        </w:rPr>
+        <w:t>April 30</w:t>
       </w:r>
       <w:r>
         <w:rPr>
           <w:rFonts w:ascii="Times New Roman" w:hAnsi="Times New Roman" w:cs="Times New Roman"/>
           <w:vertAlign w:val="superscript"/>
         </w:rPr>
-        <w:t>rd</w:t>
-      </w:r>
-      <w:r>
-        <w:rPr>
-          <w:rFonts w:ascii="Times New Roman" w:hAnsi="Times New Roman" w:cs="Times New Roman"/>
-        </w:rPr>
-        <w:t xml:space="preserve"> is the submission deadline for papers.</w:t>
-      </w:r>
-    </w:p>
-    <w:p>
-      <w:pPr>
-        <w:rPr>
-          <w:rFonts w:ascii="Times New Roman" w:hAnsi="Times New Roman" w:cs="Times New Roman"/>
-        </w:rPr>
-      </w:pPr>
-    </w:p>
-    <w:p>
-      <w:pPr>
-        <w:rPr>
-          <w:rFonts w:ascii="Times New Roman" w:hAnsi="Times New Roman" w:cs="Times New Roman"/>
-        </w:rPr>
-      </w:pPr>
-      <w:r>
-        <w:rPr>
-          <w:rFonts w:ascii="Times New Roman" w:hAnsi="Times New Roman" w:cs="Times New Roman"/>
-        </w:rPr>
-        <w:t>Implement Shift-Add Multiplication</w:t>
-      </w:r>
-      <w:r>
-        <w:rPr>
-          <w:rFonts w:ascii="Times New Roman" w:hAnsi="Times New Roman" w:cs="Times New Roman"/>
-        </w:rPr>
-        <w:t xml:space="preserve"> - </w:t>
-      </w:r>
-      <w:r>
-        <w:rPr>
-          <w:rFonts w:ascii="Times New Roman" w:hAnsi="Times New Roman" w:cs="Times New Roman"/>
-        </w:rPr>
-        <w:t>February 13</w:t>
-      </w:r>
-      <w:r>
-        <w:rPr>
-          <w:rFonts w:ascii="Times New Roman" w:hAnsi="Times New Roman" w:cs="Times New Roman"/>
-          <w:vertAlign w:val="superscript"/>
-        </w:rPr>
         <w:t>th</w:t>
       </w:r>
-    </w:p>
-    <w:p>
-      <w:pPr>
-        <w:rPr>
-          <w:rFonts w:ascii="Times New Roman" w:hAnsi="Times New Roman" w:cs="Times New Roman"/>
-        </w:rPr>
-      </w:pPr>
-      <w:r>
-        <w:rPr>
-          <w:rFonts w:ascii="Times New Roman" w:hAnsi="Times New Roman" w:cs="Times New Roman"/>
-        </w:rPr>
-        <w:t xml:space="preserve">Add the usage of shift-add multiplication as an input design parameter. Hindsight on how the prototype was made reveals that this will require a very substantial rewrite of the prototype, thus justifying three weeks. However, this rewrite </w:t>
-      </w:r>
-      <w:r>
-        <w:rPr>
-          <w:rFonts w:ascii="Times New Roman" w:hAnsi="Times New Roman" w:cs="Times New Roman"/>
-        </w:rPr>
-        <w:t>should make implementing other hardware optimizations in the future much easier.</w:t>
-      </w:r>
-    </w:p>
-    <w:p>
-      <w:pPr>
-        <w:rPr>
-          <w:rFonts w:ascii="Times New Roman" w:hAnsi="Times New Roman" w:cs="Times New Roman"/>
-        </w:rPr>
-      </w:pPr>
-    </w:p>
-    <w:p>
-      <w:pPr>
-        <w:rPr>
-          <w:rFonts w:ascii="Times New Roman" w:hAnsi="Times New Roman" w:cs="Times New Roman"/>
-        </w:rPr>
-      </w:pPr>
-      <w:r>
-        <w:rPr>
-          <w:rFonts w:ascii="Times New Roman" w:hAnsi="Times New Roman" w:cs="Times New Roman"/>
-        </w:rPr>
-        <w:t>Conduct Simulation</w:t>
-      </w:r>
-      <w:r>
-        <w:rPr>
-          <w:rFonts w:ascii="Times New Roman" w:hAnsi="Times New Roman" w:cs="Times New Roman"/>
-        </w:rPr>
-        <w:t xml:space="preserve"> -</w:t>
-      </w:r>
-      <w:r>
-        <w:rPr>
-          <w:rFonts w:ascii="Times New Roman" w:hAnsi="Times New Roman" w:cs="Times New Roman"/>
-        </w:rPr>
-        <w:t xml:space="preserve"> February 20</w:t>
-      </w:r>
-      <w:r>
-        <w:rPr>
-          <w:rFonts w:ascii="Times New Roman" w:hAnsi="Times New Roman" w:cs="Times New Roman"/>
-          <w:vertAlign w:val="superscript"/>
-        </w:rPr>
-        <w:t>th</w:t>
-      </w:r>
-    </w:p>
-    <w:p>
-      <w:pPr>
-        <w:rPr>
-          <w:rFonts w:ascii="Times New Roman" w:hAnsi="Times New Roman" w:cs="Times New Roman"/>
-        </w:rPr>
-      </w:pPr>
-      <w:r>
-        <w:rPr>
-          <w:rFonts w:ascii="Times New Roman" w:hAnsi="Times New Roman" w:cs="Times New Roman"/>
-        </w:rPr>
-        <w:t>Given the long runtime of the simulation, a week has been set aside to run the prototype and all of its simulations.</w:t>
-      </w:r>
-    </w:p>
-    <w:p>
-      <w:pPr>
-        <w:rPr>
-          <w:rFonts w:ascii="Times New Roman" w:hAnsi="Times New Roman" w:cs="Times New Roman"/>
-        </w:rPr>
-      </w:pPr>
-    </w:p>
-    <w:p>
-      <w:pPr>
-        <w:rPr>
-          <w:rFonts w:ascii="Times New Roman" w:hAnsi="Times New Roman" w:cs="Times New Roman"/>
-        </w:rPr>
-      </w:pPr>
-      <w:r>
-        <w:rPr>
-          <w:rFonts w:ascii="Times New Roman" w:hAnsi="Times New Roman" w:cs="Times New Roman"/>
-        </w:rPr>
-        <w:t>Analyze Data</w:t>
-      </w:r>
-      <w:r>
-        <w:rPr>
-          <w:rFonts w:ascii="Times New Roman" w:hAnsi="Times New Roman" w:cs="Times New Roman"/>
-        </w:rPr>
-        <w:t xml:space="preserve"> - </w:t>
-      </w:r>
-      <w:r>
-        <w:rPr>
-          <w:rFonts w:ascii="Times New Roman" w:hAnsi="Times New Roman" w:cs="Times New Roman"/>
-        </w:rPr>
-        <w:t>March 2</w:t>
-      </w:r>
-      <w:r>
-        <w:rPr>
-          <w:rFonts w:ascii="Times New Roman" w:hAnsi="Times New Roman" w:cs="Times New Roman"/>
-          <w:vertAlign w:val="superscript"/>
-        </w:rPr>
-        <w:t>nd</w:t>
-      </w:r>
-      <w:r>
-        <w:rPr>
-          <w:rFonts w:ascii="Times New Roman" w:hAnsi="Times New Roman" w:cs="Times New Roman"/>
-        </w:rPr>
-        <w:t xml:space="preserve">  </w:t>
-      </w:r>
-    </w:p>
-    <w:p>
-      <w:pPr>
-        <w:rPr>
-          <w:rFonts w:ascii="Times New Roman" w:hAnsi="Times New Roman" w:cs="Times New Roman"/>
-        </w:rPr>
-      </w:pPr>
-      <w:r>
-        <w:rPr>
-          <w:rFonts w:ascii="Times New Roman" w:hAnsi="Times New Roman" w:cs="Times New Roman"/>
-        </w:rPr>
-        <w:t>Analyze the results from the simulation. This includes making a correlation matrix, analyzing scatter plots, and other methods to give a complete insight on the data. Emphasis will be places on comparing designs with shift-add multiplication compared to those without.</w:t>
-      </w:r>
-    </w:p>
-    <w:p>
-      <w:pPr>
-        <w:rPr>
-          <w:rFonts w:ascii="Times New Roman" w:hAnsi="Times New Roman" w:cs="Times New Roman"/>
-        </w:rPr>
-      </w:pPr>
-    </w:p>
-    <w:p>
-      <w:pPr>
-        <w:rPr>
-          <w:rFonts w:ascii="Times New Roman" w:hAnsi="Times New Roman" w:cs="Times New Roman"/>
-        </w:rPr>
-      </w:pPr>
-      <w:r>
-        <w:rPr>
-          <w:rFonts w:ascii="Times New Roman" w:hAnsi="Times New Roman" w:cs="Times New Roman"/>
-        </w:rPr>
-        <w:t>Write Thesis</w:t>
-      </w:r>
-      <w:r>
-        <w:rPr>
-          <w:rFonts w:ascii="Times New Roman" w:hAnsi="Times New Roman" w:cs="Times New Roman"/>
-        </w:rPr>
-        <w:t xml:space="preserve"> - </w:t>
-      </w:r>
-      <w:r>
-        <w:rPr>
-          <w:rFonts w:ascii="Times New Roman" w:hAnsi="Times New Roman" w:cs="Times New Roman"/>
-        </w:rPr>
-        <w:t>April 2</w:t>
-      </w:r>
-      <w:r>
-        <w:rPr>
-          <w:rFonts w:ascii="Times New Roman" w:hAnsi="Times New Roman" w:cs="Times New Roman"/>
-          <w:vertAlign w:val="superscript"/>
-        </w:rPr>
-        <w:t>nd</w:t>
-      </w:r>
       <w:r>
         <w:rPr>
           <w:rFonts w:ascii="Times New Roman" w:hAnsi="Times New Roman" w:cs="Times New Roman"/>
@@ -24326,52 +25455,43 @@
         <w:rPr>
           <w:rFonts w:ascii="Times New Roman" w:hAnsi="Times New Roman" w:cs="Times New Roman"/>
         </w:rPr>
-        <w:t>This step entails writing the entire thesis, as outlined in Proposed Chapter Headings for the Thesis. Due to the scope of this step, a month was allocated.</w:t>
-      </w:r>
-    </w:p>
-    <w:p>
-      <w:pPr>
-        <w:rPr>
-          <w:rFonts w:ascii="Times New Roman" w:hAnsi="Times New Roman" w:cs="Times New Roman"/>
-        </w:rPr>
-      </w:pPr>
-    </w:p>
-    <w:p>
-      <w:pPr>
-        <w:rPr>
-          <w:rFonts w:ascii="Times New Roman" w:hAnsi="Times New Roman" w:cs="Times New Roman"/>
-        </w:rPr>
-      </w:pPr>
-      <w:r>
-        <w:rPr>
-          <w:rFonts w:ascii="Times New Roman" w:hAnsi="Times New Roman" w:cs="Times New Roman"/>
-        </w:rPr>
-        <w:t>Present Thesis</w:t>
-      </w:r>
-      <w:r>
-        <w:rPr>
-          <w:rFonts w:ascii="Times New Roman" w:hAnsi="Times New Roman" w:cs="Times New Roman"/>
-        </w:rPr>
-        <w:t xml:space="preserve"> - </w:t>
-      </w:r>
-      <w:r>
-        <w:rPr>
-          <w:rFonts w:ascii="Times New Roman" w:hAnsi="Times New Roman" w:cs="Times New Roman"/>
-        </w:rPr>
-        <w:t>April 14</w:t>
-      </w:r>
-      <w:r>
-        <w:rPr>
-          <w:rFonts w:ascii="Times New Roman" w:hAnsi="Times New Roman" w:cs="Times New Roman"/>
-          <w:vertAlign w:val="superscript"/>
-        </w:rPr>
-        <w:t>th</w:t>
-      </w:r>
-      <w:r>
-        <w:rPr>
-          <w:rFonts w:ascii="Times New Roman" w:hAnsi="Times New Roman" w:cs="Times New Roman"/>
-        </w:rPr>
-        <w:t xml:space="preserve"> </w:t>
+        <w:t>According to the conference’s submission deadline, modify the thesis and submit it to said conference.</w:t>
+      </w:r>
+    </w:p>
+    <w:p>
+      <w:pPr>
+        <w:rPr>
+          <w:rFonts w:ascii="Times New Roman" w:hAnsi="Times New Roman" w:cs="Times New Roman"/>
+        </w:rPr>
+      </w:pPr>
+    </w:p>
+    <w:p>
+      <w:pPr>
+        <w:pStyle w:val="Heading1"/>
+        <w:rPr>
+          <w:rFonts w:ascii="Times New Roman" w:hAnsi="Times New Roman" w:cs="Times New Roman"/>
+        </w:rPr>
+      </w:pPr>
+      <w:bookmarkStart w:id="54" w:name="_Toc215150055"/>
+      <w:r>
+        <w:rPr>
+          <w:rFonts w:ascii="Times New Roman" w:hAnsi="Times New Roman" w:cs="Times New Roman"/>
+        </w:rPr>
+        <w:t>Proposed Chapter Headings for the Thesis</w:t>
+      </w:r>
+      <w:bookmarkEnd w:id="54"/>
+    </w:p>
+    <w:p>
+      <w:pPr>
+        <w:rPr>
+          <w:rFonts w:ascii="Times New Roman" w:hAnsi="Times New Roman" w:cs="Times New Roman"/>
+        </w:rPr>
+      </w:pPr>
+      <w:r>
+        <w:rPr>
+          <w:rFonts w:ascii="Times New Roman" w:hAnsi="Times New Roman" w:cs="Times New Roman"/>
+        </w:rPr>
+        <w:t>Chapter 1: Abstract</w:t>
       </w:r>
     </w:p>
     <w:p>
@@ -24385,171 +25505,6 @@
           <w:rFonts w:ascii="Times New Roman" w:hAnsi="Times New Roman" w:cs="Times New Roman"/>
         </w:rPr>
         <w:lastRenderedPageBreak/>
-        <w:t>A final presentation on the thesis, important results, notable challenges, etc. will be done towards the end of the semester. It will be a presentation version of the thesis document.</w:t>
-      </w:r>
-    </w:p>
-    <w:p>
-      <w:pPr>
-        <w:rPr>
-          <w:rFonts w:ascii="Times New Roman" w:hAnsi="Times New Roman" w:cs="Times New Roman"/>
-        </w:rPr>
-      </w:pPr>
-    </w:p>
-    <w:p>
-      <w:pPr>
-        <w:rPr>
-          <w:rFonts w:ascii="Times New Roman" w:hAnsi="Times New Roman" w:cs="Times New Roman"/>
-        </w:rPr>
-      </w:pPr>
-      <w:r>
-        <w:rPr>
-          <w:rFonts w:ascii="Times New Roman" w:hAnsi="Times New Roman" w:cs="Times New Roman"/>
-        </w:rPr>
-        <w:t>Find Conference to Submit To</w:t>
-      </w:r>
-      <w:r>
-        <w:rPr>
-          <w:rFonts w:ascii="Times New Roman" w:hAnsi="Times New Roman" w:cs="Times New Roman"/>
-        </w:rPr>
-        <w:t xml:space="preserve"> - </w:t>
-      </w:r>
-      <w:r>
-        <w:rPr>
-          <w:rFonts w:ascii="Times New Roman" w:hAnsi="Times New Roman" w:cs="Times New Roman"/>
-        </w:rPr>
-        <w:t>April 14</w:t>
-      </w:r>
-      <w:r>
-        <w:rPr>
-          <w:rFonts w:ascii="Times New Roman" w:hAnsi="Times New Roman" w:cs="Times New Roman"/>
-          <w:vertAlign w:val="superscript"/>
-        </w:rPr>
-        <w:t>th</w:t>
-      </w:r>
-      <w:r>
-        <w:rPr>
-          <w:rFonts w:ascii="Times New Roman" w:hAnsi="Times New Roman" w:cs="Times New Roman"/>
-        </w:rPr>
-        <w:t xml:space="preserve"> </w:t>
-      </w:r>
-    </w:p>
-    <w:p>
-      <w:pPr>
-        <w:rPr>
-          <w:rFonts w:ascii="Times New Roman" w:hAnsi="Times New Roman" w:cs="Times New Roman"/>
-        </w:rPr>
-      </w:pPr>
-      <w:r>
-        <w:rPr>
-          <w:rFonts w:ascii="Times New Roman" w:hAnsi="Times New Roman" w:cs="Times New Roman"/>
-        </w:rPr>
-        <w:t>Find a conference to submit a reformatted version of the thesis to submit to.</w:t>
-      </w:r>
-    </w:p>
-    <w:p>
-      <w:pPr>
-        <w:rPr>
-          <w:rFonts w:ascii="Times New Roman" w:hAnsi="Times New Roman" w:cs="Times New Roman"/>
-        </w:rPr>
-      </w:pPr>
-    </w:p>
-    <w:p>
-      <w:pPr>
-        <w:rPr>
-          <w:rFonts w:ascii="Times New Roman" w:hAnsi="Times New Roman" w:cs="Times New Roman"/>
-        </w:rPr>
-      </w:pPr>
-      <w:r>
-        <w:rPr>
-          <w:rFonts w:ascii="Times New Roman" w:hAnsi="Times New Roman" w:cs="Times New Roman"/>
-        </w:rPr>
-        <w:t>Submit To Conference</w:t>
-      </w:r>
-      <w:r>
-        <w:rPr>
-          <w:rFonts w:ascii="Times New Roman" w:hAnsi="Times New Roman" w:cs="Times New Roman"/>
-        </w:rPr>
-        <w:t xml:space="preserve"> - </w:t>
-      </w:r>
-      <w:r>
-        <w:rPr>
-          <w:rFonts w:ascii="Times New Roman" w:hAnsi="Times New Roman" w:cs="Times New Roman"/>
-        </w:rPr>
-        <w:t>April 30</w:t>
-      </w:r>
-      <w:r>
-        <w:rPr>
-          <w:rFonts w:ascii="Times New Roman" w:hAnsi="Times New Roman" w:cs="Times New Roman"/>
-          <w:vertAlign w:val="superscript"/>
-        </w:rPr>
-        <w:t>th</w:t>
-      </w:r>
-      <w:r>
-        <w:rPr>
-          <w:rFonts w:ascii="Times New Roman" w:hAnsi="Times New Roman" w:cs="Times New Roman"/>
-        </w:rPr>
-        <w:t xml:space="preserve"> </w:t>
-      </w:r>
-    </w:p>
-    <w:p>
-      <w:pPr>
-        <w:rPr>
-          <w:rFonts w:ascii="Times New Roman" w:hAnsi="Times New Roman" w:cs="Times New Roman"/>
-        </w:rPr>
-      </w:pPr>
-      <w:r>
-        <w:rPr>
-          <w:rFonts w:ascii="Times New Roman" w:hAnsi="Times New Roman" w:cs="Times New Roman"/>
-        </w:rPr>
-        <w:t>According to the conference’s submission deadline, modify the thesis and submit it to said conference.</w:t>
-      </w:r>
-    </w:p>
-    <w:p>
-      <w:pPr>
-        <w:rPr>
-          <w:rFonts w:ascii="Times New Roman" w:hAnsi="Times New Roman" w:cs="Times New Roman"/>
-        </w:rPr>
-      </w:pPr>
-    </w:p>
-    <w:p>
-      <w:pPr>
-        <w:pStyle w:val="Heading1"/>
-        <w:rPr>
-          <w:rFonts w:ascii="Times New Roman" w:hAnsi="Times New Roman" w:cs="Times New Roman"/>
-        </w:rPr>
-      </w:pPr>
-      <w:bookmarkStart w:id="54" w:name="_Toc215150055"/>
-      <w:r>
-        <w:rPr>
-          <w:rFonts w:ascii="Times New Roman" w:hAnsi="Times New Roman" w:cs="Times New Roman"/>
-        </w:rPr>
-        <w:t>Proposed Chapter Headings for the Thesis</w:t>
-      </w:r>
-      <w:bookmarkEnd w:id="54"/>
-    </w:p>
-    <w:p>
-      <w:pPr>
-        <w:rPr>
-          <w:rFonts w:ascii="Times New Roman" w:hAnsi="Times New Roman" w:cs="Times New Roman"/>
-        </w:rPr>
-      </w:pPr>
-      <w:r>
-        <w:rPr>
-          <w:rFonts w:ascii="Times New Roman" w:hAnsi="Times New Roman" w:cs="Times New Roman"/>
-        </w:rPr>
-        <w:t>Chapter 1: Abstract</w:t>
-      </w:r>
-    </w:p>
-    <w:p>
-      <w:pPr>
-        <w:rPr>
-          <w:rFonts w:ascii="Times New Roman" w:hAnsi="Times New Roman" w:cs="Times New Roman"/>
-        </w:rPr>
-      </w:pPr>
-      <w:r>
-        <w:rPr>
-          <w:rFonts w:ascii="Times New Roman" w:hAnsi="Times New Roman" w:cs="Times New Roman"/>
-        </w:rPr>
         <w:t>A concise summary of the research problem, methodology, key findings, and major conclusions. This chapter will provide a quick overview of the study’s purpose and outcomes.</w:t>
       </w:r>
     </w:p>
@@ -24715,106 +25670,106 @@
         <w:rPr>
           <w:rFonts w:ascii="Times New Roman" w:hAnsi="Times New Roman" w:cs="Times New Roman"/>
         </w:rPr>
+        <w:t>Interprets the results, links them back to the research questions and literature, and explains their significance. It provides analytical insights, identifies implications, and acknowledges limitations.</w:t>
+      </w:r>
+    </w:p>
+    <w:p>
+      <w:pPr>
+        <w:rPr>
+          <w:rFonts w:ascii="Times New Roman" w:hAnsi="Times New Roman" w:cs="Times New Roman"/>
+        </w:rPr>
+      </w:pPr>
+    </w:p>
+    <w:p>
+      <w:pPr>
+        <w:rPr>
+          <w:rFonts w:ascii="Times New Roman" w:hAnsi="Times New Roman" w:cs="Times New Roman"/>
+        </w:rPr>
+      </w:pPr>
+      <w:r>
+        <w:rPr>
+          <w:rFonts w:ascii="Times New Roman" w:hAnsi="Times New Roman" w:cs="Times New Roman"/>
+        </w:rPr>
+        <w:t>Chapter 7: Future Work</w:t>
+      </w:r>
+    </w:p>
+    <w:p>
+      <w:pPr>
+        <w:rPr>
+          <w:rFonts w:ascii="Times New Roman" w:hAnsi="Times New Roman" w:cs="Times New Roman"/>
+        </w:rPr>
+      </w:pPr>
+      <w:r>
+        <w:rPr>
+          <w:rFonts w:ascii="Times New Roman" w:hAnsi="Times New Roman" w:cs="Times New Roman"/>
+        </w:rPr>
+        <w:t>Outlines potential directions for extending or improving the study. This chapter highlights unresolved questions, proposed enhancements, and opportunities for broader application.</w:t>
+      </w:r>
+    </w:p>
+    <w:p>
+      <w:pPr>
+        <w:rPr>
+          <w:rFonts w:ascii="Times New Roman" w:hAnsi="Times New Roman" w:cs="Times New Roman"/>
+        </w:rPr>
+      </w:pPr>
+    </w:p>
+    <w:p>
+      <w:pPr>
+        <w:rPr>
+          <w:rFonts w:ascii="Times New Roman" w:hAnsi="Times New Roman" w:cs="Times New Roman"/>
+        </w:rPr>
+      </w:pPr>
+      <w:r>
+        <w:rPr>
+          <w:rFonts w:ascii="Times New Roman" w:hAnsi="Times New Roman" w:cs="Times New Roman"/>
+        </w:rPr>
+        <w:t>Chapter 8: Conclusion</w:t>
+      </w:r>
+    </w:p>
+    <w:p>
+      <w:pPr>
+        <w:rPr>
+          <w:rFonts w:ascii="Times New Roman" w:hAnsi="Times New Roman" w:cs="Times New Roman"/>
+        </w:rPr>
+      </w:pPr>
+      <w:r>
+        <w:rPr>
+          <w:rFonts w:ascii="Times New Roman" w:hAnsi="Times New Roman" w:cs="Times New Roman"/>
+        </w:rPr>
+        <w:t>Summarizes the research contributions, reinforces the key findings, and reiterates the study’s importance. It provides a final, cohesive statement that closes the research project.</w:t>
+      </w:r>
+    </w:p>
+    <w:p>
+      <w:pPr>
+        <w:rPr>
+          <w:rFonts w:ascii="Times New Roman" w:hAnsi="Times New Roman" w:cs="Times New Roman"/>
+        </w:rPr>
+      </w:pPr>
+    </w:p>
+    <w:p>
+      <w:pPr>
+        <w:rPr>
+          <w:rFonts w:ascii="Times New Roman" w:hAnsi="Times New Roman" w:cs="Times New Roman"/>
+        </w:rPr>
+      </w:pPr>
+      <w:r>
+        <w:rPr>
+          <w:rFonts w:ascii="Times New Roman" w:hAnsi="Times New Roman" w:cs="Times New Roman"/>
+        </w:rPr>
+        <w:t>Chapter 9: References</w:t>
+      </w:r>
+    </w:p>
+    <w:p>
+      <w:pPr>
+        <w:rPr>
+          <w:rFonts w:ascii="Times New Roman" w:hAnsi="Times New Roman" w:cs="Times New Roman"/>
+        </w:rPr>
+      </w:pPr>
+      <w:r>
+        <w:rPr>
+          <w:rFonts w:ascii="Times New Roman" w:hAnsi="Times New Roman" w:cs="Times New Roman"/>
+        </w:rPr>
         <w:lastRenderedPageBreak/>
-        <w:t>Interprets the results, links them back to the research questions and literature, and explains their significance. It provides analytical insights, identifies implications, and acknowledges limitations.</w:t>
-      </w:r>
-    </w:p>
-    <w:p>
-      <w:pPr>
-        <w:rPr>
-          <w:rFonts w:ascii="Times New Roman" w:hAnsi="Times New Roman" w:cs="Times New Roman"/>
-        </w:rPr>
-      </w:pPr>
-    </w:p>
-    <w:p>
-      <w:pPr>
-        <w:rPr>
-          <w:rFonts w:ascii="Times New Roman" w:hAnsi="Times New Roman" w:cs="Times New Roman"/>
-        </w:rPr>
-      </w:pPr>
-      <w:r>
-        <w:rPr>
-          <w:rFonts w:ascii="Times New Roman" w:hAnsi="Times New Roman" w:cs="Times New Roman"/>
-        </w:rPr>
-        <w:t>Chapter 7: Future Work</w:t>
-      </w:r>
-    </w:p>
-    <w:p>
-      <w:pPr>
-        <w:rPr>
-          <w:rFonts w:ascii="Times New Roman" w:hAnsi="Times New Roman" w:cs="Times New Roman"/>
-        </w:rPr>
-      </w:pPr>
-      <w:r>
-        <w:rPr>
-          <w:rFonts w:ascii="Times New Roman" w:hAnsi="Times New Roman" w:cs="Times New Roman"/>
-        </w:rPr>
-        <w:t>Outlines potential directions for extending or improving the study. This chapter highlights unresolved questions, proposed enhancements, and opportunities for broader application.</w:t>
-      </w:r>
-    </w:p>
-    <w:p>
-      <w:pPr>
-        <w:rPr>
-          <w:rFonts w:ascii="Times New Roman" w:hAnsi="Times New Roman" w:cs="Times New Roman"/>
-        </w:rPr>
-      </w:pPr>
-    </w:p>
-    <w:p>
-      <w:pPr>
-        <w:rPr>
-          <w:rFonts w:ascii="Times New Roman" w:hAnsi="Times New Roman" w:cs="Times New Roman"/>
-        </w:rPr>
-      </w:pPr>
-      <w:r>
-        <w:rPr>
-          <w:rFonts w:ascii="Times New Roman" w:hAnsi="Times New Roman" w:cs="Times New Roman"/>
-        </w:rPr>
-        <w:t>Chapter 8: Conclusion</w:t>
-      </w:r>
-    </w:p>
-    <w:p>
-      <w:pPr>
-        <w:rPr>
-          <w:rFonts w:ascii="Times New Roman" w:hAnsi="Times New Roman" w:cs="Times New Roman"/>
-        </w:rPr>
-      </w:pPr>
-      <w:r>
-        <w:rPr>
-          <w:rFonts w:ascii="Times New Roman" w:hAnsi="Times New Roman" w:cs="Times New Roman"/>
-        </w:rPr>
-        <w:t>Summarizes the research contributions, reinforces the key findings, and reiterates the study’s importance. It provides a final, cohesive statement that closes the research project.</w:t>
-      </w:r>
-    </w:p>
-    <w:p>
-      <w:pPr>
-        <w:rPr>
-          <w:rFonts w:ascii="Times New Roman" w:hAnsi="Times New Roman" w:cs="Times New Roman"/>
-        </w:rPr>
-      </w:pPr>
-    </w:p>
-    <w:p>
-      <w:pPr>
-        <w:rPr>
-          <w:rFonts w:ascii="Times New Roman" w:hAnsi="Times New Roman" w:cs="Times New Roman"/>
-        </w:rPr>
-      </w:pPr>
-      <w:r>
-        <w:rPr>
-          <w:rFonts w:ascii="Times New Roman" w:hAnsi="Times New Roman" w:cs="Times New Roman"/>
-        </w:rPr>
-        <w:t>Chapter 9: References</w:t>
-      </w:r>
-    </w:p>
-    <w:p>
-      <w:pPr>
-        <w:rPr>
-          <w:rFonts w:ascii="Times New Roman" w:hAnsi="Times New Roman" w:cs="Times New Roman"/>
-        </w:rPr>
-      </w:pPr>
-      <w:r>
-        <w:rPr>
-          <w:rFonts w:ascii="Times New Roman" w:hAnsi="Times New Roman" w:cs="Times New Roman"/>
-        </w:rPr>
         <w:t>Lists all academic sources cited throughout the document, formatted according to the IEEE citation style.</w:t>
       </w:r>
     </w:p>
@@ -25112,7 +26067,6 @@
           <w:sz w:val="22"/>
           <w:szCs w:val="22"/>
         </w:rPr>
-        <w:lastRenderedPageBreak/>
         <w:t xml:space="preserve">Y. Gal and Z. Ghahramani, “Dropout as a Bayesian Approximation: Representing Model Uncertainty in Deep Learning,” </w:t>
       </w:r>
       <w:r>
@@ -25318,6 +26272,7 @@
         <w:rPr>
           <w:rFonts w:ascii="Times New Roman" w:hAnsi="Times New Roman" w:cs="Times New Roman"/>
         </w:rPr>
+        <w:lastRenderedPageBreak/>
         <w:t>K. -K. Shyu et al., "Total Design of an FPGA-Based Brain–Computer Interface Control Hospital Bed Nursing System," in IEEE Transactions on Industrial Electronics, vol. 60, no. 7, pp. 2731-2739, July 2013, doi: 10.1109/TIE.2012.2196897.</w:t>
       </w:r>
     </w:p>
@@ -25560,7 +26515,6 @@
           <w:sz w:val="22"/>
           <w:szCs w:val="22"/>
         </w:rPr>
-        <w:lastRenderedPageBreak/>
         <w:t xml:space="preserve">F. Rivas, J. E. Sierra-Garcia, and J. M. Camara, “Comparison of LSTM- and GRU-type RNN networks for attention and meditation prediction on raw EEG data from low-cost headsets,” </w:t>
       </w:r>
       <w:r>
@@ -25839,7 +26793,14 @@
         <w:rPr>
           <w:rFonts w:ascii="Times New Roman" w:hAnsi="Times New Roman" w:cs="Times New Roman"/>
         </w:rPr>
-        <w:t>K. S. Mohammed Rizwan, S. Nikhil Gowda, S. Yashwanth and K. Anuros Thomas, "Custom Hardware Architecture for FPGA-Based Gated Recurrent Unit," 2025 IEEE 14th International Conference on Communications, Circuits and Systems (ICCCAS), Wuhan, China, 2025, pp. 81-86, doi: 10.1109/ICCCAS65806.2025.11102499.</w:t>
+        <w:t xml:space="preserve">K. S. Mohammed Rizwan, S. Nikhil Gowda, S. Yashwanth and K. Anuros Thomas, "Custom Hardware Architecture for FPGA-Based Gated Recurrent Unit," 2025 IEEE 14th International </w:t>
+      </w:r>
+      <w:r>
+        <w:rPr>
+          <w:rFonts w:ascii="Times New Roman" w:hAnsi="Times New Roman" w:cs="Times New Roman"/>
+        </w:rPr>
+        <w:lastRenderedPageBreak/>
+        <w:t>Conference on Communications, Circuits and Systems (ICCCAS), Wuhan, China, 2025, pp. 81-86, doi: 10.1109/ICCCAS65806.2025.11102499.</w:t>
       </w:r>
     </w:p>
     <w:p>
@@ -26065,7 +27026,6 @@
         <w:rPr>
           <w:rFonts w:ascii="Times New Roman" w:hAnsi="Times New Roman" w:cs="Times New Roman"/>
         </w:rPr>
-        <w:lastRenderedPageBreak/>
         <w:t>S. A. White, "Applications of distributed arithmetic to digital signal processing: a tutorial review," in IEEE ASSP Magazine, vol. 6, no. 3, pp. 4-19, July 1989, doi: 10.1109/53.29648.</w:t>
       </w:r>
     </w:p>

--- a/Undergraduate Thesis Proposal.docx
+++ b/Undergraduate Thesis Proposal.docx
@@ -3834,7 +3834,21 @@
         <w:rPr>
           <w:rFonts w:ascii="Times New Roman" w:hAnsi="Times New Roman" w:cs="Times New Roman"/>
         </w:rPr>
-        <w:t xml:space="preserve">Gated Recurrent Units (GRUs) are a type of hidden unit used in recurrent neural networks, proposed in 2014 by Cho et al. They are similar to LSTM units but are computationally simpler and more efficient. This is because GRU’s only use two gates, a reset gate and an update gate, to control information flow through the hidden state. The reset gate allows the unit to drop any irrelevant information, allowing a compact representation of important previous state information. The update gate controls how much information from the previous hidden state is carried over to the current hidden state. These two states allow GRUs to capture dependencies over multiple time scales [7]. </w:t>
+        <w:t xml:space="preserve">Gated Recurrent Units (GRUs) are a type of hidden unit used in recurrent neural networks, proposed in 2014 by Cho et al. They are </w:t>
+      </w:r>
+      <w:proofErr w:type="gramStart"/>
+      <w:r>
+        <w:rPr>
+          <w:rFonts w:ascii="Times New Roman" w:hAnsi="Times New Roman" w:cs="Times New Roman"/>
+        </w:rPr>
+        <w:t>similar to</w:t>
+      </w:r>
+      <w:proofErr w:type="gramEnd"/>
+      <w:r>
+        <w:rPr>
+          <w:rFonts w:ascii="Times New Roman" w:hAnsi="Times New Roman" w:cs="Times New Roman"/>
+        </w:rPr>
+        <w:t xml:space="preserve"> LSTM units but are computationally simpler and more efficient. This is because GRU’s only use two gates, a reset gate and an update gate, to control information flow through the hidden state. The reset gate allows the unit to drop any irrelevant information, allowing a compact representation of important previous state information. The update gate controls how much information from the previous hidden state is carried over to the current hidden state. These two states allow GRUs to capture dependencies over multiple time scales [7]. </w:t>
       </w:r>
     </w:p>
     <w:p>
@@ -4545,12 +4559,14 @@
                 <w:rFonts w:ascii="Times New Roman" w:hAnsi="Times New Roman" w:cs="Times New Roman"/>
               </w:rPr>
             </w:pPr>
+            <w:proofErr w:type="spellStart"/>
             <w:r>
               <w:rPr>
                 <w:rFonts w:ascii="Times New Roman" w:hAnsi="Times New Roman" w:cs="Times New Roman"/>
               </w:rPr>
               <w:t>MuseData</w:t>
             </w:r>
+            <w:proofErr w:type="spellEnd"/>
           </w:p>
         </w:tc>
         <w:tc>
@@ -6327,7 +6343,23 @@
           <w:rFonts w:ascii="Times New Roman" w:hAnsi="Times New Roman" w:cs="Times New Roman"/>
           <w:lang w:eastAsia="en-CA"/>
         </w:rPr>
-        <w:t xml:space="preserve">BCI systems require a computational unit to execute signal preprocessing, feature extraction, and classification in real time. Since brain signals are noisy, low-amplitude, and time-dependent, this unit must handle both numerical intensity and strict latency constraints. The most commonly considered platforms, Central Processing Units (CPUs), Graphic Processing Unit (GPUs), and </w:t>
+        <w:t xml:space="preserve">BCI systems require a computational unit to execute signal preprocessing, feature extraction, and classification in real time. Since brain signals are noisy, low-amplitude, and time-dependent, this unit must handle both numerical intensity and strict latency constraints. The </w:t>
+      </w:r>
+      <w:proofErr w:type="gramStart"/>
+      <w:r>
+        <w:rPr>
+          <w:rFonts w:ascii="Times New Roman" w:hAnsi="Times New Roman" w:cs="Times New Roman"/>
+          <w:lang w:eastAsia="en-CA"/>
+        </w:rPr>
+        <w:t>most commonly considered</w:t>
+      </w:r>
+      <w:proofErr w:type="gramEnd"/>
+      <w:r>
+        <w:rPr>
+          <w:rFonts w:ascii="Times New Roman" w:hAnsi="Times New Roman" w:cs="Times New Roman"/>
+          <w:lang w:eastAsia="en-CA"/>
+        </w:rPr>
+        <w:t xml:space="preserve"> platforms, Central Processing Units (CPUs), Graphic Processing Unit (GPUs), and </w:t>
       </w:r>
       <w:r>
         <w:rPr>
@@ -7072,11 +7104,19 @@
                 <w:rFonts w:ascii="Times New Roman" w:hAnsi="Times New Roman" w:cs="Times New Roman"/>
               </w:rPr>
             </w:pPr>
-            <w:r>
-              <w:rPr>
-                <w:rFonts w:ascii="Times New Roman" w:hAnsi="Times New Roman" w:cs="Times New Roman"/>
-              </w:rPr>
-              <w:t>Güneysu et al. [19]</w:t>
+            <w:proofErr w:type="spellStart"/>
+            <w:r>
+              <w:rPr>
+                <w:rFonts w:ascii="Times New Roman" w:hAnsi="Times New Roman" w:cs="Times New Roman"/>
+              </w:rPr>
+              <w:t>Güneysu</w:t>
+            </w:r>
+            <w:proofErr w:type="spellEnd"/>
+            <w:r>
+              <w:rPr>
+                <w:rFonts w:ascii="Times New Roman" w:hAnsi="Times New Roman" w:cs="Times New Roman"/>
+              </w:rPr>
+              <w:t xml:space="preserve"> et al. [19]</w:t>
             </w:r>
           </w:p>
         </w:tc>
@@ -7131,11 +7171,33 @@
                 <w:rFonts w:ascii="Times New Roman" w:hAnsi="Times New Roman" w:cs="Times New Roman"/>
               </w:rPr>
             </w:pPr>
-            <w:r>
-              <w:rPr>
-                <w:rFonts w:ascii="Times New Roman" w:hAnsi="Times New Roman" w:cs="Times New Roman"/>
-              </w:rPr>
-              <w:t>Martišius and Damaševičius [20]</w:t>
+            <w:proofErr w:type="spellStart"/>
+            <w:r>
+              <w:rPr>
+                <w:rFonts w:ascii="Times New Roman" w:hAnsi="Times New Roman" w:cs="Times New Roman"/>
+              </w:rPr>
+              <w:t>Martišius</w:t>
+            </w:r>
+            <w:proofErr w:type="spellEnd"/>
+            <w:r>
+              <w:rPr>
+                <w:rFonts w:ascii="Times New Roman" w:hAnsi="Times New Roman" w:cs="Times New Roman"/>
+              </w:rPr>
+              <w:t xml:space="preserve"> and </w:t>
+            </w:r>
+            <w:proofErr w:type="spellStart"/>
+            <w:r>
+              <w:rPr>
+                <w:rFonts w:ascii="Times New Roman" w:hAnsi="Times New Roman" w:cs="Times New Roman"/>
+              </w:rPr>
+              <w:t>Damaševičius</w:t>
+            </w:r>
+            <w:proofErr w:type="spellEnd"/>
+            <w:r>
+              <w:rPr>
+                <w:rFonts w:ascii="Times New Roman" w:hAnsi="Times New Roman" w:cs="Times New Roman"/>
+              </w:rPr>
+              <w:t xml:space="preserve"> [20]</w:t>
             </w:r>
           </w:p>
         </w:tc>
@@ -8678,11 +8740,19 @@
           <w:rFonts w:ascii="Times New Roman" w:hAnsi="Times New Roman" w:cs="Times New Roman"/>
         </w:rPr>
       </w:pPr>
-      <w:r>
-        <w:rPr>
-          <w:rFonts w:ascii="Times New Roman" w:hAnsi="Times New Roman" w:cs="Times New Roman"/>
-        </w:rPr>
-        <w:t>Furizal et al. conducted a literature review on LSTMs and GRUs on time series data, specifically temperature forecasting, to determine their performance, summarized in Table 7 [29].</w:t>
+      <w:proofErr w:type="spellStart"/>
+      <w:r>
+        <w:rPr>
+          <w:rFonts w:ascii="Times New Roman" w:hAnsi="Times New Roman" w:cs="Times New Roman"/>
+        </w:rPr>
+        <w:t>Furizal</w:t>
+      </w:r>
+      <w:proofErr w:type="spellEnd"/>
+      <w:r>
+        <w:rPr>
+          <w:rFonts w:ascii="Times New Roman" w:hAnsi="Times New Roman" w:cs="Times New Roman"/>
+        </w:rPr>
+        <w:t xml:space="preserve"> et al. conducted a literature review on LSTMs and GRUs on time series data, specifically temperature forecasting, to determine their performance, summarized in Table 7 [29].</w:t>
       </w:r>
     </w:p>
     <w:p>
@@ -12828,7 +12898,35 @@
         <w:rPr>
           <w:rFonts w:ascii="Times New Roman" w:eastAsiaTheme="minorEastAsia" w:hAnsi="Times New Roman" w:cs="Times New Roman"/>
         </w:rPr>
-        <w:t>This is in contrast to the PyTorch implementation, which is done after the multiplication:</w:t>
+        <w:t xml:space="preserve">This </w:t>
+      </w:r>
+      <w:proofErr w:type="gramStart"/>
+      <w:r>
+        <w:rPr>
+          <w:rFonts w:ascii="Times New Roman" w:eastAsiaTheme="minorEastAsia" w:hAnsi="Times New Roman" w:cs="Times New Roman"/>
+        </w:rPr>
+        <w:t>is in contrast to</w:t>
+      </w:r>
+      <w:proofErr w:type="gramEnd"/>
+      <w:r>
+        <w:rPr>
+          <w:rFonts w:ascii="Times New Roman" w:eastAsiaTheme="minorEastAsia" w:hAnsi="Times New Roman" w:cs="Times New Roman"/>
+        </w:rPr>
+        <w:t xml:space="preserve"> the </w:t>
+      </w:r>
+      <w:proofErr w:type="spellStart"/>
+      <w:r>
+        <w:rPr>
+          <w:rFonts w:ascii="Times New Roman" w:eastAsiaTheme="minorEastAsia" w:hAnsi="Times New Roman" w:cs="Times New Roman"/>
+        </w:rPr>
+        <w:t>PyTorch</w:t>
+      </w:r>
+      <w:proofErr w:type="spellEnd"/>
+      <w:r>
+        <w:rPr>
+          <w:rFonts w:ascii="Times New Roman" w:eastAsiaTheme="minorEastAsia" w:hAnsi="Times New Roman" w:cs="Times New Roman"/>
+        </w:rPr>
+        <w:t xml:space="preserve"> implementation, which is done after the multiplication:</w:t>
       </w:r>
     </w:p>
     <w:p>
@@ -13137,7 +13235,21 @@
         <w:rPr>
           <w:rFonts w:ascii="Times New Roman" w:eastAsiaTheme="minorEastAsia" w:hAnsi="Times New Roman" w:cs="Times New Roman"/>
         </w:rPr>
-        <w:t xml:space="preserve">Ignoring the addition of bias terms, the two candidate activation functions are mathematically equivalent and PyTorch states this is for computational efficiency [31]. </w:t>
+        <w:t xml:space="preserve">Ignoring the addition of bias terms, the two candidate activation functions are mathematically equivalent and </w:t>
+      </w:r>
+      <w:proofErr w:type="spellStart"/>
+      <w:r>
+        <w:rPr>
+          <w:rFonts w:ascii="Times New Roman" w:eastAsiaTheme="minorEastAsia" w:hAnsi="Times New Roman" w:cs="Times New Roman"/>
+        </w:rPr>
+        <w:t>PyTorch</w:t>
+      </w:r>
+      <w:proofErr w:type="spellEnd"/>
+      <w:r>
+        <w:rPr>
+          <w:rFonts w:ascii="Times New Roman" w:eastAsiaTheme="minorEastAsia" w:hAnsi="Times New Roman" w:cs="Times New Roman"/>
+        </w:rPr>
+        <w:t xml:space="preserve"> states this is for computational efficiency [31]. </w:t>
       </w:r>
     </w:p>
     <w:p>
@@ -13187,7 +13299,21 @@
         <w:rPr>
           <w:rFonts w:ascii="Times New Roman" w:hAnsi="Times New Roman" w:cs="Times New Roman"/>
         </w:rPr>
-        <w:t>GRUs were first implemented in hardware by Zaghoul et al. in 2021 [11] and reimplemented by Rizwan et al. in 2025 [33]. Table 8 shows implementation metrics from the model proposed by Rizwan et al., where N/W size refers to the number of RNN neurons, W refers to the size of the input, U refers to the size of the hidden state, and DSPS refers to the number of DSP Slices.</w:t>
+        <w:t xml:space="preserve">GRUs were first implemented in hardware by </w:t>
+      </w:r>
+      <w:proofErr w:type="spellStart"/>
+      <w:r>
+        <w:rPr>
+          <w:rFonts w:ascii="Times New Roman" w:hAnsi="Times New Roman" w:cs="Times New Roman"/>
+        </w:rPr>
+        <w:t>Zaghoul</w:t>
+      </w:r>
+      <w:proofErr w:type="spellEnd"/>
+      <w:r>
+        <w:rPr>
+          <w:rFonts w:ascii="Times New Roman" w:hAnsi="Times New Roman" w:cs="Times New Roman"/>
+        </w:rPr>
+        <w:t xml:space="preserve"> et al. in 2021 [11] and reimplemented by Rizwan et al. in 2025 [33]. Table 8 shows implementation metrics from the model proposed by Rizwan et al., where N/W size refers to the number of RNN neurons, W refers to the size of the input, U refers to the size of the hidden state, and DSPS refers to the number of DSP Slices.</w:t>
       </w:r>
     </w:p>
     <w:p>
@@ -13270,7 +13396,21 @@
               <w:rPr>
                 <w:rFonts w:ascii="Times New Roman" w:hAnsi="Times New Roman" w:cs="Times New Roman"/>
               </w:rPr>
-              <w:t>GRU Speed (μs)</w:t>
+              <w:t>GRU Speed (</w:t>
+            </w:r>
+            <w:proofErr w:type="spellStart"/>
+            <w:r>
+              <w:rPr>
+                <w:rFonts w:ascii="Times New Roman" w:hAnsi="Times New Roman" w:cs="Times New Roman"/>
+              </w:rPr>
+              <w:t>μs</w:t>
+            </w:r>
+            <w:proofErr w:type="spellEnd"/>
+            <w:r>
+              <w:rPr>
+                <w:rFonts w:ascii="Times New Roman" w:hAnsi="Times New Roman" w:cs="Times New Roman"/>
+              </w:rPr>
+              <w:t>)</w:t>
             </w:r>
           </w:p>
         </w:tc>
@@ -15516,7 +15656,21 @@
         <w:rPr>
           <w:rFonts w:ascii="Times New Roman" w:eastAsiaTheme="minorEastAsia" w:hAnsi="Times New Roman" w:cs="Times New Roman"/>
         </w:rPr>
-        <w:t xml:space="preserve"> respectively) to use trinary representation of numbers instead of binary, the number of nonzero digits can be reduced and multiplications can be done more efficiently.</w:t>
+        <w:t xml:space="preserve"> respectively) to use trinary representation of numbers instead of binary, the number of nonzero digits can be </w:t>
+      </w:r>
+      <w:proofErr w:type="gramStart"/>
+      <w:r>
+        <w:rPr>
+          <w:rFonts w:ascii="Times New Roman" w:eastAsiaTheme="minorEastAsia" w:hAnsi="Times New Roman" w:cs="Times New Roman"/>
+        </w:rPr>
+        <w:t>reduced</w:t>
+      </w:r>
+      <w:proofErr w:type="gramEnd"/>
+      <w:r>
+        <w:rPr>
+          <w:rFonts w:ascii="Times New Roman" w:eastAsiaTheme="minorEastAsia" w:hAnsi="Times New Roman" w:cs="Times New Roman"/>
+        </w:rPr>
+        <w:t xml:space="preserve"> and multiplications can be done more efficiently.</w:t>
       </w:r>
     </w:p>
     <w:p>
@@ -16111,11 +16265,19 @@
           <w:rFonts w:ascii="Times New Roman" w:hAnsi="Times New Roman" w:cs="Times New Roman"/>
         </w:rPr>
       </w:pPr>
-      <w:r>
-        <w:rPr>
-          <w:rFonts w:ascii="Times New Roman" w:hAnsi="Times New Roman" w:cs="Times New Roman"/>
-        </w:rPr>
-        <w:t>Soaryaasa et al. compared implementing the hyperbolic tangent function on an FPGA via PLA, LUTs, Range Addressable LUTs (RALUTs), Exponential Approximation with Power of Two (Power of two), and CORDIC Algorithm Approximation. It compared all methods via speed, hardware usage, and power consumption [44]. Results are shown in Table 9 and Table 10.</w:t>
+      <w:proofErr w:type="spellStart"/>
+      <w:r>
+        <w:rPr>
+          <w:rFonts w:ascii="Times New Roman" w:hAnsi="Times New Roman" w:cs="Times New Roman"/>
+        </w:rPr>
+        <w:t>Soaryaasa</w:t>
+      </w:r>
+      <w:proofErr w:type="spellEnd"/>
+      <w:r>
+        <w:rPr>
+          <w:rFonts w:ascii="Times New Roman" w:hAnsi="Times New Roman" w:cs="Times New Roman"/>
+        </w:rPr>
+        <w:t xml:space="preserve"> et al. compared implementing the hyperbolic tangent function on an FPGA via PLA, LUTs, Range Addressable LUTs (RALUTs), Exponential Approximation with Power of Two (Power of two), and CORDIC Algorithm Approximation. It compared all methods via speed, hardware usage, and power consumption [44]. Results are shown in Table 9 and Table 10.</w:t>
       </w:r>
     </w:p>
     <w:p>
@@ -20535,7 +20697,19 @@
         <w:rPr>
           <w:rFonts w:ascii="Times New Roman" w:hAnsi="Times New Roman" w:cs="Times New Roman"/>
         </w:rPr>
-        <w:t>The experimental system comprises several interconnected Python modules and a TCL script that automate the entire design, implementation, and analysis pipeline:</w:t>
+        <w:t xml:space="preserve">The experimental system </w:t>
+      </w:r>
+      <w:r>
+        <w:rPr>
+          <w:rFonts w:ascii="Times New Roman" w:hAnsi="Times New Roman" w:cs="Times New Roman"/>
+        </w:rPr>
+        <w:t xml:space="preserve">is comprised of </w:t>
+      </w:r>
+      <w:r>
+        <w:rPr>
+          <w:rFonts w:ascii="Times New Roman" w:hAnsi="Times New Roman" w:cs="Times New Roman"/>
+        </w:rPr>
+        <w:t>several Python modules and a TCL script that automate the entire design, implementation, and analysis pipeline:</w:t>
       </w:r>
     </w:p>
     <w:p>
@@ -20569,7 +20743,21 @@
         <w:rPr>
           <w:rFonts w:ascii="Times New Roman" w:hAnsi="Times New Roman" w:cs="Times New Roman"/>
         </w:rPr>
-        <w:t>A TCL script (run_vivado.tcl) orchestrates the Xilinx Vivado tool to perform simulation, synthesis, optimization, placement, and routing while generating detailed reports.</w:t>
+        <w:t>A TCL script (</w:t>
+      </w:r>
+      <w:proofErr w:type="spellStart"/>
+      <w:r>
+        <w:rPr>
+          <w:rFonts w:ascii="Times New Roman" w:hAnsi="Times New Roman" w:cs="Times New Roman"/>
+        </w:rPr>
+        <w:t>run_vivado.tcl</w:t>
+      </w:r>
+      <w:proofErr w:type="spellEnd"/>
+      <w:r>
+        <w:rPr>
+          <w:rFonts w:ascii="Times New Roman" w:hAnsi="Times New Roman" w:cs="Times New Roman"/>
+        </w:rPr>
+        <w:t>) orchestrates the Xilinx Vivado tool to perform simulation, synthesis, optimization, placement, and routing while generating detailed reports.</w:t>
       </w:r>
     </w:p>
     <w:p>
@@ -20649,7 +20837,19 @@
         <w:rPr>
           <w:rFonts w:ascii="Times New Roman" w:hAnsi="Times New Roman" w:cs="Times New Roman"/>
         </w:rPr>
-        <w:t>Environment Initialization: The system clears previous results and initializes tracking files (status.txt) to monitor progress through the large design space.</w:t>
+        <w:t xml:space="preserve">Environment Initialization: The system clears previous results and initializes </w:t>
+      </w:r>
+      <w:r>
+        <w:rPr>
+          <w:rFonts w:ascii="Times New Roman" w:hAnsi="Times New Roman" w:cs="Times New Roman"/>
+        </w:rPr>
+        <w:t xml:space="preserve">a </w:t>
+      </w:r>
+      <w:r>
+        <w:rPr>
+          <w:rFonts w:ascii="Times New Roman" w:hAnsi="Times New Roman" w:cs="Times New Roman"/>
+        </w:rPr>
+        <w:t>tracking file (status.txt) to monitor progress through the large design space.</w:t>
       </w:r>
     </w:p>
     <w:p>
@@ -20719,7 +20919,21 @@
         <w:rPr>
           <w:rFonts w:ascii="Times New Roman" w:hAnsi="Times New Roman" w:cs="Times New Roman"/>
         </w:rPr>
-        <w:t>generate_top_level_sv.py produces a wrapper module that instantiates the GRU with synthesis preservation directives (keep and dont_touch attributes) to prevent optimization from removing logic.</w:t>
+        <w:t xml:space="preserve">generate_top_level_sv.py produces a wrapper module that instantiates the GRU with synthesis preservation directives (keep and </w:t>
+      </w:r>
+      <w:proofErr w:type="spellStart"/>
+      <w:r>
+        <w:rPr>
+          <w:rFonts w:ascii="Times New Roman" w:hAnsi="Times New Roman" w:cs="Times New Roman"/>
+        </w:rPr>
+        <w:t>dont_touch</w:t>
+      </w:r>
+      <w:proofErr w:type="spellEnd"/>
+      <w:r>
+        <w:rPr>
+          <w:rFonts w:ascii="Times New Roman" w:hAnsi="Times New Roman" w:cs="Times New Roman"/>
+        </w:rPr>
+        <w:t xml:space="preserve"> attributes) to prevent optimization from removing logic.</w:t>
       </w:r>
     </w:p>
     <w:p>
@@ -20766,7 +20980,21 @@
         <w:rPr>
           <w:rFonts w:ascii="Times New Roman" w:hAnsi="Times New Roman" w:cs="Times New Roman"/>
         </w:rPr>
-        <w:t>Vivado Execution: The TCL script (run_vivado.tcl) performs the following operations:</w:t>
+        <w:t>Vivado Execution: The TCL script (</w:t>
+      </w:r>
+      <w:proofErr w:type="spellStart"/>
+      <w:r>
+        <w:rPr>
+          <w:rFonts w:ascii="Times New Roman" w:hAnsi="Times New Roman" w:cs="Times New Roman"/>
+        </w:rPr>
+        <w:t>run_vivado.tcl</w:t>
+      </w:r>
+      <w:proofErr w:type="spellEnd"/>
+      <w:r>
+        <w:rPr>
+          <w:rFonts w:ascii="Times New Roman" w:hAnsi="Times New Roman" w:cs="Times New Roman"/>
+        </w:rPr>
+        <w:t>) performs the following operations:</w:t>
       </w:r>
     </w:p>
     <w:p>
@@ -20784,7 +21012,7 @@
         <w:rPr>
           <w:rFonts w:ascii="Times New Roman" w:hAnsi="Times New Roman" w:cs="Times New Roman"/>
         </w:rPr>
-        <w:t>Creates a Vivado project targeting the Artix-7 FPGA (xc7a100tcsg324-1)</w:t>
+        <w:t>Creates a Vivado project targeting the Artix-7 FPGA</w:t>
       </w:r>
       <w:r>
         <w:rPr>
@@ -20832,7 +21060,21 @@
         <w:rPr>
           <w:rFonts w:ascii="Times New Roman" w:hAnsi="Times New Roman" w:cs="Times New Roman"/>
         </w:rPr>
-        <w:t>Applies timing constraints (100 MHz clock target from constraints.xdc)</w:t>
+        <w:t xml:space="preserve">Applies timing constraints (100 MHz clock target from </w:t>
+      </w:r>
+      <w:proofErr w:type="spellStart"/>
+      <w:r>
+        <w:rPr>
+          <w:rFonts w:ascii="Times New Roman" w:hAnsi="Times New Roman" w:cs="Times New Roman"/>
+        </w:rPr>
+        <w:t>constraints.xdc</w:t>
+      </w:r>
+      <w:proofErr w:type="spellEnd"/>
+      <w:r>
+        <w:rPr>
+          <w:rFonts w:ascii="Times New Roman" w:hAnsi="Times New Roman" w:cs="Times New Roman"/>
+        </w:rPr>
+        <w:t>)</w:t>
       </w:r>
       <w:r>
         <w:rPr>
@@ -21053,7 +21295,35 @@
         <w:rPr>
           <w:rFonts w:ascii="Times New Roman" w:hAnsi="Times New Roman" w:cs="Times New Roman"/>
         </w:rPr>
-        <w:t>MAE is computed between all other configurations and this reference using calculate_mae_metrics().</w:t>
+        <w:t xml:space="preserve">MAE is computed between all other configurations and this reference using </w:t>
+      </w:r>
+      <w:proofErr w:type="spellStart"/>
+      <w:r>
+        <w:rPr>
+          <w:rFonts w:ascii="Times New Roman" w:hAnsi="Times New Roman" w:cs="Times New Roman"/>
+        </w:rPr>
+        <w:t>calculate_mae_</w:t>
+      </w:r>
+      <w:proofErr w:type="gramStart"/>
+      <w:r>
+        <w:rPr>
+          <w:rFonts w:ascii="Times New Roman" w:hAnsi="Times New Roman" w:cs="Times New Roman"/>
+        </w:rPr>
+        <w:t>metrics</w:t>
+      </w:r>
+      <w:proofErr w:type="spellEnd"/>
+      <w:r>
+        <w:rPr>
+          <w:rFonts w:ascii="Times New Roman" w:hAnsi="Times New Roman" w:cs="Times New Roman"/>
+        </w:rPr>
+        <w:t>(</w:t>
+      </w:r>
+      <w:proofErr w:type="gramEnd"/>
+      <w:r>
+        <w:rPr>
+          <w:rFonts w:ascii="Times New Roman" w:hAnsi="Times New Roman" w:cs="Times New Roman"/>
+        </w:rPr>
+        <w:t>).</w:t>
       </w:r>
       <w:r>
         <w:rPr>
@@ -21579,7 +21849,21 @@
         <w:rPr>
           <w:rFonts w:ascii="Times New Roman" w:hAnsi="Times New Roman" w:cs="Times New Roman"/>
         </w:rPr>
-        <w:t>. It contains 64 channels, thus 64 will be the upper range for parameter d. Özkahraman et al. demonstrated an 83% accuracy using Motor Imager</w:t>
+        <w:t xml:space="preserve">. It contains 64 channels, thus 64 will be the upper range for parameter d. </w:t>
+      </w:r>
+      <w:proofErr w:type="spellStart"/>
+      <w:r>
+        <w:rPr>
+          <w:rFonts w:ascii="Times New Roman" w:hAnsi="Times New Roman" w:cs="Times New Roman"/>
+        </w:rPr>
+        <w:t>Özkahraman</w:t>
+      </w:r>
+      <w:proofErr w:type="spellEnd"/>
+      <w:r>
+        <w:rPr>
+          <w:rFonts w:ascii="Times New Roman" w:hAnsi="Times New Roman" w:cs="Times New Roman"/>
+        </w:rPr>
+        <w:t xml:space="preserve"> et al. demonstrated an 83% accuracy using Motor Imager</w:t>
       </w:r>
       <w:r>
         <w:rPr>
@@ -21669,7 +21953,21 @@
         <w:rPr>
           <w:rFonts w:ascii="Times New Roman" w:hAnsi="Times New Roman" w:cs="Times New Roman"/>
         </w:rPr>
-        <w:t>Usage of Shift-and-Add Multiplication: Whether or not shift-and-add multiplication is used in the design.</w:t>
+        <w:t xml:space="preserve">Usage of Shift-and-Add Multiplication: </w:t>
+      </w:r>
+      <w:proofErr w:type="gramStart"/>
+      <w:r>
+        <w:rPr>
+          <w:rFonts w:ascii="Times New Roman" w:hAnsi="Times New Roman" w:cs="Times New Roman"/>
+        </w:rPr>
+        <w:t>Whether or not</w:t>
+      </w:r>
+      <w:proofErr w:type="gramEnd"/>
+      <w:r>
+        <w:rPr>
+          <w:rFonts w:ascii="Times New Roman" w:hAnsi="Times New Roman" w:cs="Times New Roman"/>
+        </w:rPr>
+        <w:t xml:space="preserve"> shift-and-add multiplication is used in the design.</w:t>
       </w:r>
       <w:r>
         <w:rPr>
@@ -21730,8 +22028,16 @@
         <w:rPr>
           <w:rFonts w:ascii="Times New Roman" w:hAnsi="Times New Roman" w:cs="Times New Roman"/>
         </w:rPr>
-        <w:t>INT_WIDTH: [ 3 ]</w:t>
-      </w:r>
+        <w:t xml:space="preserve">INT_WIDTH: [ </w:t>
+      </w:r>
+      <w:proofErr w:type="gramStart"/>
+      <w:r>
+        <w:rPr>
+          <w:rFonts w:ascii="Times New Roman" w:hAnsi="Times New Roman" w:cs="Times New Roman"/>
+        </w:rPr>
+        <w:t>3 ]</w:t>
+      </w:r>
+      <w:proofErr w:type="gramEnd"/>
     </w:p>
     <w:p>
       <w:pPr>
@@ -21754,8 +22060,16 @@
         <w:rPr>
           <w:rFonts w:ascii="Times New Roman" w:hAnsi="Times New Roman" w:cs="Times New Roman"/>
         </w:rPr>
-        <w:t>[ 4, 9, 14, 19, 24 ]</w:t>
-      </w:r>
+        <w:t xml:space="preserve">[ 4, 9, 14, 19, </w:t>
+      </w:r>
+      <w:proofErr w:type="gramStart"/>
+      <w:r>
+        <w:rPr>
+          <w:rFonts w:ascii="Times New Roman" w:hAnsi="Times New Roman" w:cs="Times New Roman"/>
+        </w:rPr>
+        <w:t>24 ]</w:t>
+      </w:r>
+      <w:proofErr w:type="gramEnd"/>
     </w:p>
     <w:p>
       <w:pPr>
@@ -21772,7 +22086,21 @@
         <w:rPr>
           <w:rFonts w:ascii="Times New Roman" w:hAnsi="Times New Roman" w:cs="Times New Roman"/>
         </w:rPr>
-        <w:t xml:space="preserve">d: [ 4, 8, 16, 32, 64 ] </w:t>
+        <w:t xml:space="preserve">d: [ 4, 8, 16, 32, </w:t>
+      </w:r>
+      <w:proofErr w:type="gramStart"/>
+      <w:r>
+        <w:rPr>
+          <w:rFonts w:ascii="Times New Roman" w:hAnsi="Times New Roman" w:cs="Times New Roman"/>
+        </w:rPr>
+        <w:t>64 ]</w:t>
+      </w:r>
+      <w:proofErr w:type="gramEnd"/>
+      <w:r>
+        <w:rPr>
+          <w:rFonts w:ascii="Times New Roman" w:hAnsi="Times New Roman" w:cs="Times New Roman"/>
+        </w:rPr>
+        <w:t xml:space="preserve"> </w:t>
       </w:r>
     </w:p>
     <w:p>
@@ -21796,8 +22124,16 @@
         <w:rPr>
           <w:rFonts w:ascii="Times New Roman" w:hAnsi="Times New Roman" w:cs="Times New Roman"/>
         </w:rPr>
-        <w:t>[ 4, 6, 8, 12, 16 ]</w:t>
-      </w:r>
+        <w:t xml:space="preserve">[ 4, 6, 8, 12, </w:t>
+      </w:r>
+      <w:proofErr w:type="gramStart"/>
+      <w:r>
+        <w:rPr>
+          <w:rFonts w:ascii="Times New Roman" w:hAnsi="Times New Roman" w:cs="Times New Roman"/>
+        </w:rPr>
+        <w:t>16 ]</w:t>
+      </w:r>
+      <w:proofErr w:type="gramEnd"/>
     </w:p>
     <w:p>
       <w:pPr>
@@ -21993,7 +22329,35 @@
         <w:rPr>
           <w:rFonts w:ascii="Times New Roman" w:hAnsi="Times New Roman" w:cs="Times New Roman"/>
         </w:rPr>
-        <w:t>MAE: Mean Absolute Error of outputs versus ground truth. Calculated using calculate_mae() comparing outputs to highest FRAC_WIDTH configuration with matching d, h, INT_WIDTH</w:t>
+        <w:t xml:space="preserve">MAE: Mean Absolute Error of outputs versus ground truth. Calculated using </w:t>
+      </w:r>
+      <w:proofErr w:type="spellStart"/>
+      <w:r>
+        <w:rPr>
+          <w:rFonts w:ascii="Times New Roman" w:hAnsi="Times New Roman" w:cs="Times New Roman"/>
+        </w:rPr>
+        <w:t>calculate_</w:t>
+      </w:r>
+      <w:proofErr w:type="gramStart"/>
+      <w:r>
+        <w:rPr>
+          <w:rFonts w:ascii="Times New Roman" w:hAnsi="Times New Roman" w:cs="Times New Roman"/>
+        </w:rPr>
+        <w:t>mae</w:t>
+      </w:r>
+      <w:proofErr w:type="spellEnd"/>
+      <w:r>
+        <w:rPr>
+          <w:rFonts w:ascii="Times New Roman" w:hAnsi="Times New Roman" w:cs="Times New Roman"/>
+        </w:rPr>
+        <w:t>(</w:t>
+      </w:r>
+      <w:proofErr w:type="gramEnd"/>
+      <w:r>
+        <w:rPr>
+          <w:rFonts w:ascii="Times New Roman" w:hAnsi="Times New Roman" w:cs="Times New Roman"/>
+        </w:rPr>
+        <w:t>) comparing outputs to highest FRAC_WIDTH configuration with matching d, h, INT_WIDTH</w:t>
       </w:r>
       <w:r>
         <w:rPr>
@@ -22017,7 +22381,35 @@
         <w:rPr>
           <w:rFonts w:ascii="Times New Roman" w:hAnsi="Times New Roman" w:cs="Times New Roman"/>
         </w:rPr>
-        <w:t>RMSE: Root Mean Squared Error of outputs versus ground truth. Will be calculated using calculate_rmse() comparing outputs to highest FRAC_WIDTH configuration with matching d, h, INT_WIDTH.</w:t>
+        <w:t xml:space="preserve">RMSE: Root Mean Squared Error of outputs versus ground truth. Will be calculated using </w:t>
+      </w:r>
+      <w:proofErr w:type="spellStart"/>
+      <w:r>
+        <w:rPr>
+          <w:rFonts w:ascii="Times New Roman" w:hAnsi="Times New Roman" w:cs="Times New Roman"/>
+        </w:rPr>
+        <w:t>calculate_</w:t>
+      </w:r>
+      <w:proofErr w:type="gramStart"/>
+      <w:r>
+        <w:rPr>
+          <w:rFonts w:ascii="Times New Roman" w:hAnsi="Times New Roman" w:cs="Times New Roman"/>
+        </w:rPr>
+        <w:t>rmse</w:t>
+      </w:r>
+      <w:proofErr w:type="spellEnd"/>
+      <w:r>
+        <w:rPr>
+          <w:rFonts w:ascii="Times New Roman" w:hAnsi="Times New Roman" w:cs="Times New Roman"/>
+        </w:rPr>
+        <w:t>(</w:t>
+      </w:r>
+      <w:proofErr w:type="gramEnd"/>
+      <w:r>
+        <w:rPr>
+          <w:rFonts w:ascii="Times New Roman" w:hAnsi="Times New Roman" w:cs="Times New Roman"/>
+        </w:rPr>
+        <w:t>) comparing outputs to highest FRAC_WIDTH configuration with matching d, h, INT_WIDTH.</w:t>
       </w:r>
     </w:p>
     <w:p>
@@ -22051,7 +22443,19 @@
         <w:rPr>
           <w:rFonts w:ascii="Times New Roman" w:hAnsi="Times New Roman" w:cs="Times New Roman"/>
         </w:rPr>
-        <w:t xml:space="preserve">Target FPGA: Fixed to Artix-7 xc7a100tcsg324-1. This ensures the LUTs have a consistent size and there is a constant amount of LUTs per slice. These are both factors that can affect the final design according to Yan et al. </w:t>
+        <w:t>Target FPGA: Fixed to Artix-</w:t>
+      </w:r>
+      <w:r>
+        <w:rPr>
+          <w:rFonts w:ascii="Times New Roman" w:hAnsi="Times New Roman" w:cs="Times New Roman"/>
+        </w:rPr>
+        <w:t>7</w:t>
+      </w:r>
+      <w:r>
+        <w:rPr>
+          <w:rFonts w:ascii="Times New Roman" w:hAnsi="Times New Roman" w:cs="Times New Roman"/>
+        </w:rPr>
+        <w:t xml:space="preserve">. This ensures the LUTs have a consistent size and there is a constant amount of LUTs per slice. These are both factors that can affect the final design according to Yan et al. </w:t>
       </w:r>
       <w:r>
         <w:rPr>
@@ -22087,7 +22491,21 @@
         <w:rPr>
           <w:rFonts w:ascii="Times New Roman" w:hAnsi="Times New Roman" w:cs="Times New Roman"/>
         </w:rPr>
-        <w:t>Clock Frequency: Fixed to 100 MHz. Provides a consistent timing target.</w:t>
+        <w:t xml:space="preserve">Clock Frequency: Fixed to 100 </w:t>
+      </w:r>
+      <w:proofErr w:type="spellStart"/>
+      <w:r>
+        <w:rPr>
+          <w:rFonts w:ascii="Times New Roman" w:hAnsi="Times New Roman" w:cs="Times New Roman"/>
+        </w:rPr>
+        <w:t>MHz.</w:t>
+      </w:r>
+      <w:proofErr w:type="spellEnd"/>
+      <w:r>
+        <w:rPr>
+          <w:rFonts w:ascii="Times New Roman" w:hAnsi="Times New Roman" w:cs="Times New Roman"/>
+        </w:rPr>
+        <w:t xml:space="preserve"> Provides a consistent timing target.</w:t>
       </w:r>
     </w:p>
     <w:p>
@@ -22261,7 +22679,21 @@
         <w:rPr>
           <w:rFonts w:ascii="Times New Roman" w:hAnsi="Times New Roman" w:cs="Times New Roman"/>
         </w:rPr>
-        <w:t>The experimental data is exported to a CSV file using pandas during the main.py execution phase. Post-processing and visualization are performed in a Jupyter notebook environment to provide interactive exploration of the multi-dimensional design space.</w:t>
+        <w:t xml:space="preserve">The experimental data is exported to a CSV file using pandas during the main.py execution phase. Post-processing and visualization are performed in a </w:t>
+      </w:r>
+      <w:proofErr w:type="spellStart"/>
+      <w:r>
+        <w:rPr>
+          <w:rFonts w:ascii="Times New Roman" w:hAnsi="Times New Roman" w:cs="Times New Roman"/>
+        </w:rPr>
+        <w:t>Jupyter</w:t>
+      </w:r>
+      <w:proofErr w:type="spellEnd"/>
+      <w:r>
+        <w:rPr>
+          <w:rFonts w:ascii="Times New Roman" w:hAnsi="Times New Roman" w:cs="Times New Roman"/>
+        </w:rPr>
+        <w:t xml:space="preserve"> notebook environment to provide interactive exploration of the multi-dimensional design space.</w:t>
       </w:r>
     </w:p>
     <w:p>
@@ -22366,7 +22798,21 @@
         <w:rPr>
           <w:rFonts w:ascii="Times New Roman" w:hAnsi="Times New Roman" w:cs="Times New Roman"/>
         </w:rPr>
-        <w:t>Three visualizations have been performed: reduced correlation matrix, descriptive statistics table, and a pairplot matrix. However, in the future more visualizations may be used to better understand the data.</w:t>
+        <w:t xml:space="preserve">Three visualizations have been performed: reduced correlation matrix, descriptive statistics table, and a </w:t>
+      </w:r>
+      <w:proofErr w:type="spellStart"/>
+      <w:r>
+        <w:rPr>
+          <w:rFonts w:ascii="Times New Roman" w:hAnsi="Times New Roman" w:cs="Times New Roman"/>
+        </w:rPr>
+        <w:t>pairplot</w:t>
+      </w:r>
+      <w:proofErr w:type="spellEnd"/>
+      <w:r>
+        <w:rPr>
+          <w:rFonts w:ascii="Times New Roman" w:hAnsi="Times New Roman" w:cs="Times New Roman"/>
+        </w:rPr>
+        <w:t xml:space="preserve"> matrix. However, in the future more visualizations may be used to better understand the data.</w:t>
       </w:r>
     </w:p>
     <w:p>
@@ -22515,24 +22961,46 @@
           <w:rFonts w:ascii="Times New Roman" w:hAnsi="Times New Roman" w:cs="Times New Roman"/>
         </w:rPr>
       </w:pPr>
-      <w:r>
-        <w:rPr>
-          <w:rFonts w:ascii="Times New Roman" w:hAnsi="Times New Roman" w:cs="Times New Roman"/>
-        </w:rPr>
-        <w:t>Pairplot Matrix</w:t>
-      </w:r>
-    </w:p>
-    <w:p>
-      <w:pPr>
-        <w:rPr>
-          <w:rFonts w:ascii="Times New Roman" w:hAnsi="Times New Roman" w:cs="Times New Roman"/>
-        </w:rPr>
-      </w:pPr>
-      <w:r>
-        <w:rPr>
-          <w:rFonts w:ascii="Times New Roman" w:hAnsi="Times New Roman" w:cs="Times New Roman"/>
-        </w:rPr>
-        <w:t>The pairplot (pairwise scatter plots between all variables with distribution histograms on the diagonal) enables visual inspection of relationships between all variable pairs. This comprehensive visualization:</w:t>
+      <w:proofErr w:type="spellStart"/>
+      <w:r>
+        <w:rPr>
+          <w:rFonts w:ascii="Times New Roman" w:hAnsi="Times New Roman" w:cs="Times New Roman"/>
+        </w:rPr>
+        <w:t>Pairplot</w:t>
+      </w:r>
+      <w:proofErr w:type="spellEnd"/>
+      <w:r>
+        <w:rPr>
+          <w:rFonts w:ascii="Times New Roman" w:hAnsi="Times New Roman" w:cs="Times New Roman"/>
+        </w:rPr>
+        <w:t xml:space="preserve"> Matrix</w:t>
+      </w:r>
+    </w:p>
+    <w:p>
+      <w:pPr>
+        <w:rPr>
+          <w:rFonts w:ascii="Times New Roman" w:hAnsi="Times New Roman" w:cs="Times New Roman"/>
+        </w:rPr>
+      </w:pPr>
+      <w:r>
+        <w:rPr>
+          <w:rFonts w:ascii="Times New Roman" w:hAnsi="Times New Roman" w:cs="Times New Roman"/>
+        </w:rPr>
+        <w:t xml:space="preserve">The </w:t>
+      </w:r>
+      <w:proofErr w:type="spellStart"/>
+      <w:r>
+        <w:rPr>
+          <w:rFonts w:ascii="Times New Roman" w:hAnsi="Times New Roman" w:cs="Times New Roman"/>
+        </w:rPr>
+        <w:t>pairplot</w:t>
+      </w:r>
+      <w:proofErr w:type="spellEnd"/>
+      <w:r>
+        <w:rPr>
+          <w:rFonts w:ascii="Times New Roman" w:hAnsi="Times New Roman" w:cs="Times New Roman"/>
+        </w:rPr>
+        <w:t xml:space="preserve"> (pairwise scatter plots between all variables with distribution histograms on the diagonal) enables visual inspection of relationships between all variable pairs. This comprehensive visualization:</w:t>
       </w:r>
     </w:p>
     <w:p>
@@ -22625,13 +23093,21 @@
         <w:rPr>
           <w:rFonts w:ascii="Times New Roman" w:hAnsi="Times New Roman" w:cs="Times New Roman"/>
         </w:rPr>
-        <w:t xml:space="preserve">Boxplots </w:t>
-      </w:r>
-      <w:r>
-        <w:rPr>
-          <w:rFonts w:ascii="Times New Roman" w:hAnsi="Times New Roman" w:cs="Times New Roman"/>
-        </w:rPr>
-        <w:t>help visualize the distribution of variables. The scatterplot overtop help shows the grouping of the variables.</w:t>
+        <w:t xml:space="preserve">Boxplots help visualize the distribution of variables. The scatterplot </w:t>
+      </w:r>
+      <w:proofErr w:type="gramStart"/>
+      <w:r>
+        <w:rPr>
+          <w:rFonts w:ascii="Times New Roman" w:hAnsi="Times New Roman" w:cs="Times New Roman"/>
+        </w:rPr>
+        <w:t>overtop</w:t>
+      </w:r>
+      <w:proofErr w:type="gramEnd"/>
+      <w:r>
+        <w:rPr>
+          <w:rFonts w:ascii="Times New Roman" w:hAnsi="Times New Roman" w:cs="Times New Roman"/>
+        </w:rPr>
+        <w:t xml:space="preserve"> help shows the grouping of the variables.</w:t>
       </w:r>
     </w:p>
     <w:p>
@@ -23091,7 +23567,21 @@
         <w:rPr>
           <w:rFonts w:ascii="Times New Roman" w:hAnsi="Times New Roman" w:cs="Times New Roman"/>
         </w:rPr>
-        <w:t>enerate_top_level_sv.py: Generates a top level file that connects to the GRU. This</w:t>
+        <w:t xml:space="preserve">enerate_top_level_sv.py: Generates a </w:t>
+      </w:r>
+      <w:proofErr w:type="gramStart"/>
+      <w:r>
+        <w:rPr>
+          <w:rFonts w:ascii="Times New Roman" w:hAnsi="Times New Roman" w:cs="Times New Roman"/>
+        </w:rPr>
+        <w:t>top level</w:t>
+      </w:r>
+      <w:proofErr w:type="gramEnd"/>
+      <w:r>
+        <w:rPr>
+          <w:rFonts w:ascii="Times New Roman" w:hAnsi="Times New Roman" w:cs="Times New Roman"/>
+        </w:rPr>
+        <w:t xml:space="preserve"> file that connects to the GRU. This</w:t>
       </w:r>
       <w:r>
         <w:rPr>
@@ -23128,7 +23618,35 @@
         <w:rPr>
           <w:rFonts w:ascii="Times New Roman" w:hAnsi="Times New Roman" w:cs="Times New Roman"/>
         </w:rPr>
-        <w:t>For each set of design parameters in the design space, all three generation scripts are ran. Then, run_vivado.tcl is executed. This TCL script:</w:t>
+        <w:t xml:space="preserve">For each set of design parameters in the design space, all three generation scripts are </w:t>
+      </w:r>
+      <w:proofErr w:type="gramStart"/>
+      <w:r>
+        <w:rPr>
+          <w:rFonts w:ascii="Times New Roman" w:hAnsi="Times New Roman" w:cs="Times New Roman"/>
+        </w:rPr>
+        <w:t>ran</w:t>
+      </w:r>
+      <w:proofErr w:type="gramEnd"/>
+      <w:r>
+        <w:rPr>
+          <w:rFonts w:ascii="Times New Roman" w:hAnsi="Times New Roman" w:cs="Times New Roman"/>
+        </w:rPr>
+        <w:t xml:space="preserve">. Then, </w:t>
+      </w:r>
+      <w:proofErr w:type="spellStart"/>
+      <w:r>
+        <w:rPr>
+          <w:rFonts w:ascii="Times New Roman" w:hAnsi="Times New Roman" w:cs="Times New Roman"/>
+        </w:rPr>
+        <w:t>run_vivado.tcl</w:t>
+      </w:r>
+      <w:proofErr w:type="spellEnd"/>
+      <w:r>
+        <w:rPr>
+          <w:rFonts w:ascii="Times New Roman" w:hAnsi="Times New Roman" w:cs="Times New Roman"/>
+        </w:rPr>
+        <w:t xml:space="preserve"> is executed. This TCL script:</w:t>
       </w:r>
     </w:p>
     <w:p>
@@ -23146,7 +23664,7 @@
         <w:rPr>
           <w:rFonts w:ascii="Times New Roman" w:hAnsi="Times New Roman" w:cs="Times New Roman"/>
         </w:rPr>
-        <w:t>Creates a new Vivado project with the Artix-7 FPGA (xc7a100tcsg324-1) as the target device.</w:t>
+        <w:t>Creates a new Vivado project with the Artix-7 FPGA as the target device.</w:t>
       </w:r>
     </w:p>
     <w:p>
@@ -23182,7 +23700,21 @@
         <w:rPr>
           <w:rFonts w:ascii="Times New Roman" w:hAnsi="Times New Roman" w:cs="Times New Roman"/>
         </w:rPr>
-        <w:t>Applies timing constraints from constraints.xdc (100 MHz clock target).</w:t>
+        <w:t xml:space="preserve">Applies timing constraints from </w:t>
+      </w:r>
+      <w:proofErr w:type="spellStart"/>
+      <w:r>
+        <w:rPr>
+          <w:rFonts w:ascii="Times New Roman" w:hAnsi="Times New Roman" w:cs="Times New Roman"/>
+        </w:rPr>
+        <w:t>constraints.xdc</w:t>
+      </w:r>
+      <w:proofErr w:type="spellEnd"/>
+      <w:r>
+        <w:rPr>
+          <w:rFonts w:ascii="Times New Roman" w:hAnsi="Times New Roman" w:cs="Times New Roman"/>
+        </w:rPr>
+        <w:t xml:space="preserve"> (100 MHz clock target).</w:t>
       </w:r>
     </w:p>
     <w:p>
@@ -23263,7 +23795,21 @@
         <w:rPr>
           <w:rFonts w:ascii="Times New Roman" w:hAnsi="Times New Roman" w:cs="Times New Roman"/>
         </w:rPr>
-        <w:t>Once all the scripts are ran, accuracy analysis is performed. For a given design subset with the same FRAC_WIDTH, d, and h it assumes the file with the larges INT_WIDTH is the ground truth. It then computes the MAE between every other file in the design subset and the ground truth.</w:t>
+        <w:t xml:space="preserve">Once all the scripts are </w:t>
+      </w:r>
+      <w:proofErr w:type="gramStart"/>
+      <w:r>
+        <w:rPr>
+          <w:rFonts w:ascii="Times New Roman" w:hAnsi="Times New Roman" w:cs="Times New Roman"/>
+        </w:rPr>
+        <w:t>ran</w:t>
+      </w:r>
+      <w:proofErr w:type="gramEnd"/>
+      <w:r>
+        <w:rPr>
+          <w:rFonts w:ascii="Times New Roman" w:hAnsi="Times New Roman" w:cs="Times New Roman"/>
+        </w:rPr>
+        <w:t>, accuracy analysis is performed. For a given design subset with the same FRAC_WIDTH, d, and h it assumes the file with the larges INT_WIDTH is the ground truth. It then computes the MAE between every other file in the design subset and the ground truth.</w:t>
       </w:r>
     </w:p>
     <w:p>
@@ -23282,6 +23828,7 @@
         </w:rPr>
         <w:t xml:space="preserve">The system operates as a minimum viable product demonstrating core functionality. When running the prototype, there were multiple key findings. First, </w:t>
       </w:r>
+      <w:proofErr w:type="spellStart"/>
       <w:r>
         <w:rPr>
           <w:rFonts w:ascii="Times New Roman" w:hAnsi="Times New Roman" w:cs="Times New Roman"/>
@@ -23293,7 +23840,28 @@
         <w:rPr>
           <w:rFonts w:ascii="Times New Roman" w:hAnsi="Times New Roman" w:cs="Times New Roman"/>
         </w:rPr>
-        <w:t xml:space="preserve">rtain designs are too large to implement on an FPGA board, resulting in implementation failures. This suggests bit serial structures could be very valuable to research. </w:t>
+        <w:t>rtain</w:t>
+      </w:r>
+      <w:proofErr w:type="spellEnd"/>
+      <w:r>
+        <w:rPr>
+          <w:rFonts w:ascii="Times New Roman" w:hAnsi="Times New Roman" w:cs="Times New Roman"/>
+        </w:rPr>
+        <w:t xml:space="preserve"> designs are too large to implement on an FPGA board, resulting </w:t>
+      </w:r>
+      <w:proofErr w:type="gramStart"/>
+      <w:r>
+        <w:rPr>
+          <w:rFonts w:ascii="Times New Roman" w:hAnsi="Times New Roman" w:cs="Times New Roman"/>
+        </w:rPr>
+        <w:t>in implementation</w:t>
+      </w:r>
+      <w:proofErr w:type="gramEnd"/>
+      <w:r>
+        <w:rPr>
+          <w:rFonts w:ascii="Times New Roman" w:hAnsi="Times New Roman" w:cs="Times New Roman"/>
+        </w:rPr>
+        <w:t xml:space="preserve"> failures. This suggests bit serial structures could be very valuable to research. </w:t>
       </w:r>
       <w:r>
         <w:rPr>
@@ -23315,12 +23883,14 @@
         </w:rPr>
         <w:t xml:space="preserve"> Finally, a</w:t>
       </w:r>
+      <w:proofErr w:type="spellStart"/>
       <w:r>
         <w:rPr>
           <w:rFonts w:ascii="Times New Roman" w:hAnsi="Times New Roman" w:cs="Times New Roman"/>
         </w:rPr>
         <w:t>necdotal</w:t>
       </w:r>
+      <w:proofErr w:type="spellEnd"/>
       <w:r>
         <w:rPr>
           <w:rFonts w:ascii="Times New Roman" w:hAnsi="Times New Roman" w:cs="Times New Roman"/>
@@ -23900,7 +24470,21 @@
         <w:rPr>
           <w:rFonts w:ascii="Times New Roman" w:hAnsi="Times New Roman" w:cs="Times New Roman"/>
         </w:rPr>
-        <w:t>It shows that the larger the hidden state, the more hardware is needed. The correlation matrix also shows that the size of a hidden state has a larger impact than the size of the input dimension. Notably, the MAE is strongly inversely correlated with the amount of fractional bits used.</w:t>
+        <w:t xml:space="preserve">It shows that the larger the hidden state, the more hardware is needed. The correlation matrix also shows that the size of a hidden state has a larger impact than the size of the input dimension. Notably, the MAE is strongly inversely correlated with the </w:t>
+      </w:r>
+      <w:proofErr w:type="gramStart"/>
+      <w:r>
+        <w:rPr>
+          <w:rFonts w:ascii="Times New Roman" w:hAnsi="Times New Roman" w:cs="Times New Roman"/>
+        </w:rPr>
+        <w:t>amount</w:t>
+      </w:r>
+      <w:proofErr w:type="gramEnd"/>
+      <w:r>
+        <w:rPr>
+          <w:rFonts w:ascii="Times New Roman" w:hAnsi="Times New Roman" w:cs="Times New Roman"/>
+        </w:rPr>
+        <w:t xml:space="preserve"> of fractional bits used.</w:t>
       </w:r>
       <w:r>
         <w:rPr>
@@ -24159,25 +24743,7 @@
         <w:rPr>
           <w:rFonts w:ascii="Times New Roman" w:hAnsi="Times New Roman" w:cs="Times New Roman"/>
         </w:rPr>
-        <w:t>Fig. 1</w:t>
-      </w:r>
-      <w:r>
-        <w:rPr>
-          <w:rFonts w:ascii="Times New Roman" w:hAnsi="Times New Roman" w:cs="Times New Roman"/>
-        </w:rPr>
-        <w:t>1</w:t>
-      </w:r>
-      <w:r>
-        <w:rPr>
-          <w:rFonts w:ascii="Times New Roman" w:hAnsi="Times New Roman" w:cs="Times New Roman"/>
-        </w:rPr>
-        <w:t xml:space="preserve">. Boxplot Overlayed with Scatterplot for </w:t>
-      </w:r>
-      <w:r>
-        <w:rPr>
-          <w:rFonts w:ascii="Times New Roman" w:hAnsi="Times New Roman" w:cs="Times New Roman"/>
-        </w:rPr>
-        <w:t>MAE</w:t>
+        <w:t>Fig. 11. Boxplot Overlayed with Scatterplot for MAE</w:t>
       </w:r>
     </w:p>
     <w:p>
@@ -24261,25 +24827,7 @@
         <w:rPr>
           <w:rFonts w:ascii="Times New Roman" w:hAnsi="Times New Roman" w:cs="Times New Roman"/>
         </w:rPr>
-        <w:t>Fig. 1</w:t>
-      </w:r>
-      <w:r>
-        <w:rPr>
-          <w:rFonts w:ascii="Times New Roman" w:hAnsi="Times New Roman" w:cs="Times New Roman"/>
-        </w:rPr>
-        <w:t>2</w:t>
-      </w:r>
-      <w:r>
-        <w:rPr>
-          <w:rFonts w:ascii="Times New Roman" w:hAnsi="Times New Roman" w:cs="Times New Roman"/>
-        </w:rPr>
-        <w:t xml:space="preserve">. Boxplot Overlayed with Scatterplot for </w:t>
-      </w:r>
-      <w:r>
-        <w:rPr>
-          <w:rFonts w:ascii="Times New Roman" w:hAnsi="Times New Roman" w:cs="Times New Roman"/>
-        </w:rPr>
-        <w:t>Registers</w:t>
+        <w:t>Fig. 12. Boxplot Overlayed with Scatterplot for Registers</w:t>
       </w:r>
     </w:p>
     <w:p>
@@ -24356,25 +24904,7 @@
         <w:rPr>
           <w:rFonts w:ascii="Times New Roman" w:hAnsi="Times New Roman" w:cs="Times New Roman"/>
         </w:rPr>
-        <w:t>Fig. 1</w:t>
-      </w:r>
-      <w:r>
-        <w:rPr>
-          <w:rFonts w:ascii="Times New Roman" w:hAnsi="Times New Roman" w:cs="Times New Roman"/>
-        </w:rPr>
-        <w:t>3</w:t>
-      </w:r>
-      <w:r>
-        <w:rPr>
-          <w:rFonts w:ascii="Times New Roman" w:hAnsi="Times New Roman" w:cs="Times New Roman"/>
-        </w:rPr>
-        <w:t xml:space="preserve">. Boxplot Overlayed with Scatterplot for </w:t>
-      </w:r>
-      <w:r>
-        <w:rPr>
-          <w:rFonts w:ascii="Times New Roman" w:hAnsi="Times New Roman" w:cs="Times New Roman"/>
-        </w:rPr>
-        <w:t>Time Utilization</w:t>
+        <w:t>Fig. 13. Boxplot Overlayed with Scatterplot for Time Utilization</w:t>
       </w:r>
     </w:p>
     <w:p>
@@ -24458,25 +24988,7 @@
         <w:rPr>
           <w:rFonts w:ascii="Times New Roman" w:hAnsi="Times New Roman" w:cs="Times New Roman"/>
         </w:rPr>
-        <w:t>Fig. 1</w:t>
-      </w:r>
-      <w:r>
-        <w:rPr>
-          <w:rFonts w:ascii="Times New Roman" w:hAnsi="Times New Roman" w:cs="Times New Roman"/>
-        </w:rPr>
-        <w:t>4</w:t>
-      </w:r>
-      <w:r>
-        <w:rPr>
-          <w:rFonts w:ascii="Times New Roman" w:hAnsi="Times New Roman" w:cs="Times New Roman"/>
-        </w:rPr>
-        <w:t xml:space="preserve">. Boxplot Overlayed with Scatterplot for </w:t>
-      </w:r>
-      <w:r>
-        <w:rPr>
-          <w:rFonts w:ascii="Times New Roman" w:hAnsi="Times New Roman" w:cs="Times New Roman"/>
-        </w:rPr>
-        <w:t>Total Power (W)</w:t>
+        <w:t>Fig. 14. Boxplot Overlayed with Scatterplot for Total Power (W)</w:t>
       </w:r>
     </w:p>
     <w:p>
@@ -24561,25 +25073,7 @@
         <w:rPr>
           <w:rFonts w:ascii="Times New Roman" w:hAnsi="Times New Roman" w:cs="Times New Roman"/>
         </w:rPr>
-        <w:t>Fig. 1</w:t>
-      </w:r>
-      <w:r>
-        <w:rPr>
-          <w:rFonts w:ascii="Times New Roman" w:hAnsi="Times New Roman" w:cs="Times New Roman"/>
-        </w:rPr>
-        <w:t>5</w:t>
-      </w:r>
-      <w:r>
-        <w:rPr>
-          <w:rFonts w:ascii="Times New Roman" w:hAnsi="Times New Roman" w:cs="Times New Roman"/>
-        </w:rPr>
-        <w:t xml:space="preserve">. Boxplot Overlayed with Scatterplot for </w:t>
-      </w:r>
-      <w:r>
-        <w:rPr>
-          <w:rFonts w:ascii="Times New Roman" w:hAnsi="Times New Roman" w:cs="Times New Roman"/>
-        </w:rPr>
-        <w:t>WNS (ns)</w:t>
+        <w:t>Fig. 15. Boxplot Overlayed with Scatterplot for WNS (ns)</w:t>
       </w:r>
     </w:p>
     <w:p>
@@ -24663,25 +25157,7 @@
         <w:rPr>
           <w:rFonts w:ascii="Times New Roman" w:hAnsi="Times New Roman" w:cs="Times New Roman"/>
         </w:rPr>
-        <w:t>Fig. 1</w:t>
-      </w:r>
-      <w:r>
-        <w:rPr>
-          <w:rFonts w:ascii="Times New Roman" w:hAnsi="Times New Roman" w:cs="Times New Roman"/>
-        </w:rPr>
-        <w:t>6</w:t>
-      </w:r>
-      <w:r>
-        <w:rPr>
-          <w:rFonts w:ascii="Times New Roman" w:hAnsi="Times New Roman" w:cs="Times New Roman"/>
-        </w:rPr>
-        <w:t xml:space="preserve">. Boxplot Overlayed with Scatterplot for </w:t>
-      </w:r>
-      <w:r>
-        <w:rPr>
-          <w:rFonts w:ascii="Times New Roman" w:hAnsi="Times New Roman" w:cs="Times New Roman"/>
-        </w:rPr>
-        <w:t>DSPs</w:t>
+        <w:t>Fig. 16. Boxplot Overlayed with Scatterplot for DSPs</w:t>
       </w:r>
     </w:p>
     <w:p>
@@ -24766,25 +25242,7 @@
         <w:rPr>
           <w:rFonts w:ascii="Times New Roman" w:hAnsi="Times New Roman" w:cs="Times New Roman"/>
         </w:rPr>
-        <w:t>Fig. 1</w:t>
-      </w:r>
-      <w:r>
-        <w:rPr>
-          <w:rFonts w:ascii="Times New Roman" w:hAnsi="Times New Roman" w:cs="Times New Roman"/>
-        </w:rPr>
-        <w:t>7</w:t>
-      </w:r>
-      <w:r>
-        <w:rPr>
-          <w:rFonts w:ascii="Times New Roman" w:hAnsi="Times New Roman" w:cs="Times New Roman"/>
-        </w:rPr>
-        <w:t xml:space="preserve">. Boxplot Overlayed with Scatterplot for </w:t>
-      </w:r>
-      <w:r>
-        <w:rPr>
-          <w:rFonts w:ascii="Times New Roman" w:hAnsi="Times New Roman" w:cs="Times New Roman"/>
-        </w:rPr>
-        <w:t>Dynamic Power (W)</w:t>
+        <w:t>Fig. 17. Boxplot Overlayed with Scatterplot for Dynamic Power (W)</w:t>
       </w:r>
     </w:p>
     <w:p>
@@ -24950,14 +25408,26 @@
         <w:rPr>
           <w:rFonts w:ascii="Times New Roman" w:hAnsi="Times New Roman" w:cs="Times New Roman"/>
         </w:rPr>
-        <w:t>January 20</w:t>
+        <w:t xml:space="preserve">January </w:t>
+      </w:r>
+      <w:r>
+        <w:rPr>
+          <w:rFonts w:ascii="Times New Roman" w:hAnsi="Times New Roman" w:cs="Times New Roman"/>
+        </w:rPr>
+        <w:t>1</w:t>
       </w:r>
       <w:r>
         <w:rPr>
           <w:rFonts w:ascii="Times New Roman" w:hAnsi="Times New Roman" w:cs="Times New Roman"/>
           <w:vertAlign w:val="superscript"/>
         </w:rPr>
-        <w:t>th</w:t>
+        <w:t>st</w:t>
+      </w:r>
+      <w:r>
+        <w:rPr>
+          <w:rFonts w:ascii="Times New Roman" w:hAnsi="Times New Roman" w:cs="Times New Roman"/>
+        </w:rPr>
+        <w:t xml:space="preserve"> </w:t>
       </w:r>
       <w:r>
         <w:rPr>
@@ -25165,7 +25635,21 @@
         <w:rPr>
           <w:rFonts w:ascii="Times New Roman" w:hAnsi="Times New Roman" w:cs="Times New Roman"/>
         </w:rPr>
-        <w:t>Given the long runtime of the simulation, a week has been set aside to run the prototype and all of its simulations.</w:t>
+        <w:t xml:space="preserve">Given the long runtime of the simulation, a week has been set aside to run the prototype and </w:t>
+      </w:r>
+      <w:proofErr w:type="gramStart"/>
+      <w:r>
+        <w:rPr>
+          <w:rFonts w:ascii="Times New Roman" w:hAnsi="Times New Roman" w:cs="Times New Roman"/>
+        </w:rPr>
+        <w:t>all of</w:t>
+      </w:r>
+      <w:proofErr w:type="gramEnd"/>
+      <w:r>
+        <w:rPr>
+          <w:rFonts w:ascii="Times New Roman" w:hAnsi="Times New Roman" w:cs="Times New Roman"/>
+        </w:rPr>
+        <w:t xml:space="preserve"> its simulations.</w:t>
       </w:r>
     </w:p>
     <w:p>
@@ -25831,7 +26315,21 @@
         <w:rPr>
           <w:rFonts w:ascii="Times New Roman" w:hAnsi="Times New Roman" w:cs="Times New Roman"/>
         </w:rPr>
-        <w:t>J. R. Wolpaw et al., “Brain-Computer Interface Technology: A review of the first international meeting,” IEEE Transactions on Rehabilitation Engineering, vol. 8, no. 2, pp. 164–173, Jun. 2000. doi:10.1109/tre.2000.847807</w:t>
+        <w:t xml:space="preserve">J. R. </w:t>
+      </w:r>
+      <w:proofErr w:type="spellStart"/>
+      <w:r>
+        <w:rPr>
+          <w:rFonts w:ascii="Times New Roman" w:hAnsi="Times New Roman" w:cs="Times New Roman"/>
+        </w:rPr>
+        <w:t>Wolpaw</w:t>
+      </w:r>
+      <w:proofErr w:type="spellEnd"/>
+      <w:r>
+        <w:rPr>
+          <w:rFonts w:ascii="Times New Roman" w:hAnsi="Times New Roman" w:cs="Times New Roman"/>
+        </w:rPr>
+        <w:t xml:space="preserve"> et al., “Brain-Computer Interface Technology: A review of the first international meeting,” IEEE Transactions on Rehabilitation Engineering, vol. 8, no. 2, pp. 164–173, Jun. 2000. doi:10.1109/tre.2000.847807</w:t>
       </w:r>
     </w:p>
     <w:p>
@@ -25850,7 +26348,35 @@
         <w:rPr>
           <w:rFonts w:ascii="Times New Roman" w:hAnsi="Times New Roman" w:cs="Times New Roman"/>
         </w:rPr>
-        <w:t>E. Haselsteiner and G. Pfurtscheller, “Using time-dependent neural networks for EEG classification,” IEEE Transactions on Rehabilitation Engineering, vol. 8, no. 4, pp. 457–463, 2000. doi:10.1109/86.895948</w:t>
+        <w:t xml:space="preserve">E. </w:t>
+      </w:r>
+      <w:proofErr w:type="spellStart"/>
+      <w:r>
+        <w:rPr>
+          <w:rFonts w:ascii="Times New Roman" w:hAnsi="Times New Roman" w:cs="Times New Roman"/>
+        </w:rPr>
+        <w:t>Haselsteiner</w:t>
+      </w:r>
+      <w:proofErr w:type="spellEnd"/>
+      <w:r>
+        <w:rPr>
+          <w:rFonts w:ascii="Times New Roman" w:hAnsi="Times New Roman" w:cs="Times New Roman"/>
+        </w:rPr>
+        <w:t xml:space="preserve"> and G. </w:t>
+      </w:r>
+      <w:proofErr w:type="spellStart"/>
+      <w:r>
+        <w:rPr>
+          <w:rFonts w:ascii="Times New Roman" w:hAnsi="Times New Roman" w:cs="Times New Roman"/>
+        </w:rPr>
+        <w:t>Pfurtscheller</w:t>
+      </w:r>
+      <w:proofErr w:type="spellEnd"/>
+      <w:r>
+        <w:rPr>
+          <w:rFonts w:ascii="Times New Roman" w:hAnsi="Times New Roman" w:cs="Times New Roman"/>
+        </w:rPr>
+        <w:t>, “Using time-dependent neural networks for EEG classification,” IEEE Transactions on Rehabilitation Engineering, vol. 8, no. 4, pp. 457–463, 2000. doi:10.1109/86.895948</w:t>
       </w:r>
     </w:p>
     <w:p>
@@ -25902,7 +26428,21 @@
         <w:rPr>
           <w:rFonts w:ascii="Times New Roman" w:hAnsi="Times New Roman" w:cs="Times New Roman"/>
         </w:rPr>
-        <w:t xml:space="preserve">Y. Bengio, P. Simard, and P. Frasconi, “Learning long-term dependencies with gradient descent is difficult,” </w:t>
+        <w:t xml:space="preserve">Y. Bengio, P. Simard, and P. </w:t>
+      </w:r>
+      <w:proofErr w:type="spellStart"/>
+      <w:r>
+        <w:rPr>
+          <w:rFonts w:ascii="Times New Roman" w:hAnsi="Times New Roman" w:cs="Times New Roman"/>
+        </w:rPr>
+        <w:t>Frasconi</w:t>
+      </w:r>
+      <w:proofErr w:type="spellEnd"/>
+      <w:r>
+        <w:rPr>
+          <w:rFonts w:ascii="Times New Roman" w:hAnsi="Times New Roman" w:cs="Times New Roman"/>
+        </w:rPr>
+        <w:t xml:space="preserve">, “Learning long-term dependencies with gradient descent is difficult,” </w:t>
       </w:r>
       <w:r>
         <w:rPr>
@@ -25935,7 +26475,35 @@
         <w:rPr>
           <w:rFonts w:ascii="Times New Roman" w:hAnsi="Times New Roman" w:cs="Times New Roman"/>
         </w:rPr>
-        <w:t>S. Hochreiter and J. Schmidhuber, "Long Short-Term Memory," in Neural Computation, vol. 9, no. 8, pp. 1735-1780, 15 Nov. 1997, doi: 10.1162/neco.1997.9.8.1735.</w:t>
+        <w:t xml:space="preserve">S. Hochreiter and J. </w:t>
+      </w:r>
+      <w:proofErr w:type="spellStart"/>
+      <w:r>
+        <w:rPr>
+          <w:rFonts w:ascii="Times New Roman" w:hAnsi="Times New Roman" w:cs="Times New Roman"/>
+        </w:rPr>
+        <w:t>Schmidhuber</w:t>
+      </w:r>
+      <w:proofErr w:type="spellEnd"/>
+      <w:r>
+        <w:rPr>
+          <w:rFonts w:ascii="Times New Roman" w:hAnsi="Times New Roman" w:cs="Times New Roman"/>
+        </w:rPr>
+        <w:t xml:space="preserve">, "Long Short-Term Memory," in Neural Computation, vol. 9, no. 8, pp. 1735-1780, 15 Nov. 1997, </w:t>
+      </w:r>
+      <w:proofErr w:type="spellStart"/>
+      <w:r>
+        <w:rPr>
+          <w:rFonts w:ascii="Times New Roman" w:hAnsi="Times New Roman" w:cs="Times New Roman"/>
+        </w:rPr>
+        <w:t>doi</w:t>
+      </w:r>
+      <w:proofErr w:type="spellEnd"/>
+      <w:r>
+        <w:rPr>
+          <w:rFonts w:ascii="Times New Roman" w:hAnsi="Times New Roman" w:cs="Times New Roman"/>
+        </w:rPr>
+        <w:t>: 10.1162/neco.1997.9.8.1735.</w:t>
       </w:r>
     </w:p>
     <w:p>
@@ -26009,7 +26577,23 @@
           <w:sz w:val="22"/>
           <w:szCs w:val="22"/>
         </w:rPr>
-        <w:t xml:space="preserve">AIML.com, “Sequence models compared: RNNS, lstms, Grus, and Transformers,” AIML.com, https://aiml.com/compare-the-different-sequence-models-rnn-lstm-gru-and-transformers/. </w:t>
+        <w:t xml:space="preserve">AIML.com, “Sequence models compared: RNNS, </w:t>
+      </w:r>
+      <w:proofErr w:type="spellStart"/>
+      <w:r>
+        <w:rPr>
+          <w:sz w:val="22"/>
+          <w:szCs w:val="22"/>
+        </w:rPr>
+        <w:t>lstms</w:t>
+      </w:r>
+      <w:proofErr w:type="spellEnd"/>
+      <w:r>
+        <w:rPr>
+          <w:sz w:val="22"/>
+          <w:szCs w:val="22"/>
+        </w:rPr>
+        <w:t xml:space="preserve">, Grus, and Transformers,” AIML.com, https://aiml.com/compare-the-different-sequence-models-rnn-lstm-gru-and-transformers/. </w:t>
       </w:r>
     </w:p>
     <w:p>
@@ -26030,7 +26614,23 @@
           <w:sz w:val="22"/>
           <w:szCs w:val="22"/>
         </w:rPr>
-        <w:t xml:space="preserve">J. Chung, C. Gulcehre, K. Cho, and Y. Bengio, </w:t>
+        <w:t xml:space="preserve">J. Chung, C. </w:t>
+      </w:r>
+      <w:proofErr w:type="spellStart"/>
+      <w:r>
+        <w:rPr>
+          <w:sz w:val="22"/>
+          <w:szCs w:val="22"/>
+        </w:rPr>
+        <w:t>Gulcehre</w:t>
+      </w:r>
+      <w:proofErr w:type="spellEnd"/>
+      <w:r>
+        <w:rPr>
+          <w:sz w:val="22"/>
+          <w:szCs w:val="22"/>
+        </w:rPr>
+        <w:t xml:space="preserve">, K. Cho, and Y. Bengio, </w:t>
       </w:r>
       <w:r>
         <w:rPr>
@@ -26076,7 +26676,27 @@
           <w:sz w:val="22"/>
           <w:szCs w:val="22"/>
         </w:rPr>
-        <w:t>Proceedings of The 33rd International Conference on Machine Learning</w:t>
+        <w:t xml:space="preserve">Proceedings of </w:t>
+      </w:r>
+      <w:proofErr w:type="gramStart"/>
+      <w:r>
+        <w:rPr>
+          <w:i/>
+          <w:iCs/>
+          <w:sz w:val="22"/>
+          <w:szCs w:val="22"/>
+        </w:rPr>
+        <w:t>The</w:t>
+      </w:r>
+      <w:proofErr w:type="gramEnd"/>
+      <w:r>
+        <w:rPr>
+          <w:i/>
+          <w:iCs/>
+          <w:sz w:val="22"/>
+          <w:szCs w:val="22"/>
+        </w:rPr>
+        <w:t xml:space="preserve"> 33rd International Conference on Machine Learning</w:t>
       </w:r>
       <w:r>
         <w:rPr>
@@ -26102,7 +26722,35 @@
         <w:rPr>
           <w:rFonts w:ascii="Times New Roman" w:hAnsi="Times New Roman" w:cs="Times New Roman"/>
         </w:rPr>
-        <w:t>Z. S. Zaghloul and N. Elsayed, "The FPGA Hardware Implementation of the Gated Recurrent Unit Architecture," SoutheastCon 2021, Atlanta, GA, USA, 2021, pp. 1-5, doi: 10.1109/SoutheastCon45413.2021.9401819.</w:t>
+        <w:t xml:space="preserve">Z. S. Zaghloul and N. Elsayed, "The FPGA Hardware Implementation of the Gated Recurrent Unit Architecture," </w:t>
+      </w:r>
+      <w:proofErr w:type="spellStart"/>
+      <w:r>
+        <w:rPr>
+          <w:rFonts w:ascii="Times New Roman" w:hAnsi="Times New Roman" w:cs="Times New Roman"/>
+        </w:rPr>
+        <w:t>SoutheastCon</w:t>
+      </w:r>
+      <w:proofErr w:type="spellEnd"/>
+      <w:r>
+        <w:rPr>
+          <w:rFonts w:ascii="Times New Roman" w:hAnsi="Times New Roman" w:cs="Times New Roman"/>
+        </w:rPr>
+        <w:t xml:space="preserve"> 2021, Atlanta, GA, USA, 2021, pp. 1-5, </w:t>
+      </w:r>
+      <w:proofErr w:type="spellStart"/>
+      <w:r>
+        <w:rPr>
+          <w:rFonts w:ascii="Times New Roman" w:hAnsi="Times New Roman" w:cs="Times New Roman"/>
+        </w:rPr>
+        <w:t>doi</w:t>
+      </w:r>
+      <w:proofErr w:type="spellEnd"/>
+      <w:r>
+        <w:rPr>
+          <w:rFonts w:ascii="Times New Roman" w:hAnsi="Times New Roman" w:cs="Times New Roman"/>
+        </w:rPr>
+        <w:t>: 10.1109/SoutheastCon45413.2021.9401819.</w:t>
       </w:r>
     </w:p>
     <w:p>
@@ -26253,7 +26901,21 @@
         <w:rPr>
           <w:rFonts w:ascii="Times New Roman" w:hAnsi="Times New Roman" w:cs="Times New Roman"/>
         </w:rPr>
-        <w:t>K. -K. Shyu, P. -L. Lee, M. -H. Lee, M. -H. Lin, R. -J. Lai and Y. -J. Chiu, "Development of a Low-Cost FPGA-Based SSVEP BCI Multimedia Control System," in IEEE Transactions on Biomedical Circuits and Systems, vol. 4, no. 2, pp. 125-132, April 2010, doi: 10.1109/TBCAS.2010.2042595.</w:t>
+        <w:t xml:space="preserve">K. -K. Shyu, P. -L. Lee, M. -H. Lee, M. -H. Lin, R. -J. Lai and Y. -J. Chiu, "Development of a Low-Cost FPGA-Based SSVEP BCI Multimedia Control System," in IEEE Transactions on Biomedical Circuits and Systems, vol. 4, no. 2, pp. 125-132, April 2010, </w:t>
+      </w:r>
+      <w:proofErr w:type="spellStart"/>
+      <w:r>
+        <w:rPr>
+          <w:rFonts w:ascii="Times New Roman" w:hAnsi="Times New Roman" w:cs="Times New Roman"/>
+        </w:rPr>
+        <w:t>doi</w:t>
+      </w:r>
+      <w:proofErr w:type="spellEnd"/>
+      <w:r>
+        <w:rPr>
+          <w:rFonts w:ascii="Times New Roman" w:hAnsi="Times New Roman" w:cs="Times New Roman"/>
+        </w:rPr>
+        <w:t>: 10.1109/TBCAS.2010.2042595.</w:t>
       </w:r>
     </w:p>
     <w:p>
@@ -26273,7 +26935,21 @@
           <w:rFonts w:ascii="Times New Roman" w:hAnsi="Times New Roman" w:cs="Times New Roman"/>
         </w:rPr>
         <w:lastRenderedPageBreak/>
-        <w:t>K. -K. Shyu et al., "Total Design of an FPGA-Based Brain–Computer Interface Control Hospital Bed Nursing System," in IEEE Transactions on Industrial Electronics, vol. 60, no. 7, pp. 2731-2739, July 2013, doi: 10.1109/TIE.2012.2196897.</w:t>
+        <w:t xml:space="preserve">K. -K. Shyu et al., "Total Design of an FPGA-Based Brain–Computer Interface Control Hospital Bed Nursing System," in IEEE Transactions on Industrial Electronics, vol. 60, no. 7, pp. 2731-2739, July 2013, </w:t>
+      </w:r>
+      <w:proofErr w:type="spellStart"/>
+      <w:r>
+        <w:rPr>
+          <w:rFonts w:ascii="Times New Roman" w:hAnsi="Times New Roman" w:cs="Times New Roman"/>
+        </w:rPr>
+        <w:t>doi</w:t>
+      </w:r>
+      <w:proofErr w:type="spellEnd"/>
+      <w:r>
+        <w:rPr>
+          <w:rFonts w:ascii="Times New Roman" w:hAnsi="Times New Roman" w:cs="Times New Roman"/>
+        </w:rPr>
+        <w:t>: 10.1109/TIE.2012.2196897.</w:t>
       </w:r>
     </w:p>
     <w:p>
@@ -26345,7 +27021,35 @@
         <w:rPr>
           <w:rFonts w:ascii="Times New Roman" w:hAnsi="Times New Roman" w:cs="Times New Roman"/>
         </w:rPr>
-        <w:t>A. Güneysu and H. L. Akin, "An SSVEP based BCI to control a humanoid robot by using portable EEG device," 2013 35th Annual International Conference of the IEEE Engineering in Medicine and Biology Society (EMBC), Osaka, Japan, 2013, pp. 6905-6908, doi: 10.1109/EMBC.2013.6611145.</w:t>
+        <w:t xml:space="preserve">A. </w:t>
+      </w:r>
+      <w:proofErr w:type="spellStart"/>
+      <w:r>
+        <w:rPr>
+          <w:rFonts w:ascii="Times New Roman" w:hAnsi="Times New Roman" w:cs="Times New Roman"/>
+        </w:rPr>
+        <w:t>Güneysu</w:t>
+      </w:r>
+      <w:proofErr w:type="spellEnd"/>
+      <w:r>
+        <w:rPr>
+          <w:rFonts w:ascii="Times New Roman" w:hAnsi="Times New Roman" w:cs="Times New Roman"/>
+        </w:rPr>
+        <w:t xml:space="preserve"> and H. L. Akin, "An SSVEP based BCI to control a humanoid robot by using portable EEG device," 2013 35th Annual International Conference of the IEEE Engineering in Medicine and Biology Society (EMBC), Osaka, Japan, 2013, pp. 6905-6908, </w:t>
+      </w:r>
+      <w:proofErr w:type="spellStart"/>
+      <w:r>
+        <w:rPr>
+          <w:rFonts w:ascii="Times New Roman" w:hAnsi="Times New Roman" w:cs="Times New Roman"/>
+        </w:rPr>
+        <w:t>doi</w:t>
+      </w:r>
+      <w:proofErr w:type="spellEnd"/>
+      <w:r>
+        <w:rPr>
+          <w:rFonts w:ascii="Times New Roman" w:hAnsi="Times New Roman" w:cs="Times New Roman"/>
+        </w:rPr>
+        <w:t>: 10.1109/EMBC.2013.6611145.</w:t>
       </w:r>
     </w:p>
     <w:p>
@@ -26366,7 +27070,23 @@
           <w:sz w:val="22"/>
           <w:szCs w:val="22"/>
         </w:rPr>
-        <w:t xml:space="preserve">I. Martišius and R. Damaševičius, “A prototype SSVEP based real time BCI gaming system,” </w:t>
+        <w:t xml:space="preserve">I. </w:t>
+      </w:r>
+      <w:proofErr w:type="spellStart"/>
+      <w:r>
+        <w:rPr>
+          <w:sz w:val="22"/>
+          <w:szCs w:val="22"/>
+        </w:rPr>
+        <w:t>Martišius</w:t>
+      </w:r>
+      <w:proofErr w:type="spellEnd"/>
+      <w:r>
+        <w:rPr>
+          <w:sz w:val="22"/>
+          <w:szCs w:val="22"/>
+        </w:rPr>
+        <w:t xml:space="preserve"> and R. Damaševičius, “A prototype SSVEP based real time BCI gaming system,” </w:t>
       </w:r>
       <w:r>
         <w:rPr>
@@ -26438,7 +27158,35 @@
         <w:rPr>
           <w:rFonts w:ascii="Times New Roman" w:hAnsi="Times New Roman" w:cs="Times New Roman"/>
         </w:rPr>
-        <w:t>S. Zuo, Y. Xie, L. Wu and J. Wu, "ApaPRFL: Robust Privacy-Preserving Federated Learning Scheme Against Poisoning Adversaries for Intelligent Devices Using Edge Computing," in IEEE Transactions on Consumer Electronics, vol. 70, no. 1, pp. 725-734, Feb. 2024, doi: 10.1109/TCE.2024.3376561.</w:t>
+        <w:t>S. Zuo, Y. Xie, L. Wu and J. Wu, "</w:t>
+      </w:r>
+      <w:proofErr w:type="spellStart"/>
+      <w:r>
+        <w:rPr>
+          <w:rFonts w:ascii="Times New Roman" w:hAnsi="Times New Roman" w:cs="Times New Roman"/>
+        </w:rPr>
+        <w:t>ApaPRFL</w:t>
+      </w:r>
+      <w:proofErr w:type="spellEnd"/>
+      <w:r>
+        <w:rPr>
+          <w:rFonts w:ascii="Times New Roman" w:hAnsi="Times New Roman" w:cs="Times New Roman"/>
+        </w:rPr>
+        <w:t xml:space="preserve">: Robust Privacy-Preserving Federated Learning Scheme Against Poisoning Adversaries for Intelligent Devices Using Edge Computing," in IEEE Transactions on Consumer Electronics, vol. 70, no. 1, pp. 725-734, Feb. 2024, </w:t>
+      </w:r>
+      <w:proofErr w:type="spellStart"/>
+      <w:r>
+        <w:rPr>
+          <w:rFonts w:ascii="Times New Roman" w:hAnsi="Times New Roman" w:cs="Times New Roman"/>
+        </w:rPr>
+        <w:t>doi</w:t>
+      </w:r>
+      <w:proofErr w:type="spellEnd"/>
+      <w:r>
+        <w:rPr>
+          <w:rFonts w:ascii="Times New Roman" w:hAnsi="Times New Roman" w:cs="Times New Roman"/>
+        </w:rPr>
+        <w:t>: 10.1109/TCE.2024.3376561.</w:t>
       </w:r>
     </w:p>
     <w:p>
@@ -26457,7 +27205,21 @@
         <w:rPr>
           <w:rFonts w:ascii="Times New Roman" w:hAnsi="Times New Roman" w:cs="Times New Roman"/>
         </w:rPr>
-        <w:t>M. Aravind and S. S. Babu, "Embedded implementation of brain computer interface using FPGA," 2016 International Conference on Emerging Technological Trends (ICETT), Kollam, India, 2016, pp. 1-5, doi: 10.1109/ICETT.2016.7873633.</w:t>
+        <w:t xml:space="preserve">M. Aravind and S. S. Babu, "Embedded implementation of brain computer interface using FPGA," 2016 International Conference on Emerging Technological Trends (ICETT), Kollam, India, 2016, pp. 1-5, </w:t>
+      </w:r>
+      <w:proofErr w:type="spellStart"/>
+      <w:r>
+        <w:rPr>
+          <w:rFonts w:ascii="Times New Roman" w:hAnsi="Times New Roman" w:cs="Times New Roman"/>
+        </w:rPr>
+        <w:t>doi</w:t>
+      </w:r>
+      <w:proofErr w:type="spellEnd"/>
+      <w:r>
+        <w:rPr>
+          <w:rFonts w:ascii="Times New Roman" w:hAnsi="Times New Roman" w:cs="Times New Roman"/>
+        </w:rPr>
+        <w:t>: 10.1109/ICETT.2016.7873633.</w:t>
       </w:r>
     </w:p>
     <w:p>
@@ -26494,7 +27256,23 @@
           <w:sz w:val="22"/>
           <w:szCs w:val="22"/>
         </w:rPr>
-        <w:t xml:space="preserve">, vol. 505, pp. 10–20, Nov. 2022. doi:10.1016/j.neuroscience.2022.10.006 </w:t>
+        <w:t xml:space="preserve">, vol. 505, pp. 10–20, Nov. 2022. </w:t>
+      </w:r>
+      <w:proofErr w:type="gramStart"/>
+      <w:r>
+        <w:rPr>
+          <w:sz w:val="22"/>
+          <w:szCs w:val="22"/>
+        </w:rPr>
+        <w:t>doi:10.1016/j.neuroscience</w:t>
+      </w:r>
+      <w:proofErr w:type="gramEnd"/>
+      <w:r>
+        <w:rPr>
+          <w:sz w:val="22"/>
+          <w:szCs w:val="22"/>
+        </w:rPr>
+        <w:t xml:space="preserve">.2022.10.006 </w:t>
       </w:r>
     </w:p>
     <w:p>
@@ -26552,7 +27330,23 @@
           <w:sz w:val="22"/>
           <w:szCs w:val="22"/>
         </w:rPr>
-        <w:t xml:space="preserve">T. Chai and R. R. Draxler, “Root mean square error (RMSE) or mean absolute error (mae)? – arguments against avoiding RMSE in the literature,” </w:t>
+        <w:t>T. Chai and R. R. Draxler, “Root mean square error (RMSE) or mean absolute error (</w:t>
+      </w:r>
+      <w:proofErr w:type="spellStart"/>
+      <w:r>
+        <w:rPr>
+          <w:sz w:val="22"/>
+          <w:szCs w:val="22"/>
+        </w:rPr>
+        <w:t>mae</w:t>
+      </w:r>
+      <w:proofErr w:type="spellEnd"/>
+      <w:r>
+        <w:rPr>
+          <w:sz w:val="22"/>
+          <w:szCs w:val="22"/>
+        </w:rPr>
+        <w:t xml:space="preserve">)? – arguments against avoiding RMSE in the literature,” </w:t>
       </w:r>
       <w:r>
         <w:rPr>
@@ -26589,7 +27383,23 @@
           <w:sz w:val="22"/>
           <w:szCs w:val="22"/>
         </w:rPr>
-        <w:t xml:space="preserve">C. Willmott and K. Matsuura, “Advantages of the mean absolute error (mae) over the root mean square error (RMSE) in assessing average model performance,” </w:t>
+        <w:t>C. Willmott and K. Matsuura, “Advantages of the mean absolute error (</w:t>
+      </w:r>
+      <w:proofErr w:type="spellStart"/>
+      <w:r>
+        <w:rPr>
+          <w:sz w:val="22"/>
+          <w:szCs w:val="22"/>
+        </w:rPr>
+        <w:t>mae</w:t>
+      </w:r>
+      <w:proofErr w:type="spellEnd"/>
+      <w:r>
+        <w:rPr>
+          <w:sz w:val="22"/>
+          <w:szCs w:val="22"/>
+        </w:rPr>
+        <w:t xml:space="preserve">) over the root mean square error (RMSE) in assessing average model performance,” </w:t>
       </w:r>
       <w:r>
         <w:rPr>
@@ -26642,7 +27452,23 @@
           <w:sz w:val="22"/>
           <w:szCs w:val="22"/>
         </w:rPr>
-        <w:t xml:space="preserve">, vol. 22, no. 4, pp. 679–688, Oct. 2006. doi:10.1016/j.ijforecast.2006.03.001 </w:t>
+        <w:t xml:space="preserve">, vol. 22, no. 4, pp. 679–688, Oct. 2006. </w:t>
+      </w:r>
+      <w:proofErr w:type="gramStart"/>
+      <w:r>
+        <w:rPr>
+          <w:sz w:val="22"/>
+          <w:szCs w:val="22"/>
+        </w:rPr>
+        <w:t>doi:10.1016/j.ijforecast</w:t>
+      </w:r>
+      <w:proofErr w:type="gramEnd"/>
+      <w:r>
+        <w:rPr>
+          <w:sz w:val="22"/>
+          <w:szCs w:val="22"/>
+        </w:rPr>
+        <w:t xml:space="preserve">.2006.03.001 </w:t>
       </w:r>
     </w:p>
     <w:p>
@@ -26663,7 +27489,23 @@
           <w:sz w:val="22"/>
           <w:szCs w:val="22"/>
         </w:rPr>
-        <w:t xml:space="preserve">F. Furizal </w:t>
+        <w:t xml:space="preserve">F. </w:t>
+      </w:r>
+      <w:proofErr w:type="spellStart"/>
+      <w:r>
+        <w:rPr>
+          <w:sz w:val="22"/>
+          <w:szCs w:val="22"/>
+        </w:rPr>
+        <w:t>Furizal</w:t>
+      </w:r>
+      <w:proofErr w:type="spellEnd"/>
+      <w:r>
+        <w:rPr>
+          <w:sz w:val="22"/>
+          <w:szCs w:val="22"/>
+        </w:rPr>
+        <w:t xml:space="preserve"> </w:t>
       </w:r>
       <w:r>
         <w:rPr>
@@ -26695,7 +27537,23 @@
           <w:sz w:val="22"/>
           <w:szCs w:val="22"/>
         </w:rPr>
-        <w:t xml:space="preserve">, vol. 4, no. 3, pp. 1506–1526, Sep. 2024. doi:10.31763/ijrcs.v4i3.1546 </w:t>
+        <w:t>, vol. 4, no. 3, pp. 1506–1526, Sep. 2024. doi:10.31763/</w:t>
+      </w:r>
+      <w:proofErr w:type="gramStart"/>
+      <w:r>
+        <w:rPr>
+          <w:sz w:val="22"/>
+          <w:szCs w:val="22"/>
+        </w:rPr>
+        <w:t>ijrcs.v</w:t>
+      </w:r>
+      <w:proofErr w:type="gramEnd"/>
+      <w:r>
+        <w:rPr>
+          <w:sz w:val="22"/>
+          <w:szCs w:val="22"/>
+        </w:rPr>
+        <w:t xml:space="preserve">4i3.1546 </w:t>
       </w:r>
     </w:p>
     <w:p>
@@ -26748,12 +27606,37 @@
           <w:szCs w:val="22"/>
         </w:rPr>
       </w:pPr>
+      <w:proofErr w:type="spellStart"/>
       <w:r>
         <w:rPr>
           <w:sz w:val="22"/>
           <w:szCs w:val="22"/>
         </w:rPr>
-        <w:t xml:space="preserve">PyTorch, “GRU,” GRU - PyTorch 2.8 documentation, https://docs.pytorch.org/docs/stable/generated/torch.nn.GRU.html. </w:t>
+        <w:t>PyTorch</w:t>
+      </w:r>
+      <w:proofErr w:type="spellEnd"/>
+      <w:r>
+        <w:rPr>
+          <w:sz w:val="22"/>
+          <w:szCs w:val="22"/>
+        </w:rPr>
+        <w:t xml:space="preserve">, “GRU,” GRU - </w:t>
+      </w:r>
+      <w:proofErr w:type="spellStart"/>
+      <w:r>
+        <w:rPr>
+          <w:sz w:val="22"/>
+          <w:szCs w:val="22"/>
+        </w:rPr>
+        <w:t>PyTorch</w:t>
+      </w:r>
+      <w:proofErr w:type="spellEnd"/>
+      <w:r>
+        <w:rPr>
+          <w:sz w:val="22"/>
+          <w:szCs w:val="22"/>
+        </w:rPr>
+        <w:t xml:space="preserve"> 2.8 documentation, https://docs.pytorch.org/docs/stable/generated/torch.nn.GRU.html. </w:t>
       </w:r>
     </w:p>
     <w:p>
@@ -26774,7 +27657,23 @@
           <w:sz w:val="22"/>
           <w:szCs w:val="22"/>
         </w:rPr>
-        <w:t xml:space="preserve">Turing, “What Is the Necessity of Bias in Neural Networks?,” Turing, https://www.turing.com/kb/necessity-of-bias-in-neural-networks. </w:t>
+        <w:t xml:space="preserve">Turing, “What Is the Necessity of Bias in Neural </w:t>
+      </w:r>
+      <w:proofErr w:type="gramStart"/>
+      <w:r>
+        <w:rPr>
+          <w:sz w:val="22"/>
+          <w:szCs w:val="22"/>
+        </w:rPr>
+        <w:t>Networks?,</w:t>
+      </w:r>
+      <w:proofErr w:type="gramEnd"/>
+      <w:r>
+        <w:rPr>
+          <w:sz w:val="22"/>
+          <w:szCs w:val="22"/>
+        </w:rPr>
+        <w:t xml:space="preserve">” Turing, https://www.turing.com/kb/necessity-of-bias-in-neural-networks. </w:t>
       </w:r>
     </w:p>
     <w:p>
@@ -26793,14 +27692,42 @@
         <w:rPr>
           <w:rFonts w:ascii="Times New Roman" w:hAnsi="Times New Roman" w:cs="Times New Roman"/>
         </w:rPr>
-        <w:t xml:space="preserve">K. S. Mohammed Rizwan, S. Nikhil Gowda, S. Yashwanth and K. Anuros Thomas, "Custom Hardware Architecture for FPGA-Based Gated Recurrent Unit," 2025 IEEE 14th International </w:t>
+        <w:t xml:space="preserve">K. S. Mohammed Rizwan, S. Nikhil Gowda, S. Yashwanth and K. </w:t>
+      </w:r>
+      <w:proofErr w:type="spellStart"/>
+      <w:r>
+        <w:rPr>
+          <w:rFonts w:ascii="Times New Roman" w:hAnsi="Times New Roman" w:cs="Times New Roman"/>
+        </w:rPr>
+        <w:t>Anuros</w:t>
+      </w:r>
+      <w:proofErr w:type="spellEnd"/>
+      <w:r>
+        <w:rPr>
+          <w:rFonts w:ascii="Times New Roman" w:hAnsi="Times New Roman" w:cs="Times New Roman"/>
+        </w:rPr>
+        <w:t xml:space="preserve"> Thomas, "Custom Hardware Architecture for FPGA-Based Gated Recurrent Unit," 2025 IEEE 14th International </w:t>
       </w:r>
       <w:r>
         <w:rPr>
           <w:rFonts w:ascii="Times New Roman" w:hAnsi="Times New Roman" w:cs="Times New Roman"/>
         </w:rPr>
         <w:lastRenderedPageBreak/>
-        <w:t>Conference on Communications, Circuits and Systems (ICCCAS), Wuhan, China, 2025, pp. 81-86, doi: 10.1109/ICCCAS65806.2025.11102499.</w:t>
+        <w:t xml:space="preserve">Conference on Communications, Circuits and Systems (ICCCAS), Wuhan, China, 2025, pp. 81-86, </w:t>
+      </w:r>
+      <w:proofErr w:type="spellStart"/>
+      <w:r>
+        <w:rPr>
+          <w:rFonts w:ascii="Times New Roman" w:hAnsi="Times New Roman" w:cs="Times New Roman"/>
+        </w:rPr>
+        <w:t>doi</w:t>
+      </w:r>
+      <w:proofErr w:type="spellEnd"/>
+      <w:r>
+        <w:rPr>
+          <w:rFonts w:ascii="Times New Roman" w:hAnsi="Times New Roman" w:cs="Times New Roman"/>
+        </w:rPr>
+        <w:t>: 10.1109/ICCCAS65806.2025.11102499.</w:t>
       </w:r>
     </w:p>
     <w:p>
@@ -26819,7 +27746,21 @@
         <w:rPr>
           <w:rFonts w:ascii="Times New Roman" w:hAnsi="Times New Roman" w:cs="Times New Roman"/>
         </w:rPr>
-        <w:t>R. Garcia and A. Volkova, "Toward the Multiple Constant Multiplication at Minimal Hardware Cost," in IEEE Transactions on Circuits and Systems I: Regular Papers, vol. 70, no. 5, pp. 1976-1988, May 2023, doi: 10.1109/TCSI.2023.3241859.</w:t>
+        <w:t xml:space="preserve">R. Garcia and A. Volkova, "Toward the Multiple Constant Multiplication at Minimal Hardware Cost," in IEEE Transactions on Circuits and Systems I: Regular Papers, vol. 70, no. 5, pp. 1976-1988, May 2023, </w:t>
+      </w:r>
+      <w:proofErr w:type="spellStart"/>
+      <w:r>
+        <w:rPr>
+          <w:rFonts w:ascii="Times New Roman" w:hAnsi="Times New Roman" w:cs="Times New Roman"/>
+        </w:rPr>
+        <w:t>doi</w:t>
+      </w:r>
+      <w:proofErr w:type="spellEnd"/>
+      <w:r>
+        <w:rPr>
+          <w:rFonts w:ascii="Times New Roman" w:hAnsi="Times New Roman" w:cs="Times New Roman"/>
+        </w:rPr>
+        <w:t>: 10.1109/TCSI.2023.3241859.</w:t>
       </w:r>
     </w:p>
     <w:p>
@@ -26840,7 +27781,23 @@
           <w:sz w:val="22"/>
           <w:szCs w:val="22"/>
         </w:rPr>
-        <w:t xml:space="preserve">K. Z. Pekmestzi and P. Kalivas, “Constant number serial pipeline multipliers,” </w:t>
+        <w:t xml:space="preserve">K. Z. </w:t>
+      </w:r>
+      <w:proofErr w:type="spellStart"/>
+      <w:r>
+        <w:rPr>
+          <w:sz w:val="22"/>
+          <w:szCs w:val="22"/>
+        </w:rPr>
+        <w:t>Pekmestzi</w:t>
+      </w:r>
+      <w:proofErr w:type="spellEnd"/>
+      <w:r>
+        <w:rPr>
+          <w:sz w:val="22"/>
+          <w:szCs w:val="22"/>
+        </w:rPr>
+        <w:t xml:space="preserve"> and P. Kalivas, “Constant number serial pipeline multipliers,” </w:t>
       </w:r>
       <w:r>
         <w:rPr>
@@ -26877,7 +27834,55 @@
           <w:sz w:val="22"/>
           <w:szCs w:val="22"/>
         </w:rPr>
-        <w:t xml:space="preserve">Y. Voronenko and M. Püschel, “Multiplierless multiple constant multiplication,” </w:t>
+        <w:t xml:space="preserve">Y. </w:t>
+      </w:r>
+      <w:proofErr w:type="spellStart"/>
+      <w:r>
+        <w:rPr>
+          <w:sz w:val="22"/>
+          <w:szCs w:val="22"/>
+        </w:rPr>
+        <w:t>Voronenko</w:t>
+      </w:r>
+      <w:proofErr w:type="spellEnd"/>
+      <w:r>
+        <w:rPr>
+          <w:sz w:val="22"/>
+          <w:szCs w:val="22"/>
+        </w:rPr>
+        <w:t xml:space="preserve"> and M. </w:t>
+      </w:r>
+      <w:proofErr w:type="spellStart"/>
+      <w:r>
+        <w:rPr>
+          <w:sz w:val="22"/>
+          <w:szCs w:val="22"/>
+        </w:rPr>
+        <w:t>Püschel</w:t>
+      </w:r>
+      <w:proofErr w:type="spellEnd"/>
+      <w:r>
+        <w:rPr>
+          <w:sz w:val="22"/>
+          <w:szCs w:val="22"/>
+        </w:rPr>
+        <w:t>, “</w:t>
+      </w:r>
+      <w:proofErr w:type="spellStart"/>
+      <w:r>
+        <w:rPr>
+          <w:sz w:val="22"/>
+          <w:szCs w:val="22"/>
+        </w:rPr>
+        <w:t>Multiplierless</w:t>
+      </w:r>
+      <w:proofErr w:type="spellEnd"/>
+      <w:r>
+        <w:rPr>
+          <w:sz w:val="22"/>
+          <w:szCs w:val="22"/>
+        </w:rPr>
+        <w:t xml:space="preserve"> multiple constant multiplication,” </w:t>
       </w:r>
       <w:r>
         <w:rPr>
@@ -26935,7 +27940,39 @@
           <w:sz w:val="22"/>
           <w:szCs w:val="22"/>
         </w:rPr>
-        <w:t xml:space="preserve">S. TAKAMAEDA-YAMAZAKI, H. NAKATSUKA, Y. TANAKA, and K. KISE, “Ultrasmall: A Tiny Soft processor architecture with multi-bit serial datapaths for fpgas,” </w:t>
+        <w:t xml:space="preserve">S. TAKAMAEDA-YAMAZAKI, H. NAKATSUKA, Y. TANAKA, and K. KISE, “Ultrasmall: A Tiny Soft processor architecture with multi-bit serial </w:t>
+      </w:r>
+      <w:proofErr w:type="spellStart"/>
+      <w:r>
+        <w:rPr>
+          <w:sz w:val="22"/>
+          <w:szCs w:val="22"/>
+        </w:rPr>
+        <w:t>datapaths</w:t>
+      </w:r>
+      <w:proofErr w:type="spellEnd"/>
+      <w:r>
+        <w:rPr>
+          <w:sz w:val="22"/>
+          <w:szCs w:val="22"/>
+        </w:rPr>
+        <w:t xml:space="preserve"> for </w:t>
+      </w:r>
+      <w:proofErr w:type="spellStart"/>
+      <w:r>
+        <w:rPr>
+          <w:sz w:val="22"/>
+          <w:szCs w:val="22"/>
+        </w:rPr>
+        <w:t>fpgas</w:t>
+      </w:r>
+      <w:proofErr w:type="spellEnd"/>
+      <w:r>
+        <w:rPr>
+          <w:sz w:val="22"/>
+          <w:szCs w:val="22"/>
+        </w:rPr>
+        <w:t xml:space="preserve">,” </w:t>
       </w:r>
       <w:r>
         <w:rPr>
@@ -26972,7 +28009,23 @@
           <w:sz w:val="22"/>
           <w:szCs w:val="22"/>
         </w:rPr>
-        <w:t xml:space="preserve">S. Ajami, A. Mahnam, and V. Abootalebi, “Development of a practical high frequency brain–computer interface based on steady-state visual evoked potentials using a single channel of EEG,” </w:t>
+        <w:t xml:space="preserve">S. Ajami, A. Mahnam, and V. </w:t>
+      </w:r>
+      <w:proofErr w:type="spellStart"/>
+      <w:r>
+        <w:rPr>
+          <w:sz w:val="22"/>
+          <w:szCs w:val="22"/>
+        </w:rPr>
+        <w:t>Abootalebi</w:t>
+      </w:r>
+      <w:proofErr w:type="spellEnd"/>
+      <w:r>
+        <w:rPr>
+          <w:sz w:val="22"/>
+          <w:szCs w:val="22"/>
+        </w:rPr>
+        <w:t xml:space="preserve">, “Development of a practical high frequency brain–computer interface based on steady-state visual evoked potentials using a single channel of EEG,” </w:t>
       </w:r>
       <w:r>
         <w:rPr>
@@ -26988,7 +28041,23 @@
           <w:sz w:val="22"/>
           <w:szCs w:val="22"/>
         </w:rPr>
-        <w:t xml:space="preserve">, vol. 38, no. 1, pp. 106–114, 2018. doi:10.1016/j.bbe.2017.10.004 </w:t>
+        <w:t xml:space="preserve">, vol. 38, no. 1, pp. 106–114, 2018. </w:t>
+      </w:r>
+      <w:proofErr w:type="gramStart"/>
+      <w:r>
+        <w:rPr>
+          <w:sz w:val="22"/>
+          <w:szCs w:val="22"/>
+        </w:rPr>
+        <w:t>doi:10.1016/j.bbe</w:t>
+      </w:r>
+      <w:proofErr w:type="gramEnd"/>
+      <w:r>
+        <w:rPr>
+          <w:sz w:val="22"/>
+          <w:szCs w:val="22"/>
+        </w:rPr>
+        <w:t xml:space="preserve">.2017.10.004 </w:t>
       </w:r>
     </w:p>
     <w:p>
@@ -27007,7 +28076,35 @@
         <w:rPr>
           <w:rFonts w:ascii="Times New Roman" w:hAnsi="Times New Roman" w:cs="Times New Roman"/>
         </w:rPr>
-        <w:t xml:space="preserve">T. Thongkham and Y. Jewajinda, "A Low-Cost Bit-Serial Hardware Architecture and FPGA implementation of Spiking Neural Network," 2024 28th International Computer Science and Engineering Conference (ICSEC), Khon Kaen, Thailand, 2024, pp. 1-4, doi: 10.1109/ICSEC62781.2024.10770748. </w:t>
+        <w:t xml:space="preserve">T. Thongkham and Y. </w:t>
+      </w:r>
+      <w:proofErr w:type="spellStart"/>
+      <w:r>
+        <w:rPr>
+          <w:rFonts w:ascii="Times New Roman" w:hAnsi="Times New Roman" w:cs="Times New Roman"/>
+        </w:rPr>
+        <w:t>Jewajinda</w:t>
+      </w:r>
+      <w:proofErr w:type="spellEnd"/>
+      <w:r>
+        <w:rPr>
+          <w:rFonts w:ascii="Times New Roman" w:hAnsi="Times New Roman" w:cs="Times New Roman"/>
+        </w:rPr>
+        <w:t xml:space="preserve">, "A Low-Cost Bit-Serial Hardware Architecture and FPGA implementation of Spiking Neural Network," 2024 28th International Computer Science and Engineering Conference (ICSEC), Khon Kaen, Thailand, 2024, pp. 1-4, </w:t>
+      </w:r>
+      <w:proofErr w:type="spellStart"/>
+      <w:r>
+        <w:rPr>
+          <w:rFonts w:ascii="Times New Roman" w:hAnsi="Times New Roman" w:cs="Times New Roman"/>
+        </w:rPr>
+        <w:t>doi</w:t>
+      </w:r>
+      <w:proofErr w:type="spellEnd"/>
+      <w:r>
+        <w:rPr>
+          <w:rFonts w:ascii="Times New Roman" w:hAnsi="Times New Roman" w:cs="Times New Roman"/>
+        </w:rPr>
+        <w:t xml:space="preserve">: 10.1109/ICSEC62781.2024.10770748. </w:t>
       </w:r>
     </w:p>
     <w:p>
@@ -27026,7 +28123,21 @@
         <w:rPr>
           <w:rFonts w:ascii="Times New Roman" w:hAnsi="Times New Roman" w:cs="Times New Roman"/>
         </w:rPr>
-        <w:t>S. A. White, "Applications of distributed arithmetic to digital signal processing: a tutorial review," in IEEE ASSP Magazine, vol. 6, no. 3, pp. 4-19, July 1989, doi: 10.1109/53.29648.</w:t>
+        <w:t xml:space="preserve">S. A. White, "Applications of distributed arithmetic to digital signal processing: a tutorial review," in IEEE ASSP Magazine, vol. 6, no. 3, pp. 4-19, July 1989, </w:t>
+      </w:r>
+      <w:proofErr w:type="spellStart"/>
+      <w:r>
+        <w:rPr>
+          <w:rFonts w:ascii="Times New Roman" w:hAnsi="Times New Roman" w:cs="Times New Roman"/>
+        </w:rPr>
+        <w:t>doi</w:t>
+      </w:r>
+      <w:proofErr w:type="spellEnd"/>
+      <w:r>
+        <w:rPr>
+          <w:rFonts w:ascii="Times New Roman" w:hAnsi="Times New Roman" w:cs="Times New Roman"/>
+        </w:rPr>
+        <w:t>: 10.1109/53.29648.</w:t>
       </w:r>
     </w:p>
     <w:p>
@@ -27082,7 +28193,35 @@
         <w:rPr>
           <w:rFonts w:ascii="Times New Roman" w:hAnsi="Times New Roman" w:cs="Times New Roman"/>
         </w:rPr>
-        <w:t xml:space="preserve">D. T. Nguyen, H. Kim and H. -J. Lee, "Layer-Specific Optimization for Mixed Data Flow With Mixed Precision in FPGA Design for CNN-Based Object Detectors," in IEEE Transactions on Circuits and Systems for Video Technology, vol. 31, no. 6, pp. 2450-2464, June 2021, doi: 10.1109/TCSVT.2020.3020569. </w:t>
+        <w:t xml:space="preserve">D. T. Nguyen, H. Kim and H. -J. Lee, "Layer-Specific Optimization for Mixed Data Flow </w:t>
+      </w:r>
+      <w:proofErr w:type="gramStart"/>
+      <w:r>
+        <w:rPr>
+          <w:rFonts w:ascii="Times New Roman" w:hAnsi="Times New Roman" w:cs="Times New Roman"/>
+        </w:rPr>
+        <w:t>With</w:t>
+      </w:r>
+      <w:proofErr w:type="gramEnd"/>
+      <w:r>
+        <w:rPr>
+          <w:rFonts w:ascii="Times New Roman" w:hAnsi="Times New Roman" w:cs="Times New Roman"/>
+        </w:rPr>
+        <w:t xml:space="preserve"> Mixed Precision in FPGA Design for CNN-Based Object Detectors," in IEEE Transactions on Circuits and Systems for Video Technology, vol. 31, no. 6, pp. 2450-2464, June 2021, </w:t>
+      </w:r>
+      <w:proofErr w:type="spellStart"/>
+      <w:r>
+        <w:rPr>
+          <w:rFonts w:ascii="Times New Roman" w:hAnsi="Times New Roman" w:cs="Times New Roman"/>
+        </w:rPr>
+        <w:t>doi</w:t>
+      </w:r>
+      <w:proofErr w:type="spellEnd"/>
+      <w:r>
+        <w:rPr>
+          <w:rFonts w:ascii="Times New Roman" w:hAnsi="Times New Roman" w:cs="Times New Roman"/>
+        </w:rPr>
+        <w:t xml:space="preserve">: 10.1109/TCSVT.2020.3020569. </w:t>
       </w:r>
     </w:p>
     <w:p>
@@ -27102,7 +28241,23 @@
           <w:sz w:val="22"/>
           <w:szCs w:val="22"/>
         </w:rPr>
-        <w:t xml:space="preserve">S. Sorayaasa, “Different Implementation Methods of TANH on FPGAs For Neural Networks Application,” thesis, 2022 </w:t>
+        <w:t xml:space="preserve">S. </w:t>
+      </w:r>
+      <w:proofErr w:type="spellStart"/>
+      <w:r>
+        <w:rPr>
+          <w:sz w:val="22"/>
+          <w:szCs w:val="22"/>
+        </w:rPr>
+        <w:t>Sorayaasa</w:t>
+      </w:r>
+      <w:proofErr w:type="spellEnd"/>
+      <w:r>
+        <w:rPr>
+          <w:sz w:val="22"/>
+          <w:szCs w:val="22"/>
+        </w:rPr>
+        <w:t xml:space="preserve">, “Different Implementation Methods of TANH on FPGAs For Neural Networks Application,” thesis, 2022 </w:t>
       </w:r>
     </w:p>
     <w:p>
@@ -27142,7 +28297,71 @@
           <w:sz w:val="22"/>
           <w:szCs w:val="22"/>
         </w:rPr>
-        <w:t>A. L. Goldberger et al., “Physiobank, PhysioToolkit, and PhysioNet,” Circulation, vol. 101, no. 23, Jun. 2000. doi:10.1161/01.cir.101.23.e215</w:t>
+        <w:t>A. L. Goldberger et al., “</w:t>
+      </w:r>
+      <w:proofErr w:type="spellStart"/>
+      <w:r>
+        <w:rPr>
+          <w:sz w:val="22"/>
+          <w:szCs w:val="22"/>
+        </w:rPr>
+        <w:t>Physiobank</w:t>
+      </w:r>
+      <w:proofErr w:type="spellEnd"/>
+      <w:r>
+        <w:rPr>
+          <w:sz w:val="22"/>
+          <w:szCs w:val="22"/>
+        </w:rPr>
+        <w:t xml:space="preserve">, </w:t>
+      </w:r>
+      <w:proofErr w:type="spellStart"/>
+      <w:r>
+        <w:rPr>
+          <w:sz w:val="22"/>
+          <w:szCs w:val="22"/>
+        </w:rPr>
+        <w:t>PhysioToolkit</w:t>
+      </w:r>
+      <w:proofErr w:type="spellEnd"/>
+      <w:r>
+        <w:rPr>
+          <w:sz w:val="22"/>
+          <w:szCs w:val="22"/>
+        </w:rPr>
+        <w:t xml:space="preserve">, and PhysioNet,” Circulation, vol. 101, no. 23, Jun. 2000. </w:t>
+      </w:r>
+      <w:proofErr w:type="gramStart"/>
+      <w:r>
+        <w:rPr>
+          <w:sz w:val="22"/>
+          <w:szCs w:val="22"/>
+        </w:rPr>
+        <w:t>doi:10.1161/01.cir</w:t>
+      </w:r>
+      <w:proofErr w:type="gramEnd"/>
+      <w:r>
+        <w:rPr>
+          <w:sz w:val="22"/>
+          <w:szCs w:val="22"/>
+        </w:rPr>
+        <w:t>.101.</w:t>
+      </w:r>
+      <w:proofErr w:type="gramStart"/>
+      <w:r>
+        <w:rPr>
+          <w:sz w:val="22"/>
+          <w:szCs w:val="22"/>
+        </w:rPr>
+        <w:t>23.e</w:t>
+      </w:r>
+      <w:proofErr w:type="gramEnd"/>
+      <w:r>
+        <w:rPr>
+          <w:sz w:val="22"/>
+          <w:szCs w:val="22"/>
+        </w:rPr>
+        <w:t>215</w:t>
       </w:r>
     </w:p>
     <w:p>
@@ -27162,7 +28381,23 @@
           <w:sz w:val="22"/>
           <w:szCs w:val="22"/>
         </w:rPr>
-        <w:t>A. Özkahraman, T. Ölmez, and Z. Dokur, “Performance improvement with reduced number of channels in motor imagery BCI system,” Sensors, vol. 25, no. 1, p. 120, Dec. 2024. doi:10.3390/s25010120</w:t>
+        <w:t xml:space="preserve">A. Özkahraman, T. Ölmez, and Z. </w:t>
+      </w:r>
+      <w:proofErr w:type="spellStart"/>
+      <w:r>
+        <w:rPr>
+          <w:sz w:val="22"/>
+          <w:szCs w:val="22"/>
+        </w:rPr>
+        <w:t>Dokur</w:t>
+      </w:r>
+      <w:proofErr w:type="spellEnd"/>
+      <w:r>
+        <w:rPr>
+          <w:sz w:val="22"/>
+          <w:szCs w:val="22"/>
+        </w:rPr>
+        <w:t>, “Performance improvement with reduced number of channels in motor imagery BCI system,” Sensors, vol. 25, no. 1, p. 120, Dec. 2024. doi:10.3390/s25010120</w:t>
       </w:r>
     </w:p>
     <w:p>
@@ -27191,7 +28426,27 @@
           <w:sz w:val="22"/>
           <w:szCs w:val="22"/>
         </w:rPr>
-        <w:t>Proceedings of the 2002 ACM/SIGDA tenth international symposium on Field-programmable gate arrays  - FPGA ’02</w:t>
+        <w:t xml:space="preserve">Proceedings of the 2002 ACM/SIGDA tenth international symposium on Field-programmable gate </w:t>
+      </w:r>
+      <w:proofErr w:type="gramStart"/>
+      <w:r>
+        <w:rPr>
+          <w:i/>
+          <w:iCs/>
+          <w:sz w:val="22"/>
+          <w:szCs w:val="22"/>
+        </w:rPr>
+        <w:t>arrays  -</w:t>
+      </w:r>
+      <w:proofErr w:type="gramEnd"/>
+      <w:r>
+        <w:rPr>
+          <w:i/>
+          <w:iCs/>
+          <w:sz w:val="22"/>
+          <w:szCs w:val="22"/>
+        </w:rPr>
+        <w:t xml:space="preserve"> FPGA ’02</w:t>
       </w:r>
       <w:r>
         <w:rPr>

--- a/Undergraduate Thesis Proposal.docx
+++ b/Undergraduate Thesis Proposal.docx
@@ -127,7 +127,7 @@
               <w:tab w:val="right" w:leader="dot" w:pos="9350"/>
             </w:tabs>
             <w:rPr>
-              <w:rFonts w:ascii="Times New Roman" w:eastAsiaTheme="minorEastAsia" w:hAnsi="Times New Roman" w:cs="Times New Roman"/>
+              <w:rFonts w:eastAsiaTheme="minorEastAsia"/>
               <w:noProof/>
               <w:sz w:val="24"/>
               <w:szCs w:val="24"/>
@@ -152,7 +152,7 @@
             </w:rPr>
             <w:fldChar w:fldCharType="separate"/>
           </w:r>
-          <w:hyperlink w:anchor="_Toc215150022" w:history="1">
+          <w:hyperlink w:anchor="_Toc215593541" w:history="1">
             <w:r>
               <w:rPr>
                 <w:rStyle w:val="Hyperlink"/>
@@ -163,7 +163,6 @@
             </w:r>
             <w:r>
               <w:rPr>
-                <w:rFonts w:ascii="Times New Roman" w:hAnsi="Times New Roman" w:cs="Times New Roman"/>
                 <w:noProof/>
                 <w:webHidden/>
               </w:rPr>
@@ -171,7 +170,6 @@
             </w:r>
             <w:r>
               <w:rPr>
-                <w:rFonts w:ascii="Times New Roman" w:hAnsi="Times New Roman" w:cs="Times New Roman"/>
                 <w:noProof/>
                 <w:webHidden/>
               </w:rPr>
@@ -179,22 +177,19 @@
             </w:r>
             <w:r>
               <w:rPr>
-                <w:rFonts w:ascii="Times New Roman" w:hAnsi="Times New Roman" w:cs="Times New Roman"/>
                 <w:noProof/>
                 <w:webHidden/>
               </w:rPr>
-              <w:instrText xml:space="preserve"> PAGEREF _Toc215150022 \h </w:instrText>
-            </w:r>
-            <w:r>
-              <w:rPr>
-                <w:rFonts w:ascii="Times New Roman" w:hAnsi="Times New Roman" w:cs="Times New Roman"/>
+              <w:instrText xml:space="preserve"> PAGEREF _Toc215593541 \h </w:instrText>
+            </w:r>
+            <w:r>
+              <w:rPr>
                 <w:noProof/>
                 <w:webHidden/>
               </w:rPr>
             </w:r>
             <w:r>
               <w:rPr>
-                <w:rFonts w:ascii="Times New Roman" w:hAnsi="Times New Roman" w:cs="Times New Roman"/>
                 <w:noProof/>
                 <w:webHidden/>
               </w:rPr>
@@ -202,7 +197,6 @@
             </w:r>
             <w:r>
               <w:rPr>
-                <w:rFonts w:ascii="Times New Roman" w:hAnsi="Times New Roman" w:cs="Times New Roman"/>
                 <w:noProof/>
                 <w:webHidden/>
               </w:rPr>
@@ -210,7 +204,6 @@
             </w:r>
             <w:r>
               <w:rPr>
-                <w:rFonts w:ascii="Times New Roman" w:hAnsi="Times New Roman" w:cs="Times New Roman"/>
                 <w:noProof/>
                 <w:webHidden/>
               </w:rPr>
@@ -225,25 +218,24 @@
               <w:tab w:val="right" w:leader="dot" w:pos="9350"/>
             </w:tabs>
             <w:rPr>
-              <w:rFonts w:ascii="Times New Roman" w:eastAsiaTheme="minorEastAsia" w:hAnsi="Times New Roman" w:cs="Times New Roman"/>
+              <w:rFonts w:eastAsiaTheme="minorEastAsia"/>
               <w:noProof/>
               <w:sz w:val="24"/>
               <w:szCs w:val="24"/>
               <w:lang w:eastAsia="en-CA"/>
             </w:rPr>
           </w:pPr>
-          <w:hyperlink w:anchor="_Toc215150023" w:history="1">
+          <w:hyperlink w:anchor="_Toc215593542" w:history="1">
             <w:r>
               <w:rPr>
                 <w:rStyle w:val="Hyperlink"/>
                 <w:rFonts w:ascii="Times New Roman" w:hAnsi="Times New Roman" w:cs="Times New Roman"/>
                 <w:noProof/>
               </w:rPr>
-              <w:t>Introduction</w:t>
-            </w:r>
-            <w:r>
-              <w:rPr>
-                <w:rFonts w:ascii="Times New Roman" w:hAnsi="Times New Roman" w:cs="Times New Roman"/>
+              <w:t>1. Introduction</w:t>
+            </w:r>
+            <w:r>
+              <w:rPr>
                 <w:noProof/>
                 <w:webHidden/>
               </w:rPr>
@@ -251,7 +243,6 @@
             </w:r>
             <w:r>
               <w:rPr>
-                <w:rFonts w:ascii="Times New Roman" w:hAnsi="Times New Roman" w:cs="Times New Roman"/>
                 <w:noProof/>
                 <w:webHidden/>
               </w:rPr>
@@ -259,22 +250,19 @@
             </w:r>
             <w:r>
               <w:rPr>
-                <w:rFonts w:ascii="Times New Roman" w:hAnsi="Times New Roman" w:cs="Times New Roman"/>
                 <w:noProof/>
                 <w:webHidden/>
               </w:rPr>
-              <w:instrText xml:space="preserve"> PAGEREF _Toc215150023 \h </w:instrText>
-            </w:r>
-            <w:r>
-              <w:rPr>
-                <w:rFonts w:ascii="Times New Roman" w:hAnsi="Times New Roman" w:cs="Times New Roman"/>
+              <w:instrText xml:space="preserve"> PAGEREF _Toc215593542 \h </w:instrText>
+            </w:r>
+            <w:r>
+              <w:rPr>
                 <w:noProof/>
                 <w:webHidden/>
               </w:rPr>
             </w:r>
             <w:r>
               <w:rPr>
-                <w:rFonts w:ascii="Times New Roman" w:hAnsi="Times New Roman" w:cs="Times New Roman"/>
                 <w:noProof/>
                 <w:webHidden/>
               </w:rPr>
@@ -282,7 +270,6 @@
             </w:r>
             <w:r>
               <w:rPr>
-                <w:rFonts w:ascii="Times New Roman" w:hAnsi="Times New Roman" w:cs="Times New Roman"/>
                 <w:noProof/>
                 <w:webHidden/>
               </w:rPr>
@@ -290,7 +277,6 @@
             </w:r>
             <w:r>
               <w:rPr>
-                <w:rFonts w:ascii="Times New Roman" w:hAnsi="Times New Roman" w:cs="Times New Roman"/>
                 <w:noProof/>
                 <w:webHidden/>
               </w:rPr>
@@ -305,25 +291,24 @@
               <w:tab w:val="right" w:leader="dot" w:pos="9350"/>
             </w:tabs>
             <w:rPr>
-              <w:rFonts w:ascii="Times New Roman" w:eastAsiaTheme="minorEastAsia" w:hAnsi="Times New Roman" w:cs="Times New Roman"/>
+              <w:rFonts w:eastAsiaTheme="minorEastAsia"/>
               <w:noProof/>
               <w:sz w:val="24"/>
               <w:szCs w:val="24"/>
               <w:lang w:eastAsia="en-CA"/>
             </w:rPr>
           </w:pPr>
-          <w:hyperlink w:anchor="_Toc215150024" w:history="1">
+          <w:hyperlink w:anchor="_Toc215593543" w:history="1">
             <w:r>
               <w:rPr>
                 <w:rStyle w:val="Hyperlink"/>
                 <w:rFonts w:ascii="Times New Roman" w:hAnsi="Times New Roman" w:cs="Times New Roman"/>
                 <w:noProof/>
               </w:rPr>
-              <w:t>Review of Literature</w:t>
-            </w:r>
-            <w:r>
-              <w:rPr>
-                <w:rFonts w:ascii="Times New Roman" w:hAnsi="Times New Roman" w:cs="Times New Roman"/>
+              <w:t>2. Review of Literature</w:t>
+            </w:r>
+            <w:r>
+              <w:rPr>
                 <w:noProof/>
                 <w:webHidden/>
               </w:rPr>
@@ -331,7 +316,6 @@
             </w:r>
             <w:r>
               <w:rPr>
-                <w:rFonts w:ascii="Times New Roman" w:hAnsi="Times New Roman" w:cs="Times New Roman"/>
                 <w:noProof/>
                 <w:webHidden/>
               </w:rPr>
@@ -339,22 +323,19 @@
             </w:r>
             <w:r>
               <w:rPr>
-                <w:rFonts w:ascii="Times New Roman" w:hAnsi="Times New Roman" w:cs="Times New Roman"/>
                 <w:noProof/>
                 <w:webHidden/>
               </w:rPr>
-              <w:instrText xml:space="preserve"> PAGEREF _Toc215150024 \h </w:instrText>
-            </w:r>
-            <w:r>
-              <w:rPr>
-                <w:rFonts w:ascii="Times New Roman" w:hAnsi="Times New Roman" w:cs="Times New Roman"/>
+              <w:instrText xml:space="preserve"> PAGEREF _Toc215593543 \h </w:instrText>
+            </w:r>
+            <w:r>
+              <w:rPr>
                 <w:noProof/>
                 <w:webHidden/>
               </w:rPr>
             </w:r>
             <w:r>
               <w:rPr>
-                <w:rFonts w:ascii="Times New Roman" w:hAnsi="Times New Roman" w:cs="Times New Roman"/>
                 <w:noProof/>
                 <w:webHidden/>
               </w:rPr>
@@ -362,7 +343,6 @@
             </w:r>
             <w:r>
               <w:rPr>
-                <w:rFonts w:ascii="Times New Roman" w:hAnsi="Times New Roman" w:cs="Times New Roman"/>
                 <w:noProof/>
                 <w:webHidden/>
               </w:rPr>
@@ -370,7 +350,6 @@
             </w:r>
             <w:r>
               <w:rPr>
-                <w:rFonts w:ascii="Times New Roman" w:hAnsi="Times New Roman" w:cs="Times New Roman"/>
                 <w:noProof/>
                 <w:webHidden/>
               </w:rPr>
@@ -385,25 +364,24 @@
               <w:tab w:val="right" w:leader="dot" w:pos="9350"/>
             </w:tabs>
             <w:rPr>
-              <w:rFonts w:ascii="Times New Roman" w:eastAsiaTheme="minorEastAsia" w:hAnsi="Times New Roman" w:cs="Times New Roman"/>
+              <w:rFonts w:eastAsiaTheme="minorEastAsia"/>
               <w:noProof/>
               <w:sz w:val="24"/>
               <w:szCs w:val="24"/>
               <w:lang w:eastAsia="en-CA"/>
             </w:rPr>
           </w:pPr>
-          <w:hyperlink w:anchor="_Toc215150025" w:history="1">
+          <w:hyperlink w:anchor="_Toc215593544" w:history="1">
             <w:r>
               <w:rPr>
                 <w:rStyle w:val="Hyperlink"/>
                 <w:rFonts w:ascii="Times New Roman" w:hAnsi="Times New Roman" w:cs="Times New Roman"/>
                 <w:noProof/>
               </w:rPr>
-              <w:t>Introduction</w:t>
-            </w:r>
-            <w:r>
-              <w:rPr>
-                <w:rFonts w:ascii="Times New Roman" w:hAnsi="Times New Roman" w:cs="Times New Roman"/>
+              <w:t>2.1. Introduction</w:t>
+            </w:r>
+            <w:r>
+              <w:rPr>
                 <w:noProof/>
                 <w:webHidden/>
               </w:rPr>
@@ -411,7 +389,6 @@
             </w:r>
             <w:r>
               <w:rPr>
-                <w:rFonts w:ascii="Times New Roman" w:hAnsi="Times New Roman" w:cs="Times New Roman"/>
                 <w:noProof/>
                 <w:webHidden/>
               </w:rPr>
@@ -419,22 +396,19 @@
             </w:r>
             <w:r>
               <w:rPr>
-                <w:rFonts w:ascii="Times New Roman" w:hAnsi="Times New Roman" w:cs="Times New Roman"/>
                 <w:noProof/>
                 <w:webHidden/>
               </w:rPr>
-              <w:instrText xml:space="preserve"> PAGEREF _Toc215150025 \h </w:instrText>
-            </w:r>
-            <w:r>
-              <w:rPr>
-                <w:rFonts w:ascii="Times New Roman" w:hAnsi="Times New Roman" w:cs="Times New Roman"/>
+              <w:instrText xml:space="preserve"> PAGEREF _Toc215593544 \h </w:instrText>
+            </w:r>
+            <w:r>
+              <w:rPr>
                 <w:noProof/>
                 <w:webHidden/>
               </w:rPr>
             </w:r>
             <w:r>
               <w:rPr>
-                <w:rFonts w:ascii="Times New Roman" w:hAnsi="Times New Roman" w:cs="Times New Roman"/>
                 <w:noProof/>
                 <w:webHidden/>
               </w:rPr>
@@ -442,7 +416,6 @@
             </w:r>
             <w:r>
               <w:rPr>
-                <w:rFonts w:ascii="Times New Roman" w:hAnsi="Times New Roman" w:cs="Times New Roman"/>
                 <w:noProof/>
                 <w:webHidden/>
               </w:rPr>
@@ -450,7 +423,6 @@
             </w:r>
             <w:r>
               <w:rPr>
-                <w:rFonts w:ascii="Times New Roman" w:hAnsi="Times New Roman" w:cs="Times New Roman"/>
                 <w:noProof/>
                 <w:webHidden/>
               </w:rPr>
@@ -465,25 +437,24 @@
               <w:tab w:val="right" w:leader="dot" w:pos="9350"/>
             </w:tabs>
             <w:rPr>
-              <w:rFonts w:ascii="Times New Roman" w:eastAsiaTheme="minorEastAsia" w:hAnsi="Times New Roman" w:cs="Times New Roman"/>
+              <w:rFonts w:eastAsiaTheme="minorEastAsia"/>
               <w:noProof/>
               <w:sz w:val="24"/>
               <w:szCs w:val="24"/>
               <w:lang w:eastAsia="en-CA"/>
             </w:rPr>
           </w:pPr>
-          <w:hyperlink w:anchor="_Toc215150026" w:history="1">
+          <w:hyperlink w:anchor="_Toc215593545" w:history="1">
             <w:r>
               <w:rPr>
                 <w:rStyle w:val="Hyperlink"/>
                 <w:rFonts w:ascii="Times New Roman" w:hAnsi="Times New Roman" w:cs="Times New Roman"/>
                 <w:noProof/>
               </w:rPr>
-              <w:t>Basic Architecture of a Brain-Computer Interface (BCI) System</w:t>
-            </w:r>
-            <w:r>
-              <w:rPr>
-                <w:rFonts w:ascii="Times New Roman" w:hAnsi="Times New Roman" w:cs="Times New Roman"/>
+              <w:t>2.1.1. Basic Architecture of a Brain-Computer Interface (BCI) System</w:t>
+            </w:r>
+            <w:r>
+              <w:rPr>
                 <w:noProof/>
                 <w:webHidden/>
               </w:rPr>
@@ -491,7 +462,6 @@
             </w:r>
             <w:r>
               <w:rPr>
-                <w:rFonts w:ascii="Times New Roman" w:hAnsi="Times New Roman" w:cs="Times New Roman"/>
                 <w:noProof/>
                 <w:webHidden/>
               </w:rPr>
@@ -499,22 +469,19 @@
             </w:r>
             <w:r>
               <w:rPr>
-                <w:rFonts w:ascii="Times New Roman" w:hAnsi="Times New Roman" w:cs="Times New Roman"/>
                 <w:noProof/>
                 <w:webHidden/>
               </w:rPr>
-              <w:instrText xml:space="preserve"> PAGEREF _Toc215150026 \h </w:instrText>
-            </w:r>
-            <w:r>
-              <w:rPr>
-                <w:rFonts w:ascii="Times New Roman" w:hAnsi="Times New Roman" w:cs="Times New Roman"/>
+              <w:instrText xml:space="preserve"> PAGEREF _Toc215593545 \h </w:instrText>
+            </w:r>
+            <w:r>
+              <w:rPr>
                 <w:noProof/>
                 <w:webHidden/>
               </w:rPr>
             </w:r>
             <w:r>
               <w:rPr>
-                <w:rFonts w:ascii="Times New Roman" w:hAnsi="Times New Roman" w:cs="Times New Roman"/>
                 <w:noProof/>
                 <w:webHidden/>
               </w:rPr>
@@ -522,7 +489,6 @@
             </w:r>
             <w:r>
               <w:rPr>
-                <w:rFonts w:ascii="Times New Roman" w:hAnsi="Times New Roman" w:cs="Times New Roman"/>
                 <w:noProof/>
                 <w:webHidden/>
               </w:rPr>
@@ -530,7 +496,6 @@
             </w:r>
             <w:r>
               <w:rPr>
-                <w:rFonts w:ascii="Times New Roman" w:hAnsi="Times New Roman" w:cs="Times New Roman"/>
                 <w:noProof/>
                 <w:webHidden/>
               </w:rPr>
@@ -545,25 +510,24 @@
               <w:tab w:val="right" w:leader="dot" w:pos="9350"/>
             </w:tabs>
             <w:rPr>
-              <w:rFonts w:ascii="Times New Roman" w:eastAsiaTheme="minorEastAsia" w:hAnsi="Times New Roman" w:cs="Times New Roman"/>
+              <w:rFonts w:eastAsiaTheme="minorEastAsia"/>
               <w:noProof/>
               <w:sz w:val="24"/>
               <w:szCs w:val="24"/>
               <w:lang w:eastAsia="en-CA"/>
             </w:rPr>
           </w:pPr>
-          <w:hyperlink w:anchor="_Toc215150027" w:history="1">
+          <w:hyperlink w:anchor="_Toc215593546" w:history="1">
             <w:r>
               <w:rPr>
                 <w:rStyle w:val="Hyperlink"/>
                 <w:rFonts w:ascii="Times New Roman" w:hAnsi="Times New Roman" w:cs="Times New Roman"/>
                 <w:noProof/>
               </w:rPr>
-              <w:t>Gated Recurrent Unit (GRU)</w:t>
-            </w:r>
-            <w:r>
-              <w:rPr>
-                <w:rFonts w:ascii="Times New Roman" w:hAnsi="Times New Roman" w:cs="Times New Roman"/>
+              <w:t>2.1.2. Gated Recurrent Unit (GRU)</w:t>
+            </w:r>
+            <w:r>
+              <w:rPr>
                 <w:noProof/>
                 <w:webHidden/>
               </w:rPr>
@@ -571,7 +535,6 @@
             </w:r>
             <w:r>
               <w:rPr>
-                <w:rFonts w:ascii="Times New Roman" w:hAnsi="Times New Roman" w:cs="Times New Roman"/>
                 <w:noProof/>
                 <w:webHidden/>
               </w:rPr>
@@ -579,22 +542,19 @@
             </w:r>
             <w:r>
               <w:rPr>
-                <w:rFonts w:ascii="Times New Roman" w:hAnsi="Times New Roman" w:cs="Times New Roman"/>
                 <w:noProof/>
                 <w:webHidden/>
               </w:rPr>
-              <w:instrText xml:space="preserve"> PAGEREF _Toc215150027 \h </w:instrText>
-            </w:r>
-            <w:r>
-              <w:rPr>
-                <w:rFonts w:ascii="Times New Roman" w:hAnsi="Times New Roman" w:cs="Times New Roman"/>
+              <w:instrText xml:space="preserve"> PAGEREF _Toc215593546 \h </w:instrText>
+            </w:r>
+            <w:r>
+              <w:rPr>
                 <w:noProof/>
                 <w:webHidden/>
               </w:rPr>
             </w:r>
             <w:r>
               <w:rPr>
-                <w:rFonts w:ascii="Times New Roman" w:hAnsi="Times New Roman" w:cs="Times New Roman"/>
                 <w:noProof/>
                 <w:webHidden/>
               </w:rPr>
@@ -602,7 +562,6 @@
             </w:r>
             <w:r>
               <w:rPr>
-                <w:rFonts w:ascii="Times New Roman" w:hAnsi="Times New Roman" w:cs="Times New Roman"/>
                 <w:noProof/>
                 <w:webHidden/>
               </w:rPr>
@@ -610,7 +569,6 @@
             </w:r>
             <w:r>
               <w:rPr>
-                <w:rFonts w:ascii="Times New Roman" w:hAnsi="Times New Roman" w:cs="Times New Roman"/>
                 <w:noProof/>
                 <w:webHidden/>
               </w:rPr>
@@ -625,25 +583,24 @@
               <w:tab w:val="right" w:leader="dot" w:pos="9350"/>
             </w:tabs>
             <w:rPr>
-              <w:rFonts w:ascii="Times New Roman" w:eastAsiaTheme="minorEastAsia" w:hAnsi="Times New Roman" w:cs="Times New Roman"/>
+              <w:rFonts w:eastAsiaTheme="minorEastAsia"/>
               <w:noProof/>
               <w:sz w:val="24"/>
               <w:szCs w:val="24"/>
               <w:lang w:eastAsia="en-CA"/>
             </w:rPr>
           </w:pPr>
-          <w:hyperlink w:anchor="_Toc215150028" w:history="1">
+          <w:hyperlink w:anchor="_Toc215593547" w:history="1">
             <w:r>
               <w:rPr>
                 <w:rStyle w:val="Hyperlink"/>
                 <w:rFonts w:ascii="Times New Roman" w:hAnsi="Times New Roman" w:cs="Times New Roman"/>
                 <w:noProof/>
               </w:rPr>
-              <w:t>Field-Programmable Gate Array (FPGA)</w:t>
-            </w:r>
-            <w:r>
-              <w:rPr>
-                <w:rFonts w:ascii="Times New Roman" w:hAnsi="Times New Roman" w:cs="Times New Roman"/>
+              <w:t>2.1.3. Field-Programmable Gate Array (FPGA)</w:t>
+            </w:r>
+            <w:r>
+              <w:rPr>
                 <w:noProof/>
                 <w:webHidden/>
               </w:rPr>
@@ -651,7 +608,6 @@
             </w:r>
             <w:r>
               <w:rPr>
-                <w:rFonts w:ascii="Times New Roman" w:hAnsi="Times New Roman" w:cs="Times New Roman"/>
                 <w:noProof/>
                 <w:webHidden/>
               </w:rPr>
@@ -659,22 +615,19 @@
             </w:r>
             <w:r>
               <w:rPr>
-                <w:rFonts w:ascii="Times New Roman" w:hAnsi="Times New Roman" w:cs="Times New Roman"/>
                 <w:noProof/>
                 <w:webHidden/>
               </w:rPr>
-              <w:instrText xml:space="preserve"> PAGEREF _Toc215150028 \h </w:instrText>
-            </w:r>
-            <w:r>
-              <w:rPr>
-                <w:rFonts w:ascii="Times New Roman" w:hAnsi="Times New Roman" w:cs="Times New Roman"/>
+              <w:instrText xml:space="preserve"> PAGEREF _Toc215593547 \h </w:instrText>
+            </w:r>
+            <w:r>
+              <w:rPr>
                 <w:noProof/>
                 <w:webHidden/>
               </w:rPr>
             </w:r>
             <w:r>
               <w:rPr>
-                <w:rFonts w:ascii="Times New Roman" w:hAnsi="Times New Roman" w:cs="Times New Roman"/>
                 <w:noProof/>
                 <w:webHidden/>
               </w:rPr>
@@ -682,7 +635,6 @@
             </w:r>
             <w:r>
               <w:rPr>
-                <w:rFonts w:ascii="Times New Roman" w:hAnsi="Times New Roman" w:cs="Times New Roman"/>
                 <w:noProof/>
                 <w:webHidden/>
               </w:rPr>
@@ -690,7 +642,6 @@
             </w:r>
             <w:r>
               <w:rPr>
-                <w:rFonts w:ascii="Times New Roman" w:hAnsi="Times New Roman" w:cs="Times New Roman"/>
                 <w:noProof/>
                 <w:webHidden/>
               </w:rPr>
@@ -705,25 +656,24 @@
               <w:tab w:val="right" w:leader="dot" w:pos="9350"/>
             </w:tabs>
             <w:rPr>
-              <w:rFonts w:ascii="Times New Roman" w:eastAsiaTheme="minorEastAsia" w:hAnsi="Times New Roman" w:cs="Times New Roman"/>
+              <w:rFonts w:eastAsiaTheme="minorEastAsia"/>
               <w:noProof/>
               <w:sz w:val="24"/>
               <w:szCs w:val="24"/>
               <w:lang w:eastAsia="en-CA"/>
             </w:rPr>
           </w:pPr>
-          <w:hyperlink w:anchor="_Toc215150029" w:history="1">
+          <w:hyperlink w:anchor="_Toc215593548" w:history="1">
             <w:r>
               <w:rPr>
                 <w:rStyle w:val="Hyperlink"/>
                 <w:rFonts w:ascii="Times New Roman" w:hAnsi="Times New Roman" w:cs="Times New Roman"/>
                 <w:noProof/>
               </w:rPr>
-              <w:t>GRUs: Theory and Functionality</w:t>
-            </w:r>
-            <w:r>
-              <w:rPr>
-                <w:rFonts w:ascii="Times New Roman" w:hAnsi="Times New Roman" w:cs="Times New Roman"/>
+              <w:t>2.2. GRUs: Theory and Functionality</w:t>
+            </w:r>
+            <w:r>
+              <w:rPr>
                 <w:noProof/>
                 <w:webHidden/>
               </w:rPr>
@@ -731,7 +681,6 @@
             </w:r>
             <w:r>
               <w:rPr>
-                <w:rFonts w:ascii="Times New Roman" w:hAnsi="Times New Roman" w:cs="Times New Roman"/>
                 <w:noProof/>
                 <w:webHidden/>
               </w:rPr>
@@ -739,22 +688,19 @@
             </w:r>
             <w:r>
               <w:rPr>
-                <w:rFonts w:ascii="Times New Roman" w:hAnsi="Times New Roman" w:cs="Times New Roman"/>
                 <w:noProof/>
                 <w:webHidden/>
               </w:rPr>
-              <w:instrText xml:space="preserve"> PAGEREF _Toc215150029 \h </w:instrText>
-            </w:r>
-            <w:r>
-              <w:rPr>
-                <w:rFonts w:ascii="Times New Roman" w:hAnsi="Times New Roman" w:cs="Times New Roman"/>
+              <w:instrText xml:space="preserve"> PAGEREF _Toc215593548 \h </w:instrText>
+            </w:r>
+            <w:r>
+              <w:rPr>
                 <w:noProof/>
                 <w:webHidden/>
               </w:rPr>
             </w:r>
             <w:r>
               <w:rPr>
-                <w:rFonts w:ascii="Times New Roman" w:hAnsi="Times New Roman" w:cs="Times New Roman"/>
                 <w:noProof/>
                 <w:webHidden/>
               </w:rPr>
@@ -762,7 +708,6 @@
             </w:r>
             <w:r>
               <w:rPr>
-                <w:rFonts w:ascii="Times New Roman" w:hAnsi="Times New Roman" w:cs="Times New Roman"/>
                 <w:noProof/>
                 <w:webHidden/>
               </w:rPr>
@@ -770,7 +715,6 @@
             </w:r>
             <w:r>
               <w:rPr>
-                <w:rFonts w:ascii="Times New Roman" w:hAnsi="Times New Roman" w:cs="Times New Roman"/>
                 <w:noProof/>
                 <w:webHidden/>
               </w:rPr>
@@ -785,25 +729,24 @@
               <w:tab w:val="right" w:leader="dot" w:pos="9350"/>
             </w:tabs>
             <w:rPr>
-              <w:rFonts w:ascii="Times New Roman" w:eastAsiaTheme="minorEastAsia" w:hAnsi="Times New Roman" w:cs="Times New Roman"/>
+              <w:rFonts w:eastAsiaTheme="minorEastAsia"/>
               <w:noProof/>
               <w:sz w:val="24"/>
               <w:szCs w:val="24"/>
               <w:lang w:eastAsia="en-CA"/>
             </w:rPr>
           </w:pPr>
-          <w:hyperlink w:anchor="_Toc215150030" w:history="1">
+          <w:hyperlink w:anchor="_Toc215593549" w:history="1">
             <w:r>
               <w:rPr>
                 <w:rStyle w:val="Hyperlink"/>
                 <w:rFonts w:ascii="Times New Roman" w:hAnsi="Times New Roman" w:cs="Times New Roman"/>
                 <w:noProof/>
               </w:rPr>
-              <w:t>GRUs and BCI</w:t>
-            </w:r>
-            <w:r>
-              <w:rPr>
-                <w:rFonts w:ascii="Times New Roman" w:hAnsi="Times New Roman" w:cs="Times New Roman"/>
+              <w:t>2.2.1. GRUs and BCI</w:t>
+            </w:r>
+            <w:r>
+              <w:rPr>
                 <w:noProof/>
                 <w:webHidden/>
               </w:rPr>
@@ -811,7 +754,6 @@
             </w:r>
             <w:r>
               <w:rPr>
-                <w:rFonts w:ascii="Times New Roman" w:hAnsi="Times New Roman" w:cs="Times New Roman"/>
                 <w:noProof/>
                 <w:webHidden/>
               </w:rPr>
@@ -819,22 +761,19 @@
             </w:r>
             <w:r>
               <w:rPr>
-                <w:rFonts w:ascii="Times New Roman" w:hAnsi="Times New Roman" w:cs="Times New Roman"/>
                 <w:noProof/>
                 <w:webHidden/>
               </w:rPr>
-              <w:instrText xml:space="preserve"> PAGEREF _Toc215150030 \h </w:instrText>
-            </w:r>
-            <w:r>
-              <w:rPr>
-                <w:rFonts w:ascii="Times New Roman" w:hAnsi="Times New Roman" w:cs="Times New Roman"/>
+              <w:instrText xml:space="preserve"> PAGEREF _Toc215593549 \h </w:instrText>
+            </w:r>
+            <w:r>
+              <w:rPr>
                 <w:noProof/>
                 <w:webHidden/>
               </w:rPr>
             </w:r>
             <w:r>
               <w:rPr>
-                <w:rFonts w:ascii="Times New Roman" w:hAnsi="Times New Roman" w:cs="Times New Roman"/>
                 <w:noProof/>
                 <w:webHidden/>
               </w:rPr>
@@ -842,7 +781,6 @@
             </w:r>
             <w:r>
               <w:rPr>
-                <w:rFonts w:ascii="Times New Roman" w:hAnsi="Times New Roman" w:cs="Times New Roman"/>
                 <w:noProof/>
                 <w:webHidden/>
               </w:rPr>
@@ -850,7 +788,6 @@
             </w:r>
             <w:r>
               <w:rPr>
-                <w:rFonts w:ascii="Times New Roman" w:hAnsi="Times New Roman" w:cs="Times New Roman"/>
                 <w:noProof/>
                 <w:webHidden/>
               </w:rPr>
@@ -865,25 +802,24 @@
               <w:tab w:val="right" w:leader="dot" w:pos="9350"/>
             </w:tabs>
             <w:rPr>
-              <w:rFonts w:ascii="Times New Roman" w:eastAsiaTheme="minorEastAsia" w:hAnsi="Times New Roman" w:cs="Times New Roman"/>
+              <w:rFonts w:eastAsiaTheme="minorEastAsia"/>
               <w:noProof/>
               <w:sz w:val="24"/>
               <w:szCs w:val="24"/>
               <w:lang w:eastAsia="en-CA"/>
             </w:rPr>
           </w:pPr>
-          <w:hyperlink w:anchor="_Toc215150031" w:history="1">
+          <w:hyperlink w:anchor="_Toc215593550" w:history="1">
             <w:r>
               <w:rPr>
                 <w:rStyle w:val="Hyperlink"/>
                 <w:rFonts w:ascii="Times New Roman" w:hAnsi="Times New Roman" w:cs="Times New Roman"/>
                 <w:noProof/>
               </w:rPr>
-              <w:t>Gated Recurrent Units (GRUs)</w:t>
-            </w:r>
-            <w:r>
-              <w:rPr>
-                <w:rFonts w:ascii="Times New Roman" w:hAnsi="Times New Roman" w:cs="Times New Roman"/>
+              <w:t>2.2.2. Gated Recurrent Units (GRUs)</w:t>
+            </w:r>
+            <w:r>
+              <w:rPr>
                 <w:noProof/>
                 <w:webHidden/>
               </w:rPr>
@@ -891,7 +827,6 @@
             </w:r>
             <w:r>
               <w:rPr>
-                <w:rFonts w:ascii="Times New Roman" w:hAnsi="Times New Roman" w:cs="Times New Roman"/>
                 <w:noProof/>
                 <w:webHidden/>
               </w:rPr>
@@ -899,22 +834,19 @@
             </w:r>
             <w:r>
               <w:rPr>
-                <w:rFonts w:ascii="Times New Roman" w:hAnsi="Times New Roman" w:cs="Times New Roman"/>
                 <w:noProof/>
                 <w:webHidden/>
               </w:rPr>
-              <w:instrText xml:space="preserve"> PAGEREF _Toc215150031 \h </w:instrText>
-            </w:r>
-            <w:r>
-              <w:rPr>
-                <w:rFonts w:ascii="Times New Roman" w:hAnsi="Times New Roman" w:cs="Times New Roman"/>
+              <w:instrText xml:space="preserve"> PAGEREF _Toc215593550 \h </w:instrText>
+            </w:r>
+            <w:r>
+              <w:rPr>
                 <w:noProof/>
                 <w:webHidden/>
               </w:rPr>
             </w:r>
             <w:r>
               <w:rPr>
-                <w:rFonts w:ascii="Times New Roman" w:hAnsi="Times New Roman" w:cs="Times New Roman"/>
                 <w:noProof/>
                 <w:webHidden/>
               </w:rPr>
@@ -922,7 +854,6 @@
             </w:r>
             <w:r>
               <w:rPr>
-                <w:rFonts w:ascii="Times New Roman" w:hAnsi="Times New Roman" w:cs="Times New Roman"/>
                 <w:noProof/>
                 <w:webHidden/>
               </w:rPr>
@@ -930,7 +861,6 @@
             </w:r>
             <w:r>
               <w:rPr>
-                <w:rFonts w:ascii="Times New Roman" w:hAnsi="Times New Roman" w:cs="Times New Roman"/>
                 <w:noProof/>
                 <w:webHidden/>
               </w:rPr>
@@ -945,25 +875,24 @@
               <w:tab w:val="right" w:leader="dot" w:pos="9350"/>
             </w:tabs>
             <w:rPr>
-              <w:rFonts w:ascii="Times New Roman" w:eastAsiaTheme="minorEastAsia" w:hAnsi="Times New Roman" w:cs="Times New Roman"/>
+              <w:rFonts w:eastAsiaTheme="minorEastAsia"/>
               <w:noProof/>
               <w:sz w:val="24"/>
               <w:szCs w:val="24"/>
               <w:lang w:eastAsia="en-CA"/>
             </w:rPr>
           </w:pPr>
-          <w:hyperlink w:anchor="_Toc215150032" w:history="1">
+          <w:hyperlink w:anchor="_Toc215593551" w:history="1">
             <w:r>
               <w:rPr>
                 <w:rStyle w:val="Hyperlink"/>
                 <w:rFonts w:ascii="Times New Roman" w:hAnsi="Times New Roman" w:cs="Times New Roman"/>
                 <w:noProof/>
               </w:rPr>
-              <w:t>Hardware Acceleration of GRUs</w:t>
-            </w:r>
-            <w:r>
-              <w:rPr>
-                <w:rFonts w:ascii="Times New Roman" w:hAnsi="Times New Roman" w:cs="Times New Roman"/>
+              <w:t>2.3. Hardware Acceleration of GRUs</w:t>
+            </w:r>
+            <w:r>
+              <w:rPr>
                 <w:noProof/>
                 <w:webHidden/>
               </w:rPr>
@@ -971,7 +900,6 @@
             </w:r>
             <w:r>
               <w:rPr>
-                <w:rFonts w:ascii="Times New Roman" w:hAnsi="Times New Roman" w:cs="Times New Roman"/>
                 <w:noProof/>
                 <w:webHidden/>
               </w:rPr>
@@ -979,22 +907,19 @@
             </w:r>
             <w:r>
               <w:rPr>
-                <w:rFonts w:ascii="Times New Roman" w:hAnsi="Times New Roman" w:cs="Times New Roman"/>
                 <w:noProof/>
                 <w:webHidden/>
               </w:rPr>
-              <w:instrText xml:space="preserve"> PAGEREF _Toc215150032 \h </w:instrText>
-            </w:r>
-            <w:r>
-              <w:rPr>
-                <w:rFonts w:ascii="Times New Roman" w:hAnsi="Times New Roman" w:cs="Times New Roman"/>
+              <w:instrText xml:space="preserve"> PAGEREF _Toc215593551 \h </w:instrText>
+            </w:r>
+            <w:r>
+              <w:rPr>
                 <w:noProof/>
                 <w:webHidden/>
               </w:rPr>
             </w:r>
             <w:r>
               <w:rPr>
-                <w:rFonts w:ascii="Times New Roman" w:hAnsi="Times New Roman" w:cs="Times New Roman"/>
                 <w:noProof/>
                 <w:webHidden/>
               </w:rPr>
@@ -1002,7 +927,6 @@
             </w:r>
             <w:r>
               <w:rPr>
-                <w:rFonts w:ascii="Times New Roman" w:hAnsi="Times New Roman" w:cs="Times New Roman"/>
                 <w:noProof/>
                 <w:webHidden/>
               </w:rPr>
@@ -1010,7 +934,6 @@
             </w:r>
             <w:r>
               <w:rPr>
-                <w:rFonts w:ascii="Times New Roman" w:hAnsi="Times New Roman" w:cs="Times New Roman"/>
                 <w:noProof/>
                 <w:webHidden/>
               </w:rPr>
@@ -1025,25 +948,24 @@
               <w:tab w:val="right" w:leader="dot" w:pos="9350"/>
             </w:tabs>
             <w:rPr>
-              <w:rFonts w:ascii="Times New Roman" w:eastAsiaTheme="minorEastAsia" w:hAnsi="Times New Roman" w:cs="Times New Roman"/>
+              <w:rFonts w:eastAsiaTheme="minorEastAsia"/>
               <w:noProof/>
               <w:sz w:val="24"/>
               <w:szCs w:val="24"/>
               <w:lang w:eastAsia="en-CA"/>
             </w:rPr>
           </w:pPr>
-          <w:hyperlink w:anchor="_Toc215150033" w:history="1">
+          <w:hyperlink w:anchor="_Toc215593552" w:history="1">
             <w:r>
               <w:rPr>
                 <w:rStyle w:val="Hyperlink"/>
                 <w:rFonts w:ascii="Times New Roman" w:hAnsi="Times New Roman" w:cs="Times New Roman"/>
                 <w:noProof/>
               </w:rPr>
-              <w:t>Current GRU Implementations on FPGAs</w:t>
-            </w:r>
-            <w:r>
-              <w:rPr>
-                <w:rFonts w:ascii="Times New Roman" w:hAnsi="Times New Roman" w:cs="Times New Roman"/>
+              <w:t>2.3.1. Current GRU Implementations on FPGAs</w:t>
+            </w:r>
+            <w:r>
+              <w:rPr>
                 <w:noProof/>
                 <w:webHidden/>
               </w:rPr>
@@ -1051,7 +973,6 @@
             </w:r>
             <w:r>
               <w:rPr>
-                <w:rFonts w:ascii="Times New Roman" w:hAnsi="Times New Roman" w:cs="Times New Roman"/>
                 <w:noProof/>
                 <w:webHidden/>
               </w:rPr>
@@ -1059,22 +980,19 @@
             </w:r>
             <w:r>
               <w:rPr>
-                <w:rFonts w:ascii="Times New Roman" w:hAnsi="Times New Roman" w:cs="Times New Roman"/>
                 <w:noProof/>
                 <w:webHidden/>
               </w:rPr>
-              <w:instrText xml:space="preserve"> PAGEREF _Toc215150033 \h </w:instrText>
-            </w:r>
-            <w:r>
-              <w:rPr>
-                <w:rFonts w:ascii="Times New Roman" w:hAnsi="Times New Roman" w:cs="Times New Roman"/>
+              <w:instrText xml:space="preserve"> PAGEREF _Toc215593552 \h </w:instrText>
+            </w:r>
+            <w:r>
+              <w:rPr>
                 <w:noProof/>
                 <w:webHidden/>
               </w:rPr>
             </w:r>
             <w:r>
               <w:rPr>
-                <w:rFonts w:ascii="Times New Roman" w:hAnsi="Times New Roman" w:cs="Times New Roman"/>
                 <w:noProof/>
                 <w:webHidden/>
               </w:rPr>
@@ -1082,7 +1000,6 @@
             </w:r>
             <w:r>
               <w:rPr>
-                <w:rFonts w:ascii="Times New Roman" w:hAnsi="Times New Roman" w:cs="Times New Roman"/>
                 <w:noProof/>
                 <w:webHidden/>
               </w:rPr>
@@ -1090,7 +1007,6 @@
             </w:r>
             <w:r>
               <w:rPr>
-                <w:rFonts w:ascii="Times New Roman" w:hAnsi="Times New Roman" w:cs="Times New Roman"/>
                 <w:noProof/>
                 <w:webHidden/>
               </w:rPr>
@@ -1105,25 +1021,24 @@
               <w:tab w:val="right" w:leader="dot" w:pos="9350"/>
             </w:tabs>
             <w:rPr>
-              <w:rFonts w:ascii="Times New Roman" w:eastAsiaTheme="minorEastAsia" w:hAnsi="Times New Roman" w:cs="Times New Roman"/>
+              <w:rFonts w:eastAsiaTheme="minorEastAsia"/>
               <w:noProof/>
               <w:sz w:val="24"/>
               <w:szCs w:val="24"/>
               <w:lang w:eastAsia="en-CA"/>
             </w:rPr>
           </w:pPr>
-          <w:hyperlink w:anchor="_Toc215150034" w:history="1">
+          <w:hyperlink w:anchor="_Toc215593553" w:history="1">
             <w:r>
               <w:rPr>
                 <w:rStyle w:val="Hyperlink"/>
                 <w:rFonts w:ascii="Times New Roman" w:hAnsi="Times New Roman" w:cs="Times New Roman"/>
                 <w:noProof/>
               </w:rPr>
-              <w:t>Optimization Techniques</w:t>
-            </w:r>
-            <w:r>
-              <w:rPr>
-                <w:rFonts w:ascii="Times New Roman" w:hAnsi="Times New Roman" w:cs="Times New Roman"/>
+              <w:t>2.3.2. Optimization Techniques</w:t>
+            </w:r>
+            <w:r>
+              <w:rPr>
                 <w:noProof/>
                 <w:webHidden/>
               </w:rPr>
@@ -1131,7 +1046,6 @@
             </w:r>
             <w:r>
               <w:rPr>
-                <w:rFonts w:ascii="Times New Roman" w:hAnsi="Times New Roman" w:cs="Times New Roman"/>
                 <w:noProof/>
                 <w:webHidden/>
               </w:rPr>
@@ -1139,22 +1053,19 @@
             </w:r>
             <w:r>
               <w:rPr>
-                <w:rFonts w:ascii="Times New Roman" w:hAnsi="Times New Roman" w:cs="Times New Roman"/>
                 <w:noProof/>
                 <w:webHidden/>
               </w:rPr>
-              <w:instrText xml:space="preserve"> PAGEREF _Toc215150034 \h </w:instrText>
-            </w:r>
-            <w:r>
-              <w:rPr>
-                <w:rFonts w:ascii="Times New Roman" w:hAnsi="Times New Roman" w:cs="Times New Roman"/>
+              <w:instrText xml:space="preserve"> PAGEREF _Toc215593553 \h </w:instrText>
+            </w:r>
+            <w:r>
+              <w:rPr>
                 <w:noProof/>
                 <w:webHidden/>
               </w:rPr>
             </w:r>
             <w:r>
               <w:rPr>
-                <w:rFonts w:ascii="Times New Roman" w:hAnsi="Times New Roman" w:cs="Times New Roman"/>
                 <w:noProof/>
                 <w:webHidden/>
               </w:rPr>
@@ -1162,7 +1073,6 @@
             </w:r>
             <w:r>
               <w:rPr>
-                <w:rFonts w:ascii="Times New Roman" w:hAnsi="Times New Roman" w:cs="Times New Roman"/>
                 <w:noProof/>
                 <w:webHidden/>
               </w:rPr>
@@ -1170,7 +1080,6 @@
             </w:r>
             <w:r>
               <w:rPr>
-                <w:rFonts w:ascii="Times New Roman" w:hAnsi="Times New Roman" w:cs="Times New Roman"/>
                 <w:noProof/>
                 <w:webHidden/>
               </w:rPr>
@@ -1185,25 +1094,24 @@
               <w:tab w:val="right" w:leader="dot" w:pos="9350"/>
             </w:tabs>
             <w:rPr>
-              <w:rFonts w:ascii="Times New Roman" w:eastAsiaTheme="minorEastAsia" w:hAnsi="Times New Roman" w:cs="Times New Roman"/>
+              <w:rFonts w:eastAsiaTheme="minorEastAsia"/>
               <w:noProof/>
               <w:sz w:val="24"/>
               <w:szCs w:val="24"/>
               <w:lang w:eastAsia="en-CA"/>
             </w:rPr>
           </w:pPr>
-          <w:hyperlink w:anchor="_Toc215150035" w:history="1">
+          <w:hyperlink w:anchor="_Toc215593554" w:history="1">
             <w:r>
               <w:rPr>
                 <w:rStyle w:val="Hyperlink"/>
                 <w:rFonts w:ascii="Times New Roman" w:hAnsi="Times New Roman" w:cs="Times New Roman"/>
                 <w:noProof/>
               </w:rPr>
-              <w:t>Critical Analysis and Research Gaps</w:t>
-            </w:r>
-            <w:r>
-              <w:rPr>
-                <w:rFonts w:ascii="Times New Roman" w:hAnsi="Times New Roman" w:cs="Times New Roman"/>
+              <w:t>2.4. Critical Analysis and Research Gaps</w:t>
+            </w:r>
+            <w:r>
+              <w:rPr>
                 <w:noProof/>
                 <w:webHidden/>
               </w:rPr>
@@ -1211,7 +1119,6 @@
             </w:r>
             <w:r>
               <w:rPr>
-                <w:rFonts w:ascii="Times New Roman" w:hAnsi="Times New Roman" w:cs="Times New Roman"/>
                 <w:noProof/>
                 <w:webHidden/>
               </w:rPr>
@@ -1219,22 +1126,19 @@
             </w:r>
             <w:r>
               <w:rPr>
-                <w:rFonts w:ascii="Times New Roman" w:hAnsi="Times New Roman" w:cs="Times New Roman"/>
                 <w:noProof/>
                 <w:webHidden/>
               </w:rPr>
-              <w:instrText xml:space="preserve"> PAGEREF _Toc215150035 \h </w:instrText>
-            </w:r>
-            <w:r>
-              <w:rPr>
-                <w:rFonts w:ascii="Times New Roman" w:hAnsi="Times New Roman" w:cs="Times New Roman"/>
+              <w:instrText xml:space="preserve"> PAGEREF _Toc215593554 \h </w:instrText>
+            </w:r>
+            <w:r>
+              <w:rPr>
                 <w:noProof/>
                 <w:webHidden/>
               </w:rPr>
             </w:r>
             <w:r>
               <w:rPr>
-                <w:rFonts w:ascii="Times New Roman" w:hAnsi="Times New Roman" w:cs="Times New Roman"/>
                 <w:noProof/>
                 <w:webHidden/>
               </w:rPr>
@@ -1242,7 +1146,6 @@
             </w:r>
             <w:r>
               <w:rPr>
-                <w:rFonts w:ascii="Times New Roman" w:hAnsi="Times New Roman" w:cs="Times New Roman"/>
                 <w:noProof/>
                 <w:webHidden/>
               </w:rPr>
@@ -1250,7 +1153,6 @@
             </w:r>
             <w:r>
               <w:rPr>
-                <w:rFonts w:ascii="Times New Roman" w:hAnsi="Times New Roman" w:cs="Times New Roman"/>
                 <w:noProof/>
                 <w:webHidden/>
               </w:rPr>
@@ -1265,25 +1167,24 @@
               <w:tab w:val="right" w:leader="dot" w:pos="9350"/>
             </w:tabs>
             <w:rPr>
-              <w:rFonts w:ascii="Times New Roman" w:eastAsiaTheme="minorEastAsia" w:hAnsi="Times New Roman" w:cs="Times New Roman"/>
+              <w:rFonts w:eastAsiaTheme="minorEastAsia"/>
               <w:noProof/>
               <w:sz w:val="24"/>
               <w:szCs w:val="24"/>
               <w:lang w:eastAsia="en-CA"/>
             </w:rPr>
           </w:pPr>
-          <w:hyperlink w:anchor="_Toc215150036" w:history="1">
+          <w:hyperlink w:anchor="_Toc215593555" w:history="1">
             <w:r>
               <w:rPr>
                 <w:rStyle w:val="Hyperlink"/>
                 <w:rFonts w:ascii="Times New Roman" w:hAnsi="Times New Roman" w:cs="Times New Roman"/>
                 <w:noProof/>
               </w:rPr>
-              <w:t>Conclusion</w:t>
-            </w:r>
-            <w:r>
-              <w:rPr>
-                <w:rFonts w:ascii="Times New Roman" w:hAnsi="Times New Roman" w:cs="Times New Roman"/>
+              <w:t>2.5. Conclusion</w:t>
+            </w:r>
+            <w:r>
+              <w:rPr>
                 <w:noProof/>
                 <w:webHidden/>
               </w:rPr>
@@ -1291,7 +1192,6 @@
             </w:r>
             <w:r>
               <w:rPr>
-                <w:rFonts w:ascii="Times New Roman" w:hAnsi="Times New Roman" w:cs="Times New Roman"/>
                 <w:noProof/>
                 <w:webHidden/>
               </w:rPr>
@@ -1299,22 +1199,19 @@
             </w:r>
             <w:r>
               <w:rPr>
-                <w:rFonts w:ascii="Times New Roman" w:hAnsi="Times New Roman" w:cs="Times New Roman"/>
                 <w:noProof/>
                 <w:webHidden/>
               </w:rPr>
-              <w:instrText xml:space="preserve"> PAGEREF _Toc215150036 \h </w:instrText>
-            </w:r>
-            <w:r>
-              <w:rPr>
-                <w:rFonts w:ascii="Times New Roman" w:hAnsi="Times New Roman" w:cs="Times New Roman"/>
+              <w:instrText xml:space="preserve"> PAGEREF _Toc215593555 \h </w:instrText>
+            </w:r>
+            <w:r>
+              <w:rPr>
                 <w:noProof/>
                 <w:webHidden/>
               </w:rPr>
             </w:r>
             <w:r>
               <w:rPr>
-                <w:rFonts w:ascii="Times New Roman" w:hAnsi="Times New Roman" w:cs="Times New Roman"/>
                 <w:noProof/>
                 <w:webHidden/>
               </w:rPr>
@@ -1322,7 +1219,6 @@
             </w:r>
             <w:r>
               <w:rPr>
-                <w:rFonts w:ascii="Times New Roman" w:hAnsi="Times New Roman" w:cs="Times New Roman"/>
                 <w:noProof/>
                 <w:webHidden/>
               </w:rPr>
@@ -1330,7 +1226,6 @@
             </w:r>
             <w:r>
               <w:rPr>
-                <w:rFonts w:ascii="Times New Roman" w:hAnsi="Times New Roman" w:cs="Times New Roman"/>
                 <w:noProof/>
                 <w:webHidden/>
               </w:rPr>
@@ -1345,25 +1240,24 @@
               <w:tab w:val="right" w:leader="dot" w:pos="9350"/>
             </w:tabs>
             <w:rPr>
-              <w:rFonts w:ascii="Times New Roman" w:eastAsiaTheme="minorEastAsia" w:hAnsi="Times New Roman" w:cs="Times New Roman"/>
+              <w:rFonts w:eastAsiaTheme="minorEastAsia"/>
               <w:noProof/>
               <w:sz w:val="24"/>
               <w:szCs w:val="24"/>
               <w:lang w:eastAsia="en-CA"/>
             </w:rPr>
           </w:pPr>
-          <w:hyperlink w:anchor="_Toc215150037" w:history="1">
+          <w:hyperlink w:anchor="_Toc215593556" w:history="1">
             <w:r>
               <w:rPr>
                 <w:rStyle w:val="Hyperlink"/>
                 <w:rFonts w:ascii="Times New Roman" w:hAnsi="Times New Roman" w:cs="Times New Roman"/>
                 <w:noProof/>
               </w:rPr>
-              <w:t>Methodology</w:t>
-            </w:r>
-            <w:r>
-              <w:rPr>
-                <w:rFonts w:ascii="Times New Roman" w:hAnsi="Times New Roman" w:cs="Times New Roman"/>
+              <w:t>3. Methodology</w:t>
+            </w:r>
+            <w:r>
+              <w:rPr>
                 <w:noProof/>
                 <w:webHidden/>
               </w:rPr>
@@ -1371,7 +1265,6 @@
             </w:r>
             <w:r>
               <w:rPr>
-                <w:rFonts w:ascii="Times New Roman" w:hAnsi="Times New Roman" w:cs="Times New Roman"/>
                 <w:noProof/>
                 <w:webHidden/>
               </w:rPr>
@@ -1379,22 +1272,19 @@
             </w:r>
             <w:r>
               <w:rPr>
-                <w:rFonts w:ascii="Times New Roman" w:hAnsi="Times New Roman" w:cs="Times New Roman"/>
                 <w:noProof/>
                 <w:webHidden/>
               </w:rPr>
-              <w:instrText xml:space="preserve"> PAGEREF _Toc215150037 \h </w:instrText>
-            </w:r>
-            <w:r>
-              <w:rPr>
-                <w:rFonts w:ascii="Times New Roman" w:hAnsi="Times New Roman" w:cs="Times New Roman"/>
+              <w:instrText xml:space="preserve"> PAGEREF _Toc215593556 \h </w:instrText>
+            </w:r>
+            <w:r>
+              <w:rPr>
                 <w:noProof/>
                 <w:webHidden/>
               </w:rPr>
             </w:r>
             <w:r>
               <w:rPr>
-                <w:rFonts w:ascii="Times New Roman" w:hAnsi="Times New Roman" w:cs="Times New Roman"/>
                 <w:noProof/>
                 <w:webHidden/>
               </w:rPr>
@@ -1402,7 +1292,6 @@
             </w:r>
             <w:r>
               <w:rPr>
-                <w:rFonts w:ascii="Times New Roman" w:hAnsi="Times New Roman" w:cs="Times New Roman"/>
                 <w:noProof/>
                 <w:webHidden/>
               </w:rPr>
@@ -1410,7 +1299,6 @@
             </w:r>
             <w:r>
               <w:rPr>
-                <w:rFonts w:ascii="Times New Roman" w:hAnsi="Times New Roman" w:cs="Times New Roman"/>
                 <w:noProof/>
                 <w:webHidden/>
               </w:rPr>
@@ -1425,25 +1313,24 @@
               <w:tab w:val="right" w:leader="dot" w:pos="9350"/>
             </w:tabs>
             <w:rPr>
-              <w:rFonts w:ascii="Times New Roman" w:eastAsiaTheme="minorEastAsia" w:hAnsi="Times New Roman" w:cs="Times New Roman"/>
+              <w:rFonts w:eastAsiaTheme="minorEastAsia"/>
               <w:noProof/>
               <w:sz w:val="24"/>
               <w:szCs w:val="24"/>
               <w:lang w:eastAsia="en-CA"/>
             </w:rPr>
           </w:pPr>
-          <w:hyperlink w:anchor="_Toc215150038" w:history="1">
+          <w:hyperlink w:anchor="_Toc215593557" w:history="1">
             <w:r>
               <w:rPr>
                 <w:rStyle w:val="Hyperlink"/>
                 <w:rFonts w:ascii="Times New Roman" w:hAnsi="Times New Roman" w:cs="Times New Roman"/>
                 <w:noProof/>
               </w:rPr>
-              <w:t>Experimental Design</w:t>
-            </w:r>
-            <w:r>
-              <w:rPr>
-                <w:rFonts w:ascii="Times New Roman" w:hAnsi="Times New Roman" w:cs="Times New Roman"/>
+              <w:t>3.1. Experimental Design</w:t>
+            </w:r>
+            <w:r>
+              <w:rPr>
                 <w:noProof/>
                 <w:webHidden/>
               </w:rPr>
@@ -1451,7 +1338,6 @@
             </w:r>
             <w:r>
               <w:rPr>
-                <w:rFonts w:ascii="Times New Roman" w:hAnsi="Times New Roman" w:cs="Times New Roman"/>
                 <w:noProof/>
                 <w:webHidden/>
               </w:rPr>
@@ -1459,22 +1345,19 @@
             </w:r>
             <w:r>
               <w:rPr>
-                <w:rFonts w:ascii="Times New Roman" w:hAnsi="Times New Roman" w:cs="Times New Roman"/>
                 <w:noProof/>
                 <w:webHidden/>
               </w:rPr>
-              <w:instrText xml:space="preserve"> PAGEREF _Toc215150038 \h </w:instrText>
-            </w:r>
-            <w:r>
-              <w:rPr>
-                <w:rFonts w:ascii="Times New Roman" w:hAnsi="Times New Roman" w:cs="Times New Roman"/>
+              <w:instrText xml:space="preserve"> PAGEREF _Toc215593557 \h </w:instrText>
+            </w:r>
+            <w:r>
+              <w:rPr>
                 <w:noProof/>
                 <w:webHidden/>
               </w:rPr>
             </w:r>
             <w:r>
               <w:rPr>
-                <w:rFonts w:ascii="Times New Roman" w:hAnsi="Times New Roman" w:cs="Times New Roman"/>
                 <w:noProof/>
                 <w:webHidden/>
               </w:rPr>
@@ -1482,7 +1365,6 @@
             </w:r>
             <w:r>
               <w:rPr>
-                <w:rFonts w:ascii="Times New Roman" w:hAnsi="Times New Roman" w:cs="Times New Roman"/>
                 <w:noProof/>
                 <w:webHidden/>
               </w:rPr>
@@ -1490,7 +1372,6 @@
             </w:r>
             <w:r>
               <w:rPr>
-                <w:rFonts w:ascii="Times New Roman" w:hAnsi="Times New Roman" w:cs="Times New Roman"/>
                 <w:noProof/>
                 <w:webHidden/>
               </w:rPr>
@@ -1505,25 +1386,24 @@
               <w:tab w:val="right" w:leader="dot" w:pos="9350"/>
             </w:tabs>
             <w:rPr>
-              <w:rFonts w:ascii="Times New Roman" w:eastAsiaTheme="minorEastAsia" w:hAnsi="Times New Roman" w:cs="Times New Roman"/>
+              <w:rFonts w:eastAsiaTheme="minorEastAsia"/>
               <w:noProof/>
               <w:sz w:val="24"/>
               <w:szCs w:val="24"/>
               <w:lang w:eastAsia="en-CA"/>
             </w:rPr>
           </w:pPr>
-          <w:hyperlink w:anchor="_Toc215150039" w:history="1">
+          <w:hyperlink w:anchor="_Toc215593558" w:history="1">
             <w:r>
               <w:rPr>
                 <w:rStyle w:val="Hyperlink"/>
                 <w:rFonts w:ascii="Times New Roman" w:hAnsi="Times New Roman" w:cs="Times New Roman"/>
                 <w:noProof/>
               </w:rPr>
-              <w:t>Trial Execution Flow</w:t>
-            </w:r>
-            <w:r>
-              <w:rPr>
-                <w:rFonts w:ascii="Times New Roman" w:hAnsi="Times New Roman" w:cs="Times New Roman"/>
+              <w:t>3.1.1. Trial Execution Flow</w:t>
+            </w:r>
+            <w:r>
+              <w:rPr>
                 <w:noProof/>
                 <w:webHidden/>
               </w:rPr>
@@ -1531,7 +1411,6 @@
             </w:r>
             <w:r>
               <w:rPr>
-                <w:rFonts w:ascii="Times New Roman" w:hAnsi="Times New Roman" w:cs="Times New Roman"/>
                 <w:noProof/>
                 <w:webHidden/>
               </w:rPr>
@@ -1539,22 +1418,19 @@
             </w:r>
             <w:r>
               <w:rPr>
-                <w:rFonts w:ascii="Times New Roman" w:hAnsi="Times New Roman" w:cs="Times New Roman"/>
                 <w:noProof/>
                 <w:webHidden/>
               </w:rPr>
-              <w:instrText xml:space="preserve"> PAGEREF _Toc215150039 \h </w:instrText>
-            </w:r>
-            <w:r>
-              <w:rPr>
-                <w:rFonts w:ascii="Times New Roman" w:hAnsi="Times New Roman" w:cs="Times New Roman"/>
+              <w:instrText xml:space="preserve"> PAGEREF _Toc215593558 \h </w:instrText>
+            </w:r>
+            <w:r>
+              <w:rPr>
                 <w:noProof/>
                 <w:webHidden/>
               </w:rPr>
             </w:r>
             <w:r>
               <w:rPr>
-                <w:rFonts w:ascii="Times New Roman" w:hAnsi="Times New Roman" w:cs="Times New Roman"/>
                 <w:noProof/>
                 <w:webHidden/>
               </w:rPr>
@@ -1562,7 +1438,6 @@
             </w:r>
             <w:r>
               <w:rPr>
-                <w:rFonts w:ascii="Times New Roman" w:hAnsi="Times New Roman" w:cs="Times New Roman"/>
                 <w:noProof/>
                 <w:webHidden/>
               </w:rPr>
@@ -1570,7 +1445,6 @@
             </w:r>
             <w:r>
               <w:rPr>
-                <w:rFonts w:ascii="Times New Roman" w:hAnsi="Times New Roman" w:cs="Times New Roman"/>
                 <w:noProof/>
                 <w:webHidden/>
               </w:rPr>
@@ -1585,25 +1459,24 @@
               <w:tab w:val="right" w:leader="dot" w:pos="9350"/>
             </w:tabs>
             <w:rPr>
-              <w:rFonts w:ascii="Times New Roman" w:eastAsiaTheme="minorEastAsia" w:hAnsi="Times New Roman" w:cs="Times New Roman"/>
+              <w:rFonts w:eastAsiaTheme="minorEastAsia"/>
               <w:noProof/>
               <w:sz w:val="24"/>
               <w:szCs w:val="24"/>
               <w:lang w:eastAsia="en-CA"/>
             </w:rPr>
           </w:pPr>
-          <w:hyperlink w:anchor="_Toc215150040" w:history="1">
+          <w:hyperlink w:anchor="_Toc215593559" w:history="1">
             <w:r>
               <w:rPr>
                 <w:rStyle w:val="Hyperlink"/>
                 <w:rFonts w:ascii="Times New Roman" w:hAnsi="Times New Roman" w:cs="Times New Roman"/>
                 <w:noProof/>
               </w:rPr>
-              <w:t>Sample Size and Repetition</w:t>
-            </w:r>
-            <w:r>
-              <w:rPr>
-                <w:rFonts w:ascii="Times New Roman" w:hAnsi="Times New Roman" w:cs="Times New Roman"/>
+              <w:t>3.1.2. Sample Size and Repetition</w:t>
+            </w:r>
+            <w:r>
+              <w:rPr>
                 <w:noProof/>
                 <w:webHidden/>
               </w:rPr>
@@ -1611,7 +1484,6 @@
             </w:r>
             <w:r>
               <w:rPr>
-                <w:rFonts w:ascii="Times New Roman" w:hAnsi="Times New Roman" w:cs="Times New Roman"/>
                 <w:noProof/>
                 <w:webHidden/>
               </w:rPr>
@@ -1619,22 +1491,19 @@
             </w:r>
             <w:r>
               <w:rPr>
-                <w:rFonts w:ascii="Times New Roman" w:hAnsi="Times New Roman" w:cs="Times New Roman"/>
                 <w:noProof/>
                 <w:webHidden/>
               </w:rPr>
-              <w:instrText xml:space="preserve"> PAGEREF _Toc215150040 \h </w:instrText>
-            </w:r>
-            <w:r>
-              <w:rPr>
-                <w:rFonts w:ascii="Times New Roman" w:hAnsi="Times New Roman" w:cs="Times New Roman"/>
+              <w:instrText xml:space="preserve"> PAGEREF _Toc215593559 \h </w:instrText>
+            </w:r>
+            <w:r>
+              <w:rPr>
                 <w:noProof/>
                 <w:webHidden/>
               </w:rPr>
             </w:r>
             <w:r>
               <w:rPr>
-                <w:rFonts w:ascii="Times New Roman" w:hAnsi="Times New Roman" w:cs="Times New Roman"/>
                 <w:noProof/>
                 <w:webHidden/>
               </w:rPr>
@@ -1642,7 +1511,6 @@
             </w:r>
             <w:r>
               <w:rPr>
-                <w:rFonts w:ascii="Times New Roman" w:hAnsi="Times New Roman" w:cs="Times New Roman"/>
                 <w:noProof/>
                 <w:webHidden/>
               </w:rPr>
@@ -1650,7 +1518,6 @@
             </w:r>
             <w:r>
               <w:rPr>
-                <w:rFonts w:ascii="Times New Roman" w:hAnsi="Times New Roman" w:cs="Times New Roman"/>
                 <w:noProof/>
                 <w:webHidden/>
               </w:rPr>
@@ -1665,25 +1532,24 @@
               <w:tab w:val="right" w:leader="dot" w:pos="9350"/>
             </w:tabs>
             <w:rPr>
-              <w:rFonts w:ascii="Times New Roman" w:eastAsiaTheme="minorEastAsia" w:hAnsi="Times New Roman" w:cs="Times New Roman"/>
+              <w:rFonts w:eastAsiaTheme="minorEastAsia"/>
               <w:noProof/>
               <w:sz w:val="24"/>
               <w:szCs w:val="24"/>
               <w:lang w:eastAsia="en-CA"/>
             </w:rPr>
           </w:pPr>
-          <w:hyperlink w:anchor="_Toc215150041" w:history="1">
+          <w:hyperlink w:anchor="_Toc215593560" w:history="1">
             <w:r>
               <w:rPr>
                 <w:rStyle w:val="Hyperlink"/>
                 <w:rFonts w:ascii="Times New Roman" w:hAnsi="Times New Roman" w:cs="Times New Roman"/>
                 <w:noProof/>
               </w:rPr>
-              <w:t>Variables</w:t>
-            </w:r>
-            <w:r>
-              <w:rPr>
-                <w:rFonts w:ascii="Times New Roman" w:hAnsi="Times New Roman" w:cs="Times New Roman"/>
+              <w:t>3.2. Variables</w:t>
+            </w:r>
+            <w:r>
+              <w:rPr>
                 <w:noProof/>
                 <w:webHidden/>
               </w:rPr>
@@ -1691,7 +1557,6 @@
             </w:r>
             <w:r>
               <w:rPr>
-                <w:rFonts w:ascii="Times New Roman" w:hAnsi="Times New Roman" w:cs="Times New Roman"/>
                 <w:noProof/>
                 <w:webHidden/>
               </w:rPr>
@@ -1699,22 +1564,19 @@
             </w:r>
             <w:r>
               <w:rPr>
-                <w:rFonts w:ascii="Times New Roman" w:hAnsi="Times New Roman" w:cs="Times New Roman"/>
                 <w:noProof/>
                 <w:webHidden/>
               </w:rPr>
-              <w:instrText xml:space="preserve"> PAGEREF _Toc215150041 \h </w:instrText>
-            </w:r>
-            <w:r>
-              <w:rPr>
-                <w:rFonts w:ascii="Times New Roman" w:hAnsi="Times New Roman" w:cs="Times New Roman"/>
+              <w:instrText xml:space="preserve"> PAGEREF _Toc215593560 \h </w:instrText>
+            </w:r>
+            <w:r>
+              <w:rPr>
                 <w:noProof/>
                 <w:webHidden/>
               </w:rPr>
             </w:r>
             <w:r>
               <w:rPr>
-                <w:rFonts w:ascii="Times New Roman" w:hAnsi="Times New Roman" w:cs="Times New Roman"/>
                 <w:noProof/>
                 <w:webHidden/>
               </w:rPr>
@@ -1722,7 +1584,6 @@
             </w:r>
             <w:r>
               <w:rPr>
-                <w:rFonts w:ascii="Times New Roman" w:hAnsi="Times New Roman" w:cs="Times New Roman"/>
                 <w:noProof/>
                 <w:webHidden/>
               </w:rPr>
@@ -1730,7 +1591,6 @@
             </w:r>
             <w:r>
               <w:rPr>
-                <w:rFonts w:ascii="Times New Roman" w:hAnsi="Times New Roman" w:cs="Times New Roman"/>
                 <w:noProof/>
                 <w:webHidden/>
               </w:rPr>
@@ -1745,25 +1605,24 @@
               <w:tab w:val="right" w:leader="dot" w:pos="9350"/>
             </w:tabs>
             <w:rPr>
-              <w:rFonts w:ascii="Times New Roman" w:eastAsiaTheme="minorEastAsia" w:hAnsi="Times New Roman" w:cs="Times New Roman"/>
+              <w:rFonts w:eastAsiaTheme="minorEastAsia"/>
               <w:noProof/>
               <w:sz w:val="24"/>
               <w:szCs w:val="24"/>
               <w:lang w:eastAsia="en-CA"/>
             </w:rPr>
           </w:pPr>
-          <w:hyperlink w:anchor="_Toc215150042" w:history="1">
+          <w:hyperlink w:anchor="_Toc215593561" w:history="1">
             <w:r>
               <w:rPr>
                 <w:rStyle w:val="Hyperlink"/>
                 <w:rFonts w:ascii="Times New Roman" w:hAnsi="Times New Roman" w:cs="Times New Roman"/>
                 <w:noProof/>
               </w:rPr>
-              <w:t>Independent Variables</w:t>
-            </w:r>
-            <w:r>
-              <w:rPr>
-                <w:rFonts w:ascii="Times New Roman" w:hAnsi="Times New Roman" w:cs="Times New Roman"/>
+              <w:t>3.2.1. Independent Variables</w:t>
+            </w:r>
+            <w:r>
+              <w:rPr>
                 <w:noProof/>
                 <w:webHidden/>
               </w:rPr>
@@ -1771,7 +1630,6 @@
             </w:r>
             <w:r>
               <w:rPr>
-                <w:rFonts w:ascii="Times New Roman" w:hAnsi="Times New Roman" w:cs="Times New Roman"/>
                 <w:noProof/>
                 <w:webHidden/>
               </w:rPr>
@@ -1779,22 +1637,19 @@
             </w:r>
             <w:r>
               <w:rPr>
-                <w:rFonts w:ascii="Times New Roman" w:hAnsi="Times New Roman" w:cs="Times New Roman"/>
                 <w:noProof/>
                 <w:webHidden/>
               </w:rPr>
-              <w:instrText xml:space="preserve"> PAGEREF _Toc215150042 \h </w:instrText>
-            </w:r>
-            <w:r>
-              <w:rPr>
-                <w:rFonts w:ascii="Times New Roman" w:hAnsi="Times New Roman" w:cs="Times New Roman"/>
+              <w:instrText xml:space="preserve"> PAGEREF _Toc215593561 \h </w:instrText>
+            </w:r>
+            <w:r>
+              <w:rPr>
                 <w:noProof/>
                 <w:webHidden/>
               </w:rPr>
             </w:r>
             <w:r>
               <w:rPr>
-                <w:rFonts w:ascii="Times New Roman" w:hAnsi="Times New Roman" w:cs="Times New Roman"/>
                 <w:noProof/>
                 <w:webHidden/>
               </w:rPr>
@@ -1802,7 +1657,6 @@
             </w:r>
             <w:r>
               <w:rPr>
-                <w:rFonts w:ascii="Times New Roman" w:hAnsi="Times New Roman" w:cs="Times New Roman"/>
                 <w:noProof/>
                 <w:webHidden/>
               </w:rPr>
@@ -1810,7 +1664,6 @@
             </w:r>
             <w:r>
               <w:rPr>
-                <w:rFonts w:ascii="Times New Roman" w:hAnsi="Times New Roman" w:cs="Times New Roman"/>
                 <w:noProof/>
                 <w:webHidden/>
               </w:rPr>
@@ -1825,25 +1678,24 @@
               <w:tab w:val="right" w:leader="dot" w:pos="9350"/>
             </w:tabs>
             <w:rPr>
-              <w:rFonts w:ascii="Times New Roman" w:eastAsiaTheme="minorEastAsia" w:hAnsi="Times New Roman" w:cs="Times New Roman"/>
+              <w:rFonts w:eastAsiaTheme="minorEastAsia"/>
               <w:noProof/>
               <w:sz w:val="24"/>
               <w:szCs w:val="24"/>
               <w:lang w:eastAsia="en-CA"/>
             </w:rPr>
           </w:pPr>
-          <w:hyperlink w:anchor="_Toc215150043" w:history="1">
+          <w:hyperlink w:anchor="_Toc215593562" w:history="1">
             <w:r>
               <w:rPr>
                 <w:rStyle w:val="Hyperlink"/>
                 <w:rFonts w:ascii="Times New Roman" w:hAnsi="Times New Roman" w:cs="Times New Roman"/>
                 <w:noProof/>
               </w:rPr>
-              <w:t>Dependent Variables</w:t>
-            </w:r>
-            <w:r>
-              <w:rPr>
-                <w:rFonts w:ascii="Times New Roman" w:hAnsi="Times New Roman" w:cs="Times New Roman"/>
+              <w:t>3.2.2. Dependent Variables</w:t>
+            </w:r>
+            <w:r>
+              <w:rPr>
                 <w:noProof/>
                 <w:webHidden/>
               </w:rPr>
@@ -1851,7 +1703,6 @@
             </w:r>
             <w:r>
               <w:rPr>
-                <w:rFonts w:ascii="Times New Roman" w:hAnsi="Times New Roman" w:cs="Times New Roman"/>
                 <w:noProof/>
                 <w:webHidden/>
               </w:rPr>
@@ -1859,22 +1710,19 @@
             </w:r>
             <w:r>
               <w:rPr>
-                <w:rFonts w:ascii="Times New Roman" w:hAnsi="Times New Roman" w:cs="Times New Roman"/>
                 <w:noProof/>
                 <w:webHidden/>
               </w:rPr>
-              <w:instrText xml:space="preserve"> PAGEREF _Toc215150043 \h </w:instrText>
-            </w:r>
-            <w:r>
-              <w:rPr>
-                <w:rFonts w:ascii="Times New Roman" w:hAnsi="Times New Roman" w:cs="Times New Roman"/>
+              <w:instrText xml:space="preserve"> PAGEREF _Toc215593562 \h </w:instrText>
+            </w:r>
+            <w:r>
+              <w:rPr>
                 <w:noProof/>
                 <w:webHidden/>
               </w:rPr>
             </w:r>
             <w:r>
               <w:rPr>
-                <w:rFonts w:ascii="Times New Roman" w:hAnsi="Times New Roman" w:cs="Times New Roman"/>
                 <w:noProof/>
                 <w:webHidden/>
               </w:rPr>
@@ -1882,7 +1730,6 @@
             </w:r>
             <w:r>
               <w:rPr>
-                <w:rFonts w:ascii="Times New Roman" w:hAnsi="Times New Roman" w:cs="Times New Roman"/>
                 <w:noProof/>
                 <w:webHidden/>
               </w:rPr>
@@ -1890,7 +1737,6 @@
             </w:r>
             <w:r>
               <w:rPr>
-                <w:rFonts w:ascii="Times New Roman" w:hAnsi="Times New Roman" w:cs="Times New Roman"/>
                 <w:noProof/>
                 <w:webHidden/>
               </w:rPr>
@@ -1905,25 +1751,24 @@
               <w:tab w:val="right" w:leader="dot" w:pos="9350"/>
             </w:tabs>
             <w:rPr>
-              <w:rFonts w:ascii="Times New Roman" w:eastAsiaTheme="minorEastAsia" w:hAnsi="Times New Roman" w:cs="Times New Roman"/>
+              <w:rFonts w:eastAsiaTheme="minorEastAsia"/>
               <w:noProof/>
               <w:sz w:val="24"/>
               <w:szCs w:val="24"/>
               <w:lang w:eastAsia="en-CA"/>
             </w:rPr>
           </w:pPr>
-          <w:hyperlink w:anchor="_Toc215150044" w:history="1">
+          <w:hyperlink w:anchor="_Toc215593563" w:history="1">
             <w:r>
               <w:rPr>
                 <w:rStyle w:val="Hyperlink"/>
                 <w:rFonts w:ascii="Times New Roman" w:hAnsi="Times New Roman" w:cs="Times New Roman"/>
                 <w:noProof/>
               </w:rPr>
-              <w:t>Controlled Variables</w:t>
-            </w:r>
-            <w:r>
-              <w:rPr>
-                <w:rFonts w:ascii="Times New Roman" w:hAnsi="Times New Roman" w:cs="Times New Roman"/>
+              <w:t>3.2.3. Controlled Variables</w:t>
+            </w:r>
+            <w:r>
+              <w:rPr>
                 <w:noProof/>
                 <w:webHidden/>
               </w:rPr>
@@ -1931,7 +1776,6 @@
             </w:r>
             <w:r>
               <w:rPr>
-                <w:rFonts w:ascii="Times New Roman" w:hAnsi="Times New Roman" w:cs="Times New Roman"/>
                 <w:noProof/>
                 <w:webHidden/>
               </w:rPr>
@@ -1939,22 +1783,19 @@
             </w:r>
             <w:r>
               <w:rPr>
-                <w:rFonts w:ascii="Times New Roman" w:hAnsi="Times New Roman" w:cs="Times New Roman"/>
                 <w:noProof/>
                 <w:webHidden/>
               </w:rPr>
-              <w:instrText xml:space="preserve"> PAGEREF _Toc215150044 \h </w:instrText>
-            </w:r>
-            <w:r>
-              <w:rPr>
-                <w:rFonts w:ascii="Times New Roman" w:hAnsi="Times New Roman" w:cs="Times New Roman"/>
+              <w:instrText xml:space="preserve"> PAGEREF _Toc215593563 \h </w:instrText>
+            </w:r>
+            <w:r>
+              <w:rPr>
                 <w:noProof/>
                 <w:webHidden/>
               </w:rPr>
             </w:r>
             <w:r>
               <w:rPr>
-                <w:rFonts w:ascii="Times New Roman" w:hAnsi="Times New Roman" w:cs="Times New Roman"/>
                 <w:noProof/>
                 <w:webHidden/>
               </w:rPr>
@@ -1962,7 +1803,6 @@
             </w:r>
             <w:r>
               <w:rPr>
-                <w:rFonts w:ascii="Times New Roman" w:hAnsi="Times New Roman" w:cs="Times New Roman"/>
                 <w:noProof/>
                 <w:webHidden/>
               </w:rPr>
@@ -1970,7 +1810,6 @@
             </w:r>
             <w:r>
               <w:rPr>
-                <w:rFonts w:ascii="Times New Roman" w:hAnsi="Times New Roman" w:cs="Times New Roman"/>
                 <w:noProof/>
                 <w:webHidden/>
               </w:rPr>
@@ -1985,25 +1824,24 @@
               <w:tab w:val="right" w:leader="dot" w:pos="9350"/>
             </w:tabs>
             <w:rPr>
-              <w:rFonts w:ascii="Times New Roman" w:eastAsiaTheme="minorEastAsia" w:hAnsi="Times New Roman" w:cs="Times New Roman"/>
+              <w:rFonts w:eastAsiaTheme="minorEastAsia"/>
               <w:noProof/>
               <w:sz w:val="24"/>
               <w:szCs w:val="24"/>
               <w:lang w:eastAsia="en-CA"/>
             </w:rPr>
           </w:pPr>
-          <w:hyperlink w:anchor="_Toc215150045" w:history="1">
+          <w:hyperlink w:anchor="_Toc215593564" w:history="1">
             <w:r>
               <w:rPr>
                 <w:rStyle w:val="Hyperlink"/>
                 <w:rFonts w:ascii="Times New Roman" w:hAnsi="Times New Roman" w:cs="Times New Roman"/>
                 <w:noProof/>
               </w:rPr>
-              <w:t>Data Analysis Plan</w:t>
-            </w:r>
-            <w:r>
-              <w:rPr>
-                <w:rFonts w:ascii="Times New Roman" w:hAnsi="Times New Roman" w:cs="Times New Roman"/>
+              <w:t>3.3. Data Analysis Plan</w:t>
+            </w:r>
+            <w:r>
+              <w:rPr>
                 <w:noProof/>
                 <w:webHidden/>
               </w:rPr>
@@ -2011,7 +1849,6 @@
             </w:r>
             <w:r>
               <w:rPr>
-                <w:rFonts w:ascii="Times New Roman" w:hAnsi="Times New Roman" w:cs="Times New Roman"/>
                 <w:noProof/>
                 <w:webHidden/>
               </w:rPr>
@@ -2019,22 +1856,19 @@
             </w:r>
             <w:r>
               <w:rPr>
-                <w:rFonts w:ascii="Times New Roman" w:hAnsi="Times New Roman" w:cs="Times New Roman"/>
                 <w:noProof/>
                 <w:webHidden/>
               </w:rPr>
-              <w:instrText xml:space="preserve"> PAGEREF _Toc215150045 \h </w:instrText>
-            </w:r>
-            <w:r>
-              <w:rPr>
-                <w:rFonts w:ascii="Times New Roman" w:hAnsi="Times New Roman" w:cs="Times New Roman"/>
+              <w:instrText xml:space="preserve"> PAGEREF _Toc215593564 \h </w:instrText>
+            </w:r>
+            <w:r>
+              <w:rPr>
                 <w:noProof/>
                 <w:webHidden/>
               </w:rPr>
             </w:r>
             <w:r>
               <w:rPr>
-                <w:rFonts w:ascii="Times New Roman" w:hAnsi="Times New Roman" w:cs="Times New Roman"/>
                 <w:noProof/>
                 <w:webHidden/>
               </w:rPr>
@@ -2042,7 +1876,6 @@
             </w:r>
             <w:r>
               <w:rPr>
-                <w:rFonts w:ascii="Times New Roman" w:hAnsi="Times New Roman" w:cs="Times New Roman"/>
                 <w:noProof/>
                 <w:webHidden/>
               </w:rPr>
@@ -2050,7 +1883,6 @@
             </w:r>
             <w:r>
               <w:rPr>
-                <w:rFonts w:ascii="Times New Roman" w:hAnsi="Times New Roman" w:cs="Times New Roman"/>
                 <w:noProof/>
                 <w:webHidden/>
               </w:rPr>
@@ -2065,25 +1897,24 @@
               <w:tab w:val="right" w:leader="dot" w:pos="9350"/>
             </w:tabs>
             <w:rPr>
-              <w:rFonts w:ascii="Times New Roman" w:eastAsiaTheme="minorEastAsia" w:hAnsi="Times New Roman" w:cs="Times New Roman"/>
+              <w:rFonts w:eastAsiaTheme="minorEastAsia"/>
               <w:noProof/>
               <w:sz w:val="24"/>
               <w:szCs w:val="24"/>
               <w:lang w:eastAsia="en-CA"/>
             </w:rPr>
           </w:pPr>
-          <w:hyperlink w:anchor="_Toc215150046" w:history="1">
+          <w:hyperlink w:anchor="_Toc215593565" w:history="1">
             <w:r>
               <w:rPr>
                 <w:rStyle w:val="Hyperlink"/>
                 <w:rFonts w:ascii="Times New Roman" w:hAnsi="Times New Roman" w:cs="Times New Roman"/>
                 <w:noProof/>
               </w:rPr>
-              <w:t>Initial Data Preparation</w:t>
-            </w:r>
-            <w:r>
-              <w:rPr>
-                <w:rFonts w:ascii="Times New Roman" w:hAnsi="Times New Roman" w:cs="Times New Roman"/>
+              <w:t>3.3.1. Initial Data Preparation</w:t>
+            </w:r>
+            <w:r>
+              <w:rPr>
                 <w:noProof/>
                 <w:webHidden/>
               </w:rPr>
@@ -2091,7 +1922,6 @@
             </w:r>
             <w:r>
               <w:rPr>
-                <w:rFonts w:ascii="Times New Roman" w:hAnsi="Times New Roman" w:cs="Times New Roman"/>
                 <w:noProof/>
                 <w:webHidden/>
               </w:rPr>
@@ -2099,22 +1929,19 @@
             </w:r>
             <w:r>
               <w:rPr>
-                <w:rFonts w:ascii="Times New Roman" w:hAnsi="Times New Roman" w:cs="Times New Roman"/>
                 <w:noProof/>
                 <w:webHidden/>
               </w:rPr>
-              <w:instrText xml:space="preserve"> PAGEREF _Toc215150046 \h </w:instrText>
-            </w:r>
-            <w:r>
-              <w:rPr>
-                <w:rFonts w:ascii="Times New Roman" w:hAnsi="Times New Roman" w:cs="Times New Roman"/>
+              <w:instrText xml:space="preserve"> PAGEREF _Toc215593565 \h </w:instrText>
+            </w:r>
+            <w:r>
+              <w:rPr>
                 <w:noProof/>
                 <w:webHidden/>
               </w:rPr>
             </w:r>
             <w:r>
               <w:rPr>
-                <w:rFonts w:ascii="Times New Roman" w:hAnsi="Times New Roman" w:cs="Times New Roman"/>
                 <w:noProof/>
                 <w:webHidden/>
               </w:rPr>
@@ -2122,7 +1949,6 @@
             </w:r>
             <w:r>
               <w:rPr>
-                <w:rFonts w:ascii="Times New Roman" w:hAnsi="Times New Roman" w:cs="Times New Roman"/>
                 <w:noProof/>
                 <w:webHidden/>
               </w:rPr>
@@ -2130,7 +1956,6 @@
             </w:r>
             <w:r>
               <w:rPr>
-                <w:rFonts w:ascii="Times New Roman" w:hAnsi="Times New Roman" w:cs="Times New Roman"/>
                 <w:noProof/>
                 <w:webHidden/>
               </w:rPr>
@@ -2145,25 +1970,24 @@
               <w:tab w:val="right" w:leader="dot" w:pos="9350"/>
             </w:tabs>
             <w:rPr>
-              <w:rFonts w:ascii="Times New Roman" w:eastAsiaTheme="minorEastAsia" w:hAnsi="Times New Roman" w:cs="Times New Roman"/>
+              <w:rFonts w:eastAsiaTheme="minorEastAsia"/>
               <w:noProof/>
               <w:sz w:val="24"/>
               <w:szCs w:val="24"/>
               <w:lang w:eastAsia="en-CA"/>
             </w:rPr>
           </w:pPr>
-          <w:hyperlink w:anchor="_Toc215150047" w:history="1">
+          <w:hyperlink w:anchor="_Toc215593566" w:history="1">
             <w:r>
               <w:rPr>
                 <w:rStyle w:val="Hyperlink"/>
                 <w:rFonts w:ascii="Times New Roman" w:hAnsi="Times New Roman" w:cs="Times New Roman"/>
                 <w:noProof/>
               </w:rPr>
-              <w:t>Visualization and Analysis</w:t>
-            </w:r>
-            <w:r>
-              <w:rPr>
-                <w:rFonts w:ascii="Times New Roman" w:hAnsi="Times New Roman" w:cs="Times New Roman"/>
+              <w:t>3.3.2. Visualization and Analysis</w:t>
+            </w:r>
+            <w:r>
+              <w:rPr>
                 <w:noProof/>
                 <w:webHidden/>
               </w:rPr>
@@ -2171,7 +1995,6 @@
             </w:r>
             <w:r>
               <w:rPr>
-                <w:rFonts w:ascii="Times New Roman" w:hAnsi="Times New Roman" w:cs="Times New Roman"/>
                 <w:noProof/>
                 <w:webHidden/>
               </w:rPr>
@@ -2179,22 +2002,19 @@
             </w:r>
             <w:r>
               <w:rPr>
-                <w:rFonts w:ascii="Times New Roman" w:hAnsi="Times New Roman" w:cs="Times New Roman"/>
                 <w:noProof/>
                 <w:webHidden/>
               </w:rPr>
-              <w:instrText xml:space="preserve"> PAGEREF _Toc215150047 \h </w:instrText>
-            </w:r>
-            <w:r>
-              <w:rPr>
-                <w:rFonts w:ascii="Times New Roman" w:hAnsi="Times New Roman" w:cs="Times New Roman"/>
+              <w:instrText xml:space="preserve"> PAGEREF _Toc215593566 \h </w:instrText>
+            </w:r>
+            <w:r>
+              <w:rPr>
                 <w:noProof/>
                 <w:webHidden/>
               </w:rPr>
             </w:r>
             <w:r>
               <w:rPr>
-                <w:rFonts w:ascii="Times New Roman" w:hAnsi="Times New Roman" w:cs="Times New Roman"/>
                 <w:noProof/>
                 <w:webHidden/>
               </w:rPr>
@@ -2202,7 +2022,6 @@
             </w:r>
             <w:r>
               <w:rPr>
-                <w:rFonts w:ascii="Times New Roman" w:hAnsi="Times New Roman" w:cs="Times New Roman"/>
                 <w:noProof/>
                 <w:webHidden/>
               </w:rPr>
@@ -2210,7 +2029,6 @@
             </w:r>
             <w:r>
               <w:rPr>
-                <w:rFonts w:ascii="Times New Roman" w:hAnsi="Times New Roman" w:cs="Times New Roman"/>
                 <w:noProof/>
                 <w:webHidden/>
               </w:rPr>
@@ -2225,25 +2043,24 @@
               <w:tab w:val="right" w:leader="dot" w:pos="9350"/>
             </w:tabs>
             <w:rPr>
-              <w:rFonts w:ascii="Times New Roman" w:eastAsiaTheme="minorEastAsia" w:hAnsi="Times New Roman" w:cs="Times New Roman"/>
+              <w:rFonts w:eastAsiaTheme="minorEastAsia"/>
               <w:noProof/>
               <w:sz w:val="24"/>
               <w:szCs w:val="24"/>
               <w:lang w:eastAsia="en-CA"/>
             </w:rPr>
           </w:pPr>
-          <w:hyperlink w:anchor="_Toc215150048" w:history="1">
+          <w:hyperlink w:anchor="_Toc215593567" w:history="1">
             <w:r>
               <w:rPr>
                 <w:rStyle w:val="Hyperlink"/>
                 <w:rFonts w:ascii="Times New Roman" w:hAnsi="Times New Roman" w:cs="Times New Roman"/>
                 <w:noProof/>
               </w:rPr>
-              <w:t>Tools</w:t>
-            </w:r>
-            <w:r>
-              <w:rPr>
-                <w:rFonts w:ascii="Times New Roman" w:hAnsi="Times New Roman" w:cs="Times New Roman"/>
+              <w:t>3.4. Tools</w:t>
+            </w:r>
+            <w:r>
+              <w:rPr>
                 <w:noProof/>
                 <w:webHidden/>
               </w:rPr>
@@ -2251,7 +2068,6 @@
             </w:r>
             <w:r>
               <w:rPr>
-                <w:rFonts w:ascii="Times New Roman" w:hAnsi="Times New Roman" w:cs="Times New Roman"/>
                 <w:noProof/>
                 <w:webHidden/>
               </w:rPr>
@@ -2259,22 +2075,19 @@
             </w:r>
             <w:r>
               <w:rPr>
-                <w:rFonts w:ascii="Times New Roman" w:hAnsi="Times New Roman" w:cs="Times New Roman"/>
                 <w:noProof/>
                 <w:webHidden/>
               </w:rPr>
-              <w:instrText xml:space="preserve"> PAGEREF _Toc215150048 \h </w:instrText>
-            </w:r>
-            <w:r>
-              <w:rPr>
-                <w:rFonts w:ascii="Times New Roman" w:hAnsi="Times New Roman" w:cs="Times New Roman"/>
+              <w:instrText xml:space="preserve"> PAGEREF _Toc215593567 \h </w:instrText>
+            </w:r>
+            <w:r>
+              <w:rPr>
                 <w:noProof/>
                 <w:webHidden/>
               </w:rPr>
             </w:r>
             <w:r>
               <w:rPr>
-                <w:rFonts w:ascii="Times New Roman" w:hAnsi="Times New Roman" w:cs="Times New Roman"/>
                 <w:noProof/>
                 <w:webHidden/>
               </w:rPr>
@@ -2282,7 +2095,6 @@
             </w:r>
             <w:r>
               <w:rPr>
-                <w:rFonts w:ascii="Times New Roman" w:hAnsi="Times New Roman" w:cs="Times New Roman"/>
                 <w:noProof/>
                 <w:webHidden/>
               </w:rPr>
@@ -2290,7 +2102,6 @@
             </w:r>
             <w:r>
               <w:rPr>
-                <w:rFonts w:ascii="Times New Roman" w:hAnsi="Times New Roman" w:cs="Times New Roman"/>
                 <w:noProof/>
                 <w:webHidden/>
               </w:rPr>
@@ -2305,25 +2116,24 @@
               <w:tab w:val="right" w:leader="dot" w:pos="9350"/>
             </w:tabs>
             <w:rPr>
-              <w:rFonts w:ascii="Times New Roman" w:eastAsiaTheme="minorEastAsia" w:hAnsi="Times New Roman" w:cs="Times New Roman"/>
+              <w:rFonts w:eastAsiaTheme="minorEastAsia"/>
               <w:noProof/>
               <w:sz w:val="24"/>
               <w:szCs w:val="24"/>
               <w:lang w:eastAsia="en-CA"/>
             </w:rPr>
           </w:pPr>
-          <w:hyperlink w:anchor="_Toc215150049" w:history="1">
+          <w:hyperlink w:anchor="_Toc215593568" w:history="1">
             <w:r>
               <w:rPr>
                 <w:rStyle w:val="Hyperlink"/>
                 <w:rFonts w:ascii="Times New Roman" w:hAnsi="Times New Roman" w:cs="Times New Roman"/>
                 <w:noProof/>
               </w:rPr>
-              <w:t>Hardware Tools</w:t>
-            </w:r>
-            <w:r>
-              <w:rPr>
-                <w:rFonts w:ascii="Times New Roman" w:hAnsi="Times New Roman" w:cs="Times New Roman"/>
+              <w:t>3.4.1. Hardware Tools</w:t>
+            </w:r>
+            <w:r>
+              <w:rPr>
                 <w:noProof/>
                 <w:webHidden/>
               </w:rPr>
@@ -2331,7 +2141,6 @@
             </w:r>
             <w:r>
               <w:rPr>
-                <w:rFonts w:ascii="Times New Roman" w:hAnsi="Times New Roman" w:cs="Times New Roman"/>
                 <w:noProof/>
                 <w:webHidden/>
               </w:rPr>
@@ -2339,22 +2148,19 @@
             </w:r>
             <w:r>
               <w:rPr>
-                <w:rFonts w:ascii="Times New Roman" w:hAnsi="Times New Roman" w:cs="Times New Roman"/>
                 <w:noProof/>
                 <w:webHidden/>
               </w:rPr>
-              <w:instrText xml:space="preserve"> PAGEREF _Toc215150049 \h </w:instrText>
-            </w:r>
-            <w:r>
-              <w:rPr>
-                <w:rFonts w:ascii="Times New Roman" w:hAnsi="Times New Roman" w:cs="Times New Roman"/>
+              <w:instrText xml:space="preserve"> PAGEREF _Toc215593568 \h </w:instrText>
+            </w:r>
+            <w:r>
+              <w:rPr>
                 <w:noProof/>
                 <w:webHidden/>
               </w:rPr>
             </w:r>
             <w:r>
               <w:rPr>
-                <w:rFonts w:ascii="Times New Roman" w:hAnsi="Times New Roman" w:cs="Times New Roman"/>
                 <w:noProof/>
                 <w:webHidden/>
               </w:rPr>
@@ -2362,7 +2168,6 @@
             </w:r>
             <w:r>
               <w:rPr>
-                <w:rFonts w:ascii="Times New Roman" w:hAnsi="Times New Roman" w:cs="Times New Roman"/>
                 <w:noProof/>
                 <w:webHidden/>
               </w:rPr>
@@ -2370,7 +2175,6 @@
             </w:r>
             <w:r>
               <w:rPr>
-                <w:rFonts w:ascii="Times New Roman" w:hAnsi="Times New Roman" w:cs="Times New Roman"/>
                 <w:noProof/>
                 <w:webHidden/>
               </w:rPr>
@@ -2385,25 +2189,24 @@
               <w:tab w:val="right" w:leader="dot" w:pos="9350"/>
             </w:tabs>
             <w:rPr>
-              <w:rFonts w:ascii="Times New Roman" w:eastAsiaTheme="minorEastAsia" w:hAnsi="Times New Roman" w:cs="Times New Roman"/>
+              <w:rFonts w:eastAsiaTheme="minorEastAsia"/>
               <w:noProof/>
               <w:sz w:val="24"/>
               <w:szCs w:val="24"/>
               <w:lang w:eastAsia="en-CA"/>
             </w:rPr>
           </w:pPr>
-          <w:hyperlink w:anchor="_Toc215150050" w:history="1">
+          <w:hyperlink w:anchor="_Toc215593569" w:history="1">
             <w:r>
               <w:rPr>
                 <w:rStyle w:val="Hyperlink"/>
                 <w:rFonts w:ascii="Times New Roman" w:hAnsi="Times New Roman" w:cs="Times New Roman"/>
                 <w:noProof/>
               </w:rPr>
-              <w:t>Software Tools</w:t>
-            </w:r>
-            <w:r>
-              <w:rPr>
-                <w:rFonts w:ascii="Times New Roman" w:hAnsi="Times New Roman" w:cs="Times New Roman"/>
+              <w:t>3.4.2. Software Tools</w:t>
+            </w:r>
+            <w:r>
+              <w:rPr>
                 <w:noProof/>
                 <w:webHidden/>
               </w:rPr>
@@ -2411,7 +2214,6 @@
             </w:r>
             <w:r>
               <w:rPr>
-                <w:rFonts w:ascii="Times New Roman" w:hAnsi="Times New Roman" w:cs="Times New Roman"/>
                 <w:noProof/>
                 <w:webHidden/>
               </w:rPr>
@@ -2419,22 +2221,19 @@
             </w:r>
             <w:r>
               <w:rPr>
-                <w:rFonts w:ascii="Times New Roman" w:hAnsi="Times New Roman" w:cs="Times New Roman"/>
                 <w:noProof/>
                 <w:webHidden/>
               </w:rPr>
-              <w:instrText xml:space="preserve"> PAGEREF _Toc215150050 \h </w:instrText>
-            </w:r>
-            <w:r>
-              <w:rPr>
-                <w:rFonts w:ascii="Times New Roman" w:hAnsi="Times New Roman" w:cs="Times New Roman"/>
+              <w:instrText xml:space="preserve"> PAGEREF _Toc215593569 \h </w:instrText>
+            </w:r>
+            <w:r>
+              <w:rPr>
                 <w:noProof/>
                 <w:webHidden/>
               </w:rPr>
             </w:r>
             <w:r>
               <w:rPr>
-                <w:rFonts w:ascii="Times New Roman" w:hAnsi="Times New Roman" w:cs="Times New Roman"/>
                 <w:noProof/>
                 <w:webHidden/>
               </w:rPr>
@@ -2442,7 +2241,6 @@
             </w:r>
             <w:r>
               <w:rPr>
-                <w:rFonts w:ascii="Times New Roman" w:hAnsi="Times New Roman" w:cs="Times New Roman"/>
                 <w:noProof/>
                 <w:webHidden/>
               </w:rPr>
@@ -2450,7 +2248,6 @@
             </w:r>
             <w:r>
               <w:rPr>
-                <w:rFonts w:ascii="Times New Roman" w:hAnsi="Times New Roman" w:cs="Times New Roman"/>
                 <w:noProof/>
                 <w:webHidden/>
               </w:rPr>
@@ -2465,25 +2262,24 @@
               <w:tab w:val="right" w:leader="dot" w:pos="9350"/>
             </w:tabs>
             <w:rPr>
-              <w:rFonts w:ascii="Times New Roman" w:eastAsiaTheme="minorEastAsia" w:hAnsi="Times New Roman" w:cs="Times New Roman"/>
+              <w:rFonts w:eastAsiaTheme="minorEastAsia"/>
               <w:noProof/>
               <w:sz w:val="24"/>
               <w:szCs w:val="24"/>
               <w:lang w:eastAsia="en-CA"/>
             </w:rPr>
           </w:pPr>
-          <w:hyperlink w:anchor="_Toc215150051" w:history="1">
+          <w:hyperlink w:anchor="_Toc215593570" w:history="1">
             <w:r>
               <w:rPr>
                 <w:rStyle w:val="Hyperlink"/>
                 <w:rFonts w:ascii="Times New Roman" w:hAnsi="Times New Roman" w:cs="Times New Roman"/>
                 <w:noProof/>
               </w:rPr>
-              <w:t>Proof of Concept and Preliminary Findings</w:t>
-            </w:r>
-            <w:r>
-              <w:rPr>
-                <w:rFonts w:ascii="Times New Roman" w:hAnsi="Times New Roman" w:cs="Times New Roman"/>
+              <w:t>4. Proof of Concept and Preliminary Findings</w:t>
+            </w:r>
+            <w:r>
+              <w:rPr>
                 <w:noProof/>
                 <w:webHidden/>
               </w:rPr>
@@ -2491,7 +2287,6 @@
             </w:r>
             <w:r>
               <w:rPr>
-                <w:rFonts w:ascii="Times New Roman" w:hAnsi="Times New Roman" w:cs="Times New Roman"/>
                 <w:noProof/>
                 <w:webHidden/>
               </w:rPr>
@@ -2499,22 +2294,19 @@
             </w:r>
             <w:r>
               <w:rPr>
-                <w:rFonts w:ascii="Times New Roman" w:hAnsi="Times New Roman" w:cs="Times New Roman"/>
                 <w:noProof/>
                 <w:webHidden/>
               </w:rPr>
-              <w:instrText xml:space="preserve"> PAGEREF _Toc215150051 \h </w:instrText>
-            </w:r>
-            <w:r>
-              <w:rPr>
-                <w:rFonts w:ascii="Times New Roman" w:hAnsi="Times New Roman" w:cs="Times New Roman"/>
+              <w:instrText xml:space="preserve"> PAGEREF _Toc215593570 \h </w:instrText>
+            </w:r>
+            <w:r>
+              <w:rPr>
                 <w:noProof/>
                 <w:webHidden/>
               </w:rPr>
             </w:r>
             <w:r>
               <w:rPr>
-                <w:rFonts w:ascii="Times New Roman" w:hAnsi="Times New Roman" w:cs="Times New Roman"/>
                 <w:noProof/>
                 <w:webHidden/>
               </w:rPr>
@@ -2522,7 +2314,6 @@
             </w:r>
             <w:r>
               <w:rPr>
-                <w:rFonts w:ascii="Times New Roman" w:hAnsi="Times New Roman" w:cs="Times New Roman"/>
                 <w:noProof/>
                 <w:webHidden/>
               </w:rPr>
@@ -2530,7 +2321,6 @@
             </w:r>
             <w:r>
               <w:rPr>
-                <w:rFonts w:ascii="Times New Roman" w:hAnsi="Times New Roman" w:cs="Times New Roman"/>
                 <w:noProof/>
                 <w:webHidden/>
               </w:rPr>
@@ -2545,25 +2335,24 @@
               <w:tab w:val="right" w:leader="dot" w:pos="9350"/>
             </w:tabs>
             <w:rPr>
-              <w:rFonts w:ascii="Times New Roman" w:eastAsiaTheme="minorEastAsia" w:hAnsi="Times New Roman" w:cs="Times New Roman"/>
+              <w:rFonts w:eastAsiaTheme="minorEastAsia"/>
               <w:noProof/>
               <w:sz w:val="24"/>
               <w:szCs w:val="24"/>
               <w:lang w:eastAsia="en-CA"/>
             </w:rPr>
           </w:pPr>
-          <w:hyperlink w:anchor="_Toc215150052" w:history="1">
+          <w:hyperlink w:anchor="_Toc215593571" w:history="1">
             <w:r>
               <w:rPr>
                 <w:rStyle w:val="Hyperlink"/>
                 <w:rFonts w:ascii="Times New Roman" w:hAnsi="Times New Roman" w:cs="Times New Roman"/>
                 <w:noProof/>
               </w:rPr>
-              <w:t>Proof of Concept</w:t>
-            </w:r>
-            <w:r>
-              <w:rPr>
-                <w:rFonts w:ascii="Times New Roman" w:hAnsi="Times New Roman" w:cs="Times New Roman"/>
+              <w:t>4.1. Proof of Concept</w:t>
+            </w:r>
+            <w:r>
+              <w:rPr>
                 <w:noProof/>
                 <w:webHidden/>
               </w:rPr>
@@ -2571,7 +2360,6 @@
             </w:r>
             <w:r>
               <w:rPr>
-                <w:rFonts w:ascii="Times New Roman" w:hAnsi="Times New Roman" w:cs="Times New Roman"/>
                 <w:noProof/>
                 <w:webHidden/>
               </w:rPr>
@@ -2579,22 +2367,19 @@
             </w:r>
             <w:r>
               <w:rPr>
-                <w:rFonts w:ascii="Times New Roman" w:hAnsi="Times New Roman" w:cs="Times New Roman"/>
                 <w:noProof/>
                 <w:webHidden/>
               </w:rPr>
-              <w:instrText xml:space="preserve"> PAGEREF _Toc215150052 \h </w:instrText>
-            </w:r>
-            <w:r>
-              <w:rPr>
-                <w:rFonts w:ascii="Times New Roman" w:hAnsi="Times New Roman" w:cs="Times New Roman"/>
+              <w:instrText xml:space="preserve"> PAGEREF _Toc215593571 \h </w:instrText>
+            </w:r>
+            <w:r>
+              <w:rPr>
                 <w:noProof/>
                 <w:webHidden/>
               </w:rPr>
             </w:r>
             <w:r>
               <w:rPr>
-                <w:rFonts w:ascii="Times New Roman" w:hAnsi="Times New Roman" w:cs="Times New Roman"/>
                 <w:noProof/>
                 <w:webHidden/>
               </w:rPr>
@@ -2602,7 +2387,6 @@
             </w:r>
             <w:r>
               <w:rPr>
-                <w:rFonts w:ascii="Times New Roman" w:hAnsi="Times New Roman" w:cs="Times New Roman"/>
                 <w:noProof/>
                 <w:webHidden/>
               </w:rPr>
@@ -2610,7 +2394,6 @@
             </w:r>
             <w:r>
               <w:rPr>
-                <w:rFonts w:ascii="Times New Roman" w:hAnsi="Times New Roman" w:cs="Times New Roman"/>
                 <w:noProof/>
                 <w:webHidden/>
               </w:rPr>
@@ -2625,25 +2408,24 @@
               <w:tab w:val="right" w:leader="dot" w:pos="9350"/>
             </w:tabs>
             <w:rPr>
-              <w:rFonts w:ascii="Times New Roman" w:eastAsiaTheme="minorEastAsia" w:hAnsi="Times New Roman" w:cs="Times New Roman"/>
+              <w:rFonts w:eastAsiaTheme="minorEastAsia"/>
               <w:noProof/>
               <w:sz w:val="24"/>
               <w:szCs w:val="24"/>
               <w:lang w:eastAsia="en-CA"/>
             </w:rPr>
           </w:pPr>
-          <w:hyperlink w:anchor="_Toc215150053" w:history="1">
+          <w:hyperlink w:anchor="_Toc215593572" w:history="1">
             <w:r>
               <w:rPr>
                 <w:rStyle w:val="Hyperlink"/>
                 <w:rFonts w:ascii="Times New Roman" w:hAnsi="Times New Roman" w:cs="Times New Roman"/>
                 <w:noProof/>
               </w:rPr>
-              <w:t>Preliminary Findings</w:t>
-            </w:r>
-            <w:r>
-              <w:rPr>
-                <w:rFonts w:ascii="Times New Roman" w:hAnsi="Times New Roman" w:cs="Times New Roman"/>
+              <w:t>4.2. Preliminary Findings</w:t>
+            </w:r>
+            <w:r>
+              <w:rPr>
                 <w:noProof/>
                 <w:webHidden/>
               </w:rPr>
@@ -2651,7 +2433,6 @@
             </w:r>
             <w:r>
               <w:rPr>
-                <w:rFonts w:ascii="Times New Roman" w:hAnsi="Times New Roman" w:cs="Times New Roman"/>
                 <w:noProof/>
                 <w:webHidden/>
               </w:rPr>
@@ -2659,22 +2440,19 @@
             </w:r>
             <w:r>
               <w:rPr>
-                <w:rFonts w:ascii="Times New Roman" w:hAnsi="Times New Roman" w:cs="Times New Roman"/>
                 <w:noProof/>
                 <w:webHidden/>
               </w:rPr>
-              <w:instrText xml:space="preserve"> PAGEREF _Toc215150053 \h </w:instrText>
-            </w:r>
-            <w:r>
-              <w:rPr>
-                <w:rFonts w:ascii="Times New Roman" w:hAnsi="Times New Roman" w:cs="Times New Roman"/>
+              <w:instrText xml:space="preserve"> PAGEREF _Toc215593572 \h </w:instrText>
+            </w:r>
+            <w:r>
+              <w:rPr>
                 <w:noProof/>
                 <w:webHidden/>
               </w:rPr>
             </w:r>
             <w:r>
               <w:rPr>
-                <w:rFonts w:ascii="Times New Roman" w:hAnsi="Times New Roman" w:cs="Times New Roman"/>
                 <w:noProof/>
                 <w:webHidden/>
               </w:rPr>
@@ -2682,7 +2460,6 @@
             </w:r>
             <w:r>
               <w:rPr>
-                <w:rFonts w:ascii="Times New Roman" w:hAnsi="Times New Roman" w:cs="Times New Roman"/>
                 <w:noProof/>
                 <w:webHidden/>
               </w:rPr>
@@ -2690,7 +2467,6 @@
             </w:r>
             <w:r>
               <w:rPr>
-                <w:rFonts w:ascii="Times New Roman" w:hAnsi="Times New Roman" w:cs="Times New Roman"/>
                 <w:noProof/>
                 <w:webHidden/>
               </w:rPr>
@@ -2705,25 +2481,24 @@
               <w:tab w:val="right" w:leader="dot" w:pos="9350"/>
             </w:tabs>
             <w:rPr>
-              <w:rFonts w:ascii="Times New Roman" w:eastAsiaTheme="minorEastAsia" w:hAnsi="Times New Roman" w:cs="Times New Roman"/>
+              <w:rFonts w:eastAsiaTheme="minorEastAsia"/>
               <w:noProof/>
               <w:sz w:val="24"/>
               <w:szCs w:val="24"/>
               <w:lang w:eastAsia="en-CA"/>
             </w:rPr>
           </w:pPr>
-          <w:hyperlink w:anchor="_Toc215150054" w:history="1">
+          <w:hyperlink w:anchor="_Toc215593573" w:history="1">
             <w:r>
               <w:rPr>
                 <w:rStyle w:val="Hyperlink"/>
                 <w:rFonts w:ascii="Times New Roman" w:hAnsi="Times New Roman" w:cs="Times New Roman"/>
                 <w:noProof/>
               </w:rPr>
-              <w:t>Project Timeline and Milestones</w:t>
-            </w:r>
-            <w:r>
-              <w:rPr>
-                <w:rFonts w:ascii="Times New Roman" w:hAnsi="Times New Roman" w:cs="Times New Roman"/>
+              <w:t>5. Project Timeline and Milestones</w:t>
+            </w:r>
+            <w:r>
+              <w:rPr>
                 <w:noProof/>
                 <w:webHidden/>
               </w:rPr>
@@ -2731,7 +2506,6 @@
             </w:r>
             <w:r>
               <w:rPr>
-                <w:rFonts w:ascii="Times New Roman" w:hAnsi="Times New Roman" w:cs="Times New Roman"/>
                 <w:noProof/>
                 <w:webHidden/>
               </w:rPr>
@@ -2739,22 +2513,19 @@
             </w:r>
             <w:r>
               <w:rPr>
-                <w:rFonts w:ascii="Times New Roman" w:hAnsi="Times New Roman" w:cs="Times New Roman"/>
                 <w:noProof/>
                 <w:webHidden/>
               </w:rPr>
-              <w:instrText xml:space="preserve"> PAGEREF _Toc215150054 \h </w:instrText>
-            </w:r>
-            <w:r>
-              <w:rPr>
-                <w:rFonts w:ascii="Times New Roman" w:hAnsi="Times New Roman" w:cs="Times New Roman"/>
+              <w:instrText xml:space="preserve"> PAGEREF _Toc215593573 \h </w:instrText>
+            </w:r>
+            <w:r>
+              <w:rPr>
                 <w:noProof/>
                 <w:webHidden/>
               </w:rPr>
             </w:r>
             <w:r>
               <w:rPr>
-                <w:rFonts w:ascii="Times New Roman" w:hAnsi="Times New Roman" w:cs="Times New Roman"/>
                 <w:noProof/>
                 <w:webHidden/>
               </w:rPr>
@@ -2762,15 +2533,13 @@
             </w:r>
             <w:r>
               <w:rPr>
-                <w:rFonts w:ascii="Times New Roman" w:hAnsi="Times New Roman" w:cs="Times New Roman"/>
                 <w:noProof/>
                 <w:webHidden/>
               </w:rPr>
-              <w:t>31</w:t>
-            </w:r>
-            <w:r>
-              <w:rPr>
-                <w:rFonts w:ascii="Times New Roman" w:hAnsi="Times New Roman" w:cs="Times New Roman"/>
+              <w:t>34</w:t>
+            </w:r>
+            <w:r>
+              <w:rPr>
                 <w:noProof/>
                 <w:webHidden/>
               </w:rPr>
@@ -2785,25 +2554,24 @@
               <w:tab w:val="right" w:leader="dot" w:pos="9350"/>
             </w:tabs>
             <w:rPr>
-              <w:rFonts w:ascii="Times New Roman" w:eastAsiaTheme="minorEastAsia" w:hAnsi="Times New Roman" w:cs="Times New Roman"/>
+              <w:rFonts w:eastAsiaTheme="minorEastAsia"/>
               <w:noProof/>
               <w:sz w:val="24"/>
               <w:szCs w:val="24"/>
               <w:lang w:eastAsia="en-CA"/>
             </w:rPr>
           </w:pPr>
-          <w:hyperlink w:anchor="_Toc215150055" w:history="1">
+          <w:hyperlink w:anchor="_Toc215593574" w:history="1">
             <w:r>
               <w:rPr>
                 <w:rStyle w:val="Hyperlink"/>
                 <w:rFonts w:ascii="Times New Roman" w:hAnsi="Times New Roman" w:cs="Times New Roman"/>
                 <w:noProof/>
               </w:rPr>
-              <w:t>Proposed Chapter Headings for the Thesis</w:t>
-            </w:r>
-            <w:r>
-              <w:rPr>
-                <w:rFonts w:ascii="Times New Roman" w:hAnsi="Times New Roman" w:cs="Times New Roman"/>
+              <w:t>6. Proposed Chapter Headings for the Thesis</w:t>
+            </w:r>
+            <w:r>
+              <w:rPr>
                 <w:noProof/>
                 <w:webHidden/>
               </w:rPr>
@@ -2811,7 +2579,6 @@
             </w:r>
             <w:r>
               <w:rPr>
-                <w:rFonts w:ascii="Times New Roman" w:hAnsi="Times New Roman" w:cs="Times New Roman"/>
                 <w:noProof/>
                 <w:webHidden/>
               </w:rPr>
@@ -2819,22 +2586,19 @@
             </w:r>
             <w:r>
               <w:rPr>
-                <w:rFonts w:ascii="Times New Roman" w:hAnsi="Times New Roman" w:cs="Times New Roman"/>
                 <w:noProof/>
                 <w:webHidden/>
               </w:rPr>
-              <w:instrText xml:space="preserve"> PAGEREF _Toc215150055 \h </w:instrText>
-            </w:r>
-            <w:r>
-              <w:rPr>
-                <w:rFonts w:ascii="Times New Roman" w:hAnsi="Times New Roman" w:cs="Times New Roman"/>
+              <w:instrText xml:space="preserve"> PAGEREF _Toc215593574 \h </w:instrText>
+            </w:r>
+            <w:r>
+              <w:rPr>
                 <w:noProof/>
                 <w:webHidden/>
               </w:rPr>
             </w:r>
             <w:r>
               <w:rPr>
-                <w:rFonts w:ascii="Times New Roman" w:hAnsi="Times New Roman" w:cs="Times New Roman"/>
                 <w:noProof/>
                 <w:webHidden/>
               </w:rPr>
@@ -2842,15 +2606,13 @@
             </w:r>
             <w:r>
               <w:rPr>
-                <w:rFonts w:ascii="Times New Roman" w:hAnsi="Times New Roman" w:cs="Times New Roman"/>
                 <w:noProof/>
                 <w:webHidden/>
               </w:rPr>
-              <w:t>33</w:t>
-            </w:r>
-            <w:r>
-              <w:rPr>
-                <w:rFonts w:ascii="Times New Roman" w:hAnsi="Times New Roman" w:cs="Times New Roman"/>
+              <w:t>35</w:t>
+            </w:r>
+            <w:r>
+              <w:rPr>
                 <w:noProof/>
                 <w:webHidden/>
               </w:rPr>
@@ -2865,25 +2627,24 @@
               <w:tab w:val="right" w:leader="dot" w:pos="9350"/>
             </w:tabs>
             <w:rPr>
-              <w:rFonts w:ascii="Times New Roman" w:eastAsiaTheme="minorEastAsia" w:hAnsi="Times New Roman" w:cs="Times New Roman"/>
+              <w:rFonts w:eastAsiaTheme="minorEastAsia"/>
               <w:noProof/>
               <w:sz w:val="24"/>
               <w:szCs w:val="24"/>
               <w:lang w:eastAsia="en-CA"/>
             </w:rPr>
           </w:pPr>
-          <w:hyperlink w:anchor="_Toc215150056" w:history="1">
+          <w:hyperlink w:anchor="_Toc215593575" w:history="1">
             <w:r>
               <w:rPr>
                 <w:rStyle w:val="Hyperlink"/>
                 <w:rFonts w:ascii="Times New Roman" w:hAnsi="Times New Roman" w:cs="Times New Roman"/>
                 <w:noProof/>
               </w:rPr>
-              <w:t>References</w:t>
-            </w:r>
-            <w:r>
-              <w:rPr>
-                <w:rFonts w:ascii="Times New Roman" w:hAnsi="Times New Roman" w:cs="Times New Roman"/>
+              <w:t>7. References</w:t>
+            </w:r>
+            <w:r>
+              <w:rPr>
                 <w:noProof/>
                 <w:webHidden/>
               </w:rPr>
@@ -2891,7 +2652,6 @@
             </w:r>
             <w:r>
               <w:rPr>
-                <w:rFonts w:ascii="Times New Roman" w:hAnsi="Times New Roman" w:cs="Times New Roman"/>
                 <w:noProof/>
                 <w:webHidden/>
               </w:rPr>
@@ -2899,22 +2659,19 @@
             </w:r>
             <w:r>
               <w:rPr>
-                <w:rFonts w:ascii="Times New Roman" w:hAnsi="Times New Roman" w:cs="Times New Roman"/>
                 <w:noProof/>
                 <w:webHidden/>
               </w:rPr>
-              <w:instrText xml:space="preserve"> PAGEREF _Toc215150056 \h </w:instrText>
-            </w:r>
-            <w:r>
-              <w:rPr>
-                <w:rFonts w:ascii="Times New Roman" w:hAnsi="Times New Roman" w:cs="Times New Roman"/>
+              <w:instrText xml:space="preserve"> PAGEREF _Toc215593575 \h </w:instrText>
+            </w:r>
+            <w:r>
+              <w:rPr>
                 <w:noProof/>
                 <w:webHidden/>
               </w:rPr>
             </w:r>
             <w:r>
               <w:rPr>
-                <w:rFonts w:ascii="Times New Roman" w:hAnsi="Times New Roman" w:cs="Times New Roman"/>
                 <w:noProof/>
                 <w:webHidden/>
               </w:rPr>
@@ -2922,15 +2679,13 @@
             </w:r>
             <w:r>
               <w:rPr>
-                <w:rFonts w:ascii="Times New Roman" w:hAnsi="Times New Roman" w:cs="Times New Roman"/>
                 <w:noProof/>
                 <w:webHidden/>
               </w:rPr>
-              <w:t>34</w:t>
-            </w:r>
-            <w:r>
-              <w:rPr>
-                <w:rFonts w:ascii="Times New Roman" w:hAnsi="Times New Roman" w:cs="Times New Roman"/>
+              <w:t>37</w:t>
+            </w:r>
+            <w:r>
+              <w:rPr>
                 <w:noProof/>
                 <w:webHidden/>
               </w:rPr>
@@ -2983,7 +2738,7 @@
           <w:rFonts w:ascii="Times New Roman" w:hAnsi="Times New Roman" w:cs="Times New Roman"/>
         </w:rPr>
       </w:pPr>
-      <w:bookmarkStart w:id="0" w:name="_Toc215150022"/>
+      <w:bookmarkStart w:id="0" w:name="_Toc215593541"/>
       <w:r>
         <w:rPr>
           <w:rFonts w:ascii="Times New Roman" w:hAnsi="Times New Roman" w:cs="Times New Roman"/>
@@ -3003,7 +2758,19 @@
         <w:rPr>
           <w:rFonts w:ascii="Times New Roman" w:hAnsi="Times New Roman" w:cs="Times New Roman"/>
         </w:rPr>
-        <w:t>This thesis will investigate the optimization of Gated Recurrent Unit (GRU) implementations on field programmable gate arrays (FPGAs) for Brain-Computer Interface (BCI) applications. The research will address a critical gap in understanding and quantize how design parameters affect the performance trade-offs in FPGA-based GRUs real-time neural signal processing.</w:t>
+        <w:t xml:space="preserve">This thesis will investigate the optimization of Gated Recurrent Unit (GRU) implementations on field programmable gate arrays (FPGAs) for Brain-Computer Interface (BCI) applications. The research will address a critical gap in understanding and </w:t>
+      </w:r>
+      <w:r>
+        <w:rPr>
+          <w:rFonts w:ascii="Times New Roman" w:hAnsi="Times New Roman" w:cs="Times New Roman"/>
+        </w:rPr>
+        <w:t>quantify</w:t>
+      </w:r>
+      <w:r>
+        <w:rPr>
+          <w:rFonts w:ascii="Times New Roman" w:hAnsi="Times New Roman" w:cs="Times New Roman"/>
+        </w:rPr>
+        <w:t xml:space="preserve"> how design parameters affect the performance trade-offs in FPGA-based GRUs real-time neural signal processing.</w:t>
       </w:r>
     </w:p>
     <w:p>
@@ -3100,7 +2867,13 @@
           <w:rFonts w:ascii="Times New Roman" w:hAnsi="Times New Roman" w:cs="Times New Roman"/>
         </w:rPr>
       </w:pPr>
-      <w:bookmarkStart w:id="1" w:name="_Toc215150023"/>
+      <w:bookmarkStart w:id="1" w:name="_Toc215593542"/>
+      <w:r>
+        <w:rPr>
+          <w:rFonts w:ascii="Times New Roman" w:hAnsi="Times New Roman" w:cs="Times New Roman"/>
+        </w:rPr>
+        <w:t xml:space="preserve">1. </w:t>
+      </w:r>
       <w:r>
         <w:rPr>
           <w:rFonts w:ascii="Times New Roman" w:hAnsi="Times New Roman" w:cs="Times New Roman"/>
@@ -3558,7 +3331,13 @@
           <w:rFonts w:ascii="Times New Roman" w:hAnsi="Times New Roman" w:cs="Times New Roman"/>
         </w:rPr>
       </w:pPr>
-      <w:bookmarkStart w:id="2" w:name="_Toc215150024"/>
+      <w:bookmarkStart w:id="2" w:name="_Toc215593543"/>
+      <w:r>
+        <w:rPr>
+          <w:rFonts w:ascii="Times New Roman" w:hAnsi="Times New Roman" w:cs="Times New Roman"/>
+        </w:rPr>
+        <w:t xml:space="preserve">2. </w:t>
+      </w:r>
       <w:r>
         <w:rPr>
           <w:rFonts w:ascii="Times New Roman" w:hAnsi="Times New Roman" w:cs="Times New Roman"/>
@@ -3575,7 +3354,13 @@
         </w:rPr>
       </w:pPr>
       <w:bookmarkStart w:id="3" w:name="_Toc211253404"/>
-      <w:bookmarkStart w:id="4" w:name="_Toc215150025"/>
+      <w:bookmarkStart w:id="4" w:name="_Toc215593544"/>
+      <w:r>
+        <w:rPr>
+          <w:rFonts w:ascii="Times New Roman" w:hAnsi="Times New Roman" w:cs="Times New Roman"/>
+        </w:rPr>
+        <w:t xml:space="preserve">2.1. </w:t>
+      </w:r>
       <w:r>
         <w:rPr>
           <w:rFonts w:ascii="Times New Roman" w:hAnsi="Times New Roman" w:cs="Times New Roman"/>
@@ -3627,8 +3412,14 @@
         </w:rPr>
       </w:pPr>
       <w:bookmarkStart w:id="5" w:name="_Toc211253405"/>
-      <w:bookmarkStart w:id="6" w:name="_Toc215150026"/>
+      <w:bookmarkStart w:id="6" w:name="_Toc215593545"/>
       <w:bookmarkStart w:id="7" w:name="_Hlk209638841"/>
+      <w:r>
+        <w:rPr>
+          <w:rFonts w:ascii="Times New Roman" w:hAnsi="Times New Roman" w:cs="Times New Roman"/>
+        </w:rPr>
+        <w:t xml:space="preserve">2.1.1. </w:t>
+      </w:r>
       <w:r>
         <w:rPr>
           <w:rFonts w:ascii="Times New Roman" w:hAnsi="Times New Roman" w:cs="Times New Roman"/>
@@ -3800,12 +3591,18 @@
         </w:rPr>
       </w:pPr>
       <w:bookmarkStart w:id="8" w:name="_Toc211253406"/>
-      <w:bookmarkStart w:id="9" w:name="_Toc215150027"/>
+      <w:bookmarkStart w:id="9" w:name="_Toc215593546"/>
       <w:r>
         <w:rPr>
           <w:rFonts w:ascii="Times New Roman" w:hAnsi="Times New Roman" w:cs="Times New Roman"/>
         </w:rPr>
         <w:lastRenderedPageBreak/>
+        <w:t xml:space="preserve">2.1.2. </w:t>
+      </w:r>
+      <w:r>
+        <w:rPr>
+          <w:rFonts w:ascii="Times New Roman" w:hAnsi="Times New Roman" w:cs="Times New Roman"/>
+        </w:rPr>
         <w:t>Gated Recurrent Unit (GRU)</w:t>
       </w:r>
       <w:bookmarkEnd w:id="8"/>
@@ -6321,7 +6118,13 @@
         </w:rPr>
       </w:pPr>
       <w:bookmarkStart w:id="10" w:name="_Toc211253407"/>
-      <w:bookmarkStart w:id="11" w:name="_Toc215150028"/>
+      <w:bookmarkStart w:id="11" w:name="_Toc215593547"/>
+      <w:r>
+        <w:rPr>
+          <w:rFonts w:ascii="Times New Roman" w:hAnsi="Times New Roman" w:cs="Times New Roman"/>
+        </w:rPr>
+        <w:t xml:space="preserve">2.1.3. </w:t>
+      </w:r>
       <w:r>
         <w:rPr>
           <w:rFonts w:ascii="Times New Roman" w:hAnsi="Times New Roman" w:cs="Times New Roman"/>
@@ -7510,7 +7313,13 @@
         </w:rPr>
       </w:pPr>
       <w:bookmarkStart w:id="12" w:name="_Toc211253408"/>
-      <w:bookmarkStart w:id="13" w:name="_Toc215150029"/>
+      <w:bookmarkStart w:id="13" w:name="_Toc215593548"/>
+      <w:r>
+        <w:rPr>
+          <w:rFonts w:ascii="Times New Roman" w:hAnsi="Times New Roman" w:cs="Times New Roman"/>
+        </w:rPr>
+        <w:t xml:space="preserve">2.2. </w:t>
+      </w:r>
       <w:r>
         <w:rPr>
           <w:rFonts w:ascii="Times New Roman" w:hAnsi="Times New Roman" w:cs="Times New Roman"/>
@@ -7528,7 +7337,13 @@
         </w:rPr>
       </w:pPr>
       <w:bookmarkStart w:id="14" w:name="_Toc211253409"/>
-      <w:bookmarkStart w:id="15" w:name="_Toc215150030"/>
+      <w:bookmarkStart w:id="15" w:name="_Toc215593549"/>
+      <w:r>
+        <w:rPr>
+          <w:rFonts w:ascii="Times New Roman" w:hAnsi="Times New Roman" w:cs="Times New Roman"/>
+        </w:rPr>
+        <w:t xml:space="preserve">2.2.1. </w:t>
+      </w:r>
       <w:r>
         <w:rPr>
           <w:rFonts w:ascii="Times New Roman" w:hAnsi="Times New Roman" w:cs="Times New Roman"/>
@@ -7548,7 +7363,19 @@
         <w:rPr>
           <w:rFonts w:ascii="Times New Roman" w:hAnsi="Times New Roman" w:cs="Times New Roman"/>
         </w:rPr>
-        <w:t xml:space="preserve">EEG signals used in BCI are often lengthy, one-dimensional, complicated, and nonlinear time sequence signals. Due to these signal characteristics, RNNs are often used to model this data. However, due to gradient explosion or gradient disappearance that RNNs can be prone to, LSTMs or GRUs are preferred compared to RNNs [24]. Rivas et al. compared GRUs and LSTMs and found their performance is comparable over several evaluation metrics, Root Mean Square Error (RMSE), Mean Square Error (MSE), Mean Average Error (MAE), and Symmetric Mean Absolute Percentage Error (SMAPE), thus both architectures can predict and classify EEG signals to reasonable accuracy. It was found that GRUs are more computationally efficient compared to LSTMs due to their smaller architecture. However, GRUs have a smaller memory capacity compared to LSTMs, leading them to struggle with long-term information, and they can struggle to generalize in some cases [25]. </w:t>
+        <w:t>EEG signals used in BCI are often lengthy, one-dimensional, complicated, and nonlinear time sequence signals. Due to these signal characteristics, RNNs are often used to model this data. However, due to gradient explosion or gradient disappearance that RNNs can be prone to, LSTMs or GRUs are preferred compared to RNNs [24]. Rivas et al.</w:t>
+      </w:r>
+      <w:r>
+        <w:rPr>
+          <w:rFonts w:ascii="Times New Roman" w:hAnsi="Times New Roman" w:cs="Times New Roman"/>
+        </w:rPr>
+        <w:t xml:space="preserve"> [25]</w:t>
+      </w:r>
+      <w:r>
+        <w:rPr>
+          <w:rFonts w:ascii="Times New Roman" w:hAnsi="Times New Roman" w:cs="Times New Roman"/>
+        </w:rPr>
+        <w:t xml:space="preserve"> compared GRUs and LSTMs and found their performance is comparable over several evaluation metrics, Root Mean Square Error (RMSE), Mean Square Error (MSE), Mean Average Error (MAE), and Symmetric Mean Absolute Percentage Error (SMAPE), thus both architectures can predict and classify EEG signals to reasonable accuracy. It was found that GRUs are more computationally efficient compared to LSTMs due to their smaller architecture. However, GRUs have a smaller memory capacity compared to LSTMs, leading them to struggle with long-term information, and they can struggle to generalize in some cases [25]. </w:t>
       </w:r>
     </w:p>
     <w:p>
@@ -9034,7 +8861,13 @@
         </w:rPr>
       </w:pPr>
       <w:bookmarkStart w:id="16" w:name="_Toc211253410"/>
-      <w:bookmarkStart w:id="17" w:name="_Toc215150031"/>
+      <w:bookmarkStart w:id="17" w:name="_Toc215593550"/>
+      <w:r>
+        <w:rPr>
+          <w:rFonts w:ascii="Times New Roman" w:hAnsi="Times New Roman" w:cs="Times New Roman"/>
+        </w:rPr>
+        <w:t xml:space="preserve">2.2.2. </w:t>
+      </w:r>
       <w:r>
         <w:rPr>
           <w:rFonts w:ascii="Times New Roman" w:hAnsi="Times New Roman" w:cs="Times New Roman"/>
@@ -12023,6 +11856,98 @@
         </w:rPr>
         <w:t>: Input-to-hidden weight matrices for reset, update, and new gates.</w:t>
       </w:r>
+      <w:r>
+        <w:rPr>
+          <w:rFonts w:ascii="Times New Roman" w:eastAsiaTheme="minorEastAsia" w:hAnsi="Times New Roman" w:cs="Times New Roman"/>
+        </w:rPr>
+        <w:t xml:space="preserve"> May also be denoted as </w:t>
+      </w:r>
+      <m:oMath>
+        <m:sSub>
+          <m:sSubPr>
+            <m:ctrlPr>
+              <w:rPr>
+                <w:rFonts w:ascii="Cambria Math" w:eastAsiaTheme="minorEastAsia" w:hAnsi="Cambria Math" w:cs="Times New Roman"/>
+                <w:i/>
+              </w:rPr>
+            </m:ctrlPr>
+          </m:sSubPr>
+          <m:e>
+            <m:r>
+              <w:rPr>
+                <w:rFonts w:ascii="Cambria Math" w:eastAsiaTheme="minorEastAsia" w:hAnsi="Cambria Math" w:cs="Times New Roman"/>
+              </w:rPr>
+              <m:t>W</m:t>
+            </m:r>
+          </m:e>
+          <m:sub>
+            <m:r>
+              <w:rPr>
+                <w:rFonts w:ascii="Cambria Math" w:eastAsiaTheme="minorEastAsia" w:hAnsi="Cambria Math" w:cs="Times New Roman"/>
+              </w:rPr>
+              <m:t>xr</m:t>
+            </m:r>
+          </m:sub>
+        </m:sSub>
+        <m:r>
+          <w:rPr>
+            <w:rFonts w:ascii="Cambria Math" w:eastAsiaTheme="minorEastAsia" w:hAnsi="Cambria Math" w:cs="Times New Roman"/>
+          </w:rPr>
+          <m:t xml:space="preserve">, </m:t>
+        </m:r>
+        <m:sSub>
+          <m:sSubPr>
+            <m:ctrlPr>
+              <w:rPr>
+                <w:rFonts w:ascii="Cambria Math" w:eastAsiaTheme="minorEastAsia" w:hAnsi="Cambria Math" w:cs="Times New Roman"/>
+                <w:i/>
+              </w:rPr>
+            </m:ctrlPr>
+          </m:sSubPr>
+          <m:e>
+            <m:r>
+              <w:rPr>
+                <w:rFonts w:ascii="Cambria Math" w:eastAsiaTheme="minorEastAsia" w:hAnsi="Cambria Math" w:cs="Times New Roman"/>
+              </w:rPr>
+              <m:t>W</m:t>
+            </m:r>
+          </m:e>
+          <m:sub>
+            <m:r>
+              <w:rPr>
+                <w:rFonts w:ascii="Cambria Math" w:eastAsiaTheme="minorEastAsia" w:hAnsi="Cambria Math" w:cs="Times New Roman"/>
+              </w:rPr>
+              <m:t>xz</m:t>
+            </m:r>
+          </m:sub>
+        </m:sSub>
+        <m:r>
+          <w:rPr>
+            <w:rFonts w:ascii="Cambria Math" w:eastAsiaTheme="minorEastAsia" w:hAnsi="Cambria Math" w:cs="Times New Roman"/>
+          </w:rPr>
+          <m:t>,</m:t>
+        </m:r>
+      </m:oMath>
+      <w:r>
+        <w:rPr>
+          <w:rFonts w:ascii="Times New Roman" w:eastAsiaTheme="minorEastAsia" w:hAnsi="Times New Roman" w:cs="Times New Roman"/>
+        </w:rPr>
+        <w:t xml:space="preserve"> and </w:t>
+      </w:r>
+      <m:oMath>
+        <m:r>
+          <w:rPr>
+            <w:rFonts w:ascii="Cambria Math" w:eastAsiaTheme="minorEastAsia" w:hAnsi="Cambria Math" w:cs="Times New Roman"/>
+          </w:rPr>
+          <m:t>W</m:t>
+        </m:r>
+      </m:oMath>
+      <w:r>
+        <w:rPr>
+          <w:rFonts w:ascii="Times New Roman" w:eastAsiaTheme="minorEastAsia" w:hAnsi="Times New Roman" w:cs="Times New Roman"/>
+        </w:rPr>
+        <w:t xml:space="preserve"> respectively. </w:t>
+      </w:r>
     </w:p>
     <w:p>
       <w:pPr>
@@ -12164,6 +12089,116 @@
           <w:rFonts w:ascii="Times New Roman" w:eastAsiaTheme="minorEastAsia" w:hAnsi="Times New Roman" w:cs="Times New Roman"/>
         </w:rPr>
         <w:t>: Hidden-to-hidden weight matrices for reset, update, and new gates.</w:t>
+      </w:r>
+      <w:r>
+        <w:rPr>
+          <w:rFonts w:ascii="Times New Roman" w:eastAsiaTheme="minorEastAsia" w:hAnsi="Times New Roman" w:cs="Times New Roman"/>
+        </w:rPr>
+        <w:t xml:space="preserve"> </w:t>
+      </w:r>
+      <w:r>
+        <w:rPr>
+          <w:rFonts w:ascii="Times New Roman" w:eastAsiaTheme="minorEastAsia" w:hAnsi="Times New Roman" w:cs="Times New Roman"/>
+        </w:rPr>
+        <w:t xml:space="preserve">May also be denoted as </w:t>
+      </w:r>
+      <m:oMath>
+        <m:sSub>
+          <m:sSubPr>
+            <m:ctrlPr>
+              <w:rPr>
+                <w:rFonts w:ascii="Cambria Math" w:eastAsiaTheme="minorEastAsia" w:hAnsi="Cambria Math" w:cs="Times New Roman"/>
+                <w:i/>
+              </w:rPr>
+            </m:ctrlPr>
+          </m:sSubPr>
+          <m:e>
+            <m:r>
+              <w:rPr>
+                <w:rFonts w:ascii="Cambria Math" w:eastAsiaTheme="minorEastAsia" w:hAnsi="Cambria Math" w:cs="Times New Roman"/>
+              </w:rPr>
+              <m:t>U</m:t>
+            </m:r>
+          </m:e>
+          <m:sub>
+            <m:r>
+              <w:rPr>
+                <w:rFonts w:ascii="Cambria Math" w:eastAsiaTheme="minorEastAsia" w:hAnsi="Cambria Math" w:cs="Times New Roman"/>
+              </w:rPr>
+              <m:t>h</m:t>
+            </m:r>
+            <m:r>
+              <w:rPr>
+                <w:rFonts w:ascii="Cambria Math" w:eastAsiaTheme="minorEastAsia" w:hAnsi="Cambria Math" w:cs="Times New Roman"/>
+              </w:rPr>
+              <m:t>r</m:t>
+            </m:r>
+          </m:sub>
+        </m:sSub>
+        <m:r>
+          <w:rPr>
+            <w:rFonts w:ascii="Cambria Math" w:eastAsiaTheme="minorEastAsia" w:hAnsi="Cambria Math" w:cs="Times New Roman"/>
+          </w:rPr>
+          <m:t xml:space="preserve">, </m:t>
+        </m:r>
+        <m:sSub>
+          <m:sSubPr>
+            <m:ctrlPr>
+              <w:rPr>
+                <w:rFonts w:ascii="Cambria Math" w:eastAsiaTheme="minorEastAsia" w:hAnsi="Cambria Math" w:cs="Times New Roman"/>
+                <w:i/>
+              </w:rPr>
+            </m:ctrlPr>
+          </m:sSubPr>
+          <m:e>
+            <m:r>
+              <w:rPr>
+                <w:rFonts w:ascii="Cambria Math" w:eastAsiaTheme="minorEastAsia" w:hAnsi="Cambria Math" w:cs="Times New Roman"/>
+              </w:rPr>
+              <m:t>U</m:t>
+            </m:r>
+          </m:e>
+          <m:sub>
+            <m:r>
+              <w:rPr>
+                <w:rFonts w:ascii="Cambria Math" w:eastAsiaTheme="minorEastAsia" w:hAnsi="Cambria Math" w:cs="Times New Roman"/>
+              </w:rPr>
+              <m:t>h</m:t>
+            </m:r>
+            <m:r>
+              <w:rPr>
+                <w:rFonts w:ascii="Cambria Math" w:eastAsiaTheme="minorEastAsia" w:hAnsi="Cambria Math" w:cs="Times New Roman"/>
+              </w:rPr>
+              <m:t>z</m:t>
+            </m:r>
+          </m:sub>
+        </m:sSub>
+        <m:r>
+          <w:rPr>
+            <w:rFonts w:ascii="Cambria Math" w:eastAsiaTheme="minorEastAsia" w:hAnsi="Cambria Math" w:cs="Times New Roman"/>
+          </w:rPr>
+          <m:t>,</m:t>
+        </m:r>
+      </m:oMath>
+      <w:r>
+        <w:rPr>
+          <w:rFonts w:ascii="Times New Roman" w:eastAsiaTheme="minorEastAsia" w:hAnsi="Times New Roman" w:cs="Times New Roman"/>
+        </w:rPr>
+        <w:t xml:space="preserve"> and </w:t>
+      </w:r>
+      <m:oMath>
+        <m:r>
+          <w:rPr>
+            <w:rFonts w:ascii="Cambria Math" w:eastAsiaTheme="minorEastAsia" w:hAnsi="Cambria Math" w:cs="Times New Roman"/>
+          </w:rPr>
+          <m:t>U</m:t>
+        </m:r>
+      </m:oMath>
+      <w:r>
+        <w:rPr>
+          <w:rFonts w:ascii="Times New Roman" w:eastAsiaTheme="minorEastAsia" w:hAnsi="Times New Roman" w:cs="Times New Roman"/>
+        </w:rPr>
+        <w:t xml:space="preserve"> respectively.</w:t>
       </w:r>
     </w:p>
     <w:p>
@@ -13235,6 +13270,7 @@
         <w:rPr>
           <w:rFonts w:ascii="Times New Roman" w:eastAsiaTheme="minorEastAsia" w:hAnsi="Times New Roman" w:cs="Times New Roman"/>
         </w:rPr>
+        <w:lastRenderedPageBreak/>
         <w:t xml:space="preserve">Ignoring the addition of bias terms, the two candidate activation functions are mathematically equivalent and </w:t>
       </w:r>
       <w:proofErr w:type="spellStart"/>
@@ -13260,12 +13296,17 @@
         </w:rPr>
       </w:pPr>
       <w:bookmarkStart w:id="18" w:name="_Toc211253411"/>
-      <w:bookmarkStart w:id="19" w:name="_Toc215150032"/>
-      <w:r>
-        <w:rPr>
-          <w:rFonts w:ascii="Times New Roman" w:hAnsi="Times New Roman" w:cs="Times New Roman"/>
-        </w:rPr>
-        <w:lastRenderedPageBreak/>
+      <w:bookmarkStart w:id="19" w:name="_Toc215593551"/>
+      <w:r>
+        <w:rPr>
+          <w:rFonts w:ascii="Times New Roman" w:hAnsi="Times New Roman" w:cs="Times New Roman"/>
+        </w:rPr>
+        <w:t xml:space="preserve">2.3. </w:t>
+      </w:r>
+      <w:r>
+        <w:rPr>
+          <w:rFonts w:ascii="Times New Roman" w:hAnsi="Times New Roman" w:cs="Times New Roman"/>
+        </w:rPr>
         <w:t>Hardware Acceleration of GRUs</w:t>
       </w:r>
       <w:bookmarkEnd w:id="18"/>
@@ -13279,7 +13320,13 @@
         </w:rPr>
       </w:pPr>
       <w:bookmarkStart w:id="20" w:name="_Toc211253412"/>
-      <w:bookmarkStart w:id="21" w:name="_Toc215150033"/>
+      <w:bookmarkStart w:id="21" w:name="_Toc215593552"/>
+      <w:r>
+        <w:rPr>
+          <w:rFonts w:ascii="Times New Roman" w:hAnsi="Times New Roman" w:cs="Times New Roman"/>
+        </w:rPr>
+        <w:t xml:space="preserve">2.3.1. </w:t>
+      </w:r>
       <w:r>
         <w:rPr>
           <w:rFonts w:ascii="Times New Roman" w:hAnsi="Times New Roman" w:cs="Times New Roman"/>
@@ -14537,6 +14584,7 @@
           <w:rFonts w:ascii="Times New Roman" w:hAnsi="Times New Roman" w:cs="Times New Roman"/>
           <w:noProof/>
         </w:rPr>
+        <w:lastRenderedPageBreak/>
         <w:drawing>
           <wp:inline distT="0" distB="0" distL="0" distR="0" wp14:anchorId="14E5302E" wp14:editId="3776215D">
             <wp:extent cx="2589919" cy="1791826"/>
@@ -14598,7 +14646,6 @@
         <w:rPr>
           <w:rFonts w:ascii="Times New Roman" w:hAnsi="Times New Roman" w:cs="Times New Roman"/>
         </w:rPr>
-        <w:lastRenderedPageBreak/>
         <w:t xml:space="preserve">Based on the unrolled block architecture, the GRU hardware implementation is split into two modules: the gate module and the output module. </w:t>
       </w:r>
     </w:p>
@@ -14776,7 +14823,20 @@
         <w:rPr>
           <w:rFonts w:ascii="Times New Roman" w:hAnsi="Times New Roman" w:cs="Times New Roman"/>
         </w:rPr>
-        <w:t>The hardware implementation of the GRU architecture is seen in Fig. 5. It consists of three gate modules and one output module.</w:t>
+        <w:lastRenderedPageBreak/>
+        <w:t xml:space="preserve">The hardware implementation of the GRU architecture is seen in Fig. </w:t>
+      </w:r>
+      <w:r>
+        <w:rPr>
+          <w:rFonts w:ascii="Times New Roman" w:hAnsi="Times New Roman" w:cs="Times New Roman"/>
+        </w:rPr>
+        <w:t>6</w:t>
+      </w:r>
+      <w:r>
+        <w:rPr>
+          <w:rFonts w:ascii="Times New Roman" w:hAnsi="Times New Roman" w:cs="Times New Roman"/>
+        </w:rPr>
+        <w:t>. It consists of three gate modules and one output module.</w:t>
       </w:r>
     </w:p>
     <w:p>
@@ -14791,7 +14851,6 @@
           <w:rFonts w:ascii="Times New Roman" w:hAnsi="Times New Roman" w:cs="Times New Roman"/>
           <w:noProof/>
         </w:rPr>
-        <w:lastRenderedPageBreak/>
         <w:drawing>
           <wp:inline distT="0" distB="0" distL="0" distR="0" wp14:anchorId="2A7C9A15" wp14:editId="092FE8B4">
             <wp:extent cx="5943600" cy="2900045"/>
@@ -15215,7 +15274,13 @@
         </w:rPr>
       </w:pPr>
       <w:bookmarkStart w:id="22" w:name="_Toc211253413"/>
-      <w:bookmarkStart w:id="23" w:name="_Toc215150034"/>
+      <w:bookmarkStart w:id="23" w:name="_Toc215593553"/>
+      <w:r>
+        <w:rPr>
+          <w:rFonts w:ascii="Times New Roman" w:hAnsi="Times New Roman" w:cs="Times New Roman"/>
+        </w:rPr>
+        <w:t xml:space="preserve">2.3.2. </w:t>
+      </w:r>
       <w:r>
         <w:rPr>
           <w:rFonts w:ascii="Times New Roman" w:hAnsi="Times New Roman" w:cs="Times New Roman"/>
@@ -15258,7 +15323,12 @@
         <w:rPr>
           <w:rFonts w:ascii="Times New Roman" w:hAnsi="Times New Roman" w:cs="Times New Roman"/>
         </w:rPr>
-        <w:lastRenderedPageBreak/>
+        <w:t xml:space="preserve">2.3.2.1. </w:t>
+      </w:r>
+      <w:r>
+        <w:rPr>
+          <w:rFonts w:ascii="Times New Roman" w:hAnsi="Times New Roman" w:cs="Times New Roman"/>
+        </w:rPr>
         <w:t>Shift-And-Add Multiplication</w:t>
       </w:r>
       <w:bookmarkEnd w:id="24"/>
@@ -16098,6 +16168,12 @@
         <w:rPr>
           <w:rFonts w:ascii="Times New Roman" w:hAnsi="Times New Roman" w:cs="Times New Roman"/>
         </w:rPr>
+        <w:t xml:space="preserve">2.3.2.2. </w:t>
+      </w:r>
+      <w:r>
+        <w:rPr>
+          <w:rFonts w:ascii="Times New Roman" w:hAnsi="Times New Roman" w:cs="Times New Roman"/>
+        </w:rPr>
         <w:t>Bit Serial Structures</w:t>
       </w:r>
       <w:bookmarkEnd w:id="26"/>
@@ -16150,6 +16226,12 @@
           <w:rFonts w:ascii="Times New Roman" w:hAnsi="Times New Roman" w:cs="Times New Roman"/>
         </w:rPr>
         <w:lastRenderedPageBreak/>
+        <w:t xml:space="preserve">2.3.2.3. </w:t>
+      </w:r>
+      <w:r>
+        <w:rPr>
+          <w:rFonts w:ascii="Times New Roman" w:hAnsi="Times New Roman" w:cs="Times New Roman"/>
+        </w:rPr>
         <w:t>Distributed Arithmetic</w:t>
       </w:r>
       <w:bookmarkEnd w:id="28"/>
@@ -16207,6 +16289,12 @@
         <w:rPr>
           <w:rFonts w:ascii="Times New Roman" w:hAnsi="Times New Roman" w:cs="Times New Roman"/>
         </w:rPr>
+        <w:t xml:space="preserve">2.3.2.4. </w:t>
+      </w:r>
+      <w:r>
+        <w:rPr>
+          <w:rFonts w:ascii="Times New Roman" w:hAnsi="Times New Roman" w:cs="Times New Roman"/>
+        </w:rPr>
         <w:t>Mixed Precision</w:t>
       </w:r>
       <w:bookmarkEnd w:id="30"/>
@@ -16252,6 +16340,12 @@
           <w:rFonts w:ascii="Times New Roman" w:hAnsi="Times New Roman" w:cs="Times New Roman"/>
         </w:rPr>
       </w:pPr>
+      <w:r>
+        <w:rPr>
+          <w:rFonts w:ascii="Times New Roman" w:hAnsi="Times New Roman" w:cs="Times New Roman"/>
+        </w:rPr>
+        <w:t xml:space="preserve">2.3.2.5. </w:t>
+      </w:r>
       <w:r>
         <w:rPr>
           <w:rFonts w:ascii="Times New Roman" w:hAnsi="Times New Roman" w:cs="Times New Roman"/>
@@ -20228,7 +20322,13 @@
         </w:rPr>
       </w:pPr>
       <w:bookmarkStart w:id="32" w:name="_Toc211253418"/>
-      <w:bookmarkStart w:id="33" w:name="_Toc215150035"/>
+      <w:bookmarkStart w:id="33" w:name="_Toc215593554"/>
+      <w:r>
+        <w:rPr>
+          <w:rFonts w:ascii="Times New Roman" w:hAnsi="Times New Roman" w:cs="Times New Roman"/>
+        </w:rPr>
+        <w:t xml:space="preserve">2.4. </w:t>
+      </w:r>
       <w:r>
         <w:rPr>
           <w:rFonts w:ascii="Times New Roman" w:hAnsi="Times New Roman" w:cs="Times New Roman"/>
@@ -20359,8 +20459,9 @@
             <w:r>
               <w:rPr>
                 <w:rFonts w:ascii="Times New Roman" w:hAnsi="Times New Roman" w:cs="Times New Roman"/>
-              </w:rPr>
-              <w:t xml:space="preserve">Replaces hardware multipliers used for constant multiplication with lower cost shift and addition/subtraction operations. This results in a more efficient hardware implementation. </w:t>
+                <w:lang w:val="en-US"/>
+              </w:rPr>
+              <w:t>Substitution of conventional multipliers with lower-complexity shift and addition/subtraction operations.</w:t>
             </w:r>
           </w:p>
         </w:tc>
@@ -20400,8 +20501,9 @@
             <w:r>
               <w:rPr>
                 <w:rFonts w:ascii="Times New Roman" w:hAnsi="Times New Roman" w:cs="Times New Roman"/>
-              </w:rPr>
-              <w:t>Replaces parallel arithmetic operations done in one clock cycle with serial arithmetic operations done in multiple clock cycles. Although slower, it takes advantage of the low data rate of EEG signals to optimize hardware utilization.</w:t>
+                <w:lang w:val="en-US"/>
+              </w:rPr>
+              <w:t>Transformation of parallel arithmetic operations executed in single clock cycles into serial arithmetic operations distributed across multiple clock cycles.</w:t>
             </w:r>
           </w:p>
         </w:tc>
@@ -20441,8 +20543,9 @@
             <w:r>
               <w:rPr>
                 <w:rFonts w:ascii="Times New Roman" w:hAnsi="Times New Roman" w:cs="Times New Roman"/>
-              </w:rPr>
-              <w:t>Replaces runtime multiplications with precomputed partial sums stored in LUTs. This enables more efficient hardware implementation while using more hardware resources.</w:t>
+                <w:lang w:val="en-US"/>
+              </w:rPr>
+              <w:t>Replacement of runtime multiplication operations with precomputed partial sum lookup mechanisms.</w:t>
             </w:r>
           </w:p>
         </w:tc>
@@ -20482,8 +20585,9 @@
             <w:r>
               <w:rPr>
                 <w:rFonts w:ascii="Times New Roman" w:hAnsi="Times New Roman" w:cs="Times New Roman"/>
-              </w:rPr>
-              <w:t xml:space="preserve">Using variable bit-width representations for numbers enables smaller hardware implementations. It trades a small loss in accuracy for more efficient hardware implementation. </w:t>
+                <w:lang w:val="en-US"/>
+              </w:rPr>
+              <w:t>Utilization of variable bit-width numerical representations to optimize resource allocation.</w:t>
             </w:r>
           </w:p>
         </w:tc>
@@ -20523,8 +20627,9 @@
             <w:r>
               <w:rPr>
                 <w:rFonts w:ascii="Times New Roman" w:hAnsi="Times New Roman" w:cs="Times New Roman"/>
-              </w:rPr>
-              <w:t>Replaces PLA implementation of sigmoid and hyperbolic tangent functions with LUTs. This yields faster and more power-efficient hardware realizations of these functions.</w:t>
+                <w:lang w:val="en-US"/>
+              </w:rPr>
+              <w:t>Substitution of piecewise linear approximation (PLA) implementations of sigmoid and hyperbolic tangent functions with lookup table (LUT) architectures.</w:t>
             </w:r>
           </w:p>
         </w:tc>
@@ -20547,14 +20652,14 @@
         <w:rPr>
           <w:rFonts w:ascii="Times New Roman" w:hAnsi="Times New Roman" w:cs="Times New Roman"/>
         </w:rPr>
-        <w:t xml:space="preserve">More research should be done on the possible hardware optimizations for GRUs, especially considering that each hardware optimization will have a different effect on the power consumption, speed, and </w:t>
+        <w:t xml:space="preserve">More research should be done on the possible hardware optimizations for GRUs, especially considering that each hardware optimization will have a different effect on the power consumption, speed, and utilization of the final hardware realization. For example, while shift-and-add multiplication lowers the size of hardware implementations, also implementing bit serial structures will increase the size of hardware implementations. This would result in an unknown shift in the size of the hardware </w:t>
       </w:r>
       <w:r>
         <w:rPr>
           <w:rFonts w:ascii="Times New Roman" w:hAnsi="Times New Roman" w:cs="Times New Roman"/>
         </w:rPr>
         <w:lastRenderedPageBreak/>
-        <w:t>utilization of the final hardware realization. For example, while shift-and-add multiplication lowers the size of hardware implementations, also implementing bit serial structures will increase the size of hardware implementations. This would result in an unknown shift in the size of the hardware implementation. Thus, future research should be done to evaluate the impact of multiple hardware optimizations.</w:t>
+        <w:t>implementation. Thus, future research should be done to evaluate the impact of multiple hardware optimizations.</w:t>
       </w:r>
     </w:p>
     <w:p>
@@ -20592,7 +20697,13 @@
         </w:rPr>
       </w:pPr>
       <w:bookmarkStart w:id="34" w:name="_Toc211253419"/>
-      <w:bookmarkStart w:id="35" w:name="_Toc215150036"/>
+      <w:bookmarkStart w:id="35" w:name="_Toc215593555"/>
+      <w:r>
+        <w:rPr>
+          <w:rFonts w:ascii="Times New Roman" w:hAnsi="Times New Roman" w:cs="Times New Roman"/>
+        </w:rPr>
+        <w:t xml:space="preserve">2.5. </w:t>
+      </w:r>
       <w:r>
         <w:rPr>
           <w:rFonts w:ascii="Times New Roman" w:hAnsi="Times New Roman" w:cs="Times New Roman"/>
@@ -20661,12 +20772,18 @@
           <w:rFonts w:ascii="Times New Roman" w:hAnsi="Times New Roman" w:cs="Times New Roman"/>
         </w:rPr>
       </w:pPr>
-      <w:bookmarkStart w:id="36" w:name="_Toc215150037"/>
+      <w:bookmarkStart w:id="36" w:name="_Toc215593556"/>
       <w:r>
         <w:rPr>
           <w:rFonts w:ascii="Times New Roman" w:hAnsi="Times New Roman" w:cs="Times New Roman"/>
         </w:rPr>
         <w:lastRenderedPageBreak/>
+        <w:t xml:space="preserve">3. </w:t>
+      </w:r>
+      <w:r>
+        <w:rPr>
+          <w:rFonts w:ascii="Times New Roman" w:hAnsi="Times New Roman" w:cs="Times New Roman"/>
+        </w:rPr>
         <w:t>Methodology</w:t>
       </w:r>
       <w:bookmarkEnd w:id="36"/>
@@ -20678,7 +20795,13 @@
           <w:rFonts w:ascii="Times New Roman" w:hAnsi="Times New Roman" w:cs="Times New Roman"/>
         </w:rPr>
       </w:pPr>
-      <w:bookmarkStart w:id="37" w:name="_Toc215150038"/>
+      <w:bookmarkStart w:id="37" w:name="_Toc215593557"/>
+      <w:r>
+        <w:rPr>
+          <w:rFonts w:ascii="Times New Roman" w:hAnsi="Times New Roman" w:cs="Times New Roman"/>
+        </w:rPr>
+        <w:t xml:space="preserve">3.1. </w:t>
+      </w:r>
       <w:r>
         <w:rPr>
           <w:rFonts w:ascii="Times New Roman" w:hAnsi="Times New Roman" w:cs="Times New Roman"/>
@@ -20709,7 +20832,27 @@
         <w:rPr>
           <w:rFonts w:ascii="Times New Roman" w:hAnsi="Times New Roman" w:cs="Times New Roman"/>
         </w:rPr>
-        <w:t>several Python modules and a TCL script that automate the entire design, implementation, and analysis pipeline:</w:t>
+        <w:t xml:space="preserve">several Python modules and a </w:t>
+      </w:r>
+      <w:proofErr w:type="spellStart"/>
+      <w:r>
+        <w:rPr>
+          <w:rFonts w:ascii="Times New Roman" w:hAnsi="Times New Roman" w:cs="Times New Roman"/>
+        </w:rPr>
+        <w:t>T</w:t>
+      </w:r>
+      <w:r>
+        <w:rPr>
+          <w:rFonts w:ascii="Times New Roman" w:hAnsi="Times New Roman" w:cs="Times New Roman"/>
+        </w:rPr>
+        <w:t>cl</w:t>
+      </w:r>
+      <w:proofErr w:type="spellEnd"/>
+      <w:r>
+        <w:rPr>
+          <w:rFonts w:ascii="Times New Roman" w:hAnsi="Times New Roman" w:cs="Times New Roman"/>
+        </w:rPr>
+        <w:t xml:space="preserve"> script that automate the entire design, implementation, and analysis pipeline:</w:t>
       </w:r>
     </w:p>
     <w:p>
@@ -20743,7 +20886,27 @@
         <w:rPr>
           <w:rFonts w:ascii="Times New Roman" w:hAnsi="Times New Roman" w:cs="Times New Roman"/>
         </w:rPr>
-        <w:t>A TCL script (</w:t>
+        <w:t xml:space="preserve">A </w:t>
+      </w:r>
+      <w:proofErr w:type="spellStart"/>
+      <w:r>
+        <w:rPr>
+          <w:rFonts w:ascii="Times New Roman" w:hAnsi="Times New Roman" w:cs="Times New Roman"/>
+        </w:rPr>
+        <w:t>T</w:t>
+      </w:r>
+      <w:r>
+        <w:rPr>
+          <w:rFonts w:ascii="Times New Roman" w:hAnsi="Times New Roman" w:cs="Times New Roman"/>
+        </w:rPr>
+        <w:t>cl</w:t>
+      </w:r>
+      <w:proofErr w:type="spellEnd"/>
+      <w:r>
+        <w:rPr>
+          <w:rFonts w:ascii="Times New Roman" w:hAnsi="Times New Roman" w:cs="Times New Roman"/>
+        </w:rPr>
+        <w:t xml:space="preserve"> script (</w:t>
       </w:r>
       <w:proofErr w:type="spellStart"/>
       <w:r>
@@ -20801,7 +20964,13 @@
           <w:rFonts w:ascii="Times New Roman" w:hAnsi="Times New Roman" w:cs="Times New Roman"/>
         </w:rPr>
       </w:pPr>
-      <w:bookmarkStart w:id="38" w:name="_Toc215150039"/>
+      <w:bookmarkStart w:id="38" w:name="_Toc215593558"/>
+      <w:r>
+        <w:rPr>
+          <w:rFonts w:ascii="Times New Roman" w:hAnsi="Times New Roman" w:cs="Times New Roman"/>
+        </w:rPr>
+        <w:t xml:space="preserve">3.1.1. </w:t>
+      </w:r>
       <w:r>
         <w:rPr>
           <w:rFonts w:ascii="Times New Roman" w:hAnsi="Times New Roman" w:cs="Times New Roman"/>
@@ -20980,7 +21149,27 @@
         <w:rPr>
           <w:rFonts w:ascii="Times New Roman" w:hAnsi="Times New Roman" w:cs="Times New Roman"/>
         </w:rPr>
-        <w:t>Vivado Execution: The TCL script (</w:t>
+        <w:t xml:space="preserve">Vivado Execution: The </w:t>
+      </w:r>
+      <w:proofErr w:type="spellStart"/>
+      <w:r>
+        <w:rPr>
+          <w:rFonts w:ascii="Times New Roman" w:hAnsi="Times New Roman" w:cs="Times New Roman"/>
+        </w:rPr>
+        <w:t>T</w:t>
+      </w:r>
+      <w:r>
+        <w:rPr>
+          <w:rFonts w:ascii="Times New Roman" w:hAnsi="Times New Roman" w:cs="Times New Roman"/>
+        </w:rPr>
+        <w:t>cl</w:t>
+      </w:r>
+      <w:proofErr w:type="spellEnd"/>
+      <w:r>
+        <w:rPr>
+          <w:rFonts w:ascii="Times New Roman" w:hAnsi="Times New Roman" w:cs="Times New Roman"/>
+        </w:rPr>
+        <w:t xml:space="preserve"> script (</w:t>
       </w:r>
       <w:proofErr w:type="spellStart"/>
       <w:r>
@@ -21375,7 +21564,13 @@
           <w:rFonts w:ascii="Times New Roman" w:hAnsi="Times New Roman" w:cs="Times New Roman"/>
         </w:rPr>
       </w:pPr>
-      <w:bookmarkStart w:id="39" w:name="_Toc215150040"/>
+      <w:bookmarkStart w:id="39" w:name="_Toc215593559"/>
+      <w:r>
+        <w:rPr>
+          <w:rFonts w:ascii="Times New Roman" w:hAnsi="Times New Roman" w:cs="Times New Roman"/>
+        </w:rPr>
+        <w:t xml:space="preserve">3.1.2. </w:t>
+      </w:r>
       <w:r>
         <w:rPr>
           <w:rFonts w:ascii="Times New Roman" w:hAnsi="Times New Roman" w:cs="Times New Roman"/>
@@ -21586,7 +21781,13 @@
           <w:rFonts w:ascii="Times New Roman" w:hAnsi="Times New Roman" w:cs="Times New Roman"/>
         </w:rPr>
       </w:pPr>
-      <w:bookmarkStart w:id="40" w:name="_Toc215150041"/>
+      <w:bookmarkStart w:id="40" w:name="_Toc215593560"/>
+      <w:r>
+        <w:rPr>
+          <w:rFonts w:ascii="Times New Roman" w:hAnsi="Times New Roman" w:cs="Times New Roman"/>
+        </w:rPr>
+        <w:t xml:space="preserve">3.2. </w:t>
+      </w:r>
       <w:r>
         <w:rPr>
           <w:rFonts w:ascii="Times New Roman" w:hAnsi="Times New Roman" w:cs="Times New Roman"/>
@@ -21602,7 +21803,13 @@
           <w:rFonts w:ascii="Times New Roman" w:hAnsi="Times New Roman" w:cs="Times New Roman"/>
         </w:rPr>
       </w:pPr>
-      <w:bookmarkStart w:id="41" w:name="_Toc215150042"/>
+      <w:bookmarkStart w:id="41" w:name="_Toc215593561"/>
+      <w:r>
+        <w:rPr>
+          <w:rFonts w:ascii="Times New Roman" w:hAnsi="Times New Roman" w:cs="Times New Roman"/>
+        </w:rPr>
+        <w:t xml:space="preserve">3.2.1. </w:t>
+      </w:r>
       <w:r>
         <w:rPr>
           <w:rFonts w:ascii="Times New Roman" w:hAnsi="Times New Roman" w:cs="Times New Roman"/>
@@ -22142,7 +22349,13 @@
           <w:rFonts w:ascii="Times New Roman" w:hAnsi="Times New Roman" w:cs="Times New Roman"/>
         </w:rPr>
       </w:pPr>
-      <w:bookmarkStart w:id="42" w:name="_Toc215150043"/>
+      <w:bookmarkStart w:id="42" w:name="_Toc215593562"/>
+      <w:r>
+        <w:rPr>
+          <w:rFonts w:ascii="Times New Roman" w:hAnsi="Times New Roman" w:cs="Times New Roman"/>
+        </w:rPr>
+        <w:t xml:space="preserve">3.2.2. </w:t>
+      </w:r>
       <w:r>
         <w:rPr>
           <w:rFonts w:ascii="Times New Roman" w:hAnsi="Times New Roman" w:cs="Times New Roman"/>
@@ -22419,7 +22632,13 @@
           <w:rFonts w:ascii="Times New Roman" w:hAnsi="Times New Roman" w:cs="Times New Roman"/>
         </w:rPr>
       </w:pPr>
-      <w:bookmarkStart w:id="43" w:name="_Toc215150044"/>
+      <w:bookmarkStart w:id="43" w:name="_Toc215593563"/>
+      <w:r>
+        <w:rPr>
+          <w:rFonts w:ascii="Times New Roman" w:hAnsi="Times New Roman" w:cs="Times New Roman"/>
+        </w:rPr>
+        <w:t xml:space="preserve">3.2.3. </w:t>
+      </w:r>
       <w:r>
         <w:rPr>
           <w:rFonts w:ascii="Times New Roman" w:hAnsi="Times New Roman" w:cs="Times New Roman"/>
@@ -22660,7 +22879,13 @@
           <w:rFonts w:ascii="Times New Roman" w:hAnsi="Times New Roman" w:cs="Times New Roman"/>
         </w:rPr>
       </w:pPr>
-      <w:bookmarkStart w:id="44" w:name="_Toc215150045"/>
+      <w:bookmarkStart w:id="44" w:name="_Toc215593564"/>
+      <w:r>
+        <w:rPr>
+          <w:rFonts w:ascii="Times New Roman" w:hAnsi="Times New Roman" w:cs="Times New Roman"/>
+        </w:rPr>
+        <w:t xml:space="preserve">3.3. </w:t>
+      </w:r>
       <w:r>
         <w:rPr>
           <w:rFonts w:ascii="Times New Roman" w:hAnsi="Times New Roman" w:cs="Times New Roman"/>
@@ -22703,7 +22928,13 @@
           <w:rFonts w:ascii="Times New Roman" w:hAnsi="Times New Roman" w:cs="Times New Roman"/>
         </w:rPr>
       </w:pPr>
-      <w:bookmarkStart w:id="45" w:name="_Toc215150046"/>
+      <w:bookmarkStart w:id="45" w:name="_Toc215593565"/>
+      <w:r>
+        <w:rPr>
+          <w:rFonts w:ascii="Times New Roman" w:hAnsi="Times New Roman" w:cs="Times New Roman"/>
+        </w:rPr>
+        <w:t xml:space="preserve">3.3.1. </w:t>
+      </w:r>
       <w:r>
         <w:rPr>
           <w:rFonts w:ascii="Times New Roman" w:hAnsi="Times New Roman" w:cs="Times New Roman"/>
@@ -22779,7 +23010,13 @@
           <w:rFonts w:ascii="Times New Roman" w:hAnsi="Times New Roman" w:cs="Times New Roman"/>
         </w:rPr>
       </w:pPr>
-      <w:bookmarkStart w:id="46" w:name="_Toc215150047"/>
+      <w:bookmarkStart w:id="46" w:name="_Toc215593566"/>
+      <w:r>
+        <w:rPr>
+          <w:rFonts w:ascii="Times New Roman" w:hAnsi="Times New Roman" w:cs="Times New Roman"/>
+        </w:rPr>
+        <w:t xml:space="preserve">3.3.2. </w:t>
+      </w:r>
       <w:r>
         <w:rPr>
           <w:rFonts w:ascii="Times New Roman" w:hAnsi="Times New Roman" w:cs="Times New Roman"/>
@@ -22827,6 +23064,12 @@
           <w:rFonts w:ascii="Times New Roman" w:hAnsi="Times New Roman" w:cs="Times New Roman"/>
         </w:rPr>
         <w:lastRenderedPageBreak/>
+        <w:t xml:space="preserve">3.3.2.1. </w:t>
+      </w:r>
+      <w:r>
+        <w:rPr>
+          <w:rFonts w:ascii="Times New Roman" w:hAnsi="Times New Roman" w:cs="Times New Roman"/>
+        </w:rPr>
         <w:t>Reduced Correlation Matrix</w:t>
       </w:r>
     </w:p>
@@ -22926,6 +23169,12 @@
         <w:rPr>
           <w:rFonts w:ascii="Times New Roman" w:hAnsi="Times New Roman" w:cs="Times New Roman"/>
         </w:rPr>
+        <w:t xml:space="preserve">3.3.2.2. </w:t>
+      </w:r>
+      <w:r>
+        <w:rPr>
+          <w:rFonts w:ascii="Times New Roman" w:hAnsi="Times New Roman" w:cs="Times New Roman"/>
+        </w:rPr>
         <w:t>Descriptive Statistics Table</w:t>
       </w:r>
     </w:p>
@@ -22961,6 +23210,12 @@
           <w:rFonts w:ascii="Times New Roman" w:hAnsi="Times New Roman" w:cs="Times New Roman"/>
         </w:rPr>
       </w:pPr>
+      <w:r>
+        <w:rPr>
+          <w:rFonts w:ascii="Times New Roman" w:hAnsi="Times New Roman" w:cs="Times New Roman"/>
+        </w:rPr>
+        <w:t xml:space="preserve">3.3.2.3. </w:t>
+      </w:r>
       <w:proofErr w:type="spellStart"/>
       <w:r>
         <w:rPr>
@@ -23068,6 +23323,12 @@
         <w:rPr>
           <w:rFonts w:ascii="Times New Roman" w:hAnsi="Times New Roman" w:cs="Times New Roman"/>
         </w:rPr>
+        <w:t xml:space="preserve">3.3.2.4. </w:t>
+      </w:r>
+      <w:r>
+        <w:rPr>
+          <w:rFonts w:ascii="Times New Roman" w:hAnsi="Times New Roman" w:cs="Times New Roman"/>
+        </w:rPr>
         <w:t>Box</w:t>
       </w:r>
       <w:r>
@@ -23117,6 +23378,12 @@
           <w:rFonts w:ascii="Times New Roman" w:hAnsi="Times New Roman" w:cs="Times New Roman"/>
         </w:rPr>
       </w:pPr>
+      <w:r>
+        <w:rPr>
+          <w:rFonts w:ascii="Times New Roman" w:hAnsi="Times New Roman" w:cs="Times New Roman"/>
+        </w:rPr>
+        <w:t xml:space="preserve">3.3.2.5. </w:t>
+      </w:r>
       <w:r>
         <w:rPr>
           <w:rFonts w:ascii="Times New Roman" w:hAnsi="Times New Roman" w:cs="Times New Roman"/>
@@ -23180,7 +23447,13 @@
           <w:rFonts w:ascii="Times New Roman" w:hAnsi="Times New Roman" w:cs="Times New Roman"/>
         </w:rPr>
       </w:pPr>
-      <w:bookmarkStart w:id="47" w:name="_Toc215150048"/>
+      <w:bookmarkStart w:id="47" w:name="_Toc215593567"/>
+      <w:r>
+        <w:rPr>
+          <w:rFonts w:ascii="Times New Roman" w:hAnsi="Times New Roman" w:cs="Times New Roman"/>
+        </w:rPr>
+        <w:t xml:space="preserve">3.4. </w:t>
+      </w:r>
       <w:r>
         <w:rPr>
           <w:rFonts w:ascii="Times New Roman" w:hAnsi="Times New Roman" w:cs="Times New Roman"/>
@@ -23196,7 +23469,13 @@
           <w:rFonts w:ascii="Times New Roman" w:hAnsi="Times New Roman" w:cs="Times New Roman"/>
         </w:rPr>
       </w:pPr>
-      <w:bookmarkStart w:id="48" w:name="_Toc215150049"/>
+      <w:bookmarkStart w:id="48" w:name="_Toc215593568"/>
+      <w:r>
+        <w:rPr>
+          <w:rFonts w:ascii="Times New Roman" w:hAnsi="Times New Roman" w:cs="Times New Roman"/>
+        </w:rPr>
+        <w:t xml:space="preserve">3.4.1. </w:t>
+      </w:r>
       <w:r>
         <w:rPr>
           <w:rFonts w:ascii="Times New Roman" w:hAnsi="Times New Roman" w:cs="Times New Roman"/>
@@ -23231,7 +23510,13 @@
           <w:rFonts w:ascii="Times New Roman" w:hAnsi="Times New Roman" w:cs="Times New Roman"/>
         </w:rPr>
       </w:pPr>
-      <w:bookmarkStart w:id="49" w:name="_Toc215150050"/>
+      <w:bookmarkStart w:id="49" w:name="_Toc215593569"/>
+      <w:r>
+        <w:rPr>
+          <w:rFonts w:ascii="Times New Roman" w:hAnsi="Times New Roman" w:cs="Times New Roman"/>
+        </w:rPr>
+        <w:t xml:space="preserve">3.4.2. </w:t>
+      </w:r>
       <w:r>
         <w:rPr>
           <w:rFonts w:ascii="Times New Roman" w:hAnsi="Times New Roman" w:cs="Times New Roman"/>
@@ -23251,6 +23536,12 @@
         <w:rPr>
           <w:rFonts w:ascii="Times New Roman" w:hAnsi="Times New Roman" w:cs="Times New Roman"/>
         </w:rPr>
+        <w:t xml:space="preserve">3.4.2.1. </w:t>
+      </w:r>
+      <w:r>
+        <w:rPr>
+          <w:rFonts w:ascii="Times New Roman" w:hAnsi="Times New Roman" w:cs="Times New Roman"/>
+        </w:rPr>
         <w:t>Xilinx Vivado</w:t>
       </w:r>
     </w:p>
@@ -23309,6 +23600,12 @@
           <w:rFonts w:ascii="Times New Roman" w:hAnsi="Times New Roman" w:cs="Times New Roman"/>
         </w:rPr>
         <w:lastRenderedPageBreak/>
+        <w:t xml:space="preserve">3.4.2.2. </w:t>
+      </w:r>
+      <w:r>
+        <w:rPr>
+          <w:rFonts w:ascii="Times New Roman" w:hAnsi="Times New Roman" w:cs="Times New Roman"/>
+        </w:rPr>
         <w:t xml:space="preserve">Python </w:t>
       </w:r>
     </w:p>
@@ -23336,6 +23633,12 @@
         <w:rPr>
           <w:rFonts w:ascii="Times New Roman" w:hAnsi="Times New Roman" w:cs="Times New Roman"/>
         </w:rPr>
+        <w:t xml:space="preserve">3.4.2.3. </w:t>
+      </w:r>
+      <w:r>
+        <w:rPr>
+          <w:rFonts w:ascii="Times New Roman" w:hAnsi="Times New Roman" w:cs="Times New Roman"/>
+        </w:rPr>
         <w:t>SystemVerilog</w:t>
       </w:r>
     </w:p>
@@ -23363,20 +23666,48 @@
         <w:rPr>
           <w:rFonts w:ascii="Times New Roman" w:hAnsi="Times New Roman" w:cs="Times New Roman"/>
         </w:rPr>
-        <w:t>TCL</w:t>
-      </w:r>
-    </w:p>
-    <w:p>
-      <w:pPr>
-        <w:rPr>
-          <w:rFonts w:ascii="Times New Roman" w:hAnsi="Times New Roman" w:cs="Times New Roman"/>
-        </w:rPr>
-      </w:pPr>
-      <w:r>
-        <w:rPr>
-          <w:rFonts w:ascii="Times New Roman" w:hAnsi="Times New Roman" w:cs="Times New Roman"/>
-        </w:rPr>
-        <w:t>TCL was used for automated use of Xilinx tools. There was no other option for software language, thus it was the only option.</w:t>
+        <w:t xml:space="preserve">3.4.2.4. </w:t>
+      </w:r>
+      <w:proofErr w:type="spellStart"/>
+      <w:r>
+        <w:rPr>
+          <w:rFonts w:ascii="Times New Roman" w:hAnsi="Times New Roman" w:cs="Times New Roman"/>
+        </w:rPr>
+        <w:t>T</w:t>
+      </w:r>
+      <w:r>
+        <w:rPr>
+          <w:rFonts w:ascii="Times New Roman" w:hAnsi="Times New Roman" w:cs="Times New Roman"/>
+        </w:rPr>
+        <w:t>cl</w:t>
+      </w:r>
+      <w:proofErr w:type="spellEnd"/>
+    </w:p>
+    <w:p>
+      <w:pPr>
+        <w:rPr>
+          <w:rFonts w:ascii="Times New Roman" w:hAnsi="Times New Roman" w:cs="Times New Roman"/>
+        </w:rPr>
+      </w:pPr>
+      <w:proofErr w:type="spellStart"/>
+      <w:r>
+        <w:rPr>
+          <w:rFonts w:ascii="Times New Roman" w:hAnsi="Times New Roman" w:cs="Times New Roman"/>
+        </w:rPr>
+        <w:t>T</w:t>
+      </w:r>
+      <w:r>
+        <w:rPr>
+          <w:rFonts w:ascii="Times New Roman" w:hAnsi="Times New Roman" w:cs="Times New Roman"/>
+        </w:rPr>
+        <w:t>cl</w:t>
+      </w:r>
+      <w:proofErr w:type="spellEnd"/>
+      <w:r>
+        <w:rPr>
+          <w:rFonts w:ascii="Times New Roman" w:hAnsi="Times New Roman" w:cs="Times New Roman"/>
+        </w:rPr>
+        <w:t xml:space="preserve"> was used for automated use of Xilinx tools. There was no other option for software language, thus it was the only option.</w:t>
       </w:r>
     </w:p>
     <w:p>
@@ -23386,7 +23717,13 @@
           <w:rFonts w:ascii="Times New Roman" w:hAnsi="Times New Roman" w:cs="Times New Roman"/>
         </w:rPr>
       </w:pPr>
-      <w:bookmarkStart w:id="50" w:name="_Toc215150051"/>
+      <w:bookmarkStart w:id="50" w:name="_Toc215593570"/>
+      <w:r>
+        <w:rPr>
+          <w:rFonts w:ascii="Times New Roman" w:hAnsi="Times New Roman" w:cs="Times New Roman"/>
+        </w:rPr>
+        <w:t xml:space="preserve">4. </w:t>
+      </w:r>
       <w:r>
         <w:rPr>
           <w:rFonts w:ascii="Times New Roman" w:hAnsi="Times New Roman" w:cs="Times New Roman"/>
@@ -23408,7 +23745,13 @@
           <w:rFonts w:ascii="Times New Roman" w:hAnsi="Times New Roman" w:cs="Times New Roman"/>
         </w:rPr>
       </w:pPr>
-      <w:bookmarkStart w:id="51" w:name="_Toc215150052"/>
+      <w:bookmarkStart w:id="51" w:name="_Toc215593571"/>
+      <w:r>
+        <w:rPr>
+          <w:rFonts w:ascii="Times New Roman" w:hAnsi="Times New Roman" w:cs="Times New Roman"/>
+        </w:rPr>
+        <w:t xml:space="preserve">4.1. </w:t>
+      </w:r>
       <w:r>
         <w:rPr>
           <w:rFonts w:ascii="Times New Roman" w:hAnsi="Times New Roman" w:cs="Times New Roman"/>
@@ -23428,388 +23771,6 @@
           <w:rFonts w:ascii="Times New Roman" w:hAnsi="Times New Roman" w:cs="Times New Roman"/>
         </w:rPr>
         <w:t>This proof of concept demonstrates an automated tool to explore the design space of GRUs implemented on FPGAs. The system programmatically generates, synthesizes, implements multiple GRU design given several input parameters and reports extracted metrics.</w:t>
-      </w:r>
-    </w:p>
-    <w:p>
-      <w:pPr>
-        <w:rPr>
-          <w:rFonts w:ascii="Times New Roman" w:hAnsi="Times New Roman" w:cs="Times New Roman"/>
-        </w:rPr>
-      </w:pPr>
-      <w:r>
-        <w:rPr>
-          <w:rFonts w:ascii="Times New Roman" w:hAnsi="Times New Roman" w:cs="Times New Roman"/>
-        </w:rPr>
-        <w:t>The configurable parameters are the following:</w:t>
-      </w:r>
-    </w:p>
-    <w:p>
-      <w:pPr>
-        <w:pStyle w:val="ListParagraph"/>
-        <w:numPr>
-          <w:ilvl w:val="0"/>
-          <w:numId w:val="1"/>
-        </w:numPr>
-        <w:rPr>
-          <w:rFonts w:ascii="Times New Roman" w:hAnsi="Times New Roman" w:cs="Times New Roman"/>
-        </w:rPr>
-      </w:pPr>
-      <w:r>
-        <w:rPr>
-          <w:rFonts w:ascii="Times New Roman" w:hAnsi="Times New Roman" w:cs="Times New Roman"/>
-        </w:rPr>
-        <w:t xml:space="preserve">INT_WIDTH: Number of integer bits in fixed-point representation </w:t>
-      </w:r>
-    </w:p>
-    <w:p>
-      <w:pPr>
-        <w:pStyle w:val="ListParagraph"/>
-        <w:numPr>
-          <w:ilvl w:val="0"/>
-          <w:numId w:val="1"/>
-        </w:numPr>
-        <w:rPr>
-          <w:rFonts w:ascii="Times New Roman" w:hAnsi="Times New Roman" w:cs="Times New Roman"/>
-        </w:rPr>
-      </w:pPr>
-      <w:r>
-        <w:rPr>
-          <w:rFonts w:ascii="Times New Roman" w:hAnsi="Times New Roman" w:cs="Times New Roman"/>
-        </w:rPr>
-        <w:t xml:space="preserve">FRAC_WIDTH: Number of fractional bits in fixed-point representation </w:t>
-      </w:r>
-    </w:p>
-    <w:p>
-      <w:pPr>
-        <w:pStyle w:val="ListParagraph"/>
-        <w:numPr>
-          <w:ilvl w:val="0"/>
-          <w:numId w:val="1"/>
-        </w:numPr>
-        <w:rPr>
-          <w:rFonts w:ascii="Times New Roman" w:hAnsi="Times New Roman" w:cs="Times New Roman"/>
-        </w:rPr>
-      </w:pPr>
-      <w:r>
-        <w:rPr>
-          <w:rFonts w:ascii="Times New Roman" w:hAnsi="Times New Roman" w:cs="Times New Roman"/>
-        </w:rPr>
-        <w:t xml:space="preserve">d: Input feature dimension (number of input neurons) </w:t>
-      </w:r>
-    </w:p>
-    <w:p>
-      <w:pPr>
-        <w:pStyle w:val="ListParagraph"/>
-        <w:numPr>
-          <w:ilvl w:val="0"/>
-          <w:numId w:val="1"/>
-        </w:numPr>
-        <w:rPr>
-          <w:rFonts w:ascii="Times New Roman" w:hAnsi="Times New Roman" w:cs="Times New Roman"/>
-        </w:rPr>
-      </w:pPr>
-      <w:r>
-        <w:rPr>
-          <w:rFonts w:ascii="Times New Roman" w:hAnsi="Times New Roman" w:cs="Times New Roman"/>
-        </w:rPr>
-        <w:t>h: Hidden state dimension (number of hidden units)</w:t>
-      </w:r>
-    </w:p>
-    <w:p>
-      <w:pPr>
-        <w:rPr>
-          <w:rFonts w:ascii="Times New Roman" w:hAnsi="Times New Roman" w:cs="Times New Roman"/>
-        </w:rPr>
-      </w:pPr>
-      <w:r>
-        <w:rPr>
-          <w:rFonts w:ascii="Times New Roman" w:hAnsi="Times New Roman" w:cs="Times New Roman"/>
-        </w:rPr>
-        <w:t>Generation of the SystemVerilog scripts used by the tool is done by three Python modules:</w:t>
-      </w:r>
-    </w:p>
-    <w:p>
-      <w:pPr>
-        <w:pStyle w:val="ListParagraph"/>
-        <w:numPr>
-          <w:ilvl w:val="0"/>
-          <w:numId w:val="1"/>
-        </w:numPr>
-        <w:rPr>
-          <w:rFonts w:ascii="Times New Roman" w:hAnsi="Times New Roman" w:cs="Times New Roman"/>
-        </w:rPr>
-      </w:pPr>
-      <w:r>
-        <w:rPr>
-          <w:rFonts w:ascii="Times New Roman" w:hAnsi="Times New Roman" w:cs="Times New Roman"/>
-        </w:rPr>
-        <w:t>generate_gru_sv.py: Generates the GRU module based on the input parameters.</w:t>
-      </w:r>
-    </w:p>
-    <w:p>
-      <w:pPr>
-        <w:pStyle w:val="ListParagraph"/>
-        <w:numPr>
-          <w:ilvl w:val="0"/>
-          <w:numId w:val="1"/>
-        </w:numPr>
-        <w:rPr>
-          <w:rFonts w:ascii="Times New Roman" w:hAnsi="Times New Roman" w:cs="Times New Roman"/>
-        </w:rPr>
-      </w:pPr>
-      <w:r>
-        <w:rPr>
-          <w:rFonts w:ascii="Times New Roman" w:hAnsi="Times New Roman" w:cs="Times New Roman"/>
-        </w:rPr>
-        <w:t>g</w:t>
-      </w:r>
-      <w:r>
-        <w:rPr>
-          <w:rFonts w:ascii="Times New Roman" w:hAnsi="Times New Roman" w:cs="Times New Roman"/>
-        </w:rPr>
-        <w:t xml:space="preserve">enerate_top_level_sv.py: Generates a </w:t>
-      </w:r>
-      <w:proofErr w:type="gramStart"/>
-      <w:r>
-        <w:rPr>
-          <w:rFonts w:ascii="Times New Roman" w:hAnsi="Times New Roman" w:cs="Times New Roman"/>
-        </w:rPr>
-        <w:t>top level</w:t>
-      </w:r>
-      <w:proofErr w:type="gramEnd"/>
-      <w:r>
-        <w:rPr>
-          <w:rFonts w:ascii="Times New Roman" w:hAnsi="Times New Roman" w:cs="Times New Roman"/>
-        </w:rPr>
-        <w:t xml:space="preserve"> file that connects to the GRU. This</w:t>
-      </w:r>
-      <w:r>
-        <w:rPr>
-          <w:rFonts w:ascii="Times New Roman" w:hAnsi="Times New Roman" w:cs="Times New Roman"/>
-        </w:rPr>
-        <w:t xml:space="preserve"> is done to ensure the GRU ports have connections without needing to connect all of them to external I/O. It also ensures no GRU logic gets optimized away by providing load on the ports and preserving signals with synthesis directives.</w:t>
-      </w:r>
-    </w:p>
-    <w:p>
-      <w:pPr>
-        <w:pStyle w:val="ListParagraph"/>
-        <w:numPr>
-          <w:ilvl w:val="0"/>
-          <w:numId w:val="1"/>
-        </w:numPr>
-        <w:rPr>
-          <w:rFonts w:ascii="Times New Roman" w:hAnsi="Times New Roman" w:cs="Times New Roman"/>
-        </w:rPr>
-      </w:pPr>
-      <w:r>
-        <w:rPr>
-          <w:rFonts w:ascii="Times New Roman" w:hAnsi="Times New Roman" w:cs="Times New Roman"/>
-        </w:rPr>
-        <w:t xml:space="preserve">generate_gru_tb.sv: Produces the testbench to assess the accuracy of the GRU module. </w:t>
-      </w:r>
-    </w:p>
-    <w:p>
-      <w:pPr>
-        <w:rPr>
-          <w:rFonts w:ascii="Times New Roman" w:hAnsi="Times New Roman" w:cs="Times New Roman"/>
-        </w:rPr>
-      </w:pPr>
-      <w:r>
-        <w:rPr>
-          <w:rFonts w:ascii="Times New Roman" w:hAnsi="Times New Roman" w:cs="Times New Roman"/>
-        </w:rPr>
-        <w:t xml:space="preserve">For each set of design parameters in the design space, all three generation scripts are </w:t>
-      </w:r>
-      <w:proofErr w:type="gramStart"/>
-      <w:r>
-        <w:rPr>
-          <w:rFonts w:ascii="Times New Roman" w:hAnsi="Times New Roman" w:cs="Times New Roman"/>
-        </w:rPr>
-        <w:t>ran</w:t>
-      </w:r>
-      <w:proofErr w:type="gramEnd"/>
-      <w:r>
-        <w:rPr>
-          <w:rFonts w:ascii="Times New Roman" w:hAnsi="Times New Roman" w:cs="Times New Roman"/>
-        </w:rPr>
-        <w:t xml:space="preserve">. Then, </w:t>
-      </w:r>
-      <w:proofErr w:type="spellStart"/>
-      <w:r>
-        <w:rPr>
-          <w:rFonts w:ascii="Times New Roman" w:hAnsi="Times New Roman" w:cs="Times New Roman"/>
-        </w:rPr>
-        <w:t>run_vivado.tcl</w:t>
-      </w:r>
-      <w:proofErr w:type="spellEnd"/>
-      <w:r>
-        <w:rPr>
-          <w:rFonts w:ascii="Times New Roman" w:hAnsi="Times New Roman" w:cs="Times New Roman"/>
-        </w:rPr>
-        <w:t xml:space="preserve"> is executed. This TCL script:</w:t>
-      </w:r>
-    </w:p>
-    <w:p>
-      <w:pPr>
-        <w:pStyle w:val="ListParagraph"/>
-        <w:numPr>
-          <w:ilvl w:val="0"/>
-          <w:numId w:val="1"/>
-        </w:numPr>
-        <w:rPr>
-          <w:rFonts w:ascii="Times New Roman" w:hAnsi="Times New Roman" w:cs="Times New Roman"/>
-        </w:rPr>
-      </w:pPr>
-      <w:r>
-        <w:rPr>
-          <w:rFonts w:ascii="Times New Roman" w:hAnsi="Times New Roman" w:cs="Times New Roman"/>
-        </w:rPr>
-        <w:t>Creates a new Vivado project with the Artix-7 FPGA as the target device.</w:t>
-      </w:r>
-    </w:p>
-    <w:p>
-      <w:pPr>
-        <w:pStyle w:val="ListParagraph"/>
-        <w:numPr>
-          <w:ilvl w:val="0"/>
-          <w:numId w:val="1"/>
-        </w:numPr>
-        <w:rPr>
-          <w:rFonts w:ascii="Times New Roman" w:hAnsi="Times New Roman" w:cs="Times New Roman"/>
-        </w:rPr>
-      </w:pPr>
-      <w:r>
-        <w:rPr>
-          <w:rFonts w:ascii="Times New Roman" w:hAnsi="Times New Roman" w:cs="Times New Roman"/>
-        </w:rPr>
-        <w:t>Adds all generated SystemVerilog source files.</w:t>
-      </w:r>
-    </w:p>
-    <w:p>
-      <w:pPr>
-        <w:pStyle w:val="ListParagraph"/>
-        <w:numPr>
-          <w:ilvl w:val="0"/>
-          <w:numId w:val="1"/>
-        </w:numPr>
-        <w:rPr>
-          <w:rFonts w:ascii="Times New Roman" w:hAnsi="Times New Roman" w:cs="Times New Roman"/>
-        </w:rPr>
-      </w:pPr>
-      <w:r>
-        <w:rPr>
-          <w:rFonts w:ascii="Times New Roman" w:hAnsi="Times New Roman" w:cs="Times New Roman"/>
-        </w:rPr>
-        <w:t xml:space="preserve">Applies timing constraints from </w:t>
-      </w:r>
-      <w:proofErr w:type="spellStart"/>
-      <w:r>
-        <w:rPr>
-          <w:rFonts w:ascii="Times New Roman" w:hAnsi="Times New Roman" w:cs="Times New Roman"/>
-        </w:rPr>
-        <w:t>constraints.xdc</w:t>
-      </w:r>
-      <w:proofErr w:type="spellEnd"/>
-      <w:r>
-        <w:rPr>
-          <w:rFonts w:ascii="Times New Roman" w:hAnsi="Times New Roman" w:cs="Times New Roman"/>
-        </w:rPr>
-        <w:t xml:space="preserve"> (100 MHz clock target).</w:t>
-      </w:r>
-    </w:p>
-    <w:p>
-      <w:pPr>
-        <w:pStyle w:val="ListParagraph"/>
-        <w:numPr>
-          <w:ilvl w:val="0"/>
-          <w:numId w:val="1"/>
-        </w:numPr>
-        <w:rPr>
-          <w:rFonts w:ascii="Times New Roman" w:hAnsi="Times New Roman" w:cs="Times New Roman"/>
-        </w:rPr>
-      </w:pPr>
-      <w:r>
-        <w:rPr>
-          <w:rFonts w:ascii="Times New Roman" w:hAnsi="Times New Roman" w:cs="Times New Roman"/>
-        </w:rPr>
-        <w:t>Runs simulation to generate a file of outputs.</w:t>
-      </w:r>
-    </w:p>
-    <w:p>
-      <w:pPr>
-        <w:pStyle w:val="ListParagraph"/>
-        <w:numPr>
-          <w:ilvl w:val="0"/>
-          <w:numId w:val="1"/>
-        </w:numPr>
-        <w:rPr>
-          <w:rFonts w:ascii="Times New Roman" w:hAnsi="Times New Roman" w:cs="Times New Roman"/>
-        </w:rPr>
-      </w:pPr>
-      <w:r>
-        <w:rPr>
-          <w:rFonts w:ascii="Times New Roman" w:hAnsi="Times New Roman" w:cs="Times New Roman"/>
-        </w:rPr>
-        <w:t>Executes synthesis, optimization, placement, and routing.</w:t>
-      </w:r>
-    </w:p>
-    <w:p>
-      <w:pPr>
-        <w:pStyle w:val="ListParagraph"/>
-        <w:numPr>
-          <w:ilvl w:val="0"/>
-          <w:numId w:val="1"/>
-        </w:numPr>
-        <w:rPr>
-          <w:rFonts w:ascii="Times New Roman" w:hAnsi="Times New Roman" w:cs="Times New Roman"/>
-        </w:rPr>
-      </w:pPr>
-      <w:r>
-        <w:rPr>
-          <w:rFonts w:ascii="Times New Roman" w:hAnsi="Times New Roman" w:cs="Times New Roman"/>
-        </w:rPr>
-        <w:t>Generates reports on resource utilization, timing analysis, power consumption.</w:t>
-      </w:r>
-    </w:p>
-    <w:p>
-      <w:pPr>
-        <w:rPr>
-          <w:rFonts w:ascii="Times New Roman" w:hAnsi="Times New Roman" w:cs="Times New Roman"/>
-        </w:rPr>
-      </w:pPr>
-      <w:r>
-        <w:rPr>
-          <w:rFonts w:ascii="Times New Roman" w:hAnsi="Times New Roman" w:cs="Times New Roman"/>
-        </w:rPr>
-        <w:lastRenderedPageBreak/>
-        <w:t>After the TCL script is ran, extract_metrics.py is executed. It parses the outputs from the simulation to assess accuracy and extracts metrics from the Vivado-generated reports. These are all put into an overall table and stored.</w:t>
-      </w:r>
-    </w:p>
-    <w:p>
-      <w:pPr>
-        <w:rPr>
-          <w:rFonts w:ascii="Times New Roman" w:hAnsi="Times New Roman" w:cs="Times New Roman"/>
-        </w:rPr>
-      </w:pPr>
-      <w:r>
-        <w:rPr>
-          <w:rFonts w:ascii="Times New Roman" w:hAnsi="Times New Roman" w:cs="Times New Roman"/>
-        </w:rPr>
-        <w:t xml:space="preserve">Once all the scripts are </w:t>
-      </w:r>
-      <w:proofErr w:type="gramStart"/>
-      <w:r>
-        <w:rPr>
-          <w:rFonts w:ascii="Times New Roman" w:hAnsi="Times New Roman" w:cs="Times New Roman"/>
-        </w:rPr>
-        <w:t>ran</w:t>
-      </w:r>
-      <w:proofErr w:type="gramEnd"/>
-      <w:r>
-        <w:rPr>
-          <w:rFonts w:ascii="Times New Roman" w:hAnsi="Times New Roman" w:cs="Times New Roman"/>
-        </w:rPr>
-        <w:t>, accuracy analysis is performed. For a given design subset with the same FRAC_WIDTH, d, and h it assumes the file with the larges INT_WIDTH is the ground truth. It then computes the MAE between every other file in the design subset and the ground truth.</w:t>
       </w:r>
     </w:p>
     <w:p>
@@ -23924,7 +23885,13 @@
           <w:rFonts w:ascii="Times New Roman" w:hAnsi="Times New Roman" w:cs="Times New Roman"/>
         </w:rPr>
       </w:pPr>
-      <w:bookmarkStart w:id="52" w:name="_Toc215150053"/>
+      <w:bookmarkStart w:id="52" w:name="_Toc215593572"/>
+      <w:r>
+        <w:rPr>
+          <w:rFonts w:ascii="Times New Roman" w:hAnsi="Times New Roman" w:cs="Times New Roman"/>
+        </w:rPr>
+        <w:t xml:space="preserve">4.2. </w:t>
+      </w:r>
       <w:r>
         <w:rPr>
           <w:rFonts w:ascii="Times New Roman" w:hAnsi="Times New Roman" w:cs="Times New Roman"/>
@@ -24495,6 +24462,7 @@
     </w:p>
     <w:p>
       <w:pPr>
+        <w:jc w:val="center"/>
         <w:rPr>
           <w:rFonts w:ascii="Times New Roman" w:hAnsi="Times New Roman" w:cs="Times New Roman"/>
         </w:rPr>
@@ -24505,10 +24473,10 @@
           <w:noProof/>
         </w:rPr>
         <w:drawing>
-          <wp:inline distT="0" distB="0" distL="0" distR="0" wp14:anchorId="7A5C3707" wp14:editId="118AF4A9">
-            <wp:extent cx="5932805" cy="2317750"/>
-            <wp:effectExtent l="0" t="0" r="0" b="6350"/>
-            <wp:docPr id="1309588474" name="Picture 4"/>
+          <wp:inline distT="0" distB="0" distL="0" distR="0" wp14:anchorId="7B90BBFB" wp14:editId="4E6BC471">
+            <wp:extent cx="5946775" cy="2324100"/>
+            <wp:effectExtent l="0" t="0" r="0" b="0"/>
+            <wp:docPr id="258257522" name="Picture 1"/>
             <wp:cNvGraphicFramePr>
               <a:graphicFrameLocks xmlns:a="http://schemas.openxmlformats.org/drawingml/2006/main" noChangeAspect="1"/>
             </wp:cNvGraphicFramePr>
@@ -24516,7 +24484,7 @@
               <a:graphicData uri="http://schemas.openxmlformats.org/drawingml/2006/picture">
                 <pic:pic xmlns:pic="http://schemas.openxmlformats.org/drawingml/2006/picture">
                   <pic:nvPicPr>
-                    <pic:cNvPr id="0" name="Picture 4"/>
+                    <pic:cNvPr id="0" name="Picture 1"/>
                     <pic:cNvPicPr>
                       <a:picLocks noChangeAspect="1" noChangeArrowheads="1"/>
                     </pic:cNvPicPr>
@@ -24537,7 +24505,7 @@
                   <pic:spPr bwMode="auto">
                     <a:xfrm>
                       <a:off x="0" y="0"/>
-                      <a:ext cx="5932805" cy="2317750"/>
+                      <a:ext cx="5946775" cy="2324100"/>
                     </a:xfrm>
                     <a:prstGeom prst="rect">
                       <a:avLst/>
@@ -25260,7 +25228,13 @@
           <w:rFonts w:ascii="Times New Roman" w:hAnsi="Times New Roman" w:cs="Times New Roman"/>
         </w:rPr>
       </w:pPr>
-      <w:bookmarkStart w:id="53" w:name="_Toc215150054"/>
+      <w:bookmarkStart w:id="53" w:name="_Toc215593573"/>
+      <w:r>
+        <w:rPr>
+          <w:rFonts w:ascii="Times New Roman" w:hAnsi="Times New Roman" w:cs="Times New Roman"/>
+        </w:rPr>
+        <w:t xml:space="preserve">5. </w:t>
+      </w:r>
       <w:r>
         <w:rPr>
           <w:rFonts w:ascii="Times New Roman" w:hAnsi="Times New Roman" w:cs="Times New Roman"/>
@@ -25956,7 +25930,13 @@
           <w:rFonts w:ascii="Times New Roman" w:hAnsi="Times New Roman" w:cs="Times New Roman"/>
         </w:rPr>
       </w:pPr>
-      <w:bookmarkStart w:id="54" w:name="_Toc215150055"/>
+      <w:bookmarkStart w:id="54" w:name="_Toc215593574"/>
+      <w:r>
+        <w:rPr>
+          <w:rFonts w:ascii="Times New Roman" w:hAnsi="Times New Roman" w:cs="Times New Roman"/>
+        </w:rPr>
+        <w:t xml:space="preserve">6. </w:t>
+      </w:r>
       <w:r>
         <w:rPr>
           <w:rFonts w:ascii="Times New Roman" w:hAnsi="Times New Roman" w:cs="Times New Roman"/>
@@ -25975,7 +25955,7 @@
         <w:rPr>
           <w:rFonts w:ascii="Times New Roman" w:hAnsi="Times New Roman" w:cs="Times New Roman"/>
         </w:rPr>
-        <w:t>Chapter 1: Abstract</w:t>
+        <w:t>Chapter 1: Introduction</w:t>
       </w:r>
     </w:p>
     <w:p>
@@ -25989,259 +25969,220 @@
           <w:rFonts w:ascii="Times New Roman" w:hAnsi="Times New Roman" w:cs="Times New Roman"/>
         </w:rPr>
         <w:lastRenderedPageBreak/>
-        <w:t>A concise summary of the research problem, methodology, key findings, and major conclusions. This chapter will provide a quick overview of the study’s purpose and outcomes.</w:t>
-      </w:r>
-    </w:p>
-    <w:p>
-      <w:pPr>
-        <w:rPr>
-          <w:rFonts w:ascii="Times New Roman" w:hAnsi="Times New Roman" w:cs="Times New Roman"/>
-        </w:rPr>
-      </w:pPr>
-    </w:p>
-    <w:p>
-      <w:pPr>
-        <w:rPr>
-          <w:rFonts w:ascii="Times New Roman" w:hAnsi="Times New Roman" w:cs="Times New Roman"/>
-        </w:rPr>
-      </w:pPr>
-      <w:r>
-        <w:rPr>
-          <w:rFonts w:ascii="Times New Roman" w:hAnsi="Times New Roman" w:cs="Times New Roman"/>
-        </w:rPr>
-        <w:t>Chapter 2: Introduction</w:t>
-      </w:r>
-    </w:p>
-    <w:p>
-      <w:pPr>
-        <w:rPr>
-          <w:rFonts w:ascii="Times New Roman" w:hAnsi="Times New Roman" w:cs="Times New Roman"/>
-        </w:rPr>
-      </w:pPr>
-      <w:r>
-        <w:rPr>
-          <w:rFonts w:ascii="Times New Roman" w:hAnsi="Times New Roman" w:cs="Times New Roman"/>
-        </w:rPr>
-        <w:t>Introduces the research topic, establishes the context and motivation, outlines the problem statement, and defines the study’s objectives and scope. It frames why the research is relevant and what questions it seeks to answer.</w:t>
-      </w:r>
-    </w:p>
-    <w:p>
-      <w:pPr>
-        <w:rPr>
-          <w:rFonts w:ascii="Times New Roman" w:hAnsi="Times New Roman" w:cs="Times New Roman"/>
-        </w:rPr>
-      </w:pPr>
-    </w:p>
-    <w:p>
-      <w:pPr>
-        <w:rPr>
-          <w:rFonts w:ascii="Times New Roman" w:hAnsi="Times New Roman" w:cs="Times New Roman"/>
-        </w:rPr>
-      </w:pPr>
-      <w:r>
-        <w:rPr>
-          <w:rFonts w:ascii="Times New Roman" w:hAnsi="Times New Roman" w:cs="Times New Roman"/>
-        </w:rPr>
-        <w:t>Chapter 3: Literature Review</w:t>
-      </w:r>
-    </w:p>
-    <w:p>
-      <w:pPr>
-        <w:rPr>
-          <w:rFonts w:ascii="Times New Roman" w:hAnsi="Times New Roman" w:cs="Times New Roman"/>
-        </w:rPr>
-      </w:pPr>
-      <w:r>
-        <w:rPr>
-          <w:rFonts w:ascii="Times New Roman" w:hAnsi="Times New Roman" w:cs="Times New Roman"/>
-        </w:rPr>
-        <w:t>Surveys and synthesizes existing academic work related to the topic. This chapter identifies gaps, trends, and theoretical foundations that inform the research design and justify the study’s contribution.</w:t>
-      </w:r>
-    </w:p>
-    <w:p>
-      <w:pPr>
-        <w:rPr>
-          <w:rFonts w:ascii="Times New Roman" w:hAnsi="Times New Roman" w:cs="Times New Roman"/>
-        </w:rPr>
-      </w:pPr>
-    </w:p>
-    <w:p>
-      <w:pPr>
-        <w:rPr>
-          <w:rFonts w:ascii="Times New Roman" w:hAnsi="Times New Roman" w:cs="Times New Roman"/>
-        </w:rPr>
-      </w:pPr>
-      <w:r>
-        <w:rPr>
-          <w:rFonts w:ascii="Times New Roman" w:hAnsi="Times New Roman" w:cs="Times New Roman"/>
-        </w:rPr>
-        <w:t>Chapter 4: Methodology</w:t>
-      </w:r>
-    </w:p>
-    <w:p>
-      <w:pPr>
-        <w:rPr>
-          <w:rFonts w:ascii="Times New Roman" w:hAnsi="Times New Roman" w:cs="Times New Roman"/>
-        </w:rPr>
-      </w:pPr>
-      <w:r>
-        <w:rPr>
-          <w:rFonts w:ascii="Times New Roman" w:hAnsi="Times New Roman" w:cs="Times New Roman"/>
-        </w:rPr>
-        <w:t>Describes the research approach, data collection methods, experimental setup, and analytical techniques. It explains how the study was conducted and why particular methods were chosen.</w:t>
-      </w:r>
-    </w:p>
-    <w:p>
-      <w:pPr>
-        <w:rPr>
-          <w:rFonts w:ascii="Times New Roman" w:hAnsi="Times New Roman" w:cs="Times New Roman"/>
-        </w:rPr>
-      </w:pPr>
-    </w:p>
-    <w:p>
-      <w:pPr>
-        <w:rPr>
-          <w:rFonts w:ascii="Times New Roman" w:hAnsi="Times New Roman" w:cs="Times New Roman"/>
-        </w:rPr>
-      </w:pPr>
-      <w:r>
-        <w:rPr>
-          <w:rFonts w:ascii="Times New Roman" w:hAnsi="Times New Roman" w:cs="Times New Roman"/>
-        </w:rPr>
-        <w:t>Chapter 5: Results</w:t>
-      </w:r>
-    </w:p>
-    <w:p>
-      <w:pPr>
-        <w:rPr>
-          <w:rFonts w:ascii="Times New Roman" w:hAnsi="Times New Roman" w:cs="Times New Roman"/>
-        </w:rPr>
-      </w:pPr>
-      <w:r>
-        <w:rPr>
-          <w:rFonts w:ascii="Times New Roman" w:hAnsi="Times New Roman" w:cs="Times New Roman"/>
-        </w:rPr>
-        <w:t>Presents the findings of the study clearly and objectively, often using tables, figures, or statistical summaries. This chapter focuses on reporting outcomes without interpretation.</w:t>
-      </w:r>
-    </w:p>
-    <w:p>
-      <w:pPr>
-        <w:rPr>
-          <w:rFonts w:ascii="Times New Roman" w:hAnsi="Times New Roman" w:cs="Times New Roman"/>
-        </w:rPr>
-      </w:pPr>
-    </w:p>
-    <w:p>
-      <w:pPr>
-        <w:rPr>
-          <w:rFonts w:ascii="Times New Roman" w:hAnsi="Times New Roman" w:cs="Times New Roman"/>
-        </w:rPr>
-      </w:pPr>
-      <w:r>
-        <w:rPr>
-          <w:rFonts w:ascii="Times New Roman" w:hAnsi="Times New Roman" w:cs="Times New Roman"/>
-        </w:rPr>
-        <w:t>Chapter 6: Discussion</w:t>
-      </w:r>
-    </w:p>
-    <w:p>
-      <w:pPr>
-        <w:rPr>
-          <w:rFonts w:ascii="Times New Roman" w:hAnsi="Times New Roman" w:cs="Times New Roman"/>
-        </w:rPr>
-      </w:pPr>
-      <w:r>
-        <w:rPr>
-          <w:rFonts w:ascii="Times New Roman" w:hAnsi="Times New Roman" w:cs="Times New Roman"/>
-        </w:rPr>
-        <w:t>Interprets the results, links them back to the research questions and literature, and explains their significance. It provides analytical insights, identifies implications, and acknowledges limitations.</w:t>
-      </w:r>
-    </w:p>
-    <w:p>
-      <w:pPr>
-        <w:rPr>
-          <w:rFonts w:ascii="Times New Roman" w:hAnsi="Times New Roman" w:cs="Times New Roman"/>
-        </w:rPr>
-      </w:pPr>
-    </w:p>
-    <w:p>
-      <w:pPr>
-        <w:rPr>
-          <w:rFonts w:ascii="Times New Roman" w:hAnsi="Times New Roman" w:cs="Times New Roman"/>
-        </w:rPr>
-      </w:pPr>
-      <w:r>
-        <w:rPr>
-          <w:rFonts w:ascii="Times New Roman" w:hAnsi="Times New Roman" w:cs="Times New Roman"/>
-        </w:rPr>
-        <w:t>Chapter 7: Future Work</w:t>
-      </w:r>
-    </w:p>
-    <w:p>
-      <w:pPr>
-        <w:rPr>
-          <w:rFonts w:ascii="Times New Roman" w:hAnsi="Times New Roman" w:cs="Times New Roman"/>
-        </w:rPr>
-      </w:pPr>
-      <w:r>
-        <w:rPr>
-          <w:rFonts w:ascii="Times New Roman" w:hAnsi="Times New Roman" w:cs="Times New Roman"/>
-        </w:rPr>
-        <w:t>Outlines potential directions for extending or improving the study. This chapter highlights unresolved questions, proposed enhancements, and opportunities for broader application.</w:t>
-      </w:r>
-    </w:p>
-    <w:p>
-      <w:pPr>
-        <w:rPr>
-          <w:rFonts w:ascii="Times New Roman" w:hAnsi="Times New Roman" w:cs="Times New Roman"/>
-        </w:rPr>
-      </w:pPr>
-    </w:p>
-    <w:p>
-      <w:pPr>
-        <w:rPr>
-          <w:rFonts w:ascii="Times New Roman" w:hAnsi="Times New Roman" w:cs="Times New Roman"/>
-        </w:rPr>
-      </w:pPr>
-      <w:r>
-        <w:rPr>
-          <w:rFonts w:ascii="Times New Roman" w:hAnsi="Times New Roman" w:cs="Times New Roman"/>
-        </w:rPr>
-        <w:t>Chapter 8: Conclusion</w:t>
-      </w:r>
-    </w:p>
-    <w:p>
-      <w:pPr>
-        <w:rPr>
-          <w:rFonts w:ascii="Times New Roman" w:hAnsi="Times New Roman" w:cs="Times New Roman"/>
-        </w:rPr>
-      </w:pPr>
-      <w:r>
-        <w:rPr>
-          <w:rFonts w:ascii="Times New Roman" w:hAnsi="Times New Roman" w:cs="Times New Roman"/>
-        </w:rPr>
-        <w:t>Summarizes the research contributions, reinforces the key findings, and reiterates the study’s importance. It provides a final, cohesive statement that closes the research project.</w:t>
-      </w:r>
-    </w:p>
-    <w:p>
-      <w:pPr>
-        <w:rPr>
-          <w:rFonts w:ascii="Times New Roman" w:hAnsi="Times New Roman" w:cs="Times New Roman"/>
-        </w:rPr>
-      </w:pPr>
-    </w:p>
-    <w:p>
-      <w:pPr>
-        <w:rPr>
-          <w:rFonts w:ascii="Times New Roman" w:hAnsi="Times New Roman" w:cs="Times New Roman"/>
-        </w:rPr>
-      </w:pPr>
-      <w:r>
-        <w:rPr>
-          <w:rFonts w:ascii="Times New Roman" w:hAnsi="Times New Roman" w:cs="Times New Roman"/>
-        </w:rPr>
-        <w:t>Chapter 9: References</w:t>
-      </w:r>
+        <w:t xml:space="preserve">Introduces the research topic of implementing </w:t>
+      </w:r>
+      <w:r>
+        <w:rPr>
+          <w:rFonts w:ascii="Times New Roman" w:hAnsi="Times New Roman" w:cs="Times New Roman"/>
+        </w:rPr>
+        <w:t xml:space="preserve">GRUs </w:t>
+      </w:r>
+      <w:r>
+        <w:rPr>
+          <w:rFonts w:ascii="Times New Roman" w:hAnsi="Times New Roman" w:cs="Times New Roman"/>
+        </w:rPr>
+        <w:t xml:space="preserve">on FPGAs for </w:t>
+      </w:r>
+      <w:r>
+        <w:rPr>
+          <w:rFonts w:ascii="Times New Roman" w:hAnsi="Times New Roman" w:cs="Times New Roman"/>
+        </w:rPr>
+        <w:t xml:space="preserve">BCI </w:t>
+      </w:r>
+      <w:r>
+        <w:rPr>
+          <w:rFonts w:ascii="Times New Roman" w:hAnsi="Times New Roman" w:cs="Times New Roman"/>
+        </w:rPr>
+        <w:t>applications, establishes the context and motivation around the need for low-power, real-time neural signal processing, and outlines the problem statement. It frames the central research question examining how input size, hidden state size, word size, and shift-and-add multiplication affect resource usage, inference time, power consumption, and accuracy of BCI GRU models deployed on FPGAs. The chapter defines the study's objectives to characterize design parameter trade-offs and establishes the scope boundaries, including what hardware optimizations will be explored on the Xilinx Artix-7 platform and what aspects (such as real-world human testing and alternative RNN architectures) fall outside the research boundaries.</w:t>
+      </w:r>
+    </w:p>
+    <w:p>
+      <w:pPr>
+        <w:rPr>
+          <w:rFonts w:ascii="Times New Roman" w:hAnsi="Times New Roman" w:cs="Times New Roman"/>
+        </w:rPr>
+      </w:pPr>
+    </w:p>
+    <w:p>
+      <w:pPr>
+        <w:rPr>
+          <w:rFonts w:ascii="Times New Roman" w:hAnsi="Times New Roman" w:cs="Times New Roman"/>
+        </w:rPr>
+      </w:pPr>
+      <w:r>
+        <w:rPr>
+          <w:rFonts w:ascii="Times New Roman" w:hAnsi="Times New Roman" w:cs="Times New Roman"/>
+        </w:rPr>
+        <w:t>Chapter 2: Literature Review</w:t>
+      </w:r>
+    </w:p>
+    <w:p>
+      <w:pPr>
+        <w:rPr>
+          <w:rFonts w:ascii="Times New Roman" w:hAnsi="Times New Roman" w:cs="Times New Roman"/>
+        </w:rPr>
+      </w:pPr>
+      <w:r>
+        <w:rPr>
+          <w:rFonts w:ascii="Times New Roman" w:hAnsi="Times New Roman" w:cs="Times New Roman"/>
+        </w:rPr>
+        <w:t xml:space="preserve">Surveys and synthesizes existing academic work related to GRUs, FPGAs, and BCI systems, examining the theoretical foundations of </w:t>
+      </w:r>
+      <w:r>
+        <w:rPr>
+          <w:rFonts w:ascii="Times New Roman" w:hAnsi="Times New Roman" w:cs="Times New Roman"/>
+        </w:rPr>
+        <w:t xml:space="preserve">GRUs </w:t>
+      </w:r>
+      <w:r>
+        <w:rPr>
+          <w:rFonts w:ascii="Times New Roman" w:hAnsi="Times New Roman" w:cs="Times New Roman"/>
+        </w:rPr>
+        <w:t xml:space="preserve">and their </w:t>
+      </w:r>
+      <w:r>
+        <w:rPr>
+          <w:rFonts w:ascii="Times New Roman" w:hAnsi="Times New Roman" w:cs="Times New Roman"/>
+        </w:rPr>
+        <w:t xml:space="preserve">differences compared to </w:t>
+      </w:r>
+      <w:r>
+        <w:rPr>
+          <w:rFonts w:ascii="Times New Roman" w:hAnsi="Times New Roman" w:cs="Times New Roman"/>
+        </w:rPr>
+        <w:t>LSTMs. This chapter identifies critical gaps in current FPGA-based GRU implementations, particularly the underutilization of hardware-specific optimizations such as shift-and-add multiplication, bit-serial structures, distributed arithmetic, mixed precision, and improved activation function implementations. It establishes the theoretical basis for why FPGAs are well-suited for BCI applications due to their reconfigurability, parallelism, and power efficiency, and justifies why systematic exploration of the design parameter space is necessary to advance the field.</w:t>
+      </w:r>
+    </w:p>
+    <w:p>
+      <w:pPr>
+        <w:rPr>
+          <w:rFonts w:ascii="Times New Roman" w:hAnsi="Times New Roman" w:cs="Times New Roman"/>
+        </w:rPr>
+      </w:pPr>
+    </w:p>
+    <w:p>
+      <w:pPr>
+        <w:rPr>
+          <w:rFonts w:ascii="Times New Roman" w:hAnsi="Times New Roman" w:cs="Times New Roman"/>
+        </w:rPr>
+      </w:pPr>
+      <w:r>
+        <w:rPr>
+          <w:rFonts w:ascii="Times New Roman" w:hAnsi="Times New Roman" w:cs="Times New Roman"/>
+        </w:rPr>
+        <w:t>Chapter 3: Methodology</w:t>
+      </w:r>
+    </w:p>
+    <w:p>
+      <w:pPr>
+        <w:rPr>
+          <w:rFonts w:ascii="Times New Roman" w:hAnsi="Times New Roman" w:cs="Times New Roman"/>
+        </w:rPr>
+      </w:pPr>
+      <w:r>
+        <w:rPr>
+          <w:rFonts w:ascii="Times New Roman" w:hAnsi="Times New Roman" w:cs="Times New Roman"/>
+        </w:rPr>
+        <w:t xml:space="preserve">Describes the automated experimental framework developed using Python scripts that programmatically generate SystemVerilog code for GRU modules with varying parameters. It explains the trial execution flow orchestrated through a </w:t>
+      </w:r>
+      <w:proofErr w:type="spellStart"/>
+      <w:r>
+        <w:rPr>
+          <w:rFonts w:ascii="Times New Roman" w:hAnsi="Times New Roman" w:cs="Times New Roman"/>
+        </w:rPr>
+        <w:t>T</w:t>
+      </w:r>
+      <w:r>
+        <w:rPr>
+          <w:rFonts w:ascii="Times New Roman" w:hAnsi="Times New Roman" w:cs="Times New Roman"/>
+        </w:rPr>
+        <w:t>cl</w:t>
+      </w:r>
+      <w:proofErr w:type="spellEnd"/>
+      <w:r>
+        <w:rPr>
+          <w:rFonts w:ascii="Times New Roman" w:hAnsi="Times New Roman" w:cs="Times New Roman"/>
+        </w:rPr>
+        <w:t xml:space="preserve"> script that </w:t>
+      </w:r>
+      <w:r>
+        <w:rPr>
+          <w:rFonts w:ascii="Times New Roman" w:hAnsi="Times New Roman" w:cs="Times New Roman"/>
+        </w:rPr>
+        <w:t>uses</w:t>
+      </w:r>
+      <w:r>
+        <w:rPr>
+          <w:rFonts w:ascii="Times New Roman" w:hAnsi="Times New Roman" w:cs="Times New Roman"/>
+        </w:rPr>
+        <w:t xml:space="preserve"> Xilinx Vivado to perform synthesis, placement, and routing on the Artix-7 FPGA platform, followed by metric extraction. The chapter details the design space encompassing variations in INT_WIDTH, FRAC_WIDTH, input dimensions (d), hidden state sizes (h), and usage of shift-and-add multiplication, along with the data analysis plan utilizing correlation matrices, descriptive statistics, </w:t>
+      </w:r>
+      <w:proofErr w:type="spellStart"/>
+      <w:r>
+        <w:rPr>
+          <w:rFonts w:ascii="Times New Roman" w:hAnsi="Times New Roman" w:cs="Times New Roman"/>
+        </w:rPr>
+        <w:t>pairplots</w:t>
+      </w:r>
+      <w:proofErr w:type="spellEnd"/>
+      <w:r>
+        <w:rPr>
+          <w:rFonts w:ascii="Times New Roman" w:hAnsi="Times New Roman" w:cs="Times New Roman"/>
+        </w:rPr>
+        <w:t>, and boxplots to visualize relationships between design parameters and performance metrics.</w:t>
+      </w:r>
+    </w:p>
+    <w:p>
+      <w:pPr>
+        <w:rPr>
+          <w:rFonts w:ascii="Times New Roman" w:hAnsi="Times New Roman" w:cs="Times New Roman"/>
+        </w:rPr>
+      </w:pPr>
+    </w:p>
+    <w:p>
+      <w:pPr>
+        <w:rPr>
+          <w:rFonts w:ascii="Times New Roman" w:hAnsi="Times New Roman" w:cs="Times New Roman"/>
+        </w:rPr>
+      </w:pPr>
+      <w:r>
+        <w:rPr>
+          <w:rFonts w:ascii="Times New Roman" w:hAnsi="Times New Roman" w:cs="Times New Roman"/>
+        </w:rPr>
+        <w:t>Chapter 4: Results</w:t>
+      </w:r>
+    </w:p>
+    <w:p>
+      <w:pPr>
+        <w:rPr>
+          <w:rFonts w:ascii="Times New Roman" w:hAnsi="Times New Roman" w:cs="Times New Roman"/>
+        </w:rPr>
+      </w:pPr>
+      <w:r>
+        <w:rPr>
+          <w:rFonts w:ascii="Times New Roman" w:hAnsi="Times New Roman" w:cs="Times New Roman"/>
+        </w:rPr>
+        <w:t>Presents the findings from the systematic exploration of the GRU design space, reporting hardware metrics (LUT utilization, registers, DSPs, BRAMs, timing characteristics, power consumption) and accuracy metrics (MAE and RMSE) across all tested parameter combinations. This chapter objectively displays the data using tables and figures showing how different configurations of INT_WIDTH, FRAC_WIDTH, d, h, and shift-and-add multiplication affect the dependent variables. It includes visualizations such as correlation matrices demonstrating the strong relationship between hidden state size and resource utilization, and the inverse correlation between fractional bit precision and mean absolute error, while noting which designs exceeded FPGA resource constraints and failed during placement and routing. The chapter also identifies and presents any unexpected results, anomalies, or oddities in the data</w:t>
+      </w:r>
+      <w:r>
+        <w:rPr>
+          <w:rFonts w:ascii="Times New Roman" w:hAnsi="Times New Roman" w:cs="Times New Roman"/>
+        </w:rPr>
+        <w:t xml:space="preserve"> </w:t>
+      </w:r>
+      <w:r>
+        <w:rPr>
+          <w:rFonts w:ascii="Times New Roman" w:hAnsi="Times New Roman" w:cs="Times New Roman"/>
+        </w:rPr>
+        <w:t>that warrant further investigation in the discussion section.</w:t>
+      </w:r>
+    </w:p>
+    <w:p>
+      <w:pPr>
+        <w:rPr>
+          <w:rFonts w:ascii="Times New Roman" w:hAnsi="Times New Roman" w:cs="Times New Roman"/>
+        </w:rPr>
+      </w:pPr>
     </w:p>
     <w:p>
       <w:pPr>
@@ -26254,6 +26195,172 @@
           <w:rFonts w:ascii="Times New Roman" w:hAnsi="Times New Roman" w:cs="Times New Roman"/>
         </w:rPr>
         <w:lastRenderedPageBreak/>
+        <w:t>Chapter 5: Discussion</w:t>
+      </w:r>
+    </w:p>
+    <w:p>
+      <w:pPr>
+        <w:rPr>
+          <w:rFonts w:ascii="Times New Roman" w:hAnsi="Times New Roman" w:cs="Times New Roman"/>
+        </w:rPr>
+      </w:pPr>
+      <w:r>
+        <w:rPr>
+          <w:rFonts w:ascii="Times New Roman" w:hAnsi="Times New Roman" w:cs="Times New Roman"/>
+        </w:rPr>
+        <w:t>Interprets the experimental results in the context of the research question, explaining why certain design parameters showed stronger correlations with hardware metrics than others. This chapter links findings back to the literature review's discussion of hardware optimizations, analyzing whether shift-and-add multiplication delivered the expected benefits in terms of resource efficiency and power consumption. It discusses the implications for designing optimal FPGA-based BCI systems, addresses unexpected findings</w:t>
+      </w:r>
+      <w:r>
+        <w:rPr>
+          <w:rFonts w:ascii="Times New Roman" w:hAnsi="Times New Roman" w:cs="Times New Roman"/>
+        </w:rPr>
+        <w:t>,</w:t>
+      </w:r>
+      <w:r>
+        <w:rPr>
+          <w:rFonts w:ascii="Times New Roman" w:hAnsi="Times New Roman" w:cs="Times New Roman"/>
+        </w:rPr>
+        <w:t xml:space="preserve"> and acknowledges limitations</w:t>
+      </w:r>
+      <w:r>
+        <w:rPr>
+          <w:rFonts w:ascii="Times New Roman" w:hAnsi="Times New Roman" w:cs="Times New Roman"/>
+        </w:rPr>
+        <w:t>.</w:t>
+      </w:r>
+    </w:p>
+    <w:p>
+      <w:pPr>
+        <w:rPr>
+          <w:rFonts w:ascii="Times New Roman" w:hAnsi="Times New Roman" w:cs="Times New Roman"/>
+        </w:rPr>
+      </w:pPr>
+    </w:p>
+    <w:p>
+      <w:pPr>
+        <w:rPr>
+          <w:rFonts w:ascii="Times New Roman" w:hAnsi="Times New Roman" w:cs="Times New Roman"/>
+        </w:rPr>
+      </w:pPr>
+      <w:r>
+        <w:rPr>
+          <w:rFonts w:ascii="Times New Roman" w:hAnsi="Times New Roman" w:cs="Times New Roman"/>
+        </w:rPr>
+        <w:t>Chapter 6: Future Work</w:t>
+      </w:r>
+    </w:p>
+    <w:p>
+      <w:pPr>
+        <w:rPr>
+          <w:rFonts w:ascii="Times New Roman" w:hAnsi="Times New Roman" w:cs="Times New Roman"/>
+        </w:rPr>
+      </w:pPr>
+      <w:r>
+        <w:rPr>
+          <w:rFonts w:ascii="Times New Roman" w:hAnsi="Times New Roman" w:cs="Times New Roman"/>
+        </w:rPr>
+        <w:t xml:space="preserve">Outlines potential directions for extending the research, including physical deployment on actual Artix-7 hardware to validate simulation results, exploration of additional hardware optimizations such as distributed arithmetic and mixed precision quantization, and testing with </w:t>
+      </w:r>
+      <w:r>
+        <w:rPr>
+          <w:rFonts w:ascii="Times New Roman" w:hAnsi="Times New Roman" w:cs="Times New Roman"/>
+        </w:rPr>
+        <w:t xml:space="preserve">real-time </w:t>
+      </w:r>
+      <w:r>
+        <w:rPr>
+          <w:rFonts w:ascii="Times New Roman" w:hAnsi="Times New Roman" w:cs="Times New Roman"/>
+        </w:rPr>
+        <w:t>EEG data from human participants.</w:t>
+      </w:r>
+    </w:p>
+    <w:p>
+      <w:pPr>
+        <w:rPr>
+          <w:rFonts w:ascii="Times New Roman" w:hAnsi="Times New Roman" w:cs="Times New Roman"/>
+        </w:rPr>
+      </w:pPr>
+    </w:p>
+    <w:p>
+      <w:pPr>
+        <w:rPr>
+          <w:rFonts w:ascii="Times New Roman" w:hAnsi="Times New Roman" w:cs="Times New Roman"/>
+        </w:rPr>
+      </w:pPr>
+      <w:r>
+        <w:rPr>
+          <w:rFonts w:ascii="Times New Roman" w:hAnsi="Times New Roman" w:cs="Times New Roman"/>
+        </w:rPr>
+        <w:t>Chapter 7: Conclusion</w:t>
+      </w:r>
+    </w:p>
+    <w:p>
+      <w:pPr>
+        <w:rPr>
+          <w:rFonts w:ascii="Times New Roman" w:hAnsi="Times New Roman" w:cs="Times New Roman"/>
+        </w:rPr>
+      </w:pPr>
+      <w:r>
+        <w:rPr>
+          <w:rFonts w:ascii="Times New Roman" w:hAnsi="Times New Roman" w:cs="Times New Roman"/>
+        </w:rPr>
+        <w:t>Summarizes the research contributions, including the development of an automated tool for systematic FPGA-based GRU design space exploration, the quantification of trade-offs between resource utilization, timing, power consumption, and accuracy across varying design parameters, and the establishment of actionable design guidelines for efficient BCI systems. It reinforces key finding</w:t>
+      </w:r>
+      <w:r>
+        <w:rPr>
+          <w:rFonts w:ascii="Times New Roman" w:hAnsi="Times New Roman" w:cs="Times New Roman"/>
+        </w:rPr>
+        <w:t>s</w:t>
+      </w:r>
+      <w:r>
+        <w:rPr>
+          <w:rFonts w:ascii="Times New Roman" w:hAnsi="Times New Roman" w:cs="Times New Roman"/>
+        </w:rPr>
+        <w:t xml:space="preserve"> and reiterates the study's importance in advancing the feasibility of low-power, real-time neural signal processing for edge deployment in wearable and embedded BCI applications.</w:t>
+      </w:r>
+    </w:p>
+    <w:p>
+      <w:pPr>
+        <w:rPr>
+          <w:rFonts w:ascii="Times New Roman" w:hAnsi="Times New Roman" w:cs="Times New Roman"/>
+        </w:rPr>
+      </w:pPr>
+    </w:p>
+    <w:p>
+      <w:pPr>
+        <w:rPr>
+          <w:rFonts w:ascii="Times New Roman" w:hAnsi="Times New Roman" w:cs="Times New Roman"/>
+        </w:rPr>
+      </w:pPr>
+      <w:r>
+        <w:rPr>
+          <w:rFonts w:ascii="Times New Roman" w:hAnsi="Times New Roman" w:cs="Times New Roman"/>
+        </w:rPr>
+        <w:t xml:space="preserve">Chapter </w:t>
+      </w:r>
+      <w:r>
+        <w:rPr>
+          <w:rFonts w:ascii="Times New Roman" w:hAnsi="Times New Roman" w:cs="Times New Roman"/>
+        </w:rPr>
+        <w:t>8</w:t>
+      </w:r>
+      <w:r>
+        <w:rPr>
+          <w:rFonts w:ascii="Times New Roman" w:hAnsi="Times New Roman" w:cs="Times New Roman"/>
+        </w:rPr>
+        <w:t>: References</w:t>
+      </w:r>
+    </w:p>
+    <w:p>
+      <w:pPr>
+        <w:rPr>
+          <w:rFonts w:ascii="Times New Roman" w:hAnsi="Times New Roman" w:cs="Times New Roman"/>
+        </w:rPr>
+      </w:pPr>
+      <w:r>
+        <w:rPr>
+          <w:rFonts w:ascii="Times New Roman" w:hAnsi="Times New Roman" w:cs="Times New Roman"/>
+        </w:rPr>
         <w:t>Lists all academic sources cited throughout the document, formatted according to the IEEE citation style.</w:t>
       </w:r>
     </w:p>
@@ -26271,7 +26378,13 @@
           <w:rFonts w:ascii="Times New Roman" w:hAnsi="Times New Roman" w:cs="Times New Roman"/>
         </w:rPr>
       </w:pPr>
-      <w:bookmarkStart w:id="55" w:name="_Toc215150056"/>
+      <w:bookmarkStart w:id="55" w:name="_Toc215593575"/>
+      <w:r>
+        <w:rPr>
+          <w:rFonts w:ascii="Times New Roman" w:hAnsi="Times New Roman" w:cs="Times New Roman"/>
+        </w:rPr>
+        <w:t xml:space="preserve">7. </w:t>
+      </w:r>
       <w:r>
         <w:rPr>
           <w:rFonts w:ascii="Times New Roman" w:hAnsi="Times New Roman" w:cs="Times New Roman"/>
@@ -26428,6 +26541,7 @@
         <w:rPr>
           <w:rFonts w:ascii="Times New Roman" w:hAnsi="Times New Roman" w:cs="Times New Roman"/>
         </w:rPr>
+        <w:lastRenderedPageBreak/>
         <w:t xml:space="preserve">Y. Bengio, P. Simard, and P. </w:t>
       </w:r>
       <w:proofErr w:type="spellStart"/>
@@ -26882,7 +26996,28 @@
           <w:sz w:val="22"/>
           <w:szCs w:val="22"/>
         </w:rPr>
-        <w:t xml:space="preserve">, Nov. 2006. </w:t>
+        <w:t>, Nov. 2006</w:t>
+      </w:r>
+      <w:r>
+        <w:rPr>
+          <w:sz w:val="22"/>
+          <w:szCs w:val="22"/>
+        </w:rPr>
+        <w:t xml:space="preserve">, </w:t>
+      </w:r>
+      <w:r>
+        <w:rPr>
+          <w:sz w:val="22"/>
+          <w:szCs w:val="22"/>
+        </w:rPr>
+        <w:t>https://api.semanticscholar.org/CorpusID:6592249</w:t>
+      </w:r>
+      <w:r>
+        <w:rPr>
+          <w:sz w:val="22"/>
+          <w:szCs w:val="22"/>
+        </w:rPr>
+        <w:t>.</w:t>
       </w:r>
     </w:p>
     <w:p>
@@ -26934,7 +27069,6 @@
         <w:rPr>
           <w:rFonts w:ascii="Times New Roman" w:hAnsi="Times New Roman" w:cs="Times New Roman"/>
         </w:rPr>
-        <w:lastRenderedPageBreak/>
         <w:t xml:space="preserve">K. -K. Shyu et al., "Total Design of an FPGA-Based Brain–Computer Interface Control Hospital Bed Nursing System," in IEEE Transactions on Industrial Electronics, vol. 60, no. 7, pp. 2731-2739, July 2013, </w:t>
       </w:r>
       <w:proofErr w:type="spellStart"/>
@@ -27158,6 +27292,7 @@
         <w:rPr>
           <w:rFonts w:ascii="Times New Roman" w:hAnsi="Times New Roman" w:cs="Times New Roman"/>
         </w:rPr>
+        <w:lastRenderedPageBreak/>
         <w:t>S. Zuo, Y. Xie, L. Wu and J. Wu, "</w:t>
       </w:r>
       <w:proofErr w:type="spellStart"/>
@@ -27706,14 +27841,7 @@
         <w:rPr>
           <w:rFonts w:ascii="Times New Roman" w:hAnsi="Times New Roman" w:cs="Times New Roman"/>
         </w:rPr>
-        <w:t xml:space="preserve"> Thomas, "Custom Hardware Architecture for FPGA-Based Gated Recurrent Unit," 2025 IEEE 14th International </w:t>
-      </w:r>
-      <w:r>
-        <w:rPr>
-          <w:rFonts w:ascii="Times New Roman" w:hAnsi="Times New Roman" w:cs="Times New Roman"/>
-        </w:rPr>
-        <w:lastRenderedPageBreak/>
-        <w:t xml:space="preserve">Conference on Communications, Circuits and Systems (ICCCAS), Wuhan, China, 2025, pp. 81-86, </w:t>
+        <w:t xml:space="preserve"> Thomas, "Custom Hardware Architecture for FPGA-Based Gated Recurrent Unit," 2025 IEEE 14th International Conference on Communications, Circuits and Systems (ICCCAS), Wuhan, China, 2025, pp. 81-86, </w:t>
       </w:r>
       <w:proofErr w:type="spellStart"/>
       <w:r>
@@ -27981,7 +28109,17 @@
           <w:sz w:val="22"/>
           <w:szCs w:val="22"/>
         </w:rPr>
-        <w:t>IEICE Transactions on Information and Systems</w:t>
+        <w:t xml:space="preserve">IEICE Transactions on </w:t>
+      </w:r>
+      <w:r>
+        <w:rPr>
+          <w:i/>
+          <w:iCs/>
+          <w:sz w:val="22"/>
+          <w:szCs w:val="22"/>
+        </w:rPr>
+        <w:lastRenderedPageBreak/>
+        <w:t>Information and Systems</w:t>
       </w:r>
       <w:r>
         <w:rPr>
